--- a/ProjectWorkGruppo20IZ.docx
+++ b/ProjectWorkGruppo20IZ.docx
@@ -360,7 +360,6 @@
           <w:lang w:val="en-GB" w:eastAsia="it-IT"/>
         </w:rPr>
       </w:pPr>
-      <w:proofErr w:type="spellStart"/>
       <w:r>
         <w:rPr>
           <w:rFonts w:eastAsia="Times New Roman" w:cstheme="minorHAnsi"/>
@@ -371,9 +370,8 @@
           <w:szCs w:val="44"/>
           <w:lang w:val="en-GB" w:eastAsia="it-IT"/>
         </w:rPr>
-        <w:t>Traccia</w:t>
-      </w:r>
-      <w:proofErr w:type="spellEnd"/>
+        <w:t xml:space="preserve">Traccia N. </w:t>
+      </w:r>
       <w:r>
         <w:rPr>
           <w:rFonts w:eastAsia="Times New Roman" w:cstheme="minorHAnsi"/>
@@ -384,7 +382,7 @@
           <w:szCs w:val="44"/>
           <w:lang w:val="en-GB" w:eastAsia="it-IT"/>
         </w:rPr>
-        <w:t xml:space="preserve"> N. </w:t>
+        <w:t>Z35</w:t>
       </w:r>
       <w:r>
         <w:rPr>
@@ -396,7 +394,7 @@
           <w:szCs w:val="44"/>
           <w:lang w:val="en-GB" w:eastAsia="it-IT"/>
         </w:rPr>
-        <w:t>Z35</w:t>
+        <w:t xml:space="preserve"> </w:t>
       </w:r>
       <w:r>
         <w:rPr>
@@ -408,7 +406,7 @@
           <w:szCs w:val="44"/>
           <w:lang w:val="en-GB" w:eastAsia="it-IT"/>
         </w:rPr>
-        <w:t xml:space="preserve"> </w:t>
+        <w:t>–</w:t>
       </w:r>
       <w:r>
         <w:rPr>
@@ -420,7 +418,7 @@
           <w:szCs w:val="44"/>
           <w:lang w:val="en-GB" w:eastAsia="it-IT"/>
         </w:rPr>
-        <w:t>–</w:t>
+        <w:t xml:space="preserve"> </w:t>
       </w:r>
       <w:r>
         <w:rPr>
@@ -432,31 +430,7 @@
           <w:szCs w:val="44"/>
           <w:lang w:val="en-GB" w:eastAsia="it-IT"/>
         </w:rPr>
-        <w:t xml:space="preserve"> </w:t>
-      </w:r>
-      <w:r>
-        <w:rPr>
-          <w:rFonts w:eastAsia="Times New Roman" w:cstheme="minorHAnsi"/>
-          <w:b/>
-          <w:bCs/>
-          <w:color w:val="0070C0"/>
-          <w:sz w:val="44"/>
-          <w:szCs w:val="44"/>
-          <w:lang w:val="en-GB" w:eastAsia="it-IT"/>
-        </w:rPr>
-        <w:t>Titolo</w:t>
-      </w:r>
-      <w:r>
-        <w:rPr>
-          <w:rFonts w:eastAsia="Times New Roman" w:cstheme="minorHAnsi"/>
-          <w:b/>
-          <w:bCs/>
-          <w:color w:val="0070C0"/>
-          <w:sz w:val="44"/>
-          <w:szCs w:val="44"/>
-          <w:lang w:val="en-GB" w:eastAsia="it-IT"/>
-        </w:rPr>
-        <w:t xml:space="preserve"> Museum</w:t>
+        <w:t>Museum</w:t>
       </w:r>
     </w:p>
     <w:p>
@@ -1190,7 +1164,9 @@
               <w:i w:val="0"/>
               <w:iCs w:val="0"/>
               <w:noProof/>
+              <w:kern w:val="2"/>
               <w:lang w:eastAsia="it-IT"/>
+              <w14:ligatures w14:val="standardContextual"/>
             </w:rPr>
           </w:pPr>
           <w:r>
@@ -1210,10 +1186,11 @@
             </w:rPr>
             <w:fldChar w:fldCharType="separate"/>
           </w:r>
-          <w:hyperlink w:anchor="_Toc71213214" w:history="1">
+          <w:hyperlink w:anchor="_Toc165112701" w:history="1">
             <w:r>
               <w:rPr>
                 <w:rStyle w:val="Collegamentoipertestuale"/>
+                <w:rFonts w:cstheme="majorHAnsi"/>
                 <w:noProof/>
                 <w14:scene3d>
                   <w14:camera w14:prst="orthographicFront"/>
@@ -1232,7 +1209,9 @@
                 <w:i w:val="0"/>
                 <w:iCs w:val="0"/>
                 <w:noProof/>
-                <w:lang w:eastAsia="it-IT"/>
+                <w:kern w:val="2"/>
+                <w:lang w:eastAsia="it-IT"/>
+                <w14:ligatures w14:val="standardContextual"/>
               </w:rPr>
               <w:tab/>
             </w:r>
@@ -1262,7 +1241,107 @@
                 <w:noProof/>
                 <w:webHidden/>
               </w:rPr>
-              <w:instrText xml:space="preserve"> PAGEREF _Toc71213214 \h </w:instrText>
+              <w:instrText xml:space="preserve"> PAGEREF _Toc165112701 \h </w:instrText>
+            </w:r>
+            <w:r>
+              <w:rPr>
+                <w:noProof/>
+                <w:webHidden/>
+              </w:rPr>
+            </w:r>
+            <w:r>
+              <w:rPr>
+                <w:noProof/>
+                <w:webHidden/>
+              </w:rPr>
+              <w:fldChar w:fldCharType="separate"/>
+            </w:r>
+            <w:r>
+              <w:rPr>
+                <w:noProof/>
+                <w:webHidden/>
+              </w:rPr>
+              <w:t>3</w:t>
+            </w:r>
+            <w:r>
+              <w:rPr>
+                <w:noProof/>
+                <w:webHidden/>
+              </w:rPr>
+              <w:fldChar w:fldCharType="end"/>
+            </w:r>
+          </w:hyperlink>
+        </w:p>
+        <w:p>
+          <w:pPr>
+            <w:pStyle w:val="Sommario2"/>
+            <w:tabs>
+              <w:tab w:val="left" w:pos="960"/>
+              <w:tab w:val="right" w:leader="dot" w:pos="9622"/>
+            </w:tabs>
+            <w:rPr>
+              <w:rFonts w:eastAsiaTheme="minorEastAsia" w:cstheme="minorBidi"/>
+              <w:b w:val="0"/>
+              <w:bCs w:val="0"/>
+              <w:noProof/>
+              <w:kern w:val="2"/>
+              <w:sz w:val="24"/>
+              <w:szCs w:val="24"/>
+              <w:lang w:eastAsia="it-IT"/>
+              <w14:ligatures w14:val="standardContextual"/>
+            </w:rPr>
+          </w:pPr>
+          <w:hyperlink w:anchor="_Toc165112702" w:history="1">
+            <w:r>
+              <w:rPr>
+                <w:rStyle w:val="Collegamentoipertestuale"/>
+                <w:noProof/>
+                <w:lang w:eastAsia="it-IT"/>
+              </w:rPr>
+              <w:t>1.1.</w:t>
+            </w:r>
+            <w:r>
+              <w:rPr>
+                <w:rFonts w:eastAsiaTheme="minorEastAsia" w:cstheme="minorBidi"/>
+                <w:b w:val="0"/>
+                <w:bCs w:val="0"/>
+                <w:noProof/>
+                <w:kern w:val="2"/>
+                <w:sz w:val="24"/>
+                <w:szCs w:val="24"/>
+                <w:lang w:eastAsia="it-IT"/>
+                <w14:ligatures w14:val="standardContextual"/>
+              </w:rPr>
+              <w:tab/>
+            </w:r>
+            <w:r>
+              <w:rPr>
+                <w:rStyle w:val="Collegamentoipertestuale"/>
+                <w:noProof/>
+                <w:lang w:eastAsia="it-IT"/>
+              </w:rPr>
+              <w:t>Analisi della realtà di interesse</w:t>
+            </w:r>
+            <w:r>
+              <w:rPr>
+                <w:noProof/>
+                <w:webHidden/>
+              </w:rPr>
+              <w:tab/>
+            </w:r>
+            <w:r>
+              <w:rPr>
+                <w:noProof/>
+                <w:webHidden/>
+              </w:rPr>
+              <w:fldChar w:fldCharType="begin"/>
+            </w:r>
+            <w:r>
+              <w:rPr>
+                <w:noProof/>
+                <w:webHidden/>
+              </w:rPr>
+              <w:instrText xml:space="preserve"> PAGEREF _Toc165112702 \h </w:instrText>
             </w:r>
             <w:r>
               <w:rPr>
@@ -1307,13 +1386,16 @@
               <w:i w:val="0"/>
               <w:iCs w:val="0"/>
               <w:noProof/>
+              <w:kern w:val="2"/>
               <w:lang w:eastAsia="it-IT"/>
+              <w14:ligatures w14:val="standardContextual"/>
             </w:rPr>
           </w:pPr>
-          <w:hyperlink w:anchor="_Toc71213215" w:history="1">
+          <w:hyperlink w:anchor="_Toc165112703" w:history="1">
             <w:r>
               <w:rPr>
                 <w:rStyle w:val="Collegamentoipertestuale"/>
+                <w:rFonts w:cstheme="majorHAnsi"/>
                 <w:noProof/>
                 <w14:scene3d>
                   <w14:camera w14:prst="orthographicFront"/>
@@ -1332,7 +1414,9 @@
                 <w:i w:val="0"/>
                 <w:iCs w:val="0"/>
                 <w:noProof/>
-                <w:lang w:eastAsia="it-IT"/>
+                <w:kern w:val="2"/>
+                <w:lang w:eastAsia="it-IT"/>
+                <w14:ligatures w14:val="standardContextual"/>
               </w:rPr>
               <w:tab/>
             </w:r>
@@ -1362,7 +1446,7 @@
                 <w:noProof/>
                 <w:webHidden/>
               </w:rPr>
-              <w:instrText xml:space="preserve"> PAGEREF _Toc71213215 \h </w:instrText>
+              <w:instrText xml:space="preserve"> PAGEREF _Toc165112703 \h </w:instrText>
             </w:r>
             <w:r>
               <w:rPr>
@@ -1405,12 +1489,14 @@
               <w:b w:val="0"/>
               <w:bCs w:val="0"/>
               <w:noProof/>
+              <w:kern w:val="2"/>
               <w:sz w:val="24"/>
               <w:szCs w:val="24"/>
               <w:lang w:eastAsia="it-IT"/>
+              <w14:ligatures w14:val="standardContextual"/>
             </w:rPr>
           </w:pPr>
-          <w:hyperlink w:anchor="_Toc71213216" w:history="1">
+          <w:hyperlink w:anchor="_Toc165112704" w:history="1">
             <w:r>
               <w:rPr>
                 <w:rStyle w:val="Collegamentoipertestuale"/>
@@ -1424,9 +1510,11 @@
                 <w:b w:val="0"/>
                 <w:bCs w:val="0"/>
                 <w:noProof/>
+                <w:kern w:val="2"/>
                 <w:sz w:val="24"/>
                 <w:szCs w:val="24"/>
                 <w:lang w:eastAsia="it-IT"/>
+                <w14:ligatures w14:val="standardContextual"/>
               </w:rPr>
               <w:tab/>
             </w:r>
@@ -1456,7 +1544,7 @@
                 <w:noProof/>
                 <w:webHidden/>
               </w:rPr>
-              <w:instrText xml:space="preserve"> PAGEREF _Toc71213216 \h </w:instrText>
+              <w:instrText xml:space="preserve"> PAGEREF _Toc165112704 \h </w:instrText>
             </w:r>
             <w:r>
               <w:rPr>
@@ -1499,12 +1587,14 @@
               <w:b w:val="0"/>
               <w:bCs w:val="0"/>
               <w:noProof/>
+              <w:kern w:val="2"/>
               <w:sz w:val="24"/>
               <w:szCs w:val="24"/>
               <w:lang w:eastAsia="it-IT"/>
+              <w14:ligatures w14:val="standardContextual"/>
             </w:rPr>
           </w:pPr>
-          <w:hyperlink w:anchor="_Toc71213217" w:history="1">
+          <w:hyperlink w:anchor="_Toc165112705" w:history="1">
             <w:r>
               <w:rPr>
                 <w:rStyle w:val="Collegamentoipertestuale"/>
@@ -1518,9 +1608,11 @@
                 <w:b w:val="0"/>
                 <w:bCs w:val="0"/>
                 <w:noProof/>
+                <w:kern w:val="2"/>
                 <w:sz w:val="24"/>
                 <w:szCs w:val="24"/>
                 <w:lang w:eastAsia="it-IT"/>
+                <w14:ligatures w14:val="standardContextual"/>
               </w:rPr>
               <w:tab/>
             </w:r>
@@ -1550,7 +1642,7 @@
                 <w:noProof/>
                 <w:webHidden/>
               </w:rPr>
-              <w:instrText xml:space="preserve"> PAGEREF _Toc71213217 \h </w:instrText>
+              <w:instrText xml:space="preserve"> PAGEREF _Toc165112705 \h </w:instrText>
             </w:r>
             <w:r>
               <w:rPr>
@@ -1570,7 +1662,7 @@
                 <w:noProof/>
                 <w:webHidden/>
               </w:rPr>
-              <w:t>4</w:t>
+              <w:t>5</w:t>
             </w:r>
             <w:r>
               <w:rPr>
@@ -1585,18 +1677,20 @@
           <w:pPr>
             <w:pStyle w:val="Sommario3"/>
             <w:tabs>
-              <w:tab w:val="left" w:pos="1200"/>
+              <w:tab w:val="left" w:pos="1440"/>
               <w:tab w:val="right" w:leader="dot" w:pos="9622"/>
             </w:tabs>
             <w:rPr>
               <w:rFonts w:eastAsiaTheme="minorEastAsia" w:cstheme="minorBidi"/>
               <w:noProof/>
+              <w:kern w:val="2"/>
               <w:sz w:val="24"/>
               <w:szCs w:val="24"/>
               <w:lang w:eastAsia="it-IT"/>
+              <w14:ligatures w14:val="standardContextual"/>
             </w:rPr>
           </w:pPr>
-          <w:hyperlink w:anchor="_Toc71213218" w:history="1">
+          <w:hyperlink w:anchor="_Toc165112706" w:history="1">
             <w:r>
               <w:rPr>
                 <w:rStyle w:val="Collegamentoipertestuale"/>
@@ -1614,9 +1708,11 @@
               <w:rPr>
                 <w:rFonts w:eastAsiaTheme="minorEastAsia" w:cstheme="minorBidi"/>
                 <w:noProof/>
+                <w:kern w:val="2"/>
                 <w:sz w:val="24"/>
                 <w:szCs w:val="24"/>
                 <w:lang w:eastAsia="it-IT"/>
+                <w14:ligatures w14:val="standardContextual"/>
               </w:rPr>
               <w:tab/>
             </w:r>
@@ -1646,7 +1742,7 @@
                 <w:noProof/>
                 <w:webHidden/>
               </w:rPr>
-              <w:instrText xml:space="preserve"> PAGEREF _Toc71213218 \h </w:instrText>
+              <w:instrText xml:space="preserve"> PAGEREF _Toc165112706 \h </w:instrText>
             </w:r>
             <w:r>
               <w:rPr>
@@ -1666,7 +1762,7 @@
                 <w:noProof/>
                 <w:webHidden/>
               </w:rPr>
-              <w:t>4</w:t>
+              <w:t>5</w:t>
             </w:r>
             <w:r>
               <w:rPr>
@@ -1681,18 +1777,20 @@
           <w:pPr>
             <w:pStyle w:val="Sommario3"/>
             <w:tabs>
-              <w:tab w:val="left" w:pos="1200"/>
+              <w:tab w:val="left" w:pos="1440"/>
               <w:tab w:val="right" w:leader="dot" w:pos="9622"/>
             </w:tabs>
             <w:rPr>
               <w:rFonts w:eastAsiaTheme="minorEastAsia" w:cstheme="minorBidi"/>
               <w:noProof/>
+              <w:kern w:val="2"/>
               <w:sz w:val="24"/>
               <w:szCs w:val="24"/>
               <w:lang w:eastAsia="it-IT"/>
+              <w14:ligatures w14:val="standardContextual"/>
             </w:rPr>
           </w:pPr>
-          <w:hyperlink w:anchor="_Toc71213219" w:history="1">
+          <w:hyperlink w:anchor="_Toc165112707" w:history="1">
             <w:r>
               <w:rPr>
                 <w:rStyle w:val="Collegamentoipertestuale"/>
@@ -1710,9 +1808,11 @@
               <w:rPr>
                 <w:rFonts w:eastAsiaTheme="minorEastAsia" w:cstheme="minorBidi"/>
                 <w:noProof/>
+                <w:kern w:val="2"/>
                 <w:sz w:val="24"/>
                 <w:szCs w:val="24"/>
                 <w:lang w:eastAsia="it-IT"/>
+                <w14:ligatures w14:val="standardContextual"/>
               </w:rPr>
               <w:tab/>
             </w:r>
@@ -1721,7 +1821,7 @@
                 <w:rStyle w:val="Collegamentoipertestuale"/>
                 <w:noProof/>
               </w:rPr>
-              <w:t>Frasi relative a &lt;…&gt;</w:t>
+              <w:t>Frasi relative a Visitatore</w:t>
             </w:r>
             <w:r>
               <w:rPr>
@@ -1742,7 +1842,7 @@
                 <w:noProof/>
                 <w:webHidden/>
               </w:rPr>
-              <w:instrText xml:space="preserve"> PAGEREF _Toc71213219 \h </w:instrText>
+              <w:instrText xml:space="preserve"> PAGEREF _Toc165112707 \h </w:instrText>
             </w:r>
             <w:r>
               <w:rPr>
@@ -1762,7 +1862,7 @@
                 <w:noProof/>
                 <w:webHidden/>
               </w:rPr>
-              <w:t>4</w:t>
+              <w:t>5</w:t>
             </w:r>
             <w:r>
               <w:rPr>
@@ -1777,18 +1877,20 @@
           <w:pPr>
             <w:pStyle w:val="Sommario3"/>
             <w:tabs>
-              <w:tab w:val="left" w:pos="1200"/>
+              <w:tab w:val="left" w:pos="1440"/>
               <w:tab w:val="right" w:leader="dot" w:pos="9622"/>
             </w:tabs>
             <w:rPr>
               <w:rFonts w:eastAsiaTheme="minorEastAsia" w:cstheme="minorBidi"/>
               <w:noProof/>
+              <w:kern w:val="2"/>
               <w:sz w:val="24"/>
               <w:szCs w:val="24"/>
               <w:lang w:eastAsia="it-IT"/>
+              <w14:ligatures w14:val="standardContextual"/>
             </w:rPr>
           </w:pPr>
-          <w:hyperlink w:anchor="_Toc71213220" w:history="1">
+          <w:hyperlink w:anchor="_Toc165112708" w:history="1">
             <w:r>
               <w:rPr>
                 <w:rStyle w:val="Collegamentoipertestuale"/>
@@ -1806,9 +1908,11 @@
               <w:rPr>
                 <w:rFonts w:eastAsiaTheme="minorEastAsia" w:cstheme="minorBidi"/>
                 <w:noProof/>
+                <w:kern w:val="2"/>
                 <w:sz w:val="24"/>
                 <w:szCs w:val="24"/>
                 <w:lang w:eastAsia="it-IT"/>
+                <w14:ligatures w14:val="standardContextual"/>
               </w:rPr>
               <w:tab/>
             </w:r>
@@ -1817,7 +1921,7 @@
                 <w:rStyle w:val="Collegamentoipertestuale"/>
                 <w:noProof/>
               </w:rPr>
-              <w:t>Frasi relative a &lt;…&gt;</w:t>
+              <w:t>Frasi relative a Oggetti Informatici</w:t>
             </w:r>
             <w:r>
               <w:rPr>
@@ -1838,7 +1942,7 @@
                 <w:noProof/>
                 <w:webHidden/>
               </w:rPr>
-              <w:instrText xml:space="preserve"> PAGEREF _Toc71213220 \h </w:instrText>
+              <w:instrText xml:space="preserve"> PAGEREF _Toc165112708 \h </w:instrText>
             </w:r>
             <w:r>
               <w:rPr>
@@ -1858,7 +1962,7 @@
                 <w:noProof/>
                 <w:webHidden/>
               </w:rPr>
-              <w:t>4</w:t>
+              <w:t>5</w:t>
             </w:r>
             <w:r>
               <w:rPr>
@@ -1873,18 +1977,20 @@
           <w:pPr>
             <w:pStyle w:val="Sommario3"/>
             <w:tabs>
-              <w:tab w:val="left" w:pos="1200"/>
+              <w:tab w:val="left" w:pos="1440"/>
               <w:tab w:val="right" w:leader="dot" w:pos="9622"/>
             </w:tabs>
             <w:rPr>
               <w:rFonts w:eastAsiaTheme="minorEastAsia" w:cstheme="minorBidi"/>
               <w:noProof/>
+              <w:kern w:val="2"/>
               <w:sz w:val="24"/>
               <w:szCs w:val="24"/>
               <w:lang w:eastAsia="it-IT"/>
+              <w14:ligatures w14:val="standardContextual"/>
             </w:rPr>
           </w:pPr>
-          <w:hyperlink w:anchor="_Toc71213221" w:history="1">
+          <w:hyperlink w:anchor="_Toc165112709" w:history="1">
             <w:r>
               <w:rPr>
                 <w:rStyle w:val="Collegamentoipertestuale"/>
@@ -1902,9 +2008,11 @@
               <w:rPr>
                 <w:rFonts w:eastAsiaTheme="minorEastAsia" w:cstheme="minorBidi"/>
                 <w:noProof/>
+                <w:kern w:val="2"/>
                 <w:sz w:val="24"/>
                 <w:szCs w:val="24"/>
                 <w:lang w:eastAsia="it-IT"/>
+                <w14:ligatures w14:val="standardContextual"/>
               </w:rPr>
               <w:tab/>
             </w:r>
@@ -1913,7 +2021,7 @@
                 <w:rStyle w:val="Collegamentoipertestuale"/>
                 <w:noProof/>
               </w:rPr>
-              <w:t>Frasi relative a tipi specifici di &lt;…&gt;</w:t>
+              <w:t>Frasi relative a Avatar</w:t>
             </w:r>
             <w:r>
               <w:rPr>
@@ -1934,7 +2042,407 @@
                 <w:noProof/>
                 <w:webHidden/>
               </w:rPr>
-              <w:instrText xml:space="preserve"> PAGEREF _Toc71213221 \h </w:instrText>
+              <w:instrText xml:space="preserve"> PAGEREF _Toc165112709 \h </w:instrText>
+            </w:r>
+            <w:r>
+              <w:rPr>
+                <w:noProof/>
+                <w:webHidden/>
+              </w:rPr>
+            </w:r>
+            <w:r>
+              <w:rPr>
+                <w:noProof/>
+                <w:webHidden/>
+              </w:rPr>
+              <w:fldChar w:fldCharType="separate"/>
+            </w:r>
+            <w:r>
+              <w:rPr>
+                <w:noProof/>
+                <w:webHidden/>
+              </w:rPr>
+              <w:t>5</w:t>
+            </w:r>
+            <w:r>
+              <w:rPr>
+                <w:noProof/>
+                <w:webHidden/>
+              </w:rPr>
+              <w:fldChar w:fldCharType="end"/>
+            </w:r>
+          </w:hyperlink>
+        </w:p>
+        <w:p>
+          <w:pPr>
+            <w:pStyle w:val="Sommario3"/>
+            <w:tabs>
+              <w:tab w:val="left" w:pos="1440"/>
+              <w:tab w:val="right" w:leader="dot" w:pos="9622"/>
+            </w:tabs>
+            <w:rPr>
+              <w:rFonts w:eastAsiaTheme="minorEastAsia" w:cstheme="minorBidi"/>
+              <w:noProof/>
+              <w:kern w:val="2"/>
+              <w:sz w:val="24"/>
+              <w:szCs w:val="24"/>
+              <w:lang w:eastAsia="it-IT"/>
+              <w14:ligatures w14:val="standardContextual"/>
+            </w:rPr>
+          </w:pPr>
+          <w:hyperlink w:anchor="_Toc165112710" w:history="1">
+            <w:r>
+              <w:rPr>
+                <w:rStyle w:val="Collegamentoipertestuale"/>
+                <w:noProof/>
+                <w14:scene3d>
+                  <w14:camera w14:prst="orthographicFront"/>
+                  <w14:lightRig w14:rig="threePt" w14:dir="t">
+                    <w14:rot w14:lat="0" w14:lon="0" w14:rev="0"/>
+                  </w14:lightRig>
+                </w14:scene3d>
+              </w:rPr>
+              <w:t>2.2.5.</w:t>
+            </w:r>
+            <w:r>
+              <w:rPr>
+                <w:rFonts w:eastAsiaTheme="minorEastAsia" w:cstheme="minorBidi"/>
+                <w:noProof/>
+                <w:kern w:val="2"/>
+                <w:sz w:val="24"/>
+                <w:szCs w:val="24"/>
+                <w:lang w:eastAsia="it-IT"/>
+                <w14:ligatures w14:val="standardContextual"/>
+              </w:rPr>
+              <w:tab/>
+            </w:r>
+            <w:r>
+              <w:rPr>
+                <w:rStyle w:val="Collegamentoipertestuale"/>
+                <w:noProof/>
+              </w:rPr>
+              <w:t>Frasi relative a Civiltà</w:t>
+            </w:r>
+            <w:r>
+              <w:rPr>
+                <w:noProof/>
+                <w:webHidden/>
+              </w:rPr>
+              <w:tab/>
+            </w:r>
+            <w:r>
+              <w:rPr>
+                <w:noProof/>
+                <w:webHidden/>
+              </w:rPr>
+              <w:fldChar w:fldCharType="begin"/>
+            </w:r>
+            <w:r>
+              <w:rPr>
+                <w:noProof/>
+                <w:webHidden/>
+              </w:rPr>
+              <w:instrText xml:space="preserve"> PAGEREF _Toc165112710 \h </w:instrText>
+            </w:r>
+            <w:r>
+              <w:rPr>
+                <w:noProof/>
+                <w:webHidden/>
+              </w:rPr>
+            </w:r>
+            <w:r>
+              <w:rPr>
+                <w:noProof/>
+                <w:webHidden/>
+              </w:rPr>
+              <w:fldChar w:fldCharType="separate"/>
+            </w:r>
+            <w:r>
+              <w:rPr>
+                <w:noProof/>
+                <w:webHidden/>
+              </w:rPr>
+              <w:t>5</w:t>
+            </w:r>
+            <w:r>
+              <w:rPr>
+                <w:noProof/>
+                <w:webHidden/>
+              </w:rPr>
+              <w:fldChar w:fldCharType="end"/>
+            </w:r>
+          </w:hyperlink>
+        </w:p>
+        <w:p>
+          <w:pPr>
+            <w:pStyle w:val="Sommario3"/>
+            <w:tabs>
+              <w:tab w:val="left" w:pos="1440"/>
+              <w:tab w:val="right" w:leader="dot" w:pos="9622"/>
+            </w:tabs>
+            <w:rPr>
+              <w:rFonts w:eastAsiaTheme="minorEastAsia" w:cstheme="minorBidi"/>
+              <w:noProof/>
+              <w:kern w:val="2"/>
+              <w:sz w:val="24"/>
+              <w:szCs w:val="24"/>
+              <w:lang w:eastAsia="it-IT"/>
+              <w14:ligatures w14:val="standardContextual"/>
+            </w:rPr>
+          </w:pPr>
+          <w:hyperlink w:anchor="_Toc165112711" w:history="1">
+            <w:r>
+              <w:rPr>
+                <w:rStyle w:val="Collegamentoipertestuale"/>
+                <w:noProof/>
+                <w14:scene3d>
+                  <w14:camera w14:prst="orthographicFront"/>
+                  <w14:lightRig w14:rig="threePt" w14:dir="t">
+                    <w14:rot w14:lat="0" w14:lon="0" w14:rev="0"/>
+                  </w14:lightRig>
+                </w14:scene3d>
+              </w:rPr>
+              <w:t>2.2.6.</w:t>
+            </w:r>
+            <w:r>
+              <w:rPr>
+                <w:rFonts w:eastAsiaTheme="minorEastAsia" w:cstheme="minorBidi"/>
+                <w:noProof/>
+                <w:kern w:val="2"/>
+                <w:sz w:val="24"/>
+                <w:szCs w:val="24"/>
+                <w:lang w:eastAsia="it-IT"/>
+                <w14:ligatures w14:val="standardContextual"/>
+              </w:rPr>
+              <w:tab/>
+            </w:r>
+            <w:r>
+              <w:rPr>
+                <w:rStyle w:val="Collegamentoipertestuale"/>
+                <w:noProof/>
+              </w:rPr>
+              <w:t>Frasi relative a Abbigliamento</w:t>
+            </w:r>
+            <w:r>
+              <w:rPr>
+                <w:noProof/>
+                <w:webHidden/>
+              </w:rPr>
+              <w:tab/>
+            </w:r>
+            <w:r>
+              <w:rPr>
+                <w:noProof/>
+                <w:webHidden/>
+              </w:rPr>
+              <w:fldChar w:fldCharType="begin"/>
+            </w:r>
+            <w:r>
+              <w:rPr>
+                <w:noProof/>
+                <w:webHidden/>
+              </w:rPr>
+              <w:instrText xml:space="preserve"> PAGEREF _Toc165112711 \h </w:instrText>
+            </w:r>
+            <w:r>
+              <w:rPr>
+                <w:noProof/>
+                <w:webHidden/>
+              </w:rPr>
+            </w:r>
+            <w:r>
+              <w:rPr>
+                <w:noProof/>
+                <w:webHidden/>
+              </w:rPr>
+              <w:fldChar w:fldCharType="separate"/>
+            </w:r>
+            <w:r>
+              <w:rPr>
+                <w:noProof/>
+                <w:webHidden/>
+              </w:rPr>
+              <w:t>5</w:t>
+            </w:r>
+            <w:r>
+              <w:rPr>
+                <w:noProof/>
+                <w:webHidden/>
+              </w:rPr>
+              <w:fldChar w:fldCharType="end"/>
+            </w:r>
+          </w:hyperlink>
+        </w:p>
+        <w:p>
+          <w:pPr>
+            <w:pStyle w:val="Sommario3"/>
+            <w:tabs>
+              <w:tab w:val="left" w:pos="1440"/>
+              <w:tab w:val="right" w:leader="dot" w:pos="9622"/>
+            </w:tabs>
+            <w:rPr>
+              <w:rFonts w:eastAsiaTheme="minorEastAsia" w:cstheme="minorBidi"/>
+              <w:noProof/>
+              <w:kern w:val="2"/>
+              <w:sz w:val="24"/>
+              <w:szCs w:val="24"/>
+              <w:lang w:eastAsia="it-IT"/>
+              <w14:ligatures w14:val="standardContextual"/>
+            </w:rPr>
+          </w:pPr>
+          <w:hyperlink w:anchor="_Toc165112712" w:history="1">
+            <w:r>
+              <w:rPr>
+                <w:rStyle w:val="Collegamentoipertestuale"/>
+                <w:noProof/>
+                <w14:scene3d>
+                  <w14:camera w14:prst="orthographicFront"/>
+                  <w14:lightRig w14:rig="threePt" w14:dir="t">
+                    <w14:rot w14:lat="0" w14:lon="0" w14:rev="0"/>
+                  </w14:lightRig>
+                </w14:scene3d>
+              </w:rPr>
+              <w:t>2.2.7.</w:t>
+            </w:r>
+            <w:r>
+              <w:rPr>
+                <w:rFonts w:eastAsiaTheme="minorEastAsia" w:cstheme="minorBidi"/>
+                <w:noProof/>
+                <w:kern w:val="2"/>
+                <w:sz w:val="24"/>
+                <w:szCs w:val="24"/>
+                <w:lang w:eastAsia="it-IT"/>
+                <w14:ligatures w14:val="standardContextual"/>
+              </w:rPr>
+              <w:tab/>
+            </w:r>
+            <w:r>
+              <w:rPr>
+                <w:rStyle w:val="Collegamentoipertestuale"/>
+                <w:noProof/>
+              </w:rPr>
+              <w:t>Frasi relative a Oggetto</w:t>
+            </w:r>
+            <w:r>
+              <w:rPr>
+                <w:noProof/>
+                <w:webHidden/>
+              </w:rPr>
+              <w:tab/>
+            </w:r>
+            <w:r>
+              <w:rPr>
+                <w:noProof/>
+                <w:webHidden/>
+              </w:rPr>
+              <w:fldChar w:fldCharType="begin"/>
+            </w:r>
+            <w:r>
+              <w:rPr>
+                <w:noProof/>
+                <w:webHidden/>
+              </w:rPr>
+              <w:instrText xml:space="preserve"> PAGEREF _Toc165112712 \h </w:instrText>
+            </w:r>
+            <w:r>
+              <w:rPr>
+                <w:noProof/>
+                <w:webHidden/>
+              </w:rPr>
+            </w:r>
+            <w:r>
+              <w:rPr>
+                <w:noProof/>
+                <w:webHidden/>
+              </w:rPr>
+              <w:fldChar w:fldCharType="separate"/>
+            </w:r>
+            <w:r>
+              <w:rPr>
+                <w:noProof/>
+                <w:webHidden/>
+              </w:rPr>
+              <w:t>5</w:t>
+            </w:r>
+            <w:r>
+              <w:rPr>
+                <w:noProof/>
+                <w:webHidden/>
+              </w:rPr>
+              <w:fldChar w:fldCharType="end"/>
+            </w:r>
+          </w:hyperlink>
+        </w:p>
+        <w:p>
+          <w:pPr>
+            <w:pStyle w:val="Sommario3"/>
+            <w:tabs>
+              <w:tab w:val="left" w:pos="1440"/>
+              <w:tab w:val="right" w:leader="dot" w:pos="9622"/>
+            </w:tabs>
+            <w:rPr>
+              <w:rFonts w:eastAsiaTheme="minorEastAsia" w:cstheme="minorBidi"/>
+              <w:noProof/>
+              <w:kern w:val="2"/>
+              <w:sz w:val="24"/>
+              <w:szCs w:val="24"/>
+              <w:lang w:eastAsia="it-IT"/>
+              <w14:ligatures w14:val="standardContextual"/>
+            </w:rPr>
+          </w:pPr>
+          <w:hyperlink w:anchor="_Toc165112713" w:history="1">
+            <w:r>
+              <w:rPr>
+                <w:rStyle w:val="Collegamentoipertestuale"/>
+                <w:noProof/>
+                <w14:scene3d>
+                  <w14:camera w14:prst="orthographicFront"/>
+                  <w14:lightRig w14:rig="threePt" w14:dir="t">
+                    <w14:rot w14:lat="0" w14:lon="0" w14:rev="0"/>
+                  </w14:lightRig>
+                </w14:scene3d>
+              </w:rPr>
+              <w:t>2.2.8.</w:t>
+            </w:r>
+            <w:r>
+              <w:rPr>
+                <w:rFonts w:eastAsiaTheme="minorEastAsia" w:cstheme="minorBidi"/>
+                <w:noProof/>
+                <w:kern w:val="2"/>
+                <w:sz w:val="24"/>
+                <w:szCs w:val="24"/>
+                <w:lang w:eastAsia="it-IT"/>
+                <w14:ligatures w14:val="standardContextual"/>
+              </w:rPr>
+              <w:tab/>
+            </w:r>
+            <w:r>
+              <w:rPr>
+                <w:rStyle w:val="Collegamentoipertestuale"/>
+                <w:noProof/>
+              </w:rPr>
+              <w:t>Frasi relative a Esperienza</w:t>
+            </w:r>
+            <w:r>
+              <w:rPr>
+                <w:noProof/>
+                <w:webHidden/>
+              </w:rPr>
+              <w:tab/>
+            </w:r>
+            <w:r>
+              <w:rPr>
+                <w:noProof/>
+                <w:webHidden/>
+              </w:rPr>
+              <w:fldChar w:fldCharType="begin"/>
+            </w:r>
+            <w:r>
+              <w:rPr>
+                <w:noProof/>
+                <w:webHidden/>
+              </w:rPr>
+              <w:instrText xml:space="preserve"> PAGEREF _Toc165112713 \h </w:instrText>
             </w:r>
             <w:r>
               <w:rPr>
@@ -1977,12 +2485,14 @@
               <w:b w:val="0"/>
               <w:bCs w:val="0"/>
               <w:noProof/>
+              <w:kern w:val="2"/>
               <w:sz w:val="24"/>
               <w:szCs w:val="24"/>
               <w:lang w:eastAsia="it-IT"/>
+              <w14:ligatures w14:val="standardContextual"/>
             </w:rPr>
           </w:pPr>
-          <w:hyperlink w:anchor="_Toc71213222" w:history="1">
+          <w:hyperlink w:anchor="_Toc165112714" w:history="1">
             <w:r>
               <w:rPr>
                 <w:rStyle w:val="Collegamentoipertestuale"/>
@@ -1996,9 +2506,11 @@
                 <w:b w:val="0"/>
                 <w:bCs w:val="0"/>
                 <w:noProof/>
+                <w:kern w:val="2"/>
                 <w:sz w:val="24"/>
                 <w:szCs w:val="24"/>
                 <w:lang w:eastAsia="it-IT"/>
+                <w14:ligatures w14:val="standardContextual"/>
               </w:rPr>
               <w:tab/>
             </w:r>
@@ -2028,7 +2540,7 @@
                 <w:noProof/>
                 <w:webHidden/>
               </w:rPr>
-              <w:instrText xml:space="preserve"> PAGEREF _Toc71213222 \h </w:instrText>
+              <w:instrText xml:space="preserve"> PAGEREF _Toc165112714 \h </w:instrText>
             </w:r>
             <w:r>
               <w:rPr>
@@ -2048,7 +2560,7 @@
                 <w:noProof/>
                 <w:webHidden/>
               </w:rPr>
-              <w:t>5</w:t>
+              <w:t>6</w:t>
             </w:r>
             <w:r>
               <w:rPr>
@@ -2073,13 +2585,16 @@
               <w:i w:val="0"/>
               <w:iCs w:val="0"/>
               <w:noProof/>
+              <w:kern w:val="2"/>
               <w:lang w:eastAsia="it-IT"/>
+              <w14:ligatures w14:val="standardContextual"/>
             </w:rPr>
           </w:pPr>
-          <w:hyperlink w:anchor="_Toc71213223" w:history="1">
+          <w:hyperlink w:anchor="_Toc165112715" w:history="1">
             <w:r>
               <w:rPr>
                 <w:rStyle w:val="Collegamentoipertestuale"/>
+                <w:rFonts w:cstheme="majorHAnsi"/>
                 <w:noProof/>
                 <w14:scene3d>
                   <w14:camera w14:prst="orthographicFront"/>
@@ -2098,7 +2613,9 @@
                 <w:i w:val="0"/>
                 <w:iCs w:val="0"/>
                 <w:noProof/>
-                <w:lang w:eastAsia="it-IT"/>
+                <w:kern w:val="2"/>
+                <w:lang w:eastAsia="it-IT"/>
+                <w14:ligatures w14:val="standardContextual"/>
               </w:rPr>
               <w:tab/>
             </w:r>
@@ -2128,7 +2645,7 @@
                 <w:noProof/>
                 <w:webHidden/>
               </w:rPr>
-              <w:instrText xml:space="preserve"> PAGEREF _Toc71213223 \h </w:instrText>
+              <w:instrText xml:space="preserve"> PAGEREF _Toc165112715 \h </w:instrText>
             </w:r>
             <w:r>
               <w:rPr>
@@ -2148,7 +2665,7 @@
                 <w:noProof/>
                 <w:webHidden/>
               </w:rPr>
-              <w:t>6</w:t>
+              <w:t>7</w:t>
             </w:r>
             <w:r>
               <w:rPr>
@@ -2171,12 +2688,14 @@
               <w:b w:val="0"/>
               <w:bCs w:val="0"/>
               <w:noProof/>
+              <w:kern w:val="2"/>
               <w:sz w:val="24"/>
               <w:szCs w:val="24"/>
               <w:lang w:eastAsia="it-IT"/>
+              <w14:ligatures w14:val="standardContextual"/>
             </w:rPr>
           </w:pPr>
-          <w:hyperlink w:anchor="_Toc71213224" w:history="1">
+          <w:hyperlink w:anchor="_Toc165112716" w:history="1">
             <w:r>
               <w:rPr>
                 <w:rStyle w:val="Collegamentoipertestuale"/>
@@ -2190,9 +2709,11 @@
                 <w:b w:val="0"/>
                 <w:bCs w:val="0"/>
                 <w:noProof/>
+                <w:kern w:val="2"/>
                 <w:sz w:val="24"/>
                 <w:szCs w:val="24"/>
                 <w:lang w:eastAsia="it-IT"/>
+                <w14:ligatures w14:val="standardContextual"/>
               </w:rPr>
               <w:tab/>
             </w:r>
@@ -2222,7 +2743,7 @@
                 <w:noProof/>
                 <w:webHidden/>
               </w:rPr>
-              <w:instrText xml:space="preserve"> PAGEREF _Toc71213224 \h </w:instrText>
+              <w:instrText xml:space="preserve"> PAGEREF _Toc165112716 \h </w:instrText>
             </w:r>
             <w:r>
               <w:rPr>
@@ -2242,7 +2763,7 @@
                 <w:noProof/>
                 <w:webHidden/>
               </w:rPr>
-              <w:t>6</w:t>
+              <w:t>7</w:t>
             </w:r>
             <w:r>
               <w:rPr>
@@ -2257,18 +2778,20 @@
           <w:pPr>
             <w:pStyle w:val="Sommario3"/>
             <w:tabs>
-              <w:tab w:val="left" w:pos="1200"/>
+              <w:tab w:val="left" w:pos="1440"/>
               <w:tab w:val="right" w:leader="dot" w:pos="9622"/>
             </w:tabs>
             <w:rPr>
               <w:rFonts w:eastAsiaTheme="minorEastAsia" w:cstheme="minorBidi"/>
               <w:noProof/>
+              <w:kern w:val="2"/>
               <w:sz w:val="24"/>
               <w:szCs w:val="24"/>
               <w:lang w:eastAsia="it-IT"/>
+              <w14:ligatures w14:val="standardContextual"/>
             </w:rPr>
           </w:pPr>
-          <w:hyperlink w:anchor="_Toc71213225" w:history="1">
+          <w:hyperlink w:anchor="_Toc165112717" w:history="1">
             <w:r>
               <w:rPr>
                 <w:rStyle w:val="Collegamentoipertestuale"/>
@@ -2286,9 +2809,11 @@
               <w:rPr>
                 <w:rFonts w:eastAsiaTheme="minorEastAsia" w:cstheme="minorBidi"/>
                 <w:noProof/>
+                <w:kern w:val="2"/>
                 <w:sz w:val="24"/>
                 <w:szCs w:val="24"/>
                 <w:lang w:eastAsia="it-IT"/>
+                <w14:ligatures w14:val="standardContextual"/>
               </w:rPr>
               <w:tab/>
             </w:r>
@@ -2327,7 +2852,7 @@
                 <w:noProof/>
                 <w:webHidden/>
               </w:rPr>
-              <w:instrText xml:space="preserve"> PAGEREF _Toc71213225 \h </w:instrText>
+              <w:instrText xml:space="preserve"> PAGEREF _Toc165112717 \h </w:instrText>
             </w:r>
             <w:r>
               <w:rPr>
@@ -2347,7 +2872,7 @@
                 <w:noProof/>
                 <w:webHidden/>
               </w:rPr>
-              <w:t>7</w:t>
+              <w:t>8</w:t>
             </w:r>
             <w:r>
               <w:rPr>
@@ -2370,12 +2895,14 @@
               <w:b w:val="0"/>
               <w:bCs w:val="0"/>
               <w:noProof/>
+              <w:kern w:val="2"/>
               <w:sz w:val="24"/>
               <w:szCs w:val="24"/>
               <w:lang w:eastAsia="it-IT"/>
+              <w14:ligatures w14:val="standardContextual"/>
             </w:rPr>
           </w:pPr>
-          <w:hyperlink w:anchor="_Toc71213226" w:history="1">
+          <w:hyperlink w:anchor="_Toc165112718" w:history="1">
             <w:r>
               <w:rPr>
                 <w:rStyle w:val="Collegamentoipertestuale"/>
@@ -2389,9 +2916,11 @@
                 <w:b w:val="0"/>
                 <w:bCs w:val="0"/>
                 <w:noProof/>
+                <w:kern w:val="2"/>
                 <w:sz w:val="24"/>
                 <w:szCs w:val="24"/>
                 <w:lang w:eastAsia="it-IT"/>
+                <w14:ligatures w14:val="standardContextual"/>
               </w:rPr>
               <w:tab/>
             </w:r>
@@ -2421,7 +2950,7 @@
                 <w:noProof/>
                 <w:webHidden/>
               </w:rPr>
-              <w:instrText xml:space="preserve"> PAGEREF _Toc71213226 \h </w:instrText>
+              <w:instrText xml:space="preserve"> PAGEREF _Toc165112718 \h </w:instrText>
             </w:r>
             <w:r>
               <w:rPr>
@@ -2441,7 +2970,7 @@
                 <w:noProof/>
                 <w:webHidden/>
               </w:rPr>
-              <w:t>7</w:t>
+              <w:t>8</w:t>
             </w:r>
             <w:r>
               <w:rPr>
@@ -2456,18 +2985,20 @@
           <w:pPr>
             <w:pStyle w:val="Sommario3"/>
             <w:tabs>
-              <w:tab w:val="left" w:pos="1200"/>
+              <w:tab w:val="left" w:pos="1440"/>
               <w:tab w:val="right" w:leader="dot" w:pos="9622"/>
             </w:tabs>
             <w:rPr>
               <w:rFonts w:eastAsiaTheme="minorEastAsia" w:cstheme="minorBidi"/>
               <w:noProof/>
+              <w:kern w:val="2"/>
               <w:sz w:val="24"/>
               <w:szCs w:val="24"/>
               <w:lang w:eastAsia="it-IT"/>
+              <w14:ligatures w14:val="standardContextual"/>
             </w:rPr>
           </w:pPr>
-          <w:hyperlink w:anchor="_Toc71213227" w:history="1">
+          <w:hyperlink w:anchor="_Toc165112719" w:history="1">
             <w:r>
               <w:rPr>
                 <w:rStyle w:val="Collegamentoipertestuale"/>
@@ -2485,9 +3016,11 @@
               <w:rPr>
                 <w:rFonts w:eastAsiaTheme="minorEastAsia" w:cstheme="minorBidi"/>
                 <w:noProof/>
+                <w:kern w:val="2"/>
                 <w:sz w:val="24"/>
                 <w:szCs w:val="24"/>
                 <w:lang w:eastAsia="it-IT"/>
+                <w14:ligatures w14:val="standardContextual"/>
               </w:rPr>
               <w:tab/>
             </w:r>
@@ -2496,7 +3029,7 @@
                 <w:rStyle w:val="Collegamentoipertestuale"/>
                 <w:noProof/>
               </w:rPr>
-              <w:t>Pattern Relazione Ternaria [Sostituire con il nome del pattern usato]</w:t>
+              <w:t>Pattern Relazione Ricorsiva [Sostituire con il nome del pattern usato]</w:t>
             </w:r>
             <w:r>
               <w:rPr>
@@ -2517,7 +3050,7 @@
                 <w:noProof/>
                 <w:webHidden/>
               </w:rPr>
-              <w:instrText xml:space="preserve"> PAGEREF _Toc71213227 \h </w:instrText>
+              <w:instrText xml:space="preserve"> PAGEREF _Toc165112719 \h </w:instrText>
             </w:r>
             <w:r>
               <w:rPr>
@@ -2537,7 +3070,7 @@
                 <w:noProof/>
                 <w:webHidden/>
               </w:rPr>
-              <w:t>7</w:t>
+              <w:t>8</w:t>
             </w:r>
             <w:r>
               <w:rPr>
@@ -2552,18 +3085,20 @@
           <w:pPr>
             <w:pStyle w:val="Sommario3"/>
             <w:tabs>
-              <w:tab w:val="left" w:pos="1200"/>
+              <w:tab w:val="left" w:pos="1440"/>
               <w:tab w:val="right" w:leader="dot" w:pos="9622"/>
             </w:tabs>
             <w:rPr>
               <w:rFonts w:eastAsiaTheme="minorEastAsia" w:cstheme="minorBidi"/>
               <w:noProof/>
+              <w:kern w:val="2"/>
               <w:sz w:val="24"/>
               <w:szCs w:val="24"/>
               <w:lang w:eastAsia="it-IT"/>
+              <w14:ligatures w14:val="standardContextual"/>
             </w:rPr>
           </w:pPr>
-          <w:hyperlink w:anchor="_Toc71213228" w:history="1">
+          <w:hyperlink w:anchor="_Toc165112720" w:history="1">
             <w:r>
               <w:rPr>
                 <w:rStyle w:val="Collegamentoipertestuale"/>
@@ -2581,9 +3116,11 @@
               <w:rPr>
                 <w:rFonts w:eastAsiaTheme="minorEastAsia" w:cstheme="minorBidi"/>
                 <w:noProof/>
+                <w:kern w:val="2"/>
                 <w:sz w:val="24"/>
                 <w:szCs w:val="24"/>
                 <w:lang w:eastAsia="it-IT"/>
+                <w14:ligatures w14:val="standardContextual"/>
               </w:rPr>
               <w:tab/>
             </w:r>
@@ -2592,7 +3129,7 @@
                 <w:rStyle w:val="Collegamentoipertestuale"/>
                 <w:noProof/>
               </w:rPr>
-              <w:t>Pattern XXX</w:t>
+              <w:t>Pattern Relazione Molti a molti</w:t>
             </w:r>
             <w:r>
               <w:rPr>
@@ -2613,7 +3150,7 @@
                 <w:noProof/>
                 <w:webHidden/>
               </w:rPr>
-              <w:instrText xml:space="preserve"> PAGEREF _Toc71213228 \h </w:instrText>
+              <w:instrText xml:space="preserve"> PAGEREF _Toc165112720 \h </w:instrText>
             </w:r>
             <w:r>
               <w:rPr>
@@ -2633,7 +3170,7 @@
                 <w:noProof/>
                 <w:webHidden/>
               </w:rPr>
-              <w:t>7</w:t>
+              <w:t>8</w:t>
             </w:r>
             <w:r>
               <w:rPr>
@@ -2656,12 +3193,14 @@
               <w:b w:val="0"/>
               <w:bCs w:val="0"/>
               <w:noProof/>
+              <w:kern w:val="2"/>
               <w:sz w:val="24"/>
               <w:szCs w:val="24"/>
               <w:lang w:eastAsia="it-IT"/>
+              <w14:ligatures w14:val="standardContextual"/>
             </w:rPr>
           </w:pPr>
-          <w:hyperlink w:anchor="_Toc71213229" w:history="1">
+          <w:hyperlink w:anchor="_Toc165112721" w:history="1">
             <w:r>
               <w:rPr>
                 <w:rStyle w:val="Collegamentoipertestuale"/>
@@ -2675,9 +3214,11 @@
                 <w:b w:val="0"/>
                 <w:bCs w:val="0"/>
                 <w:noProof/>
+                <w:kern w:val="2"/>
                 <w:sz w:val="24"/>
                 <w:szCs w:val="24"/>
                 <w:lang w:eastAsia="it-IT"/>
+                <w14:ligatures w14:val="standardContextual"/>
               </w:rPr>
               <w:tab/>
             </w:r>
@@ -2707,7 +3248,7 @@
                 <w:noProof/>
                 <w:webHidden/>
               </w:rPr>
-              <w:instrText xml:space="preserve"> PAGEREF _Toc71213229 \h </w:instrText>
+              <w:instrText xml:space="preserve"> PAGEREF _Toc165112721 \h </w:instrText>
             </w:r>
             <w:r>
               <w:rPr>
@@ -2727,7 +3268,7 @@
                 <w:noProof/>
                 <w:webHidden/>
               </w:rPr>
-              <w:t>8</w:t>
+              <w:t>10</w:t>
             </w:r>
             <w:r>
               <w:rPr>
@@ -2750,12 +3291,14 @@
               <w:b w:val="0"/>
               <w:bCs w:val="0"/>
               <w:noProof/>
+              <w:kern w:val="2"/>
               <w:sz w:val="24"/>
               <w:szCs w:val="24"/>
               <w:lang w:eastAsia="it-IT"/>
+              <w14:ligatures w14:val="standardContextual"/>
             </w:rPr>
           </w:pPr>
-          <w:hyperlink w:anchor="_Toc71213230" w:history="1">
+          <w:hyperlink w:anchor="_Toc165112722" w:history="1">
             <w:r>
               <w:rPr>
                 <w:rStyle w:val="Collegamentoipertestuale"/>
@@ -2769,9 +3312,11 @@
                 <w:b w:val="0"/>
                 <w:bCs w:val="0"/>
                 <w:noProof/>
+                <w:kern w:val="2"/>
                 <w:sz w:val="24"/>
                 <w:szCs w:val="24"/>
                 <w:lang w:eastAsia="it-IT"/>
+                <w14:ligatures w14:val="standardContextual"/>
               </w:rPr>
               <w:tab/>
             </w:r>
@@ -2801,7 +3346,7 @@
                 <w:noProof/>
                 <w:webHidden/>
               </w:rPr>
-              <w:instrText xml:space="preserve"> PAGEREF _Toc71213230 \h </w:instrText>
+              <w:instrText xml:space="preserve"> PAGEREF _Toc165112722 \h </w:instrText>
             </w:r>
             <w:r>
               <w:rPr>
@@ -2821,7 +3366,7 @@
                 <w:noProof/>
                 <w:webHidden/>
               </w:rPr>
-              <w:t>9</w:t>
+              <w:t>12</w:t>
             </w:r>
             <w:r>
               <w:rPr>
@@ -2846,13 +3391,16 @@
               <w:i w:val="0"/>
               <w:iCs w:val="0"/>
               <w:noProof/>
+              <w:kern w:val="2"/>
               <w:lang w:eastAsia="it-IT"/>
+              <w14:ligatures w14:val="standardContextual"/>
             </w:rPr>
           </w:pPr>
-          <w:hyperlink w:anchor="_Toc71213231" w:history="1">
+          <w:hyperlink w:anchor="_Toc165112723" w:history="1">
             <w:r>
               <w:rPr>
                 <w:rStyle w:val="Collegamentoipertestuale"/>
+                <w:rFonts w:cstheme="majorHAnsi"/>
                 <w:noProof/>
                 <w14:scene3d>
                   <w14:camera w14:prst="orthographicFront"/>
@@ -2871,7 +3419,9 @@
                 <w:i w:val="0"/>
                 <w:iCs w:val="0"/>
                 <w:noProof/>
-                <w:lang w:eastAsia="it-IT"/>
+                <w:kern w:val="2"/>
+                <w:lang w:eastAsia="it-IT"/>
+                <w14:ligatures w14:val="standardContextual"/>
               </w:rPr>
               <w:tab/>
             </w:r>
@@ -2901,7 +3451,7 @@
                 <w:noProof/>
                 <w:webHidden/>
               </w:rPr>
-              <w:instrText xml:space="preserve"> PAGEREF _Toc71213231 \h </w:instrText>
+              <w:instrText xml:space="preserve"> PAGEREF _Toc165112723 \h </w:instrText>
             </w:r>
             <w:r>
               <w:rPr>
@@ -2921,7 +3471,7 @@
                 <w:noProof/>
                 <w:webHidden/>
               </w:rPr>
-              <w:t>10</w:t>
+              <w:t>13</w:t>
             </w:r>
             <w:r>
               <w:rPr>
@@ -2944,12 +3494,14 @@
               <w:b w:val="0"/>
               <w:bCs w:val="0"/>
               <w:noProof/>
+              <w:kern w:val="2"/>
               <w:sz w:val="24"/>
               <w:szCs w:val="24"/>
               <w:lang w:eastAsia="it-IT"/>
+              <w14:ligatures w14:val="standardContextual"/>
             </w:rPr>
           </w:pPr>
-          <w:hyperlink w:anchor="_Toc71213232" w:history="1">
+          <w:hyperlink w:anchor="_Toc165112724" w:history="1">
             <w:r>
               <w:rPr>
                 <w:rStyle w:val="Collegamentoipertestuale"/>
@@ -2963,9 +3515,11 @@
                 <w:b w:val="0"/>
                 <w:bCs w:val="0"/>
                 <w:noProof/>
+                <w:kern w:val="2"/>
                 <w:sz w:val="24"/>
                 <w:szCs w:val="24"/>
                 <w:lang w:eastAsia="it-IT"/>
+                <w14:ligatures w14:val="standardContextual"/>
               </w:rPr>
               <w:tab/>
             </w:r>
@@ -2995,7 +3549,7 @@
                 <w:noProof/>
                 <w:webHidden/>
               </w:rPr>
-              <w:instrText xml:space="preserve"> PAGEREF _Toc71213232 \h </w:instrText>
+              <w:instrText xml:space="preserve"> PAGEREF _Toc165112724 \h </w:instrText>
             </w:r>
             <w:r>
               <w:rPr>
@@ -3015,7 +3569,7 @@
                 <w:noProof/>
                 <w:webHidden/>
               </w:rPr>
-              <w:t>10</w:t>
+              <w:t>13</w:t>
             </w:r>
             <w:r>
               <w:rPr>
@@ -3030,18 +3584,20 @@
           <w:pPr>
             <w:pStyle w:val="Sommario3"/>
             <w:tabs>
-              <w:tab w:val="left" w:pos="1200"/>
+              <w:tab w:val="left" w:pos="1440"/>
               <w:tab w:val="right" w:leader="dot" w:pos="9622"/>
             </w:tabs>
             <w:rPr>
               <w:rFonts w:eastAsiaTheme="minorEastAsia" w:cstheme="minorBidi"/>
               <w:noProof/>
+              <w:kern w:val="2"/>
               <w:sz w:val="24"/>
               <w:szCs w:val="24"/>
               <w:lang w:eastAsia="it-IT"/>
+              <w14:ligatures w14:val="standardContextual"/>
             </w:rPr>
           </w:pPr>
-          <w:hyperlink w:anchor="_Toc71213233" w:history="1">
+          <w:hyperlink w:anchor="_Toc165112725" w:history="1">
             <w:r>
               <w:rPr>
                 <w:rStyle w:val="Collegamentoipertestuale"/>
@@ -3059,9 +3615,11 @@
               <w:rPr>
                 <w:rFonts w:eastAsiaTheme="minorEastAsia" w:cstheme="minorBidi"/>
                 <w:noProof/>
+                <w:kern w:val="2"/>
                 <w:sz w:val="24"/>
                 <w:szCs w:val="24"/>
                 <w:lang w:eastAsia="it-IT"/>
+                <w14:ligatures w14:val="standardContextual"/>
               </w:rPr>
               <w:tab/>
             </w:r>
@@ -3091,7 +3649,7 @@
                 <w:noProof/>
                 <w:webHidden/>
               </w:rPr>
-              <w:instrText xml:space="preserve"> PAGEREF _Toc71213233 \h </w:instrText>
+              <w:instrText xml:space="preserve"> PAGEREF _Toc165112725 \h </w:instrText>
             </w:r>
             <w:r>
               <w:rPr>
@@ -3111,7 +3669,7 @@
                 <w:noProof/>
                 <w:webHidden/>
               </w:rPr>
-              <w:t>10</w:t>
+              <w:t>13</w:t>
             </w:r>
             <w:r>
               <w:rPr>
@@ -3134,12 +3692,14 @@
               <w:b w:val="0"/>
               <w:bCs w:val="0"/>
               <w:noProof/>
+              <w:kern w:val="2"/>
               <w:sz w:val="24"/>
               <w:szCs w:val="24"/>
               <w:lang w:eastAsia="it-IT"/>
+              <w14:ligatures w14:val="standardContextual"/>
             </w:rPr>
           </w:pPr>
-          <w:hyperlink w:anchor="_Toc71213234" w:history="1">
+          <w:hyperlink w:anchor="_Toc165112726" w:history="1">
             <w:r>
               <w:rPr>
                 <w:rStyle w:val="Collegamentoipertestuale"/>
@@ -3153,9 +3713,11 @@
                 <w:b w:val="0"/>
                 <w:bCs w:val="0"/>
                 <w:noProof/>
+                <w:kern w:val="2"/>
                 <w:sz w:val="24"/>
                 <w:szCs w:val="24"/>
                 <w:lang w:eastAsia="it-IT"/>
+                <w14:ligatures w14:val="standardContextual"/>
               </w:rPr>
               <w:tab/>
             </w:r>
@@ -3185,7 +3747,7 @@
                 <w:noProof/>
                 <w:webHidden/>
               </w:rPr>
-              <w:instrText xml:space="preserve"> PAGEREF _Toc71213234 \h </w:instrText>
+              <w:instrText xml:space="preserve"> PAGEREF _Toc165112726 \h </w:instrText>
             </w:r>
             <w:r>
               <w:rPr>
@@ -3205,7 +3767,7 @@
                 <w:noProof/>
                 <w:webHidden/>
               </w:rPr>
-              <w:t>10</w:t>
+              <w:t>13</w:t>
             </w:r>
             <w:r>
               <w:rPr>
@@ -3220,18 +3782,20 @@
           <w:pPr>
             <w:pStyle w:val="Sommario3"/>
             <w:tabs>
-              <w:tab w:val="left" w:pos="1200"/>
+              <w:tab w:val="left" w:pos="1440"/>
               <w:tab w:val="right" w:leader="dot" w:pos="9622"/>
             </w:tabs>
             <w:rPr>
               <w:rFonts w:eastAsiaTheme="minorEastAsia" w:cstheme="minorBidi"/>
               <w:noProof/>
+              <w:kern w:val="2"/>
               <w:sz w:val="24"/>
               <w:szCs w:val="24"/>
               <w:lang w:eastAsia="it-IT"/>
+              <w14:ligatures w14:val="standardContextual"/>
             </w:rPr>
           </w:pPr>
-          <w:hyperlink w:anchor="_Toc71213235" w:history="1">
+          <w:hyperlink w:anchor="_Toc165112727" w:history="1">
             <w:r>
               <w:rPr>
                 <w:rStyle w:val="Collegamentoipertestuale"/>
@@ -3249,9 +3813,11 @@
               <w:rPr>
                 <w:rFonts w:eastAsiaTheme="minorEastAsia" w:cstheme="minorBidi"/>
                 <w:noProof/>
+                <w:kern w:val="2"/>
                 <w:sz w:val="24"/>
                 <w:szCs w:val="24"/>
                 <w:lang w:eastAsia="it-IT"/>
+                <w14:ligatures w14:val="standardContextual"/>
               </w:rPr>
               <w:tab/>
             </w:r>
@@ -3281,7 +3847,7 @@
                 <w:noProof/>
                 <w:webHidden/>
               </w:rPr>
-              <w:instrText xml:space="preserve"> PAGEREF _Toc71213235 \h </w:instrText>
+              <w:instrText xml:space="preserve"> PAGEREF _Toc165112727 \h </w:instrText>
             </w:r>
             <w:r>
               <w:rPr>
@@ -3301,7 +3867,7 @@
                 <w:noProof/>
                 <w:webHidden/>
               </w:rPr>
-              <w:t>11</w:t>
+              <w:t>14</w:t>
             </w:r>
             <w:r>
               <w:rPr>
@@ -3316,18 +3882,20 @@
           <w:pPr>
             <w:pStyle w:val="Sommario3"/>
             <w:tabs>
-              <w:tab w:val="left" w:pos="1200"/>
+              <w:tab w:val="left" w:pos="1440"/>
               <w:tab w:val="right" w:leader="dot" w:pos="9622"/>
             </w:tabs>
             <w:rPr>
               <w:rFonts w:eastAsiaTheme="minorEastAsia" w:cstheme="minorBidi"/>
               <w:noProof/>
+              <w:kern w:val="2"/>
               <w:sz w:val="24"/>
               <w:szCs w:val="24"/>
               <w:lang w:eastAsia="it-IT"/>
+              <w14:ligatures w14:val="standardContextual"/>
             </w:rPr>
           </w:pPr>
-          <w:hyperlink w:anchor="_Toc71213236" w:history="1">
+          <w:hyperlink w:anchor="_Toc165112728" w:history="1">
             <w:r>
               <w:rPr>
                 <w:rStyle w:val="Collegamentoipertestuale"/>
@@ -3345,9 +3913,11 @@
               <w:rPr>
                 <w:rFonts w:eastAsiaTheme="minorEastAsia" w:cstheme="minorBidi"/>
                 <w:noProof/>
+                <w:kern w:val="2"/>
                 <w:sz w:val="24"/>
                 <w:szCs w:val="24"/>
                 <w:lang w:eastAsia="it-IT"/>
+                <w14:ligatures w14:val="standardContextual"/>
               </w:rPr>
               <w:tab/>
             </w:r>
@@ -3377,7 +3947,7 @@
                 <w:noProof/>
                 <w:webHidden/>
               </w:rPr>
-              <w:instrText xml:space="preserve"> PAGEREF _Toc71213236 \h </w:instrText>
+              <w:instrText xml:space="preserve"> PAGEREF _Toc165112728 \h </w:instrText>
             </w:r>
             <w:r>
               <w:rPr>
@@ -3397,7 +3967,7 @@
                 <w:noProof/>
                 <w:webHidden/>
               </w:rPr>
-              <w:t>11</w:t>
+              <w:t>14</w:t>
             </w:r>
             <w:r>
               <w:rPr>
@@ -3420,12 +3990,14 @@
               <w:b w:val="0"/>
               <w:bCs w:val="0"/>
               <w:noProof/>
+              <w:kern w:val="2"/>
               <w:sz w:val="24"/>
               <w:szCs w:val="24"/>
               <w:lang w:eastAsia="it-IT"/>
+              <w14:ligatures w14:val="standardContextual"/>
             </w:rPr>
           </w:pPr>
-          <w:hyperlink w:anchor="_Toc71213237" w:history="1">
+          <w:hyperlink w:anchor="_Toc165112729" w:history="1">
             <w:r>
               <w:rPr>
                 <w:rStyle w:val="Collegamentoipertestuale"/>
@@ -3439,9 +4011,11 @@
                 <w:b w:val="0"/>
                 <w:bCs w:val="0"/>
                 <w:noProof/>
+                <w:kern w:val="2"/>
                 <w:sz w:val="24"/>
                 <w:szCs w:val="24"/>
                 <w:lang w:eastAsia="it-IT"/>
+                <w14:ligatures w14:val="standardContextual"/>
               </w:rPr>
               <w:tab/>
             </w:r>
@@ -3471,7 +4045,7 @@
                 <w:noProof/>
                 <w:webHidden/>
               </w:rPr>
-              <w:instrText xml:space="preserve"> PAGEREF _Toc71213237 \h </w:instrText>
+              <w:instrText xml:space="preserve"> PAGEREF _Toc165112729 \h </w:instrText>
             </w:r>
             <w:r>
               <w:rPr>
@@ -3491,7 +4065,7 @@
                 <w:noProof/>
                 <w:webHidden/>
               </w:rPr>
-              <w:t>12</w:t>
+              <w:t>15</w:t>
             </w:r>
             <w:r>
               <w:rPr>
@@ -3506,18 +4080,20 @@
           <w:pPr>
             <w:pStyle w:val="Sommario3"/>
             <w:tabs>
-              <w:tab w:val="left" w:pos="1200"/>
+              <w:tab w:val="left" w:pos="1440"/>
               <w:tab w:val="right" w:leader="dot" w:pos="9622"/>
             </w:tabs>
             <w:rPr>
               <w:rFonts w:eastAsiaTheme="minorEastAsia" w:cstheme="minorBidi"/>
               <w:noProof/>
+              <w:kern w:val="2"/>
               <w:sz w:val="24"/>
               <w:szCs w:val="24"/>
               <w:lang w:eastAsia="it-IT"/>
+              <w14:ligatures w14:val="standardContextual"/>
             </w:rPr>
           </w:pPr>
-          <w:hyperlink w:anchor="_Toc71213238" w:history="1">
+          <w:hyperlink w:anchor="_Toc165112730" w:history="1">
             <w:r>
               <w:rPr>
                 <w:rStyle w:val="Collegamentoipertestuale"/>
@@ -3535,9 +4111,11 @@
               <w:rPr>
                 <w:rFonts w:eastAsiaTheme="minorEastAsia" w:cstheme="minorBidi"/>
                 <w:noProof/>
+                <w:kern w:val="2"/>
                 <w:sz w:val="24"/>
                 <w:szCs w:val="24"/>
                 <w:lang w:eastAsia="it-IT"/>
+                <w14:ligatures w14:val="standardContextual"/>
               </w:rPr>
               <w:tab/>
             </w:r>
@@ -3576,7 +4154,7 @@
                 <w:noProof/>
                 <w:webHidden/>
               </w:rPr>
-              <w:instrText xml:space="preserve"> PAGEREF _Toc71213238 \h </w:instrText>
+              <w:instrText xml:space="preserve"> PAGEREF _Toc165112730 \h </w:instrText>
             </w:r>
             <w:r>
               <w:rPr>
@@ -3596,7 +4174,7 @@
                 <w:noProof/>
                 <w:webHidden/>
               </w:rPr>
-              <w:t>12</w:t>
+              <w:t>15</w:t>
             </w:r>
             <w:r>
               <w:rPr>
@@ -3611,18 +4189,20 @@
           <w:pPr>
             <w:pStyle w:val="Sommario3"/>
             <w:tabs>
-              <w:tab w:val="left" w:pos="1200"/>
+              <w:tab w:val="left" w:pos="1440"/>
               <w:tab w:val="right" w:leader="dot" w:pos="9622"/>
             </w:tabs>
             <w:rPr>
               <w:rFonts w:eastAsiaTheme="minorEastAsia" w:cstheme="minorBidi"/>
               <w:noProof/>
+              <w:kern w:val="2"/>
               <w:sz w:val="24"/>
               <w:szCs w:val="24"/>
               <w:lang w:eastAsia="it-IT"/>
+              <w14:ligatures w14:val="standardContextual"/>
             </w:rPr>
           </w:pPr>
-          <w:hyperlink w:anchor="_Toc71213239" w:history="1">
+          <w:hyperlink w:anchor="_Toc165112731" w:history="1">
             <w:r>
               <w:rPr>
                 <w:rStyle w:val="Collegamentoipertestuale"/>
@@ -3640,9 +4220,11 @@
               <w:rPr>
                 <w:rFonts w:eastAsiaTheme="minorEastAsia" w:cstheme="minorBidi"/>
                 <w:noProof/>
+                <w:kern w:val="2"/>
                 <w:sz w:val="24"/>
                 <w:szCs w:val="24"/>
                 <w:lang w:eastAsia="it-IT"/>
+                <w14:ligatures w14:val="standardContextual"/>
               </w:rPr>
               <w:tab/>
             </w:r>
@@ -3681,7 +4263,7 @@
                 <w:noProof/>
                 <w:webHidden/>
               </w:rPr>
-              <w:instrText xml:space="preserve"> PAGEREF _Toc71213239 \h </w:instrText>
+              <w:instrText xml:space="preserve"> PAGEREF _Toc165112731 \h </w:instrText>
             </w:r>
             <w:r>
               <w:rPr>
@@ -3701,7 +4283,7 @@
                 <w:noProof/>
                 <w:webHidden/>
               </w:rPr>
-              <w:t>12</w:t>
+              <w:t>15</w:t>
             </w:r>
             <w:r>
               <w:rPr>
@@ -3724,12 +4306,14 @@
               <w:b w:val="0"/>
               <w:bCs w:val="0"/>
               <w:noProof/>
+              <w:kern w:val="2"/>
               <w:sz w:val="24"/>
               <w:szCs w:val="24"/>
               <w:lang w:eastAsia="it-IT"/>
+              <w14:ligatures w14:val="standardContextual"/>
             </w:rPr>
           </w:pPr>
-          <w:hyperlink w:anchor="_Toc71213240" w:history="1">
+          <w:hyperlink w:anchor="_Toc165112732" w:history="1">
             <w:r>
               <w:rPr>
                 <w:rStyle w:val="Collegamentoipertestuale"/>
@@ -3743,9 +4327,11 @@
                 <w:b w:val="0"/>
                 <w:bCs w:val="0"/>
                 <w:noProof/>
+                <w:kern w:val="2"/>
                 <w:sz w:val="24"/>
                 <w:szCs w:val="24"/>
                 <w:lang w:eastAsia="it-IT"/>
+                <w14:ligatures w14:val="standardContextual"/>
               </w:rPr>
               <w:tab/>
             </w:r>
@@ -3775,7 +4361,7 @@
                 <w:noProof/>
                 <w:webHidden/>
               </w:rPr>
-              <w:instrText xml:space="preserve"> PAGEREF _Toc71213240 \h </w:instrText>
+              <w:instrText xml:space="preserve"> PAGEREF _Toc165112732 \h </w:instrText>
             </w:r>
             <w:r>
               <w:rPr>
@@ -3795,7 +4381,7 @@
                 <w:noProof/>
                 <w:webHidden/>
               </w:rPr>
-              <w:t>12</w:t>
+              <w:t>15</w:t>
             </w:r>
             <w:r>
               <w:rPr>
@@ -3818,12 +4404,14 @@
               <w:b w:val="0"/>
               <w:bCs w:val="0"/>
               <w:noProof/>
+              <w:kern w:val="2"/>
               <w:sz w:val="24"/>
               <w:szCs w:val="24"/>
               <w:lang w:eastAsia="it-IT"/>
+              <w14:ligatures w14:val="standardContextual"/>
             </w:rPr>
           </w:pPr>
-          <w:hyperlink w:anchor="_Toc71213241" w:history="1">
+          <w:hyperlink w:anchor="_Toc165112733" w:history="1">
             <w:r>
               <w:rPr>
                 <w:rStyle w:val="Collegamentoipertestuale"/>
@@ -3837,9 +4425,11 @@
                 <w:b w:val="0"/>
                 <w:bCs w:val="0"/>
                 <w:noProof/>
+                <w:kern w:val="2"/>
                 <w:sz w:val="24"/>
                 <w:szCs w:val="24"/>
                 <w:lang w:eastAsia="it-IT"/>
+                <w14:ligatures w14:val="standardContextual"/>
               </w:rPr>
               <w:tab/>
             </w:r>
@@ -3869,7 +4459,7 @@
                 <w:noProof/>
                 <w:webHidden/>
               </w:rPr>
-              <w:instrText xml:space="preserve"> PAGEREF _Toc71213241 \h </w:instrText>
+              <w:instrText xml:space="preserve"> PAGEREF _Toc165112733 \h </w:instrText>
             </w:r>
             <w:r>
               <w:rPr>
@@ -3889,7 +4479,7 @@
                 <w:noProof/>
                 <w:webHidden/>
               </w:rPr>
-              <w:t>12</w:t>
+              <w:t>15</w:t>
             </w:r>
             <w:r>
               <w:rPr>
@@ -3912,12 +4502,14 @@
               <w:b w:val="0"/>
               <w:bCs w:val="0"/>
               <w:noProof/>
+              <w:kern w:val="2"/>
               <w:sz w:val="24"/>
               <w:szCs w:val="24"/>
               <w:lang w:eastAsia="it-IT"/>
+              <w14:ligatures w14:val="standardContextual"/>
             </w:rPr>
           </w:pPr>
-          <w:hyperlink w:anchor="_Toc71213242" w:history="1">
+          <w:hyperlink w:anchor="_Toc165112734" w:history="1">
             <w:r>
               <w:rPr>
                 <w:rStyle w:val="Collegamentoipertestuale"/>
@@ -3931,9 +4523,11 @@
                 <w:b w:val="0"/>
                 <w:bCs w:val="0"/>
                 <w:noProof/>
+                <w:kern w:val="2"/>
                 <w:sz w:val="24"/>
                 <w:szCs w:val="24"/>
                 <w:lang w:eastAsia="it-IT"/>
+                <w14:ligatures w14:val="standardContextual"/>
               </w:rPr>
               <w:tab/>
             </w:r>
@@ -3963,7 +4557,7 @@
                 <w:noProof/>
                 <w:webHidden/>
               </w:rPr>
-              <w:instrText xml:space="preserve"> PAGEREF _Toc71213242 \h </w:instrText>
+              <w:instrText xml:space="preserve"> PAGEREF _Toc165112734 \h </w:instrText>
             </w:r>
             <w:r>
               <w:rPr>
@@ -3983,7 +4577,7 @@
                 <w:noProof/>
                 <w:webHidden/>
               </w:rPr>
-              <w:t>13</w:t>
+              <w:t>16</w:t>
             </w:r>
             <w:r>
               <w:rPr>
@@ -4006,12 +4600,14 @@
               <w:b w:val="0"/>
               <w:bCs w:val="0"/>
               <w:noProof/>
+              <w:kern w:val="2"/>
               <w:sz w:val="24"/>
               <w:szCs w:val="24"/>
               <w:lang w:eastAsia="it-IT"/>
+              <w14:ligatures w14:val="standardContextual"/>
             </w:rPr>
           </w:pPr>
-          <w:hyperlink w:anchor="_Toc71213243" w:history="1">
+          <w:hyperlink w:anchor="_Toc165112735" w:history="1">
             <w:r>
               <w:rPr>
                 <w:rStyle w:val="Collegamentoipertestuale"/>
@@ -4025,9 +4621,11 @@
                 <w:b w:val="0"/>
                 <w:bCs w:val="0"/>
                 <w:noProof/>
+                <w:kern w:val="2"/>
                 <w:sz w:val="24"/>
                 <w:szCs w:val="24"/>
                 <w:lang w:eastAsia="it-IT"/>
+                <w14:ligatures w14:val="standardContextual"/>
               </w:rPr>
               <w:tab/>
             </w:r>
@@ -4057,7 +4655,7 @@
                 <w:noProof/>
                 <w:webHidden/>
               </w:rPr>
-              <w:instrText xml:space="preserve"> PAGEREF _Toc71213243 \h </w:instrText>
+              <w:instrText xml:space="preserve"> PAGEREF _Toc165112735 \h </w:instrText>
             </w:r>
             <w:r>
               <w:rPr>
@@ -4077,7 +4675,7 @@
                 <w:noProof/>
                 <w:webHidden/>
               </w:rPr>
-              <w:t>14</w:t>
+              <w:t>17</w:t>
             </w:r>
             <w:r>
               <w:rPr>
@@ -4100,12 +4698,14 @@
               <w:b w:val="0"/>
               <w:bCs w:val="0"/>
               <w:noProof/>
+              <w:kern w:val="2"/>
               <w:sz w:val="24"/>
               <w:szCs w:val="24"/>
               <w:lang w:eastAsia="it-IT"/>
+              <w14:ligatures w14:val="standardContextual"/>
             </w:rPr>
           </w:pPr>
-          <w:hyperlink w:anchor="_Toc71213244" w:history="1">
+          <w:hyperlink w:anchor="_Toc165112736" w:history="1">
             <w:r>
               <w:rPr>
                 <w:rStyle w:val="Collegamentoipertestuale"/>
@@ -4119,9 +4719,11 @@
                 <w:b w:val="0"/>
                 <w:bCs w:val="0"/>
                 <w:noProof/>
+                <w:kern w:val="2"/>
                 <w:sz w:val="24"/>
                 <w:szCs w:val="24"/>
                 <w:lang w:eastAsia="it-IT"/>
+                <w14:ligatures w14:val="standardContextual"/>
               </w:rPr>
               <w:tab/>
             </w:r>
@@ -4151,7 +4753,7 @@
                 <w:noProof/>
                 <w:webHidden/>
               </w:rPr>
-              <w:instrText xml:space="preserve"> PAGEREF _Toc71213244 \h </w:instrText>
+              <w:instrText xml:space="preserve"> PAGEREF _Toc165112736 \h </w:instrText>
             </w:r>
             <w:r>
               <w:rPr>
@@ -4171,7 +4773,7 @@
                 <w:noProof/>
                 <w:webHidden/>
               </w:rPr>
-              <w:t>14</w:t>
+              <w:t>17</w:t>
             </w:r>
             <w:r>
               <w:rPr>
@@ -4196,13 +4798,16 @@
               <w:i w:val="0"/>
               <w:iCs w:val="0"/>
               <w:noProof/>
+              <w:kern w:val="2"/>
               <w:lang w:eastAsia="it-IT"/>
+              <w14:ligatures w14:val="standardContextual"/>
             </w:rPr>
           </w:pPr>
-          <w:hyperlink w:anchor="_Toc71213245" w:history="1">
+          <w:hyperlink w:anchor="_Toc165112737" w:history="1">
             <w:r>
               <w:rPr>
                 <w:rStyle w:val="Collegamentoipertestuale"/>
+                <w:rFonts w:cstheme="majorHAnsi"/>
                 <w:noProof/>
                 <w14:scene3d>
                   <w14:camera w14:prst="orthographicFront"/>
@@ -4221,7 +4826,9 @@
                 <w:i w:val="0"/>
                 <w:iCs w:val="0"/>
                 <w:noProof/>
-                <w:lang w:eastAsia="it-IT"/>
+                <w:kern w:val="2"/>
+                <w:lang w:eastAsia="it-IT"/>
+                <w14:ligatures w14:val="standardContextual"/>
               </w:rPr>
               <w:tab/>
             </w:r>
@@ -4251,7 +4858,7 @@
                 <w:noProof/>
                 <w:webHidden/>
               </w:rPr>
-              <w:instrText xml:space="preserve"> PAGEREF _Toc71213245 \h </w:instrText>
+              <w:instrText xml:space="preserve"> PAGEREF _Toc165112737 \h </w:instrText>
             </w:r>
             <w:r>
               <w:rPr>
@@ -4271,7 +4878,7 @@
                 <w:noProof/>
                 <w:webHidden/>
               </w:rPr>
-              <w:t>15</w:t>
+              <w:t>18</w:t>
             </w:r>
             <w:r>
               <w:rPr>
@@ -4296,13 +4903,16 @@
               <w:i w:val="0"/>
               <w:iCs w:val="0"/>
               <w:noProof/>
+              <w:kern w:val="2"/>
               <w:lang w:eastAsia="it-IT"/>
+              <w14:ligatures w14:val="standardContextual"/>
             </w:rPr>
           </w:pPr>
-          <w:hyperlink w:anchor="_Toc71213246" w:history="1">
+          <w:hyperlink w:anchor="_Toc165112738" w:history="1">
             <w:r>
               <w:rPr>
                 <w:rStyle w:val="Collegamentoipertestuale"/>
+                <w:rFonts w:cstheme="majorHAnsi"/>
                 <w:noProof/>
                 <w14:scene3d>
                   <w14:camera w14:prst="orthographicFront"/>
@@ -4321,7 +4931,9 @@
                 <w:i w:val="0"/>
                 <w:iCs w:val="0"/>
                 <w:noProof/>
-                <w:lang w:eastAsia="it-IT"/>
+                <w:kern w:val="2"/>
+                <w:lang w:eastAsia="it-IT"/>
+                <w14:ligatures w14:val="standardContextual"/>
               </w:rPr>
               <w:tab/>
             </w:r>
@@ -4351,7 +4963,7 @@
                 <w:noProof/>
                 <w:webHidden/>
               </w:rPr>
-              <w:instrText xml:space="preserve"> PAGEREF _Toc71213246 \h </w:instrText>
+              <w:instrText xml:space="preserve"> PAGEREF _Toc165112738 \h </w:instrText>
             </w:r>
             <w:r>
               <w:rPr>
@@ -4371,7 +4983,7 @@
                 <w:noProof/>
                 <w:webHidden/>
               </w:rPr>
-              <w:t>16</w:t>
+              <w:t>19</w:t>
             </w:r>
             <w:r>
               <w:rPr>
@@ -4396,13 +5008,16 @@
               <w:i w:val="0"/>
               <w:iCs w:val="0"/>
               <w:noProof/>
+              <w:kern w:val="2"/>
               <w:lang w:eastAsia="it-IT"/>
+              <w14:ligatures w14:val="standardContextual"/>
             </w:rPr>
           </w:pPr>
-          <w:hyperlink w:anchor="_Toc71213247" w:history="1">
+          <w:hyperlink w:anchor="_Toc165112739" w:history="1">
             <w:r>
               <w:rPr>
                 <w:rStyle w:val="Collegamentoipertestuale"/>
+                <w:rFonts w:cstheme="majorHAnsi"/>
                 <w:noProof/>
                 <w14:scene3d>
                   <w14:camera w14:prst="orthographicFront"/>
@@ -4421,7 +5036,9 @@
                 <w:i w:val="0"/>
                 <w:iCs w:val="0"/>
                 <w:noProof/>
-                <w:lang w:eastAsia="it-IT"/>
+                <w:kern w:val="2"/>
+                <w:lang w:eastAsia="it-IT"/>
+                <w14:ligatures w14:val="standardContextual"/>
               </w:rPr>
               <w:tab/>
             </w:r>
@@ -4451,7 +5068,7 @@
                 <w:noProof/>
                 <w:webHidden/>
               </w:rPr>
-              <w:instrText xml:space="preserve"> PAGEREF _Toc71213247 \h </w:instrText>
+              <w:instrText xml:space="preserve"> PAGEREF _Toc165112739 \h </w:instrText>
             </w:r>
             <w:r>
               <w:rPr>
@@ -4471,7 +5088,7 @@
                 <w:noProof/>
                 <w:webHidden/>
               </w:rPr>
-              <w:t>17</w:t>
+              <w:t>20</w:t>
             </w:r>
             <w:r>
               <w:rPr>
@@ -4494,12 +5111,14 @@
               <w:b w:val="0"/>
               <w:bCs w:val="0"/>
               <w:noProof/>
+              <w:kern w:val="2"/>
               <w:sz w:val="24"/>
               <w:szCs w:val="24"/>
               <w:lang w:eastAsia="it-IT"/>
+              <w14:ligatures w14:val="standardContextual"/>
             </w:rPr>
           </w:pPr>
-          <w:hyperlink w:anchor="_Toc71213248" w:history="1">
+          <w:hyperlink w:anchor="_Toc165112740" w:history="1">
             <w:r>
               <w:rPr>
                 <w:rStyle w:val="Collegamentoipertestuale"/>
@@ -4514,9 +5133,11 @@
                 <w:b w:val="0"/>
                 <w:bCs w:val="0"/>
                 <w:noProof/>
+                <w:kern w:val="2"/>
                 <w:sz w:val="24"/>
                 <w:szCs w:val="24"/>
                 <w:lang w:eastAsia="it-IT"/>
+                <w14:ligatures w14:val="standardContextual"/>
               </w:rPr>
               <w:tab/>
             </w:r>
@@ -4547,7 +5168,7 @@
                 <w:noProof/>
                 <w:webHidden/>
               </w:rPr>
-              <w:instrText xml:space="preserve"> PAGEREF _Toc71213248 \h </w:instrText>
+              <w:instrText xml:space="preserve"> PAGEREF _Toc165112740 \h </w:instrText>
             </w:r>
             <w:r>
               <w:rPr>
@@ -4567,7 +5188,7 @@
                 <w:noProof/>
                 <w:webHidden/>
               </w:rPr>
-              <w:t>17</w:t>
+              <w:t>20</w:t>
             </w:r>
             <w:r>
               <w:rPr>
@@ -4590,12 +5211,14 @@
               <w:b w:val="0"/>
               <w:bCs w:val="0"/>
               <w:noProof/>
+              <w:kern w:val="2"/>
               <w:sz w:val="24"/>
               <w:szCs w:val="24"/>
               <w:lang w:eastAsia="it-IT"/>
+              <w14:ligatures w14:val="standardContextual"/>
             </w:rPr>
           </w:pPr>
-          <w:hyperlink w:anchor="_Toc71213249" w:history="1">
+          <w:hyperlink w:anchor="_Toc165112741" w:history="1">
             <w:r>
               <w:rPr>
                 <w:rStyle w:val="Collegamentoipertestuale"/>
@@ -4610,9 +5233,11 @@
                 <w:b w:val="0"/>
                 <w:bCs w:val="0"/>
                 <w:noProof/>
+                <w:kern w:val="2"/>
                 <w:sz w:val="24"/>
                 <w:szCs w:val="24"/>
                 <w:lang w:eastAsia="it-IT"/>
+                <w14:ligatures w14:val="standardContextual"/>
               </w:rPr>
               <w:tab/>
             </w:r>
@@ -4643,7 +5268,7 @@
                 <w:noProof/>
                 <w:webHidden/>
               </w:rPr>
-              <w:instrText xml:space="preserve"> PAGEREF _Toc71213249 \h </w:instrText>
+              <w:instrText xml:space="preserve"> PAGEREF _Toc165112741 \h </w:instrText>
             </w:r>
             <w:r>
               <w:rPr>
@@ -4663,7 +5288,7 @@
                 <w:noProof/>
                 <w:webHidden/>
               </w:rPr>
-              <w:t>17</w:t>
+              <w:t>20</w:t>
             </w:r>
             <w:r>
               <w:rPr>
@@ -4686,12 +5311,14 @@
               <w:b w:val="0"/>
               <w:bCs w:val="0"/>
               <w:noProof/>
+              <w:kern w:val="2"/>
               <w:sz w:val="24"/>
               <w:szCs w:val="24"/>
               <w:lang w:eastAsia="it-IT"/>
+              <w14:ligatures w14:val="standardContextual"/>
             </w:rPr>
           </w:pPr>
-          <w:hyperlink w:anchor="_Toc71213250" w:history="1">
+          <w:hyperlink w:anchor="_Toc165112742" w:history="1">
             <w:r>
               <w:rPr>
                 <w:rStyle w:val="Collegamentoipertestuale"/>
@@ -4706,9 +5333,11 @@
                 <w:b w:val="0"/>
                 <w:bCs w:val="0"/>
                 <w:noProof/>
+                <w:kern w:val="2"/>
                 <w:sz w:val="24"/>
                 <w:szCs w:val="24"/>
                 <w:lang w:eastAsia="it-IT"/>
+                <w14:ligatures w14:val="standardContextual"/>
               </w:rPr>
               <w:tab/>
             </w:r>
@@ -4739,7 +5368,7 @@
                 <w:noProof/>
                 <w:webHidden/>
               </w:rPr>
-              <w:instrText xml:space="preserve"> PAGEREF _Toc71213250 \h </w:instrText>
+              <w:instrText xml:space="preserve"> PAGEREF _Toc165112742 \h </w:instrText>
             </w:r>
             <w:r>
               <w:rPr>
@@ -4759,7 +5388,7 @@
                 <w:noProof/>
                 <w:webHidden/>
               </w:rPr>
-              <w:t>17</w:t>
+              <w:t>20</w:t>
             </w:r>
             <w:r>
               <w:rPr>
@@ -4782,12 +5411,14 @@
               <w:b w:val="0"/>
               <w:bCs w:val="0"/>
               <w:noProof/>
+              <w:kern w:val="2"/>
               <w:sz w:val="24"/>
               <w:szCs w:val="24"/>
               <w:lang w:eastAsia="it-IT"/>
+              <w14:ligatures w14:val="standardContextual"/>
             </w:rPr>
           </w:pPr>
-          <w:hyperlink w:anchor="_Toc71213251" w:history="1">
+          <w:hyperlink w:anchor="_Toc165112743" w:history="1">
             <w:r>
               <w:rPr>
                 <w:rStyle w:val="Collegamentoipertestuale"/>
@@ -4802,9 +5433,11 @@
                 <w:b w:val="0"/>
                 <w:bCs w:val="0"/>
                 <w:noProof/>
+                <w:kern w:val="2"/>
                 <w:sz w:val="24"/>
                 <w:szCs w:val="24"/>
                 <w:lang w:eastAsia="it-IT"/>
+                <w14:ligatures w14:val="standardContextual"/>
               </w:rPr>
               <w:tab/>
             </w:r>
@@ -4814,7 +5447,7 @@
                 <w:noProof/>
                 <w:lang w:eastAsia="it-IT"/>
               </w:rPr>
-              <w:t>Altre query</w:t>
+              <w:t>Eventuali Altre query</w:t>
             </w:r>
             <w:r>
               <w:rPr>
@@ -4835,7 +5468,7 @@
                 <w:noProof/>
                 <w:webHidden/>
               </w:rPr>
-              <w:instrText xml:space="preserve"> PAGEREF _Toc71213251 \h </w:instrText>
+              <w:instrText xml:space="preserve"> PAGEREF _Toc165112743 \h </w:instrText>
             </w:r>
             <w:r>
               <w:rPr>
@@ -4855,7 +5488,7 @@
                 <w:noProof/>
                 <w:webHidden/>
               </w:rPr>
-              <w:t>17</w:t>
+              <w:t>20</w:t>
             </w:r>
             <w:r>
               <w:rPr>
@@ -4870,18 +5503,20 @@
           <w:pPr>
             <w:pStyle w:val="Sommario3"/>
             <w:tabs>
-              <w:tab w:val="left" w:pos="1200"/>
+              <w:tab w:val="left" w:pos="1440"/>
               <w:tab w:val="right" w:leader="dot" w:pos="9622"/>
             </w:tabs>
             <w:rPr>
               <w:rFonts w:eastAsiaTheme="minorEastAsia" w:cstheme="minorBidi"/>
               <w:noProof/>
+              <w:kern w:val="2"/>
               <w:sz w:val="24"/>
               <w:szCs w:val="24"/>
               <w:lang w:eastAsia="it-IT"/>
+              <w14:ligatures w14:val="standardContextual"/>
             </w:rPr>
           </w:pPr>
-          <w:hyperlink w:anchor="_Toc71213252" w:history="1">
+          <w:hyperlink w:anchor="_Toc165112744" w:history="1">
             <w:r>
               <w:rPr>
                 <w:rStyle w:val="Collegamentoipertestuale"/>
@@ -4900,9 +5535,11 @@
               <w:rPr>
                 <w:rFonts w:eastAsiaTheme="minorEastAsia" w:cstheme="minorBidi"/>
                 <w:noProof/>
+                <w:kern w:val="2"/>
                 <w:sz w:val="24"/>
                 <w:szCs w:val="24"/>
                 <w:lang w:eastAsia="it-IT"/>
+                <w14:ligatures w14:val="standardContextual"/>
               </w:rPr>
               <w:tab/>
             </w:r>
@@ -4933,7 +5570,7 @@
                 <w:noProof/>
                 <w:webHidden/>
               </w:rPr>
-              <w:instrText xml:space="preserve"> PAGEREF _Toc71213252 \h </w:instrText>
+              <w:instrText xml:space="preserve"> PAGEREF _Toc165112744 \h </w:instrText>
             </w:r>
             <w:r>
               <w:rPr>
@@ -4953,7 +5590,7 @@
                 <w:noProof/>
                 <w:webHidden/>
               </w:rPr>
-              <w:t>17</w:t>
+              <w:t>20</w:t>
             </w:r>
             <w:r>
               <w:rPr>
@@ -4968,18 +5605,20 @@
           <w:pPr>
             <w:pStyle w:val="Sommario3"/>
             <w:tabs>
-              <w:tab w:val="left" w:pos="1200"/>
+              <w:tab w:val="left" w:pos="1440"/>
               <w:tab w:val="right" w:leader="dot" w:pos="9622"/>
             </w:tabs>
             <w:rPr>
               <w:rFonts w:eastAsiaTheme="minorEastAsia" w:cstheme="minorBidi"/>
               <w:noProof/>
+              <w:kern w:val="2"/>
               <w:sz w:val="24"/>
               <w:szCs w:val="24"/>
               <w:lang w:eastAsia="it-IT"/>
+              <w14:ligatures w14:val="standardContextual"/>
             </w:rPr>
           </w:pPr>
-          <w:hyperlink w:anchor="_Toc71213253" w:history="1">
+          <w:hyperlink w:anchor="_Toc165112745" w:history="1">
             <w:r>
               <w:rPr>
                 <w:rStyle w:val="Collegamentoipertestuale"/>
@@ -4998,9 +5637,11 @@
               <w:rPr>
                 <w:rFonts w:eastAsiaTheme="minorEastAsia" w:cstheme="minorBidi"/>
                 <w:noProof/>
+                <w:kern w:val="2"/>
                 <w:sz w:val="24"/>
                 <w:szCs w:val="24"/>
                 <w:lang w:eastAsia="it-IT"/>
+                <w14:ligatures w14:val="standardContextual"/>
               </w:rPr>
               <w:tab/>
             </w:r>
@@ -5031,7 +5672,7 @@
                 <w:noProof/>
                 <w:webHidden/>
               </w:rPr>
-              <w:instrText xml:space="preserve"> PAGEREF _Toc71213253 \h </w:instrText>
+              <w:instrText xml:space="preserve"> PAGEREF _Toc165112745 \h </w:instrText>
             </w:r>
             <w:r>
               <w:rPr>
@@ -5051,7 +5692,7 @@
                 <w:noProof/>
                 <w:webHidden/>
               </w:rPr>
-              <w:t>17</w:t>
+              <w:t>20</w:t>
             </w:r>
             <w:r>
               <w:rPr>
@@ -5076,13 +5717,16 @@
               <w:i w:val="0"/>
               <w:iCs w:val="0"/>
               <w:noProof/>
+              <w:kern w:val="2"/>
               <w:lang w:eastAsia="it-IT"/>
+              <w14:ligatures w14:val="standardContextual"/>
             </w:rPr>
           </w:pPr>
-          <w:hyperlink w:anchor="_Toc71213254" w:history="1">
+          <w:hyperlink w:anchor="_Toc165112746" w:history="1">
             <w:r>
               <w:rPr>
                 <w:rStyle w:val="Collegamentoipertestuale"/>
+                <w:rFonts w:cstheme="majorHAnsi"/>
                 <w:noProof/>
                 <w14:scene3d>
                   <w14:camera w14:prst="orthographicFront"/>
@@ -5101,7 +5745,9 @@
                 <w:i w:val="0"/>
                 <w:iCs w:val="0"/>
                 <w:noProof/>
-                <w:lang w:eastAsia="it-IT"/>
+                <w:kern w:val="2"/>
+                <w:lang w:eastAsia="it-IT"/>
+                <w14:ligatures w14:val="standardContextual"/>
               </w:rPr>
               <w:tab/>
             </w:r>
@@ -5131,7 +5777,7 @@
                 <w:noProof/>
                 <w:webHidden/>
               </w:rPr>
-              <w:instrText xml:space="preserve"> PAGEREF _Toc71213254 \h </w:instrText>
+              <w:instrText xml:space="preserve"> PAGEREF _Toc165112746 \h </w:instrText>
             </w:r>
             <w:r>
               <w:rPr>
@@ -5151,7 +5797,7 @@
                 <w:noProof/>
                 <w:webHidden/>
               </w:rPr>
-              <w:t>18</w:t>
+              <w:t>21</w:t>
             </w:r>
             <w:r>
               <w:rPr>
@@ -5174,12 +5820,14 @@
               <w:b w:val="0"/>
               <w:bCs w:val="0"/>
               <w:noProof/>
+              <w:kern w:val="2"/>
               <w:sz w:val="24"/>
               <w:szCs w:val="24"/>
               <w:lang w:eastAsia="it-IT"/>
+              <w14:ligatures w14:val="standardContextual"/>
             </w:rPr>
           </w:pPr>
-          <w:hyperlink w:anchor="_Toc71213255" w:history="1">
+          <w:hyperlink w:anchor="_Toc165112747" w:history="1">
             <w:r>
               <w:rPr>
                 <w:rStyle w:val="Collegamentoipertestuale"/>
@@ -5194,9 +5842,11 @@
                 <w:b w:val="0"/>
                 <w:bCs w:val="0"/>
                 <w:noProof/>
+                <w:kern w:val="2"/>
                 <w:sz w:val="24"/>
                 <w:szCs w:val="24"/>
                 <w:lang w:eastAsia="it-IT"/>
+                <w14:ligatures w14:val="standardContextual"/>
               </w:rPr>
               <w:tab/>
             </w:r>
@@ -5237,7 +5887,7 @@
                 <w:noProof/>
                 <w:webHidden/>
               </w:rPr>
-              <w:instrText xml:space="preserve"> PAGEREF _Toc71213255 \h </w:instrText>
+              <w:instrText xml:space="preserve"> PAGEREF _Toc165112747 \h </w:instrText>
             </w:r>
             <w:r>
               <w:rPr>
@@ -5257,7 +5907,7 @@
                 <w:noProof/>
                 <w:webHidden/>
               </w:rPr>
-              <w:t>18</w:t>
+              <w:t>21</w:t>
             </w:r>
             <w:r>
               <w:rPr>
@@ -5272,18 +5922,20 @@
           <w:pPr>
             <w:pStyle w:val="Sommario3"/>
             <w:tabs>
-              <w:tab w:val="left" w:pos="1200"/>
+              <w:tab w:val="left" w:pos="1440"/>
               <w:tab w:val="right" w:leader="dot" w:pos="9622"/>
             </w:tabs>
             <w:rPr>
               <w:rFonts w:eastAsiaTheme="minorEastAsia" w:cstheme="minorBidi"/>
               <w:noProof/>
+              <w:kern w:val="2"/>
               <w:sz w:val="24"/>
               <w:szCs w:val="24"/>
               <w:lang w:eastAsia="it-IT"/>
+              <w14:ligatures w14:val="standardContextual"/>
             </w:rPr>
           </w:pPr>
-          <w:hyperlink w:anchor="_Toc71213256" w:history="1">
+          <w:hyperlink w:anchor="_Toc165112748" w:history="1">
             <w:r>
               <w:rPr>
                 <w:rStyle w:val="Collegamentoipertestuale"/>
@@ -5302,9 +5954,11 @@
               <w:rPr>
                 <w:rFonts w:eastAsiaTheme="minorEastAsia" w:cstheme="minorBidi"/>
                 <w:noProof/>
+                <w:kern w:val="2"/>
                 <w:sz w:val="24"/>
                 <w:szCs w:val="24"/>
                 <w:lang w:eastAsia="it-IT"/>
+                <w14:ligatures w14:val="standardContextual"/>
               </w:rPr>
               <w:tab/>
             </w:r>
@@ -5335,7 +5989,7 @@
                 <w:noProof/>
                 <w:webHidden/>
               </w:rPr>
-              <w:instrText xml:space="preserve"> PAGEREF _Toc71213256 \h </w:instrText>
+              <w:instrText xml:space="preserve"> PAGEREF _Toc165112748 \h </w:instrText>
             </w:r>
             <w:r>
               <w:rPr>
@@ -5355,7 +6009,7 @@
                 <w:noProof/>
                 <w:webHidden/>
               </w:rPr>
-              <w:t>18</w:t>
+              <w:t>21</w:t>
             </w:r>
             <w:r>
               <w:rPr>
@@ -5380,13 +6034,16 @@
               <w:i w:val="0"/>
               <w:iCs w:val="0"/>
               <w:noProof/>
+              <w:kern w:val="2"/>
               <w:lang w:eastAsia="it-IT"/>
+              <w14:ligatures w14:val="standardContextual"/>
             </w:rPr>
           </w:pPr>
-          <w:hyperlink w:anchor="_Toc71213257" w:history="1">
+          <w:hyperlink w:anchor="_Toc165112749" w:history="1">
             <w:r>
               <w:rPr>
                 <w:rStyle w:val="Collegamentoipertestuale"/>
+                <w:rFonts w:cstheme="majorHAnsi"/>
                 <w:noProof/>
                 <w14:scene3d>
                   <w14:camera w14:prst="orthographicFront"/>
@@ -5405,7 +6062,9 @@
                 <w:i w:val="0"/>
                 <w:iCs w:val="0"/>
                 <w:noProof/>
-                <w:lang w:eastAsia="it-IT"/>
+                <w:kern w:val="2"/>
+                <w:lang w:eastAsia="it-IT"/>
+                <w14:ligatures w14:val="standardContextual"/>
               </w:rPr>
               <w:tab/>
             </w:r>
@@ -5435,7 +6094,7 @@
                 <w:noProof/>
                 <w:webHidden/>
               </w:rPr>
-              <w:instrText xml:space="preserve"> PAGEREF _Toc71213257 \h </w:instrText>
+              <w:instrText xml:space="preserve"> PAGEREF _Toc165112749 \h </w:instrText>
             </w:r>
             <w:r>
               <w:rPr>
@@ -5455,7 +6114,7 @@
                 <w:noProof/>
                 <w:webHidden/>
               </w:rPr>
-              <w:t>19</w:t>
+              <w:t>22</w:t>
             </w:r>
             <w:r>
               <w:rPr>
@@ -5478,12 +6137,14 @@
               <w:b w:val="0"/>
               <w:bCs w:val="0"/>
               <w:noProof/>
+              <w:kern w:val="2"/>
               <w:sz w:val="24"/>
               <w:szCs w:val="24"/>
               <w:lang w:eastAsia="it-IT"/>
+              <w14:ligatures w14:val="standardContextual"/>
             </w:rPr>
           </w:pPr>
-          <w:hyperlink w:anchor="_Toc71213258" w:history="1">
+          <w:hyperlink w:anchor="_Toc165112750" w:history="1">
             <w:r>
               <w:rPr>
                 <w:rStyle w:val="Collegamentoipertestuale"/>
@@ -5498,9 +6159,11 @@
                 <w:b w:val="0"/>
                 <w:bCs w:val="0"/>
                 <w:noProof/>
+                <w:kern w:val="2"/>
                 <w:sz w:val="24"/>
                 <w:szCs w:val="24"/>
                 <w:lang w:eastAsia="it-IT"/>
+                <w14:ligatures w14:val="standardContextual"/>
               </w:rPr>
               <w:tab/>
             </w:r>
@@ -5541,7 +6204,7 @@
                 <w:noProof/>
                 <w:webHidden/>
               </w:rPr>
-              <w:instrText xml:space="preserve"> PAGEREF _Toc71213258 \h </w:instrText>
+              <w:instrText xml:space="preserve"> PAGEREF _Toc165112750 \h </w:instrText>
             </w:r>
             <w:r>
               <w:rPr>
@@ -5561,7 +6224,7 @@
                 <w:noProof/>
                 <w:webHidden/>
               </w:rPr>
-              <w:t>19</w:t>
+              <w:t>22</w:t>
             </w:r>
             <w:r>
               <w:rPr>
@@ -5584,12 +6247,14 @@
               <w:b w:val="0"/>
               <w:bCs w:val="0"/>
               <w:noProof/>
+              <w:kern w:val="2"/>
               <w:sz w:val="24"/>
               <w:szCs w:val="24"/>
               <w:lang w:eastAsia="it-IT"/>
+              <w14:ligatures w14:val="standardContextual"/>
             </w:rPr>
           </w:pPr>
-          <w:hyperlink w:anchor="_Toc71213259" w:history="1">
+          <w:hyperlink w:anchor="_Toc165112751" w:history="1">
             <w:r>
               <w:rPr>
                 <w:rStyle w:val="Collegamentoipertestuale"/>
@@ -5604,9 +6269,11 @@
                 <w:b w:val="0"/>
                 <w:bCs w:val="0"/>
                 <w:noProof/>
+                <w:kern w:val="2"/>
                 <w:sz w:val="24"/>
                 <w:szCs w:val="24"/>
                 <w:lang w:eastAsia="it-IT"/>
+                <w14:ligatures w14:val="standardContextual"/>
               </w:rPr>
               <w:tab/>
             </w:r>
@@ -5637,7 +6304,7 @@
                 <w:noProof/>
                 <w:webHidden/>
               </w:rPr>
-              <w:instrText xml:space="preserve"> PAGEREF _Toc71213259 \h </w:instrText>
+              <w:instrText xml:space="preserve"> PAGEREF _Toc165112751 \h </w:instrText>
             </w:r>
             <w:r>
               <w:rPr>
@@ -5657,7 +6324,7 @@
                 <w:noProof/>
                 <w:webHidden/>
               </w:rPr>
-              <w:t>19</w:t>
+              <w:t>22</w:t>
             </w:r>
             <w:r>
               <w:rPr>
@@ -5672,18 +6339,20 @@
           <w:pPr>
             <w:pStyle w:val="Sommario3"/>
             <w:tabs>
-              <w:tab w:val="left" w:pos="1200"/>
+              <w:tab w:val="left" w:pos="1440"/>
               <w:tab w:val="right" w:leader="dot" w:pos="9622"/>
             </w:tabs>
             <w:rPr>
               <w:rFonts w:eastAsiaTheme="minorEastAsia" w:cstheme="minorBidi"/>
               <w:noProof/>
+              <w:kern w:val="2"/>
               <w:sz w:val="24"/>
               <w:szCs w:val="24"/>
               <w:lang w:eastAsia="it-IT"/>
+              <w14:ligatures w14:val="standardContextual"/>
             </w:rPr>
           </w:pPr>
-          <w:hyperlink w:anchor="_Toc71213260" w:history="1">
+          <w:hyperlink w:anchor="_Toc165112752" w:history="1">
             <w:r>
               <w:rPr>
                 <w:rStyle w:val="Collegamentoipertestuale"/>
@@ -5702,9 +6371,11 @@
               <w:rPr>
                 <w:rFonts w:eastAsiaTheme="minorEastAsia" w:cstheme="minorBidi"/>
                 <w:noProof/>
+                <w:kern w:val="2"/>
                 <w:sz w:val="24"/>
                 <w:szCs w:val="24"/>
                 <w:lang w:eastAsia="it-IT"/>
+                <w14:ligatures w14:val="standardContextual"/>
               </w:rPr>
               <w:tab/>
             </w:r>
@@ -5735,7 +6406,7 @@
                 <w:noProof/>
                 <w:webHidden/>
               </w:rPr>
-              <w:instrText xml:space="preserve"> PAGEREF _Toc71213260 \h </w:instrText>
+              <w:instrText xml:space="preserve"> PAGEREF _Toc165112752 \h </w:instrText>
             </w:r>
             <w:r>
               <w:rPr>
@@ -5755,105 +6426,7 @@
                 <w:noProof/>
                 <w:webHidden/>
               </w:rPr>
-              <w:t>19</w:t>
-            </w:r>
-            <w:r>
-              <w:rPr>
-                <w:noProof/>
-                <w:webHidden/>
-              </w:rPr>
-              <w:fldChar w:fldCharType="end"/>
-            </w:r>
-          </w:hyperlink>
-        </w:p>
-        <w:p>
-          <w:pPr>
-            <w:pStyle w:val="Sommario3"/>
-            <w:tabs>
-              <w:tab w:val="left" w:pos="1200"/>
-              <w:tab w:val="right" w:leader="dot" w:pos="9622"/>
-            </w:tabs>
-            <w:rPr>
-              <w:rFonts w:eastAsiaTheme="minorEastAsia" w:cstheme="minorBidi"/>
-              <w:noProof/>
-              <w:sz w:val="24"/>
-              <w:szCs w:val="24"/>
-              <w:lang w:eastAsia="it-IT"/>
-            </w:rPr>
-          </w:pPr>
-          <w:hyperlink w:anchor="_Toc71213261" w:history="1">
-            <w:r>
-              <w:rPr>
-                <w:rStyle w:val="Collegamentoipertestuale"/>
-                <w:noProof/>
-                <w14:scene3d>
-                  <w14:camera w14:prst="orthographicFront"/>
-                  <w14:lightRig w14:rig="threePt" w14:dir="t">
-                    <w14:rot w14:lat="0" w14:lon="0" w14:rev="0"/>
-                  </w14:lightRig>
-                </w14:scene3d>
-              </w:rPr>
-              <w:t>9.2.2.</w:t>
-            </w:r>
-            <w:r>
-              <w:rPr>
-                <w:rFonts w:eastAsiaTheme="minorEastAsia" w:cstheme="minorBidi"/>
-                <w:noProof/>
-                <w:sz w:val="24"/>
-                <w:szCs w:val="24"/>
-                <w:lang w:eastAsia="it-IT"/>
-              </w:rPr>
-              <w:tab/>
-            </w:r>
-            <w:r>
-              <w:rPr>
-                <w:rStyle w:val="Collegamentoipertestuale"/>
-                <w:noProof/>
-              </w:rPr>
-              <w:t>Trigger2: TitoloTrigger</w:t>
-            </w:r>
-            <w:r>
-              <w:rPr>
-                <w:noProof/>
-                <w:webHidden/>
-              </w:rPr>
-              <w:tab/>
-            </w:r>
-            <w:r>
-              <w:rPr>
-                <w:noProof/>
-                <w:webHidden/>
-              </w:rPr>
-              <w:fldChar w:fldCharType="begin"/>
-            </w:r>
-            <w:r>
-              <w:rPr>
-                <w:noProof/>
-                <w:webHidden/>
-              </w:rPr>
-              <w:instrText xml:space="preserve"> PAGEREF _Toc71213261 \h </w:instrText>
-            </w:r>
-            <w:r>
-              <w:rPr>
-                <w:noProof/>
-                <w:webHidden/>
-              </w:rPr>
-            </w:r>
-            <w:r>
-              <w:rPr>
-                <w:noProof/>
-                <w:webHidden/>
-              </w:rPr>
-              <w:fldChar w:fldCharType="separate"/>
-            </w:r>
-            <w:r>
-              <w:rPr>
-                <w:b/>
-                <w:bCs/>
-                <w:noProof/>
-                <w:webHidden/>
-              </w:rPr>
-              <w:t>Errore. Il segnalibro non è definito.</w:t>
+              <w:t>22</w:t>
             </w:r>
             <w:r>
               <w:rPr>
@@ -5897,7 +6470,7 @@
       <w:pPr>
         <w:pStyle w:val="Titolo1"/>
       </w:pPr>
-      <w:bookmarkStart w:id="0" w:name="_Toc71213214"/>
+      <w:bookmarkStart w:id="0" w:name="_Toc165112701"/>
       <w:r>
         <w:lastRenderedPageBreak/>
         <w:t>Descrizione della realtà di interesse</w:t>
@@ -5940,76 +6513,27 @@
     <w:p>
       <w:pPr>
         <w:rPr>
-          <w:lang w:eastAsia="it-IT"/>
-        </w:rPr>
-      </w:pPr>
-    </w:p>
-    <w:p>
-      <w:pPr>
-        <w:rPr>
-          <w:i/>
-          <w:iCs/>
-          <w:lang w:eastAsia="it-IT"/>
-        </w:rPr>
-      </w:pPr>
-      <w:r>
-        <w:rPr>
-          <w:i/>
-          <w:iCs/>
-          <w:lang w:eastAsia="it-IT"/>
-        </w:rPr>
-        <w:t>&lt;Incollare qui la specifica</w:t>
-      </w:r>
-      <w:r>
-        <w:rPr>
-          <w:i/>
-          <w:iCs/>
-          <w:lang w:eastAsia="it-IT"/>
-        </w:rPr>
-        <w:t xml:space="preserve"> assegnata (Traccia)</w:t>
-      </w:r>
-      <w:r>
-        <w:rPr>
-          <w:i/>
-          <w:iCs/>
-          <w:lang w:eastAsia="it-IT"/>
-        </w:rPr>
-        <w:t>&gt;</w:t>
-      </w:r>
-    </w:p>
-    <w:p>
-      <w:pPr>
-        <w:rPr>
-          <w:i/>
-          <w:iCs/>
-          <w:lang w:eastAsia="it-IT"/>
-        </w:rPr>
-      </w:pPr>
-      <w:r>
-        <w:rPr>
-          <w:i/>
-          <w:iCs/>
-          <w:lang w:eastAsia="it-IT"/>
-        </w:rPr>
-        <w:t xml:space="preserve">A Salerno è stato realizzato un Museo Interattivo delle Civiltà Antiche, un luogo unico che unisce la storia millenaria con la moderna tecnologia. Questo museo virtuale offre ai visitatori un’esperienza coinvolgente e informativa, consentendo loro di esplorare le antiche civiltà attraverso una lente contemporanea. Progettare una base di dati in grado di abilitare le funzionalità previste dal Museo Interattivo. All’ingresso del museo, i visitatori si trovano di fronte a un grande portale. Attraversandolo, vengono catapultati indietro nel tempo, immergendosi nelle epoche passate. Possono scegliere di esplorare l’antico Egitto, la Roma imperiale, la Grecia classica o altre civiltà. Ogni visitatore crea un proprio avatar storico, personalizzandolo con abiti e accessori tipici dell’epoca scelta. L’avatar li accompagnerà durante il tour virtuale, fornendo informazioni e interagendo con gli altri visitatori. Attraverso visori VR e guanti </w:t>
-      </w:r>
-      <w:proofErr w:type="spellStart"/>
-      <w:r>
-        <w:rPr>
-          <w:i/>
-          <w:iCs/>
-          <w:lang w:eastAsia="it-IT"/>
-        </w:rPr>
-        <w:t>haptic</w:t>
-      </w:r>
-      <w:proofErr w:type="spellEnd"/>
-      <w:r>
-        <w:rPr>
-          <w:i/>
-          <w:iCs/>
-          <w:lang w:eastAsia="it-IT"/>
-        </w:rPr>
-        <w:t>, i visitatori possono “toccare” oggetti antichi, camminare per le strade di città perdute e persino partecipare a eventi storici. Ad esempio, possono assistere alla costruzione delle piramidi o partecipare a un simposio greco. Il museo ospita una vasta collezione di reperti, da manufatti egizi a mosaici romani. Ogni oggetto è catalogato con dettagli come provenienza, datazione e significato storico. I visitatori possono esplorare il database e scoprire storie nascoste. Il sistema suggerisce collegamenti tra oggetti correlati. Ad esempio, se un visitatore sta esaminando un papiro egiziano, il sistema potrebbe suggerire un mosaico romano con temi simili. Gli avatar possono partecipare a discussioni virtuali su temi storici. Possono confrontarsi su teorie archeologiche, dibattere sulle influenze culturali. Inoltre gli avatar possono tradurre geroglifici, decifrare codici antichi o proporre nuove teorie. In sintesi, il Museo Interattivo delle Civiltà Antiche di Salerno è un viaggio nel tempo che unisce passato e presente, educando e ispirando gli appassionati di storia di ogni epoca.</w:t>
+          <w:b/>
+          <w:bCs/>
+          <w:lang w:eastAsia="it-IT"/>
+        </w:rPr>
+      </w:pPr>
+    </w:p>
+    <w:p>
+      <w:pPr>
+        <w:rPr>
+          <w:i/>
+          <w:iCs/>
+          <w:lang w:eastAsia="it-IT"/>
+        </w:rPr>
+      </w:pPr>
+      <w:r>
+        <w:rPr>
+          <w:i/>
+          <w:iCs/>
+          <w:lang w:eastAsia="it-IT"/>
+        </w:rPr>
+        <w:t>A Salerno è stato realizzato un Museo Interattivo delle Civiltà Antiche, un luogo unico che unisce la storia millenaria con la moderna tecnologia. Questo museo virtuale offre ai visitatori un’esperienza coinvolgente e informativa, consentendo loro di esplorare le antiche civiltà attraverso una lente contemporanea. Progettare una base di dati in grado di abilitare le funzionalità previste dal Museo Interattivo. All’ingresso del museo, i visitatori si trovano di fronte a un grande portale. Attraversandolo, vengono catapultati indietro nel tempo, immergendosi nelle epoche passate. Possono scegliere di esplorare l’antico Egitto, la Roma imperiale, la Grecia classica o altre civiltà. Ogni visitatore crea un proprio avatar storico, personalizzandolo con abiti e accessori tipici dell’epoca scelta. L’avatar li accompagnerà durante il tour virtuale, fornendo informazioni e interagendo con gli altri visitatori. Attraverso visori VR e guanti haptic, i visitatori possono “toccare” oggetti antichi, camminare per le strade di città perdute e persino partecipare a eventi storici. Ad esempio, possono assistere alla costruzione delle piramidi o partecipare a un simposio greco. Il museo ospita una vasta collezione di reperti, da manufatti egizi a mosaici romani. Ogni oggetto è catalogato con dettagli come provenienza, datazione e significato storico. I visitatori possono esplorare il database e scoprire storie nascoste. Il sistema suggerisce collegamenti tra oggetti correlati. Ad esempio, se un visitatore sta esaminando un papiro egiziano, il sistema potrebbe suggerire un mosaico romano con temi simili. Gli avatar possono partecipare a discussioni virtuali su temi storici. Possono confrontarsi su teorie archeologiche, dibattere sulle influenze culturali. Inoltre gli avatar possono tradurre geroglifici, decifrare codici antichi o proporre nuove teorie. In sintesi, il Museo Interattivo delle Civiltà Antiche di Salerno è un viaggio nel tempo che unisce passato e presente, educando e ispirando gli appassionati di storia di ogni epoca.</w:t>
       </w:r>
     </w:p>
     <w:p>
@@ -6028,110 +6552,210 @@
           <w:lang w:eastAsia="it-IT"/>
         </w:rPr>
       </w:pPr>
-      <w:r>
-        <w:rPr>
-          <w:lang w:eastAsia="it-IT"/>
-        </w:rPr>
-        <w:t xml:space="preserve">Analisi della realtà di interesse </w:t>
-      </w:r>
-    </w:p>
-    <w:p>
-      <w:pPr>
-        <w:rPr>
-          <w:lang w:eastAsia="it-IT"/>
-        </w:rPr>
-      </w:pPr>
-    </w:p>
-    <w:p>
-      <w:pPr>
-        <w:rPr>
-          <w:lang w:eastAsia="it-IT"/>
-        </w:rPr>
-      </w:pPr>
-      <w:r>
-        <w:rPr>
-          <w:lang w:eastAsia="it-IT"/>
-        </w:rPr>
-        <w:t>&lt;Descrivere brevemente gli obiettivi del proprio progetto, in che modo si intende specializzare il progetto, su quali aspetti si presterà maggiore attenzione e quali invece saranno tralasciati (limitazioni)&gt;</w:t>
-      </w:r>
-    </w:p>
-    <w:p>
-      <w:pPr>
-        <w:rPr>
-          <w:lang w:eastAsia="it-IT"/>
-        </w:rPr>
-      </w:pPr>
-      <w:r>
-        <w:rPr>
-          <w:lang w:eastAsia="it-IT"/>
-        </w:rPr>
-        <w:t>L’obiettivo del progetto è quello di realizzare una base di dati capace di memorizzare le informazioni relative ad un museo virtuale. In questo progetto ci focalizzeremo particolarmente sulle informazioni relative alle varie epoche visitabili con tutti i dettagli legati agli oggetti appartenenti alla civiltà corrispondente. Inoltre verrà permesso al visitatore di creare un proprio avatar, personalizzandolo con un abbigliamento tipico dell’epoca scelto.</w:t>
-      </w:r>
-    </w:p>
-    <w:p>
-      <w:pPr>
-        <w:rPr>
-          <w:lang w:eastAsia="it-IT"/>
-        </w:rPr>
-      </w:pPr>
-    </w:p>
-    <w:p>
-      <w:pPr>
-        <w:rPr>
-          <w:i/>
-          <w:iCs/>
-          <w:lang w:eastAsia="it-IT"/>
-        </w:rPr>
-      </w:pPr>
-      <w:r>
-        <w:rPr>
-          <w:i/>
-          <w:iCs/>
-          <w:lang w:eastAsia="it-IT"/>
-        </w:rPr>
-        <w:t>&lt;inserire interruzione di pagina dopo l</w:t>
-      </w:r>
-      <w:r>
-        <w:rPr>
-          <w:i/>
-          <w:iCs/>
-          <w:lang w:eastAsia="it-IT"/>
-        </w:rPr>
-        <w:t>’analisi</w:t>
-      </w:r>
-      <w:r>
-        <w:rPr>
-          <w:i/>
-          <w:iCs/>
-          <w:lang w:eastAsia="it-IT"/>
-        </w:rPr>
-        <w:t>&gt;</w:t>
-      </w:r>
-    </w:p>
-    <w:p>
-      <w:pPr>
-        <w:rPr>
-          <w:i/>
-          <w:iCs/>
-          <w:lang w:eastAsia="it-IT"/>
-        </w:rPr>
-      </w:pPr>
-    </w:p>
-    <w:p>
-      <w:pPr>
-        <w:rPr>
-          <w:i/>
-          <w:iCs/>
-          <w:lang w:eastAsia="it-IT"/>
-        </w:rPr>
-      </w:pPr>
-      <w:r>
-        <w:rPr>
-          <w:i/>
-          <w:iCs/>
-          <w:lang w:eastAsia="it-IT"/>
-        </w:rPr>
-        <w:br w:type="page"/>
+      <w:bookmarkStart w:id="1" w:name="_Toc165112702"/>
+      <w:r>
+        <w:rPr>
+          <w:lang w:eastAsia="it-IT"/>
+        </w:rPr>
+        <w:t>Analisi della realtà di interesse</w:t>
+      </w:r>
+      <w:bookmarkEnd w:id="1"/>
+      <w:r>
+        <w:rPr>
+          <w:lang w:eastAsia="it-IT"/>
+        </w:rPr>
+        <w:t xml:space="preserve"> </w:t>
+      </w:r>
+    </w:p>
+    <w:p>
+      <w:pPr>
+        <w:rPr>
+          <w:lang w:eastAsia="it-IT"/>
+        </w:rPr>
+      </w:pPr>
+    </w:p>
+    <w:p>
+      <w:pPr>
+        <w:rPr>
+          <w:lang w:eastAsia="it-IT"/>
+        </w:rPr>
+      </w:pPr>
+      <w:r>
+        <w:rPr>
+          <w:lang w:eastAsia="it-IT"/>
+        </w:rPr>
+        <w:t>L'obiettivo del progetto è quello di realizzare una base di dati capace di memorizzare le informazioni relative ad un museo virtuale. Si prende in considerazione il solo museo della città di Salerno.</w:t>
+      </w:r>
+      <w:r>
+        <w:rPr>
+          <w:lang w:eastAsia="it-IT"/>
+        </w:rPr>
+        <w:t xml:space="preserve"> L’attenzione sarà focalizzata sulla gestione del visitatore che sostiene la visita utilizzando visor</w:t>
+      </w:r>
+      <w:r>
+        <w:rPr>
+          <w:lang w:eastAsia="it-IT"/>
+        </w:rPr>
+        <w:t>e</w:t>
+      </w:r>
+      <w:r>
+        <w:rPr>
+          <w:lang w:eastAsia="it-IT"/>
+        </w:rPr>
+        <w:t xml:space="preserve"> </w:t>
+      </w:r>
+      <w:r>
+        <w:rPr>
+          <w:lang w:eastAsia="it-IT"/>
+        </w:rPr>
+        <w:t>VR</w:t>
+      </w:r>
+      <w:r>
+        <w:rPr>
+          <w:lang w:eastAsia="it-IT"/>
+        </w:rPr>
+        <w:t xml:space="preserve"> e guanti haptic</w:t>
+      </w:r>
+      <w:r>
+        <w:rPr>
+          <w:lang w:eastAsia="it-IT"/>
+        </w:rPr>
+        <w:t>, crea il suo avatar e sceglie una civiltà da esplorare</w:t>
+      </w:r>
+      <w:r>
+        <w:rPr>
+          <w:lang w:eastAsia="it-IT"/>
+        </w:rPr>
+        <w:t xml:space="preserve">. </w:t>
+      </w:r>
+      <w:r>
+        <w:rPr>
+          <w:color w:val="C00000"/>
+          <w:lang w:eastAsia="it-IT"/>
+        </w:rPr>
+        <w:t>(Si considera che il visitatore avrà l’opportunità di conservare il suo avatar creato per una sua eventuale prossima visita, potendolo poi aggiornare sempre in base a ciò che vuole</w:t>
+      </w:r>
+      <w:r>
+        <w:rPr>
+          <w:color w:val="C00000"/>
+          <w:lang w:eastAsia="it-IT"/>
+        </w:rPr>
+        <w:t>)?</w:t>
+      </w:r>
+      <w:r>
+        <w:rPr>
+          <w:color w:val="C00000"/>
+          <w:lang w:eastAsia="it-IT"/>
+        </w:rPr>
+        <w:t xml:space="preserve"> </w:t>
+      </w:r>
+      <w:r>
+        <w:rPr>
+          <w:lang w:eastAsia="it-IT"/>
+        </w:rPr>
+        <w:t>La base di dati avrà il compito</w:t>
+      </w:r>
+      <w:r>
+        <w:rPr>
+          <w:lang w:eastAsia="it-IT"/>
+        </w:rPr>
+        <w:t xml:space="preserve"> </w:t>
+      </w:r>
+      <w:r>
+        <w:rPr>
+          <w:lang w:eastAsia="it-IT"/>
+        </w:rPr>
+        <w:t xml:space="preserve">di gestire in modo efficiente le informazioni relative agli avatar dei visitatori, consentendo la personalizzazione degli stessi con abiti e accessori tipici dell'epoca scelta. Ogni avatar sarà associato alle preferenze del visitatore durante il tour virtuale. </w:t>
+      </w:r>
+      <w:r>
+        <w:rPr>
+          <w:lang w:eastAsia="it-IT"/>
+        </w:rPr>
+        <w:t xml:space="preserve">Attraverso il suo avatar in particolare, il visitatore può partecipare ad esperienze e interagire con oggetti, entrambi tipici dell’epoca scelta. </w:t>
+      </w:r>
+      <w:r>
+        <w:rPr>
+          <w:lang w:eastAsia="it-IT"/>
+        </w:rPr>
+        <w:t>L’avatar, di conseguenza, avrà accesso a tutte le collezioni di oggetti e a tutte le esperienze tipiche dell’epoca.</w:t>
+      </w:r>
+      <w:r>
+        <w:rPr>
+          <w:lang w:eastAsia="it-IT"/>
+        </w:rPr>
+        <w:t xml:space="preserve"> </w:t>
+      </w:r>
+      <w:r>
+        <w:rPr>
+          <w:lang w:eastAsia="it-IT"/>
+        </w:rPr>
+        <w:t>La base di dati dovrà quindi catalogare in modo dettagliato la vasta collezione di reperti presenti nel museo, includendo informazioni come provenienza, datazione e significato storico. Ciò consentirà ai visitatori di esplorare il database in modo intuitivo e di scoprire connessioni tra oggetti correlati.</w:t>
+      </w:r>
+      <w:r>
+        <w:rPr>
+          <w:lang w:eastAsia="it-IT"/>
+        </w:rPr>
+        <w:t xml:space="preserve"> </w:t>
+      </w:r>
+      <w:r>
+        <w:rPr>
+          <w:lang w:eastAsia="it-IT"/>
+        </w:rPr>
+        <w:t>Inoltre,</w:t>
+      </w:r>
+      <w:r>
+        <w:rPr>
+          <w:lang w:eastAsia="it-IT"/>
+        </w:rPr>
+        <w:t xml:space="preserve"> s</w:t>
+      </w:r>
+      <w:r>
+        <w:rPr>
+          <w:lang w:eastAsia="it-IT"/>
+        </w:rPr>
+        <w:t>ar</w:t>
+      </w:r>
+      <w:r>
+        <w:rPr>
+          <w:lang w:eastAsia="it-IT"/>
+        </w:rPr>
+        <w:t>anno</w:t>
+      </w:r>
+      <w:r>
+        <w:rPr>
+          <w:lang w:eastAsia="it-IT"/>
+        </w:rPr>
+        <w:t xml:space="preserve"> da gestire anche</w:t>
+      </w:r>
+      <w:r>
+        <w:rPr>
+          <w:lang w:eastAsia="it-IT"/>
+        </w:rPr>
+        <w:t xml:space="preserve"> </w:t>
+      </w:r>
+      <w:r>
+        <w:rPr>
+          <w:lang w:eastAsia="it-IT"/>
+        </w:rPr>
+        <w:t xml:space="preserve">le </w:t>
+      </w:r>
+      <w:r>
+        <w:rPr>
+          <w:lang w:eastAsia="it-IT"/>
+        </w:rPr>
+        <w:t>interazion</w:t>
+      </w:r>
+      <w:r>
+        <w:rPr>
+          <w:lang w:eastAsia="it-IT"/>
+        </w:rPr>
+        <w:t>i tra</w:t>
+      </w:r>
+      <w:r>
+        <w:rPr>
+          <w:lang w:eastAsia="it-IT"/>
+        </w:rPr>
+        <w:t xml:space="preserve"> avatar e la partecipazione di essi a discussioni virtuali su temi storici. </w:t>
       </w:r>
     </w:p>
     <w:p>
@@ -6140,12 +6764,12 @@
         <w:spacing w:before="120"/>
         <w:ind w:left="357" w:hanging="357"/>
       </w:pPr>
-      <w:bookmarkStart w:id="1" w:name="_Toc71213215"/>
+      <w:bookmarkStart w:id="2" w:name="_Toc165112703"/>
       <w:r>
         <w:lastRenderedPageBreak/>
         <w:t>Analisi delle specifiche</w:t>
       </w:r>
-      <w:bookmarkEnd w:id="1"/>
+      <w:bookmarkEnd w:id="2"/>
     </w:p>
     <w:tbl>
       <w:tblPr>
@@ -6175,7 +6799,6 @@
                 <w:lang w:eastAsia="it-IT"/>
               </w:rPr>
             </w:pPr>
-            <w:proofErr w:type="spellStart"/>
             <w:r>
               <w:rPr>
                 <w:b/>
@@ -6187,7 +6810,6 @@
               </w:rPr>
               <w:t>Workpackage</w:t>
             </w:r>
-            <w:proofErr w:type="spellEnd"/>
           </w:p>
         </w:tc>
         <w:tc>
@@ -6330,11 +6952,11 @@
       <w:pPr>
         <w:pStyle w:val="Titolo2"/>
       </w:pPr>
-      <w:bookmarkStart w:id="2" w:name="_Toc71213216"/>
+      <w:bookmarkStart w:id="3" w:name="_Toc165112704"/>
       <w:r>
         <w:t>Glossario dei termini</w:t>
       </w:r>
-      <w:bookmarkEnd w:id="2"/>
+      <w:bookmarkEnd w:id="3"/>
     </w:p>
     <w:tbl>
       <w:tblPr>
@@ -6343,16 +6965,16 @@
         <w:tblLook w:val="04A0" w:firstRow="1" w:lastRow="0" w:firstColumn="1" w:lastColumn="0" w:noHBand="0" w:noVBand="1"/>
       </w:tblPr>
       <w:tblGrid>
-        <w:gridCol w:w="419"/>
+        <w:gridCol w:w="418"/>
         <w:gridCol w:w="1645"/>
         <w:gridCol w:w="3568"/>
-        <w:gridCol w:w="1831"/>
-        <w:gridCol w:w="2159"/>
+        <w:gridCol w:w="1833"/>
+        <w:gridCol w:w="2158"/>
       </w:tblGrid>
       <w:tr>
         <w:tc>
           <w:tcPr>
-            <w:tcW w:w="421" w:type="dxa"/>
+            <w:tcW w:w="418" w:type="dxa"/>
           </w:tcPr>
           <w:p>
             <w:pPr>
@@ -6366,7 +6988,7 @@
         </w:tc>
         <w:tc>
           <w:tcPr>
-            <w:tcW w:w="1559" w:type="dxa"/>
+            <w:tcW w:w="1645" w:type="dxa"/>
           </w:tcPr>
           <w:p>
             <w:pPr>
@@ -6387,7 +7009,7 @@
         </w:tc>
         <w:tc>
           <w:tcPr>
-            <w:tcW w:w="3618" w:type="dxa"/>
+            <w:tcW w:w="3568" w:type="dxa"/>
           </w:tcPr>
           <w:p>
             <w:pPr>
@@ -6408,7 +7030,7 @@
         </w:tc>
         <w:tc>
           <w:tcPr>
-            <w:tcW w:w="1848" w:type="dxa"/>
+            <w:tcW w:w="1833" w:type="dxa"/>
           </w:tcPr>
           <w:p>
             <w:pPr>
@@ -6429,7 +7051,7 @@
         </w:tc>
         <w:tc>
           <w:tcPr>
-            <w:tcW w:w="2176" w:type="dxa"/>
+            <w:tcW w:w="2158" w:type="dxa"/>
           </w:tcPr>
           <w:p>
             <w:pPr>
@@ -6452,7 +7074,7 @@
       <w:tr>
         <w:tc>
           <w:tcPr>
-            <w:tcW w:w="421" w:type="dxa"/>
+            <w:tcW w:w="418" w:type="dxa"/>
           </w:tcPr>
           <w:p>
             <w:pPr>
@@ -6473,7 +7095,7 @@
         </w:tc>
         <w:tc>
           <w:tcPr>
-            <w:tcW w:w="1559" w:type="dxa"/>
+            <w:tcW w:w="1645" w:type="dxa"/>
           </w:tcPr>
           <w:p>
             <w:r>
@@ -6483,7 +7105,7 @@
         </w:tc>
         <w:tc>
           <w:tcPr>
-            <w:tcW w:w="3618" w:type="dxa"/>
+            <w:tcW w:w="3568" w:type="dxa"/>
           </w:tcPr>
           <w:p>
             <w:pPr>
@@ -6497,41 +7119,91 @@
                 <w:sz w:val="22"/>
                 <w:szCs w:val="22"/>
               </w:rPr>
-              <w:t>Visitatore sceglie l’epoca da visitare e personalizza l’avatar</w:t>
-            </w:r>
-          </w:p>
-        </w:tc>
-        <w:tc>
-          <w:tcPr>
-            <w:tcW w:w="1848" w:type="dxa"/>
+              <w:t>Il visitatore è c</w:t>
+            </w:r>
+            <w:r>
+              <w:rPr>
+                <w:sz w:val="22"/>
+                <w:szCs w:val="22"/>
+              </w:rPr>
+              <w:t xml:space="preserve">hi visita il museo virtuale. </w:t>
+            </w:r>
+            <w:r>
+              <w:rPr>
+                <w:sz w:val="22"/>
+                <w:szCs w:val="22"/>
+              </w:rPr>
+              <w:t>U</w:t>
+            </w:r>
+            <w:r>
+              <w:rPr>
+                <w:sz w:val="22"/>
+                <w:szCs w:val="22"/>
+              </w:rPr>
+              <w:t>tilizza oggetti informatici. S</w:t>
+            </w:r>
+            <w:r>
+              <w:rPr>
+                <w:sz w:val="22"/>
+                <w:szCs w:val="22"/>
+              </w:rPr>
+              <w:t>ceglie l’epoc</w:t>
+            </w:r>
+            <w:r>
+              <w:rPr>
+                <w:sz w:val="22"/>
+                <w:szCs w:val="22"/>
+              </w:rPr>
+              <w:t>a da visitare</w:t>
+            </w:r>
+            <w:r>
+              <w:rPr>
+                <w:sz w:val="22"/>
+                <w:szCs w:val="22"/>
+              </w:rPr>
+              <w:t xml:space="preserve"> e </w:t>
+            </w:r>
+            <w:r>
+              <w:rPr>
+                <w:sz w:val="22"/>
+                <w:szCs w:val="22"/>
+              </w:rPr>
+              <w:t>crea l’avatar personalizzandolo in base ad essa.</w:t>
+            </w:r>
+          </w:p>
+        </w:tc>
+        <w:tc>
+          <w:tcPr>
+            <w:tcW w:w="1833" w:type="dxa"/>
           </w:tcPr>
           <w:p>
             <w:pPr>
               <w:jc w:val="center"/>
             </w:pPr>
             <w:r>
-              <w:t>-</w:t>
-            </w:r>
-          </w:p>
-        </w:tc>
-        <w:tc>
-          <w:tcPr>
-            <w:tcW w:w="2176" w:type="dxa"/>
-          </w:tcPr>
-          <w:p>
-            <w:r>
-              <w:t xml:space="preserve">Visore VR, Guanti </w:t>
-            </w:r>
-            <w:proofErr w:type="spellStart"/>
-            <w:r>
-              <w:t>Haptic</w:t>
-            </w:r>
-            <w:proofErr w:type="spellEnd"/>
-            <w:r>
-              <w:t>, Civiltà</w:t>
-            </w:r>
-            <w:r>
-              <w:t>, Avatar</w:t>
+              <w:t>Cliente</w:t>
+            </w:r>
+          </w:p>
+        </w:tc>
+        <w:tc>
+          <w:tcPr>
+            <w:tcW w:w="2158" w:type="dxa"/>
+          </w:tcPr>
+          <w:p>
+            <w:r>
+              <w:t>Oggetti Informatici</w:t>
+            </w:r>
+            <w:r>
+              <w:t xml:space="preserve">, </w:t>
+            </w:r>
+            <w:r>
+              <w:t>Avatar</w:t>
+            </w:r>
+            <w:r>
+              <w:t xml:space="preserve">, </w:t>
+            </w:r>
+            <w:r>
+              <w:t>Civiltà</w:t>
             </w:r>
           </w:p>
         </w:tc>
@@ -6539,7 +7211,7 @@
       <w:tr>
         <w:tc>
           <w:tcPr>
-            <w:tcW w:w="421" w:type="dxa"/>
+            <w:tcW w:w="418" w:type="dxa"/>
           </w:tcPr>
           <w:p>
             <w:pPr>
@@ -6559,17 +7231,17 @@
         </w:tc>
         <w:tc>
           <w:tcPr>
-            <w:tcW w:w="1559" w:type="dxa"/>
-          </w:tcPr>
-          <w:p>
-            <w:r>
-              <w:t>Civiltà</w:t>
-            </w:r>
-          </w:p>
-        </w:tc>
-        <w:tc>
-          <w:tcPr>
-            <w:tcW w:w="3618" w:type="dxa"/>
+            <w:tcW w:w="1645" w:type="dxa"/>
+          </w:tcPr>
+          <w:p>
+            <w:r>
+              <w:t>Oggetti Informatici</w:t>
+            </w:r>
+          </w:p>
+        </w:tc>
+        <w:tc>
+          <w:tcPr>
+            <w:tcW w:w="3568" w:type="dxa"/>
           </w:tcPr>
           <w:p>
             <w:pPr>
@@ -6583,30 +7255,86 @@
                 <w:sz w:val="22"/>
                 <w:szCs w:val="22"/>
               </w:rPr>
-              <w:t>Civiltà viene scelta dal visitatore, viene esplorata dagli avatar. Può essere esplorata da più avatar contemporaneamente</w:t>
-            </w:r>
-          </w:p>
-        </w:tc>
-        <w:tc>
-          <w:tcPr>
-            <w:tcW w:w="1848" w:type="dxa"/>
+              <w:t>Gli oggetti informatici comprendono v</w:t>
+            </w:r>
+            <w:r>
+              <w:rPr>
+                <w:sz w:val="22"/>
+                <w:szCs w:val="22"/>
+              </w:rPr>
+              <w:t>isori V</w:t>
+            </w:r>
+            <w:r>
+              <w:rPr>
+                <w:sz w:val="22"/>
+                <w:szCs w:val="22"/>
+              </w:rPr>
+              <w:t xml:space="preserve">R </w:t>
+            </w:r>
+            <w:r>
+              <w:rPr>
+                <w:sz w:val="22"/>
+                <w:szCs w:val="22"/>
+              </w:rPr>
+              <w:t>utilizzati dal visitatore per entrare nella realtà virtuale</w:t>
+            </w:r>
+            <w:r>
+              <w:rPr>
+                <w:sz w:val="22"/>
+                <w:szCs w:val="22"/>
+              </w:rPr>
+              <w:t>, e g</w:t>
+            </w:r>
+            <w:r>
+              <w:rPr>
+                <w:sz w:val="22"/>
+                <w:szCs w:val="22"/>
+              </w:rPr>
+              <w:t xml:space="preserve">uanti </w:t>
+            </w:r>
+            <w:r>
+              <w:rPr>
+                <w:sz w:val="22"/>
+                <w:szCs w:val="22"/>
+              </w:rPr>
+              <w:t>h</w:t>
+            </w:r>
+            <w:r>
+              <w:rPr>
+                <w:sz w:val="22"/>
+                <w:szCs w:val="22"/>
+              </w:rPr>
+              <w:t>aptic che permettono di interagire con gli oggetti.</w:t>
+            </w:r>
+            <w:r>
+              <w:rPr>
+                <w:sz w:val="22"/>
+                <w:szCs w:val="22"/>
+              </w:rPr>
+              <w:t xml:space="preserve"> Sono utilizzati dal visitatore.</w:t>
+            </w:r>
+          </w:p>
+        </w:tc>
+        <w:tc>
+          <w:tcPr>
+            <w:tcW w:w="1833" w:type="dxa"/>
           </w:tcPr>
           <w:p>
             <w:pPr>
               <w:jc w:val="center"/>
             </w:pPr>
             <w:r>
-              <w:t>Epoche</w:t>
-            </w:r>
-          </w:p>
-        </w:tc>
-        <w:tc>
-          <w:tcPr>
-            <w:tcW w:w="2176" w:type="dxa"/>
-          </w:tcPr>
-          <w:p>
-            <w:r>
-              <w:t>Abbigliamento, Visitatore, Collezione</w:t>
+              <w:t>Attrezzature VR</w:t>
+            </w:r>
+          </w:p>
+        </w:tc>
+        <w:tc>
+          <w:tcPr>
+            <w:tcW w:w="2158" w:type="dxa"/>
+          </w:tcPr>
+          <w:p>
+            <w:r>
+              <w:t>Visitatore</w:t>
             </w:r>
           </w:p>
         </w:tc>
@@ -6614,7 +7342,7 @@
       <w:tr>
         <w:tc>
           <w:tcPr>
-            <w:tcW w:w="421" w:type="dxa"/>
+            <w:tcW w:w="418" w:type="dxa"/>
           </w:tcPr>
           <w:p>
             <w:pPr>
@@ -6634,7 +7362,7 @@
         </w:tc>
         <w:tc>
           <w:tcPr>
-            <w:tcW w:w="1559" w:type="dxa"/>
+            <w:tcW w:w="1645" w:type="dxa"/>
           </w:tcPr>
           <w:p>
             <w:r>
@@ -6644,7 +7372,7 @@
         </w:tc>
         <w:tc>
           <w:tcPr>
-            <w:tcW w:w="3618" w:type="dxa"/>
+            <w:tcW w:w="3568" w:type="dxa"/>
           </w:tcPr>
           <w:p>
             <w:pPr>
@@ -6658,30 +7386,59 @@
                 <w:sz w:val="22"/>
                 <w:szCs w:val="22"/>
               </w:rPr>
-              <w:t>Avatar rappresenta il visitatore all’interno della realtà virtuale. Viene personalizzato dal visitatore.</w:t>
-            </w:r>
-          </w:p>
-        </w:tc>
-        <w:tc>
-          <w:tcPr>
-            <w:tcW w:w="1848" w:type="dxa"/>
+              <w:t>Avatar rappresenta il visitatore all’interno della realtà virtuale. Viene personalizzato d</w:t>
+            </w:r>
+            <w:r>
+              <w:rPr>
+                <w:sz w:val="22"/>
+                <w:szCs w:val="22"/>
+              </w:rPr>
+              <w:t>a esso con</w:t>
+            </w:r>
+            <w:r>
+              <w:rPr>
+                <w:sz w:val="22"/>
+                <w:szCs w:val="22"/>
+              </w:rPr>
+              <w:t xml:space="preserve"> abbigliamenti tipici dell’epoca che sta esplorando. Può interagire con altri avatar, con oggetti ed esperienze, anch’esse tipiche dell’epoca che sta esplorando.</w:t>
+            </w:r>
+          </w:p>
+        </w:tc>
+        <w:tc>
+          <w:tcPr>
+            <w:tcW w:w="1833" w:type="dxa"/>
           </w:tcPr>
           <w:p>
             <w:pPr>
               <w:jc w:val="center"/>
             </w:pPr>
             <w:r>
-              <w:t>-</w:t>
-            </w:r>
-          </w:p>
-        </w:tc>
-        <w:tc>
-          <w:tcPr>
-            <w:tcW w:w="2176" w:type="dxa"/>
-          </w:tcPr>
-          <w:p>
-            <w:r>
-              <w:t>Avatar, Abito, Accessorio, Visitatore, Oggetto</w:t>
+              <w:t>Personaggio virtuale</w:t>
+            </w:r>
+          </w:p>
+        </w:tc>
+        <w:tc>
+          <w:tcPr>
+            <w:tcW w:w="2158" w:type="dxa"/>
+          </w:tcPr>
+          <w:p>
+            <w:r>
+              <w:t>Visitatore,</w:t>
+            </w:r>
+            <w:r>
+              <w:t xml:space="preserve"> Avatar</w:t>
+            </w:r>
+            <w:r>
+              <w:t xml:space="preserve"> </w:t>
+            </w:r>
+            <w:r>
+              <w:t>Civiltà, Abbigliamento</w:t>
+            </w:r>
+            <w:r>
+              <w:t>, Oggetto</w:t>
+            </w:r>
+            <w:r>
+              <w:t>, Esperienza</w:t>
             </w:r>
           </w:p>
         </w:tc>
@@ -6689,7 +7446,7 @@
       <w:tr>
         <w:tc>
           <w:tcPr>
-            <w:tcW w:w="421" w:type="dxa"/>
+            <w:tcW w:w="418" w:type="dxa"/>
           </w:tcPr>
           <w:p>
             <w:pPr>
@@ -6709,17 +7466,17 @@
         </w:tc>
         <w:tc>
           <w:tcPr>
-            <w:tcW w:w="1559" w:type="dxa"/>
-          </w:tcPr>
-          <w:p>
-            <w:r>
-              <w:t>Abbigliamento</w:t>
-            </w:r>
-          </w:p>
-        </w:tc>
-        <w:tc>
-          <w:tcPr>
-            <w:tcW w:w="3618" w:type="dxa"/>
+            <w:tcW w:w="1645" w:type="dxa"/>
+          </w:tcPr>
+          <w:p>
+            <w:r>
+              <w:t>Civiltà</w:t>
+            </w:r>
+          </w:p>
+        </w:tc>
+        <w:tc>
+          <w:tcPr>
+            <w:tcW w:w="3568" w:type="dxa"/>
           </w:tcPr>
           <w:p>
             <w:pPr>
@@ -6733,30 +7490,59 @@
                 <w:sz w:val="22"/>
                 <w:szCs w:val="22"/>
               </w:rPr>
-              <w:t>Abbigliamento è l’insieme degli abiti e degli accessori che vengono utilizzati per personalizzare l’avatar</w:t>
-            </w:r>
-          </w:p>
-        </w:tc>
-        <w:tc>
-          <w:tcPr>
-            <w:tcW w:w="1848" w:type="dxa"/>
+              <w:t>Civiltà viene scelta dal visitatore, viene esplorata dagli avatar. Può essere esplorata da più avatar contemporaneamente. Ad ogni civiltà sono associati particolari abbigliamenti, collezioni</w:t>
+            </w:r>
+            <w:r>
+              <w:rPr>
+                <w:sz w:val="22"/>
+                <w:szCs w:val="22"/>
+              </w:rPr>
+              <w:t xml:space="preserve"> di oggetti</w:t>
+            </w:r>
+            <w:r>
+              <w:rPr>
+                <w:sz w:val="22"/>
+                <w:szCs w:val="22"/>
+              </w:rPr>
+              <w:t xml:space="preserve"> ed esperienze.</w:t>
+            </w:r>
+          </w:p>
+        </w:tc>
+        <w:tc>
+          <w:tcPr>
+            <w:tcW w:w="1833" w:type="dxa"/>
           </w:tcPr>
           <w:p>
             <w:pPr>
               <w:jc w:val="center"/>
             </w:pPr>
             <w:r>
-              <w:t>Guardaroba</w:t>
-            </w:r>
-          </w:p>
-        </w:tc>
-        <w:tc>
-          <w:tcPr>
-            <w:tcW w:w="2176" w:type="dxa"/>
-          </w:tcPr>
-          <w:p>
-            <w:r>
-              <w:t>Civiltà</w:t>
+              <w:t>Epoc</w:t>
+            </w:r>
+            <w:r>
+              <w:t>a</w:t>
+            </w:r>
+          </w:p>
+        </w:tc>
+        <w:tc>
+          <w:tcPr>
+            <w:tcW w:w="2158" w:type="dxa"/>
+          </w:tcPr>
+          <w:p>
+            <w:r>
+              <w:t xml:space="preserve">Visitatore, Avatar, </w:t>
+            </w:r>
+            <w:r>
+              <w:t>Abbigliamento,</w:t>
+            </w:r>
+            <w:r>
+              <w:t xml:space="preserve"> </w:t>
+            </w:r>
+            <w:r>
+              <w:t>Collezione</w:t>
+            </w:r>
+            <w:r>
+              <w:t>, Esperienza</w:t>
             </w:r>
           </w:p>
         </w:tc>
@@ -6764,7 +7550,7 @@
       <w:tr>
         <w:tc>
           <w:tcPr>
-            <w:tcW w:w="421" w:type="dxa"/>
+            <w:tcW w:w="418" w:type="dxa"/>
           </w:tcPr>
           <w:p>
             <w:pPr>
@@ -6784,17 +7570,17 @@
         </w:tc>
         <w:tc>
           <w:tcPr>
-            <w:tcW w:w="1559" w:type="dxa"/>
-          </w:tcPr>
-          <w:p>
-            <w:r>
-              <w:t>Oggetto</w:t>
-            </w:r>
-          </w:p>
-        </w:tc>
-        <w:tc>
-          <w:tcPr>
-            <w:tcW w:w="3618" w:type="dxa"/>
+            <w:tcW w:w="1645" w:type="dxa"/>
+          </w:tcPr>
+          <w:p>
+            <w:r>
+              <w:t>Abbigliamento</w:t>
+            </w:r>
+          </w:p>
+        </w:tc>
+        <w:tc>
+          <w:tcPr>
+            <w:tcW w:w="3568" w:type="dxa"/>
           </w:tcPr>
           <w:p>
             <w:pPr>
@@ -6808,52 +7594,40 @@
                 <w:sz w:val="22"/>
                 <w:szCs w:val="22"/>
               </w:rPr>
-              <w:t xml:space="preserve">Oggetto è l’insieme di tutti i manufatti presenti nelle varie epoche(mosaici, geroglifici, </w:t>
-            </w:r>
-            <w:proofErr w:type="spellStart"/>
+              <w:t>Abbigliamento è l’insieme degli abiti e degli accessori che vengono utilizzati per personalizzare l’avatar</w:t>
+            </w:r>
             <w:r>
               <w:rPr>
                 <w:sz w:val="22"/>
                 <w:szCs w:val="22"/>
               </w:rPr>
-              <w:t>etc</w:t>
-            </w:r>
-            <w:proofErr w:type="spellEnd"/>
-            <w:r>
-              <w:rPr>
-                <w:sz w:val="22"/>
-                <w:szCs w:val="22"/>
-              </w:rPr>
-              <w:t>…)</w:t>
-            </w:r>
-          </w:p>
-        </w:tc>
-        <w:tc>
-          <w:tcPr>
-            <w:tcW w:w="1848" w:type="dxa"/>
+              <w:t>. Si riferiscono ognuno, ad una particolare civiltà.</w:t>
+            </w:r>
+          </w:p>
+        </w:tc>
+        <w:tc>
+          <w:tcPr>
+            <w:tcW w:w="1833" w:type="dxa"/>
           </w:tcPr>
           <w:p>
             <w:pPr>
               <w:jc w:val="center"/>
             </w:pPr>
             <w:r>
-              <w:t>Manufatti</w:t>
-            </w:r>
-            <w:r>
-              <w:t>, Cimelio</w:t>
-            </w:r>
-          </w:p>
-        </w:tc>
-        <w:tc>
-          <w:tcPr>
-            <w:tcW w:w="2176" w:type="dxa"/>
-          </w:tcPr>
-          <w:p>
-            <w:r>
-              <w:t>Avatar, Collezione</w:t>
-            </w:r>
-            <w:r>
-              <w:t>, Oggetto</w:t>
+              <w:t>Guardaroba</w:t>
+            </w:r>
+          </w:p>
+        </w:tc>
+        <w:tc>
+          <w:tcPr>
+            <w:tcW w:w="2158" w:type="dxa"/>
+          </w:tcPr>
+          <w:p>
+            <w:r>
+              <w:t xml:space="preserve">Avatar, </w:t>
+            </w:r>
+            <w:r>
+              <w:t>Civiltà</w:t>
             </w:r>
           </w:p>
         </w:tc>
@@ -6861,7 +7635,7 @@
       <w:tr>
         <w:tc>
           <w:tcPr>
-            <w:tcW w:w="421" w:type="dxa"/>
+            <w:tcW w:w="418" w:type="dxa"/>
           </w:tcPr>
           <w:p>
             <w:pPr>
@@ -6881,17 +7655,20 @@
         </w:tc>
         <w:tc>
           <w:tcPr>
-            <w:tcW w:w="1559" w:type="dxa"/>
-          </w:tcPr>
-          <w:p>
-            <w:r>
-              <w:t>Visore VR</w:t>
-            </w:r>
-          </w:p>
-        </w:tc>
-        <w:tc>
-          <w:tcPr>
-            <w:tcW w:w="3618" w:type="dxa"/>
+            <w:tcW w:w="1645" w:type="dxa"/>
+          </w:tcPr>
+          <w:p>
+            <w:r>
+              <w:t>Oggetto</w:t>
+            </w:r>
+            <w:r>
+              <w:t xml:space="preserve"> </w:t>
+            </w:r>
+          </w:p>
+        </w:tc>
+        <w:tc>
+          <w:tcPr>
+            <w:tcW w:w="3568" w:type="dxa"/>
           </w:tcPr>
           <w:p>
             <w:pPr>
@@ -6905,30 +7682,78 @@
                 <w:sz w:val="22"/>
                 <w:szCs w:val="22"/>
               </w:rPr>
-              <w:t>Visore VR viene utilizzato dal visitatore per entrare nella realtà aumentata.</w:t>
-            </w:r>
-          </w:p>
-        </w:tc>
-        <w:tc>
-          <w:tcPr>
-            <w:tcW w:w="1848" w:type="dxa"/>
+              <w:t>Oggetto è l’insieme di tutti i manufatti presenti nelle varie epoche</w:t>
+            </w:r>
+            <w:r>
+              <w:rPr>
+                <w:sz w:val="22"/>
+                <w:szCs w:val="22"/>
+              </w:rPr>
+              <w:t xml:space="preserve"> </w:t>
+            </w:r>
+            <w:r>
+              <w:rPr>
+                <w:sz w:val="22"/>
+                <w:szCs w:val="22"/>
+              </w:rPr>
+              <w:t xml:space="preserve">(mosaici, geroglifici, </w:t>
+            </w:r>
+            <w:r>
+              <w:rPr>
+                <w:sz w:val="22"/>
+                <w:szCs w:val="22"/>
+              </w:rPr>
+              <w:t>etc.</w:t>
+            </w:r>
+            <w:r>
+              <w:rPr>
+                <w:sz w:val="22"/>
+                <w:szCs w:val="22"/>
+              </w:rPr>
+              <w:t>…)</w:t>
+            </w:r>
+            <w:r>
+              <w:rPr>
+                <w:sz w:val="22"/>
+                <w:szCs w:val="22"/>
+              </w:rPr>
+              <w:t xml:space="preserve">. Alcuni oggetti sono in correlazione tra loro. Sono organizzati in collezioni. Ognuna appartenente ad una civiltà. </w:t>
+            </w:r>
+            <w:r>
+              <w:rPr>
+                <w:sz w:val="22"/>
+                <w:szCs w:val="22"/>
+              </w:rPr>
+              <w:t>L’avatar può interagirvi.</w:t>
+            </w:r>
+          </w:p>
+        </w:tc>
+        <w:tc>
+          <w:tcPr>
+            <w:tcW w:w="1833" w:type="dxa"/>
           </w:tcPr>
           <w:p>
             <w:pPr>
               <w:jc w:val="center"/>
             </w:pPr>
             <w:r>
-              <w:t>Visore</w:t>
-            </w:r>
-          </w:p>
-        </w:tc>
-        <w:tc>
-          <w:tcPr>
-            <w:tcW w:w="2176" w:type="dxa"/>
-          </w:tcPr>
-          <w:p>
-            <w:r>
-              <w:t>Visitatore</w:t>
+              <w:t>Manufatti, Cimelio</w:t>
+            </w:r>
+          </w:p>
+        </w:tc>
+        <w:tc>
+          <w:tcPr>
+            <w:tcW w:w="2158" w:type="dxa"/>
+          </w:tcPr>
+          <w:p>
+            <w:r>
+              <w:t xml:space="preserve">Avatar, </w:t>
+            </w:r>
+            <w:r>
+              <w:t xml:space="preserve">Civiltà, </w:t>
+            </w:r>
+            <w:r>
+              <w:t>Collezione, Oggetto</w:t>
             </w:r>
           </w:p>
         </w:tc>
@@ -6936,7 +7761,7 @@
       <w:tr>
         <w:tc>
           <w:tcPr>
-            <w:tcW w:w="421" w:type="dxa"/>
+            <w:tcW w:w="418" w:type="dxa"/>
           </w:tcPr>
           <w:p>
             <w:pPr>
@@ -6956,22 +7781,17 @@
         </w:tc>
         <w:tc>
           <w:tcPr>
-            <w:tcW w:w="1559" w:type="dxa"/>
-          </w:tcPr>
-          <w:p>
-            <w:r>
-              <w:t xml:space="preserve">Guanti </w:t>
-            </w:r>
-            <w:proofErr w:type="spellStart"/>
-            <w:r>
-              <w:t>Haptic</w:t>
-            </w:r>
-            <w:proofErr w:type="spellEnd"/>
-          </w:p>
-        </w:tc>
-        <w:tc>
-          <w:tcPr>
-            <w:tcW w:w="3618" w:type="dxa"/>
+            <w:tcW w:w="1645" w:type="dxa"/>
+          </w:tcPr>
+          <w:p>
+            <w:r>
+              <w:t>Esperienza</w:t>
+            </w:r>
+          </w:p>
+        </w:tc>
+        <w:tc>
+          <w:tcPr>
+            <w:tcW w:w="3568" w:type="dxa"/>
           </w:tcPr>
           <w:p>
             <w:pPr>
@@ -6985,49 +7805,89 @@
                 <w:sz w:val="22"/>
                 <w:szCs w:val="22"/>
               </w:rPr>
-              <w:t xml:space="preserve">Guanti </w:t>
-            </w:r>
-            <w:proofErr w:type="spellStart"/>
+              <w:t>L'esperienza si riferisce a episodi particolari e significativi di una determinata civiltà</w:t>
+            </w:r>
             <w:r>
               <w:rPr>
                 <w:sz w:val="22"/>
                 <w:szCs w:val="22"/>
               </w:rPr>
-              <w:t>Haptic</w:t>
-            </w:r>
-            <w:proofErr w:type="spellEnd"/>
+              <w:t xml:space="preserve"> (</w:t>
+            </w:r>
             <w:r>
               <w:rPr>
                 <w:sz w:val="22"/>
                 <w:szCs w:val="22"/>
               </w:rPr>
-              <w:t xml:space="preserve"> vengono utilizzati dal visitatore per interagire con gli oggetti</w:t>
-            </w:r>
-          </w:p>
-        </w:tc>
-        <w:tc>
-          <w:tcPr>
-            <w:tcW w:w="1848" w:type="dxa"/>
+              <w:t>rivolt</w:t>
+            </w:r>
+            <w:r>
+              <w:rPr>
+                <w:sz w:val="22"/>
+                <w:szCs w:val="22"/>
+              </w:rPr>
+              <w:t>e popolari,</w:t>
+            </w:r>
+            <w:r>
+              <w:rPr>
+                <w:sz w:val="22"/>
+                <w:szCs w:val="22"/>
+              </w:rPr>
+              <w:t xml:space="preserve"> rivoluzioni</w:t>
+            </w:r>
+            <w:r>
+              <w:rPr>
+                <w:sz w:val="22"/>
+                <w:szCs w:val="22"/>
+              </w:rPr>
+              <w:t xml:space="preserve"> politiche</w:t>
+            </w:r>
+            <w:r>
+              <w:rPr>
+                <w:sz w:val="22"/>
+                <w:szCs w:val="22"/>
+              </w:rPr>
+              <w:t>, guerre, celebrazioni religiose</w:t>
+            </w:r>
+            <w:r>
+              <w:rPr>
+                <w:sz w:val="22"/>
+                <w:szCs w:val="22"/>
+              </w:rPr>
+              <w:t xml:space="preserve">…). </w:t>
+            </w:r>
+            <w:r>
+              <w:rPr>
+                <w:sz w:val="22"/>
+                <w:szCs w:val="22"/>
+              </w:rPr>
+              <w:t>L'avatar può parteciparvi.</w:t>
+            </w:r>
+          </w:p>
+        </w:tc>
+        <w:tc>
+          <w:tcPr>
+            <w:tcW w:w="1833" w:type="dxa"/>
           </w:tcPr>
           <w:p>
             <w:pPr>
               <w:jc w:val="center"/>
             </w:pPr>
             <w:r>
-              <w:t>Guanti</w:t>
-            </w:r>
-          </w:p>
-        </w:tc>
-        <w:tc>
-          <w:tcPr>
-            <w:tcW w:w="2176" w:type="dxa"/>
+              <w:t>Avvenimento</w:t>
+            </w:r>
+          </w:p>
+        </w:tc>
+        <w:tc>
+          <w:tcPr>
+            <w:tcW w:w="2158" w:type="dxa"/>
           </w:tcPr>
           <w:p>
             <w:pPr>
               <w:keepNext/>
             </w:pPr>
             <w:r>
-              <w:t>Visitatore</w:t>
+              <w:t>Avatar, Civiltà</w:t>
             </w:r>
           </w:p>
         </w:tc>
@@ -7038,6 +7898,7 @@
         <w:pStyle w:val="Didascalia"/>
       </w:pPr>
       <w:r>
+        <w:lastRenderedPageBreak/>
         <w:t xml:space="preserve">Tabella </w:t>
       </w:r>
       <w:r>
@@ -7065,70 +7926,36 @@
         <w:t>. Glossario dei Termini</w:t>
       </w:r>
     </w:p>
-    <w:p>
-      <w:pPr>
-        <w:rPr>
-          <w:i/>
-          <w:iCs/>
-        </w:rPr>
-      </w:pPr>
-      <w:r>
-        <w:rPr>
-          <w:i/>
-          <w:iCs/>
-        </w:rPr>
-        <w:t>&lt;max 7 termini&gt;</w:t>
-      </w:r>
-    </w:p>
     <w:p/>
     <w:p>
       <w:pPr>
         <w:pStyle w:val="Titolo2"/>
       </w:pPr>
-      <w:bookmarkStart w:id="3" w:name="_Toc71213217"/>
+      <w:bookmarkStart w:id="4" w:name="_Toc165112705"/>
       <w:r>
         <w:t>Strutturazione dei requisiti in frasi</w:t>
       </w:r>
-      <w:bookmarkEnd w:id="3"/>
+      <w:bookmarkEnd w:id="4"/>
     </w:p>
     <w:p>
       <w:pPr>
         <w:pStyle w:val="Titolo3"/>
       </w:pPr>
-      <w:bookmarkStart w:id="4" w:name="_Toc71213218"/>
+      <w:bookmarkStart w:id="5" w:name="_Toc165112706"/>
       <w:r>
         <w:t>Frasi di carattere generale</w:t>
       </w:r>
-      <w:bookmarkEnd w:id="4"/>
-    </w:p>
-    <w:p>
-      <w:pPr>
-        <w:rPr>
-          <w:i/>
-          <w:iCs/>
-        </w:rPr>
-      </w:pPr>
-      <w:r>
-        <w:rPr>
-          <w:i/>
-          <w:iCs/>
-        </w:rPr>
-        <w:t>&lt;Inserire la frase di carattere generale&gt;</w:t>
-      </w:r>
-    </w:p>
-    <w:p>
-      <w:pPr>
-        <w:rPr>
-          <w:i/>
-          <w:iCs/>
-        </w:rPr>
-      </w:pPr>
-      <w:r>
-        <w:rPr>
-          <w:i/>
-          <w:iCs/>
-        </w:rPr>
-        <w:t>Si vuole realizzare una base di dati per un museo virtuale interattivo che permette la visita di diverse epoche attraverso la realtà aumentata</w:t>
+      <w:bookmarkEnd w:id="5"/>
+    </w:p>
+    <w:p>
+      <w:r>
+        <w:t>A Salerno è stato realizzato un Museo Interattivo delle Civiltà Antiche, un luogo unico che unisce la storia millenaria con la moderna tecnologia. Questo museo virtuale offre ai visitatori un’esperienza coinvolgente e informativa, consentendo loro di esplorare le antiche civiltà attraverso una lente contemporanea. Progettare una base di dati in grado di abilitare le funzionalità previste dal Museo Interattivo.</w:t>
+      </w:r>
+      <w:r>
+        <w:t xml:space="preserve"> </w:t>
+      </w:r>
+      <w:r>
+        <w:t>In sintesi, il Museo Interattivo delle Civiltà Antiche di Salerno è un viaggio nel tempo che unisce passato e presente, educando e ispirando gli appassionati di storia di ogni epoca.</w:t>
       </w:r>
     </w:p>
     <w:p>
@@ -7138,7 +7965,7 @@
           <w:u w:val="single"/>
         </w:rPr>
       </w:pPr>
-      <w:bookmarkStart w:id="5" w:name="_Toc71213219"/>
+      <w:bookmarkStart w:id="6" w:name="_Toc165112707"/>
       <w:r>
         <w:t xml:space="preserve">Frasi relative a </w:t>
       </w:r>
@@ -7148,19 +7975,82 @@
         </w:rPr>
         <w:t>Visitatore</w:t>
       </w:r>
-      <w:bookmarkEnd w:id="5"/>
-    </w:p>
-    <w:p>
-      <w:r>
-        <w:t xml:space="preserve">Per il visitatore rappresentiamo il Codice Fiscale, Nome, Cognome, </w:t>
+      <w:bookmarkEnd w:id="6"/>
+    </w:p>
+    <w:p>
+      <w:r>
+        <w:t>All’ingresso del museo, i visitatori si trovano di fronte a un grande portale. Attraversandolo, vengono catapultati indietro nel tempo, immergendosi nelle epoche passate. Possono scegliere di esplorare l’antico Egitto, la Roma imperiale, la Grecia classica o altre civiltà. Ogni visitatore crea un proprio avatar storico, personalizzandolo con abiti e accessori tipici dell’epoca scelta</w:t>
+      </w:r>
+      <w:r>
+        <w:t>.</w:t>
+      </w:r>
+    </w:p>
+    <w:p>
+      <w:pPr>
+        <w:pStyle w:val="Titolo3"/>
+        <w:rPr>
+          <w:u w:val="single"/>
+        </w:rPr>
+      </w:pPr>
+      <w:bookmarkStart w:id="7" w:name="_Toc165112708"/>
+      <w:r>
+        <w:t xml:space="preserve">Frasi relative a </w:t>
+      </w:r>
+      <w:r>
+        <w:rPr>
+          <w:u w:val="single"/>
+        </w:rPr>
+        <w:t>Oggetti Informatici</w:t>
+      </w:r>
+      <w:bookmarkEnd w:id="7"/>
+    </w:p>
+    <w:p>
+      <w:r>
+        <w:t>Attraverso visori VR e guanti haptic, i visitatori possono “toccare” oggetti antichi, camminare per le strade di città perdute e persino partecipare a eventi storici.</w:t>
+      </w:r>
+    </w:p>
+    <w:p>
+      <w:pPr>
+        <w:pStyle w:val="Titolo3"/>
+        <w:rPr>
+          <w:u w:val="single"/>
+        </w:rPr>
+      </w:pPr>
+      <w:bookmarkStart w:id="8" w:name="_Toc165112709"/>
+      <w:r>
+        <w:t xml:space="preserve">Frasi relative </w:t>
       </w:r>
       <w:proofErr w:type="gramStart"/>
       <w:r>
-        <w:t>email</w:t>
+        <w:t>a</w:t>
       </w:r>
       <w:proofErr w:type="gramEnd"/>
       <w:r>
-        <w:t>. Il visitatore sceglie l’epoca da visitare.</w:t>
+        <w:t xml:space="preserve"> </w:t>
+      </w:r>
+      <w:r>
+        <w:rPr>
+          <w:u w:val="single"/>
+        </w:rPr>
+        <w:t>Avatar</w:t>
+      </w:r>
+      <w:bookmarkEnd w:id="8"/>
+    </w:p>
+    <w:p>
+      <w:r>
+        <w:t>L’avatar li accompagnerà durante il tour virtuale, fornendo informazioni e interagendo con gli altri visitatori</w:t>
+      </w:r>
+      <w:r>
+        <w:t xml:space="preserve">. </w:t>
+      </w:r>
+      <w:r>
+        <w:t xml:space="preserve">Gli avatar possono partecipare a discussioni virtuali su temi storici. Possono confrontarsi su teorie archeologiche, dibattere sulle influenze culturali. </w:t>
+      </w:r>
+      <w:r>
+        <w:t>Inoltre,</w:t>
+      </w:r>
+      <w:r>
+        <w:t xml:space="preserve"> gli avatar possono tradurre geroglifici, decifrare codici antichi o proporre nuove teorie.</w:t>
       </w:r>
     </w:p>
     <w:p>
@@ -7170,7 +8060,7 @@
           <w:u w:val="single"/>
         </w:rPr>
       </w:pPr>
-      <w:bookmarkStart w:id="6" w:name="_Toc71213220"/>
+      <w:bookmarkStart w:id="9" w:name="_Toc165112710"/>
       <w:r>
         <w:t xml:space="preserve">Frasi relative a </w:t>
       </w:r>
@@ -7180,16 +8070,11 @@
         </w:rPr>
         <w:t>Civiltà</w:t>
       </w:r>
-      <w:bookmarkEnd w:id="6"/>
-    </w:p>
-    <w:p>
-      <w:r>
-        <w:t xml:space="preserve">Per le Civiltà rappresentiamo il nome, periodo storico, lingua e descrizione. </w:t>
-      </w:r>
-    </w:p>
-    <w:p>
-      <w:r>
-        <w:t xml:space="preserve">La civiltà viene scelta dal visitatore; può essere esplorata da più avatar contemporaneamente; ogni abbigliamento è associato ad una specifica civiltà </w:t>
+      <w:bookmarkEnd w:id="9"/>
+    </w:p>
+    <w:p>
+      <w:r>
+        <w:t>Possono scegliere di esplorare l’antico Egitto, la Roma imperiale, la Grecia classica o altre civiltà.</w:t>
       </w:r>
     </w:p>
     <w:p>
@@ -7199,22 +8084,32 @@
           <w:u w:val="single"/>
         </w:rPr>
       </w:pPr>
-      <w:bookmarkStart w:id="7" w:name="_Toc71213221"/>
-      <w:r>
-        <w:lastRenderedPageBreak/>
-        <w:t xml:space="preserve">Frasi relative a tipi specifici di </w:t>
+      <w:bookmarkStart w:id="10" w:name="_Toc165112711"/>
+      <w:r>
+        <w:t xml:space="preserve">Frasi relative </w:t>
+      </w:r>
+      <w:proofErr w:type="gramStart"/>
+      <w:r>
+        <w:t>a</w:t>
+      </w:r>
+      <w:proofErr w:type="gramEnd"/>
+      <w:r>
+        <w:t xml:space="preserve"> </w:t>
       </w:r>
       <w:r>
         <w:rPr>
           <w:u w:val="single"/>
         </w:rPr>
-        <w:t>Avatar</w:t>
-      </w:r>
-      <w:bookmarkEnd w:id="7"/>
-    </w:p>
-    <w:p>
-      <w:r>
-        <w:t>Per l’avatar rappresentiamo un nickname ed uno stato, per capire se è in uso. Esplora le civiltà e  viene personalizzato dal visitatore.</w:t>
+        <w:t>Abbigliamento</w:t>
+      </w:r>
+      <w:bookmarkEnd w:id="10"/>
+    </w:p>
+    <w:p>
+      <w:r>
+        <w:t>Ogni visitatore crea un proprio avatar storico, personalizzandolo con abiti e accessori tipici dell’epoca scelta</w:t>
+      </w:r>
+      <w:r>
+        <w:t>.</w:t>
       </w:r>
     </w:p>
     <w:p>
@@ -7224,27 +8119,27 @@
           <w:u w:val="single"/>
         </w:rPr>
       </w:pPr>
-      <w:r>
-        <w:t xml:space="preserve">Frasi relative a tipi specifici di </w:t>
+      <w:bookmarkStart w:id="11" w:name="_Toc165112712"/>
+      <w:r>
+        <w:t xml:space="preserve">Frasi relative a </w:t>
       </w:r>
       <w:r>
         <w:rPr>
           <w:u w:val="single"/>
         </w:rPr>
-        <w:t>Abbigliamento</w:t>
-      </w:r>
-    </w:p>
-    <w:p>
-      <w:pPr>
-        <w:rPr>
-          <w:rFonts w:cstheme="minorHAnsi"/>
-        </w:rPr>
-      </w:pPr>
-      <w:r>
-        <w:rPr>
-          <w:rFonts w:cstheme="minorHAnsi"/>
-        </w:rPr>
-        <w:t>Per l’abbigliamento rappresentiamo il nome e la civiltà di appartenenza. L’abbigliamento permette al visitatore di personalizzare l’avatar.</w:t>
+        <w:t>Oggetto</w:t>
+      </w:r>
+      <w:bookmarkEnd w:id="11"/>
+      <w:r>
+        <w:rPr>
+          <w:u w:val="single"/>
+        </w:rPr>
+        <w:t xml:space="preserve"> </w:t>
+      </w:r>
+    </w:p>
+    <w:p>
+      <w:r>
+        <w:t>Il museo ospita una vasta collezione di reperti, da manufatti egizi a mosaici romani. Ogni oggetto è catalogato con dettagli come provenienza, datazione e significato storico. I visitatori possono esplorare il database e scoprire storie nascoste. Il sistema suggerisce collegamenti tra oggetti correlati. Ad esempio, se un visitatore sta esaminando un papiro egiziano, il sistema potrebbe suggerire un mosaico romano con temi simili.</w:t>
       </w:r>
     </w:p>
     <w:p>
@@ -7254,65 +8149,32 @@
           <w:u w:val="single"/>
         </w:rPr>
       </w:pPr>
-      <w:r>
-        <w:t>Frasi relative a tipi specifici di</w:t>
-      </w:r>
-      <w:r>
-        <w:t xml:space="preserve"> </w:t>
+      <w:bookmarkStart w:id="12" w:name="_Toc165112713"/>
+      <w:r>
+        <w:t xml:space="preserve">Frasi relative a </w:t>
       </w:r>
       <w:r>
         <w:rPr>
           <w:u w:val="single"/>
         </w:rPr>
-        <w:t>Oggetto</w:t>
-      </w:r>
-    </w:p>
-    <w:p>
-      <w:pPr>
-        <w:rPr>
-          <w:rFonts w:cstheme="minorHAnsi"/>
-        </w:rPr>
-      </w:pPr>
-      <w:r>
-        <w:rPr>
-          <w:rFonts w:eastAsiaTheme="majorEastAsia" w:cstheme="minorHAnsi"/>
-          <w:color w:val="000000" w:themeColor="text1"/>
-        </w:rPr>
-        <w:t>Per l’oggetto rappresentiamo il nome, valore, colore, rarità e materiale. Ogni oggetto appartiene ad un epoca diversa, ma possono essere correlati se simili: affresco greco-affresco-romano</w:t>
-      </w:r>
-    </w:p>
-    <w:p>
-      <w:pPr>
-        <w:rPr>
-          <w:i/>
-          <w:iCs/>
-        </w:rPr>
-      </w:pPr>
-      <w:r>
-        <w:rPr>
-          <w:i/>
-          <w:iCs/>
-        </w:rPr>
-        <w:t>&lt;Aggiungere tante sezioni quante sono le frasi&gt;</w:t>
-      </w:r>
-    </w:p>
-    <w:p>
-      <w:pPr>
-        <w:rPr>
-          <w:i/>
-          <w:iCs/>
-        </w:rPr>
-      </w:pPr>
+        <w:t>Esperienza</w:t>
+      </w:r>
+      <w:bookmarkEnd w:id="12"/>
+    </w:p>
+    <w:p>
+      <w:r>
+        <w:t>Ad esempio, possono assistere alla costruzione delle piramidi o partecipare a un simposio greco.</w:t>
+      </w:r>
     </w:p>
     <w:p>
       <w:pPr>
         <w:pStyle w:val="Titolo2"/>
       </w:pPr>
-      <w:bookmarkStart w:id="8" w:name="_Toc71213222"/>
+      <w:bookmarkStart w:id="13" w:name="_Toc165112714"/>
       <w:r>
         <w:t>Identificazione delle operazioni principali</w:t>
       </w:r>
-      <w:bookmarkEnd w:id="8"/>
+      <w:bookmarkEnd w:id="13"/>
     </w:p>
     <w:p>
       <w:pPr>
@@ -7329,6 +8191,9 @@
         <w:t>inserisci un nuovo visitatore indicando tutte le generalità</w:t>
       </w:r>
       <w:r>
+        <w:t>, il suo avatar con la relativa personalizzazione</w:t>
+      </w:r>
+      <w:r>
         <w:t xml:space="preserve"> (</w:t>
       </w:r>
       <w:r>
@@ -7370,247 +8235,248 @@
         <w:t>2</w:t>
       </w:r>
       <w:r>
+        <w:t xml:space="preserve">: inserisci tutti i dati relativi alla visita dell’utente, tutto ciò che ha fatto (operazione effettuata in media </w:t>
+      </w:r>
+      <w:r>
+        <w:t>1000</w:t>
+      </w:r>
+      <w:r>
+        <w:t xml:space="preserve"> volte al giorno</w:t>
+      </w:r>
+      <w:r>
+        <w:t>)</w:t>
+      </w:r>
+    </w:p>
+    <w:p>
+      <w:pPr>
+        <w:spacing w:line="276" w:lineRule="auto"/>
+      </w:pPr>
+      <w:r>
         <w:rPr>
           <w:b/>
           <w:bCs/>
         </w:rPr>
-        <w:t>:</w:t>
+        <w:lastRenderedPageBreak/>
+        <w:t xml:space="preserve">Operazione </w:t>
       </w:r>
       <w:r>
         <w:rPr>
           <w:b/>
           <w:bCs/>
         </w:rPr>
-        <w:t xml:space="preserve"> </w:t>
-      </w:r>
-      <w:r>
-        <w:t xml:space="preserve">inserisci una civiltà </w:t>
-      </w:r>
-      <w:r>
-        <w:t>con tutti i suoi dati e i suoi relativi oggetti(in media 1 volta ogni 6 mesi)</w:t>
-      </w:r>
-    </w:p>
-    <w:p>
-      <w:pPr>
-        <w:spacing w:line="276" w:lineRule="auto"/>
-      </w:pPr>
+        <w:t>3</w:t>
+      </w:r>
       <w:r>
         <w:rPr>
           <w:b/>
           <w:bCs/>
         </w:rPr>
-        <w:t xml:space="preserve">Operazione </w:t>
+        <w:t>:</w:t>
       </w:r>
       <w:r>
         <w:rPr>
           <w:b/>
           <w:bCs/>
         </w:rPr>
-        <w:t>3</w:t>
-      </w:r>
-      <w:r>
+        <w:t xml:space="preserve"> </w:t>
+      </w:r>
+      <w:r>
+        <w:t>inserisci una civiltà con tutti i suoi dati, i suoi relativi oggetti ed esperienz</w:t>
+      </w:r>
+      <w:r>
+        <w:t xml:space="preserve">e </w:t>
+      </w:r>
+      <w:r>
+        <w:t>(in media 1 volta ogni 6 mesi)</w:t>
+      </w:r>
+    </w:p>
+    <w:p>
+      <w:pPr>
+        <w:spacing w:line="276" w:lineRule="auto"/>
         <w:rPr>
           <w:b/>
           <w:bCs/>
         </w:rPr>
-        <w:t>:</w:t>
-      </w:r>
+      </w:pPr>
       <w:r>
         <w:rPr>
           <w:b/>
           <w:bCs/>
         </w:rPr>
-        <w:t xml:space="preserve"> </w:t>
-      </w:r>
-      <w:r>
-        <w:t>crea/modifica un avatar e personalizza (operazione effettuata in media 300 volte al giorno)</w:t>
-      </w:r>
-    </w:p>
-    <w:p>
-      <w:pPr>
-        <w:spacing w:line="276" w:lineRule="auto"/>
+        <w:t xml:space="preserve">Operazione </w:t>
+      </w:r>
+      <w:r>
         <w:rPr>
           <w:b/>
           <w:bCs/>
         </w:rPr>
-      </w:pPr>
+        <w:t>4</w:t>
+      </w:r>
       <w:r>
         <w:rPr>
           <w:b/>
           <w:bCs/>
         </w:rPr>
-        <w:t xml:space="preserve">Operazione </w:t>
+        <w:t>:</w:t>
       </w:r>
       <w:r>
         <w:rPr>
           <w:b/>
           <w:bCs/>
         </w:rPr>
-        <w:t>4</w:t>
-      </w:r>
-      <w:r>
+        <w:t xml:space="preserve"> </w:t>
+      </w:r>
+      <w:r>
+        <w:t>stampa l’elenco dei visitatori con i relativi dati (operazione effettuata 1 volta a settimana)</w:t>
+      </w:r>
+    </w:p>
+    <w:p>
+      <w:pPr>
+        <w:spacing w:line="276" w:lineRule="auto"/>
         <w:rPr>
           <w:b/>
           <w:bCs/>
         </w:rPr>
-        <w:t>:</w:t>
-      </w:r>
+      </w:pPr>
       <w:r>
         <w:rPr>
           <w:b/>
           <w:bCs/>
         </w:rPr>
-        <w:t xml:space="preserve"> </w:t>
-      </w:r>
-      <w:r>
-        <w:t>inserisci un nuovo oggetto indicando tutti i suoi relativi dati</w:t>
-      </w:r>
-      <w:r>
-        <w:t xml:space="preserve"> (operazione effettuata in media </w:t>
-      </w:r>
-      <w:r>
-        <w:t>3 volte al giorno</w:t>
-      </w:r>
-      <w:r>
-        <w:t>)</w:t>
-      </w:r>
-    </w:p>
-    <w:p>
-      <w:pPr>
-        <w:spacing w:line="276" w:lineRule="auto"/>
+        <w:t xml:space="preserve">Operazione </w:t>
+      </w:r>
+      <w:r>
         <w:rPr>
           <w:b/>
           <w:bCs/>
         </w:rPr>
-      </w:pPr>
+        <w:t>5</w:t>
+      </w:r>
       <w:r>
         <w:rPr>
           <w:b/>
           <w:bCs/>
         </w:rPr>
-        <w:t xml:space="preserve">Operazione </w:t>
+        <w:t>:</w:t>
       </w:r>
       <w:r>
         <w:rPr>
           <w:b/>
           <w:bCs/>
         </w:rPr>
-        <w:t>5</w:t>
-      </w:r>
-      <w:r>
+        <w:t xml:space="preserve"> </w:t>
+      </w:r>
+      <w:r>
+        <w:t>stampa l’elenco dei visori VR</w:t>
+      </w:r>
+      <w:r>
+        <w:t xml:space="preserve"> e dei Guanti Haptic (operazione effettuata 1 volta al giorno)</w:t>
+      </w:r>
+    </w:p>
+    <w:p>
+      <w:pPr>
+        <w:spacing w:line="276" w:lineRule="auto"/>
         <w:rPr>
           <w:b/>
           <w:bCs/>
         </w:rPr>
-        <w:t>:</w:t>
-      </w:r>
+      </w:pPr>
       <w:r>
         <w:rPr>
           <w:b/>
           <w:bCs/>
         </w:rPr>
-        <w:t xml:space="preserve"> </w:t>
-      </w:r>
-      <w:r>
-        <w:t>stampa l’elenco dei visori VR</w:t>
-      </w:r>
-      <w:r>
-        <w:t xml:space="preserve"> e dei Guanti </w:t>
-      </w:r>
-      <w:proofErr w:type="spellStart"/>
-      <w:r>
-        <w:t>Haptic</w:t>
-      </w:r>
-      <w:proofErr w:type="spellEnd"/>
-      <w:r>
-        <w:t xml:space="preserve"> (operazione effettuata 1 volta al giorno)</w:t>
-      </w:r>
-    </w:p>
-    <w:p>
-      <w:pPr>
-        <w:spacing w:line="276" w:lineRule="auto"/>
+        <w:t xml:space="preserve">Operazione </w:t>
+      </w:r>
+      <w:r>
         <w:rPr>
           <w:b/>
           <w:bCs/>
         </w:rPr>
-      </w:pPr>
+        <w:t>6</w:t>
+      </w:r>
       <w:r>
         <w:rPr>
           <w:b/>
           <w:bCs/>
         </w:rPr>
-        <w:t xml:space="preserve">Operazione </w:t>
+        <w:t>:</w:t>
       </w:r>
       <w:r>
         <w:rPr>
           <w:b/>
           <w:bCs/>
         </w:rPr>
-        <w:t>6</w:t>
-      </w:r>
+        <w:t xml:space="preserve"> </w:t>
+      </w:r>
+      <w:r>
+        <w:t>inserisci un nuovo oggetto indicando tutti i suoi relativi dati</w:t>
+      </w:r>
+      <w:r>
+        <w:t xml:space="preserve"> (operazione effettuata in media 1 volta al giorno)</w:t>
+      </w:r>
+    </w:p>
+    <w:p>
+      <w:pPr>
+        <w:spacing w:line="276" w:lineRule="auto"/>
+      </w:pPr>
       <w:r>
         <w:rPr>
           <w:b/>
           <w:bCs/>
         </w:rPr>
-        <w:t>:</w:t>
+        <w:t xml:space="preserve">Operazione </w:t>
       </w:r>
       <w:r>
         <w:rPr>
           <w:b/>
           <w:bCs/>
         </w:rPr>
-        <w:t xml:space="preserve"> </w:t>
-      </w:r>
-      <w:r>
-        <w:t>stampa l’elenco dei visitatori con i relativi dati (operazione effettuata 1 volta a settimana)</w:t>
-      </w:r>
-    </w:p>
-    <w:p>
-      <w:pPr>
-        <w:spacing w:line="276" w:lineRule="auto"/>
-      </w:pPr>
+        <w:t>7</w:t>
+      </w:r>
       <w:r>
         <w:rPr>
           <w:b/>
           <w:bCs/>
         </w:rPr>
-        <w:t xml:space="preserve">Operazione </w:t>
+        <w:t>:</w:t>
       </w:r>
       <w:r>
         <w:rPr>
           <w:b/>
           <w:bCs/>
         </w:rPr>
-        <w:t>7</w:t>
-      </w:r>
-      <w:r>
-        <w:rPr>
-          <w:b/>
-          <w:bCs/>
-        </w:rPr>
-        <w:t>:</w:t>
-      </w:r>
-      <w:r>
-        <w:rPr>
-          <w:b/>
-          <w:bCs/>
-        </w:rPr>
         <w:t xml:space="preserve"> </w:t>
       </w:r>
       <w:r>
-        <w:rPr>
-          <w:b/>
-          <w:bCs/>
-        </w:rPr>
-        <w:t xml:space="preserve"> </w:t>
-      </w:r>
-      <w:r>
-        <w:rPr>
-          <w:i/>
-          <w:iCs/>
-        </w:rPr>
-        <w:t>&lt;max 7 operazioni&gt;</w:t>
+        <w:t>inserisci un</w:t>
+      </w:r>
+      <w:r>
+        <w:t>a</w:t>
+      </w:r>
+      <w:r>
+        <w:t xml:space="preserve"> nuov</w:t>
+      </w:r>
+      <w:r>
+        <w:t>a esperienza</w:t>
+      </w:r>
+      <w:r>
+        <w:t xml:space="preserve"> indicando tutti i suoi relativi dati</w:t>
+      </w:r>
+      <w:r>
+        <w:t xml:space="preserve"> (operazione effettuata in media </w:t>
+      </w:r>
+      <w:r>
+        <w:t>1</w:t>
+      </w:r>
+      <w:r>
+        <w:t xml:space="preserve"> volt</w:t>
+      </w:r>
+      <w:r>
+        <w:t>a</w:t>
+      </w:r>
+      <w:r>
+        <w:t xml:space="preserve"> al giorno)</w:t>
       </w:r>
     </w:p>
     <w:p>
@@ -7671,12 +8537,12 @@
         <w:spacing w:before="120"/>
         <w:ind w:left="357" w:hanging="357"/>
       </w:pPr>
-      <w:bookmarkStart w:id="9" w:name="_Toc71213223"/>
+      <w:bookmarkStart w:id="14" w:name="_Toc165112715"/>
       <w:r>
         <w:lastRenderedPageBreak/>
         <w:t>Progettazione Concettuale</w:t>
       </w:r>
-      <w:bookmarkEnd w:id="9"/>
+      <w:bookmarkEnd w:id="14"/>
     </w:p>
     <w:tbl>
       <w:tblPr>
@@ -7706,7 +8572,6 @@
                 <w:lang w:eastAsia="it-IT"/>
               </w:rPr>
             </w:pPr>
-            <w:proofErr w:type="spellStart"/>
             <w:r>
               <w:rPr>
                 <w:b/>
@@ -7718,7 +8583,6 @@
               </w:rPr>
               <w:t>Workpackage</w:t>
             </w:r>
-            <w:proofErr w:type="spellEnd"/>
           </w:p>
         </w:tc>
         <w:tc>
@@ -7864,7 +8728,7 @@
       <w:pPr>
         <w:pStyle w:val="Titolo2"/>
       </w:pPr>
-      <w:bookmarkStart w:id="10" w:name="_Toc71213224"/>
+      <w:bookmarkStart w:id="15" w:name="_Toc165112716"/>
       <w:r>
         <w:rPr>
           <w:noProof/>
@@ -8080,7 +8944,7 @@
       <w:r>
         <w:t>Schema Concettuale</w:t>
       </w:r>
-      <w:bookmarkEnd w:id="10"/>
+      <w:bookmarkEnd w:id="15"/>
     </w:p>
     <w:p/>
     <w:p>
@@ -8096,7 +8960,7 @@
           <w:iCs/>
         </w:rPr>
       </w:pPr>
-      <w:bookmarkStart w:id="11" w:name="_Toc71213225"/>
+      <w:bookmarkStart w:id="16" w:name="_Toc165112717"/>
       <w:r>
         <w:lastRenderedPageBreak/>
         <w:t xml:space="preserve">Note sullo schema E-R </w:t>
@@ -8108,7 +8972,7 @@
         </w:rPr>
         <w:t>[opzionale]</w:t>
       </w:r>
-      <w:bookmarkEnd w:id="11"/>
+      <w:bookmarkEnd w:id="16"/>
     </w:p>
     <w:p>
       <w:pPr>
@@ -8166,11 +9030,11 @@
       <w:pPr>
         <w:pStyle w:val="Titolo2"/>
       </w:pPr>
-      <w:bookmarkStart w:id="12" w:name="_Toc71213226"/>
+      <w:bookmarkStart w:id="17" w:name="_Toc165112718"/>
       <w:r>
         <w:t>Design Pattern</w:t>
       </w:r>
-      <w:bookmarkEnd w:id="12"/>
+      <w:bookmarkEnd w:id="17"/>
     </w:p>
     <w:p>
       <w:r>
@@ -8194,7 +9058,7 @@
       <w:r>
         <w:t xml:space="preserve"> </w:t>
       </w:r>
-      <w:bookmarkStart w:id="13" w:name="_Toc71213227"/>
+      <w:bookmarkStart w:id="18" w:name="_Toc165112719"/>
       <w:r>
         <w:t xml:space="preserve">Pattern Relazione </w:t>
       </w:r>
@@ -8204,7 +9068,7 @@
       <w:r>
         <w:t xml:space="preserve"> [Sostituire con il nome del pattern usato]</w:t>
       </w:r>
-      <w:bookmarkEnd w:id="13"/>
+      <w:bookmarkEnd w:id="18"/>
     </w:p>
     <w:p>
       <w:pPr>
@@ -8470,14 +9334,14 @@
       <w:pPr>
         <w:pStyle w:val="Titolo3"/>
       </w:pPr>
-      <w:bookmarkStart w:id="14" w:name="_Toc71213228"/>
+      <w:bookmarkStart w:id="19" w:name="_Toc165112720"/>
       <w:r>
         <w:t>Pattern</w:t>
       </w:r>
-      <w:bookmarkEnd w:id="14"/>
       <w:r>
         <w:t xml:space="preserve"> Relazione Molti a molti</w:t>
       </w:r>
+      <w:bookmarkEnd w:id="19"/>
     </w:p>
     <w:p>
       <w:pPr>
@@ -8759,12 +9623,12 @@
       <w:pPr>
         <w:pStyle w:val="Titolo2"/>
       </w:pPr>
-      <w:bookmarkStart w:id="15" w:name="_Toc71213229"/>
+      <w:bookmarkStart w:id="20" w:name="_Toc165112721"/>
       <w:r>
         <w:lastRenderedPageBreak/>
         <w:t>Dizionario dei Dati</w:t>
       </w:r>
-      <w:bookmarkEnd w:id="15"/>
+      <w:bookmarkEnd w:id="20"/>
     </w:p>
     <w:p>
       <w:pPr>
@@ -9452,16 +10316,7 @@
           </w:tcPr>
           <w:p>
             <w:r>
-              <w:t>Associa il Visitatore e l</w:t>
-            </w:r>
-            <w:r>
-              <w:t xml:space="preserve">’Avatar </w:t>
-            </w:r>
-            <w:r>
-              <w:t xml:space="preserve">tramite la </w:t>
-            </w:r>
-            <w:r>
-              <w:t>creazione di quest’ultimo</w:t>
+              <w:t>Associa il Visitatore e l’Avatar tramite la creazione di quest’ultimo</w:t>
             </w:r>
           </w:p>
         </w:tc>
@@ -9499,16 +10354,7 @@
           </w:tcPr>
           <w:p>
             <w:r>
-              <w:t xml:space="preserve">Associa </w:t>
-            </w:r>
-            <w:r>
-              <w:t xml:space="preserve">l’Avatar </w:t>
-            </w:r>
-            <w:r>
-              <w:t>e la Civiltà</w:t>
-            </w:r>
-            <w:r>
-              <w:t>, poiché l’avatar esplora la Civiltà</w:t>
+              <w:t>Associa l’Avatar e la Civiltà, poiché l’avatar esplora la Civiltà</w:t>
             </w:r>
           </w:p>
         </w:tc>
@@ -9591,13 +10437,7 @@
           </w:tcPr>
           <w:p>
             <w:r>
-              <w:t xml:space="preserve">Lega </w:t>
-            </w:r>
-            <w:r>
-              <w:t>la Collezione</w:t>
-            </w:r>
-            <w:r>
-              <w:t xml:space="preserve"> alla Civiltà a cui appartiene</w:t>
+              <w:t>Lega la Collezione alla Civiltà a cui appartiene</w:t>
             </w:r>
           </w:p>
         </w:tc>
@@ -9753,16 +10593,7 @@
           </w:tcPr>
           <w:p>
             <w:r>
-              <w:t xml:space="preserve">Associa Avatar </w:t>
-            </w:r>
-            <w:r>
-              <w:t>all’Accessorio</w:t>
-            </w:r>
-            <w:r>
-              <w:t xml:space="preserve"> che </w:t>
-            </w:r>
-            <w:r>
-              <w:t>utilizza</w:t>
+              <w:t>Associa Avatar all’Accessorio che utilizza</w:t>
             </w:r>
           </w:p>
         </w:tc>
@@ -10048,7 +10879,6 @@
                 <w:lang w:eastAsia="it-IT"/>
               </w:rPr>
             </w:pPr>
-            <w:proofErr w:type="spellStart"/>
             <w:r>
               <w:rPr>
                 <w:b/>
@@ -10061,7 +10891,6 @@
               <w:lastRenderedPageBreak/>
               <w:t>Workpackage</w:t>
             </w:r>
-            <w:proofErr w:type="spellEnd"/>
           </w:p>
         </w:tc>
         <w:tc>
@@ -10215,14 +11044,14 @@
       <w:pPr>
         <w:pStyle w:val="Titolo2"/>
       </w:pPr>
-      <w:bookmarkStart w:id="16" w:name="_Toc71213230"/>
+      <w:bookmarkStart w:id="21" w:name="_Toc165112722"/>
       <w:r>
         <w:t>Regole</w:t>
       </w:r>
       <w:r>
         <w:t xml:space="preserve"> Aziendali</w:t>
       </w:r>
-      <w:bookmarkEnd w:id="16"/>
+      <w:bookmarkEnd w:id="21"/>
       <w:r>
         <w:t xml:space="preserve"> </w:t>
       </w:r>
@@ -10481,12 +11310,12 @@
       <w:pPr>
         <w:pStyle w:val="Titolo1"/>
       </w:pPr>
-      <w:bookmarkStart w:id="17" w:name="_Toc71213231"/>
+      <w:bookmarkStart w:id="22" w:name="_Toc165112723"/>
       <w:r>
         <w:lastRenderedPageBreak/>
         <w:t>Progettazione Logica</w:t>
       </w:r>
-      <w:bookmarkEnd w:id="17"/>
+      <w:bookmarkEnd w:id="22"/>
     </w:p>
     <w:tbl>
       <w:tblPr>
@@ -10516,7 +11345,6 @@
                 <w:lang w:eastAsia="it-IT"/>
               </w:rPr>
             </w:pPr>
-            <w:proofErr w:type="spellStart"/>
             <w:r>
               <w:rPr>
                 <w:b/>
@@ -10528,7 +11356,6 @@
               </w:rPr>
               <w:t>Workpackage</w:t>
             </w:r>
-            <w:proofErr w:type="spellEnd"/>
           </w:p>
         </w:tc>
         <w:tc>
@@ -10674,21 +11501,21 @@
       <w:pPr>
         <w:pStyle w:val="Titolo2"/>
       </w:pPr>
-      <w:bookmarkStart w:id="18" w:name="_Toc71213232"/>
+      <w:bookmarkStart w:id="23" w:name="_Toc165112724"/>
       <w:r>
         <w:t>Ristrutturazione Schema Concettuale</w:t>
       </w:r>
-      <w:bookmarkEnd w:id="18"/>
+      <w:bookmarkEnd w:id="23"/>
     </w:p>
     <w:p>
       <w:pPr>
         <w:pStyle w:val="Titolo3"/>
       </w:pPr>
-      <w:bookmarkStart w:id="19" w:name="_Toc71213233"/>
+      <w:bookmarkStart w:id="24" w:name="_Toc165112725"/>
       <w:r>
         <w:t>Analisi delle Prestazioni</w:t>
       </w:r>
-      <w:bookmarkEnd w:id="19"/>
+      <w:bookmarkEnd w:id="24"/>
     </w:p>
     <w:p>
       <w:pPr>
@@ -11490,11 +12317,11 @@
       <w:pPr>
         <w:pStyle w:val="Titolo2"/>
       </w:pPr>
-      <w:bookmarkStart w:id="20" w:name="_Toc71213234"/>
+      <w:bookmarkStart w:id="25" w:name="_Toc165112726"/>
       <w:r>
         <w:t>Analisi delle ridondanze</w:t>
       </w:r>
-      <w:bookmarkEnd w:id="20"/>
+      <w:bookmarkEnd w:id="25"/>
     </w:p>
     <w:p>
       <w:pPr>
@@ -11672,14 +12499,14 @@
       <w:pPr>
         <w:pStyle w:val="Titolo3"/>
       </w:pPr>
-      <w:bookmarkStart w:id="21" w:name="_Toc71213235"/>
+      <w:bookmarkStart w:id="26" w:name="_Toc165112727"/>
       <w:r>
         <w:t>Analisi della ridondanza</w:t>
       </w:r>
       <w:r>
         <w:t xml:space="preserve"> 1: Esami sostenuti</w:t>
       </w:r>
-      <w:bookmarkEnd w:id="21"/>
+      <w:bookmarkEnd w:id="26"/>
     </w:p>
     <w:p>
       <w:pPr>
@@ -12373,11 +13200,11 @@
       <w:pPr>
         <w:pStyle w:val="Titolo3"/>
       </w:pPr>
-      <w:bookmarkStart w:id="22" w:name="_Toc71213236"/>
+      <w:bookmarkStart w:id="27" w:name="_Toc165112728"/>
       <w:r>
         <w:t>Analisi della ridondanza 2: …</w:t>
       </w:r>
-      <w:bookmarkEnd w:id="22"/>
+      <w:bookmarkEnd w:id="27"/>
     </w:p>
     <w:p>
       <w:r>
@@ -12394,12 +13221,12 @@
       <w:pPr>
         <w:pStyle w:val="Titolo2"/>
       </w:pPr>
-      <w:bookmarkStart w:id="23" w:name="_Toc71213237"/>
+      <w:bookmarkStart w:id="28" w:name="_Toc165112729"/>
       <w:r>
         <w:lastRenderedPageBreak/>
         <w:t>Eliminazione delle generalizzazioni</w:t>
       </w:r>
-      <w:bookmarkEnd w:id="23"/>
+      <w:bookmarkEnd w:id="28"/>
     </w:p>
     <w:p/>
     <w:p>
@@ -12410,7 +13237,7 @@
           <w:iCs/>
         </w:rPr>
       </w:pPr>
-      <w:bookmarkStart w:id="24" w:name="_Toc71213238"/>
+      <w:bookmarkStart w:id="29" w:name="_Toc165112730"/>
       <w:r>
         <w:t xml:space="preserve">Generalizzazione </w:t>
       </w:r>
@@ -12421,7 +13248,7 @@
         </w:rPr>
         <w:t>Entita1</w:t>
       </w:r>
-      <w:bookmarkEnd w:id="24"/>
+      <w:bookmarkEnd w:id="29"/>
     </w:p>
     <w:p>
       <w:pPr>
@@ -12483,7 +13310,7 @@
           <w:iCs/>
         </w:rPr>
       </w:pPr>
-      <w:bookmarkStart w:id="25" w:name="_Toc71213239"/>
+      <w:bookmarkStart w:id="30" w:name="_Toc165112731"/>
       <w:r>
         <w:t xml:space="preserve">Generalizzazione </w:t>
       </w:r>
@@ -12494,7 +13321,7 @@
         </w:rPr>
         <w:t>Persona</w:t>
       </w:r>
-      <w:bookmarkEnd w:id="25"/>
+      <w:bookmarkEnd w:id="30"/>
     </w:p>
     <w:p>
       <w:pPr>
@@ -12575,11 +13402,11 @@
       <w:pPr>
         <w:pStyle w:val="Titolo2"/>
       </w:pPr>
-      <w:bookmarkStart w:id="26" w:name="_Toc71213240"/>
+      <w:bookmarkStart w:id="31" w:name="_Toc165112732"/>
       <w:r>
         <w:t>Partizionamento/Accorpamento Entità e Associazioni</w:t>
       </w:r>
-      <w:bookmarkEnd w:id="26"/>
+      <w:bookmarkEnd w:id="31"/>
     </w:p>
     <w:p>
       <w:pPr>
@@ -12639,11 +13466,11 @@
       <w:pPr>
         <w:pStyle w:val="Titolo2"/>
       </w:pPr>
-      <w:bookmarkStart w:id="27" w:name="_Toc71213241"/>
+      <w:bookmarkStart w:id="32" w:name="_Toc165112733"/>
       <w:r>
         <w:t>Scelta degli identificatori principali</w:t>
       </w:r>
-      <w:bookmarkEnd w:id="27"/>
+      <w:bookmarkEnd w:id="32"/>
     </w:p>
     <w:p>
       <w:pPr>
@@ -12729,12 +13556,12 @@
       <w:pPr>
         <w:pStyle w:val="Titolo2"/>
       </w:pPr>
-      <w:bookmarkStart w:id="28" w:name="_Toc71213242"/>
+      <w:bookmarkStart w:id="33" w:name="_Toc165112734"/>
       <w:r>
         <w:lastRenderedPageBreak/>
         <w:t>Schema ristrutturato finale</w:t>
       </w:r>
-      <w:bookmarkEnd w:id="28"/>
+      <w:bookmarkEnd w:id="33"/>
     </w:p>
     <w:p>
       <w:pPr>
@@ -12994,12 +13821,12 @@
       <w:pPr>
         <w:pStyle w:val="Titolo2"/>
       </w:pPr>
-      <w:bookmarkStart w:id="29" w:name="_Toc71213243"/>
+      <w:bookmarkStart w:id="34" w:name="_Toc165112735"/>
       <w:r>
         <w:lastRenderedPageBreak/>
         <w:t>Schema logico</w:t>
       </w:r>
-      <w:bookmarkEnd w:id="29"/>
+      <w:bookmarkEnd w:id="34"/>
     </w:p>
     <w:p>
       <w:pPr>
@@ -13079,11 +13906,11 @@
       <w:pPr>
         <w:pStyle w:val="Titolo2"/>
       </w:pPr>
-      <w:bookmarkStart w:id="30" w:name="_Toc71213244"/>
+      <w:bookmarkStart w:id="35" w:name="_Toc165112736"/>
       <w:r>
         <w:t>Documentazione dello schema logico</w:t>
       </w:r>
-      <w:bookmarkEnd w:id="30"/>
+      <w:bookmarkEnd w:id="35"/>
     </w:p>
     <w:p>
       <w:r>
@@ -13202,12 +14029,12 @@
       <w:pPr>
         <w:pStyle w:val="Titolo1"/>
       </w:pPr>
-      <w:bookmarkStart w:id="31" w:name="_Toc71213245"/>
+      <w:bookmarkStart w:id="36" w:name="_Toc165112737"/>
       <w:r>
         <w:lastRenderedPageBreak/>
         <w:t>Normalizzazione</w:t>
       </w:r>
-      <w:bookmarkEnd w:id="31"/>
+      <w:bookmarkEnd w:id="36"/>
     </w:p>
     <w:tbl>
       <w:tblPr>
@@ -13237,7 +14064,6 @@
                 <w:lang w:eastAsia="it-IT"/>
               </w:rPr>
             </w:pPr>
-            <w:proofErr w:type="spellStart"/>
             <w:r>
               <w:rPr>
                 <w:b/>
@@ -13249,7 +14075,6 @@
               </w:rPr>
               <w:t>Workpackage</w:t>
             </w:r>
-            <w:proofErr w:type="spellEnd"/>
           </w:p>
         </w:tc>
         <w:tc>
@@ -13447,12 +14272,12 @@
       <w:r>
         <w:br w:type="page"/>
       </w:r>
-      <w:bookmarkStart w:id="32" w:name="_Toc71213246"/>
+      <w:bookmarkStart w:id="37" w:name="_Toc165112738"/>
       <w:r>
         <w:lastRenderedPageBreak/>
         <w:t>Script Creazione e Popolamento Database</w:t>
       </w:r>
-      <w:bookmarkEnd w:id="32"/>
+      <w:bookmarkEnd w:id="37"/>
     </w:p>
     <w:tbl>
       <w:tblPr>
@@ -13482,7 +14307,6 @@
                 <w:lang w:eastAsia="it-IT"/>
               </w:rPr>
             </w:pPr>
-            <w:proofErr w:type="spellStart"/>
             <w:r>
               <w:rPr>
                 <w:b/>
@@ -13494,7 +14318,6 @@
               </w:rPr>
               <w:t>Workpackage</w:t>
             </w:r>
-            <w:proofErr w:type="spellEnd"/>
           </w:p>
         </w:tc>
         <w:tc>
@@ -13719,12 +14542,12 @@
       <w:pPr>
         <w:pStyle w:val="Titolo1"/>
       </w:pPr>
-      <w:bookmarkStart w:id="33" w:name="_Toc71213247"/>
+      <w:bookmarkStart w:id="38" w:name="_Toc165112739"/>
       <w:r>
         <w:lastRenderedPageBreak/>
         <w:t>Query SQL</w:t>
       </w:r>
-      <w:bookmarkEnd w:id="33"/>
+      <w:bookmarkEnd w:id="38"/>
     </w:p>
     <w:tbl>
       <w:tblPr>
@@ -13754,7 +14577,6 @@
                 <w:lang w:eastAsia="it-IT"/>
               </w:rPr>
             </w:pPr>
-            <w:proofErr w:type="spellStart"/>
             <w:r>
               <w:rPr>
                 <w:b/>
@@ -13766,7 +14588,6 @@
               </w:rPr>
               <w:t>Workpackage</w:t>
             </w:r>
-            <w:proofErr w:type="spellEnd"/>
           </w:p>
         </w:tc>
         <w:tc>
@@ -13957,25 +14778,7 @@
           <w:iCs/>
           <w:lang w:eastAsia="it-IT"/>
         </w:rPr>
-        <w:t xml:space="preserve"> </w:t>
-      </w:r>
-      <w:proofErr w:type="gramStart"/>
-      <w:r>
-        <w:rPr>
-          <w:i/>
-          <w:iCs/>
-          <w:lang w:eastAsia="it-IT"/>
-        </w:rPr>
-        <w:t>3</w:t>
-      </w:r>
-      <w:proofErr w:type="gramEnd"/>
-      <w:r>
-        <w:rPr>
-          <w:i/>
-          <w:iCs/>
-          <w:lang w:eastAsia="it-IT"/>
-        </w:rPr>
-        <w:t xml:space="preserve"> query non banali</w:t>
+        <w:t xml:space="preserve"> 3 query non banali</w:t>
       </w:r>
       <w:r>
         <w:rPr>
@@ -14104,14 +14907,14 @@
           <w:lang w:eastAsia="it-IT"/>
         </w:rPr>
       </w:pPr>
-      <w:bookmarkStart w:id="34" w:name="_Toc71213248"/>
+      <w:bookmarkStart w:id="39" w:name="_Toc165112740"/>
       <w:r>
         <w:rPr>
           <w:lang w:eastAsia="it-IT"/>
         </w:rPr>
         <w:t>Query con operatore di aggregazione e join: Titolo query</w:t>
       </w:r>
-      <w:bookmarkEnd w:id="34"/>
+      <w:bookmarkEnd w:id="39"/>
     </w:p>
     <w:p>
       <w:pPr>
@@ -14155,14 +14958,14 @@
           <w:lang w:eastAsia="it-IT"/>
         </w:rPr>
       </w:pPr>
-      <w:bookmarkStart w:id="35" w:name="_Toc71213249"/>
+      <w:bookmarkStart w:id="40" w:name="_Toc165112741"/>
       <w:r>
         <w:rPr>
           <w:lang w:eastAsia="it-IT"/>
         </w:rPr>
         <w:t>Query nidificata complessa: Titolo query</w:t>
       </w:r>
-      <w:bookmarkEnd w:id="35"/>
+      <w:bookmarkEnd w:id="40"/>
     </w:p>
     <w:p>
       <w:pPr>
@@ -14206,14 +15009,14 @@
           <w:lang w:eastAsia="it-IT"/>
         </w:rPr>
       </w:pPr>
-      <w:bookmarkStart w:id="36" w:name="_Toc71213250"/>
+      <w:bookmarkStart w:id="41" w:name="_Toc165112742"/>
       <w:r>
         <w:rPr>
           <w:lang w:eastAsia="it-IT"/>
         </w:rPr>
         <w:t>Query insiemistica: Titolo query</w:t>
       </w:r>
-      <w:bookmarkEnd w:id="36"/>
+      <w:bookmarkEnd w:id="41"/>
     </w:p>
     <w:p>
       <w:pPr>
@@ -14267,7 +15070,7 @@
           <w:lang w:eastAsia="it-IT"/>
         </w:rPr>
       </w:pPr>
-      <w:bookmarkStart w:id="37" w:name="_Toc71213251"/>
+      <w:bookmarkStart w:id="42" w:name="_Toc165112743"/>
       <w:r>
         <w:rPr>
           <w:lang w:eastAsia="it-IT"/>
@@ -14280,7 +15083,7 @@
         </w:rPr>
         <w:t>Altre query</w:t>
       </w:r>
-      <w:bookmarkEnd w:id="37"/>
+      <w:bookmarkEnd w:id="42"/>
     </w:p>
     <w:p>
       <w:pPr>
@@ -14302,14 +15105,14 @@
           <w:lang w:eastAsia="it-IT"/>
         </w:rPr>
       </w:pPr>
-      <w:bookmarkStart w:id="38" w:name="_Toc71213252"/>
+      <w:bookmarkStart w:id="43" w:name="_Toc165112744"/>
       <w:r>
         <w:rPr>
           <w:lang w:eastAsia="it-IT"/>
         </w:rPr>
         <w:t>Titolo Query</w:t>
       </w:r>
-      <w:bookmarkEnd w:id="38"/>
+      <w:bookmarkEnd w:id="43"/>
     </w:p>
     <w:p>
       <w:pPr>
@@ -14401,14 +15204,14 @@
           <w:lang w:eastAsia="it-IT"/>
         </w:rPr>
       </w:pPr>
-      <w:bookmarkStart w:id="39" w:name="_Toc71213253"/>
+      <w:bookmarkStart w:id="44" w:name="_Toc165112745"/>
       <w:r>
         <w:rPr>
           <w:lang w:eastAsia="it-IT"/>
         </w:rPr>
         <w:t>Titolo Query</w:t>
       </w:r>
-      <w:bookmarkEnd w:id="39"/>
+      <w:bookmarkEnd w:id="44"/>
     </w:p>
     <w:p>
       <w:pPr>
@@ -14530,12 +15333,12 @@
       <w:pPr>
         <w:pStyle w:val="Titolo1"/>
       </w:pPr>
-      <w:bookmarkStart w:id="40" w:name="_Toc71213254"/>
+      <w:bookmarkStart w:id="45" w:name="_Toc165112746"/>
       <w:r>
         <w:lastRenderedPageBreak/>
         <w:t>Viste</w:t>
       </w:r>
-      <w:bookmarkEnd w:id="40"/>
+      <w:bookmarkEnd w:id="45"/>
       <w:r>
         <w:t xml:space="preserve"> </w:t>
       </w:r>
@@ -14575,7 +15378,6 @@
                 <w:lang w:eastAsia="it-IT"/>
               </w:rPr>
             </w:pPr>
-            <w:proofErr w:type="spellStart"/>
             <w:r>
               <w:rPr>
                 <w:b/>
@@ -14587,7 +15389,6 @@
               </w:rPr>
               <w:t>Workpackage</w:t>
             </w:r>
-            <w:proofErr w:type="spellEnd"/>
           </w:p>
         </w:tc>
         <w:tc>
@@ -14746,7 +15547,7 @@
           <w:lang w:eastAsia="it-IT"/>
         </w:rPr>
       </w:pPr>
-      <w:bookmarkStart w:id="41" w:name="_Toc71213255"/>
+      <w:bookmarkStart w:id="46" w:name="_Toc165112747"/>
       <w:r>
         <w:rPr>
           <w:lang w:eastAsia="it-IT"/>
@@ -14762,7 +15563,7 @@
         </w:rPr>
         <w:t>TitoloVista</w:t>
       </w:r>
-      <w:bookmarkEnd w:id="41"/>
+      <w:bookmarkEnd w:id="46"/>
       <w:proofErr w:type="spellEnd"/>
     </w:p>
     <w:p>
@@ -14808,14 +15609,14 @@
           <w:lang w:eastAsia="it-IT"/>
         </w:rPr>
       </w:pPr>
-      <w:bookmarkStart w:id="42" w:name="_Toc71213256"/>
+      <w:bookmarkStart w:id="47" w:name="_Toc165112748"/>
       <w:r>
         <w:rPr>
           <w:lang w:eastAsia="it-IT"/>
         </w:rPr>
         <w:t>Query con Vista: Titolo query</w:t>
       </w:r>
-      <w:bookmarkEnd w:id="42"/>
+      <w:bookmarkEnd w:id="47"/>
     </w:p>
     <w:p>
       <w:pPr>
@@ -14962,12 +15763,12 @@
       <w:pPr>
         <w:pStyle w:val="Titolo1"/>
       </w:pPr>
-      <w:bookmarkStart w:id="43" w:name="_Toc71213257"/>
+      <w:bookmarkStart w:id="48" w:name="_Toc165112749"/>
       <w:r>
         <w:lastRenderedPageBreak/>
         <w:t>Trigger</w:t>
       </w:r>
-      <w:bookmarkEnd w:id="43"/>
+      <w:bookmarkEnd w:id="48"/>
     </w:p>
     <w:p>
       <w:pPr>
@@ -14976,7 +15777,7 @@
           <w:lang w:eastAsia="it-IT"/>
         </w:rPr>
       </w:pPr>
-      <w:bookmarkStart w:id="44" w:name="_Toc71213258"/>
+      <w:bookmarkStart w:id="49" w:name="_Toc165112750"/>
       <w:r>
         <w:rPr>
           <w:lang w:eastAsia="it-IT"/>
@@ -14998,7 +15799,7 @@
         </w:rPr>
         <w:t>TitoloTrigger</w:t>
       </w:r>
-      <w:bookmarkEnd w:id="44"/>
+      <w:bookmarkEnd w:id="49"/>
       <w:proofErr w:type="spellEnd"/>
     </w:p>
     <w:tbl>
@@ -15029,7 +15830,6 @@
                 <w:lang w:eastAsia="it-IT"/>
               </w:rPr>
             </w:pPr>
-            <w:proofErr w:type="spellStart"/>
             <w:r>
               <w:rPr>
                 <w:b/>
@@ -15041,7 +15841,6 @@
               </w:rPr>
               <w:t>Workpackage</w:t>
             </w:r>
-            <w:proofErr w:type="spellEnd"/>
           </w:p>
         </w:tc>
         <w:tc>
@@ -15245,14 +16044,14 @@
           <w:lang w:eastAsia="it-IT"/>
         </w:rPr>
       </w:pPr>
-      <w:bookmarkStart w:id="45" w:name="_Toc71213259"/>
+      <w:bookmarkStart w:id="50" w:name="_Toc165112751"/>
       <w:r>
         <w:rPr>
           <w:lang w:eastAsia="it-IT"/>
         </w:rPr>
         <w:t>Trigger per vincoli aziendali</w:t>
       </w:r>
-      <w:bookmarkEnd w:id="45"/>
+      <w:bookmarkEnd w:id="50"/>
     </w:p>
     <w:tbl>
       <w:tblPr>
@@ -15282,7 +16081,6 @@
                 <w:lang w:eastAsia="it-IT"/>
               </w:rPr>
             </w:pPr>
-            <w:proofErr w:type="spellStart"/>
             <w:r>
               <w:rPr>
                 <w:b/>
@@ -15294,7 +16092,6 @@
               </w:rPr>
               <w:t>Workpackage</w:t>
             </w:r>
-            <w:proofErr w:type="spellEnd"/>
           </w:p>
         </w:tc>
         <w:tc>
@@ -15459,7 +16256,7 @@
           <w:lang w:eastAsia="it-IT"/>
         </w:rPr>
       </w:pPr>
-      <w:bookmarkStart w:id="46" w:name="_Toc71213260"/>
+      <w:bookmarkStart w:id="51" w:name="_Toc165112752"/>
       <w:r>
         <w:rPr>
           <w:lang w:eastAsia="it-IT"/>
@@ -15473,7 +16270,7 @@
         </w:rPr>
         <w:t>TitoloTrigger</w:t>
       </w:r>
-      <w:bookmarkEnd w:id="46"/>
+      <w:bookmarkEnd w:id="51"/>
       <w:proofErr w:type="spellEnd"/>
     </w:p>
     <w:p>

--- a/ProjectWorkGruppo20IZ.docx
+++ b/ProjectWorkGruppo20IZ.docx
@@ -1186,7 +1186,7 @@
             </w:rPr>
             <w:fldChar w:fldCharType="separate"/>
           </w:r>
-          <w:hyperlink w:anchor="_Toc165112701" w:history="1">
+          <w:hyperlink w:anchor="_Toc165387583" w:history="1">
             <w:r>
               <w:rPr>
                 <w:rStyle w:val="Collegamentoipertestuale"/>
@@ -1241,7 +1241,7 @@
                 <w:noProof/>
                 <w:webHidden/>
               </w:rPr>
-              <w:instrText xml:space="preserve"> PAGEREF _Toc165112701 \h </w:instrText>
+              <w:instrText xml:space="preserve"> PAGEREF _Toc165387583 \h </w:instrText>
             </w:r>
             <w:r>
               <w:rPr>
@@ -1291,7 +1291,7 @@
               <w14:ligatures w14:val="standardContextual"/>
             </w:rPr>
           </w:pPr>
-          <w:hyperlink w:anchor="_Toc165112702" w:history="1">
+          <w:hyperlink w:anchor="_Toc165387584" w:history="1">
             <w:r>
               <w:rPr>
                 <w:rStyle w:val="Collegamentoipertestuale"/>
@@ -1341,7 +1341,7 @@
                 <w:noProof/>
                 <w:webHidden/>
               </w:rPr>
-              <w:instrText xml:space="preserve"> PAGEREF _Toc165112702 \h </w:instrText>
+              <w:instrText xml:space="preserve"> PAGEREF _Toc165387584 \h </w:instrText>
             </w:r>
             <w:r>
               <w:rPr>
@@ -1391,7 +1391,7 @@
               <w14:ligatures w14:val="standardContextual"/>
             </w:rPr>
           </w:pPr>
-          <w:hyperlink w:anchor="_Toc165112703" w:history="1">
+          <w:hyperlink w:anchor="_Toc165387585" w:history="1">
             <w:r>
               <w:rPr>
                 <w:rStyle w:val="Collegamentoipertestuale"/>
@@ -1446,7 +1446,7 @@
                 <w:noProof/>
                 <w:webHidden/>
               </w:rPr>
-              <w:instrText xml:space="preserve"> PAGEREF _Toc165112703 \h </w:instrText>
+              <w:instrText xml:space="preserve"> PAGEREF _Toc165387585 \h </w:instrText>
             </w:r>
             <w:r>
               <w:rPr>
@@ -1496,7 +1496,7 @@
               <w14:ligatures w14:val="standardContextual"/>
             </w:rPr>
           </w:pPr>
-          <w:hyperlink w:anchor="_Toc165112704" w:history="1">
+          <w:hyperlink w:anchor="_Toc165387586" w:history="1">
             <w:r>
               <w:rPr>
                 <w:rStyle w:val="Collegamentoipertestuale"/>
@@ -1544,7 +1544,7 @@
                 <w:noProof/>
                 <w:webHidden/>
               </w:rPr>
-              <w:instrText xml:space="preserve"> PAGEREF _Toc165112704 \h </w:instrText>
+              <w:instrText xml:space="preserve"> PAGEREF _Toc165387586 \h </w:instrText>
             </w:r>
             <w:r>
               <w:rPr>
@@ -1594,7 +1594,7 @@
               <w14:ligatures w14:val="standardContextual"/>
             </w:rPr>
           </w:pPr>
-          <w:hyperlink w:anchor="_Toc165112705" w:history="1">
+          <w:hyperlink w:anchor="_Toc165387587" w:history="1">
             <w:r>
               <w:rPr>
                 <w:rStyle w:val="Collegamentoipertestuale"/>
@@ -1642,7 +1642,7 @@
                 <w:noProof/>
                 <w:webHidden/>
               </w:rPr>
-              <w:instrText xml:space="preserve"> PAGEREF _Toc165112705 \h </w:instrText>
+              <w:instrText xml:space="preserve"> PAGEREF _Toc165387587 \h </w:instrText>
             </w:r>
             <w:r>
               <w:rPr>
@@ -1690,7 +1690,7 @@
               <w14:ligatures w14:val="standardContextual"/>
             </w:rPr>
           </w:pPr>
-          <w:hyperlink w:anchor="_Toc165112706" w:history="1">
+          <w:hyperlink w:anchor="_Toc165387588" w:history="1">
             <w:r>
               <w:rPr>
                 <w:rStyle w:val="Collegamentoipertestuale"/>
@@ -1742,7 +1742,7 @@
                 <w:noProof/>
                 <w:webHidden/>
               </w:rPr>
-              <w:instrText xml:space="preserve"> PAGEREF _Toc165112706 \h </w:instrText>
+              <w:instrText xml:space="preserve"> PAGEREF _Toc165387588 \h </w:instrText>
             </w:r>
             <w:r>
               <w:rPr>
@@ -1790,7 +1790,7 @@
               <w14:ligatures w14:val="standardContextual"/>
             </w:rPr>
           </w:pPr>
-          <w:hyperlink w:anchor="_Toc165112707" w:history="1">
+          <w:hyperlink w:anchor="_Toc165387589" w:history="1">
             <w:r>
               <w:rPr>
                 <w:rStyle w:val="Collegamentoipertestuale"/>
@@ -1842,7 +1842,7 @@
                 <w:noProof/>
                 <w:webHidden/>
               </w:rPr>
-              <w:instrText xml:space="preserve"> PAGEREF _Toc165112707 \h </w:instrText>
+              <w:instrText xml:space="preserve"> PAGEREF _Toc165387589 \h </w:instrText>
             </w:r>
             <w:r>
               <w:rPr>
@@ -1890,7 +1890,7 @@
               <w14:ligatures w14:val="standardContextual"/>
             </w:rPr>
           </w:pPr>
-          <w:hyperlink w:anchor="_Toc165112708" w:history="1">
+          <w:hyperlink w:anchor="_Toc165387590" w:history="1">
             <w:r>
               <w:rPr>
                 <w:rStyle w:val="Collegamentoipertestuale"/>
@@ -1942,7 +1942,7 @@
                 <w:noProof/>
                 <w:webHidden/>
               </w:rPr>
-              <w:instrText xml:space="preserve"> PAGEREF _Toc165112708 \h </w:instrText>
+              <w:instrText xml:space="preserve"> PAGEREF _Toc165387590 \h </w:instrText>
             </w:r>
             <w:r>
               <w:rPr>
@@ -1990,7 +1990,7 @@
               <w14:ligatures w14:val="standardContextual"/>
             </w:rPr>
           </w:pPr>
-          <w:hyperlink w:anchor="_Toc165112709" w:history="1">
+          <w:hyperlink w:anchor="_Toc165387591" w:history="1">
             <w:r>
               <w:rPr>
                 <w:rStyle w:val="Collegamentoipertestuale"/>
@@ -2042,7 +2042,7 @@
                 <w:noProof/>
                 <w:webHidden/>
               </w:rPr>
-              <w:instrText xml:space="preserve"> PAGEREF _Toc165112709 \h </w:instrText>
+              <w:instrText xml:space="preserve"> PAGEREF _Toc165387591 \h </w:instrText>
             </w:r>
             <w:r>
               <w:rPr>
@@ -2090,7 +2090,7 @@
               <w14:ligatures w14:val="standardContextual"/>
             </w:rPr>
           </w:pPr>
-          <w:hyperlink w:anchor="_Toc165112710" w:history="1">
+          <w:hyperlink w:anchor="_Toc165387592" w:history="1">
             <w:r>
               <w:rPr>
                 <w:rStyle w:val="Collegamentoipertestuale"/>
@@ -2142,7 +2142,7 @@
                 <w:noProof/>
                 <w:webHidden/>
               </w:rPr>
-              <w:instrText xml:space="preserve"> PAGEREF _Toc165112710 \h </w:instrText>
+              <w:instrText xml:space="preserve"> PAGEREF _Toc165387592 \h </w:instrText>
             </w:r>
             <w:r>
               <w:rPr>
@@ -2190,7 +2190,7 @@
               <w14:ligatures w14:val="standardContextual"/>
             </w:rPr>
           </w:pPr>
-          <w:hyperlink w:anchor="_Toc165112711" w:history="1">
+          <w:hyperlink w:anchor="_Toc165387593" w:history="1">
             <w:r>
               <w:rPr>
                 <w:rStyle w:val="Collegamentoipertestuale"/>
@@ -2242,7 +2242,7 @@
                 <w:noProof/>
                 <w:webHidden/>
               </w:rPr>
-              <w:instrText xml:space="preserve"> PAGEREF _Toc165112711 \h </w:instrText>
+              <w:instrText xml:space="preserve"> PAGEREF _Toc165387593 \h </w:instrText>
             </w:r>
             <w:r>
               <w:rPr>
@@ -2290,7 +2290,7 @@
               <w14:ligatures w14:val="standardContextual"/>
             </w:rPr>
           </w:pPr>
-          <w:hyperlink w:anchor="_Toc165112712" w:history="1">
+          <w:hyperlink w:anchor="_Toc165387594" w:history="1">
             <w:r>
               <w:rPr>
                 <w:rStyle w:val="Collegamentoipertestuale"/>
@@ -2342,7 +2342,7 @@
                 <w:noProof/>
                 <w:webHidden/>
               </w:rPr>
-              <w:instrText xml:space="preserve"> PAGEREF _Toc165112712 \h </w:instrText>
+              <w:instrText xml:space="preserve"> PAGEREF _Toc165387594 \h </w:instrText>
             </w:r>
             <w:r>
               <w:rPr>
@@ -2390,7 +2390,7 @@
               <w14:ligatures w14:val="standardContextual"/>
             </w:rPr>
           </w:pPr>
-          <w:hyperlink w:anchor="_Toc165112713" w:history="1">
+          <w:hyperlink w:anchor="_Toc165387595" w:history="1">
             <w:r>
               <w:rPr>
                 <w:rStyle w:val="Collegamentoipertestuale"/>
@@ -2442,7 +2442,7 @@
                 <w:noProof/>
                 <w:webHidden/>
               </w:rPr>
-              <w:instrText xml:space="preserve"> PAGEREF _Toc165112713 \h </w:instrText>
+              <w:instrText xml:space="preserve"> PAGEREF _Toc165387595 \h </w:instrText>
             </w:r>
             <w:r>
               <w:rPr>
@@ -2492,7 +2492,7 @@
               <w14:ligatures w14:val="standardContextual"/>
             </w:rPr>
           </w:pPr>
-          <w:hyperlink w:anchor="_Toc165112714" w:history="1">
+          <w:hyperlink w:anchor="_Toc165387596" w:history="1">
             <w:r>
               <w:rPr>
                 <w:rStyle w:val="Collegamentoipertestuale"/>
@@ -2540,7 +2540,7 @@
                 <w:noProof/>
                 <w:webHidden/>
               </w:rPr>
-              <w:instrText xml:space="preserve"> PAGEREF _Toc165112714 \h </w:instrText>
+              <w:instrText xml:space="preserve"> PAGEREF _Toc165387596 \h </w:instrText>
             </w:r>
             <w:r>
               <w:rPr>
@@ -2560,7 +2560,7 @@
                 <w:noProof/>
                 <w:webHidden/>
               </w:rPr>
-              <w:t>6</w:t>
+              <w:t>5</w:t>
             </w:r>
             <w:r>
               <w:rPr>
@@ -2590,7 +2590,7 @@
               <w14:ligatures w14:val="standardContextual"/>
             </w:rPr>
           </w:pPr>
-          <w:hyperlink w:anchor="_Toc165112715" w:history="1">
+          <w:hyperlink w:anchor="_Toc165387597" w:history="1">
             <w:r>
               <w:rPr>
                 <w:rStyle w:val="Collegamentoipertestuale"/>
@@ -2645,7 +2645,7 @@
                 <w:noProof/>
                 <w:webHidden/>
               </w:rPr>
-              <w:instrText xml:space="preserve"> PAGEREF _Toc165112715 \h </w:instrText>
+              <w:instrText xml:space="preserve"> PAGEREF _Toc165387597 \h </w:instrText>
             </w:r>
             <w:r>
               <w:rPr>
@@ -2695,7 +2695,7 @@
               <w14:ligatures w14:val="standardContextual"/>
             </w:rPr>
           </w:pPr>
-          <w:hyperlink w:anchor="_Toc165112716" w:history="1">
+          <w:hyperlink w:anchor="_Toc165387598" w:history="1">
             <w:r>
               <w:rPr>
                 <w:rStyle w:val="Collegamentoipertestuale"/>
@@ -2743,7 +2743,7 @@
                 <w:noProof/>
                 <w:webHidden/>
               </w:rPr>
-              <w:instrText xml:space="preserve"> PAGEREF _Toc165112716 \h </w:instrText>
+              <w:instrText xml:space="preserve"> PAGEREF _Toc165387598 \h </w:instrText>
             </w:r>
             <w:r>
               <w:rPr>
@@ -2791,7 +2791,7 @@
               <w14:ligatures w14:val="standardContextual"/>
             </w:rPr>
           </w:pPr>
-          <w:hyperlink w:anchor="_Toc165112717" w:history="1">
+          <w:hyperlink w:anchor="_Toc165387599" w:history="1">
             <w:r>
               <w:rPr>
                 <w:rStyle w:val="Collegamentoipertestuale"/>
@@ -2852,7 +2852,7 @@
                 <w:noProof/>
                 <w:webHidden/>
               </w:rPr>
-              <w:instrText xml:space="preserve"> PAGEREF _Toc165112717 \h </w:instrText>
+              <w:instrText xml:space="preserve"> PAGEREF _Toc165387599 \h </w:instrText>
             </w:r>
             <w:r>
               <w:rPr>
@@ -2902,7 +2902,7 @@
               <w14:ligatures w14:val="standardContextual"/>
             </w:rPr>
           </w:pPr>
-          <w:hyperlink w:anchor="_Toc165112718" w:history="1">
+          <w:hyperlink w:anchor="_Toc165387600" w:history="1">
             <w:r>
               <w:rPr>
                 <w:rStyle w:val="Collegamentoipertestuale"/>
@@ -2950,7 +2950,7 @@
                 <w:noProof/>
                 <w:webHidden/>
               </w:rPr>
-              <w:instrText xml:space="preserve"> PAGEREF _Toc165112718 \h </w:instrText>
+              <w:instrText xml:space="preserve"> PAGEREF _Toc165387600 \h </w:instrText>
             </w:r>
             <w:r>
               <w:rPr>
@@ -2998,7 +2998,7 @@
               <w14:ligatures w14:val="standardContextual"/>
             </w:rPr>
           </w:pPr>
-          <w:hyperlink w:anchor="_Toc165112719" w:history="1">
+          <w:hyperlink w:anchor="_Toc165387601" w:history="1">
             <w:r>
               <w:rPr>
                 <w:rStyle w:val="Collegamentoipertestuale"/>
@@ -3029,7 +3029,7 @@
                 <w:rStyle w:val="Collegamentoipertestuale"/>
                 <w:noProof/>
               </w:rPr>
-              <w:t>Pattern Relazione Ricorsiva [Sostituire con il nome del pattern usato]</w:t>
+              <w:t>Pattern Part-of</w:t>
             </w:r>
             <w:r>
               <w:rPr>
@@ -3050,7 +3050,7 @@
                 <w:noProof/>
                 <w:webHidden/>
               </w:rPr>
-              <w:instrText xml:space="preserve"> PAGEREF _Toc165112719 \h </w:instrText>
+              <w:instrText xml:space="preserve"> PAGEREF _Toc165387601 \h </w:instrText>
             </w:r>
             <w:r>
               <w:rPr>
@@ -3098,7 +3098,7 @@
               <w14:ligatures w14:val="standardContextual"/>
             </w:rPr>
           </w:pPr>
-          <w:hyperlink w:anchor="_Toc165112720" w:history="1">
+          <w:hyperlink w:anchor="_Toc165387602" w:history="1">
             <w:r>
               <w:rPr>
                 <w:rStyle w:val="Collegamentoipertestuale"/>
@@ -3129,7 +3129,7 @@
                 <w:rStyle w:val="Collegamentoipertestuale"/>
                 <w:noProof/>
               </w:rPr>
-              <w:t>Pattern Relazione Molti a molti</w:t>
+              <w:t>Pattern Part-of</w:t>
             </w:r>
             <w:r>
               <w:rPr>
@@ -3150,7 +3150,7 @@
                 <w:noProof/>
                 <w:webHidden/>
               </w:rPr>
-              <w:instrText xml:space="preserve"> PAGEREF _Toc165112720 \h </w:instrText>
+              <w:instrText xml:space="preserve"> PAGEREF _Toc165387602 \h </w:instrText>
             </w:r>
             <w:r>
               <w:rPr>
@@ -3171,6 +3171,906 @@
                 <w:webHidden/>
               </w:rPr>
               <w:t>8</w:t>
+            </w:r>
+            <w:r>
+              <w:rPr>
+                <w:noProof/>
+                <w:webHidden/>
+              </w:rPr>
+              <w:fldChar w:fldCharType="end"/>
+            </w:r>
+          </w:hyperlink>
+        </w:p>
+        <w:p>
+          <w:pPr>
+            <w:pStyle w:val="Sommario3"/>
+            <w:tabs>
+              <w:tab w:val="left" w:pos="1440"/>
+              <w:tab w:val="right" w:leader="dot" w:pos="9622"/>
+            </w:tabs>
+            <w:rPr>
+              <w:rFonts w:eastAsiaTheme="minorEastAsia" w:cstheme="minorBidi"/>
+              <w:noProof/>
+              <w:kern w:val="2"/>
+              <w:sz w:val="24"/>
+              <w:szCs w:val="24"/>
+              <w:lang w:eastAsia="it-IT"/>
+              <w14:ligatures w14:val="standardContextual"/>
+            </w:rPr>
+          </w:pPr>
+          <w:hyperlink w:anchor="_Toc165387603" w:history="1">
+            <w:r>
+              <w:rPr>
+                <w:rStyle w:val="Collegamentoipertestuale"/>
+                <w:noProof/>
+                <w14:scene3d>
+                  <w14:camera w14:prst="orthographicFront"/>
+                  <w14:lightRig w14:rig="threePt" w14:dir="t">
+                    <w14:rot w14:lat="0" w14:lon="0" w14:rev="0"/>
+                  </w14:lightRig>
+                </w14:scene3d>
+              </w:rPr>
+              <w:t>3.2.3.</w:t>
+            </w:r>
+            <w:r>
+              <w:rPr>
+                <w:rFonts w:eastAsiaTheme="minorEastAsia" w:cstheme="minorBidi"/>
+                <w:noProof/>
+                <w:kern w:val="2"/>
+                <w:sz w:val="24"/>
+                <w:szCs w:val="24"/>
+                <w:lang w:eastAsia="it-IT"/>
+                <w14:ligatures w14:val="standardContextual"/>
+              </w:rPr>
+              <w:tab/>
+            </w:r>
+            <w:r>
+              <w:rPr>
+                <w:rStyle w:val="Collegamentoipertestuale"/>
+                <w:noProof/>
+              </w:rPr>
+              <w:t>Pattern Part-of</w:t>
+            </w:r>
+            <w:r>
+              <w:rPr>
+                <w:noProof/>
+                <w:webHidden/>
+              </w:rPr>
+              <w:tab/>
+            </w:r>
+            <w:r>
+              <w:rPr>
+                <w:noProof/>
+                <w:webHidden/>
+              </w:rPr>
+              <w:fldChar w:fldCharType="begin"/>
+            </w:r>
+            <w:r>
+              <w:rPr>
+                <w:noProof/>
+                <w:webHidden/>
+              </w:rPr>
+              <w:instrText xml:space="preserve"> PAGEREF _Toc165387603 \h </w:instrText>
+            </w:r>
+            <w:r>
+              <w:rPr>
+                <w:noProof/>
+                <w:webHidden/>
+              </w:rPr>
+            </w:r>
+            <w:r>
+              <w:rPr>
+                <w:noProof/>
+                <w:webHidden/>
+              </w:rPr>
+              <w:fldChar w:fldCharType="separate"/>
+            </w:r>
+            <w:r>
+              <w:rPr>
+                <w:noProof/>
+                <w:webHidden/>
+              </w:rPr>
+              <w:t>8</w:t>
+            </w:r>
+            <w:r>
+              <w:rPr>
+                <w:noProof/>
+                <w:webHidden/>
+              </w:rPr>
+              <w:fldChar w:fldCharType="end"/>
+            </w:r>
+          </w:hyperlink>
+        </w:p>
+        <w:p>
+          <w:pPr>
+            <w:pStyle w:val="Sommario3"/>
+            <w:tabs>
+              <w:tab w:val="left" w:pos="1440"/>
+              <w:tab w:val="right" w:leader="dot" w:pos="9622"/>
+            </w:tabs>
+            <w:rPr>
+              <w:rFonts w:eastAsiaTheme="minorEastAsia" w:cstheme="minorBidi"/>
+              <w:noProof/>
+              <w:kern w:val="2"/>
+              <w:sz w:val="24"/>
+              <w:szCs w:val="24"/>
+              <w:lang w:eastAsia="it-IT"/>
+              <w14:ligatures w14:val="standardContextual"/>
+            </w:rPr>
+          </w:pPr>
+          <w:hyperlink w:anchor="_Toc165387604" w:history="1">
+            <w:r>
+              <w:rPr>
+                <w:rStyle w:val="Collegamentoipertestuale"/>
+                <w:noProof/>
+                <w14:scene3d>
+                  <w14:camera w14:prst="orthographicFront"/>
+                  <w14:lightRig w14:rig="threePt" w14:dir="t">
+                    <w14:rot w14:lat="0" w14:lon="0" w14:rev="0"/>
+                  </w14:lightRig>
+                </w14:scene3d>
+              </w:rPr>
+              <w:t>3.2.4.</w:t>
+            </w:r>
+            <w:r>
+              <w:rPr>
+                <w:rFonts w:eastAsiaTheme="minorEastAsia" w:cstheme="minorBidi"/>
+                <w:noProof/>
+                <w:kern w:val="2"/>
+                <w:sz w:val="24"/>
+                <w:szCs w:val="24"/>
+                <w:lang w:eastAsia="it-IT"/>
+                <w14:ligatures w14:val="standardContextual"/>
+              </w:rPr>
+              <w:tab/>
+            </w:r>
+            <w:r>
+              <w:rPr>
+                <w:rStyle w:val="Collegamentoipertestuale"/>
+                <w:noProof/>
+              </w:rPr>
+              <w:t>Pattern Part-of</w:t>
+            </w:r>
+            <w:r>
+              <w:rPr>
+                <w:noProof/>
+                <w:webHidden/>
+              </w:rPr>
+              <w:tab/>
+            </w:r>
+            <w:r>
+              <w:rPr>
+                <w:noProof/>
+                <w:webHidden/>
+              </w:rPr>
+              <w:fldChar w:fldCharType="begin"/>
+            </w:r>
+            <w:r>
+              <w:rPr>
+                <w:noProof/>
+                <w:webHidden/>
+              </w:rPr>
+              <w:instrText xml:space="preserve"> PAGEREF _Toc165387604 \h </w:instrText>
+            </w:r>
+            <w:r>
+              <w:rPr>
+                <w:noProof/>
+                <w:webHidden/>
+              </w:rPr>
+            </w:r>
+            <w:r>
+              <w:rPr>
+                <w:noProof/>
+                <w:webHidden/>
+              </w:rPr>
+              <w:fldChar w:fldCharType="separate"/>
+            </w:r>
+            <w:r>
+              <w:rPr>
+                <w:noProof/>
+                <w:webHidden/>
+              </w:rPr>
+              <w:t>8</w:t>
+            </w:r>
+            <w:r>
+              <w:rPr>
+                <w:noProof/>
+                <w:webHidden/>
+              </w:rPr>
+              <w:fldChar w:fldCharType="end"/>
+            </w:r>
+          </w:hyperlink>
+        </w:p>
+        <w:p>
+          <w:pPr>
+            <w:pStyle w:val="Sommario3"/>
+            <w:tabs>
+              <w:tab w:val="left" w:pos="1440"/>
+              <w:tab w:val="right" w:leader="dot" w:pos="9622"/>
+            </w:tabs>
+            <w:rPr>
+              <w:rFonts w:eastAsiaTheme="minorEastAsia" w:cstheme="minorBidi"/>
+              <w:noProof/>
+              <w:kern w:val="2"/>
+              <w:sz w:val="24"/>
+              <w:szCs w:val="24"/>
+              <w:lang w:eastAsia="it-IT"/>
+              <w14:ligatures w14:val="standardContextual"/>
+            </w:rPr>
+          </w:pPr>
+          <w:hyperlink w:anchor="_Toc165387605" w:history="1">
+            <w:r>
+              <w:rPr>
+                <w:rStyle w:val="Collegamentoipertestuale"/>
+                <w:noProof/>
+                <w14:scene3d>
+                  <w14:camera w14:prst="orthographicFront"/>
+                  <w14:lightRig w14:rig="threePt" w14:dir="t">
+                    <w14:rot w14:lat="0" w14:lon="0" w14:rev="0"/>
+                  </w14:lightRig>
+                </w14:scene3d>
+              </w:rPr>
+              <w:t>3.2.5.</w:t>
+            </w:r>
+            <w:r>
+              <w:rPr>
+                <w:rFonts w:eastAsiaTheme="minorEastAsia" w:cstheme="minorBidi"/>
+                <w:noProof/>
+                <w:kern w:val="2"/>
+                <w:sz w:val="24"/>
+                <w:szCs w:val="24"/>
+                <w:lang w:eastAsia="it-IT"/>
+                <w14:ligatures w14:val="standardContextual"/>
+              </w:rPr>
+              <w:tab/>
+            </w:r>
+            <w:r>
+              <w:rPr>
+                <w:rStyle w:val="Collegamentoipertestuale"/>
+                <w:noProof/>
+              </w:rPr>
+              <w:t>Pattern Relazione Binaria</w:t>
+            </w:r>
+            <w:r>
+              <w:rPr>
+                <w:noProof/>
+                <w:webHidden/>
+              </w:rPr>
+              <w:tab/>
+            </w:r>
+            <w:r>
+              <w:rPr>
+                <w:noProof/>
+                <w:webHidden/>
+              </w:rPr>
+              <w:fldChar w:fldCharType="begin"/>
+            </w:r>
+            <w:r>
+              <w:rPr>
+                <w:noProof/>
+                <w:webHidden/>
+              </w:rPr>
+              <w:instrText xml:space="preserve"> PAGEREF _Toc165387605 \h </w:instrText>
+            </w:r>
+            <w:r>
+              <w:rPr>
+                <w:noProof/>
+                <w:webHidden/>
+              </w:rPr>
+            </w:r>
+            <w:r>
+              <w:rPr>
+                <w:noProof/>
+                <w:webHidden/>
+              </w:rPr>
+              <w:fldChar w:fldCharType="separate"/>
+            </w:r>
+            <w:r>
+              <w:rPr>
+                <w:noProof/>
+                <w:webHidden/>
+              </w:rPr>
+              <w:t>9</w:t>
+            </w:r>
+            <w:r>
+              <w:rPr>
+                <w:noProof/>
+                <w:webHidden/>
+              </w:rPr>
+              <w:fldChar w:fldCharType="end"/>
+            </w:r>
+          </w:hyperlink>
+        </w:p>
+        <w:p>
+          <w:pPr>
+            <w:pStyle w:val="Sommario3"/>
+            <w:tabs>
+              <w:tab w:val="left" w:pos="1440"/>
+              <w:tab w:val="right" w:leader="dot" w:pos="9622"/>
+            </w:tabs>
+            <w:rPr>
+              <w:rFonts w:eastAsiaTheme="minorEastAsia" w:cstheme="minorBidi"/>
+              <w:noProof/>
+              <w:kern w:val="2"/>
+              <w:sz w:val="24"/>
+              <w:szCs w:val="24"/>
+              <w:lang w:eastAsia="it-IT"/>
+              <w14:ligatures w14:val="standardContextual"/>
+            </w:rPr>
+          </w:pPr>
+          <w:hyperlink w:anchor="_Toc165387606" w:history="1">
+            <w:r>
+              <w:rPr>
+                <w:rStyle w:val="Collegamentoipertestuale"/>
+                <w:noProof/>
+                <w14:scene3d>
+                  <w14:camera w14:prst="orthographicFront"/>
+                  <w14:lightRig w14:rig="threePt" w14:dir="t">
+                    <w14:rot w14:lat="0" w14:lon="0" w14:rev="0"/>
+                  </w14:lightRig>
+                </w14:scene3d>
+              </w:rPr>
+              <w:t>3.2.6.</w:t>
+            </w:r>
+            <w:r>
+              <w:rPr>
+                <w:rFonts w:eastAsiaTheme="minorEastAsia" w:cstheme="minorBidi"/>
+                <w:noProof/>
+                <w:kern w:val="2"/>
+                <w:sz w:val="24"/>
+                <w:szCs w:val="24"/>
+                <w:lang w:eastAsia="it-IT"/>
+                <w14:ligatures w14:val="standardContextual"/>
+              </w:rPr>
+              <w:tab/>
+            </w:r>
+            <w:r>
+              <w:rPr>
+                <w:rStyle w:val="Collegamentoipertestuale"/>
+                <w:noProof/>
+              </w:rPr>
+              <w:t>Pattern Relazione Binaria</w:t>
+            </w:r>
+            <w:r>
+              <w:rPr>
+                <w:noProof/>
+                <w:webHidden/>
+              </w:rPr>
+              <w:tab/>
+            </w:r>
+            <w:r>
+              <w:rPr>
+                <w:noProof/>
+                <w:webHidden/>
+              </w:rPr>
+              <w:fldChar w:fldCharType="begin"/>
+            </w:r>
+            <w:r>
+              <w:rPr>
+                <w:noProof/>
+                <w:webHidden/>
+              </w:rPr>
+              <w:instrText xml:space="preserve"> PAGEREF _Toc165387606 \h </w:instrText>
+            </w:r>
+            <w:r>
+              <w:rPr>
+                <w:noProof/>
+                <w:webHidden/>
+              </w:rPr>
+            </w:r>
+            <w:r>
+              <w:rPr>
+                <w:noProof/>
+                <w:webHidden/>
+              </w:rPr>
+              <w:fldChar w:fldCharType="separate"/>
+            </w:r>
+            <w:r>
+              <w:rPr>
+                <w:noProof/>
+                <w:webHidden/>
+              </w:rPr>
+              <w:t>9</w:t>
+            </w:r>
+            <w:r>
+              <w:rPr>
+                <w:noProof/>
+                <w:webHidden/>
+              </w:rPr>
+              <w:fldChar w:fldCharType="end"/>
+            </w:r>
+          </w:hyperlink>
+        </w:p>
+        <w:p>
+          <w:pPr>
+            <w:pStyle w:val="Sommario3"/>
+            <w:tabs>
+              <w:tab w:val="left" w:pos="1440"/>
+              <w:tab w:val="right" w:leader="dot" w:pos="9622"/>
+            </w:tabs>
+            <w:rPr>
+              <w:rFonts w:eastAsiaTheme="minorEastAsia" w:cstheme="minorBidi"/>
+              <w:noProof/>
+              <w:kern w:val="2"/>
+              <w:sz w:val="24"/>
+              <w:szCs w:val="24"/>
+              <w:lang w:eastAsia="it-IT"/>
+              <w14:ligatures w14:val="standardContextual"/>
+            </w:rPr>
+          </w:pPr>
+          <w:hyperlink w:anchor="_Toc165387607" w:history="1">
+            <w:r>
+              <w:rPr>
+                <w:rStyle w:val="Collegamentoipertestuale"/>
+                <w:noProof/>
+                <w14:scene3d>
+                  <w14:camera w14:prst="orthographicFront"/>
+                  <w14:lightRig w14:rig="threePt" w14:dir="t">
+                    <w14:rot w14:lat="0" w14:lon="0" w14:rev="0"/>
+                  </w14:lightRig>
+                </w14:scene3d>
+              </w:rPr>
+              <w:t>3.2.7.</w:t>
+            </w:r>
+            <w:r>
+              <w:rPr>
+                <w:rFonts w:eastAsiaTheme="minorEastAsia" w:cstheme="minorBidi"/>
+                <w:noProof/>
+                <w:kern w:val="2"/>
+                <w:sz w:val="24"/>
+                <w:szCs w:val="24"/>
+                <w:lang w:eastAsia="it-IT"/>
+                <w14:ligatures w14:val="standardContextual"/>
+              </w:rPr>
+              <w:tab/>
+            </w:r>
+            <w:r>
+              <w:rPr>
+                <w:rStyle w:val="Collegamentoipertestuale"/>
+                <w:noProof/>
+              </w:rPr>
+              <w:t>Pattern Relazione Binaria</w:t>
+            </w:r>
+            <w:r>
+              <w:rPr>
+                <w:noProof/>
+                <w:webHidden/>
+              </w:rPr>
+              <w:tab/>
+            </w:r>
+            <w:r>
+              <w:rPr>
+                <w:noProof/>
+                <w:webHidden/>
+              </w:rPr>
+              <w:fldChar w:fldCharType="begin"/>
+            </w:r>
+            <w:r>
+              <w:rPr>
+                <w:noProof/>
+                <w:webHidden/>
+              </w:rPr>
+              <w:instrText xml:space="preserve"> PAGEREF _Toc165387607 \h </w:instrText>
+            </w:r>
+            <w:r>
+              <w:rPr>
+                <w:noProof/>
+                <w:webHidden/>
+              </w:rPr>
+            </w:r>
+            <w:r>
+              <w:rPr>
+                <w:noProof/>
+                <w:webHidden/>
+              </w:rPr>
+              <w:fldChar w:fldCharType="separate"/>
+            </w:r>
+            <w:r>
+              <w:rPr>
+                <w:noProof/>
+                <w:webHidden/>
+              </w:rPr>
+              <w:t>9</w:t>
+            </w:r>
+            <w:r>
+              <w:rPr>
+                <w:noProof/>
+                <w:webHidden/>
+              </w:rPr>
+              <w:fldChar w:fldCharType="end"/>
+            </w:r>
+          </w:hyperlink>
+        </w:p>
+        <w:p>
+          <w:pPr>
+            <w:pStyle w:val="Sommario3"/>
+            <w:tabs>
+              <w:tab w:val="left" w:pos="1440"/>
+              <w:tab w:val="right" w:leader="dot" w:pos="9622"/>
+            </w:tabs>
+            <w:rPr>
+              <w:rFonts w:eastAsiaTheme="minorEastAsia" w:cstheme="minorBidi"/>
+              <w:noProof/>
+              <w:kern w:val="2"/>
+              <w:sz w:val="24"/>
+              <w:szCs w:val="24"/>
+              <w:lang w:eastAsia="it-IT"/>
+              <w14:ligatures w14:val="standardContextual"/>
+            </w:rPr>
+          </w:pPr>
+          <w:hyperlink w:anchor="_Toc165387608" w:history="1">
+            <w:r>
+              <w:rPr>
+                <w:rStyle w:val="Collegamentoipertestuale"/>
+                <w:noProof/>
+                <w14:scene3d>
+                  <w14:camera w14:prst="orthographicFront"/>
+                  <w14:lightRig w14:rig="threePt" w14:dir="t">
+                    <w14:rot w14:lat="0" w14:lon="0" w14:rev="0"/>
+                  </w14:lightRig>
+                </w14:scene3d>
+              </w:rPr>
+              <w:t>3.2.8.</w:t>
+            </w:r>
+            <w:r>
+              <w:rPr>
+                <w:rFonts w:eastAsiaTheme="minorEastAsia" w:cstheme="minorBidi"/>
+                <w:noProof/>
+                <w:kern w:val="2"/>
+                <w:sz w:val="24"/>
+                <w:szCs w:val="24"/>
+                <w:lang w:eastAsia="it-IT"/>
+                <w14:ligatures w14:val="standardContextual"/>
+              </w:rPr>
+              <w:tab/>
+            </w:r>
+            <w:r>
+              <w:rPr>
+                <w:rStyle w:val="Collegamentoipertestuale"/>
+                <w:noProof/>
+              </w:rPr>
+              <w:t>Pattern Relazione Binaria</w:t>
+            </w:r>
+            <w:r>
+              <w:rPr>
+                <w:noProof/>
+                <w:webHidden/>
+              </w:rPr>
+              <w:tab/>
+            </w:r>
+            <w:r>
+              <w:rPr>
+                <w:noProof/>
+                <w:webHidden/>
+              </w:rPr>
+              <w:fldChar w:fldCharType="begin"/>
+            </w:r>
+            <w:r>
+              <w:rPr>
+                <w:noProof/>
+                <w:webHidden/>
+              </w:rPr>
+              <w:instrText xml:space="preserve"> PAGEREF _Toc165387608 \h </w:instrText>
+            </w:r>
+            <w:r>
+              <w:rPr>
+                <w:noProof/>
+                <w:webHidden/>
+              </w:rPr>
+            </w:r>
+            <w:r>
+              <w:rPr>
+                <w:noProof/>
+                <w:webHidden/>
+              </w:rPr>
+              <w:fldChar w:fldCharType="separate"/>
+            </w:r>
+            <w:r>
+              <w:rPr>
+                <w:noProof/>
+                <w:webHidden/>
+              </w:rPr>
+              <w:t>9</w:t>
+            </w:r>
+            <w:r>
+              <w:rPr>
+                <w:noProof/>
+                <w:webHidden/>
+              </w:rPr>
+              <w:fldChar w:fldCharType="end"/>
+            </w:r>
+          </w:hyperlink>
+        </w:p>
+        <w:p>
+          <w:pPr>
+            <w:pStyle w:val="Sommario3"/>
+            <w:tabs>
+              <w:tab w:val="left" w:pos="1440"/>
+              <w:tab w:val="right" w:leader="dot" w:pos="9622"/>
+            </w:tabs>
+            <w:rPr>
+              <w:rFonts w:eastAsiaTheme="minorEastAsia" w:cstheme="minorBidi"/>
+              <w:noProof/>
+              <w:kern w:val="2"/>
+              <w:sz w:val="24"/>
+              <w:szCs w:val="24"/>
+              <w:lang w:eastAsia="it-IT"/>
+              <w14:ligatures w14:val="standardContextual"/>
+            </w:rPr>
+          </w:pPr>
+          <w:hyperlink w:anchor="_Toc165387609" w:history="1">
+            <w:r>
+              <w:rPr>
+                <w:rStyle w:val="Collegamentoipertestuale"/>
+                <w:noProof/>
+                <w14:scene3d>
+                  <w14:camera w14:prst="orthographicFront"/>
+                  <w14:lightRig w14:rig="threePt" w14:dir="t">
+                    <w14:rot w14:lat="0" w14:lon="0" w14:rev="0"/>
+                  </w14:lightRig>
+                </w14:scene3d>
+              </w:rPr>
+              <w:t>3.2.9.</w:t>
+            </w:r>
+            <w:r>
+              <w:rPr>
+                <w:rFonts w:eastAsiaTheme="minorEastAsia" w:cstheme="minorBidi"/>
+                <w:noProof/>
+                <w:kern w:val="2"/>
+                <w:sz w:val="24"/>
+                <w:szCs w:val="24"/>
+                <w:lang w:eastAsia="it-IT"/>
+                <w14:ligatures w14:val="standardContextual"/>
+              </w:rPr>
+              <w:tab/>
+            </w:r>
+            <w:r>
+              <w:rPr>
+                <w:rStyle w:val="Collegamentoipertestuale"/>
+                <w:noProof/>
+              </w:rPr>
+              <w:t>Pattern Relazione Ricorsiva</w:t>
+            </w:r>
+            <w:r>
+              <w:rPr>
+                <w:noProof/>
+                <w:webHidden/>
+              </w:rPr>
+              <w:tab/>
+            </w:r>
+            <w:r>
+              <w:rPr>
+                <w:noProof/>
+                <w:webHidden/>
+              </w:rPr>
+              <w:fldChar w:fldCharType="begin"/>
+            </w:r>
+            <w:r>
+              <w:rPr>
+                <w:noProof/>
+                <w:webHidden/>
+              </w:rPr>
+              <w:instrText xml:space="preserve"> PAGEREF _Toc165387609 \h </w:instrText>
+            </w:r>
+            <w:r>
+              <w:rPr>
+                <w:noProof/>
+                <w:webHidden/>
+              </w:rPr>
+            </w:r>
+            <w:r>
+              <w:rPr>
+                <w:noProof/>
+                <w:webHidden/>
+              </w:rPr>
+              <w:fldChar w:fldCharType="separate"/>
+            </w:r>
+            <w:r>
+              <w:rPr>
+                <w:noProof/>
+                <w:webHidden/>
+              </w:rPr>
+              <w:t>10</w:t>
+            </w:r>
+            <w:r>
+              <w:rPr>
+                <w:noProof/>
+                <w:webHidden/>
+              </w:rPr>
+              <w:fldChar w:fldCharType="end"/>
+            </w:r>
+          </w:hyperlink>
+        </w:p>
+        <w:p>
+          <w:pPr>
+            <w:pStyle w:val="Sommario3"/>
+            <w:tabs>
+              <w:tab w:val="left" w:pos="1440"/>
+              <w:tab w:val="right" w:leader="dot" w:pos="9622"/>
+            </w:tabs>
+            <w:rPr>
+              <w:rFonts w:eastAsiaTheme="minorEastAsia" w:cstheme="minorBidi"/>
+              <w:noProof/>
+              <w:kern w:val="2"/>
+              <w:sz w:val="24"/>
+              <w:szCs w:val="24"/>
+              <w:lang w:eastAsia="it-IT"/>
+              <w14:ligatures w14:val="standardContextual"/>
+            </w:rPr>
+          </w:pPr>
+          <w:hyperlink w:anchor="_Toc165387610" w:history="1">
+            <w:r>
+              <w:rPr>
+                <w:rStyle w:val="Collegamentoipertestuale"/>
+                <w:noProof/>
+                <w14:scene3d>
+                  <w14:camera w14:prst="orthographicFront"/>
+                  <w14:lightRig w14:rig="threePt" w14:dir="t">
+                    <w14:rot w14:lat="0" w14:lon="0" w14:rev="0"/>
+                  </w14:lightRig>
+                </w14:scene3d>
+              </w:rPr>
+              <w:t>3.2.10.</w:t>
+            </w:r>
+            <w:r>
+              <w:rPr>
+                <w:rFonts w:eastAsiaTheme="minorEastAsia" w:cstheme="minorBidi"/>
+                <w:noProof/>
+                <w:kern w:val="2"/>
+                <w:sz w:val="24"/>
+                <w:szCs w:val="24"/>
+                <w:lang w:eastAsia="it-IT"/>
+                <w14:ligatures w14:val="standardContextual"/>
+              </w:rPr>
+              <w:tab/>
+            </w:r>
+            <w:r>
+              <w:rPr>
+                <w:rStyle w:val="Collegamentoipertestuale"/>
+                <w:noProof/>
+              </w:rPr>
+              <w:t>Pattern Relazione Ricorsiva</w:t>
+            </w:r>
+            <w:r>
+              <w:rPr>
+                <w:noProof/>
+                <w:webHidden/>
+              </w:rPr>
+              <w:tab/>
+            </w:r>
+            <w:r>
+              <w:rPr>
+                <w:noProof/>
+                <w:webHidden/>
+              </w:rPr>
+              <w:fldChar w:fldCharType="begin"/>
+            </w:r>
+            <w:r>
+              <w:rPr>
+                <w:noProof/>
+                <w:webHidden/>
+              </w:rPr>
+              <w:instrText xml:space="preserve"> PAGEREF _Toc165387610 \h </w:instrText>
+            </w:r>
+            <w:r>
+              <w:rPr>
+                <w:noProof/>
+                <w:webHidden/>
+              </w:rPr>
+            </w:r>
+            <w:r>
+              <w:rPr>
+                <w:noProof/>
+                <w:webHidden/>
+              </w:rPr>
+              <w:fldChar w:fldCharType="separate"/>
+            </w:r>
+            <w:r>
+              <w:rPr>
+                <w:noProof/>
+                <w:webHidden/>
+              </w:rPr>
+              <w:t>10</w:t>
+            </w:r>
+            <w:r>
+              <w:rPr>
+                <w:noProof/>
+                <w:webHidden/>
+              </w:rPr>
+              <w:fldChar w:fldCharType="end"/>
+            </w:r>
+          </w:hyperlink>
+        </w:p>
+        <w:p>
+          <w:pPr>
+            <w:pStyle w:val="Sommario3"/>
+            <w:tabs>
+              <w:tab w:val="left" w:pos="1440"/>
+              <w:tab w:val="right" w:leader="dot" w:pos="9622"/>
+            </w:tabs>
+            <w:rPr>
+              <w:rFonts w:eastAsiaTheme="minorEastAsia" w:cstheme="minorBidi"/>
+              <w:noProof/>
+              <w:kern w:val="2"/>
+              <w:sz w:val="24"/>
+              <w:szCs w:val="24"/>
+              <w:lang w:eastAsia="it-IT"/>
+              <w14:ligatures w14:val="standardContextual"/>
+            </w:rPr>
+          </w:pPr>
+          <w:hyperlink w:anchor="_Toc165387611" w:history="1">
+            <w:r>
+              <w:rPr>
+                <w:rStyle w:val="Collegamentoipertestuale"/>
+                <w:noProof/>
+                <w14:scene3d>
+                  <w14:camera w14:prst="orthographicFront"/>
+                  <w14:lightRig w14:rig="threePt" w14:dir="t">
+                    <w14:rot w14:lat="0" w14:lon="0" w14:rev="0"/>
+                  </w14:lightRig>
+                </w14:scene3d>
+              </w:rPr>
+              <w:t>3.2.11.</w:t>
+            </w:r>
+            <w:r>
+              <w:rPr>
+                <w:rFonts w:eastAsiaTheme="minorEastAsia" w:cstheme="minorBidi"/>
+                <w:noProof/>
+                <w:kern w:val="2"/>
+                <w:sz w:val="24"/>
+                <w:szCs w:val="24"/>
+                <w:lang w:eastAsia="it-IT"/>
+                <w14:ligatures w14:val="standardContextual"/>
+              </w:rPr>
+              <w:tab/>
+            </w:r>
+            <w:r>
+              <w:rPr>
+                <w:rStyle w:val="Collegamentoipertestuale"/>
+                <w:noProof/>
+              </w:rPr>
+              <w:t>Pattern Storicizzazione</w:t>
+            </w:r>
+            <w:r>
+              <w:rPr>
+                <w:noProof/>
+                <w:webHidden/>
+              </w:rPr>
+              <w:tab/>
+            </w:r>
+            <w:r>
+              <w:rPr>
+                <w:noProof/>
+                <w:webHidden/>
+              </w:rPr>
+              <w:fldChar w:fldCharType="begin"/>
+            </w:r>
+            <w:r>
+              <w:rPr>
+                <w:noProof/>
+                <w:webHidden/>
+              </w:rPr>
+              <w:instrText xml:space="preserve"> PAGEREF _Toc165387611 \h </w:instrText>
+            </w:r>
+            <w:r>
+              <w:rPr>
+                <w:noProof/>
+                <w:webHidden/>
+              </w:rPr>
+            </w:r>
+            <w:r>
+              <w:rPr>
+                <w:noProof/>
+                <w:webHidden/>
+              </w:rPr>
+              <w:fldChar w:fldCharType="separate"/>
+            </w:r>
+            <w:r>
+              <w:rPr>
+                <w:noProof/>
+                <w:webHidden/>
+              </w:rPr>
+              <w:t>10</w:t>
             </w:r>
             <w:r>
               <w:rPr>
@@ -3200,7 +4100,7 @@
               <w14:ligatures w14:val="standardContextual"/>
             </w:rPr>
           </w:pPr>
-          <w:hyperlink w:anchor="_Toc165112721" w:history="1">
+          <w:hyperlink w:anchor="_Toc165387612" w:history="1">
             <w:r>
               <w:rPr>
                 <w:rStyle w:val="Collegamentoipertestuale"/>
@@ -3248,7 +4148,7 @@
                 <w:noProof/>
                 <w:webHidden/>
               </w:rPr>
-              <w:instrText xml:space="preserve"> PAGEREF _Toc165112721 \h </w:instrText>
+              <w:instrText xml:space="preserve"> PAGEREF _Toc165387612 \h </w:instrText>
             </w:r>
             <w:r>
               <w:rPr>
@@ -3268,7 +4168,7 @@
                 <w:noProof/>
                 <w:webHidden/>
               </w:rPr>
-              <w:t>10</w:t>
+              <w:t>11</w:t>
             </w:r>
             <w:r>
               <w:rPr>
@@ -3298,7 +4198,7 @@
               <w14:ligatures w14:val="standardContextual"/>
             </w:rPr>
           </w:pPr>
-          <w:hyperlink w:anchor="_Toc165112722" w:history="1">
+          <w:hyperlink w:anchor="_Toc165387613" w:history="1">
             <w:r>
               <w:rPr>
                 <w:rStyle w:val="Collegamentoipertestuale"/>
@@ -3346,7 +4246,7 @@
                 <w:noProof/>
                 <w:webHidden/>
               </w:rPr>
-              <w:instrText xml:space="preserve"> PAGEREF _Toc165112722 \h </w:instrText>
+              <w:instrText xml:space="preserve"> PAGEREF _Toc165387613 \h </w:instrText>
             </w:r>
             <w:r>
               <w:rPr>
@@ -3366,7 +4266,7 @@
                 <w:noProof/>
                 <w:webHidden/>
               </w:rPr>
-              <w:t>12</w:t>
+              <w:t>13</w:t>
             </w:r>
             <w:r>
               <w:rPr>
@@ -3396,7 +4296,7 @@
               <w14:ligatures w14:val="standardContextual"/>
             </w:rPr>
           </w:pPr>
-          <w:hyperlink w:anchor="_Toc165112723" w:history="1">
+          <w:hyperlink w:anchor="_Toc165387614" w:history="1">
             <w:r>
               <w:rPr>
                 <w:rStyle w:val="Collegamentoipertestuale"/>
@@ -3451,7 +4351,7 @@
                 <w:noProof/>
                 <w:webHidden/>
               </w:rPr>
-              <w:instrText xml:space="preserve"> PAGEREF _Toc165112723 \h </w:instrText>
+              <w:instrText xml:space="preserve"> PAGEREF _Toc165387614 \h </w:instrText>
             </w:r>
             <w:r>
               <w:rPr>
@@ -3471,7 +4371,7 @@
                 <w:noProof/>
                 <w:webHidden/>
               </w:rPr>
-              <w:t>13</w:t>
+              <w:t>14</w:t>
             </w:r>
             <w:r>
               <w:rPr>
@@ -3501,7 +4401,7 @@
               <w14:ligatures w14:val="standardContextual"/>
             </w:rPr>
           </w:pPr>
-          <w:hyperlink w:anchor="_Toc165112724" w:history="1">
+          <w:hyperlink w:anchor="_Toc165387615" w:history="1">
             <w:r>
               <w:rPr>
                 <w:rStyle w:val="Collegamentoipertestuale"/>
@@ -3549,7 +4449,7 @@
                 <w:noProof/>
                 <w:webHidden/>
               </w:rPr>
-              <w:instrText xml:space="preserve"> PAGEREF _Toc165112724 \h </w:instrText>
+              <w:instrText xml:space="preserve"> PAGEREF _Toc165387615 \h </w:instrText>
             </w:r>
             <w:r>
               <w:rPr>
@@ -3569,7 +4469,7 @@
                 <w:noProof/>
                 <w:webHidden/>
               </w:rPr>
-              <w:t>13</w:t>
+              <w:t>14</w:t>
             </w:r>
             <w:r>
               <w:rPr>
@@ -3597,7 +4497,7 @@
               <w14:ligatures w14:val="standardContextual"/>
             </w:rPr>
           </w:pPr>
-          <w:hyperlink w:anchor="_Toc165112725" w:history="1">
+          <w:hyperlink w:anchor="_Toc165387616" w:history="1">
             <w:r>
               <w:rPr>
                 <w:rStyle w:val="Collegamentoipertestuale"/>
@@ -3649,7 +4549,7 @@
                 <w:noProof/>
                 <w:webHidden/>
               </w:rPr>
-              <w:instrText xml:space="preserve"> PAGEREF _Toc165112725 \h </w:instrText>
+              <w:instrText xml:space="preserve"> PAGEREF _Toc165387616 \h </w:instrText>
             </w:r>
             <w:r>
               <w:rPr>
@@ -3669,7 +4569,7 @@
                 <w:noProof/>
                 <w:webHidden/>
               </w:rPr>
-              <w:t>13</w:t>
+              <w:t>14</w:t>
             </w:r>
             <w:r>
               <w:rPr>
@@ -3699,7 +4599,7 @@
               <w14:ligatures w14:val="standardContextual"/>
             </w:rPr>
           </w:pPr>
-          <w:hyperlink w:anchor="_Toc165112726" w:history="1">
+          <w:hyperlink w:anchor="_Toc165387617" w:history="1">
             <w:r>
               <w:rPr>
                 <w:rStyle w:val="Collegamentoipertestuale"/>
@@ -3747,7 +4647,7 @@
                 <w:noProof/>
                 <w:webHidden/>
               </w:rPr>
-              <w:instrText xml:space="preserve"> PAGEREF _Toc165112726 \h </w:instrText>
+              <w:instrText xml:space="preserve"> PAGEREF _Toc165387617 \h </w:instrText>
             </w:r>
             <w:r>
               <w:rPr>
@@ -3767,7 +4667,7 @@
                 <w:noProof/>
                 <w:webHidden/>
               </w:rPr>
-              <w:t>13</w:t>
+              <w:t>14</w:t>
             </w:r>
             <w:r>
               <w:rPr>
@@ -3795,7 +4695,7 @@
               <w14:ligatures w14:val="standardContextual"/>
             </w:rPr>
           </w:pPr>
-          <w:hyperlink w:anchor="_Toc165112727" w:history="1">
+          <w:hyperlink w:anchor="_Toc165387618" w:history="1">
             <w:r>
               <w:rPr>
                 <w:rStyle w:val="Collegamentoipertestuale"/>
@@ -3847,7 +4747,7 @@
                 <w:noProof/>
                 <w:webHidden/>
               </w:rPr>
-              <w:instrText xml:space="preserve"> PAGEREF _Toc165112727 \h </w:instrText>
+              <w:instrText xml:space="preserve"> PAGEREF _Toc165387618 \h </w:instrText>
             </w:r>
             <w:r>
               <w:rPr>
@@ -3867,7 +4767,7 @@
                 <w:noProof/>
                 <w:webHidden/>
               </w:rPr>
-              <w:t>14</w:t>
+              <w:t>15</w:t>
             </w:r>
             <w:r>
               <w:rPr>
@@ -3895,7 +4795,7 @@
               <w14:ligatures w14:val="standardContextual"/>
             </w:rPr>
           </w:pPr>
-          <w:hyperlink w:anchor="_Toc165112728" w:history="1">
+          <w:hyperlink w:anchor="_Toc165387619" w:history="1">
             <w:r>
               <w:rPr>
                 <w:rStyle w:val="Collegamentoipertestuale"/>
@@ -3947,7 +4847,7 @@
                 <w:noProof/>
                 <w:webHidden/>
               </w:rPr>
-              <w:instrText xml:space="preserve"> PAGEREF _Toc165112728 \h </w:instrText>
+              <w:instrText xml:space="preserve"> PAGEREF _Toc165387619 \h </w:instrText>
             </w:r>
             <w:r>
               <w:rPr>
@@ -3967,7 +4867,7 @@
                 <w:noProof/>
                 <w:webHidden/>
               </w:rPr>
-              <w:t>14</w:t>
+              <w:t>15</w:t>
             </w:r>
             <w:r>
               <w:rPr>
@@ -3997,7 +4897,7 @@
               <w14:ligatures w14:val="standardContextual"/>
             </w:rPr>
           </w:pPr>
-          <w:hyperlink w:anchor="_Toc165112729" w:history="1">
+          <w:hyperlink w:anchor="_Toc165387620" w:history="1">
             <w:r>
               <w:rPr>
                 <w:rStyle w:val="Collegamentoipertestuale"/>
@@ -4045,7 +4945,7 @@
                 <w:noProof/>
                 <w:webHidden/>
               </w:rPr>
-              <w:instrText xml:space="preserve"> PAGEREF _Toc165112729 \h </w:instrText>
+              <w:instrText xml:space="preserve"> PAGEREF _Toc165387620 \h </w:instrText>
             </w:r>
             <w:r>
               <w:rPr>
@@ -4065,7 +4965,7 @@
                 <w:noProof/>
                 <w:webHidden/>
               </w:rPr>
-              <w:t>15</w:t>
+              <w:t>16</w:t>
             </w:r>
             <w:r>
               <w:rPr>
@@ -4093,7 +4993,7 @@
               <w14:ligatures w14:val="standardContextual"/>
             </w:rPr>
           </w:pPr>
-          <w:hyperlink w:anchor="_Toc165112730" w:history="1">
+          <w:hyperlink w:anchor="_Toc165387621" w:history="1">
             <w:r>
               <w:rPr>
                 <w:rStyle w:val="Collegamentoipertestuale"/>
@@ -4154,7 +5054,7 @@
                 <w:noProof/>
                 <w:webHidden/>
               </w:rPr>
-              <w:instrText xml:space="preserve"> PAGEREF _Toc165112730 \h </w:instrText>
+              <w:instrText xml:space="preserve"> PAGEREF _Toc165387621 \h </w:instrText>
             </w:r>
             <w:r>
               <w:rPr>
@@ -4174,7 +5074,7 @@
                 <w:noProof/>
                 <w:webHidden/>
               </w:rPr>
-              <w:t>15</w:t>
+              <w:t>16</w:t>
             </w:r>
             <w:r>
               <w:rPr>
@@ -4202,7 +5102,7 @@
               <w14:ligatures w14:val="standardContextual"/>
             </w:rPr>
           </w:pPr>
-          <w:hyperlink w:anchor="_Toc165112731" w:history="1">
+          <w:hyperlink w:anchor="_Toc165387622" w:history="1">
             <w:r>
               <w:rPr>
                 <w:rStyle w:val="Collegamentoipertestuale"/>
@@ -4263,7 +5163,7 @@
                 <w:noProof/>
                 <w:webHidden/>
               </w:rPr>
-              <w:instrText xml:space="preserve"> PAGEREF _Toc165112731 \h </w:instrText>
+              <w:instrText xml:space="preserve"> PAGEREF _Toc165387622 \h </w:instrText>
             </w:r>
             <w:r>
               <w:rPr>
@@ -4283,7 +5183,7 @@
                 <w:noProof/>
                 <w:webHidden/>
               </w:rPr>
-              <w:t>15</w:t>
+              <w:t>16</w:t>
             </w:r>
             <w:r>
               <w:rPr>
@@ -4313,7 +5213,7 @@
               <w14:ligatures w14:val="standardContextual"/>
             </w:rPr>
           </w:pPr>
-          <w:hyperlink w:anchor="_Toc165112732" w:history="1">
+          <w:hyperlink w:anchor="_Toc165387623" w:history="1">
             <w:r>
               <w:rPr>
                 <w:rStyle w:val="Collegamentoipertestuale"/>
@@ -4361,7 +5261,7 @@
                 <w:noProof/>
                 <w:webHidden/>
               </w:rPr>
-              <w:instrText xml:space="preserve"> PAGEREF _Toc165112732 \h </w:instrText>
+              <w:instrText xml:space="preserve"> PAGEREF _Toc165387623 \h </w:instrText>
             </w:r>
             <w:r>
               <w:rPr>
@@ -4381,7 +5281,7 @@
                 <w:noProof/>
                 <w:webHidden/>
               </w:rPr>
-              <w:t>15</w:t>
+              <w:t>16</w:t>
             </w:r>
             <w:r>
               <w:rPr>
@@ -4411,7 +5311,7 @@
               <w14:ligatures w14:val="standardContextual"/>
             </w:rPr>
           </w:pPr>
-          <w:hyperlink w:anchor="_Toc165112733" w:history="1">
+          <w:hyperlink w:anchor="_Toc165387624" w:history="1">
             <w:r>
               <w:rPr>
                 <w:rStyle w:val="Collegamentoipertestuale"/>
@@ -4459,7 +5359,7 @@
                 <w:noProof/>
                 <w:webHidden/>
               </w:rPr>
-              <w:instrText xml:space="preserve"> PAGEREF _Toc165112733 \h </w:instrText>
+              <w:instrText xml:space="preserve"> PAGEREF _Toc165387624 \h </w:instrText>
             </w:r>
             <w:r>
               <w:rPr>
@@ -4479,7 +5379,7 @@
                 <w:noProof/>
                 <w:webHidden/>
               </w:rPr>
-              <w:t>15</w:t>
+              <w:t>16</w:t>
             </w:r>
             <w:r>
               <w:rPr>
@@ -4509,7 +5409,7 @@
               <w14:ligatures w14:val="standardContextual"/>
             </w:rPr>
           </w:pPr>
-          <w:hyperlink w:anchor="_Toc165112734" w:history="1">
+          <w:hyperlink w:anchor="_Toc165387625" w:history="1">
             <w:r>
               <w:rPr>
                 <w:rStyle w:val="Collegamentoipertestuale"/>
@@ -4557,7 +5457,7 @@
                 <w:noProof/>
                 <w:webHidden/>
               </w:rPr>
-              <w:instrText xml:space="preserve"> PAGEREF _Toc165112734 \h </w:instrText>
+              <w:instrText xml:space="preserve"> PAGEREF _Toc165387625 \h </w:instrText>
             </w:r>
             <w:r>
               <w:rPr>
@@ -4577,7 +5477,7 @@
                 <w:noProof/>
                 <w:webHidden/>
               </w:rPr>
-              <w:t>16</w:t>
+              <w:t>17</w:t>
             </w:r>
             <w:r>
               <w:rPr>
@@ -4607,7 +5507,7 @@
               <w14:ligatures w14:val="standardContextual"/>
             </w:rPr>
           </w:pPr>
-          <w:hyperlink w:anchor="_Toc165112735" w:history="1">
+          <w:hyperlink w:anchor="_Toc165387626" w:history="1">
             <w:r>
               <w:rPr>
                 <w:rStyle w:val="Collegamentoipertestuale"/>
@@ -4655,7 +5555,7 @@
                 <w:noProof/>
                 <w:webHidden/>
               </w:rPr>
-              <w:instrText xml:space="preserve"> PAGEREF _Toc165112735 \h </w:instrText>
+              <w:instrText xml:space="preserve"> PAGEREF _Toc165387626 \h </w:instrText>
             </w:r>
             <w:r>
               <w:rPr>
@@ -4675,7 +5575,7 @@
                 <w:noProof/>
                 <w:webHidden/>
               </w:rPr>
-              <w:t>17</w:t>
+              <w:t>18</w:t>
             </w:r>
             <w:r>
               <w:rPr>
@@ -4705,7 +5605,7 @@
               <w14:ligatures w14:val="standardContextual"/>
             </w:rPr>
           </w:pPr>
-          <w:hyperlink w:anchor="_Toc165112736" w:history="1">
+          <w:hyperlink w:anchor="_Toc165387627" w:history="1">
             <w:r>
               <w:rPr>
                 <w:rStyle w:val="Collegamentoipertestuale"/>
@@ -4753,7 +5653,7 @@
                 <w:noProof/>
                 <w:webHidden/>
               </w:rPr>
-              <w:instrText xml:space="preserve"> PAGEREF _Toc165112736 \h </w:instrText>
+              <w:instrText xml:space="preserve"> PAGEREF _Toc165387627 \h </w:instrText>
             </w:r>
             <w:r>
               <w:rPr>
@@ -4773,7 +5673,7 @@
                 <w:noProof/>
                 <w:webHidden/>
               </w:rPr>
-              <w:t>17</w:t>
+              <w:t>18</w:t>
             </w:r>
             <w:r>
               <w:rPr>
@@ -4803,7 +5703,7 @@
               <w14:ligatures w14:val="standardContextual"/>
             </w:rPr>
           </w:pPr>
-          <w:hyperlink w:anchor="_Toc165112737" w:history="1">
+          <w:hyperlink w:anchor="_Toc165387628" w:history="1">
             <w:r>
               <w:rPr>
                 <w:rStyle w:val="Collegamentoipertestuale"/>
@@ -4858,7 +5758,7 @@
                 <w:noProof/>
                 <w:webHidden/>
               </w:rPr>
-              <w:instrText xml:space="preserve"> PAGEREF _Toc165112737 \h </w:instrText>
+              <w:instrText xml:space="preserve"> PAGEREF _Toc165387628 \h </w:instrText>
             </w:r>
             <w:r>
               <w:rPr>
@@ -4878,7 +5778,7 @@
                 <w:noProof/>
                 <w:webHidden/>
               </w:rPr>
-              <w:t>18</w:t>
+              <w:t>19</w:t>
             </w:r>
             <w:r>
               <w:rPr>
@@ -4908,7 +5808,7 @@
               <w14:ligatures w14:val="standardContextual"/>
             </w:rPr>
           </w:pPr>
-          <w:hyperlink w:anchor="_Toc165112738" w:history="1">
+          <w:hyperlink w:anchor="_Toc165387629" w:history="1">
             <w:r>
               <w:rPr>
                 <w:rStyle w:val="Collegamentoipertestuale"/>
@@ -4963,7 +5863,7 @@
                 <w:noProof/>
                 <w:webHidden/>
               </w:rPr>
-              <w:instrText xml:space="preserve"> PAGEREF _Toc165112738 \h </w:instrText>
+              <w:instrText xml:space="preserve"> PAGEREF _Toc165387629 \h </w:instrText>
             </w:r>
             <w:r>
               <w:rPr>
@@ -4983,7 +5883,7 @@
                 <w:noProof/>
                 <w:webHidden/>
               </w:rPr>
-              <w:t>19</w:t>
+              <w:t>20</w:t>
             </w:r>
             <w:r>
               <w:rPr>
@@ -5013,7 +5913,7 @@
               <w14:ligatures w14:val="standardContextual"/>
             </w:rPr>
           </w:pPr>
-          <w:hyperlink w:anchor="_Toc165112739" w:history="1">
+          <w:hyperlink w:anchor="_Toc165387630" w:history="1">
             <w:r>
               <w:rPr>
                 <w:rStyle w:val="Collegamentoipertestuale"/>
@@ -5068,7 +5968,7 @@
                 <w:noProof/>
                 <w:webHidden/>
               </w:rPr>
-              <w:instrText xml:space="preserve"> PAGEREF _Toc165112739 \h </w:instrText>
+              <w:instrText xml:space="preserve"> PAGEREF _Toc165387630 \h </w:instrText>
             </w:r>
             <w:r>
               <w:rPr>
@@ -5088,7 +5988,7 @@
                 <w:noProof/>
                 <w:webHidden/>
               </w:rPr>
-              <w:t>20</w:t>
+              <w:t>21</w:t>
             </w:r>
             <w:r>
               <w:rPr>
@@ -5118,7 +6018,7 @@
               <w14:ligatures w14:val="standardContextual"/>
             </w:rPr>
           </w:pPr>
-          <w:hyperlink w:anchor="_Toc165112740" w:history="1">
+          <w:hyperlink w:anchor="_Toc165387631" w:history="1">
             <w:r>
               <w:rPr>
                 <w:rStyle w:val="Collegamentoipertestuale"/>
@@ -5168,7 +6068,7 @@
                 <w:noProof/>
                 <w:webHidden/>
               </w:rPr>
-              <w:instrText xml:space="preserve"> PAGEREF _Toc165112740 \h </w:instrText>
+              <w:instrText xml:space="preserve"> PAGEREF _Toc165387631 \h </w:instrText>
             </w:r>
             <w:r>
               <w:rPr>
@@ -5188,7 +6088,7 @@
                 <w:noProof/>
                 <w:webHidden/>
               </w:rPr>
-              <w:t>20</w:t>
+              <w:t>21</w:t>
             </w:r>
             <w:r>
               <w:rPr>
@@ -5218,7 +6118,7 @@
               <w14:ligatures w14:val="standardContextual"/>
             </w:rPr>
           </w:pPr>
-          <w:hyperlink w:anchor="_Toc165112741" w:history="1">
+          <w:hyperlink w:anchor="_Toc165387632" w:history="1">
             <w:r>
               <w:rPr>
                 <w:rStyle w:val="Collegamentoipertestuale"/>
@@ -5268,7 +6168,7 @@
                 <w:noProof/>
                 <w:webHidden/>
               </w:rPr>
-              <w:instrText xml:space="preserve"> PAGEREF _Toc165112741 \h </w:instrText>
+              <w:instrText xml:space="preserve"> PAGEREF _Toc165387632 \h </w:instrText>
             </w:r>
             <w:r>
               <w:rPr>
@@ -5288,7 +6188,7 @@
                 <w:noProof/>
                 <w:webHidden/>
               </w:rPr>
-              <w:t>20</w:t>
+              <w:t>21</w:t>
             </w:r>
             <w:r>
               <w:rPr>
@@ -5318,7 +6218,7 @@
               <w14:ligatures w14:val="standardContextual"/>
             </w:rPr>
           </w:pPr>
-          <w:hyperlink w:anchor="_Toc165112742" w:history="1">
+          <w:hyperlink w:anchor="_Toc165387633" w:history="1">
             <w:r>
               <w:rPr>
                 <w:rStyle w:val="Collegamentoipertestuale"/>
@@ -5368,7 +6268,7 @@
                 <w:noProof/>
                 <w:webHidden/>
               </w:rPr>
-              <w:instrText xml:space="preserve"> PAGEREF _Toc165112742 \h </w:instrText>
+              <w:instrText xml:space="preserve"> PAGEREF _Toc165387633 \h </w:instrText>
             </w:r>
             <w:r>
               <w:rPr>
@@ -5388,7 +6288,7 @@
                 <w:noProof/>
                 <w:webHidden/>
               </w:rPr>
-              <w:t>20</w:t>
+              <w:t>21</w:t>
             </w:r>
             <w:r>
               <w:rPr>
@@ -5418,7 +6318,7 @@
               <w14:ligatures w14:val="standardContextual"/>
             </w:rPr>
           </w:pPr>
-          <w:hyperlink w:anchor="_Toc165112743" w:history="1">
+          <w:hyperlink w:anchor="_Toc165387634" w:history="1">
             <w:r>
               <w:rPr>
                 <w:rStyle w:val="Collegamentoipertestuale"/>
@@ -5468,7 +6368,7 @@
                 <w:noProof/>
                 <w:webHidden/>
               </w:rPr>
-              <w:instrText xml:space="preserve"> PAGEREF _Toc165112743 \h </w:instrText>
+              <w:instrText xml:space="preserve"> PAGEREF _Toc165387634 \h </w:instrText>
             </w:r>
             <w:r>
               <w:rPr>
@@ -5488,7 +6388,7 @@
                 <w:noProof/>
                 <w:webHidden/>
               </w:rPr>
-              <w:t>20</w:t>
+              <w:t>21</w:t>
             </w:r>
             <w:r>
               <w:rPr>
@@ -5516,7 +6416,7 @@
               <w14:ligatures w14:val="standardContextual"/>
             </w:rPr>
           </w:pPr>
-          <w:hyperlink w:anchor="_Toc165112744" w:history="1">
+          <w:hyperlink w:anchor="_Toc165387635" w:history="1">
             <w:r>
               <w:rPr>
                 <w:rStyle w:val="Collegamentoipertestuale"/>
@@ -5570,7 +6470,7 @@
                 <w:noProof/>
                 <w:webHidden/>
               </w:rPr>
-              <w:instrText xml:space="preserve"> PAGEREF _Toc165112744 \h </w:instrText>
+              <w:instrText xml:space="preserve"> PAGEREF _Toc165387635 \h </w:instrText>
             </w:r>
             <w:r>
               <w:rPr>
@@ -5590,7 +6490,7 @@
                 <w:noProof/>
                 <w:webHidden/>
               </w:rPr>
-              <w:t>20</w:t>
+              <w:t>21</w:t>
             </w:r>
             <w:r>
               <w:rPr>
@@ -5618,7 +6518,7 @@
               <w14:ligatures w14:val="standardContextual"/>
             </w:rPr>
           </w:pPr>
-          <w:hyperlink w:anchor="_Toc165112745" w:history="1">
+          <w:hyperlink w:anchor="_Toc165387636" w:history="1">
             <w:r>
               <w:rPr>
                 <w:rStyle w:val="Collegamentoipertestuale"/>
@@ -5672,7 +6572,7 @@
                 <w:noProof/>
                 <w:webHidden/>
               </w:rPr>
-              <w:instrText xml:space="preserve"> PAGEREF _Toc165112745 \h </w:instrText>
+              <w:instrText xml:space="preserve"> PAGEREF _Toc165387636 \h </w:instrText>
             </w:r>
             <w:r>
               <w:rPr>
@@ -5692,7 +6592,7 @@
                 <w:noProof/>
                 <w:webHidden/>
               </w:rPr>
-              <w:t>20</w:t>
+              <w:t>21</w:t>
             </w:r>
             <w:r>
               <w:rPr>
@@ -5722,7 +6622,7 @@
               <w14:ligatures w14:val="standardContextual"/>
             </w:rPr>
           </w:pPr>
-          <w:hyperlink w:anchor="_Toc165112746" w:history="1">
+          <w:hyperlink w:anchor="_Toc165387637" w:history="1">
             <w:r>
               <w:rPr>
                 <w:rStyle w:val="Collegamentoipertestuale"/>
@@ -5777,7 +6677,7 @@
                 <w:noProof/>
                 <w:webHidden/>
               </w:rPr>
-              <w:instrText xml:space="preserve"> PAGEREF _Toc165112746 \h </w:instrText>
+              <w:instrText xml:space="preserve"> PAGEREF _Toc165387637 \h </w:instrText>
             </w:r>
             <w:r>
               <w:rPr>
@@ -5797,7 +6697,7 @@
                 <w:noProof/>
                 <w:webHidden/>
               </w:rPr>
-              <w:t>21</w:t>
+              <w:t>22</w:t>
             </w:r>
             <w:r>
               <w:rPr>
@@ -5827,7 +6727,7 @@
               <w14:ligatures w14:val="standardContextual"/>
             </w:rPr>
           </w:pPr>
-          <w:hyperlink w:anchor="_Toc165112747" w:history="1">
+          <w:hyperlink w:anchor="_Toc165387638" w:history="1">
             <w:r>
               <w:rPr>
                 <w:rStyle w:val="Collegamentoipertestuale"/>
@@ -5887,7 +6787,7 @@
                 <w:noProof/>
                 <w:webHidden/>
               </w:rPr>
-              <w:instrText xml:space="preserve"> PAGEREF _Toc165112747 \h </w:instrText>
+              <w:instrText xml:space="preserve"> PAGEREF _Toc165387638 \h </w:instrText>
             </w:r>
             <w:r>
               <w:rPr>
@@ -5907,7 +6807,7 @@
                 <w:noProof/>
                 <w:webHidden/>
               </w:rPr>
-              <w:t>21</w:t>
+              <w:t>22</w:t>
             </w:r>
             <w:r>
               <w:rPr>
@@ -5935,7 +6835,7 @@
               <w14:ligatures w14:val="standardContextual"/>
             </w:rPr>
           </w:pPr>
-          <w:hyperlink w:anchor="_Toc165112748" w:history="1">
+          <w:hyperlink w:anchor="_Toc165387639" w:history="1">
             <w:r>
               <w:rPr>
                 <w:rStyle w:val="Collegamentoipertestuale"/>
@@ -5989,7 +6889,7 @@
                 <w:noProof/>
                 <w:webHidden/>
               </w:rPr>
-              <w:instrText xml:space="preserve"> PAGEREF _Toc165112748 \h </w:instrText>
+              <w:instrText xml:space="preserve"> PAGEREF _Toc165387639 \h </w:instrText>
             </w:r>
             <w:r>
               <w:rPr>
@@ -6009,7 +6909,7 @@
                 <w:noProof/>
                 <w:webHidden/>
               </w:rPr>
-              <w:t>21</w:t>
+              <w:t>22</w:t>
             </w:r>
             <w:r>
               <w:rPr>
@@ -6039,7 +6939,7 @@
               <w14:ligatures w14:val="standardContextual"/>
             </w:rPr>
           </w:pPr>
-          <w:hyperlink w:anchor="_Toc165112749" w:history="1">
+          <w:hyperlink w:anchor="_Toc165387640" w:history="1">
             <w:r>
               <w:rPr>
                 <w:rStyle w:val="Collegamentoipertestuale"/>
@@ -6094,7 +6994,7 @@
                 <w:noProof/>
                 <w:webHidden/>
               </w:rPr>
-              <w:instrText xml:space="preserve"> PAGEREF _Toc165112749 \h </w:instrText>
+              <w:instrText xml:space="preserve"> PAGEREF _Toc165387640 \h </w:instrText>
             </w:r>
             <w:r>
               <w:rPr>
@@ -6114,7 +7014,7 @@
                 <w:noProof/>
                 <w:webHidden/>
               </w:rPr>
-              <w:t>22</w:t>
+              <w:t>23</w:t>
             </w:r>
             <w:r>
               <w:rPr>
@@ -6144,7 +7044,7 @@
               <w14:ligatures w14:val="standardContextual"/>
             </w:rPr>
           </w:pPr>
-          <w:hyperlink w:anchor="_Toc165112750" w:history="1">
+          <w:hyperlink w:anchor="_Toc165387641" w:history="1">
             <w:r>
               <w:rPr>
                 <w:rStyle w:val="Collegamentoipertestuale"/>
@@ -6204,7 +7104,7 @@
                 <w:noProof/>
                 <w:webHidden/>
               </w:rPr>
-              <w:instrText xml:space="preserve"> PAGEREF _Toc165112750 \h </w:instrText>
+              <w:instrText xml:space="preserve"> PAGEREF _Toc165387641 \h </w:instrText>
             </w:r>
             <w:r>
               <w:rPr>
@@ -6224,7 +7124,7 @@
                 <w:noProof/>
                 <w:webHidden/>
               </w:rPr>
-              <w:t>22</w:t>
+              <w:t>23</w:t>
             </w:r>
             <w:r>
               <w:rPr>
@@ -6254,7 +7154,7 @@
               <w14:ligatures w14:val="standardContextual"/>
             </w:rPr>
           </w:pPr>
-          <w:hyperlink w:anchor="_Toc165112751" w:history="1">
+          <w:hyperlink w:anchor="_Toc165387642" w:history="1">
             <w:r>
               <w:rPr>
                 <w:rStyle w:val="Collegamentoipertestuale"/>
@@ -6304,7 +7204,7 @@
                 <w:noProof/>
                 <w:webHidden/>
               </w:rPr>
-              <w:instrText xml:space="preserve"> PAGEREF _Toc165112751 \h </w:instrText>
+              <w:instrText xml:space="preserve"> PAGEREF _Toc165387642 \h </w:instrText>
             </w:r>
             <w:r>
               <w:rPr>
@@ -6324,7 +7224,7 @@
                 <w:noProof/>
                 <w:webHidden/>
               </w:rPr>
-              <w:t>22</w:t>
+              <w:t>23</w:t>
             </w:r>
             <w:r>
               <w:rPr>
@@ -6352,7 +7252,7 @@
               <w14:ligatures w14:val="standardContextual"/>
             </w:rPr>
           </w:pPr>
-          <w:hyperlink w:anchor="_Toc165112752" w:history="1">
+          <w:hyperlink w:anchor="_Toc165387643" w:history="1">
             <w:r>
               <w:rPr>
                 <w:rStyle w:val="Collegamentoipertestuale"/>
@@ -6406,7 +7306,7 @@
                 <w:noProof/>
                 <w:webHidden/>
               </w:rPr>
-              <w:instrText xml:space="preserve"> PAGEREF _Toc165112752 \h </w:instrText>
+              <w:instrText xml:space="preserve"> PAGEREF _Toc165387643 \h </w:instrText>
             </w:r>
             <w:r>
               <w:rPr>
@@ -6426,7 +7326,7 @@
                 <w:noProof/>
                 <w:webHidden/>
               </w:rPr>
-              <w:t>22</w:t>
+              <w:t>23</w:t>
             </w:r>
             <w:r>
               <w:rPr>
@@ -6470,7 +7370,7 @@
       <w:pPr>
         <w:pStyle w:val="Titolo1"/>
       </w:pPr>
-      <w:bookmarkStart w:id="0" w:name="_Toc165112701"/>
+      <w:bookmarkStart w:id="0" w:name="_Toc165387583"/>
       <w:r>
         <w:lastRenderedPageBreak/>
         <w:t>Descrizione della realtà di interesse</w:t>
@@ -6552,7 +7452,7 @@
           <w:lang w:eastAsia="it-IT"/>
         </w:rPr>
       </w:pPr>
-      <w:bookmarkStart w:id="1" w:name="_Toc165112702"/>
+      <w:bookmarkStart w:id="1" w:name="_Toc165387584"/>
       <w:r>
         <w:rPr>
           <w:lang w:eastAsia="it-IT"/>
@@ -6630,21 +7530,48 @@
       </w:r>
       <w:r>
         <w:rPr>
-          <w:color w:val="C00000"/>
-          <w:lang w:eastAsia="it-IT"/>
-        </w:rPr>
-        <w:t>(Si considera che il visitatore avrà l’opportunità di conservare il suo avatar creato per una sua eventuale prossima visita, potendolo poi aggiornare sempre in base a ciò che vuole</w:t>
-      </w:r>
-      <w:r>
-        <w:rPr>
-          <w:color w:val="C00000"/>
-          <w:lang w:eastAsia="it-IT"/>
-        </w:rPr>
-        <w:t>)?</w:t>
-      </w:r>
-      <w:r>
-        <w:rPr>
-          <w:color w:val="C00000"/>
+          <w:lang w:eastAsia="it-IT"/>
+        </w:rPr>
+        <w:t>Si consider</w:t>
+      </w:r>
+      <w:r>
+        <w:rPr>
+          <w:lang w:eastAsia="it-IT"/>
+        </w:rPr>
+        <w:t>i</w:t>
+      </w:r>
+      <w:r>
+        <w:rPr>
+          <w:lang w:eastAsia="it-IT"/>
+        </w:rPr>
+        <w:t xml:space="preserve"> che </w:t>
+      </w:r>
+      <w:r>
+        <w:rPr>
+          <w:lang w:eastAsia="it-IT"/>
+        </w:rPr>
+        <w:t>per ogni visita effettuata, il visitatore andrà a creare il suo avatar</w:t>
+      </w:r>
+      <w:r>
+        <w:rPr>
+          <w:lang w:eastAsia="it-IT"/>
+        </w:rPr>
+        <w:t xml:space="preserve"> nuovamente</w:t>
+      </w:r>
+      <w:r>
+        <w:rPr>
+          <w:lang w:eastAsia="it-IT"/>
+        </w:rPr>
+        <w:t xml:space="preserve">. </w:t>
+      </w:r>
+      <w:r>
+        <w:rPr>
+          <w:lang w:eastAsia="it-IT"/>
+        </w:rPr>
+        <w:t>La base di dati avrà il compito</w:t>
+      </w:r>
+      <w:r>
+        <w:rPr>
           <w:lang w:eastAsia="it-IT"/>
         </w:rPr>
         <w:t xml:space="preserve"> </w:t>
@@ -6653,7 +7580,19 @@
         <w:rPr>
           <w:lang w:eastAsia="it-IT"/>
         </w:rPr>
-        <w:t>La base di dati avrà il compito</w:t>
+        <w:t xml:space="preserve">di gestire in modo efficiente le informazioni relative agli avatar dei visitatori, consentendo la personalizzazione degli stessi con abiti e accessori tipici dell'epoca scelta. Ogni avatar sarà associato alle preferenze del visitatore durante il tour virtuale. </w:t>
+      </w:r>
+      <w:r>
+        <w:rPr>
+          <w:lang w:eastAsia="it-IT"/>
+        </w:rPr>
+        <w:t xml:space="preserve">Attraverso il suo avatar in particolare, il visitatore può partecipare ad esperienze e interagire con oggetti, entrambi tipici dell’epoca scelta. </w:t>
+      </w:r>
+      <w:r>
+        <w:rPr>
+          <w:lang w:eastAsia="it-IT"/>
+        </w:rPr>
+        <w:t>L’avatar, di conseguenza, avrà accesso a tutte le collezioni di oggetti e a tutte le esperienze tipiche dell’epoca.</w:t>
       </w:r>
       <w:r>
         <w:rPr>
@@ -6665,19 +7604,7 @@
         <w:rPr>
           <w:lang w:eastAsia="it-IT"/>
         </w:rPr>
-        <w:t xml:space="preserve">di gestire in modo efficiente le informazioni relative agli avatar dei visitatori, consentendo la personalizzazione degli stessi con abiti e accessori tipici dell'epoca scelta. Ogni avatar sarà associato alle preferenze del visitatore durante il tour virtuale. </w:t>
-      </w:r>
-      <w:r>
-        <w:rPr>
-          <w:lang w:eastAsia="it-IT"/>
-        </w:rPr>
-        <w:t xml:space="preserve">Attraverso il suo avatar in particolare, il visitatore può partecipare ad esperienze e interagire con oggetti, entrambi tipici dell’epoca scelta. </w:t>
-      </w:r>
-      <w:r>
-        <w:rPr>
-          <w:lang w:eastAsia="it-IT"/>
-        </w:rPr>
-        <w:t>L’avatar, di conseguenza, avrà accesso a tutte le collezioni di oggetti e a tutte le esperienze tipiche dell’epoca.</w:t>
+        <w:t>La base di dati dovrà quindi catalogare in modo dettagliato la vasta collezione di reperti presenti nel museo, includendo informazioni come provenienza, datazione e significato storico. Ciò consentirà ai visitatori di esplorare il database in modo intuitivo e di scoprire connessioni tra oggetti correlati.</w:t>
       </w:r>
       <w:r>
         <w:rPr>
@@ -6689,7 +7616,31 @@
         <w:rPr>
           <w:lang w:eastAsia="it-IT"/>
         </w:rPr>
-        <w:t>La base di dati dovrà quindi catalogare in modo dettagliato la vasta collezione di reperti presenti nel museo, includendo informazioni come provenienza, datazione e significato storico. Ciò consentirà ai visitatori di esplorare il database in modo intuitivo e di scoprire connessioni tra oggetti correlati.</w:t>
+        <w:t>Inoltre,</w:t>
+      </w:r>
+      <w:r>
+        <w:rPr>
+          <w:lang w:eastAsia="it-IT"/>
+        </w:rPr>
+        <w:t xml:space="preserve"> s</w:t>
+      </w:r>
+      <w:r>
+        <w:rPr>
+          <w:lang w:eastAsia="it-IT"/>
+        </w:rPr>
+        <w:t>ar</w:t>
+      </w:r>
+      <w:r>
+        <w:rPr>
+          <w:lang w:eastAsia="it-IT"/>
+        </w:rPr>
+        <w:t>anno</w:t>
+      </w:r>
+      <w:r>
+        <w:rPr>
+          <w:lang w:eastAsia="it-IT"/>
+        </w:rPr>
+        <w:t xml:space="preserve"> da gestire anche</w:t>
       </w:r>
       <w:r>
         <w:rPr>
@@ -6701,42 +7652,6 @@
         <w:rPr>
           <w:lang w:eastAsia="it-IT"/>
         </w:rPr>
-        <w:t>Inoltre,</w:t>
-      </w:r>
-      <w:r>
-        <w:rPr>
-          <w:lang w:eastAsia="it-IT"/>
-        </w:rPr>
-        <w:t xml:space="preserve"> s</w:t>
-      </w:r>
-      <w:r>
-        <w:rPr>
-          <w:lang w:eastAsia="it-IT"/>
-        </w:rPr>
-        <w:t>ar</w:t>
-      </w:r>
-      <w:r>
-        <w:rPr>
-          <w:lang w:eastAsia="it-IT"/>
-        </w:rPr>
-        <w:t>anno</w:t>
-      </w:r>
-      <w:r>
-        <w:rPr>
-          <w:lang w:eastAsia="it-IT"/>
-        </w:rPr>
-        <w:t xml:space="preserve"> da gestire anche</w:t>
-      </w:r>
-      <w:r>
-        <w:rPr>
-          <w:lang w:eastAsia="it-IT"/>
-        </w:rPr>
-        <w:t xml:space="preserve"> </w:t>
-      </w:r>
-      <w:r>
-        <w:rPr>
-          <w:lang w:eastAsia="it-IT"/>
-        </w:rPr>
         <w:t xml:space="preserve">le </w:t>
       </w:r>
       <w:r>
@@ -6757,6 +7672,13 @@
         </w:rPr>
         <w:t xml:space="preserve"> avatar e la partecipazione di essi a discussioni virtuali su temi storici. </w:t>
       </w:r>
+    </w:p>
+    <w:p>
+      <w:pPr>
+        <w:rPr>
+          <w:lang w:eastAsia="it-IT"/>
+        </w:rPr>
+      </w:pPr>
     </w:p>
     <w:p>
       <w:pPr>
@@ -6764,7 +7686,7 @@
         <w:spacing w:before="120"/>
         <w:ind w:left="357" w:hanging="357"/>
       </w:pPr>
-      <w:bookmarkStart w:id="2" w:name="_Toc165112703"/>
+      <w:bookmarkStart w:id="2" w:name="_Toc165387585"/>
       <w:r>
         <w:lastRenderedPageBreak/>
         <w:t>Analisi delle specifiche</w:t>
@@ -6952,7 +7874,7 @@
       <w:pPr>
         <w:pStyle w:val="Titolo2"/>
       </w:pPr>
-      <w:bookmarkStart w:id="3" w:name="_Toc165112704"/>
+      <w:bookmarkStart w:id="3" w:name="_Toc165387586"/>
       <w:r>
         <w:t>Glossario dei termini</w:t>
       </w:r>
@@ -7262,21 +8184,7 @@
                 <w:sz w:val="22"/>
                 <w:szCs w:val="22"/>
               </w:rPr>
-              <w:t>isori V</w:t>
-            </w:r>
-            <w:r>
-              <w:rPr>
-                <w:sz w:val="22"/>
-                <w:szCs w:val="22"/>
-              </w:rPr>
-              <w:t xml:space="preserve">R </w:t>
-            </w:r>
-            <w:r>
-              <w:rPr>
-                <w:sz w:val="22"/>
-                <w:szCs w:val="22"/>
-              </w:rPr>
-              <w:t>utilizzati dal visitatore per entrare nella realtà virtuale</w:t>
+              <w:t>isori VR utilizzati dal visitatore per entrare nella realtà virtuale</w:t>
             </w:r>
             <w:r>
               <w:rPr>
@@ -7423,10 +8331,7 @@
           </w:tcPr>
           <w:p>
             <w:r>
-              <w:t>Visitatore,</w:t>
-            </w:r>
-            <w:r>
-              <w:t xml:space="preserve"> Avatar</w:t>
+              <w:t>Visitatore, Avatar</w:t>
             </w:r>
             <w:r>
               <w:t xml:space="preserve"> </w:t>
@@ -7624,10 +8529,7 @@
           </w:tcPr>
           <w:p>
             <w:r>
-              <w:t xml:space="preserve">Avatar, </w:t>
-            </w:r>
-            <w:r>
-              <w:t>Civiltà</w:t>
+              <w:t>Avatar, Civiltà</w:t>
             </w:r>
           </w:p>
         </w:tc>
@@ -7659,10 +8561,7 @@
           </w:tcPr>
           <w:p>
             <w:r>
-              <w:t>Oggetto</w:t>
-            </w:r>
-            <w:r>
-              <w:t xml:space="preserve"> </w:t>
+              <w:t xml:space="preserve">Oggetto </w:t>
             </w:r>
           </w:p>
         </w:tc>
@@ -7682,42 +8581,7 @@
                 <w:sz w:val="22"/>
                 <w:szCs w:val="22"/>
               </w:rPr>
-              <w:t>Oggetto è l’insieme di tutti i manufatti presenti nelle varie epoche</w:t>
-            </w:r>
-            <w:r>
-              <w:rPr>
-                <w:sz w:val="22"/>
-                <w:szCs w:val="22"/>
-              </w:rPr>
-              <w:t xml:space="preserve"> </w:t>
-            </w:r>
-            <w:r>
-              <w:rPr>
-                <w:sz w:val="22"/>
-                <w:szCs w:val="22"/>
-              </w:rPr>
-              <w:t xml:space="preserve">(mosaici, geroglifici, </w:t>
-            </w:r>
-            <w:r>
-              <w:rPr>
-                <w:sz w:val="22"/>
-                <w:szCs w:val="22"/>
-              </w:rPr>
-              <w:t>etc.</w:t>
-            </w:r>
-            <w:r>
-              <w:rPr>
-                <w:sz w:val="22"/>
-                <w:szCs w:val="22"/>
-              </w:rPr>
-              <w:t>…)</w:t>
-            </w:r>
-            <w:r>
-              <w:rPr>
-                <w:sz w:val="22"/>
-                <w:szCs w:val="22"/>
-              </w:rPr>
-              <w:t xml:space="preserve">. Alcuni oggetti sono in correlazione tra loro. Sono organizzati in collezioni. Ognuna appartenente ad una civiltà. </w:t>
+              <w:t xml:space="preserve">Oggetto è l’insieme di tutti i manufatti presenti nelle varie epoche (mosaici, geroglifici, etc.…). Alcuni oggetti sono in correlazione tra loro. Sono organizzati in collezioni. Ognuna appartenente ad una civiltà. </w:t>
             </w:r>
             <w:r>
               <w:rPr>
@@ -7747,13 +8611,7 @@
           </w:tcPr>
           <w:p>
             <w:r>
-              <w:t xml:space="preserve">Avatar, </w:t>
-            </w:r>
-            <w:r>
-              <w:t xml:space="preserve">Civiltà, </w:t>
-            </w:r>
-            <w:r>
-              <w:t>Collezione, Oggetto</w:t>
+              <w:t>Avatar, Civiltà, Collezione, Oggetto</w:t>
             </w:r>
           </w:p>
         </w:tc>
@@ -7931,7 +8789,7 @@
       <w:pPr>
         <w:pStyle w:val="Titolo2"/>
       </w:pPr>
-      <w:bookmarkStart w:id="4" w:name="_Toc165112705"/>
+      <w:bookmarkStart w:id="4" w:name="_Toc165387587"/>
       <w:r>
         <w:t>Strutturazione dei requisiti in frasi</w:t>
       </w:r>
@@ -7941,7 +8799,7 @@
       <w:pPr>
         <w:pStyle w:val="Titolo3"/>
       </w:pPr>
-      <w:bookmarkStart w:id="5" w:name="_Toc165112706"/>
+      <w:bookmarkStart w:id="5" w:name="_Toc165387588"/>
       <w:r>
         <w:t>Frasi di carattere generale</w:t>
       </w:r>
@@ -7965,7 +8823,7 @@
           <w:u w:val="single"/>
         </w:rPr>
       </w:pPr>
-      <w:bookmarkStart w:id="6" w:name="_Toc165112707"/>
+      <w:bookmarkStart w:id="6" w:name="_Toc165387589"/>
       <w:r>
         <w:t xml:space="preserve">Frasi relative a </w:t>
       </w:r>
@@ -7992,7 +8850,7 @@
           <w:u w:val="single"/>
         </w:rPr>
       </w:pPr>
-      <w:bookmarkStart w:id="7" w:name="_Toc165112708"/>
+      <w:bookmarkStart w:id="7" w:name="_Toc165387590"/>
       <w:r>
         <w:t xml:space="preserve">Frasi relative a </w:t>
       </w:r>
@@ -8016,15 +8874,64 @@
           <w:u w:val="single"/>
         </w:rPr>
       </w:pPr>
-      <w:bookmarkStart w:id="8" w:name="_Toc165112709"/>
-      <w:r>
-        <w:t xml:space="preserve">Frasi relative </w:t>
-      </w:r>
-      <w:proofErr w:type="gramStart"/>
-      <w:r>
-        <w:t>a</w:t>
-      </w:r>
-      <w:proofErr w:type="gramEnd"/>
+      <w:bookmarkStart w:id="8" w:name="_Toc165387591"/>
+      <w:r>
+        <w:t xml:space="preserve">Frasi relative a </w:t>
+      </w:r>
+      <w:r>
+        <w:rPr>
+          <w:u w:val="single"/>
+        </w:rPr>
+        <w:t>Avatar</w:t>
+      </w:r>
+      <w:bookmarkEnd w:id="8"/>
+    </w:p>
+    <w:p>
+      <w:r>
+        <w:t>L’avatar li accompagnerà durante il tour virtuale, fornendo informazioni e interagendo con gli altri visitatori</w:t>
+      </w:r>
+      <w:r>
+        <w:t xml:space="preserve">. </w:t>
+      </w:r>
+      <w:r>
+        <w:t>Gli avatar possono partecipare a discussioni virtuali su temi storici. Possono confrontarsi su teorie archeologiche, dibattere sulle influenze culturali. Inoltre, gli avatar possono tradurre geroglifici, decifrare codici antichi o proporre nuove teorie.</w:t>
+      </w:r>
+    </w:p>
+    <w:p>
+      <w:pPr>
+        <w:pStyle w:val="Titolo3"/>
+        <w:rPr>
+          <w:u w:val="single"/>
+        </w:rPr>
+      </w:pPr>
+      <w:bookmarkStart w:id="9" w:name="_Toc165387592"/>
+      <w:r>
+        <w:t xml:space="preserve">Frasi relative a </w:t>
+      </w:r>
+      <w:r>
+        <w:rPr>
+          <w:u w:val="single"/>
+        </w:rPr>
+        <w:t>Civiltà</w:t>
+      </w:r>
+      <w:bookmarkEnd w:id="9"/>
+    </w:p>
+    <w:p>
+      <w:r>
+        <w:t>Possono scegliere di esplorare l’antico Egitto, la Roma imperiale, la Grecia classica o altre civiltà.</w:t>
+      </w:r>
+    </w:p>
+    <w:p>
+      <w:pPr>
+        <w:pStyle w:val="Titolo3"/>
+        <w:rPr>
+          <w:u w:val="single"/>
+        </w:rPr>
+      </w:pPr>
+      <w:bookmarkStart w:id="10" w:name="_Toc165387593"/>
+      <w:r>
+        <w:t>Frasi relative a</w:t>
+      </w:r>
       <w:r>
         <w:t xml:space="preserve"> </w:t>
       </w:r>
@@ -8032,25 +8939,16 @@
         <w:rPr>
           <w:u w:val="single"/>
         </w:rPr>
-        <w:t>Avatar</w:t>
-      </w:r>
-      <w:bookmarkEnd w:id="8"/>
-    </w:p>
-    <w:p>
-      <w:r>
-        <w:t>L’avatar li accompagnerà durante il tour virtuale, fornendo informazioni e interagendo con gli altri visitatori</w:t>
-      </w:r>
-      <w:r>
-        <w:t xml:space="preserve">. </w:t>
-      </w:r>
-      <w:r>
-        <w:t xml:space="preserve">Gli avatar possono partecipare a discussioni virtuali su temi storici. Possono confrontarsi su teorie archeologiche, dibattere sulle influenze culturali. </w:t>
-      </w:r>
-      <w:r>
-        <w:t>Inoltre,</w:t>
-      </w:r>
-      <w:r>
-        <w:t xml:space="preserve"> gli avatar possono tradurre geroglifici, decifrare codici antichi o proporre nuove teorie.</w:t>
+        <w:t>Abbigliamento</w:t>
+      </w:r>
+      <w:bookmarkEnd w:id="10"/>
+    </w:p>
+    <w:p>
+      <w:r>
+        <w:t>Ogni visitatore crea un proprio avatar storico, personalizzandolo con abiti e accessori tipici dell’epoca scelta</w:t>
+      </w:r>
+      <w:r>
+        <w:t>.</w:t>
       </w:r>
     </w:p>
     <w:p>
@@ -8060,7 +8958,7 @@
           <w:u w:val="single"/>
         </w:rPr>
       </w:pPr>
-      <w:bookmarkStart w:id="9" w:name="_Toc165112710"/>
+      <w:bookmarkStart w:id="11" w:name="_Toc165387594"/>
       <w:r>
         <w:t xml:space="preserve">Frasi relative a </w:t>
       </w:r>
@@ -8068,13 +8966,19 @@
         <w:rPr>
           <w:u w:val="single"/>
         </w:rPr>
-        <w:t>Civiltà</w:t>
-      </w:r>
-      <w:bookmarkEnd w:id="9"/>
-    </w:p>
-    <w:p>
-      <w:r>
-        <w:t>Possono scegliere di esplorare l’antico Egitto, la Roma imperiale, la Grecia classica o altre civiltà.</w:t>
+        <w:t>Oggetto</w:t>
+      </w:r>
+      <w:bookmarkEnd w:id="11"/>
+      <w:r>
+        <w:rPr>
+          <w:u w:val="single"/>
+        </w:rPr>
+        <w:t xml:space="preserve"> </w:t>
+      </w:r>
+    </w:p>
+    <w:p>
+      <w:r>
+        <w:t>Il museo ospita una vasta collezione di reperti, da manufatti egizi a mosaici romani. Ogni oggetto è catalogato con dettagli come provenienza, datazione e significato storico. I visitatori possono esplorare il database e scoprire storie nascoste. Il sistema suggerisce collegamenti tra oggetti correlati. Ad esempio, se un visitatore sta esaminando un papiro egiziano, il sistema potrebbe suggerire un mosaico romano con temi simili.</w:t>
       </w:r>
     </w:p>
     <w:p>
@@ -8084,79 +8988,14 @@
           <w:u w:val="single"/>
         </w:rPr>
       </w:pPr>
-      <w:bookmarkStart w:id="10" w:name="_Toc165112711"/>
-      <w:r>
-        <w:t xml:space="preserve">Frasi relative </w:t>
-      </w:r>
-      <w:proofErr w:type="gramStart"/>
-      <w:r>
-        <w:t>a</w:t>
-      </w:r>
-      <w:proofErr w:type="gramEnd"/>
-      <w:r>
-        <w:t xml:space="preserve"> </w:t>
+      <w:bookmarkStart w:id="12" w:name="_Toc165387595"/>
+      <w:r>
+        <w:t xml:space="preserve">Frasi relative a </w:t>
       </w:r>
       <w:r>
         <w:rPr>
           <w:u w:val="single"/>
         </w:rPr>
-        <w:t>Abbigliamento</w:t>
-      </w:r>
-      <w:bookmarkEnd w:id="10"/>
-    </w:p>
-    <w:p>
-      <w:r>
-        <w:t>Ogni visitatore crea un proprio avatar storico, personalizzandolo con abiti e accessori tipici dell’epoca scelta</w:t>
-      </w:r>
-      <w:r>
-        <w:t>.</w:t>
-      </w:r>
-    </w:p>
-    <w:p>
-      <w:pPr>
-        <w:pStyle w:val="Titolo3"/>
-        <w:rPr>
-          <w:u w:val="single"/>
-        </w:rPr>
-      </w:pPr>
-      <w:bookmarkStart w:id="11" w:name="_Toc165112712"/>
-      <w:r>
-        <w:t xml:space="preserve">Frasi relative a </w:t>
-      </w:r>
-      <w:r>
-        <w:rPr>
-          <w:u w:val="single"/>
-        </w:rPr>
-        <w:t>Oggetto</w:t>
-      </w:r>
-      <w:bookmarkEnd w:id="11"/>
-      <w:r>
-        <w:rPr>
-          <w:u w:val="single"/>
-        </w:rPr>
-        <w:t xml:space="preserve"> </w:t>
-      </w:r>
-    </w:p>
-    <w:p>
-      <w:r>
-        <w:t>Il museo ospita una vasta collezione di reperti, da manufatti egizi a mosaici romani. Ogni oggetto è catalogato con dettagli come provenienza, datazione e significato storico. I visitatori possono esplorare il database e scoprire storie nascoste. Il sistema suggerisce collegamenti tra oggetti correlati. Ad esempio, se un visitatore sta esaminando un papiro egiziano, il sistema potrebbe suggerire un mosaico romano con temi simili.</w:t>
-      </w:r>
-    </w:p>
-    <w:p>
-      <w:pPr>
-        <w:pStyle w:val="Titolo3"/>
-        <w:rPr>
-          <w:u w:val="single"/>
-        </w:rPr>
-      </w:pPr>
-      <w:bookmarkStart w:id="12" w:name="_Toc165112713"/>
-      <w:r>
-        <w:t xml:space="preserve">Frasi relative a </w:t>
-      </w:r>
-      <w:r>
-        <w:rPr>
-          <w:u w:val="single"/>
-        </w:rPr>
         <w:t>Esperienza</w:t>
       </w:r>
       <w:bookmarkEnd w:id="12"/>
@@ -8166,11 +9005,12 @@
         <w:t>Ad esempio, possono assistere alla costruzione delle piramidi o partecipare a un simposio greco.</w:t>
       </w:r>
     </w:p>
+    <w:p/>
     <w:p>
       <w:pPr>
         <w:pStyle w:val="Titolo2"/>
       </w:pPr>
-      <w:bookmarkStart w:id="13" w:name="_Toc165112714"/>
+      <w:bookmarkStart w:id="13" w:name="_Toc165387596"/>
       <w:r>
         <w:t>Identificazione delle operazioni principali</w:t>
       </w:r>
@@ -8225,6 +9065,7 @@
           <w:b/>
           <w:bCs/>
         </w:rPr>
+        <w:lastRenderedPageBreak/>
         <w:t xml:space="preserve">Operazione </w:t>
       </w:r>
       <w:r>
@@ -8256,7 +9097,6 @@
           <w:b/>
           <w:bCs/>
         </w:rPr>
-        <w:lastRenderedPageBreak/>
         <w:t xml:space="preserve">Operazione </w:t>
       </w:r>
       <w:r>
@@ -8504,32 +9344,237 @@
     </w:p>
     <w:p>
       <w:pPr>
-        <w:rPr>
-          <w:i/>
-          <w:iCs/>
-        </w:rPr>
-      </w:pPr>
-      <w:r>
-        <w:rPr>
-          <w:i/>
-          <w:iCs/>
-        </w:rPr>
-        <w:t>&lt;Inserire interruzione di pagina al termine del WP0&gt;</w:t>
-      </w:r>
-    </w:p>
-    <w:p>
-      <w:pPr>
-        <w:pStyle w:val="Titolo1"/>
-        <w:numPr>
-          <w:ilvl w:val="0"/>
-          <w:numId w:val="0"/>
-        </w:numPr>
-        <w:spacing w:before="120"/>
-        <w:ind w:left="360" w:hanging="360"/>
-      </w:pPr>
-      <w:r>
-        <w:br w:type="page"/>
-      </w:r>
+        <w:jc w:val="center"/>
+        <w:rPr>
+          <w:rFonts w:asciiTheme="majorHAnsi" w:eastAsia="Times New Roman" w:hAnsiTheme="majorHAnsi" w:cstheme="majorHAnsi"/>
+          <w:b/>
+          <w:bCs/>
+          <w:sz w:val="40"/>
+          <w:szCs w:val="40"/>
+          <w:lang w:eastAsia="it-IT"/>
+        </w:rPr>
+      </w:pPr>
+    </w:p>
+    <w:p>
+      <w:pPr>
+        <w:jc w:val="center"/>
+        <w:rPr>
+          <w:rFonts w:asciiTheme="majorHAnsi" w:eastAsia="Times New Roman" w:hAnsiTheme="majorHAnsi" w:cstheme="majorHAnsi"/>
+          <w:b/>
+          <w:bCs/>
+          <w:sz w:val="40"/>
+          <w:szCs w:val="40"/>
+          <w:lang w:eastAsia="it-IT"/>
+        </w:rPr>
+      </w:pPr>
+    </w:p>
+    <w:p>
+      <w:pPr>
+        <w:jc w:val="center"/>
+        <w:rPr>
+          <w:rFonts w:asciiTheme="majorHAnsi" w:eastAsia="Times New Roman" w:hAnsiTheme="majorHAnsi" w:cstheme="majorHAnsi"/>
+          <w:b/>
+          <w:bCs/>
+          <w:sz w:val="40"/>
+          <w:szCs w:val="40"/>
+          <w:lang w:eastAsia="it-IT"/>
+        </w:rPr>
+      </w:pPr>
+    </w:p>
+    <w:p>
+      <w:pPr>
+        <w:jc w:val="center"/>
+        <w:rPr>
+          <w:rFonts w:asciiTheme="majorHAnsi" w:eastAsia="Times New Roman" w:hAnsiTheme="majorHAnsi" w:cstheme="majorHAnsi"/>
+          <w:b/>
+          <w:bCs/>
+          <w:sz w:val="40"/>
+          <w:szCs w:val="40"/>
+          <w:lang w:eastAsia="it-IT"/>
+        </w:rPr>
+      </w:pPr>
+    </w:p>
+    <w:p>
+      <w:pPr>
+        <w:jc w:val="center"/>
+        <w:rPr>
+          <w:rFonts w:asciiTheme="majorHAnsi" w:eastAsia="Times New Roman" w:hAnsiTheme="majorHAnsi" w:cstheme="majorHAnsi"/>
+          <w:b/>
+          <w:bCs/>
+          <w:sz w:val="40"/>
+          <w:szCs w:val="40"/>
+          <w:lang w:eastAsia="it-IT"/>
+        </w:rPr>
+      </w:pPr>
+    </w:p>
+    <w:p>
+      <w:pPr>
+        <w:jc w:val="center"/>
+        <w:rPr>
+          <w:rFonts w:asciiTheme="majorHAnsi" w:eastAsia="Times New Roman" w:hAnsiTheme="majorHAnsi" w:cstheme="majorHAnsi"/>
+          <w:b/>
+          <w:bCs/>
+          <w:sz w:val="40"/>
+          <w:szCs w:val="40"/>
+          <w:lang w:eastAsia="it-IT"/>
+        </w:rPr>
+      </w:pPr>
+    </w:p>
+    <w:p>
+      <w:pPr>
+        <w:jc w:val="center"/>
+        <w:rPr>
+          <w:rFonts w:asciiTheme="majorHAnsi" w:eastAsia="Times New Roman" w:hAnsiTheme="majorHAnsi" w:cstheme="majorHAnsi"/>
+          <w:b/>
+          <w:bCs/>
+          <w:sz w:val="40"/>
+          <w:szCs w:val="40"/>
+          <w:lang w:eastAsia="it-IT"/>
+        </w:rPr>
+      </w:pPr>
+    </w:p>
+    <w:p>
+      <w:pPr>
+        <w:jc w:val="center"/>
+        <w:rPr>
+          <w:rFonts w:asciiTheme="majorHAnsi" w:eastAsia="Times New Roman" w:hAnsiTheme="majorHAnsi" w:cstheme="majorHAnsi"/>
+          <w:b/>
+          <w:bCs/>
+          <w:sz w:val="40"/>
+          <w:szCs w:val="40"/>
+          <w:lang w:eastAsia="it-IT"/>
+        </w:rPr>
+      </w:pPr>
+    </w:p>
+    <w:p>
+      <w:pPr>
+        <w:jc w:val="center"/>
+        <w:rPr>
+          <w:rFonts w:asciiTheme="majorHAnsi" w:eastAsia="Times New Roman" w:hAnsiTheme="majorHAnsi" w:cstheme="majorHAnsi"/>
+          <w:b/>
+          <w:bCs/>
+          <w:sz w:val="40"/>
+          <w:szCs w:val="40"/>
+          <w:lang w:eastAsia="it-IT"/>
+        </w:rPr>
+      </w:pPr>
+    </w:p>
+    <w:p>
+      <w:pPr>
+        <w:jc w:val="center"/>
+        <w:rPr>
+          <w:rFonts w:asciiTheme="majorHAnsi" w:eastAsia="Times New Roman" w:hAnsiTheme="majorHAnsi" w:cstheme="majorHAnsi"/>
+          <w:b/>
+          <w:bCs/>
+          <w:sz w:val="40"/>
+          <w:szCs w:val="40"/>
+          <w:lang w:eastAsia="it-IT"/>
+        </w:rPr>
+      </w:pPr>
+    </w:p>
+    <w:p>
+      <w:pPr>
+        <w:jc w:val="center"/>
+        <w:rPr>
+          <w:rFonts w:asciiTheme="majorHAnsi" w:eastAsia="Times New Roman" w:hAnsiTheme="majorHAnsi" w:cstheme="majorHAnsi"/>
+          <w:b/>
+          <w:bCs/>
+          <w:sz w:val="40"/>
+          <w:szCs w:val="40"/>
+          <w:lang w:eastAsia="it-IT"/>
+        </w:rPr>
+      </w:pPr>
+    </w:p>
+    <w:p>
+      <w:pPr>
+        <w:jc w:val="center"/>
+        <w:rPr>
+          <w:rFonts w:asciiTheme="majorHAnsi" w:eastAsia="Times New Roman" w:hAnsiTheme="majorHAnsi" w:cstheme="majorHAnsi"/>
+          <w:b/>
+          <w:bCs/>
+          <w:sz w:val="40"/>
+          <w:szCs w:val="40"/>
+          <w:lang w:eastAsia="it-IT"/>
+        </w:rPr>
+      </w:pPr>
+    </w:p>
+    <w:p>
+      <w:pPr>
+        <w:jc w:val="center"/>
+        <w:rPr>
+          <w:rFonts w:asciiTheme="majorHAnsi" w:eastAsia="Times New Roman" w:hAnsiTheme="majorHAnsi" w:cstheme="majorHAnsi"/>
+          <w:b/>
+          <w:bCs/>
+          <w:sz w:val="40"/>
+          <w:szCs w:val="40"/>
+          <w:lang w:eastAsia="it-IT"/>
+        </w:rPr>
+      </w:pPr>
+    </w:p>
+    <w:p>
+      <w:pPr>
+        <w:jc w:val="center"/>
+        <w:rPr>
+          <w:rFonts w:asciiTheme="majorHAnsi" w:eastAsia="Times New Roman" w:hAnsiTheme="majorHAnsi" w:cstheme="majorHAnsi"/>
+          <w:b/>
+          <w:bCs/>
+          <w:sz w:val="40"/>
+          <w:szCs w:val="40"/>
+          <w:lang w:eastAsia="it-IT"/>
+        </w:rPr>
+      </w:pPr>
+    </w:p>
+    <w:p>
+      <w:pPr>
+        <w:jc w:val="center"/>
+        <w:rPr>
+          <w:rFonts w:asciiTheme="majorHAnsi" w:eastAsia="Times New Roman" w:hAnsiTheme="majorHAnsi" w:cstheme="majorHAnsi"/>
+          <w:b/>
+          <w:bCs/>
+          <w:sz w:val="40"/>
+          <w:szCs w:val="40"/>
+          <w:lang w:eastAsia="it-IT"/>
+        </w:rPr>
+      </w:pPr>
+    </w:p>
+    <w:p>
+      <w:pPr>
+        <w:jc w:val="center"/>
+        <w:rPr>
+          <w:rFonts w:asciiTheme="majorHAnsi" w:eastAsia="Times New Roman" w:hAnsiTheme="majorHAnsi" w:cstheme="majorHAnsi"/>
+          <w:b/>
+          <w:bCs/>
+          <w:sz w:val="40"/>
+          <w:szCs w:val="40"/>
+          <w:lang w:eastAsia="it-IT"/>
+        </w:rPr>
+      </w:pPr>
+    </w:p>
+    <w:p>
+      <w:pPr>
+        <w:jc w:val="center"/>
+        <w:rPr>
+          <w:rFonts w:asciiTheme="majorHAnsi" w:eastAsia="Times New Roman" w:hAnsiTheme="majorHAnsi" w:cstheme="majorHAnsi"/>
+          <w:b/>
+          <w:bCs/>
+          <w:sz w:val="40"/>
+          <w:szCs w:val="40"/>
+          <w:lang w:eastAsia="it-IT"/>
+        </w:rPr>
+      </w:pPr>
+    </w:p>
+    <w:p>
+      <w:pPr>
+        <w:jc w:val="center"/>
+        <w:rPr>
+          <w:rFonts w:asciiTheme="majorHAnsi" w:eastAsia="Times New Roman" w:hAnsiTheme="majorHAnsi" w:cstheme="majorHAnsi"/>
+          <w:b/>
+          <w:bCs/>
+          <w:sz w:val="40"/>
+          <w:szCs w:val="40"/>
+          <w:lang w:eastAsia="it-IT"/>
+        </w:rPr>
+      </w:pPr>
     </w:p>
     <w:p>
       <w:pPr>
@@ -8537,9 +9582,8 @@
         <w:spacing w:before="120"/>
         <w:ind w:left="357" w:hanging="357"/>
       </w:pPr>
-      <w:bookmarkStart w:id="14" w:name="_Toc165112715"/>
-      <w:r>
-        <w:lastRenderedPageBreak/>
+      <w:bookmarkStart w:id="14" w:name="_Toc165387597"/>
+      <w:r>
         <w:t>Progettazione Concettuale</w:t>
       </w:r>
       <w:bookmarkEnd w:id="14"/>
@@ -8728,67 +9772,23 @@
       <w:pPr>
         <w:pStyle w:val="Titolo2"/>
       </w:pPr>
-      <w:bookmarkStart w:id="15" w:name="_Toc165112716"/>
-      <w:r>
-        <w:rPr>
-          <w:noProof/>
-        </w:rPr>
-        <w:drawing>
-          <wp:anchor distT="0" distB="0" distL="114300" distR="114300" simplePos="0" relativeHeight="251666432" behindDoc="0" locked="0" layoutInCell="1" allowOverlap="1" wp14:anchorId="52C0FAE7" wp14:editId="2B843558">
-            <wp:simplePos x="0" y="0"/>
-            <wp:positionH relativeFrom="margin">
-              <wp:align>center</wp:align>
-            </wp:positionH>
-            <wp:positionV relativeFrom="margin">
-              <wp:posOffset>1249103</wp:posOffset>
-            </wp:positionV>
-            <wp:extent cx="7306945" cy="5549265"/>
-            <wp:effectExtent l="0" t="0" r="8255" b="0"/>
-            <wp:wrapSquare wrapText="bothSides"/>
-            <wp:docPr id="1678930444" name="Immagine 2"/>
-            <wp:cNvGraphicFramePr>
-              <a:graphicFrameLocks xmlns:a="http://schemas.openxmlformats.org/drawingml/2006/main" noChangeAspect="1"/>
-            </wp:cNvGraphicFramePr>
-            <a:graphic xmlns:a="http://schemas.openxmlformats.org/drawingml/2006/main">
-              <a:graphicData uri="http://schemas.openxmlformats.org/drawingml/2006/picture">
-                <pic:pic xmlns:pic="http://schemas.openxmlformats.org/drawingml/2006/picture">
-                  <pic:nvPicPr>
-                    <pic:cNvPr id="1678930444" name="Immagine 2"/>
-                    <pic:cNvPicPr/>
-                  </pic:nvPicPr>
-                  <pic:blipFill>
-                    <a:blip r:embed="rId10" cstate="print">
-                      <a:extLst>
-                        <a:ext uri="{28A0092B-C50C-407E-A947-70E740481C1C}">
-                          <a14:useLocalDpi xmlns:a14="http://schemas.microsoft.com/office/drawing/2010/main" val="0"/>
-                        </a:ext>
-                      </a:extLst>
-                    </a:blip>
-                    <a:stretch>
-                      <a:fillRect/>
-                    </a:stretch>
-                  </pic:blipFill>
-                  <pic:spPr>
-                    <a:xfrm>
-                      <a:off x="0" y="0"/>
-                      <a:ext cx="7307447" cy="5549265"/>
-                    </a:xfrm>
-                    <a:prstGeom prst="rect">
-                      <a:avLst/>
-                    </a:prstGeom>
-                  </pic:spPr>
-                </pic:pic>
-              </a:graphicData>
-            </a:graphic>
-            <wp14:sizeRelH relativeFrom="margin">
-              <wp14:pctWidth>0</wp14:pctWidth>
-            </wp14:sizeRelH>
-            <wp14:sizeRelV relativeFrom="margin">
-              <wp14:pctHeight>0</wp14:pctHeight>
-            </wp14:sizeRelV>
-          </wp:anchor>
-        </w:drawing>
-      </w:r>
+      <w:bookmarkStart w:id="15" w:name="_Toc165387598"/>
+      <w:r>
+        <w:t>Schema Concettuale</w:t>
+      </w:r>
+      <w:bookmarkEnd w:id="15"/>
+    </w:p>
+    <w:p/>
+    <w:p/>
+    <w:p>
+      <w:pPr>
+        <w:pStyle w:val="Titolo3"/>
+        <w:rPr>
+          <w:i/>
+          <w:iCs/>
+        </w:rPr>
+      </w:pPr>
+      <w:bookmarkStart w:id="16" w:name="_Toc165387599"/>
       <w:r>
         <w:rPr>
           <w:noProof/>
@@ -8796,13 +9796,13 @@
         <mc:AlternateContent>
           <mc:Choice Requires="wps">
             <w:drawing>
-              <wp:anchor distT="0" distB="0" distL="114300" distR="114300" simplePos="0" relativeHeight="251661312" behindDoc="0" locked="0" layoutInCell="1" allowOverlap="1" wp14:anchorId="10889490" wp14:editId="25FCED99">
+              <wp:anchor distT="0" distB="0" distL="114300" distR="114300" simplePos="0" relativeHeight="251661312" behindDoc="0" locked="0" layoutInCell="1" allowOverlap="1" wp14:anchorId="10889490" wp14:editId="14AA6757">
                 <wp:simplePos x="0" y="0"/>
                 <wp:positionH relativeFrom="column">
-                  <wp:posOffset>-10160</wp:posOffset>
+                  <wp:posOffset>40781</wp:posOffset>
                 </wp:positionH>
                 <wp:positionV relativeFrom="paragraph">
-                  <wp:posOffset>7311292</wp:posOffset>
+                  <wp:posOffset>282</wp:posOffset>
                 </wp:positionV>
                 <wp:extent cx="6104890" cy="635"/>
                 <wp:effectExtent l="0" t="0" r="3810" b="12065"/>
@@ -8869,6 +9869,9 @@
                             <w:r>
                               <w:t>. Schema E-R</w:t>
                             </w:r>
+                            <w:r>
+                              <w:t xml:space="preserve"> canonico</w:t>
+                            </w:r>
                           </w:p>
                         </w:txbxContent>
                       </wps:txbx>
@@ -8890,7 +9893,7 @@
                 <v:stroke joinstyle="miter"/>
                 <v:path gradientshapeok="t" o:connecttype="rect"/>
               </v:shapetype>
-              <v:shape id="Casella di testo 11" o:spid="_x0000_s1026" type="#_x0000_t202" style="position:absolute;left:0;text-align:left;margin-left:-.8pt;margin-top:575.7pt;width:480.7pt;height:.05pt;z-index:251661312;visibility:visible;mso-wrap-style:square;mso-wrap-distance-left:9pt;mso-wrap-distance-top:0;mso-wrap-distance-right:9pt;mso-wrap-distance-bottom:0;mso-position-horizontal:absolute;mso-position-horizontal-relative:text;mso-position-vertical:absolute;mso-position-vertical-relative:text;v-text-anchor:top" o:gfxdata="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" stroked="f">
+              <v:shape id="Casella di testo 11" o:spid="_x0000_s1026" type="#_x0000_t202" style="position:absolute;left:0;text-align:left;margin-left:3.2pt;margin-top:0;width:480.7pt;height:.05pt;z-index:251661312;visibility:visible;mso-wrap-style:square;mso-wrap-distance-left:9pt;mso-wrap-distance-top:0;mso-wrap-distance-right:9pt;mso-wrap-distance-bottom:0;mso-position-horizontal:absolute;mso-position-horizontal-relative:text;mso-position-vertical:absolute;mso-position-vertical-relative:text;v-text-anchor:top" o:gfxdata="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" stroked="f">
                 <v:textbox style="mso-fit-shape-to-text:t" inset="0,0,0,0">
                   <w:txbxContent>
                     <w:p>
@@ -8932,6 +9935,9 @@
                       <w:r>
                         <w:t>. Schema E-R</w:t>
                       </w:r>
+                      <w:r>
+                        <w:t xml:space="preserve"> canonico</w:t>
+                      </w:r>
                     </w:p>
                   </w:txbxContent>
                 </v:textbox>
@@ -8942,131 +9948,107 @@
         </mc:AlternateContent>
       </w:r>
       <w:r>
-        <w:t>Schema Concettuale</w:t>
-      </w:r>
-      <w:bookmarkEnd w:id="15"/>
+        <w:t xml:space="preserve">Note sullo schema E-R </w:t>
+      </w:r>
+      <w:r>
+        <w:rPr>
+          <w:i/>
+          <w:iCs/>
+        </w:rPr>
+        <w:t>[opzionale]</w:t>
+      </w:r>
+      <w:bookmarkEnd w:id="16"/>
+    </w:p>
+    <w:p>
+      <w:pPr>
+        <w:rPr>
+          <w:i/>
+          <w:iCs/>
+        </w:rPr>
+      </w:pPr>
+      <w:r>
+        <w:rPr>
+          <w:i/>
+          <w:iCs/>
+        </w:rPr>
+        <w:t xml:space="preserve">Utilizzare questo paragrafo solo se utile per specificare alcune scelte o per descrivere alcuni elementi poco chiari nel modello E-R. Il paragrafo è assolutamente opzionale e deve essere usato solo se effettivamente necessario. Il paragrafo deve essere il più breve possibile. </w:t>
+      </w:r>
+    </w:p>
+    <w:p>
+      <w:pPr>
+        <w:rPr>
+          <w:i/>
+          <w:iCs/>
+        </w:rPr>
+      </w:pPr>
+      <w:r>
+        <w:rPr>
+          <w:i/>
+          <w:iCs/>
+        </w:rPr>
+        <w:t>In particolare</w:t>
+      </w:r>
+      <w:r>
+        <w:rPr>
+          <w:i/>
+          <w:iCs/>
+        </w:rPr>
+        <w:t>,</w:t>
+      </w:r>
+      <w:r>
+        <w:rPr>
+          <w:i/>
+          <w:iCs/>
+        </w:rPr>
+        <w:t xml:space="preserve"> può essere utile indicare la strategia utilizzata per la progettazione (top-down, bottom-up, etc.)</w:t>
+      </w:r>
+    </w:p>
+    <w:p>
+      <w:pPr>
+        <w:rPr>
+          <w:i/>
+          <w:iCs/>
+        </w:rPr>
+      </w:pPr>
+    </w:p>
+    <w:p>
+      <w:pPr>
+        <w:pStyle w:val="Titolo2"/>
+      </w:pPr>
+      <w:bookmarkStart w:id="17" w:name="_Toc165387600"/>
+      <w:r>
+        <w:t>Design Pattern</w:t>
+      </w:r>
+      <w:bookmarkEnd w:id="17"/>
+    </w:p>
+    <w:p>
+      <w:r>
+        <w:t>[</w:t>
+      </w:r>
+      <w:r>
+        <w:t>In questa sezione, d</w:t>
+      </w:r>
+      <w:r>
+        <w:t>escrivere i design pattern applicati. È opportuno inserire lo schema (relativamente solo alle entità coinvolte nel pattern) prima e dopo il pattern applicato, e commentare brevemente indicando il pattern applicato, il motivo, eventuali altri dettagli.</w:t>
+      </w:r>
+      <w:r>
+        <w:t>]</w:t>
+      </w:r>
     </w:p>
     <w:p/>
     <w:p>
-      <w:r>
-        <w:br w:type="page"/>
-      </w:r>
-    </w:p>
-    <w:p>
       <w:pPr>
         <w:pStyle w:val="Titolo3"/>
-        <w:rPr>
-          <w:i/>
-          <w:iCs/>
-        </w:rPr>
-      </w:pPr>
-      <w:bookmarkStart w:id="16" w:name="_Toc165112717"/>
-      <w:r>
-        <w:lastRenderedPageBreak/>
-        <w:t xml:space="preserve">Note sullo schema E-R </w:t>
-      </w:r>
-      <w:r>
-        <w:rPr>
-          <w:i/>
-          <w:iCs/>
-        </w:rPr>
-        <w:t>[opzionale]</w:t>
-      </w:r>
-      <w:bookmarkEnd w:id="16"/>
-    </w:p>
-    <w:p>
-      <w:pPr>
-        <w:rPr>
-          <w:i/>
-          <w:iCs/>
-        </w:rPr>
-      </w:pPr>
-      <w:r>
-        <w:rPr>
-          <w:i/>
-          <w:iCs/>
-        </w:rPr>
-        <w:t xml:space="preserve">Utilizzare questo paragrafo solo se utile per specificare alcune scelte o per descrivere alcuni elementi poco chiari nel modello E-R. Il paragrafo è assolutamente opzionale e deve essere usato solo se effettivamente necessario. Il paragrafo deve essere il più breve possibile. </w:t>
-      </w:r>
-    </w:p>
-    <w:p>
-      <w:pPr>
-        <w:rPr>
-          <w:i/>
-          <w:iCs/>
-        </w:rPr>
-      </w:pPr>
-      <w:r>
-        <w:rPr>
-          <w:i/>
-          <w:iCs/>
-        </w:rPr>
-        <w:t>In particolare</w:t>
-      </w:r>
-      <w:r>
-        <w:rPr>
-          <w:i/>
-          <w:iCs/>
-        </w:rPr>
-        <w:t>,</w:t>
-      </w:r>
-      <w:r>
-        <w:rPr>
-          <w:i/>
-          <w:iCs/>
-        </w:rPr>
-        <w:t xml:space="preserve"> può essere utile indicare la strategia utilizzata per la progettazione (top-down, bottom-up, etc.)</w:t>
-      </w:r>
-    </w:p>
-    <w:p>
-      <w:pPr>
-        <w:rPr>
-          <w:i/>
-          <w:iCs/>
-        </w:rPr>
-      </w:pPr>
-    </w:p>
-    <w:p>
-      <w:pPr>
-        <w:pStyle w:val="Titolo2"/>
-      </w:pPr>
-      <w:bookmarkStart w:id="17" w:name="_Toc165112718"/>
-      <w:r>
-        <w:t>Design Pattern</w:t>
-      </w:r>
-      <w:bookmarkEnd w:id="17"/>
-    </w:p>
-    <w:p>
-      <w:r>
-        <w:t>[</w:t>
-      </w:r>
-      <w:r>
-        <w:t>In questa sezione, d</w:t>
-      </w:r>
-      <w:r>
-        <w:t>escrivere i design pattern applicati. È opportuno inserire lo schema (relativamente solo alle entità coinvolte nel pattern) prima e dopo il pattern applicato, e commentare brevemente indicando il pattern applicato, il motivo, eventuali altri dettagli.</w:t>
-      </w:r>
-      <w:r>
-        <w:t>]</w:t>
-      </w:r>
-    </w:p>
-    <w:p/>
-    <w:p>
-      <w:pPr>
-        <w:pStyle w:val="Titolo3"/>
       </w:pPr>
       <w:r>
         <w:t xml:space="preserve"> </w:t>
       </w:r>
-      <w:bookmarkStart w:id="18" w:name="_Toc165112719"/>
-      <w:r>
-        <w:t xml:space="preserve">Pattern Relazione </w:t>
-      </w:r>
-      <w:r>
-        <w:t>Ricorsiva</w:t>
-      </w:r>
-      <w:r>
-        <w:t xml:space="preserve"> [Sostituire con il nome del pattern usato]</w:t>
+      <w:bookmarkStart w:id="18" w:name="_Toc165387601"/>
+      <w:r>
+        <w:t xml:space="preserve">Pattern </w:t>
+      </w:r>
+      <w:r>
+        <w:t>Part-of</w:t>
       </w:r>
       <w:bookmarkEnd w:id="18"/>
     </w:p>
@@ -9091,6 +10073,14 @@
         </w:rPr>
         <w:t>Il pattern è stato applicato poiché si vuole memorizzare un interazione avvenuta tra avatar,</w:t>
       </w:r>
+    </w:p>
+    <w:p>
+      <w:pPr>
+        <w:rPr>
+          <w:i/>
+          <w:iCs/>
+        </w:rPr>
+      </w:pPr>
     </w:p>
     <w:p>
       <w:pPr>
@@ -9105,54 +10095,6 @@
         <w:keepNext/>
         <w:jc w:val="center"/>
       </w:pPr>
-      <w:r>
-        <w:rPr>
-          <w:i/>
-          <w:iCs/>
-          <w:noProof/>
-        </w:rPr>
-        <w:drawing>
-          <wp:inline distT="0" distB="0" distL="0" distR="0" wp14:anchorId="3EABA244" wp14:editId="16A7D7BC">
-            <wp:extent cx="3193473" cy="1111802"/>
-            <wp:effectExtent l="0" t="0" r="6985" b="0"/>
-            <wp:docPr id="29117080" name="Immagine 2" descr="Immagine che contiene testo, diagramma, linea, Carattere&#10;&#10;Descrizione generata automaticamente"/>
-            <wp:cNvGraphicFramePr>
-              <a:graphicFrameLocks xmlns:a="http://schemas.openxmlformats.org/drawingml/2006/main" noChangeAspect="1"/>
-            </wp:cNvGraphicFramePr>
-            <a:graphic xmlns:a="http://schemas.openxmlformats.org/drawingml/2006/main">
-              <a:graphicData uri="http://schemas.openxmlformats.org/drawingml/2006/picture">
-                <pic:pic xmlns:pic="http://schemas.openxmlformats.org/drawingml/2006/picture">
-                  <pic:nvPicPr>
-                    <pic:cNvPr id="29117080" name="Immagine 2" descr="Immagine che contiene testo, diagramma, linea, Carattere&#10;&#10;Descrizione generata automaticamente"/>
-                    <pic:cNvPicPr/>
-                  </pic:nvPicPr>
-                  <pic:blipFill>
-                    <a:blip r:embed="rId11" cstate="print">
-                      <a:extLst>
-                        <a:ext uri="{28A0092B-C50C-407E-A947-70E740481C1C}">
-                          <a14:useLocalDpi xmlns:a14="http://schemas.microsoft.com/office/drawing/2010/main" val="0"/>
-                        </a:ext>
-                      </a:extLst>
-                    </a:blip>
-                    <a:stretch>
-                      <a:fillRect/>
-                    </a:stretch>
-                  </pic:blipFill>
-                  <pic:spPr>
-                    <a:xfrm>
-                      <a:off x="0" y="0"/>
-                      <a:ext cx="3234973" cy="1126250"/>
-                    </a:xfrm>
-                    <a:prstGeom prst="rect">
-                      <a:avLst/>
-                    </a:prstGeom>
-                  </pic:spPr>
-                </pic:pic>
-              </a:graphicData>
-            </a:graphic>
-          </wp:inline>
-        </w:drawing>
-      </w:r>
     </w:p>
     <w:p>
       <w:pPr>
@@ -9204,81 +10146,33 @@
         <w:keepNext/>
         <w:jc w:val="center"/>
       </w:pPr>
-      <w:r>
-        <w:rPr>
-          <w:i/>
-          <w:iCs/>
+    </w:p>
+    <w:p>
+      <w:pPr>
+        <w:pStyle w:val="Didascalia"/>
+      </w:pPr>
+      <w:r>
+        <w:t xml:space="preserve">Figura </w:t>
+      </w:r>
+      <w:r>
+        <w:fldChar w:fldCharType="begin"/>
+      </w:r>
+      <w:r>
+        <w:instrText xml:space="preserve"> SEQ Figura \* ARABIC </w:instrText>
+      </w:r>
+      <w:r>
+        <w:fldChar w:fldCharType="separate"/>
+      </w:r>
+      <w:r>
+        <w:rPr>
           <w:noProof/>
         </w:rPr>
-        <w:drawing>
-          <wp:inline distT="0" distB="0" distL="0" distR="0" wp14:anchorId="23FB7441" wp14:editId="4F80AE34">
-            <wp:extent cx="3666751" cy="1691643"/>
-            <wp:effectExtent l="0" t="0" r="0" b="3810"/>
-            <wp:docPr id="252040210" name="Immagine 3" descr="Immagine che contiene diagramma, testo, Piano, linea&#10;&#10;Descrizione generata automaticamente"/>
-            <wp:cNvGraphicFramePr>
-              <a:graphicFrameLocks xmlns:a="http://schemas.openxmlformats.org/drawingml/2006/main" noChangeAspect="1"/>
-            </wp:cNvGraphicFramePr>
-            <a:graphic xmlns:a="http://schemas.openxmlformats.org/drawingml/2006/main">
-              <a:graphicData uri="http://schemas.openxmlformats.org/drawingml/2006/picture">
-                <pic:pic xmlns:pic="http://schemas.openxmlformats.org/drawingml/2006/picture">
-                  <pic:nvPicPr>
-                    <pic:cNvPr id="252040210" name="Immagine 3" descr="Immagine che contiene diagramma, testo, Piano, linea&#10;&#10;Descrizione generata automaticamente"/>
-                    <pic:cNvPicPr/>
-                  </pic:nvPicPr>
-                  <pic:blipFill>
-                    <a:blip r:embed="rId12" cstate="print">
-                      <a:extLst>
-                        <a:ext uri="{28A0092B-C50C-407E-A947-70E740481C1C}">
-                          <a14:useLocalDpi xmlns:a14="http://schemas.microsoft.com/office/drawing/2010/main" val="0"/>
-                        </a:ext>
-                      </a:extLst>
-                    </a:blip>
-                    <a:stretch>
-                      <a:fillRect/>
-                    </a:stretch>
-                  </pic:blipFill>
-                  <pic:spPr>
-                    <a:xfrm>
-                      <a:off x="0" y="0"/>
-                      <a:ext cx="3666751" cy="1691643"/>
-                    </a:xfrm>
-                    <a:prstGeom prst="rect">
-                      <a:avLst/>
-                    </a:prstGeom>
-                  </pic:spPr>
-                </pic:pic>
-              </a:graphicData>
-            </a:graphic>
-          </wp:inline>
-        </w:drawing>
-      </w:r>
-    </w:p>
-    <w:p>
-      <w:pPr>
-        <w:pStyle w:val="Didascalia"/>
-      </w:pPr>
-      <w:r>
-        <w:t xml:space="preserve">Figura </w:t>
-      </w:r>
-      <w:r>
-        <w:fldChar w:fldCharType="begin"/>
-      </w:r>
-      <w:r>
-        <w:instrText xml:space="preserve"> SEQ Figura \* ARABIC </w:instrText>
-      </w:r>
-      <w:r>
-        <w:fldChar w:fldCharType="separate"/>
+        <w:t>3</w:t>
       </w:r>
       <w:r>
         <w:rPr>
           <w:noProof/>
         </w:rPr>
-        <w:t>3</w:t>
-      </w:r>
-      <w:r>
-        <w:rPr>
-          <w:noProof/>
-        </w:rPr>
         <w:fldChar w:fldCharType="end"/>
       </w:r>
       <w:r>
@@ -9300,6 +10194,7 @@
         <w:t>.</w:t>
       </w:r>
     </w:p>
+    <w:p/>
     <w:p>
       <w:pPr>
         <w:rPr>
@@ -9314,32 +10209,17 @@
         </w:rPr>
         <w:t>L’entità Interazione viene identificato dagli avatar che partecipano all’interazione e da data ed ora</w:t>
       </w:r>
-      <w:r>
-        <w:rPr>
-          <w:i/>
-          <w:iCs/>
-        </w:rPr>
-        <w:t xml:space="preserve">. </w:t>
-      </w:r>
-    </w:p>
-    <w:p>
-      <w:pPr>
-        <w:rPr>
-          <w:i/>
-          <w:iCs/>
-        </w:rPr>
-      </w:pPr>
     </w:p>
     <w:p>
       <w:pPr>
         <w:pStyle w:val="Titolo3"/>
       </w:pPr>
-      <w:bookmarkStart w:id="19" w:name="_Toc165112720"/>
-      <w:r>
-        <w:t>Pattern</w:t>
-      </w:r>
-      <w:r>
-        <w:t xml:space="preserve"> Relazione Molti a molti</w:t>
+      <w:bookmarkStart w:id="19" w:name="_Toc165387602"/>
+      <w:r>
+        <w:t xml:space="preserve">Pattern </w:t>
+      </w:r>
+      <w:r>
+        <w:t>Part-of</w:t>
       </w:r>
       <w:bookmarkEnd w:id="19"/>
     </w:p>
@@ -9355,78 +10235,22 @@
           <w:i/>
           <w:iCs/>
         </w:rPr>
-        <w:t xml:space="preserve">Il pattern è stato applicato poiché visita è un concetto a </w:t>
-      </w:r>
-      <w:proofErr w:type="gramStart"/>
-      <w:r>
-        <w:rPr>
-          <w:i/>
-          <w:iCs/>
-        </w:rPr>
-        <w:t>se</w:t>
-      </w:r>
-      <w:proofErr w:type="gramEnd"/>
-      <w:r>
-        <w:rPr>
-          <w:i/>
-          <w:iCs/>
-        </w:rPr>
-        <w:t xml:space="preserve"> e non può quindi essere rappresentato come un’associazione</w:t>
-      </w:r>
+        <w:t xml:space="preserve"> Il pattern è stato applicato poiché si vuole memorizzare un interazione avvenuta tra avatar,</w:t>
+      </w:r>
+    </w:p>
+    <w:p>
+      <w:pPr>
+        <w:rPr>
+          <w:i/>
+          <w:iCs/>
+        </w:rPr>
+      </w:pPr>
     </w:p>
     <w:p>
       <w:pPr>
         <w:keepNext/>
         <w:jc w:val="center"/>
       </w:pPr>
-      <w:r>
-        <w:rPr>
-          <w:i/>
-          <w:iCs/>
-          <w:noProof/>
-        </w:rPr>
-        <w:drawing>
-          <wp:inline distT="0" distB="0" distL="0" distR="0" wp14:anchorId="2E9B4950" wp14:editId="7839766A">
-            <wp:extent cx="5188527" cy="1275867"/>
-            <wp:effectExtent l="0" t="0" r="0" b="635"/>
-            <wp:docPr id="1925286714" name="Immagine 2"/>
-            <wp:cNvGraphicFramePr>
-              <a:graphicFrameLocks xmlns:a="http://schemas.openxmlformats.org/drawingml/2006/main" noChangeAspect="1"/>
-            </wp:cNvGraphicFramePr>
-            <a:graphic xmlns:a="http://schemas.openxmlformats.org/drawingml/2006/main">
-              <a:graphicData uri="http://schemas.openxmlformats.org/drawingml/2006/picture">
-                <pic:pic xmlns:pic="http://schemas.openxmlformats.org/drawingml/2006/picture">
-                  <pic:nvPicPr>
-                    <pic:cNvPr id="1925286714" name="Immagine 2"/>
-                    <pic:cNvPicPr/>
-                  </pic:nvPicPr>
-                  <pic:blipFill>
-                    <a:blip r:embed="rId13" cstate="print">
-                      <a:extLst>
-                        <a:ext uri="{28A0092B-C50C-407E-A947-70E740481C1C}">
-                          <a14:useLocalDpi xmlns:a14="http://schemas.microsoft.com/office/drawing/2010/main" val="0"/>
-                        </a:ext>
-                      </a:extLst>
-                    </a:blip>
-                    <a:stretch>
-                      <a:fillRect/>
-                    </a:stretch>
-                  </pic:blipFill>
-                  <pic:spPr>
-                    <a:xfrm>
-                      <a:off x="0" y="0"/>
-                      <a:ext cx="5305104" cy="1304533"/>
-                    </a:xfrm>
-                    <a:prstGeom prst="rect">
-                      <a:avLst/>
-                    </a:prstGeom>
-                  </pic:spPr>
-                </pic:pic>
-              </a:graphicData>
-            </a:graphic>
-          </wp:inline>
-        </w:drawing>
-      </w:r>
     </w:p>
     <w:p>
       <w:pPr>
@@ -9440,25 +10264,7 @@
         <w:t xml:space="preserve">Figura </w:t>
       </w:r>
       <w:r>
-        <w:fldChar w:fldCharType="begin"/>
-      </w:r>
-      <w:r>
-        <w:instrText xml:space="preserve"> SEQ Figura \* ARABIC </w:instrText>
-      </w:r>
-      <w:r>
-        <w:fldChar w:fldCharType="separate"/>
-      </w:r>
-      <w:r>
-        <w:rPr>
-          <w:noProof/>
-        </w:rPr>
-        <w:t>2</w:t>
-      </w:r>
-      <w:r>
-        <w:rPr>
-          <w:noProof/>
-        </w:rPr>
-        <w:fldChar w:fldCharType="end"/>
+        <w:t>4</w:t>
       </w:r>
       <w:r>
         <w:t xml:space="preserve">. </w:t>
@@ -9467,13 +10273,7 @@
         <w:t xml:space="preserve">Schema precedente all’applicazione del Pattern </w:t>
       </w:r>
       <w:r>
-        <w:t xml:space="preserve">Reificazione relazione </w:t>
-      </w:r>
-      <w:r>
-        <w:t>molti a molti</w:t>
-      </w:r>
-      <w:r>
-        <w:t xml:space="preserve">. </w:t>
+        <w:t xml:space="preserve">Reificazione relazione ricorsiva. </w:t>
       </w:r>
     </w:p>
     <w:p>
@@ -9481,83 +10281,138 @@
         <w:keepNext/>
         <w:jc w:val="center"/>
       </w:pPr>
-      <w:r>
-        <w:rPr>
-          <w:i/>
-          <w:iCs/>
-          <w:noProof/>
-        </w:rPr>
+    </w:p>
+    <w:p>
+      <w:pPr>
+        <w:pStyle w:val="Didascalia"/>
+      </w:pPr>
+      <w:r>
+        <w:t xml:space="preserve">Figura </w:t>
+      </w:r>
+      <w:r>
+        <w:t>5</w:t>
+      </w:r>
+      <w:r>
+        <w:t xml:space="preserve"> </w:t>
+      </w:r>
+      <w:r>
+        <w:t xml:space="preserve">Schema </w:t>
+      </w:r>
+      <w:r>
+        <w:t>successiva</w:t>
+      </w:r>
+      <w:r>
+        <w:t xml:space="preserve"> all’applicazione del Pattern </w:t>
+      </w:r>
+      <w:r>
+        <w:t>Reificazione Relazione ricorsiva.</w:t>
+      </w:r>
+    </w:p>
+    <w:p/>
+    <w:p>
+      <w:pPr>
+        <w:rPr>
+          <w:i/>
+          <w:iCs/>
+        </w:rPr>
+      </w:pPr>
+      <w:r>
+        <w:rPr>
+          <w:i/>
+          <w:iCs/>
+        </w:rPr>
+        <w:t>L’entità Interazione viene identificato dagli avatar che partecipano all’interazione e da data ed ora</w:t>
+      </w:r>
+      <w:r>
+        <w:rPr>
+          <w:i/>
+          <w:iCs/>
+        </w:rPr>
+        <w:t xml:space="preserve">. </w:t>
+      </w:r>
+    </w:p>
+    <w:p>
+      <w:pPr>
+        <w:pStyle w:val="Titolo3"/>
+      </w:pPr>
+      <w:bookmarkStart w:id="20" w:name="_Toc165387603"/>
+      <w:r>
         <w:lastRenderedPageBreak/>
-        <w:drawing>
-          <wp:inline distT="0" distB="0" distL="0" distR="0" wp14:anchorId="56DE9DAF" wp14:editId="695177CB">
-            <wp:extent cx="6317425" cy="1234440"/>
-            <wp:effectExtent l="0" t="0" r="7620" b="3810"/>
-            <wp:docPr id="96230596" name="Immagine 3"/>
-            <wp:cNvGraphicFramePr>
-              <a:graphicFrameLocks xmlns:a="http://schemas.openxmlformats.org/drawingml/2006/main" noChangeAspect="1"/>
-            </wp:cNvGraphicFramePr>
-            <a:graphic xmlns:a="http://schemas.openxmlformats.org/drawingml/2006/main">
-              <a:graphicData uri="http://schemas.openxmlformats.org/drawingml/2006/picture">
-                <pic:pic xmlns:pic="http://schemas.openxmlformats.org/drawingml/2006/picture">
-                  <pic:nvPicPr>
-                    <pic:cNvPr id="96230596" name="Immagine 3"/>
-                    <pic:cNvPicPr/>
-                  </pic:nvPicPr>
-                  <pic:blipFill>
-                    <a:blip r:embed="rId14" cstate="print">
-                      <a:extLst>
-                        <a:ext uri="{28A0092B-C50C-407E-A947-70E740481C1C}">
-                          <a14:useLocalDpi xmlns:a14="http://schemas.microsoft.com/office/drawing/2010/main" val="0"/>
-                        </a:ext>
-                      </a:extLst>
-                    </a:blip>
-                    <a:stretch>
-                      <a:fillRect/>
-                    </a:stretch>
-                  </pic:blipFill>
-                  <pic:spPr>
-                    <a:xfrm>
-                      <a:off x="0" y="0"/>
-                      <a:ext cx="6324312" cy="1235786"/>
-                    </a:xfrm>
-                    <a:prstGeom prst="rect">
-                      <a:avLst/>
-                    </a:prstGeom>
-                  </pic:spPr>
-                </pic:pic>
-              </a:graphicData>
-            </a:graphic>
-          </wp:inline>
-        </w:drawing>
-      </w:r>
+        <w:t xml:space="preserve">Pattern </w:t>
+      </w:r>
+      <w:r>
+        <w:t>Part-of</w:t>
+      </w:r>
+      <w:bookmarkEnd w:id="20"/>
+    </w:p>
+    <w:p>
+      <w:pPr>
+        <w:rPr>
+          <w:i/>
+          <w:iCs/>
+        </w:rPr>
+      </w:pPr>
+      <w:r>
+        <w:rPr>
+          <w:i/>
+          <w:iCs/>
+        </w:rPr>
+        <w:t xml:space="preserve"> Il pattern è stato applicato poiché si vuole memorizzare un interazione avvenuta tra avatar,</w:t>
+      </w:r>
+    </w:p>
+    <w:p>
+      <w:pPr>
+        <w:rPr>
+          <w:i/>
+          <w:iCs/>
+        </w:rPr>
+      </w:pPr>
+    </w:p>
+    <w:p>
+      <w:pPr>
+        <w:keepNext/>
+        <w:jc w:val="center"/>
+      </w:pPr>
     </w:p>
     <w:p>
       <w:pPr>
         <w:pStyle w:val="Didascalia"/>
+        <w:rPr>
+          <w:i w:val="0"/>
+          <w:iCs w:val="0"/>
+        </w:rPr>
       </w:pPr>
       <w:r>
         <w:t xml:space="preserve">Figura </w:t>
       </w:r>
       <w:r>
-        <w:fldChar w:fldCharType="begin"/>
-      </w:r>
-      <w:r>
-        <w:instrText xml:space="preserve"> SEQ Figura \* ARABIC </w:instrText>
-      </w:r>
-      <w:r>
-        <w:fldChar w:fldCharType="separate"/>
-      </w:r>
-      <w:r>
-        <w:rPr>
-          <w:noProof/>
-        </w:rPr>
-        <w:t>3</w:t>
-      </w:r>
-      <w:r>
-        <w:rPr>
-          <w:noProof/>
-        </w:rPr>
-        <w:fldChar w:fldCharType="end"/>
+        <w:t>6</w:t>
+      </w:r>
+      <w:r>
+        <w:t xml:space="preserve">. </w:t>
+      </w:r>
+      <w:r>
+        <w:t xml:space="preserve">Schema precedente all’applicazione del Pattern </w:t>
+      </w:r>
+      <w:r>
+        <w:t xml:space="preserve">Reificazione relazione ricorsiva. </w:t>
+      </w:r>
+    </w:p>
+    <w:p>
+      <w:pPr>
+        <w:keepNext/>
+        <w:jc w:val="center"/>
+      </w:pPr>
+    </w:p>
+    <w:p>
+      <w:pPr>
+        <w:pStyle w:val="Didascalia"/>
+      </w:pPr>
+      <w:r>
+        <w:t xml:space="preserve">Figura </w:t>
+      </w:r>
+      <w:r>
+        <w:t>7</w:t>
       </w:r>
       <w:r>
         <w:t xml:space="preserve"> </w:t>
@@ -9572,63 +10427,961 @@
         <w:t xml:space="preserve"> all’applicazione del Pattern </w:t>
       </w:r>
       <w:r>
-        <w:t xml:space="preserve">Reificazione Relazione </w:t>
-      </w:r>
-      <w:r>
-        <w:t>molti a molti</w:t>
-      </w:r>
-      <w:r>
-        <w:t>.</w:t>
-      </w:r>
-    </w:p>
-    <w:p>
-      <w:pPr>
-        <w:rPr>
-          <w:i/>
-          <w:iCs/>
-        </w:rPr>
-      </w:pPr>
-      <w:r>
-        <w:rPr>
-          <w:i/>
-          <w:iCs/>
-        </w:rPr>
-        <w:t>Utilizzando questo approccio ogni visita sarà identificata da un codice univoco, così il visitatore potrà visitare il museo più volte al giorno</w:t>
-      </w:r>
-      <w:r>
-        <w:rPr>
-          <w:i/>
-          <w:iCs/>
-        </w:rPr>
+        <w:t>Reificazione Relazione ricorsiva.</w:t>
+      </w:r>
+    </w:p>
+    <w:p/>
+    <w:p>
+      <w:pPr>
+        <w:rPr>
+          <w:i/>
+          <w:iCs/>
+        </w:rPr>
+      </w:pPr>
+      <w:r>
+        <w:rPr>
+          <w:i/>
+          <w:iCs/>
+        </w:rPr>
+        <w:t xml:space="preserve">L’entità Interazione viene identificato dagli avatar che partecipano all’interazione e da data ed ora. </w:t>
+      </w:r>
+    </w:p>
+    <w:p>
+      <w:pPr>
+        <w:pStyle w:val="Titolo3"/>
+      </w:pPr>
+      <w:bookmarkStart w:id="21" w:name="_Toc165387604"/>
+      <w:r>
+        <w:t xml:space="preserve">Pattern </w:t>
+      </w:r>
+      <w:r>
+        <w:t>Part-of</w:t>
+      </w:r>
+      <w:bookmarkEnd w:id="21"/>
+    </w:p>
+    <w:p>
+      <w:pPr>
+        <w:rPr>
+          <w:i/>
+          <w:iCs/>
+        </w:rPr>
+      </w:pPr>
+      <w:r>
+        <w:rPr>
+          <w:i/>
+          <w:iCs/>
+        </w:rPr>
+        <w:t xml:space="preserve"> Il pattern è stato applicato poiché si vuole memorizzare un interazione avvenuta tra avatar,</w:t>
+      </w:r>
+    </w:p>
+    <w:p>
+      <w:pPr>
+        <w:rPr>
+          <w:i/>
+          <w:iCs/>
+        </w:rPr>
+      </w:pPr>
+    </w:p>
+    <w:p>
+      <w:pPr>
+        <w:keepNext/>
+        <w:jc w:val="center"/>
+      </w:pPr>
+    </w:p>
+    <w:p>
+      <w:pPr>
+        <w:pStyle w:val="Didascalia"/>
+        <w:rPr>
+          <w:i w:val="0"/>
+          <w:iCs w:val="0"/>
+        </w:rPr>
+      </w:pPr>
+      <w:r>
+        <w:t xml:space="preserve">Figura </w:t>
+      </w:r>
+      <w:r>
+        <w:t>8</w:t>
+      </w:r>
+      <w:r>
         <w:t xml:space="preserve">. </w:t>
       </w:r>
-    </w:p>
-    <w:p>
-      <w:pPr>
-        <w:rPr>
-          <w:i/>
-          <w:iCs/>
-        </w:rPr>
-      </w:pPr>
-    </w:p>
-    <w:p>
-      <w:pPr>
-        <w:jc w:val="left"/>
-      </w:pPr>
-      <w:r>
-        <w:br w:type="page"/>
-      </w:r>
-    </w:p>
+      <w:r>
+        <w:t xml:space="preserve">Schema precedente all’applicazione del Pattern </w:t>
+      </w:r>
+      <w:r>
+        <w:t xml:space="preserve">Reificazione relazione ricorsiva. </w:t>
+      </w:r>
+    </w:p>
+    <w:p>
+      <w:pPr>
+        <w:keepNext/>
+        <w:jc w:val="center"/>
+      </w:pPr>
+    </w:p>
+    <w:p>
+      <w:pPr>
+        <w:pStyle w:val="Didascalia"/>
+      </w:pPr>
+      <w:r>
+        <w:t xml:space="preserve">Figura </w:t>
+      </w:r>
+      <w:r>
+        <w:t>9</w:t>
+      </w:r>
+      <w:r>
+        <w:t xml:space="preserve"> </w:t>
+      </w:r>
+      <w:r>
+        <w:t xml:space="preserve">Schema </w:t>
+      </w:r>
+      <w:r>
+        <w:t>successiva</w:t>
+      </w:r>
+      <w:r>
+        <w:t xml:space="preserve"> all’applicazione del Pattern </w:t>
+      </w:r>
+      <w:r>
+        <w:t>Reificazione Relazione ricorsiva.</w:t>
+      </w:r>
+    </w:p>
+    <w:p/>
+    <w:p>
+      <w:pPr>
+        <w:rPr>
+          <w:i/>
+          <w:iCs/>
+        </w:rPr>
+      </w:pPr>
+      <w:r>
+        <w:rPr>
+          <w:i/>
+          <w:iCs/>
+        </w:rPr>
+        <w:t xml:space="preserve">L’entità Interazione viene identificato dagli avatar che partecipano all’interazione e da data ed ora. </w:t>
+      </w:r>
+    </w:p>
+    <w:p>
+      <w:pPr>
+        <w:rPr>
+          <w:i/>
+          <w:iCs/>
+        </w:rPr>
+      </w:pPr>
+    </w:p>
+    <w:p>
+      <w:pPr>
+        <w:pStyle w:val="Titolo3"/>
+      </w:pPr>
+      <w:bookmarkStart w:id="22" w:name="_Toc165387605"/>
+      <w:r>
+        <w:t>Patter</w:t>
+      </w:r>
+      <w:r>
+        <w:t>n Relazione Binaria</w:t>
+      </w:r>
+      <w:bookmarkEnd w:id="22"/>
+    </w:p>
+    <w:p>
+      <w:pPr>
+        <w:rPr>
+          <w:i/>
+          <w:iCs/>
+        </w:rPr>
+      </w:pPr>
+      <w:r>
+        <w:rPr>
+          <w:i/>
+          <w:iCs/>
+        </w:rPr>
+        <w:t xml:space="preserve"> Il pattern è stato applicato poiché si vuole memorizzare un interazione avvenuta tra avatar,</w:t>
+      </w:r>
+    </w:p>
+    <w:p>
+      <w:pPr>
+        <w:rPr>
+          <w:i/>
+          <w:iCs/>
+        </w:rPr>
+      </w:pPr>
+    </w:p>
+    <w:p>
+      <w:pPr>
+        <w:keepNext/>
+        <w:jc w:val="center"/>
+      </w:pPr>
+    </w:p>
+    <w:p>
+      <w:pPr>
+        <w:pStyle w:val="Didascalia"/>
+        <w:rPr>
+          <w:i w:val="0"/>
+          <w:iCs w:val="0"/>
+        </w:rPr>
+      </w:pPr>
+      <w:r>
+        <w:t xml:space="preserve">Figura </w:t>
+      </w:r>
+      <w:r>
+        <w:t>10</w:t>
+      </w:r>
+      <w:r>
+        <w:t xml:space="preserve">. </w:t>
+      </w:r>
+      <w:r>
+        <w:t xml:space="preserve">Schema precedente all’applicazione del Pattern </w:t>
+      </w:r>
+      <w:r>
+        <w:t xml:space="preserve">Reificazione relazione ricorsiva. </w:t>
+      </w:r>
+    </w:p>
+    <w:p>
+      <w:pPr>
+        <w:keepNext/>
+        <w:jc w:val="center"/>
+      </w:pPr>
+    </w:p>
+    <w:p>
+      <w:pPr>
+        <w:pStyle w:val="Didascalia"/>
+      </w:pPr>
+      <w:r>
+        <w:t xml:space="preserve">Figura </w:t>
+      </w:r>
+      <w:r>
+        <w:t>11</w:t>
+      </w:r>
+      <w:r>
+        <w:t xml:space="preserve"> </w:t>
+      </w:r>
+      <w:r>
+        <w:t xml:space="preserve">Schema </w:t>
+      </w:r>
+      <w:r>
+        <w:t>successiva</w:t>
+      </w:r>
+      <w:r>
+        <w:t xml:space="preserve"> all’applicazione del Pattern </w:t>
+      </w:r>
+      <w:r>
+        <w:t>Reificazione Relazione ricorsiva.</w:t>
+      </w:r>
+    </w:p>
+    <w:p/>
+    <w:p>
+      <w:pPr>
+        <w:rPr>
+          <w:i/>
+          <w:iCs/>
+        </w:rPr>
+      </w:pPr>
+      <w:r>
+        <w:rPr>
+          <w:i/>
+          <w:iCs/>
+        </w:rPr>
+        <w:t xml:space="preserve">L’entità Interazione viene identificato dagli avatar che partecipano all’interazione e da data ed ora. </w:t>
+      </w:r>
+    </w:p>
+    <w:p>
+      <w:pPr>
+        <w:pStyle w:val="Titolo3"/>
+      </w:pPr>
+      <w:bookmarkStart w:id="23" w:name="_Toc165387606"/>
+      <w:r>
+        <w:t>Patter</w:t>
+      </w:r>
+      <w:r>
+        <w:t>n Relazione Binaria</w:t>
+      </w:r>
+      <w:bookmarkEnd w:id="23"/>
+    </w:p>
+    <w:p>
+      <w:pPr>
+        <w:rPr>
+          <w:i/>
+          <w:iCs/>
+        </w:rPr>
+      </w:pPr>
+      <w:r>
+        <w:rPr>
+          <w:i/>
+          <w:iCs/>
+        </w:rPr>
+        <w:t xml:space="preserve"> Il pattern è stato applicato poiché si vuole memorizzare un interazione avvenuta tra avatar,</w:t>
+      </w:r>
+    </w:p>
+    <w:p>
+      <w:pPr>
+        <w:rPr>
+          <w:i/>
+          <w:iCs/>
+        </w:rPr>
+      </w:pPr>
+    </w:p>
+    <w:p>
+      <w:pPr>
+        <w:keepNext/>
+        <w:jc w:val="center"/>
+      </w:pPr>
+    </w:p>
+    <w:p>
+      <w:pPr>
+        <w:pStyle w:val="Didascalia"/>
+        <w:rPr>
+          <w:i w:val="0"/>
+          <w:iCs w:val="0"/>
+        </w:rPr>
+      </w:pPr>
+      <w:r>
+        <w:t xml:space="preserve">Figura </w:t>
+      </w:r>
+      <w:r>
+        <w:t>12</w:t>
+      </w:r>
+      <w:r>
+        <w:t xml:space="preserve">. </w:t>
+      </w:r>
+      <w:r>
+        <w:t xml:space="preserve">Schema precedente all’applicazione del Pattern </w:t>
+      </w:r>
+      <w:r>
+        <w:t xml:space="preserve">Reificazione relazione ricorsiva. </w:t>
+      </w:r>
+    </w:p>
+    <w:p>
+      <w:pPr>
+        <w:keepNext/>
+        <w:jc w:val="center"/>
+      </w:pPr>
+    </w:p>
+    <w:p>
+      <w:pPr>
+        <w:pStyle w:val="Didascalia"/>
+      </w:pPr>
+      <w:r>
+        <w:t xml:space="preserve">Figura </w:t>
+      </w:r>
+      <w:r>
+        <w:t>13</w:t>
+      </w:r>
+      <w:r>
+        <w:t xml:space="preserve"> </w:t>
+      </w:r>
+      <w:r>
+        <w:t xml:space="preserve">Schema </w:t>
+      </w:r>
+      <w:r>
+        <w:t>successiva</w:t>
+      </w:r>
+      <w:r>
+        <w:t xml:space="preserve"> all’applicazione del Pattern </w:t>
+      </w:r>
+      <w:r>
+        <w:t>Reificazione Relazione ricorsiva.</w:t>
+      </w:r>
+    </w:p>
+    <w:p/>
+    <w:p>
+      <w:pPr>
+        <w:rPr>
+          <w:i/>
+          <w:iCs/>
+        </w:rPr>
+      </w:pPr>
+      <w:r>
+        <w:rPr>
+          <w:i/>
+          <w:iCs/>
+        </w:rPr>
+        <w:t xml:space="preserve">L’entità Interazione viene identificato dagli avatar che partecipano all’interazione e da data ed ora. </w:t>
+      </w:r>
+    </w:p>
+    <w:p>
+      <w:pPr>
+        <w:rPr>
+          <w:i/>
+          <w:iCs/>
+        </w:rPr>
+      </w:pPr>
+    </w:p>
+    <w:p>
+      <w:pPr>
+        <w:pStyle w:val="Titolo3"/>
+      </w:pPr>
+      <w:bookmarkStart w:id="24" w:name="_Toc165387607"/>
+      <w:r>
+        <w:t>Patter</w:t>
+      </w:r>
+      <w:r>
+        <w:t>n Relazione Binaria</w:t>
+      </w:r>
+      <w:bookmarkEnd w:id="24"/>
+    </w:p>
+    <w:p>
+      <w:pPr>
+        <w:rPr>
+          <w:i/>
+          <w:iCs/>
+        </w:rPr>
+      </w:pPr>
+      <w:r>
+        <w:rPr>
+          <w:i/>
+          <w:iCs/>
+        </w:rPr>
+        <w:t xml:space="preserve"> Il pattern è stato applicato poiché si vuole memorizzare un interazione avvenuta tra avatar,</w:t>
+      </w:r>
+    </w:p>
+    <w:p>
+      <w:pPr>
+        <w:rPr>
+          <w:i/>
+          <w:iCs/>
+        </w:rPr>
+      </w:pPr>
+    </w:p>
+    <w:p>
+      <w:pPr>
+        <w:keepNext/>
+        <w:jc w:val="center"/>
+      </w:pPr>
+    </w:p>
+    <w:p>
+      <w:pPr>
+        <w:pStyle w:val="Didascalia"/>
+        <w:rPr>
+          <w:i w:val="0"/>
+          <w:iCs w:val="0"/>
+        </w:rPr>
+      </w:pPr>
+      <w:r>
+        <w:t xml:space="preserve">Figura </w:t>
+      </w:r>
+      <w:r>
+        <w:t>14</w:t>
+      </w:r>
+      <w:r>
+        <w:t xml:space="preserve">. </w:t>
+      </w:r>
+      <w:r>
+        <w:t xml:space="preserve">Schema precedente all’applicazione del Pattern </w:t>
+      </w:r>
+      <w:r>
+        <w:t xml:space="preserve">Reificazione relazione ricorsiva. </w:t>
+      </w:r>
+    </w:p>
+    <w:p>
+      <w:pPr>
+        <w:keepNext/>
+        <w:jc w:val="center"/>
+      </w:pPr>
+    </w:p>
+    <w:p>
+      <w:pPr>
+        <w:pStyle w:val="Didascalia"/>
+      </w:pPr>
+      <w:r>
+        <w:t xml:space="preserve">Figura </w:t>
+      </w:r>
+      <w:r>
+        <w:t>15</w:t>
+      </w:r>
+      <w:r>
+        <w:t xml:space="preserve"> </w:t>
+      </w:r>
+      <w:r>
+        <w:t xml:space="preserve">Schema </w:t>
+      </w:r>
+      <w:r>
+        <w:t>successiva</w:t>
+      </w:r>
+      <w:r>
+        <w:t xml:space="preserve"> all’applicazione del Pattern </w:t>
+      </w:r>
+      <w:r>
+        <w:t>Reificazione Relazione ricorsiva.</w:t>
+      </w:r>
+    </w:p>
+    <w:p/>
+    <w:p>
+      <w:pPr>
+        <w:rPr>
+          <w:i/>
+          <w:iCs/>
+        </w:rPr>
+      </w:pPr>
+      <w:r>
+        <w:rPr>
+          <w:i/>
+          <w:iCs/>
+        </w:rPr>
+        <w:t xml:space="preserve">L’entità Interazione viene identificato dagli avatar che partecipano all’interazione e da data ed ora. </w:t>
+      </w:r>
+    </w:p>
+    <w:p>
+      <w:pPr>
+        <w:pStyle w:val="Titolo3"/>
+      </w:pPr>
+      <w:bookmarkStart w:id="25" w:name="_Toc165387608"/>
+      <w:r>
+        <w:t>Patter</w:t>
+      </w:r>
+      <w:r>
+        <w:t>n Relazione Binaria</w:t>
+      </w:r>
+      <w:bookmarkEnd w:id="25"/>
+    </w:p>
+    <w:p>
+      <w:pPr>
+        <w:rPr>
+          <w:i/>
+          <w:iCs/>
+        </w:rPr>
+      </w:pPr>
+      <w:r>
+        <w:rPr>
+          <w:i/>
+          <w:iCs/>
+        </w:rPr>
+        <w:t xml:space="preserve"> Il pattern è stato applicato poiché si vuole memorizzare un interazione avvenuta tra avatar,</w:t>
+      </w:r>
+    </w:p>
+    <w:p>
+      <w:pPr>
+        <w:rPr>
+          <w:i/>
+          <w:iCs/>
+        </w:rPr>
+      </w:pPr>
+    </w:p>
+    <w:p>
+      <w:pPr>
+        <w:keepNext/>
+        <w:jc w:val="center"/>
+      </w:pPr>
+    </w:p>
+    <w:p>
+      <w:pPr>
+        <w:pStyle w:val="Didascalia"/>
+        <w:rPr>
+          <w:i w:val="0"/>
+          <w:iCs w:val="0"/>
+        </w:rPr>
+      </w:pPr>
+      <w:r>
+        <w:t xml:space="preserve">Figura </w:t>
+      </w:r>
+      <w:r>
+        <w:t>16</w:t>
+      </w:r>
+      <w:r>
+        <w:t xml:space="preserve">. </w:t>
+      </w:r>
+      <w:r>
+        <w:t xml:space="preserve">Schema precedente all’applicazione del Pattern </w:t>
+      </w:r>
+      <w:r>
+        <w:t xml:space="preserve">Reificazione relazione ricorsiva. </w:t>
+      </w:r>
+    </w:p>
+    <w:p>
+      <w:pPr>
+        <w:keepNext/>
+        <w:jc w:val="center"/>
+      </w:pPr>
+    </w:p>
+    <w:p>
+      <w:pPr>
+        <w:pStyle w:val="Didascalia"/>
+      </w:pPr>
+      <w:r>
+        <w:t xml:space="preserve">Figura </w:t>
+      </w:r>
+      <w:r>
+        <w:t>17</w:t>
+      </w:r>
+      <w:r>
+        <w:t xml:space="preserve"> </w:t>
+      </w:r>
+      <w:r>
+        <w:t xml:space="preserve">Schema </w:t>
+      </w:r>
+      <w:r>
+        <w:t>successiva</w:t>
+      </w:r>
+      <w:r>
+        <w:t xml:space="preserve"> all’applicazione del Pattern </w:t>
+      </w:r>
+      <w:r>
+        <w:t>Reificazione Relazione ricorsiva.</w:t>
+      </w:r>
+    </w:p>
+    <w:p/>
+    <w:p>
+      <w:pPr>
+        <w:rPr>
+          <w:i/>
+          <w:iCs/>
+        </w:rPr>
+      </w:pPr>
+      <w:r>
+        <w:rPr>
+          <w:i/>
+          <w:iCs/>
+        </w:rPr>
+        <w:t xml:space="preserve">L’entità Interazione viene identificato dagli avatar che partecipano all’interazione e da data ed ora. </w:t>
+      </w:r>
+    </w:p>
+    <w:p>
+      <w:pPr>
+        <w:pStyle w:val="Titolo3"/>
+      </w:pPr>
+      <w:bookmarkStart w:id="26" w:name="_Toc165387609"/>
+      <w:r>
+        <w:t>Patter</w:t>
+      </w:r>
+      <w:r>
+        <w:t>n Relazione Ricorsiva</w:t>
+      </w:r>
+      <w:bookmarkEnd w:id="26"/>
+    </w:p>
+    <w:p>
+      <w:pPr>
+        <w:rPr>
+          <w:i/>
+          <w:iCs/>
+        </w:rPr>
+      </w:pPr>
+      <w:r>
+        <w:rPr>
+          <w:i/>
+          <w:iCs/>
+        </w:rPr>
+        <w:t xml:space="preserve"> Il pattern è stato applicato poiché si vuole memorizzare un interazione avvenuta tra avatar,</w:t>
+      </w:r>
+    </w:p>
+    <w:p>
+      <w:pPr>
+        <w:rPr>
+          <w:i/>
+          <w:iCs/>
+        </w:rPr>
+      </w:pPr>
+    </w:p>
+    <w:p>
+      <w:pPr>
+        <w:keepNext/>
+        <w:jc w:val="center"/>
+      </w:pPr>
+    </w:p>
+    <w:p>
+      <w:pPr>
+        <w:pStyle w:val="Didascalia"/>
+        <w:rPr>
+          <w:i w:val="0"/>
+          <w:iCs w:val="0"/>
+        </w:rPr>
+      </w:pPr>
+      <w:r>
+        <w:t xml:space="preserve">Figura </w:t>
+      </w:r>
+      <w:r>
+        <w:t>18</w:t>
+      </w:r>
+      <w:r>
+        <w:t xml:space="preserve">. </w:t>
+      </w:r>
+      <w:r>
+        <w:t xml:space="preserve">Schema precedente all’applicazione del Pattern </w:t>
+      </w:r>
+      <w:r>
+        <w:t xml:space="preserve">Reificazione relazione ricorsiva. </w:t>
+      </w:r>
+    </w:p>
+    <w:p>
+      <w:pPr>
+        <w:keepNext/>
+        <w:jc w:val="center"/>
+      </w:pPr>
+    </w:p>
+    <w:p>
+      <w:pPr>
+        <w:pStyle w:val="Didascalia"/>
+      </w:pPr>
+      <w:r>
+        <w:t xml:space="preserve">Figura </w:t>
+      </w:r>
+      <w:r>
+        <w:t>19</w:t>
+      </w:r>
+      <w:r>
+        <w:t xml:space="preserve"> </w:t>
+      </w:r>
+      <w:r>
+        <w:t xml:space="preserve">Schema </w:t>
+      </w:r>
+      <w:r>
+        <w:t>successiva</w:t>
+      </w:r>
+      <w:r>
+        <w:t xml:space="preserve"> all’applicazione del Pattern </w:t>
+      </w:r>
+      <w:r>
+        <w:t>Reificazione Relazione ricorsiva.</w:t>
+      </w:r>
+    </w:p>
+    <w:p/>
+    <w:p>
+      <w:pPr>
+        <w:rPr>
+          <w:i/>
+          <w:iCs/>
+        </w:rPr>
+      </w:pPr>
+      <w:r>
+        <w:rPr>
+          <w:i/>
+          <w:iCs/>
+        </w:rPr>
+        <w:t xml:space="preserve">L’entità Interazione viene identificato dagli avatar che partecipano all’interazione e da data ed ora. </w:t>
+      </w:r>
+    </w:p>
+    <w:p>
+      <w:pPr>
+        <w:pStyle w:val="Titolo3"/>
+      </w:pPr>
+      <w:bookmarkStart w:id="27" w:name="_Toc165387610"/>
+      <w:r>
+        <w:t>Patter</w:t>
+      </w:r>
+      <w:r>
+        <w:t>n Relazione Ricorsiva</w:t>
+      </w:r>
+      <w:bookmarkEnd w:id="27"/>
+    </w:p>
+    <w:p>
+      <w:pPr>
+        <w:rPr>
+          <w:i/>
+          <w:iCs/>
+        </w:rPr>
+      </w:pPr>
+      <w:r>
+        <w:rPr>
+          <w:i/>
+          <w:iCs/>
+        </w:rPr>
+        <w:t xml:space="preserve"> Il pattern è stato applicato poiché si vuole memorizzare un interazione avvenuta tra avatar,</w:t>
+      </w:r>
+    </w:p>
+    <w:p>
+      <w:pPr>
+        <w:rPr>
+          <w:i/>
+          <w:iCs/>
+        </w:rPr>
+      </w:pPr>
+    </w:p>
+    <w:p>
+      <w:pPr>
+        <w:keepNext/>
+        <w:jc w:val="center"/>
+      </w:pPr>
+    </w:p>
+    <w:p>
+      <w:pPr>
+        <w:pStyle w:val="Didascalia"/>
+        <w:rPr>
+          <w:i w:val="0"/>
+          <w:iCs w:val="0"/>
+        </w:rPr>
+      </w:pPr>
+      <w:r>
+        <w:t xml:space="preserve">Figura </w:t>
+      </w:r>
+      <w:r>
+        <w:t>20</w:t>
+      </w:r>
+      <w:r>
+        <w:t xml:space="preserve">. </w:t>
+      </w:r>
+      <w:r>
+        <w:t xml:space="preserve">Schema precedente all’applicazione del Pattern </w:t>
+      </w:r>
+      <w:r>
+        <w:t xml:space="preserve">Reificazione relazione ricorsiva. </w:t>
+      </w:r>
+    </w:p>
+    <w:p>
+      <w:pPr>
+        <w:keepNext/>
+        <w:jc w:val="center"/>
+      </w:pPr>
+    </w:p>
+    <w:p>
+      <w:pPr>
+        <w:pStyle w:val="Didascalia"/>
+      </w:pPr>
+      <w:r>
+        <w:t xml:space="preserve">Figura </w:t>
+      </w:r>
+      <w:r>
+        <w:t>21</w:t>
+      </w:r>
+      <w:r>
+        <w:t xml:space="preserve"> </w:t>
+      </w:r>
+      <w:r>
+        <w:t xml:space="preserve">Schema </w:t>
+      </w:r>
+      <w:r>
+        <w:t>successiva</w:t>
+      </w:r>
+      <w:r>
+        <w:t xml:space="preserve"> all’applicazione del Pattern </w:t>
+      </w:r>
+      <w:r>
+        <w:t>Reificazione Relazione ricorsiva.</w:t>
+      </w:r>
+    </w:p>
+    <w:p/>
+    <w:p>
+      <w:pPr>
+        <w:rPr>
+          <w:i/>
+          <w:iCs/>
+        </w:rPr>
+      </w:pPr>
+      <w:r>
+        <w:rPr>
+          <w:i/>
+          <w:iCs/>
+        </w:rPr>
+        <w:t xml:space="preserve">L’entità Interazione viene identificato dagli avatar che partecipano all’interazione e da data ed ora. </w:t>
+      </w:r>
+    </w:p>
+    <w:p>
+      <w:pPr>
+        <w:pStyle w:val="Titolo3"/>
+      </w:pPr>
+      <w:bookmarkStart w:id="28" w:name="_Toc165387611"/>
+      <w:r>
+        <w:t>Patter</w:t>
+      </w:r>
+      <w:r>
+        <w:t>n Storicizzazione</w:t>
+      </w:r>
+      <w:bookmarkEnd w:id="28"/>
+    </w:p>
+    <w:p>
+      <w:pPr>
+        <w:rPr>
+          <w:i/>
+          <w:iCs/>
+        </w:rPr>
+      </w:pPr>
+      <w:r>
+        <w:rPr>
+          <w:i/>
+          <w:iCs/>
+        </w:rPr>
+        <w:t xml:space="preserve"> Il pattern è stato applicato poiché si vuole memorizzare un interazione avvenuta tra avatar,</w:t>
+      </w:r>
+    </w:p>
+    <w:p>
+      <w:pPr>
+        <w:rPr>
+          <w:i/>
+          <w:iCs/>
+        </w:rPr>
+      </w:pPr>
+    </w:p>
+    <w:p>
+      <w:pPr>
+        <w:keepNext/>
+        <w:jc w:val="center"/>
+      </w:pPr>
+    </w:p>
+    <w:p>
+      <w:pPr>
+        <w:pStyle w:val="Didascalia"/>
+        <w:rPr>
+          <w:i w:val="0"/>
+          <w:iCs w:val="0"/>
+        </w:rPr>
+      </w:pPr>
+      <w:r>
+        <w:t xml:space="preserve">Figura </w:t>
+      </w:r>
+      <w:r>
+        <w:t>22</w:t>
+      </w:r>
+      <w:r>
+        <w:t xml:space="preserve">. </w:t>
+      </w:r>
+      <w:r>
+        <w:t xml:space="preserve">Schema precedente all’applicazione del Pattern </w:t>
+      </w:r>
+      <w:r>
+        <w:t xml:space="preserve">Reificazione relazione ricorsiva. </w:t>
+      </w:r>
+    </w:p>
+    <w:p>
+      <w:pPr>
+        <w:keepNext/>
+        <w:jc w:val="center"/>
+      </w:pPr>
+    </w:p>
+    <w:p>
+      <w:pPr>
+        <w:pStyle w:val="Didascalia"/>
+      </w:pPr>
+      <w:r>
+        <w:t xml:space="preserve">Figura </w:t>
+      </w:r>
+      <w:r>
+        <w:t>23</w:t>
+      </w:r>
+      <w:r>
+        <w:t xml:space="preserve"> </w:t>
+      </w:r>
+      <w:r>
+        <w:t xml:space="preserve">Schema </w:t>
+      </w:r>
+      <w:r>
+        <w:t>successiva</w:t>
+      </w:r>
+      <w:r>
+        <w:t xml:space="preserve"> all’applicazione del Pattern </w:t>
+      </w:r>
+      <w:r>
+        <w:t>Reificazione Relazione ricorsiva.</w:t>
+      </w:r>
+    </w:p>
+    <w:p/>
+    <w:p/>
+    <w:p/>
+    <w:p/>
+    <w:p/>
+    <w:p/>
+    <w:p/>
+    <w:p/>
+    <w:p/>
+    <w:p/>
+    <w:p/>
+    <w:p/>
+    <w:p/>
+    <w:p/>
+    <w:p/>
     <w:p>
       <w:pPr>
         <w:pStyle w:val="Titolo2"/>
       </w:pPr>
-      <w:bookmarkStart w:id="20" w:name="_Toc165112721"/>
-      <w:r>
-        <w:lastRenderedPageBreak/>
+      <w:bookmarkStart w:id="29" w:name="_Toc165387612"/>
+      <w:r>
         <w:t>Dizionario dei Dati</w:t>
       </w:r>
-      <w:bookmarkEnd w:id="20"/>
+      <w:bookmarkEnd w:id="29"/>
     </w:p>
     <w:p>
       <w:pPr>
@@ -10181,6 +11934,7 @@
                 <w:sz w:val="28"/>
                 <w:szCs w:val="28"/>
               </w:rPr>
+              <w:lastRenderedPageBreak/>
               <w:t>Relazioni</w:t>
             </w:r>
           </w:p>
@@ -10426,7 +12180,6 @@
               <w:jc w:val="left"/>
             </w:pPr>
             <w:r>
-              <w:lastRenderedPageBreak/>
               <w:t>Pertinenza</w:t>
             </w:r>
           </w:p>
@@ -11044,14 +12797,14 @@
       <w:pPr>
         <w:pStyle w:val="Titolo2"/>
       </w:pPr>
-      <w:bookmarkStart w:id="21" w:name="_Toc165112722"/>
+      <w:bookmarkStart w:id="30" w:name="_Toc165387613"/>
       <w:r>
         <w:t>Regole</w:t>
       </w:r>
       <w:r>
         <w:t xml:space="preserve"> Aziendali</w:t>
       </w:r>
-      <w:bookmarkEnd w:id="21"/>
+      <w:bookmarkEnd w:id="30"/>
       <w:r>
         <w:t xml:space="preserve"> </w:t>
       </w:r>
@@ -11310,12 +13063,12 @@
       <w:pPr>
         <w:pStyle w:val="Titolo1"/>
       </w:pPr>
-      <w:bookmarkStart w:id="22" w:name="_Toc165112723"/>
+      <w:bookmarkStart w:id="31" w:name="_Toc165387614"/>
       <w:r>
         <w:lastRenderedPageBreak/>
         <w:t>Progettazione Logica</w:t>
       </w:r>
-      <w:bookmarkEnd w:id="22"/>
+      <w:bookmarkEnd w:id="31"/>
     </w:p>
     <w:tbl>
       <w:tblPr>
@@ -11501,21 +13254,21 @@
       <w:pPr>
         <w:pStyle w:val="Titolo2"/>
       </w:pPr>
-      <w:bookmarkStart w:id="23" w:name="_Toc165112724"/>
+      <w:bookmarkStart w:id="32" w:name="_Toc165387615"/>
       <w:r>
         <w:t>Ristrutturazione Schema Concettuale</w:t>
       </w:r>
-      <w:bookmarkEnd w:id="23"/>
+      <w:bookmarkEnd w:id="32"/>
     </w:p>
     <w:p>
       <w:pPr>
         <w:pStyle w:val="Titolo3"/>
       </w:pPr>
-      <w:bookmarkStart w:id="24" w:name="_Toc165112725"/>
+      <w:bookmarkStart w:id="33" w:name="_Toc165387616"/>
       <w:r>
         <w:t>Analisi delle Prestazioni</w:t>
       </w:r>
-      <w:bookmarkEnd w:id="24"/>
+      <w:bookmarkEnd w:id="33"/>
     </w:p>
     <w:p>
       <w:pPr>
@@ -11977,23 +13730,7 @@
           <w:i/>
           <w:iCs/>
         </w:rPr>
-        <w:t xml:space="preserve">NON AGGIUNGERE TROPPE OPERAZIONI. IN ALTERNATIVA SI RICORDA CHE </w:t>
-      </w:r>
-      <w:proofErr w:type="gramStart"/>
-      <w:r>
-        <w:rPr>
-          <w:i/>
-          <w:iCs/>
-        </w:rPr>
-        <w:t>E’</w:t>
-      </w:r>
-      <w:proofErr w:type="gramEnd"/>
-      <w:r>
-        <w:rPr>
-          <w:i/>
-          <w:iCs/>
-        </w:rPr>
-        <w:t xml:space="preserve"> SEMPRE POSSIBILE MODIFICARE CIO’ CHE è STATO FATTO NELLE FASI PRECEDENTI E QUINDI ANCHE MODIFICARE LE OPERAZIONI]</w:t>
+        <w:t>NON AGGIUNGERE TROPPE OPERAZIONI. IN ALTERNATIVA SI RICORDA CHE E’ SEMPRE POSSIBILE MODIFICARE CIO’ CHE è STATO FATTO NELLE FASI PRECEDENTI E QUINDI ANCHE MODIFICARE LE OPERAZIONI]</w:t>
       </w:r>
     </w:p>
     <w:tbl>
@@ -12317,11 +14054,11 @@
       <w:pPr>
         <w:pStyle w:val="Titolo2"/>
       </w:pPr>
-      <w:bookmarkStart w:id="25" w:name="_Toc165112726"/>
+      <w:bookmarkStart w:id="34" w:name="_Toc165387617"/>
       <w:r>
         <w:t>Analisi delle ridondanze</w:t>
       </w:r>
-      <w:bookmarkEnd w:id="25"/>
+      <w:bookmarkEnd w:id="34"/>
     </w:p>
     <w:p>
       <w:pPr>
@@ -12499,14 +14236,14 @@
       <w:pPr>
         <w:pStyle w:val="Titolo3"/>
       </w:pPr>
-      <w:bookmarkStart w:id="26" w:name="_Toc165112727"/>
+      <w:bookmarkStart w:id="35" w:name="_Toc165387618"/>
       <w:r>
         <w:t>Analisi della ridondanza</w:t>
       </w:r>
       <w:r>
         <w:t xml:space="preserve"> 1: Esami sostenuti</w:t>
       </w:r>
-      <w:bookmarkEnd w:id="26"/>
+      <w:bookmarkEnd w:id="35"/>
     </w:p>
     <w:p>
       <w:pPr>
@@ -13200,11 +14937,11 @@
       <w:pPr>
         <w:pStyle w:val="Titolo3"/>
       </w:pPr>
-      <w:bookmarkStart w:id="27" w:name="_Toc165112728"/>
+      <w:bookmarkStart w:id="36" w:name="_Toc165387619"/>
       <w:r>
         <w:t>Analisi della ridondanza 2: …</w:t>
       </w:r>
-      <w:bookmarkEnd w:id="27"/>
+      <w:bookmarkEnd w:id="36"/>
     </w:p>
     <w:p>
       <w:r>
@@ -13221,12 +14958,12 @@
       <w:pPr>
         <w:pStyle w:val="Titolo2"/>
       </w:pPr>
-      <w:bookmarkStart w:id="28" w:name="_Toc165112729"/>
+      <w:bookmarkStart w:id="37" w:name="_Toc165387620"/>
       <w:r>
         <w:lastRenderedPageBreak/>
         <w:t>Eliminazione delle generalizzazioni</w:t>
       </w:r>
-      <w:bookmarkEnd w:id="28"/>
+      <w:bookmarkEnd w:id="37"/>
     </w:p>
     <w:p/>
     <w:p>
@@ -13237,7 +14974,7 @@
           <w:iCs/>
         </w:rPr>
       </w:pPr>
-      <w:bookmarkStart w:id="29" w:name="_Toc165112730"/>
+      <w:bookmarkStart w:id="38" w:name="_Toc165387621"/>
       <w:r>
         <w:t xml:space="preserve">Generalizzazione </w:t>
       </w:r>
@@ -13248,7 +14985,7 @@
         </w:rPr>
         <w:t>Entita1</w:t>
       </w:r>
-      <w:bookmarkEnd w:id="29"/>
+      <w:bookmarkEnd w:id="38"/>
     </w:p>
     <w:p>
       <w:pPr>
@@ -13310,7 +15047,7 @@
           <w:iCs/>
         </w:rPr>
       </w:pPr>
-      <w:bookmarkStart w:id="30" w:name="_Toc165112731"/>
+      <w:bookmarkStart w:id="39" w:name="_Toc165387622"/>
       <w:r>
         <w:t xml:space="preserve">Generalizzazione </w:t>
       </w:r>
@@ -13321,7 +15058,7 @@
         </w:rPr>
         <w:t>Persona</w:t>
       </w:r>
-      <w:bookmarkEnd w:id="30"/>
+      <w:bookmarkEnd w:id="39"/>
     </w:p>
     <w:p>
       <w:pPr>
@@ -13402,11 +15139,11 @@
       <w:pPr>
         <w:pStyle w:val="Titolo2"/>
       </w:pPr>
-      <w:bookmarkStart w:id="31" w:name="_Toc165112732"/>
+      <w:bookmarkStart w:id="40" w:name="_Toc165387623"/>
       <w:r>
         <w:t>Partizionamento/Accorpamento Entità e Associazioni</w:t>
       </w:r>
-      <w:bookmarkEnd w:id="31"/>
+      <w:bookmarkEnd w:id="40"/>
     </w:p>
     <w:p>
       <w:pPr>
@@ -13466,11 +15203,11 @@
       <w:pPr>
         <w:pStyle w:val="Titolo2"/>
       </w:pPr>
-      <w:bookmarkStart w:id="32" w:name="_Toc165112733"/>
+      <w:bookmarkStart w:id="41" w:name="_Toc165387624"/>
       <w:r>
         <w:t>Scelta degli identificatori principali</w:t>
       </w:r>
-      <w:bookmarkEnd w:id="32"/>
+      <w:bookmarkEnd w:id="41"/>
     </w:p>
     <w:p>
       <w:pPr>
@@ -13556,12 +15293,12 @@
       <w:pPr>
         <w:pStyle w:val="Titolo2"/>
       </w:pPr>
-      <w:bookmarkStart w:id="33" w:name="_Toc165112734"/>
+      <w:bookmarkStart w:id="42" w:name="_Toc165387625"/>
       <w:r>
         <w:lastRenderedPageBreak/>
         <w:t>Schema ristrutturato finale</w:t>
       </w:r>
-      <w:bookmarkEnd w:id="33"/>
+      <w:bookmarkEnd w:id="42"/>
     </w:p>
     <w:p>
       <w:pPr>
@@ -13821,12 +15558,12 @@
       <w:pPr>
         <w:pStyle w:val="Titolo2"/>
       </w:pPr>
-      <w:bookmarkStart w:id="34" w:name="_Toc165112735"/>
+      <w:bookmarkStart w:id="43" w:name="_Toc165387626"/>
       <w:r>
         <w:lastRenderedPageBreak/>
         <w:t>Schema logico</w:t>
       </w:r>
-      <w:bookmarkEnd w:id="34"/>
+      <w:bookmarkEnd w:id="43"/>
     </w:p>
     <w:p>
       <w:pPr>
@@ -13906,11 +15643,11 @@
       <w:pPr>
         <w:pStyle w:val="Titolo2"/>
       </w:pPr>
-      <w:bookmarkStart w:id="35" w:name="_Toc165112736"/>
+      <w:bookmarkStart w:id="44" w:name="_Toc165387627"/>
       <w:r>
         <w:t>Documentazione dello schema logico</w:t>
       </w:r>
-      <w:bookmarkEnd w:id="35"/>
+      <w:bookmarkEnd w:id="44"/>
     </w:p>
     <w:p>
       <w:r>
@@ -13982,7 +15719,7 @@
                     <pic:cNvPicPr/>
                   </pic:nvPicPr>
                   <pic:blipFill>
-                    <a:blip r:embed="rId15" cstate="print">
+                    <a:blip r:embed="rId10" cstate="print">
                       <a:extLst>
                         <a:ext uri="{28A0092B-C50C-407E-A947-70E740481C1C}">
                           <a14:useLocalDpi xmlns:a14="http://schemas.microsoft.com/office/drawing/2010/main" val="0"/>
@@ -14029,12 +15766,12 @@
       <w:pPr>
         <w:pStyle w:val="Titolo1"/>
       </w:pPr>
-      <w:bookmarkStart w:id="36" w:name="_Toc165112737"/>
+      <w:bookmarkStart w:id="45" w:name="_Toc165387628"/>
       <w:r>
         <w:lastRenderedPageBreak/>
         <w:t>Normalizzazione</w:t>
       </w:r>
-      <w:bookmarkEnd w:id="36"/>
+      <w:bookmarkEnd w:id="45"/>
     </w:p>
     <w:tbl>
       <w:tblPr>
@@ -14272,12 +16009,12 @@
       <w:r>
         <w:br w:type="page"/>
       </w:r>
-      <w:bookmarkStart w:id="37" w:name="_Toc165112738"/>
+      <w:bookmarkStart w:id="46" w:name="_Toc165387629"/>
       <w:r>
         <w:lastRenderedPageBreak/>
         <w:t>Script Creazione e Popolamento Database</w:t>
       </w:r>
-      <w:bookmarkEnd w:id="37"/>
+      <w:bookmarkEnd w:id="46"/>
     </w:p>
     <w:tbl>
       <w:tblPr>
@@ -14542,12 +16279,12 @@
       <w:pPr>
         <w:pStyle w:val="Titolo1"/>
       </w:pPr>
-      <w:bookmarkStart w:id="38" w:name="_Toc165112739"/>
+      <w:bookmarkStart w:id="47" w:name="_Toc165387630"/>
       <w:r>
         <w:lastRenderedPageBreak/>
         <w:t>Query SQL</w:t>
       </w:r>
-      <w:bookmarkEnd w:id="38"/>
+      <w:bookmarkEnd w:id="47"/>
     </w:p>
     <w:tbl>
       <w:tblPr>
@@ -14907,14 +16644,14 @@
           <w:lang w:eastAsia="it-IT"/>
         </w:rPr>
       </w:pPr>
-      <w:bookmarkStart w:id="39" w:name="_Toc165112740"/>
+      <w:bookmarkStart w:id="48" w:name="_Toc165387631"/>
       <w:r>
         <w:rPr>
           <w:lang w:eastAsia="it-IT"/>
         </w:rPr>
         <w:t>Query con operatore di aggregazione e join: Titolo query</w:t>
       </w:r>
-      <w:bookmarkEnd w:id="39"/>
+      <w:bookmarkEnd w:id="48"/>
     </w:p>
     <w:p>
       <w:pPr>
@@ -14958,14 +16695,14 @@
           <w:lang w:eastAsia="it-IT"/>
         </w:rPr>
       </w:pPr>
-      <w:bookmarkStart w:id="40" w:name="_Toc165112741"/>
+      <w:bookmarkStart w:id="49" w:name="_Toc165387632"/>
       <w:r>
         <w:rPr>
           <w:lang w:eastAsia="it-IT"/>
         </w:rPr>
         <w:t>Query nidificata complessa: Titolo query</w:t>
       </w:r>
-      <w:bookmarkEnd w:id="40"/>
+      <w:bookmarkEnd w:id="49"/>
     </w:p>
     <w:p>
       <w:pPr>
@@ -15009,14 +16746,14 @@
           <w:lang w:eastAsia="it-IT"/>
         </w:rPr>
       </w:pPr>
-      <w:bookmarkStart w:id="41" w:name="_Toc165112742"/>
+      <w:bookmarkStart w:id="50" w:name="_Toc165387633"/>
       <w:r>
         <w:rPr>
           <w:lang w:eastAsia="it-IT"/>
         </w:rPr>
         <w:t>Query insiemistica: Titolo query</w:t>
       </w:r>
-      <w:bookmarkEnd w:id="41"/>
+      <w:bookmarkEnd w:id="50"/>
     </w:p>
     <w:p>
       <w:pPr>
@@ -15070,7 +16807,7 @@
           <w:lang w:eastAsia="it-IT"/>
         </w:rPr>
       </w:pPr>
-      <w:bookmarkStart w:id="42" w:name="_Toc165112743"/>
+      <w:bookmarkStart w:id="51" w:name="_Toc165387634"/>
       <w:r>
         <w:rPr>
           <w:lang w:eastAsia="it-IT"/>
@@ -15083,7 +16820,7 @@
         </w:rPr>
         <w:t>Altre query</w:t>
       </w:r>
-      <w:bookmarkEnd w:id="42"/>
+      <w:bookmarkEnd w:id="51"/>
     </w:p>
     <w:p>
       <w:pPr>
@@ -15105,14 +16842,14 @@
           <w:lang w:eastAsia="it-IT"/>
         </w:rPr>
       </w:pPr>
-      <w:bookmarkStart w:id="43" w:name="_Toc165112744"/>
+      <w:bookmarkStart w:id="52" w:name="_Toc165387635"/>
       <w:r>
         <w:rPr>
           <w:lang w:eastAsia="it-IT"/>
         </w:rPr>
         <w:t>Titolo Query</w:t>
       </w:r>
-      <w:bookmarkEnd w:id="43"/>
+      <w:bookmarkEnd w:id="52"/>
     </w:p>
     <w:p>
       <w:pPr>
@@ -15204,14 +16941,14 @@
           <w:lang w:eastAsia="it-IT"/>
         </w:rPr>
       </w:pPr>
-      <w:bookmarkStart w:id="44" w:name="_Toc165112745"/>
+      <w:bookmarkStart w:id="53" w:name="_Toc165387636"/>
       <w:r>
         <w:rPr>
           <w:lang w:eastAsia="it-IT"/>
         </w:rPr>
         <w:t>Titolo Query</w:t>
       </w:r>
-      <w:bookmarkEnd w:id="44"/>
+      <w:bookmarkEnd w:id="53"/>
     </w:p>
     <w:p>
       <w:pPr>
@@ -15333,12 +17070,12 @@
       <w:pPr>
         <w:pStyle w:val="Titolo1"/>
       </w:pPr>
-      <w:bookmarkStart w:id="45" w:name="_Toc165112746"/>
+      <w:bookmarkStart w:id="54" w:name="_Toc165387637"/>
       <w:r>
         <w:lastRenderedPageBreak/>
         <w:t>Viste</w:t>
       </w:r>
-      <w:bookmarkEnd w:id="45"/>
+      <w:bookmarkEnd w:id="54"/>
       <w:r>
         <w:t xml:space="preserve"> </w:t>
       </w:r>
@@ -15547,7 +17284,7 @@
           <w:lang w:eastAsia="it-IT"/>
         </w:rPr>
       </w:pPr>
-      <w:bookmarkStart w:id="46" w:name="_Toc165112747"/>
+      <w:bookmarkStart w:id="55" w:name="_Toc165387638"/>
       <w:r>
         <w:rPr>
           <w:lang w:eastAsia="it-IT"/>
@@ -15563,7 +17300,7 @@
         </w:rPr>
         <w:t>TitoloVista</w:t>
       </w:r>
-      <w:bookmarkEnd w:id="46"/>
+      <w:bookmarkEnd w:id="55"/>
       <w:proofErr w:type="spellEnd"/>
     </w:p>
     <w:p>
@@ -15609,14 +17346,14 @@
           <w:lang w:eastAsia="it-IT"/>
         </w:rPr>
       </w:pPr>
-      <w:bookmarkStart w:id="47" w:name="_Toc165112748"/>
+      <w:bookmarkStart w:id="56" w:name="_Toc165387639"/>
       <w:r>
         <w:rPr>
           <w:lang w:eastAsia="it-IT"/>
         </w:rPr>
         <w:t>Query con Vista: Titolo query</w:t>
       </w:r>
-      <w:bookmarkEnd w:id="47"/>
+      <w:bookmarkEnd w:id="56"/>
     </w:p>
     <w:p>
       <w:pPr>
@@ -15763,12 +17500,12 @@
       <w:pPr>
         <w:pStyle w:val="Titolo1"/>
       </w:pPr>
-      <w:bookmarkStart w:id="48" w:name="_Toc165112749"/>
+      <w:bookmarkStart w:id="57" w:name="_Toc165387640"/>
       <w:r>
         <w:lastRenderedPageBreak/>
         <w:t>Trigger</w:t>
       </w:r>
-      <w:bookmarkEnd w:id="48"/>
+      <w:bookmarkEnd w:id="57"/>
     </w:p>
     <w:p>
       <w:pPr>
@@ -15777,7 +17514,7 @@
           <w:lang w:eastAsia="it-IT"/>
         </w:rPr>
       </w:pPr>
-      <w:bookmarkStart w:id="49" w:name="_Toc165112750"/>
+      <w:bookmarkStart w:id="58" w:name="_Toc165387641"/>
       <w:r>
         <w:rPr>
           <w:lang w:eastAsia="it-IT"/>
@@ -15799,7 +17536,7 @@
         </w:rPr>
         <w:t>TitoloTrigger</w:t>
       </w:r>
-      <w:bookmarkEnd w:id="49"/>
+      <w:bookmarkEnd w:id="58"/>
       <w:proofErr w:type="spellEnd"/>
     </w:p>
     <w:tbl>
@@ -16044,14 +17781,14 @@
           <w:lang w:eastAsia="it-IT"/>
         </w:rPr>
       </w:pPr>
-      <w:bookmarkStart w:id="50" w:name="_Toc165112751"/>
+      <w:bookmarkStart w:id="59" w:name="_Toc165387642"/>
       <w:r>
         <w:rPr>
           <w:lang w:eastAsia="it-IT"/>
         </w:rPr>
         <w:t>Trigger per vincoli aziendali</w:t>
       </w:r>
-      <w:bookmarkEnd w:id="50"/>
+      <w:bookmarkEnd w:id="59"/>
     </w:p>
     <w:tbl>
       <w:tblPr>
@@ -16256,7 +17993,7 @@
           <w:lang w:eastAsia="it-IT"/>
         </w:rPr>
       </w:pPr>
-      <w:bookmarkStart w:id="51" w:name="_Toc165112752"/>
+      <w:bookmarkStart w:id="60" w:name="_Toc165387643"/>
       <w:r>
         <w:rPr>
           <w:lang w:eastAsia="it-IT"/>
@@ -16270,7 +18007,7 @@
         </w:rPr>
         <w:t>TitoloTrigger</w:t>
       </w:r>
-      <w:bookmarkEnd w:id="51"/>
+      <w:bookmarkEnd w:id="60"/>
       <w:proofErr w:type="spellEnd"/>
     </w:p>
     <w:p>
@@ -16389,10 +18126,10 @@
       </w:pPr>
     </w:p>
     <w:sectPr>
-      <w:headerReference w:type="default" r:id="rId16"/>
-      <w:footerReference w:type="even" r:id="rId17"/>
-      <w:footerReference w:type="default" r:id="rId18"/>
-      <w:footerReference w:type="first" r:id="rId19"/>
+      <w:headerReference w:type="default" r:id="rId11"/>
+      <w:footerReference w:type="even" r:id="rId12"/>
+      <w:footerReference w:type="default" r:id="rId13"/>
+      <w:footerReference w:type="first" r:id="rId14"/>
       <w:pgSz w:w="11900" w:h="16840"/>
       <w:pgMar w:top="1571" w:right="1134" w:bottom="1134" w:left="1134" w:header="728" w:footer="708" w:gutter="0"/>
       <w:pgNumType w:start="0"/>
@@ -18696,6 +20433,306 @@
   </w:num>
   <w:num w:numId="16" w16cid:durableId="2047363218">
     <w:abstractNumId w:val="7"/>
+  </w:num>
+  <w:num w:numId="17" w16cid:durableId="4596692">
+    <w:abstractNumId w:val="11"/>
+    <w:lvlOverride w:ilvl="0">
+      <w:startOverride w:val="1"/>
+    </w:lvlOverride>
+    <w:lvlOverride w:ilvl="1">
+      <w:startOverride w:val="1"/>
+    </w:lvlOverride>
+    <w:lvlOverride w:ilvl="2">
+      <w:startOverride w:val="1"/>
+    </w:lvlOverride>
+    <w:lvlOverride w:ilvl="3">
+      <w:startOverride w:val="1"/>
+    </w:lvlOverride>
+    <w:lvlOverride w:ilvl="4">
+      <w:startOverride w:val="1"/>
+    </w:lvlOverride>
+    <w:lvlOverride w:ilvl="5">
+      <w:startOverride w:val="1"/>
+    </w:lvlOverride>
+    <w:lvlOverride w:ilvl="6">
+      <w:startOverride w:val="1"/>
+    </w:lvlOverride>
+    <w:lvlOverride w:ilvl="7">
+      <w:startOverride w:val="1"/>
+    </w:lvlOverride>
+    <w:lvlOverride w:ilvl="8">
+      <w:startOverride w:val="1"/>
+    </w:lvlOverride>
+  </w:num>
+  <w:num w:numId="18" w16cid:durableId="142040078">
+    <w:abstractNumId w:val="11"/>
+    <w:lvlOverride w:ilvl="0">
+      <w:startOverride w:val="1"/>
+    </w:lvlOverride>
+    <w:lvlOverride w:ilvl="1">
+      <w:startOverride w:val="1"/>
+    </w:lvlOverride>
+    <w:lvlOverride w:ilvl="2">
+      <w:startOverride w:val="1"/>
+    </w:lvlOverride>
+    <w:lvlOverride w:ilvl="3">
+      <w:startOverride w:val="1"/>
+    </w:lvlOverride>
+    <w:lvlOverride w:ilvl="4">
+      <w:startOverride w:val="1"/>
+    </w:lvlOverride>
+    <w:lvlOverride w:ilvl="5">
+      <w:startOverride w:val="1"/>
+    </w:lvlOverride>
+    <w:lvlOverride w:ilvl="6">
+      <w:startOverride w:val="1"/>
+    </w:lvlOverride>
+    <w:lvlOverride w:ilvl="7">
+      <w:startOverride w:val="1"/>
+    </w:lvlOverride>
+    <w:lvlOverride w:ilvl="8">
+      <w:startOverride w:val="1"/>
+    </w:lvlOverride>
+  </w:num>
+  <w:num w:numId="19" w16cid:durableId="1591619699">
+    <w:abstractNumId w:val="11"/>
+    <w:lvlOverride w:ilvl="0">
+      <w:startOverride w:val="1"/>
+    </w:lvlOverride>
+    <w:lvlOverride w:ilvl="1">
+      <w:startOverride w:val="1"/>
+    </w:lvlOverride>
+    <w:lvlOverride w:ilvl="2">
+      <w:startOverride w:val="1"/>
+    </w:lvlOverride>
+    <w:lvlOverride w:ilvl="3">
+      <w:startOverride w:val="1"/>
+    </w:lvlOverride>
+    <w:lvlOverride w:ilvl="4">
+      <w:startOverride w:val="1"/>
+    </w:lvlOverride>
+    <w:lvlOverride w:ilvl="5">
+      <w:startOverride w:val="1"/>
+    </w:lvlOverride>
+    <w:lvlOverride w:ilvl="6">
+      <w:startOverride w:val="1"/>
+    </w:lvlOverride>
+    <w:lvlOverride w:ilvl="7">
+      <w:startOverride w:val="1"/>
+    </w:lvlOverride>
+    <w:lvlOverride w:ilvl="8">
+      <w:startOverride w:val="1"/>
+    </w:lvlOverride>
+  </w:num>
+  <w:num w:numId="20" w16cid:durableId="2074280142">
+    <w:abstractNumId w:val="11"/>
+    <w:lvlOverride w:ilvl="0">
+      <w:startOverride w:val="1"/>
+    </w:lvlOverride>
+    <w:lvlOverride w:ilvl="1">
+      <w:startOverride w:val="1"/>
+    </w:lvlOverride>
+    <w:lvlOverride w:ilvl="2">
+      <w:startOverride w:val="1"/>
+    </w:lvlOverride>
+    <w:lvlOverride w:ilvl="3">
+      <w:startOverride w:val="1"/>
+    </w:lvlOverride>
+    <w:lvlOverride w:ilvl="4">
+      <w:startOverride w:val="1"/>
+    </w:lvlOverride>
+    <w:lvlOverride w:ilvl="5">
+      <w:startOverride w:val="1"/>
+    </w:lvlOverride>
+    <w:lvlOverride w:ilvl="6">
+      <w:startOverride w:val="1"/>
+    </w:lvlOverride>
+    <w:lvlOverride w:ilvl="7">
+      <w:startOverride w:val="1"/>
+    </w:lvlOverride>
+    <w:lvlOverride w:ilvl="8">
+      <w:startOverride w:val="1"/>
+    </w:lvlOverride>
+  </w:num>
+  <w:num w:numId="21" w16cid:durableId="812412217">
+    <w:abstractNumId w:val="11"/>
+    <w:lvlOverride w:ilvl="0">
+      <w:startOverride w:val="1"/>
+    </w:lvlOverride>
+    <w:lvlOverride w:ilvl="1">
+      <w:startOverride w:val="1"/>
+    </w:lvlOverride>
+    <w:lvlOverride w:ilvl="2">
+      <w:startOverride w:val="1"/>
+    </w:lvlOverride>
+    <w:lvlOverride w:ilvl="3">
+      <w:startOverride w:val="1"/>
+    </w:lvlOverride>
+    <w:lvlOverride w:ilvl="4">
+      <w:startOverride w:val="1"/>
+    </w:lvlOverride>
+    <w:lvlOverride w:ilvl="5">
+      <w:startOverride w:val="1"/>
+    </w:lvlOverride>
+    <w:lvlOverride w:ilvl="6">
+      <w:startOverride w:val="1"/>
+    </w:lvlOverride>
+    <w:lvlOverride w:ilvl="7">
+      <w:startOverride w:val="1"/>
+    </w:lvlOverride>
+    <w:lvlOverride w:ilvl="8">
+      <w:startOverride w:val="1"/>
+    </w:lvlOverride>
+  </w:num>
+  <w:num w:numId="22" w16cid:durableId="2003504924">
+    <w:abstractNumId w:val="11"/>
+    <w:lvlOverride w:ilvl="0">
+      <w:startOverride w:val="1"/>
+    </w:lvlOverride>
+    <w:lvlOverride w:ilvl="1">
+      <w:startOverride w:val="1"/>
+    </w:lvlOverride>
+    <w:lvlOverride w:ilvl="2">
+      <w:startOverride w:val="1"/>
+    </w:lvlOverride>
+    <w:lvlOverride w:ilvl="3">
+      <w:startOverride w:val="1"/>
+    </w:lvlOverride>
+    <w:lvlOverride w:ilvl="4">
+      <w:startOverride w:val="1"/>
+    </w:lvlOverride>
+    <w:lvlOverride w:ilvl="5">
+      <w:startOverride w:val="1"/>
+    </w:lvlOverride>
+    <w:lvlOverride w:ilvl="6">
+      <w:startOverride w:val="1"/>
+    </w:lvlOverride>
+    <w:lvlOverride w:ilvl="7">
+      <w:startOverride w:val="1"/>
+    </w:lvlOverride>
+    <w:lvlOverride w:ilvl="8">
+      <w:startOverride w:val="1"/>
+    </w:lvlOverride>
+  </w:num>
+  <w:num w:numId="23" w16cid:durableId="1943562306">
+    <w:abstractNumId w:val="11"/>
+    <w:lvlOverride w:ilvl="0">
+      <w:startOverride w:val="1"/>
+    </w:lvlOverride>
+    <w:lvlOverride w:ilvl="1">
+      <w:startOverride w:val="1"/>
+    </w:lvlOverride>
+    <w:lvlOverride w:ilvl="2">
+      <w:startOverride w:val="1"/>
+    </w:lvlOverride>
+    <w:lvlOverride w:ilvl="3">
+      <w:startOverride w:val="1"/>
+    </w:lvlOverride>
+    <w:lvlOverride w:ilvl="4">
+      <w:startOverride w:val="1"/>
+    </w:lvlOverride>
+    <w:lvlOverride w:ilvl="5">
+      <w:startOverride w:val="1"/>
+    </w:lvlOverride>
+    <w:lvlOverride w:ilvl="6">
+      <w:startOverride w:val="1"/>
+    </w:lvlOverride>
+    <w:lvlOverride w:ilvl="7">
+      <w:startOverride w:val="1"/>
+    </w:lvlOverride>
+    <w:lvlOverride w:ilvl="8">
+      <w:startOverride w:val="1"/>
+    </w:lvlOverride>
+  </w:num>
+  <w:num w:numId="24" w16cid:durableId="1475683614">
+    <w:abstractNumId w:val="11"/>
+    <w:lvlOverride w:ilvl="0">
+      <w:startOverride w:val="1"/>
+    </w:lvlOverride>
+    <w:lvlOverride w:ilvl="1">
+      <w:startOverride w:val="1"/>
+    </w:lvlOverride>
+    <w:lvlOverride w:ilvl="2">
+      <w:startOverride w:val="1"/>
+    </w:lvlOverride>
+    <w:lvlOverride w:ilvl="3">
+      <w:startOverride w:val="1"/>
+    </w:lvlOverride>
+    <w:lvlOverride w:ilvl="4">
+      <w:startOverride w:val="1"/>
+    </w:lvlOverride>
+    <w:lvlOverride w:ilvl="5">
+      <w:startOverride w:val="1"/>
+    </w:lvlOverride>
+    <w:lvlOverride w:ilvl="6">
+      <w:startOverride w:val="1"/>
+    </w:lvlOverride>
+    <w:lvlOverride w:ilvl="7">
+      <w:startOverride w:val="1"/>
+    </w:lvlOverride>
+    <w:lvlOverride w:ilvl="8">
+      <w:startOverride w:val="1"/>
+    </w:lvlOverride>
+  </w:num>
+  <w:num w:numId="25" w16cid:durableId="609514937">
+    <w:abstractNumId w:val="11"/>
+    <w:lvlOverride w:ilvl="0">
+      <w:startOverride w:val="1"/>
+    </w:lvlOverride>
+    <w:lvlOverride w:ilvl="1">
+      <w:startOverride w:val="1"/>
+    </w:lvlOverride>
+    <w:lvlOverride w:ilvl="2">
+      <w:startOverride w:val="1"/>
+    </w:lvlOverride>
+    <w:lvlOverride w:ilvl="3">
+      <w:startOverride w:val="1"/>
+    </w:lvlOverride>
+    <w:lvlOverride w:ilvl="4">
+      <w:startOverride w:val="1"/>
+    </w:lvlOverride>
+    <w:lvlOverride w:ilvl="5">
+      <w:startOverride w:val="1"/>
+    </w:lvlOverride>
+    <w:lvlOverride w:ilvl="6">
+      <w:startOverride w:val="1"/>
+    </w:lvlOverride>
+    <w:lvlOverride w:ilvl="7">
+      <w:startOverride w:val="1"/>
+    </w:lvlOverride>
+    <w:lvlOverride w:ilvl="8">
+      <w:startOverride w:val="1"/>
+    </w:lvlOverride>
+  </w:num>
+  <w:num w:numId="26" w16cid:durableId="73623235">
+    <w:abstractNumId w:val="11"/>
+    <w:lvlOverride w:ilvl="0">
+      <w:startOverride w:val="1"/>
+    </w:lvlOverride>
+    <w:lvlOverride w:ilvl="1">
+      <w:startOverride w:val="1"/>
+    </w:lvlOverride>
+    <w:lvlOverride w:ilvl="2">
+      <w:startOverride w:val="1"/>
+    </w:lvlOverride>
+    <w:lvlOverride w:ilvl="3">
+      <w:startOverride w:val="1"/>
+    </w:lvlOverride>
+    <w:lvlOverride w:ilvl="4">
+      <w:startOverride w:val="1"/>
+    </w:lvlOverride>
+    <w:lvlOverride w:ilvl="5">
+      <w:startOverride w:val="1"/>
+    </w:lvlOverride>
+    <w:lvlOverride w:ilvl="6">
+      <w:startOverride w:val="1"/>
+    </w:lvlOverride>
+    <w:lvlOverride w:ilvl="7">
+      <w:startOverride w:val="1"/>
+    </w:lvlOverride>
+    <w:lvlOverride w:ilvl="8">
+      <w:startOverride w:val="1"/>
+    </w:lvlOverride>
   </w:num>
 </w:numbering>
 </file>

--- a/ProjectWorkGruppo20IZ.docx
+++ b/ProjectWorkGruppo20IZ.docx
@@ -7433,7 +7433,23 @@
           <w:iCs/>
           <w:lang w:eastAsia="it-IT"/>
         </w:rPr>
-        <w:t>A Salerno è stato realizzato un Museo Interattivo delle Civiltà Antiche, un luogo unico che unisce la storia millenaria con la moderna tecnologia. Questo museo virtuale offre ai visitatori un’esperienza coinvolgente e informativa, consentendo loro di esplorare le antiche civiltà attraverso una lente contemporanea. Progettare una base di dati in grado di abilitare le funzionalità previste dal Museo Interattivo. All’ingresso del museo, i visitatori si trovano di fronte a un grande portale. Attraversandolo, vengono catapultati indietro nel tempo, immergendosi nelle epoche passate. Possono scegliere di esplorare l’antico Egitto, la Roma imperiale, la Grecia classica o altre civiltà. Ogni visitatore crea un proprio avatar storico, personalizzandolo con abiti e accessori tipici dell’epoca scelta. L’avatar li accompagnerà durante il tour virtuale, fornendo informazioni e interagendo con gli altri visitatori. Attraverso visori VR e guanti haptic, i visitatori possono “toccare” oggetti antichi, camminare per le strade di città perdute e persino partecipare a eventi storici. Ad esempio, possono assistere alla costruzione delle piramidi o partecipare a un simposio greco. Il museo ospita una vasta collezione di reperti, da manufatti egizi a mosaici romani. Ogni oggetto è catalogato con dettagli come provenienza, datazione e significato storico. I visitatori possono esplorare il database e scoprire storie nascoste. Il sistema suggerisce collegamenti tra oggetti correlati. Ad esempio, se un visitatore sta esaminando un papiro egiziano, il sistema potrebbe suggerire un mosaico romano con temi simili. Gli avatar possono partecipare a discussioni virtuali su temi storici. Possono confrontarsi su teorie archeologiche, dibattere sulle influenze culturali. Inoltre gli avatar possono tradurre geroglifici, decifrare codici antichi o proporre nuove teorie. In sintesi, il Museo Interattivo delle Civiltà Antiche di Salerno è un viaggio nel tempo che unisce passato e presente, educando e ispirando gli appassionati di storia di ogni epoca.</w:t>
+        <w:t xml:space="preserve">A Salerno è stato realizzato un Museo Interattivo delle Civiltà Antiche, un luogo unico che unisce la storia millenaria con la moderna tecnologia. Questo museo virtuale offre ai visitatori un’esperienza coinvolgente e informativa, consentendo loro di esplorare le antiche civiltà attraverso una lente contemporanea. Progettare una base di dati in grado di abilitare le funzionalità previste dal Museo Interattivo. All’ingresso del museo, i visitatori si trovano di fronte a un grande portale. Attraversandolo, vengono catapultati indietro nel tempo, immergendosi nelle epoche passate. Possono scegliere di esplorare l’antico Egitto, la Roma imperiale, la Grecia classica o altre civiltà. Ogni visitatore crea un proprio avatar storico, personalizzandolo con abiti e accessori tipici dell’epoca scelta. L’avatar li accompagnerà durante il tour virtuale, fornendo informazioni e interagendo con gli altri visitatori. Attraverso visori VR e guanti haptic, i visitatori possono “toccare” oggetti antichi, camminare per le strade di città perdute e persino partecipare a eventi storici. Ad esempio, possono assistere alla costruzione delle piramidi o partecipare a un simposio greco. Il museo ospita una vasta collezione di reperti, da manufatti egizi a mosaici romani. Ogni oggetto è catalogato con dettagli come provenienza, datazione e significato storico. I visitatori possono esplorare il database e scoprire storie nascoste. Il sistema suggerisce collegamenti tra oggetti correlati. Ad esempio, se un visitatore sta esaminando un papiro egiziano, il sistema potrebbe suggerire un mosaico romano con temi simili. Gli avatar possono partecipare a discussioni virtuali su temi storici. Possono confrontarsi su teorie archeologiche, dibattere sulle influenze culturali. </w:t>
+      </w:r>
+      <w:r>
+        <w:rPr>
+          <w:i/>
+          <w:iCs/>
+          <w:lang w:eastAsia="it-IT"/>
+        </w:rPr>
+        <w:t>Inoltre,</w:t>
+      </w:r>
+      <w:r>
+        <w:rPr>
+          <w:i/>
+          <w:iCs/>
+          <w:lang w:eastAsia="it-IT"/>
+        </w:rPr>
+        <w:t xml:space="preserve"> gli avatar possono tradurre geroglifici, decifrare codici antichi o proporre nuove teorie. In sintesi, il Museo Interattivo delle Civiltà Antiche di Salerno è un viaggio nel tempo che unisce passato e presente, educando e ispirando gli appassionati di storia di ogni epoca.</w:t>
       </w:r>
     </w:p>
     <w:p>
@@ -7675,10 +7691,17 @@
     </w:p>
     <w:p>
       <w:pPr>
-        <w:rPr>
-          <w:lang w:eastAsia="it-IT"/>
-        </w:rPr>
-      </w:pPr>
+        <w:jc w:val="left"/>
+        <w:rPr>
+          <w:lang w:eastAsia="it-IT"/>
+        </w:rPr>
+      </w:pPr>
+      <w:r>
+        <w:rPr>
+          <w:lang w:eastAsia="it-IT"/>
+        </w:rPr>
+        <w:br w:type="page"/>
+      </w:r>
     </w:p>
     <w:p>
       <w:pPr>
@@ -9321,260 +9344,11 @@
     </w:p>
     <w:p>
       <w:pPr>
-        <w:rPr>
-          <w:b/>
-          <w:bCs/>
-        </w:rPr>
-      </w:pPr>
-    </w:p>
-    <w:p/>
-    <w:p/>
-    <w:p>
-      <w:pPr>
-        <w:jc w:val="center"/>
-        <w:rPr>
-          <w:rFonts w:asciiTheme="majorHAnsi" w:eastAsia="Times New Roman" w:hAnsiTheme="majorHAnsi" w:cstheme="majorHAnsi"/>
-          <w:b/>
-          <w:bCs/>
-          <w:sz w:val="40"/>
-          <w:szCs w:val="40"/>
-          <w:lang w:eastAsia="it-IT"/>
-        </w:rPr>
-      </w:pPr>
-    </w:p>
-    <w:p>
-      <w:pPr>
-        <w:jc w:val="center"/>
-        <w:rPr>
-          <w:rFonts w:asciiTheme="majorHAnsi" w:eastAsia="Times New Roman" w:hAnsiTheme="majorHAnsi" w:cstheme="majorHAnsi"/>
-          <w:b/>
-          <w:bCs/>
-          <w:sz w:val="40"/>
-          <w:szCs w:val="40"/>
-          <w:lang w:eastAsia="it-IT"/>
-        </w:rPr>
-      </w:pPr>
-    </w:p>
-    <w:p>
-      <w:pPr>
-        <w:jc w:val="center"/>
-        <w:rPr>
-          <w:rFonts w:asciiTheme="majorHAnsi" w:eastAsia="Times New Roman" w:hAnsiTheme="majorHAnsi" w:cstheme="majorHAnsi"/>
-          <w:b/>
-          <w:bCs/>
-          <w:sz w:val="40"/>
-          <w:szCs w:val="40"/>
-          <w:lang w:eastAsia="it-IT"/>
-        </w:rPr>
-      </w:pPr>
-    </w:p>
-    <w:p>
-      <w:pPr>
-        <w:jc w:val="center"/>
-        <w:rPr>
-          <w:rFonts w:asciiTheme="majorHAnsi" w:eastAsia="Times New Roman" w:hAnsiTheme="majorHAnsi" w:cstheme="majorHAnsi"/>
-          <w:b/>
-          <w:bCs/>
-          <w:sz w:val="40"/>
-          <w:szCs w:val="40"/>
-          <w:lang w:eastAsia="it-IT"/>
-        </w:rPr>
-      </w:pPr>
-    </w:p>
-    <w:p>
-      <w:pPr>
-        <w:jc w:val="center"/>
-        <w:rPr>
-          <w:rFonts w:asciiTheme="majorHAnsi" w:eastAsia="Times New Roman" w:hAnsiTheme="majorHAnsi" w:cstheme="majorHAnsi"/>
-          <w:b/>
-          <w:bCs/>
-          <w:sz w:val="40"/>
-          <w:szCs w:val="40"/>
-          <w:lang w:eastAsia="it-IT"/>
-        </w:rPr>
-      </w:pPr>
-    </w:p>
-    <w:p>
-      <w:pPr>
-        <w:jc w:val="center"/>
-        <w:rPr>
-          <w:rFonts w:asciiTheme="majorHAnsi" w:eastAsia="Times New Roman" w:hAnsiTheme="majorHAnsi" w:cstheme="majorHAnsi"/>
-          <w:b/>
-          <w:bCs/>
-          <w:sz w:val="40"/>
-          <w:szCs w:val="40"/>
-          <w:lang w:eastAsia="it-IT"/>
-        </w:rPr>
-      </w:pPr>
-    </w:p>
-    <w:p>
-      <w:pPr>
-        <w:jc w:val="center"/>
-        <w:rPr>
-          <w:rFonts w:asciiTheme="majorHAnsi" w:eastAsia="Times New Roman" w:hAnsiTheme="majorHAnsi" w:cstheme="majorHAnsi"/>
-          <w:b/>
-          <w:bCs/>
-          <w:sz w:val="40"/>
-          <w:szCs w:val="40"/>
-          <w:lang w:eastAsia="it-IT"/>
-        </w:rPr>
-      </w:pPr>
-    </w:p>
-    <w:p>
-      <w:pPr>
-        <w:jc w:val="center"/>
-        <w:rPr>
-          <w:rFonts w:asciiTheme="majorHAnsi" w:eastAsia="Times New Roman" w:hAnsiTheme="majorHAnsi" w:cstheme="majorHAnsi"/>
-          <w:b/>
-          <w:bCs/>
-          <w:sz w:val="40"/>
-          <w:szCs w:val="40"/>
-          <w:lang w:eastAsia="it-IT"/>
-        </w:rPr>
-      </w:pPr>
-    </w:p>
-    <w:p>
-      <w:pPr>
-        <w:jc w:val="center"/>
-        <w:rPr>
-          <w:rFonts w:asciiTheme="majorHAnsi" w:eastAsia="Times New Roman" w:hAnsiTheme="majorHAnsi" w:cstheme="majorHAnsi"/>
-          <w:b/>
-          <w:bCs/>
-          <w:sz w:val="40"/>
-          <w:szCs w:val="40"/>
-          <w:lang w:eastAsia="it-IT"/>
-        </w:rPr>
-      </w:pPr>
-    </w:p>
-    <w:p>
-      <w:pPr>
-        <w:jc w:val="center"/>
-        <w:rPr>
-          <w:rFonts w:asciiTheme="majorHAnsi" w:eastAsia="Times New Roman" w:hAnsiTheme="majorHAnsi" w:cstheme="majorHAnsi"/>
-          <w:b/>
-          <w:bCs/>
-          <w:sz w:val="40"/>
-          <w:szCs w:val="40"/>
-          <w:lang w:eastAsia="it-IT"/>
-        </w:rPr>
-      </w:pPr>
-    </w:p>
-    <w:p>
-      <w:pPr>
-        <w:jc w:val="center"/>
-        <w:rPr>
-          <w:rFonts w:asciiTheme="majorHAnsi" w:eastAsia="Times New Roman" w:hAnsiTheme="majorHAnsi" w:cstheme="majorHAnsi"/>
-          <w:b/>
-          <w:bCs/>
-          <w:sz w:val="40"/>
-          <w:szCs w:val="40"/>
-          <w:lang w:eastAsia="it-IT"/>
-        </w:rPr>
-      </w:pPr>
-    </w:p>
-    <w:p>
-      <w:pPr>
-        <w:jc w:val="center"/>
-        <w:rPr>
-          <w:rFonts w:asciiTheme="majorHAnsi" w:eastAsia="Times New Roman" w:hAnsiTheme="majorHAnsi" w:cstheme="majorHAnsi"/>
-          <w:b/>
-          <w:bCs/>
-          <w:sz w:val="40"/>
-          <w:szCs w:val="40"/>
-          <w:lang w:eastAsia="it-IT"/>
-        </w:rPr>
-      </w:pPr>
-    </w:p>
-    <w:p>
-      <w:pPr>
-        <w:jc w:val="center"/>
-        <w:rPr>
-          <w:rFonts w:asciiTheme="majorHAnsi" w:eastAsia="Times New Roman" w:hAnsiTheme="majorHAnsi" w:cstheme="majorHAnsi"/>
-          <w:b/>
-          <w:bCs/>
-          <w:sz w:val="40"/>
-          <w:szCs w:val="40"/>
-          <w:lang w:eastAsia="it-IT"/>
-        </w:rPr>
-      </w:pPr>
-    </w:p>
-    <w:p>
-      <w:pPr>
-        <w:jc w:val="center"/>
-        <w:rPr>
-          <w:rFonts w:asciiTheme="majorHAnsi" w:eastAsia="Times New Roman" w:hAnsiTheme="majorHAnsi" w:cstheme="majorHAnsi"/>
-          <w:b/>
-          <w:bCs/>
-          <w:sz w:val="40"/>
-          <w:szCs w:val="40"/>
-          <w:lang w:eastAsia="it-IT"/>
-        </w:rPr>
-      </w:pPr>
-    </w:p>
-    <w:p>
-      <w:pPr>
-        <w:jc w:val="center"/>
-        <w:rPr>
-          <w:rFonts w:asciiTheme="majorHAnsi" w:eastAsia="Times New Roman" w:hAnsiTheme="majorHAnsi" w:cstheme="majorHAnsi"/>
-          <w:b/>
-          <w:bCs/>
-          <w:sz w:val="40"/>
-          <w:szCs w:val="40"/>
-          <w:lang w:eastAsia="it-IT"/>
-        </w:rPr>
-      </w:pPr>
-    </w:p>
-    <w:p>
-      <w:pPr>
-        <w:jc w:val="center"/>
-        <w:rPr>
-          <w:rFonts w:asciiTheme="majorHAnsi" w:eastAsia="Times New Roman" w:hAnsiTheme="majorHAnsi" w:cstheme="majorHAnsi"/>
-          <w:b/>
-          <w:bCs/>
-          <w:sz w:val="40"/>
-          <w:szCs w:val="40"/>
-          <w:lang w:eastAsia="it-IT"/>
-        </w:rPr>
-      </w:pPr>
-    </w:p>
-    <w:p>
-      <w:pPr>
-        <w:jc w:val="center"/>
-        <w:rPr>
-          <w:rFonts w:asciiTheme="majorHAnsi" w:eastAsia="Times New Roman" w:hAnsiTheme="majorHAnsi" w:cstheme="majorHAnsi"/>
-          <w:b/>
-          <w:bCs/>
-          <w:sz w:val="40"/>
-          <w:szCs w:val="40"/>
-          <w:lang w:eastAsia="it-IT"/>
-        </w:rPr>
-      </w:pPr>
-    </w:p>
-    <w:p>
-      <w:pPr>
-        <w:jc w:val="center"/>
-        <w:rPr>
-          <w:rFonts w:asciiTheme="majorHAnsi" w:eastAsia="Times New Roman" w:hAnsiTheme="majorHAnsi" w:cstheme="majorHAnsi"/>
-          <w:b/>
-          <w:bCs/>
-          <w:sz w:val="40"/>
-          <w:szCs w:val="40"/>
-          <w:lang w:eastAsia="it-IT"/>
-        </w:rPr>
-      </w:pPr>
-    </w:p>
-    <w:p>
-      <w:pPr>
-        <w:jc w:val="center"/>
-        <w:rPr>
-          <w:rFonts w:asciiTheme="majorHAnsi" w:eastAsia="Times New Roman" w:hAnsiTheme="majorHAnsi" w:cstheme="majorHAnsi"/>
-          <w:b/>
-          <w:bCs/>
-          <w:sz w:val="40"/>
-          <w:szCs w:val="40"/>
-          <w:lang w:eastAsia="it-IT"/>
-        </w:rPr>
-      </w:pPr>
+        <w:jc w:val="left"/>
+      </w:pPr>
+      <w:r>
+        <w:br w:type="page"/>
+      </w:r>
     </w:p>
     <w:p>
       <w:pPr>
@@ -9584,6 +9358,7 @@
       </w:pPr>
       <w:bookmarkStart w:id="14" w:name="_Toc165387597"/>
       <w:r>
+        <w:lastRenderedPageBreak/>
         <w:t>Progettazione Concettuale</w:t>
       </w:r>
       <w:bookmarkEnd w:id="14"/>
@@ -9774,35 +9549,19 @@
       </w:pPr>
       <w:bookmarkStart w:id="15" w:name="_Toc165387598"/>
       <w:r>
-        <w:t>Schema Concettuale</w:t>
-      </w:r>
-      <w:bookmarkEnd w:id="15"/>
-    </w:p>
-    <w:p/>
-    <w:p/>
-    <w:p>
-      <w:pPr>
-        <w:pStyle w:val="Titolo3"/>
-        <w:rPr>
-          <w:i/>
-          <w:iCs/>
-        </w:rPr>
-      </w:pPr>
-      <w:bookmarkStart w:id="16" w:name="_Toc165387599"/>
-      <w:r>
         <w:rPr>
           <w:noProof/>
         </w:rPr>
         <mc:AlternateContent>
           <mc:Choice Requires="wps">
             <w:drawing>
-              <wp:anchor distT="0" distB="0" distL="114300" distR="114300" simplePos="0" relativeHeight="251661312" behindDoc="0" locked="0" layoutInCell="1" allowOverlap="1" wp14:anchorId="10889490" wp14:editId="14AA6757">
+              <wp:anchor distT="0" distB="0" distL="114300" distR="114300" simplePos="0" relativeHeight="251661312" behindDoc="0" locked="0" layoutInCell="1" allowOverlap="1" wp14:anchorId="10889490" wp14:editId="586F6E64">
                 <wp:simplePos x="0" y="0"/>
                 <wp:positionH relativeFrom="column">
-                  <wp:posOffset>40781</wp:posOffset>
+                  <wp:posOffset>-5080</wp:posOffset>
                 </wp:positionH>
                 <wp:positionV relativeFrom="paragraph">
-                  <wp:posOffset>282</wp:posOffset>
+                  <wp:posOffset>7299960</wp:posOffset>
                 </wp:positionV>
                 <wp:extent cx="6104890" cy="635"/>
                 <wp:effectExtent l="0" t="0" r="3810" b="12065"/>
@@ -9884,6 +9643,9 @@
                     </wps:wsp>
                   </a:graphicData>
                 </a:graphic>
+                <wp14:sizeRelH relativeFrom="margin">
+                  <wp14:pctWidth>0</wp14:pctWidth>
+                </wp14:sizeRelH>
               </wp:anchor>
             </w:drawing>
           </mc:Choice>
@@ -9893,7 +9655,7 @@
                 <v:stroke joinstyle="miter"/>
                 <v:path gradientshapeok="t" o:connecttype="rect"/>
               </v:shapetype>
-              <v:shape id="Casella di testo 11" o:spid="_x0000_s1026" type="#_x0000_t202" style="position:absolute;left:0;text-align:left;margin-left:3.2pt;margin-top:0;width:480.7pt;height:.05pt;z-index:251661312;visibility:visible;mso-wrap-style:square;mso-wrap-distance-left:9pt;mso-wrap-distance-top:0;mso-wrap-distance-right:9pt;mso-wrap-distance-bottom:0;mso-position-horizontal:absolute;mso-position-horizontal-relative:text;mso-position-vertical:absolute;mso-position-vertical-relative:text;v-text-anchor:top" o:gfxdata="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" stroked="f">
+              <v:shape id="Casella di testo 11" o:spid="_x0000_s1026" type="#_x0000_t202" style="position:absolute;left:0;text-align:left;margin-left:-.4pt;margin-top:574.8pt;width:480.7pt;height:.05pt;z-index:251661312;visibility:visible;mso-wrap-style:square;mso-width-percent:0;mso-wrap-distance-left:9pt;mso-wrap-distance-top:0;mso-wrap-distance-right:9pt;mso-wrap-distance-bottom:0;mso-position-horizontal:absolute;mso-position-horizontal-relative:text;mso-position-vertical:absolute;mso-position-vertical-relative:text;mso-width-percent:0;mso-width-relative:margin;v-text-anchor:top" o:gfxdata="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" stroked="f">
                 <v:textbox style="mso-fit-shape-to-text:t" inset="0,0,0,0">
                   <w:txbxContent>
                     <w:p>
@@ -9948,6 +9710,86 @@
         </mc:AlternateContent>
       </w:r>
       <w:r>
+        <w:rPr>
+          <w:noProof/>
+        </w:rPr>
+        <w:drawing>
+          <wp:anchor distT="0" distB="0" distL="114300" distR="114300" simplePos="0" relativeHeight="251666432" behindDoc="0" locked="0" layoutInCell="1" allowOverlap="1" wp14:anchorId="592E2A87" wp14:editId="6E90E022">
+            <wp:simplePos x="0" y="0"/>
+            <wp:positionH relativeFrom="column">
+              <wp:posOffset>-133350</wp:posOffset>
+            </wp:positionH>
+            <wp:positionV relativeFrom="paragraph">
+              <wp:posOffset>348615</wp:posOffset>
+            </wp:positionV>
+            <wp:extent cx="6173470" cy="6817995"/>
+            <wp:effectExtent l="0" t="0" r="0" b="1905"/>
+            <wp:wrapTopAndBottom/>
+            <wp:docPr id="1814046066" name="Immagine 1" descr="Immagine che contiene diagramma, Piano, Disegno tecnico, schematico&#10;&#10;Descrizione generata automaticamente"/>
+            <wp:cNvGraphicFramePr>
+              <a:graphicFrameLocks xmlns:a="http://schemas.openxmlformats.org/drawingml/2006/main" noChangeAspect="1"/>
+            </wp:cNvGraphicFramePr>
+            <a:graphic xmlns:a="http://schemas.openxmlformats.org/drawingml/2006/main">
+              <a:graphicData uri="http://schemas.openxmlformats.org/drawingml/2006/picture">
+                <pic:pic xmlns:pic="http://schemas.openxmlformats.org/drawingml/2006/picture">
+                  <pic:nvPicPr>
+                    <pic:cNvPr id="1814046066" name="Immagine 1" descr="Immagine che contiene diagramma, Piano, Disegno tecnico, schematico&#10;&#10;Descrizione generata automaticamente"/>
+                    <pic:cNvPicPr/>
+                  </pic:nvPicPr>
+                  <pic:blipFill>
+                    <a:blip r:embed="rId10" cstate="print">
+                      <a:extLst>
+                        <a:ext uri="{28A0092B-C50C-407E-A947-70E740481C1C}">
+                          <a14:useLocalDpi xmlns:a14="http://schemas.microsoft.com/office/drawing/2010/main" val="0"/>
+                        </a:ext>
+                      </a:extLst>
+                    </a:blip>
+                    <a:stretch>
+                      <a:fillRect/>
+                    </a:stretch>
+                  </pic:blipFill>
+                  <pic:spPr>
+                    <a:xfrm>
+                      <a:off x="0" y="0"/>
+                      <a:ext cx="6173470" cy="6817995"/>
+                    </a:xfrm>
+                    <a:prstGeom prst="rect">
+                      <a:avLst/>
+                    </a:prstGeom>
+                  </pic:spPr>
+                </pic:pic>
+              </a:graphicData>
+            </a:graphic>
+            <wp14:sizeRelH relativeFrom="margin">
+              <wp14:pctWidth>0</wp14:pctWidth>
+            </wp14:sizeRelH>
+            <wp14:sizeRelV relativeFrom="margin">
+              <wp14:pctHeight>0</wp14:pctHeight>
+            </wp14:sizeRelV>
+          </wp:anchor>
+        </w:drawing>
+      </w:r>
+      <w:r>
+        <w:t>Schema Concettuale</w:t>
+      </w:r>
+      <w:bookmarkEnd w:id="15"/>
+    </w:p>
+    <w:p>
+      <w:r>
+        <w:br w:type="page"/>
+      </w:r>
+    </w:p>
+    <w:p>
+      <w:pPr>
+        <w:pStyle w:val="Titolo3"/>
+        <w:rPr>
+          <w:i/>
+          <w:iCs/>
+        </w:rPr>
+      </w:pPr>
+      <w:bookmarkStart w:id="16" w:name="_Toc165387599"/>
+      <w:r>
+        <w:lastRenderedPageBreak/>
         <w:t xml:space="preserve">Note sullo schema E-R </w:t>
       </w:r>
       <w:r>
@@ -10071,16 +9913,483 @@
           <w:i/>
           <w:iCs/>
         </w:rPr>
-        <w:t>Il pattern è stato applicato poiché si vuole memorizzare un interazione avvenuta tra avatar,</w:t>
-      </w:r>
-    </w:p>
-    <w:p>
-      <w:pPr>
-        <w:rPr>
-          <w:i/>
-          <w:iCs/>
-        </w:rPr>
-      </w:pPr>
+        <w:t xml:space="preserve">Il pattern è stato applicato poiché </w:t>
+      </w:r>
+      <w:r>
+        <w:rPr>
+          <w:i/>
+          <w:iCs/>
+        </w:rPr>
+        <w:t>l’entità Abbigliamento è parte dell’entità Civiltà.</w:t>
+      </w:r>
+    </w:p>
+    <w:p>
+      <w:pPr>
+        <w:rPr>
+          <w:i/>
+          <w:iCs/>
+        </w:rPr>
+      </w:pPr>
+      <w:r>
+        <w:rPr>
+          <w:i/>
+          <w:iCs/>
+          <w:noProof/>
+        </w:rPr>
+        <w:drawing>
+          <wp:inline distT="0" distB="0" distL="0" distR="0" wp14:anchorId="1C2B6DDB" wp14:editId="1FC078BB">
+            <wp:extent cx="6125308" cy="1397797"/>
+            <wp:effectExtent l="0" t="0" r="8890" b="0"/>
+            <wp:docPr id="1451762274" name="Immagine 2" descr="Immagine che contiene diagramma, linea, testo, Carattere&#10;&#10;Descrizione generata automaticamente"/>
+            <wp:cNvGraphicFramePr>
+              <a:graphicFrameLocks xmlns:a="http://schemas.openxmlformats.org/drawingml/2006/main" noChangeAspect="1"/>
+            </wp:cNvGraphicFramePr>
+            <a:graphic xmlns:a="http://schemas.openxmlformats.org/drawingml/2006/main">
+              <a:graphicData uri="http://schemas.openxmlformats.org/drawingml/2006/picture">
+                <pic:pic xmlns:pic="http://schemas.openxmlformats.org/drawingml/2006/picture">
+                  <pic:nvPicPr>
+                    <pic:cNvPr id="1451762274" name="Immagine 2" descr="Immagine che contiene diagramma, linea, testo, Carattere&#10;&#10;Descrizione generata automaticamente"/>
+                    <pic:cNvPicPr/>
+                  </pic:nvPicPr>
+                  <pic:blipFill>
+                    <a:blip r:embed="rId11" cstate="print">
+                      <a:extLst>
+                        <a:ext uri="{28A0092B-C50C-407E-A947-70E740481C1C}">
+                          <a14:useLocalDpi xmlns:a14="http://schemas.microsoft.com/office/drawing/2010/main" val="0"/>
+                        </a:ext>
+                      </a:extLst>
+                    </a:blip>
+                    <a:stretch>
+                      <a:fillRect/>
+                    </a:stretch>
+                  </pic:blipFill>
+                  <pic:spPr>
+                    <a:xfrm>
+                      <a:off x="0" y="0"/>
+                      <a:ext cx="6197389" cy="1414246"/>
+                    </a:xfrm>
+                    <a:prstGeom prst="rect">
+                      <a:avLst/>
+                    </a:prstGeom>
+                  </pic:spPr>
+                </pic:pic>
+              </a:graphicData>
+            </a:graphic>
+          </wp:inline>
+        </w:drawing>
+      </w:r>
+    </w:p>
+    <w:p>
+      <w:pPr>
+        <w:pStyle w:val="Didascalia"/>
+      </w:pPr>
+      <w:r>
+        <w:t xml:space="preserve">Figura </w:t>
+      </w:r>
+      <w:r>
+        <w:fldChar w:fldCharType="begin"/>
+      </w:r>
+      <w:r>
+        <w:instrText xml:space="preserve"> SEQ Figura \* ARABIC </w:instrText>
+      </w:r>
+      <w:r>
+        <w:fldChar w:fldCharType="separate"/>
+      </w:r>
+      <w:r>
+        <w:rPr>
+          <w:noProof/>
+        </w:rPr>
+        <w:t>2</w:t>
+      </w:r>
+      <w:r>
+        <w:rPr>
+          <w:noProof/>
+        </w:rPr>
+        <w:fldChar w:fldCharType="end"/>
+      </w:r>
+      <w:r>
+        <w:t xml:space="preserve">. </w:t>
+      </w:r>
+      <w:r>
+        <w:t xml:space="preserve">Schema precedente all’applicazione del Pattern </w:t>
+      </w:r>
+      <w:r>
+        <w:t>Part-of</w:t>
+      </w:r>
+      <w:r>
+        <w:t xml:space="preserve">. </w:t>
+      </w:r>
+    </w:p>
+    <w:p>
+      <w:r>
+        <w:rPr>
+          <w:noProof/>
+        </w:rPr>
+        <w:drawing>
+          <wp:inline distT="0" distB="0" distL="0" distR="0" wp14:anchorId="4D1E472F" wp14:editId="61EB6CF9">
+            <wp:extent cx="6120938" cy="1396800"/>
+            <wp:effectExtent l="0" t="0" r="0" b="0"/>
+            <wp:docPr id="1887203737" name="Immagine 3" descr="Immagine che contiene testo, linea, diagramma, Carattere&#10;&#10;Descrizione generata automaticamente"/>
+            <wp:cNvGraphicFramePr>
+              <a:graphicFrameLocks xmlns:a="http://schemas.openxmlformats.org/drawingml/2006/main" noChangeAspect="1"/>
+            </wp:cNvGraphicFramePr>
+            <a:graphic xmlns:a="http://schemas.openxmlformats.org/drawingml/2006/main">
+              <a:graphicData uri="http://schemas.openxmlformats.org/drawingml/2006/picture">
+                <pic:pic xmlns:pic="http://schemas.openxmlformats.org/drawingml/2006/picture">
+                  <pic:nvPicPr>
+                    <pic:cNvPr id="1887203737" name="Immagine 3" descr="Immagine che contiene testo, linea, diagramma, Carattere&#10;&#10;Descrizione generata automaticamente"/>
+                    <pic:cNvPicPr/>
+                  </pic:nvPicPr>
+                  <pic:blipFill>
+                    <a:blip r:embed="rId12" cstate="print">
+                      <a:extLst>
+                        <a:ext uri="{28A0092B-C50C-407E-A947-70E740481C1C}">
+                          <a14:useLocalDpi xmlns:a14="http://schemas.microsoft.com/office/drawing/2010/main" val="0"/>
+                        </a:ext>
+                      </a:extLst>
+                    </a:blip>
+                    <a:stretch>
+                      <a:fillRect/>
+                    </a:stretch>
+                  </pic:blipFill>
+                  <pic:spPr>
+                    <a:xfrm>
+                      <a:off x="0" y="0"/>
+                      <a:ext cx="6120938" cy="1396800"/>
+                    </a:xfrm>
+                    <a:prstGeom prst="rect">
+                      <a:avLst/>
+                    </a:prstGeom>
+                  </pic:spPr>
+                </pic:pic>
+              </a:graphicData>
+            </a:graphic>
+          </wp:inline>
+        </w:drawing>
+      </w:r>
+    </w:p>
+    <w:p>
+      <w:pPr>
+        <w:pStyle w:val="Didascalia"/>
+      </w:pPr>
+      <w:r>
+        <w:t xml:space="preserve">Figura </w:t>
+      </w:r>
+      <w:r>
+        <w:fldChar w:fldCharType="begin"/>
+      </w:r>
+      <w:r>
+        <w:instrText xml:space="preserve"> SEQ Figura \* ARABIC </w:instrText>
+      </w:r>
+      <w:r>
+        <w:fldChar w:fldCharType="separate"/>
+      </w:r>
+      <w:r>
+        <w:rPr>
+          <w:noProof/>
+        </w:rPr>
+        <w:t>3</w:t>
+      </w:r>
+      <w:r>
+        <w:rPr>
+          <w:noProof/>
+        </w:rPr>
+        <w:fldChar w:fldCharType="end"/>
+      </w:r>
+      <w:r>
+        <w:t xml:space="preserve"> </w:t>
+      </w:r>
+      <w:r>
+        <w:t xml:space="preserve">Schema </w:t>
+      </w:r>
+      <w:r>
+        <w:t>successiva</w:t>
+      </w:r>
+      <w:r>
+        <w:t xml:space="preserve"> all’applicazione del Pattern </w:t>
+      </w:r>
+      <w:r>
+        <w:t>Part-of</w:t>
+      </w:r>
+      <w:r>
+        <w:t>.</w:t>
+      </w:r>
+    </w:p>
+    <w:p>
+      <w:pPr>
+        <w:rPr>
+          <w:i/>
+          <w:iCs/>
+        </w:rPr>
+      </w:pPr>
+      <w:r>
+        <w:rPr>
+          <w:i/>
+          <w:iCs/>
+        </w:rPr>
+        <w:t>Risulta efficiente identificare un Abbigliamento anche con la Civiltà a cui appartiene. Infatti, per due civiltà differenti, potrebbero esistere abbigliamenti con lo stesso nome</w:t>
+      </w:r>
+      <w:r>
+        <w:rPr>
+          <w:i/>
+          <w:iCs/>
+        </w:rPr>
+        <w:t xml:space="preserve">. </w:t>
+      </w:r>
+    </w:p>
+    <w:p>
+      <w:pPr>
+        <w:pStyle w:val="Titolo3"/>
+      </w:pPr>
+      <w:bookmarkStart w:id="19" w:name="_Toc165387602"/>
+      <w:r>
+        <w:t xml:space="preserve">Pattern </w:t>
+      </w:r>
+      <w:r>
+        <w:t>Part-of</w:t>
+      </w:r>
+      <w:bookmarkEnd w:id="19"/>
+    </w:p>
+    <w:p>
+      <w:pPr>
+        <w:rPr>
+          <w:i/>
+          <w:iCs/>
+        </w:rPr>
+      </w:pPr>
+      <w:r>
+        <w:rPr>
+          <w:i/>
+          <w:iCs/>
+        </w:rPr>
+        <w:t xml:space="preserve"> </w:t>
+      </w:r>
+      <w:r>
+        <w:rPr>
+          <w:i/>
+          <w:iCs/>
+        </w:rPr>
+        <w:t xml:space="preserve">Il pattern è stato applicato poiché l’entità </w:t>
+      </w:r>
+      <w:r>
+        <w:rPr>
+          <w:i/>
+          <w:iCs/>
+        </w:rPr>
+        <w:t>Esperienza</w:t>
+      </w:r>
+      <w:r>
+        <w:rPr>
+          <w:i/>
+          <w:iCs/>
+        </w:rPr>
+        <w:t xml:space="preserve"> è parte dell’entità Civiltà.</w:t>
+      </w:r>
+    </w:p>
+    <w:p>
+      <w:pPr>
+        <w:rPr>
+          <w:i/>
+          <w:iCs/>
+        </w:rPr>
+      </w:pPr>
+      <w:r>
+        <w:rPr>
+          <w:i/>
+          <w:iCs/>
+          <w:noProof/>
+        </w:rPr>
+        <w:drawing>
+          <wp:inline distT="0" distB="0" distL="0" distR="0" wp14:anchorId="435FBE5E" wp14:editId="3F41FF49">
+            <wp:extent cx="6120000" cy="1428387"/>
+            <wp:effectExtent l="0" t="0" r="0" b="635"/>
+            <wp:docPr id="1354696251" name="Immagine 4" descr="Immagine che contiene diagramma, linea, testo, Carattere&#10;&#10;Descrizione generata automaticamente"/>
+            <wp:cNvGraphicFramePr>
+              <a:graphicFrameLocks xmlns:a="http://schemas.openxmlformats.org/drawingml/2006/main" noChangeAspect="1"/>
+            </wp:cNvGraphicFramePr>
+            <a:graphic xmlns:a="http://schemas.openxmlformats.org/drawingml/2006/main">
+              <a:graphicData uri="http://schemas.openxmlformats.org/drawingml/2006/picture">
+                <pic:pic xmlns:pic="http://schemas.openxmlformats.org/drawingml/2006/picture">
+                  <pic:nvPicPr>
+                    <pic:cNvPr id="1354696251" name="Immagine 4" descr="Immagine che contiene diagramma, linea, testo, Carattere&#10;&#10;Descrizione generata automaticamente"/>
+                    <pic:cNvPicPr/>
+                  </pic:nvPicPr>
+                  <pic:blipFill>
+                    <a:blip r:embed="rId13" cstate="print">
+                      <a:extLst>
+                        <a:ext uri="{28A0092B-C50C-407E-A947-70E740481C1C}">
+                          <a14:useLocalDpi xmlns:a14="http://schemas.microsoft.com/office/drawing/2010/main" val="0"/>
+                        </a:ext>
+                      </a:extLst>
+                    </a:blip>
+                    <a:stretch>
+                      <a:fillRect/>
+                    </a:stretch>
+                  </pic:blipFill>
+                  <pic:spPr>
+                    <a:xfrm>
+                      <a:off x="0" y="0"/>
+                      <a:ext cx="6120000" cy="1428387"/>
+                    </a:xfrm>
+                    <a:prstGeom prst="rect">
+                      <a:avLst/>
+                    </a:prstGeom>
+                  </pic:spPr>
+                </pic:pic>
+              </a:graphicData>
+            </a:graphic>
+          </wp:inline>
+        </w:drawing>
+      </w:r>
+    </w:p>
+    <w:p>
+      <w:pPr>
+        <w:pStyle w:val="Didascalia"/>
+      </w:pPr>
+      <w:r>
+        <w:t xml:space="preserve">Figura </w:t>
+      </w:r>
+      <w:r>
+        <w:t>4</w:t>
+      </w:r>
+      <w:r>
+        <w:t xml:space="preserve">. </w:t>
+      </w:r>
+      <w:r>
+        <w:t xml:space="preserve">Schema precedente all’applicazione del Pattern </w:t>
+      </w:r>
+      <w:r>
+        <w:t>Part-of</w:t>
+      </w:r>
+      <w:r>
+        <w:t xml:space="preserve"> </w:t>
+      </w:r>
+    </w:p>
+    <w:p>
+      <w:r>
+        <w:rPr>
+          <w:noProof/>
+        </w:rPr>
+        <w:lastRenderedPageBreak/>
+        <w:drawing>
+          <wp:inline distT="0" distB="0" distL="0" distR="0" wp14:anchorId="5456164A" wp14:editId="0520329A">
+            <wp:extent cx="6120000" cy="1428387"/>
+            <wp:effectExtent l="0" t="0" r="0" b="635"/>
+            <wp:docPr id="1097438425" name="Immagine 5" descr="Immagine che contiene diagramma, linea, testo, Carattere&#10;&#10;Descrizione generata automaticamente"/>
+            <wp:cNvGraphicFramePr>
+              <a:graphicFrameLocks xmlns:a="http://schemas.openxmlformats.org/drawingml/2006/main" noChangeAspect="1"/>
+            </wp:cNvGraphicFramePr>
+            <a:graphic xmlns:a="http://schemas.openxmlformats.org/drawingml/2006/main">
+              <a:graphicData uri="http://schemas.openxmlformats.org/drawingml/2006/picture">
+                <pic:pic xmlns:pic="http://schemas.openxmlformats.org/drawingml/2006/picture">
+                  <pic:nvPicPr>
+                    <pic:cNvPr id="1097438425" name="Immagine 5" descr="Immagine che contiene diagramma, linea, testo, Carattere&#10;&#10;Descrizione generata automaticamente"/>
+                    <pic:cNvPicPr/>
+                  </pic:nvPicPr>
+                  <pic:blipFill>
+                    <a:blip r:embed="rId14" cstate="print">
+                      <a:extLst>
+                        <a:ext uri="{28A0092B-C50C-407E-A947-70E740481C1C}">
+                          <a14:useLocalDpi xmlns:a14="http://schemas.microsoft.com/office/drawing/2010/main" val="0"/>
+                        </a:ext>
+                      </a:extLst>
+                    </a:blip>
+                    <a:stretch>
+                      <a:fillRect/>
+                    </a:stretch>
+                  </pic:blipFill>
+                  <pic:spPr>
+                    <a:xfrm>
+                      <a:off x="0" y="0"/>
+                      <a:ext cx="6120000" cy="1428387"/>
+                    </a:xfrm>
+                    <a:prstGeom prst="rect">
+                      <a:avLst/>
+                    </a:prstGeom>
+                  </pic:spPr>
+                </pic:pic>
+              </a:graphicData>
+            </a:graphic>
+          </wp:inline>
+        </w:drawing>
+      </w:r>
+    </w:p>
+    <w:p>
+      <w:pPr>
+        <w:pStyle w:val="Didascalia"/>
+      </w:pPr>
+      <w:r>
+        <w:t xml:space="preserve">Figura </w:t>
+      </w:r>
+      <w:r>
+        <w:t>5</w:t>
+      </w:r>
+      <w:r>
+        <w:t xml:space="preserve"> </w:t>
+      </w:r>
+      <w:r>
+        <w:t xml:space="preserve">Schema </w:t>
+      </w:r>
+      <w:r>
+        <w:t>successiva</w:t>
+      </w:r>
+      <w:r>
+        <w:t xml:space="preserve"> all’applicazione del Pattern </w:t>
+      </w:r>
+      <w:r>
+        <w:t>Reificazione Relazione ricorsiva.</w:t>
+      </w:r>
+    </w:p>
+    <w:p/>
+    <w:p>
+      <w:pPr>
+        <w:rPr>
+          <w:i/>
+          <w:iCs/>
+        </w:rPr>
+      </w:pPr>
+      <w:r>
+        <w:rPr>
+          <w:i/>
+          <w:iCs/>
+        </w:rPr>
+        <w:t>L’entità Interazione viene identificato dagli avatar che partecipano all’interazione e da data ed ora</w:t>
+      </w:r>
+      <w:r>
+        <w:rPr>
+          <w:i/>
+          <w:iCs/>
+        </w:rPr>
+        <w:t xml:space="preserve">. </w:t>
+      </w:r>
+    </w:p>
+    <w:p>
+      <w:pPr>
+        <w:pStyle w:val="Titolo3"/>
+      </w:pPr>
+      <w:bookmarkStart w:id="20" w:name="_Toc165387603"/>
+      <w:r>
+        <w:t xml:space="preserve">Pattern </w:t>
+      </w:r>
+      <w:r>
+        <w:t>Part-of</w:t>
+      </w:r>
+      <w:bookmarkEnd w:id="20"/>
+    </w:p>
+    <w:p>
+      <w:pPr>
+        <w:rPr>
+          <w:i/>
+          <w:iCs/>
+        </w:rPr>
+      </w:pPr>
+      <w:r>
+        <w:rPr>
+          <w:i/>
+          <w:iCs/>
+        </w:rPr>
+        <w:t xml:space="preserve"> Il pattern è stato applicato poiché si vuole memorizzare un interazione avvenuta tra avatar,</w:t>
+      </w:r>
     </w:p>
     <w:p>
       <w:pPr>
@@ -10108,25 +10417,7 @@
         <w:t xml:space="preserve">Figura </w:t>
       </w:r>
       <w:r>
-        <w:fldChar w:fldCharType="begin"/>
-      </w:r>
-      <w:r>
-        <w:instrText xml:space="preserve"> SEQ Figura \* ARABIC </w:instrText>
-      </w:r>
-      <w:r>
-        <w:fldChar w:fldCharType="separate"/>
-      </w:r>
-      <w:r>
-        <w:rPr>
-          <w:noProof/>
-        </w:rPr>
-        <w:t>2</w:t>
-      </w:r>
-      <w:r>
-        <w:rPr>
-          <w:noProof/>
-        </w:rPr>
-        <w:fldChar w:fldCharType="end"/>
+        <w:t>6</w:t>
       </w:r>
       <w:r>
         <w:t xml:space="preserve">. </w:t>
@@ -10135,10 +10426,7 @@
         <w:t xml:space="preserve">Schema precedente all’applicazione del Pattern </w:t>
       </w:r>
       <w:r>
-        <w:t>Reificazione relazione ricorsiva</w:t>
-      </w:r>
-      <w:r>
-        <w:t xml:space="preserve">. </w:t>
+        <w:t xml:space="preserve">Reificazione relazione ricorsiva. </w:t>
       </w:r>
     </w:p>
     <w:p>
@@ -10155,25 +10443,7 @@
         <w:t xml:space="preserve">Figura </w:t>
       </w:r>
       <w:r>
-        <w:fldChar w:fldCharType="begin"/>
-      </w:r>
-      <w:r>
-        <w:instrText xml:space="preserve"> SEQ Figura \* ARABIC </w:instrText>
-      </w:r>
-      <w:r>
-        <w:fldChar w:fldCharType="separate"/>
-      </w:r>
-      <w:r>
-        <w:rPr>
-          <w:noProof/>
-        </w:rPr>
-        <w:t>3</w:t>
-      </w:r>
-      <w:r>
-        <w:rPr>
-          <w:noProof/>
-        </w:rPr>
-        <w:fldChar w:fldCharType="end"/>
+        <w:t>7</w:t>
       </w:r>
       <w:r>
         <w:t xml:space="preserve"> </w:t>
@@ -10188,10 +10458,7 @@
         <w:t xml:space="preserve"> all’applicazione del Pattern </w:t>
       </w:r>
       <w:r>
-        <w:t>Reificazione Relazione ricorsiva</w:t>
-      </w:r>
-      <w:r>
-        <w:t>.</w:t>
+        <w:t>Reificazione Relazione ricorsiva.</w:t>
       </w:r>
     </w:p>
     <w:p/>
@@ -10207,21 +10474,21 @@
           <w:i/>
           <w:iCs/>
         </w:rPr>
-        <w:t>L’entità Interazione viene identificato dagli avatar che partecipano all’interazione e da data ed ora</w:t>
+        <w:t xml:space="preserve">L’entità Interazione viene identificato dagli avatar che partecipano all’interazione e da data ed ora. </w:t>
       </w:r>
     </w:p>
     <w:p>
       <w:pPr>
         <w:pStyle w:val="Titolo3"/>
       </w:pPr>
-      <w:bookmarkStart w:id="19" w:name="_Toc165387602"/>
+      <w:bookmarkStart w:id="21" w:name="_Toc165387604"/>
       <w:r>
         <w:t xml:space="preserve">Pattern </w:t>
       </w:r>
       <w:r>
         <w:t>Part-of</w:t>
       </w:r>
-      <w:bookmarkEnd w:id="19"/>
+      <w:bookmarkEnd w:id="21"/>
     </w:p>
     <w:p>
       <w:pPr>
@@ -10264,7 +10531,7 @@
         <w:t xml:space="preserve">Figura </w:t>
       </w:r>
       <w:r>
-        <w:t>4</w:t>
+        <w:t>8</w:t>
       </w:r>
       <w:r>
         <w:t xml:space="preserve">. </w:t>
@@ -10290,7 +10557,7 @@
         <w:t xml:space="preserve">Figura </w:t>
       </w:r>
       <w:r>
-        <w:t>5</w:t>
+        <w:t>9</w:t>
       </w:r>
       <w:r>
         <w:t xml:space="preserve"> </w:t>
@@ -10321,29 +10588,29 @@
           <w:i/>
           <w:iCs/>
         </w:rPr>
-        <w:t>L’entità Interazione viene identificato dagli avatar che partecipano all’interazione e da data ed ora</w:t>
-      </w:r>
-      <w:r>
-        <w:rPr>
-          <w:i/>
-          <w:iCs/>
-        </w:rPr>
-        <w:t xml:space="preserve">. </w:t>
-      </w:r>
+        <w:t xml:space="preserve">L’entità Interazione viene identificato dagli avatar che partecipano all’interazione e da data ed ora. </w:t>
+      </w:r>
+    </w:p>
+    <w:p>
+      <w:pPr>
+        <w:rPr>
+          <w:i/>
+          <w:iCs/>
+        </w:rPr>
+      </w:pPr>
     </w:p>
     <w:p>
       <w:pPr>
         <w:pStyle w:val="Titolo3"/>
       </w:pPr>
-      <w:bookmarkStart w:id="20" w:name="_Toc165387603"/>
-      <w:r>
-        <w:lastRenderedPageBreak/>
-        <w:t xml:space="preserve">Pattern </w:t>
-      </w:r>
-      <w:r>
-        <w:t>Part-of</w:t>
-      </w:r>
-      <w:bookmarkEnd w:id="20"/>
+      <w:bookmarkStart w:id="22" w:name="_Toc165387605"/>
+      <w:r>
+        <w:t>Patter</w:t>
+      </w:r>
+      <w:r>
+        <w:t>n Relazione Binaria</w:t>
+      </w:r>
+      <w:bookmarkEnd w:id="22"/>
     </w:p>
     <w:p>
       <w:pPr>
@@ -10386,7 +10653,7 @@
         <w:t xml:space="preserve">Figura </w:t>
       </w:r>
       <w:r>
-        <w:t>6</w:t>
+        <w:t>10</w:t>
       </w:r>
       <w:r>
         <w:t xml:space="preserve">. </w:t>
@@ -10412,7 +10679,7 @@
         <w:t xml:space="preserve">Figura </w:t>
       </w:r>
       <w:r>
-        <w:t>7</w:t>
+        <w:t>11</w:t>
       </w:r>
       <w:r>
         <w:t xml:space="preserve"> </w:t>
@@ -10450,14 +10717,14 @@
       <w:pPr>
         <w:pStyle w:val="Titolo3"/>
       </w:pPr>
-      <w:bookmarkStart w:id="21" w:name="_Toc165387604"/>
-      <w:r>
-        <w:t xml:space="preserve">Pattern </w:t>
-      </w:r>
-      <w:r>
-        <w:t>Part-of</w:t>
-      </w:r>
-      <w:bookmarkEnd w:id="21"/>
+      <w:bookmarkStart w:id="23" w:name="_Toc165387606"/>
+      <w:r>
+        <w:t>Patter</w:t>
+      </w:r>
+      <w:r>
+        <w:t>n Relazione Binaria</w:t>
+      </w:r>
+      <w:bookmarkEnd w:id="23"/>
     </w:p>
     <w:p>
       <w:pPr>
@@ -10500,7 +10767,7 @@
         <w:t xml:space="preserve">Figura </w:t>
       </w:r>
       <w:r>
-        <w:t>8</w:t>
+        <w:t>12</w:t>
       </w:r>
       <w:r>
         <w:t xml:space="preserve">. </w:t>
@@ -10526,7 +10793,7 @@
         <w:t xml:space="preserve">Figura </w:t>
       </w:r>
       <w:r>
-        <w:t>9</w:t>
+        <w:t>13</w:t>
       </w:r>
       <w:r>
         <w:t xml:space="preserve"> </w:t>
@@ -10572,14 +10839,14 @@
       <w:pPr>
         <w:pStyle w:val="Titolo3"/>
       </w:pPr>
-      <w:bookmarkStart w:id="22" w:name="_Toc165387605"/>
+      <w:bookmarkStart w:id="24" w:name="_Toc165387607"/>
       <w:r>
         <w:t>Patter</w:t>
       </w:r>
       <w:r>
         <w:t>n Relazione Binaria</w:t>
       </w:r>
-      <w:bookmarkEnd w:id="22"/>
+      <w:bookmarkEnd w:id="24"/>
     </w:p>
     <w:p>
       <w:pPr>
@@ -10622,7 +10889,7 @@
         <w:t xml:space="preserve">Figura </w:t>
       </w:r>
       <w:r>
-        <w:t>10</w:t>
+        <w:t>14</w:t>
       </w:r>
       <w:r>
         <w:t xml:space="preserve">. </w:t>
@@ -10648,7 +10915,7 @@
         <w:t xml:space="preserve">Figura </w:t>
       </w:r>
       <w:r>
-        <w:t>11</w:t>
+        <w:t>15</w:t>
       </w:r>
       <w:r>
         <w:t xml:space="preserve"> </w:t>
@@ -10686,14 +10953,14 @@
       <w:pPr>
         <w:pStyle w:val="Titolo3"/>
       </w:pPr>
-      <w:bookmarkStart w:id="23" w:name="_Toc165387606"/>
+      <w:bookmarkStart w:id="25" w:name="_Toc165387608"/>
       <w:r>
         <w:t>Patter</w:t>
       </w:r>
       <w:r>
         <w:t>n Relazione Binaria</w:t>
       </w:r>
-      <w:bookmarkEnd w:id="23"/>
+      <w:bookmarkEnd w:id="25"/>
     </w:p>
     <w:p>
       <w:pPr>
@@ -10736,7 +11003,7 @@
         <w:t xml:space="preserve">Figura </w:t>
       </w:r>
       <w:r>
-        <w:t>12</w:t>
+        <w:t>16</w:t>
       </w:r>
       <w:r>
         <w:t xml:space="preserve">. </w:t>
@@ -10762,7 +11029,7 @@
         <w:t xml:space="preserve">Figura </w:t>
       </w:r>
       <w:r>
-        <w:t>13</w:t>
+        <w:t>17</w:t>
       </w:r>
       <w:r>
         <w:t xml:space="preserve"> </w:t>
@@ -10798,24 +11065,16 @@
     </w:p>
     <w:p>
       <w:pPr>
-        <w:rPr>
-          <w:i/>
-          <w:iCs/>
-        </w:rPr>
-      </w:pPr>
-    </w:p>
-    <w:p>
-      <w:pPr>
         <w:pStyle w:val="Titolo3"/>
       </w:pPr>
-      <w:bookmarkStart w:id="24" w:name="_Toc165387607"/>
+      <w:bookmarkStart w:id="26" w:name="_Toc165387609"/>
       <w:r>
         <w:t>Patter</w:t>
       </w:r>
       <w:r>
-        <w:t>n Relazione Binaria</w:t>
-      </w:r>
-      <w:bookmarkEnd w:id="24"/>
+        <w:t>n Relazione Ricorsiva</w:t>
+      </w:r>
+      <w:bookmarkEnd w:id="26"/>
     </w:p>
     <w:p>
       <w:pPr>
@@ -10858,7 +11117,7 @@
         <w:t xml:space="preserve">Figura </w:t>
       </w:r>
       <w:r>
-        <w:t>14</w:t>
+        <w:t>18</w:t>
       </w:r>
       <w:r>
         <w:t xml:space="preserve">. </w:t>
@@ -10884,7 +11143,7 @@
         <w:t xml:space="preserve">Figura </w:t>
       </w:r>
       <w:r>
-        <w:t>15</w:t>
+        <w:t>19</w:t>
       </w:r>
       <w:r>
         <w:t xml:space="preserve"> </w:t>
@@ -10922,14 +11181,14 @@
       <w:pPr>
         <w:pStyle w:val="Titolo3"/>
       </w:pPr>
-      <w:bookmarkStart w:id="25" w:name="_Toc165387608"/>
+      <w:bookmarkStart w:id="27" w:name="_Toc165387610"/>
       <w:r>
         <w:t>Patter</w:t>
       </w:r>
       <w:r>
-        <w:t>n Relazione Binaria</w:t>
-      </w:r>
-      <w:bookmarkEnd w:id="25"/>
+        <w:t>n Relazione Ricorsiva</w:t>
+      </w:r>
+      <w:bookmarkEnd w:id="27"/>
     </w:p>
     <w:p>
       <w:pPr>
@@ -10972,7 +11231,7 @@
         <w:t xml:space="preserve">Figura </w:t>
       </w:r>
       <w:r>
-        <w:t>16</w:t>
+        <w:t>20</w:t>
       </w:r>
       <w:r>
         <w:t xml:space="preserve">. </w:t>
@@ -10998,7 +11257,7 @@
         <w:t xml:space="preserve">Figura </w:t>
       </w:r>
       <w:r>
-        <w:t>17</w:t>
+        <w:t>21</w:t>
       </w:r>
       <w:r>
         <w:t xml:space="preserve"> </w:t>
@@ -11036,14 +11295,14 @@
       <w:pPr>
         <w:pStyle w:val="Titolo3"/>
       </w:pPr>
-      <w:bookmarkStart w:id="26" w:name="_Toc165387609"/>
+      <w:bookmarkStart w:id="28" w:name="_Toc165387611"/>
       <w:r>
         <w:t>Patter</w:t>
       </w:r>
       <w:r>
-        <w:t>n Relazione Ricorsiva</w:t>
-      </w:r>
-      <w:bookmarkEnd w:id="26"/>
+        <w:t>n Storicizzazione</w:t>
+      </w:r>
+      <w:bookmarkEnd w:id="28"/>
     </w:p>
     <w:p>
       <w:pPr>
@@ -11086,7 +11345,7 @@
         <w:t xml:space="preserve">Figura </w:t>
       </w:r>
       <w:r>
-        <w:t>18</w:t>
+        <w:t>22</w:t>
       </w:r>
       <w:r>
         <w:t xml:space="preserve">. </w:t>
@@ -11112,7 +11371,7 @@
         <w:t xml:space="preserve">Figura </w:t>
       </w:r>
       <w:r>
-        <w:t>19</w:t>
+        <w:t>23</w:t>
       </w:r>
       <w:r>
         <w:t xml:space="preserve"> </w:t>
@@ -11130,255 +11389,21 @@
         <w:t>Reificazione Relazione ricorsiva.</w:t>
       </w:r>
     </w:p>
-    <w:p/>
-    <w:p>
-      <w:pPr>
-        <w:rPr>
-          <w:i/>
-          <w:iCs/>
-        </w:rPr>
-      </w:pPr>
-      <w:r>
-        <w:rPr>
-          <w:i/>
-          <w:iCs/>
-        </w:rPr>
-        <w:t xml:space="preserve">L’entità Interazione viene identificato dagli avatar che partecipano all’interazione e da data ed ora. </w:t>
-      </w:r>
-    </w:p>
-    <w:p>
-      <w:pPr>
-        <w:pStyle w:val="Titolo3"/>
-      </w:pPr>
-      <w:bookmarkStart w:id="27" w:name="_Toc165387610"/>
-      <w:r>
-        <w:t>Patter</w:t>
-      </w:r>
-      <w:r>
-        <w:t>n Relazione Ricorsiva</w:t>
-      </w:r>
-      <w:bookmarkEnd w:id="27"/>
-    </w:p>
-    <w:p>
-      <w:pPr>
-        <w:rPr>
-          <w:i/>
-          <w:iCs/>
-        </w:rPr>
-      </w:pPr>
-      <w:r>
-        <w:rPr>
-          <w:i/>
-          <w:iCs/>
-        </w:rPr>
-        <w:t xml:space="preserve"> Il pattern è stato applicato poiché si vuole memorizzare un interazione avvenuta tra avatar,</w:t>
-      </w:r>
-    </w:p>
-    <w:p>
-      <w:pPr>
-        <w:rPr>
-          <w:i/>
-          <w:iCs/>
-        </w:rPr>
-      </w:pPr>
-    </w:p>
-    <w:p>
-      <w:pPr>
-        <w:keepNext/>
-        <w:jc w:val="center"/>
-      </w:pPr>
-    </w:p>
-    <w:p>
-      <w:pPr>
-        <w:pStyle w:val="Didascalia"/>
-        <w:rPr>
-          <w:i w:val="0"/>
-          <w:iCs w:val="0"/>
-        </w:rPr>
-      </w:pPr>
-      <w:r>
-        <w:t xml:space="preserve">Figura </w:t>
-      </w:r>
-      <w:r>
-        <w:t>20</w:t>
-      </w:r>
-      <w:r>
-        <w:t xml:space="preserve">. </w:t>
-      </w:r>
-      <w:r>
-        <w:t xml:space="preserve">Schema precedente all’applicazione del Pattern </w:t>
-      </w:r>
-      <w:r>
-        <w:t xml:space="preserve">Reificazione relazione ricorsiva. </w:t>
-      </w:r>
-    </w:p>
-    <w:p>
-      <w:pPr>
-        <w:keepNext/>
-        <w:jc w:val="center"/>
-      </w:pPr>
-    </w:p>
-    <w:p>
-      <w:pPr>
-        <w:pStyle w:val="Didascalia"/>
-      </w:pPr>
-      <w:r>
-        <w:t xml:space="preserve">Figura </w:t>
-      </w:r>
-      <w:r>
-        <w:t>21</w:t>
-      </w:r>
-      <w:r>
-        <w:t xml:space="preserve"> </w:t>
-      </w:r>
-      <w:r>
-        <w:t xml:space="preserve">Schema </w:t>
-      </w:r>
-      <w:r>
-        <w:t>successiva</w:t>
-      </w:r>
-      <w:r>
-        <w:t xml:space="preserve"> all’applicazione del Pattern </w:t>
-      </w:r>
-      <w:r>
-        <w:t>Reificazione Relazione ricorsiva.</w:t>
-      </w:r>
-    </w:p>
-    <w:p/>
-    <w:p>
-      <w:pPr>
-        <w:rPr>
-          <w:i/>
-          <w:iCs/>
-        </w:rPr>
-      </w:pPr>
-      <w:r>
-        <w:rPr>
-          <w:i/>
-          <w:iCs/>
-        </w:rPr>
-        <w:t xml:space="preserve">L’entità Interazione viene identificato dagli avatar che partecipano all’interazione e da data ed ora. </w:t>
-      </w:r>
-    </w:p>
-    <w:p>
-      <w:pPr>
-        <w:pStyle w:val="Titolo3"/>
-      </w:pPr>
-      <w:bookmarkStart w:id="28" w:name="_Toc165387611"/>
-      <w:r>
-        <w:t>Patter</w:t>
-      </w:r>
-      <w:r>
-        <w:t>n Storicizzazione</w:t>
-      </w:r>
-      <w:bookmarkEnd w:id="28"/>
-    </w:p>
-    <w:p>
-      <w:pPr>
-        <w:rPr>
-          <w:i/>
-          <w:iCs/>
-        </w:rPr>
-      </w:pPr>
-      <w:r>
-        <w:rPr>
-          <w:i/>
-          <w:iCs/>
-        </w:rPr>
-        <w:t xml:space="preserve"> Il pattern è stato applicato poiché si vuole memorizzare un interazione avvenuta tra avatar,</w:t>
-      </w:r>
-    </w:p>
-    <w:p>
-      <w:pPr>
-        <w:rPr>
-          <w:i/>
-          <w:iCs/>
-        </w:rPr>
-      </w:pPr>
-    </w:p>
-    <w:p>
-      <w:pPr>
-        <w:keepNext/>
-        <w:jc w:val="center"/>
-      </w:pPr>
-    </w:p>
-    <w:p>
-      <w:pPr>
-        <w:pStyle w:val="Didascalia"/>
-        <w:rPr>
-          <w:i w:val="0"/>
-          <w:iCs w:val="0"/>
-        </w:rPr>
-      </w:pPr>
-      <w:r>
-        <w:t xml:space="preserve">Figura </w:t>
-      </w:r>
-      <w:r>
-        <w:t>22</w:t>
-      </w:r>
-      <w:r>
-        <w:t xml:space="preserve">. </w:t>
-      </w:r>
-      <w:r>
-        <w:t xml:space="preserve">Schema precedente all’applicazione del Pattern </w:t>
-      </w:r>
-      <w:r>
-        <w:t xml:space="preserve">Reificazione relazione ricorsiva. </w:t>
-      </w:r>
-    </w:p>
-    <w:p>
-      <w:pPr>
-        <w:keepNext/>
-        <w:jc w:val="center"/>
-      </w:pPr>
-    </w:p>
-    <w:p>
-      <w:pPr>
-        <w:pStyle w:val="Didascalia"/>
-      </w:pPr>
-      <w:r>
-        <w:t xml:space="preserve">Figura </w:t>
-      </w:r>
-      <w:r>
-        <w:t>23</w:t>
-      </w:r>
-      <w:r>
-        <w:t xml:space="preserve"> </w:t>
-      </w:r>
-      <w:r>
-        <w:t xml:space="preserve">Schema </w:t>
-      </w:r>
-      <w:r>
-        <w:t>successiva</w:t>
-      </w:r>
-      <w:r>
-        <w:t xml:space="preserve"> all’applicazione del Pattern </w:t>
-      </w:r>
-      <w:r>
-        <w:t>Reificazione Relazione ricorsiva.</w:t>
-      </w:r>
-    </w:p>
-    <w:p/>
-    <w:p/>
-    <w:p/>
-    <w:p/>
-    <w:p/>
-    <w:p/>
-    <w:p/>
-    <w:p/>
-    <w:p/>
-    <w:p/>
-    <w:p/>
-    <w:p/>
-    <w:p/>
-    <w:p/>
-    <w:p/>
+    <w:p>
+      <w:pPr>
+        <w:jc w:val="left"/>
+      </w:pPr>
+      <w:r>
+        <w:br w:type="page"/>
+      </w:r>
+    </w:p>
     <w:p>
       <w:pPr>
         <w:pStyle w:val="Titolo2"/>
       </w:pPr>
       <w:bookmarkStart w:id="29" w:name="_Toc165387612"/>
       <w:r>
+        <w:lastRenderedPageBreak/>
         <w:t>Dizionario dei Dati</w:t>
       </w:r>
       <w:bookmarkEnd w:id="29"/>
@@ -11934,7 +11959,6 @@
                 <w:sz w:val="28"/>
                 <w:szCs w:val="28"/>
               </w:rPr>
-              <w:lastRenderedPageBreak/>
               <w:t>Relazioni</w:t>
             </w:r>
           </w:p>
@@ -12180,6 +12204,7 @@
               <w:jc w:val="left"/>
             </w:pPr>
             <w:r>
+              <w:lastRenderedPageBreak/>
               <w:t>Pertinenza</w:t>
             </w:r>
           </w:p>
@@ -15719,7 +15744,7 @@
                     <pic:cNvPicPr/>
                   </pic:nvPicPr>
                   <pic:blipFill>
-                    <a:blip r:embed="rId10" cstate="print">
+                    <a:blip r:embed="rId15" cstate="print">
                       <a:extLst>
                         <a:ext uri="{28A0092B-C50C-407E-A947-70E740481C1C}">
                           <a14:useLocalDpi xmlns:a14="http://schemas.microsoft.com/office/drawing/2010/main" val="0"/>
@@ -18126,10 +18151,10 @@
       </w:pPr>
     </w:p>
     <w:sectPr>
-      <w:headerReference w:type="default" r:id="rId11"/>
-      <w:footerReference w:type="even" r:id="rId12"/>
-      <w:footerReference w:type="default" r:id="rId13"/>
-      <w:footerReference w:type="first" r:id="rId14"/>
+      <w:headerReference w:type="default" r:id="rId16"/>
+      <w:footerReference w:type="even" r:id="rId17"/>
+      <w:footerReference w:type="default" r:id="rId18"/>
+      <w:footerReference w:type="first" r:id="rId19"/>
       <w:pgSz w:w="11900" w:h="16840"/>
       <w:pgMar w:top="1571" w:right="1134" w:bottom="1134" w:left="1134" w:header="728" w:footer="708" w:gutter="0"/>
       <w:pgNumType w:start="0"/>

--- a/ProjectWorkGruppo20IZ.docx
+++ b/ProjectWorkGruppo20IZ.docx
@@ -10127,14 +10127,7 @@
           <w:i/>
           <w:iCs/>
         </w:rPr>
-        <w:t>Risulta efficiente identificare un Abbigliamento anche con la Civiltà a cui appartiene. Infatti, per due civiltà differenti, potrebbero esistere abbigliamenti con lo stesso nome</w:t>
-      </w:r>
-      <w:r>
-        <w:rPr>
-          <w:i/>
-          <w:iCs/>
-        </w:rPr>
-        <w:t xml:space="preserve">. </w:t>
+        <w:t xml:space="preserve">Risulta efficiente identificare un Abbigliamento anche con la Civiltà a cui appartiene. Infatti, per due civiltà differenti, potrebbero esistere abbigliamenti con lo stesso nome. </w:t>
       </w:r>
     </w:p>
     <w:p>
@@ -10169,21 +10162,7 @@
           <w:i/>
           <w:iCs/>
         </w:rPr>
-        <w:t xml:space="preserve">Il pattern è stato applicato poiché l’entità </w:t>
-      </w:r>
-      <w:r>
-        <w:rPr>
-          <w:i/>
-          <w:iCs/>
-        </w:rPr>
-        <w:t>Esperienza</w:t>
-      </w:r>
-      <w:r>
-        <w:rPr>
-          <w:i/>
-          <w:iCs/>
-        </w:rPr>
-        <w:t xml:space="preserve"> è parte dell’entità Civiltà.</w:t>
+        <w:t>Il pattern è stato applicato poiché l’entità Esperienza è parte dell’entità Civiltà.</w:t>
       </w:r>
     </w:p>
     <w:p>
@@ -10337,7 +10316,10 @@
         <w:t xml:space="preserve"> all’applicazione del Pattern </w:t>
       </w:r>
       <w:r>
-        <w:t>Reificazione Relazione ricorsiva.</w:t>
+        <w:t>Part of</w:t>
+      </w:r>
+      <w:r>
+        <w:t>.</w:t>
       </w:r>
     </w:p>
     <w:p/>
@@ -10388,22 +10370,281 @@
           <w:i/>
           <w:iCs/>
         </w:rPr>
-        <w:t xml:space="preserve"> Il pattern è stato applicato poiché si vuole memorizzare un interazione avvenuta tra avatar,</w:t>
-      </w:r>
-    </w:p>
-    <w:p>
-      <w:pPr>
-        <w:rPr>
-          <w:i/>
-          <w:iCs/>
-        </w:rPr>
-      </w:pPr>
+        <w:t xml:space="preserve"> Il pattern è stato applicato poiché</w:t>
+      </w:r>
+      <w:r>
+        <w:rPr>
+          <w:i/>
+          <w:iCs/>
+        </w:rPr>
+        <w:t xml:space="preserve"> l’entità Oggetto è parte dell’entità Collezione</w:t>
+      </w:r>
+    </w:p>
+    <w:p>
+      <w:pPr>
+        <w:rPr>
+          <w:i/>
+          <w:iCs/>
+        </w:rPr>
+      </w:pPr>
+      <w:r>
+        <w:rPr>
+          <w:noProof/>
+        </w:rPr>
+        <w:drawing>
+          <wp:inline distT="0" distB="0" distL="0" distR="0" wp14:anchorId="51A0882C" wp14:editId="76246C1F">
+            <wp:extent cx="5906776" cy="1427374"/>
+            <wp:effectExtent l="0" t="0" r="0" b="1905"/>
+            <wp:docPr id="1950279204" name="Immagine 5"/>
+            <wp:cNvGraphicFramePr>
+              <a:graphicFrameLocks xmlns:a="http://schemas.openxmlformats.org/drawingml/2006/main" noChangeAspect="1"/>
+            </wp:cNvGraphicFramePr>
+            <a:graphic xmlns:a="http://schemas.openxmlformats.org/drawingml/2006/main">
+              <a:graphicData uri="http://schemas.openxmlformats.org/drawingml/2006/picture">
+                <pic:pic xmlns:pic="http://schemas.openxmlformats.org/drawingml/2006/picture">
+                  <pic:nvPicPr>
+                    <pic:cNvPr id="1950279204" name="Immagine 5"/>
+                    <pic:cNvPicPr/>
+                  </pic:nvPicPr>
+                  <pic:blipFill>
+                    <a:blip r:embed="rId15" cstate="print">
+                      <a:extLst>
+                        <a:ext uri="{28A0092B-C50C-407E-A947-70E740481C1C}">
+                          <a14:useLocalDpi xmlns:a14="http://schemas.microsoft.com/office/drawing/2010/main" val="0"/>
+                        </a:ext>
+                      </a:extLst>
+                    </a:blip>
+                    <a:stretch>
+                      <a:fillRect/>
+                    </a:stretch>
+                  </pic:blipFill>
+                  <pic:spPr>
+                    <a:xfrm>
+                      <a:off x="0" y="0"/>
+                      <a:ext cx="5906776" cy="1427374"/>
+                    </a:xfrm>
+                    <a:prstGeom prst="rect">
+                      <a:avLst/>
+                    </a:prstGeom>
+                  </pic:spPr>
+                </pic:pic>
+              </a:graphicData>
+            </a:graphic>
+          </wp:inline>
+        </w:drawing>
+      </w:r>
+    </w:p>
+    <w:p>
+      <w:pPr>
+        <w:pStyle w:val="Didascalia"/>
+        <w:rPr>
+          <w:i w:val="0"/>
+          <w:iCs w:val="0"/>
+        </w:rPr>
+      </w:pPr>
+      <w:r>
+        <w:t xml:space="preserve">Figura </w:t>
+      </w:r>
+      <w:r>
+        <w:t>6</w:t>
+      </w:r>
+      <w:r>
+        <w:t xml:space="preserve">. </w:t>
+      </w:r>
+      <w:r>
+        <w:t xml:space="preserve">Schema precedente all’applicazione del Pattern </w:t>
+      </w:r>
+      <w:r>
+        <w:t>Part of</w:t>
+      </w:r>
+      <w:r>
+        <w:t xml:space="preserve">. </w:t>
+      </w:r>
     </w:p>
     <w:p>
       <w:pPr>
         <w:keepNext/>
         <w:jc w:val="center"/>
       </w:pPr>
+      <w:r>
+        <w:rPr>
+          <w:noProof/>
+        </w:rPr>
+        <w:drawing>
+          <wp:inline distT="0" distB="0" distL="0" distR="0" wp14:anchorId="38EDDE46" wp14:editId="348BE6DD">
+            <wp:extent cx="5906776" cy="1427374"/>
+            <wp:effectExtent l="0" t="0" r="0" b="1905"/>
+            <wp:docPr id="559707539" name="Immagine 5"/>
+            <wp:cNvGraphicFramePr>
+              <a:graphicFrameLocks xmlns:a="http://schemas.openxmlformats.org/drawingml/2006/main" noChangeAspect="1"/>
+            </wp:cNvGraphicFramePr>
+            <a:graphic xmlns:a="http://schemas.openxmlformats.org/drawingml/2006/main">
+              <a:graphicData uri="http://schemas.openxmlformats.org/drawingml/2006/picture">
+                <pic:pic xmlns:pic="http://schemas.openxmlformats.org/drawingml/2006/picture">
+                  <pic:nvPicPr>
+                    <pic:cNvPr id="559707539" name="Immagine 5"/>
+                    <pic:cNvPicPr/>
+                  </pic:nvPicPr>
+                  <pic:blipFill>
+                    <a:blip r:embed="rId16" cstate="print">
+                      <a:extLst>
+                        <a:ext uri="{28A0092B-C50C-407E-A947-70E740481C1C}">
+                          <a14:useLocalDpi xmlns:a14="http://schemas.microsoft.com/office/drawing/2010/main" val="0"/>
+                        </a:ext>
+                      </a:extLst>
+                    </a:blip>
+                    <a:stretch>
+                      <a:fillRect/>
+                    </a:stretch>
+                  </pic:blipFill>
+                  <pic:spPr>
+                    <a:xfrm>
+                      <a:off x="0" y="0"/>
+                      <a:ext cx="5906776" cy="1427374"/>
+                    </a:xfrm>
+                    <a:prstGeom prst="rect">
+                      <a:avLst/>
+                    </a:prstGeom>
+                  </pic:spPr>
+                </pic:pic>
+              </a:graphicData>
+            </a:graphic>
+          </wp:inline>
+        </w:drawing>
+      </w:r>
+    </w:p>
+    <w:p>
+      <w:pPr>
+        <w:pStyle w:val="Didascalia"/>
+      </w:pPr>
+      <w:r>
+        <w:t xml:space="preserve">Figura </w:t>
+      </w:r>
+      <w:r>
+        <w:t>7</w:t>
+      </w:r>
+      <w:r>
+        <w:t xml:space="preserve"> </w:t>
+      </w:r>
+      <w:r>
+        <w:t xml:space="preserve">Schema </w:t>
+      </w:r>
+      <w:r>
+        <w:t>successiva</w:t>
+      </w:r>
+      <w:r>
+        <w:t xml:space="preserve"> all’applicazione del Pattern </w:t>
+      </w:r>
+      <w:r>
+        <w:t>Part of</w:t>
+      </w:r>
+      <w:r>
+        <w:t>.</w:t>
+      </w:r>
+    </w:p>
+    <w:p>
+      <w:pPr>
+        <w:rPr>
+          <w:i/>
+          <w:iCs/>
+        </w:rPr>
+      </w:pPr>
+      <w:r>
+        <w:rPr>
+          <w:i/>
+          <w:iCs/>
+        </w:rPr>
+        <w:t xml:space="preserve">L’entità Interazione viene identificato dagli avatar che partecipano all’interazione e da data ed ora. </w:t>
+      </w:r>
+    </w:p>
+    <w:p>
+      <w:pPr>
+        <w:pStyle w:val="Titolo3"/>
+      </w:pPr>
+      <w:bookmarkStart w:id="21" w:name="_Toc165387604"/>
+      <w:r>
+        <w:t xml:space="preserve">Pattern </w:t>
+      </w:r>
+      <w:r>
+        <w:t>Part-of</w:t>
+      </w:r>
+      <w:bookmarkEnd w:id="21"/>
+    </w:p>
+    <w:p>
+      <w:pPr>
+        <w:rPr>
+          <w:i/>
+          <w:iCs/>
+        </w:rPr>
+      </w:pPr>
+      <w:r>
+        <w:rPr>
+          <w:i/>
+          <w:iCs/>
+        </w:rPr>
+        <w:t xml:space="preserve"> Il pattern è stato applicato poiché </w:t>
+      </w:r>
+      <w:r>
+        <w:rPr>
+          <w:i/>
+          <w:iCs/>
+        </w:rPr>
+        <w:t>l’entità Collezione è parte di Civiltà</w:t>
+      </w:r>
+    </w:p>
+    <w:p>
+      <w:pPr>
+        <w:rPr>
+          <w:i/>
+          <w:iCs/>
+        </w:rPr>
+      </w:pPr>
+      <w:r>
+        <w:rPr>
+          <w:noProof/>
+        </w:rPr>
+        <w:drawing>
+          <wp:inline distT="0" distB="0" distL="0" distR="0" wp14:anchorId="750EFC05" wp14:editId="481DA691">
+            <wp:extent cx="5929985" cy="1427374"/>
+            <wp:effectExtent l="0" t="0" r="0" b="1905"/>
+            <wp:docPr id="1234585178" name="Immagine 5"/>
+            <wp:cNvGraphicFramePr>
+              <a:graphicFrameLocks xmlns:a="http://schemas.openxmlformats.org/drawingml/2006/main" noChangeAspect="1"/>
+            </wp:cNvGraphicFramePr>
+            <a:graphic xmlns:a="http://schemas.openxmlformats.org/drawingml/2006/main">
+              <a:graphicData uri="http://schemas.openxmlformats.org/drawingml/2006/picture">
+                <pic:pic xmlns:pic="http://schemas.openxmlformats.org/drawingml/2006/picture">
+                  <pic:nvPicPr>
+                    <pic:cNvPr id="1234585178" name="Immagine 5"/>
+                    <pic:cNvPicPr/>
+                  </pic:nvPicPr>
+                  <pic:blipFill>
+                    <a:blip r:embed="rId17" cstate="print">
+                      <a:extLst>
+                        <a:ext uri="{28A0092B-C50C-407E-A947-70E740481C1C}">
+                          <a14:useLocalDpi xmlns:a14="http://schemas.microsoft.com/office/drawing/2010/main" val="0"/>
+                        </a:ext>
+                      </a:extLst>
+                    </a:blip>
+                    <a:stretch>
+                      <a:fillRect/>
+                    </a:stretch>
+                  </pic:blipFill>
+                  <pic:spPr>
+                    <a:xfrm>
+                      <a:off x="0" y="0"/>
+                      <a:ext cx="5929985" cy="1427374"/>
+                    </a:xfrm>
+                    <a:prstGeom prst="rect">
+                      <a:avLst/>
+                    </a:prstGeom>
+                  </pic:spPr>
+                </pic:pic>
+              </a:graphicData>
+            </a:graphic>
+          </wp:inline>
+        </w:drawing>
+      </w:r>
     </w:p>
     <w:p>
       <w:pPr>
@@ -10417,7 +10658,7 @@
         <w:t xml:space="preserve">Figura </w:t>
       </w:r>
       <w:r>
-        <w:t>6</w:t>
+        <w:t>8</w:t>
       </w:r>
       <w:r>
         <w:t xml:space="preserve">. </w:t>
@@ -10426,7 +10667,10 @@
         <w:t xml:space="preserve">Schema precedente all’applicazione del Pattern </w:t>
       </w:r>
       <w:r>
-        <w:t xml:space="preserve">Reificazione relazione ricorsiva. </w:t>
+        <w:t>Part of</w:t>
+      </w:r>
+      <w:r>
+        <w:t xml:space="preserve">. </w:t>
       </w:r>
     </w:p>
     <w:p>
@@ -10434,6 +10678,53 @@
         <w:keepNext/>
         <w:jc w:val="center"/>
       </w:pPr>
+      <w:r>
+        <w:rPr>
+          <w:noProof/>
+        </w:rPr>
+        <w:lastRenderedPageBreak/>
+        <w:drawing>
+          <wp:inline distT="0" distB="0" distL="0" distR="0" wp14:anchorId="3E2ADC77" wp14:editId="4FA6ABE7">
+            <wp:extent cx="5929985" cy="1427374"/>
+            <wp:effectExtent l="0" t="0" r="0" b="1905"/>
+            <wp:docPr id="1242187328" name="Immagine 5"/>
+            <wp:cNvGraphicFramePr>
+              <a:graphicFrameLocks xmlns:a="http://schemas.openxmlformats.org/drawingml/2006/main" noChangeAspect="1"/>
+            </wp:cNvGraphicFramePr>
+            <a:graphic xmlns:a="http://schemas.openxmlformats.org/drawingml/2006/main">
+              <a:graphicData uri="http://schemas.openxmlformats.org/drawingml/2006/picture">
+                <pic:pic xmlns:pic="http://schemas.openxmlformats.org/drawingml/2006/picture">
+                  <pic:nvPicPr>
+                    <pic:cNvPr id="1242187328" name="Immagine 5"/>
+                    <pic:cNvPicPr/>
+                  </pic:nvPicPr>
+                  <pic:blipFill>
+                    <a:blip r:embed="rId18" cstate="print">
+                      <a:extLst>
+                        <a:ext uri="{28A0092B-C50C-407E-A947-70E740481C1C}">
+                          <a14:useLocalDpi xmlns:a14="http://schemas.microsoft.com/office/drawing/2010/main" val="0"/>
+                        </a:ext>
+                      </a:extLst>
+                    </a:blip>
+                    <a:stretch>
+                      <a:fillRect/>
+                    </a:stretch>
+                  </pic:blipFill>
+                  <pic:spPr>
+                    <a:xfrm>
+                      <a:off x="0" y="0"/>
+                      <a:ext cx="5929985" cy="1427374"/>
+                    </a:xfrm>
+                    <a:prstGeom prst="rect">
+                      <a:avLst/>
+                    </a:prstGeom>
+                  </pic:spPr>
+                </pic:pic>
+              </a:graphicData>
+            </a:graphic>
+          </wp:inline>
+        </w:drawing>
+      </w:r>
     </w:p>
     <w:p>
       <w:pPr>
@@ -10443,7 +10734,7 @@
         <w:t xml:space="preserve">Figura </w:t>
       </w:r>
       <w:r>
-        <w:t>7</w:t>
+        <w:t>9</w:t>
       </w:r>
       <w:r>
         <w:t xml:space="preserve"> </w:t>
@@ -10458,10 +10749,12 @@
         <w:t xml:space="preserve"> all’applicazione del Pattern </w:t>
       </w:r>
       <w:r>
-        <w:t>Reificazione Relazione ricorsiva.</w:t>
-      </w:r>
-    </w:p>
-    <w:p/>
+        <w:t>Part of</w:t>
+      </w:r>
+      <w:r>
+        <w:t>.</w:t>
+      </w:r>
+    </w:p>
     <w:p>
       <w:pPr>
         <w:rPr>
@@ -10479,45 +10772,313 @@
     </w:p>
     <w:p>
       <w:pPr>
+        <w:rPr>
+          <w:i/>
+          <w:iCs/>
+        </w:rPr>
+      </w:pPr>
+    </w:p>
+    <w:p>
+      <w:pPr>
         <w:pStyle w:val="Titolo3"/>
       </w:pPr>
-      <w:bookmarkStart w:id="21" w:name="_Toc165387604"/>
-      <w:r>
-        <w:t xml:space="preserve">Pattern </w:t>
-      </w:r>
-      <w:r>
-        <w:t>Part-of</w:t>
-      </w:r>
-      <w:bookmarkEnd w:id="21"/>
-    </w:p>
-    <w:p>
-      <w:pPr>
-        <w:rPr>
-          <w:i/>
-          <w:iCs/>
-        </w:rPr>
-      </w:pPr>
-      <w:r>
-        <w:rPr>
-          <w:i/>
-          <w:iCs/>
-        </w:rPr>
-        <w:t xml:space="preserve"> Il pattern è stato applicato poiché si vuole memorizzare un interazione avvenuta tra avatar,</w:t>
-      </w:r>
-    </w:p>
-    <w:p>
-      <w:pPr>
-        <w:rPr>
-          <w:i/>
-          <w:iCs/>
-        </w:rPr>
-      </w:pPr>
+      <w:bookmarkStart w:id="22" w:name="_Toc165387605"/>
+      <w:r>
+        <w:t>Patter</w:t>
+      </w:r>
+      <w:r>
+        <w:t>n Relazione Binaria</w:t>
+      </w:r>
+      <w:bookmarkEnd w:id="22"/>
+    </w:p>
+    <w:p>
+      <w:pPr>
+        <w:rPr>
+          <w:i/>
+          <w:iCs/>
+        </w:rPr>
+      </w:pPr>
+      <w:r>
+        <w:rPr>
+          <w:i/>
+          <w:iCs/>
+        </w:rPr>
+        <w:t xml:space="preserve"> Il pattern è stato applicato poiché </w:t>
+      </w:r>
+      <w:r>
+        <w:rPr>
+          <w:i/>
+          <w:iCs/>
+        </w:rPr>
+        <w:t>l’Avatar può interagire con più oggetti, questo rende Interazione un concetto a se.</w:t>
+      </w:r>
+    </w:p>
+    <w:p>
+      <w:pPr>
+        <w:rPr>
+          <w:i/>
+          <w:iCs/>
+        </w:rPr>
+      </w:pPr>
+      <w:r>
+        <w:rPr>
+          <w:noProof/>
+        </w:rPr>
+        <w:drawing>
+          <wp:inline distT="0" distB="0" distL="0" distR="0" wp14:anchorId="35CEB203" wp14:editId="660B0409">
+            <wp:extent cx="6004408" cy="1427374"/>
+            <wp:effectExtent l="0" t="0" r="0" b="1905"/>
+            <wp:docPr id="171711512" name="Immagine 5"/>
+            <wp:cNvGraphicFramePr>
+              <a:graphicFrameLocks xmlns:a="http://schemas.openxmlformats.org/drawingml/2006/main" noChangeAspect="1"/>
+            </wp:cNvGraphicFramePr>
+            <a:graphic xmlns:a="http://schemas.openxmlformats.org/drawingml/2006/main">
+              <a:graphicData uri="http://schemas.openxmlformats.org/drawingml/2006/picture">
+                <pic:pic xmlns:pic="http://schemas.openxmlformats.org/drawingml/2006/picture">
+                  <pic:nvPicPr>
+                    <pic:cNvPr id="171711512" name="Immagine 5"/>
+                    <pic:cNvPicPr/>
+                  </pic:nvPicPr>
+                  <pic:blipFill>
+                    <a:blip r:embed="rId19" cstate="print">
+                      <a:extLst>
+                        <a:ext uri="{28A0092B-C50C-407E-A947-70E740481C1C}">
+                          <a14:useLocalDpi xmlns:a14="http://schemas.microsoft.com/office/drawing/2010/main" val="0"/>
+                        </a:ext>
+                      </a:extLst>
+                    </a:blip>
+                    <a:stretch>
+                      <a:fillRect/>
+                    </a:stretch>
+                  </pic:blipFill>
+                  <pic:spPr>
+                    <a:xfrm>
+                      <a:off x="0" y="0"/>
+                      <a:ext cx="6004408" cy="1427374"/>
+                    </a:xfrm>
+                    <a:prstGeom prst="rect">
+                      <a:avLst/>
+                    </a:prstGeom>
+                  </pic:spPr>
+                </pic:pic>
+              </a:graphicData>
+            </a:graphic>
+          </wp:inline>
+        </w:drawing>
+      </w:r>
+    </w:p>
+    <w:p>
+      <w:pPr>
+        <w:pStyle w:val="Didascalia"/>
+        <w:rPr>
+          <w:i w:val="0"/>
+          <w:iCs w:val="0"/>
+        </w:rPr>
+      </w:pPr>
+      <w:r>
+        <w:t xml:space="preserve">Figura </w:t>
+      </w:r>
+      <w:r>
+        <w:t>10</w:t>
+      </w:r>
+      <w:r>
+        <w:t xml:space="preserve">. </w:t>
+      </w:r>
+      <w:r>
+        <w:t>Schema precedente all’applicazione del Patter</w:t>
+      </w:r>
+      <w:r>
+        <w:t>n Relazione Binaria</w:t>
+      </w:r>
+      <w:r>
+        <w:t xml:space="preserve">. </w:t>
+      </w:r>
     </w:p>
     <w:p>
       <w:pPr>
         <w:keepNext/>
         <w:jc w:val="center"/>
       </w:pPr>
+      <w:r>
+        <w:rPr>
+          <w:noProof/>
+        </w:rPr>
+        <w:drawing>
+          <wp:inline distT="0" distB="0" distL="0" distR="0" wp14:anchorId="5721D22A" wp14:editId="78A17B7B">
+            <wp:extent cx="5939718" cy="1427374"/>
+            <wp:effectExtent l="0" t="0" r="4445" b="0"/>
+            <wp:docPr id="398177698" name="Immagine 5"/>
+            <wp:cNvGraphicFramePr>
+              <a:graphicFrameLocks xmlns:a="http://schemas.openxmlformats.org/drawingml/2006/main" noChangeAspect="1"/>
+            </wp:cNvGraphicFramePr>
+            <a:graphic xmlns:a="http://schemas.openxmlformats.org/drawingml/2006/main">
+              <a:graphicData uri="http://schemas.openxmlformats.org/drawingml/2006/picture">
+                <pic:pic xmlns:pic="http://schemas.openxmlformats.org/drawingml/2006/picture">
+                  <pic:nvPicPr>
+                    <pic:cNvPr id="398177698" name="Immagine 5"/>
+                    <pic:cNvPicPr/>
+                  </pic:nvPicPr>
+                  <pic:blipFill>
+                    <a:blip r:embed="rId20" cstate="print">
+                      <a:extLst>
+                        <a:ext uri="{28A0092B-C50C-407E-A947-70E740481C1C}">
+                          <a14:useLocalDpi xmlns:a14="http://schemas.microsoft.com/office/drawing/2010/main" val="0"/>
+                        </a:ext>
+                      </a:extLst>
+                    </a:blip>
+                    <a:stretch>
+                      <a:fillRect/>
+                    </a:stretch>
+                  </pic:blipFill>
+                  <pic:spPr>
+                    <a:xfrm>
+                      <a:off x="0" y="0"/>
+                      <a:ext cx="5939718" cy="1427374"/>
+                    </a:xfrm>
+                    <a:prstGeom prst="rect">
+                      <a:avLst/>
+                    </a:prstGeom>
+                  </pic:spPr>
+                </pic:pic>
+              </a:graphicData>
+            </a:graphic>
+          </wp:inline>
+        </w:drawing>
+      </w:r>
+    </w:p>
+    <w:p>
+      <w:pPr>
+        <w:pStyle w:val="Didascalia"/>
+      </w:pPr>
+      <w:r>
+        <w:t xml:space="preserve">Figura </w:t>
+      </w:r>
+      <w:r>
+        <w:t>11</w:t>
+      </w:r>
+      <w:r>
+        <w:t xml:space="preserve"> </w:t>
+      </w:r>
+      <w:r>
+        <w:t xml:space="preserve">Schema </w:t>
+      </w:r>
+      <w:r>
+        <w:t>successiva</w:t>
+      </w:r>
+      <w:r>
+        <w:t xml:space="preserve"> all’applicazione del Pattern </w:t>
+      </w:r>
+      <w:r>
+        <w:t xml:space="preserve">Reificazione Relazione </w:t>
+      </w:r>
+      <w:r>
+        <w:t>Binaria</w:t>
+      </w:r>
+      <w:r>
+        <w:t>.</w:t>
+      </w:r>
+    </w:p>
+    <w:p>
+      <w:pPr>
+        <w:rPr>
+          <w:i/>
+          <w:iCs/>
+        </w:rPr>
+      </w:pPr>
+      <w:r>
+        <w:rPr>
+          <w:i/>
+          <w:iCs/>
+        </w:rPr>
+        <w:t xml:space="preserve">L’entità Interazione viene identificato dagli avatar che partecipano all’interazione e da data ed ora. </w:t>
+      </w:r>
+    </w:p>
+    <w:p>
+      <w:pPr>
+        <w:pStyle w:val="Titolo3"/>
+      </w:pPr>
+      <w:bookmarkStart w:id="23" w:name="_Toc165387606"/>
+      <w:r>
+        <w:t>Patter</w:t>
+      </w:r>
+      <w:r>
+        <w:t>n Relazione Binaria</w:t>
+      </w:r>
+      <w:bookmarkEnd w:id="23"/>
+    </w:p>
+    <w:p>
+      <w:pPr>
+        <w:rPr>
+          <w:i/>
+          <w:iCs/>
+        </w:rPr>
+      </w:pPr>
+      <w:r>
+        <w:rPr>
+          <w:i/>
+          <w:iCs/>
+        </w:rPr>
+        <w:t xml:space="preserve"> Il pattern è stato applicato poiché </w:t>
+      </w:r>
+      <w:r>
+        <w:rPr>
+          <w:i/>
+          <w:iCs/>
+        </w:rPr>
+        <w:t>l’Avatar può partecipare a più Esperienze, questo rende Partecipazione un concetto a se.</w:t>
+      </w:r>
+    </w:p>
+    <w:p>
+      <w:pPr>
+        <w:keepNext/>
+        <w:jc w:val="center"/>
+      </w:pPr>
+      <w:r>
+        <w:rPr>
+          <w:noProof/>
+        </w:rPr>
+        <w:drawing>
+          <wp:inline distT="0" distB="0" distL="0" distR="0" wp14:anchorId="1742FF78" wp14:editId="0525079B">
+            <wp:extent cx="6116320" cy="904358"/>
+            <wp:effectExtent l="0" t="0" r="0" b="0"/>
+            <wp:docPr id="1514723716" name="Immagine 5"/>
+            <wp:cNvGraphicFramePr>
+              <a:graphicFrameLocks xmlns:a="http://schemas.openxmlformats.org/drawingml/2006/main" noChangeAspect="1"/>
+            </wp:cNvGraphicFramePr>
+            <a:graphic xmlns:a="http://schemas.openxmlformats.org/drawingml/2006/main">
+              <a:graphicData uri="http://schemas.openxmlformats.org/drawingml/2006/picture">
+                <pic:pic xmlns:pic="http://schemas.openxmlformats.org/drawingml/2006/picture">
+                  <pic:nvPicPr>
+                    <pic:cNvPr id="1514723716" name="Immagine 5"/>
+                    <pic:cNvPicPr/>
+                  </pic:nvPicPr>
+                  <pic:blipFill>
+                    <a:blip r:embed="rId21" cstate="print">
+                      <a:extLst>
+                        <a:ext uri="{28A0092B-C50C-407E-A947-70E740481C1C}">
+                          <a14:useLocalDpi xmlns:a14="http://schemas.microsoft.com/office/drawing/2010/main" val="0"/>
+                        </a:ext>
+                      </a:extLst>
+                    </a:blip>
+                    <a:stretch>
+                      <a:fillRect/>
+                    </a:stretch>
+                  </pic:blipFill>
+                  <pic:spPr>
+                    <a:xfrm>
+                      <a:off x="0" y="0"/>
+                      <a:ext cx="6116320" cy="904358"/>
+                    </a:xfrm>
+                    <a:prstGeom prst="rect">
+                      <a:avLst/>
+                    </a:prstGeom>
+                  </pic:spPr>
+                </pic:pic>
+              </a:graphicData>
+            </a:graphic>
+          </wp:inline>
+        </w:drawing>
+      </w:r>
     </w:p>
     <w:p>
       <w:pPr>
@@ -10531,7 +11092,7 @@
         <w:t xml:space="preserve">Figura </w:t>
       </w:r>
       <w:r>
-        <w:t>8</w:t>
+        <w:t>12</w:t>
       </w:r>
       <w:r>
         <w:t xml:space="preserve">. </w:t>
@@ -10540,7 +11101,25 @@
         <w:t xml:space="preserve">Schema precedente all’applicazione del Pattern </w:t>
       </w:r>
       <w:r>
-        <w:t xml:space="preserve">Reificazione relazione ricorsiva. </w:t>
+        <w:t xml:space="preserve">Reificazione </w:t>
+      </w:r>
+      <w:r>
+        <w:t>R</w:t>
+      </w:r>
+      <w:r>
+        <w:t>elazione</w:t>
+      </w:r>
+      <w:r>
+        <w:t xml:space="preserve"> Binaria</w:t>
+      </w:r>
+      <w:r>
+        <w:t>.</w:t>
+      </w:r>
+      <w:r>
+        <w:t xml:space="preserve"> </w:t>
+      </w:r>
+      <w:r>
+        <w:t xml:space="preserve"> </w:t>
       </w:r>
     </w:p>
     <w:p>
@@ -10548,6 +11127,53 @@
         <w:keepNext/>
         <w:jc w:val="center"/>
       </w:pPr>
+      <w:r>
+        <w:rPr>
+          <w:noProof/>
+        </w:rPr>
+        <w:lastRenderedPageBreak/>
+        <w:drawing>
+          <wp:inline distT="0" distB="0" distL="0" distR="0" wp14:anchorId="5B1FF3B4" wp14:editId="44C999FB">
+            <wp:extent cx="6116320" cy="783860"/>
+            <wp:effectExtent l="0" t="0" r="0" b="0"/>
+            <wp:docPr id="158267720" name="Immagine 5"/>
+            <wp:cNvGraphicFramePr>
+              <a:graphicFrameLocks xmlns:a="http://schemas.openxmlformats.org/drawingml/2006/main" noChangeAspect="1"/>
+            </wp:cNvGraphicFramePr>
+            <a:graphic xmlns:a="http://schemas.openxmlformats.org/drawingml/2006/main">
+              <a:graphicData uri="http://schemas.openxmlformats.org/drawingml/2006/picture">
+                <pic:pic xmlns:pic="http://schemas.openxmlformats.org/drawingml/2006/picture">
+                  <pic:nvPicPr>
+                    <pic:cNvPr id="158267720" name="Immagine 5"/>
+                    <pic:cNvPicPr/>
+                  </pic:nvPicPr>
+                  <pic:blipFill>
+                    <a:blip r:embed="rId22" cstate="print">
+                      <a:extLst>
+                        <a:ext uri="{28A0092B-C50C-407E-A947-70E740481C1C}">
+                          <a14:useLocalDpi xmlns:a14="http://schemas.microsoft.com/office/drawing/2010/main" val="0"/>
+                        </a:ext>
+                      </a:extLst>
+                    </a:blip>
+                    <a:stretch>
+                      <a:fillRect/>
+                    </a:stretch>
+                  </pic:blipFill>
+                  <pic:spPr>
+                    <a:xfrm>
+                      <a:off x="0" y="0"/>
+                      <a:ext cx="6116320" cy="783860"/>
+                    </a:xfrm>
+                    <a:prstGeom prst="rect">
+                      <a:avLst/>
+                    </a:prstGeom>
+                  </pic:spPr>
+                </pic:pic>
+              </a:graphicData>
+            </a:graphic>
+          </wp:inline>
+        </w:drawing>
+      </w:r>
     </w:p>
     <w:p>
       <w:pPr>
@@ -10557,7 +11183,7 @@
         <w:t xml:space="preserve">Figura </w:t>
       </w:r>
       <w:r>
-        <w:t>9</w:t>
+        <w:t>13</w:t>
       </w:r>
       <w:r>
         <w:t xml:space="preserve"> </w:t>
@@ -10572,10 +11198,15 @@
         <w:t xml:space="preserve"> all’applicazione del Pattern </w:t>
       </w:r>
       <w:r>
-        <w:t>Reificazione Relazione ricorsiva.</w:t>
-      </w:r>
-    </w:p>
-    <w:p/>
+        <w:t>Reificazione Relazione ricorsiva</w:t>
+      </w:r>
+      <w:r>
+        <w:t xml:space="preserve"> Binaria</w:t>
+      </w:r>
+      <w:r>
+        <w:t>.</w:t>
+      </w:r>
+    </w:p>
     <w:p>
       <w:pPr>
         <w:rPr>
@@ -10603,43 +11234,268 @@
       <w:pPr>
         <w:pStyle w:val="Titolo3"/>
       </w:pPr>
-      <w:bookmarkStart w:id="22" w:name="_Toc165387605"/>
+      <w:bookmarkStart w:id="24" w:name="_Toc165387607"/>
       <w:r>
         <w:t>Patter</w:t>
       </w:r>
       <w:r>
         <w:t>n Relazione Binaria</w:t>
       </w:r>
-      <w:bookmarkEnd w:id="22"/>
-    </w:p>
-    <w:p>
-      <w:pPr>
-        <w:rPr>
-          <w:i/>
-          <w:iCs/>
-        </w:rPr>
-      </w:pPr>
-      <w:r>
-        <w:rPr>
-          <w:i/>
-          <w:iCs/>
-        </w:rPr>
-        <w:t xml:space="preserve"> Il pattern è stato applicato poiché si vuole memorizzare un interazione avvenuta tra avatar,</w:t>
-      </w:r>
-    </w:p>
-    <w:p>
-      <w:pPr>
-        <w:rPr>
-          <w:i/>
-          <w:iCs/>
-        </w:rPr>
-      </w:pPr>
+      <w:bookmarkEnd w:id="24"/>
+    </w:p>
+    <w:p>
+      <w:pPr>
+        <w:rPr>
+          <w:i/>
+          <w:iCs/>
+        </w:rPr>
+      </w:pPr>
+      <w:r>
+        <w:rPr>
+          <w:i/>
+          <w:iCs/>
+        </w:rPr>
+        <w:t xml:space="preserve"> Il pattern è stato applicato poiché </w:t>
+      </w:r>
+      <w:r>
+        <w:rPr>
+          <w:i/>
+          <w:iCs/>
+        </w:rPr>
+        <w:t>il visitatore può scegliere più civiltà, questo rende Scelta un concetto a se.</w:t>
+      </w:r>
+    </w:p>
+    <w:p>
+      <w:pPr>
+        <w:rPr>
+          <w:i/>
+          <w:iCs/>
+        </w:rPr>
+      </w:pPr>
+      <w:r>
+        <w:rPr>
+          <w:noProof/>
+        </w:rPr>
+        <w:drawing>
+          <wp:inline distT="0" distB="0" distL="0" distR="0" wp14:anchorId="39ECF229" wp14:editId="4D580521">
+            <wp:extent cx="5562228" cy="1427374"/>
+            <wp:effectExtent l="0" t="0" r="0" b="0"/>
+            <wp:docPr id="1310310830" name="Immagine 5"/>
+            <wp:cNvGraphicFramePr>
+              <a:graphicFrameLocks xmlns:a="http://schemas.openxmlformats.org/drawingml/2006/main" noChangeAspect="1"/>
+            </wp:cNvGraphicFramePr>
+            <a:graphic xmlns:a="http://schemas.openxmlformats.org/drawingml/2006/main">
+              <a:graphicData uri="http://schemas.openxmlformats.org/drawingml/2006/picture">
+                <pic:pic xmlns:pic="http://schemas.openxmlformats.org/drawingml/2006/picture">
+                  <pic:nvPicPr>
+                    <pic:cNvPr id="1310310830" name="Immagine 5"/>
+                    <pic:cNvPicPr/>
+                  </pic:nvPicPr>
+                  <pic:blipFill>
+                    <a:blip r:embed="rId23" cstate="print">
+                      <a:extLst>
+                        <a:ext uri="{28A0092B-C50C-407E-A947-70E740481C1C}">
+                          <a14:useLocalDpi xmlns:a14="http://schemas.microsoft.com/office/drawing/2010/main" val="0"/>
+                        </a:ext>
+                      </a:extLst>
+                    </a:blip>
+                    <a:stretch>
+                      <a:fillRect/>
+                    </a:stretch>
+                  </pic:blipFill>
+                  <pic:spPr>
+                    <a:xfrm>
+                      <a:off x="0" y="0"/>
+                      <a:ext cx="5562228" cy="1427374"/>
+                    </a:xfrm>
+                    <a:prstGeom prst="rect">
+                      <a:avLst/>
+                    </a:prstGeom>
+                  </pic:spPr>
+                </pic:pic>
+              </a:graphicData>
+            </a:graphic>
+          </wp:inline>
+        </w:drawing>
+      </w:r>
+    </w:p>
+    <w:p>
+      <w:pPr>
+        <w:pStyle w:val="Didascalia"/>
+        <w:rPr>
+          <w:i w:val="0"/>
+          <w:iCs w:val="0"/>
+        </w:rPr>
+      </w:pPr>
+      <w:r>
+        <w:t xml:space="preserve">Figura </w:t>
+      </w:r>
+      <w:r>
+        <w:t>14</w:t>
+      </w:r>
+      <w:r>
+        <w:t xml:space="preserve">. </w:t>
+      </w:r>
+      <w:r>
+        <w:t xml:space="preserve">Schema precedente all’applicazione del Pattern </w:t>
+      </w:r>
+      <w:r>
+        <w:t xml:space="preserve">Reificazione </w:t>
+      </w:r>
+      <w:r>
+        <w:t>Relazione Binaria</w:t>
+      </w:r>
+      <w:r>
+        <w:t xml:space="preserve">. </w:t>
+      </w:r>
     </w:p>
     <w:p>
       <w:pPr>
         <w:keepNext/>
         <w:jc w:val="center"/>
       </w:pPr>
+      <w:r>
+        <w:rPr>
+          <w:noProof/>
+        </w:rPr>
+        <w:drawing>
+          <wp:inline distT="0" distB="0" distL="0" distR="0" wp14:anchorId="782369FE" wp14:editId="50FB2219">
+            <wp:extent cx="6116320" cy="1387549"/>
+            <wp:effectExtent l="0" t="0" r="0" b="3175"/>
+            <wp:docPr id="799744343" name="Immagine 5"/>
+            <wp:cNvGraphicFramePr>
+              <a:graphicFrameLocks xmlns:a="http://schemas.openxmlformats.org/drawingml/2006/main" noChangeAspect="1"/>
+            </wp:cNvGraphicFramePr>
+            <a:graphic xmlns:a="http://schemas.openxmlformats.org/drawingml/2006/main">
+              <a:graphicData uri="http://schemas.openxmlformats.org/drawingml/2006/picture">
+                <pic:pic xmlns:pic="http://schemas.openxmlformats.org/drawingml/2006/picture">
+                  <pic:nvPicPr>
+                    <pic:cNvPr id="799744343" name="Immagine 5"/>
+                    <pic:cNvPicPr/>
+                  </pic:nvPicPr>
+                  <pic:blipFill>
+                    <a:blip r:embed="rId24" cstate="print">
+                      <a:extLst>
+                        <a:ext uri="{28A0092B-C50C-407E-A947-70E740481C1C}">
+                          <a14:useLocalDpi xmlns:a14="http://schemas.microsoft.com/office/drawing/2010/main" val="0"/>
+                        </a:ext>
+                      </a:extLst>
+                    </a:blip>
+                    <a:stretch>
+                      <a:fillRect/>
+                    </a:stretch>
+                  </pic:blipFill>
+                  <pic:spPr>
+                    <a:xfrm>
+                      <a:off x="0" y="0"/>
+                      <a:ext cx="6116320" cy="1387549"/>
+                    </a:xfrm>
+                    <a:prstGeom prst="rect">
+                      <a:avLst/>
+                    </a:prstGeom>
+                  </pic:spPr>
+                </pic:pic>
+              </a:graphicData>
+            </a:graphic>
+          </wp:inline>
+        </w:drawing>
+      </w:r>
+    </w:p>
+    <w:p>
+      <w:pPr>
+        <w:pStyle w:val="Didascalia"/>
+      </w:pPr>
+      <w:r>
+        <w:t xml:space="preserve">Figura </w:t>
+      </w:r>
+      <w:r>
+        <w:t>15</w:t>
+      </w:r>
+      <w:r>
+        <w:t xml:space="preserve"> </w:t>
+      </w:r>
+      <w:r>
+        <w:t xml:space="preserve">Schema </w:t>
+      </w:r>
+      <w:r>
+        <w:t>successiva</w:t>
+      </w:r>
+      <w:r>
+        <w:t xml:space="preserve"> all’applicazione del Pattern </w:t>
+      </w:r>
+      <w:r>
+        <w:t xml:space="preserve">Reificazione Relazione </w:t>
+      </w:r>
+      <w:r>
+        <w:t>Binaria</w:t>
+      </w:r>
+      <w:r>
+        <w:t>.</w:t>
+      </w:r>
+    </w:p>
+    <w:p>
+      <w:pPr>
+        <w:rPr>
+          <w:i/>
+          <w:iCs/>
+        </w:rPr>
+      </w:pPr>
+      <w:r>
+        <w:rPr>
+          <w:i/>
+          <w:iCs/>
+        </w:rPr>
+        <w:t xml:space="preserve">L’entità Interazione viene identificato dagli avatar che partecipano all’interazione e da data ed ora. </w:t>
+      </w:r>
+    </w:p>
+    <w:p>
+      <w:pPr>
+        <w:pStyle w:val="Titolo3"/>
+      </w:pPr>
+      <w:bookmarkStart w:id="25" w:name="_Toc165387608"/>
+      <w:r>
+        <w:t>Patter</w:t>
+      </w:r>
+      <w:r>
+        <w:t>n Relazione Binaria</w:t>
+      </w:r>
+      <w:bookmarkEnd w:id="25"/>
+    </w:p>
+    <w:p>
+      <w:pPr>
+        <w:rPr>
+          <w:i/>
+          <w:iCs/>
+        </w:rPr>
+      </w:pPr>
+      <w:r>
+        <w:rPr>
+          <w:i/>
+          <w:iCs/>
+        </w:rPr>
+        <w:t xml:space="preserve"> Il pattern è stato applicato poiché </w:t>
+      </w:r>
+      <w:r>
+        <w:rPr>
+          <w:i/>
+          <w:iCs/>
+        </w:rPr>
+        <w:t>il Visitatore può effettuare più visite, questo rende Visita un concetto a se.</w:t>
+      </w:r>
+    </w:p>
+    <w:p>
+      <w:pPr>
+        <w:rPr>
+          <w:i/>
+          <w:iCs/>
+        </w:rPr>
+      </w:pPr>
+    </w:p>
+    <w:p>
+      <w:pPr>
+        <w:keepNext/>
+        <w:jc w:val="center"/>
+      </w:pPr>
     </w:p>
     <w:p>
       <w:pPr>
@@ -10653,7 +11509,7 @@
         <w:t xml:space="preserve">Figura </w:t>
       </w:r>
       <w:r>
-        <w:t>10</w:t>
+        <w:t>16</w:t>
       </w:r>
       <w:r>
         <w:t xml:space="preserve">. </w:t>
@@ -10662,7 +11518,19 @@
         <w:t xml:space="preserve">Schema precedente all’applicazione del Pattern </w:t>
       </w:r>
       <w:r>
-        <w:t xml:space="preserve">Reificazione relazione ricorsiva. </w:t>
+        <w:t xml:space="preserve">Reificazione </w:t>
+      </w:r>
+      <w:r>
+        <w:t>R</w:t>
+      </w:r>
+      <w:r>
+        <w:t>elazione</w:t>
+      </w:r>
+      <w:r>
+        <w:t xml:space="preserve"> Binaria</w:t>
+      </w:r>
+      <w:r>
+        <w:t xml:space="preserve">. </w:t>
       </w:r>
     </w:p>
     <w:p>
@@ -10670,6 +11538,52 @@
         <w:keepNext/>
         <w:jc w:val="center"/>
       </w:pPr>
+      <w:r>
+        <w:rPr>
+          <w:noProof/>
+        </w:rPr>
+        <w:drawing>
+          <wp:inline distT="0" distB="0" distL="0" distR="0" wp14:anchorId="7E41BF77" wp14:editId="131969C3">
+            <wp:extent cx="6116320" cy="1173839"/>
+            <wp:effectExtent l="0" t="0" r="0" b="7620"/>
+            <wp:docPr id="1610306921" name="Immagine 5"/>
+            <wp:cNvGraphicFramePr>
+              <a:graphicFrameLocks xmlns:a="http://schemas.openxmlformats.org/drawingml/2006/main" noChangeAspect="1"/>
+            </wp:cNvGraphicFramePr>
+            <a:graphic xmlns:a="http://schemas.openxmlformats.org/drawingml/2006/main">
+              <a:graphicData uri="http://schemas.openxmlformats.org/drawingml/2006/picture">
+                <pic:pic xmlns:pic="http://schemas.openxmlformats.org/drawingml/2006/picture">
+                  <pic:nvPicPr>
+                    <pic:cNvPr id="1610306921" name="Immagine 5"/>
+                    <pic:cNvPicPr/>
+                  </pic:nvPicPr>
+                  <pic:blipFill>
+                    <a:blip r:embed="rId25" cstate="print">
+                      <a:extLst>
+                        <a:ext uri="{28A0092B-C50C-407E-A947-70E740481C1C}">
+                          <a14:useLocalDpi xmlns:a14="http://schemas.microsoft.com/office/drawing/2010/main" val="0"/>
+                        </a:ext>
+                      </a:extLst>
+                    </a:blip>
+                    <a:stretch>
+                      <a:fillRect/>
+                    </a:stretch>
+                  </pic:blipFill>
+                  <pic:spPr>
+                    <a:xfrm>
+                      <a:off x="0" y="0"/>
+                      <a:ext cx="6116320" cy="1173839"/>
+                    </a:xfrm>
+                    <a:prstGeom prst="rect">
+                      <a:avLst/>
+                    </a:prstGeom>
+                  </pic:spPr>
+                </pic:pic>
+              </a:graphicData>
+            </a:graphic>
+          </wp:inline>
+        </w:drawing>
+      </w:r>
     </w:p>
     <w:p>
       <w:pPr>
@@ -10679,7 +11593,7 @@
         <w:t xml:space="preserve">Figura </w:t>
       </w:r>
       <w:r>
-        <w:t>11</w:t>
+        <w:t>17</w:t>
       </w:r>
       <w:r>
         <w:t xml:space="preserve"> </w:t>
@@ -10694,10 +11608,15 @@
         <w:t xml:space="preserve"> all’applicazione del Pattern </w:t>
       </w:r>
       <w:r>
-        <w:t>Reificazione Relazione ricorsiva.</w:t>
-      </w:r>
-    </w:p>
-    <w:p/>
+        <w:t xml:space="preserve">Reificazione Relazione </w:t>
+      </w:r>
+      <w:r>
+        <w:t>Binaria</w:t>
+      </w:r>
+      <w:r>
+        <w:t>.</w:t>
+      </w:r>
+    </w:p>
     <w:p>
       <w:pPr>
         <w:rPr>
@@ -10717,43 +11636,324 @@
       <w:pPr>
         <w:pStyle w:val="Titolo3"/>
       </w:pPr>
-      <w:bookmarkStart w:id="23" w:name="_Toc165387606"/>
-      <w:r>
+      <w:bookmarkStart w:id="26" w:name="_Toc165387609"/>
+      <w:r>
+        <w:lastRenderedPageBreak/>
         <w:t>Patter</w:t>
       </w:r>
       <w:r>
-        <w:t>n Relazione Binaria</w:t>
-      </w:r>
-      <w:bookmarkEnd w:id="23"/>
-    </w:p>
-    <w:p>
-      <w:pPr>
-        <w:rPr>
-          <w:i/>
-          <w:iCs/>
-        </w:rPr>
-      </w:pPr>
-      <w:r>
-        <w:rPr>
-          <w:i/>
-          <w:iCs/>
-        </w:rPr>
-        <w:t xml:space="preserve"> Il pattern è stato applicato poiché si vuole memorizzare un interazione avvenuta tra avatar,</w:t>
-      </w:r>
-    </w:p>
-    <w:p>
-      <w:pPr>
-        <w:rPr>
-          <w:i/>
-          <w:iCs/>
-        </w:rPr>
-      </w:pPr>
+        <w:t>n Relazione Ricorsiva</w:t>
+      </w:r>
+      <w:bookmarkEnd w:id="26"/>
+    </w:p>
+    <w:p>
+      <w:pPr>
+        <w:rPr>
+          <w:i/>
+          <w:iCs/>
+        </w:rPr>
+      </w:pPr>
+      <w:r>
+        <w:rPr>
+          <w:i/>
+          <w:iCs/>
+        </w:rPr>
+        <w:t xml:space="preserve"> Il pattern è stato applicato poiché si vuole memorizzare un </w:t>
+      </w:r>
+      <w:r>
+        <w:rPr>
+          <w:i/>
+          <w:iCs/>
+        </w:rPr>
+        <w:t>relazione</w:t>
+      </w:r>
+      <w:r>
+        <w:rPr>
+          <w:i/>
+          <w:iCs/>
+        </w:rPr>
+        <w:t xml:space="preserve"> avvenuta tra avatar</w:t>
+      </w:r>
+    </w:p>
+    <w:p>
+      <w:pPr>
+        <w:jc w:val="center"/>
+        <w:rPr>
+          <w:i/>
+          <w:iCs/>
+        </w:rPr>
+      </w:pPr>
+      <w:r>
+        <w:rPr>
+          <w:noProof/>
+        </w:rPr>
+        <w:drawing>
+          <wp:inline distT="0" distB="0" distL="0" distR="0" wp14:anchorId="3645A5D0" wp14:editId="285D01C3">
+            <wp:extent cx="1002369" cy="1427374"/>
+            <wp:effectExtent l="0" t="0" r="7620" b="1905"/>
+            <wp:docPr id="173014729" name="Immagine 5"/>
+            <wp:cNvGraphicFramePr>
+              <a:graphicFrameLocks xmlns:a="http://schemas.openxmlformats.org/drawingml/2006/main" noChangeAspect="1"/>
+            </wp:cNvGraphicFramePr>
+            <a:graphic xmlns:a="http://schemas.openxmlformats.org/drawingml/2006/main">
+              <a:graphicData uri="http://schemas.openxmlformats.org/drawingml/2006/picture">
+                <pic:pic xmlns:pic="http://schemas.openxmlformats.org/drawingml/2006/picture">
+                  <pic:nvPicPr>
+                    <pic:cNvPr id="173014729" name="Immagine 5"/>
+                    <pic:cNvPicPr/>
+                  </pic:nvPicPr>
+                  <pic:blipFill>
+                    <a:blip r:embed="rId26" cstate="print">
+                      <a:extLst>
+                        <a:ext uri="{28A0092B-C50C-407E-A947-70E740481C1C}">
+                          <a14:useLocalDpi xmlns:a14="http://schemas.microsoft.com/office/drawing/2010/main" val="0"/>
+                        </a:ext>
+                      </a:extLst>
+                    </a:blip>
+                    <a:stretch>
+                      <a:fillRect/>
+                    </a:stretch>
+                  </pic:blipFill>
+                  <pic:spPr>
+                    <a:xfrm>
+                      <a:off x="0" y="0"/>
+                      <a:ext cx="1002369" cy="1427374"/>
+                    </a:xfrm>
+                    <a:prstGeom prst="rect">
+                      <a:avLst/>
+                    </a:prstGeom>
+                  </pic:spPr>
+                </pic:pic>
+              </a:graphicData>
+            </a:graphic>
+          </wp:inline>
+        </w:drawing>
+      </w:r>
+    </w:p>
+    <w:p>
+      <w:pPr>
+        <w:pStyle w:val="Didascalia"/>
+        <w:rPr>
+          <w:i w:val="0"/>
+          <w:iCs w:val="0"/>
+        </w:rPr>
+      </w:pPr>
+      <w:r>
+        <w:t xml:space="preserve">Figura </w:t>
+      </w:r>
+      <w:r>
+        <w:t>18</w:t>
+      </w:r>
+      <w:r>
+        <w:t xml:space="preserve">. </w:t>
+      </w:r>
+      <w:r>
+        <w:t xml:space="preserve">Schema precedente all’applicazione del Pattern </w:t>
+      </w:r>
+      <w:r>
+        <w:t xml:space="preserve">Reificazione </w:t>
+      </w:r>
+      <w:r>
+        <w:t>R</w:t>
+      </w:r>
+      <w:r>
+        <w:t>elazione</w:t>
+      </w:r>
+      <w:r>
+        <w:t xml:space="preserve"> Ricorsiva</w:t>
+      </w:r>
+      <w:r>
+        <w:t xml:space="preserve">. </w:t>
+      </w:r>
     </w:p>
     <w:p>
       <w:pPr>
         <w:keepNext/>
         <w:jc w:val="center"/>
       </w:pPr>
+      <w:r>
+        <w:rPr>
+          <w:noProof/>
+        </w:rPr>
+        <w:drawing>
+          <wp:inline distT="0" distB="0" distL="0" distR="0" wp14:anchorId="0D289057" wp14:editId="4147E276">
+            <wp:extent cx="1549564" cy="1501140"/>
+            <wp:effectExtent l="0" t="0" r="0" b="3810"/>
+            <wp:docPr id="5351963" name="Immagine 5"/>
+            <wp:cNvGraphicFramePr>
+              <a:graphicFrameLocks xmlns:a="http://schemas.openxmlformats.org/drawingml/2006/main" noChangeAspect="1"/>
+            </wp:cNvGraphicFramePr>
+            <a:graphic xmlns:a="http://schemas.openxmlformats.org/drawingml/2006/main">
+              <a:graphicData uri="http://schemas.openxmlformats.org/drawingml/2006/picture">
+                <pic:pic xmlns:pic="http://schemas.openxmlformats.org/drawingml/2006/picture">
+                  <pic:nvPicPr>
+                    <pic:cNvPr id="5351963" name="Immagine 5"/>
+                    <pic:cNvPicPr/>
+                  </pic:nvPicPr>
+                  <pic:blipFill>
+                    <a:blip r:embed="rId27" cstate="print">
+                      <a:extLst>
+                        <a:ext uri="{28A0092B-C50C-407E-A947-70E740481C1C}">
+                          <a14:useLocalDpi xmlns:a14="http://schemas.microsoft.com/office/drawing/2010/main" val="0"/>
+                        </a:ext>
+                      </a:extLst>
+                    </a:blip>
+                    <a:stretch>
+                      <a:fillRect/>
+                    </a:stretch>
+                  </pic:blipFill>
+                  <pic:spPr>
+                    <a:xfrm>
+                      <a:off x="0" y="0"/>
+                      <a:ext cx="1551599" cy="1503112"/>
+                    </a:xfrm>
+                    <a:prstGeom prst="rect">
+                      <a:avLst/>
+                    </a:prstGeom>
+                  </pic:spPr>
+                </pic:pic>
+              </a:graphicData>
+            </a:graphic>
+          </wp:inline>
+        </w:drawing>
+      </w:r>
+    </w:p>
+    <w:p>
+      <w:pPr>
+        <w:pStyle w:val="Didascalia"/>
+      </w:pPr>
+      <w:r>
+        <w:t xml:space="preserve">Figura </w:t>
+      </w:r>
+      <w:r>
+        <w:t>19</w:t>
+      </w:r>
+      <w:r>
+        <w:t xml:space="preserve"> </w:t>
+      </w:r>
+      <w:r>
+        <w:t xml:space="preserve">Schema </w:t>
+      </w:r>
+      <w:r>
+        <w:t>successiva</w:t>
+      </w:r>
+      <w:r>
+        <w:t xml:space="preserve"> all’applicazione del Pattern </w:t>
+      </w:r>
+      <w:r>
+        <w:t xml:space="preserve">Reificazione Relazione </w:t>
+      </w:r>
+      <w:r>
+        <w:t>R</w:t>
+      </w:r>
+      <w:r>
+        <w:t>icorsiva.</w:t>
+      </w:r>
+    </w:p>
+    <w:p>
+      <w:pPr>
+        <w:rPr>
+          <w:i/>
+          <w:iCs/>
+        </w:rPr>
+      </w:pPr>
+      <w:r>
+        <w:rPr>
+          <w:i/>
+          <w:iCs/>
+        </w:rPr>
+        <w:t xml:space="preserve">L’entità Interazione viene identificato dagli avatar che partecipano all’interazione e da data ed ora. </w:t>
+      </w:r>
+    </w:p>
+    <w:p>
+      <w:pPr>
+        <w:pStyle w:val="Titolo3"/>
+      </w:pPr>
+      <w:bookmarkStart w:id="27" w:name="_Toc165387610"/>
+      <w:r>
+        <w:t>Patter</w:t>
+      </w:r>
+      <w:r>
+        <w:t>n Relazione Ricorsiva</w:t>
+      </w:r>
+      <w:bookmarkEnd w:id="27"/>
+    </w:p>
+    <w:p>
+      <w:pPr>
+        <w:rPr>
+          <w:i/>
+          <w:iCs/>
+        </w:rPr>
+      </w:pPr>
+      <w:r>
+        <w:rPr>
+          <w:i/>
+          <w:iCs/>
+        </w:rPr>
+        <w:t xml:space="preserve"> Il pattern è stato applicato poiché si vuole memorizzare </w:t>
+      </w:r>
+      <w:r>
+        <w:rPr>
+          <w:i/>
+          <w:iCs/>
+        </w:rPr>
+        <w:t>la correlazione tra oggetti</w:t>
+      </w:r>
+    </w:p>
+    <w:p>
+      <w:pPr>
+        <w:jc w:val="center"/>
+        <w:rPr>
+          <w:i/>
+          <w:iCs/>
+        </w:rPr>
+      </w:pPr>
+      <w:r>
+        <w:rPr>
+          <w:noProof/>
+        </w:rPr>
+        <w:drawing>
+          <wp:inline distT="0" distB="0" distL="0" distR="0" wp14:anchorId="3404457D" wp14:editId="1008EBB9">
+            <wp:extent cx="1289708" cy="1427374"/>
+            <wp:effectExtent l="0" t="0" r="5715" b="1905"/>
+            <wp:docPr id="122958920" name="Immagine 5"/>
+            <wp:cNvGraphicFramePr>
+              <a:graphicFrameLocks xmlns:a="http://schemas.openxmlformats.org/drawingml/2006/main" noChangeAspect="1"/>
+            </wp:cNvGraphicFramePr>
+            <a:graphic xmlns:a="http://schemas.openxmlformats.org/drawingml/2006/main">
+              <a:graphicData uri="http://schemas.openxmlformats.org/drawingml/2006/picture">
+                <pic:pic xmlns:pic="http://schemas.openxmlformats.org/drawingml/2006/picture">
+                  <pic:nvPicPr>
+                    <pic:cNvPr id="122958920" name="Immagine 5"/>
+                    <pic:cNvPicPr/>
+                  </pic:nvPicPr>
+                  <pic:blipFill>
+                    <a:blip r:embed="rId28" cstate="print">
+                      <a:extLst>
+                        <a:ext uri="{28A0092B-C50C-407E-A947-70E740481C1C}">
+                          <a14:useLocalDpi xmlns:a14="http://schemas.microsoft.com/office/drawing/2010/main" val="0"/>
+                        </a:ext>
+                      </a:extLst>
+                    </a:blip>
+                    <a:stretch>
+                      <a:fillRect/>
+                    </a:stretch>
+                  </pic:blipFill>
+                  <pic:spPr>
+                    <a:xfrm>
+                      <a:off x="0" y="0"/>
+                      <a:ext cx="1289708" cy="1427374"/>
+                    </a:xfrm>
+                    <a:prstGeom prst="rect">
+                      <a:avLst/>
+                    </a:prstGeom>
+                  </pic:spPr>
+                </pic:pic>
+              </a:graphicData>
+            </a:graphic>
+          </wp:inline>
+        </w:drawing>
+      </w:r>
     </w:p>
     <w:p>
       <w:pPr>
@@ -10767,7 +11967,7 @@
         <w:t xml:space="preserve">Figura </w:t>
       </w:r>
       <w:r>
-        <w:t>12</w:t>
+        <w:t>20</w:t>
       </w:r>
       <w:r>
         <w:t xml:space="preserve">. </w:t>
@@ -10776,7 +11976,19 @@
         <w:t xml:space="preserve">Schema precedente all’applicazione del Pattern </w:t>
       </w:r>
       <w:r>
-        <w:t xml:space="preserve">Reificazione relazione ricorsiva. </w:t>
+        <w:t xml:space="preserve">Reificazione </w:t>
+      </w:r>
+      <w:r>
+        <w:t>R</w:t>
+      </w:r>
+      <w:r>
+        <w:t xml:space="preserve">elazione </w:t>
+      </w:r>
+      <w:r>
+        <w:t>R</w:t>
+      </w:r>
+      <w:r>
+        <w:t xml:space="preserve">icorsiva. </w:t>
       </w:r>
     </w:p>
     <w:p>
@@ -10784,6 +11996,52 @@
         <w:keepNext/>
         <w:jc w:val="center"/>
       </w:pPr>
+      <w:r>
+        <w:rPr>
+          <w:noProof/>
+        </w:rPr>
+        <w:drawing>
+          <wp:inline distT="0" distB="0" distL="0" distR="0" wp14:anchorId="37554C2E" wp14:editId="75170ADE">
+            <wp:extent cx="1940728" cy="1427374"/>
+            <wp:effectExtent l="0" t="0" r="2540" b="1905"/>
+            <wp:docPr id="545732143" name="Immagine 5"/>
+            <wp:cNvGraphicFramePr>
+              <a:graphicFrameLocks xmlns:a="http://schemas.openxmlformats.org/drawingml/2006/main" noChangeAspect="1"/>
+            </wp:cNvGraphicFramePr>
+            <a:graphic xmlns:a="http://schemas.openxmlformats.org/drawingml/2006/main">
+              <a:graphicData uri="http://schemas.openxmlformats.org/drawingml/2006/picture">
+                <pic:pic xmlns:pic="http://schemas.openxmlformats.org/drawingml/2006/picture">
+                  <pic:nvPicPr>
+                    <pic:cNvPr id="545732143" name="Immagine 5"/>
+                    <pic:cNvPicPr/>
+                  </pic:nvPicPr>
+                  <pic:blipFill>
+                    <a:blip r:embed="rId29" cstate="print">
+                      <a:extLst>
+                        <a:ext uri="{28A0092B-C50C-407E-A947-70E740481C1C}">
+                          <a14:useLocalDpi xmlns:a14="http://schemas.microsoft.com/office/drawing/2010/main" val="0"/>
+                        </a:ext>
+                      </a:extLst>
+                    </a:blip>
+                    <a:stretch>
+                      <a:fillRect/>
+                    </a:stretch>
+                  </pic:blipFill>
+                  <pic:spPr>
+                    <a:xfrm>
+                      <a:off x="0" y="0"/>
+                      <a:ext cx="1940728" cy="1427374"/>
+                    </a:xfrm>
+                    <a:prstGeom prst="rect">
+                      <a:avLst/>
+                    </a:prstGeom>
+                  </pic:spPr>
+                </pic:pic>
+              </a:graphicData>
+            </a:graphic>
+          </wp:inline>
+        </w:drawing>
+      </w:r>
     </w:p>
     <w:p>
       <w:pPr>
@@ -10793,7 +12051,7 @@
         <w:t xml:space="preserve">Figura </w:t>
       </w:r>
       <w:r>
-        <w:t>13</w:t>
+        <w:t>21</w:t>
       </w:r>
       <w:r>
         <w:t xml:space="preserve"> </w:t>
@@ -10808,7 +12066,13 @@
         <w:t xml:space="preserve"> all’applicazione del Pattern </w:t>
       </w:r>
       <w:r>
-        <w:t>Reificazione Relazione ricorsiva.</w:t>
+        <w:t xml:space="preserve">Reificazione Relazione </w:t>
+      </w:r>
+      <w:r>
+        <w:t>R</w:t>
+      </w:r>
+      <w:r>
+        <w:t>icorsiva.</w:t>
       </w:r>
     </w:p>
     <w:p/>
@@ -10829,93 +12093,183 @@
     </w:p>
     <w:p>
       <w:pPr>
-        <w:rPr>
-          <w:i/>
-          <w:iCs/>
-        </w:rPr>
-      </w:pPr>
-    </w:p>
-    <w:p>
-      <w:pPr>
         <w:pStyle w:val="Titolo3"/>
       </w:pPr>
-      <w:bookmarkStart w:id="24" w:name="_Toc165387607"/>
+      <w:bookmarkStart w:id="28" w:name="_Toc165387611"/>
       <w:r>
         <w:t>Patter</w:t>
       </w:r>
       <w:r>
-        <w:t>n Relazione Binaria</w:t>
-      </w:r>
-      <w:bookmarkEnd w:id="24"/>
-    </w:p>
-    <w:p>
-      <w:pPr>
-        <w:rPr>
-          <w:i/>
-          <w:iCs/>
-        </w:rPr>
-      </w:pPr>
-      <w:r>
-        <w:rPr>
-          <w:i/>
-          <w:iCs/>
-        </w:rPr>
-        <w:t xml:space="preserve"> Il pattern è stato applicato poiché si vuole memorizzare un interazione avvenuta tra avatar,</w:t>
-      </w:r>
-    </w:p>
-    <w:p>
-      <w:pPr>
-        <w:rPr>
-          <w:i/>
-          <w:iCs/>
-        </w:rPr>
-      </w:pPr>
+        <w:t>n Storicizzazione</w:t>
+      </w:r>
+      <w:bookmarkEnd w:id="28"/>
+    </w:p>
+    <w:p>
+      <w:pPr>
+        <w:rPr>
+          <w:i/>
+          <w:iCs/>
+        </w:rPr>
+      </w:pPr>
+      <w:r>
+        <w:rPr>
+          <w:i/>
+          <w:iCs/>
+        </w:rPr>
+        <w:t xml:space="preserve"> Il pattern è stato applicato</w:t>
+      </w:r>
+      <w:r>
+        <w:rPr>
+          <w:i/>
+          <w:iCs/>
+        </w:rPr>
+        <w:t xml:space="preserve"> per poter dividere il concetto di Avatar in Avatar passato e Avatar corrente</w:t>
+      </w:r>
+    </w:p>
+    <w:p>
+      <w:pPr>
+        <w:jc w:val="center"/>
+        <w:rPr>
+          <w:i/>
+          <w:iCs/>
+        </w:rPr>
+      </w:pPr>
+      <w:r>
+        <w:rPr>
+          <w:noProof/>
+        </w:rPr>
+        <w:lastRenderedPageBreak/>
+        <w:drawing>
+          <wp:inline distT="0" distB="0" distL="0" distR="0" wp14:anchorId="21092881" wp14:editId="007A6F4E">
+            <wp:extent cx="2002289" cy="1427374"/>
+            <wp:effectExtent l="0" t="0" r="0" b="1905"/>
+            <wp:docPr id="1431034534" name="Immagine 5"/>
+            <wp:cNvGraphicFramePr>
+              <a:graphicFrameLocks xmlns:a="http://schemas.openxmlformats.org/drawingml/2006/main" noChangeAspect="1"/>
+            </wp:cNvGraphicFramePr>
+            <a:graphic xmlns:a="http://schemas.openxmlformats.org/drawingml/2006/main">
+              <a:graphicData uri="http://schemas.openxmlformats.org/drawingml/2006/picture">
+                <pic:pic xmlns:pic="http://schemas.openxmlformats.org/drawingml/2006/picture">
+                  <pic:nvPicPr>
+                    <pic:cNvPr id="1431034534" name="Immagine 5"/>
+                    <pic:cNvPicPr/>
+                  </pic:nvPicPr>
+                  <pic:blipFill>
+                    <a:blip r:embed="rId30">
+                      <a:extLst>
+                        <a:ext uri="{28A0092B-C50C-407E-A947-70E740481C1C}">
+                          <a14:useLocalDpi xmlns:a14="http://schemas.microsoft.com/office/drawing/2010/main" val="0"/>
+                        </a:ext>
+                      </a:extLst>
+                    </a:blip>
+                    <a:stretch>
+                      <a:fillRect/>
+                    </a:stretch>
+                  </pic:blipFill>
+                  <pic:spPr>
+                    <a:xfrm>
+                      <a:off x="0" y="0"/>
+                      <a:ext cx="2002289" cy="1427374"/>
+                    </a:xfrm>
+                    <a:prstGeom prst="rect">
+                      <a:avLst/>
+                    </a:prstGeom>
+                  </pic:spPr>
+                </pic:pic>
+              </a:graphicData>
+            </a:graphic>
+          </wp:inline>
+        </w:drawing>
+      </w:r>
+    </w:p>
+    <w:p>
+      <w:pPr>
+        <w:pStyle w:val="Didascalia"/>
+        <w:rPr>
+          <w:i w:val="0"/>
+          <w:iCs w:val="0"/>
+        </w:rPr>
+      </w:pPr>
+      <w:r>
+        <w:t xml:space="preserve">Figura </w:t>
+      </w:r>
+      <w:r>
+        <w:t>22</w:t>
+      </w:r>
+      <w:r>
+        <w:t xml:space="preserve">. </w:t>
+      </w:r>
+      <w:r>
+        <w:t xml:space="preserve">Schema precedente all’applicazione del Pattern </w:t>
+      </w:r>
+      <w:r>
+        <w:t>Storicizzazione</w:t>
+      </w:r>
+      <w:r>
+        <w:t xml:space="preserve">. </w:t>
+      </w:r>
     </w:p>
     <w:p>
       <w:pPr>
         <w:keepNext/>
         <w:jc w:val="center"/>
       </w:pPr>
+      <w:r>
+        <w:rPr>
+          <w:noProof/>
+        </w:rPr>
+        <w:drawing>
+          <wp:inline distT="0" distB="0" distL="0" distR="0" wp14:anchorId="28AB45C5" wp14:editId="0E9E9717">
+            <wp:extent cx="1828800" cy="1706881"/>
+            <wp:effectExtent l="0" t="0" r="0" b="7620"/>
+            <wp:docPr id="1149905388" name="Immagine 5"/>
+            <wp:cNvGraphicFramePr>
+              <a:graphicFrameLocks xmlns:a="http://schemas.openxmlformats.org/drawingml/2006/main" noChangeAspect="1"/>
+            </wp:cNvGraphicFramePr>
+            <a:graphic xmlns:a="http://schemas.openxmlformats.org/drawingml/2006/main">
+              <a:graphicData uri="http://schemas.openxmlformats.org/drawingml/2006/picture">
+                <pic:pic xmlns:pic="http://schemas.openxmlformats.org/drawingml/2006/picture">
+                  <pic:nvPicPr>
+                    <pic:cNvPr id="1149905388" name="Immagine 5"/>
+                    <pic:cNvPicPr/>
+                  </pic:nvPicPr>
+                  <pic:blipFill>
+                    <a:blip r:embed="rId31" cstate="print">
+                      <a:extLst>
+                        <a:ext uri="{28A0092B-C50C-407E-A947-70E740481C1C}">
+                          <a14:useLocalDpi xmlns:a14="http://schemas.microsoft.com/office/drawing/2010/main" val="0"/>
+                        </a:ext>
+                      </a:extLst>
+                    </a:blip>
+                    <a:stretch>
+                      <a:fillRect/>
+                    </a:stretch>
+                  </pic:blipFill>
+                  <pic:spPr>
+                    <a:xfrm>
+                      <a:off x="0" y="0"/>
+                      <a:ext cx="1830679" cy="1708635"/>
+                    </a:xfrm>
+                    <a:prstGeom prst="rect">
+                      <a:avLst/>
+                    </a:prstGeom>
+                  </pic:spPr>
+                </pic:pic>
+              </a:graphicData>
+            </a:graphic>
+          </wp:inline>
+        </w:drawing>
+      </w:r>
     </w:p>
     <w:p>
       <w:pPr>
         <w:pStyle w:val="Didascalia"/>
-        <w:rPr>
-          <w:i w:val="0"/>
-          <w:iCs w:val="0"/>
-        </w:rPr>
       </w:pPr>
       <w:r>
         <w:t xml:space="preserve">Figura </w:t>
       </w:r>
       <w:r>
-        <w:t>14</w:t>
-      </w:r>
-      <w:r>
-        <w:t xml:space="preserve">. </w:t>
-      </w:r>
-      <w:r>
-        <w:t xml:space="preserve">Schema precedente all’applicazione del Pattern </w:t>
-      </w:r>
-      <w:r>
-        <w:t xml:space="preserve">Reificazione relazione ricorsiva. </w:t>
-      </w:r>
-    </w:p>
-    <w:p>
-      <w:pPr>
-        <w:keepNext/>
-        <w:jc w:val="center"/>
-      </w:pPr>
-    </w:p>
-    <w:p>
-      <w:pPr>
-        <w:pStyle w:val="Didascalia"/>
-      </w:pPr>
-      <w:r>
-        <w:t xml:space="preserve">Figura </w:t>
-      </w:r>
-      <w:r>
-        <w:t>15</w:t>
+        <w:t>23</w:t>
       </w:r>
       <w:r>
         <w:t xml:space="preserve"> </w:t>
@@ -10930,463 +12284,10 @@
         <w:t xml:space="preserve"> all’applicazione del Pattern </w:t>
       </w:r>
       <w:r>
-        <w:t>Reificazione Relazione ricorsiva.</w:t>
-      </w:r>
-    </w:p>
-    <w:p/>
-    <w:p>
-      <w:pPr>
-        <w:rPr>
-          <w:i/>
-          <w:iCs/>
-        </w:rPr>
-      </w:pPr>
-      <w:r>
-        <w:rPr>
-          <w:i/>
-          <w:iCs/>
-        </w:rPr>
-        <w:t xml:space="preserve">L’entità Interazione viene identificato dagli avatar che partecipano all’interazione e da data ed ora. </w:t>
-      </w:r>
-    </w:p>
-    <w:p>
-      <w:pPr>
-        <w:pStyle w:val="Titolo3"/>
-      </w:pPr>
-      <w:bookmarkStart w:id="25" w:name="_Toc165387608"/>
-      <w:r>
-        <w:t>Patter</w:t>
-      </w:r>
-      <w:r>
-        <w:t>n Relazione Binaria</w:t>
-      </w:r>
-      <w:bookmarkEnd w:id="25"/>
-    </w:p>
-    <w:p>
-      <w:pPr>
-        <w:rPr>
-          <w:i/>
-          <w:iCs/>
-        </w:rPr>
-      </w:pPr>
-      <w:r>
-        <w:rPr>
-          <w:i/>
-          <w:iCs/>
-        </w:rPr>
-        <w:t xml:space="preserve"> Il pattern è stato applicato poiché si vuole memorizzare un interazione avvenuta tra avatar,</w:t>
-      </w:r>
-    </w:p>
-    <w:p>
-      <w:pPr>
-        <w:rPr>
-          <w:i/>
-          <w:iCs/>
-        </w:rPr>
-      </w:pPr>
-    </w:p>
-    <w:p>
-      <w:pPr>
-        <w:keepNext/>
-        <w:jc w:val="center"/>
-      </w:pPr>
-    </w:p>
-    <w:p>
-      <w:pPr>
-        <w:pStyle w:val="Didascalia"/>
-        <w:rPr>
-          <w:i w:val="0"/>
-          <w:iCs w:val="0"/>
-        </w:rPr>
-      </w:pPr>
-      <w:r>
-        <w:t xml:space="preserve">Figura </w:t>
-      </w:r>
-      <w:r>
-        <w:t>16</w:t>
-      </w:r>
-      <w:r>
-        <w:t xml:space="preserve">. </w:t>
-      </w:r>
-      <w:r>
-        <w:t xml:space="preserve">Schema precedente all’applicazione del Pattern </w:t>
-      </w:r>
-      <w:r>
-        <w:t xml:space="preserve">Reificazione relazione ricorsiva. </w:t>
-      </w:r>
-    </w:p>
-    <w:p>
-      <w:pPr>
-        <w:keepNext/>
-        <w:jc w:val="center"/>
-      </w:pPr>
-    </w:p>
-    <w:p>
-      <w:pPr>
-        <w:pStyle w:val="Didascalia"/>
-      </w:pPr>
-      <w:r>
-        <w:t xml:space="preserve">Figura </w:t>
-      </w:r>
-      <w:r>
-        <w:t>17</w:t>
-      </w:r>
-      <w:r>
-        <w:t xml:space="preserve"> </w:t>
-      </w:r>
-      <w:r>
-        <w:t xml:space="preserve">Schema </w:t>
-      </w:r>
-      <w:r>
-        <w:t>successiva</w:t>
-      </w:r>
-      <w:r>
-        <w:t xml:space="preserve"> all’applicazione del Pattern </w:t>
-      </w:r>
-      <w:r>
-        <w:t>Reificazione Relazione ricorsiva.</w:t>
-      </w:r>
-    </w:p>
-    <w:p/>
-    <w:p>
-      <w:pPr>
-        <w:rPr>
-          <w:i/>
-          <w:iCs/>
-        </w:rPr>
-      </w:pPr>
-      <w:r>
-        <w:rPr>
-          <w:i/>
-          <w:iCs/>
-        </w:rPr>
-        <w:t xml:space="preserve">L’entità Interazione viene identificato dagli avatar che partecipano all’interazione e da data ed ora. </w:t>
-      </w:r>
-    </w:p>
-    <w:p>
-      <w:pPr>
-        <w:pStyle w:val="Titolo3"/>
-      </w:pPr>
-      <w:bookmarkStart w:id="26" w:name="_Toc165387609"/>
-      <w:r>
-        <w:t>Patter</w:t>
-      </w:r>
-      <w:r>
-        <w:t>n Relazione Ricorsiva</w:t>
-      </w:r>
-      <w:bookmarkEnd w:id="26"/>
-    </w:p>
-    <w:p>
-      <w:pPr>
-        <w:rPr>
-          <w:i/>
-          <w:iCs/>
-        </w:rPr>
-      </w:pPr>
-      <w:r>
-        <w:rPr>
-          <w:i/>
-          <w:iCs/>
-        </w:rPr>
-        <w:t xml:space="preserve"> Il pattern è stato applicato poiché si vuole memorizzare un interazione avvenuta tra avatar,</w:t>
-      </w:r>
-    </w:p>
-    <w:p>
-      <w:pPr>
-        <w:rPr>
-          <w:i/>
-          <w:iCs/>
-        </w:rPr>
-      </w:pPr>
-    </w:p>
-    <w:p>
-      <w:pPr>
-        <w:keepNext/>
-        <w:jc w:val="center"/>
-      </w:pPr>
-    </w:p>
-    <w:p>
-      <w:pPr>
-        <w:pStyle w:val="Didascalia"/>
-        <w:rPr>
-          <w:i w:val="0"/>
-          <w:iCs w:val="0"/>
-        </w:rPr>
-      </w:pPr>
-      <w:r>
-        <w:t xml:space="preserve">Figura </w:t>
-      </w:r>
-      <w:r>
-        <w:t>18</w:t>
-      </w:r>
-      <w:r>
-        <w:t xml:space="preserve">. </w:t>
-      </w:r>
-      <w:r>
-        <w:t xml:space="preserve">Schema precedente all’applicazione del Pattern </w:t>
-      </w:r>
-      <w:r>
-        <w:t xml:space="preserve">Reificazione relazione ricorsiva. </w:t>
-      </w:r>
-    </w:p>
-    <w:p>
-      <w:pPr>
-        <w:keepNext/>
-        <w:jc w:val="center"/>
-      </w:pPr>
-    </w:p>
-    <w:p>
-      <w:pPr>
-        <w:pStyle w:val="Didascalia"/>
-      </w:pPr>
-      <w:r>
-        <w:t xml:space="preserve">Figura </w:t>
-      </w:r>
-      <w:r>
-        <w:t>19</w:t>
-      </w:r>
-      <w:r>
-        <w:t xml:space="preserve"> </w:t>
-      </w:r>
-      <w:r>
-        <w:t xml:space="preserve">Schema </w:t>
-      </w:r>
-      <w:r>
-        <w:t>successiva</w:t>
-      </w:r>
-      <w:r>
-        <w:t xml:space="preserve"> all’applicazione del Pattern </w:t>
-      </w:r>
-      <w:r>
-        <w:t>Reificazione Relazione ricorsiva.</w:t>
-      </w:r>
-    </w:p>
-    <w:p/>
-    <w:p>
-      <w:pPr>
-        <w:rPr>
-          <w:i/>
-          <w:iCs/>
-        </w:rPr>
-      </w:pPr>
-      <w:r>
-        <w:rPr>
-          <w:i/>
-          <w:iCs/>
-        </w:rPr>
-        <w:t xml:space="preserve">L’entità Interazione viene identificato dagli avatar che partecipano all’interazione e da data ed ora. </w:t>
-      </w:r>
-    </w:p>
-    <w:p>
-      <w:pPr>
-        <w:pStyle w:val="Titolo3"/>
-      </w:pPr>
-      <w:bookmarkStart w:id="27" w:name="_Toc165387610"/>
-      <w:r>
-        <w:t>Patter</w:t>
-      </w:r>
-      <w:r>
-        <w:t>n Relazione Ricorsiva</w:t>
-      </w:r>
-      <w:bookmarkEnd w:id="27"/>
-    </w:p>
-    <w:p>
-      <w:pPr>
-        <w:rPr>
-          <w:i/>
-          <w:iCs/>
-        </w:rPr>
-      </w:pPr>
-      <w:r>
-        <w:rPr>
-          <w:i/>
-          <w:iCs/>
-        </w:rPr>
-        <w:t xml:space="preserve"> Il pattern è stato applicato poiché si vuole memorizzare un interazione avvenuta tra avatar,</w:t>
-      </w:r>
-    </w:p>
-    <w:p>
-      <w:pPr>
-        <w:rPr>
-          <w:i/>
-          <w:iCs/>
-        </w:rPr>
-      </w:pPr>
-    </w:p>
-    <w:p>
-      <w:pPr>
-        <w:keepNext/>
-        <w:jc w:val="center"/>
-      </w:pPr>
-    </w:p>
-    <w:p>
-      <w:pPr>
-        <w:pStyle w:val="Didascalia"/>
-        <w:rPr>
-          <w:i w:val="0"/>
-          <w:iCs w:val="0"/>
-        </w:rPr>
-      </w:pPr>
-      <w:r>
-        <w:t xml:space="preserve">Figura </w:t>
-      </w:r>
-      <w:r>
-        <w:t>20</w:t>
-      </w:r>
-      <w:r>
-        <w:t xml:space="preserve">. </w:t>
-      </w:r>
-      <w:r>
-        <w:t xml:space="preserve">Schema precedente all’applicazione del Pattern </w:t>
-      </w:r>
-      <w:r>
-        <w:t xml:space="preserve">Reificazione relazione ricorsiva. </w:t>
-      </w:r>
-    </w:p>
-    <w:p>
-      <w:pPr>
-        <w:keepNext/>
-        <w:jc w:val="center"/>
-      </w:pPr>
-    </w:p>
-    <w:p>
-      <w:pPr>
-        <w:pStyle w:val="Didascalia"/>
-      </w:pPr>
-      <w:r>
-        <w:t xml:space="preserve">Figura </w:t>
-      </w:r>
-      <w:r>
-        <w:t>21</w:t>
-      </w:r>
-      <w:r>
-        <w:t xml:space="preserve"> </w:t>
-      </w:r>
-      <w:r>
-        <w:t xml:space="preserve">Schema </w:t>
-      </w:r>
-      <w:r>
-        <w:t>successiva</w:t>
-      </w:r>
-      <w:r>
-        <w:t xml:space="preserve"> all’applicazione del Pattern </w:t>
-      </w:r>
-      <w:r>
-        <w:t>Reificazione Relazione ricorsiva.</w:t>
-      </w:r>
-    </w:p>
-    <w:p/>
-    <w:p>
-      <w:pPr>
-        <w:rPr>
-          <w:i/>
-          <w:iCs/>
-        </w:rPr>
-      </w:pPr>
-      <w:r>
-        <w:rPr>
-          <w:i/>
-          <w:iCs/>
-        </w:rPr>
-        <w:t xml:space="preserve">L’entità Interazione viene identificato dagli avatar che partecipano all’interazione e da data ed ora. </w:t>
-      </w:r>
-    </w:p>
-    <w:p>
-      <w:pPr>
-        <w:pStyle w:val="Titolo3"/>
-      </w:pPr>
-      <w:bookmarkStart w:id="28" w:name="_Toc165387611"/>
-      <w:r>
-        <w:t>Patter</w:t>
-      </w:r>
-      <w:r>
-        <w:t>n Storicizzazione</w:t>
-      </w:r>
-      <w:bookmarkEnd w:id="28"/>
-    </w:p>
-    <w:p>
-      <w:pPr>
-        <w:rPr>
-          <w:i/>
-          <w:iCs/>
-        </w:rPr>
-      </w:pPr>
-      <w:r>
-        <w:rPr>
-          <w:i/>
-          <w:iCs/>
-        </w:rPr>
-        <w:t xml:space="preserve"> Il pattern è stato applicato poiché si vuole memorizzare un interazione avvenuta tra avatar,</w:t>
-      </w:r>
-    </w:p>
-    <w:p>
-      <w:pPr>
-        <w:rPr>
-          <w:i/>
-          <w:iCs/>
-        </w:rPr>
-      </w:pPr>
-    </w:p>
-    <w:p>
-      <w:pPr>
-        <w:keepNext/>
-        <w:jc w:val="center"/>
-      </w:pPr>
-    </w:p>
-    <w:p>
-      <w:pPr>
-        <w:pStyle w:val="Didascalia"/>
-        <w:rPr>
-          <w:i w:val="0"/>
-          <w:iCs w:val="0"/>
-        </w:rPr>
-      </w:pPr>
-      <w:r>
-        <w:t xml:space="preserve">Figura </w:t>
-      </w:r>
-      <w:r>
-        <w:t>22</w:t>
-      </w:r>
-      <w:r>
-        <w:t xml:space="preserve">. </w:t>
-      </w:r>
-      <w:r>
-        <w:t xml:space="preserve">Schema precedente all’applicazione del Pattern </w:t>
-      </w:r>
-      <w:r>
-        <w:t xml:space="preserve">Reificazione relazione ricorsiva. </w:t>
-      </w:r>
-    </w:p>
-    <w:p>
-      <w:pPr>
-        <w:keepNext/>
-        <w:jc w:val="center"/>
-      </w:pPr>
-    </w:p>
-    <w:p>
-      <w:pPr>
-        <w:pStyle w:val="Didascalia"/>
-      </w:pPr>
-      <w:r>
-        <w:t xml:space="preserve">Figura </w:t>
-      </w:r>
-      <w:r>
-        <w:t>23</w:t>
-      </w:r>
-      <w:r>
-        <w:t xml:space="preserve"> </w:t>
-      </w:r>
-      <w:r>
-        <w:t xml:space="preserve">Schema </w:t>
-      </w:r>
-      <w:r>
-        <w:t>successiva</w:t>
-      </w:r>
-      <w:r>
-        <w:t xml:space="preserve"> all’applicazione del Pattern </w:t>
-      </w:r>
-      <w:r>
-        <w:t>Reificazione Relazione ricorsiva.</w:t>
+        <w:t>Storicizzazione</w:t>
+      </w:r>
+      <w:r>
+        <w:t>.</w:t>
       </w:r>
     </w:p>
     <w:p>
@@ -15197,23 +16098,7 @@
           <w:i/>
           <w:iCs/>
         </w:rPr>
-        <w:t xml:space="preserve">Inserire qui anche l’eventuale eliminazione di attributi </w:t>
-      </w:r>
-      <w:proofErr w:type="spellStart"/>
-      <w:r>
-        <w:rPr>
-          <w:i/>
-          <w:iCs/>
-        </w:rPr>
-        <w:t>multivalore</w:t>
-      </w:r>
-      <w:proofErr w:type="spellEnd"/>
-      <w:r>
-        <w:rPr>
-          <w:i/>
-          <w:iCs/>
-        </w:rPr>
-        <w:t xml:space="preserve">. </w:t>
+        <w:t xml:space="preserve">Inserire qui anche l’eventuale eliminazione di attributi multivalore. </w:t>
       </w:r>
     </w:p>
     <w:p>
@@ -15744,7 +16629,7 @@
                     <pic:cNvPicPr/>
                   </pic:nvPicPr>
                   <pic:blipFill>
-                    <a:blip r:embed="rId15" cstate="print">
+                    <a:blip r:embed="rId32" cstate="print">
                       <a:extLst>
                         <a:ext uri="{28A0092B-C50C-407E-A947-70E740481C1C}">
                           <a14:useLocalDpi xmlns:a14="http://schemas.microsoft.com/office/drawing/2010/main" val="0"/>
@@ -16263,18 +17148,8 @@
           <w:iCs/>
           <w:lang w:eastAsia="it-IT"/>
         </w:rPr>
-        <w:t>Gli script devono essere incollati qui (come testo o come immagine) e poi inseriti nella consegna finale come file di testo .</w:t>
-      </w:r>
-      <w:proofErr w:type="spellStart"/>
-      <w:r>
-        <w:rPr>
-          <w:i/>
-          <w:iCs/>
-          <w:lang w:eastAsia="it-IT"/>
-        </w:rPr>
-        <w:t>sql</w:t>
-      </w:r>
-      <w:proofErr w:type="spellEnd"/>
+        <w:t>Gli script devono essere incollati qui (come testo o come immagine) e poi inseriti nella consegna finale come file di testo .sql</w:t>
+      </w:r>
     </w:p>
     <w:p>
       <w:pPr>
@@ -17316,7 +18191,6 @@
         </w:rPr>
         <w:t xml:space="preserve">Vista </w:t>
       </w:r>
-      <w:proofErr w:type="spellStart"/>
       <w:r>
         <w:rPr>
           <w:i/>
@@ -17326,7 +18200,6 @@
         <w:t>TitoloVista</w:t>
       </w:r>
       <w:bookmarkEnd w:id="55"/>
-      <w:proofErr w:type="spellEnd"/>
     </w:p>
     <w:p>
       <w:pPr>
@@ -17552,7 +18425,6 @@
         </w:rPr>
         <w:t xml:space="preserve">inizializzazione: </w:t>
       </w:r>
-      <w:proofErr w:type="spellStart"/>
       <w:r>
         <w:rPr>
           <w:i/>
@@ -17562,7 +18434,6 @@
         <w:t>TitoloTrigger</w:t>
       </w:r>
       <w:bookmarkEnd w:id="58"/>
-      <w:proofErr w:type="spellEnd"/>
     </w:p>
     <w:tbl>
       <w:tblPr>
@@ -18023,17 +18894,9 @@
         <w:rPr>
           <w:lang w:eastAsia="it-IT"/>
         </w:rPr>
-        <w:t xml:space="preserve">Trigger1: </w:t>
-      </w:r>
-      <w:proofErr w:type="spellStart"/>
-      <w:r>
-        <w:rPr>
-          <w:lang w:eastAsia="it-IT"/>
-        </w:rPr>
-        <w:t>TitoloTrigger</w:t>
+        <w:t>Trigger1: TitoloTrigger</w:t>
       </w:r>
       <w:bookmarkEnd w:id="60"/>
-      <w:proofErr w:type="spellEnd"/>
     </w:p>
     <w:p>
       <w:pPr>
@@ -18151,10 +19014,10 @@
       </w:pPr>
     </w:p>
     <w:sectPr>
-      <w:headerReference w:type="default" r:id="rId16"/>
-      <w:footerReference w:type="even" r:id="rId17"/>
-      <w:footerReference w:type="default" r:id="rId18"/>
-      <w:footerReference w:type="first" r:id="rId19"/>
+      <w:headerReference w:type="default" r:id="rId33"/>
+      <w:footerReference w:type="even" r:id="rId34"/>
+      <w:footerReference w:type="default" r:id="rId35"/>
+      <w:footerReference w:type="first" r:id="rId36"/>
       <w:pgSz w:w="11900" w:h="16840"/>
       <w:pgMar w:top="1571" w:right="1134" w:bottom="1134" w:left="1134" w:header="728" w:footer="708" w:gutter="0"/>
       <w:pgNumType w:start="0"/>

--- a/ProjectWorkGruppo20IZ.docx
+++ b/ProjectWorkGruppo20IZ.docx
@@ -11480,22 +11480,74 @@
           <w:i/>
           <w:iCs/>
         </w:rPr>
-        <w:t>il Visitatore può effettuare più visite, questo rende Visita un concetto a se.</w:t>
-      </w:r>
-    </w:p>
-    <w:p>
-      <w:pPr>
-        <w:rPr>
-          <w:i/>
-          <w:iCs/>
-        </w:rPr>
-      </w:pPr>
+        <w:t xml:space="preserve">il Visitatore può effettuare più visite, questo rende Visita un concetto a </w:t>
+      </w:r>
+      <w:r>
+        <w:rPr>
+          <w:i/>
+          <w:iCs/>
+        </w:rPr>
+        <w:t>sé</w:t>
+      </w:r>
+      <w:r>
+        <w:rPr>
+          <w:i/>
+          <w:iCs/>
+        </w:rPr>
+        <w:t>.</w:t>
+      </w:r>
     </w:p>
     <w:p>
       <w:pPr>
         <w:keepNext/>
         <w:jc w:val="center"/>
       </w:pPr>
+      <w:r>
+        <w:rPr>
+          <w:noProof/>
+        </w:rPr>
+        <w:drawing>
+          <wp:inline distT="0" distB="0" distL="0" distR="0" wp14:anchorId="23CA7966" wp14:editId="4A822211">
+            <wp:extent cx="5712411" cy="1173480"/>
+            <wp:effectExtent l="0" t="0" r="3175" b="7620"/>
+            <wp:docPr id="823703768" name="Immagine 5"/>
+            <wp:cNvGraphicFramePr>
+              <a:graphicFrameLocks xmlns:a="http://schemas.openxmlformats.org/drawingml/2006/main" noChangeAspect="1"/>
+            </wp:cNvGraphicFramePr>
+            <a:graphic xmlns:a="http://schemas.openxmlformats.org/drawingml/2006/main">
+              <a:graphicData uri="http://schemas.openxmlformats.org/drawingml/2006/picture">
+                <pic:pic xmlns:pic="http://schemas.openxmlformats.org/drawingml/2006/picture">
+                  <pic:nvPicPr>
+                    <pic:cNvPr id="823703768" name="Immagine 5"/>
+                    <pic:cNvPicPr/>
+                  </pic:nvPicPr>
+                  <pic:blipFill>
+                    <a:blip r:embed="rId25" cstate="print">
+                      <a:extLst>
+                        <a:ext uri="{28A0092B-C50C-407E-A947-70E740481C1C}">
+                          <a14:useLocalDpi xmlns:a14="http://schemas.microsoft.com/office/drawing/2010/main" val="0"/>
+                        </a:ext>
+                      </a:extLst>
+                    </a:blip>
+                    <a:stretch>
+                      <a:fillRect/>
+                    </a:stretch>
+                  </pic:blipFill>
+                  <pic:spPr>
+                    <a:xfrm>
+                      <a:off x="0" y="0"/>
+                      <a:ext cx="5712411" cy="1173480"/>
+                    </a:xfrm>
+                    <a:prstGeom prst="rect">
+                      <a:avLst/>
+                    </a:prstGeom>
+                  </pic:spPr>
+                </pic:pic>
+              </a:graphicData>
+            </a:graphic>
+          </wp:inline>
+        </w:drawing>
+      </w:r>
     </w:p>
     <w:p>
       <w:pPr>
@@ -11542,6 +11594,7 @@
         <w:rPr>
           <w:noProof/>
         </w:rPr>
+        <w:lastRenderedPageBreak/>
         <w:drawing>
           <wp:inline distT="0" distB="0" distL="0" distR="0" wp14:anchorId="7E41BF77" wp14:editId="131969C3">
             <wp:extent cx="6116320" cy="1173839"/>
@@ -11558,7 +11611,7 @@
                     <pic:cNvPicPr/>
                   </pic:nvPicPr>
                   <pic:blipFill>
-                    <a:blip r:embed="rId25" cstate="print">
+                    <a:blip r:embed="rId26" cstate="print">
                       <a:extLst>
                         <a:ext uri="{28A0092B-C50C-407E-A947-70E740481C1C}">
                           <a14:useLocalDpi xmlns:a14="http://schemas.microsoft.com/office/drawing/2010/main" val="0"/>
@@ -11638,7 +11691,6 @@
       </w:pPr>
       <w:bookmarkStart w:id="26" w:name="_Toc165387609"/>
       <w:r>
-        <w:lastRenderedPageBreak/>
         <w:t>Patter</w:t>
       </w:r>
       <w:r>
@@ -11688,9 +11740,9 @@
           <w:noProof/>
         </w:rPr>
         <w:drawing>
-          <wp:inline distT="0" distB="0" distL="0" distR="0" wp14:anchorId="3645A5D0" wp14:editId="285D01C3">
-            <wp:extent cx="1002369" cy="1427374"/>
-            <wp:effectExtent l="0" t="0" r="7620" b="1905"/>
+          <wp:inline distT="0" distB="0" distL="0" distR="0" wp14:anchorId="3645A5D0" wp14:editId="5E53A8DD">
+            <wp:extent cx="3571247" cy="1127760"/>
+            <wp:effectExtent l="0" t="0" r="0" b="0"/>
             <wp:docPr id="173014729" name="Immagine 5"/>
             <wp:cNvGraphicFramePr>
               <a:graphicFrameLocks xmlns:a="http://schemas.openxmlformats.org/drawingml/2006/main" noChangeAspect="1"/>
@@ -11700,94 +11752,6 @@
                 <pic:pic xmlns:pic="http://schemas.openxmlformats.org/drawingml/2006/picture">
                   <pic:nvPicPr>
                     <pic:cNvPr id="173014729" name="Immagine 5"/>
-                    <pic:cNvPicPr/>
-                  </pic:nvPicPr>
-                  <pic:blipFill>
-                    <a:blip r:embed="rId26" cstate="print">
-                      <a:extLst>
-                        <a:ext uri="{28A0092B-C50C-407E-A947-70E740481C1C}">
-                          <a14:useLocalDpi xmlns:a14="http://schemas.microsoft.com/office/drawing/2010/main" val="0"/>
-                        </a:ext>
-                      </a:extLst>
-                    </a:blip>
-                    <a:stretch>
-                      <a:fillRect/>
-                    </a:stretch>
-                  </pic:blipFill>
-                  <pic:spPr>
-                    <a:xfrm>
-                      <a:off x="0" y="0"/>
-                      <a:ext cx="1002369" cy="1427374"/>
-                    </a:xfrm>
-                    <a:prstGeom prst="rect">
-                      <a:avLst/>
-                    </a:prstGeom>
-                  </pic:spPr>
-                </pic:pic>
-              </a:graphicData>
-            </a:graphic>
-          </wp:inline>
-        </w:drawing>
-      </w:r>
-    </w:p>
-    <w:p>
-      <w:pPr>
-        <w:pStyle w:val="Didascalia"/>
-        <w:rPr>
-          <w:i w:val="0"/>
-          <w:iCs w:val="0"/>
-        </w:rPr>
-      </w:pPr>
-      <w:r>
-        <w:t xml:space="preserve">Figura </w:t>
-      </w:r>
-      <w:r>
-        <w:t>18</w:t>
-      </w:r>
-      <w:r>
-        <w:t xml:space="preserve">. </w:t>
-      </w:r>
-      <w:r>
-        <w:t xml:space="preserve">Schema precedente all’applicazione del Pattern </w:t>
-      </w:r>
-      <w:r>
-        <w:t xml:space="preserve">Reificazione </w:t>
-      </w:r>
-      <w:r>
-        <w:t>R</w:t>
-      </w:r>
-      <w:r>
-        <w:t>elazione</w:t>
-      </w:r>
-      <w:r>
-        <w:t xml:space="preserve"> Ricorsiva</w:t>
-      </w:r>
-      <w:r>
-        <w:t xml:space="preserve">. </w:t>
-      </w:r>
-    </w:p>
-    <w:p>
-      <w:pPr>
-        <w:keepNext/>
-        <w:jc w:val="center"/>
-      </w:pPr>
-      <w:r>
-        <w:rPr>
-          <w:noProof/>
-        </w:rPr>
-        <w:drawing>
-          <wp:inline distT="0" distB="0" distL="0" distR="0" wp14:anchorId="0D289057" wp14:editId="4147E276">
-            <wp:extent cx="1549564" cy="1501140"/>
-            <wp:effectExtent l="0" t="0" r="0" b="3810"/>
-            <wp:docPr id="5351963" name="Immagine 5"/>
-            <wp:cNvGraphicFramePr>
-              <a:graphicFrameLocks xmlns:a="http://schemas.openxmlformats.org/drawingml/2006/main" noChangeAspect="1"/>
-            </wp:cNvGraphicFramePr>
-            <a:graphic xmlns:a="http://schemas.openxmlformats.org/drawingml/2006/main">
-              <a:graphicData uri="http://schemas.openxmlformats.org/drawingml/2006/picture">
-                <pic:pic xmlns:pic="http://schemas.openxmlformats.org/drawingml/2006/picture">
-                  <pic:nvPicPr>
-                    <pic:cNvPr id="5351963" name="Immagine 5"/>
                     <pic:cNvPicPr/>
                   </pic:nvPicPr>
                   <pic:blipFill>
@@ -11805,7 +11769,7 @@
                   <pic:spPr>
                     <a:xfrm>
                       <a:off x="0" y="0"/>
-                      <a:ext cx="1551599" cy="1503112"/>
+                      <a:ext cx="3575034" cy="1128956"/>
                     </a:xfrm>
                     <a:prstGeom prst="rect">
                       <a:avLst/>
@@ -11821,102 +11785,53 @@
     <w:p>
       <w:pPr>
         <w:pStyle w:val="Didascalia"/>
+        <w:rPr>
+          <w:i w:val="0"/>
+          <w:iCs w:val="0"/>
+        </w:rPr>
       </w:pPr>
       <w:r>
         <w:t xml:space="preserve">Figura </w:t>
       </w:r>
       <w:r>
-        <w:t>19</w:t>
-      </w:r>
-      <w:r>
-        <w:t xml:space="preserve"> </w:t>
-      </w:r>
-      <w:r>
-        <w:t xml:space="preserve">Schema </w:t>
-      </w:r>
-      <w:r>
-        <w:t>successiva</w:t>
-      </w:r>
-      <w:r>
-        <w:t xml:space="preserve"> all’applicazione del Pattern </w:t>
-      </w:r>
-      <w:r>
-        <w:t xml:space="preserve">Reificazione Relazione </w:t>
+        <w:t>18</w:t>
+      </w:r>
+      <w:r>
+        <w:t xml:space="preserve">. </w:t>
+      </w:r>
+      <w:r>
+        <w:t xml:space="preserve">Schema precedente all’applicazione del Pattern </w:t>
+      </w:r>
+      <w:r>
+        <w:t xml:space="preserve">Reificazione </w:t>
       </w:r>
       <w:r>
         <w:t>R</w:t>
       </w:r>
       <w:r>
-        <w:t>icorsiva.</w:t>
-      </w:r>
-    </w:p>
-    <w:p>
-      <w:pPr>
-        <w:rPr>
-          <w:i/>
-          <w:iCs/>
-        </w:rPr>
-      </w:pPr>
-      <w:r>
-        <w:rPr>
-          <w:i/>
-          <w:iCs/>
-        </w:rPr>
-        <w:t xml:space="preserve">L’entità Interazione viene identificato dagli avatar che partecipano all’interazione e da data ed ora. </w:t>
-      </w:r>
-    </w:p>
-    <w:p>
-      <w:pPr>
-        <w:pStyle w:val="Titolo3"/>
-      </w:pPr>
-      <w:bookmarkStart w:id="27" w:name="_Toc165387610"/>
-      <w:r>
-        <w:t>Patter</w:t>
-      </w:r>
-      <w:r>
-        <w:t>n Relazione Ricorsiva</w:t>
-      </w:r>
-      <w:bookmarkEnd w:id="27"/>
-    </w:p>
-    <w:p>
-      <w:pPr>
-        <w:rPr>
-          <w:i/>
-          <w:iCs/>
-        </w:rPr>
-      </w:pPr>
-      <w:r>
-        <w:rPr>
-          <w:i/>
-          <w:iCs/>
-        </w:rPr>
-        <w:t xml:space="preserve"> Il pattern è stato applicato poiché si vuole memorizzare </w:t>
-      </w:r>
-      <w:r>
-        <w:rPr>
-          <w:i/>
-          <w:iCs/>
-        </w:rPr>
-        <w:t>la correlazione tra oggetti</w:t>
-      </w:r>
-    </w:p>
-    <w:p>
-      <w:pPr>
+        <w:t>elazione</w:t>
+      </w:r>
+      <w:r>
+        <w:t xml:space="preserve"> Ricorsiva</w:t>
+      </w:r>
+      <w:r>
+        <w:t xml:space="preserve">. </w:t>
+      </w:r>
+    </w:p>
+    <w:p>
+      <w:pPr>
+        <w:keepNext/>
         <w:jc w:val="center"/>
-        <w:rPr>
-          <w:i/>
-          <w:iCs/>
-        </w:rPr>
       </w:pPr>
       <w:r>
         <w:rPr>
           <w:noProof/>
         </w:rPr>
         <w:drawing>
-          <wp:inline distT="0" distB="0" distL="0" distR="0" wp14:anchorId="3404457D" wp14:editId="1008EBB9">
-            <wp:extent cx="1289708" cy="1427374"/>
-            <wp:effectExtent l="0" t="0" r="5715" b="1905"/>
-            <wp:docPr id="122958920" name="Immagine 5"/>
+          <wp:inline distT="0" distB="0" distL="0" distR="0" wp14:anchorId="0D289057" wp14:editId="1BD53B61">
+            <wp:extent cx="4301172" cy="1417320"/>
+            <wp:effectExtent l="0" t="0" r="4445" b="0"/>
+            <wp:docPr id="5351963" name="Immagine 5"/>
             <wp:cNvGraphicFramePr>
               <a:graphicFrameLocks xmlns:a="http://schemas.openxmlformats.org/drawingml/2006/main" noChangeAspect="1"/>
             </wp:cNvGraphicFramePr>
@@ -11924,7 +11839,7 @@
               <a:graphicData uri="http://schemas.openxmlformats.org/drawingml/2006/picture">
                 <pic:pic xmlns:pic="http://schemas.openxmlformats.org/drawingml/2006/picture">
                   <pic:nvPicPr>
-                    <pic:cNvPr id="122958920" name="Immagine 5"/>
+                    <pic:cNvPr id="5351963" name="Immagine 5"/>
                     <pic:cNvPicPr/>
                   </pic:nvPicPr>
                   <pic:blipFill>
@@ -11942,7 +11857,7 @@
                   <pic:spPr>
                     <a:xfrm>
                       <a:off x="0" y="0"/>
-                      <a:ext cx="1289708" cy="1427374"/>
+                      <a:ext cx="4317835" cy="1422811"/>
                     </a:xfrm>
                     <a:prstGeom prst="rect">
                       <a:avLst/>
@@ -11958,53 +11873,102 @@
     <w:p>
       <w:pPr>
         <w:pStyle w:val="Didascalia"/>
-        <w:rPr>
-          <w:i w:val="0"/>
-          <w:iCs w:val="0"/>
-        </w:rPr>
       </w:pPr>
       <w:r>
         <w:t xml:space="preserve">Figura </w:t>
       </w:r>
       <w:r>
-        <w:t>20</w:t>
-      </w:r>
-      <w:r>
-        <w:t xml:space="preserve">. </w:t>
-      </w:r>
-      <w:r>
-        <w:t xml:space="preserve">Schema precedente all’applicazione del Pattern </w:t>
-      </w:r>
-      <w:r>
-        <w:t xml:space="preserve">Reificazione </w:t>
+        <w:t>19</w:t>
+      </w:r>
+      <w:r>
+        <w:t xml:space="preserve"> </w:t>
+      </w:r>
+      <w:r>
+        <w:t xml:space="preserve">Schema </w:t>
+      </w:r>
+      <w:r>
+        <w:t>successiva</w:t>
+      </w:r>
+      <w:r>
+        <w:t xml:space="preserve"> all’applicazione del Pattern </w:t>
+      </w:r>
+      <w:r>
+        <w:t xml:space="preserve">Reificazione Relazione </w:t>
       </w:r>
       <w:r>
         <w:t>R</w:t>
       </w:r>
       <w:r>
-        <w:t xml:space="preserve">elazione </w:t>
-      </w:r>
-      <w:r>
-        <w:t>R</w:t>
-      </w:r>
-      <w:r>
-        <w:t xml:space="preserve">icorsiva. </w:t>
-      </w:r>
-    </w:p>
-    <w:p>
-      <w:pPr>
-        <w:keepNext/>
+        <w:t>icorsiva.</w:t>
+      </w:r>
+    </w:p>
+    <w:p>
+      <w:pPr>
+        <w:rPr>
+          <w:i/>
+          <w:iCs/>
+        </w:rPr>
+      </w:pPr>
+      <w:r>
+        <w:rPr>
+          <w:i/>
+          <w:iCs/>
+        </w:rPr>
+        <w:t xml:space="preserve">L’entità Interazione viene identificato dagli avatar che partecipano all’interazione e da data ed ora. </w:t>
+      </w:r>
+    </w:p>
+    <w:p>
+      <w:pPr>
+        <w:pStyle w:val="Titolo3"/>
+      </w:pPr>
+      <w:bookmarkStart w:id="27" w:name="_Toc165387610"/>
+      <w:r>
+        <w:t>Patter</w:t>
+      </w:r>
+      <w:r>
+        <w:t>n Relazione Ricorsiva</w:t>
+      </w:r>
+      <w:bookmarkEnd w:id="27"/>
+    </w:p>
+    <w:p>
+      <w:pPr>
+        <w:rPr>
+          <w:i/>
+          <w:iCs/>
+        </w:rPr>
+      </w:pPr>
+      <w:r>
+        <w:rPr>
+          <w:i/>
+          <w:iCs/>
+        </w:rPr>
+        <w:t xml:space="preserve"> Il pattern è stato applicato poiché si vuole memorizzare </w:t>
+      </w:r>
+      <w:r>
+        <w:rPr>
+          <w:i/>
+          <w:iCs/>
+        </w:rPr>
+        <w:t>la correlazione tra oggetti</w:t>
+      </w:r>
+    </w:p>
+    <w:p>
+      <w:pPr>
         <w:jc w:val="center"/>
+        <w:rPr>
+          <w:i/>
+          <w:iCs/>
+        </w:rPr>
       </w:pPr>
       <w:r>
         <w:rPr>
           <w:noProof/>
         </w:rPr>
         <w:drawing>
-          <wp:inline distT="0" distB="0" distL="0" distR="0" wp14:anchorId="37554C2E" wp14:editId="75170ADE">
-            <wp:extent cx="1940728" cy="1427374"/>
-            <wp:effectExtent l="0" t="0" r="2540" b="1905"/>
-            <wp:docPr id="545732143" name="Immagine 5"/>
+          <wp:inline distT="0" distB="0" distL="0" distR="0" wp14:anchorId="3404457D" wp14:editId="21036F65">
+            <wp:extent cx="2407920" cy="1270436"/>
+            <wp:effectExtent l="0" t="0" r="0" b="6350"/>
+            <wp:docPr id="122958920" name="Immagine 5"/>
             <wp:cNvGraphicFramePr>
               <a:graphicFrameLocks xmlns:a="http://schemas.openxmlformats.org/drawingml/2006/main" noChangeAspect="1"/>
             </wp:cNvGraphicFramePr>
@@ -12012,7 +11976,7 @@
               <a:graphicData uri="http://schemas.openxmlformats.org/drawingml/2006/picture">
                 <pic:pic xmlns:pic="http://schemas.openxmlformats.org/drawingml/2006/picture">
                   <pic:nvPicPr>
-                    <pic:cNvPr id="545732143" name="Immagine 5"/>
+                    <pic:cNvPr id="122958920" name="Immagine 5"/>
                     <pic:cNvPicPr/>
                   </pic:nvPicPr>
                   <pic:blipFill>
@@ -12030,7 +11994,7 @@
                   <pic:spPr>
                     <a:xfrm>
                       <a:off x="0" y="0"/>
-                      <a:ext cx="1940728" cy="1427374"/>
+                      <a:ext cx="2453771" cy="1294627"/>
                     </a:xfrm>
                     <a:prstGeom prst="rect">
                       <a:avLst/>
@@ -12046,11 +12010,99 @@
     <w:p>
       <w:pPr>
         <w:pStyle w:val="Didascalia"/>
+        <w:rPr>
+          <w:i w:val="0"/>
+          <w:iCs w:val="0"/>
+        </w:rPr>
       </w:pPr>
       <w:r>
         <w:t xml:space="preserve">Figura </w:t>
       </w:r>
       <w:r>
+        <w:t>20</w:t>
+      </w:r>
+      <w:r>
+        <w:t xml:space="preserve">. </w:t>
+      </w:r>
+      <w:r>
+        <w:t xml:space="preserve">Schema precedente all’applicazione del Pattern </w:t>
+      </w:r>
+      <w:r>
+        <w:t xml:space="preserve">Reificazione </w:t>
+      </w:r>
+      <w:r>
+        <w:t>R</w:t>
+      </w:r>
+      <w:r>
+        <w:t xml:space="preserve">elazione </w:t>
+      </w:r>
+      <w:r>
+        <w:t>R</w:t>
+      </w:r>
+      <w:r>
+        <w:t xml:space="preserve">icorsiva. </w:t>
+      </w:r>
+    </w:p>
+    <w:p>
+      <w:pPr>
+        <w:keepNext/>
+        <w:jc w:val="center"/>
+      </w:pPr>
+      <w:r>
+        <w:rPr>
+          <w:noProof/>
+        </w:rPr>
+        <w:drawing>
+          <wp:inline distT="0" distB="0" distL="0" distR="0" wp14:anchorId="37554C2E" wp14:editId="15B0218A">
+            <wp:extent cx="2735580" cy="1222420"/>
+            <wp:effectExtent l="0" t="0" r="7620" b="0"/>
+            <wp:docPr id="545732143" name="Immagine 5"/>
+            <wp:cNvGraphicFramePr>
+              <a:graphicFrameLocks xmlns:a="http://schemas.openxmlformats.org/drawingml/2006/main" noChangeAspect="1"/>
+            </wp:cNvGraphicFramePr>
+            <a:graphic xmlns:a="http://schemas.openxmlformats.org/drawingml/2006/main">
+              <a:graphicData uri="http://schemas.openxmlformats.org/drawingml/2006/picture">
+                <pic:pic xmlns:pic="http://schemas.openxmlformats.org/drawingml/2006/picture">
+                  <pic:nvPicPr>
+                    <pic:cNvPr id="545732143" name="Immagine 5"/>
+                    <pic:cNvPicPr/>
+                  </pic:nvPicPr>
+                  <pic:blipFill>
+                    <a:blip r:embed="rId30" cstate="print">
+                      <a:extLst>
+                        <a:ext uri="{28A0092B-C50C-407E-A947-70E740481C1C}">
+                          <a14:useLocalDpi xmlns:a14="http://schemas.microsoft.com/office/drawing/2010/main" val="0"/>
+                        </a:ext>
+                      </a:extLst>
+                    </a:blip>
+                    <a:stretch>
+                      <a:fillRect/>
+                    </a:stretch>
+                  </pic:blipFill>
+                  <pic:spPr>
+                    <a:xfrm>
+                      <a:off x="0" y="0"/>
+                      <a:ext cx="2749536" cy="1228656"/>
+                    </a:xfrm>
+                    <a:prstGeom prst="rect">
+                      <a:avLst/>
+                    </a:prstGeom>
+                  </pic:spPr>
+                </pic:pic>
+              </a:graphicData>
+            </a:graphic>
+          </wp:inline>
+        </w:drawing>
+      </w:r>
+    </w:p>
+    <w:p>
+      <w:pPr>
+        <w:pStyle w:val="Didascalia"/>
+      </w:pPr>
+      <w:r>
+        <w:t xml:space="preserve">Figura </w:t>
+      </w:r>
+      <w:r>
         <w:t>21</w:t>
       </w:r>
       <w:r>
@@ -12075,19 +12127,19 @@
         <w:t>icorsiva.</w:t>
       </w:r>
     </w:p>
-    <w:p/>
-    <w:p>
-      <w:pPr>
-        <w:rPr>
-          <w:i/>
-          <w:iCs/>
-        </w:rPr>
-      </w:pPr>
-      <w:r>
-        <w:rPr>
-          <w:i/>
-          <w:iCs/>
-        </w:rPr>
+    <w:p>
+      <w:pPr>
+        <w:rPr>
+          <w:i/>
+          <w:iCs/>
+        </w:rPr>
+      </w:pPr>
+      <w:r>
+        <w:rPr>
+          <w:i/>
+          <w:iCs/>
+        </w:rPr>
+        <w:lastRenderedPageBreak/>
         <w:t xml:space="preserve">L’entità Interazione viene identificato dagli avatar che partecipano all’interazione e da data ed ora. </w:t>
       </w:r>
     </w:p>
@@ -12138,7 +12190,6 @@
         <w:rPr>
           <w:noProof/>
         </w:rPr>
-        <w:lastRenderedPageBreak/>
         <w:drawing>
           <wp:inline distT="0" distB="0" distL="0" distR="0" wp14:anchorId="21092881" wp14:editId="007A6F4E">
             <wp:extent cx="2002289" cy="1427374"/>
@@ -12155,7 +12206,7 @@
                     <pic:cNvPicPr/>
                   </pic:nvPicPr>
                   <pic:blipFill>
-                    <a:blip r:embed="rId30">
+                    <a:blip r:embed="rId31">
                       <a:extLst>
                         <a:ext uri="{28A0092B-C50C-407E-A947-70E740481C1C}">
                           <a14:useLocalDpi xmlns:a14="http://schemas.microsoft.com/office/drawing/2010/main" val="0"/>
@@ -12234,7 +12285,7 @@
                     <pic:cNvPicPr/>
                   </pic:nvPicPr>
                   <pic:blipFill>
-                    <a:blip r:embed="rId31" cstate="print">
+                    <a:blip r:embed="rId32" cstate="print">
                       <a:extLst>
                         <a:ext uri="{28A0092B-C50C-407E-A947-70E740481C1C}">
                           <a14:useLocalDpi xmlns:a14="http://schemas.microsoft.com/office/drawing/2010/main" val="0"/>
@@ -16629,7 +16680,7 @@
                     <pic:cNvPicPr/>
                   </pic:nvPicPr>
                   <pic:blipFill>
-                    <a:blip r:embed="rId32" cstate="print">
+                    <a:blip r:embed="rId33" cstate="print">
                       <a:extLst>
                         <a:ext uri="{28A0092B-C50C-407E-A947-70E740481C1C}">
                           <a14:useLocalDpi xmlns:a14="http://schemas.microsoft.com/office/drawing/2010/main" val="0"/>
@@ -19014,10 +19065,10 @@
       </w:pPr>
     </w:p>
     <w:sectPr>
-      <w:headerReference w:type="default" r:id="rId33"/>
-      <w:footerReference w:type="even" r:id="rId34"/>
-      <w:footerReference w:type="default" r:id="rId35"/>
-      <w:footerReference w:type="first" r:id="rId36"/>
+      <w:headerReference w:type="default" r:id="rId34"/>
+      <w:footerReference w:type="even" r:id="rId35"/>
+      <w:footerReference w:type="default" r:id="rId36"/>
+      <w:footerReference w:type="first" r:id="rId37"/>
       <w:pgSz w:w="11900" w:h="16840"/>
       <w:pgMar w:top="1571" w:right="1134" w:bottom="1134" w:left="1134" w:header="728" w:footer="708" w:gutter="0"/>
       <w:pgNumType w:start="0"/>

--- a/ProjectWorkGruppo20IZ.docx
+++ b/ProjectWorkGruppo20IZ.docx
@@ -8214,7 +8214,14 @@
                 <w:sz w:val="22"/>
                 <w:szCs w:val="22"/>
               </w:rPr>
-              <w:t>, e g</w:t>
+              <w:t xml:space="preserve"> </w:t>
+            </w:r>
+            <w:r>
+              <w:rPr>
+                <w:sz w:val="22"/>
+                <w:szCs w:val="22"/>
+              </w:rPr>
+              <w:t>e g</w:t>
             </w:r>
             <w:r>
               <w:rPr>
@@ -8899,25 +8906,57 @@
       </w:pPr>
       <w:bookmarkStart w:id="8" w:name="_Toc165387591"/>
       <w:r>
+        <w:t xml:space="preserve">Frasi relative </w:t>
+      </w:r>
+      <w:proofErr w:type="gramStart"/>
+      <w:r>
+        <w:t>a</w:t>
+      </w:r>
+      <w:proofErr w:type="gramEnd"/>
+      <w:r>
+        <w:t xml:space="preserve"> </w:t>
+      </w:r>
+      <w:r>
+        <w:rPr>
+          <w:u w:val="single"/>
+        </w:rPr>
+        <w:t>Avatar</w:t>
+      </w:r>
+      <w:bookmarkEnd w:id="8"/>
+    </w:p>
+    <w:p>
+      <w:r>
+        <w:t>L’avatar li accompagnerà durante il tour virtuale, fornendo informazioni e interagendo con gli altri visitatori</w:t>
+      </w:r>
+      <w:r>
+        <w:t xml:space="preserve">. </w:t>
+      </w:r>
+      <w:r>
+        <w:t>Gli avatar possono partecipare a discussioni virtuali su temi storici. Possono confrontarsi su teorie archeologiche, dibattere sulle influenze culturali. Inoltre, gli avatar possono tradurre geroglifici, decifrare codici antichi o proporre nuove teorie.</w:t>
+      </w:r>
+    </w:p>
+    <w:p>
+      <w:pPr>
+        <w:pStyle w:val="Titolo3"/>
+        <w:rPr>
+          <w:u w:val="single"/>
+        </w:rPr>
+      </w:pPr>
+      <w:bookmarkStart w:id="9" w:name="_Toc165387592"/>
+      <w:r>
         <w:t xml:space="preserve">Frasi relative a </w:t>
       </w:r>
       <w:r>
         <w:rPr>
           <w:u w:val="single"/>
         </w:rPr>
-        <w:t>Avatar</w:t>
-      </w:r>
-      <w:bookmarkEnd w:id="8"/>
-    </w:p>
-    <w:p>
-      <w:r>
-        <w:t>L’avatar li accompagnerà durante il tour virtuale, fornendo informazioni e interagendo con gli altri visitatori</w:t>
-      </w:r>
-      <w:r>
-        <w:t xml:space="preserve">. </w:t>
-      </w:r>
-      <w:r>
-        <w:t>Gli avatar possono partecipare a discussioni virtuali su temi storici. Possono confrontarsi su teorie archeologiche, dibattere sulle influenze culturali. Inoltre, gli avatar possono tradurre geroglifici, decifrare codici antichi o proporre nuove teorie.</w:t>
+        <w:t>Civiltà</w:t>
+      </w:r>
+      <w:bookmarkEnd w:id="9"/>
+    </w:p>
+    <w:p>
+      <w:r>
+        <w:t>Possono scegliere di esplorare l’antico Egitto, la Roma imperiale, la Grecia classica o altre civiltà.</w:t>
       </w:r>
     </w:p>
     <w:p>
@@ -8927,34 +8966,15 @@
           <w:u w:val="single"/>
         </w:rPr>
       </w:pPr>
-      <w:bookmarkStart w:id="9" w:name="_Toc165387592"/>
-      <w:r>
-        <w:t xml:space="preserve">Frasi relative a </w:t>
-      </w:r>
-      <w:r>
-        <w:rPr>
-          <w:u w:val="single"/>
-        </w:rPr>
-        <w:t>Civiltà</w:t>
-      </w:r>
-      <w:bookmarkEnd w:id="9"/>
-    </w:p>
-    <w:p>
-      <w:r>
-        <w:t>Possono scegliere di esplorare l’antico Egitto, la Roma imperiale, la Grecia classica o altre civiltà.</w:t>
-      </w:r>
-    </w:p>
-    <w:p>
-      <w:pPr>
-        <w:pStyle w:val="Titolo3"/>
-        <w:rPr>
-          <w:u w:val="single"/>
-        </w:rPr>
-      </w:pPr>
       <w:bookmarkStart w:id="10" w:name="_Toc165387593"/>
       <w:r>
-        <w:t>Frasi relative a</w:t>
-      </w:r>
+        <w:t xml:space="preserve">Frasi relative </w:t>
+      </w:r>
+      <w:proofErr w:type="gramStart"/>
+      <w:r>
+        <w:t>a</w:t>
+      </w:r>
+      <w:proofErr w:type="gramEnd"/>
       <w:r>
         <w:t xml:space="preserve"> </w:t>
       </w:r>
@@ -10810,7 +10830,23 @@
           <w:i/>
           <w:iCs/>
         </w:rPr>
-        <w:t>l’Avatar può interagire con più oggetti, questo rende Interazione un concetto a se.</w:t>
+        <w:t xml:space="preserve">l’Avatar può interagire con più oggetti, questo rende Interazione un concetto a </w:t>
+      </w:r>
+      <w:proofErr w:type="gramStart"/>
+      <w:r>
+        <w:rPr>
+          <w:i/>
+          <w:iCs/>
+        </w:rPr>
+        <w:t>se</w:t>
+      </w:r>
+      <w:proofErr w:type="gramEnd"/>
+      <w:r>
+        <w:rPr>
+          <w:i/>
+          <w:iCs/>
+        </w:rPr>
+        <w:t>.</w:t>
       </w:r>
     </w:p>
     <w:p>
@@ -11025,7 +11061,23 @@
           <w:i/>
           <w:iCs/>
         </w:rPr>
-        <w:t>l’Avatar può partecipare a più Esperienze, questo rende Partecipazione un concetto a se.</w:t>
+        <w:t xml:space="preserve">l’Avatar può partecipare a più Esperienze, questo rende Partecipazione un concetto a </w:t>
+      </w:r>
+      <w:proofErr w:type="gramStart"/>
+      <w:r>
+        <w:rPr>
+          <w:i/>
+          <w:iCs/>
+        </w:rPr>
+        <w:t>se</w:t>
+      </w:r>
+      <w:proofErr w:type="gramEnd"/>
+      <w:r>
+        <w:rPr>
+          <w:i/>
+          <w:iCs/>
+        </w:rPr>
+        <w:t>.</w:t>
       </w:r>
     </w:p>
     <w:p>
@@ -11262,7 +11314,23 @@
           <w:i/>
           <w:iCs/>
         </w:rPr>
-        <w:t>il visitatore può scegliere più civiltà, questo rende Scelta un concetto a se.</w:t>
+        <w:t xml:space="preserve">il visitatore può scegliere più civiltà, questo rende Scelta un concetto a </w:t>
+      </w:r>
+      <w:proofErr w:type="gramStart"/>
+      <w:r>
+        <w:rPr>
+          <w:i/>
+          <w:iCs/>
+        </w:rPr>
+        <w:t>se</w:t>
+      </w:r>
+      <w:proofErr w:type="gramEnd"/>
+      <w:r>
+        <w:rPr>
+          <w:i/>
+          <w:iCs/>
+        </w:rPr>
+        <w:t>.</w:t>
       </w:r>
     </w:p>
     <w:p>
@@ -11737,13 +11805,15 @@
       </w:pPr>
       <w:r>
         <w:rPr>
+          <w:i/>
+          <w:iCs/>
           <w:noProof/>
         </w:rPr>
         <w:drawing>
-          <wp:inline distT="0" distB="0" distL="0" distR="0" wp14:anchorId="3645A5D0" wp14:editId="5E53A8DD">
-            <wp:extent cx="3571247" cy="1127760"/>
-            <wp:effectExtent l="0" t="0" r="0" b="0"/>
-            <wp:docPr id="173014729" name="Immagine 5"/>
+          <wp:inline distT="0" distB="0" distL="0" distR="0" wp14:anchorId="71D62BDD" wp14:editId="48286F58">
+            <wp:extent cx="4320000" cy="1364211"/>
+            <wp:effectExtent l="0" t="0" r="4445" b="7620"/>
+            <wp:docPr id="1108775815" name="Immagine 1" descr="Immagine che contiene diagramma, linea, testo, Carattere&#10;&#10;Descrizione generata automaticamente"/>
             <wp:cNvGraphicFramePr>
               <a:graphicFrameLocks xmlns:a="http://schemas.openxmlformats.org/drawingml/2006/main" noChangeAspect="1"/>
             </wp:cNvGraphicFramePr>
@@ -11751,7 +11821,7 @@
               <a:graphicData uri="http://schemas.openxmlformats.org/drawingml/2006/picture">
                 <pic:pic xmlns:pic="http://schemas.openxmlformats.org/drawingml/2006/picture">
                   <pic:nvPicPr>
-                    <pic:cNvPr id="173014729" name="Immagine 5"/>
+                    <pic:cNvPr id="1108775815" name="Immagine 1" descr="Immagine che contiene diagramma, linea, testo, Carattere&#10;&#10;Descrizione generata automaticamente"/>
                     <pic:cNvPicPr/>
                   </pic:nvPicPr>
                   <pic:blipFill>
@@ -11769,7 +11839,7 @@
                   <pic:spPr>
                     <a:xfrm>
                       <a:off x="0" y="0"/>
-                      <a:ext cx="3575034" cy="1128956"/>
+                      <a:ext cx="4320000" cy="1364211"/>
                     </a:xfrm>
                     <a:prstGeom prst="rect">
                       <a:avLst/>
@@ -11828,10 +11898,10 @@
           <w:noProof/>
         </w:rPr>
         <w:drawing>
-          <wp:inline distT="0" distB="0" distL="0" distR="0" wp14:anchorId="0D289057" wp14:editId="1BD53B61">
-            <wp:extent cx="4301172" cy="1417320"/>
-            <wp:effectExtent l="0" t="0" r="4445" b="0"/>
-            <wp:docPr id="5351963" name="Immagine 5"/>
+          <wp:inline distT="0" distB="0" distL="0" distR="0" wp14:anchorId="68C7EA5E" wp14:editId="49A132D8">
+            <wp:extent cx="3995936" cy="1225298"/>
+            <wp:effectExtent l="0" t="0" r="5080" b="0"/>
+            <wp:docPr id="1628567281" name="Immagine 2" descr="Immagine che contiene diagramma, linea, Piano, Disegno tecnico&#10;&#10;Descrizione generata automaticamente"/>
             <wp:cNvGraphicFramePr>
               <a:graphicFrameLocks xmlns:a="http://schemas.openxmlformats.org/drawingml/2006/main" noChangeAspect="1"/>
             </wp:cNvGraphicFramePr>
@@ -11839,7 +11909,7 @@
               <a:graphicData uri="http://schemas.openxmlformats.org/drawingml/2006/picture">
                 <pic:pic xmlns:pic="http://schemas.openxmlformats.org/drawingml/2006/picture">
                   <pic:nvPicPr>
-                    <pic:cNvPr id="5351963" name="Immagine 5"/>
+                    <pic:cNvPr id="1628567281" name="Immagine 2" descr="Immagine che contiene diagramma, linea, Piano, Disegno tecnico&#10;&#10;Descrizione generata automaticamente"/>
                     <pic:cNvPicPr/>
                   </pic:nvPicPr>
                   <pic:blipFill>
@@ -11857,7 +11927,7 @@
                   <pic:spPr>
                     <a:xfrm>
                       <a:off x="0" y="0"/>
-                      <a:ext cx="4317835" cy="1422811"/>
+                      <a:ext cx="3995936" cy="1225298"/>
                     </a:xfrm>
                     <a:prstGeom prst="rect">
                       <a:avLst/>
@@ -11962,13 +12032,15 @@
       </w:pPr>
       <w:r>
         <w:rPr>
+          <w:i/>
+          <w:iCs/>
           <w:noProof/>
         </w:rPr>
         <w:drawing>
-          <wp:inline distT="0" distB="0" distL="0" distR="0" wp14:anchorId="3404457D" wp14:editId="21036F65">
-            <wp:extent cx="2407920" cy="1270436"/>
-            <wp:effectExtent l="0" t="0" r="0" b="6350"/>
-            <wp:docPr id="122958920" name="Immagine 5"/>
+          <wp:inline distT="0" distB="0" distL="0" distR="0" wp14:anchorId="71CAB288" wp14:editId="110D6325">
+            <wp:extent cx="2980950" cy="1179578"/>
+            <wp:effectExtent l="0" t="0" r="0" b="1905"/>
+            <wp:docPr id="727684423" name="Immagine 3" descr="Immagine che contiene testo, diagramma, linea, Carattere&#10;&#10;Descrizione generata automaticamente"/>
             <wp:cNvGraphicFramePr>
               <a:graphicFrameLocks xmlns:a="http://schemas.openxmlformats.org/drawingml/2006/main" noChangeAspect="1"/>
             </wp:cNvGraphicFramePr>
@@ -11976,7 +12048,7 @@
               <a:graphicData uri="http://schemas.openxmlformats.org/drawingml/2006/picture">
                 <pic:pic xmlns:pic="http://schemas.openxmlformats.org/drawingml/2006/picture">
                   <pic:nvPicPr>
-                    <pic:cNvPr id="122958920" name="Immagine 5"/>
+                    <pic:cNvPr id="727684423" name="Immagine 3" descr="Immagine che contiene testo, diagramma, linea, Carattere&#10;&#10;Descrizione generata automaticamente"/>
                     <pic:cNvPicPr/>
                   </pic:nvPicPr>
                   <pic:blipFill>
@@ -11994,7 +12066,7 @@
                   <pic:spPr>
                     <a:xfrm>
                       <a:off x="0" y="0"/>
-                      <a:ext cx="2453771" cy="1294627"/>
+                      <a:ext cx="2980950" cy="1179578"/>
                     </a:xfrm>
                     <a:prstGeom prst="rect">
                       <a:avLst/>
@@ -12053,10 +12125,10 @@
           <w:noProof/>
         </w:rPr>
         <w:drawing>
-          <wp:inline distT="0" distB="0" distL="0" distR="0" wp14:anchorId="37554C2E" wp14:editId="15B0218A">
-            <wp:extent cx="2735580" cy="1222420"/>
-            <wp:effectExtent l="0" t="0" r="7620" b="0"/>
-            <wp:docPr id="545732143" name="Immagine 5"/>
+          <wp:inline distT="0" distB="0" distL="0" distR="0" wp14:anchorId="3C533C12" wp14:editId="5FDBDF2B">
+            <wp:extent cx="3422073" cy="1446529"/>
+            <wp:effectExtent l="0" t="0" r="6985" b="1905"/>
+            <wp:docPr id="521130338" name="Immagine 4" descr="Immagine che contiene testo, diagramma, linea, Piano&#10;&#10;Descrizione generata automaticamente"/>
             <wp:cNvGraphicFramePr>
               <a:graphicFrameLocks xmlns:a="http://schemas.openxmlformats.org/drawingml/2006/main" noChangeAspect="1"/>
             </wp:cNvGraphicFramePr>
@@ -12064,7 +12136,7 @@
               <a:graphicData uri="http://schemas.openxmlformats.org/drawingml/2006/picture">
                 <pic:pic xmlns:pic="http://schemas.openxmlformats.org/drawingml/2006/picture">
                   <pic:nvPicPr>
-                    <pic:cNvPr id="545732143" name="Immagine 5"/>
+                    <pic:cNvPr id="521130338" name="Immagine 4" descr="Immagine che contiene testo, diagramma, linea, Piano&#10;&#10;Descrizione generata automaticamente"/>
                     <pic:cNvPicPr/>
                   </pic:nvPicPr>
                   <pic:blipFill>
@@ -12082,7 +12154,7 @@
                   <pic:spPr>
                     <a:xfrm>
                       <a:off x="0" y="0"/>
-                      <a:ext cx="2749536" cy="1228656"/>
+                      <a:ext cx="3468883" cy="1466316"/>
                     </a:xfrm>
                     <a:prstGeom prst="rect">
                       <a:avLst/>
@@ -12270,10 +12342,10 @@
           <w:noProof/>
         </w:rPr>
         <w:drawing>
-          <wp:inline distT="0" distB="0" distL="0" distR="0" wp14:anchorId="28AB45C5" wp14:editId="0E9E9717">
-            <wp:extent cx="1828800" cy="1706881"/>
-            <wp:effectExtent l="0" t="0" r="0" b="7620"/>
-            <wp:docPr id="1149905388" name="Immagine 5"/>
+          <wp:inline distT="0" distB="0" distL="0" distR="0" wp14:anchorId="70366CD7" wp14:editId="4F31BF4C">
+            <wp:extent cx="1988127" cy="1855585"/>
+            <wp:effectExtent l="0" t="0" r="0" b="0"/>
+            <wp:docPr id="1375050693" name="Immagine 1" descr="Immagine che contiene testo, diagramma, Carattere, linea&#10;&#10;Descrizione generata automaticamente"/>
             <wp:cNvGraphicFramePr>
               <a:graphicFrameLocks xmlns:a="http://schemas.openxmlformats.org/drawingml/2006/main" noChangeAspect="1"/>
             </wp:cNvGraphicFramePr>
@@ -12281,7 +12353,7 @@
               <a:graphicData uri="http://schemas.openxmlformats.org/drawingml/2006/picture">
                 <pic:pic xmlns:pic="http://schemas.openxmlformats.org/drawingml/2006/picture">
                   <pic:nvPicPr>
-                    <pic:cNvPr id="1149905388" name="Immagine 5"/>
+                    <pic:cNvPr id="1375050693" name="Immagine 1" descr="Immagine che contiene testo, diagramma, Carattere, linea&#10;&#10;Descrizione generata automaticamente"/>
                     <pic:cNvPicPr/>
                   </pic:nvPicPr>
                   <pic:blipFill>
@@ -12299,7 +12371,7 @@
                   <pic:spPr>
                     <a:xfrm>
                       <a:off x="0" y="0"/>
-                      <a:ext cx="1830679" cy="1708635"/>
+                      <a:ext cx="1993276" cy="1860391"/>
                     </a:xfrm>
                     <a:prstGeom prst="rect">
                       <a:avLst/>
@@ -12516,8 +12588,13 @@
           </w:tcPr>
           <w:p>
             <w:r>
-              <w:t>CF, Nome, Cognome, email</w:t>
-            </w:r>
+              <w:t xml:space="preserve">CF, Nome, Cognome, </w:t>
+            </w:r>
+            <w:proofErr w:type="gramStart"/>
+            <w:r>
+              <w:t>email</w:t>
+            </w:r>
+            <w:proofErr w:type="gramEnd"/>
           </w:p>
         </w:tc>
         <w:tc>
@@ -13525,8 +13602,21 @@
             <w:pPr>
               <w:keepNext/>
             </w:pPr>
-            <w:r>
-              <w:t xml:space="preserve">OraInizio, OraFine, Data </w:t>
+            <w:proofErr w:type="spellStart"/>
+            <w:r>
+              <w:t>OraInizio</w:t>
+            </w:r>
+            <w:proofErr w:type="spellEnd"/>
+            <w:r>
+              <w:t xml:space="preserve">, </w:t>
+            </w:r>
+            <w:proofErr w:type="spellStart"/>
+            <w:r>
+              <w:t>OraFine</w:t>
+            </w:r>
+            <w:proofErr w:type="spellEnd"/>
+            <w:r>
+              <w:t xml:space="preserve">, Data </w:t>
             </w:r>
           </w:p>
         </w:tc>
@@ -14707,7 +14797,23 @@
           <w:i/>
           <w:iCs/>
         </w:rPr>
-        <w:t>NON AGGIUNGERE TROPPE OPERAZIONI. IN ALTERNATIVA SI RICORDA CHE E’ SEMPRE POSSIBILE MODIFICARE CIO’ CHE è STATO FATTO NELLE FASI PRECEDENTI E QUINDI ANCHE MODIFICARE LE OPERAZIONI]</w:t>
+        <w:t xml:space="preserve">NON AGGIUNGERE TROPPE OPERAZIONI. IN ALTERNATIVA SI RICORDA CHE </w:t>
+      </w:r>
+      <w:proofErr w:type="gramStart"/>
+      <w:r>
+        <w:rPr>
+          <w:i/>
+          <w:iCs/>
+        </w:rPr>
+        <w:t>E’</w:t>
+      </w:r>
+      <w:proofErr w:type="gramEnd"/>
+      <w:r>
+        <w:rPr>
+          <w:i/>
+          <w:iCs/>
+        </w:rPr>
+        <w:t xml:space="preserve"> SEMPRE POSSIBILE MODIFICARE CIO’ CHE è STATO FATTO NELLE FASI PRECEDENTI E QUINDI ANCHE MODIFICARE LE OPERAZIONI]</w:t>
       </w:r>
     </w:p>
     <w:tbl>
@@ -15134,7 +15240,23 @@
           <w:iCs/>
         </w:rPr>
         <w:br/>
-        <w:t xml:space="preserve">TIPO: 1)Attributo Derivabile nella stessa entità/2)Attributo derivabile da altre entità/ </w:t>
+        <w:t xml:space="preserve">TIPO: </w:t>
+      </w:r>
+      <w:proofErr w:type="gramStart"/>
+      <w:r>
+        <w:rPr>
+          <w:i/>
+          <w:iCs/>
+        </w:rPr>
+        <w:t>1)Attributo</w:t>
+      </w:r>
+      <w:proofErr w:type="gramEnd"/>
+      <w:r>
+        <w:rPr>
+          <w:i/>
+          <w:iCs/>
+        </w:rPr>
+        <w:t xml:space="preserve"> Derivabile nella stessa entità/2)Attributo derivabile da altre entità/ </w:t>
       </w:r>
       <w:r>
         <w:rPr>
@@ -16149,7 +16271,23 @@
           <w:i/>
           <w:iCs/>
         </w:rPr>
-        <w:t xml:space="preserve">Inserire qui anche l’eventuale eliminazione di attributi multivalore. </w:t>
+        <w:t xml:space="preserve">Inserire qui anche l’eventuale eliminazione di attributi </w:t>
+      </w:r>
+      <w:proofErr w:type="spellStart"/>
+      <w:r>
+        <w:rPr>
+          <w:i/>
+          <w:iCs/>
+        </w:rPr>
+        <w:t>multivalore</w:t>
+      </w:r>
+      <w:proofErr w:type="spellEnd"/>
+      <w:r>
+        <w:rPr>
+          <w:i/>
+          <w:iCs/>
+        </w:rPr>
+        <w:t xml:space="preserve">. </w:t>
       </w:r>
     </w:p>
     <w:p>
@@ -16550,9 +16688,11 @@
       <w:pPr>
         <w:jc w:val="left"/>
       </w:pPr>
+      <w:proofErr w:type="gramStart"/>
       <w:r>
         <w:t>RELAZIONE(</w:t>
       </w:r>
+      <w:proofErr w:type="gramEnd"/>
       <w:r>
         <w:rPr>
           <w:u w:val="single"/>
@@ -16572,9 +16712,11 @@
       <w:pPr>
         <w:jc w:val="left"/>
       </w:pPr>
+      <w:proofErr w:type="gramStart"/>
       <w:r>
         <w:t>STUDENTE(</w:t>
       </w:r>
+      <w:proofErr w:type="gramEnd"/>
       <w:r>
         <w:rPr>
           <w:u w:val="single"/>
@@ -17199,8 +17341,18 @@
           <w:iCs/>
           <w:lang w:eastAsia="it-IT"/>
         </w:rPr>
-        <w:t>Gli script devono essere incollati qui (come testo o come immagine) e poi inseriti nella consegna finale come file di testo .sql</w:t>
-      </w:r>
+        <w:t>Gli script devono essere incollati qui (come testo o come immagine) e poi inseriti nella consegna finale come file di testo .</w:t>
+      </w:r>
+      <w:proofErr w:type="spellStart"/>
+      <w:r>
+        <w:rPr>
+          <w:i/>
+          <w:iCs/>
+          <w:lang w:eastAsia="it-IT"/>
+        </w:rPr>
+        <w:t>sql</w:t>
+      </w:r>
+      <w:proofErr w:type="spellEnd"/>
     </w:p>
     <w:p>
       <w:pPr>
@@ -18242,6 +18394,7 @@
         </w:rPr>
         <w:t xml:space="preserve">Vista </w:t>
       </w:r>
+      <w:proofErr w:type="spellStart"/>
       <w:r>
         <w:rPr>
           <w:i/>
@@ -18251,6 +18404,7 @@
         <w:t>TitoloVista</w:t>
       </w:r>
       <w:bookmarkEnd w:id="55"/>
+      <w:proofErr w:type="spellEnd"/>
     </w:p>
     <w:p>
       <w:pPr>
@@ -18476,6 +18630,7 @@
         </w:rPr>
         <w:t xml:space="preserve">inizializzazione: </w:t>
       </w:r>
+      <w:proofErr w:type="spellStart"/>
       <w:r>
         <w:rPr>
           <w:i/>
@@ -18485,6 +18640,7 @@
         <w:t>TitoloTrigger</w:t>
       </w:r>
       <w:bookmarkEnd w:id="58"/>
+      <w:proofErr w:type="spellEnd"/>
     </w:p>
     <w:tbl>
       <w:tblPr>
@@ -18945,9 +19101,17 @@
         <w:rPr>
           <w:lang w:eastAsia="it-IT"/>
         </w:rPr>
-        <w:t>Trigger1: TitoloTrigger</w:t>
+        <w:t xml:space="preserve">Trigger1: </w:t>
+      </w:r>
+      <w:proofErr w:type="spellStart"/>
+      <w:r>
+        <w:rPr>
+          <w:lang w:eastAsia="it-IT"/>
+        </w:rPr>
+        <w:t>TitoloTrigger</w:t>
       </w:r>
       <w:bookmarkEnd w:id="60"/>
+      <w:proofErr w:type="spellEnd"/>
     </w:p>
     <w:p>
       <w:pPr>

--- a/ProjectWorkGruppo20IZ.docx
+++ b/ProjectWorkGruppo20IZ.docx
@@ -7578,12 +7578,24 @@
         <w:rPr>
           <w:lang w:eastAsia="it-IT"/>
         </w:rPr>
-        <w:t xml:space="preserve">. </w:t>
+        <w:t>.</w:t>
       </w:r>
       <w:r>
         <w:rPr>
           <w:lang w:eastAsia="it-IT"/>
         </w:rPr>
+        <w:t xml:space="preserve"> Si mantiene tutta la storicizzazione degli avatar creati da uno stesso visitatore.</w:t>
+      </w:r>
+      <w:r>
+        <w:rPr>
+          <w:lang w:eastAsia="it-IT"/>
+        </w:rPr>
+        <w:t xml:space="preserve"> </w:t>
+      </w:r>
+      <w:r>
+        <w:rPr>
+          <w:lang w:eastAsia="it-IT"/>
+        </w:rPr>
         <w:t>La base di dati avrà il compito</w:t>
       </w:r>
       <w:r>
@@ -7614,6 +7626,12 @@
         <w:rPr>
           <w:lang w:eastAsia="it-IT"/>
         </w:rPr>
+        <w:t xml:space="preserve"> Ogni civiltà sarà caratterizzata almeno da un abbigliamento e da un oggetto.</w:t>
+      </w:r>
+      <w:r>
+        <w:rPr>
+          <w:lang w:eastAsia="it-IT"/>
+        </w:rPr>
         <w:t xml:space="preserve"> </w:t>
       </w:r>
       <w:r>
@@ -7686,7 +7704,37 @@
         <w:rPr>
           <w:lang w:eastAsia="it-IT"/>
         </w:rPr>
-        <w:t xml:space="preserve"> avatar e la partecipazione di essi a discussioni virtuali su temi storici. </w:t>
+        <w:t xml:space="preserve"> avatar</w:t>
+      </w:r>
+      <w:r>
+        <w:rPr>
+          <w:lang w:eastAsia="it-IT"/>
+        </w:rPr>
+        <w:t>,</w:t>
+      </w:r>
+      <w:r>
+        <w:rPr>
+          <w:lang w:eastAsia="it-IT"/>
+        </w:rPr>
+        <w:t xml:space="preserve"> e la partecipazione di essi a discussioni virtuali su temi storici. </w:t>
+      </w:r>
+      <w:r>
+        <w:rPr>
+          <w:lang w:eastAsia="it-IT"/>
+        </w:rPr>
+        <w:t xml:space="preserve">Non si mantiene nel database le città che l’avatar </w:t>
+      </w:r>
+      <w:r>
+        <w:rPr>
+          <w:lang w:eastAsia="it-IT"/>
+        </w:rPr>
+        <w:t>attraversa nella</w:t>
+      </w:r>
+      <w:r>
+        <w:rPr>
+          <w:lang w:eastAsia="it-IT"/>
+        </w:rPr>
+        <w:t xml:space="preserve"> sua visita, ma rimane come esperienza virtuale. </w:t>
       </w:r>
     </w:p>
     <w:p>
@@ -8906,15 +8954,7 @@
       </w:pPr>
       <w:bookmarkStart w:id="8" w:name="_Toc165387591"/>
       <w:r>
-        <w:t xml:space="preserve">Frasi relative </w:t>
-      </w:r>
-      <w:proofErr w:type="gramStart"/>
-      <w:r>
-        <w:t>a</w:t>
-      </w:r>
-      <w:proofErr w:type="gramEnd"/>
-      <w:r>
-        <w:t xml:space="preserve"> </w:t>
+        <w:t xml:space="preserve">Frasi relative a </w:t>
       </w:r>
       <w:r>
         <w:rPr>
@@ -8968,13 +9008,8 @@
       </w:pPr>
       <w:bookmarkStart w:id="10" w:name="_Toc165387593"/>
       <w:r>
-        <w:t xml:space="preserve">Frasi relative </w:t>
-      </w:r>
-      <w:proofErr w:type="gramStart"/>
-      <w:r>
-        <w:t>a</w:t>
-      </w:r>
-      <w:proofErr w:type="gramEnd"/>
+        <w:t>Frasi relative a</w:t>
+      </w:r>
       <w:r>
         <w:t xml:space="preserve"> </w:t>
       </w:r>
@@ -9556,7 +9591,7 @@
                 <w:szCs w:val="28"/>
                 <w:lang w:eastAsia="it-IT"/>
               </w:rPr>
-              <w:t>Cognome1 Nome1</w:t>
+              <w:t>Nocerino Pierluigi Pio</w:t>
             </w:r>
           </w:p>
         </w:tc>
@@ -9730,22 +9765,20 @@
         </mc:AlternateContent>
       </w:r>
       <w:r>
+        <w:t>Schema Concettuale</w:t>
+      </w:r>
+      <w:bookmarkEnd w:id="15"/>
+    </w:p>
+    <w:p>
+      <w:r>
         <w:rPr>
           <w:noProof/>
         </w:rPr>
         <w:drawing>
-          <wp:anchor distT="0" distB="0" distL="114300" distR="114300" simplePos="0" relativeHeight="251666432" behindDoc="0" locked="0" layoutInCell="1" allowOverlap="1" wp14:anchorId="592E2A87" wp14:editId="6E90E022">
-            <wp:simplePos x="0" y="0"/>
-            <wp:positionH relativeFrom="column">
-              <wp:posOffset>-133350</wp:posOffset>
-            </wp:positionH>
-            <wp:positionV relativeFrom="paragraph">
-              <wp:posOffset>348615</wp:posOffset>
-            </wp:positionV>
-            <wp:extent cx="6173470" cy="6817995"/>
-            <wp:effectExtent l="0" t="0" r="0" b="1905"/>
-            <wp:wrapTopAndBottom/>
-            <wp:docPr id="1814046066" name="Immagine 1" descr="Immagine che contiene diagramma, Piano, Disegno tecnico, schematico&#10;&#10;Descrizione generata automaticamente"/>
+          <wp:inline distT="0" distB="0" distL="0" distR="0" wp14:anchorId="020A13FA" wp14:editId="3D343E6C">
+            <wp:extent cx="6454042" cy="6928446"/>
+            <wp:effectExtent l="0" t="0" r="4445" b="6350"/>
+            <wp:docPr id="1880854691" name="Immagine 2" descr="Immagine che contiene diagramma, testo, Piano, Disegno tecnico&#10;&#10;Descrizione generata automaticamente"/>
             <wp:cNvGraphicFramePr>
               <a:graphicFrameLocks xmlns:a="http://schemas.openxmlformats.org/drawingml/2006/main" noChangeAspect="1"/>
             </wp:cNvGraphicFramePr>
@@ -9753,7 +9786,7 @@
               <a:graphicData uri="http://schemas.openxmlformats.org/drawingml/2006/picture">
                 <pic:pic xmlns:pic="http://schemas.openxmlformats.org/drawingml/2006/picture">
                   <pic:nvPicPr>
-                    <pic:cNvPr id="1814046066" name="Immagine 1" descr="Immagine che contiene diagramma, Piano, Disegno tecnico, schematico&#10;&#10;Descrizione generata automaticamente"/>
+                    <pic:cNvPr id="1880854691" name="Immagine 2" descr="Immagine che contiene diagramma, testo, Piano, Disegno tecnico&#10;&#10;Descrizione generata automaticamente"/>
                     <pic:cNvPicPr/>
                   </pic:nvPicPr>
                   <pic:blipFill>
@@ -9771,7 +9804,7 @@
                   <pic:spPr>
                     <a:xfrm>
                       <a:off x="0" y="0"/>
-                      <a:ext cx="6173470" cy="6817995"/>
+                      <a:ext cx="6454042" cy="6928446"/>
                     </a:xfrm>
                     <a:prstGeom prst="rect">
                       <a:avLst/>
@@ -9780,170 +9813,38 @@
                 </pic:pic>
               </a:graphicData>
             </a:graphic>
-            <wp14:sizeRelH relativeFrom="margin">
-              <wp14:pctWidth>0</wp14:pctWidth>
-            </wp14:sizeRelH>
-            <wp14:sizeRelV relativeFrom="margin">
-              <wp14:pctHeight>0</wp14:pctHeight>
-            </wp14:sizeRelV>
-          </wp:anchor>
+          </wp:inline>
         </w:drawing>
       </w:r>
       <w:r>
-        <w:t>Schema Concettuale</w:t>
-      </w:r>
-      <w:bookmarkEnd w:id="15"/>
-    </w:p>
-    <w:p>
-      <w:r>
         <w:br w:type="page"/>
       </w:r>
     </w:p>
     <w:p>
       <w:pPr>
+        <w:pStyle w:val="Titolo2"/>
+      </w:pPr>
+      <w:bookmarkStart w:id="16" w:name="_Toc165387600"/>
+      <w:r>
+        <w:lastRenderedPageBreak/>
+        <w:t>Design Pattern</w:t>
+      </w:r>
+      <w:bookmarkEnd w:id="16"/>
+    </w:p>
+    <w:p>
+      <w:pPr>
         <w:pStyle w:val="Titolo3"/>
-        <w:rPr>
-          <w:i/>
-          <w:iCs/>
-        </w:rPr>
-      </w:pPr>
-      <w:bookmarkStart w:id="16" w:name="_Toc165387599"/>
-      <w:r>
-        <w:lastRenderedPageBreak/>
-        <w:t xml:space="preserve">Note sullo schema E-R </w:t>
-      </w:r>
-      <w:r>
-        <w:rPr>
-          <w:i/>
-          <w:iCs/>
-        </w:rPr>
-        <w:t>[opzionale]</w:t>
-      </w:r>
-      <w:bookmarkEnd w:id="16"/>
-    </w:p>
-    <w:p>
-      <w:pPr>
-        <w:rPr>
-          <w:i/>
-          <w:iCs/>
-        </w:rPr>
-      </w:pPr>
-      <w:r>
-        <w:rPr>
-          <w:i/>
-          <w:iCs/>
-        </w:rPr>
-        <w:t xml:space="preserve">Utilizzare questo paragrafo solo se utile per specificare alcune scelte o per descrivere alcuni elementi poco chiari nel modello E-R. Il paragrafo è assolutamente opzionale e deve essere usato solo se effettivamente necessario. Il paragrafo deve essere il più breve possibile. </w:t>
-      </w:r>
-    </w:p>
-    <w:p>
-      <w:pPr>
-        <w:rPr>
-          <w:i/>
-          <w:iCs/>
-        </w:rPr>
-      </w:pPr>
-      <w:r>
-        <w:rPr>
-          <w:i/>
-          <w:iCs/>
-        </w:rPr>
-        <w:t>In particolare</w:t>
-      </w:r>
-      <w:r>
-        <w:rPr>
-          <w:i/>
-          <w:iCs/>
-        </w:rPr>
-        <w:t>,</w:t>
-      </w:r>
-      <w:r>
-        <w:rPr>
-          <w:i/>
-          <w:iCs/>
-        </w:rPr>
-        <w:t xml:space="preserve"> può essere utile indicare la strategia utilizzata per la progettazione (top-down, bottom-up, etc.)</w:t>
-      </w:r>
-    </w:p>
-    <w:p>
-      <w:pPr>
-        <w:rPr>
-          <w:i/>
-          <w:iCs/>
-        </w:rPr>
-      </w:pPr>
-    </w:p>
-    <w:p>
-      <w:pPr>
-        <w:pStyle w:val="Titolo2"/>
-      </w:pPr>
-      <w:bookmarkStart w:id="17" w:name="_Toc165387600"/>
-      <w:r>
-        <w:t>Design Pattern</w:t>
+      </w:pPr>
+      <w:bookmarkStart w:id="17" w:name="_Toc165387601"/>
+      <w:r>
+        <w:t xml:space="preserve">Pattern </w:t>
+      </w:r>
+      <w:r>
+        <w:t>Part-of</w:t>
       </w:r>
       <w:bookmarkEnd w:id="17"/>
     </w:p>
     <w:p>
-      <w:r>
-        <w:t>[</w:t>
-      </w:r>
-      <w:r>
-        <w:t>In questa sezione, d</w:t>
-      </w:r>
-      <w:r>
-        <w:t>escrivere i design pattern applicati. È opportuno inserire lo schema (relativamente solo alle entità coinvolte nel pattern) prima e dopo il pattern applicato, e commentare brevemente indicando il pattern applicato, il motivo, eventuali altri dettagli.</w:t>
-      </w:r>
-      <w:r>
-        <w:t>]</w:t>
-      </w:r>
-    </w:p>
-    <w:p/>
-    <w:p>
-      <w:pPr>
-        <w:pStyle w:val="Titolo3"/>
-      </w:pPr>
-      <w:r>
-        <w:t xml:space="preserve"> </w:t>
-      </w:r>
-      <w:bookmarkStart w:id="18" w:name="_Toc165387601"/>
-      <w:r>
-        <w:t xml:space="preserve">Pattern </w:t>
-      </w:r>
-      <w:r>
-        <w:t>Part-of</w:t>
-      </w:r>
-      <w:bookmarkEnd w:id="18"/>
-    </w:p>
-    <w:p>
-      <w:pPr>
-        <w:rPr>
-          <w:i/>
-          <w:iCs/>
-        </w:rPr>
-      </w:pPr>
-      <w:r>
-        <w:rPr>
-          <w:i/>
-          <w:iCs/>
-        </w:rPr>
-        <w:t xml:space="preserve"> </w:t>
-      </w:r>
-      <w:r>
-        <w:rPr>
-          <w:i/>
-          <w:iCs/>
-        </w:rPr>
-        <w:t xml:space="preserve">Il pattern è stato applicato poiché </w:t>
-      </w:r>
-      <w:r>
-        <w:rPr>
-          <w:i/>
-          <w:iCs/>
-        </w:rPr>
-        <w:t>l’entità Abbigliamento è parte dell’entità Civiltà.</w:t>
-      </w:r>
-    </w:p>
-    <w:p>
       <w:pPr>
         <w:rPr>
           <w:i/>
@@ -9957,9 +9858,17 @@
           <w:noProof/>
         </w:rPr>
         <w:drawing>
-          <wp:inline distT="0" distB="0" distL="0" distR="0" wp14:anchorId="1C2B6DDB" wp14:editId="1FC078BB">
-            <wp:extent cx="6125308" cy="1397797"/>
+          <wp:anchor distT="0" distB="0" distL="114300" distR="114300" simplePos="0" relativeHeight="251666432" behindDoc="1" locked="0" layoutInCell="1" allowOverlap="1" wp14:anchorId="1C2B6DDB" wp14:editId="476C0A20">
+            <wp:simplePos x="0" y="0"/>
+            <wp:positionH relativeFrom="column">
+              <wp:posOffset>-27940</wp:posOffset>
+            </wp:positionH>
+            <wp:positionV relativeFrom="paragraph">
+              <wp:posOffset>207645</wp:posOffset>
+            </wp:positionV>
+            <wp:extent cx="6125210" cy="1397635"/>
             <wp:effectExtent l="0" t="0" r="8890" b="0"/>
+            <wp:wrapSquare wrapText="bothSides"/>
             <wp:docPr id="1451762274" name="Immagine 2" descr="Immagine che contiene diagramma, linea, testo, Carattere&#10;&#10;Descrizione generata automaticamente"/>
             <wp:cNvGraphicFramePr>
               <a:graphicFrameLocks xmlns:a="http://schemas.openxmlformats.org/drawingml/2006/main" noChangeAspect="1"/>
@@ -9986,7 +9895,7 @@
                   <pic:spPr>
                     <a:xfrm>
                       <a:off x="0" y="0"/>
-                      <a:ext cx="6197389" cy="1414246"/>
+                      <a:ext cx="6125210" cy="1397635"/>
                     </a:xfrm>
                     <a:prstGeom prst="rect">
                       <a:avLst/>
@@ -9995,60 +9904,37 @@
                 </pic:pic>
               </a:graphicData>
             </a:graphic>
-          </wp:inline>
+          </wp:anchor>
         </w:drawing>
       </w:r>
+      <w:r>
+        <w:rPr>
+          <w:i/>
+          <w:iCs/>
+        </w:rPr>
+        <w:t>Il pattern è stato applicato poiché l’entità Abbigliamento è parte dell’entità Civiltà.</w:t>
+      </w:r>
     </w:p>
     <w:p>
       <w:pPr>
         <w:pStyle w:val="Didascalia"/>
       </w:pPr>
       <w:r>
-        <w:t xml:space="preserve">Figura </w:t>
-      </w:r>
-      <w:r>
-        <w:fldChar w:fldCharType="begin"/>
-      </w:r>
-      <w:r>
-        <w:instrText xml:space="preserve"> SEQ Figura \* ARABIC </w:instrText>
-      </w:r>
-      <w:r>
-        <w:fldChar w:fldCharType="separate"/>
-      </w:r>
-      <w:r>
         <w:rPr>
           <w:noProof/>
         </w:rPr>
-        <w:t>2</w:t>
-      </w:r>
-      <w:r>
-        <w:rPr>
-          <w:noProof/>
-        </w:rPr>
-        <w:fldChar w:fldCharType="end"/>
-      </w:r>
-      <w:r>
-        <w:t xml:space="preserve">. </w:t>
-      </w:r>
-      <w:r>
-        <w:t xml:space="preserve">Schema precedente all’applicazione del Pattern </w:t>
-      </w:r>
-      <w:r>
-        <w:t>Part-of</w:t>
-      </w:r>
-      <w:r>
-        <w:t xml:space="preserve">. </w:t>
-      </w:r>
-    </w:p>
-    <w:p>
-      <w:r>
-        <w:rPr>
-          <w:noProof/>
-        </w:rPr>
         <w:drawing>
-          <wp:inline distT="0" distB="0" distL="0" distR="0" wp14:anchorId="4D1E472F" wp14:editId="61EB6CF9">
-            <wp:extent cx="6120938" cy="1396800"/>
+          <wp:anchor distT="0" distB="0" distL="114300" distR="114300" simplePos="0" relativeHeight="251667456" behindDoc="1" locked="0" layoutInCell="1" allowOverlap="1" wp14:anchorId="4D1E472F" wp14:editId="42900871">
+            <wp:simplePos x="0" y="0"/>
+            <wp:positionH relativeFrom="column">
+              <wp:posOffset>-29210</wp:posOffset>
+            </wp:positionH>
+            <wp:positionV relativeFrom="paragraph">
+              <wp:posOffset>1621790</wp:posOffset>
+            </wp:positionV>
+            <wp:extent cx="6120765" cy="1396365"/>
             <wp:effectExtent l="0" t="0" r="0" b="0"/>
+            <wp:wrapSquare wrapText="bothSides"/>
             <wp:docPr id="1887203737" name="Immagine 3" descr="Immagine che contiene testo, linea, diagramma, Carattere&#10;&#10;Descrizione generata automaticamente"/>
             <wp:cNvGraphicFramePr>
               <a:graphicFrameLocks xmlns:a="http://schemas.openxmlformats.org/drawingml/2006/main" noChangeAspect="1"/>
@@ -10075,7 +9961,7 @@
                   <pic:spPr>
                     <a:xfrm>
                       <a:off x="0" y="0"/>
-                      <a:ext cx="6120938" cy="1396800"/>
+                      <a:ext cx="6120765" cy="1396365"/>
                     </a:xfrm>
                     <a:prstGeom prst="rect">
                       <a:avLst/>
@@ -10084,9 +9970,45 @@
                 </pic:pic>
               </a:graphicData>
             </a:graphic>
-          </wp:inline>
+          </wp:anchor>
         </w:drawing>
       </w:r>
+      <w:r>
+        <w:t xml:space="preserve">Figura </w:t>
+      </w:r>
+      <w:r>
+        <w:fldChar w:fldCharType="begin"/>
+      </w:r>
+      <w:r>
+        <w:instrText xml:space="preserve"> SEQ Figura \* ARABIC </w:instrText>
+      </w:r>
+      <w:r>
+        <w:fldChar w:fldCharType="separate"/>
+      </w:r>
+      <w:r>
+        <w:rPr>
+          <w:noProof/>
+        </w:rPr>
+        <w:t>2</w:t>
+      </w:r>
+      <w:r>
+        <w:rPr>
+          <w:noProof/>
+        </w:rPr>
+        <w:fldChar w:fldCharType="end"/>
+      </w:r>
+      <w:r>
+        <w:t xml:space="preserve">. </w:t>
+      </w:r>
+      <w:r>
+        <w:t xml:space="preserve">Schema precedente all’applicazione del Pattern </w:t>
+      </w:r>
+      <w:r>
+        <w:t>Part-of</w:t>
+      </w:r>
+      <w:r>
+        <w:t xml:space="preserve">. </w:t>
+      </w:r>
     </w:p>
     <w:p>
       <w:pPr>
@@ -10147,43 +10069,35 @@
           <w:i/>
           <w:iCs/>
         </w:rPr>
-        <w:t xml:space="preserve">Risulta efficiente identificare un Abbigliamento anche con la Civiltà a cui appartiene. Infatti, per due civiltà differenti, potrebbero esistere abbigliamenti con lo stesso nome. </w:t>
+        <w:t xml:space="preserve">Risulta </w:t>
+      </w:r>
+      <w:r>
+        <w:rPr>
+          <w:i/>
+          <w:iCs/>
+        </w:rPr>
+        <w:t>opportuno</w:t>
+      </w:r>
+      <w:r>
+        <w:rPr>
+          <w:i/>
+          <w:iCs/>
+        </w:rPr>
+        <w:t xml:space="preserve"> identificare un Abbigliamento anche con la Civiltà a cui appartiene. Infatti, per due civiltà differenti, potrebbero esistere abbigliamenti con lo stesso nome. </w:t>
       </w:r>
     </w:p>
     <w:p>
       <w:pPr>
         <w:pStyle w:val="Titolo3"/>
       </w:pPr>
-      <w:bookmarkStart w:id="19" w:name="_Toc165387602"/>
+      <w:bookmarkStart w:id="18" w:name="_Toc165387602"/>
       <w:r>
         <w:t xml:space="preserve">Pattern </w:t>
       </w:r>
       <w:r>
         <w:t>Part-of</w:t>
       </w:r>
-      <w:bookmarkEnd w:id="19"/>
-    </w:p>
-    <w:p>
-      <w:pPr>
-        <w:rPr>
-          <w:i/>
-          <w:iCs/>
-        </w:rPr>
-      </w:pPr>
-      <w:r>
-        <w:rPr>
-          <w:i/>
-          <w:iCs/>
-        </w:rPr>
-        <w:t xml:space="preserve"> </w:t>
-      </w:r>
-      <w:r>
-        <w:rPr>
-          <w:i/>
-          <w:iCs/>
-        </w:rPr>
-        <w:t>Il pattern è stato applicato poiché l’entità Esperienza è parte dell’entità Civiltà.</w:t>
-      </w:r>
+      <w:bookmarkEnd w:id="18"/>
     </w:p>
     <w:p>
       <w:pPr>
@@ -10199,9 +10113,17 @@
           <w:noProof/>
         </w:rPr>
         <w:drawing>
-          <wp:inline distT="0" distB="0" distL="0" distR="0" wp14:anchorId="435FBE5E" wp14:editId="3F41FF49">
-            <wp:extent cx="6120000" cy="1428387"/>
+          <wp:anchor distT="0" distB="0" distL="114300" distR="114300" simplePos="0" relativeHeight="251668480" behindDoc="1" locked="0" layoutInCell="1" allowOverlap="1" wp14:anchorId="435FBE5E" wp14:editId="3D277BBC">
+            <wp:simplePos x="0" y="0"/>
+            <wp:positionH relativeFrom="column">
+              <wp:posOffset>-27940</wp:posOffset>
+            </wp:positionH>
+            <wp:positionV relativeFrom="paragraph">
+              <wp:posOffset>192405</wp:posOffset>
+            </wp:positionV>
+            <wp:extent cx="6119495" cy="1428115"/>
             <wp:effectExtent l="0" t="0" r="0" b="635"/>
+            <wp:wrapSquare wrapText="bothSides"/>
             <wp:docPr id="1354696251" name="Immagine 4" descr="Immagine che contiene diagramma, linea, testo, Carattere&#10;&#10;Descrizione generata automaticamente"/>
             <wp:cNvGraphicFramePr>
               <a:graphicFrameLocks xmlns:a="http://schemas.openxmlformats.org/drawingml/2006/main" noChangeAspect="1"/>
@@ -10228,7 +10150,7 @@
                   <pic:spPr>
                     <a:xfrm>
                       <a:off x="0" y="0"/>
-                      <a:ext cx="6120000" cy="1428387"/>
+                      <a:ext cx="6119495" cy="1428115"/>
                     </a:xfrm>
                     <a:prstGeom prst="rect">
                       <a:avLst/>
@@ -10237,43 +10159,44 @@
                 </pic:pic>
               </a:graphicData>
             </a:graphic>
-          </wp:inline>
+          </wp:anchor>
         </w:drawing>
       </w:r>
+      <w:r>
+        <w:rPr>
+          <w:i/>
+          <w:iCs/>
+        </w:rPr>
+        <w:t xml:space="preserve"> </w:t>
+      </w:r>
+      <w:r>
+        <w:rPr>
+          <w:i/>
+          <w:iCs/>
+        </w:rPr>
+        <w:t>Il pattern è stato applicato poiché l’entità Esperienza è parte dell’entità Civiltà.</w:t>
+      </w:r>
     </w:p>
     <w:p>
       <w:pPr>
         <w:pStyle w:val="Didascalia"/>
       </w:pPr>
       <w:r>
-        <w:t xml:space="preserve">Figura </w:t>
-      </w:r>
-      <w:r>
-        <w:t>4</w:t>
-      </w:r>
-      <w:r>
-        <w:t xml:space="preserve">. </w:t>
-      </w:r>
-      <w:r>
-        <w:t xml:space="preserve">Schema precedente all’applicazione del Pattern </w:t>
-      </w:r>
-      <w:r>
-        <w:t>Part-of</w:t>
-      </w:r>
-      <w:r>
-        <w:t xml:space="preserve"> </w:t>
-      </w:r>
-    </w:p>
-    <w:p>
-      <w:r>
         <w:rPr>
           <w:noProof/>
         </w:rPr>
-        <w:lastRenderedPageBreak/>
         <w:drawing>
-          <wp:inline distT="0" distB="0" distL="0" distR="0" wp14:anchorId="5456164A" wp14:editId="0520329A">
-            <wp:extent cx="6120000" cy="1428387"/>
+          <wp:anchor distT="0" distB="0" distL="114300" distR="114300" simplePos="0" relativeHeight="251669504" behindDoc="1" locked="0" layoutInCell="1" allowOverlap="1" wp14:anchorId="5456164A" wp14:editId="2273806C">
+            <wp:simplePos x="0" y="0"/>
+            <wp:positionH relativeFrom="column">
+              <wp:posOffset>-21590</wp:posOffset>
+            </wp:positionH>
+            <wp:positionV relativeFrom="paragraph">
+              <wp:posOffset>1689100</wp:posOffset>
+            </wp:positionV>
+            <wp:extent cx="6119495" cy="1428115"/>
             <wp:effectExtent l="0" t="0" r="0" b="635"/>
+            <wp:wrapSquare wrapText="bothSides"/>
             <wp:docPr id="1097438425" name="Immagine 5" descr="Immagine che contiene diagramma, linea, testo, Carattere&#10;&#10;Descrizione generata automaticamente"/>
             <wp:cNvGraphicFramePr>
               <a:graphicFrameLocks xmlns:a="http://schemas.openxmlformats.org/drawingml/2006/main" noChangeAspect="1"/>
@@ -10300,7 +10223,7 @@
                   <pic:spPr>
                     <a:xfrm>
                       <a:off x="0" y="0"/>
-                      <a:ext cx="6120000" cy="1428387"/>
+                      <a:ext cx="6119495" cy="1428115"/>
                     </a:xfrm>
                     <a:prstGeom prst="rect">
                       <a:avLst/>
@@ -10309,9 +10232,27 @@
                 </pic:pic>
               </a:graphicData>
             </a:graphic>
-          </wp:inline>
+          </wp:anchor>
         </w:drawing>
       </w:r>
+      <w:r>
+        <w:t xml:space="preserve">Figura </w:t>
+      </w:r>
+      <w:r>
+        <w:t>4</w:t>
+      </w:r>
+      <w:r>
+        <w:t xml:space="preserve">. </w:t>
+      </w:r>
+      <w:r>
+        <w:t xml:space="preserve">Schema precedente all’applicazione del Pattern </w:t>
+      </w:r>
+      <w:r>
+        <w:t>Part-of</w:t>
+      </w:r>
+      <w:r>
+        <w:t xml:space="preserve"> </w:t>
+      </w:r>
     </w:p>
     <w:p>
       <w:pPr>
@@ -10342,80 +10283,79 @@
         <w:t>.</w:t>
       </w:r>
     </w:p>
-    <w:p/>
-    <w:p>
-      <w:pPr>
-        <w:rPr>
-          <w:i/>
-          <w:iCs/>
-        </w:rPr>
-      </w:pPr>
-      <w:r>
-        <w:rPr>
-          <w:i/>
-          <w:iCs/>
-        </w:rPr>
-        <w:t>L’entità Interazione viene identificato dagli avatar che partecipano all’interazione e da data ed ora</w:t>
-      </w:r>
-      <w:r>
-        <w:rPr>
-          <w:i/>
-          <w:iCs/>
-        </w:rPr>
-        <w:t xml:space="preserve">. </w:t>
+    <w:p>
+      <w:pPr>
+        <w:rPr>
+          <w:i/>
+          <w:iCs/>
+        </w:rPr>
+      </w:pPr>
+      <w:r>
+        <w:rPr>
+          <w:i/>
+          <w:iCs/>
+        </w:rPr>
+        <w:t>Anche in questo caso, r</w:t>
+      </w:r>
+      <w:r>
+        <w:rPr>
+          <w:i/>
+          <w:iCs/>
+        </w:rPr>
+        <w:t xml:space="preserve">isulta opportuno identificare un </w:t>
+      </w:r>
+      <w:r>
+        <w:rPr>
+          <w:i/>
+          <w:iCs/>
+        </w:rPr>
+        <w:t>Esperienza</w:t>
+      </w:r>
+      <w:r>
+        <w:rPr>
+          <w:i/>
+          <w:iCs/>
+        </w:rPr>
+        <w:t xml:space="preserve"> anche con la Civiltà a cui appartiene. Infatti, per due civiltà differenti, potrebbero esistere </w:t>
+      </w:r>
+      <w:r>
+        <w:rPr>
+          <w:i/>
+          <w:iCs/>
+        </w:rPr>
+        <w:t>esperienze</w:t>
+      </w:r>
+      <w:r>
+        <w:rPr>
+          <w:i/>
+          <w:iCs/>
+        </w:rPr>
+        <w:t xml:space="preserve"> con lo stesso nome. </w:t>
       </w:r>
     </w:p>
     <w:p>
       <w:pPr>
         <w:pStyle w:val="Titolo3"/>
       </w:pPr>
-      <w:bookmarkStart w:id="20" w:name="_Toc165387603"/>
-      <w:r>
-        <w:t xml:space="preserve">Pattern </w:t>
-      </w:r>
-      <w:r>
-        <w:t>Part-of</w:t>
-      </w:r>
-      <w:bookmarkEnd w:id="20"/>
-    </w:p>
-    <w:p>
-      <w:pPr>
-        <w:rPr>
-          <w:i/>
-          <w:iCs/>
-        </w:rPr>
-      </w:pPr>
-      <w:r>
-        <w:rPr>
-          <w:i/>
-          <w:iCs/>
-        </w:rPr>
-        <w:t xml:space="preserve"> Il pattern è stato applicato poiché</w:t>
-      </w:r>
-      <w:r>
-        <w:rPr>
-          <w:i/>
-          <w:iCs/>
-        </w:rPr>
-        <w:t xml:space="preserve"> l’entità Oggetto è parte dell’entità Collezione</w:t>
-      </w:r>
-    </w:p>
-    <w:p>
-      <w:pPr>
-        <w:rPr>
-          <w:i/>
-          <w:iCs/>
-        </w:rPr>
-      </w:pPr>
+      <w:bookmarkStart w:id="19" w:name="_Toc165387604"/>
       <w:r>
         <w:rPr>
           <w:noProof/>
         </w:rPr>
+        <w:lastRenderedPageBreak/>
         <w:drawing>
-          <wp:inline distT="0" distB="0" distL="0" distR="0" wp14:anchorId="51A0882C" wp14:editId="76246C1F">
-            <wp:extent cx="5906776" cy="1427374"/>
+          <wp:anchor distT="0" distB="0" distL="114300" distR="114300" simplePos="0" relativeHeight="251670528" behindDoc="1" locked="0" layoutInCell="1" allowOverlap="1" wp14:anchorId="750EFC05" wp14:editId="42152CEE">
+            <wp:simplePos x="0" y="0"/>
+            <wp:positionH relativeFrom="column">
+              <wp:posOffset>41910</wp:posOffset>
+            </wp:positionH>
+            <wp:positionV relativeFrom="paragraph">
+              <wp:posOffset>405765</wp:posOffset>
+            </wp:positionV>
+            <wp:extent cx="5929630" cy="1426845"/>
             <wp:effectExtent l="0" t="0" r="0" b="1905"/>
-            <wp:docPr id="1950279204" name="Immagine 5"/>
+            <wp:wrapSquare wrapText="bothSides"/>
+            <wp:docPr id="1234585178" name="Immagine 5"/>
             <wp:cNvGraphicFramePr>
               <a:graphicFrameLocks xmlns:a="http://schemas.openxmlformats.org/drawingml/2006/main" noChangeAspect="1"/>
             </wp:cNvGraphicFramePr>
@@ -10423,7 +10363,7 @@
               <a:graphicData uri="http://schemas.openxmlformats.org/drawingml/2006/picture">
                 <pic:pic xmlns:pic="http://schemas.openxmlformats.org/drawingml/2006/picture">
                   <pic:nvPicPr>
-                    <pic:cNvPr id="1950279204" name="Immagine 5"/>
+                    <pic:cNvPr id="1234585178" name="Immagine 5"/>
                     <pic:cNvPicPr/>
                   </pic:nvPicPr>
                   <pic:blipFill>
@@ -10441,7 +10381,7 @@
                   <pic:spPr>
                     <a:xfrm>
                       <a:off x="0" y="0"/>
-                      <a:ext cx="5906776" cy="1427374"/>
+                      <a:ext cx="5929630" cy="1426845"/>
                     </a:xfrm>
                     <a:prstGeom prst="rect">
                       <a:avLst/>
@@ -10450,8 +10390,37 @@
                 </pic:pic>
               </a:graphicData>
             </a:graphic>
-          </wp:inline>
+          </wp:anchor>
         </w:drawing>
+      </w:r>
+      <w:r>
+        <w:t xml:space="preserve">Pattern </w:t>
+      </w:r>
+      <w:r>
+        <w:t>Part-of</w:t>
+      </w:r>
+      <w:bookmarkEnd w:id="19"/>
+    </w:p>
+    <w:p>
+      <w:pPr>
+        <w:rPr>
+          <w:i/>
+          <w:iCs/>
+        </w:rPr>
+      </w:pPr>
+      <w:r>
+        <w:rPr>
+          <w:i/>
+          <w:iCs/>
+        </w:rPr>
+        <w:t xml:space="preserve"> Il pattern è stato applicato poiché </w:t>
+      </w:r>
+      <w:r>
+        <w:rPr>
+          <w:i/>
+          <w:iCs/>
+        </w:rPr>
+        <w:t>l’entità Collezione è parte di Civiltà</w:t>
       </w:r>
     </w:p>
     <w:p>
@@ -10463,38 +10432,22 @@
         </w:rPr>
       </w:pPr>
       <w:r>
-        <w:t xml:space="preserve">Figura </w:t>
-      </w:r>
-      <w:r>
-        <w:t>6</w:t>
-      </w:r>
-      <w:r>
-        <w:t xml:space="preserve">. </w:t>
-      </w:r>
-      <w:r>
-        <w:t xml:space="preserve">Schema precedente all’applicazione del Pattern </w:t>
-      </w:r>
-      <w:r>
-        <w:t>Part of</w:t>
-      </w:r>
-      <w:r>
-        <w:t xml:space="preserve">. </w:t>
-      </w:r>
-    </w:p>
-    <w:p>
-      <w:pPr>
-        <w:keepNext/>
-        <w:jc w:val="center"/>
-      </w:pPr>
-      <w:r>
         <w:rPr>
           <w:noProof/>
         </w:rPr>
         <w:drawing>
-          <wp:inline distT="0" distB="0" distL="0" distR="0" wp14:anchorId="38EDDE46" wp14:editId="348BE6DD">
-            <wp:extent cx="5906776" cy="1427374"/>
+          <wp:anchor distT="0" distB="0" distL="114300" distR="114300" simplePos="0" relativeHeight="251671552" behindDoc="1" locked="0" layoutInCell="1" allowOverlap="1" wp14:anchorId="3E2ADC77" wp14:editId="0AF5CB11">
+            <wp:simplePos x="0" y="0"/>
+            <wp:positionH relativeFrom="column">
+              <wp:posOffset>41910</wp:posOffset>
+            </wp:positionH>
+            <wp:positionV relativeFrom="paragraph">
+              <wp:posOffset>1685290</wp:posOffset>
+            </wp:positionV>
+            <wp:extent cx="5929630" cy="1426845"/>
             <wp:effectExtent l="0" t="0" r="0" b="1905"/>
-            <wp:docPr id="559707539" name="Immagine 5"/>
+            <wp:wrapSquare wrapText="bothSides"/>
+            <wp:docPr id="1242187328" name="Immagine 5"/>
             <wp:cNvGraphicFramePr>
               <a:graphicFrameLocks xmlns:a="http://schemas.openxmlformats.org/drawingml/2006/main" noChangeAspect="1"/>
             </wp:cNvGraphicFramePr>
@@ -10502,7 +10455,7 @@
               <a:graphicData uri="http://schemas.openxmlformats.org/drawingml/2006/picture">
                 <pic:pic xmlns:pic="http://schemas.openxmlformats.org/drawingml/2006/picture">
                   <pic:nvPicPr>
-                    <pic:cNvPr id="559707539" name="Immagine 5"/>
+                    <pic:cNvPr id="1242187328" name="Immagine 5"/>
                     <pic:cNvPicPr/>
                   </pic:nvPicPr>
                   <pic:blipFill>
@@ -10520,7 +10473,7 @@
                   <pic:spPr>
                     <a:xfrm>
                       <a:off x="0" y="0"/>
-                      <a:ext cx="5906776" cy="1427374"/>
+                      <a:ext cx="5929630" cy="1426845"/>
                     </a:xfrm>
                     <a:prstGeom prst="rect">
                       <a:avLst/>
@@ -10529,9 +10482,27 @@
                 </pic:pic>
               </a:graphicData>
             </a:graphic>
-          </wp:inline>
+          </wp:anchor>
         </w:drawing>
       </w:r>
+      <w:r>
+        <w:t xml:space="preserve">Figura </w:t>
+      </w:r>
+      <w:r>
+        <w:t>6</w:t>
+      </w:r>
+      <w:r>
+        <w:t xml:space="preserve">. </w:t>
+      </w:r>
+      <w:r>
+        <w:t xml:space="preserve">Schema precedente all’applicazione del Pattern </w:t>
+      </w:r>
+      <w:r>
+        <w:t>Part of</w:t>
+      </w:r>
+      <w:r>
+        <w:t xml:space="preserve">. </w:t>
+      </w:r>
     </w:p>
     <w:p>
       <w:pPr>
@@ -10574,43 +10545,49 @@
           <w:i/>
           <w:iCs/>
         </w:rPr>
-        <w:t xml:space="preserve">L’entità Interazione viene identificato dagli avatar che partecipano all’interazione e da data ed ora. </w:t>
+        <w:t>Anche in questo caso, risulta opportuno identificare un</w:t>
+      </w:r>
+      <w:r>
+        <w:rPr>
+          <w:i/>
+          <w:iCs/>
+        </w:rPr>
+        <w:t xml:space="preserve">a Collezione </w:t>
+      </w:r>
+      <w:r>
+        <w:rPr>
+          <w:i/>
+          <w:iCs/>
+        </w:rPr>
+        <w:t xml:space="preserve">anche con la Civiltà a cui appartiene. Infatti, per due civiltà differenti, potrebbero esistere </w:t>
+      </w:r>
+      <w:r>
+        <w:rPr>
+          <w:i/>
+          <w:iCs/>
+        </w:rPr>
+        <w:t>collezioni</w:t>
+      </w:r>
+      <w:r>
+        <w:rPr>
+          <w:i/>
+          <w:iCs/>
+        </w:rPr>
+        <w:t xml:space="preserve"> con lo stesso nome. </w:t>
       </w:r>
     </w:p>
     <w:p>
       <w:pPr>
         <w:pStyle w:val="Titolo3"/>
       </w:pPr>
-      <w:bookmarkStart w:id="21" w:name="_Toc165387604"/>
+      <w:bookmarkStart w:id="20" w:name="_Toc165387603"/>
       <w:r>
         <w:t xml:space="preserve">Pattern </w:t>
       </w:r>
       <w:r>
         <w:t>Part-of</w:t>
       </w:r>
-      <w:bookmarkEnd w:id="21"/>
-    </w:p>
-    <w:p>
-      <w:pPr>
-        <w:rPr>
-          <w:i/>
-          <w:iCs/>
-        </w:rPr>
-      </w:pPr>
-      <w:r>
-        <w:rPr>
-          <w:i/>
-          <w:iCs/>
-        </w:rPr>
-        <w:t xml:space="preserve"> Il pattern è stato applicato poiché </w:t>
-      </w:r>
-      <w:r>
-        <w:rPr>
-          <w:i/>
-          <w:iCs/>
-        </w:rPr>
-        <w:t>l’entità Collezione è parte di Civiltà</w:t>
-      </w:r>
+      <w:bookmarkEnd w:id="20"/>
     </w:p>
     <w:p>
       <w:pPr>
@@ -10624,10 +10601,18 @@
           <w:noProof/>
         </w:rPr>
         <w:drawing>
-          <wp:inline distT="0" distB="0" distL="0" distR="0" wp14:anchorId="750EFC05" wp14:editId="481DA691">
-            <wp:extent cx="5929985" cy="1427374"/>
+          <wp:anchor distT="0" distB="0" distL="114300" distR="114300" simplePos="0" relativeHeight="251672576" behindDoc="1" locked="0" layoutInCell="1" allowOverlap="1" wp14:anchorId="748357FE" wp14:editId="41C7B98F">
+            <wp:simplePos x="0" y="0"/>
+            <wp:positionH relativeFrom="column">
+              <wp:posOffset>143510</wp:posOffset>
+            </wp:positionH>
+            <wp:positionV relativeFrom="paragraph">
+              <wp:posOffset>294005</wp:posOffset>
+            </wp:positionV>
+            <wp:extent cx="5906770" cy="1426845"/>
             <wp:effectExtent l="0" t="0" r="0" b="1905"/>
-            <wp:docPr id="1234585178" name="Immagine 5"/>
+            <wp:wrapSquare wrapText="bothSides"/>
+            <wp:docPr id="1950279204" name="Immagine 5" descr="Immagine che contiene diagramma, testo, linea, Carattere&#10;&#10;Descrizione generata automaticamente"/>
             <wp:cNvGraphicFramePr>
               <a:graphicFrameLocks xmlns:a="http://schemas.openxmlformats.org/drawingml/2006/main" noChangeAspect="1"/>
             </wp:cNvGraphicFramePr>
@@ -10635,7 +10620,7 @@
               <a:graphicData uri="http://schemas.openxmlformats.org/drawingml/2006/picture">
                 <pic:pic xmlns:pic="http://schemas.openxmlformats.org/drawingml/2006/picture">
                   <pic:nvPicPr>
-                    <pic:cNvPr id="1234585178" name="Immagine 5"/>
+                    <pic:cNvPr id="1950279204" name="Immagine 5" descr="Immagine che contiene diagramma, testo, linea, Carattere&#10;&#10;Descrizione generata automaticamente"/>
                     <pic:cNvPicPr/>
                   </pic:nvPicPr>
                   <pic:blipFill>
@@ -10653,7 +10638,7 @@
                   <pic:spPr>
                     <a:xfrm>
                       <a:off x="0" y="0"/>
-                      <a:ext cx="5929985" cy="1427374"/>
+                      <a:ext cx="5906770" cy="1426845"/>
                     </a:xfrm>
                     <a:prstGeom prst="rect">
                       <a:avLst/>
@@ -10662,8 +10647,15 @@
                 </pic:pic>
               </a:graphicData>
             </a:graphic>
-          </wp:inline>
+          </wp:anchor>
         </w:drawing>
+      </w:r>
+      <w:r>
+        <w:rPr>
+          <w:i/>
+          <w:iCs/>
+        </w:rPr>
+        <w:t xml:space="preserve"> Il pattern è stato applicato poiché l’entità Oggetto è parte dell’entità Collezione</w:t>
       </w:r>
     </w:p>
     <w:p>
@@ -10675,39 +10667,22 @@
         </w:rPr>
       </w:pPr>
       <w:r>
-        <w:t xml:space="preserve">Figura </w:t>
-      </w:r>
-      <w:r>
-        <w:t>8</w:t>
-      </w:r>
-      <w:r>
-        <w:t xml:space="preserve">. </w:t>
-      </w:r>
-      <w:r>
-        <w:t xml:space="preserve">Schema precedente all’applicazione del Pattern </w:t>
-      </w:r>
-      <w:r>
-        <w:t>Part of</w:t>
-      </w:r>
-      <w:r>
-        <w:t xml:space="preserve">. </w:t>
-      </w:r>
-    </w:p>
-    <w:p>
-      <w:pPr>
-        <w:keepNext/>
-        <w:jc w:val="center"/>
-      </w:pPr>
-      <w:r>
         <w:rPr>
           <w:noProof/>
         </w:rPr>
-        <w:lastRenderedPageBreak/>
         <w:drawing>
-          <wp:inline distT="0" distB="0" distL="0" distR="0" wp14:anchorId="3E2ADC77" wp14:editId="4FA6ABE7">
-            <wp:extent cx="5929985" cy="1427374"/>
+          <wp:anchor distT="0" distB="0" distL="114300" distR="114300" simplePos="0" relativeHeight="251673600" behindDoc="1" locked="0" layoutInCell="1" allowOverlap="1" wp14:anchorId="68DFA1AC" wp14:editId="466FD381">
+            <wp:simplePos x="0" y="0"/>
+            <wp:positionH relativeFrom="column">
+              <wp:posOffset>143510</wp:posOffset>
+            </wp:positionH>
+            <wp:positionV relativeFrom="paragraph">
+              <wp:posOffset>1778000</wp:posOffset>
+            </wp:positionV>
+            <wp:extent cx="5906770" cy="1426845"/>
             <wp:effectExtent l="0" t="0" r="0" b="1905"/>
-            <wp:docPr id="1242187328" name="Immagine 5"/>
+            <wp:wrapSquare wrapText="bothSides"/>
+            <wp:docPr id="559707539" name="Immagine 5" descr="Immagine che contiene testo, diagramma, linea, Carattere&#10;&#10;Descrizione generata automaticamente"/>
             <wp:cNvGraphicFramePr>
               <a:graphicFrameLocks xmlns:a="http://schemas.openxmlformats.org/drawingml/2006/main" noChangeAspect="1"/>
             </wp:cNvGraphicFramePr>
@@ -10715,7 +10690,7 @@
               <a:graphicData uri="http://schemas.openxmlformats.org/drawingml/2006/picture">
                 <pic:pic xmlns:pic="http://schemas.openxmlformats.org/drawingml/2006/picture">
                   <pic:nvPicPr>
-                    <pic:cNvPr id="1242187328" name="Immagine 5"/>
+                    <pic:cNvPr id="559707539" name="Immagine 5" descr="Immagine che contiene testo, diagramma, linea, Carattere&#10;&#10;Descrizione generata automaticamente"/>
                     <pic:cNvPicPr/>
                   </pic:nvPicPr>
                   <pic:blipFill>
@@ -10733,7 +10708,7 @@
                   <pic:spPr>
                     <a:xfrm>
                       <a:off x="0" y="0"/>
-                      <a:ext cx="5929985" cy="1427374"/>
+                      <a:ext cx="5906770" cy="1426845"/>
                     </a:xfrm>
                     <a:prstGeom prst="rect">
                       <a:avLst/>
@@ -10742,9 +10717,24 @@
                 </pic:pic>
               </a:graphicData>
             </a:graphic>
-          </wp:inline>
+          </wp:anchor>
         </w:drawing>
       </w:r>
+      <w:r>
+        <w:t xml:space="preserve">Figura </w:t>
+      </w:r>
+      <w:r>
+        <w:t>8</w:t>
+      </w:r>
+      <w:r>
+        <w:t xml:space="preserve">. </w:t>
+      </w:r>
+      <w:r>
+        <w:t xml:space="preserve">Schema precedente all’applicazione del Pattern </w:t>
+      </w:r>
+      <w:r>
+        <w:t xml:space="preserve">Part of. </w:t>
+      </w:r>
     </w:p>
     <w:p>
       <w:pPr>
@@ -10769,85 +10759,44 @@
         <w:t xml:space="preserve"> all’applicazione del Pattern </w:t>
       </w:r>
       <w:r>
-        <w:t>Part of</w:t>
-      </w:r>
-      <w:r>
-        <w:t>.</w:t>
-      </w:r>
-    </w:p>
-    <w:p>
-      <w:pPr>
-        <w:rPr>
-          <w:i/>
-          <w:iCs/>
-        </w:rPr>
-      </w:pPr>
-      <w:r>
-        <w:rPr>
-          <w:i/>
-          <w:iCs/>
-        </w:rPr>
-        <w:t xml:space="preserve">L’entità Interazione viene identificato dagli avatar che partecipano all’interazione e da data ed ora. </w:t>
-      </w:r>
-    </w:p>
-    <w:p>
-      <w:pPr>
-        <w:rPr>
-          <w:i/>
-          <w:iCs/>
-        </w:rPr>
-      </w:pPr>
+        <w:t>Part of.</w:t>
+      </w:r>
+    </w:p>
+    <w:p>
+      <w:pPr>
+        <w:rPr>
+          <w:i/>
+          <w:iCs/>
+        </w:rPr>
+      </w:pPr>
+      <w:r>
+        <w:rPr>
+          <w:i/>
+          <w:iCs/>
+        </w:rPr>
+        <w:t>In questo caso invece, si è preferito l’introduzione di un codice per ogni oggetto, data anche la vasta quantità di oggetti che saranno da gestire nella base dati.</w:t>
+      </w:r>
+      <w:r>
+        <w:rPr>
+          <w:i/>
+          <w:iCs/>
+        </w:rPr>
+        <w:t xml:space="preserve"> </w:t>
+      </w:r>
     </w:p>
     <w:p>
       <w:pPr>
         <w:pStyle w:val="Titolo3"/>
       </w:pPr>
-      <w:bookmarkStart w:id="22" w:name="_Toc165387605"/>
-      <w:r>
+      <w:bookmarkStart w:id="21" w:name="_Toc165387605"/>
+      <w:r>
+        <w:lastRenderedPageBreak/>
         <w:t>Patter</w:t>
       </w:r>
       <w:r>
         <w:t>n Relazione Binaria</w:t>
       </w:r>
-      <w:bookmarkEnd w:id="22"/>
-    </w:p>
-    <w:p>
-      <w:pPr>
-        <w:rPr>
-          <w:i/>
-          <w:iCs/>
-        </w:rPr>
-      </w:pPr>
-      <w:r>
-        <w:rPr>
-          <w:i/>
-          <w:iCs/>
-        </w:rPr>
-        <w:t xml:space="preserve"> Il pattern è stato applicato poiché </w:t>
-      </w:r>
-      <w:r>
-        <w:rPr>
-          <w:i/>
-          <w:iCs/>
-        </w:rPr>
-        <w:t xml:space="preserve">l’Avatar può interagire con più oggetti, questo rende Interazione un concetto a </w:t>
-      </w:r>
-      <w:proofErr w:type="gramStart"/>
-      <w:r>
-        <w:rPr>
-          <w:i/>
-          <w:iCs/>
-        </w:rPr>
-        <w:t>se</w:t>
-      </w:r>
-      <w:proofErr w:type="gramEnd"/>
-      <w:r>
-        <w:rPr>
-          <w:i/>
-          <w:iCs/>
-        </w:rPr>
-        <w:t>.</w:t>
-      </w:r>
+      <w:bookmarkEnd w:id="21"/>
     </w:p>
     <w:p>
       <w:pPr>
@@ -10861,9 +10810,17 @@
           <w:noProof/>
         </w:rPr>
         <w:drawing>
-          <wp:inline distT="0" distB="0" distL="0" distR="0" wp14:anchorId="35CEB203" wp14:editId="660B0409">
-            <wp:extent cx="6004408" cy="1427374"/>
-            <wp:effectExtent l="0" t="0" r="0" b="1905"/>
+          <wp:anchor distT="0" distB="0" distL="114300" distR="114300" simplePos="0" relativeHeight="251674624" behindDoc="1" locked="0" layoutInCell="1" allowOverlap="1" wp14:anchorId="35CEB203" wp14:editId="60C70603">
+            <wp:simplePos x="0" y="0"/>
+            <wp:positionH relativeFrom="column">
+              <wp:posOffset>73660</wp:posOffset>
+            </wp:positionH>
+            <wp:positionV relativeFrom="paragraph">
+              <wp:posOffset>467995</wp:posOffset>
+            </wp:positionV>
+            <wp:extent cx="6214745" cy="1327150"/>
+            <wp:effectExtent l="0" t="0" r="0" b="6350"/>
+            <wp:wrapSquare wrapText="bothSides"/>
             <wp:docPr id="171711512" name="Immagine 5"/>
             <wp:cNvGraphicFramePr>
               <a:graphicFrameLocks xmlns:a="http://schemas.openxmlformats.org/drawingml/2006/main" noChangeAspect="1"/>
@@ -10875,7 +10832,7 @@
                     <pic:cNvPr id="171711512" name="Immagine 5"/>
                     <pic:cNvPicPr/>
                   </pic:nvPicPr>
-                  <pic:blipFill>
+                  <pic:blipFill rotWithShape="1">
                     <a:blip r:embed="rId19" cstate="print">
                       <a:extLst>
                         <a:ext uri="{28A0092B-C50C-407E-A947-70E740481C1C}">
@@ -10883,24 +10840,114 @@
                         </a:ext>
                       </a:extLst>
                     </a:blip>
-                    <a:stretch>
-                      <a:fillRect/>
-                    </a:stretch>
+                    <a:srcRect l="-1" r="-1556" b="8770"/>
+                    <a:stretch/>
                   </pic:blipFill>
-                  <pic:spPr>
+                  <pic:spPr bwMode="auto">
                     <a:xfrm>
                       <a:off x="0" y="0"/>
-                      <a:ext cx="6004408" cy="1427374"/>
+                      <a:ext cx="6214745" cy="1327150"/>
                     </a:xfrm>
                     <a:prstGeom prst="rect">
                       <a:avLst/>
                     </a:prstGeom>
+                    <a:ln>
+                      <a:noFill/>
+                    </a:ln>
+                    <a:extLst>
+                      <a:ext uri="{53640926-AAD7-44D8-BBD7-CCE9431645EC}">
+                        <a14:shadowObscured xmlns:a14="http://schemas.microsoft.com/office/drawing/2010/main"/>
+                      </a:ext>
+                    </a:extLst>
                   </pic:spPr>
                 </pic:pic>
               </a:graphicData>
             </a:graphic>
-          </wp:inline>
+            <wp14:sizeRelH relativeFrom="margin">
+              <wp14:pctWidth>0</wp14:pctWidth>
+            </wp14:sizeRelH>
+            <wp14:sizeRelV relativeFrom="margin">
+              <wp14:pctHeight>0</wp14:pctHeight>
+            </wp14:sizeRelV>
+          </wp:anchor>
         </w:drawing>
+      </w:r>
+      <w:r>
+        <w:rPr>
+          <w:i/>
+          <w:iCs/>
+        </w:rPr>
+        <w:t xml:space="preserve"> Il pattern è stato applicato poiché </w:t>
+      </w:r>
+      <w:r>
+        <w:rPr>
+          <w:i/>
+          <w:iCs/>
+        </w:rPr>
+        <w:t>l’Avatar può interagire</w:t>
+      </w:r>
+      <w:r>
+        <w:rPr>
+          <w:i/>
+          <w:iCs/>
+        </w:rPr>
+        <w:t xml:space="preserve"> più di una volta</w:t>
+      </w:r>
+      <w:r>
+        <w:rPr>
+          <w:i/>
+          <w:iCs/>
+        </w:rPr>
+        <w:t xml:space="preserve"> con </w:t>
+      </w:r>
+      <w:r>
+        <w:rPr>
+          <w:i/>
+          <w:iCs/>
+        </w:rPr>
+        <w:t xml:space="preserve">lo stesso </w:t>
+      </w:r>
+      <w:r>
+        <w:rPr>
+          <w:i/>
+          <w:iCs/>
+        </w:rPr>
+        <w:t>O</w:t>
+      </w:r>
+      <w:r>
+        <w:rPr>
+          <w:i/>
+          <w:iCs/>
+        </w:rPr>
+        <w:t>ggett</w:t>
+      </w:r>
+      <w:r>
+        <w:rPr>
+          <w:i/>
+          <w:iCs/>
+        </w:rPr>
+        <w:t>o</w:t>
+      </w:r>
+      <w:r>
+        <w:rPr>
+          <w:i/>
+          <w:iCs/>
+        </w:rPr>
+        <w:t xml:space="preserve">, questo rende Interazione un </w:t>
+      </w:r>
+      <w:r>
+        <w:rPr>
+          <w:i/>
+          <w:iCs/>
+        </w:rPr>
+        <w:t>entità piuttosto che un’associazione</w:t>
+      </w:r>
+      <w:r>
+        <w:rPr>
+          <w:i/>
+          <w:iCs/>
+        </w:rPr>
+        <w:t>.</w:t>
       </w:r>
     </w:p>
     <w:p>
@@ -10912,38 +10959,22 @@
         </w:rPr>
       </w:pPr>
       <w:r>
-        <w:t xml:space="preserve">Figura </w:t>
-      </w:r>
-      <w:r>
-        <w:t>10</w:t>
-      </w:r>
-      <w:r>
-        <w:t xml:space="preserve">. </w:t>
-      </w:r>
-      <w:r>
-        <w:t>Schema precedente all’applicazione del Patter</w:t>
-      </w:r>
-      <w:r>
-        <w:t>n Relazione Binaria</w:t>
-      </w:r>
-      <w:r>
-        <w:t xml:space="preserve">. </w:t>
-      </w:r>
-    </w:p>
-    <w:p>
-      <w:pPr>
-        <w:keepNext/>
-        <w:jc w:val="center"/>
-      </w:pPr>
-      <w:r>
         <w:rPr>
           <w:noProof/>
         </w:rPr>
         <w:drawing>
-          <wp:inline distT="0" distB="0" distL="0" distR="0" wp14:anchorId="5721D22A" wp14:editId="78A17B7B">
-            <wp:extent cx="5939718" cy="1427374"/>
-            <wp:effectExtent l="0" t="0" r="4445" b="0"/>
-            <wp:docPr id="398177698" name="Immagine 5"/>
+          <wp:anchor distT="0" distB="0" distL="114300" distR="114300" simplePos="0" relativeHeight="251678720" behindDoc="1" locked="0" layoutInCell="1" allowOverlap="1" wp14:anchorId="06D4DF58" wp14:editId="22E6FACA">
+            <wp:simplePos x="0" y="0"/>
+            <wp:positionH relativeFrom="column">
+              <wp:posOffset>-72390</wp:posOffset>
+            </wp:positionH>
+            <wp:positionV relativeFrom="paragraph">
+              <wp:posOffset>1664335</wp:posOffset>
+            </wp:positionV>
+            <wp:extent cx="6119495" cy="1470660"/>
+            <wp:effectExtent l="0" t="0" r="0" b="0"/>
+            <wp:wrapSquare wrapText="bothSides"/>
+            <wp:docPr id="506436170" name="Immagine 3" descr="Immagine che contiene testo, Carattere, schermata, Elementi grafici&#10;&#10;Descrizione generata automaticamente"/>
             <wp:cNvGraphicFramePr>
               <a:graphicFrameLocks xmlns:a="http://schemas.openxmlformats.org/drawingml/2006/main" noChangeAspect="1"/>
             </wp:cNvGraphicFramePr>
@@ -10951,7 +10982,7 @@
               <a:graphicData uri="http://schemas.openxmlformats.org/drawingml/2006/picture">
                 <pic:pic xmlns:pic="http://schemas.openxmlformats.org/drawingml/2006/picture">
                   <pic:nvPicPr>
-                    <pic:cNvPr id="398177698" name="Immagine 5"/>
+                    <pic:cNvPr id="506436170" name="Immagine 3" descr="Immagine che contiene testo, Carattere, schermata, Elementi grafici&#10;&#10;Descrizione generata automaticamente"/>
                     <pic:cNvPicPr/>
                   </pic:nvPicPr>
                   <pic:blipFill>
@@ -10969,7 +11000,7 @@
                   <pic:spPr>
                     <a:xfrm>
                       <a:off x="0" y="0"/>
-                      <a:ext cx="5939718" cy="1427374"/>
+                      <a:ext cx="6119495" cy="1470660"/>
                     </a:xfrm>
                     <a:prstGeom prst="rect">
                       <a:avLst/>
@@ -10978,9 +11009,27 @@
                 </pic:pic>
               </a:graphicData>
             </a:graphic>
-          </wp:inline>
+          </wp:anchor>
         </w:drawing>
       </w:r>
+      <w:r>
+        <w:t xml:space="preserve">Figura </w:t>
+      </w:r>
+      <w:r>
+        <w:t>10</w:t>
+      </w:r>
+      <w:r>
+        <w:t xml:space="preserve">. </w:t>
+      </w:r>
+      <w:r>
+        <w:t>Schema precedente all’applicazione del Patter</w:t>
+      </w:r>
+      <w:r>
+        <w:t>n Relazione Binaria</w:t>
+      </w:r>
+      <w:r>
+        <w:t xml:space="preserve">. </w:t>
+      </w:r>
     </w:p>
     <w:p>
       <w:pPr>
@@ -11026,73 +11075,59 @@
           <w:i/>
           <w:iCs/>
         </w:rPr>
-        <w:t xml:space="preserve">L’entità Interazione viene identificato dagli avatar che partecipano all’interazione e da data ed ora. </w:t>
+        <w:t>Identifichiamo l’interazione attraverso un codice, caratterizzante l’avatar e l’oggetto.</w:t>
+      </w:r>
+      <w:r>
+        <w:rPr>
+          <w:i/>
+          <w:iCs/>
+        </w:rPr>
+        <w:t xml:space="preserve"> </w:t>
+      </w:r>
+      <w:r>
+        <w:rPr>
+          <w:i/>
+          <w:iCs/>
+        </w:rPr>
+        <w:t>Non ci è risultato utile ai fini della realtà di interessa, identificare l’interazione dalla data e dall’ora in cui è avvenuta.</w:t>
       </w:r>
     </w:p>
     <w:p>
       <w:pPr>
         <w:pStyle w:val="Titolo3"/>
       </w:pPr>
-      <w:bookmarkStart w:id="23" w:name="_Toc165387606"/>
+      <w:bookmarkStart w:id="22" w:name="_Toc165387606"/>
       <w:r>
         <w:t>Patter</w:t>
       </w:r>
       <w:r>
         <w:t>n Relazione Binaria</w:t>
       </w:r>
-      <w:bookmarkEnd w:id="23"/>
-    </w:p>
-    <w:p>
-      <w:pPr>
-        <w:rPr>
-          <w:i/>
-          <w:iCs/>
-        </w:rPr>
-      </w:pPr>
-      <w:r>
-        <w:rPr>
-          <w:i/>
-          <w:iCs/>
-        </w:rPr>
-        <w:t xml:space="preserve"> Il pattern è stato applicato poiché </w:t>
-      </w:r>
-      <w:r>
-        <w:rPr>
-          <w:i/>
-          <w:iCs/>
-        </w:rPr>
-        <w:t xml:space="preserve">l’Avatar può partecipare a più Esperienze, questo rende Partecipazione un concetto a </w:t>
-      </w:r>
-      <w:proofErr w:type="gramStart"/>
-      <w:r>
-        <w:rPr>
-          <w:i/>
-          <w:iCs/>
-        </w:rPr>
-        <w:t>se</w:t>
-      </w:r>
-      <w:proofErr w:type="gramEnd"/>
-      <w:r>
-        <w:rPr>
-          <w:i/>
-          <w:iCs/>
-        </w:rPr>
-        <w:t>.</w:t>
-      </w:r>
-    </w:p>
-    <w:p>
-      <w:pPr>
-        <w:keepNext/>
-        <w:jc w:val="center"/>
+      <w:bookmarkEnd w:id="22"/>
+    </w:p>
+    <w:p>
+      <w:pPr>
+        <w:rPr>
+          <w:i/>
+          <w:iCs/>
+        </w:rPr>
       </w:pPr>
       <w:r>
         <w:rPr>
           <w:noProof/>
         </w:rPr>
         <w:drawing>
-          <wp:inline distT="0" distB="0" distL="0" distR="0" wp14:anchorId="1742FF78" wp14:editId="0525079B">
-            <wp:extent cx="6116320" cy="904358"/>
-            <wp:effectExtent l="0" t="0" r="0" b="0"/>
+          <wp:anchor distT="0" distB="0" distL="114300" distR="114300" simplePos="0" relativeHeight="251676672" behindDoc="1" locked="0" layoutInCell="1" allowOverlap="1" wp14:anchorId="1742FF78" wp14:editId="77972FEC">
+            <wp:simplePos x="0" y="0"/>
+            <wp:positionH relativeFrom="column">
+              <wp:posOffset>168910</wp:posOffset>
+            </wp:positionH>
+            <wp:positionV relativeFrom="paragraph">
+              <wp:posOffset>497840</wp:posOffset>
+            </wp:positionV>
+            <wp:extent cx="6119495" cy="904875"/>
+            <wp:effectExtent l="0" t="0" r="0" b="9525"/>
+            <wp:wrapSquare wrapText="bothSides"/>
             <wp:docPr id="1514723716" name="Immagine 5"/>
             <wp:cNvGraphicFramePr>
               <a:graphicFrameLocks xmlns:a="http://schemas.openxmlformats.org/drawingml/2006/main" noChangeAspect="1"/>
@@ -11119,7 +11154,7 @@
                   <pic:spPr>
                     <a:xfrm>
                       <a:off x="0" y="0"/>
-                      <a:ext cx="6116320" cy="904358"/>
+                      <a:ext cx="6119495" cy="904875"/>
                     </a:xfrm>
                     <a:prstGeom prst="rect">
                       <a:avLst/>
@@ -11128,8 +11163,29 @@
                 </pic:pic>
               </a:graphicData>
             </a:graphic>
-          </wp:inline>
+          </wp:anchor>
         </w:drawing>
+      </w:r>
+      <w:r>
+        <w:rPr>
+          <w:i/>
+          <w:iCs/>
+        </w:rPr>
+        <w:t xml:space="preserve"> Il pattern è stato applicato poiché </w:t>
+      </w:r>
+      <w:r>
+        <w:rPr>
+          <w:i/>
+          <w:iCs/>
+        </w:rPr>
+        <w:t>l’Avatar può partecipare a</w:t>
+      </w:r>
+      <w:r>
+        <w:rPr>
+          <w:i/>
+          <w:iCs/>
+        </w:rPr>
+        <w:t>d una stessa esperienza, più di una volta. Questo rende Partecipazione un entità piuttosto che un’associazione.</w:t>
       </w:r>
     </w:p>
     <w:p>
@@ -11176,18 +11232,24 @@
     </w:p>
     <w:p>
       <w:pPr>
-        <w:keepNext/>
-        <w:jc w:val="center"/>
+        <w:pStyle w:val="Didascalia"/>
       </w:pPr>
       <w:r>
         <w:rPr>
           <w:noProof/>
         </w:rPr>
-        <w:lastRenderedPageBreak/>
         <w:drawing>
-          <wp:inline distT="0" distB="0" distL="0" distR="0" wp14:anchorId="5B1FF3B4" wp14:editId="44C999FB">
-            <wp:extent cx="6116320" cy="783860"/>
+          <wp:anchor distT="0" distB="0" distL="114300" distR="114300" simplePos="0" relativeHeight="251677696" behindDoc="1" locked="0" layoutInCell="1" allowOverlap="1" wp14:anchorId="5B1FF3B4" wp14:editId="5AC9E00C">
+            <wp:simplePos x="0" y="0"/>
+            <wp:positionH relativeFrom="column">
+              <wp:posOffset>-21590</wp:posOffset>
+            </wp:positionH>
+            <wp:positionV relativeFrom="paragraph">
+              <wp:posOffset>114300</wp:posOffset>
+            </wp:positionV>
+            <wp:extent cx="6539865" cy="958850"/>
             <wp:effectExtent l="0" t="0" r="0" b="0"/>
+            <wp:wrapSquare wrapText="bothSides"/>
             <wp:docPr id="158267720" name="Immagine 5"/>
             <wp:cNvGraphicFramePr>
               <a:graphicFrameLocks xmlns:a="http://schemas.openxmlformats.org/drawingml/2006/main" noChangeAspect="1"/>
@@ -11199,7 +11261,7 @@
                     <pic:cNvPr id="158267720" name="Immagine 5"/>
                     <pic:cNvPicPr/>
                   </pic:nvPicPr>
-                  <pic:blipFill>
+                  <pic:blipFill rotWithShape="1">
                     <a:blip r:embed="rId22" cstate="print">
                       <a:extLst>
                         <a:ext uri="{28A0092B-C50C-407E-A947-70E740481C1C}">
@@ -11207,30 +11269,38 @@
                         </a:ext>
                       </a:extLst>
                     </a:blip>
-                    <a:stretch>
-                      <a:fillRect/>
-                    </a:stretch>
+                    <a:srcRect t="54" b="-14323"/>
+                    <a:stretch/>
                   </pic:blipFill>
-                  <pic:spPr>
+                  <pic:spPr bwMode="auto">
                     <a:xfrm>
                       <a:off x="0" y="0"/>
-                      <a:ext cx="6116320" cy="783860"/>
+                      <a:ext cx="6539865" cy="958850"/>
                     </a:xfrm>
                     <a:prstGeom prst="rect">
                       <a:avLst/>
                     </a:prstGeom>
+                    <a:ln>
+                      <a:noFill/>
+                    </a:ln>
+                    <a:extLst>
+                      <a:ext uri="{53640926-AAD7-44D8-BBD7-CCE9431645EC}">
+                        <a14:shadowObscured xmlns:a14="http://schemas.microsoft.com/office/drawing/2010/main"/>
+                      </a:ext>
+                    </a:extLst>
                   </pic:spPr>
                 </pic:pic>
               </a:graphicData>
             </a:graphic>
-          </wp:inline>
+            <wp14:sizeRelH relativeFrom="margin">
+              <wp14:pctWidth>0</wp14:pctWidth>
+            </wp14:sizeRelH>
+            <wp14:sizeRelV relativeFrom="margin">
+              <wp14:pctHeight>0</wp14:pctHeight>
+            </wp14:sizeRelV>
+          </wp:anchor>
         </w:drawing>
       </w:r>
-    </w:p>
-    <w:p>
-      <w:pPr>
-        <w:pStyle w:val="Didascalia"/>
-      </w:pPr>
       <w:r>
         <w:t xml:space="preserve">Figura </w:t>
       </w:r>
@@ -11271,67 +11341,22 @@
           <w:i/>
           <w:iCs/>
         </w:rPr>
-        <w:t xml:space="preserve">L’entità Interazione viene identificato dagli avatar che partecipano all’interazione e da data ed ora. </w:t>
-      </w:r>
-    </w:p>
-    <w:p>
-      <w:pPr>
-        <w:rPr>
-          <w:i/>
-          <w:iCs/>
-        </w:rPr>
-      </w:pPr>
+        <w:t>Identifichiamo l’interazione attraverso un codice, caratterizzante l’avatar e l’oggetto. Non ci è risultato utile ai fini della realtà di interessa, identificare l’interazione dalla data e dall’ora in cui è avvenuta.</w:t>
+      </w:r>
     </w:p>
     <w:p>
       <w:pPr>
         <w:pStyle w:val="Titolo3"/>
       </w:pPr>
-      <w:bookmarkStart w:id="24" w:name="_Toc165387607"/>
-      <w:r>
+      <w:bookmarkStart w:id="23" w:name="_Toc165387607"/>
+      <w:r>
+        <w:lastRenderedPageBreak/>
         <w:t>Patter</w:t>
       </w:r>
       <w:r>
         <w:t>n Relazione Binaria</w:t>
       </w:r>
-      <w:bookmarkEnd w:id="24"/>
-    </w:p>
-    <w:p>
-      <w:pPr>
-        <w:rPr>
-          <w:i/>
-          <w:iCs/>
-        </w:rPr>
-      </w:pPr>
-      <w:r>
-        <w:rPr>
-          <w:i/>
-          <w:iCs/>
-        </w:rPr>
-        <w:t xml:space="preserve"> Il pattern è stato applicato poiché </w:t>
-      </w:r>
-      <w:r>
-        <w:rPr>
-          <w:i/>
-          <w:iCs/>
-        </w:rPr>
-        <w:t xml:space="preserve">il visitatore può scegliere più civiltà, questo rende Scelta un concetto a </w:t>
-      </w:r>
-      <w:proofErr w:type="gramStart"/>
-      <w:r>
-        <w:rPr>
-          <w:i/>
-          <w:iCs/>
-        </w:rPr>
-        <w:t>se</w:t>
-      </w:r>
-      <w:proofErr w:type="gramEnd"/>
-      <w:r>
-        <w:rPr>
-          <w:i/>
-          <w:iCs/>
-        </w:rPr>
-        <w:t>.</w:t>
-      </w:r>
+      <w:bookmarkEnd w:id="23"/>
     </w:p>
     <w:p>
       <w:pPr>
@@ -11345,9 +11370,17 @@
           <w:noProof/>
         </w:rPr>
         <w:drawing>
-          <wp:inline distT="0" distB="0" distL="0" distR="0" wp14:anchorId="39ECF229" wp14:editId="4D580521">
-            <wp:extent cx="5562228" cy="1427374"/>
+          <wp:anchor distT="0" distB="0" distL="114300" distR="114300" simplePos="0" relativeHeight="251679744" behindDoc="1" locked="0" layoutInCell="1" allowOverlap="1" wp14:anchorId="39ECF229" wp14:editId="50335E0D">
+            <wp:simplePos x="0" y="0"/>
+            <wp:positionH relativeFrom="column">
+              <wp:posOffset>276860</wp:posOffset>
+            </wp:positionH>
+            <wp:positionV relativeFrom="paragraph">
+              <wp:posOffset>487045</wp:posOffset>
+            </wp:positionV>
+            <wp:extent cx="5561965" cy="1426845"/>
             <wp:effectExtent l="0" t="0" r="0" b="0"/>
+            <wp:wrapSquare wrapText="bothSides"/>
             <wp:docPr id="1310310830" name="Immagine 5"/>
             <wp:cNvGraphicFramePr>
               <a:graphicFrameLocks xmlns:a="http://schemas.openxmlformats.org/drawingml/2006/main" noChangeAspect="1"/>
@@ -11374,7 +11407,7 @@
                   <pic:spPr>
                     <a:xfrm>
                       <a:off x="0" y="0"/>
-                      <a:ext cx="5562228" cy="1427374"/>
+                      <a:ext cx="5561965" cy="1426845"/>
                     </a:xfrm>
                     <a:prstGeom prst="rect">
                       <a:avLst/>
@@ -11383,8 +11416,78 @@
                 </pic:pic>
               </a:graphicData>
             </a:graphic>
-          </wp:inline>
+          </wp:anchor>
         </w:drawing>
+      </w:r>
+      <w:r>
+        <w:rPr>
+          <w:i/>
+          <w:iCs/>
+        </w:rPr>
+        <w:t xml:space="preserve"> Il pattern è stato applicato poiché </w:t>
+      </w:r>
+      <w:r>
+        <w:rPr>
+          <w:i/>
+          <w:iCs/>
+        </w:rPr>
+        <w:t xml:space="preserve">il visitatore può scegliere </w:t>
+      </w:r>
+      <w:r>
+        <w:rPr>
+          <w:i/>
+          <w:iCs/>
+        </w:rPr>
+        <w:t>in più visite la stessa civiltà. Questo</w:t>
+      </w:r>
+      <w:r>
+        <w:rPr>
+          <w:i/>
+          <w:iCs/>
+        </w:rPr>
+        <w:t xml:space="preserve"> rende </w:t>
+      </w:r>
+      <w:r>
+        <w:rPr>
+          <w:i/>
+          <w:iCs/>
+        </w:rPr>
+        <w:t>s</w:t>
+      </w:r>
+      <w:r>
+        <w:rPr>
+          <w:i/>
+          <w:iCs/>
+        </w:rPr>
+        <w:t>celta un</w:t>
+      </w:r>
+      <w:r>
+        <w:rPr>
+          <w:i/>
+          <w:iCs/>
+        </w:rPr>
+        <w:t xml:space="preserve"> entità piuttosto che un’associazione</w:t>
+      </w:r>
+      <w:r>
+        <w:rPr>
+          <w:i/>
+          <w:iCs/>
+        </w:rPr>
+        <w:t xml:space="preserve"> concetto a </w:t>
+      </w:r>
+      <w:r>
+        <w:rPr>
+          <w:i/>
+          <w:iCs/>
+        </w:rPr>
+        <w:t>sé</w:t>
+      </w:r>
+      <w:r>
+        <w:rPr>
+          <w:i/>
+          <w:iCs/>
+        </w:rPr>
+        <w:t>.</w:t>
       </w:r>
     </w:p>
     <w:p>
@@ -11396,40 +11499,21 @@
         </w:rPr>
       </w:pPr>
       <w:r>
-        <w:t xml:space="preserve">Figura </w:t>
-      </w:r>
-      <w:r>
-        <w:t>14</w:t>
-      </w:r>
-      <w:r>
-        <w:t xml:space="preserve">. </w:t>
-      </w:r>
-      <w:r>
-        <w:t xml:space="preserve">Schema precedente all’applicazione del Pattern </w:t>
-      </w:r>
-      <w:r>
-        <w:t xml:space="preserve">Reificazione </w:t>
-      </w:r>
-      <w:r>
-        <w:t>Relazione Binaria</w:t>
-      </w:r>
-      <w:r>
-        <w:t xml:space="preserve">. </w:t>
-      </w:r>
-    </w:p>
-    <w:p>
-      <w:pPr>
-        <w:keepNext/>
-        <w:jc w:val="center"/>
-      </w:pPr>
-      <w:r>
         <w:rPr>
           <w:noProof/>
         </w:rPr>
         <w:drawing>
-          <wp:inline distT="0" distB="0" distL="0" distR="0" wp14:anchorId="782369FE" wp14:editId="50FB2219">
-            <wp:extent cx="6116320" cy="1387549"/>
+          <wp:anchor distT="0" distB="0" distL="114300" distR="114300" simplePos="0" relativeHeight="251680768" behindDoc="0" locked="0" layoutInCell="1" allowOverlap="1" wp14:anchorId="782369FE" wp14:editId="1E70FF9D">
+            <wp:simplePos x="0" y="0"/>
+            <wp:positionH relativeFrom="column">
+              <wp:posOffset>46809</wp:posOffset>
+            </wp:positionH>
+            <wp:positionV relativeFrom="paragraph">
+              <wp:posOffset>1809115</wp:posOffset>
+            </wp:positionV>
+            <wp:extent cx="6116320" cy="1387475"/>
             <wp:effectExtent l="0" t="0" r="0" b="3175"/>
+            <wp:wrapSquare wrapText="bothSides"/>
             <wp:docPr id="799744343" name="Immagine 5"/>
             <wp:cNvGraphicFramePr>
               <a:graphicFrameLocks xmlns:a="http://schemas.openxmlformats.org/drawingml/2006/main" noChangeAspect="1"/>
@@ -11456,7 +11540,7 @@
                   <pic:spPr>
                     <a:xfrm>
                       <a:off x="0" y="0"/>
-                      <a:ext cx="6116320" cy="1387549"/>
+                      <a:ext cx="6116320" cy="1387475"/>
                     </a:xfrm>
                     <a:prstGeom prst="rect">
                       <a:avLst/>
@@ -11465,9 +11549,30 @@
                 </pic:pic>
               </a:graphicData>
             </a:graphic>
-          </wp:inline>
+          </wp:anchor>
         </w:drawing>
       </w:r>
+      <w:r>
+        <w:t xml:space="preserve">Figura </w:t>
+      </w:r>
+      <w:r>
+        <w:t>14</w:t>
+      </w:r>
+      <w:r>
+        <w:t xml:space="preserve">. </w:t>
+      </w:r>
+      <w:r>
+        <w:t xml:space="preserve">Schema precedente all’applicazione del Pattern </w:t>
+      </w:r>
+      <w:r>
+        <w:t xml:space="preserve">Reificazione </w:t>
+      </w:r>
+      <w:r>
+        <w:t>Relazione Binaria</w:t>
+      </w:r>
+      <w:r>
+        <w:t xml:space="preserve">. </w:t>
+      </w:r>
     </w:p>
     <w:p>
       <w:pPr>
@@ -11513,71 +11618,80 @@
           <w:i/>
           <w:iCs/>
         </w:rPr>
-        <w:t xml:space="preserve">L’entità Interazione viene identificato dagli avatar che partecipano all’interazione e da data ed ora. </w:t>
+        <w:t>Identifichiamo l</w:t>
+      </w:r>
+      <w:r>
+        <w:rPr>
+          <w:i/>
+          <w:iCs/>
+        </w:rPr>
+        <w:t>a scelta</w:t>
+      </w:r>
+      <w:r>
+        <w:rPr>
+          <w:i/>
+          <w:iCs/>
+        </w:rPr>
+        <w:t xml:space="preserve"> attraverso un codice. Non ci è risultato utile identificare l</w:t>
+      </w:r>
+      <w:r>
+        <w:rPr>
+          <w:i/>
+          <w:iCs/>
+        </w:rPr>
+        <w:t xml:space="preserve">a scelta </w:t>
+      </w:r>
+      <w:r>
+        <w:rPr>
+          <w:i/>
+          <w:iCs/>
+        </w:rPr>
+        <w:t>dalla data e dall’ora in cui è avvenuta</w:t>
+      </w:r>
+      <w:r>
+        <w:rPr>
+          <w:i/>
+          <w:iCs/>
+        </w:rPr>
+        <w:t>, poiché è comunque, se necessario, possibile risarcirgli attraverso la visita.</w:t>
       </w:r>
     </w:p>
     <w:p>
       <w:pPr>
         <w:pStyle w:val="Titolo3"/>
       </w:pPr>
-      <w:bookmarkStart w:id="25" w:name="_Toc165387608"/>
+      <w:bookmarkStart w:id="24" w:name="_Toc165387608"/>
       <w:r>
         <w:t>Patter</w:t>
       </w:r>
       <w:r>
         <w:t>n Relazione Binaria</w:t>
       </w:r>
-      <w:bookmarkEnd w:id="25"/>
-    </w:p>
-    <w:p>
-      <w:pPr>
-        <w:rPr>
-          <w:i/>
-          <w:iCs/>
-        </w:rPr>
-      </w:pPr>
-      <w:r>
-        <w:rPr>
-          <w:i/>
-          <w:iCs/>
-        </w:rPr>
-        <w:t xml:space="preserve"> Il pattern è stato applicato poiché </w:t>
-      </w:r>
-      <w:r>
-        <w:rPr>
-          <w:i/>
-          <w:iCs/>
-        </w:rPr>
-        <w:t xml:space="preserve">il Visitatore può effettuare più visite, questo rende Visita un concetto a </w:t>
-      </w:r>
-      <w:r>
-        <w:rPr>
-          <w:i/>
-          <w:iCs/>
-        </w:rPr>
-        <w:t>sé</w:t>
-      </w:r>
-      <w:r>
-        <w:rPr>
-          <w:i/>
-          <w:iCs/>
-        </w:rPr>
-        <w:t>.</w:t>
-      </w:r>
-    </w:p>
-    <w:p>
-      <w:pPr>
-        <w:keepNext/>
-        <w:jc w:val="center"/>
+      <w:bookmarkEnd w:id="24"/>
+    </w:p>
+    <w:p>
+      <w:pPr>
+        <w:rPr>
+          <w:i/>
+          <w:iCs/>
+        </w:rPr>
       </w:pPr>
       <w:r>
         <w:rPr>
           <w:noProof/>
         </w:rPr>
         <w:drawing>
-          <wp:inline distT="0" distB="0" distL="0" distR="0" wp14:anchorId="23CA7966" wp14:editId="4A822211">
-            <wp:extent cx="5712411" cy="1173480"/>
+          <wp:anchor distT="0" distB="0" distL="114300" distR="114300" simplePos="0" relativeHeight="251682816" behindDoc="0" locked="0" layoutInCell="1" allowOverlap="1" wp14:anchorId="23CA7966" wp14:editId="7C897305">
+            <wp:simplePos x="0" y="0"/>
+            <wp:positionH relativeFrom="column">
+              <wp:posOffset>275227</wp:posOffset>
+            </wp:positionH>
+            <wp:positionV relativeFrom="paragraph">
+              <wp:posOffset>605155</wp:posOffset>
+            </wp:positionV>
+            <wp:extent cx="5711825" cy="1173480"/>
             <wp:effectExtent l="0" t="0" r="3175" b="7620"/>
+            <wp:wrapSquare wrapText="bothSides"/>
             <wp:docPr id="823703768" name="Immagine 5"/>
             <wp:cNvGraphicFramePr>
               <a:graphicFrameLocks xmlns:a="http://schemas.openxmlformats.org/drawingml/2006/main" noChangeAspect="1"/>
@@ -11604,7 +11718,7 @@
                   <pic:spPr>
                     <a:xfrm>
                       <a:off x="0" y="0"/>
-                      <a:ext cx="5712411" cy="1173480"/>
+                      <a:ext cx="5711825" cy="1173480"/>
                     </a:xfrm>
                     <a:prstGeom prst="rect">
                       <a:avLst/>
@@ -11613,8 +11727,50 @@
                 </pic:pic>
               </a:graphicData>
             </a:graphic>
-          </wp:inline>
+          </wp:anchor>
         </w:drawing>
+      </w:r>
+      <w:r>
+        <w:rPr>
+          <w:i/>
+          <w:iCs/>
+        </w:rPr>
+        <w:t xml:space="preserve"> Il pattern è stato applicato poiché </w:t>
+      </w:r>
+      <w:r>
+        <w:rPr>
+          <w:i/>
+          <w:iCs/>
+        </w:rPr>
+        <w:t>il Visitatore può effettuare più visite</w:t>
+      </w:r>
+      <w:r>
+        <w:rPr>
+          <w:i/>
+          <w:iCs/>
+        </w:rPr>
+        <w:t xml:space="preserve"> e magari utilizzare più volte gli stessi oggetti informatici. Gli viene assegnato in base alla disponibilità e non è detto che non possa capitargli proprio lo stesso. Q</w:t>
+      </w:r>
+      <w:r>
+        <w:rPr>
+          <w:i/>
+          <w:iCs/>
+        </w:rPr>
+        <w:t xml:space="preserve">uesto rende Visita un </w:t>
+      </w:r>
+      <w:r>
+        <w:rPr>
+          <w:i/>
+          <w:iCs/>
+        </w:rPr>
+        <w:t>entità</w:t>
+      </w:r>
+      <w:r>
+        <w:rPr>
+          <w:i/>
+          <w:iCs/>
+        </w:rPr>
+        <w:t>.</w:t>
       </w:r>
     </w:p>
     <w:p>
@@ -11626,48 +11782,22 @@
         </w:rPr>
       </w:pPr>
       <w:r>
-        <w:t xml:space="preserve">Figura </w:t>
-      </w:r>
-      <w:r>
-        <w:t>16</w:t>
-      </w:r>
-      <w:r>
-        <w:t xml:space="preserve">. </w:t>
-      </w:r>
-      <w:r>
-        <w:t xml:space="preserve">Schema precedente all’applicazione del Pattern </w:t>
-      </w:r>
-      <w:r>
-        <w:t xml:space="preserve">Reificazione </w:t>
-      </w:r>
-      <w:r>
-        <w:t>R</w:t>
-      </w:r>
-      <w:r>
-        <w:t>elazione</w:t>
-      </w:r>
-      <w:r>
-        <w:t xml:space="preserve"> Binaria</w:t>
-      </w:r>
-      <w:r>
-        <w:t xml:space="preserve">. </w:t>
-      </w:r>
-    </w:p>
-    <w:p>
-      <w:pPr>
-        <w:keepNext/>
-        <w:jc w:val="center"/>
-      </w:pPr>
-      <w:r>
         <w:rPr>
           <w:noProof/>
         </w:rPr>
-        <w:lastRenderedPageBreak/>
         <w:drawing>
-          <wp:inline distT="0" distB="0" distL="0" distR="0" wp14:anchorId="7E41BF77" wp14:editId="131969C3">
-            <wp:extent cx="6116320" cy="1173839"/>
-            <wp:effectExtent l="0" t="0" r="0" b="7620"/>
-            <wp:docPr id="1610306921" name="Immagine 5"/>
+          <wp:anchor distT="0" distB="0" distL="114300" distR="114300" simplePos="0" relativeHeight="251681792" behindDoc="0" locked="0" layoutInCell="1" allowOverlap="1" wp14:anchorId="214CA553" wp14:editId="399C8874">
+            <wp:simplePos x="0" y="0"/>
+            <wp:positionH relativeFrom="column">
+              <wp:posOffset>82641</wp:posOffset>
+            </wp:positionH>
+            <wp:positionV relativeFrom="paragraph">
+              <wp:posOffset>1417320</wp:posOffset>
+            </wp:positionV>
+            <wp:extent cx="6119495" cy="1174115"/>
+            <wp:effectExtent l="0" t="0" r="0" b="6985"/>
+            <wp:wrapSquare wrapText="bothSides"/>
+            <wp:docPr id="1974346046" name="Immagine 4" descr="Immagine che contiene testo, diagramma, linea, Carattere&#10;&#10;Descrizione generata automaticamente"/>
             <wp:cNvGraphicFramePr>
               <a:graphicFrameLocks xmlns:a="http://schemas.openxmlformats.org/drawingml/2006/main" noChangeAspect="1"/>
             </wp:cNvGraphicFramePr>
@@ -11675,7 +11805,7 @@
               <a:graphicData uri="http://schemas.openxmlformats.org/drawingml/2006/picture">
                 <pic:pic xmlns:pic="http://schemas.openxmlformats.org/drawingml/2006/picture">
                   <pic:nvPicPr>
-                    <pic:cNvPr id="1610306921" name="Immagine 5"/>
+                    <pic:cNvPr id="1974346046" name="Immagine 4" descr="Immagine che contiene testo, diagramma, linea, Carattere&#10;&#10;Descrizione generata automaticamente"/>
                     <pic:cNvPicPr/>
                   </pic:nvPicPr>
                   <pic:blipFill>
@@ -11693,7 +11823,7 @@
                   <pic:spPr>
                     <a:xfrm>
                       <a:off x="0" y="0"/>
-                      <a:ext cx="6116320" cy="1173839"/>
+                      <a:ext cx="6119495" cy="1174115"/>
                     </a:xfrm>
                     <a:prstGeom prst="rect">
                       <a:avLst/>
@@ -11702,9 +11832,36 @@
                 </pic:pic>
               </a:graphicData>
             </a:graphic>
-          </wp:inline>
+          </wp:anchor>
         </w:drawing>
       </w:r>
+      <w:r>
+        <w:t xml:space="preserve">Figura </w:t>
+      </w:r>
+      <w:r>
+        <w:t>16</w:t>
+      </w:r>
+      <w:r>
+        <w:t xml:space="preserve">. </w:t>
+      </w:r>
+      <w:r>
+        <w:t xml:space="preserve">Schema precedente all’applicazione del Pattern </w:t>
+      </w:r>
+      <w:r>
+        <w:t xml:space="preserve">Reificazione </w:t>
+      </w:r>
+      <w:r>
+        <w:t>R</w:t>
+      </w:r>
+      <w:r>
+        <w:t>elazione</w:t>
+      </w:r>
+      <w:r>
+        <w:t xml:space="preserve"> Binaria</w:t>
+      </w:r>
+      <w:r>
+        <w:t xml:space="preserve">. </w:t>
+      </w:r>
     </w:p>
     <w:p>
       <w:pPr>
@@ -11750,54 +11907,32 @@
           <w:i/>
           <w:iCs/>
         </w:rPr>
-        <w:t xml:space="preserve">L’entità Interazione viene identificato dagli avatar che partecipano all’interazione e da data ed ora. </w:t>
+        <w:t>Si identifica la visita attraverso un codice. Si noti come, però, a differenza del pattern, sull’associazione utilizza</w:t>
+      </w:r>
+      <w:r>
+        <w:rPr>
+          <w:i/>
+          <w:iCs/>
+        </w:rPr>
+        <w:t>, dal lato di Visita, la cardinalità massima è N. Questo perché la visita coinvolge anche più oggetti informatici (es: sia visore VR che guanti haptic).</w:t>
       </w:r>
     </w:p>
     <w:p>
       <w:pPr>
         <w:pStyle w:val="Titolo3"/>
       </w:pPr>
-      <w:bookmarkStart w:id="26" w:name="_Toc165387609"/>
-      <w:r>
+      <w:bookmarkStart w:id="25" w:name="_Toc165387609"/>
+      <w:r>
+        <w:lastRenderedPageBreak/>
         <w:t>Patter</w:t>
       </w:r>
       <w:r>
         <w:t>n Relazione Ricorsiva</w:t>
       </w:r>
-      <w:bookmarkEnd w:id="26"/>
-    </w:p>
-    <w:p>
-      <w:pPr>
-        <w:rPr>
-          <w:i/>
-          <w:iCs/>
-        </w:rPr>
-      </w:pPr>
-      <w:r>
-        <w:rPr>
-          <w:i/>
-          <w:iCs/>
-        </w:rPr>
-        <w:t xml:space="preserve"> Il pattern è stato applicato poiché si vuole memorizzare un </w:t>
-      </w:r>
-      <w:r>
-        <w:rPr>
-          <w:i/>
-          <w:iCs/>
-        </w:rPr>
-        <w:t>relazione</w:t>
-      </w:r>
-      <w:r>
-        <w:rPr>
-          <w:i/>
-          <w:iCs/>
-        </w:rPr>
-        <w:t xml:space="preserve"> avvenuta tra avatar</w:t>
-      </w:r>
-    </w:p>
-    <w:p>
-      <w:pPr>
-        <w:jc w:val="center"/>
+      <w:bookmarkEnd w:id="25"/>
+    </w:p>
+    <w:p>
+      <w:pPr>
         <w:rPr>
           <w:i/>
           <w:iCs/>
@@ -11810,9 +11945,17 @@
           <w:noProof/>
         </w:rPr>
         <w:drawing>
-          <wp:inline distT="0" distB="0" distL="0" distR="0" wp14:anchorId="71D62BDD" wp14:editId="48286F58">
-            <wp:extent cx="4320000" cy="1364211"/>
-            <wp:effectExtent l="0" t="0" r="4445" b="7620"/>
+          <wp:anchor distT="0" distB="0" distL="114300" distR="114300" simplePos="0" relativeHeight="251683840" behindDoc="0" locked="0" layoutInCell="1" allowOverlap="1" wp14:anchorId="71D62BDD" wp14:editId="5A0CB8C5">
+            <wp:simplePos x="0" y="0"/>
+            <wp:positionH relativeFrom="column">
+              <wp:posOffset>1239157</wp:posOffset>
+            </wp:positionH>
+            <wp:positionV relativeFrom="paragraph">
+              <wp:posOffset>254362</wp:posOffset>
+            </wp:positionV>
+            <wp:extent cx="3515995" cy="1109980"/>
+            <wp:effectExtent l="0" t="0" r="8255" b="0"/>
+            <wp:wrapTopAndBottom/>
             <wp:docPr id="1108775815" name="Immagine 1" descr="Immagine che contiene diagramma, linea, testo, Carattere&#10;&#10;Descrizione generata automaticamente"/>
             <wp:cNvGraphicFramePr>
               <a:graphicFrameLocks xmlns:a="http://schemas.openxmlformats.org/drawingml/2006/main" noChangeAspect="1"/>
@@ -11839,7 +11982,7 @@
                   <pic:spPr>
                     <a:xfrm>
                       <a:off x="0" y="0"/>
-                      <a:ext cx="4320000" cy="1364211"/>
+                      <a:ext cx="3515995" cy="1109980"/>
                     </a:xfrm>
                     <a:prstGeom prst="rect">
                       <a:avLst/>
@@ -11848,8 +11991,28 @@
                 </pic:pic>
               </a:graphicData>
             </a:graphic>
-          </wp:inline>
+            <wp14:sizeRelH relativeFrom="margin">
+              <wp14:pctWidth>0</wp14:pctWidth>
+            </wp14:sizeRelH>
+            <wp14:sizeRelV relativeFrom="margin">
+              <wp14:pctHeight>0</wp14:pctHeight>
+            </wp14:sizeRelV>
+          </wp:anchor>
         </w:drawing>
+      </w:r>
+      <w:r>
+        <w:rPr>
+          <w:i/>
+          <w:iCs/>
+        </w:rPr>
+        <w:t xml:space="preserve"> Il pattern è stato applicato </w:t>
+      </w:r>
+      <w:r>
+        <w:rPr>
+          <w:i/>
+          <w:iCs/>
+        </w:rPr>
+        <w:t>poiché due avatar possono interagire tra di loro più volte</w:t>
       </w:r>
     </w:p>
     <w:p>
@@ -11861,46 +12024,21 @@
         </w:rPr>
       </w:pPr>
       <w:r>
-        <w:t xml:space="preserve">Figura </w:t>
-      </w:r>
-      <w:r>
-        <w:t>18</w:t>
-      </w:r>
-      <w:r>
-        <w:t xml:space="preserve">. </w:t>
-      </w:r>
-      <w:r>
-        <w:t xml:space="preserve">Schema precedente all’applicazione del Pattern </w:t>
-      </w:r>
-      <w:r>
-        <w:t xml:space="preserve">Reificazione </w:t>
-      </w:r>
-      <w:r>
-        <w:t>R</w:t>
-      </w:r>
-      <w:r>
-        <w:t>elazione</w:t>
-      </w:r>
-      <w:r>
-        <w:t xml:space="preserve"> Ricorsiva</w:t>
-      </w:r>
-      <w:r>
-        <w:t xml:space="preserve">. </w:t>
-      </w:r>
-    </w:p>
-    <w:p>
-      <w:pPr>
-        <w:keepNext/>
-        <w:jc w:val="center"/>
-      </w:pPr>
-      <w:r>
         <w:rPr>
           <w:noProof/>
         </w:rPr>
         <w:drawing>
-          <wp:inline distT="0" distB="0" distL="0" distR="0" wp14:anchorId="68C7EA5E" wp14:editId="49A132D8">
-            <wp:extent cx="3995936" cy="1225298"/>
-            <wp:effectExtent l="0" t="0" r="5080" b="0"/>
+          <wp:anchor distT="0" distB="0" distL="114300" distR="114300" simplePos="0" relativeHeight="251684864" behindDoc="0" locked="0" layoutInCell="1" allowOverlap="1" wp14:anchorId="68C7EA5E" wp14:editId="317D8FF5">
+            <wp:simplePos x="0" y="0"/>
+            <wp:positionH relativeFrom="column">
+              <wp:posOffset>1026885</wp:posOffset>
+            </wp:positionH>
+            <wp:positionV relativeFrom="paragraph">
+              <wp:posOffset>1364797</wp:posOffset>
+            </wp:positionV>
+            <wp:extent cx="4277360" cy="1311275"/>
+            <wp:effectExtent l="0" t="0" r="8890" b="3175"/>
+            <wp:wrapTopAndBottom/>
             <wp:docPr id="1628567281" name="Immagine 2" descr="Immagine che contiene diagramma, linea, Piano, Disegno tecnico&#10;&#10;Descrizione generata automaticamente"/>
             <wp:cNvGraphicFramePr>
               <a:graphicFrameLocks xmlns:a="http://schemas.openxmlformats.org/drawingml/2006/main" noChangeAspect="1"/>
@@ -11927,7 +12065,7 @@
                   <pic:spPr>
                     <a:xfrm>
                       <a:off x="0" y="0"/>
-                      <a:ext cx="3995936" cy="1225298"/>
+                      <a:ext cx="4277360" cy="1311275"/>
                     </a:xfrm>
                     <a:prstGeom prst="rect">
                       <a:avLst/>
@@ -11936,9 +12074,42 @@
                 </pic:pic>
               </a:graphicData>
             </a:graphic>
-          </wp:inline>
+            <wp14:sizeRelH relativeFrom="margin">
+              <wp14:pctWidth>0</wp14:pctWidth>
+            </wp14:sizeRelH>
+            <wp14:sizeRelV relativeFrom="margin">
+              <wp14:pctHeight>0</wp14:pctHeight>
+            </wp14:sizeRelV>
+          </wp:anchor>
         </w:drawing>
       </w:r>
+      <w:r>
+        <w:t xml:space="preserve">Figura </w:t>
+      </w:r>
+      <w:r>
+        <w:t>18</w:t>
+      </w:r>
+      <w:r>
+        <w:t xml:space="preserve">. </w:t>
+      </w:r>
+      <w:r>
+        <w:t xml:space="preserve">Schema precedente all’applicazione del Pattern </w:t>
+      </w:r>
+      <w:r>
+        <w:t xml:space="preserve">Reificazione </w:t>
+      </w:r>
+      <w:r>
+        <w:t>R</w:t>
+      </w:r>
+      <w:r>
+        <w:t>elazione</w:t>
+      </w:r>
+      <w:r>
+        <w:t xml:space="preserve"> Ricorsiva</w:t>
+      </w:r>
+      <w:r>
+        <w:t xml:space="preserve">. </w:t>
+      </w:r>
     </w:p>
     <w:p>
       <w:pPr>
@@ -11984,63 +12155,245 @@
           <w:i/>
           <w:iCs/>
         </w:rPr>
-        <w:t xml:space="preserve">L’entità Interazione viene identificato dagli avatar che partecipano all’interazione e da data ed ora. </w:t>
+        <w:t xml:space="preserve">L’entità </w:t>
+      </w:r>
+      <w:r>
+        <w:rPr>
+          <w:i/>
+          <w:iCs/>
+        </w:rPr>
+        <w:t>Relazione viene identificata dai due avatar e dalla data e ora in cui avviene. Ciò può risultare utile se si vuole tenere una cronologia di relazione avvenuta tra due specifici avatar.</w:t>
       </w:r>
     </w:p>
     <w:p>
       <w:pPr>
         <w:pStyle w:val="Titolo3"/>
       </w:pPr>
-      <w:bookmarkStart w:id="27" w:name="_Toc165387610"/>
+      <w:bookmarkStart w:id="26" w:name="_Toc165387611"/>
       <w:r>
         <w:t>Patter</w:t>
       </w:r>
       <w:r>
-        <w:t>n Relazione Ricorsiva</w:t>
-      </w:r>
-      <w:bookmarkEnd w:id="27"/>
-    </w:p>
-    <w:p>
-      <w:pPr>
-        <w:rPr>
-          <w:i/>
-          <w:iCs/>
-        </w:rPr>
-      </w:pPr>
-      <w:r>
-        <w:rPr>
-          <w:i/>
-          <w:iCs/>
-        </w:rPr>
-        <w:t xml:space="preserve"> Il pattern è stato applicato poiché si vuole memorizzare </w:t>
-      </w:r>
-      <w:r>
-        <w:rPr>
-          <w:i/>
-          <w:iCs/>
-        </w:rPr>
-        <w:t>la correlazione tra oggetti</w:t>
-      </w:r>
-    </w:p>
-    <w:p>
-      <w:pPr>
-        <w:jc w:val="center"/>
-        <w:rPr>
-          <w:i/>
-          <w:iCs/>
-        </w:rPr>
-      </w:pPr>
-      <w:r>
-        <w:rPr>
-          <w:i/>
-          <w:iCs/>
+        <w:t>n Storicizzazione</w:t>
+      </w:r>
+      <w:bookmarkEnd w:id="26"/>
+    </w:p>
+    <w:p>
+      <w:pPr>
+        <w:autoSpaceDE w:val="0"/>
+        <w:autoSpaceDN w:val="0"/>
+        <w:adjustRightInd w:val="0"/>
+        <w:jc w:val="left"/>
+        <w:rPr>
+          <w:i/>
+          <w:iCs/>
+        </w:rPr>
+      </w:pPr>
+      <w:r>
+        <w:rPr>
+          <w:i/>
+          <w:iCs/>
+        </w:rPr>
+        <w:t xml:space="preserve"> Il pattern è stato applicato</w:t>
+      </w:r>
+      <w:r>
+        <w:rPr>
+          <w:i/>
+          <w:iCs/>
+        </w:rPr>
+        <w:t xml:space="preserve"> </w:t>
+      </w:r>
+      <w:r>
+        <w:rPr>
+          <w:i/>
+          <w:iCs/>
+        </w:rPr>
+        <w:t xml:space="preserve">poiché </w:t>
+      </w:r>
+      <w:r>
+        <w:rPr>
+          <w:i/>
+          <w:iCs/>
+        </w:rPr>
+        <w:t xml:space="preserve">si vogliono memorizzare </w:t>
+      </w:r>
+      <w:r>
+        <w:rPr>
+          <w:i/>
+          <w:iCs/>
+        </w:rPr>
+        <w:t>gli avatar</w:t>
+      </w:r>
+      <w:r>
+        <w:rPr>
+          <w:i/>
+          <w:iCs/>
+        </w:rPr>
+        <w:t xml:space="preserve"> correnti</w:t>
+      </w:r>
+      <w:r>
+        <w:rPr>
+          <w:i/>
+          <w:iCs/>
+        </w:rPr>
+        <w:t>, ovvero gli ultimi avatar utilizzati dai visitatori nelle loro ultime visite,</w:t>
+      </w:r>
+      <w:r>
+        <w:rPr>
+          <w:i/>
+          <w:iCs/>
+        </w:rPr>
+        <w:t xml:space="preserve"> e tenere</w:t>
+      </w:r>
+    </w:p>
+    <w:p>
+      <w:pPr>
+        <w:autoSpaceDE w:val="0"/>
+        <w:autoSpaceDN w:val="0"/>
+        <w:adjustRightInd w:val="0"/>
+        <w:jc w:val="left"/>
+        <w:rPr>
+          <w:i/>
+          <w:iCs/>
+        </w:rPr>
+      </w:pPr>
+      <w:r>
+        <w:rPr>
           <w:noProof/>
         </w:rPr>
+        <mc:AlternateContent>
+          <mc:Choice Requires="wps">
+            <w:drawing>
+              <wp:anchor distT="45720" distB="45720" distL="114300" distR="114300" simplePos="0" relativeHeight="251689984" behindDoc="0" locked="0" layoutInCell="1" allowOverlap="1" wp14:anchorId="2E40EC5A" wp14:editId="0AB857A3">
+                <wp:simplePos x="0" y="0"/>
+                <wp:positionH relativeFrom="column">
+                  <wp:posOffset>-181610</wp:posOffset>
+                </wp:positionH>
+                <wp:positionV relativeFrom="paragraph">
+                  <wp:posOffset>1406797</wp:posOffset>
+                </wp:positionV>
+                <wp:extent cx="3689985" cy="381000"/>
+                <wp:effectExtent l="0" t="0" r="5715" b="0"/>
+                <wp:wrapSquare wrapText="bothSides"/>
+                <wp:docPr id="217" name="Casella di testo 2"/>
+                <wp:cNvGraphicFramePr>
+                  <a:graphicFrameLocks xmlns:a="http://schemas.openxmlformats.org/drawingml/2006/main"/>
+                </wp:cNvGraphicFramePr>
+                <a:graphic xmlns:a="http://schemas.openxmlformats.org/drawingml/2006/main">
+                  <a:graphicData uri="http://schemas.microsoft.com/office/word/2010/wordprocessingShape">
+                    <wps:wsp>
+                      <wps:cNvSpPr txBox="1">
+                        <a:spLocks noChangeArrowheads="1"/>
+                      </wps:cNvSpPr>
+                      <wps:spPr bwMode="auto">
+                        <a:xfrm>
+                          <a:off x="0" y="0"/>
+                          <a:ext cx="3689985" cy="381000"/>
+                        </a:xfrm>
+                        <a:prstGeom prst="rect">
+                          <a:avLst/>
+                        </a:prstGeom>
+                        <a:solidFill>
+                          <a:srgbClr val="FFFFFF"/>
+                        </a:solidFill>
+                        <a:ln w="9525">
+                          <a:noFill/>
+                          <a:miter lim="800000"/>
+                          <a:headEnd/>
+                          <a:tailEnd/>
+                        </a:ln>
+                      </wps:spPr>
+                      <wps:txbx>
+                        <w:txbxContent>
+                          <w:p>
+                            <w:pPr>
+                              <w:pStyle w:val="Didascalia"/>
+                            </w:pPr>
+                            <w:r>
+                              <w:t>Figura 2</w:t>
+                            </w:r>
+                            <w:r>
+                              <w:t>0</w:t>
+                            </w:r>
+                            <w:r>
+                              <w:t xml:space="preserve">. </w:t>
+                            </w:r>
+                            <w:r>
+                              <w:t xml:space="preserve">Schema precedente all’applicazione del Pattern </w:t>
+                            </w:r>
+                            <w:r>
+                              <w:t xml:space="preserve">Storicizzazione. </w:t>
+                            </w:r>
+                          </w:p>
+                        </w:txbxContent>
+                      </wps:txbx>
+                      <wps:bodyPr rot="0" vert="horz" wrap="square" lIns="91440" tIns="45720" rIns="91440" bIns="45720" anchor="t" anchorCtr="0">
+                        <a:noAutofit/>
+                      </wps:bodyPr>
+                    </wps:wsp>
+                  </a:graphicData>
+                </a:graphic>
+                <wp14:sizeRelH relativeFrom="margin">
+                  <wp14:pctWidth>0</wp14:pctWidth>
+                </wp14:sizeRelH>
+                <wp14:sizeRelV relativeFrom="margin">
+                  <wp14:pctHeight>0</wp14:pctHeight>
+                </wp14:sizeRelV>
+              </wp:anchor>
+            </w:drawing>
+          </mc:Choice>
+          <mc:Fallback>
+            <w:pict>
+              <v:shape w14:anchorId="2E40EC5A" id="Casella di testo 2" o:spid="_x0000_s1027" type="#_x0000_t202" style="position:absolute;margin-left:-14.3pt;margin-top:110.75pt;width:290.55pt;height:30pt;z-index:251689984;visibility:visible;mso-wrap-style:square;mso-width-percent:0;mso-height-percent:0;mso-wrap-distance-left:9pt;mso-wrap-distance-top:3.6pt;mso-wrap-distance-right:9pt;mso-wrap-distance-bottom:3.6pt;mso-position-horizontal:absolute;mso-position-horizontal-relative:text;mso-position-vertical:absolute;mso-position-vertical-relative:text;mso-width-percent:0;mso-height-percent:0;mso-width-relative:margin;mso-height-relative:margin;v-text-anchor:top" o:gfxdata="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" stroked="f">
+                <v:textbox>
+                  <w:txbxContent>
+                    <w:p>
+                      <w:pPr>
+                        <w:pStyle w:val="Didascalia"/>
+                      </w:pPr>
+                      <w:r>
+                        <w:t>Figura 2</w:t>
+                      </w:r>
+                      <w:r>
+                        <w:t>0</w:t>
+                      </w:r>
+                      <w:r>
+                        <w:t xml:space="preserve">. </w:t>
+                      </w:r>
+                      <w:r>
+                        <w:t xml:space="preserve">Schema precedente all’applicazione del Pattern </w:t>
+                      </w:r>
+                      <w:r>
+                        <w:t xml:space="preserve">Storicizzazione. </w:t>
+                      </w:r>
+                    </w:p>
+                  </w:txbxContent>
+                </v:textbox>
+                <w10:wrap type="square"/>
+              </v:shape>
+            </w:pict>
+          </mc:Fallback>
+        </mc:AlternateContent>
+      </w:r>
+      <w:r>
+        <w:rPr>
+          <w:i/>
+          <w:iCs/>
+          <w:noProof/>
+        </w:rPr>
         <w:drawing>
-          <wp:inline distT="0" distB="0" distL="0" distR="0" wp14:anchorId="71CAB288" wp14:editId="110D6325">
-            <wp:extent cx="2980950" cy="1179578"/>
-            <wp:effectExtent l="0" t="0" r="0" b="1905"/>
-            <wp:docPr id="727684423" name="Immagine 3" descr="Immagine che contiene testo, diagramma, linea, Carattere&#10;&#10;Descrizione generata automaticamente"/>
+          <wp:anchor distT="0" distB="0" distL="114300" distR="114300" simplePos="0" relativeHeight="251687936" behindDoc="0" locked="0" layoutInCell="1" allowOverlap="1" wp14:anchorId="460D8644" wp14:editId="3B85812A">
+            <wp:simplePos x="0" y="0"/>
+            <wp:positionH relativeFrom="column">
+              <wp:posOffset>368300</wp:posOffset>
+            </wp:positionH>
+            <wp:positionV relativeFrom="paragraph">
+              <wp:posOffset>309245</wp:posOffset>
+            </wp:positionV>
+            <wp:extent cx="1649095" cy="1061085"/>
+            <wp:effectExtent l="0" t="0" r="8255" b="5715"/>
+            <wp:wrapTopAndBottom/>
+            <wp:docPr id="258914548" name="Immagine 5" descr="Immagine che contiene testo, Carattere, schermata, diagramma&#10;&#10;Descrizione generata automaticamente"/>
             <wp:cNvGraphicFramePr>
               <a:graphicFrameLocks xmlns:a="http://schemas.openxmlformats.org/drawingml/2006/main" noChangeAspect="1"/>
             </wp:cNvGraphicFramePr>
@@ -12048,7 +12401,7 @@
               <a:graphicData uri="http://schemas.openxmlformats.org/drawingml/2006/picture">
                 <pic:pic xmlns:pic="http://schemas.openxmlformats.org/drawingml/2006/picture">
                   <pic:nvPicPr>
-                    <pic:cNvPr id="727684423" name="Immagine 3" descr="Immagine che contiene testo, diagramma, linea, Carattere&#10;&#10;Descrizione generata automaticamente"/>
+                    <pic:cNvPr id="258914548" name="Immagine 5" descr="Immagine che contiene testo, Carattere, schermata, diagramma&#10;&#10;Descrizione generata automaticamente"/>
                     <pic:cNvPicPr/>
                   </pic:nvPicPr>
                   <pic:blipFill>
@@ -12066,7 +12419,7 @@
                   <pic:spPr>
                     <a:xfrm>
                       <a:off x="0" y="0"/>
-                      <a:ext cx="2980950" cy="1179578"/>
+                      <a:ext cx="1649095" cy="1061085"/>
                     </a:xfrm>
                     <a:prstGeom prst="rect">
                       <a:avLst/>
@@ -12075,60 +12428,32 @@
                 </pic:pic>
               </a:graphicData>
             </a:graphic>
-          </wp:inline>
+            <wp14:sizeRelH relativeFrom="margin">
+              <wp14:pctWidth>0</wp14:pctWidth>
+            </wp14:sizeRelH>
+            <wp14:sizeRelV relativeFrom="margin">
+              <wp14:pctHeight>0</wp14:pctHeight>
+            </wp14:sizeRelV>
+          </wp:anchor>
         </w:drawing>
       </w:r>
-    </w:p>
-    <w:p>
-      <w:pPr>
-        <w:pStyle w:val="Didascalia"/>
-        <w:rPr>
-          <w:i w:val="0"/>
-          <w:iCs w:val="0"/>
-        </w:rPr>
-      </w:pPr>
-      <w:r>
-        <w:t xml:space="preserve">Figura </w:t>
-      </w:r>
-      <w:r>
-        <w:t>20</w:t>
-      </w:r>
-      <w:r>
-        <w:t xml:space="preserve">. </w:t>
-      </w:r>
-      <w:r>
-        <w:t xml:space="preserve">Schema precedente all’applicazione del Pattern </w:t>
-      </w:r>
-      <w:r>
-        <w:t xml:space="preserve">Reificazione </w:t>
-      </w:r>
-      <w:r>
-        <w:t>R</w:t>
-      </w:r>
-      <w:r>
-        <w:t xml:space="preserve">elazione </w:t>
-      </w:r>
-      <w:r>
-        <w:t>R</w:t>
-      </w:r>
-      <w:r>
-        <w:t xml:space="preserve">icorsiva. </w:t>
-      </w:r>
-    </w:p>
-    <w:p>
-      <w:pPr>
-        <w:keepNext/>
-        <w:jc w:val="center"/>
-      </w:pPr>
       <w:r>
         <w:rPr>
           <w:noProof/>
         </w:rPr>
         <w:drawing>
-          <wp:inline distT="0" distB="0" distL="0" distR="0" wp14:anchorId="3C533C12" wp14:editId="5FDBDF2B">
-            <wp:extent cx="3422073" cy="1446529"/>
-            <wp:effectExtent l="0" t="0" r="6985" b="1905"/>
-            <wp:docPr id="521130338" name="Immagine 4" descr="Immagine che contiene testo, diagramma, linea, Piano&#10;&#10;Descrizione generata automaticamente"/>
+          <wp:anchor distT="0" distB="0" distL="114300" distR="114300" simplePos="0" relativeHeight="251686912" behindDoc="0" locked="0" layoutInCell="1" allowOverlap="1" wp14:anchorId="70366CD7" wp14:editId="52E07371">
+            <wp:simplePos x="0" y="0"/>
+            <wp:positionH relativeFrom="column">
+              <wp:posOffset>3927747</wp:posOffset>
+            </wp:positionH>
+            <wp:positionV relativeFrom="paragraph">
+              <wp:posOffset>238760</wp:posOffset>
+            </wp:positionV>
+            <wp:extent cx="2005330" cy="1871980"/>
+            <wp:effectExtent l="0" t="0" r="0" b="0"/>
+            <wp:wrapTopAndBottom/>
+            <wp:docPr id="1375050693" name="Immagine 1" descr="Immagine che contiene testo, diagramma, Carattere, linea&#10;&#10;Descrizione generata automaticamente"/>
             <wp:cNvGraphicFramePr>
               <a:graphicFrameLocks xmlns:a="http://schemas.openxmlformats.org/drawingml/2006/main" noChangeAspect="1"/>
             </wp:cNvGraphicFramePr>
@@ -12136,7 +12461,7 @@
               <a:graphicData uri="http://schemas.openxmlformats.org/drawingml/2006/picture">
                 <pic:pic xmlns:pic="http://schemas.openxmlformats.org/drawingml/2006/picture">
                   <pic:nvPicPr>
-                    <pic:cNvPr id="521130338" name="Immagine 4" descr="Immagine che contiene testo, diagramma, linea, Piano&#10;&#10;Descrizione generata automaticamente"/>
+                    <pic:cNvPr id="1375050693" name="Immagine 1" descr="Immagine che contiene testo, diagramma, Carattere, linea&#10;&#10;Descrizione generata automaticamente"/>
                     <pic:cNvPicPr/>
                   </pic:nvPicPr>
                   <pic:blipFill>
@@ -12154,7 +12479,7 @@
                   <pic:spPr>
                     <a:xfrm>
                       <a:off x="0" y="0"/>
-                      <a:ext cx="3468883" cy="1466316"/>
+                      <a:ext cx="2005330" cy="1871980"/>
                     </a:xfrm>
                     <a:prstGeom prst="rect">
                       <a:avLst/>
@@ -12163,254 +12488,169 @@
                 </pic:pic>
               </a:graphicData>
             </a:graphic>
-          </wp:inline>
+            <wp14:sizeRelH relativeFrom="margin">
+              <wp14:pctWidth>0</wp14:pctWidth>
+            </wp14:sizeRelH>
+            <wp14:sizeRelV relativeFrom="margin">
+              <wp14:pctHeight>0</wp14:pctHeight>
+            </wp14:sizeRelV>
+          </wp:anchor>
         </w:drawing>
       </w:r>
+      <w:r>
+        <w:rPr>
+          <w:i/>
+          <w:iCs/>
+        </w:rPr>
+        <w:t>traccia de</w:t>
+      </w:r>
+      <w:r>
+        <w:rPr>
+          <w:i/>
+          <w:iCs/>
+        </w:rPr>
+        <w:t>gli avatar passati, ovvero avatar utilizzati dai visitatori validi precedentemente.</w:t>
+      </w:r>
     </w:p>
     <w:p>
       <w:pPr>
         <w:pStyle w:val="Didascalia"/>
       </w:pPr>
       <w:r>
-        <w:t xml:space="preserve">Figura </w:t>
-      </w:r>
-      <w:r>
-        <w:t>21</w:t>
-      </w:r>
-      <w:r>
-        <w:t xml:space="preserve"> </w:t>
-      </w:r>
-      <w:r>
-        <w:t xml:space="preserve">Schema </w:t>
-      </w:r>
-      <w:r>
-        <w:t>successiva</w:t>
-      </w:r>
-      <w:r>
-        <w:t xml:space="preserve"> all’applicazione del Pattern </w:t>
-      </w:r>
-      <w:r>
-        <w:t xml:space="preserve">Reificazione Relazione </w:t>
-      </w:r>
-      <w:r>
-        <w:t>R</w:t>
-      </w:r>
-      <w:r>
-        <w:t>icorsiva.</w:t>
-      </w:r>
-    </w:p>
-    <w:p>
-      <w:pPr>
-        <w:rPr>
-          <w:i/>
-          <w:iCs/>
-        </w:rPr>
-      </w:pPr>
-      <w:r>
-        <w:rPr>
-          <w:i/>
-          <w:iCs/>
-        </w:rPr>
-        <w:lastRenderedPageBreak/>
-        <w:t xml:space="preserve">L’entità Interazione viene identificato dagli avatar che partecipano all’interazione e da data ed ora. </w:t>
-      </w:r>
-    </w:p>
-    <w:p>
-      <w:pPr>
-        <w:pStyle w:val="Titolo3"/>
-      </w:pPr>
-      <w:bookmarkStart w:id="28" w:name="_Toc165387611"/>
-      <w:r>
-        <w:t>Patter</w:t>
-      </w:r>
-      <w:r>
-        <w:t>n Storicizzazione</w:t>
-      </w:r>
-      <w:bookmarkEnd w:id="28"/>
-    </w:p>
-    <w:p>
-      <w:pPr>
-        <w:rPr>
-          <w:i/>
-          <w:iCs/>
-        </w:rPr>
-      </w:pPr>
-      <w:r>
-        <w:rPr>
-          <w:i/>
-          <w:iCs/>
-        </w:rPr>
-        <w:t xml:space="preserve"> Il pattern è stato applicato</w:t>
-      </w:r>
-      <w:r>
-        <w:rPr>
-          <w:i/>
-          <w:iCs/>
-        </w:rPr>
-        <w:t xml:space="preserve"> per poter dividere il concetto di Avatar in Avatar passato e Avatar corrente</w:t>
-      </w:r>
-    </w:p>
-    <w:p>
-      <w:pPr>
-        <w:jc w:val="center"/>
-        <w:rPr>
-          <w:i/>
-          <w:iCs/>
-        </w:rPr>
-      </w:pPr>
-      <w:r>
         <w:rPr>
           <w:noProof/>
         </w:rPr>
-        <w:drawing>
-          <wp:inline distT="0" distB="0" distL="0" distR="0" wp14:anchorId="21092881" wp14:editId="007A6F4E">
-            <wp:extent cx="2002289" cy="1427374"/>
-            <wp:effectExtent l="0" t="0" r="0" b="1905"/>
-            <wp:docPr id="1431034534" name="Immagine 5"/>
-            <wp:cNvGraphicFramePr>
-              <a:graphicFrameLocks xmlns:a="http://schemas.openxmlformats.org/drawingml/2006/main" noChangeAspect="1"/>
-            </wp:cNvGraphicFramePr>
-            <a:graphic xmlns:a="http://schemas.openxmlformats.org/drawingml/2006/main">
-              <a:graphicData uri="http://schemas.openxmlformats.org/drawingml/2006/picture">
-                <pic:pic xmlns:pic="http://schemas.openxmlformats.org/drawingml/2006/picture">
-                  <pic:nvPicPr>
-                    <pic:cNvPr id="1431034534" name="Immagine 5"/>
-                    <pic:cNvPicPr/>
-                  </pic:nvPicPr>
-                  <pic:blipFill>
-                    <a:blip r:embed="rId31">
-                      <a:extLst>
-                        <a:ext uri="{28A0092B-C50C-407E-A947-70E740481C1C}">
-                          <a14:useLocalDpi xmlns:a14="http://schemas.microsoft.com/office/drawing/2010/main" val="0"/>
-                        </a:ext>
-                      </a:extLst>
-                    </a:blip>
-                    <a:stretch>
-                      <a:fillRect/>
-                    </a:stretch>
-                  </pic:blipFill>
-                  <pic:spPr>
-                    <a:xfrm>
-                      <a:off x="0" y="0"/>
-                      <a:ext cx="2002289" cy="1427374"/>
-                    </a:xfrm>
-                    <a:prstGeom prst="rect">
-                      <a:avLst/>
-                    </a:prstGeom>
-                  </pic:spPr>
-                </pic:pic>
-              </a:graphicData>
-            </a:graphic>
-          </wp:inline>
-        </w:drawing>
-      </w:r>
-    </w:p>
-    <w:p>
-      <w:pPr>
-        <w:pStyle w:val="Didascalia"/>
-        <w:rPr>
-          <w:i w:val="0"/>
-          <w:iCs w:val="0"/>
-        </w:rPr>
-      </w:pPr>
-      <w:r>
-        <w:t xml:space="preserve">Figura </w:t>
-      </w:r>
-      <w:r>
-        <w:t>22</w:t>
-      </w:r>
-      <w:r>
-        <w:t xml:space="preserve">. </w:t>
-      </w:r>
-      <w:r>
-        <w:t xml:space="preserve">Schema precedente all’applicazione del Pattern </w:t>
-      </w:r>
-      <w:r>
-        <w:t>Storicizzazione</w:t>
-      </w:r>
-      <w:r>
-        <w:t xml:space="preserve">. </w:t>
-      </w:r>
-    </w:p>
-    <w:p>
-      <w:pPr>
-        <w:keepNext/>
-        <w:jc w:val="center"/>
-      </w:pPr>
-      <w:r>
-        <w:rPr>
-          <w:noProof/>
-        </w:rPr>
-        <w:drawing>
-          <wp:inline distT="0" distB="0" distL="0" distR="0" wp14:anchorId="70366CD7" wp14:editId="4F31BF4C">
-            <wp:extent cx="1988127" cy="1855585"/>
-            <wp:effectExtent l="0" t="0" r="0" b="0"/>
-            <wp:docPr id="1375050693" name="Immagine 1" descr="Immagine che contiene testo, diagramma, Carattere, linea&#10;&#10;Descrizione generata automaticamente"/>
-            <wp:cNvGraphicFramePr>
-              <a:graphicFrameLocks xmlns:a="http://schemas.openxmlformats.org/drawingml/2006/main" noChangeAspect="1"/>
-            </wp:cNvGraphicFramePr>
-            <a:graphic xmlns:a="http://schemas.openxmlformats.org/drawingml/2006/main">
-              <a:graphicData uri="http://schemas.openxmlformats.org/drawingml/2006/picture">
-                <pic:pic xmlns:pic="http://schemas.openxmlformats.org/drawingml/2006/picture">
-                  <pic:nvPicPr>
-                    <pic:cNvPr id="1375050693" name="Immagine 1" descr="Immagine che contiene testo, diagramma, Carattere, linea&#10;&#10;Descrizione generata automaticamente"/>
-                    <pic:cNvPicPr/>
-                  </pic:nvPicPr>
-                  <pic:blipFill>
-                    <a:blip r:embed="rId32" cstate="print">
-                      <a:extLst>
-                        <a:ext uri="{28A0092B-C50C-407E-A947-70E740481C1C}">
-                          <a14:useLocalDpi xmlns:a14="http://schemas.microsoft.com/office/drawing/2010/main" val="0"/>
-                        </a:ext>
-                      </a:extLst>
-                    </a:blip>
-                    <a:stretch>
-                      <a:fillRect/>
-                    </a:stretch>
-                  </pic:blipFill>
-                  <pic:spPr>
-                    <a:xfrm>
-                      <a:off x="0" y="0"/>
-                      <a:ext cx="1993276" cy="1860391"/>
-                    </a:xfrm>
-                    <a:prstGeom prst="rect">
-                      <a:avLst/>
-                    </a:prstGeom>
-                  </pic:spPr>
-                </pic:pic>
-              </a:graphicData>
-            </a:graphic>
-          </wp:inline>
-        </w:drawing>
-      </w:r>
-    </w:p>
-    <w:p>
-      <w:pPr>
-        <w:pStyle w:val="Didascalia"/>
-      </w:pPr>
-      <w:r>
-        <w:t xml:space="preserve">Figura </w:t>
-      </w:r>
-      <w:r>
-        <w:t>23</w:t>
-      </w:r>
-      <w:r>
-        <w:t xml:space="preserve"> </w:t>
-      </w:r>
-      <w:r>
-        <w:t xml:space="preserve">Schema </w:t>
-      </w:r>
-      <w:r>
-        <w:t>successiva</w:t>
-      </w:r>
-      <w:r>
-        <w:t xml:space="preserve"> all’applicazione del Pattern </w:t>
-      </w:r>
-      <w:r>
-        <w:t>Storicizzazione</w:t>
-      </w:r>
-      <w:r>
-        <w:t>.</w:t>
+        <mc:AlternateContent>
+          <mc:Choice Requires="wps">
+            <w:drawing>
+              <wp:anchor distT="45720" distB="45720" distL="114300" distR="114300" simplePos="0" relativeHeight="251692032" behindDoc="0" locked="0" layoutInCell="1" allowOverlap="1" wp14:anchorId="610E1D4F" wp14:editId="08F56DF3">
+                <wp:simplePos x="0" y="0"/>
+                <wp:positionH relativeFrom="column">
+                  <wp:posOffset>3075940</wp:posOffset>
+                </wp:positionH>
+                <wp:positionV relativeFrom="paragraph">
+                  <wp:posOffset>1983922</wp:posOffset>
+                </wp:positionV>
+                <wp:extent cx="3760470" cy="309880"/>
+                <wp:effectExtent l="0" t="0" r="0" b="0"/>
+                <wp:wrapSquare wrapText="bothSides"/>
+                <wp:docPr id="1827954432" name="Casella di testo 2"/>
+                <wp:cNvGraphicFramePr>
+                  <a:graphicFrameLocks xmlns:a="http://schemas.openxmlformats.org/drawingml/2006/main"/>
+                </wp:cNvGraphicFramePr>
+                <a:graphic xmlns:a="http://schemas.openxmlformats.org/drawingml/2006/main">
+                  <a:graphicData uri="http://schemas.microsoft.com/office/word/2010/wordprocessingShape">
+                    <wps:wsp>
+                      <wps:cNvSpPr txBox="1">
+                        <a:spLocks noChangeArrowheads="1"/>
+                      </wps:cNvSpPr>
+                      <wps:spPr bwMode="auto">
+                        <a:xfrm>
+                          <a:off x="0" y="0"/>
+                          <a:ext cx="3760470" cy="309880"/>
+                        </a:xfrm>
+                        <a:prstGeom prst="rect">
+                          <a:avLst/>
+                        </a:prstGeom>
+                        <a:solidFill>
+                          <a:srgbClr val="FFFFFF"/>
+                        </a:solidFill>
+                        <a:ln w="9525">
+                          <a:noFill/>
+                          <a:miter lim="800000"/>
+                          <a:headEnd/>
+                          <a:tailEnd/>
+                        </a:ln>
+                      </wps:spPr>
+                      <wps:txbx>
+                        <w:txbxContent>
+                          <w:p>
+                            <w:pPr>
+                              <w:pStyle w:val="Didascalia"/>
+                            </w:pPr>
+                            <w:r>
+                              <w:t>Figura 2</w:t>
+                            </w:r>
+                            <w:r>
+                              <w:t>1</w:t>
+                            </w:r>
+                            <w:r>
+                              <w:t xml:space="preserve"> </w:t>
+                            </w:r>
+                            <w:r>
+                              <w:t xml:space="preserve">Schema </w:t>
+                            </w:r>
+                            <w:r>
+                              <w:t>successiva</w:t>
+                            </w:r>
+                            <w:r>
+                              <w:t xml:space="preserve"> all’applicazione del Pattern </w:t>
+                            </w:r>
+                            <w:r>
+                              <w:t>Storicizzazione.</w:t>
+                            </w:r>
+                          </w:p>
+                        </w:txbxContent>
+                      </wps:txbx>
+                      <wps:bodyPr rot="0" vert="horz" wrap="square" lIns="91440" tIns="45720" rIns="91440" bIns="45720" anchor="t" anchorCtr="0">
+                        <a:noAutofit/>
+                      </wps:bodyPr>
+                    </wps:wsp>
+                  </a:graphicData>
+                </a:graphic>
+                <wp14:sizeRelH relativeFrom="margin">
+                  <wp14:pctWidth>0</wp14:pctWidth>
+                </wp14:sizeRelH>
+                <wp14:sizeRelV relativeFrom="margin">
+                  <wp14:pctHeight>0</wp14:pctHeight>
+                </wp14:sizeRelV>
+              </wp:anchor>
+            </w:drawing>
+          </mc:Choice>
+          <mc:Fallback>
+            <w:pict>
+              <v:shape w14:anchorId="610E1D4F" id="_x0000_s1028" type="#_x0000_t202" style="position:absolute;left:0;text-align:left;margin-left:242.2pt;margin-top:156.2pt;width:296.1pt;height:24.4pt;z-index:251692032;visibility:visible;mso-wrap-style:square;mso-width-percent:0;mso-height-percent:0;mso-wrap-distance-left:9pt;mso-wrap-distance-top:3.6pt;mso-wrap-distance-right:9pt;mso-wrap-distance-bottom:3.6pt;mso-position-horizontal:absolute;mso-position-horizontal-relative:text;mso-position-vertical:absolute;mso-position-vertical-relative:text;mso-width-percent:0;mso-height-percent:0;mso-width-relative:margin;mso-height-relative:margin;v-text-anchor:top" o:gfxdata="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" stroked="f">
+                <v:textbox>
+                  <w:txbxContent>
+                    <w:p>
+                      <w:pPr>
+                        <w:pStyle w:val="Didascalia"/>
+                      </w:pPr>
+                      <w:r>
+                        <w:t>Figura 2</w:t>
+                      </w:r>
+                      <w:r>
+                        <w:t>1</w:t>
+                      </w:r>
+                      <w:r>
+                        <w:t xml:space="preserve"> </w:t>
+                      </w:r>
+                      <w:r>
+                        <w:t xml:space="preserve">Schema </w:t>
+                      </w:r>
+                      <w:r>
+                        <w:t>successiva</w:t>
+                      </w:r>
+                      <w:r>
+                        <w:t xml:space="preserve"> all’applicazione del Pattern </w:t>
+                      </w:r>
+                      <w:r>
+                        <w:t>Storicizzazione.</w:t>
+                      </w:r>
+                    </w:p>
+                  </w:txbxContent>
+                </v:textbox>
+                <w10:wrap type="square"/>
+              </v:shape>
+            </w:pict>
+          </mc:Fallback>
+        </mc:AlternateContent>
+      </w:r>
+    </w:p>
+    <w:p/>
+    <w:p>
+      <w:r>
+        <w:t>Si identifica un avatar, oltre che dal nickname, dalla data in cui è stato creato. In questo modo, si permette ai visitatori di poter utilizzare nickname già usati in passato.</w:t>
       </w:r>
     </w:p>
     <w:p>
@@ -12425,12 +12665,12 @@
       <w:pPr>
         <w:pStyle w:val="Titolo2"/>
       </w:pPr>
-      <w:bookmarkStart w:id="29" w:name="_Toc165387612"/>
+      <w:bookmarkStart w:id="27" w:name="_Toc165387612"/>
       <w:r>
         <w:lastRenderedPageBreak/>
         <w:t>Dizionario dei Dati</w:t>
       </w:r>
-      <w:bookmarkEnd w:id="29"/>
+      <w:bookmarkEnd w:id="27"/>
     </w:p>
     <w:p>
       <w:pPr>
@@ -12590,11 +12830,9 @@
             <w:r>
               <w:t xml:space="preserve">CF, Nome, Cognome, </w:t>
             </w:r>
-            <w:proofErr w:type="gramStart"/>
-            <w:r>
-              <w:t>email</w:t>
-            </w:r>
-            <w:proofErr w:type="gramEnd"/>
+            <w:r>
+              <w:t>e-mail</w:t>
+            </w:r>
           </w:p>
         </w:tc>
         <w:tc>
@@ -13602,21 +13840,8 @@
             <w:pPr>
               <w:keepNext/>
             </w:pPr>
-            <w:proofErr w:type="spellStart"/>
-            <w:r>
-              <w:t>OraInizio</w:t>
-            </w:r>
-            <w:proofErr w:type="spellEnd"/>
-            <w:r>
-              <w:t xml:space="preserve">, </w:t>
-            </w:r>
-            <w:proofErr w:type="spellStart"/>
-            <w:r>
-              <w:t>OraFine</w:t>
-            </w:r>
-            <w:proofErr w:type="spellEnd"/>
-            <w:r>
-              <w:t xml:space="preserve">, Data </w:t>
+            <w:r>
+              <w:t xml:space="preserve">OraInizio, OraFine, Data </w:t>
             </w:r>
           </w:p>
         </w:tc>
@@ -13864,14 +14089,14 @@
       <w:pPr>
         <w:pStyle w:val="Titolo2"/>
       </w:pPr>
-      <w:bookmarkStart w:id="30" w:name="_Toc165387613"/>
+      <w:bookmarkStart w:id="28" w:name="_Toc165387613"/>
       <w:r>
         <w:t>Regole</w:t>
       </w:r>
       <w:r>
         <w:t xml:space="preserve"> Aziendali</w:t>
       </w:r>
-      <w:bookmarkEnd w:id="30"/>
+      <w:bookmarkEnd w:id="28"/>
       <w:r>
         <w:t xml:space="preserve"> </w:t>
       </w:r>
@@ -14130,12 +14355,12 @@
       <w:pPr>
         <w:pStyle w:val="Titolo1"/>
       </w:pPr>
-      <w:bookmarkStart w:id="31" w:name="_Toc165387614"/>
+      <w:bookmarkStart w:id="29" w:name="_Toc165387614"/>
       <w:r>
         <w:lastRenderedPageBreak/>
         <w:t>Progettazione Logica</w:t>
       </w:r>
-      <w:bookmarkEnd w:id="31"/>
+      <w:bookmarkEnd w:id="29"/>
     </w:p>
     <w:tbl>
       <w:tblPr>
@@ -14321,21 +14546,21 @@
       <w:pPr>
         <w:pStyle w:val="Titolo2"/>
       </w:pPr>
-      <w:bookmarkStart w:id="32" w:name="_Toc165387615"/>
+      <w:bookmarkStart w:id="30" w:name="_Toc165387615"/>
       <w:r>
         <w:t>Ristrutturazione Schema Concettuale</w:t>
       </w:r>
-      <w:bookmarkEnd w:id="32"/>
+      <w:bookmarkEnd w:id="30"/>
     </w:p>
     <w:p>
       <w:pPr>
         <w:pStyle w:val="Titolo3"/>
       </w:pPr>
-      <w:bookmarkStart w:id="33" w:name="_Toc165387616"/>
+      <w:bookmarkStart w:id="31" w:name="_Toc165387616"/>
       <w:r>
         <w:t>Analisi delle Prestazioni</w:t>
       </w:r>
-      <w:bookmarkEnd w:id="33"/>
+      <w:bookmarkEnd w:id="31"/>
     </w:p>
     <w:p>
       <w:pPr>
@@ -14446,8 +14671,13 @@
             <w:tcW w:w="3823" w:type="dxa"/>
           </w:tcPr>
           <w:p>
-            <w:r>
-              <w:t>&lt;Entita1&gt;</w:t>
+            <w:pPr>
+              <w:tabs>
+                <w:tab w:val="center" w:pos="1803"/>
+              </w:tabs>
+            </w:pPr>
+            <w:r>
+              <w:t>Visitatore</w:t>
             </w:r>
           </w:p>
         </w:tc>
@@ -14488,7 +14718,7 @@
           </w:tcPr>
           <w:p>
             <w:r>
-              <w:t>…</w:t>
+              <w:t>Visita</w:t>
             </w:r>
           </w:p>
         </w:tc>
@@ -14513,9 +14743,6 @@
             <w:pPr>
               <w:jc w:val="right"/>
             </w:pPr>
-            <w:r>
-              <w:t>…</w:t>
-            </w:r>
           </w:p>
         </w:tc>
       </w:tr>
@@ -14527,7 +14754,11 @@
           <w:tcPr>
             <w:tcW w:w="3823" w:type="dxa"/>
           </w:tcPr>
-          <w:p/>
+          <w:p>
+            <w:r>
+              <w:t>Oggetti Informatici</w:t>
+            </w:r>
+          </w:p>
         </w:tc>
         <w:tc>
           <w:tcPr>
@@ -14538,7 +14769,7 @@
               <w:jc w:val="center"/>
             </w:pPr>
             <w:r>
-              <w:t>…</w:t>
+              <w:t>E</w:t>
             </w:r>
           </w:p>
         </w:tc>
@@ -14561,7 +14792,11 @@
           <w:tcPr>
             <w:tcW w:w="3823" w:type="dxa"/>
           </w:tcPr>
-          <w:p/>
+          <w:p>
+            <w:r>
+              <w:t>Avatar</w:t>
+            </w:r>
+          </w:p>
         </w:tc>
         <w:tc>
           <w:tcPr>
@@ -14571,9 +14806,6 @@
             <w:pPr>
               <w:jc w:val="center"/>
             </w:pPr>
-            <w:r>
-              <w:t>…</w:t>
-            </w:r>
           </w:p>
         </w:tc>
         <w:tc>
@@ -14597,7 +14829,7 @@
           </w:tcPr>
           <w:p>
             <w:r>
-              <w:t>&lt;Relazione1&gt;</w:t>
+              <w:t>Relazione</w:t>
             </w:r>
           </w:p>
         </w:tc>
@@ -14609,9 +14841,6 @@
             <w:pPr>
               <w:jc w:val="center"/>
             </w:pPr>
-            <w:r>
-              <w:t>R</w:t>
-            </w:r>
           </w:p>
         </w:tc>
         <w:tc>
@@ -14635,7 +14864,7 @@
           </w:tcPr>
           <w:p>
             <w:r>
-              <w:t>…</w:t>
+              <w:t>Civiltà</w:t>
             </w:r>
           </w:p>
         </w:tc>
@@ -14647,9 +14876,6 @@
             <w:pPr>
               <w:jc w:val="center"/>
             </w:pPr>
-            <w:r>
-              <w:t>R</w:t>
-            </w:r>
           </w:p>
         </w:tc>
         <w:tc>
@@ -14671,6 +14897,249 @@
           <w:tcPr>
             <w:tcW w:w="3823" w:type="dxa"/>
           </w:tcPr>
+          <w:p>
+            <w:r>
+              <w:t>Esperienza</w:t>
+            </w:r>
+          </w:p>
+        </w:tc>
+        <w:tc>
+          <w:tcPr>
+            <w:tcW w:w="987" w:type="dxa"/>
+          </w:tcPr>
+          <w:p>
+            <w:pPr>
+              <w:jc w:val="center"/>
+            </w:pPr>
+          </w:p>
+        </w:tc>
+        <w:tc>
+          <w:tcPr>
+            <w:tcW w:w="1848" w:type="dxa"/>
+          </w:tcPr>
+          <w:p>
+            <w:pPr>
+              <w:jc w:val="right"/>
+            </w:pPr>
+          </w:p>
+        </w:tc>
+      </w:tr>
+      <w:tr>
+        <w:trPr>
+          <w:jc w:val="center"/>
+        </w:trPr>
+        <w:tc>
+          <w:tcPr>
+            <w:tcW w:w="3823" w:type="dxa"/>
+          </w:tcPr>
+          <w:p>
+            <w:r>
+              <w:t>Collezione</w:t>
+            </w:r>
+          </w:p>
+        </w:tc>
+        <w:tc>
+          <w:tcPr>
+            <w:tcW w:w="987" w:type="dxa"/>
+          </w:tcPr>
+          <w:p>
+            <w:pPr>
+              <w:jc w:val="center"/>
+            </w:pPr>
+          </w:p>
+        </w:tc>
+        <w:tc>
+          <w:tcPr>
+            <w:tcW w:w="1848" w:type="dxa"/>
+          </w:tcPr>
+          <w:p>
+            <w:pPr>
+              <w:jc w:val="right"/>
+            </w:pPr>
+          </w:p>
+        </w:tc>
+      </w:tr>
+      <w:tr>
+        <w:trPr>
+          <w:jc w:val="center"/>
+        </w:trPr>
+        <w:tc>
+          <w:tcPr>
+            <w:tcW w:w="3823" w:type="dxa"/>
+          </w:tcPr>
+          <w:p>
+            <w:r>
+              <w:t>Oggetto</w:t>
+            </w:r>
+          </w:p>
+        </w:tc>
+        <w:tc>
+          <w:tcPr>
+            <w:tcW w:w="987" w:type="dxa"/>
+          </w:tcPr>
+          <w:p>
+            <w:pPr>
+              <w:jc w:val="center"/>
+            </w:pPr>
+          </w:p>
+        </w:tc>
+        <w:tc>
+          <w:tcPr>
+            <w:tcW w:w="1848" w:type="dxa"/>
+          </w:tcPr>
+          <w:p>
+            <w:pPr>
+              <w:jc w:val="right"/>
+            </w:pPr>
+          </w:p>
+        </w:tc>
+      </w:tr>
+      <w:tr>
+        <w:trPr>
+          <w:jc w:val="center"/>
+        </w:trPr>
+        <w:tc>
+          <w:tcPr>
+            <w:tcW w:w="3823" w:type="dxa"/>
+          </w:tcPr>
+          <w:p/>
+        </w:tc>
+        <w:tc>
+          <w:tcPr>
+            <w:tcW w:w="987" w:type="dxa"/>
+          </w:tcPr>
+          <w:p>
+            <w:pPr>
+              <w:jc w:val="center"/>
+            </w:pPr>
+          </w:p>
+        </w:tc>
+        <w:tc>
+          <w:tcPr>
+            <w:tcW w:w="1848" w:type="dxa"/>
+          </w:tcPr>
+          <w:p>
+            <w:pPr>
+              <w:jc w:val="right"/>
+            </w:pPr>
+          </w:p>
+        </w:tc>
+      </w:tr>
+      <w:tr>
+        <w:trPr>
+          <w:jc w:val="center"/>
+        </w:trPr>
+        <w:tc>
+          <w:tcPr>
+            <w:tcW w:w="3823" w:type="dxa"/>
+          </w:tcPr>
+          <w:p/>
+        </w:tc>
+        <w:tc>
+          <w:tcPr>
+            <w:tcW w:w="987" w:type="dxa"/>
+          </w:tcPr>
+          <w:p>
+            <w:pPr>
+              <w:jc w:val="center"/>
+            </w:pPr>
+          </w:p>
+        </w:tc>
+        <w:tc>
+          <w:tcPr>
+            <w:tcW w:w="1848" w:type="dxa"/>
+          </w:tcPr>
+          <w:p>
+            <w:pPr>
+              <w:jc w:val="right"/>
+            </w:pPr>
+          </w:p>
+        </w:tc>
+      </w:tr>
+      <w:tr>
+        <w:trPr>
+          <w:jc w:val="center"/>
+        </w:trPr>
+        <w:tc>
+          <w:tcPr>
+            <w:tcW w:w="3823" w:type="dxa"/>
+          </w:tcPr>
+          <w:p>
+            <w:r>
+              <w:t>&lt;Relazione1&gt;</w:t>
+            </w:r>
+          </w:p>
+        </w:tc>
+        <w:tc>
+          <w:tcPr>
+            <w:tcW w:w="987" w:type="dxa"/>
+          </w:tcPr>
+          <w:p>
+            <w:pPr>
+              <w:jc w:val="center"/>
+            </w:pPr>
+            <w:r>
+              <w:t>R</w:t>
+            </w:r>
+          </w:p>
+        </w:tc>
+        <w:tc>
+          <w:tcPr>
+            <w:tcW w:w="1848" w:type="dxa"/>
+          </w:tcPr>
+          <w:p>
+            <w:pPr>
+              <w:jc w:val="right"/>
+            </w:pPr>
+          </w:p>
+        </w:tc>
+      </w:tr>
+      <w:tr>
+        <w:trPr>
+          <w:jc w:val="center"/>
+        </w:trPr>
+        <w:tc>
+          <w:tcPr>
+            <w:tcW w:w="3823" w:type="dxa"/>
+          </w:tcPr>
+          <w:p>
+            <w:r>
+              <w:t>…</w:t>
+            </w:r>
+          </w:p>
+        </w:tc>
+        <w:tc>
+          <w:tcPr>
+            <w:tcW w:w="987" w:type="dxa"/>
+          </w:tcPr>
+          <w:p>
+            <w:pPr>
+              <w:jc w:val="center"/>
+            </w:pPr>
+            <w:r>
+              <w:t>R</w:t>
+            </w:r>
+          </w:p>
+        </w:tc>
+        <w:tc>
+          <w:tcPr>
+            <w:tcW w:w="1848" w:type="dxa"/>
+          </w:tcPr>
+          <w:p>
+            <w:pPr>
+              <w:jc w:val="right"/>
+            </w:pPr>
+          </w:p>
+        </w:tc>
+      </w:tr>
+      <w:tr>
+        <w:trPr>
+          <w:jc w:val="center"/>
+        </w:trPr>
+        <w:tc>
+          <w:tcPr>
+            <w:tcW w:w="3823" w:type="dxa"/>
+          </w:tcPr>
           <w:p/>
         </w:tc>
         <w:tc>
@@ -14797,23 +15266,7 @@
           <w:i/>
           <w:iCs/>
         </w:rPr>
-        <w:t xml:space="preserve">NON AGGIUNGERE TROPPE OPERAZIONI. IN ALTERNATIVA SI RICORDA CHE </w:t>
-      </w:r>
-      <w:proofErr w:type="gramStart"/>
-      <w:r>
-        <w:rPr>
-          <w:i/>
-          <w:iCs/>
-        </w:rPr>
-        <w:t>E’</w:t>
-      </w:r>
-      <w:proofErr w:type="gramEnd"/>
-      <w:r>
-        <w:rPr>
-          <w:i/>
-          <w:iCs/>
-        </w:rPr>
-        <w:t xml:space="preserve"> SEMPRE POSSIBILE MODIFICARE CIO’ CHE è STATO FATTO NELLE FASI PRECEDENTI E QUINDI ANCHE MODIFICARE LE OPERAZIONI]</w:t>
+        <w:t>NON AGGIUNGERE TROPPE OPERAZIONI. IN ALTERNATIVA SI RICORDA CHE E’ SEMPRE POSSIBILE MODIFICARE CIO’ CHE è STATO FATTO NELLE FASI PRECEDENTI E QUINDI ANCHE MODIFICARE LE OPERAZIONI]</w:t>
       </w:r>
     </w:p>
     <w:tbl>
@@ -15137,11 +15590,12 @@
       <w:pPr>
         <w:pStyle w:val="Titolo2"/>
       </w:pPr>
-      <w:bookmarkStart w:id="34" w:name="_Toc165387617"/>
-      <w:r>
+      <w:bookmarkStart w:id="32" w:name="_Toc165387617"/>
+      <w:r>
+        <w:lastRenderedPageBreak/>
         <w:t>Analisi delle ridondanze</w:t>
       </w:r>
-      <w:bookmarkEnd w:id="34"/>
+      <w:bookmarkEnd w:id="32"/>
     </w:p>
     <w:p>
       <w:pPr>
@@ -15240,31 +15694,7 @@
           <w:iCs/>
         </w:rPr>
         <w:br/>
-        <w:t xml:space="preserve">TIPO: </w:t>
-      </w:r>
-      <w:proofErr w:type="gramStart"/>
-      <w:r>
-        <w:rPr>
-          <w:i/>
-          <w:iCs/>
-        </w:rPr>
-        <w:t>1)Attributo</w:t>
-      </w:r>
-      <w:proofErr w:type="gramEnd"/>
-      <w:r>
-        <w:rPr>
-          <w:i/>
-          <w:iCs/>
-        </w:rPr>
-        <w:t xml:space="preserve"> Derivabile nella stessa entità/2)Attributo derivabile da altre entità/ </w:t>
-      </w:r>
-      <w:r>
-        <w:rPr>
-          <w:i/>
-          <w:iCs/>
-        </w:rPr>
-        <w:lastRenderedPageBreak/>
-        <w:t xml:space="preserve">3)Attributo Derivabile da conteggio di occorrenze/ 4)Attributo derivabile dalla composizione di associazioni  in presenza di cicli </w:t>
+        <w:t xml:space="preserve">TIPO: 1)Attributo Derivabile nella stessa entità/2)Attributo derivabile da altre entità/ 3)Attributo Derivabile da conteggio di occorrenze/ 4)Attributo derivabile dalla composizione di associazioni  in presenza di cicli </w:t>
       </w:r>
     </w:p>
     <w:p>
@@ -15335,14 +15765,14 @@
       <w:pPr>
         <w:pStyle w:val="Titolo3"/>
       </w:pPr>
-      <w:bookmarkStart w:id="35" w:name="_Toc165387618"/>
+      <w:bookmarkStart w:id="33" w:name="_Toc165387618"/>
       <w:r>
         <w:t>Analisi della ridondanza</w:t>
       </w:r>
       <w:r>
         <w:t xml:space="preserve"> 1: Esami sostenuti</w:t>
       </w:r>
-      <w:bookmarkEnd w:id="35"/>
+      <w:bookmarkEnd w:id="33"/>
     </w:p>
     <w:p>
       <w:pPr>
@@ -16008,6 +16438,7 @@
         <w:jc w:val="left"/>
       </w:pPr>
       <w:r>
+        <w:lastRenderedPageBreak/>
         <w:t>L’occupazione di memoria è di circa 40000 byte</w:t>
       </w:r>
     </w:p>
@@ -16036,53 +16467,210 @@
       <w:pPr>
         <w:pStyle w:val="Titolo3"/>
       </w:pPr>
-      <w:bookmarkStart w:id="36" w:name="_Toc165387619"/>
+      <w:bookmarkStart w:id="34" w:name="_Toc165387619"/>
       <w:r>
         <w:t>Analisi della ridondanza 2: …</w:t>
       </w:r>
+      <w:bookmarkEnd w:id="34"/>
+    </w:p>
+    <w:p>
+      <w:r>
+        <w:t>…</w:t>
+      </w:r>
+    </w:p>
+    <w:p>
+      <w:r>
+        <w:t>…</w:t>
+      </w:r>
+    </w:p>
+    <w:p/>
+    <w:p>
+      <w:pPr>
+        <w:pStyle w:val="Titolo2"/>
+      </w:pPr>
+      <w:bookmarkStart w:id="35" w:name="_Toc165387620"/>
+      <w:r>
+        <w:t>Eliminazione delle generalizzazioni</w:t>
+      </w:r>
+      <w:bookmarkEnd w:id="35"/>
+    </w:p>
+    <w:p/>
+    <w:p>
+      <w:pPr>
+        <w:pStyle w:val="Titolo3"/>
+        <w:rPr>
+          <w:i/>
+          <w:iCs/>
+        </w:rPr>
+      </w:pPr>
+      <w:bookmarkStart w:id="36" w:name="_Toc165387621"/>
+      <w:r>
+        <w:t xml:space="preserve">Generalizzazione </w:t>
+      </w:r>
+      <w:r>
+        <w:rPr>
+          <w:i/>
+          <w:iCs/>
+        </w:rPr>
+        <w:t>Entita1</w:t>
+      </w:r>
       <w:bookmarkEnd w:id="36"/>
     </w:p>
     <w:p>
-      <w:r>
+      <w:pPr>
+        <w:rPr>
+          <w:i/>
+          <w:iCs/>
+        </w:rPr>
+      </w:pPr>
+      <w:r>
+        <w:rPr>
+          <w:i/>
+          <w:iCs/>
+        </w:rPr>
+        <w:t xml:space="preserve">Eventualmente </w:t>
+      </w:r>
+      <w:r>
+        <w:rPr>
+          <w:i/>
+          <w:iCs/>
+        </w:rPr>
+        <w:t>aggiungere la porzione di schema che coinvolge la generalizzazione.</w:t>
+      </w:r>
+    </w:p>
+    <w:p>
+      <w:pPr>
+        <w:rPr>
+          <w:i/>
+          <w:iCs/>
+        </w:rPr>
+      </w:pPr>
+      <w:r>
+        <w:rPr>
+          <w:i/>
+          <w:iCs/>
+        </w:rPr>
+        <w:t>Indicare come viene eliminata la generalizzazione (quale strategia) e descrivere le motivazioni e le considerazioni effettuate.</w:t>
+      </w:r>
+    </w:p>
+    <w:p>
+      <w:pPr>
+        <w:rPr>
+          <w:i/>
+          <w:iCs/>
+        </w:rPr>
+      </w:pPr>
+      <w:r>
+        <w:rPr>
+          <w:i/>
+          <w:iCs/>
+        </w:rPr>
+        <w:t xml:space="preserve">Eventualmente inserire la porzione di schema modificata. </w:t>
+      </w:r>
+    </w:p>
+    <w:p>
+      <w:pPr>
+        <w:pStyle w:val="Titolo3"/>
+        <w:rPr>
+          <w:i/>
+          <w:iCs/>
+        </w:rPr>
+      </w:pPr>
+      <w:bookmarkStart w:id="37" w:name="_Toc165387622"/>
+      <w:r>
+        <w:t xml:space="preserve">Generalizzazione </w:t>
+      </w:r>
+      <w:r>
+        <w:rPr>
+          <w:i/>
+          <w:iCs/>
+        </w:rPr>
+        <w:t>Persona</w:t>
+      </w:r>
+      <w:bookmarkEnd w:id="37"/>
+    </w:p>
+    <w:p>
+      <w:pPr>
+        <w:rPr>
+          <w:i/>
+          <w:iCs/>
+        </w:rPr>
+      </w:pPr>
+      <w:r>
+        <w:rPr>
+          <w:i/>
+          <w:iCs/>
+        </w:rPr>
+        <w:t xml:space="preserve">Eventualmente </w:t>
+      </w:r>
+      <w:r>
+        <w:rPr>
+          <w:i/>
+          <w:iCs/>
+        </w:rPr>
+        <w:t>aggiungere la porzione di schema che coinvolge la generalizzazione.</w:t>
+      </w:r>
+    </w:p>
+    <w:p>
+      <w:pPr>
+        <w:rPr>
+          <w:i/>
+          <w:iCs/>
+        </w:rPr>
+      </w:pPr>
+      <w:r>
+        <w:rPr>
+          <w:i/>
+          <w:iCs/>
+        </w:rPr>
+        <w:t>Indicare come viene eliminata la generalizzazione (quale strategia) e descrivere le motivazioni e le considerazioni effettuate.</w:t>
+      </w:r>
+    </w:p>
+    <w:p>
+      <w:pPr>
+        <w:rPr>
+          <w:i/>
+          <w:iCs/>
+        </w:rPr>
+      </w:pPr>
+      <w:r>
+        <w:rPr>
+          <w:i/>
+          <w:iCs/>
+        </w:rPr>
+        <w:t xml:space="preserve">Eventualmente inserire la porzione di schema modificata. </w:t>
+      </w:r>
+    </w:p>
+    <w:p>
+      <w:pPr>
+        <w:rPr>
+          <w:i/>
+          <w:iCs/>
+        </w:rPr>
+      </w:pPr>
+      <w:r>
+        <w:rPr>
+          <w:i/>
+          <w:iCs/>
+        </w:rPr>
         <w:t>…</w:t>
       </w:r>
     </w:p>
     <w:p>
-      <w:r>
-        <w:t>…</w:t>
-      </w:r>
-    </w:p>
-    <w:p/>
+      <w:pPr>
+        <w:rPr>
+          <w:i/>
+          <w:iCs/>
+        </w:rPr>
+      </w:pPr>
+    </w:p>
     <w:p>
       <w:pPr>
         <w:pStyle w:val="Titolo2"/>
       </w:pPr>
-      <w:bookmarkStart w:id="37" w:name="_Toc165387620"/>
-      <w:r>
-        <w:lastRenderedPageBreak/>
-        <w:t>Eliminazione delle generalizzazioni</w:t>
-      </w:r>
-      <w:bookmarkEnd w:id="37"/>
-    </w:p>
-    <w:p/>
-    <w:p>
-      <w:pPr>
-        <w:pStyle w:val="Titolo3"/>
-        <w:rPr>
-          <w:i/>
-          <w:iCs/>
-        </w:rPr>
-      </w:pPr>
-      <w:bookmarkStart w:id="38" w:name="_Toc165387621"/>
-      <w:r>
-        <w:t xml:space="preserve">Generalizzazione </w:t>
-      </w:r>
-      <w:r>
-        <w:rPr>
-          <w:i/>
-          <w:iCs/>
-        </w:rPr>
-        <w:t>Entita1</w:t>
+      <w:bookmarkStart w:id="38" w:name="_Toc165387623"/>
+      <w:r>
+        <w:t>Partizionamento/Accorpamento Entità e Associazioni</w:t>
       </w:r>
       <w:bookmarkEnd w:id="38"/>
     </w:p>
@@ -16098,64 +16686,39 @@
           <w:i/>
           <w:iCs/>
         </w:rPr>
-        <w:t xml:space="preserve">Eventualmente </w:t>
-      </w:r>
-      <w:r>
-        <w:rPr>
-          <w:i/>
-          <w:iCs/>
-        </w:rPr>
-        <w:t>aggiungere la porzione di schema che coinvolge la generalizzazione.</w:t>
-      </w:r>
-    </w:p>
-    <w:p>
-      <w:pPr>
-        <w:rPr>
-          <w:i/>
-          <w:iCs/>
-        </w:rPr>
-      </w:pPr>
-      <w:r>
-        <w:rPr>
-          <w:i/>
-          <w:iCs/>
-        </w:rPr>
-        <w:t>Indicare come viene eliminata la generalizzazione (quale strategia) e descrivere le motivazioni e le considerazioni effettuate.</w:t>
-      </w:r>
-    </w:p>
-    <w:p>
-      <w:pPr>
-        <w:rPr>
-          <w:i/>
-          <w:iCs/>
-        </w:rPr>
-      </w:pPr>
-      <w:r>
-        <w:rPr>
-          <w:i/>
-          <w:iCs/>
-        </w:rPr>
-        <w:t xml:space="preserve">Eventualmente inserire la porzione di schema modificata. </w:t>
-      </w:r>
-    </w:p>
-    <w:p>
-      <w:pPr>
-        <w:pStyle w:val="Titolo3"/>
-        <w:rPr>
-          <w:i/>
-          <w:iCs/>
-        </w:rPr>
-      </w:pPr>
-      <w:bookmarkStart w:id="39" w:name="_Toc165387622"/>
-      <w:r>
-        <w:t xml:space="preserve">Generalizzazione </w:t>
-      </w:r>
-      <w:r>
-        <w:rPr>
-          <w:i/>
-          <w:iCs/>
-        </w:rPr>
-        <w:t>Persona</w:t>
+        <w:t xml:space="preserve">Indicare le eventuali partizioni e accorpamento di entità o associazioni effettuate, motivando le scelte. </w:t>
+      </w:r>
+    </w:p>
+    <w:p>
+      <w:pPr>
+        <w:rPr>
+          <w:i/>
+          <w:iCs/>
+        </w:rPr>
+      </w:pPr>
+      <w:r>
+        <w:rPr>
+          <w:i/>
+          <w:iCs/>
+        </w:rPr>
+        <w:t xml:space="preserve">Inserire qui anche l’eventuale eliminazione di attributi multivalore. </w:t>
+      </w:r>
+    </w:p>
+    <w:p>
+      <w:pPr>
+        <w:rPr>
+          <w:i/>
+          <w:iCs/>
+        </w:rPr>
+      </w:pPr>
+    </w:p>
+    <w:p>
+      <w:pPr>
+        <w:pStyle w:val="Titolo2"/>
+      </w:pPr>
+      <w:bookmarkStart w:id="39" w:name="_Toc165387624"/>
+      <w:r>
+        <w:t>Scelta degli identificatori principali</w:t>
       </w:r>
       <w:bookmarkEnd w:id="39"/>
     </w:p>
@@ -16171,233 +16734,84 @@
           <w:i/>
           <w:iCs/>
         </w:rPr>
-        <w:t xml:space="preserve">Eventualmente </w:t>
-      </w:r>
-      <w:r>
-        <w:rPr>
-          <w:i/>
-          <w:iCs/>
-        </w:rPr>
-        <w:t>aggiungere la porzione di schema che coinvolge la generalizzazione.</w:t>
-      </w:r>
-    </w:p>
-    <w:p>
-      <w:pPr>
-        <w:rPr>
-          <w:i/>
-          <w:iCs/>
-        </w:rPr>
-      </w:pPr>
-      <w:r>
-        <w:rPr>
-          <w:i/>
-          <w:iCs/>
-        </w:rPr>
-        <w:t>Indicare come viene eliminata la generalizzazione (quale strategia) e descrivere le motivazioni e le considerazioni effettuate.</w:t>
-      </w:r>
-    </w:p>
-    <w:p>
-      <w:pPr>
-        <w:rPr>
-          <w:i/>
-          <w:iCs/>
-        </w:rPr>
-      </w:pPr>
-      <w:r>
-        <w:rPr>
-          <w:i/>
-          <w:iCs/>
-        </w:rPr>
-        <w:t xml:space="preserve">Eventualmente inserire la porzione di schema modificata. </w:t>
-      </w:r>
-    </w:p>
-    <w:p>
-      <w:pPr>
-        <w:rPr>
-          <w:i/>
-          <w:iCs/>
-        </w:rPr>
-      </w:pPr>
-      <w:r>
-        <w:rPr>
-          <w:i/>
-          <w:iCs/>
-        </w:rPr>
-        <w:t>…</w:t>
-      </w:r>
-    </w:p>
-    <w:p>
-      <w:pPr>
-        <w:rPr>
-          <w:i/>
-          <w:iCs/>
-        </w:rPr>
-      </w:pPr>
+        <w:t xml:space="preserve">Indicare le scelte degli identificatori principali, in presenza di più </w:t>
+      </w:r>
+      <w:r>
+        <w:rPr>
+          <w:i/>
+          <w:iCs/>
+        </w:rPr>
+        <w:t>identificatori</w:t>
+      </w:r>
+      <w:r>
+        <w:rPr>
+          <w:i/>
+          <w:iCs/>
+        </w:rPr>
+        <w:t xml:space="preserve"> o rispetto all’introduzione di </w:t>
+      </w:r>
+      <w:r>
+        <w:rPr>
+          <w:i/>
+          <w:iCs/>
+        </w:rPr>
+        <w:t>nuovi identificatori</w:t>
+      </w:r>
+      <w:r>
+        <w:rPr>
+          <w:i/>
+          <w:iCs/>
+        </w:rPr>
+        <w:t xml:space="preserve">. Motivare la scelta (ad esempio per avere un </w:t>
+      </w:r>
+      <w:r>
+        <w:rPr>
+          <w:i/>
+          <w:iCs/>
+        </w:rPr>
+        <w:t>identificatore</w:t>
+      </w:r>
+      <w:r>
+        <w:rPr>
+          <w:i/>
+          <w:iCs/>
+        </w:rPr>
+        <w:t xml:space="preserve"> più semplice, etc.)</w:t>
+      </w:r>
+    </w:p>
+    <w:p>
+      <w:pPr>
+        <w:rPr>
+          <w:i/>
+          <w:iCs/>
+        </w:rPr>
+      </w:pPr>
+    </w:p>
+    <w:p>
+      <w:pPr>
+        <w:rPr>
+          <w:i/>
+          <w:iCs/>
+        </w:rPr>
+      </w:pPr>
+      <w:r>
+        <w:rPr>
+          <w:i/>
+          <w:iCs/>
+        </w:rPr>
+        <w:br w:type="page"/>
+      </w:r>
     </w:p>
     <w:p>
       <w:pPr>
         <w:pStyle w:val="Titolo2"/>
       </w:pPr>
-      <w:bookmarkStart w:id="40" w:name="_Toc165387623"/>
-      <w:r>
-        <w:t>Partizionamento/Accorpamento Entità e Associazioni</w:t>
-      </w:r>
-      <w:bookmarkEnd w:id="40"/>
-    </w:p>
-    <w:p>
-      <w:pPr>
-        <w:rPr>
-          <w:i/>
-          <w:iCs/>
-        </w:rPr>
-      </w:pPr>
-      <w:r>
-        <w:rPr>
-          <w:i/>
-          <w:iCs/>
-        </w:rPr>
-        <w:t xml:space="preserve">Indicare le eventuali partizioni e accorpamento di entità o associazioni effettuate, motivando le scelte. </w:t>
-      </w:r>
-    </w:p>
-    <w:p>
-      <w:pPr>
-        <w:rPr>
-          <w:i/>
-          <w:iCs/>
-        </w:rPr>
-      </w:pPr>
-      <w:r>
-        <w:rPr>
-          <w:i/>
-          <w:iCs/>
-        </w:rPr>
-        <w:t xml:space="preserve">Inserire qui anche l’eventuale eliminazione di attributi </w:t>
-      </w:r>
-      <w:proofErr w:type="spellStart"/>
-      <w:r>
-        <w:rPr>
-          <w:i/>
-          <w:iCs/>
-        </w:rPr>
-        <w:t>multivalore</w:t>
-      </w:r>
-      <w:proofErr w:type="spellEnd"/>
-      <w:r>
-        <w:rPr>
-          <w:i/>
-          <w:iCs/>
-        </w:rPr>
-        <w:t xml:space="preserve">. </w:t>
-      </w:r>
-    </w:p>
-    <w:p>
-      <w:pPr>
-        <w:rPr>
-          <w:i/>
-          <w:iCs/>
-        </w:rPr>
-      </w:pPr>
-    </w:p>
-    <w:p>
-      <w:pPr>
-        <w:pStyle w:val="Titolo2"/>
-      </w:pPr>
-      <w:bookmarkStart w:id="41" w:name="_Toc165387624"/>
-      <w:r>
-        <w:t>Scelta degli identificatori principali</w:t>
-      </w:r>
-      <w:bookmarkEnd w:id="41"/>
-    </w:p>
-    <w:p>
-      <w:pPr>
-        <w:rPr>
-          <w:i/>
-          <w:iCs/>
-        </w:rPr>
-      </w:pPr>
-      <w:r>
-        <w:rPr>
-          <w:i/>
-          <w:iCs/>
-        </w:rPr>
-        <w:t xml:space="preserve">Indicare le scelte degli identificatori principali, in presenza di più </w:t>
-      </w:r>
-      <w:r>
-        <w:rPr>
-          <w:i/>
-          <w:iCs/>
-        </w:rPr>
-        <w:t>identificatori</w:t>
-      </w:r>
-      <w:r>
-        <w:rPr>
-          <w:i/>
-          <w:iCs/>
-        </w:rPr>
-        <w:t xml:space="preserve"> o rispetto all’introduzione di </w:t>
-      </w:r>
-      <w:r>
-        <w:rPr>
-          <w:i/>
-          <w:iCs/>
-        </w:rPr>
-        <w:t>nuovi identificatori</w:t>
-      </w:r>
-      <w:r>
-        <w:rPr>
-          <w:i/>
-          <w:iCs/>
-        </w:rPr>
-        <w:t xml:space="preserve">. Motivare la scelta (ad esempio per avere un </w:t>
-      </w:r>
-      <w:r>
-        <w:rPr>
-          <w:i/>
-          <w:iCs/>
-        </w:rPr>
-        <w:t>identificatore</w:t>
-      </w:r>
-      <w:r>
-        <w:rPr>
-          <w:i/>
-          <w:iCs/>
-        </w:rPr>
-        <w:t xml:space="preserve"> più semplice, etc.)</w:t>
-      </w:r>
-    </w:p>
-    <w:p>
-      <w:pPr>
-        <w:rPr>
-          <w:i/>
-          <w:iCs/>
-        </w:rPr>
-      </w:pPr>
-    </w:p>
-    <w:p>
-      <w:pPr>
-        <w:rPr>
-          <w:i/>
-          <w:iCs/>
-        </w:rPr>
-      </w:pPr>
-      <w:r>
-        <w:rPr>
-          <w:i/>
-          <w:iCs/>
-        </w:rPr>
-        <w:br w:type="page"/>
-      </w:r>
-    </w:p>
-    <w:p>
-      <w:pPr>
-        <w:pStyle w:val="Titolo2"/>
-      </w:pPr>
-      <w:bookmarkStart w:id="42" w:name="_Toc165387625"/>
+      <w:bookmarkStart w:id="40" w:name="_Toc165387625"/>
       <w:r>
         <w:lastRenderedPageBreak/>
         <w:t>Schema ristrutturato finale</w:t>
       </w:r>
-      <w:bookmarkEnd w:id="42"/>
+      <w:bookmarkEnd w:id="40"/>
     </w:p>
     <w:p>
       <w:pPr>
@@ -16513,7 +16927,7 @@
           </mc:Choice>
           <mc:Fallback>
             <w:pict>
-              <v:shape w14:anchorId="05978398" id="Casella di testo 8" o:spid="_x0000_s1027" type="#_x0000_t202" style="position:absolute;left:0;text-align:left;margin-left:0;margin-top:556.9pt;width:474.05pt;height:.05pt;z-index:251665408;visibility:visible;mso-wrap-style:square;mso-wrap-distance-left:9pt;mso-wrap-distance-top:0;mso-wrap-distance-right:9pt;mso-wrap-distance-bottom:0;mso-position-horizontal:absolute;mso-position-horizontal-relative:text;mso-position-vertical:absolute;mso-position-vertical-relative:text;v-text-anchor:top" o:gfxdata="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" stroked="f">
+              <v:shape w14:anchorId="05978398" id="Casella di testo 8" o:spid="_x0000_s1029" type="#_x0000_t202" style="position:absolute;left:0;text-align:left;margin-left:0;margin-top:556.9pt;width:474.05pt;height:.05pt;z-index:251665408;visibility:visible;mso-wrap-style:square;mso-wrap-distance-left:9pt;mso-wrap-distance-top:0;mso-wrap-distance-right:9pt;mso-wrap-distance-bottom:0;mso-position-horizontal:absolute;mso-position-horizontal-relative:text;mso-position-vertical:absolute;mso-position-vertical-relative:text;v-text-anchor:top" o:gfxdata="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" stroked="f">
                 <v:textbox style="mso-fit-shape-to-text:t" inset="0,0,0,0">
                   <w:txbxContent>
                     <w:p>
@@ -16657,12 +17071,12 @@
       <w:pPr>
         <w:pStyle w:val="Titolo2"/>
       </w:pPr>
-      <w:bookmarkStart w:id="43" w:name="_Toc165387626"/>
+      <w:bookmarkStart w:id="41" w:name="_Toc165387626"/>
       <w:r>
         <w:lastRenderedPageBreak/>
         <w:t>Schema logico</w:t>
       </w:r>
-      <w:bookmarkEnd w:id="43"/>
+      <w:bookmarkEnd w:id="41"/>
     </w:p>
     <w:p>
       <w:pPr>
@@ -16688,11 +17102,9 @@
       <w:pPr>
         <w:jc w:val="left"/>
       </w:pPr>
-      <w:proofErr w:type="gramStart"/>
       <w:r>
         <w:t>RELAZIONE(</w:t>
       </w:r>
-      <w:proofErr w:type="gramEnd"/>
       <w:r>
         <w:rPr>
           <w:u w:val="single"/>
@@ -16712,11 +17124,9 @@
       <w:pPr>
         <w:jc w:val="left"/>
       </w:pPr>
-      <w:proofErr w:type="gramStart"/>
       <w:r>
         <w:t>STUDENTE(</w:t>
       </w:r>
-      <w:proofErr w:type="gramEnd"/>
       <w:r>
         <w:rPr>
           <w:u w:val="single"/>
@@ -16746,11 +17156,11 @@
       <w:pPr>
         <w:pStyle w:val="Titolo2"/>
       </w:pPr>
-      <w:bookmarkStart w:id="44" w:name="_Toc165387627"/>
+      <w:bookmarkStart w:id="42" w:name="_Toc165387627"/>
       <w:r>
         <w:t>Documentazione dello schema logico</w:t>
       </w:r>
-      <w:bookmarkEnd w:id="44"/>
+      <w:bookmarkEnd w:id="42"/>
     </w:p>
     <w:p>
       <w:r>
@@ -16822,7 +17232,7 @@
                     <pic:cNvPicPr/>
                   </pic:nvPicPr>
                   <pic:blipFill>
-                    <a:blip r:embed="rId33" cstate="print">
+                    <a:blip r:embed="rId31" cstate="print">
                       <a:extLst>
                         <a:ext uri="{28A0092B-C50C-407E-A947-70E740481C1C}">
                           <a14:useLocalDpi xmlns:a14="http://schemas.microsoft.com/office/drawing/2010/main" val="0"/>
@@ -16869,12 +17279,12 @@
       <w:pPr>
         <w:pStyle w:val="Titolo1"/>
       </w:pPr>
-      <w:bookmarkStart w:id="45" w:name="_Toc165387628"/>
+      <w:bookmarkStart w:id="43" w:name="_Toc165387628"/>
       <w:r>
         <w:lastRenderedPageBreak/>
         <w:t>Normalizzazione</w:t>
       </w:r>
-      <w:bookmarkEnd w:id="45"/>
+      <w:bookmarkEnd w:id="43"/>
     </w:p>
     <w:tbl>
       <w:tblPr>
@@ -17112,12 +17522,12 @@
       <w:r>
         <w:br w:type="page"/>
       </w:r>
-      <w:bookmarkStart w:id="46" w:name="_Toc165387629"/>
+      <w:bookmarkStart w:id="44" w:name="_Toc165387629"/>
       <w:r>
         <w:lastRenderedPageBreak/>
         <w:t>Script Creazione e Popolamento Database</w:t>
       </w:r>
-      <w:bookmarkEnd w:id="46"/>
+      <w:bookmarkEnd w:id="44"/>
     </w:p>
     <w:tbl>
       <w:tblPr>
@@ -17341,40 +17751,30 @@
           <w:iCs/>
           <w:lang w:eastAsia="it-IT"/>
         </w:rPr>
-        <w:t>Gli script devono essere incollati qui (come testo o come immagine) e poi inseriti nella consegna finale come file di testo .</w:t>
-      </w:r>
-      <w:proofErr w:type="spellStart"/>
-      <w:r>
+        <w:t>Gli script devono essere incollati qui (come testo o come immagine) e poi inseriti nella consegna finale come file di testo .sql</w:t>
+      </w:r>
+    </w:p>
+    <w:p>
+      <w:pPr>
+        <w:jc w:val="left"/>
         <w:rPr>
           <w:i/>
           <w:iCs/>
           <w:lang w:eastAsia="it-IT"/>
         </w:rPr>
-        <w:t>sql</w:t>
-      </w:r>
-      <w:proofErr w:type="spellEnd"/>
+      </w:pPr>
     </w:p>
     <w:p>
       <w:pPr>
         <w:jc w:val="left"/>
         <w:rPr>
-          <w:i/>
-          <w:iCs/>
           <w:lang w:eastAsia="it-IT"/>
         </w:rPr>
       </w:pPr>
-    </w:p>
-    <w:p>
-      <w:pPr>
-        <w:jc w:val="left"/>
+      <w:r>
         <w:rPr>
           <w:lang w:eastAsia="it-IT"/>
         </w:rPr>
-      </w:pPr>
-      <w:r>
-        <w:rPr>
-          <w:lang w:eastAsia="it-IT"/>
-        </w:rPr>
         <w:br w:type="page"/>
       </w:r>
     </w:p>
@@ -17382,12 +17782,12 @@
       <w:pPr>
         <w:pStyle w:val="Titolo1"/>
       </w:pPr>
-      <w:bookmarkStart w:id="47" w:name="_Toc165387630"/>
+      <w:bookmarkStart w:id="45" w:name="_Toc165387630"/>
       <w:r>
         <w:lastRenderedPageBreak/>
         <w:t>Query SQL</w:t>
       </w:r>
-      <w:bookmarkEnd w:id="47"/>
+      <w:bookmarkEnd w:id="45"/>
     </w:p>
     <w:tbl>
       <w:tblPr>
@@ -17747,13 +18147,115 @@
           <w:lang w:eastAsia="it-IT"/>
         </w:rPr>
       </w:pPr>
-      <w:bookmarkStart w:id="48" w:name="_Toc165387631"/>
+      <w:bookmarkStart w:id="46" w:name="_Toc165387631"/>
       <w:r>
         <w:rPr>
           <w:lang w:eastAsia="it-IT"/>
         </w:rPr>
         <w:t>Query con operatore di aggregazione e join: Titolo query</w:t>
       </w:r>
+      <w:bookmarkEnd w:id="46"/>
+    </w:p>
+    <w:p>
+      <w:pPr>
+        <w:rPr>
+          <w:i/>
+          <w:iCs/>
+          <w:lang w:eastAsia="it-IT"/>
+        </w:rPr>
+      </w:pPr>
+      <w:r>
+        <w:rPr>
+          <w:i/>
+          <w:iCs/>
+          <w:lang w:eastAsia="it-IT"/>
+        </w:rPr>
+        <w:t xml:space="preserve">Inserire una breve descrizione della query. </w:t>
+      </w:r>
+    </w:p>
+    <w:p>
+      <w:pPr>
+        <w:jc w:val="left"/>
+        <w:rPr>
+          <w:i/>
+          <w:iCs/>
+          <w:lang w:eastAsia="it-IT"/>
+        </w:rPr>
+      </w:pPr>
+      <w:r>
+        <w:rPr>
+          <w:i/>
+          <w:iCs/>
+          <w:lang w:eastAsia="it-IT"/>
+        </w:rPr>
+        <w:t>Incollare lo script per la query</w:t>
+      </w:r>
+    </w:p>
+    <w:p>
+      <w:pPr>
+        <w:pStyle w:val="Titolo2"/>
+        <w:rPr>
+          <w:lang w:eastAsia="it-IT"/>
+        </w:rPr>
+      </w:pPr>
+      <w:bookmarkStart w:id="47" w:name="_Toc165387632"/>
+      <w:r>
+        <w:rPr>
+          <w:lang w:eastAsia="it-IT"/>
+        </w:rPr>
+        <w:t>Query nidificata complessa: Titolo query</w:t>
+      </w:r>
+      <w:bookmarkEnd w:id="47"/>
+    </w:p>
+    <w:p>
+      <w:pPr>
+        <w:rPr>
+          <w:i/>
+          <w:iCs/>
+          <w:lang w:eastAsia="it-IT"/>
+        </w:rPr>
+      </w:pPr>
+      <w:r>
+        <w:rPr>
+          <w:i/>
+          <w:iCs/>
+          <w:lang w:eastAsia="it-IT"/>
+        </w:rPr>
+        <w:t xml:space="preserve">Inserire una breve descrizione della query. </w:t>
+      </w:r>
+    </w:p>
+    <w:p>
+      <w:pPr>
+        <w:jc w:val="left"/>
+        <w:rPr>
+          <w:i/>
+          <w:iCs/>
+          <w:lang w:eastAsia="it-IT"/>
+        </w:rPr>
+      </w:pPr>
+      <w:r>
+        <w:rPr>
+          <w:i/>
+          <w:iCs/>
+          <w:lang w:eastAsia="it-IT"/>
+        </w:rPr>
+        <w:t>Incollare lo script per la query</w:t>
+      </w:r>
+    </w:p>
+    <w:p>
+      <w:pPr>
+        <w:pStyle w:val="Titolo2"/>
+        <w:rPr>
+          <w:lang w:eastAsia="it-IT"/>
+        </w:rPr>
+      </w:pPr>
+      <w:bookmarkStart w:id="48" w:name="_Toc165387633"/>
+      <w:r>
+        <w:rPr>
+          <w:lang w:eastAsia="it-IT"/>
+        </w:rPr>
+        <w:t>Query insiemistica: Titolo query</w:t>
+      </w:r>
       <w:bookmarkEnd w:id="48"/>
     </w:p>
     <w:p>
@@ -17793,166 +18295,64 @@
     </w:p>
     <w:p>
       <w:pPr>
+        <w:jc w:val="left"/>
+        <w:rPr>
+          <w:i/>
+          <w:iCs/>
+          <w:lang w:eastAsia="it-IT"/>
+        </w:rPr>
+      </w:pPr>
+    </w:p>
+    <w:p>
+      <w:pPr>
         <w:pStyle w:val="Titolo2"/>
         <w:rPr>
           <w:lang w:eastAsia="it-IT"/>
         </w:rPr>
       </w:pPr>
-      <w:bookmarkStart w:id="49" w:name="_Toc165387632"/>
+      <w:bookmarkStart w:id="49" w:name="_Toc165387634"/>
       <w:r>
         <w:rPr>
           <w:lang w:eastAsia="it-IT"/>
         </w:rPr>
-        <w:t>Query nidificata complessa: Titolo query</w:t>
+        <w:t xml:space="preserve">Eventuali </w:t>
+      </w:r>
+      <w:r>
+        <w:rPr>
+          <w:lang w:eastAsia="it-IT"/>
+        </w:rPr>
+        <w:t>Altre query</w:t>
       </w:r>
       <w:bookmarkEnd w:id="49"/>
     </w:p>
     <w:p>
       <w:pPr>
         <w:rPr>
-          <w:i/>
-          <w:iCs/>
           <w:lang w:eastAsia="it-IT"/>
         </w:rPr>
       </w:pPr>
       <w:r>
         <w:rPr>
-          <w:i/>
-          <w:iCs/>
           <w:lang w:eastAsia="it-IT"/>
         </w:rPr>
-        <w:t xml:space="preserve">Inserire una breve descrizione della query. </w:t>
-      </w:r>
-    </w:p>
-    <w:p>
-      <w:pPr>
-        <w:jc w:val="left"/>
-        <w:rPr>
-          <w:i/>
-          <w:iCs/>
+        <w:t>&lt;EVITARE QUERY BANALI&gt;</w:t>
+      </w:r>
+    </w:p>
+    <w:p>
+      <w:pPr>
+        <w:pStyle w:val="Titolo3"/>
+        <w:rPr>
           <w:lang w:eastAsia="it-IT"/>
         </w:rPr>
       </w:pPr>
-      <w:r>
-        <w:rPr>
-          <w:i/>
-          <w:iCs/>
+      <w:bookmarkStart w:id="50" w:name="_Toc165387635"/>
+      <w:r>
+        <w:rPr>
           <w:lang w:eastAsia="it-IT"/>
         </w:rPr>
-        <w:t>Incollare lo script per la query</w:t>
-      </w:r>
-    </w:p>
-    <w:p>
-      <w:pPr>
-        <w:pStyle w:val="Titolo2"/>
-        <w:rPr>
-          <w:lang w:eastAsia="it-IT"/>
-        </w:rPr>
-      </w:pPr>
-      <w:bookmarkStart w:id="50" w:name="_Toc165387633"/>
-      <w:r>
-        <w:rPr>
-          <w:lang w:eastAsia="it-IT"/>
-        </w:rPr>
-        <w:t>Query insiemistica: Titolo query</w:t>
+        <w:t>Titolo Query</w:t>
       </w:r>
       <w:bookmarkEnd w:id="50"/>
-    </w:p>
-    <w:p>
-      <w:pPr>
-        <w:rPr>
-          <w:i/>
-          <w:iCs/>
-          <w:lang w:eastAsia="it-IT"/>
-        </w:rPr>
-      </w:pPr>
-      <w:r>
-        <w:rPr>
-          <w:i/>
-          <w:iCs/>
-          <w:lang w:eastAsia="it-IT"/>
-        </w:rPr>
-        <w:t xml:space="preserve">Inserire una breve descrizione della query. </w:t>
-      </w:r>
-    </w:p>
-    <w:p>
-      <w:pPr>
-        <w:jc w:val="left"/>
-        <w:rPr>
-          <w:i/>
-          <w:iCs/>
-          <w:lang w:eastAsia="it-IT"/>
-        </w:rPr>
-      </w:pPr>
-      <w:r>
-        <w:rPr>
-          <w:i/>
-          <w:iCs/>
-          <w:lang w:eastAsia="it-IT"/>
-        </w:rPr>
-        <w:t>Incollare lo script per la query</w:t>
-      </w:r>
-    </w:p>
-    <w:p>
-      <w:pPr>
-        <w:jc w:val="left"/>
-        <w:rPr>
-          <w:i/>
-          <w:iCs/>
-          <w:lang w:eastAsia="it-IT"/>
-        </w:rPr>
-      </w:pPr>
-    </w:p>
-    <w:p>
-      <w:pPr>
-        <w:pStyle w:val="Titolo2"/>
-        <w:rPr>
-          <w:lang w:eastAsia="it-IT"/>
-        </w:rPr>
-      </w:pPr>
-      <w:bookmarkStart w:id="51" w:name="_Toc165387634"/>
-      <w:r>
-        <w:rPr>
-          <w:lang w:eastAsia="it-IT"/>
-        </w:rPr>
-        <w:t xml:space="preserve">Eventuali </w:t>
-      </w:r>
-      <w:r>
-        <w:rPr>
-          <w:lang w:eastAsia="it-IT"/>
-        </w:rPr>
-        <w:t>Altre query</w:t>
-      </w:r>
-      <w:bookmarkEnd w:id="51"/>
-    </w:p>
-    <w:p>
-      <w:pPr>
-        <w:rPr>
-          <w:lang w:eastAsia="it-IT"/>
-        </w:rPr>
-      </w:pPr>
-      <w:r>
-        <w:rPr>
-          <w:lang w:eastAsia="it-IT"/>
-        </w:rPr>
-        <w:t>&lt;EVITARE QUERY BANALI&gt;</w:t>
-      </w:r>
-    </w:p>
-    <w:p>
-      <w:pPr>
-        <w:pStyle w:val="Titolo3"/>
-        <w:rPr>
-          <w:lang w:eastAsia="it-IT"/>
-        </w:rPr>
-      </w:pPr>
-      <w:bookmarkStart w:id="52" w:name="_Toc165387635"/>
-      <w:r>
-        <w:rPr>
-          <w:lang w:eastAsia="it-IT"/>
-        </w:rPr>
-        <w:t>Titolo Query</w:t>
-      </w:r>
-      <w:bookmarkEnd w:id="52"/>
     </w:p>
     <w:p>
       <w:pPr>
@@ -18044,14 +18444,14 @@
           <w:lang w:eastAsia="it-IT"/>
         </w:rPr>
       </w:pPr>
-      <w:bookmarkStart w:id="53" w:name="_Toc165387636"/>
+      <w:bookmarkStart w:id="51" w:name="_Toc165387636"/>
       <w:r>
         <w:rPr>
           <w:lang w:eastAsia="it-IT"/>
         </w:rPr>
         <w:t>Titolo Query</w:t>
       </w:r>
-      <w:bookmarkEnd w:id="53"/>
+      <w:bookmarkEnd w:id="51"/>
     </w:p>
     <w:p>
       <w:pPr>
@@ -18173,12 +18573,12 @@
       <w:pPr>
         <w:pStyle w:val="Titolo1"/>
       </w:pPr>
-      <w:bookmarkStart w:id="54" w:name="_Toc165387637"/>
+      <w:bookmarkStart w:id="52" w:name="_Toc165387637"/>
       <w:r>
         <w:lastRenderedPageBreak/>
         <w:t>Viste</w:t>
       </w:r>
-      <w:bookmarkEnd w:id="54"/>
+      <w:bookmarkEnd w:id="52"/>
       <w:r>
         <w:t xml:space="preserve"> </w:t>
       </w:r>
@@ -18387,14 +18787,13 @@
           <w:lang w:eastAsia="it-IT"/>
         </w:rPr>
       </w:pPr>
-      <w:bookmarkStart w:id="55" w:name="_Toc165387638"/>
+      <w:bookmarkStart w:id="53" w:name="_Toc165387638"/>
       <w:r>
         <w:rPr>
           <w:lang w:eastAsia="it-IT"/>
         </w:rPr>
         <w:t xml:space="preserve">Vista </w:t>
       </w:r>
-      <w:proofErr w:type="spellStart"/>
       <w:r>
         <w:rPr>
           <w:i/>
@@ -18403,8 +18802,7 @@
         </w:rPr>
         <w:t>TitoloVista</w:t>
       </w:r>
-      <w:bookmarkEnd w:id="55"/>
-      <w:proofErr w:type="spellEnd"/>
+      <w:bookmarkEnd w:id="53"/>
     </w:p>
     <w:p>
       <w:pPr>
@@ -18449,14 +18847,14 @@
           <w:lang w:eastAsia="it-IT"/>
         </w:rPr>
       </w:pPr>
-      <w:bookmarkStart w:id="56" w:name="_Toc165387639"/>
+      <w:bookmarkStart w:id="54" w:name="_Toc165387639"/>
       <w:r>
         <w:rPr>
           <w:lang w:eastAsia="it-IT"/>
         </w:rPr>
         <w:t>Query con Vista: Titolo query</w:t>
       </w:r>
-      <w:bookmarkEnd w:id="56"/>
+      <w:bookmarkEnd w:id="54"/>
     </w:p>
     <w:p>
       <w:pPr>
@@ -18603,12 +19001,12 @@
       <w:pPr>
         <w:pStyle w:val="Titolo1"/>
       </w:pPr>
-      <w:bookmarkStart w:id="57" w:name="_Toc165387640"/>
+      <w:bookmarkStart w:id="55" w:name="_Toc165387640"/>
       <w:r>
         <w:lastRenderedPageBreak/>
         <w:t>Trigger</w:t>
       </w:r>
-      <w:bookmarkEnd w:id="57"/>
+      <w:bookmarkEnd w:id="55"/>
     </w:p>
     <w:p>
       <w:pPr>
@@ -18617,7 +19015,7 @@
           <w:lang w:eastAsia="it-IT"/>
         </w:rPr>
       </w:pPr>
-      <w:bookmarkStart w:id="58" w:name="_Toc165387641"/>
+      <w:bookmarkStart w:id="56" w:name="_Toc165387641"/>
       <w:r>
         <w:rPr>
           <w:lang w:eastAsia="it-IT"/>
@@ -18630,7 +19028,6 @@
         </w:rPr>
         <w:t xml:space="preserve">inizializzazione: </w:t>
       </w:r>
-      <w:proofErr w:type="spellStart"/>
       <w:r>
         <w:rPr>
           <w:i/>
@@ -18639,8 +19036,7 @@
         </w:rPr>
         <w:t>TitoloTrigger</w:t>
       </w:r>
-      <w:bookmarkEnd w:id="58"/>
-      <w:proofErr w:type="spellEnd"/>
+      <w:bookmarkEnd w:id="56"/>
     </w:p>
     <w:tbl>
       <w:tblPr>
@@ -18884,14 +19280,14 @@
           <w:lang w:eastAsia="it-IT"/>
         </w:rPr>
       </w:pPr>
-      <w:bookmarkStart w:id="59" w:name="_Toc165387642"/>
+      <w:bookmarkStart w:id="57" w:name="_Toc165387642"/>
       <w:r>
         <w:rPr>
           <w:lang w:eastAsia="it-IT"/>
         </w:rPr>
         <w:t>Trigger per vincoli aziendali</w:t>
       </w:r>
-      <w:bookmarkEnd w:id="59"/>
+      <w:bookmarkEnd w:id="57"/>
     </w:p>
     <w:tbl>
       <w:tblPr>
@@ -19096,22 +19492,14 @@
           <w:lang w:eastAsia="it-IT"/>
         </w:rPr>
       </w:pPr>
-      <w:bookmarkStart w:id="60" w:name="_Toc165387643"/>
+      <w:bookmarkStart w:id="58" w:name="_Toc165387643"/>
       <w:r>
         <w:rPr>
           <w:lang w:eastAsia="it-IT"/>
         </w:rPr>
-        <w:t xml:space="preserve">Trigger1: </w:t>
-      </w:r>
-      <w:proofErr w:type="spellStart"/>
-      <w:r>
-        <w:rPr>
-          <w:lang w:eastAsia="it-IT"/>
-        </w:rPr>
-        <w:t>TitoloTrigger</w:t>
-      </w:r>
-      <w:bookmarkEnd w:id="60"/>
-      <w:proofErr w:type="spellEnd"/>
+        <w:t>Trigger1: TitoloTrigger</w:t>
+      </w:r>
+      <w:bookmarkEnd w:id="58"/>
     </w:p>
     <w:p>
       <w:pPr>
@@ -19229,10 +19617,10 @@
       </w:pPr>
     </w:p>
     <w:sectPr>
-      <w:headerReference w:type="default" r:id="rId34"/>
-      <w:footerReference w:type="even" r:id="rId35"/>
-      <w:footerReference w:type="default" r:id="rId36"/>
-      <w:footerReference w:type="first" r:id="rId37"/>
+      <w:headerReference w:type="default" r:id="rId32"/>
+      <w:footerReference w:type="even" r:id="rId33"/>
+      <w:footerReference w:type="default" r:id="rId34"/>
+      <w:footerReference w:type="first" r:id="rId35"/>
       <w:pgSz w:w="11900" w:h="16840"/>
       <w:pgMar w:top="1571" w:right="1134" w:bottom="1134" w:left="1134" w:header="728" w:footer="708" w:gutter="0"/>
       <w:pgNumType w:start="0"/>
@@ -21808,6 +22196,36 @@
     </w:lvlOverride>
   </w:num>
   <w:num w:numId="26" w16cid:durableId="73623235">
+    <w:abstractNumId w:val="11"/>
+    <w:lvlOverride w:ilvl="0">
+      <w:startOverride w:val="1"/>
+    </w:lvlOverride>
+    <w:lvlOverride w:ilvl="1">
+      <w:startOverride w:val="1"/>
+    </w:lvlOverride>
+    <w:lvlOverride w:ilvl="2">
+      <w:startOverride w:val="1"/>
+    </w:lvlOverride>
+    <w:lvlOverride w:ilvl="3">
+      <w:startOverride w:val="1"/>
+    </w:lvlOverride>
+    <w:lvlOverride w:ilvl="4">
+      <w:startOverride w:val="1"/>
+    </w:lvlOverride>
+    <w:lvlOverride w:ilvl="5">
+      <w:startOverride w:val="1"/>
+    </w:lvlOverride>
+    <w:lvlOverride w:ilvl="6">
+      <w:startOverride w:val="1"/>
+    </w:lvlOverride>
+    <w:lvlOverride w:ilvl="7">
+      <w:startOverride w:val="1"/>
+    </w:lvlOverride>
+    <w:lvlOverride w:ilvl="8">
+      <w:startOverride w:val="1"/>
+    </w:lvlOverride>
+  </w:num>
+  <w:num w:numId="27" w16cid:durableId="1625652355">
     <w:abstractNumId w:val="11"/>
     <w:lvlOverride w:ilvl="0">
       <w:startOverride w:val="1"/>

--- a/ProjectWorkGruppo20IZ.docx
+++ b/ProjectWorkGruppo20IZ.docx
@@ -8092,7 +8092,10 @@
           </w:tcPr>
           <w:p>
             <w:r>
-              <w:t>Visitatore</w:t>
+              <w:t>Visitator</w:t>
+            </w:r>
+            <w:r>
+              <w:t>i</w:t>
             </w:r>
           </w:p>
         </w:tc>
@@ -10295,42 +10298,7 @@
           <w:i/>
           <w:iCs/>
         </w:rPr>
-        <w:t>Anche in questo caso, r</w:t>
-      </w:r>
-      <w:r>
-        <w:rPr>
-          <w:i/>
-          <w:iCs/>
-        </w:rPr>
-        <w:t xml:space="preserve">isulta opportuno identificare un </w:t>
-      </w:r>
-      <w:r>
-        <w:rPr>
-          <w:i/>
-          <w:iCs/>
-        </w:rPr>
-        <w:t>Esperienza</w:t>
-      </w:r>
-      <w:r>
-        <w:rPr>
-          <w:i/>
-          <w:iCs/>
-        </w:rPr>
-        <w:t xml:space="preserve"> anche con la Civiltà a cui appartiene. Infatti, per due civiltà differenti, potrebbero esistere </w:t>
-      </w:r>
-      <w:r>
-        <w:rPr>
-          <w:i/>
-          <w:iCs/>
-        </w:rPr>
-        <w:t>esperienze</w:t>
-      </w:r>
-      <w:r>
-        <w:rPr>
-          <w:i/>
-          <w:iCs/>
-        </w:rPr>
-        <w:t xml:space="preserve"> con lo stesso nome. </w:t>
+        <w:t xml:space="preserve">Anche in questo caso, risulta opportuno identificare un Esperienza anche con la Civiltà a cui appartiene. Infatti, per due civiltà differenti, potrebbero esistere esperienze con lo stesso nome. </w:t>
       </w:r>
     </w:p>
     <w:p>
@@ -10545,35 +10513,7 @@
           <w:i/>
           <w:iCs/>
         </w:rPr>
-        <w:t>Anche in questo caso, risulta opportuno identificare un</w:t>
-      </w:r>
-      <w:r>
-        <w:rPr>
-          <w:i/>
-          <w:iCs/>
-        </w:rPr>
-        <w:t xml:space="preserve">a Collezione </w:t>
-      </w:r>
-      <w:r>
-        <w:rPr>
-          <w:i/>
-          <w:iCs/>
-        </w:rPr>
-        <w:t xml:space="preserve">anche con la Civiltà a cui appartiene. Infatti, per due civiltà differenti, potrebbero esistere </w:t>
-      </w:r>
-      <w:r>
-        <w:rPr>
-          <w:i/>
-          <w:iCs/>
-        </w:rPr>
-        <w:t>collezioni</w:t>
-      </w:r>
-      <w:r>
-        <w:rPr>
-          <w:i/>
-          <w:iCs/>
-        </w:rPr>
-        <w:t xml:space="preserve"> con lo stesso nome. </w:t>
+        <w:t xml:space="preserve">Anche in questo caso, risulta opportuno identificare una Collezione anche con la Civiltà a cui appartiene. Infatti, per due civiltà differenti, potrebbero esistere collezioni con lo stesso nome. </w:t>
       </w:r>
     </w:p>
     <w:p>
@@ -10774,14 +10714,7 @@
           <w:i/>
           <w:iCs/>
         </w:rPr>
-        <w:t>In questo caso invece, si è preferito l’introduzione di un codice per ogni oggetto, data anche la vasta quantità di oggetti che saranno da gestire nella base dati.</w:t>
-      </w:r>
-      <w:r>
-        <w:rPr>
-          <w:i/>
-          <w:iCs/>
-        </w:rPr>
-        <w:t xml:space="preserve"> </w:t>
+        <w:t xml:space="preserve">In questo caso invece, si è preferito l’introduzione di un codice per ogni oggetto, data anche la vasta quantità di oggetti che saranno da gestire nella base dati. </w:t>
       </w:r>
     </w:p>
     <w:p>
@@ -11618,42 +11551,7 @@
           <w:i/>
           <w:iCs/>
         </w:rPr>
-        <w:t>Identifichiamo l</w:t>
-      </w:r>
-      <w:r>
-        <w:rPr>
-          <w:i/>
-          <w:iCs/>
-        </w:rPr>
-        <w:t>a scelta</w:t>
-      </w:r>
-      <w:r>
-        <w:rPr>
-          <w:i/>
-          <w:iCs/>
-        </w:rPr>
-        <w:t xml:space="preserve"> attraverso un codice. Non ci è risultato utile identificare l</w:t>
-      </w:r>
-      <w:r>
-        <w:rPr>
-          <w:i/>
-          <w:iCs/>
-        </w:rPr>
-        <w:t xml:space="preserve">a scelta </w:t>
-      </w:r>
-      <w:r>
-        <w:rPr>
-          <w:i/>
-          <w:iCs/>
-        </w:rPr>
-        <w:t>dalla data e dall’ora in cui è avvenuta</w:t>
-      </w:r>
-      <w:r>
-        <w:rPr>
-          <w:i/>
-          <w:iCs/>
-        </w:rPr>
-        <w:t>, poiché è comunque, se necessario, possibile risarcirgli attraverso la visita.</w:t>
+        <w:t>Identifichiamo la scelta attraverso un codice. Non ci è risultato utile identificare la scelta dalla data e dall’ora in cui è avvenuta, poiché è comunque, se necessario, possibile risarcirgli attraverso la visita.</w:t>
       </w:r>
     </w:p>
     <w:p>

--- a/ProjectWorkGruppo20IZ.docx
+++ b/ProjectWorkGruppo20IZ.docx
@@ -10295,42 +10295,7 @@
           <w:i/>
           <w:iCs/>
         </w:rPr>
-        <w:t>Anche in questo caso, r</w:t>
-      </w:r>
-      <w:r>
-        <w:rPr>
-          <w:i/>
-          <w:iCs/>
-        </w:rPr>
-        <w:t xml:space="preserve">isulta opportuno identificare un </w:t>
-      </w:r>
-      <w:r>
-        <w:rPr>
-          <w:i/>
-          <w:iCs/>
-        </w:rPr>
-        <w:t>Esperienza</w:t>
-      </w:r>
-      <w:r>
-        <w:rPr>
-          <w:i/>
-          <w:iCs/>
-        </w:rPr>
-        <w:t xml:space="preserve"> anche con la Civiltà a cui appartiene. Infatti, per due civiltà differenti, potrebbero esistere </w:t>
-      </w:r>
-      <w:r>
-        <w:rPr>
-          <w:i/>
-          <w:iCs/>
-        </w:rPr>
-        <w:t>esperienze</w:t>
-      </w:r>
-      <w:r>
-        <w:rPr>
-          <w:i/>
-          <w:iCs/>
-        </w:rPr>
-        <w:t xml:space="preserve"> con lo stesso nome. </w:t>
+        <w:t xml:space="preserve">Anche in questo caso, risulta opportuno identificare un Esperienza anche con la Civiltà a cui appartiene. Infatti, per due civiltà differenti, potrebbero esistere esperienze con lo stesso nome. </w:t>
       </w:r>
     </w:p>
     <w:p>
@@ -10545,35 +10510,7 @@
           <w:i/>
           <w:iCs/>
         </w:rPr>
-        <w:t>Anche in questo caso, risulta opportuno identificare un</w:t>
-      </w:r>
-      <w:r>
-        <w:rPr>
-          <w:i/>
-          <w:iCs/>
-        </w:rPr>
-        <w:t xml:space="preserve">a Collezione </w:t>
-      </w:r>
-      <w:r>
-        <w:rPr>
-          <w:i/>
-          <w:iCs/>
-        </w:rPr>
-        <w:t xml:space="preserve">anche con la Civiltà a cui appartiene. Infatti, per due civiltà differenti, potrebbero esistere </w:t>
-      </w:r>
-      <w:r>
-        <w:rPr>
-          <w:i/>
-          <w:iCs/>
-        </w:rPr>
-        <w:t>collezioni</w:t>
-      </w:r>
-      <w:r>
-        <w:rPr>
-          <w:i/>
-          <w:iCs/>
-        </w:rPr>
-        <w:t xml:space="preserve"> con lo stesso nome. </w:t>
+        <w:t xml:space="preserve">Anche in questo caso, risulta opportuno identificare una Collezione anche con la Civiltà a cui appartiene. Infatti, per due civiltà differenti, potrebbero esistere collezioni con lo stesso nome. </w:t>
       </w:r>
     </w:p>
     <w:p>
@@ -10774,14 +10711,7 @@
           <w:i/>
           <w:iCs/>
         </w:rPr>
-        <w:t>In questo caso invece, si è preferito l’introduzione di un codice per ogni oggetto, data anche la vasta quantità di oggetti che saranno da gestire nella base dati.</w:t>
-      </w:r>
-      <w:r>
-        <w:rPr>
-          <w:i/>
-          <w:iCs/>
-        </w:rPr>
-        <w:t xml:space="preserve"> </w:t>
+        <w:t xml:space="preserve">In questo caso invece, si è preferito l’introduzione di un codice per ogni oggetto, data anche la vasta quantità di oggetti che saranno da gestire nella base dati. </w:t>
       </w:r>
     </w:p>
     <w:p>
@@ -11618,42 +11548,7 @@
           <w:i/>
           <w:iCs/>
         </w:rPr>
-        <w:t>Identifichiamo l</w:t>
-      </w:r>
-      <w:r>
-        <w:rPr>
-          <w:i/>
-          <w:iCs/>
-        </w:rPr>
-        <w:t>a scelta</w:t>
-      </w:r>
-      <w:r>
-        <w:rPr>
-          <w:i/>
-          <w:iCs/>
-        </w:rPr>
-        <w:t xml:space="preserve"> attraverso un codice. Non ci è risultato utile identificare l</w:t>
-      </w:r>
-      <w:r>
-        <w:rPr>
-          <w:i/>
-          <w:iCs/>
-        </w:rPr>
-        <w:t xml:space="preserve">a scelta </w:t>
-      </w:r>
-      <w:r>
-        <w:rPr>
-          <w:i/>
-          <w:iCs/>
-        </w:rPr>
-        <w:t>dalla data e dall’ora in cui è avvenuta</w:t>
-      </w:r>
-      <w:r>
-        <w:rPr>
-          <w:i/>
-          <w:iCs/>
-        </w:rPr>
-        <w:t>, poiché è comunque, se necessario, possibile risarcirgli attraverso la visita.</w:t>
+        <w:t>Identifichiamo la scelta attraverso un codice. Non ci è risultato utile identificare la scelta dalla data e dall’ora in cui è avvenuta, poiché è comunque, se necessario, possibile risarcirgli attraverso la visita.</w:t>
       </w:r>
     </w:p>
     <w:p>
@@ -14678,6 +14573,9 @@
             </w:pPr>
             <w:r>
               <w:t>Visitatore</w:t>
+            </w:r>
+            <w:r>
+              <w:t>YXZ</w:t>
             </w:r>
           </w:p>
         </w:tc>

--- a/ProjectWorkGruppo20IZ.docx
+++ b/ProjectWorkGruppo20IZ.docx
@@ -8095,7 +8095,7 @@
               <w:t>Visitator</w:t>
             </w:r>
             <w:r>
-              <w:t>i</w:t>
+              <w:t>e</w:t>
             </w:r>
           </w:p>
         </w:tc>

--- a/ProjectWorkGruppo20IZ.docx
+++ b/ProjectWorkGruppo20IZ.docx
@@ -586,8 +586,8 @@
         <w:tblLook w:val="04A0" w:firstRow="1" w:lastRow="0" w:firstColumn="1" w:lastColumn="0" w:noHBand="0" w:noVBand="1"/>
       </w:tblPr>
       <w:tblGrid>
-        <w:gridCol w:w="723"/>
-        <w:gridCol w:w="1820"/>
+        <w:gridCol w:w="755"/>
+        <w:gridCol w:w="2014"/>
         <w:gridCol w:w="1840"/>
         <w:gridCol w:w="3964"/>
         <w:gridCol w:w="1275"/>
@@ -1166,7 +1166,6 @@
               <w:noProof/>
               <w:kern w:val="2"/>
               <w:lang w:eastAsia="it-IT"/>
-              <w14:ligatures w14:val="standardContextual"/>
             </w:rPr>
           </w:pPr>
           <w:r>
@@ -1192,12 +1191,6 @@
                 <w:rStyle w:val="Collegamentoipertestuale"/>
                 <w:rFonts w:cstheme="majorHAnsi"/>
                 <w:noProof/>
-                <w14:scene3d>
-                  <w14:camera w14:prst="orthographicFront"/>
-                  <w14:lightRig w14:rig="threePt" w14:dir="t">
-                    <w14:rot w14:lat="0" w14:lon="0" w14:rev="0"/>
-                  </w14:lightRig>
-                </w14:scene3d>
               </w:rPr>
               <w:t>1.</w:t>
             </w:r>
@@ -1211,7 +1204,6 @@
                 <w:noProof/>
                 <w:kern w:val="2"/>
                 <w:lang w:eastAsia="it-IT"/>
-                <w14:ligatures w14:val="standardContextual"/>
               </w:rPr>
               <w:tab/>
             </w:r>
@@ -1288,7 +1280,6 @@
               <w:sz w:val="24"/>
               <w:szCs w:val="24"/>
               <w:lang w:eastAsia="it-IT"/>
-              <w14:ligatures w14:val="standardContextual"/>
             </w:rPr>
           </w:pPr>
           <w:hyperlink w:anchor="_Toc165387584" w:history="1">
@@ -1310,7 +1301,6 @@
                 <w:sz w:val="24"/>
                 <w:szCs w:val="24"/>
                 <w:lang w:eastAsia="it-IT"/>
-                <w14:ligatures w14:val="standardContextual"/>
               </w:rPr>
               <w:tab/>
             </w:r>
@@ -1388,7 +1378,6 @@
               <w:noProof/>
               <w:kern w:val="2"/>
               <w:lang w:eastAsia="it-IT"/>
-              <w14:ligatures w14:val="standardContextual"/>
             </w:rPr>
           </w:pPr>
           <w:hyperlink w:anchor="_Toc165387585" w:history="1">
@@ -1397,12 +1386,6 @@
                 <w:rStyle w:val="Collegamentoipertestuale"/>
                 <w:rFonts w:cstheme="majorHAnsi"/>
                 <w:noProof/>
-                <w14:scene3d>
-                  <w14:camera w14:prst="orthographicFront"/>
-                  <w14:lightRig w14:rig="threePt" w14:dir="t">
-                    <w14:rot w14:lat="0" w14:lon="0" w14:rev="0"/>
-                  </w14:lightRig>
-                </w14:scene3d>
               </w:rPr>
               <w:t>2.</w:t>
             </w:r>
@@ -1416,7 +1399,6 @@
                 <w:noProof/>
                 <w:kern w:val="2"/>
                 <w:lang w:eastAsia="it-IT"/>
-                <w14:ligatures w14:val="standardContextual"/>
               </w:rPr>
               <w:tab/>
             </w:r>
@@ -1493,7 +1475,6 @@
               <w:sz w:val="24"/>
               <w:szCs w:val="24"/>
               <w:lang w:eastAsia="it-IT"/>
-              <w14:ligatures w14:val="standardContextual"/>
             </w:rPr>
           </w:pPr>
           <w:hyperlink w:anchor="_Toc165387586" w:history="1">
@@ -1514,7 +1495,6 @@
                 <w:sz w:val="24"/>
                 <w:szCs w:val="24"/>
                 <w:lang w:eastAsia="it-IT"/>
-                <w14:ligatures w14:val="standardContextual"/>
               </w:rPr>
               <w:tab/>
             </w:r>
@@ -1591,7 +1571,6 @@
               <w:sz w:val="24"/>
               <w:szCs w:val="24"/>
               <w:lang w:eastAsia="it-IT"/>
-              <w14:ligatures w14:val="standardContextual"/>
             </w:rPr>
           </w:pPr>
           <w:hyperlink w:anchor="_Toc165387587" w:history="1">
@@ -1612,7 +1591,6 @@
                 <w:sz w:val="24"/>
                 <w:szCs w:val="24"/>
                 <w:lang w:eastAsia="it-IT"/>
-                <w14:ligatures w14:val="standardContextual"/>
               </w:rPr>
               <w:tab/>
             </w:r>
@@ -1687,7 +1665,6 @@
               <w:sz w:val="24"/>
               <w:szCs w:val="24"/>
               <w:lang w:eastAsia="it-IT"/>
-              <w14:ligatures w14:val="standardContextual"/>
             </w:rPr>
           </w:pPr>
           <w:hyperlink w:anchor="_Toc165387588" w:history="1">
@@ -1695,12 +1672,6 @@
               <w:rPr>
                 <w:rStyle w:val="Collegamentoipertestuale"/>
                 <w:noProof/>
-                <w14:scene3d>
-                  <w14:camera w14:prst="orthographicFront"/>
-                  <w14:lightRig w14:rig="threePt" w14:dir="t">
-                    <w14:rot w14:lat="0" w14:lon="0" w14:rev="0"/>
-                  </w14:lightRig>
-                </w14:scene3d>
               </w:rPr>
               <w:t>2.2.1.</w:t>
             </w:r>
@@ -1712,7 +1683,6 @@
                 <w:sz w:val="24"/>
                 <w:szCs w:val="24"/>
                 <w:lang w:eastAsia="it-IT"/>
-                <w14:ligatures w14:val="standardContextual"/>
               </w:rPr>
               <w:tab/>
             </w:r>
@@ -1787,7 +1757,6 @@
               <w:sz w:val="24"/>
               <w:szCs w:val="24"/>
               <w:lang w:eastAsia="it-IT"/>
-              <w14:ligatures w14:val="standardContextual"/>
             </w:rPr>
           </w:pPr>
           <w:hyperlink w:anchor="_Toc165387589" w:history="1">
@@ -1795,12 +1764,6 @@
               <w:rPr>
                 <w:rStyle w:val="Collegamentoipertestuale"/>
                 <w:noProof/>
-                <w14:scene3d>
-                  <w14:camera w14:prst="orthographicFront"/>
-                  <w14:lightRig w14:rig="threePt" w14:dir="t">
-                    <w14:rot w14:lat="0" w14:lon="0" w14:rev="0"/>
-                  </w14:lightRig>
-                </w14:scene3d>
               </w:rPr>
               <w:t>2.2.2.</w:t>
             </w:r>
@@ -1812,7 +1775,6 @@
                 <w:sz w:val="24"/>
                 <w:szCs w:val="24"/>
                 <w:lang w:eastAsia="it-IT"/>
-                <w14:ligatures w14:val="standardContextual"/>
               </w:rPr>
               <w:tab/>
             </w:r>
@@ -1887,7 +1849,6 @@
               <w:sz w:val="24"/>
               <w:szCs w:val="24"/>
               <w:lang w:eastAsia="it-IT"/>
-              <w14:ligatures w14:val="standardContextual"/>
             </w:rPr>
           </w:pPr>
           <w:hyperlink w:anchor="_Toc165387590" w:history="1">
@@ -1895,12 +1856,6 @@
               <w:rPr>
                 <w:rStyle w:val="Collegamentoipertestuale"/>
                 <w:noProof/>
-                <w14:scene3d>
-                  <w14:camera w14:prst="orthographicFront"/>
-                  <w14:lightRig w14:rig="threePt" w14:dir="t">
-                    <w14:rot w14:lat="0" w14:lon="0" w14:rev="0"/>
-                  </w14:lightRig>
-                </w14:scene3d>
               </w:rPr>
               <w:t>2.2.3.</w:t>
             </w:r>
@@ -1912,7 +1867,6 @@
                 <w:sz w:val="24"/>
                 <w:szCs w:val="24"/>
                 <w:lang w:eastAsia="it-IT"/>
-                <w14:ligatures w14:val="standardContextual"/>
               </w:rPr>
               <w:tab/>
             </w:r>
@@ -1987,7 +1941,6 @@
               <w:sz w:val="24"/>
               <w:szCs w:val="24"/>
               <w:lang w:eastAsia="it-IT"/>
-              <w14:ligatures w14:val="standardContextual"/>
             </w:rPr>
           </w:pPr>
           <w:hyperlink w:anchor="_Toc165387591" w:history="1">
@@ -1995,12 +1948,6 @@
               <w:rPr>
                 <w:rStyle w:val="Collegamentoipertestuale"/>
                 <w:noProof/>
-                <w14:scene3d>
-                  <w14:camera w14:prst="orthographicFront"/>
-                  <w14:lightRig w14:rig="threePt" w14:dir="t">
-                    <w14:rot w14:lat="0" w14:lon="0" w14:rev="0"/>
-                  </w14:lightRig>
-                </w14:scene3d>
               </w:rPr>
               <w:t>2.2.4.</w:t>
             </w:r>
@@ -2012,7 +1959,6 @@
                 <w:sz w:val="24"/>
                 <w:szCs w:val="24"/>
                 <w:lang w:eastAsia="it-IT"/>
-                <w14:ligatures w14:val="standardContextual"/>
               </w:rPr>
               <w:tab/>
             </w:r>
@@ -2087,7 +2033,6 @@
               <w:sz w:val="24"/>
               <w:szCs w:val="24"/>
               <w:lang w:eastAsia="it-IT"/>
-              <w14:ligatures w14:val="standardContextual"/>
             </w:rPr>
           </w:pPr>
           <w:hyperlink w:anchor="_Toc165387592" w:history="1">
@@ -2095,12 +2040,6 @@
               <w:rPr>
                 <w:rStyle w:val="Collegamentoipertestuale"/>
                 <w:noProof/>
-                <w14:scene3d>
-                  <w14:camera w14:prst="orthographicFront"/>
-                  <w14:lightRig w14:rig="threePt" w14:dir="t">
-                    <w14:rot w14:lat="0" w14:lon="0" w14:rev="0"/>
-                  </w14:lightRig>
-                </w14:scene3d>
               </w:rPr>
               <w:t>2.2.5.</w:t>
             </w:r>
@@ -2112,7 +2051,6 @@
                 <w:sz w:val="24"/>
                 <w:szCs w:val="24"/>
                 <w:lang w:eastAsia="it-IT"/>
-                <w14:ligatures w14:val="standardContextual"/>
               </w:rPr>
               <w:tab/>
             </w:r>
@@ -2187,7 +2125,6 @@
               <w:sz w:val="24"/>
               <w:szCs w:val="24"/>
               <w:lang w:eastAsia="it-IT"/>
-              <w14:ligatures w14:val="standardContextual"/>
             </w:rPr>
           </w:pPr>
           <w:hyperlink w:anchor="_Toc165387593" w:history="1">
@@ -2195,12 +2132,6 @@
               <w:rPr>
                 <w:rStyle w:val="Collegamentoipertestuale"/>
                 <w:noProof/>
-                <w14:scene3d>
-                  <w14:camera w14:prst="orthographicFront"/>
-                  <w14:lightRig w14:rig="threePt" w14:dir="t">
-                    <w14:rot w14:lat="0" w14:lon="0" w14:rev="0"/>
-                  </w14:lightRig>
-                </w14:scene3d>
               </w:rPr>
               <w:t>2.2.6.</w:t>
             </w:r>
@@ -2212,7 +2143,6 @@
                 <w:sz w:val="24"/>
                 <w:szCs w:val="24"/>
                 <w:lang w:eastAsia="it-IT"/>
-                <w14:ligatures w14:val="standardContextual"/>
               </w:rPr>
               <w:tab/>
             </w:r>
@@ -2287,7 +2217,6 @@
               <w:sz w:val="24"/>
               <w:szCs w:val="24"/>
               <w:lang w:eastAsia="it-IT"/>
-              <w14:ligatures w14:val="standardContextual"/>
             </w:rPr>
           </w:pPr>
           <w:hyperlink w:anchor="_Toc165387594" w:history="1">
@@ -2295,12 +2224,6 @@
               <w:rPr>
                 <w:rStyle w:val="Collegamentoipertestuale"/>
                 <w:noProof/>
-                <w14:scene3d>
-                  <w14:camera w14:prst="orthographicFront"/>
-                  <w14:lightRig w14:rig="threePt" w14:dir="t">
-                    <w14:rot w14:lat="0" w14:lon="0" w14:rev="0"/>
-                  </w14:lightRig>
-                </w14:scene3d>
               </w:rPr>
               <w:t>2.2.7.</w:t>
             </w:r>
@@ -2312,7 +2235,6 @@
                 <w:sz w:val="24"/>
                 <w:szCs w:val="24"/>
                 <w:lang w:eastAsia="it-IT"/>
-                <w14:ligatures w14:val="standardContextual"/>
               </w:rPr>
               <w:tab/>
             </w:r>
@@ -2387,7 +2309,6 @@
               <w:sz w:val="24"/>
               <w:szCs w:val="24"/>
               <w:lang w:eastAsia="it-IT"/>
-              <w14:ligatures w14:val="standardContextual"/>
             </w:rPr>
           </w:pPr>
           <w:hyperlink w:anchor="_Toc165387595" w:history="1">
@@ -2395,12 +2316,6 @@
               <w:rPr>
                 <w:rStyle w:val="Collegamentoipertestuale"/>
                 <w:noProof/>
-                <w14:scene3d>
-                  <w14:camera w14:prst="orthographicFront"/>
-                  <w14:lightRig w14:rig="threePt" w14:dir="t">
-                    <w14:rot w14:lat="0" w14:lon="0" w14:rev="0"/>
-                  </w14:lightRig>
-                </w14:scene3d>
               </w:rPr>
               <w:t>2.2.8.</w:t>
             </w:r>
@@ -2412,7 +2327,6 @@
                 <w:sz w:val="24"/>
                 <w:szCs w:val="24"/>
                 <w:lang w:eastAsia="it-IT"/>
-                <w14:ligatures w14:val="standardContextual"/>
               </w:rPr>
               <w:tab/>
             </w:r>
@@ -2489,7 +2403,6 @@
               <w:sz w:val="24"/>
               <w:szCs w:val="24"/>
               <w:lang w:eastAsia="it-IT"/>
-              <w14:ligatures w14:val="standardContextual"/>
             </w:rPr>
           </w:pPr>
           <w:hyperlink w:anchor="_Toc165387596" w:history="1">
@@ -2510,7 +2423,6 @@
                 <w:sz w:val="24"/>
                 <w:szCs w:val="24"/>
                 <w:lang w:eastAsia="it-IT"/>
-                <w14:ligatures w14:val="standardContextual"/>
               </w:rPr>
               <w:tab/>
             </w:r>
@@ -2587,7 +2499,6 @@
               <w:noProof/>
               <w:kern w:val="2"/>
               <w:lang w:eastAsia="it-IT"/>
-              <w14:ligatures w14:val="standardContextual"/>
             </w:rPr>
           </w:pPr>
           <w:hyperlink w:anchor="_Toc165387597" w:history="1">
@@ -2596,12 +2507,6 @@
                 <w:rStyle w:val="Collegamentoipertestuale"/>
                 <w:rFonts w:cstheme="majorHAnsi"/>
                 <w:noProof/>
-                <w14:scene3d>
-                  <w14:camera w14:prst="orthographicFront"/>
-                  <w14:lightRig w14:rig="threePt" w14:dir="t">
-                    <w14:rot w14:lat="0" w14:lon="0" w14:rev="0"/>
-                  </w14:lightRig>
-                </w14:scene3d>
               </w:rPr>
               <w:t>3.</w:t>
             </w:r>
@@ -2615,7 +2520,6 @@
                 <w:noProof/>
                 <w:kern w:val="2"/>
                 <w:lang w:eastAsia="it-IT"/>
-                <w14:ligatures w14:val="standardContextual"/>
               </w:rPr>
               <w:tab/>
             </w:r>
@@ -2692,7 +2596,6 @@
               <w:sz w:val="24"/>
               <w:szCs w:val="24"/>
               <w:lang w:eastAsia="it-IT"/>
-              <w14:ligatures w14:val="standardContextual"/>
             </w:rPr>
           </w:pPr>
           <w:hyperlink w:anchor="_Toc165387598" w:history="1">
@@ -2713,7 +2616,6 @@
                 <w:sz w:val="24"/>
                 <w:szCs w:val="24"/>
                 <w:lang w:eastAsia="it-IT"/>
-                <w14:ligatures w14:val="standardContextual"/>
               </w:rPr>
               <w:tab/>
             </w:r>
@@ -2788,7 +2690,6 @@
               <w:sz w:val="24"/>
               <w:szCs w:val="24"/>
               <w:lang w:eastAsia="it-IT"/>
-              <w14:ligatures w14:val="standardContextual"/>
             </w:rPr>
           </w:pPr>
           <w:hyperlink w:anchor="_Toc165387599" w:history="1">
@@ -2796,12 +2697,6 @@
               <w:rPr>
                 <w:rStyle w:val="Collegamentoipertestuale"/>
                 <w:noProof/>
-                <w14:scene3d>
-                  <w14:camera w14:prst="orthographicFront"/>
-                  <w14:lightRig w14:rig="threePt" w14:dir="t">
-                    <w14:rot w14:lat="0" w14:lon="0" w14:rev="0"/>
-                  </w14:lightRig>
-                </w14:scene3d>
               </w:rPr>
               <w:t>3.1.1.</w:t>
             </w:r>
@@ -2813,7 +2708,6 @@
                 <w:sz w:val="24"/>
                 <w:szCs w:val="24"/>
                 <w:lang w:eastAsia="it-IT"/>
-                <w14:ligatures w14:val="standardContextual"/>
               </w:rPr>
               <w:tab/>
             </w:r>
@@ -2899,7 +2793,6 @@
               <w:sz w:val="24"/>
               <w:szCs w:val="24"/>
               <w:lang w:eastAsia="it-IT"/>
-              <w14:ligatures w14:val="standardContextual"/>
             </w:rPr>
           </w:pPr>
           <w:hyperlink w:anchor="_Toc165387600" w:history="1">
@@ -2920,7 +2813,6 @@
                 <w:sz w:val="24"/>
                 <w:szCs w:val="24"/>
                 <w:lang w:eastAsia="it-IT"/>
-                <w14:ligatures w14:val="standardContextual"/>
               </w:rPr>
               <w:tab/>
             </w:r>
@@ -2995,7 +2887,6 @@
               <w:sz w:val="24"/>
               <w:szCs w:val="24"/>
               <w:lang w:eastAsia="it-IT"/>
-              <w14:ligatures w14:val="standardContextual"/>
             </w:rPr>
           </w:pPr>
           <w:hyperlink w:anchor="_Toc165387601" w:history="1">
@@ -3003,12 +2894,6 @@
               <w:rPr>
                 <w:rStyle w:val="Collegamentoipertestuale"/>
                 <w:noProof/>
-                <w14:scene3d>
-                  <w14:camera w14:prst="orthographicFront"/>
-                  <w14:lightRig w14:rig="threePt" w14:dir="t">
-                    <w14:rot w14:lat="0" w14:lon="0" w14:rev="0"/>
-                  </w14:lightRig>
-                </w14:scene3d>
               </w:rPr>
               <w:t>3.2.1.</w:t>
             </w:r>
@@ -3020,7 +2905,6 @@
                 <w:sz w:val="24"/>
                 <w:szCs w:val="24"/>
                 <w:lang w:eastAsia="it-IT"/>
-                <w14:ligatures w14:val="standardContextual"/>
               </w:rPr>
               <w:tab/>
             </w:r>
@@ -3095,7 +2979,6 @@
               <w:sz w:val="24"/>
               <w:szCs w:val="24"/>
               <w:lang w:eastAsia="it-IT"/>
-              <w14:ligatures w14:val="standardContextual"/>
             </w:rPr>
           </w:pPr>
           <w:hyperlink w:anchor="_Toc165387602" w:history="1">
@@ -3103,12 +2986,6 @@
               <w:rPr>
                 <w:rStyle w:val="Collegamentoipertestuale"/>
                 <w:noProof/>
-                <w14:scene3d>
-                  <w14:camera w14:prst="orthographicFront"/>
-                  <w14:lightRig w14:rig="threePt" w14:dir="t">
-                    <w14:rot w14:lat="0" w14:lon="0" w14:rev="0"/>
-                  </w14:lightRig>
-                </w14:scene3d>
               </w:rPr>
               <w:t>3.2.2.</w:t>
             </w:r>
@@ -3120,7 +2997,6 @@
                 <w:sz w:val="24"/>
                 <w:szCs w:val="24"/>
                 <w:lang w:eastAsia="it-IT"/>
-                <w14:ligatures w14:val="standardContextual"/>
               </w:rPr>
               <w:tab/>
             </w:r>
@@ -3195,7 +3071,6 @@
               <w:sz w:val="24"/>
               <w:szCs w:val="24"/>
               <w:lang w:eastAsia="it-IT"/>
-              <w14:ligatures w14:val="standardContextual"/>
             </w:rPr>
           </w:pPr>
           <w:hyperlink w:anchor="_Toc165387603" w:history="1">
@@ -3203,12 +3078,6 @@
               <w:rPr>
                 <w:rStyle w:val="Collegamentoipertestuale"/>
                 <w:noProof/>
-                <w14:scene3d>
-                  <w14:camera w14:prst="orthographicFront"/>
-                  <w14:lightRig w14:rig="threePt" w14:dir="t">
-                    <w14:rot w14:lat="0" w14:lon="0" w14:rev="0"/>
-                  </w14:lightRig>
-                </w14:scene3d>
               </w:rPr>
               <w:t>3.2.3.</w:t>
             </w:r>
@@ -3220,7 +3089,6 @@
                 <w:sz w:val="24"/>
                 <w:szCs w:val="24"/>
                 <w:lang w:eastAsia="it-IT"/>
-                <w14:ligatures w14:val="standardContextual"/>
               </w:rPr>
               <w:tab/>
             </w:r>
@@ -3295,7 +3163,6 @@
               <w:sz w:val="24"/>
               <w:szCs w:val="24"/>
               <w:lang w:eastAsia="it-IT"/>
-              <w14:ligatures w14:val="standardContextual"/>
             </w:rPr>
           </w:pPr>
           <w:hyperlink w:anchor="_Toc165387604" w:history="1">
@@ -3303,12 +3170,6 @@
               <w:rPr>
                 <w:rStyle w:val="Collegamentoipertestuale"/>
                 <w:noProof/>
-                <w14:scene3d>
-                  <w14:camera w14:prst="orthographicFront"/>
-                  <w14:lightRig w14:rig="threePt" w14:dir="t">
-                    <w14:rot w14:lat="0" w14:lon="0" w14:rev="0"/>
-                  </w14:lightRig>
-                </w14:scene3d>
               </w:rPr>
               <w:t>3.2.4.</w:t>
             </w:r>
@@ -3320,7 +3181,6 @@
                 <w:sz w:val="24"/>
                 <w:szCs w:val="24"/>
                 <w:lang w:eastAsia="it-IT"/>
-                <w14:ligatures w14:val="standardContextual"/>
               </w:rPr>
               <w:tab/>
             </w:r>
@@ -3395,7 +3255,6 @@
               <w:sz w:val="24"/>
               <w:szCs w:val="24"/>
               <w:lang w:eastAsia="it-IT"/>
-              <w14:ligatures w14:val="standardContextual"/>
             </w:rPr>
           </w:pPr>
           <w:hyperlink w:anchor="_Toc165387605" w:history="1">
@@ -3403,12 +3262,6 @@
               <w:rPr>
                 <w:rStyle w:val="Collegamentoipertestuale"/>
                 <w:noProof/>
-                <w14:scene3d>
-                  <w14:camera w14:prst="orthographicFront"/>
-                  <w14:lightRig w14:rig="threePt" w14:dir="t">
-                    <w14:rot w14:lat="0" w14:lon="0" w14:rev="0"/>
-                  </w14:lightRig>
-                </w14:scene3d>
               </w:rPr>
               <w:t>3.2.5.</w:t>
             </w:r>
@@ -3420,7 +3273,6 @@
                 <w:sz w:val="24"/>
                 <w:szCs w:val="24"/>
                 <w:lang w:eastAsia="it-IT"/>
-                <w14:ligatures w14:val="standardContextual"/>
               </w:rPr>
               <w:tab/>
             </w:r>
@@ -3495,7 +3347,6 @@
               <w:sz w:val="24"/>
               <w:szCs w:val="24"/>
               <w:lang w:eastAsia="it-IT"/>
-              <w14:ligatures w14:val="standardContextual"/>
             </w:rPr>
           </w:pPr>
           <w:hyperlink w:anchor="_Toc165387606" w:history="1">
@@ -3503,12 +3354,6 @@
               <w:rPr>
                 <w:rStyle w:val="Collegamentoipertestuale"/>
                 <w:noProof/>
-                <w14:scene3d>
-                  <w14:camera w14:prst="orthographicFront"/>
-                  <w14:lightRig w14:rig="threePt" w14:dir="t">
-                    <w14:rot w14:lat="0" w14:lon="0" w14:rev="0"/>
-                  </w14:lightRig>
-                </w14:scene3d>
               </w:rPr>
               <w:t>3.2.6.</w:t>
             </w:r>
@@ -3520,7 +3365,6 @@
                 <w:sz w:val="24"/>
                 <w:szCs w:val="24"/>
                 <w:lang w:eastAsia="it-IT"/>
-                <w14:ligatures w14:val="standardContextual"/>
               </w:rPr>
               <w:tab/>
             </w:r>
@@ -3595,7 +3439,6 @@
               <w:sz w:val="24"/>
               <w:szCs w:val="24"/>
               <w:lang w:eastAsia="it-IT"/>
-              <w14:ligatures w14:val="standardContextual"/>
             </w:rPr>
           </w:pPr>
           <w:hyperlink w:anchor="_Toc165387607" w:history="1">
@@ -3603,12 +3446,6 @@
               <w:rPr>
                 <w:rStyle w:val="Collegamentoipertestuale"/>
                 <w:noProof/>
-                <w14:scene3d>
-                  <w14:camera w14:prst="orthographicFront"/>
-                  <w14:lightRig w14:rig="threePt" w14:dir="t">
-                    <w14:rot w14:lat="0" w14:lon="0" w14:rev="0"/>
-                  </w14:lightRig>
-                </w14:scene3d>
               </w:rPr>
               <w:t>3.2.7.</w:t>
             </w:r>
@@ -3620,7 +3457,6 @@
                 <w:sz w:val="24"/>
                 <w:szCs w:val="24"/>
                 <w:lang w:eastAsia="it-IT"/>
-                <w14:ligatures w14:val="standardContextual"/>
               </w:rPr>
               <w:tab/>
             </w:r>
@@ -3695,7 +3531,6 @@
               <w:sz w:val="24"/>
               <w:szCs w:val="24"/>
               <w:lang w:eastAsia="it-IT"/>
-              <w14:ligatures w14:val="standardContextual"/>
             </w:rPr>
           </w:pPr>
           <w:hyperlink w:anchor="_Toc165387608" w:history="1">
@@ -3703,12 +3538,6 @@
               <w:rPr>
                 <w:rStyle w:val="Collegamentoipertestuale"/>
                 <w:noProof/>
-                <w14:scene3d>
-                  <w14:camera w14:prst="orthographicFront"/>
-                  <w14:lightRig w14:rig="threePt" w14:dir="t">
-                    <w14:rot w14:lat="0" w14:lon="0" w14:rev="0"/>
-                  </w14:lightRig>
-                </w14:scene3d>
               </w:rPr>
               <w:t>3.2.8.</w:t>
             </w:r>
@@ -3720,7 +3549,6 @@
                 <w:sz w:val="24"/>
                 <w:szCs w:val="24"/>
                 <w:lang w:eastAsia="it-IT"/>
-                <w14:ligatures w14:val="standardContextual"/>
               </w:rPr>
               <w:tab/>
             </w:r>
@@ -3795,7 +3623,6 @@
               <w:sz w:val="24"/>
               <w:szCs w:val="24"/>
               <w:lang w:eastAsia="it-IT"/>
-              <w14:ligatures w14:val="standardContextual"/>
             </w:rPr>
           </w:pPr>
           <w:hyperlink w:anchor="_Toc165387609" w:history="1">
@@ -3803,12 +3630,6 @@
               <w:rPr>
                 <w:rStyle w:val="Collegamentoipertestuale"/>
                 <w:noProof/>
-                <w14:scene3d>
-                  <w14:camera w14:prst="orthographicFront"/>
-                  <w14:lightRig w14:rig="threePt" w14:dir="t">
-                    <w14:rot w14:lat="0" w14:lon="0" w14:rev="0"/>
-                  </w14:lightRig>
-                </w14:scene3d>
               </w:rPr>
               <w:t>3.2.9.</w:t>
             </w:r>
@@ -3820,7 +3641,6 @@
                 <w:sz w:val="24"/>
                 <w:szCs w:val="24"/>
                 <w:lang w:eastAsia="it-IT"/>
-                <w14:ligatures w14:val="standardContextual"/>
               </w:rPr>
               <w:tab/>
             </w:r>
@@ -3895,7 +3715,6 @@
               <w:sz w:val="24"/>
               <w:szCs w:val="24"/>
               <w:lang w:eastAsia="it-IT"/>
-              <w14:ligatures w14:val="standardContextual"/>
             </w:rPr>
           </w:pPr>
           <w:hyperlink w:anchor="_Toc165387610" w:history="1">
@@ -3903,12 +3722,6 @@
               <w:rPr>
                 <w:rStyle w:val="Collegamentoipertestuale"/>
                 <w:noProof/>
-                <w14:scene3d>
-                  <w14:camera w14:prst="orthographicFront"/>
-                  <w14:lightRig w14:rig="threePt" w14:dir="t">
-                    <w14:rot w14:lat="0" w14:lon="0" w14:rev="0"/>
-                  </w14:lightRig>
-                </w14:scene3d>
               </w:rPr>
               <w:t>3.2.10.</w:t>
             </w:r>
@@ -3920,7 +3733,6 @@
                 <w:sz w:val="24"/>
                 <w:szCs w:val="24"/>
                 <w:lang w:eastAsia="it-IT"/>
-                <w14:ligatures w14:val="standardContextual"/>
               </w:rPr>
               <w:tab/>
             </w:r>
@@ -3995,7 +3807,6 @@
               <w:sz w:val="24"/>
               <w:szCs w:val="24"/>
               <w:lang w:eastAsia="it-IT"/>
-              <w14:ligatures w14:val="standardContextual"/>
             </w:rPr>
           </w:pPr>
           <w:hyperlink w:anchor="_Toc165387611" w:history="1">
@@ -4003,12 +3814,6 @@
               <w:rPr>
                 <w:rStyle w:val="Collegamentoipertestuale"/>
                 <w:noProof/>
-                <w14:scene3d>
-                  <w14:camera w14:prst="orthographicFront"/>
-                  <w14:lightRig w14:rig="threePt" w14:dir="t">
-                    <w14:rot w14:lat="0" w14:lon="0" w14:rev="0"/>
-                  </w14:lightRig>
-                </w14:scene3d>
               </w:rPr>
               <w:t>3.2.11.</w:t>
             </w:r>
@@ -4020,7 +3825,6 @@
                 <w:sz w:val="24"/>
                 <w:szCs w:val="24"/>
                 <w:lang w:eastAsia="it-IT"/>
-                <w14:ligatures w14:val="standardContextual"/>
               </w:rPr>
               <w:tab/>
             </w:r>
@@ -4097,7 +3901,6 @@
               <w:sz w:val="24"/>
               <w:szCs w:val="24"/>
               <w:lang w:eastAsia="it-IT"/>
-              <w14:ligatures w14:val="standardContextual"/>
             </w:rPr>
           </w:pPr>
           <w:hyperlink w:anchor="_Toc165387612" w:history="1">
@@ -4118,7 +3921,6 @@
                 <w:sz w:val="24"/>
                 <w:szCs w:val="24"/>
                 <w:lang w:eastAsia="it-IT"/>
-                <w14:ligatures w14:val="standardContextual"/>
               </w:rPr>
               <w:tab/>
             </w:r>
@@ -4195,7 +3997,6 @@
               <w:sz w:val="24"/>
               <w:szCs w:val="24"/>
               <w:lang w:eastAsia="it-IT"/>
-              <w14:ligatures w14:val="standardContextual"/>
             </w:rPr>
           </w:pPr>
           <w:hyperlink w:anchor="_Toc165387613" w:history="1">
@@ -4216,7 +4017,6 @@
                 <w:sz w:val="24"/>
                 <w:szCs w:val="24"/>
                 <w:lang w:eastAsia="it-IT"/>
-                <w14:ligatures w14:val="standardContextual"/>
               </w:rPr>
               <w:tab/>
             </w:r>
@@ -4293,7 +4093,6 @@
               <w:noProof/>
               <w:kern w:val="2"/>
               <w:lang w:eastAsia="it-IT"/>
-              <w14:ligatures w14:val="standardContextual"/>
             </w:rPr>
           </w:pPr>
           <w:hyperlink w:anchor="_Toc165387614" w:history="1">
@@ -4302,12 +4101,6 @@
                 <w:rStyle w:val="Collegamentoipertestuale"/>
                 <w:rFonts w:cstheme="majorHAnsi"/>
                 <w:noProof/>
-                <w14:scene3d>
-                  <w14:camera w14:prst="orthographicFront"/>
-                  <w14:lightRig w14:rig="threePt" w14:dir="t">
-                    <w14:rot w14:lat="0" w14:lon="0" w14:rev="0"/>
-                  </w14:lightRig>
-                </w14:scene3d>
               </w:rPr>
               <w:t>4.</w:t>
             </w:r>
@@ -4321,7 +4114,6 @@
                 <w:noProof/>
                 <w:kern w:val="2"/>
                 <w:lang w:eastAsia="it-IT"/>
-                <w14:ligatures w14:val="standardContextual"/>
               </w:rPr>
               <w:tab/>
             </w:r>
@@ -4398,7 +4190,6 @@
               <w:sz w:val="24"/>
               <w:szCs w:val="24"/>
               <w:lang w:eastAsia="it-IT"/>
-              <w14:ligatures w14:val="standardContextual"/>
             </w:rPr>
           </w:pPr>
           <w:hyperlink w:anchor="_Toc165387615" w:history="1">
@@ -4419,7 +4210,6 @@
                 <w:sz w:val="24"/>
                 <w:szCs w:val="24"/>
                 <w:lang w:eastAsia="it-IT"/>
-                <w14:ligatures w14:val="standardContextual"/>
               </w:rPr>
               <w:tab/>
             </w:r>
@@ -4494,7 +4284,6 @@
               <w:sz w:val="24"/>
               <w:szCs w:val="24"/>
               <w:lang w:eastAsia="it-IT"/>
-              <w14:ligatures w14:val="standardContextual"/>
             </w:rPr>
           </w:pPr>
           <w:hyperlink w:anchor="_Toc165387616" w:history="1">
@@ -4502,12 +4291,6 @@
               <w:rPr>
                 <w:rStyle w:val="Collegamentoipertestuale"/>
                 <w:noProof/>
-                <w14:scene3d>
-                  <w14:camera w14:prst="orthographicFront"/>
-                  <w14:lightRig w14:rig="threePt" w14:dir="t">
-                    <w14:rot w14:lat="0" w14:lon="0" w14:rev="0"/>
-                  </w14:lightRig>
-                </w14:scene3d>
               </w:rPr>
               <w:t>4.1.1.</w:t>
             </w:r>
@@ -4519,7 +4302,6 @@
                 <w:sz w:val="24"/>
                 <w:szCs w:val="24"/>
                 <w:lang w:eastAsia="it-IT"/>
-                <w14:ligatures w14:val="standardContextual"/>
               </w:rPr>
               <w:tab/>
             </w:r>
@@ -4596,7 +4378,6 @@
               <w:sz w:val="24"/>
               <w:szCs w:val="24"/>
               <w:lang w:eastAsia="it-IT"/>
-              <w14:ligatures w14:val="standardContextual"/>
             </w:rPr>
           </w:pPr>
           <w:hyperlink w:anchor="_Toc165387617" w:history="1">
@@ -4617,7 +4398,6 @@
                 <w:sz w:val="24"/>
                 <w:szCs w:val="24"/>
                 <w:lang w:eastAsia="it-IT"/>
-                <w14:ligatures w14:val="standardContextual"/>
               </w:rPr>
               <w:tab/>
             </w:r>
@@ -4692,7 +4472,6 @@
               <w:sz w:val="24"/>
               <w:szCs w:val="24"/>
               <w:lang w:eastAsia="it-IT"/>
-              <w14:ligatures w14:val="standardContextual"/>
             </w:rPr>
           </w:pPr>
           <w:hyperlink w:anchor="_Toc165387618" w:history="1">
@@ -4700,12 +4479,6 @@
               <w:rPr>
                 <w:rStyle w:val="Collegamentoipertestuale"/>
                 <w:noProof/>
-                <w14:scene3d>
-                  <w14:camera w14:prst="orthographicFront"/>
-                  <w14:lightRig w14:rig="threePt" w14:dir="t">
-                    <w14:rot w14:lat="0" w14:lon="0" w14:rev="0"/>
-                  </w14:lightRig>
-                </w14:scene3d>
               </w:rPr>
               <w:t>4.2.1.</w:t>
             </w:r>
@@ -4717,7 +4490,6 @@
                 <w:sz w:val="24"/>
                 <w:szCs w:val="24"/>
                 <w:lang w:eastAsia="it-IT"/>
-                <w14:ligatures w14:val="standardContextual"/>
               </w:rPr>
               <w:tab/>
             </w:r>
@@ -4792,7 +4564,6 @@
               <w:sz w:val="24"/>
               <w:szCs w:val="24"/>
               <w:lang w:eastAsia="it-IT"/>
-              <w14:ligatures w14:val="standardContextual"/>
             </w:rPr>
           </w:pPr>
           <w:hyperlink w:anchor="_Toc165387619" w:history="1">
@@ -4800,12 +4571,6 @@
               <w:rPr>
                 <w:rStyle w:val="Collegamentoipertestuale"/>
                 <w:noProof/>
-                <w14:scene3d>
-                  <w14:camera w14:prst="orthographicFront"/>
-                  <w14:lightRig w14:rig="threePt" w14:dir="t">
-                    <w14:rot w14:lat="0" w14:lon="0" w14:rev="0"/>
-                  </w14:lightRig>
-                </w14:scene3d>
               </w:rPr>
               <w:t>4.2.2.</w:t>
             </w:r>
@@ -4817,7 +4582,6 @@
                 <w:sz w:val="24"/>
                 <w:szCs w:val="24"/>
                 <w:lang w:eastAsia="it-IT"/>
-                <w14:ligatures w14:val="standardContextual"/>
               </w:rPr>
               <w:tab/>
             </w:r>
@@ -4894,7 +4658,6 @@
               <w:sz w:val="24"/>
               <w:szCs w:val="24"/>
               <w:lang w:eastAsia="it-IT"/>
-              <w14:ligatures w14:val="standardContextual"/>
             </w:rPr>
           </w:pPr>
           <w:hyperlink w:anchor="_Toc165387620" w:history="1">
@@ -4915,7 +4678,6 @@
                 <w:sz w:val="24"/>
                 <w:szCs w:val="24"/>
                 <w:lang w:eastAsia="it-IT"/>
-                <w14:ligatures w14:val="standardContextual"/>
               </w:rPr>
               <w:tab/>
             </w:r>
@@ -4990,7 +4752,6 @@
               <w:sz w:val="24"/>
               <w:szCs w:val="24"/>
               <w:lang w:eastAsia="it-IT"/>
-              <w14:ligatures w14:val="standardContextual"/>
             </w:rPr>
           </w:pPr>
           <w:hyperlink w:anchor="_Toc165387621" w:history="1">
@@ -4998,12 +4759,6 @@
               <w:rPr>
                 <w:rStyle w:val="Collegamentoipertestuale"/>
                 <w:noProof/>
-                <w14:scene3d>
-                  <w14:camera w14:prst="orthographicFront"/>
-                  <w14:lightRig w14:rig="threePt" w14:dir="t">
-                    <w14:rot w14:lat="0" w14:lon="0" w14:rev="0"/>
-                  </w14:lightRig>
-                </w14:scene3d>
               </w:rPr>
               <w:t>4.3.1.</w:t>
             </w:r>
@@ -5015,7 +4770,6 @@
                 <w:sz w:val="24"/>
                 <w:szCs w:val="24"/>
                 <w:lang w:eastAsia="it-IT"/>
-                <w14:ligatures w14:val="standardContextual"/>
               </w:rPr>
               <w:tab/>
             </w:r>
@@ -5099,7 +4853,6 @@
               <w:sz w:val="24"/>
               <w:szCs w:val="24"/>
               <w:lang w:eastAsia="it-IT"/>
-              <w14:ligatures w14:val="standardContextual"/>
             </w:rPr>
           </w:pPr>
           <w:hyperlink w:anchor="_Toc165387622" w:history="1">
@@ -5107,12 +4860,6 @@
               <w:rPr>
                 <w:rStyle w:val="Collegamentoipertestuale"/>
                 <w:noProof/>
-                <w14:scene3d>
-                  <w14:camera w14:prst="orthographicFront"/>
-                  <w14:lightRig w14:rig="threePt" w14:dir="t">
-                    <w14:rot w14:lat="0" w14:lon="0" w14:rev="0"/>
-                  </w14:lightRig>
-                </w14:scene3d>
               </w:rPr>
               <w:t>4.3.2.</w:t>
             </w:r>
@@ -5124,7 +4871,6 @@
                 <w:sz w:val="24"/>
                 <w:szCs w:val="24"/>
                 <w:lang w:eastAsia="it-IT"/>
-                <w14:ligatures w14:val="standardContextual"/>
               </w:rPr>
               <w:tab/>
             </w:r>
@@ -5210,7 +4956,6 @@
               <w:sz w:val="24"/>
               <w:szCs w:val="24"/>
               <w:lang w:eastAsia="it-IT"/>
-              <w14:ligatures w14:val="standardContextual"/>
             </w:rPr>
           </w:pPr>
           <w:hyperlink w:anchor="_Toc165387623" w:history="1">
@@ -5231,7 +4976,6 @@
                 <w:sz w:val="24"/>
                 <w:szCs w:val="24"/>
                 <w:lang w:eastAsia="it-IT"/>
-                <w14:ligatures w14:val="standardContextual"/>
               </w:rPr>
               <w:tab/>
             </w:r>
@@ -5308,7 +5052,6 @@
               <w:sz w:val="24"/>
               <w:szCs w:val="24"/>
               <w:lang w:eastAsia="it-IT"/>
-              <w14:ligatures w14:val="standardContextual"/>
             </w:rPr>
           </w:pPr>
           <w:hyperlink w:anchor="_Toc165387624" w:history="1">
@@ -5329,7 +5072,6 @@
                 <w:sz w:val="24"/>
                 <w:szCs w:val="24"/>
                 <w:lang w:eastAsia="it-IT"/>
-                <w14:ligatures w14:val="standardContextual"/>
               </w:rPr>
               <w:tab/>
             </w:r>
@@ -5406,7 +5148,6 @@
               <w:sz w:val="24"/>
               <w:szCs w:val="24"/>
               <w:lang w:eastAsia="it-IT"/>
-              <w14:ligatures w14:val="standardContextual"/>
             </w:rPr>
           </w:pPr>
           <w:hyperlink w:anchor="_Toc165387625" w:history="1">
@@ -5427,7 +5168,6 @@
                 <w:sz w:val="24"/>
                 <w:szCs w:val="24"/>
                 <w:lang w:eastAsia="it-IT"/>
-                <w14:ligatures w14:val="standardContextual"/>
               </w:rPr>
               <w:tab/>
             </w:r>
@@ -5504,7 +5244,6 @@
               <w:sz w:val="24"/>
               <w:szCs w:val="24"/>
               <w:lang w:eastAsia="it-IT"/>
-              <w14:ligatures w14:val="standardContextual"/>
             </w:rPr>
           </w:pPr>
           <w:hyperlink w:anchor="_Toc165387626" w:history="1">
@@ -5525,7 +5264,6 @@
                 <w:sz w:val="24"/>
                 <w:szCs w:val="24"/>
                 <w:lang w:eastAsia="it-IT"/>
-                <w14:ligatures w14:val="standardContextual"/>
               </w:rPr>
               <w:tab/>
             </w:r>
@@ -5602,7 +5340,6 @@
               <w:sz w:val="24"/>
               <w:szCs w:val="24"/>
               <w:lang w:eastAsia="it-IT"/>
-              <w14:ligatures w14:val="standardContextual"/>
             </w:rPr>
           </w:pPr>
           <w:hyperlink w:anchor="_Toc165387627" w:history="1">
@@ -5623,7 +5360,6 @@
                 <w:sz w:val="24"/>
                 <w:szCs w:val="24"/>
                 <w:lang w:eastAsia="it-IT"/>
-                <w14:ligatures w14:val="standardContextual"/>
               </w:rPr>
               <w:tab/>
             </w:r>
@@ -5700,7 +5436,6 @@
               <w:noProof/>
               <w:kern w:val="2"/>
               <w:lang w:eastAsia="it-IT"/>
-              <w14:ligatures w14:val="standardContextual"/>
             </w:rPr>
           </w:pPr>
           <w:hyperlink w:anchor="_Toc165387628" w:history="1">
@@ -5709,12 +5444,6 @@
                 <w:rStyle w:val="Collegamentoipertestuale"/>
                 <w:rFonts w:cstheme="majorHAnsi"/>
                 <w:noProof/>
-                <w14:scene3d>
-                  <w14:camera w14:prst="orthographicFront"/>
-                  <w14:lightRig w14:rig="threePt" w14:dir="t">
-                    <w14:rot w14:lat="0" w14:lon="0" w14:rev="0"/>
-                  </w14:lightRig>
-                </w14:scene3d>
               </w:rPr>
               <w:t>5.</w:t>
             </w:r>
@@ -5728,7 +5457,6 @@
                 <w:noProof/>
                 <w:kern w:val="2"/>
                 <w:lang w:eastAsia="it-IT"/>
-                <w14:ligatures w14:val="standardContextual"/>
               </w:rPr>
               <w:tab/>
             </w:r>
@@ -5805,7 +5533,6 @@
               <w:noProof/>
               <w:kern w:val="2"/>
               <w:lang w:eastAsia="it-IT"/>
-              <w14:ligatures w14:val="standardContextual"/>
             </w:rPr>
           </w:pPr>
           <w:hyperlink w:anchor="_Toc165387629" w:history="1">
@@ -5814,12 +5541,6 @@
                 <w:rStyle w:val="Collegamentoipertestuale"/>
                 <w:rFonts w:cstheme="majorHAnsi"/>
                 <w:noProof/>
-                <w14:scene3d>
-                  <w14:camera w14:prst="orthographicFront"/>
-                  <w14:lightRig w14:rig="threePt" w14:dir="t">
-                    <w14:rot w14:lat="0" w14:lon="0" w14:rev="0"/>
-                  </w14:lightRig>
-                </w14:scene3d>
               </w:rPr>
               <w:t>6.</w:t>
             </w:r>
@@ -5833,7 +5554,6 @@
                 <w:noProof/>
                 <w:kern w:val="2"/>
                 <w:lang w:eastAsia="it-IT"/>
-                <w14:ligatures w14:val="standardContextual"/>
               </w:rPr>
               <w:tab/>
             </w:r>
@@ -5910,7 +5630,6 @@
               <w:noProof/>
               <w:kern w:val="2"/>
               <w:lang w:eastAsia="it-IT"/>
-              <w14:ligatures w14:val="standardContextual"/>
             </w:rPr>
           </w:pPr>
           <w:hyperlink w:anchor="_Toc165387630" w:history="1">
@@ -5919,12 +5638,6 @@
                 <w:rStyle w:val="Collegamentoipertestuale"/>
                 <w:rFonts w:cstheme="majorHAnsi"/>
                 <w:noProof/>
-                <w14:scene3d>
-                  <w14:camera w14:prst="orthographicFront"/>
-                  <w14:lightRig w14:rig="threePt" w14:dir="t">
-                    <w14:rot w14:lat="0" w14:lon="0" w14:rev="0"/>
-                  </w14:lightRig>
-                </w14:scene3d>
               </w:rPr>
               <w:t>7.</w:t>
             </w:r>
@@ -5938,7 +5651,6 @@
                 <w:noProof/>
                 <w:kern w:val="2"/>
                 <w:lang w:eastAsia="it-IT"/>
-                <w14:ligatures w14:val="standardContextual"/>
               </w:rPr>
               <w:tab/>
             </w:r>
@@ -6015,7 +5727,6 @@
               <w:sz w:val="24"/>
               <w:szCs w:val="24"/>
               <w:lang w:eastAsia="it-IT"/>
-              <w14:ligatures w14:val="standardContextual"/>
             </w:rPr>
           </w:pPr>
           <w:hyperlink w:anchor="_Toc165387631" w:history="1">
@@ -6037,7 +5748,6 @@
                 <w:sz w:val="24"/>
                 <w:szCs w:val="24"/>
                 <w:lang w:eastAsia="it-IT"/>
-                <w14:ligatures w14:val="standardContextual"/>
               </w:rPr>
               <w:tab/>
             </w:r>
@@ -6115,7 +5825,6 @@
               <w:sz w:val="24"/>
               <w:szCs w:val="24"/>
               <w:lang w:eastAsia="it-IT"/>
-              <w14:ligatures w14:val="standardContextual"/>
             </w:rPr>
           </w:pPr>
           <w:hyperlink w:anchor="_Toc165387632" w:history="1">
@@ -6137,7 +5846,6 @@
                 <w:sz w:val="24"/>
                 <w:szCs w:val="24"/>
                 <w:lang w:eastAsia="it-IT"/>
-                <w14:ligatures w14:val="standardContextual"/>
               </w:rPr>
               <w:tab/>
             </w:r>
@@ -6215,7 +5923,6 @@
               <w:sz w:val="24"/>
               <w:szCs w:val="24"/>
               <w:lang w:eastAsia="it-IT"/>
-              <w14:ligatures w14:val="standardContextual"/>
             </w:rPr>
           </w:pPr>
           <w:hyperlink w:anchor="_Toc165387633" w:history="1">
@@ -6237,7 +5944,6 @@
                 <w:sz w:val="24"/>
                 <w:szCs w:val="24"/>
                 <w:lang w:eastAsia="it-IT"/>
-                <w14:ligatures w14:val="standardContextual"/>
               </w:rPr>
               <w:tab/>
             </w:r>
@@ -6315,7 +6021,6 @@
               <w:sz w:val="24"/>
               <w:szCs w:val="24"/>
               <w:lang w:eastAsia="it-IT"/>
-              <w14:ligatures w14:val="standardContextual"/>
             </w:rPr>
           </w:pPr>
           <w:hyperlink w:anchor="_Toc165387634" w:history="1">
@@ -6337,7 +6042,6 @@
                 <w:sz w:val="24"/>
                 <w:szCs w:val="24"/>
                 <w:lang w:eastAsia="it-IT"/>
-                <w14:ligatures w14:val="standardContextual"/>
               </w:rPr>
               <w:tab/>
             </w:r>
@@ -6413,7 +6117,6 @@
               <w:sz w:val="24"/>
               <w:szCs w:val="24"/>
               <w:lang w:eastAsia="it-IT"/>
-              <w14:ligatures w14:val="standardContextual"/>
             </w:rPr>
           </w:pPr>
           <w:hyperlink w:anchor="_Toc165387635" w:history="1">
@@ -6422,12 +6125,6 @@
                 <w:rStyle w:val="Collegamentoipertestuale"/>
                 <w:noProof/>
                 <w:lang w:eastAsia="it-IT"/>
-                <w14:scene3d>
-                  <w14:camera w14:prst="orthographicFront"/>
-                  <w14:lightRig w14:rig="threePt" w14:dir="t">
-                    <w14:rot w14:lat="0" w14:lon="0" w14:rev="0"/>
-                  </w14:lightRig>
-                </w14:scene3d>
               </w:rPr>
               <w:t>7.4.1.</w:t>
             </w:r>
@@ -6439,7 +6136,6 @@
                 <w:sz w:val="24"/>
                 <w:szCs w:val="24"/>
                 <w:lang w:eastAsia="it-IT"/>
-                <w14:ligatures w14:val="standardContextual"/>
               </w:rPr>
               <w:tab/>
             </w:r>
@@ -6515,7 +6211,6 @@
               <w:sz w:val="24"/>
               <w:szCs w:val="24"/>
               <w:lang w:eastAsia="it-IT"/>
-              <w14:ligatures w14:val="standardContextual"/>
             </w:rPr>
           </w:pPr>
           <w:hyperlink w:anchor="_Toc165387636" w:history="1">
@@ -6524,12 +6219,6 @@
                 <w:rStyle w:val="Collegamentoipertestuale"/>
                 <w:noProof/>
                 <w:lang w:eastAsia="it-IT"/>
-                <w14:scene3d>
-                  <w14:camera w14:prst="orthographicFront"/>
-                  <w14:lightRig w14:rig="threePt" w14:dir="t">
-                    <w14:rot w14:lat="0" w14:lon="0" w14:rev="0"/>
-                  </w14:lightRig>
-                </w14:scene3d>
               </w:rPr>
               <w:t>7.4.2.</w:t>
             </w:r>
@@ -6541,7 +6230,6 @@
                 <w:sz w:val="24"/>
                 <w:szCs w:val="24"/>
                 <w:lang w:eastAsia="it-IT"/>
-                <w14:ligatures w14:val="standardContextual"/>
               </w:rPr>
               <w:tab/>
             </w:r>
@@ -6619,7 +6307,6 @@
               <w:noProof/>
               <w:kern w:val="2"/>
               <w:lang w:eastAsia="it-IT"/>
-              <w14:ligatures w14:val="standardContextual"/>
             </w:rPr>
           </w:pPr>
           <w:hyperlink w:anchor="_Toc165387637" w:history="1">
@@ -6628,12 +6315,6 @@
                 <w:rStyle w:val="Collegamentoipertestuale"/>
                 <w:rFonts w:cstheme="majorHAnsi"/>
                 <w:noProof/>
-                <w14:scene3d>
-                  <w14:camera w14:prst="orthographicFront"/>
-                  <w14:lightRig w14:rig="threePt" w14:dir="t">
-                    <w14:rot w14:lat="0" w14:lon="0" w14:rev="0"/>
-                  </w14:lightRig>
-                </w14:scene3d>
               </w:rPr>
               <w:t>8.</w:t>
             </w:r>
@@ -6647,7 +6328,6 @@
                 <w:noProof/>
                 <w:kern w:val="2"/>
                 <w:lang w:eastAsia="it-IT"/>
-                <w14:ligatures w14:val="standardContextual"/>
               </w:rPr>
               <w:tab/>
             </w:r>
@@ -6724,7 +6404,6 @@
               <w:sz w:val="24"/>
               <w:szCs w:val="24"/>
               <w:lang w:eastAsia="it-IT"/>
-              <w14:ligatures w14:val="standardContextual"/>
             </w:rPr>
           </w:pPr>
           <w:hyperlink w:anchor="_Toc165387638" w:history="1">
@@ -6746,7 +6425,6 @@
                 <w:sz w:val="24"/>
                 <w:szCs w:val="24"/>
                 <w:lang w:eastAsia="it-IT"/>
-                <w14:ligatures w14:val="standardContextual"/>
               </w:rPr>
               <w:tab/>
             </w:r>
@@ -6832,7 +6510,6 @@
               <w:sz w:val="24"/>
               <w:szCs w:val="24"/>
               <w:lang w:eastAsia="it-IT"/>
-              <w14:ligatures w14:val="standardContextual"/>
             </w:rPr>
           </w:pPr>
           <w:hyperlink w:anchor="_Toc165387639" w:history="1">
@@ -6841,12 +6518,6 @@
                 <w:rStyle w:val="Collegamentoipertestuale"/>
                 <w:noProof/>
                 <w:lang w:eastAsia="it-IT"/>
-                <w14:scene3d>
-                  <w14:camera w14:prst="orthographicFront"/>
-                  <w14:lightRig w14:rig="threePt" w14:dir="t">
-                    <w14:rot w14:lat="0" w14:lon="0" w14:rev="0"/>
-                  </w14:lightRig>
-                </w14:scene3d>
               </w:rPr>
               <w:t>8.1.1.</w:t>
             </w:r>
@@ -6858,7 +6529,6 @@
                 <w:sz w:val="24"/>
                 <w:szCs w:val="24"/>
                 <w:lang w:eastAsia="it-IT"/>
-                <w14:ligatures w14:val="standardContextual"/>
               </w:rPr>
               <w:tab/>
             </w:r>
@@ -6936,7 +6606,6 @@
               <w:noProof/>
               <w:kern w:val="2"/>
               <w:lang w:eastAsia="it-IT"/>
-              <w14:ligatures w14:val="standardContextual"/>
             </w:rPr>
           </w:pPr>
           <w:hyperlink w:anchor="_Toc165387640" w:history="1">
@@ -6945,12 +6614,6 @@
                 <w:rStyle w:val="Collegamentoipertestuale"/>
                 <w:rFonts w:cstheme="majorHAnsi"/>
                 <w:noProof/>
-                <w14:scene3d>
-                  <w14:camera w14:prst="orthographicFront"/>
-                  <w14:lightRig w14:rig="threePt" w14:dir="t">
-                    <w14:rot w14:lat="0" w14:lon="0" w14:rev="0"/>
-                  </w14:lightRig>
-                </w14:scene3d>
               </w:rPr>
               <w:t>9.</w:t>
             </w:r>
@@ -6964,7 +6627,6 @@
                 <w:noProof/>
                 <w:kern w:val="2"/>
                 <w:lang w:eastAsia="it-IT"/>
-                <w14:ligatures w14:val="standardContextual"/>
               </w:rPr>
               <w:tab/>
             </w:r>
@@ -7041,7 +6703,6 @@
               <w:sz w:val="24"/>
               <w:szCs w:val="24"/>
               <w:lang w:eastAsia="it-IT"/>
-              <w14:ligatures w14:val="standardContextual"/>
             </w:rPr>
           </w:pPr>
           <w:hyperlink w:anchor="_Toc165387641" w:history="1">
@@ -7063,7 +6724,6 @@
                 <w:sz w:val="24"/>
                 <w:szCs w:val="24"/>
                 <w:lang w:eastAsia="it-IT"/>
-                <w14:ligatures w14:val="standardContextual"/>
               </w:rPr>
               <w:tab/>
             </w:r>
@@ -7151,7 +6811,6 @@
               <w:sz w:val="24"/>
               <w:szCs w:val="24"/>
               <w:lang w:eastAsia="it-IT"/>
-              <w14:ligatures w14:val="standardContextual"/>
             </w:rPr>
           </w:pPr>
           <w:hyperlink w:anchor="_Toc165387642" w:history="1">
@@ -7173,7 +6832,6 @@
                 <w:sz w:val="24"/>
                 <w:szCs w:val="24"/>
                 <w:lang w:eastAsia="it-IT"/>
-                <w14:ligatures w14:val="standardContextual"/>
               </w:rPr>
               <w:tab/>
             </w:r>
@@ -7249,7 +6907,6 @@
               <w:sz w:val="24"/>
               <w:szCs w:val="24"/>
               <w:lang w:eastAsia="it-IT"/>
-              <w14:ligatures w14:val="standardContextual"/>
             </w:rPr>
           </w:pPr>
           <w:hyperlink w:anchor="_Toc165387643" w:history="1">
@@ -7258,12 +6915,6 @@
                 <w:rStyle w:val="Collegamentoipertestuale"/>
                 <w:noProof/>
                 <w:lang w:eastAsia="it-IT"/>
-                <w14:scene3d>
-                  <w14:camera w14:prst="orthographicFront"/>
-                  <w14:lightRig w14:rig="threePt" w14:dir="t">
-                    <w14:rot w14:lat="0" w14:lon="0" w14:rev="0"/>
-                  </w14:lightRig>
-                </w14:scene3d>
               </w:rPr>
               <w:t>9.2.1.</w:t>
             </w:r>
@@ -7275,7 +6926,6 @@
                 <w:sz w:val="24"/>
                 <w:szCs w:val="24"/>
                 <w:lang w:eastAsia="it-IT"/>
-                <w14:ligatures w14:val="standardContextual"/>
               </w:rPr>
               <w:tab/>
             </w:r>
@@ -7716,7 +7366,14 @@
         <w:rPr>
           <w:lang w:eastAsia="it-IT"/>
         </w:rPr>
-        <w:t xml:space="preserve"> e la partecipazione di essi a discussioni virtuali su temi storici. </w:t>
+        <w:t xml:space="preserve"> e la partecipazione di </w:t>
+      </w:r>
+      <w:r>
+        <w:rPr>
+          <w:lang w:eastAsia="it-IT"/>
+        </w:rPr>
+        <w:lastRenderedPageBreak/>
+        <w:t xml:space="preserve">essi a discussioni virtuali su temi storici. </w:t>
       </w:r>
       <w:r>
         <w:rPr>
@@ -7772,8 +7429,8 @@
       </w:tblPr>
       <w:tblGrid>
         <w:gridCol w:w="1599"/>
-        <w:gridCol w:w="4913"/>
-        <w:gridCol w:w="3110"/>
+        <w:gridCol w:w="5071"/>
+        <w:gridCol w:w="3178"/>
       </w:tblGrid>
       <w:tr>
         <w:tc>
@@ -8840,32 +8497,18 @@
         <w:lastRenderedPageBreak/>
         <w:t xml:space="preserve">Tabella </w:t>
       </w:r>
-      <w:r>
-        <w:fldChar w:fldCharType="begin"/>
-      </w:r>
-      <w:r>
-        <w:instrText xml:space="preserve"> SEQ Tabella \* ARABIC </w:instrText>
-      </w:r>
-      <w:r>
-        <w:fldChar w:fldCharType="separate"/>
-      </w:r>
-      <w:r>
-        <w:rPr>
-          <w:noProof/>
-        </w:rPr>
-        <w:t>1</w:t>
-      </w:r>
-      <w:r>
-        <w:rPr>
-          <w:noProof/>
-        </w:rPr>
-        <w:fldChar w:fldCharType="end"/>
-      </w:r>
+      <w:fldSimple w:instr=" SEQ Tabella \* ARABIC ">
+        <w:r>
+          <w:rPr>
+            <w:noProof/>
+          </w:rPr>
+          <w:t>1</w:t>
+        </w:r>
+      </w:fldSimple>
       <w:r>
         <w:t>. Glossario dei Termini</w:t>
       </w:r>
     </w:p>
-    <w:p/>
     <w:p>
       <w:pPr>
         <w:pStyle w:val="Titolo2"/>
@@ -9429,8 +9072,8 @@
       </w:tblPr>
       <w:tblGrid>
         <w:gridCol w:w="1599"/>
-        <w:gridCol w:w="4920"/>
-        <w:gridCol w:w="3103"/>
+        <w:gridCol w:w="5074"/>
+        <w:gridCol w:w="3175"/>
       </w:tblGrid>
       <w:tr>
         <w:tc>
@@ -9610,178 +9253,28 @@
         <w:rPr>
           <w:noProof/>
         </w:rPr>
-        <mc:AlternateContent>
-          <mc:Choice Requires="wps">
-            <w:drawing>
-              <wp:anchor distT="0" distB="0" distL="114300" distR="114300" simplePos="0" relativeHeight="251661312" behindDoc="0" locked="0" layoutInCell="1" allowOverlap="1" wp14:anchorId="10889490" wp14:editId="586F6E64">
-                <wp:simplePos x="0" y="0"/>
-                <wp:positionH relativeFrom="column">
-                  <wp:posOffset>-5080</wp:posOffset>
-                </wp:positionH>
-                <wp:positionV relativeFrom="paragraph">
-                  <wp:posOffset>7299960</wp:posOffset>
-                </wp:positionV>
-                <wp:extent cx="6104890" cy="635"/>
-                <wp:effectExtent l="0" t="0" r="3810" b="12065"/>
-                <wp:wrapTopAndBottom/>
-                <wp:docPr id="11" name="Casella di testo 11"/>
-                <wp:cNvGraphicFramePr/>
-                <a:graphic xmlns:a="http://schemas.openxmlformats.org/drawingml/2006/main">
-                  <a:graphicData uri="http://schemas.microsoft.com/office/word/2010/wordprocessingShape">
-                    <wps:wsp>
-                      <wps:cNvSpPr txBox="1"/>
-                      <wps:spPr>
-                        <a:xfrm>
-                          <a:off x="0" y="0"/>
-                          <a:ext cx="6104890" cy="635"/>
-                        </a:xfrm>
-                        <a:prstGeom prst="rect">
-                          <a:avLst/>
-                        </a:prstGeom>
-                        <a:solidFill>
-                          <a:prstClr val="white"/>
-                        </a:solidFill>
-                        <a:ln>
-                          <a:noFill/>
-                        </a:ln>
-                      </wps:spPr>
-                      <wps:txbx>
-                        <w:txbxContent>
-                          <w:p>
-                            <w:pPr>
-                              <w:pStyle w:val="Didascalia"/>
-                              <w:rPr>
-                                <w:b/>
-                                <w:bCs/>
-                                <w:noProof/>
-                                <w:color w:val="000000" w:themeColor="text1"/>
-                                <w:sz w:val="32"/>
-                                <w:szCs w:val="32"/>
-                              </w:rPr>
-                            </w:pPr>
-                            <w:r>
-                              <w:t xml:space="preserve">Figura </w:t>
-                            </w:r>
-                            <w:r>
-                              <w:fldChar w:fldCharType="begin"/>
-                            </w:r>
-                            <w:r>
-                              <w:instrText xml:space="preserve"> SEQ Figura \* ARABIC </w:instrText>
-                            </w:r>
-                            <w:r>
-                              <w:fldChar w:fldCharType="separate"/>
-                            </w:r>
-                            <w:r>
-                              <w:rPr>
-                                <w:noProof/>
-                              </w:rPr>
-                              <w:t>1</w:t>
-                            </w:r>
-                            <w:r>
-                              <w:rPr>
-                                <w:noProof/>
-                              </w:rPr>
-                              <w:fldChar w:fldCharType="end"/>
-                            </w:r>
-                            <w:r>
-                              <w:t>. Schema E-R</w:t>
-                            </w:r>
-                            <w:r>
-                              <w:t xml:space="preserve"> canonico</w:t>
-                            </w:r>
-                          </w:p>
-                        </w:txbxContent>
-                      </wps:txbx>
-                      <wps:bodyPr rot="0" spcFirstLastPara="0" vertOverflow="overflow" horzOverflow="overflow" vert="horz" wrap="square" lIns="0" tIns="0" rIns="0" bIns="0" numCol="1" spcCol="0" rtlCol="0" fromWordArt="0" anchor="t" anchorCtr="0" forceAA="0" compatLnSpc="1">
-                        <a:prstTxWarp prst="textNoShape">
-                          <a:avLst/>
-                        </a:prstTxWarp>
-                        <a:spAutoFit/>
-                      </wps:bodyPr>
-                    </wps:wsp>
-                  </a:graphicData>
-                </a:graphic>
-                <wp14:sizeRelH relativeFrom="margin">
-                  <wp14:pctWidth>0</wp14:pctWidth>
-                </wp14:sizeRelH>
-              </wp:anchor>
-            </w:drawing>
-          </mc:Choice>
-          <mc:Fallback>
-            <w:pict>
-              <v:shapetype w14:anchorId="10889490" id="_x0000_t202" coordsize="21600,21600" o:spt="202" path="m,l,21600r21600,l21600,xe">
-                <v:stroke joinstyle="miter"/>
-                <v:path gradientshapeok="t" o:connecttype="rect"/>
-              </v:shapetype>
-              <v:shape id="Casella di testo 11" o:spid="_x0000_s1026" type="#_x0000_t202" style="position:absolute;left:0;text-align:left;margin-left:-.4pt;margin-top:574.8pt;width:480.7pt;height:.05pt;z-index:251661312;visibility:visible;mso-wrap-style:square;mso-width-percent:0;mso-wrap-distance-left:9pt;mso-wrap-distance-top:0;mso-wrap-distance-right:9pt;mso-wrap-distance-bottom:0;mso-position-horizontal:absolute;mso-position-horizontal-relative:text;mso-position-vertical:absolute;mso-position-vertical-relative:text;mso-width-percent:0;mso-width-relative:margin;v-text-anchor:top" o:gfxdata="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" stroked="f">
-                <v:textbox style="mso-fit-shape-to-text:t" inset="0,0,0,0">
-                  <w:txbxContent>
-                    <w:p>
-                      <w:pPr>
-                        <w:pStyle w:val="Didascalia"/>
-                        <w:rPr>
-                          <w:b/>
-                          <w:bCs/>
-                          <w:noProof/>
-                          <w:color w:val="000000" w:themeColor="text1"/>
-                          <w:sz w:val="32"/>
-                          <w:szCs w:val="32"/>
-                        </w:rPr>
-                      </w:pPr>
-                      <w:r>
-                        <w:t xml:space="preserve">Figura </w:t>
-                      </w:r>
-                      <w:r>
-                        <w:fldChar w:fldCharType="begin"/>
-                      </w:r>
-                      <w:r>
-                        <w:instrText xml:space="preserve"> SEQ Figura \* ARABIC </w:instrText>
-                      </w:r>
-                      <w:r>
-                        <w:fldChar w:fldCharType="separate"/>
-                      </w:r>
-                      <w:r>
-                        <w:rPr>
-                          <w:noProof/>
-                        </w:rPr>
-                        <w:t>1</w:t>
-                      </w:r>
-                      <w:r>
-                        <w:rPr>
-                          <w:noProof/>
-                        </w:rPr>
-                        <w:fldChar w:fldCharType="end"/>
-                      </w:r>
-                      <w:r>
-                        <w:t>. Schema E-R</w:t>
-                      </w:r>
-                      <w:r>
-                        <w:t xml:space="preserve"> canonico</w:t>
-                      </w:r>
-                    </w:p>
-                  </w:txbxContent>
-                </v:textbox>
-                <w10:wrap type="topAndBottom"/>
-              </v:shape>
-            </w:pict>
-          </mc:Fallback>
-        </mc:AlternateContent>
-      </w:r>
-      <w:r>
-        <w:t>Schema Concettuale</w:t>
-      </w:r>
-      <w:bookmarkEnd w:id="15"/>
-    </w:p>
-    <w:p>
-      <w:r>
-        <w:rPr>
-          <w:noProof/>
-        </w:rPr>
+        <w:lastRenderedPageBreak/>
         <w:drawing>
-          <wp:inline distT="0" distB="0" distL="0" distR="0" wp14:anchorId="020A13FA" wp14:editId="3D343E6C">
-            <wp:extent cx="6454042" cy="6928446"/>
-            <wp:effectExtent l="0" t="0" r="4445" b="6350"/>
-            <wp:docPr id="1880854691" name="Immagine 2" descr="Immagine che contiene diagramma, testo, Piano, Disegno tecnico&#10;&#10;Descrizione generata automaticamente"/>
+          <wp:anchor distT="0" distB="0" distL="114300" distR="114300" simplePos="0" relativeHeight="251693056" behindDoc="1" locked="0" layoutInCell="1" allowOverlap="1" wp14:anchorId="020A13FA" wp14:editId="60EE5436">
+            <wp:simplePos x="0" y="0"/>
+            <wp:positionH relativeFrom="column">
+              <wp:posOffset>-452120</wp:posOffset>
+            </wp:positionH>
+            <wp:positionV relativeFrom="paragraph">
+              <wp:posOffset>348615</wp:posOffset>
+            </wp:positionV>
+            <wp:extent cx="7098030" cy="6278880"/>
+            <wp:effectExtent l="0" t="0" r="7620" b="7620"/>
+            <wp:wrapTight wrapText="bothSides">
+              <wp:wrapPolygon edited="0">
+                <wp:start x="0" y="0"/>
+                <wp:lineTo x="0" y="21561"/>
+                <wp:lineTo x="21565" y="21561"/>
+                <wp:lineTo x="21565" y="0"/>
+                <wp:lineTo x="0" y="0"/>
+              </wp:wrapPolygon>
+            </wp:wrapTight>
+            <wp:docPr id="1880854691" name="Immagine 2"/>
             <wp:cNvGraphicFramePr>
               <a:graphicFrameLocks xmlns:a="http://schemas.openxmlformats.org/drawingml/2006/main" noChangeAspect="1"/>
             </wp:cNvGraphicFramePr>
@@ -9789,7 +9282,7 @@
               <a:graphicData uri="http://schemas.openxmlformats.org/drawingml/2006/picture">
                 <pic:pic xmlns:pic="http://schemas.openxmlformats.org/drawingml/2006/picture">
                   <pic:nvPicPr>
-                    <pic:cNvPr id="1880854691" name="Immagine 2" descr="Immagine che contiene diagramma, testo, Piano, Disegno tecnico&#10;&#10;Descrizione generata automaticamente"/>
+                    <pic:cNvPr id="1880854691" name="Immagine 2"/>
                     <pic:cNvPicPr/>
                   </pic:nvPicPr>
                   <pic:blipFill>
@@ -9807,7 +9300,7 @@
                   <pic:spPr>
                     <a:xfrm>
                       <a:off x="0" y="0"/>
-                      <a:ext cx="6454042" cy="6928446"/>
+                      <a:ext cx="7098030" cy="6278880"/>
                     </a:xfrm>
                     <a:prstGeom prst="rect">
                       <a:avLst/>
@@ -9816,9 +9309,69 @@
                 </pic:pic>
               </a:graphicData>
             </a:graphic>
-          </wp:inline>
+            <wp14:sizeRelH relativeFrom="margin">
+              <wp14:pctWidth>0</wp14:pctWidth>
+            </wp14:sizeRelH>
+            <wp14:sizeRelV relativeFrom="margin">
+              <wp14:pctHeight>0</wp14:pctHeight>
+            </wp14:sizeRelV>
+          </wp:anchor>
         </w:drawing>
       </w:r>
+      <w:r>
+        <w:rPr>
+          <w:noProof/>
+        </w:rPr>
+        <w:pict w14:anchorId="586867D9">
+          <v:shapetype id="_x0000_t202" coordsize="21600,21600" o:spt="202" path="m,l,21600r21600,l21600,xe">
+            <v:stroke joinstyle="miter"/>
+            <v:path gradientshapeok="t" o:connecttype="rect"/>
+          </v:shapetype>
+          <v:shape id="Casella di testo 11" o:spid="_x0000_s2058" type="#_x0000_t202" style="position:absolute;left:0;text-align:left;margin-left:-.4pt;margin-top:574.8pt;width:480.7pt;height:.05pt;z-index:251661312;visibility:visible;mso-wrap-style:square;mso-width-percent:0;mso-wrap-distance-left:9pt;mso-wrap-distance-top:0;mso-wrap-distance-right:9pt;mso-wrap-distance-bottom:0;mso-position-horizontal:absolute;mso-position-horizontal-relative:text;mso-position-vertical:absolute;mso-position-vertical-relative:text;mso-width-percent:0;mso-width-relative:margin;v-text-anchor:top" o:gfxdata="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" stroked="f">
+            <v:textbox style="mso-fit-shape-to-text:t" inset="0,0,0,0">
+              <w:txbxContent>
+                <w:p>
+                  <w:pPr>
+                    <w:pStyle w:val="Didascalia"/>
+                    <w:rPr>
+                      <w:b/>
+                      <w:bCs/>
+                      <w:noProof/>
+                      <w:color w:val="000000" w:themeColor="text1"/>
+                      <w:sz w:val="32"/>
+                      <w:szCs w:val="32"/>
+                    </w:rPr>
+                  </w:pPr>
+                  <w:r>
+                    <w:t xml:space="preserve">Figura </w:t>
+                  </w:r>
+                  <w:fldSimple w:instr=" SEQ Figura \* ARABIC ">
+                    <w:r>
+                      <w:rPr>
+                        <w:noProof/>
+                      </w:rPr>
+                      <w:t>1</w:t>
+                    </w:r>
+                  </w:fldSimple>
+                  <w:r>
+                    <w:t>. Schema E-R</w:t>
+                  </w:r>
+                  <w:r>
+                    <w:t xml:space="preserve"> canonico</w:t>
+                  </w:r>
+                </w:p>
+              </w:txbxContent>
+            </v:textbox>
+            <w10:wrap type="topAndBottom"/>
+          </v:shape>
+        </w:pict>
+      </w:r>
+      <w:r>
+        <w:t>Schema Concettuale</w:t>
+      </w:r>
+      <w:bookmarkEnd w:id="15"/>
+    </w:p>
+    <w:p>
       <w:r>
         <w:br w:type="page"/>
       </w:r>
@@ -9979,27 +9532,14 @@
       <w:r>
         <w:t xml:space="preserve">Figura </w:t>
       </w:r>
-      <w:r>
-        <w:fldChar w:fldCharType="begin"/>
-      </w:r>
-      <w:r>
-        <w:instrText xml:space="preserve"> SEQ Figura \* ARABIC </w:instrText>
-      </w:r>
-      <w:r>
-        <w:fldChar w:fldCharType="separate"/>
-      </w:r>
-      <w:r>
-        <w:rPr>
-          <w:noProof/>
-        </w:rPr>
-        <w:t>2</w:t>
-      </w:r>
-      <w:r>
-        <w:rPr>
-          <w:noProof/>
-        </w:rPr>
-        <w:fldChar w:fldCharType="end"/>
-      </w:r>
+      <w:fldSimple w:instr=" SEQ Figura \* ARABIC ">
+        <w:r>
+          <w:rPr>
+            <w:noProof/>
+          </w:rPr>
+          <w:t>2</w:t>
+        </w:r>
+      </w:fldSimple>
       <w:r>
         <w:t xml:space="preserve">. </w:t>
       </w:r>
@@ -10020,27 +9560,14 @@
       <w:r>
         <w:t xml:space="preserve">Figura </w:t>
       </w:r>
-      <w:r>
-        <w:fldChar w:fldCharType="begin"/>
-      </w:r>
-      <w:r>
-        <w:instrText xml:space="preserve"> SEQ Figura \* ARABIC </w:instrText>
-      </w:r>
-      <w:r>
-        <w:fldChar w:fldCharType="separate"/>
-      </w:r>
-      <w:r>
-        <w:rPr>
-          <w:noProof/>
-        </w:rPr>
-        <w:t>3</w:t>
-      </w:r>
-      <w:r>
-        <w:rPr>
-          <w:noProof/>
-        </w:rPr>
-        <w:fldChar w:fldCharType="end"/>
-      </w:r>
+      <w:fldSimple w:instr=" SEQ Figura \* ARABIC ">
+        <w:r>
+          <w:rPr>
+            <w:noProof/>
+          </w:rPr>
+          <w:t>3</w:t>
+        </w:r>
+      </w:fldSimple>
       <w:r>
         <w:t xml:space="preserve"> </w:t>
       </w:r>
@@ -10188,6 +9715,7 @@
         <w:rPr>
           <w:noProof/>
         </w:rPr>
+        <w:lastRenderedPageBreak/>
         <w:drawing>
           <wp:anchor distT="0" distB="0" distL="114300" distR="114300" simplePos="0" relativeHeight="251669504" behindDoc="1" locked="0" layoutInCell="1" allowOverlap="1" wp14:anchorId="5456164A" wp14:editId="2273806C">
             <wp:simplePos x="0" y="0"/>
@@ -10310,7 +9838,6 @@
         <w:rPr>
           <w:noProof/>
         </w:rPr>
-        <w:lastRenderedPageBreak/>
         <w:drawing>
           <wp:anchor distT="0" distB="0" distL="114300" distR="114300" simplePos="0" relativeHeight="251670528" behindDoc="1" locked="0" layoutInCell="1" allowOverlap="1" wp14:anchorId="750EFC05" wp14:editId="42152CEE">
             <wp:simplePos x="0" y="0"/>
@@ -10541,18 +10068,18 @@
           <w:noProof/>
         </w:rPr>
         <w:drawing>
-          <wp:anchor distT="0" distB="0" distL="114300" distR="114300" simplePos="0" relativeHeight="251672576" behindDoc="1" locked="0" layoutInCell="1" allowOverlap="1" wp14:anchorId="748357FE" wp14:editId="41C7B98F">
+          <wp:anchor distT="0" distB="0" distL="114300" distR="114300" simplePos="0" relativeHeight="251672576" behindDoc="1" locked="0" layoutInCell="1" allowOverlap="1" wp14:anchorId="748357FE" wp14:editId="601D590E">
             <wp:simplePos x="0" y="0"/>
             <wp:positionH relativeFrom="column">
-              <wp:posOffset>143510</wp:posOffset>
+              <wp:posOffset>140335</wp:posOffset>
             </wp:positionH>
             <wp:positionV relativeFrom="paragraph">
-              <wp:posOffset>294005</wp:posOffset>
+              <wp:posOffset>291465</wp:posOffset>
             </wp:positionV>
-            <wp:extent cx="5906770" cy="1426845"/>
-            <wp:effectExtent l="0" t="0" r="0" b="1905"/>
+            <wp:extent cx="5904230" cy="1426845"/>
+            <wp:effectExtent l="0" t="0" r="1270" b="1905"/>
             <wp:wrapSquare wrapText="bothSides"/>
-            <wp:docPr id="1950279204" name="Immagine 5" descr="Immagine che contiene diagramma, testo, linea, Carattere&#10;&#10;Descrizione generata automaticamente"/>
+            <wp:docPr id="1950279204" name="Immagine 5"/>
             <wp:cNvGraphicFramePr>
               <a:graphicFrameLocks xmlns:a="http://schemas.openxmlformats.org/drawingml/2006/main" noChangeAspect="1"/>
             </wp:cNvGraphicFramePr>
@@ -10560,7 +10087,7 @@
               <a:graphicData uri="http://schemas.openxmlformats.org/drawingml/2006/picture">
                 <pic:pic xmlns:pic="http://schemas.openxmlformats.org/drawingml/2006/picture">
                   <pic:nvPicPr>
-                    <pic:cNvPr id="1950279204" name="Immagine 5" descr="Immagine che contiene diagramma, testo, linea, Carattere&#10;&#10;Descrizione generata automaticamente"/>
+                    <pic:cNvPr id="1950279204" name="Immagine 5"/>
                     <pic:cNvPicPr/>
                   </pic:nvPicPr>
                   <pic:blipFill>
@@ -10578,7 +10105,7 @@
                   <pic:spPr>
                     <a:xfrm>
                       <a:off x="0" y="0"/>
-                      <a:ext cx="5906770" cy="1426845"/>
+                      <a:ext cx="5904230" cy="1426845"/>
                     </a:xfrm>
                     <a:prstGeom prst="rect">
                       <a:avLst/>
@@ -10611,18 +10138,18 @@
           <w:noProof/>
         </w:rPr>
         <w:drawing>
-          <wp:anchor distT="0" distB="0" distL="114300" distR="114300" simplePos="0" relativeHeight="251673600" behindDoc="1" locked="0" layoutInCell="1" allowOverlap="1" wp14:anchorId="68DFA1AC" wp14:editId="466FD381">
+          <wp:anchor distT="0" distB="0" distL="114300" distR="114300" simplePos="0" relativeHeight="251673600" behindDoc="1" locked="0" layoutInCell="1" allowOverlap="1" wp14:anchorId="68DFA1AC" wp14:editId="7AAD297B">
             <wp:simplePos x="0" y="0"/>
             <wp:positionH relativeFrom="column">
-              <wp:posOffset>143510</wp:posOffset>
+              <wp:posOffset>141605</wp:posOffset>
             </wp:positionH>
             <wp:positionV relativeFrom="paragraph">
-              <wp:posOffset>1778000</wp:posOffset>
+              <wp:posOffset>1781810</wp:posOffset>
             </wp:positionV>
-            <wp:extent cx="5906770" cy="1426845"/>
-            <wp:effectExtent l="0" t="0" r="0" b="1905"/>
+            <wp:extent cx="5904230" cy="1426845"/>
+            <wp:effectExtent l="0" t="0" r="1270" b="1905"/>
             <wp:wrapSquare wrapText="bothSides"/>
-            <wp:docPr id="559707539" name="Immagine 5" descr="Immagine che contiene testo, diagramma, linea, Carattere&#10;&#10;Descrizione generata automaticamente"/>
+            <wp:docPr id="559707539" name="Immagine 5"/>
             <wp:cNvGraphicFramePr>
               <a:graphicFrameLocks xmlns:a="http://schemas.openxmlformats.org/drawingml/2006/main" noChangeAspect="1"/>
             </wp:cNvGraphicFramePr>
@@ -10630,7 +10157,7 @@
               <a:graphicData uri="http://schemas.openxmlformats.org/drawingml/2006/picture">
                 <pic:pic xmlns:pic="http://schemas.openxmlformats.org/drawingml/2006/picture">
                   <pic:nvPicPr>
-                    <pic:cNvPr id="559707539" name="Immagine 5" descr="Immagine che contiene testo, diagramma, linea, Carattere&#10;&#10;Descrizione generata automaticamente"/>
+                    <pic:cNvPr id="559707539" name="Immagine 5"/>
                     <pic:cNvPicPr/>
                   </pic:nvPicPr>
                   <pic:blipFill>
@@ -10648,7 +10175,7 @@
                   <pic:spPr>
                     <a:xfrm>
                       <a:off x="0" y="0"/>
-                      <a:ext cx="5906770" cy="1426845"/>
+                      <a:ext cx="5904230" cy="1426845"/>
                     </a:xfrm>
                     <a:prstGeom prst="rect">
                       <a:avLst/>
@@ -10743,16 +10270,16 @@
           <w:noProof/>
         </w:rPr>
         <w:drawing>
-          <wp:anchor distT="0" distB="0" distL="114300" distR="114300" simplePos="0" relativeHeight="251674624" behindDoc="1" locked="0" layoutInCell="1" allowOverlap="1" wp14:anchorId="35CEB203" wp14:editId="60C70603">
+          <wp:anchor distT="0" distB="0" distL="114300" distR="114300" simplePos="0" relativeHeight="251674624" behindDoc="1" locked="0" layoutInCell="1" allowOverlap="1" wp14:anchorId="35CEB203" wp14:editId="5B5C3013">
             <wp:simplePos x="0" y="0"/>
             <wp:positionH relativeFrom="column">
-              <wp:posOffset>73660</wp:posOffset>
+              <wp:posOffset>-110490</wp:posOffset>
             </wp:positionH>
             <wp:positionV relativeFrom="paragraph">
-              <wp:posOffset>467995</wp:posOffset>
+              <wp:posOffset>469265</wp:posOffset>
             </wp:positionV>
-            <wp:extent cx="6214745" cy="1327150"/>
-            <wp:effectExtent l="0" t="0" r="0" b="6350"/>
+            <wp:extent cx="6397625" cy="1365885"/>
+            <wp:effectExtent l="0" t="0" r="3175" b="5715"/>
             <wp:wrapSquare wrapText="bothSides"/>
             <wp:docPr id="171711512" name="Immagine 5"/>
             <wp:cNvGraphicFramePr>
@@ -10765,7 +10292,7 @@
                     <pic:cNvPr id="171711512" name="Immagine 5"/>
                     <pic:cNvPicPr/>
                   </pic:nvPicPr>
-                  <pic:blipFill rotWithShape="1">
+                  <pic:blipFill>
                     <a:blip r:embed="rId19" cstate="print">
                       <a:extLst>
                         <a:ext uri="{28A0092B-C50C-407E-A947-70E740481C1C}">
@@ -10773,13 +10300,15 @@
                         </a:ext>
                       </a:extLst>
                     </a:blip>
-                    <a:srcRect l="-1" r="-1556" b="8770"/>
-                    <a:stretch/>
+                    <a:srcRect t="5025" b="5025"/>
+                    <a:stretch>
+                      <a:fillRect/>
+                    </a:stretch>
                   </pic:blipFill>
                   <pic:spPr bwMode="auto">
                     <a:xfrm>
                       <a:off x="0" y="0"/>
-                      <a:ext cx="6214745" cy="1327150"/>
+                      <a:ext cx="6397625" cy="1365885"/>
                     </a:xfrm>
                     <a:prstGeom prst="rect">
                       <a:avLst/>
@@ -10817,7 +10346,14 @@
           <w:i/>
           <w:iCs/>
         </w:rPr>
-        <w:t>l’Avatar può interagire</w:t>
+        <w:t xml:space="preserve">durante una visita si </w:t>
+      </w:r>
+      <w:r>
+        <w:rPr>
+          <w:i/>
+          <w:iCs/>
+        </w:rPr>
+        <w:t>può interagire</w:t>
       </w:r>
       <w:r>
         <w:rPr>
@@ -10896,18 +10432,18 @@
           <w:noProof/>
         </w:rPr>
         <w:drawing>
-          <wp:anchor distT="0" distB="0" distL="114300" distR="114300" simplePos="0" relativeHeight="251678720" behindDoc="1" locked="0" layoutInCell="1" allowOverlap="1" wp14:anchorId="06D4DF58" wp14:editId="22E6FACA">
+          <wp:anchor distT="0" distB="0" distL="114300" distR="114300" simplePos="0" relativeHeight="251678720" behindDoc="1" locked="0" layoutInCell="1" allowOverlap="1" wp14:anchorId="06D4DF58" wp14:editId="1DB59D31">
             <wp:simplePos x="0" y="0"/>
             <wp:positionH relativeFrom="column">
-              <wp:posOffset>-72390</wp:posOffset>
+              <wp:posOffset>-215900</wp:posOffset>
             </wp:positionH>
             <wp:positionV relativeFrom="paragraph">
-              <wp:posOffset>1664335</wp:posOffset>
+              <wp:posOffset>1682115</wp:posOffset>
             </wp:positionV>
-            <wp:extent cx="6119495" cy="1470660"/>
-            <wp:effectExtent l="0" t="0" r="0" b="0"/>
+            <wp:extent cx="6262370" cy="1470660"/>
+            <wp:effectExtent l="0" t="0" r="5080" b="0"/>
             <wp:wrapSquare wrapText="bothSides"/>
-            <wp:docPr id="506436170" name="Immagine 3" descr="Immagine che contiene testo, Carattere, schermata, Elementi grafici&#10;&#10;Descrizione generata automaticamente"/>
+            <wp:docPr id="506436170" name="Immagine 3"/>
             <wp:cNvGraphicFramePr>
               <a:graphicFrameLocks xmlns:a="http://schemas.openxmlformats.org/drawingml/2006/main" noChangeAspect="1"/>
             </wp:cNvGraphicFramePr>
@@ -10915,7 +10451,7 @@
               <a:graphicData uri="http://schemas.openxmlformats.org/drawingml/2006/picture">
                 <pic:pic xmlns:pic="http://schemas.openxmlformats.org/drawingml/2006/picture">
                   <pic:nvPicPr>
-                    <pic:cNvPr id="506436170" name="Immagine 3" descr="Immagine che contiene testo, Carattere, schermata, Elementi grafici&#10;&#10;Descrizione generata automaticamente"/>
+                    <pic:cNvPr id="506436170" name="Immagine 3"/>
                     <pic:cNvPicPr/>
                   </pic:nvPicPr>
                   <pic:blipFill>
@@ -10933,7 +10469,7 @@
                   <pic:spPr>
                     <a:xfrm>
                       <a:off x="0" y="0"/>
-                      <a:ext cx="6119495" cy="1470660"/>
+                      <a:ext cx="6262370" cy="1470660"/>
                     </a:xfrm>
                     <a:prstGeom prst="rect">
                       <a:avLst/>
@@ -10942,6 +10478,12 @@
                 </pic:pic>
               </a:graphicData>
             </a:graphic>
+            <wp14:sizeRelH relativeFrom="margin">
+              <wp14:pctWidth>0</wp14:pctWidth>
+            </wp14:sizeRelH>
+            <wp14:sizeRelV relativeFrom="margin">
+              <wp14:pctHeight>0</wp14:pctHeight>
+            </wp14:sizeRelV>
           </wp:anchor>
         </w:drawing>
       </w:r>
@@ -11008,7 +10550,21 @@
           <w:i/>
           <w:iCs/>
         </w:rPr>
-        <w:t>Identifichiamo l’interazione attraverso un codice, caratterizzante l’avatar e l’oggetto.</w:t>
+        <w:t>Identifichiamo l’interazione attraverso un codice, caratterizzante l</w:t>
+      </w:r>
+      <w:r>
+        <w:rPr>
+          <w:i/>
+          <w:iCs/>
+        </w:rPr>
+        <w:t>a vista</w:t>
+      </w:r>
+      <w:r>
+        <w:rPr>
+          <w:i/>
+          <w:iCs/>
+        </w:rPr>
+        <w:t xml:space="preserve"> e l’oggetto.</w:t>
       </w:r>
       <w:r>
         <w:rPr>
@@ -11047,20 +10603,49 @@
       </w:pPr>
       <w:r>
         <w:rPr>
+          <w:i/>
+          <w:iCs/>
+        </w:rPr>
+        <w:t xml:space="preserve"> Il pattern è stato applicato poiché</w:t>
+      </w:r>
+      <w:r>
+        <w:rPr>
+          <w:i/>
+          <w:iCs/>
+        </w:rPr>
+        <w:t xml:space="preserve"> durante una Visita si</w:t>
+      </w:r>
+      <w:r>
+        <w:rPr>
+          <w:i/>
+          <w:iCs/>
+        </w:rPr>
+        <w:t xml:space="preserve"> può partecipare a</w:t>
+      </w:r>
+      <w:r>
+        <w:rPr>
+          <w:i/>
+          <w:iCs/>
+        </w:rPr>
+        <w:t>d una stessa esperienza, più di una volta. Questo rende Partecipazione un entità piuttosto che un’associazione.</w:t>
+      </w:r>
+    </w:p>
+    <w:p>
+      <w:pPr>
+        <w:pStyle w:val="Didascalia"/>
+        <w:rPr>
+          <w:i w:val="0"/>
+          <w:iCs w:val="0"/>
+        </w:rPr>
+      </w:pPr>
+      <w:r>
+        <w:rPr>
           <w:noProof/>
         </w:rPr>
         <w:drawing>
-          <wp:anchor distT="0" distB="0" distL="114300" distR="114300" simplePos="0" relativeHeight="251676672" behindDoc="1" locked="0" layoutInCell="1" allowOverlap="1" wp14:anchorId="1742FF78" wp14:editId="77972FEC">
-            <wp:simplePos x="0" y="0"/>
-            <wp:positionH relativeFrom="column">
-              <wp:posOffset>168910</wp:posOffset>
-            </wp:positionH>
-            <wp:positionV relativeFrom="paragraph">
-              <wp:posOffset>497840</wp:posOffset>
-            </wp:positionV>
-            <wp:extent cx="6119495" cy="904875"/>
-            <wp:effectExtent l="0" t="0" r="0" b="9525"/>
-            <wp:wrapSquare wrapText="bothSides"/>
+          <wp:inline distT="0" distB="0" distL="0" distR="0" wp14:anchorId="1742FF78" wp14:editId="37038943">
+            <wp:extent cx="6027420" cy="1267689"/>
+            <wp:effectExtent l="0" t="0" r="0" b="8890"/>
             <wp:docPr id="1514723716" name="Immagine 5"/>
             <wp:cNvGraphicFramePr>
               <a:graphicFrameLocks xmlns:a="http://schemas.openxmlformats.org/drawingml/2006/main" noChangeAspect="1"/>
@@ -11087,7 +10672,7 @@
                   <pic:spPr>
                     <a:xfrm>
                       <a:off x="0" y="0"/>
-                      <a:ext cx="6119495" cy="904875"/>
+                      <a:ext cx="6069639" cy="1276569"/>
                     </a:xfrm>
                     <a:prstGeom prst="rect">
                       <a:avLst/>
@@ -11096,39 +10681,9 @@
                 </pic:pic>
               </a:graphicData>
             </a:graphic>
-          </wp:anchor>
+          </wp:inline>
         </w:drawing>
       </w:r>
-      <w:r>
-        <w:rPr>
-          <w:i/>
-          <w:iCs/>
-        </w:rPr>
-        <w:t xml:space="preserve"> Il pattern è stato applicato poiché </w:t>
-      </w:r>
-      <w:r>
-        <w:rPr>
-          <w:i/>
-          <w:iCs/>
-        </w:rPr>
-        <w:t>l’Avatar può partecipare a</w:t>
-      </w:r>
-      <w:r>
-        <w:rPr>
-          <w:i/>
-          <w:iCs/>
-        </w:rPr>
-        <w:t>d una stessa esperienza, più di una volta. Questo rende Partecipazione un entità piuttosto che un’associazione.</w:t>
-      </w:r>
-    </w:p>
-    <w:p>
-      <w:pPr>
-        <w:pStyle w:val="Didascalia"/>
-        <w:rPr>
-          <w:i w:val="0"/>
-          <w:iCs w:val="0"/>
-        </w:rPr>
-      </w:pPr>
       <w:r>
         <w:t xml:space="preserve">Figura </w:t>
       </w:r>
@@ -11274,47 +10829,70 @@
           <w:i/>
           <w:iCs/>
         </w:rPr>
-        <w:t>Identifichiamo l’interazione attraverso un codice, caratterizzante l’avatar e l’oggetto. Non ci è risultato utile ai fini della realtà di interessa, identificare l’interazione dalla data e dall’ora in cui è avvenuta.</w:t>
+        <w:t xml:space="preserve">Identifichiamo </w:t>
+      </w:r>
+      <w:r>
+        <w:rPr>
+          <w:i/>
+          <w:iCs/>
+        </w:rPr>
+        <w:t xml:space="preserve">la Partecipazione </w:t>
+      </w:r>
+      <w:r>
+        <w:rPr>
+          <w:i/>
+          <w:iCs/>
+        </w:rPr>
+        <w:t>attraverso un codice, caratterizzante l’avatar e l’oggetto. Non ci è risultato utile ai fini della realtà di interessa, identificare l’interazione dalla data e dall’ora in cui è avvenuta.</w:t>
       </w:r>
     </w:p>
     <w:p>
       <w:pPr>
         <w:pStyle w:val="Titolo3"/>
       </w:pPr>
-      <w:bookmarkStart w:id="23" w:name="_Toc165387607"/>
+      <w:bookmarkStart w:id="23" w:name="_Toc165387611"/>
       <w:r>
         <w:lastRenderedPageBreak/>
         <w:t>Patter</w:t>
       </w:r>
       <w:r>
-        <w:t>n Relazione Binaria</w:t>
+        <w:t xml:space="preserve">n </w:t>
       </w:r>
       <w:bookmarkEnd w:id="23"/>
-    </w:p>
-    <w:p>
-      <w:pPr>
-        <w:rPr>
-          <w:i/>
-          <w:iCs/>
-        </w:rPr>
-      </w:pPr>
-      <w:r>
-        <w:rPr>
+      <w:r>
+        <w:t>Reificazione di un attributo di relazione</w:t>
+      </w:r>
+    </w:p>
+    <w:p>
+      <w:pPr>
+        <w:autoSpaceDE w:val="0"/>
+        <w:autoSpaceDN w:val="0"/>
+        <w:adjustRightInd w:val="0"/>
+        <w:jc w:val="left"/>
+        <w:rPr>
+          <w:i/>
+          <w:iCs/>
+        </w:rPr>
+      </w:pPr>
+      <w:r>
+        <w:rPr>
+          <w:i/>
+          <w:iCs/>
           <w:noProof/>
         </w:rPr>
         <w:drawing>
-          <wp:anchor distT="0" distB="0" distL="114300" distR="114300" simplePos="0" relativeHeight="251679744" behindDoc="1" locked="0" layoutInCell="1" allowOverlap="1" wp14:anchorId="39ECF229" wp14:editId="50335E0D">
+          <wp:anchor distT="0" distB="0" distL="114300" distR="114300" simplePos="0" relativeHeight="251694080" behindDoc="0" locked="0" layoutInCell="1" allowOverlap="1" wp14:anchorId="460D8644" wp14:editId="7C964F0E">
             <wp:simplePos x="0" y="0"/>
             <wp:positionH relativeFrom="column">
-              <wp:posOffset>276860</wp:posOffset>
+              <wp:posOffset>1908810</wp:posOffset>
             </wp:positionH>
             <wp:positionV relativeFrom="paragraph">
-              <wp:posOffset>487045</wp:posOffset>
+              <wp:posOffset>705485</wp:posOffset>
             </wp:positionV>
-            <wp:extent cx="5561965" cy="1426845"/>
-            <wp:effectExtent l="0" t="0" r="0" b="0"/>
+            <wp:extent cx="2087880" cy="3088640"/>
+            <wp:effectExtent l="0" t="0" r="7620" b="0"/>
             <wp:wrapSquare wrapText="bothSides"/>
-            <wp:docPr id="1310310830" name="Immagine 5"/>
+            <wp:docPr id="258914548" name="Immagine 5"/>
             <wp:cNvGraphicFramePr>
               <a:graphicFrameLocks xmlns:a="http://schemas.openxmlformats.org/drawingml/2006/main" noChangeAspect="1"/>
             </wp:cNvGraphicFramePr>
@@ -11322,10 +10900,10 @@
               <a:graphicData uri="http://schemas.openxmlformats.org/drawingml/2006/picture">
                 <pic:pic xmlns:pic="http://schemas.openxmlformats.org/drawingml/2006/picture">
                   <pic:nvPicPr>
-                    <pic:cNvPr id="1310310830" name="Immagine 5"/>
+                    <pic:cNvPr id="258914548" name="Immagine 5"/>
                     <pic:cNvPicPr/>
                   </pic:nvPicPr>
-                  <pic:blipFill>
+                  <pic:blipFill rotWithShape="1">
                     <a:blip r:embed="rId23" cstate="print">
                       <a:extLst>
                         <a:ext uri="{28A0092B-C50C-407E-A947-70E740481C1C}">
@@ -11333,121 +10911,168 @@
                         </a:ext>
                       </a:extLst>
                     </a:blip>
-                    <a:stretch>
-                      <a:fillRect/>
-                    </a:stretch>
+                    <a:srcRect t="11176"/>
+                    <a:stretch/>
                   </pic:blipFill>
-                  <pic:spPr>
+                  <pic:spPr bwMode="auto">
                     <a:xfrm>
                       <a:off x="0" y="0"/>
-                      <a:ext cx="5561965" cy="1426845"/>
+                      <a:ext cx="2087880" cy="3088640"/>
                     </a:xfrm>
                     <a:prstGeom prst="rect">
                       <a:avLst/>
                     </a:prstGeom>
+                    <a:ln>
+                      <a:noFill/>
+                    </a:ln>
+                    <a:extLst>
+                      <a:ext uri="{53640926-AAD7-44D8-BBD7-CCE9431645EC}">
+                        <a14:shadowObscured xmlns:a14="http://schemas.microsoft.com/office/drawing/2010/main"/>
+                      </a:ext>
+                    </a:extLst>
                   </pic:spPr>
                 </pic:pic>
               </a:graphicData>
             </a:graphic>
+            <wp14:sizeRelH relativeFrom="margin">
+              <wp14:pctWidth>0</wp14:pctWidth>
+            </wp14:sizeRelH>
+            <wp14:sizeRelV relativeFrom="margin">
+              <wp14:pctHeight>0</wp14:pctHeight>
+            </wp14:sizeRelV>
           </wp:anchor>
         </w:drawing>
       </w:r>
       <w:r>
         <w:rPr>
-          <w:i/>
-          <w:iCs/>
-        </w:rPr>
-        <w:t xml:space="preserve"> Il pattern è stato applicato poiché </w:t>
-      </w:r>
-      <w:r>
-        <w:rPr>
-          <w:i/>
-          <w:iCs/>
-        </w:rPr>
-        <w:t xml:space="preserve">il visitatore può scegliere </w:t>
-      </w:r>
-      <w:r>
-        <w:rPr>
-          <w:i/>
-          <w:iCs/>
-        </w:rPr>
-        <w:t>in più visite la stessa civiltà. Questo</w:t>
-      </w:r>
-      <w:r>
-        <w:rPr>
-          <w:i/>
-          <w:iCs/>
-        </w:rPr>
-        <w:t xml:space="preserve"> rende </w:t>
-      </w:r>
-      <w:r>
-        <w:rPr>
-          <w:i/>
-          <w:iCs/>
-        </w:rPr>
-        <w:t>s</w:t>
-      </w:r>
-      <w:r>
-        <w:rPr>
-          <w:i/>
-          <w:iCs/>
-        </w:rPr>
-        <w:t>celta un</w:t>
-      </w:r>
-      <w:r>
-        <w:rPr>
-          <w:i/>
-          <w:iCs/>
-        </w:rPr>
-        <w:t xml:space="preserve"> entità piuttosto che un’associazione</w:t>
-      </w:r>
-      <w:r>
-        <w:rPr>
-          <w:i/>
-          <w:iCs/>
-        </w:rPr>
-        <w:t xml:space="preserve"> concetto a </w:t>
-      </w:r>
-      <w:r>
-        <w:rPr>
-          <w:i/>
-          <w:iCs/>
-        </w:rPr>
-        <w:t>sé</w:t>
-      </w:r>
-      <w:r>
-        <w:rPr>
-          <w:i/>
-          <w:iCs/>
-        </w:rPr>
-        <w:t>.</w:t>
+          <w:noProof/>
+        </w:rPr>
+        <w:pict w14:anchorId="028E990A">
+          <v:shape id="_x0000_s2057" type="#_x0000_t202" style="position:absolute;margin-left:44.7pt;margin-top:308.75pt;width:210.75pt;height:39pt;z-index:251689984;visibility:visible;mso-wrap-style:square;mso-width-percent:0;mso-height-percent:0;mso-wrap-distance-left:9pt;mso-wrap-distance-top:3.6pt;mso-wrap-distance-right:9pt;mso-wrap-distance-bottom:3.6pt;mso-position-horizontal:absolute;mso-position-horizontal-relative:margin;mso-position-vertical:absolute;mso-position-vertical-relative:text;mso-width-percent:0;mso-height-percent:0;mso-width-relative:margin;mso-height-relative:margin;v-text-anchor:top" o:gfxdata="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" stroked="f">
+            <v:textbox>
+              <w:txbxContent>
+                <w:p>
+                  <w:pPr>
+                    <w:pStyle w:val="Didascalia"/>
+                  </w:pPr>
+                  <w:r>
+                    <w:t>Figura 2</w:t>
+                  </w:r>
+                  <w:r>
+                    <w:t>0</w:t>
+                  </w:r>
+                  <w:r>
+                    <w:t xml:space="preserve">. </w:t>
+                  </w:r>
+                  <w:r>
+                    <w:t xml:space="preserve">Schema precedente all’applicazione del Pattern </w:t>
+                  </w:r>
+                  <w:r>
+                    <w:t>Reificazione di un attributo di relazione</w:t>
+                  </w:r>
+                  <w:r>
+                    <w:t xml:space="preserve">. </w:t>
+                  </w:r>
+                </w:p>
+              </w:txbxContent>
+            </v:textbox>
+            <w10:wrap type="square" anchorx="margin"/>
+          </v:shape>
+        </w:pict>
+      </w:r>
+      <w:r>
+        <w:rPr>
+          <w:i/>
+          <w:iCs/>
+        </w:rPr>
+        <w:t>Il pattern è stato applicato</w:t>
+      </w:r>
+      <w:r>
+        <w:rPr>
+          <w:i/>
+          <w:iCs/>
+        </w:rPr>
+        <w:t xml:space="preserve"> </w:t>
+      </w:r>
+      <w:r>
+        <w:rPr>
+          <w:i/>
+          <w:iCs/>
+        </w:rPr>
+        <w:t xml:space="preserve">poiché </w:t>
+      </w:r>
+      <w:r>
+        <w:rPr>
+          <w:i/>
+          <w:iCs/>
+        </w:rPr>
+        <w:t xml:space="preserve">si vogliono memorizzare </w:t>
+      </w:r>
+      <w:r>
+        <w:rPr>
+          <w:i/>
+          <w:iCs/>
+        </w:rPr>
+        <w:t>le interazioni che effettua l’avatar; questo rende InterazioneAvatar un entità a se, associata alla Conversazione e all’Azione che vengono effettuate.</w:t>
       </w:r>
     </w:p>
     <w:p>
       <w:pPr>
         <w:pStyle w:val="Didascalia"/>
-        <w:rPr>
-          <w:i w:val="0"/>
-          <w:iCs w:val="0"/>
-        </w:rPr>
+        <w:jc w:val="center"/>
       </w:pPr>
       <w:r>
         <w:rPr>
           <w:noProof/>
         </w:rPr>
+        <w:pict w14:anchorId="37257B82">
+          <v:shape id="_x0000_s2056" type="#_x0000_t202" style="position:absolute;left:0;text-align:left;margin-left:-5.1pt;margin-top:533.6pt;width:475.8pt;height:24.6pt;z-index:-251624448;visibility:visible;mso-wrap-style:square;mso-width-percent:0;mso-height-percent:0;mso-wrap-distance-left:9pt;mso-wrap-distance-top:3.6pt;mso-wrap-distance-right:9pt;mso-wrap-distance-bottom:3.6pt;mso-position-horizontal:absolute;mso-position-horizontal-relative:margin;mso-position-vertical:absolute;mso-position-vertical-relative:text;mso-width-percent:0;mso-height-percent:0;mso-width-relative:margin;mso-height-relative:margin;v-text-anchor:top" o:gfxdata="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" stroked="f">
+            <v:textbox>
+              <w:txbxContent>
+                <w:p>
+                  <w:pPr>
+                    <w:pStyle w:val="Didascalia"/>
+                  </w:pPr>
+                  <w:r>
+                    <w:t>Figura 2</w:t>
+                  </w:r>
+                  <w:r>
+                    <w:t>1</w:t>
+                  </w:r>
+                  <w:r>
+                    <w:t xml:space="preserve"> </w:t>
+                  </w:r>
+                  <w:r>
+                    <w:t xml:space="preserve">Schema </w:t>
+                  </w:r>
+                  <w:r>
+                    <w:t>successiva</w:t>
+                  </w:r>
+                  <w:r>
+                    <w:t xml:space="preserve"> all’applicazione del Pattern </w:t>
+                  </w:r>
+                  <w:r>
+                    <w:t>Reificazione di un attributo di relazione</w:t>
+                  </w:r>
+                  <w:r>
+                    <w:t>.</w:t>
+                  </w:r>
+                </w:p>
+              </w:txbxContent>
+            </v:textbox>
+            <w10:wrap type="square" anchorx="margin"/>
+          </v:shape>
+        </w:pict>
+      </w:r>
+      <w:r>
+        <w:rPr>
+          <w:noProof/>
+        </w:rPr>
         <w:drawing>
-          <wp:anchor distT="0" distB="0" distL="114300" distR="114300" simplePos="0" relativeHeight="251680768" behindDoc="0" locked="0" layoutInCell="1" allowOverlap="1" wp14:anchorId="782369FE" wp14:editId="1E70FF9D">
-            <wp:simplePos x="0" y="0"/>
-            <wp:positionH relativeFrom="column">
-              <wp:posOffset>46809</wp:posOffset>
-            </wp:positionH>
-            <wp:positionV relativeFrom="paragraph">
-              <wp:posOffset>1809115</wp:posOffset>
-            </wp:positionV>
-            <wp:extent cx="6116320" cy="1387475"/>
-            <wp:effectExtent l="0" t="0" r="0" b="3175"/>
-            <wp:wrapSquare wrapText="bothSides"/>
-            <wp:docPr id="799744343" name="Immagine 5"/>
+          <wp:inline distT="0" distB="0" distL="0" distR="0" wp14:anchorId="6CE1D233" wp14:editId="2CE84AEE">
+            <wp:extent cx="3619500" cy="2760495"/>
+            <wp:effectExtent l="0" t="0" r="0" b="1905"/>
+            <wp:docPr id="1375050693" name="Immagine 1"/>
             <wp:cNvGraphicFramePr>
               <a:graphicFrameLocks xmlns:a="http://schemas.openxmlformats.org/drawingml/2006/main" noChangeAspect="1"/>
             </wp:cNvGraphicFramePr>
@@ -11455,7 +11080,7 @@
               <a:graphicData uri="http://schemas.openxmlformats.org/drawingml/2006/picture">
                 <pic:pic xmlns:pic="http://schemas.openxmlformats.org/drawingml/2006/picture">
                   <pic:nvPicPr>
-                    <pic:cNvPr id="799744343" name="Immagine 5"/>
+                    <pic:cNvPr id="1375050693" name="Immagine 1"/>
                     <pic:cNvPicPr/>
                   </pic:nvPicPr>
                   <pic:blipFill>
@@ -11473,7 +11098,7 @@
                   <pic:spPr>
                     <a:xfrm>
                       <a:off x="0" y="0"/>
-                      <a:ext cx="6116320" cy="1387475"/>
+                      <a:ext cx="3619500" cy="2760495"/>
                     </a:xfrm>
                     <a:prstGeom prst="rect">
                       <a:avLst/>
@@ -11482,93 +11107,65 @@
                 </pic:pic>
               </a:graphicData>
             </a:graphic>
-          </wp:anchor>
+          </wp:inline>
         </w:drawing>
       </w:r>
-      <w:r>
-        <w:t xml:space="preserve">Figura </w:t>
-      </w:r>
-      <w:r>
-        <w:t>14</w:t>
-      </w:r>
-      <w:r>
-        <w:t xml:space="preserve">. </w:t>
-      </w:r>
-      <w:r>
-        <w:t xml:space="preserve">Schema precedente all’applicazione del Pattern </w:t>
-      </w:r>
-      <w:r>
-        <w:t xml:space="preserve">Reificazione </w:t>
-      </w:r>
-      <w:r>
-        <w:t>Relazione Binaria</w:t>
-      </w:r>
-      <w:r>
-        <w:t xml:space="preserve">. </w:t>
-      </w:r>
-    </w:p>
-    <w:p>
-      <w:pPr>
-        <w:pStyle w:val="Didascalia"/>
-      </w:pPr>
-      <w:r>
-        <w:t xml:space="preserve">Figura </w:t>
-      </w:r>
-      <w:r>
-        <w:t>15</w:t>
-      </w:r>
-      <w:r>
-        <w:t xml:space="preserve"> </w:t>
-      </w:r>
-      <w:r>
-        <w:t xml:space="preserve">Schema </w:t>
-      </w:r>
-      <w:r>
-        <w:t>successiva</w:t>
-      </w:r>
-      <w:r>
-        <w:t xml:space="preserve"> all’applicazione del Pattern </w:t>
-      </w:r>
-      <w:r>
-        <w:t xml:space="preserve">Reificazione Relazione </w:t>
-      </w:r>
-      <w:r>
-        <w:t>Binaria</w:t>
-      </w:r>
-      <w:r>
+    </w:p>
+    <w:p>
+      <w:r>
+        <w:t>InterazioneAvatar è identificata da un Codice caratterizzante l’avatar, tramite l’entità azione memorizziamo le azioni fatte dall’avatar; quest’entità è identificata da un codice caratterizzante InterazioneAvatar</w:t>
+      </w:r>
+    </w:p>
+    <w:p>
+      <w:pPr>
+        <w:pStyle w:val="Titolo3"/>
+      </w:pPr>
+      <w:r>
+        <w:t>Patter</w:t>
+      </w:r>
+      <w:r>
+        <w:t>n Storicizzazione di un Concetto</w:t>
+      </w:r>
+    </w:p>
+    <w:p>
+      <w:pPr>
+        <w:autoSpaceDE w:val="0"/>
+        <w:autoSpaceDN w:val="0"/>
+        <w:adjustRightInd w:val="0"/>
+        <w:jc w:val="left"/>
+        <w:rPr>
+          <w:i/>
+          <w:iCs/>
+        </w:rPr>
+      </w:pPr>
+      <w:r>
+        <w:rPr>
+          <w:i/>
+          <w:iCs/>
+        </w:rPr>
+        <w:t xml:space="preserve">Il pattern è stato applicato poiché vanno memorizzate le Vestizioni passate e correnti di ogni Avatar. Questo rende Vestizione corrente e Vestizione passata </w:t>
+      </w:r>
+      <w:r>
+        <w:rPr>
+          <w:i/>
+          <w:iCs/>
+        </w:rPr>
+        <w:t>2 entità figlie di Vestizione</w:t>
+      </w:r>
+      <w:r>
+        <w:rPr>
+          <w:i/>
+          <w:iCs/>
+        </w:rPr>
         <w:t>.</w:t>
       </w:r>
     </w:p>
     <w:p>
       <w:pPr>
-        <w:rPr>
-          <w:i/>
-          <w:iCs/>
-        </w:rPr>
-      </w:pPr>
-      <w:r>
-        <w:rPr>
-          <w:i/>
-          <w:iCs/>
-        </w:rPr>
-        <w:t>Identifichiamo la scelta attraverso un codice. Non ci è risultato utile identificare la scelta dalla data e dall’ora in cui è avvenuta, poiché è comunque, se necessario, possibile risarcirgli attraverso la visita.</w:t>
-      </w:r>
-    </w:p>
-    <w:p>
-      <w:pPr>
-        <w:pStyle w:val="Titolo3"/>
-      </w:pPr>
-      <w:bookmarkStart w:id="24" w:name="_Toc165387608"/>
-      <w:r>
-        <w:t>Patter</w:t>
-      </w:r>
-      <w:r>
-        <w:t>n Relazione Binaria</w:t>
-      </w:r>
-      <w:bookmarkEnd w:id="24"/>
-    </w:p>
-    <w:p>
-      <w:pPr>
+        <w:autoSpaceDE w:val="0"/>
+        <w:autoSpaceDN w:val="0"/>
+        <w:adjustRightInd w:val="0"/>
+        <w:jc w:val="left"/>
         <w:rPr>
           <w:i/>
           <w:iCs/>
@@ -11579,18 +11176,18 @@
           <w:noProof/>
         </w:rPr>
         <w:drawing>
-          <wp:anchor distT="0" distB="0" distL="114300" distR="114300" simplePos="0" relativeHeight="251682816" behindDoc="0" locked="0" layoutInCell="1" allowOverlap="1" wp14:anchorId="23CA7966" wp14:editId="7C897305">
+          <wp:anchor distT="0" distB="0" distL="114300" distR="114300" simplePos="0" relativeHeight="251703296" behindDoc="0" locked="0" layoutInCell="1" allowOverlap="1" wp14:anchorId="1E09B5E3" wp14:editId="73F303BB">
             <wp:simplePos x="0" y="0"/>
-            <wp:positionH relativeFrom="column">
-              <wp:posOffset>275227</wp:posOffset>
+            <wp:positionH relativeFrom="margin">
+              <wp:align>right</wp:align>
             </wp:positionH>
             <wp:positionV relativeFrom="paragraph">
-              <wp:posOffset>605155</wp:posOffset>
+              <wp:posOffset>2402840</wp:posOffset>
             </wp:positionV>
-            <wp:extent cx="5711825" cy="1173480"/>
-            <wp:effectExtent l="0" t="0" r="3175" b="7620"/>
+            <wp:extent cx="6116320" cy="1586230"/>
+            <wp:effectExtent l="0" t="0" r="0" b="0"/>
             <wp:wrapSquare wrapText="bothSides"/>
-            <wp:docPr id="823703768" name="Immagine 5"/>
+            <wp:docPr id="700197906" name="Immagine 2"/>
             <wp:cNvGraphicFramePr>
               <a:graphicFrameLocks xmlns:a="http://schemas.openxmlformats.org/drawingml/2006/main" noChangeAspect="1"/>
             </wp:cNvGraphicFramePr>
@@ -11598,7 +11195,7 @@
               <a:graphicData uri="http://schemas.openxmlformats.org/drawingml/2006/picture">
                 <pic:pic xmlns:pic="http://schemas.openxmlformats.org/drawingml/2006/picture">
                   <pic:nvPicPr>
-                    <pic:cNvPr id="823703768" name="Immagine 5"/>
+                    <pic:cNvPr id="700197906" name="Immagine 2"/>
                     <pic:cNvPicPr/>
                   </pic:nvPicPr>
                   <pic:blipFill>
@@ -11616,7 +11213,7 @@
                   <pic:spPr>
                     <a:xfrm>
                       <a:off x="0" y="0"/>
-                      <a:ext cx="5711825" cy="1173480"/>
+                      <a:ext cx="6116320" cy="1586230"/>
                     </a:xfrm>
                     <a:prstGeom prst="rect">
                       <a:avLst/>
@@ -11630,72 +11227,52 @@
       </w:r>
       <w:r>
         <w:rPr>
-          <w:i/>
-          <w:iCs/>
-        </w:rPr>
-        <w:t xml:space="preserve"> Il pattern è stato applicato poiché </w:t>
-      </w:r>
-      <w:r>
-        <w:rPr>
-          <w:i/>
-          <w:iCs/>
-        </w:rPr>
-        <w:t>il Visitatore può effettuare più visite</w:t>
-      </w:r>
-      <w:r>
-        <w:rPr>
-          <w:i/>
-          <w:iCs/>
-        </w:rPr>
-        <w:t xml:space="preserve"> e magari utilizzare più volte gli stessi oggetti informatici. Gli viene assegnato in base alla disponibilità e non è detto che non possa capitargli proprio lo stesso. Q</w:t>
-      </w:r>
-      <w:r>
-        <w:rPr>
-          <w:i/>
-          <w:iCs/>
-        </w:rPr>
-        <w:t xml:space="preserve">uesto rende Visita un </w:t>
-      </w:r>
-      <w:r>
-        <w:rPr>
-          <w:i/>
-          <w:iCs/>
-        </w:rPr>
-        <w:t>entità</w:t>
-      </w:r>
-      <w:r>
-        <w:rPr>
-          <w:i/>
-          <w:iCs/>
-        </w:rPr>
-        <w:t>.</w:t>
-      </w:r>
-    </w:p>
-    <w:p>
-      <w:pPr>
-        <w:pStyle w:val="Didascalia"/>
-        <w:rPr>
-          <w:i w:val="0"/>
-          <w:iCs w:val="0"/>
-        </w:rPr>
-      </w:pPr>
-      <w:r>
-        <w:rPr>
           <w:noProof/>
         </w:rPr>
+        <w:pict w14:anchorId="73855A5A">
+          <v:shape id="_x0000_s2055" type="#_x0000_t202" style="position:absolute;margin-left:15.9pt;margin-top:161pt;width:448.2pt;height:22.2pt;z-index:251696128;visibility:visible;mso-wrap-style:square;mso-width-percent:0;mso-height-percent:0;mso-wrap-distance-left:9pt;mso-wrap-distance-top:3.6pt;mso-wrap-distance-right:9pt;mso-wrap-distance-bottom:3.6pt;mso-position-horizontal:absolute;mso-position-horizontal-relative:margin;mso-position-vertical:absolute;mso-position-vertical-relative:text;mso-width-percent:0;mso-height-percent:0;mso-width-relative:margin;mso-height-relative:margin;v-text-anchor:top" o:gfxdata="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" stroked="f">
+            <v:textbox>
+              <w:txbxContent>
+                <w:p>
+                  <w:pPr>
+                    <w:pStyle w:val="Didascalia"/>
+                  </w:pPr>
+                  <w:r>
+                    <w:t>Figura 2</w:t>
+                  </w:r>
+                  <w:r>
+                    <w:t>2</w:t>
+                  </w:r>
+                  <w:r>
+                    <w:t xml:space="preserve">. </w:t>
+                  </w:r>
+                  <w:r>
+                    <w:t xml:space="preserve">Schema precedente all’applicazione del Pattern </w:t>
+                  </w:r>
+                  <w:r>
+                    <w:t>Storicizzazione di un Concetto</w:t>
+                  </w:r>
+                  <w:r>
+                    <w:t xml:space="preserve">. </w:t>
+                  </w:r>
+                </w:p>
+              </w:txbxContent>
+            </v:textbox>
+            <w10:wrap type="square" anchorx="margin"/>
+          </v:shape>
+        </w:pict>
+      </w:r>
+      <w:r>
+        <w:rPr>
+          <w:i/>
+          <w:iCs/>
+          <w:noProof/>
+        </w:rPr>
         <w:drawing>
-          <wp:anchor distT="0" distB="0" distL="114300" distR="114300" simplePos="0" relativeHeight="251681792" behindDoc="0" locked="0" layoutInCell="1" allowOverlap="1" wp14:anchorId="214CA553" wp14:editId="399C8874">
-            <wp:simplePos x="0" y="0"/>
-            <wp:positionH relativeFrom="column">
-              <wp:posOffset>82641</wp:posOffset>
-            </wp:positionH>
-            <wp:positionV relativeFrom="paragraph">
-              <wp:posOffset>1417320</wp:posOffset>
-            </wp:positionV>
-            <wp:extent cx="6119495" cy="1174115"/>
+          <wp:inline distT="0" distB="0" distL="0" distR="0" wp14:anchorId="3711558D" wp14:editId="45449ACA">
+            <wp:extent cx="6116320" cy="1936115"/>
             <wp:effectExtent l="0" t="0" r="0" b="6985"/>
-            <wp:wrapSquare wrapText="bothSides"/>
-            <wp:docPr id="1974346046" name="Immagine 4" descr="Immagine che contiene testo, diagramma, linea, Carattere&#10;&#10;Descrizione generata automaticamente"/>
+            <wp:docPr id="1204372586" name="Immagine 1" descr="Immagine che contiene diagramma, linea, bianco, Carattere&#10;&#10;Descrizione generata automaticamente"/>
             <wp:cNvGraphicFramePr>
               <a:graphicFrameLocks xmlns:a="http://schemas.openxmlformats.org/drawingml/2006/main" noChangeAspect="1"/>
             </wp:cNvGraphicFramePr>
@@ -11703,7 +11280,7 @@
               <a:graphicData uri="http://schemas.openxmlformats.org/drawingml/2006/picture">
                 <pic:pic xmlns:pic="http://schemas.openxmlformats.org/drawingml/2006/picture">
                   <pic:nvPicPr>
-                    <pic:cNvPr id="1974346046" name="Immagine 4" descr="Immagine che contiene testo, diagramma, linea, Carattere&#10;&#10;Descrizione generata automaticamente"/>
+                    <pic:cNvPr id="1204372586" name="Immagine 1" descr="Immagine che contiene diagramma, linea, bianco, Carattere&#10;&#10;Descrizione generata automaticamente"/>
                     <pic:cNvPicPr/>
                   </pic:nvPicPr>
                   <pic:blipFill>
@@ -11721,7 +11298,7 @@
                   <pic:spPr>
                     <a:xfrm>
                       <a:off x="0" y="0"/>
-                      <a:ext cx="6119495" cy="1174115"/>
+                      <a:ext cx="6116320" cy="1936115"/>
                     </a:xfrm>
                     <a:prstGeom prst="rect">
                       <a:avLst/>
@@ -11730,131 +11307,169 @@
                 </pic:pic>
               </a:graphicData>
             </a:graphic>
-          </wp:anchor>
+          </wp:inline>
         </w:drawing>
       </w:r>
-      <w:r>
-        <w:t xml:space="preserve">Figura </w:t>
-      </w:r>
-      <w:r>
-        <w:t>16</w:t>
-      </w:r>
-      <w:r>
-        <w:t xml:space="preserve">. </w:t>
-      </w:r>
-      <w:r>
-        <w:t xml:space="preserve">Schema precedente all’applicazione del Pattern </w:t>
-      </w:r>
-      <w:r>
-        <w:t xml:space="preserve">Reificazione </w:t>
-      </w:r>
-      <w:r>
-        <w:t>R</w:t>
-      </w:r>
-      <w:r>
-        <w:t>elazione</w:t>
-      </w:r>
-      <w:r>
-        <w:t xml:space="preserve"> Binaria</w:t>
-      </w:r>
-      <w:r>
-        <w:t xml:space="preserve">. </w:t>
-      </w:r>
     </w:p>
     <w:p>
       <w:pPr>
         <w:pStyle w:val="Didascalia"/>
-      </w:pPr>
-      <w:r>
-        <w:t xml:space="preserve">Figura </w:t>
-      </w:r>
-      <w:r>
-        <w:t>17</w:t>
-      </w:r>
-      <w:r>
+        <w:jc w:val="center"/>
+      </w:pPr>
+      <w:r>
+        <w:rPr>
+          <w:noProof/>
+        </w:rPr>
+      </w:r>
+      <w:r>
+        <w:pict w14:anchorId="6CB88581">
+          <v:shape id="Casella di testo 2" o:spid="_x0000_s2054" type="#_x0000_t202" style="width:416.4pt;height:21.6pt;visibility:visible;mso-wrap-style:square;mso-left-percent:-10001;mso-top-percent:-10001;mso-position-horizontal:absolute;mso-position-horizontal-relative:char;mso-position-vertical:absolute;mso-position-vertical-relative:line;mso-left-percent:-10001;mso-top-percent:-10001;v-text-anchor:top" o:gfxdata="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" stroked="f">
+            <v:textbox>
+              <w:txbxContent>
+                <w:p>
+                  <w:pPr>
+                    <w:pStyle w:val="Didascalia"/>
+                  </w:pPr>
+                  <w:r>
+                    <w:t>Figura 2</w:t>
+                  </w:r>
+                  <w:r>
+                    <w:t>3</w:t>
+                  </w:r>
+                  <w:r>
+                    <w:t xml:space="preserve"> </w:t>
+                  </w:r>
+                  <w:r>
+                    <w:t xml:space="preserve">Schema </w:t>
+                  </w:r>
+                  <w:r>
+                    <w:t>successiva</w:t>
+                  </w:r>
+                  <w:r>
+                    <w:t xml:space="preserve"> all’applicazione del Pattern </w:t>
+                  </w:r>
+                  <w:r>
+                    <w:t>Storicizzazione di un Concetto</w:t>
+                  </w:r>
+                  <w:r>
+                    <w:t>.</w:t>
+                  </w:r>
+                </w:p>
+              </w:txbxContent>
+            </v:textbox>
+            <w10:anchorlock/>
+          </v:shape>
+        </w:pict>
+      </w:r>
+    </w:p>
+    <w:p>
+      <w:r>
+        <w:t>L’entità Vestizione è identificata dalla sua data di Inizio e dall’Avatar. La vestizione corrente deve essere presente anche nell’Entità padre: Vestizione.</w:t>
+      </w:r>
+    </w:p>
+    <w:p>
+      <w:pPr>
+        <w:pStyle w:val="Titolo3"/>
+      </w:pPr>
+      <w:r>
+        <w:t>Patter</w:t>
+      </w:r>
+      <w:r>
+        <w:t>n Storicizzazione di un Concetto</w:t>
+      </w:r>
+    </w:p>
+    <w:p>
+      <w:pPr>
+        <w:autoSpaceDE w:val="0"/>
+        <w:autoSpaceDN w:val="0"/>
+        <w:adjustRightInd w:val="0"/>
+        <w:jc w:val="left"/>
+        <w:rPr>
+          <w:i/>
+          <w:iCs/>
+        </w:rPr>
+      </w:pPr>
+      <w:r>
+        <w:rPr>
+          <w:i/>
+          <w:iCs/>
+        </w:rPr>
         <w:t xml:space="preserve"> </w:t>
       </w:r>
       <w:r>
-        <w:t xml:space="preserve">Schema </w:t>
-      </w:r>
-      <w:r>
-        <w:t>successiva</w:t>
-      </w:r>
-      <w:r>
-        <w:t xml:space="preserve"> all’applicazione del Pattern </w:t>
-      </w:r>
-      <w:r>
-        <w:t xml:space="preserve">Reificazione Relazione </w:t>
-      </w:r>
-      <w:r>
-        <w:t>Binaria</w:t>
-      </w:r>
-      <w:r>
+        <w:rPr>
+          <w:i/>
+          <w:iCs/>
+        </w:rPr>
+        <w:t>Il pattern è stato applicato poiché vanno memorizzato l’Utilizzo passato e corrente di ogni Avatar. Questo rende Utilizzo corrente e Utilizzo passata 2 entità figlie di Utilizzo</w:t>
+      </w:r>
+      <w:r>
+        <w:rPr>
+          <w:i/>
+          <w:iCs/>
+        </w:rPr>
         <w:t>.</w:t>
       </w:r>
     </w:p>
     <w:p>
       <w:pPr>
-        <w:rPr>
-          <w:i/>
-          <w:iCs/>
-        </w:rPr>
-      </w:pPr>
-      <w:r>
-        <w:rPr>
-          <w:i/>
-          <w:iCs/>
-        </w:rPr>
-        <w:t>Si identifica la visita attraverso un codice. Si noti come, però, a differenza del pattern, sull’associazione utilizza</w:t>
-      </w:r>
-      <w:r>
-        <w:rPr>
-          <w:i/>
-          <w:iCs/>
-        </w:rPr>
-        <w:t>, dal lato di Visita, la cardinalità massima è N. Questo perché la visita coinvolge anche più oggetti informatici (es: sia visore VR che guanti haptic).</w:t>
-      </w:r>
-    </w:p>
-    <w:p>
-      <w:pPr>
-        <w:pStyle w:val="Titolo3"/>
-      </w:pPr>
-      <w:bookmarkStart w:id="25" w:name="_Toc165387609"/>
-      <w:r>
-        <w:lastRenderedPageBreak/>
-        <w:t>Patter</w:t>
-      </w:r>
-      <w:r>
-        <w:t>n Relazione Ricorsiva</w:t>
-      </w:r>
-      <w:bookmarkEnd w:id="25"/>
-    </w:p>
-    <w:p>
-      <w:pPr>
-        <w:rPr>
-          <w:i/>
-          <w:iCs/>
-        </w:rPr>
-      </w:pPr>
-      <w:r>
-        <w:rPr>
-          <w:i/>
-          <w:iCs/>
+        <w:autoSpaceDE w:val="0"/>
+        <w:autoSpaceDN w:val="0"/>
+        <w:adjustRightInd w:val="0"/>
+        <w:jc w:val="left"/>
+        <w:rPr>
+          <w:i/>
+          <w:iCs/>
+        </w:rPr>
+      </w:pPr>
+      <w:r>
+        <w:rPr>
           <w:noProof/>
         </w:rPr>
+        <w:pict w14:anchorId="5176CA05">
+          <v:shape id="_x0000_s2053" type="#_x0000_t202" style="position:absolute;margin-left:0;margin-top:193.75pt;width:447pt;height:39pt;z-index:251700224;visibility:visible;mso-wrap-style:square;mso-width-percent:0;mso-height-percent:0;mso-wrap-distance-left:9pt;mso-wrap-distance-top:3.6pt;mso-wrap-distance-right:9pt;mso-wrap-distance-bottom:3.6pt;mso-position-horizontal:left;mso-position-horizontal-relative:margin;mso-position-vertical:absolute;mso-position-vertical-relative:text;mso-width-percent:0;mso-height-percent:0;mso-width-relative:margin;mso-height-relative:margin;v-text-anchor:top" o:gfxdata="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" stroked="f">
+            <v:textbox>
+              <w:txbxContent>
+                <w:p>
+                  <w:pPr>
+                    <w:pStyle w:val="Didascalia"/>
+                  </w:pPr>
+                  <w:r>
+                    <w:t>Figura 2</w:t>
+                  </w:r>
+                  <w:r>
+                    <w:t>4</w:t>
+                  </w:r>
+                  <w:r>
+                    <w:t xml:space="preserve">. </w:t>
+                  </w:r>
+                  <w:r>
+                    <w:t xml:space="preserve">Schema precedente all’applicazione del Pattern </w:t>
+                  </w:r>
+                  <w:r>
+                    <w:t>Storicizzazione di un Concetto</w:t>
+                  </w:r>
+                  <w:r>
+                    <w:t xml:space="preserve">. </w:t>
+                  </w:r>
+                </w:p>
+              </w:txbxContent>
+            </v:textbox>
+            <w10:wrap type="square" anchorx="margin"/>
+          </v:shape>
+        </w:pict>
+      </w:r>
+      <w:r>
+        <w:rPr>
+          <w:i/>
+          <w:iCs/>
+          <w:noProof/>
+        </w:rPr>
         <w:drawing>
-          <wp:anchor distT="0" distB="0" distL="114300" distR="114300" simplePos="0" relativeHeight="251683840" behindDoc="0" locked="0" layoutInCell="1" allowOverlap="1" wp14:anchorId="71D62BDD" wp14:editId="5A0CB8C5">
-            <wp:simplePos x="0" y="0"/>
-            <wp:positionH relativeFrom="column">
-              <wp:posOffset>1239157</wp:posOffset>
-            </wp:positionH>
-            <wp:positionV relativeFrom="paragraph">
-              <wp:posOffset>254362</wp:posOffset>
-            </wp:positionV>
-            <wp:extent cx="3515995" cy="1109980"/>
-            <wp:effectExtent l="0" t="0" r="8255" b="0"/>
-            <wp:wrapTopAndBottom/>
-            <wp:docPr id="1108775815" name="Immagine 1" descr="Immagine che contiene diagramma, linea, testo, Carattere&#10;&#10;Descrizione generata automaticamente"/>
+          <wp:inline distT="0" distB="0" distL="0" distR="0" wp14:anchorId="123ADA2A" wp14:editId="110554F3">
+            <wp:extent cx="5504699" cy="2194564"/>
+            <wp:effectExtent l="0" t="0" r="1270" b="0"/>
+            <wp:docPr id="1510033572" name="Immagine 3" descr="Immagine che contiene diagramma, testo, schizzo, disegno&#10;&#10;Descrizione generata automaticamente"/>
             <wp:cNvGraphicFramePr>
               <a:graphicFrameLocks xmlns:a="http://schemas.openxmlformats.org/drawingml/2006/main" noChangeAspect="1"/>
             </wp:cNvGraphicFramePr>
@@ -11862,7 +11477,7 @@
               <a:graphicData uri="http://schemas.openxmlformats.org/drawingml/2006/picture">
                 <pic:pic xmlns:pic="http://schemas.openxmlformats.org/drawingml/2006/picture">
                   <pic:nvPicPr>
-                    <pic:cNvPr id="1108775815" name="Immagine 1" descr="Immagine che contiene diagramma, linea, testo, Carattere&#10;&#10;Descrizione generata automaticamente"/>
+                    <pic:cNvPr id="1510033572" name="Immagine 3" descr="Immagine che contiene diagramma, testo, schizzo, disegno&#10;&#10;Descrizione generata automaticamente"/>
                     <pic:cNvPicPr/>
                   </pic:nvPicPr>
                   <pic:blipFill>
@@ -11880,7 +11495,7 @@
                   <pic:spPr>
                     <a:xfrm>
                       <a:off x="0" y="0"/>
-                      <a:ext cx="3515995" cy="1109980"/>
+                      <a:ext cx="5504699" cy="2194564"/>
                     </a:xfrm>
                     <a:prstGeom prst="rect">
                       <a:avLst/>
@@ -11889,55 +11504,58 @@
                 </pic:pic>
               </a:graphicData>
             </a:graphic>
-            <wp14:sizeRelH relativeFrom="margin">
-              <wp14:pctWidth>0</wp14:pctWidth>
-            </wp14:sizeRelH>
-            <wp14:sizeRelV relativeFrom="margin">
-              <wp14:pctHeight>0</wp14:pctHeight>
-            </wp14:sizeRelV>
-          </wp:anchor>
+          </wp:inline>
         </w:drawing>
       </w:r>
-      <w:r>
-        <w:rPr>
-          <w:i/>
-          <w:iCs/>
-        </w:rPr>
-        <w:t xml:space="preserve"> Il pattern è stato applicato </w:t>
-      </w:r>
-      <w:r>
-        <w:rPr>
-          <w:i/>
-          <w:iCs/>
-        </w:rPr>
-        <w:t>poiché due avatar possono interagire tra di loro più volte</w:t>
-      </w:r>
     </w:p>
     <w:p>
       <w:pPr>
         <w:pStyle w:val="Didascalia"/>
-        <w:rPr>
-          <w:i w:val="0"/>
-          <w:iCs w:val="0"/>
-        </w:rPr>
+        <w:jc w:val="center"/>
       </w:pPr>
       <w:r>
         <w:rPr>
           <w:noProof/>
         </w:rPr>
+        <w:pict w14:anchorId="5BC4A288">
+          <v:shape id="_x0000_s2052" type="#_x0000_t202" style="position:absolute;left:0;text-align:left;margin-left:430pt;margin-top:185.45pt;width:481.2pt;height:30pt;z-index:-251615232;visibility:visible;mso-wrap-style:square;mso-width-percent:0;mso-height-percent:0;mso-wrap-distance-left:9pt;mso-wrap-distance-top:3.6pt;mso-wrap-distance-right:9pt;mso-wrap-distance-bottom:3.6pt;mso-position-horizontal:right;mso-position-horizontal-relative:margin;mso-position-vertical:absolute;mso-position-vertical-relative:text;mso-width-percent:0;mso-height-percent:0;mso-width-relative:margin;mso-height-relative:margin;v-text-anchor:top" o:gfxdata="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" stroked="f">
+            <v:textbox>
+              <w:txbxContent>
+                <w:p>
+                  <w:pPr>
+                    <w:pStyle w:val="Didascalia"/>
+                  </w:pPr>
+                  <w:r>
+                    <w:t xml:space="preserve">Figura 21 </w:t>
+                  </w:r>
+                  <w:r>
+                    <w:t xml:space="preserve">Schema </w:t>
+                  </w:r>
+                  <w:r>
+                    <w:t>successiva</w:t>
+                  </w:r>
+                  <w:r>
+                    <w:t xml:space="preserve"> all’applicazione del Pattern </w:t>
+                  </w:r>
+                  <w:r>
+                    <w:t>Reificazione di un attributo di relazione.</w:t>
+                  </w:r>
+                </w:p>
+              </w:txbxContent>
+            </v:textbox>
+            <w10:wrap type="square" anchorx="margin"/>
+          </v:shape>
+        </w:pict>
+      </w:r>
+      <w:r>
+        <w:rPr>
+          <w:noProof/>
+        </w:rPr>
         <w:drawing>
-          <wp:anchor distT="0" distB="0" distL="114300" distR="114300" simplePos="0" relativeHeight="251684864" behindDoc="0" locked="0" layoutInCell="1" allowOverlap="1" wp14:anchorId="68C7EA5E" wp14:editId="317D8FF5">
-            <wp:simplePos x="0" y="0"/>
-            <wp:positionH relativeFrom="column">
-              <wp:posOffset>1026885</wp:posOffset>
-            </wp:positionH>
-            <wp:positionV relativeFrom="paragraph">
-              <wp:posOffset>1364797</wp:posOffset>
-            </wp:positionV>
-            <wp:extent cx="4277360" cy="1311275"/>
-            <wp:effectExtent l="0" t="0" r="8890" b="3175"/>
-            <wp:wrapTopAndBottom/>
-            <wp:docPr id="1628567281" name="Immagine 2" descr="Immagine che contiene diagramma, linea, Piano, Disegno tecnico&#10;&#10;Descrizione generata automaticamente"/>
+          <wp:inline distT="0" distB="0" distL="0" distR="0" wp14:anchorId="77F4B84E" wp14:editId="6CACD012">
+            <wp:extent cx="6277493" cy="2240280"/>
+            <wp:effectExtent l="0" t="0" r="9525" b="7620"/>
+            <wp:docPr id="576760926" name="Immagine 1"/>
             <wp:cNvGraphicFramePr>
               <a:graphicFrameLocks xmlns:a="http://schemas.openxmlformats.org/drawingml/2006/main" noChangeAspect="1"/>
             </wp:cNvGraphicFramePr>
@@ -11945,10 +11563,10 @@
               <a:graphicData uri="http://schemas.openxmlformats.org/drawingml/2006/picture">
                 <pic:pic xmlns:pic="http://schemas.openxmlformats.org/drawingml/2006/picture">
                   <pic:nvPicPr>
-                    <pic:cNvPr id="1628567281" name="Immagine 2" descr="Immagine che contiene diagramma, linea, Piano, Disegno tecnico&#10;&#10;Descrizione generata automaticamente"/>
+                    <pic:cNvPr id="576760926" name="Immagine 1"/>
                     <pic:cNvPicPr/>
                   </pic:nvPicPr>
-                  <pic:blipFill>
+                  <pic:blipFill rotWithShape="1">
                     <a:blip r:embed="rId28" cstate="print">
                       <a:extLst>
                         <a:ext uri="{28A0092B-C50C-407E-A947-70E740481C1C}">
@@ -11956,604 +11574,55 @@
                         </a:ext>
                       </a:extLst>
                     </a:blip>
-                    <a:stretch>
-                      <a:fillRect/>
-                    </a:stretch>
+                    <a:srcRect t="36158"/>
+                    <a:stretch/>
                   </pic:blipFill>
-                  <pic:spPr>
+                  <pic:spPr bwMode="auto">
                     <a:xfrm>
                       <a:off x="0" y="0"/>
-                      <a:ext cx="4277360" cy="1311275"/>
+                      <a:ext cx="6295311" cy="2246639"/>
                     </a:xfrm>
                     <a:prstGeom prst="rect">
                       <a:avLst/>
                     </a:prstGeom>
+                    <a:ln>
+                      <a:noFill/>
+                    </a:ln>
+                    <a:extLst>
+                      <a:ext uri="{53640926-AAD7-44D8-BBD7-CCE9431645EC}">
+                        <a14:shadowObscured xmlns:a14="http://schemas.microsoft.com/office/drawing/2010/main"/>
+                      </a:ext>
+                    </a:extLst>
                   </pic:spPr>
                 </pic:pic>
               </a:graphicData>
             </a:graphic>
-            <wp14:sizeRelH relativeFrom="margin">
-              <wp14:pctWidth>0</wp14:pctWidth>
-            </wp14:sizeRelH>
-            <wp14:sizeRelV relativeFrom="margin">
-              <wp14:pctHeight>0</wp14:pctHeight>
-            </wp14:sizeRelV>
-          </wp:anchor>
+          </wp:inline>
         </w:drawing>
       </w:r>
-      <w:r>
-        <w:t xml:space="preserve">Figura </w:t>
-      </w:r>
-      <w:r>
-        <w:t>18</w:t>
-      </w:r>
-      <w:r>
-        <w:t xml:space="preserve">. </w:t>
-      </w:r>
-      <w:r>
-        <w:t xml:space="preserve">Schema precedente all’applicazione del Pattern </w:t>
-      </w:r>
-      <w:r>
-        <w:t xml:space="preserve">Reificazione </w:t>
-      </w:r>
-      <w:r>
-        <w:t>R</w:t>
-      </w:r>
-      <w:r>
-        <w:t>elazione</w:t>
-      </w:r>
-      <w:r>
-        <w:t xml:space="preserve"> Ricorsiva</w:t>
-      </w:r>
-      <w:r>
-        <w:t xml:space="preserve">. </w:t>
-      </w:r>
-    </w:p>
-    <w:p>
-      <w:pPr>
-        <w:pStyle w:val="Didascalia"/>
-      </w:pPr>
-      <w:r>
-        <w:t xml:space="preserve">Figura </w:t>
-      </w:r>
-      <w:r>
-        <w:t>19</w:t>
-      </w:r>
-      <w:r>
-        <w:t xml:space="preserve"> </w:t>
-      </w:r>
-      <w:r>
-        <w:t xml:space="preserve">Schema </w:t>
-      </w:r>
-      <w:r>
-        <w:t>successiva</w:t>
-      </w:r>
-      <w:r>
-        <w:t xml:space="preserve"> all’applicazione del Pattern </w:t>
-      </w:r>
-      <w:r>
-        <w:t xml:space="preserve">Reificazione Relazione </w:t>
-      </w:r>
-      <w:r>
-        <w:t>R</w:t>
-      </w:r>
-      <w:r>
-        <w:t>icorsiva.</w:t>
-      </w:r>
-    </w:p>
-    <w:p>
-      <w:pPr>
-        <w:rPr>
-          <w:i/>
-          <w:iCs/>
-        </w:rPr>
-      </w:pPr>
-      <w:r>
-        <w:rPr>
-          <w:i/>
-          <w:iCs/>
-        </w:rPr>
-        <w:t xml:space="preserve">L’entità </w:t>
-      </w:r>
-      <w:r>
-        <w:rPr>
-          <w:i/>
-          <w:iCs/>
-        </w:rPr>
-        <w:t>Relazione viene identificata dai due avatar e dalla data e ora in cui avviene. Ciò può risultare utile se si vuole tenere una cronologia di relazione avvenuta tra due specifici avatar.</w:t>
-      </w:r>
-    </w:p>
-    <w:p>
-      <w:pPr>
-        <w:pStyle w:val="Titolo3"/>
-      </w:pPr>
-      <w:bookmarkStart w:id="26" w:name="_Toc165387611"/>
-      <w:r>
-        <w:t>Patter</w:t>
-      </w:r>
-      <w:r>
-        <w:t>n Storicizzazione</w:t>
-      </w:r>
-      <w:bookmarkEnd w:id="26"/>
-    </w:p>
-    <w:p>
-      <w:pPr>
-        <w:autoSpaceDE w:val="0"/>
-        <w:autoSpaceDN w:val="0"/>
-        <w:adjustRightInd w:val="0"/>
+    </w:p>
+    <w:p>
+      <w:r>
+        <w:lastRenderedPageBreak/>
+        <w:t>L’entità Utilizzo è identificata dalla sua data di Inizio e dall’Avatar. L</w:t>
+      </w:r>
+      <w:r>
+        <w:t xml:space="preserve">’Utilizzo </w:t>
+      </w:r>
+      <w:r>
+        <w:t xml:space="preserve">corrente deve essere presente anche nell’Entità padre: </w:t>
+      </w:r>
+      <w:r>
+        <w:t>Utilizzo</w:t>
+      </w:r>
+      <w:r>
+        <w:t>.</w:t>
+      </w:r>
+    </w:p>
+    <w:p/>
+    <w:p>
+      <w:pPr>
         <w:jc w:val="left"/>
-        <w:rPr>
-          <w:i/>
-          <w:iCs/>
-        </w:rPr>
-      </w:pPr>
-      <w:r>
-        <w:rPr>
-          <w:i/>
-          <w:iCs/>
-        </w:rPr>
-        <w:t xml:space="preserve"> Il pattern è stato applicato</w:t>
-      </w:r>
-      <w:r>
-        <w:rPr>
-          <w:i/>
-          <w:iCs/>
-        </w:rPr>
-        <w:t xml:space="preserve"> </w:t>
-      </w:r>
-      <w:r>
-        <w:rPr>
-          <w:i/>
-          <w:iCs/>
-        </w:rPr>
-        <w:t xml:space="preserve">poiché </w:t>
-      </w:r>
-      <w:r>
-        <w:rPr>
-          <w:i/>
-          <w:iCs/>
-        </w:rPr>
-        <w:t xml:space="preserve">si vogliono memorizzare </w:t>
-      </w:r>
-      <w:r>
-        <w:rPr>
-          <w:i/>
-          <w:iCs/>
-        </w:rPr>
-        <w:t>gli avatar</w:t>
-      </w:r>
-      <w:r>
-        <w:rPr>
-          <w:i/>
-          <w:iCs/>
-        </w:rPr>
-        <w:t xml:space="preserve"> correnti</w:t>
-      </w:r>
-      <w:r>
-        <w:rPr>
-          <w:i/>
-          <w:iCs/>
-        </w:rPr>
-        <w:t>, ovvero gli ultimi avatar utilizzati dai visitatori nelle loro ultime visite,</w:t>
-      </w:r>
-      <w:r>
-        <w:rPr>
-          <w:i/>
-          <w:iCs/>
-        </w:rPr>
-        <w:t xml:space="preserve"> e tenere</w:t>
-      </w:r>
-    </w:p>
-    <w:p>
-      <w:pPr>
-        <w:autoSpaceDE w:val="0"/>
-        <w:autoSpaceDN w:val="0"/>
-        <w:adjustRightInd w:val="0"/>
-        <w:jc w:val="left"/>
-        <w:rPr>
-          <w:i/>
-          <w:iCs/>
-        </w:rPr>
-      </w:pPr>
-      <w:r>
-        <w:rPr>
-          <w:noProof/>
-        </w:rPr>
-        <mc:AlternateContent>
-          <mc:Choice Requires="wps">
-            <w:drawing>
-              <wp:anchor distT="45720" distB="45720" distL="114300" distR="114300" simplePos="0" relativeHeight="251689984" behindDoc="0" locked="0" layoutInCell="1" allowOverlap="1" wp14:anchorId="2E40EC5A" wp14:editId="0AB857A3">
-                <wp:simplePos x="0" y="0"/>
-                <wp:positionH relativeFrom="column">
-                  <wp:posOffset>-181610</wp:posOffset>
-                </wp:positionH>
-                <wp:positionV relativeFrom="paragraph">
-                  <wp:posOffset>1406797</wp:posOffset>
-                </wp:positionV>
-                <wp:extent cx="3689985" cy="381000"/>
-                <wp:effectExtent l="0" t="0" r="5715" b="0"/>
-                <wp:wrapSquare wrapText="bothSides"/>
-                <wp:docPr id="217" name="Casella di testo 2"/>
-                <wp:cNvGraphicFramePr>
-                  <a:graphicFrameLocks xmlns:a="http://schemas.openxmlformats.org/drawingml/2006/main"/>
-                </wp:cNvGraphicFramePr>
-                <a:graphic xmlns:a="http://schemas.openxmlformats.org/drawingml/2006/main">
-                  <a:graphicData uri="http://schemas.microsoft.com/office/word/2010/wordprocessingShape">
-                    <wps:wsp>
-                      <wps:cNvSpPr txBox="1">
-                        <a:spLocks noChangeArrowheads="1"/>
-                      </wps:cNvSpPr>
-                      <wps:spPr bwMode="auto">
-                        <a:xfrm>
-                          <a:off x="0" y="0"/>
-                          <a:ext cx="3689985" cy="381000"/>
-                        </a:xfrm>
-                        <a:prstGeom prst="rect">
-                          <a:avLst/>
-                        </a:prstGeom>
-                        <a:solidFill>
-                          <a:srgbClr val="FFFFFF"/>
-                        </a:solidFill>
-                        <a:ln w="9525">
-                          <a:noFill/>
-                          <a:miter lim="800000"/>
-                          <a:headEnd/>
-                          <a:tailEnd/>
-                        </a:ln>
-                      </wps:spPr>
-                      <wps:txbx>
-                        <w:txbxContent>
-                          <w:p>
-                            <w:pPr>
-                              <w:pStyle w:val="Didascalia"/>
-                            </w:pPr>
-                            <w:r>
-                              <w:t>Figura 2</w:t>
-                            </w:r>
-                            <w:r>
-                              <w:t>0</w:t>
-                            </w:r>
-                            <w:r>
-                              <w:t xml:space="preserve">. </w:t>
-                            </w:r>
-                            <w:r>
-                              <w:t xml:space="preserve">Schema precedente all’applicazione del Pattern </w:t>
-                            </w:r>
-                            <w:r>
-                              <w:t xml:space="preserve">Storicizzazione. </w:t>
-                            </w:r>
-                          </w:p>
-                        </w:txbxContent>
-                      </wps:txbx>
-                      <wps:bodyPr rot="0" vert="horz" wrap="square" lIns="91440" tIns="45720" rIns="91440" bIns="45720" anchor="t" anchorCtr="0">
-                        <a:noAutofit/>
-                      </wps:bodyPr>
-                    </wps:wsp>
-                  </a:graphicData>
-                </a:graphic>
-                <wp14:sizeRelH relativeFrom="margin">
-                  <wp14:pctWidth>0</wp14:pctWidth>
-                </wp14:sizeRelH>
-                <wp14:sizeRelV relativeFrom="margin">
-                  <wp14:pctHeight>0</wp14:pctHeight>
-                </wp14:sizeRelV>
-              </wp:anchor>
-            </w:drawing>
-          </mc:Choice>
-          <mc:Fallback>
-            <w:pict>
-              <v:shape w14:anchorId="2E40EC5A" id="Casella di testo 2" o:spid="_x0000_s1027" type="#_x0000_t202" style="position:absolute;margin-left:-14.3pt;margin-top:110.75pt;width:290.55pt;height:30pt;z-index:251689984;visibility:visible;mso-wrap-style:square;mso-width-percent:0;mso-height-percent:0;mso-wrap-distance-left:9pt;mso-wrap-distance-top:3.6pt;mso-wrap-distance-right:9pt;mso-wrap-distance-bottom:3.6pt;mso-position-horizontal:absolute;mso-position-horizontal-relative:text;mso-position-vertical:absolute;mso-position-vertical-relative:text;mso-width-percent:0;mso-height-percent:0;mso-width-relative:margin;mso-height-relative:margin;v-text-anchor:top" o:gfxdata="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" stroked="f">
-                <v:textbox>
-                  <w:txbxContent>
-                    <w:p>
-                      <w:pPr>
-                        <w:pStyle w:val="Didascalia"/>
-                      </w:pPr>
-                      <w:r>
-                        <w:t>Figura 2</w:t>
-                      </w:r>
-                      <w:r>
-                        <w:t>0</w:t>
-                      </w:r>
-                      <w:r>
-                        <w:t xml:space="preserve">. </w:t>
-                      </w:r>
-                      <w:r>
-                        <w:t xml:space="preserve">Schema precedente all’applicazione del Pattern </w:t>
-                      </w:r>
-                      <w:r>
-                        <w:t xml:space="preserve">Storicizzazione. </w:t>
-                      </w:r>
-                    </w:p>
-                  </w:txbxContent>
-                </v:textbox>
-                <w10:wrap type="square"/>
-              </v:shape>
-            </w:pict>
-          </mc:Fallback>
-        </mc:AlternateContent>
-      </w:r>
-      <w:r>
-        <w:rPr>
-          <w:i/>
-          <w:iCs/>
-          <w:noProof/>
-        </w:rPr>
-        <w:drawing>
-          <wp:anchor distT="0" distB="0" distL="114300" distR="114300" simplePos="0" relativeHeight="251687936" behindDoc="0" locked="0" layoutInCell="1" allowOverlap="1" wp14:anchorId="460D8644" wp14:editId="3B85812A">
-            <wp:simplePos x="0" y="0"/>
-            <wp:positionH relativeFrom="column">
-              <wp:posOffset>368300</wp:posOffset>
-            </wp:positionH>
-            <wp:positionV relativeFrom="paragraph">
-              <wp:posOffset>309245</wp:posOffset>
-            </wp:positionV>
-            <wp:extent cx="1649095" cy="1061085"/>
-            <wp:effectExtent l="0" t="0" r="8255" b="5715"/>
-            <wp:wrapTopAndBottom/>
-            <wp:docPr id="258914548" name="Immagine 5" descr="Immagine che contiene testo, Carattere, schermata, diagramma&#10;&#10;Descrizione generata automaticamente"/>
-            <wp:cNvGraphicFramePr>
-              <a:graphicFrameLocks xmlns:a="http://schemas.openxmlformats.org/drawingml/2006/main" noChangeAspect="1"/>
-            </wp:cNvGraphicFramePr>
-            <a:graphic xmlns:a="http://schemas.openxmlformats.org/drawingml/2006/main">
-              <a:graphicData uri="http://schemas.openxmlformats.org/drawingml/2006/picture">
-                <pic:pic xmlns:pic="http://schemas.openxmlformats.org/drawingml/2006/picture">
-                  <pic:nvPicPr>
-                    <pic:cNvPr id="258914548" name="Immagine 5" descr="Immagine che contiene testo, Carattere, schermata, diagramma&#10;&#10;Descrizione generata automaticamente"/>
-                    <pic:cNvPicPr/>
-                  </pic:nvPicPr>
-                  <pic:blipFill>
-                    <a:blip r:embed="rId29" cstate="print">
-                      <a:extLst>
-                        <a:ext uri="{28A0092B-C50C-407E-A947-70E740481C1C}">
-                          <a14:useLocalDpi xmlns:a14="http://schemas.microsoft.com/office/drawing/2010/main" val="0"/>
-                        </a:ext>
-                      </a:extLst>
-                    </a:blip>
-                    <a:stretch>
-                      <a:fillRect/>
-                    </a:stretch>
-                  </pic:blipFill>
-                  <pic:spPr>
-                    <a:xfrm>
-                      <a:off x="0" y="0"/>
-                      <a:ext cx="1649095" cy="1061085"/>
-                    </a:xfrm>
-                    <a:prstGeom prst="rect">
-                      <a:avLst/>
-                    </a:prstGeom>
-                  </pic:spPr>
-                </pic:pic>
-              </a:graphicData>
-            </a:graphic>
-            <wp14:sizeRelH relativeFrom="margin">
-              <wp14:pctWidth>0</wp14:pctWidth>
-            </wp14:sizeRelH>
-            <wp14:sizeRelV relativeFrom="margin">
-              <wp14:pctHeight>0</wp14:pctHeight>
-            </wp14:sizeRelV>
-          </wp:anchor>
-        </w:drawing>
-      </w:r>
-      <w:r>
-        <w:rPr>
-          <w:noProof/>
-        </w:rPr>
-        <w:drawing>
-          <wp:anchor distT="0" distB="0" distL="114300" distR="114300" simplePos="0" relativeHeight="251686912" behindDoc="0" locked="0" layoutInCell="1" allowOverlap="1" wp14:anchorId="70366CD7" wp14:editId="52E07371">
-            <wp:simplePos x="0" y="0"/>
-            <wp:positionH relativeFrom="column">
-              <wp:posOffset>3927747</wp:posOffset>
-            </wp:positionH>
-            <wp:positionV relativeFrom="paragraph">
-              <wp:posOffset>238760</wp:posOffset>
-            </wp:positionV>
-            <wp:extent cx="2005330" cy="1871980"/>
-            <wp:effectExtent l="0" t="0" r="0" b="0"/>
-            <wp:wrapTopAndBottom/>
-            <wp:docPr id="1375050693" name="Immagine 1" descr="Immagine che contiene testo, diagramma, Carattere, linea&#10;&#10;Descrizione generata automaticamente"/>
-            <wp:cNvGraphicFramePr>
-              <a:graphicFrameLocks xmlns:a="http://schemas.openxmlformats.org/drawingml/2006/main" noChangeAspect="1"/>
-            </wp:cNvGraphicFramePr>
-            <a:graphic xmlns:a="http://schemas.openxmlformats.org/drawingml/2006/main">
-              <a:graphicData uri="http://schemas.openxmlformats.org/drawingml/2006/picture">
-                <pic:pic xmlns:pic="http://schemas.openxmlformats.org/drawingml/2006/picture">
-                  <pic:nvPicPr>
-                    <pic:cNvPr id="1375050693" name="Immagine 1" descr="Immagine che contiene testo, diagramma, Carattere, linea&#10;&#10;Descrizione generata automaticamente"/>
-                    <pic:cNvPicPr/>
-                  </pic:nvPicPr>
-                  <pic:blipFill>
-                    <a:blip r:embed="rId30" cstate="print">
-                      <a:extLst>
-                        <a:ext uri="{28A0092B-C50C-407E-A947-70E740481C1C}">
-                          <a14:useLocalDpi xmlns:a14="http://schemas.microsoft.com/office/drawing/2010/main" val="0"/>
-                        </a:ext>
-                      </a:extLst>
-                    </a:blip>
-                    <a:stretch>
-                      <a:fillRect/>
-                    </a:stretch>
-                  </pic:blipFill>
-                  <pic:spPr>
-                    <a:xfrm>
-                      <a:off x="0" y="0"/>
-                      <a:ext cx="2005330" cy="1871980"/>
-                    </a:xfrm>
-                    <a:prstGeom prst="rect">
-                      <a:avLst/>
-                    </a:prstGeom>
-                  </pic:spPr>
-                </pic:pic>
-              </a:graphicData>
-            </a:graphic>
-            <wp14:sizeRelH relativeFrom="margin">
-              <wp14:pctWidth>0</wp14:pctWidth>
-            </wp14:sizeRelH>
-            <wp14:sizeRelV relativeFrom="margin">
-              <wp14:pctHeight>0</wp14:pctHeight>
-            </wp14:sizeRelV>
-          </wp:anchor>
-        </w:drawing>
-      </w:r>
-      <w:r>
-        <w:rPr>
-          <w:i/>
-          <w:iCs/>
-        </w:rPr>
-        <w:t>traccia de</w:t>
-      </w:r>
-      <w:r>
-        <w:rPr>
-          <w:i/>
-          <w:iCs/>
-        </w:rPr>
-        <w:t>gli avatar passati, ovvero avatar utilizzati dai visitatori validi precedentemente.</w:t>
-      </w:r>
-    </w:p>
-    <w:p>
-      <w:pPr>
-        <w:pStyle w:val="Didascalia"/>
-      </w:pPr>
-      <w:r>
-        <w:rPr>
-          <w:noProof/>
-        </w:rPr>
-        <mc:AlternateContent>
-          <mc:Choice Requires="wps">
-            <w:drawing>
-              <wp:anchor distT="45720" distB="45720" distL="114300" distR="114300" simplePos="0" relativeHeight="251692032" behindDoc="0" locked="0" layoutInCell="1" allowOverlap="1" wp14:anchorId="610E1D4F" wp14:editId="08F56DF3">
-                <wp:simplePos x="0" y="0"/>
-                <wp:positionH relativeFrom="column">
-                  <wp:posOffset>3075940</wp:posOffset>
-                </wp:positionH>
-                <wp:positionV relativeFrom="paragraph">
-                  <wp:posOffset>1983922</wp:posOffset>
-                </wp:positionV>
-                <wp:extent cx="3760470" cy="309880"/>
-                <wp:effectExtent l="0" t="0" r="0" b="0"/>
-                <wp:wrapSquare wrapText="bothSides"/>
-                <wp:docPr id="1827954432" name="Casella di testo 2"/>
-                <wp:cNvGraphicFramePr>
-                  <a:graphicFrameLocks xmlns:a="http://schemas.openxmlformats.org/drawingml/2006/main"/>
-                </wp:cNvGraphicFramePr>
-                <a:graphic xmlns:a="http://schemas.openxmlformats.org/drawingml/2006/main">
-                  <a:graphicData uri="http://schemas.microsoft.com/office/word/2010/wordprocessingShape">
-                    <wps:wsp>
-                      <wps:cNvSpPr txBox="1">
-                        <a:spLocks noChangeArrowheads="1"/>
-                      </wps:cNvSpPr>
-                      <wps:spPr bwMode="auto">
-                        <a:xfrm>
-                          <a:off x="0" y="0"/>
-                          <a:ext cx="3760470" cy="309880"/>
-                        </a:xfrm>
-                        <a:prstGeom prst="rect">
-                          <a:avLst/>
-                        </a:prstGeom>
-                        <a:solidFill>
-                          <a:srgbClr val="FFFFFF"/>
-                        </a:solidFill>
-                        <a:ln w="9525">
-                          <a:noFill/>
-                          <a:miter lim="800000"/>
-                          <a:headEnd/>
-                          <a:tailEnd/>
-                        </a:ln>
-                      </wps:spPr>
-                      <wps:txbx>
-                        <w:txbxContent>
-                          <w:p>
-                            <w:pPr>
-                              <w:pStyle w:val="Didascalia"/>
-                            </w:pPr>
-                            <w:r>
-                              <w:t>Figura 2</w:t>
-                            </w:r>
-                            <w:r>
-                              <w:t>1</w:t>
-                            </w:r>
-                            <w:r>
-                              <w:t xml:space="preserve"> </w:t>
-                            </w:r>
-                            <w:r>
-                              <w:t xml:space="preserve">Schema </w:t>
-                            </w:r>
-                            <w:r>
-                              <w:t>successiva</w:t>
-                            </w:r>
-                            <w:r>
-                              <w:t xml:space="preserve"> all’applicazione del Pattern </w:t>
-                            </w:r>
-                            <w:r>
-                              <w:t>Storicizzazione.</w:t>
-                            </w:r>
-                          </w:p>
-                        </w:txbxContent>
-                      </wps:txbx>
-                      <wps:bodyPr rot="0" vert="horz" wrap="square" lIns="91440" tIns="45720" rIns="91440" bIns="45720" anchor="t" anchorCtr="0">
-                        <a:noAutofit/>
-                      </wps:bodyPr>
-                    </wps:wsp>
-                  </a:graphicData>
-                </a:graphic>
-                <wp14:sizeRelH relativeFrom="margin">
-                  <wp14:pctWidth>0</wp14:pctWidth>
-                </wp14:sizeRelH>
-                <wp14:sizeRelV relativeFrom="margin">
-                  <wp14:pctHeight>0</wp14:pctHeight>
-                </wp14:sizeRelV>
-              </wp:anchor>
-            </w:drawing>
-          </mc:Choice>
-          <mc:Fallback>
-            <w:pict>
-              <v:shape w14:anchorId="610E1D4F" id="_x0000_s1028" type="#_x0000_t202" style="position:absolute;left:0;text-align:left;margin-left:242.2pt;margin-top:156.2pt;width:296.1pt;height:24.4pt;z-index:251692032;visibility:visible;mso-wrap-style:square;mso-width-percent:0;mso-height-percent:0;mso-wrap-distance-left:9pt;mso-wrap-distance-top:3.6pt;mso-wrap-distance-right:9pt;mso-wrap-distance-bottom:3.6pt;mso-position-horizontal:absolute;mso-position-horizontal-relative:text;mso-position-vertical:absolute;mso-position-vertical-relative:text;mso-width-percent:0;mso-height-percent:0;mso-width-relative:margin;mso-height-relative:margin;v-text-anchor:top" o:gfxdata="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" stroked="f">
-                <v:textbox>
-                  <w:txbxContent>
-                    <w:p>
-                      <w:pPr>
-                        <w:pStyle w:val="Didascalia"/>
-                      </w:pPr>
-                      <w:r>
-                        <w:t>Figura 2</w:t>
-                      </w:r>
-                      <w:r>
-                        <w:t>1</w:t>
-                      </w:r>
-                      <w:r>
-                        <w:t xml:space="preserve"> </w:t>
-                      </w:r>
-                      <w:r>
-                        <w:t xml:space="preserve">Schema </w:t>
-                      </w:r>
-                      <w:r>
-                        <w:t>successiva</w:t>
-                      </w:r>
-                      <w:r>
-                        <w:t xml:space="preserve"> all’applicazione del Pattern </w:t>
-                      </w:r>
-                      <w:r>
-                        <w:t>Storicizzazione.</w:t>
-                      </w:r>
-                    </w:p>
-                  </w:txbxContent>
-                </v:textbox>
-                <w10:wrap type="square"/>
-              </v:shape>
-            </w:pict>
-          </mc:Fallback>
-        </mc:AlternateContent>
-      </w:r>
-    </w:p>
-    <w:p/>
-    <w:p>
-      <w:r>
-        <w:t>Si identifica un avatar, oltre che dal nickname, dalla data in cui è stato creato. In questo modo, si permette ai visitatori di poter utilizzare nickname già usati in passato.</w:t>
-      </w:r>
-    </w:p>
-    <w:p>
-      <w:pPr>
-        <w:jc w:val="left"/>
       </w:pPr>
       <w:r>
         <w:br w:type="page"/>
@@ -12563,12 +11632,12 @@
       <w:pPr>
         <w:pStyle w:val="Titolo2"/>
       </w:pPr>
-      <w:bookmarkStart w:id="27" w:name="_Toc165387612"/>
+      <w:bookmarkStart w:id="24" w:name="_Toc165387612"/>
       <w:r>
         <w:lastRenderedPageBreak/>
         <w:t>Dizionario dei Dati</w:t>
       </w:r>
-      <w:bookmarkEnd w:id="27"/>
+      <w:bookmarkEnd w:id="24"/>
     </w:p>
     <w:p>
       <w:pPr>
@@ -12731,6 +11800,9 @@
             <w:r>
               <w:t>e-mail</w:t>
             </w:r>
+            <w:r>
+              <w:t>, Visite Effettuate</w:t>
+            </w:r>
           </w:p>
         </w:tc>
         <w:tc>
@@ -12771,7 +11843,7 @@
           </w:tcPr>
           <w:p>
             <w:r>
-              <w:t>nickname, stato, esperienza</w:t>
+              <w:t>nickname, esperienza</w:t>
             </w:r>
           </w:p>
         </w:tc>
@@ -12813,7 +11885,13 @@
           </w:tcPr>
           <w:p>
             <w:r>
-              <w:t>Numero di serie, Misura, Modello, Disponibilità, Marca</w:t>
+              <w:t xml:space="preserve">Numero di serie, Misura, Modello, </w:t>
+            </w:r>
+            <w:r>
+              <w:t>Tecnologia</w:t>
+            </w:r>
+            <w:r>
+              <w:t>, Marca</w:t>
             </w:r>
           </w:p>
         </w:tc>
@@ -12899,6 +11977,9 @@
             <w:r>
               <w:t>Nome, Materiale, Descrizione, Colore</w:t>
             </w:r>
+            <w:r>
+              <w:t>(1,N)</w:t>
+            </w:r>
           </w:p>
         </w:tc>
         <w:tc>
@@ -12939,7 +12020,10 @@
           </w:tcPr>
           <w:p>
             <w:r>
-              <w:t xml:space="preserve">Nome, Descrizione, Durata </w:t>
+              <w:t>Nome, Descrizione, Durata</w:t>
+            </w:r>
+            <w:r>
+              <w:t>, Luogo</w:t>
             </w:r>
           </w:p>
         </w:tc>
@@ -12986,6 +12070,9 @@
             <w:r>
               <w:t>Nome, Descrizione</w:t>
             </w:r>
+            <w:r>
+              <w:t>, Numero Oggetti</w:t>
+            </w:r>
           </w:p>
         </w:tc>
         <w:tc>
@@ -13050,6 +12137,96 @@
           </w:p>
         </w:tc>
       </w:tr>
+      <w:tr>
+        <w:tc>
+          <w:tcPr>
+            <w:tcW w:w="2405" w:type="dxa"/>
+          </w:tcPr>
+          <w:p>
+            <w:r>
+              <w:t>Conversazione</w:t>
+            </w:r>
+          </w:p>
+        </w:tc>
+        <w:tc>
+          <w:tcPr>
+            <w:tcW w:w="2405" w:type="dxa"/>
+          </w:tcPr>
+          <w:p>
+            <w:r>
+              <w:t>Rappresenta la conversazione tra Avatar</w:t>
+            </w:r>
+          </w:p>
+        </w:tc>
+        <w:tc>
+          <w:tcPr>
+            <w:tcW w:w="2406" w:type="dxa"/>
+          </w:tcPr>
+          <w:p>
+            <w:r>
+              <w:t>Codice, Argomento</w:t>
+            </w:r>
+          </w:p>
+        </w:tc>
+        <w:tc>
+          <w:tcPr>
+            <w:tcW w:w="2406" w:type="dxa"/>
+          </w:tcPr>
+          <w:p>
+            <w:pPr>
+              <w:keepNext/>
+            </w:pPr>
+            <w:r>
+              <w:t>Codice</w:t>
+            </w:r>
+          </w:p>
+        </w:tc>
+      </w:tr>
+      <w:tr>
+        <w:tc>
+          <w:tcPr>
+            <w:tcW w:w="2405" w:type="dxa"/>
+          </w:tcPr>
+          <w:p>
+            <w:r>
+              <w:t>Visita</w:t>
+            </w:r>
+          </w:p>
+        </w:tc>
+        <w:tc>
+          <w:tcPr>
+            <w:tcW w:w="2405" w:type="dxa"/>
+          </w:tcPr>
+          <w:p>
+            <w:r>
+              <w:t>Rappresenta la Visita effettuata dal visitatore</w:t>
+            </w:r>
+          </w:p>
+        </w:tc>
+        <w:tc>
+          <w:tcPr>
+            <w:tcW w:w="2406" w:type="dxa"/>
+          </w:tcPr>
+          <w:p>
+            <w:r>
+              <w:t>Codice, Durata, Data Inizio, Ora Fine</w:t>
+            </w:r>
+          </w:p>
+        </w:tc>
+        <w:tc>
+          <w:tcPr>
+            <w:tcW w:w="2406" w:type="dxa"/>
+          </w:tcPr>
+          <w:p>
+            <w:pPr>
+              <w:keepNext/>
+            </w:pPr>
+            <w:r>
+              <w:t>Codice</w:t>
+            </w:r>
+          </w:p>
+        </w:tc>
+      </w:tr>
     </w:tbl>
     <w:p>
       <w:pPr>
@@ -13058,27 +12235,14 @@
       <w:r>
         <w:t xml:space="preserve">Tabella </w:t>
       </w:r>
-      <w:r>
-        <w:fldChar w:fldCharType="begin"/>
-      </w:r>
-      <w:r>
-        <w:instrText xml:space="preserve"> SEQ Tabella \* ARABIC </w:instrText>
-      </w:r>
-      <w:r>
-        <w:fldChar w:fldCharType="separate"/>
-      </w:r>
-      <w:r>
-        <w:rPr>
-          <w:noProof/>
-        </w:rPr>
-        <w:t>2</w:t>
-      </w:r>
-      <w:r>
-        <w:rPr>
-          <w:noProof/>
-        </w:rPr>
-        <w:fldChar w:fldCharType="end"/>
-      </w:r>
+      <w:fldSimple w:instr=" SEQ Tabella \* ARABIC ">
+        <w:r>
+          <w:rPr>
+            <w:noProof/>
+          </w:rPr>
+          <w:t>2</w:t>
+        </w:r>
+      </w:fldSimple>
       <w:r>
         <w:t xml:space="preserve">. Dizionario dei dati </w:t>
       </w:r>
@@ -13211,7 +12375,7 @@
           </w:tcPr>
           <w:p>
             <w:r>
-              <w:t>Scelta</w:t>
+              <w:t>Sostiene</w:t>
             </w:r>
           </w:p>
         </w:tc>
@@ -13221,7 +12385,10 @@
           </w:tcPr>
           <w:p>
             <w:r>
-              <w:t>Associa il Visitatore e la Civiltà tramite la scelta</w:t>
+              <w:t xml:space="preserve">Associa il Visitatore </w:t>
+            </w:r>
+            <w:r>
+              <w:t>alla Visita che sta effettuando</w:t>
             </w:r>
           </w:p>
         </w:tc>
@@ -13231,7 +12398,18 @@
           </w:tcPr>
           <w:p>
             <w:r>
-              <w:t>Visitatore, Civiltà</w:t>
+              <w:t>Visitatore</w:t>
+            </w:r>
+            <w:r>
+              <w:t>(1,N)</w:t>
+            </w:r>
+          </w:p>
+          <w:p>
+            <w:r>
+              <w:t>Visita</w:t>
+            </w:r>
+            <w:r>
+              <w:t>(1,1)</w:t>
             </w:r>
           </w:p>
         </w:tc>
@@ -13259,7 +12437,11 @@
           </w:tcPr>
           <w:p>
             <w:r>
-              <w:t>Associa il Visitatore e l’Avatar tramite la creazione di quest’ultimo</w:t>
+              <w:t xml:space="preserve">Associa il Visitatore e l’Avatar tramite la creazione di </w:t>
+            </w:r>
+            <w:r>
+              <w:lastRenderedPageBreak/>
+              <w:t>quest’ultimo</w:t>
             </w:r>
           </w:p>
         </w:tc>
@@ -13269,7 +12451,19 @@
           </w:tcPr>
           <w:p>
             <w:r>
-              <w:t>Visitatore, Avatar</w:t>
+              <w:lastRenderedPageBreak/>
+              <w:t>Visitatore</w:t>
+            </w:r>
+            <w:r>
+              <w:t>(1,1)</w:t>
+            </w:r>
+          </w:p>
+          <w:p>
+            <w:r>
+              <w:t>Avatar</w:t>
+            </w:r>
+            <w:r>
+              <w:t>(1,1)</w:t>
             </w:r>
           </w:p>
         </w:tc>
@@ -13297,7 +12491,22 @@
           </w:tcPr>
           <w:p>
             <w:r>
-              <w:t>Associa l’Avatar e la Civiltà, poiché l’avatar esplora la Civiltà</w:t>
+              <w:t xml:space="preserve">Associa </w:t>
+            </w:r>
+            <w:r>
+              <w:t>la Visita</w:t>
+            </w:r>
+            <w:r>
+              <w:t xml:space="preserve"> </w:t>
+            </w:r>
+            <w:r>
+              <w:t>al</w:t>
+            </w:r>
+            <w:r>
+              <w:t>la Civiltà</w:t>
+            </w:r>
+            <w:r>
+              <w:t xml:space="preserve"> che si sta esplorando</w:t>
             </w:r>
           </w:p>
         </w:tc>
@@ -13307,7 +12516,18 @@
           </w:tcPr>
           <w:p>
             <w:r>
-              <w:t>Avatar, Civiltà</w:t>
+              <w:t>Visita</w:t>
+            </w:r>
+            <w:r>
+              <w:t>(1,1)</w:t>
+            </w:r>
+          </w:p>
+          <w:p>
+            <w:r>
+              <w:t>Civiltà</w:t>
+            </w:r>
+            <w:r>
+              <w:t>(1,N)</w:t>
             </w:r>
           </w:p>
         </w:tc>
@@ -13348,7 +12568,16 @@
           </w:tcPr>
           <w:p>
             <w:r>
-              <w:t>Abbigliamento, Civiltà</w:t>
+              <w:t>Abbigliamento</w:t>
+            </w:r>
+            <w:r>
+              <w:t>(1,1)</w:t>
+            </w:r>
+            <w:r>
+              <w:t xml:space="preserve"> Civiltà</w:t>
+            </w:r>
+            <w:r>
+              <w:t>(1,N)</w:t>
             </w:r>
           </w:p>
         </w:tc>
@@ -13369,7 +12598,6 @@
               <w:jc w:val="left"/>
             </w:pPr>
             <w:r>
-              <w:lastRenderedPageBreak/>
               <w:t>Pertinenza</w:t>
             </w:r>
           </w:p>
@@ -13390,7 +12618,18 @@
           </w:tcPr>
           <w:p>
             <w:r>
-              <w:t>Collezione, Civiltà</w:t>
+              <w:t>Collezione</w:t>
+            </w:r>
+            <w:r>
+              <w:t>(1,1)</w:t>
+            </w:r>
+          </w:p>
+          <w:p>
+            <w:r>
+              <w:t>Civiltà</w:t>
+            </w:r>
+            <w:r>
+              <w:t>(1,N)</w:t>
             </w:r>
           </w:p>
         </w:tc>
@@ -13408,7 +12647,10 @@
           </w:tcPr>
           <w:p>
             <w:r>
-              <w:t>Offerto</w:t>
+              <w:t>Offert</w:t>
+            </w:r>
+            <w:r>
+              <w:t>a</w:t>
             </w:r>
           </w:p>
         </w:tc>
@@ -13428,7 +12670,18 @@
           </w:tcPr>
           <w:p>
             <w:r>
-              <w:t>Civiltà, Esperienza</w:t>
+              <w:t>Civiltà</w:t>
+            </w:r>
+            <w:r>
+              <w:t>(0,N)</w:t>
+            </w:r>
+          </w:p>
+          <w:p>
+            <w:r>
+              <w:t>Esperienza</w:t>
+            </w:r>
+            <w:r>
+              <w:t>(1,1)</w:t>
             </w:r>
           </w:p>
         </w:tc>
@@ -13466,7 +12719,18 @@
           </w:tcPr>
           <w:p>
             <w:r>
-              <w:t>Collezione, Oggetto</w:t>
+              <w:t>Collezione</w:t>
+            </w:r>
+            <w:r>
+              <w:t>(1,N)</w:t>
+            </w:r>
+          </w:p>
+          <w:p>
+            <w:r>
+              <w:t>Oggetto</w:t>
+            </w:r>
+            <w:r>
+              <w:t>(1,1)</w:t>
             </w:r>
           </w:p>
         </w:tc>
@@ -13484,7 +12748,7 @@
           </w:tcPr>
           <w:p>
             <w:r>
-              <w:t>Indossa</w:t>
+              <w:t>Vestizione corrente</w:t>
             </w:r>
           </w:p>
         </w:tc>
@@ -13494,7 +12758,10 @@
           </w:tcPr>
           <w:p>
             <w:r>
-              <w:t>Associa Avatar all’Abito che indossa</w:t>
+              <w:t xml:space="preserve">Associa Avatar all’Abito </w:t>
+            </w:r>
+            <w:r>
+              <w:t>che sta indossando</w:t>
             </w:r>
           </w:p>
         </w:tc>
@@ -13504,7 +12771,18 @@
           </w:tcPr>
           <w:p>
             <w:r>
-              <w:t>Avatar, Abito</w:t>
+              <w:t>Avatar</w:t>
+            </w:r>
+            <w:r>
+              <w:t>(1,1)</w:t>
+            </w:r>
+          </w:p>
+          <w:p>
+            <w:r>
+              <w:t>Abito</w:t>
+            </w:r>
+            <w:r>
+              <w:t>(0,N)</w:t>
             </w:r>
           </w:p>
         </w:tc>
@@ -13516,6 +12794,12 @@
             <w:pPr>
               <w:keepNext/>
             </w:pPr>
+            <w:r>
+              <w:t>Data Inizio</w:t>
+            </w:r>
+            <w:r>
+              <w:t>(Data, Ora)</w:t>
+            </w:r>
           </w:p>
         </w:tc>
       </w:tr>
@@ -13526,7 +12810,7 @@
           </w:tcPr>
           <w:p>
             <w:r>
-              <w:t>Utilizzo</w:t>
+              <w:t>Vestizione passata</w:t>
             </w:r>
           </w:p>
         </w:tc>
@@ -13536,7 +12820,7 @@
           </w:tcPr>
           <w:p>
             <w:r>
-              <w:t>Associa Avatar all’Accessorio che utilizza</w:t>
+              <w:t>Associa Avatar all’Abito che ha indossato</w:t>
             </w:r>
           </w:p>
         </w:tc>
@@ -13546,7 +12830,18 @@
           </w:tcPr>
           <w:p>
             <w:r>
-              <w:t>Avatar, Accessorio</w:t>
+              <w:t>Avatar</w:t>
+            </w:r>
+            <w:r>
+              <w:t>(0,N)</w:t>
+            </w:r>
+          </w:p>
+          <w:p>
+            <w:r>
+              <w:t>Abito</w:t>
+            </w:r>
+            <w:r>
+              <w:t>(0,N)</w:t>
             </w:r>
           </w:p>
         </w:tc>
@@ -13558,6 +12853,18 @@
             <w:pPr>
               <w:keepNext/>
             </w:pPr>
+            <w:r>
+              <w:t>Data Inizio</w:t>
+            </w:r>
+            <w:r>
+              <w:t>(Data, Ora)</w:t>
+            </w:r>
+            <w:r>
+              <w:t>, Data Fine</w:t>
+            </w:r>
+            <w:r>
+              <w:t>(Data, Ora)</w:t>
+            </w:r>
           </w:p>
         </w:tc>
       </w:tr>
@@ -13568,7 +12875,7 @@
           </w:tcPr>
           <w:p>
             <w:r>
-              <w:t>Correlazione</w:t>
+              <w:t>Utilizzo corrente</w:t>
             </w:r>
           </w:p>
         </w:tc>
@@ -13578,7 +12885,7 @@
           </w:tcPr>
           <w:p>
             <w:r>
-              <w:t>Associa l’Oggetto ad un altro Oggetto a cui può essere correlato</w:t>
+              <w:t>Associa Avatar l’Accessorio che sta utilizzando</w:t>
             </w:r>
           </w:p>
         </w:tc>
@@ -13588,7 +12895,12 @@
           </w:tcPr>
           <w:p>
             <w:r>
-              <w:t>Oggetto, Oggetto</w:t>
+              <w:t>Avatar(1,1)</w:t>
+            </w:r>
+          </w:p>
+          <w:p>
+            <w:r>
+              <w:t>Accessorio(0,N)</w:t>
             </w:r>
           </w:p>
         </w:tc>
@@ -13601,7 +12913,10 @@
               <w:keepNext/>
             </w:pPr>
             <w:r>
-              <w:t>Descrizione</w:t>
+              <w:t>Data Inizio</w:t>
+            </w:r>
+            <w:r>
+              <w:t xml:space="preserve"> (Data, Ora)</w:t>
             </w:r>
           </w:p>
         </w:tc>
@@ -13613,7 +12928,7 @@
           </w:tcPr>
           <w:p>
             <w:r>
-              <w:t>Relazione</w:t>
+              <w:t>Utilizzo passato</w:t>
             </w:r>
           </w:p>
         </w:tc>
@@ -13623,10 +12938,7 @@
           </w:tcPr>
           <w:p>
             <w:r>
-              <w:t>Associa l’Ava</w:t>
-            </w:r>
-            <w:r>
-              <w:t>tar ad un altro Avatar con cui si relaziona</w:t>
+              <w:t>Associa Avatar l’Accessorio che ha indossato in passato</w:t>
             </w:r>
           </w:p>
         </w:tc>
@@ -13636,7 +12948,12 @@
           </w:tcPr>
           <w:p>
             <w:r>
-              <w:t>Avatar, Avatar</w:t>
+              <w:t>Avatar(0,N)</w:t>
+            </w:r>
+          </w:p>
+          <w:p>
+            <w:r>
+              <w:t>Accessorio(0,N)</w:t>
             </w:r>
           </w:p>
         </w:tc>
@@ -13649,7 +12966,7 @@
               <w:keepNext/>
             </w:pPr>
             <w:r>
-              <w:t>Argomento, Durata</w:t>
+              <w:t>Data Inizio(Data, Ora), Data Fine (Data, Ora)</w:t>
             </w:r>
           </w:p>
         </w:tc>
@@ -13661,10 +12978,7 @@
           </w:tcPr>
           <w:p>
             <w:r>
-              <w:t>Intera</w:t>
-            </w:r>
-            <w:r>
-              <w:t>zione</w:t>
+              <w:t>Correlazione</w:t>
             </w:r>
           </w:p>
         </w:tc>
@@ -13674,7 +12988,7 @@
           </w:tcPr>
           <w:p>
             <w:r>
-              <w:t>Associa l’avatar con l’oggetto con cui sta interagendo</w:t>
+              <w:t>Associa l’Oggetto ad un altro Oggetto a cui può essere correlato</w:t>
             </w:r>
           </w:p>
         </w:tc>
@@ -13684,7 +12998,15 @@
           </w:tcPr>
           <w:p>
             <w:r>
-              <w:t>Avatar, Oggetto</w:t>
+              <w:t>Oggetto</w:t>
+            </w:r>
+            <w:r>
+              <w:t>(0,N)</w:t>
+            </w:r>
+          </w:p>
+          <w:p>
+            <w:r>
+              <w:t>Oggetto(0,N)</w:t>
             </w:r>
           </w:p>
         </w:tc>
@@ -13696,6 +13018,9 @@
             <w:pPr>
               <w:keepNext/>
             </w:pPr>
+            <w:r>
+              <w:t>Descrizione</w:t>
+            </w:r>
           </w:p>
         </w:tc>
       </w:tr>
@@ -13706,7 +13031,7 @@
           </w:tcPr>
           <w:p>
             <w:r>
-              <w:t>Visita</w:t>
+              <w:t>Interazione Avatar</w:t>
             </w:r>
           </w:p>
         </w:tc>
@@ -13716,7 +13041,7 @@
           </w:tcPr>
           <w:p>
             <w:r>
-              <w:t>Associa il Visitatore agli Oggetti informatici che utilizza</w:t>
+              <w:t>Associa l’Avatar ad una Conversazione a cui sta partecipando</w:t>
             </w:r>
           </w:p>
         </w:tc>
@@ -13726,7 +13051,18 @@
           </w:tcPr>
           <w:p>
             <w:r>
-              <w:t>Visitatore, Oggetti Informatici</w:t>
+              <w:t>Avatar</w:t>
+            </w:r>
+            <w:r>
+              <w:t>(0,N)</w:t>
+            </w:r>
+          </w:p>
+          <w:p>
+            <w:r>
+              <w:t>Conversazione</w:t>
+            </w:r>
+            <w:r>
+              <w:t>(0,N)</w:t>
             </w:r>
           </w:p>
         </w:tc>
@@ -13739,7 +13075,78 @@
               <w:keepNext/>
             </w:pPr>
             <w:r>
-              <w:t xml:space="preserve">OraInizio, OraFine, Data </w:t>
+              <w:t>Data</w:t>
+            </w:r>
+            <w:r>
+              <w:t xml:space="preserve"> (Data, Ora)</w:t>
+            </w:r>
+            <w:r>
+              <w:t>, Azione</w:t>
+            </w:r>
+          </w:p>
+        </w:tc>
+      </w:tr>
+      <w:tr>
+        <w:tc>
+          <w:tcPr>
+            <w:tcW w:w="2405" w:type="dxa"/>
+          </w:tcPr>
+          <w:p>
+            <w:r>
+              <w:t>Interazione</w:t>
+            </w:r>
+          </w:p>
+        </w:tc>
+        <w:tc>
+          <w:tcPr>
+            <w:tcW w:w="2405" w:type="dxa"/>
+          </w:tcPr>
+          <w:p>
+            <w:r>
+              <w:t xml:space="preserve">Associa </w:t>
+            </w:r>
+            <w:r>
+              <w:t xml:space="preserve">Visita </w:t>
+            </w:r>
+            <w:r>
+              <w:t>con l’oggetto con cui sta interagendo</w:t>
+            </w:r>
+            <w:r>
+              <w:t xml:space="preserve"> l’avatar</w:t>
+            </w:r>
+          </w:p>
+        </w:tc>
+        <w:tc>
+          <w:tcPr>
+            <w:tcW w:w="2406" w:type="dxa"/>
+          </w:tcPr>
+          <w:p>
+            <w:r>
+              <w:t>Visita((0,N)</w:t>
+            </w:r>
+          </w:p>
+          <w:p>
+            <w:r>
+              <w:t>Oggetto</w:t>
+            </w:r>
+            <w:r>
+              <w:t>(0,N</w:t>
+            </w:r>
+            <w:r>
+              <w:t>)</w:t>
+            </w:r>
+          </w:p>
+        </w:tc>
+        <w:tc>
+          <w:tcPr>
+            <w:tcW w:w="2406" w:type="dxa"/>
+          </w:tcPr>
+          <w:p>
+            <w:pPr>
+              <w:keepNext/>
+            </w:pPr>
+            <w:r>
+              <w:t>Descrizione</w:t>
             </w:r>
           </w:p>
         </w:tc>
@@ -13752,27 +13159,14 @@
       <w:r>
         <w:t xml:space="preserve">Tabella </w:t>
       </w:r>
-      <w:r>
-        <w:fldChar w:fldCharType="begin"/>
-      </w:r>
-      <w:r>
-        <w:instrText xml:space="preserve"> SEQ Tabella \* ARABIC </w:instrText>
-      </w:r>
-      <w:r>
-        <w:fldChar w:fldCharType="separate"/>
-      </w:r>
-      <w:r>
-        <w:rPr>
-          <w:noProof/>
-        </w:rPr>
-        <w:t>3</w:t>
-      </w:r>
-      <w:r>
-        <w:rPr>
-          <w:noProof/>
-        </w:rPr>
-        <w:fldChar w:fldCharType="end"/>
-      </w:r>
+      <w:fldSimple w:instr=" SEQ Tabella \* ARABIC ">
+        <w:r>
+          <w:rPr>
+            <w:noProof/>
+          </w:rPr>
+          <w:t>3</w:t>
+        </w:r>
+      </w:fldSimple>
       <w:r>
         <w:t>. Dizionario dei dati - Relazioni</w:t>
       </w:r>
@@ -13802,8 +13196,8 @@
       </w:tblPr>
       <w:tblGrid>
         <w:gridCol w:w="1599"/>
-        <w:gridCol w:w="4911"/>
-        <w:gridCol w:w="3112"/>
+        <w:gridCol w:w="5071"/>
+        <w:gridCol w:w="3178"/>
       </w:tblGrid>
       <w:tr>
         <w:tc>
@@ -13987,14 +13381,14 @@
       <w:pPr>
         <w:pStyle w:val="Titolo2"/>
       </w:pPr>
-      <w:bookmarkStart w:id="28" w:name="_Toc165387613"/>
+      <w:bookmarkStart w:id="25" w:name="_Toc165387613"/>
       <w:r>
         <w:t>Regole</w:t>
       </w:r>
       <w:r>
         <w:t xml:space="preserve"> Aziendali</w:t>
       </w:r>
-      <w:bookmarkEnd w:id="28"/>
+      <w:bookmarkEnd w:id="25"/>
       <w:r>
         <w:t xml:space="preserve"> </w:t>
       </w:r>
@@ -14045,7 +13439,10 @@
               <w:t>(RV1)</w:t>
             </w:r>
             <w:r>
-              <w:t xml:space="preserve">   …</w:t>
+              <w:t xml:space="preserve"> </w:t>
+            </w:r>
+            <w:r>
+              <w:t>il visitatore deve creare un unico avatar.</w:t>
             </w:r>
           </w:p>
           <w:p>
@@ -14057,16 +13454,436 @@
               <w:t>(RV2)</w:t>
             </w:r>
             <w:r>
-              <w:t xml:space="preserve">    …</w:t>
+              <w:t xml:space="preserve"> </w:t>
+            </w:r>
+            <w:r>
+              <w:t>il visitatore deve sostenere almeno una visita.</w:t>
+            </w:r>
+          </w:p>
+          <w:p>
+            <w:r>
+              <w:rPr>
+                <w:b/>
+                <w:bCs/>
+              </w:rPr>
+              <w:t>(RV</w:t>
+            </w:r>
+            <w:r>
+              <w:rPr>
+                <w:b/>
+                <w:bCs/>
+              </w:rPr>
+              <w:t>3</w:t>
+            </w:r>
+            <w:r>
+              <w:rPr>
+                <w:b/>
+                <w:bCs/>
+              </w:rPr>
+              <w:t>)</w:t>
+            </w:r>
+            <w:r>
+              <w:t xml:space="preserve"> </w:t>
+            </w:r>
+            <w:r>
+              <w:t>la visita</w:t>
+            </w:r>
+            <w:r>
+              <w:t xml:space="preserve"> deve </w:t>
+            </w:r>
+            <w:r>
+              <w:t>afferire</w:t>
+            </w:r>
+            <w:r>
+              <w:t xml:space="preserve"> </w:t>
+            </w:r>
+            <w:r>
+              <w:t>ad un unico visitatore.</w:t>
+            </w:r>
+          </w:p>
+          <w:p>
+            <w:r>
+              <w:rPr>
+                <w:b/>
+                <w:bCs/>
+              </w:rPr>
+              <w:t>(RV</w:t>
+            </w:r>
+            <w:r>
+              <w:rPr>
+                <w:b/>
+                <w:bCs/>
+              </w:rPr>
+              <w:t>4</w:t>
+            </w:r>
+            <w:r>
+              <w:rPr>
+                <w:b/>
+                <w:bCs/>
+              </w:rPr>
+              <w:t>)</w:t>
+            </w:r>
+            <w:r>
+              <w:t xml:space="preserve"> </w:t>
+            </w:r>
+            <w:r>
+              <w:t>l’Avatar</w:t>
+            </w:r>
+            <w:r>
+              <w:t xml:space="preserve"> deve </w:t>
+            </w:r>
+            <w:r>
+              <w:t>afferire</w:t>
+            </w:r>
+            <w:r>
+              <w:t xml:space="preserve"> a</w:t>
+            </w:r>
+            <w:r>
+              <w:t>d un unico visitatore.</w:t>
+            </w:r>
+          </w:p>
+          <w:p>
+            <w:r>
+              <w:rPr>
+                <w:b/>
+                <w:bCs/>
+              </w:rPr>
+              <w:t>(RV</w:t>
+            </w:r>
+            <w:r>
+              <w:rPr>
+                <w:b/>
+                <w:bCs/>
+              </w:rPr>
+              <w:t>5</w:t>
+            </w:r>
+            <w:r>
+              <w:rPr>
+                <w:b/>
+                <w:bCs/>
+              </w:rPr>
+              <w:t>)</w:t>
+            </w:r>
+            <w:r>
+              <w:t xml:space="preserve"> il visitatore deve </w:t>
+            </w:r>
+            <w:r>
+              <w:t>utilizzare</w:t>
+            </w:r>
+            <w:r>
+              <w:t xml:space="preserve"> almeno un </w:t>
+            </w:r>
+            <w:r>
+              <w:t>oggetto informatico durante la visita.</w:t>
+            </w:r>
+          </w:p>
+          <w:p>
+            <w:r>
+              <w:rPr>
+                <w:b/>
+                <w:bCs/>
+              </w:rPr>
+              <w:t>(RV</w:t>
+            </w:r>
+            <w:r>
+              <w:rPr>
+                <w:b/>
+                <w:bCs/>
+              </w:rPr>
+              <w:t>6</w:t>
+            </w:r>
+            <w:r>
+              <w:rPr>
+                <w:b/>
+                <w:bCs/>
+              </w:rPr>
+              <w:t>)</w:t>
+            </w:r>
+            <w:r>
+              <w:t xml:space="preserve"> </w:t>
+            </w:r>
+            <w:r>
+              <w:t>l’Avatar deve indossare un unico set di vestiti durante una visita</w:t>
+            </w:r>
+          </w:p>
+          <w:p>
+            <w:r>
+              <w:rPr>
+                <w:b/>
+                <w:bCs/>
+              </w:rPr>
+              <w:t>(RV</w:t>
+            </w:r>
+            <w:r>
+              <w:rPr>
+                <w:b/>
+                <w:bCs/>
+              </w:rPr>
+              <w:t>7</w:t>
+            </w:r>
+            <w:r>
+              <w:rPr>
+                <w:b/>
+                <w:bCs/>
+              </w:rPr>
+              <w:t>)</w:t>
+            </w:r>
+            <w:r>
+              <w:t xml:space="preserve"> l’Avatar deve </w:t>
+            </w:r>
+            <w:r>
+              <w:t>utilizzare</w:t>
+            </w:r>
+            <w:r>
+              <w:t xml:space="preserve"> un unico set di vestiti durante una visita</w:t>
+            </w:r>
+          </w:p>
+          <w:p>
+            <w:r>
+              <w:rPr>
+                <w:b/>
+                <w:bCs/>
+              </w:rPr>
+              <w:t>(RV</w:t>
+            </w:r>
+            <w:r>
+              <w:rPr>
+                <w:b/>
+                <w:bCs/>
+              </w:rPr>
+              <w:t>8</w:t>
+            </w:r>
+            <w:r>
+              <w:rPr>
+                <w:b/>
+                <w:bCs/>
+              </w:rPr>
+              <w:t>)</w:t>
+            </w:r>
+            <w:r>
+              <w:t xml:space="preserve"> </w:t>
+            </w:r>
+            <w:r>
+              <w:t>la vestizione corrente di un Avatar deve essere contenuta anche in Vestizione</w:t>
+            </w:r>
+          </w:p>
+          <w:p>
+            <w:r>
+              <w:rPr>
+                <w:b/>
+                <w:bCs/>
+              </w:rPr>
+              <w:t>(RV</w:t>
+            </w:r>
+            <w:r>
+              <w:rPr>
+                <w:b/>
+                <w:bCs/>
+              </w:rPr>
+              <w:t>9</w:t>
+            </w:r>
+            <w:r>
+              <w:rPr>
+                <w:b/>
+                <w:bCs/>
+              </w:rPr>
+              <w:t>)</w:t>
+            </w:r>
+            <w:r>
+              <w:t xml:space="preserve"> </w:t>
+            </w:r>
+            <w:r>
+              <w:t>l</w:t>
+            </w:r>
+            <w:r>
+              <w:t xml:space="preserve">’utilizzo </w:t>
+            </w:r>
+            <w:r>
+              <w:t>corrente di un Avatar deve essere contenut</w:t>
+            </w:r>
+            <w:r>
+              <w:t>o</w:t>
+            </w:r>
+            <w:r>
+              <w:t xml:space="preserve"> anche in </w:t>
+            </w:r>
+            <w:r>
+              <w:t>Utilizzo</w:t>
+            </w:r>
+          </w:p>
+          <w:p>
+            <w:r>
+              <w:rPr>
+                <w:b/>
+                <w:bCs/>
+              </w:rPr>
+              <w:t>(RV</w:t>
+            </w:r>
+            <w:r>
+              <w:rPr>
+                <w:b/>
+                <w:bCs/>
+              </w:rPr>
+              <w:t>10)</w:t>
+            </w:r>
+            <w:r>
+              <w:t xml:space="preserve"> </w:t>
+            </w:r>
+            <w:r>
+              <w:t xml:space="preserve">l’Avatar </w:t>
+            </w:r>
+            <w:r>
+              <w:t>deve</w:t>
+            </w:r>
+            <w:r>
+              <w:t xml:space="preserve"> avere un'unica Interazione</w:t>
+            </w:r>
+            <w:r>
+              <w:t>Avatar</w:t>
+            </w:r>
+          </w:p>
+          <w:p>
+            <w:r>
+              <w:rPr>
+                <w:b/>
+                <w:bCs/>
+              </w:rPr>
+              <w:t>(RV</w:t>
+            </w:r>
+            <w:r>
+              <w:rPr>
+                <w:b/>
+                <w:bCs/>
+              </w:rPr>
+              <w:t>11</w:t>
+            </w:r>
+            <w:r>
+              <w:rPr>
+                <w:b/>
+                <w:bCs/>
+              </w:rPr>
+              <w:t>)</w:t>
+            </w:r>
+            <w:r>
+              <w:t xml:space="preserve"> </w:t>
+            </w:r>
+            <w:r>
+              <w:t>un azione deve afferire ad un'unica InterazioneAvatar</w:t>
+            </w:r>
+          </w:p>
+          <w:p>
+            <w:r>
+              <w:rPr>
+                <w:b/>
+                <w:bCs/>
+              </w:rPr>
+              <w:t>(RV</w:t>
+            </w:r>
+            <w:r>
+              <w:rPr>
+                <w:b/>
+                <w:bCs/>
+              </w:rPr>
+              <w:t>1</w:t>
+            </w:r>
+            <w:r>
+              <w:rPr>
+                <w:b/>
+                <w:bCs/>
+              </w:rPr>
+              <w:t>2)</w:t>
+            </w:r>
+            <w:r>
+              <w:t xml:space="preserve"> </w:t>
+            </w:r>
+            <w:r>
+              <w:t>un</w:t>
+            </w:r>
+            <w:r>
+              <w:t xml:space="preserve">a conversazione </w:t>
+            </w:r>
+            <w:r>
+              <w:t>deve afferire ad un'unica InterazioneAvatar</w:t>
+            </w:r>
+          </w:p>
+          <w:p>
+            <w:r>
+              <w:rPr>
+                <w:b/>
+                <w:bCs/>
+              </w:rPr>
+              <w:t>(RV</w:t>
+            </w:r>
+            <w:r>
+              <w:rPr>
+                <w:b/>
+                <w:bCs/>
+              </w:rPr>
+              <w:t>13</w:t>
+            </w:r>
+            <w:r>
+              <w:rPr>
+                <w:b/>
+                <w:bCs/>
+              </w:rPr>
+              <w:t>)</w:t>
+            </w:r>
+            <w:r>
+              <w:t xml:space="preserve"> </w:t>
+            </w:r>
+            <w:r>
+              <w:t>durante una visita il visitatore deve esplorare un'unica Civiltà</w:t>
+            </w:r>
+          </w:p>
+          <w:p>
+            <w:r>
+              <w:rPr>
+                <w:b/>
+                <w:bCs/>
+              </w:rPr>
+              <w:t>(RV)</w:t>
+            </w:r>
+            <w:r>
+              <w:t xml:space="preserve"> </w:t>
+            </w:r>
+            <w:r>
+              <w:t>un esperienza deve afferire ad un'unica Civiltà</w:t>
+            </w:r>
+          </w:p>
+          <w:p>
+            <w:r>
+              <w:rPr>
+                <w:b/>
+                <w:bCs/>
+              </w:rPr>
+              <w:t>(RV2)</w:t>
+            </w:r>
+            <w:r>
+              <w:t xml:space="preserve"> </w:t>
+            </w:r>
+            <w:r>
+              <w:t>una collezione deve afferire ad un un</w:t>
+            </w:r>
+          </w:p>
+          <w:p>
+            <w:r>
+              <w:rPr>
+                <w:b/>
+                <w:bCs/>
+              </w:rPr>
+              <w:t>(RV2)</w:t>
+            </w:r>
+            <w:r>
+              <w:t xml:space="preserve"> il visitatore deve sostenere almeno una visita</w:t>
             </w:r>
           </w:p>
           <w:p>
             <w:pPr>
-              <w:keepNext/>
+              <w:rPr>
+                <w:i/>
+                <w:iCs/>
+              </w:rPr>
             </w:pPr>
-            <w:r>
-              <w:t>…</w:t>
-            </w:r>
           </w:p>
         </w:tc>
       </w:tr>
@@ -14078,27 +13895,14 @@
       <w:r>
         <w:t xml:space="preserve">Tabella </w:t>
       </w:r>
-      <w:r>
-        <w:fldChar w:fldCharType="begin"/>
-      </w:r>
-      <w:r>
-        <w:instrText xml:space="preserve"> SEQ Tabella \* ARABIC </w:instrText>
-      </w:r>
-      <w:r>
-        <w:fldChar w:fldCharType="separate"/>
-      </w:r>
-      <w:r>
-        <w:rPr>
-          <w:noProof/>
-        </w:rPr>
-        <w:t>4</w:t>
-      </w:r>
-      <w:r>
-        <w:rPr>
-          <w:noProof/>
-        </w:rPr>
-        <w:fldChar w:fldCharType="end"/>
-      </w:r>
+      <w:fldSimple w:instr=" SEQ Tabella \* ARABIC ">
+        <w:r>
+          <w:rPr>
+            <w:noProof/>
+          </w:rPr>
+          <w:t>4</w:t>
+        </w:r>
+      </w:fldSimple>
       <w:r>
         <w:t>. Regole di vincolo</w:t>
       </w:r>
@@ -14217,27 +14021,14 @@
       <w:r>
         <w:t xml:space="preserve">Tabella </w:t>
       </w:r>
-      <w:r>
-        <w:fldChar w:fldCharType="begin"/>
-      </w:r>
-      <w:r>
-        <w:instrText xml:space="preserve"> SEQ Tabella \* ARABIC </w:instrText>
-      </w:r>
-      <w:r>
-        <w:fldChar w:fldCharType="separate"/>
-      </w:r>
-      <w:r>
-        <w:rPr>
-          <w:noProof/>
-        </w:rPr>
-        <w:t>5</w:t>
-      </w:r>
-      <w:r>
-        <w:rPr>
-          <w:noProof/>
-        </w:rPr>
-        <w:fldChar w:fldCharType="end"/>
-      </w:r>
+      <w:fldSimple w:instr=" SEQ Tabella \* ARABIC ">
+        <w:r>
+          <w:rPr>
+            <w:noProof/>
+          </w:rPr>
+          <w:t>5</w:t>
+        </w:r>
+      </w:fldSimple>
       <w:r>
         <w:t>. Regole di derivazione</w:t>
       </w:r>
@@ -14253,12 +14044,12 @@
       <w:pPr>
         <w:pStyle w:val="Titolo1"/>
       </w:pPr>
-      <w:bookmarkStart w:id="29" w:name="_Toc165387614"/>
+      <w:bookmarkStart w:id="26" w:name="_Toc165387614"/>
       <w:r>
         <w:lastRenderedPageBreak/>
         <w:t>Progettazione Logica</w:t>
       </w:r>
-      <w:bookmarkEnd w:id="29"/>
+      <w:bookmarkEnd w:id="26"/>
     </w:p>
     <w:tbl>
       <w:tblPr>
@@ -14268,8 +14059,8 @@
       </w:tblPr>
       <w:tblGrid>
         <w:gridCol w:w="1599"/>
-        <w:gridCol w:w="4920"/>
-        <w:gridCol w:w="3103"/>
+        <w:gridCol w:w="5074"/>
+        <w:gridCol w:w="3175"/>
       </w:tblGrid>
       <w:tr>
         <w:tc>
@@ -14444,21 +14235,21 @@
       <w:pPr>
         <w:pStyle w:val="Titolo2"/>
       </w:pPr>
-      <w:bookmarkStart w:id="30" w:name="_Toc165387615"/>
+      <w:bookmarkStart w:id="27" w:name="_Toc165387615"/>
       <w:r>
         <w:t>Ristrutturazione Schema Concettuale</w:t>
       </w:r>
-      <w:bookmarkEnd w:id="30"/>
+      <w:bookmarkEnd w:id="27"/>
     </w:p>
     <w:p>
       <w:pPr>
         <w:pStyle w:val="Titolo3"/>
       </w:pPr>
-      <w:bookmarkStart w:id="31" w:name="_Toc165387616"/>
+      <w:bookmarkStart w:id="28" w:name="_Toc165387616"/>
       <w:r>
         <w:t>Analisi delle Prestazioni</w:t>
       </w:r>
-      <w:bookmarkEnd w:id="31"/>
+      <w:bookmarkEnd w:id="28"/>
     </w:p>
     <w:p>
       <w:pPr>
@@ -15074,27 +14865,14 @@
       <w:r>
         <w:t xml:space="preserve">Tabella </w:t>
       </w:r>
-      <w:r>
-        <w:fldChar w:fldCharType="begin"/>
-      </w:r>
-      <w:r>
-        <w:instrText xml:space="preserve"> SEQ Tabella \* ARABIC </w:instrText>
-      </w:r>
-      <w:r>
-        <w:fldChar w:fldCharType="separate"/>
-      </w:r>
-      <w:r>
-        <w:rPr>
-          <w:noProof/>
-        </w:rPr>
-        <w:t>6</w:t>
-      </w:r>
-      <w:r>
-        <w:rPr>
-          <w:noProof/>
-        </w:rPr>
-        <w:fldChar w:fldCharType="end"/>
-      </w:r>
+      <w:fldSimple w:instr=" SEQ Tabella \* ARABIC ">
+        <w:r>
+          <w:rPr>
+            <w:noProof/>
+          </w:rPr>
+          <w:t>6</w:t>
+        </w:r>
+      </w:fldSimple>
       <w:r>
         <w:t>. Tavola dei volumi</w:t>
       </w:r>
@@ -15459,27 +15237,14 @@
       <w:r>
         <w:t xml:space="preserve">Tabella </w:t>
       </w:r>
-      <w:r>
-        <w:fldChar w:fldCharType="begin"/>
-      </w:r>
-      <w:r>
-        <w:instrText xml:space="preserve"> SEQ Tabella \* ARABIC </w:instrText>
-      </w:r>
-      <w:r>
-        <w:fldChar w:fldCharType="separate"/>
-      </w:r>
-      <w:r>
-        <w:rPr>
-          <w:noProof/>
-        </w:rPr>
-        <w:t>7</w:t>
-      </w:r>
-      <w:r>
-        <w:rPr>
-          <w:noProof/>
-        </w:rPr>
-        <w:fldChar w:fldCharType="end"/>
-      </w:r>
+      <w:fldSimple w:instr=" SEQ Tabella \* ARABIC ">
+        <w:r>
+          <w:rPr>
+            <w:noProof/>
+          </w:rPr>
+          <w:t>7</w:t>
+        </w:r>
+      </w:fldSimple>
       <w:r>
         <w:t>. Tavola delle operazioni</w:t>
       </w:r>
@@ -15488,12 +15253,12 @@
       <w:pPr>
         <w:pStyle w:val="Titolo2"/>
       </w:pPr>
-      <w:bookmarkStart w:id="32" w:name="_Toc165387617"/>
+      <w:bookmarkStart w:id="29" w:name="_Toc165387617"/>
       <w:r>
         <w:lastRenderedPageBreak/>
         <w:t>Analisi delle ridondanze</w:t>
       </w:r>
-      <w:bookmarkEnd w:id="32"/>
+      <w:bookmarkEnd w:id="29"/>
     </w:p>
     <w:p>
       <w:pPr>
@@ -15663,14 +15428,14 @@
       <w:pPr>
         <w:pStyle w:val="Titolo3"/>
       </w:pPr>
-      <w:bookmarkStart w:id="33" w:name="_Toc165387618"/>
+      <w:bookmarkStart w:id="30" w:name="_Toc165387618"/>
       <w:r>
         <w:t>Analisi della ridondanza</w:t>
       </w:r>
       <w:r>
         <w:t xml:space="preserve"> 1: Esami sostenuti</w:t>
       </w:r>
-      <w:bookmarkEnd w:id="33"/>
+      <w:bookmarkEnd w:id="30"/>
     </w:p>
     <w:p>
       <w:pPr>
@@ -16365,52 +16130,258 @@
       <w:pPr>
         <w:pStyle w:val="Titolo3"/>
       </w:pPr>
-      <w:bookmarkStart w:id="34" w:name="_Toc165387619"/>
+      <w:bookmarkStart w:id="31" w:name="_Toc165387619"/>
       <w:r>
         <w:t>Analisi della ridondanza 2: …</w:t>
       </w:r>
+      <w:bookmarkEnd w:id="31"/>
+    </w:p>
+    <w:p>
+      <w:r>
+        <w:t>…</w:t>
+      </w:r>
+    </w:p>
+    <w:p>
+      <w:r>
+        <w:t>…</w:t>
+      </w:r>
+    </w:p>
+    <w:p/>
+    <w:p>
+      <w:pPr>
+        <w:pStyle w:val="Titolo2"/>
+      </w:pPr>
+      <w:bookmarkStart w:id="32" w:name="_Toc165387620"/>
+      <w:r>
+        <w:t>Eliminazione delle generalizzazioni</w:t>
+      </w:r>
+      <w:bookmarkEnd w:id="32"/>
+    </w:p>
+    <w:p/>
+    <w:p>
+      <w:pPr>
+        <w:pStyle w:val="Titolo3"/>
+        <w:rPr>
+          <w:i/>
+          <w:iCs/>
+        </w:rPr>
+      </w:pPr>
+      <w:bookmarkStart w:id="33" w:name="_Toc165387621"/>
+      <w:r>
+        <w:t xml:space="preserve">Generalizzazione </w:t>
+      </w:r>
+      <w:r>
+        <w:rPr>
+          <w:i/>
+          <w:iCs/>
+        </w:rPr>
+        <w:t>Entita1</w:t>
+      </w:r>
+      <w:bookmarkEnd w:id="33"/>
+    </w:p>
+    <w:p>
+      <w:pPr>
+        <w:rPr>
+          <w:i/>
+          <w:iCs/>
+        </w:rPr>
+      </w:pPr>
+      <w:r>
+        <w:rPr>
+          <w:i/>
+          <w:iCs/>
+        </w:rPr>
+        <w:t xml:space="preserve">Eventualmente </w:t>
+      </w:r>
+      <w:r>
+        <w:rPr>
+          <w:i/>
+          <w:iCs/>
+        </w:rPr>
+        <w:t>aggiungere la porzione di schema che coinvolge la generalizzazione.</w:t>
+      </w:r>
+    </w:p>
+    <w:p>
+      <w:pPr>
+        <w:rPr>
+          <w:i/>
+          <w:iCs/>
+        </w:rPr>
+      </w:pPr>
+      <w:r>
+        <w:rPr>
+          <w:i/>
+          <w:iCs/>
+        </w:rPr>
+        <w:t>Indicare come viene eliminata la generalizzazione (quale strategia) e descrivere le motivazioni e le considerazioni effettuate.</w:t>
+      </w:r>
+    </w:p>
+    <w:p>
+      <w:pPr>
+        <w:rPr>
+          <w:i/>
+          <w:iCs/>
+        </w:rPr>
+      </w:pPr>
+      <w:r>
+        <w:rPr>
+          <w:i/>
+          <w:iCs/>
+        </w:rPr>
+        <w:t xml:space="preserve">Eventualmente inserire la porzione di schema modificata. </w:t>
+      </w:r>
+    </w:p>
+    <w:p>
+      <w:pPr>
+        <w:pStyle w:val="Titolo3"/>
+        <w:rPr>
+          <w:i/>
+          <w:iCs/>
+        </w:rPr>
+      </w:pPr>
+      <w:bookmarkStart w:id="34" w:name="_Toc165387622"/>
+      <w:r>
+        <w:t xml:space="preserve">Generalizzazione </w:t>
+      </w:r>
+      <w:r>
+        <w:rPr>
+          <w:i/>
+          <w:iCs/>
+        </w:rPr>
+        <w:t>Persona</w:t>
+      </w:r>
       <w:bookmarkEnd w:id="34"/>
     </w:p>
     <w:p>
-      <w:r>
+      <w:pPr>
+        <w:rPr>
+          <w:i/>
+          <w:iCs/>
+        </w:rPr>
+      </w:pPr>
+      <w:r>
+        <w:rPr>
+          <w:i/>
+          <w:iCs/>
+        </w:rPr>
+        <w:t xml:space="preserve">Eventualmente </w:t>
+      </w:r>
+      <w:r>
+        <w:rPr>
+          <w:i/>
+          <w:iCs/>
+        </w:rPr>
+        <w:t>aggiungere la porzione di schema che coinvolge la generalizzazione.</w:t>
+      </w:r>
+    </w:p>
+    <w:p>
+      <w:pPr>
+        <w:rPr>
+          <w:i/>
+          <w:iCs/>
+        </w:rPr>
+      </w:pPr>
+      <w:r>
+        <w:rPr>
+          <w:i/>
+          <w:iCs/>
+        </w:rPr>
+        <w:t>Indicare come viene eliminata la generalizzazione (quale strategia) e descrivere le motivazioni e le considerazioni effettuate.</w:t>
+      </w:r>
+    </w:p>
+    <w:p>
+      <w:pPr>
+        <w:rPr>
+          <w:i/>
+          <w:iCs/>
+        </w:rPr>
+      </w:pPr>
+      <w:r>
+        <w:rPr>
+          <w:i/>
+          <w:iCs/>
+        </w:rPr>
+        <w:t xml:space="preserve">Eventualmente inserire la porzione di schema modificata. </w:t>
+      </w:r>
+    </w:p>
+    <w:p>
+      <w:pPr>
+        <w:rPr>
+          <w:i/>
+          <w:iCs/>
+        </w:rPr>
+      </w:pPr>
+      <w:r>
+        <w:rPr>
+          <w:i/>
+          <w:iCs/>
+        </w:rPr>
         <w:t>…</w:t>
       </w:r>
     </w:p>
     <w:p>
-      <w:r>
-        <w:t>…</w:t>
-      </w:r>
-    </w:p>
-    <w:p/>
+      <w:pPr>
+        <w:rPr>
+          <w:i/>
+          <w:iCs/>
+        </w:rPr>
+      </w:pPr>
+    </w:p>
     <w:p>
       <w:pPr>
         <w:pStyle w:val="Titolo2"/>
       </w:pPr>
-      <w:bookmarkStart w:id="35" w:name="_Toc165387620"/>
-      <w:r>
-        <w:t>Eliminazione delle generalizzazioni</w:t>
+      <w:bookmarkStart w:id="35" w:name="_Toc165387623"/>
+      <w:r>
+        <w:t>Partizionamento/Accorpamento Entità e Associazioni</w:t>
       </w:r>
       <w:bookmarkEnd w:id="35"/>
     </w:p>
-    <w:p/>
-    <w:p>
-      <w:pPr>
-        <w:pStyle w:val="Titolo3"/>
-        <w:rPr>
-          <w:i/>
-          <w:iCs/>
-        </w:rPr>
-      </w:pPr>
-      <w:bookmarkStart w:id="36" w:name="_Toc165387621"/>
-      <w:r>
-        <w:t xml:space="preserve">Generalizzazione </w:t>
-      </w:r>
-      <w:r>
-        <w:rPr>
-          <w:i/>
-          <w:iCs/>
-        </w:rPr>
-        <w:t>Entita1</w:t>
+    <w:p>
+      <w:pPr>
+        <w:rPr>
+          <w:i/>
+          <w:iCs/>
+        </w:rPr>
+      </w:pPr>
+      <w:r>
+        <w:rPr>
+          <w:i/>
+          <w:iCs/>
+        </w:rPr>
+        <w:t xml:space="preserve">Indicare le eventuali partizioni e accorpamento di entità o associazioni effettuate, motivando le scelte. </w:t>
+      </w:r>
+    </w:p>
+    <w:p>
+      <w:pPr>
+        <w:rPr>
+          <w:i/>
+          <w:iCs/>
+        </w:rPr>
+      </w:pPr>
+      <w:r>
+        <w:rPr>
+          <w:i/>
+          <w:iCs/>
+        </w:rPr>
+        <w:t xml:space="preserve">Inserire qui anche l’eventuale eliminazione di attributi multivalore. </w:t>
+      </w:r>
+    </w:p>
+    <w:p>
+      <w:pPr>
+        <w:rPr>
+          <w:i/>
+          <w:iCs/>
+        </w:rPr>
+      </w:pPr>
+    </w:p>
+    <w:p>
+      <w:pPr>
+        <w:pStyle w:val="Titolo2"/>
+      </w:pPr>
+      <w:bookmarkStart w:id="36" w:name="_Toc165387624"/>
+      <w:r>
+        <w:t>Scelta degli identificatori principali</w:t>
       </w:r>
       <w:bookmarkEnd w:id="36"/>
     </w:p>
@@ -16426,290 +16397,84 @@
           <w:i/>
           <w:iCs/>
         </w:rPr>
-        <w:t xml:space="preserve">Eventualmente </w:t>
-      </w:r>
-      <w:r>
-        <w:rPr>
-          <w:i/>
-          <w:iCs/>
-        </w:rPr>
-        <w:t>aggiungere la porzione di schema che coinvolge la generalizzazione.</w:t>
-      </w:r>
-    </w:p>
-    <w:p>
-      <w:pPr>
-        <w:rPr>
-          <w:i/>
-          <w:iCs/>
-        </w:rPr>
-      </w:pPr>
-      <w:r>
-        <w:rPr>
-          <w:i/>
-          <w:iCs/>
-        </w:rPr>
-        <w:t>Indicare come viene eliminata la generalizzazione (quale strategia) e descrivere le motivazioni e le considerazioni effettuate.</w:t>
-      </w:r>
-    </w:p>
-    <w:p>
-      <w:pPr>
-        <w:rPr>
-          <w:i/>
-          <w:iCs/>
-        </w:rPr>
-      </w:pPr>
-      <w:r>
-        <w:rPr>
-          <w:i/>
-          <w:iCs/>
-        </w:rPr>
-        <w:t xml:space="preserve">Eventualmente inserire la porzione di schema modificata. </w:t>
-      </w:r>
-    </w:p>
-    <w:p>
-      <w:pPr>
-        <w:pStyle w:val="Titolo3"/>
-        <w:rPr>
-          <w:i/>
-          <w:iCs/>
-        </w:rPr>
-      </w:pPr>
-      <w:bookmarkStart w:id="37" w:name="_Toc165387622"/>
-      <w:r>
-        <w:t xml:space="preserve">Generalizzazione </w:t>
-      </w:r>
-      <w:r>
-        <w:rPr>
-          <w:i/>
-          <w:iCs/>
-        </w:rPr>
-        <w:t>Persona</w:t>
-      </w:r>
-      <w:bookmarkEnd w:id="37"/>
-    </w:p>
-    <w:p>
-      <w:pPr>
-        <w:rPr>
-          <w:i/>
-          <w:iCs/>
-        </w:rPr>
-      </w:pPr>
-      <w:r>
-        <w:rPr>
-          <w:i/>
-          <w:iCs/>
-        </w:rPr>
-        <w:t xml:space="preserve">Eventualmente </w:t>
-      </w:r>
-      <w:r>
-        <w:rPr>
-          <w:i/>
-          <w:iCs/>
-        </w:rPr>
-        <w:t>aggiungere la porzione di schema che coinvolge la generalizzazione.</w:t>
-      </w:r>
-    </w:p>
-    <w:p>
-      <w:pPr>
-        <w:rPr>
-          <w:i/>
-          <w:iCs/>
-        </w:rPr>
-      </w:pPr>
-      <w:r>
-        <w:rPr>
-          <w:i/>
-          <w:iCs/>
-        </w:rPr>
-        <w:t>Indicare come viene eliminata la generalizzazione (quale strategia) e descrivere le motivazioni e le considerazioni effettuate.</w:t>
-      </w:r>
-    </w:p>
-    <w:p>
-      <w:pPr>
-        <w:rPr>
-          <w:i/>
-          <w:iCs/>
-        </w:rPr>
-      </w:pPr>
-      <w:r>
-        <w:rPr>
-          <w:i/>
-          <w:iCs/>
-        </w:rPr>
-        <w:t xml:space="preserve">Eventualmente inserire la porzione di schema modificata. </w:t>
-      </w:r>
-    </w:p>
-    <w:p>
-      <w:pPr>
-        <w:rPr>
-          <w:i/>
-          <w:iCs/>
-        </w:rPr>
-      </w:pPr>
-      <w:r>
-        <w:rPr>
-          <w:i/>
-          <w:iCs/>
-        </w:rPr>
-        <w:t>…</w:t>
-      </w:r>
-    </w:p>
-    <w:p>
-      <w:pPr>
-        <w:rPr>
-          <w:i/>
-          <w:iCs/>
-        </w:rPr>
-      </w:pPr>
+        <w:t xml:space="preserve">Indicare le scelte degli identificatori principali, in presenza di più </w:t>
+      </w:r>
+      <w:r>
+        <w:rPr>
+          <w:i/>
+          <w:iCs/>
+        </w:rPr>
+        <w:t>identificatori</w:t>
+      </w:r>
+      <w:r>
+        <w:rPr>
+          <w:i/>
+          <w:iCs/>
+        </w:rPr>
+        <w:t xml:space="preserve"> o rispetto all’introduzione di </w:t>
+      </w:r>
+      <w:r>
+        <w:rPr>
+          <w:i/>
+          <w:iCs/>
+        </w:rPr>
+        <w:t>nuovi identificatori</w:t>
+      </w:r>
+      <w:r>
+        <w:rPr>
+          <w:i/>
+          <w:iCs/>
+        </w:rPr>
+        <w:t xml:space="preserve">. Motivare la scelta (ad esempio per avere un </w:t>
+      </w:r>
+      <w:r>
+        <w:rPr>
+          <w:i/>
+          <w:iCs/>
+        </w:rPr>
+        <w:t>identificatore</w:t>
+      </w:r>
+      <w:r>
+        <w:rPr>
+          <w:i/>
+          <w:iCs/>
+        </w:rPr>
+        <w:t xml:space="preserve"> più semplice, etc.)</w:t>
+      </w:r>
+    </w:p>
+    <w:p>
+      <w:pPr>
+        <w:rPr>
+          <w:i/>
+          <w:iCs/>
+        </w:rPr>
+      </w:pPr>
+    </w:p>
+    <w:p>
+      <w:pPr>
+        <w:rPr>
+          <w:i/>
+          <w:iCs/>
+        </w:rPr>
+      </w:pPr>
+      <w:r>
+        <w:rPr>
+          <w:i/>
+          <w:iCs/>
+        </w:rPr>
+        <w:br w:type="page"/>
+      </w:r>
     </w:p>
     <w:p>
       <w:pPr>
         <w:pStyle w:val="Titolo2"/>
       </w:pPr>
-      <w:bookmarkStart w:id="38" w:name="_Toc165387623"/>
-      <w:r>
-        <w:t>Partizionamento/Accorpamento Entità e Associazioni</w:t>
-      </w:r>
-      <w:bookmarkEnd w:id="38"/>
-    </w:p>
-    <w:p>
-      <w:pPr>
-        <w:rPr>
-          <w:i/>
-          <w:iCs/>
-        </w:rPr>
-      </w:pPr>
-      <w:r>
-        <w:rPr>
-          <w:i/>
-          <w:iCs/>
-        </w:rPr>
-        <w:t xml:space="preserve">Indicare le eventuali partizioni e accorpamento di entità o associazioni effettuate, motivando le scelte. </w:t>
-      </w:r>
-    </w:p>
-    <w:p>
-      <w:pPr>
-        <w:rPr>
-          <w:i/>
-          <w:iCs/>
-        </w:rPr>
-      </w:pPr>
-      <w:r>
-        <w:rPr>
-          <w:i/>
-          <w:iCs/>
-        </w:rPr>
-        <w:t xml:space="preserve">Inserire qui anche l’eventuale eliminazione di attributi multivalore. </w:t>
-      </w:r>
-    </w:p>
-    <w:p>
-      <w:pPr>
-        <w:rPr>
-          <w:i/>
-          <w:iCs/>
-        </w:rPr>
-      </w:pPr>
-    </w:p>
-    <w:p>
-      <w:pPr>
-        <w:pStyle w:val="Titolo2"/>
-      </w:pPr>
-      <w:bookmarkStart w:id="39" w:name="_Toc165387624"/>
-      <w:r>
-        <w:t>Scelta degli identificatori principali</w:t>
-      </w:r>
-      <w:bookmarkEnd w:id="39"/>
-    </w:p>
-    <w:p>
-      <w:pPr>
-        <w:rPr>
-          <w:i/>
-          <w:iCs/>
-        </w:rPr>
-      </w:pPr>
-      <w:r>
-        <w:rPr>
-          <w:i/>
-          <w:iCs/>
-        </w:rPr>
-        <w:t xml:space="preserve">Indicare le scelte degli identificatori principali, in presenza di più </w:t>
-      </w:r>
-      <w:r>
-        <w:rPr>
-          <w:i/>
-          <w:iCs/>
-        </w:rPr>
-        <w:t>identificatori</w:t>
-      </w:r>
-      <w:r>
-        <w:rPr>
-          <w:i/>
-          <w:iCs/>
-        </w:rPr>
-        <w:t xml:space="preserve"> o rispetto all’introduzione di </w:t>
-      </w:r>
-      <w:r>
-        <w:rPr>
-          <w:i/>
-          <w:iCs/>
-        </w:rPr>
-        <w:t>nuovi identificatori</w:t>
-      </w:r>
-      <w:r>
-        <w:rPr>
-          <w:i/>
-          <w:iCs/>
-        </w:rPr>
-        <w:t xml:space="preserve">. Motivare la scelta (ad esempio per avere un </w:t>
-      </w:r>
-      <w:r>
-        <w:rPr>
-          <w:i/>
-          <w:iCs/>
-        </w:rPr>
-        <w:t>identificatore</w:t>
-      </w:r>
-      <w:r>
-        <w:rPr>
-          <w:i/>
-          <w:iCs/>
-        </w:rPr>
-        <w:t xml:space="preserve"> più semplice, etc.)</w:t>
-      </w:r>
-    </w:p>
-    <w:p>
-      <w:pPr>
-        <w:rPr>
-          <w:i/>
-          <w:iCs/>
-        </w:rPr>
-      </w:pPr>
-    </w:p>
-    <w:p>
-      <w:pPr>
-        <w:rPr>
-          <w:i/>
-          <w:iCs/>
-        </w:rPr>
-      </w:pPr>
-      <w:r>
-        <w:rPr>
-          <w:i/>
-          <w:iCs/>
-        </w:rPr>
-        <w:br w:type="page"/>
-      </w:r>
-    </w:p>
-    <w:p>
-      <w:pPr>
-        <w:pStyle w:val="Titolo2"/>
-      </w:pPr>
-      <w:bookmarkStart w:id="40" w:name="_Toc165387625"/>
+      <w:bookmarkStart w:id="37" w:name="_Toc165387625"/>
       <w:r>
         <w:lastRenderedPageBreak/>
         <w:t>Schema ristrutturato finale</w:t>
       </w:r>
-      <w:bookmarkEnd w:id="40"/>
+      <w:bookmarkEnd w:id="37"/>
     </w:p>
     <w:p>
       <w:pPr>
@@ -16737,213 +16502,47 @@
         <w:rPr>
           <w:noProof/>
         </w:rPr>
-        <mc:AlternateContent>
-          <mc:Choice Requires="wps">
-            <w:drawing>
-              <wp:anchor distT="0" distB="0" distL="114300" distR="114300" simplePos="0" relativeHeight="251665408" behindDoc="0" locked="0" layoutInCell="1" allowOverlap="1" wp14:anchorId="05978398" wp14:editId="20A01957">
-                <wp:simplePos x="0" y="0"/>
-                <wp:positionH relativeFrom="column">
-                  <wp:posOffset>0</wp:posOffset>
-                </wp:positionH>
-                <wp:positionV relativeFrom="paragraph">
-                  <wp:posOffset>7072630</wp:posOffset>
-                </wp:positionV>
-                <wp:extent cx="6020435" cy="635"/>
-                <wp:effectExtent l="0" t="0" r="0" b="12065"/>
-                <wp:wrapTopAndBottom/>
-                <wp:docPr id="8" name="Casella di testo 8"/>
-                <wp:cNvGraphicFramePr/>
-                <a:graphic xmlns:a="http://schemas.openxmlformats.org/drawingml/2006/main">
-                  <a:graphicData uri="http://schemas.microsoft.com/office/word/2010/wordprocessingShape">
-                    <wps:wsp>
-                      <wps:cNvSpPr txBox="1"/>
-                      <wps:spPr>
-                        <a:xfrm>
-                          <a:off x="0" y="0"/>
-                          <a:ext cx="6020435" cy="635"/>
-                        </a:xfrm>
-                        <a:prstGeom prst="rect">
-                          <a:avLst/>
-                        </a:prstGeom>
-                        <a:solidFill>
-                          <a:prstClr val="white"/>
-                        </a:solidFill>
-                        <a:ln>
-                          <a:noFill/>
-                        </a:ln>
-                      </wps:spPr>
-                      <wps:txbx>
-                        <w:txbxContent>
-                          <w:p>
-                            <w:pPr>
-                              <w:pStyle w:val="Didascalia"/>
-                              <w:rPr>
-                                <w:noProof/>
-                              </w:rPr>
-                            </w:pPr>
-                            <w:r>
-                              <w:t xml:space="preserve">Figura </w:t>
-                            </w:r>
-                            <w:r>
-                              <w:fldChar w:fldCharType="begin"/>
-                            </w:r>
-                            <w:r>
-                              <w:instrText xml:space="preserve"> SEQ Figura \* ARABIC </w:instrText>
-                            </w:r>
-                            <w:r>
-                              <w:fldChar w:fldCharType="separate"/>
-                            </w:r>
-                            <w:r>
-                              <w:rPr>
-                                <w:noProof/>
-                              </w:rPr>
-                              <w:t>4</w:t>
-                            </w:r>
-                            <w:r>
-                              <w:rPr>
-                                <w:noProof/>
-                              </w:rPr>
-                              <w:fldChar w:fldCharType="end"/>
-                            </w:r>
-                            <w:r>
-                              <w:t>. Schema ER Ristrutturato</w:t>
-                            </w:r>
-                          </w:p>
-                        </w:txbxContent>
-                      </wps:txbx>
-                      <wps:bodyPr rot="0" spcFirstLastPara="0" vertOverflow="overflow" horzOverflow="overflow" vert="horz" wrap="square" lIns="0" tIns="0" rIns="0" bIns="0" numCol="1" spcCol="0" rtlCol="0" fromWordArt="0" anchor="t" anchorCtr="0" forceAA="0" compatLnSpc="1">
-                        <a:prstTxWarp prst="textNoShape">
-                          <a:avLst/>
-                        </a:prstTxWarp>
-                        <a:spAutoFit/>
-                      </wps:bodyPr>
-                    </wps:wsp>
-                  </a:graphicData>
-                </a:graphic>
-              </wp:anchor>
-            </w:drawing>
-          </mc:Choice>
-          <mc:Fallback>
-            <w:pict>
-              <v:shape w14:anchorId="05978398" id="Casella di testo 8" o:spid="_x0000_s1029" type="#_x0000_t202" style="position:absolute;left:0;text-align:left;margin-left:0;margin-top:556.9pt;width:474.05pt;height:.05pt;z-index:251665408;visibility:visible;mso-wrap-style:square;mso-wrap-distance-left:9pt;mso-wrap-distance-top:0;mso-wrap-distance-right:9pt;mso-wrap-distance-bottom:0;mso-position-horizontal:absolute;mso-position-horizontal-relative:text;mso-position-vertical:absolute;mso-position-vertical-relative:text;v-text-anchor:top" o:gfxdata="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" stroked="f">
-                <v:textbox style="mso-fit-shape-to-text:t" inset="0,0,0,0">
-                  <w:txbxContent>
-                    <w:p>
-                      <w:pPr>
-                        <w:pStyle w:val="Didascalia"/>
-                        <w:rPr>
-                          <w:noProof/>
-                        </w:rPr>
-                      </w:pPr>
-                      <w:r>
-                        <w:t xml:space="preserve">Figura </w:t>
-                      </w:r>
-                      <w:r>
-                        <w:fldChar w:fldCharType="begin"/>
-                      </w:r>
-                      <w:r>
-                        <w:instrText xml:space="preserve"> SEQ Figura \* ARABIC </w:instrText>
-                      </w:r>
-                      <w:r>
-                        <w:fldChar w:fldCharType="separate"/>
-                      </w:r>
-                      <w:r>
-                        <w:rPr>
-                          <w:noProof/>
-                        </w:rPr>
-                        <w:t>4</w:t>
-                      </w:r>
-                      <w:r>
-                        <w:rPr>
-                          <w:noProof/>
-                        </w:rPr>
-                        <w:fldChar w:fldCharType="end"/>
-                      </w:r>
-                      <w:r>
-                        <w:t>. Schema ER Ristrutturato</w:t>
-                      </w:r>
-                    </w:p>
-                  </w:txbxContent>
-                </v:textbox>
-                <w10:wrap type="topAndBottom"/>
-              </v:shape>
-            </w:pict>
-          </mc:Fallback>
-        </mc:AlternateContent>
+        <w:pict w14:anchorId="6FC92976">
+          <v:shape id="Casella di testo 8" o:spid="_x0000_s2051" type="#_x0000_t202" style="position:absolute;left:0;text-align:left;margin-left:0;margin-top:556.9pt;width:474.05pt;height:.05pt;z-index:251665408;visibility:visible;mso-wrap-style:square;mso-wrap-distance-left:9pt;mso-wrap-distance-top:0;mso-wrap-distance-right:9pt;mso-wrap-distance-bottom:0;mso-position-horizontal:absolute;mso-position-horizontal-relative:text;mso-position-vertical:absolute;mso-position-vertical-relative:text;v-text-anchor:top" o:gfxdata="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" stroked="f">
+            <v:textbox style="mso-fit-shape-to-text:t" inset="0,0,0,0">
+              <w:txbxContent>
+                <w:p>
+                  <w:pPr>
+                    <w:pStyle w:val="Didascalia"/>
+                    <w:rPr>
+                      <w:noProof/>
+                    </w:rPr>
+                  </w:pPr>
+                  <w:r>
+                    <w:t xml:space="preserve">Figura </w:t>
+                  </w:r>
+                  <w:fldSimple w:instr=" SEQ Figura \* ARABIC ">
+                    <w:r>
+                      <w:rPr>
+                        <w:noProof/>
+                      </w:rPr>
+                      <w:t>4</w:t>
+                    </w:r>
+                  </w:fldSimple>
+                  <w:r>
+                    <w:t>. Schema ER Ristrutturato</w:t>
+                  </w:r>
+                </w:p>
+              </w:txbxContent>
+            </v:textbox>
+            <w10:wrap type="topAndBottom"/>
+          </v:shape>
+        </w:pict>
       </w:r>
       <w:r>
         <w:rPr>
           <w:noProof/>
         </w:rPr>
-        <mc:AlternateContent>
-          <mc:Choice Requires="wps">
-            <w:drawing>
-              <wp:anchor distT="0" distB="0" distL="114300" distR="114300" simplePos="0" relativeHeight="251663360" behindDoc="0" locked="0" layoutInCell="1" allowOverlap="1" wp14:anchorId="38F8DE25" wp14:editId="3E6F0C7B">
-                <wp:simplePos x="0" y="0"/>
-                <wp:positionH relativeFrom="column">
-                  <wp:posOffset>0</wp:posOffset>
-                </wp:positionH>
-                <wp:positionV relativeFrom="paragraph">
-                  <wp:posOffset>186055</wp:posOffset>
-                </wp:positionV>
-                <wp:extent cx="6020435" cy="6829425"/>
-                <wp:effectExtent l="0" t="0" r="12065" b="15875"/>
-                <wp:wrapTopAndBottom/>
-                <wp:docPr id="6" name="Rettangolo 6"/>
-                <wp:cNvGraphicFramePr/>
-                <a:graphic xmlns:a="http://schemas.openxmlformats.org/drawingml/2006/main">
-                  <a:graphicData uri="http://schemas.microsoft.com/office/word/2010/wordprocessingShape">
-                    <wps:wsp>
-                      <wps:cNvSpPr/>
-                      <wps:spPr>
-                        <a:xfrm>
-                          <a:off x="0" y="0"/>
-                          <a:ext cx="6020435" cy="6829425"/>
-                        </a:xfrm>
-                        <a:prstGeom prst="rect">
-                          <a:avLst/>
-                        </a:prstGeom>
-                      </wps:spPr>
-                      <wps:style>
-                        <a:lnRef idx="2">
-                          <a:schemeClr val="dk1"/>
-                        </a:lnRef>
-                        <a:fillRef idx="1">
-                          <a:schemeClr val="lt1"/>
-                        </a:fillRef>
-                        <a:effectRef idx="0">
-                          <a:schemeClr val="dk1"/>
-                        </a:effectRef>
-                        <a:fontRef idx="minor">
-                          <a:schemeClr val="dk1"/>
-                        </a:fontRef>
-                      </wps:style>
-                      <wps:bodyPr rot="0" spcFirstLastPara="0" vertOverflow="overflow" horzOverflow="overflow" vert="horz" wrap="square" lIns="91440" tIns="45720" rIns="91440" bIns="45720" numCol="1" spcCol="0" rtlCol="0" fromWordArt="0" anchor="ctr" anchorCtr="0" forceAA="0" compatLnSpc="1">
-                        <a:prstTxWarp prst="textNoShape">
-                          <a:avLst/>
-                        </a:prstTxWarp>
-                        <a:noAutofit/>
-                      </wps:bodyPr>
-                    </wps:wsp>
-                  </a:graphicData>
-                </a:graphic>
-                <wp14:sizeRelH relativeFrom="margin">
-                  <wp14:pctWidth>0</wp14:pctWidth>
-                </wp14:sizeRelH>
-                <wp14:sizeRelV relativeFrom="margin">
-                  <wp14:pctHeight>0</wp14:pctHeight>
-                </wp14:sizeRelV>
-              </wp:anchor>
-            </w:drawing>
-          </mc:Choice>
-          <mc:Fallback>
-            <w:pict>
-              <v:rect w14:anchorId="64B25286" id="Rettangolo 6" o:spid="_x0000_s1026" style="position:absolute;margin-left:0;margin-top:14.65pt;width:474.05pt;height:537.75pt;z-index:251663360;visibility:visible;mso-wrap-style:square;mso-width-percent:0;mso-height-percent:0;mso-wrap-distance-left:9pt;mso-wrap-distance-top:0;mso-wrap-distance-right:9pt;mso-wrap-distance-bottom:0;mso-position-horizontal:absolute;mso-position-horizontal-relative:text;mso-position-vertical:absolute;mso-position-vertical-relative:text;mso-width-percent:0;mso-height-percent:0;mso-width-relative:margin;mso-height-relative:margin;v-text-anchor:middle" o:gfxdata="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" fillcolor="white [3201]" strokecolor="black [3200]" strokeweight="1pt">
-                <w10:wrap type="topAndBottom"/>
-              </v:rect>
-            </w:pict>
-          </mc:Fallback>
-        </mc:AlternateContent>
+        <w:pict w14:anchorId="138A2B40">
+          <v:rect id="Rettangolo 6" o:spid="_x0000_s2050" style="position:absolute;left:0;text-align:left;margin-left:0;margin-top:14.65pt;width:474.05pt;height:537.75pt;z-index:251663360;visibility:visible;mso-wrap-style:square;mso-width-percent:0;mso-height-percent:0;mso-wrap-distance-left:9pt;mso-wrap-distance-top:0;mso-wrap-distance-right:9pt;mso-wrap-distance-bottom:0;mso-position-horizontal:absolute;mso-position-horizontal-relative:text;mso-position-vertical:absolute;mso-position-vertical-relative:text;mso-width-percent:0;mso-height-percent:0;mso-width-relative:margin;mso-height-relative:margin;v-text-anchor:middle" o:gfxdata="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" fillcolor="white [3201]" strokecolor="black [3200]" strokeweight="1pt">
+            <w10:wrap type="topAndBottom"/>
+          </v:rect>
+        </w:pict>
       </w:r>
     </w:p>
     <w:p>
@@ -16969,12 +16568,12 @@
       <w:pPr>
         <w:pStyle w:val="Titolo2"/>
       </w:pPr>
-      <w:bookmarkStart w:id="41" w:name="_Toc165387626"/>
+      <w:bookmarkStart w:id="38" w:name="_Toc165387626"/>
       <w:r>
         <w:lastRenderedPageBreak/>
         <w:t>Schema logico</w:t>
       </w:r>
-      <w:bookmarkEnd w:id="41"/>
+      <w:bookmarkEnd w:id="38"/>
     </w:p>
     <w:p>
       <w:pPr>
@@ -17054,11 +16653,11 @@
       <w:pPr>
         <w:pStyle w:val="Titolo2"/>
       </w:pPr>
-      <w:bookmarkStart w:id="42" w:name="_Toc165387627"/>
+      <w:bookmarkStart w:id="39" w:name="_Toc165387627"/>
       <w:r>
         <w:t>Documentazione dello schema logico</w:t>
       </w:r>
-      <w:bookmarkEnd w:id="42"/>
+      <w:bookmarkEnd w:id="39"/>
     </w:p>
     <w:p>
       <w:r>
@@ -17130,7 +16729,7 @@
                     <pic:cNvPicPr/>
                   </pic:nvPicPr>
                   <pic:blipFill>
-                    <a:blip r:embed="rId31" cstate="print">
+                    <a:blip r:embed="rId29" cstate="print">
                       <a:extLst>
                         <a:ext uri="{28A0092B-C50C-407E-A947-70E740481C1C}">
                           <a14:useLocalDpi xmlns:a14="http://schemas.microsoft.com/office/drawing/2010/main" val="0"/>
@@ -17177,12 +16776,12 @@
       <w:pPr>
         <w:pStyle w:val="Titolo1"/>
       </w:pPr>
-      <w:bookmarkStart w:id="43" w:name="_Toc165387628"/>
+      <w:bookmarkStart w:id="40" w:name="_Toc165387628"/>
       <w:r>
         <w:lastRenderedPageBreak/>
         <w:t>Normalizzazione</w:t>
       </w:r>
-      <w:bookmarkEnd w:id="43"/>
+      <w:bookmarkEnd w:id="40"/>
     </w:p>
     <w:tbl>
       <w:tblPr>
@@ -17192,8 +16791,8 @@
       </w:tblPr>
       <w:tblGrid>
         <w:gridCol w:w="1599"/>
-        <w:gridCol w:w="4925"/>
-        <w:gridCol w:w="3098"/>
+        <w:gridCol w:w="5075"/>
+        <w:gridCol w:w="3174"/>
       </w:tblGrid>
       <w:tr>
         <w:tc>
@@ -17420,12 +17019,12 @@
       <w:r>
         <w:br w:type="page"/>
       </w:r>
-      <w:bookmarkStart w:id="44" w:name="_Toc165387629"/>
+      <w:bookmarkStart w:id="41" w:name="_Toc165387629"/>
       <w:r>
         <w:lastRenderedPageBreak/>
         <w:t>Script Creazione e Popolamento Database</w:t>
       </w:r>
-      <w:bookmarkEnd w:id="44"/>
+      <w:bookmarkEnd w:id="41"/>
     </w:p>
     <w:tbl>
       <w:tblPr>
@@ -17435,8 +17034,8 @@
       </w:tblPr>
       <w:tblGrid>
         <w:gridCol w:w="1599"/>
-        <w:gridCol w:w="4919"/>
-        <w:gridCol w:w="3104"/>
+        <w:gridCol w:w="5073"/>
+        <w:gridCol w:w="3176"/>
       </w:tblGrid>
       <w:tr>
         <w:tc>
@@ -17680,12 +17279,12 @@
       <w:pPr>
         <w:pStyle w:val="Titolo1"/>
       </w:pPr>
-      <w:bookmarkStart w:id="45" w:name="_Toc165387630"/>
+      <w:bookmarkStart w:id="42" w:name="_Toc165387630"/>
       <w:r>
         <w:lastRenderedPageBreak/>
         <w:t>Query SQL</w:t>
       </w:r>
-      <w:bookmarkEnd w:id="45"/>
+      <w:bookmarkEnd w:id="42"/>
     </w:p>
     <w:tbl>
       <w:tblPr>
@@ -17695,8 +17294,8 @@
       </w:tblPr>
       <w:tblGrid>
         <w:gridCol w:w="1599"/>
-        <w:gridCol w:w="4907"/>
-        <w:gridCol w:w="3116"/>
+        <w:gridCol w:w="5070"/>
+        <w:gridCol w:w="3179"/>
       </w:tblGrid>
       <w:tr>
         <w:tc>
@@ -18045,212 +17644,212 @@
           <w:lang w:eastAsia="it-IT"/>
         </w:rPr>
       </w:pPr>
-      <w:bookmarkStart w:id="46" w:name="_Toc165387631"/>
+      <w:bookmarkStart w:id="43" w:name="_Toc165387631"/>
       <w:r>
         <w:rPr>
           <w:lang w:eastAsia="it-IT"/>
         </w:rPr>
         <w:t>Query con operatore di aggregazione e join: Titolo query</w:t>
       </w:r>
+      <w:bookmarkEnd w:id="43"/>
+    </w:p>
+    <w:p>
+      <w:pPr>
+        <w:rPr>
+          <w:i/>
+          <w:iCs/>
+          <w:lang w:eastAsia="it-IT"/>
+        </w:rPr>
+      </w:pPr>
+      <w:r>
+        <w:rPr>
+          <w:i/>
+          <w:iCs/>
+          <w:lang w:eastAsia="it-IT"/>
+        </w:rPr>
+        <w:t xml:space="preserve">Inserire una breve descrizione della query. </w:t>
+      </w:r>
+    </w:p>
+    <w:p>
+      <w:pPr>
+        <w:jc w:val="left"/>
+        <w:rPr>
+          <w:i/>
+          <w:iCs/>
+          <w:lang w:eastAsia="it-IT"/>
+        </w:rPr>
+      </w:pPr>
+      <w:r>
+        <w:rPr>
+          <w:i/>
+          <w:iCs/>
+          <w:lang w:eastAsia="it-IT"/>
+        </w:rPr>
+        <w:t>Incollare lo script per la query</w:t>
+      </w:r>
+    </w:p>
+    <w:p>
+      <w:pPr>
+        <w:pStyle w:val="Titolo2"/>
+        <w:rPr>
+          <w:lang w:eastAsia="it-IT"/>
+        </w:rPr>
+      </w:pPr>
+      <w:bookmarkStart w:id="44" w:name="_Toc165387632"/>
+      <w:r>
+        <w:rPr>
+          <w:lang w:eastAsia="it-IT"/>
+        </w:rPr>
+        <w:t>Query nidificata complessa: Titolo query</w:t>
+      </w:r>
+      <w:bookmarkEnd w:id="44"/>
+    </w:p>
+    <w:p>
+      <w:pPr>
+        <w:rPr>
+          <w:i/>
+          <w:iCs/>
+          <w:lang w:eastAsia="it-IT"/>
+        </w:rPr>
+      </w:pPr>
+      <w:r>
+        <w:rPr>
+          <w:i/>
+          <w:iCs/>
+          <w:lang w:eastAsia="it-IT"/>
+        </w:rPr>
+        <w:t xml:space="preserve">Inserire una breve descrizione della query. </w:t>
+      </w:r>
+    </w:p>
+    <w:p>
+      <w:pPr>
+        <w:jc w:val="left"/>
+        <w:rPr>
+          <w:i/>
+          <w:iCs/>
+          <w:lang w:eastAsia="it-IT"/>
+        </w:rPr>
+      </w:pPr>
+      <w:r>
+        <w:rPr>
+          <w:i/>
+          <w:iCs/>
+          <w:lang w:eastAsia="it-IT"/>
+        </w:rPr>
+        <w:t>Incollare lo script per la query</w:t>
+      </w:r>
+    </w:p>
+    <w:p>
+      <w:pPr>
+        <w:pStyle w:val="Titolo2"/>
+        <w:rPr>
+          <w:lang w:eastAsia="it-IT"/>
+        </w:rPr>
+      </w:pPr>
+      <w:bookmarkStart w:id="45" w:name="_Toc165387633"/>
+      <w:r>
+        <w:rPr>
+          <w:lang w:eastAsia="it-IT"/>
+        </w:rPr>
+        <w:t>Query insiemistica: Titolo query</w:t>
+      </w:r>
+      <w:bookmarkEnd w:id="45"/>
+    </w:p>
+    <w:p>
+      <w:pPr>
+        <w:rPr>
+          <w:i/>
+          <w:iCs/>
+          <w:lang w:eastAsia="it-IT"/>
+        </w:rPr>
+      </w:pPr>
+      <w:r>
+        <w:rPr>
+          <w:i/>
+          <w:iCs/>
+          <w:lang w:eastAsia="it-IT"/>
+        </w:rPr>
+        <w:t xml:space="preserve">Inserire una breve descrizione della query. </w:t>
+      </w:r>
+    </w:p>
+    <w:p>
+      <w:pPr>
+        <w:jc w:val="left"/>
+        <w:rPr>
+          <w:i/>
+          <w:iCs/>
+          <w:lang w:eastAsia="it-IT"/>
+        </w:rPr>
+      </w:pPr>
+      <w:r>
+        <w:rPr>
+          <w:i/>
+          <w:iCs/>
+          <w:lang w:eastAsia="it-IT"/>
+        </w:rPr>
+        <w:t>Incollare lo script per la query</w:t>
+      </w:r>
+    </w:p>
+    <w:p>
+      <w:pPr>
+        <w:jc w:val="left"/>
+        <w:rPr>
+          <w:i/>
+          <w:iCs/>
+          <w:lang w:eastAsia="it-IT"/>
+        </w:rPr>
+      </w:pPr>
+    </w:p>
+    <w:p>
+      <w:pPr>
+        <w:pStyle w:val="Titolo2"/>
+        <w:rPr>
+          <w:lang w:eastAsia="it-IT"/>
+        </w:rPr>
+      </w:pPr>
+      <w:bookmarkStart w:id="46" w:name="_Toc165387634"/>
+      <w:r>
+        <w:rPr>
+          <w:lang w:eastAsia="it-IT"/>
+        </w:rPr>
+        <w:t xml:space="preserve">Eventuali </w:t>
+      </w:r>
+      <w:r>
+        <w:rPr>
+          <w:lang w:eastAsia="it-IT"/>
+        </w:rPr>
+        <w:t>Altre query</w:t>
+      </w:r>
       <w:bookmarkEnd w:id="46"/>
     </w:p>
     <w:p>
       <w:pPr>
         <w:rPr>
-          <w:i/>
-          <w:iCs/>
-          <w:lang w:eastAsia="it-IT"/>
-        </w:rPr>
-      </w:pPr>
-      <w:r>
-        <w:rPr>
-          <w:i/>
-          <w:iCs/>
-          <w:lang w:eastAsia="it-IT"/>
-        </w:rPr>
-        <w:t xml:space="preserve">Inserire una breve descrizione della query. </w:t>
-      </w:r>
-    </w:p>
-    <w:p>
-      <w:pPr>
-        <w:jc w:val="left"/>
-        <w:rPr>
-          <w:i/>
-          <w:iCs/>
-          <w:lang w:eastAsia="it-IT"/>
-        </w:rPr>
-      </w:pPr>
-      <w:r>
-        <w:rPr>
-          <w:i/>
-          <w:iCs/>
-          <w:lang w:eastAsia="it-IT"/>
-        </w:rPr>
-        <w:t>Incollare lo script per la query</w:t>
-      </w:r>
-    </w:p>
-    <w:p>
-      <w:pPr>
-        <w:pStyle w:val="Titolo2"/>
-        <w:rPr>
-          <w:lang w:eastAsia="it-IT"/>
-        </w:rPr>
-      </w:pPr>
-      <w:bookmarkStart w:id="47" w:name="_Toc165387632"/>
-      <w:r>
-        <w:rPr>
-          <w:lang w:eastAsia="it-IT"/>
-        </w:rPr>
-        <w:t>Query nidificata complessa: Titolo query</w:t>
+          <w:lang w:eastAsia="it-IT"/>
+        </w:rPr>
+      </w:pPr>
+      <w:r>
+        <w:rPr>
+          <w:lang w:eastAsia="it-IT"/>
+        </w:rPr>
+        <w:t>&lt;EVITARE QUERY BANALI&gt;</w:t>
+      </w:r>
+    </w:p>
+    <w:p>
+      <w:pPr>
+        <w:pStyle w:val="Titolo3"/>
+        <w:rPr>
+          <w:lang w:eastAsia="it-IT"/>
+        </w:rPr>
+      </w:pPr>
+      <w:bookmarkStart w:id="47" w:name="_Toc165387635"/>
+      <w:r>
+        <w:rPr>
+          <w:lang w:eastAsia="it-IT"/>
+        </w:rPr>
+        <w:t>Titolo Query</w:t>
       </w:r>
       <w:bookmarkEnd w:id="47"/>
-    </w:p>
-    <w:p>
-      <w:pPr>
-        <w:rPr>
-          <w:i/>
-          <w:iCs/>
-          <w:lang w:eastAsia="it-IT"/>
-        </w:rPr>
-      </w:pPr>
-      <w:r>
-        <w:rPr>
-          <w:i/>
-          <w:iCs/>
-          <w:lang w:eastAsia="it-IT"/>
-        </w:rPr>
-        <w:t xml:space="preserve">Inserire una breve descrizione della query. </w:t>
-      </w:r>
-    </w:p>
-    <w:p>
-      <w:pPr>
-        <w:jc w:val="left"/>
-        <w:rPr>
-          <w:i/>
-          <w:iCs/>
-          <w:lang w:eastAsia="it-IT"/>
-        </w:rPr>
-      </w:pPr>
-      <w:r>
-        <w:rPr>
-          <w:i/>
-          <w:iCs/>
-          <w:lang w:eastAsia="it-IT"/>
-        </w:rPr>
-        <w:t>Incollare lo script per la query</w:t>
-      </w:r>
-    </w:p>
-    <w:p>
-      <w:pPr>
-        <w:pStyle w:val="Titolo2"/>
-        <w:rPr>
-          <w:lang w:eastAsia="it-IT"/>
-        </w:rPr>
-      </w:pPr>
-      <w:bookmarkStart w:id="48" w:name="_Toc165387633"/>
-      <w:r>
-        <w:rPr>
-          <w:lang w:eastAsia="it-IT"/>
-        </w:rPr>
-        <w:t>Query insiemistica: Titolo query</w:t>
-      </w:r>
-      <w:bookmarkEnd w:id="48"/>
-    </w:p>
-    <w:p>
-      <w:pPr>
-        <w:rPr>
-          <w:i/>
-          <w:iCs/>
-          <w:lang w:eastAsia="it-IT"/>
-        </w:rPr>
-      </w:pPr>
-      <w:r>
-        <w:rPr>
-          <w:i/>
-          <w:iCs/>
-          <w:lang w:eastAsia="it-IT"/>
-        </w:rPr>
-        <w:t xml:space="preserve">Inserire una breve descrizione della query. </w:t>
-      </w:r>
-    </w:p>
-    <w:p>
-      <w:pPr>
-        <w:jc w:val="left"/>
-        <w:rPr>
-          <w:i/>
-          <w:iCs/>
-          <w:lang w:eastAsia="it-IT"/>
-        </w:rPr>
-      </w:pPr>
-      <w:r>
-        <w:rPr>
-          <w:i/>
-          <w:iCs/>
-          <w:lang w:eastAsia="it-IT"/>
-        </w:rPr>
-        <w:t>Incollare lo script per la query</w:t>
-      </w:r>
-    </w:p>
-    <w:p>
-      <w:pPr>
-        <w:jc w:val="left"/>
-        <w:rPr>
-          <w:i/>
-          <w:iCs/>
-          <w:lang w:eastAsia="it-IT"/>
-        </w:rPr>
-      </w:pPr>
-    </w:p>
-    <w:p>
-      <w:pPr>
-        <w:pStyle w:val="Titolo2"/>
-        <w:rPr>
-          <w:lang w:eastAsia="it-IT"/>
-        </w:rPr>
-      </w:pPr>
-      <w:bookmarkStart w:id="49" w:name="_Toc165387634"/>
-      <w:r>
-        <w:rPr>
-          <w:lang w:eastAsia="it-IT"/>
-        </w:rPr>
-        <w:t xml:space="preserve">Eventuali </w:t>
-      </w:r>
-      <w:r>
-        <w:rPr>
-          <w:lang w:eastAsia="it-IT"/>
-        </w:rPr>
-        <w:t>Altre query</w:t>
-      </w:r>
-      <w:bookmarkEnd w:id="49"/>
-    </w:p>
-    <w:p>
-      <w:pPr>
-        <w:rPr>
-          <w:lang w:eastAsia="it-IT"/>
-        </w:rPr>
-      </w:pPr>
-      <w:r>
-        <w:rPr>
-          <w:lang w:eastAsia="it-IT"/>
-        </w:rPr>
-        <w:t>&lt;EVITARE QUERY BANALI&gt;</w:t>
-      </w:r>
-    </w:p>
-    <w:p>
-      <w:pPr>
-        <w:pStyle w:val="Titolo3"/>
-        <w:rPr>
-          <w:lang w:eastAsia="it-IT"/>
-        </w:rPr>
-      </w:pPr>
-      <w:bookmarkStart w:id="50" w:name="_Toc165387635"/>
-      <w:r>
-        <w:rPr>
-          <w:lang w:eastAsia="it-IT"/>
-        </w:rPr>
-        <w:t>Titolo Query</w:t>
-      </w:r>
-      <w:bookmarkEnd w:id="50"/>
     </w:p>
     <w:p>
       <w:pPr>
@@ -18342,14 +17941,14 @@
           <w:lang w:eastAsia="it-IT"/>
         </w:rPr>
       </w:pPr>
-      <w:bookmarkStart w:id="51" w:name="_Toc165387636"/>
+      <w:bookmarkStart w:id="48" w:name="_Toc165387636"/>
       <w:r>
         <w:rPr>
           <w:lang w:eastAsia="it-IT"/>
         </w:rPr>
         <w:t>Titolo Query</w:t>
       </w:r>
-      <w:bookmarkEnd w:id="51"/>
+      <w:bookmarkEnd w:id="48"/>
     </w:p>
     <w:p>
       <w:pPr>
@@ -18471,12 +18070,12 @@
       <w:pPr>
         <w:pStyle w:val="Titolo1"/>
       </w:pPr>
-      <w:bookmarkStart w:id="52" w:name="_Toc165387637"/>
+      <w:bookmarkStart w:id="49" w:name="_Toc165387637"/>
       <w:r>
         <w:lastRenderedPageBreak/>
         <w:t>Viste</w:t>
       </w:r>
-      <w:bookmarkEnd w:id="52"/>
+      <w:bookmarkEnd w:id="49"/>
       <w:r>
         <w:t xml:space="preserve"> </w:t>
       </w:r>
@@ -18685,7 +18284,7 @@
           <w:lang w:eastAsia="it-IT"/>
         </w:rPr>
       </w:pPr>
-      <w:bookmarkStart w:id="53" w:name="_Toc165387638"/>
+      <w:bookmarkStart w:id="50" w:name="_Toc165387638"/>
       <w:r>
         <w:rPr>
           <w:lang w:eastAsia="it-IT"/>
@@ -18700,7 +18299,7 @@
         </w:rPr>
         <w:t>TitoloVista</w:t>
       </w:r>
-      <w:bookmarkEnd w:id="53"/>
+      <w:bookmarkEnd w:id="50"/>
     </w:p>
     <w:p>
       <w:pPr>
@@ -18745,14 +18344,14 @@
           <w:lang w:eastAsia="it-IT"/>
         </w:rPr>
       </w:pPr>
-      <w:bookmarkStart w:id="54" w:name="_Toc165387639"/>
+      <w:bookmarkStart w:id="51" w:name="_Toc165387639"/>
       <w:r>
         <w:rPr>
           <w:lang w:eastAsia="it-IT"/>
         </w:rPr>
         <w:t>Query con Vista: Titolo query</w:t>
       </w:r>
-      <w:bookmarkEnd w:id="54"/>
+      <w:bookmarkEnd w:id="51"/>
     </w:p>
     <w:p>
       <w:pPr>
@@ -18899,12 +18498,12 @@
       <w:pPr>
         <w:pStyle w:val="Titolo1"/>
       </w:pPr>
-      <w:bookmarkStart w:id="55" w:name="_Toc165387640"/>
+      <w:bookmarkStart w:id="52" w:name="_Toc165387640"/>
       <w:r>
         <w:lastRenderedPageBreak/>
         <w:t>Trigger</w:t>
       </w:r>
-      <w:bookmarkEnd w:id="55"/>
+      <w:bookmarkEnd w:id="52"/>
     </w:p>
     <w:p>
       <w:pPr>
@@ -18913,7 +18512,7 @@
           <w:lang w:eastAsia="it-IT"/>
         </w:rPr>
       </w:pPr>
-      <w:bookmarkStart w:id="56" w:name="_Toc165387641"/>
+      <w:bookmarkStart w:id="53" w:name="_Toc165387641"/>
       <w:r>
         <w:rPr>
           <w:lang w:eastAsia="it-IT"/>
@@ -18934,7 +18533,7 @@
         </w:rPr>
         <w:t>TitoloTrigger</w:t>
       </w:r>
-      <w:bookmarkEnd w:id="56"/>
+      <w:bookmarkEnd w:id="53"/>
     </w:p>
     <w:tbl>
       <w:tblPr>
@@ -19178,14 +18777,14 @@
           <w:lang w:eastAsia="it-IT"/>
         </w:rPr>
       </w:pPr>
-      <w:bookmarkStart w:id="57" w:name="_Toc165387642"/>
+      <w:bookmarkStart w:id="54" w:name="_Toc165387642"/>
       <w:r>
         <w:rPr>
           <w:lang w:eastAsia="it-IT"/>
         </w:rPr>
         <w:t>Trigger per vincoli aziendali</w:t>
       </w:r>
-      <w:bookmarkEnd w:id="57"/>
+      <w:bookmarkEnd w:id="54"/>
     </w:p>
     <w:tbl>
       <w:tblPr>
@@ -19390,14 +18989,14 @@
           <w:lang w:eastAsia="it-IT"/>
         </w:rPr>
       </w:pPr>
-      <w:bookmarkStart w:id="58" w:name="_Toc165387643"/>
+      <w:bookmarkStart w:id="55" w:name="_Toc165387643"/>
       <w:r>
         <w:rPr>
           <w:lang w:eastAsia="it-IT"/>
         </w:rPr>
         <w:t>Trigger1: TitoloTrigger</w:t>
       </w:r>
-      <w:bookmarkEnd w:id="58"/>
+      <w:bookmarkEnd w:id="55"/>
     </w:p>
     <w:p>
       <w:pPr>
@@ -19515,10 +19114,10 @@
       </w:pPr>
     </w:p>
     <w:sectPr>
-      <w:headerReference w:type="default" r:id="rId32"/>
-      <w:footerReference w:type="even" r:id="rId33"/>
-      <w:footerReference w:type="default" r:id="rId34"/>
-      <w:footerReference w:type="first" r:id="rId35"/>
+      <w:headerReference w:type="default" r:id="rId30"/>
+      <w:footerReference w:type="even" r:id="rId31"/>
+      <w:footerReference w:type="default" r:id="rId32"/>
+      <w:footerReference w:type="first" r:id="rId33"/>
       <w:pgSz w:w="11900" w:h="16840"/>
       <w:pgMar w:top="1571" w:right="1134" w:bottom="1134" w:left="1134" w:header="728" w:footer="708" w:gutter="0"/>
       <w:pgNumType w:start="0"/>
@@ -19666,71 +19265,11 @@
       <w:rPr>
         <w:noProof/>
       </w:rPr>
-      <mc:AlternateContent>
-        <mc:Choice Requires="wps">
-          <w:drawing>
-            <wp:anchor distT="0" distB="0" distL="114300" distR="114300" simplePos="0" relativeHeight="251660288" behindDoc="0" locked="0" layoutInCell="1" allowOverlap="1" wp14:anchorId="5C069AF2" wp14:editId="04730CC3">
-              <wp:simplePos x="0" y="0"/>
-              <wp:positionH relativeFrom="column">
-                <wp:posOffset>5553489</wp:posOffset>
-              </wp:positionH>
-              <wp:positionV relativeFrom="paragraph">
-                <wp:posOffset>-39122</wp:posOffset>
-              </wp:positionV>
-              <wp:extent cx="795131" cy="0"/>
-              <wp:effectExtent l="0" t="0" r="17780" b="12700"/>
-              <wp:wrapNone/>
-              <wp:docPr id="4" name="Connettore 1 4"/>
-              <wp:cNvGraphicFramePr/>
-              <a:graphic xmlns:a="http://schemas.openxmlformats.org/drawingml/2006/main">
-                <a:graphicData uri="http://schemas.microsoft.com/office/word/2010/wordprocessingShape">
-                  <wps:wsp>
-                    <wps:cNvCnPr/>
-                    <wps:spPr>
-                      <a:xfrm>
-                        <a:off x="0" y="0"/>
-                        <a:ext cx="795131" cy="0"/>
-                      </a:xfrm>
-                      <a:prstGeom prst="line">
-                        <a:avLst/>
-                      </a:prstGeom>
-                      <a:ln>
-                        <a:solidFill>
-                          <a:schemeClr val="bg1">
-                            <a:lumMod val="50000"/>
-                          </a:schemeClr>
-                        </a:solidFill>
-                      </a:ln>
-                    </wps:spPr>
-                    <wps:style>
-                      <a:lnRef idx="1">
-                        <a:schemeClr val="dk1"/>
-                      </a:lnRef>
-                      <a:fillRef idx="0">
-                        <a:schemeClr val="dk1"/>
-                      </a:fillRef>
-                      <a:effectRef idx="0">
-                        <a:schemeClr val="dk1"/>
-                      </a:effectRef>
-                      <a:fontRef idx="minor">
-                        <a:schemeClr val="tx1"/>
-                      </a:fontRef>
-                    </wps:style>
-                    <wps:bodyPr/>
-                  </wps:wsp>
-                </a:graphicData>
-              </a:graphic>
-            </wp:anchor>
-          </w:drawing>
-        </mc:Choice>
-        <mc:Fallback>
-          <w:pict>
-            <v:line w14:anchorId="525673F2" id="Connettore 1 4" o:spid="_x0000_s1026" style="position:absolute;z-index:251660288;visibility:visible;mso-wrap-style:square;mso-wrap-distance-left:9pt;mso-wrap-distance-top:0;mso-wrap-distance-right:9pt;mso-wrap-distance-bottom:0;mso-position-horizontal:absolute;mso-position-horizontal-relative:text;mso-position-vertical:absolute;mso-position-vertical-relative:text" from="437.3pt,-3.1pt" to="499.9pt,-3.1pt" o:gfxdata="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" strokecolor="#7f7f7f [1612]" strokeweight=".5pt">
-              <v:stroke joinstyle="miter"/>
-            </v:line>
-          </w:pict>
-        </mc:Fallback>
-      </mc:AlternateContent>
+      <w:pict w14:anchorId="7625F8D9">
+        <v:line id="Connettore 1 4" o:spid="_x0000_s1025" style="position:absolute;left:0;text-align:left;z-index:251660288;visibility:visible;mso-wrap-style:square;mso-wrap-distance-left:9pt;mso-wrap-distance-top:0;mso-wrap-distance-right:9pt;mso-wrap-distance-bottom:0;mso-position-horizontal:absolute;mso-position-horizontal-relative:text;mso-position-vertical:absolute;mso-position-vertical-relative:text" from="437.3pt,-3.1pt" to="499.9pt,-3.1pt" o:gfxdata="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" strokecolor="#7f7f7f [1612]" strokeweight=".5pt">
+          <v:stroke joinstyle="miter"/>
+        </v:line>
+      </w:pict>
     </w:r>
   </w:p>
 </w:ftr>
@@ -19779,75 +19318,13 @@
     </w:pPr>
     <w:r>
       <w:rPr>
-        <w:i/>
-        <w:iCs/>
         <w:noProof/>
       </w:rPr>
-      <mc:AlternateContent>
-        <mc:Choice Requires="wps">
-          <w:drawing>
-            <wp:anchor distT="0" distB="0" distL="114300" distR="114300" simplePos="0" relativeHeight="251659264" behindDoc="0" locked="0" layoutInCell="1" allowOverlap="1" wp14:anchorId="4266AFB3" wp14:editId="786F2C62">
-              <wp:simplePos x="0" y="0"/>
-              <wp:positionH relativeFrom="column">
-                <wp:posOffset>-73964</wp:posOffset>
-              </wp:positionH>
-              <wp:positionV relativeFrom="paragraph">
-                <wp:posOffset>208915</wp:posOffset>
-              </wp:positionV>
-              <wp:extent cx="6273579" cy="0"/>
-              <wp:effectExtent l="0" t="0" r="13335" b="12700"/>
-              <wp:wrapNone/>
-              <wp:docPr id="3" name="Connettore 1 3"/>
-              <wp:cNvGraphicFramePr/>
-              <a:graphic xmlns:a="http://schemas.openxmlformats.org/drawingml/2006/main">
-                <a:graphicData uri="http://schemas.microsoft.com/office/word/2010/wordprocessingShape">
-                  <wps:wsp>
-                    <wps:cNvCnPr/>
-                    <wps:spPr>
-                      <a:xfrm flipH="1">
-                        <a:off x="0" y="0"/>
-                        <a:ext cx="6273579" cy="0"/>
-                      </a:xfrm>
-                      <a:prstGeom prst="line">
-                        <a:avLst/>
-                      </a:prstGeom>
-                      <a:ln>
-                        <a:solidFill>
-                          <a:schemeClr val="bg1">
-                            <a:lumMod val="50000"/>
-                          </a:schemeClr>
-                        </a:solidFill>
-                      </a:ln>
-                    </wps:spPr>
-                    <wps:style>
-                      <a:lnRef idx="1">
-                        <a:schemeClr val="dk1"/>
-                      </a:lnRef>
-                      <a:fillRef idx="0">
-                        <a:schemeClr val="dk1"/>
-                      </a:fillRef>
-                      <a:effectRef idx="0">
-                        <a:schemeClr val="dk1"/>
-                      </a:effectRef>
-                      <a:fontRef idx="minor">
-                        <a:schemeClr val="tx1"/>
-                      </a:fontRef>
-                    </wps:style>
-                    <wps:bodyPr/>
-                  </wps:wsp>
-                </a:graphicData>
-              </a:graphic>
-            </wp:anchor>
-          </w:drawing>
-        </mc:Choice>
-        <mc:Fallback>
-          <w:pict>
-            <v:line w14:anchorId="25A2C31C" id="Connettore 1 3" o:spid="_x0000_s1026" style="position:absolute;flip:x;z-index:251659264;visibility:visible;mso-wrap-style:square;mso-wrap-distance-left:9pt;mso-wrap-distance-top:0;mso-wrap-distance-right:9pt;mso-wrap-distance-bottom:0;mso-position-horizontal:absolute;mso-position-horizontal-relative:text;mso-position-vertical:absolute;mso-position-vertical-relative:text" from="-5.8pt,16.45pt" to="488.2pt,16.45pt" o:gfxdata="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" strokecolor="#7f7f7f [1612]" strokeweight=".5pt">
-              <v:stroke joinstyle="miter"/>
-            </v:line>
-          </w:pict>
-        </mc:Fallback>
-      </mc:AlternateContent>
+      <w:pict w14:anchorId="5ADD2171">
+        <v:line id="Connettore 1 3" o:spid="_x0000_s1026" style="position:absolute;left:0;text-align:left;flip:x;z-index:251659264;visibility:visible;mso-wrap-style:square;mso-wrap-distance-left:9pt;mso-wrap-distance-top:0;mso-wrap-distance-right:9pt;mso-wrap-distance-bottom:0;mso-position-horizontal:absolute;mso-position-horizontal-relative:text;mso-position-vertical:absolute;mso-position-vertical-relative:text" from="-5.8pt,16.45pt" to="488.2pt,16.45pt" o:gfxdata="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" strokecolor="#7f7f7f [1612]" strokeweight=".5pt">
+          <v:stroke joinstyle="miter"/>
+        </v:line>
+      </w:pict>
     </w:r>
     <w:r>
       <w:rPr>
@@ -20633,30 +20110,6 @@
         <w:vertAlign w:val="baseline"/>
         <w:em w:val="none"/>
         <w:specVanish w:val="0"/>
-        <w14:glow w14:rad="0">
-          <w14:srgbClr w14:val="000000"/>
-        </w14:glow>
-        <w14:shadow w14:blurRad="0" w14:dist="0" w14:dir="0" w14:sx="0" w14:sy="0" w14:kx="0" w14:ky="0" w14:algn="none">
-          <w14:srgbClr w14:val="000000"/>
-        </w14:shadow>
-        <w14:reflection w14:blurRad="0" w14:stA="0" w14:stPos="0" w14:endA="0" w14:endPos="0" w14:dist="0" w14:dir="0" w14:fadeDir="0" w14:sx="0" w14:sy="0" w14:kx="0" w14:ky="0" w14:algn="none"/>
-        <w14:textOutline w14:w="0" w14:cap="rnd" w14:cmpd="sng" w14:algn="ctr">
-          <w14:noFill/>
-          <w14:prstDash w14:val="solid"/>
-          <w14:bevel/>
-        </w14:textOutline>
-        <w14:scene3d>
-          <w14:camera w14:prst="orthographicFront"/>
-          <w14:lightRig w14:rig="threePt" w14:dir="t">
-            <w14:rot w14:lat="0" w14:lon="0" w14:rev="0"/>
-          </w14:lightRig>
-        </w14:scene3d>
-        <w14:props3d w14:extrusionH="0" w14:contourW="0" w14:prstMaterial="none"/>
-        <w14:ligatures w14:val="none"/>
-        <w14:numForm w14:val="default"/>
-        <w14:numSpacing w14:val="default"/>
-        <w14:stylisticSets/>
-        <w14:cntxtAlts w14:val="0"/>
       </w:rPr>
     </w:lvl>
     <w:lvl w:ilvl="1">
@@ -20707,30 +20160,6 @@
         <w:vertAlign w:val="baseline"/>
         <w:em w:val="none"/>
         <w:specVanish w:val="0"/>
-        <w14:glow w14:rad="0">
-          <w14:srgbClr w14:val="000000"/>
-        </w14:glow>
-        <w14:shadow w14:blurRad="0" w14:dist="0" w14:dir="0" w14:sx="0" w14:sy="0" w14:kx="0" w14:ky="0" w14:algn="none">
-          <w14:srgbClr w14:val="000000"/>
-        </w14:shadow>
-        <w14:reflection w14:blurRad="0" w14:stA="0" w14:stPos="0" w14:endA="0" w14:endPos="0" w14:dist="0" w14:dir="0" w14:fadeDir="0" w14:sx="0" w14:sy="0" w14:kx="0" w14:ky="0" w14:algn="none"/>
-        <w14:textOutline w14:w="0" w14:cap="rnd" w14:cmpd="sng" w14:algn="ctr">
-          <w14:noFill/>
-          <w14:prstDash w14:val="solid"/>
-          <w14:bevel/>
-        </w14:textOutline>
-        <w14:scene3d>
-          <w14:camera w14:prst="orthographicFront"/>
-          <w14:lightRig w14:rig="threePt" w14:dir="t">
-            <w14:rot w14:lat="0" w14:lon="0" w14:rev="0"/>
-          </w14:lightRig>
-        </w14:scene3d>
-        <w14:props3d w14:extrusionH="0" w14:contourW="0" w14:prstMaterial="none"/>
-        <w14:ligatures w14:val="none"/>
-        <w14:numForm w14:val="default"/>
-        <w14:numSpacing w14:val="default"/>
-        <w14:stylisticSets/>
-        <w14:cntxtAlts w14:val="0"/>
       </w:rPr>
     </w:lvl>
     <w:lvl w:ilvl="3">
@@ -20841,30 +20270,6 @@
         <w:vertAlign w:val="baseline"/>
         <w:em w:val="none"/>
         <w:specVanish w:val="0"/>
-        <w14:glow w14:rad="0">
-          <w14:srgbClr w14:val="000000"/>
-        </w14:glow>
-        <w14:shadow w14:blurRad="0" w14:dist="0" w14:dir="0" w14:sx="0" w14:sy="0" w14:kx="0" w14:ky="0" w14:algn="none">
-          <w14:srgbClr w14:val="000000"/>
-        </w14:shadow>
-        <w14:reflection w14:blurRad="0" w14:stA="0" w14:stPos="0" w14:endA="0" w14:endPos="0" w14:dist="0" w14:dir="0" w14:fadeDir="0" w14:sx="0" w14:sy="0" w14:kx="0" w14:ky="0" w14:algn="none"/>
-        <w14:textOutline w14:w="0" w14:cap="rnd" w14:cmpd="sng" w14:algn="ctr">
-          <w14:noFill/>
-          <w14:prstDash w14:val="solid"/>
-          <w14:bevel/>
-        </w14:textOutline>
-        <w14:scene3d>
-          <w14:camera w14:prst="orthographicFront"/>
-          <w14:lightRig w14:rig="threePt" w14:dir="t">
-            <w14:rot w14:lat="0" w14:lon="0" w14:rev="0"/>
-          </w14:lightRig>
-        </w14:scene3d>
-        <w14:props3d w14:extrusionH="0" w14:contourW="0" w14:prstMaterial="none"/>
-        <w14:ligatures w14:val="none"/>
-        <w14:numForm w14:val="default"/>
-        <w14:numSpacing w14:val="default"/>
-        <w14:stylisticSets/>
-        <w14:cntxtAlts w14:val="0"/>
       </w:rPr>
     </w:lvl>
     <w:lvl w:ilvl="1">
@@ -20908,30 +20313,6 @@
         <w:vertAlign w:val="baseline"/>
         <w:em w:val="none"/>
         <w:specVanish w:val="0"/>
-        <w14:glow w14:rad="0">
-          <w14:srgbClr w14:val="000000"/>
-        </w14:glow>
-        <w14:shadow w14:blurRad="0" w14:dist="0" w14:dir="0" w14:sx="0" w14:sy="0" w14:kx="0" w14:ky="0" w14:algn="none">
-          <w14:srgbClr w14:val="000000"/>
-        </w14:shadow>
-        <w14:reflection w14:blurRad="0" w14:stA="0" w14:stPos="0" w14:endA="0" w14:endPos="0" w14:dist="0" w14:dir="0" w14:fadeDir="0" w14:sx="0" w14:sy="0" w14:kx="0" w14:ky="0" w14:algn="none"/>
-        <w14:textOutline w14:w="0" w14:cap="rnd" w14:cmpd="sng" w14:algn="ctr">
-          <w14:noFill/>
-          <w14:prstDash w14:val="solid"/>
-          <w14:bevel/>
-        </w14:textOutline>
-        <w14:scene3d>
-          <w14:camera w14:prst="orthographicFront"/>
-          <w14:lightRig w14:rig="threePt" w14:dir="t">
-            <w14:rot w14:lat="0" w14:lon="0" w14:rev="0"/>
-          </w14:lightRig>
-        </w14:scene3d>
-        <w14:props3d w14:extrusionH="0" w14:contourW="0" w14:prstMaterial="none"/>
-        <w14:ligatures w14:val="none"/>
-        <w14:numForm w14:val="default"/>
-        <w14:numSpacing w14:val="default"/>
-        <w14:stylisticSets/>
-        <w14:cntxtAlts w14:val="0"/>
       </w:rPr>
     </w:lvl>
     <w:lvl w:ilvl="3">
@@ -21227,30 +20608,6 @@
         <w:vertAlign w:val="baseline"/>
         <w:em w:val="none"/>
         <w:specVanish w:val="0"/>
-        <w14:glow w14:rad="0">
-          <w14:srgbClr w14:val="000000"/>
-        </w14:glow>
-        <w14:shadow w14:blurRad="0" w14:dist="0" w14:dir="0" w14:sx="0" w14:sy="0" w14:kx="0" w14:ky="0" w14:algn="none">
-          <w14:srgbClr w14:val="000000"/>
-        </w14:shadow>
-        <w14:reflection w14:blurRad="0" w14:stA="0" w14:stPos="0" w14:endA="0" w14:endPos="0" w14:dist="0" w14:dir="0" w14:fadeDir="0" w14:sx="0" w14:sy="0" w14:kx="0" w14:ky="0" w14:algn="none"/>
-        <w14:textOutline w14:w="0" w14:cap="rnd" w14:cmpd="sng" w14:algn="ctr">
-          <w14:noFill/>
-          <w14:prstDash w14:val="solid"/>
-          <w14:bevel/>
-        </w14:textOutline>
-        <w14:scene3d>
-          <w14:camera w14:prst="orthographicFront"/>
-          <w14:lightRig w14:rig="threePt" w14:dir="t">
-            <w14:rot w14:lat="0" w14:lon="0" w14:rev="0"/>
-          </w14:lightRig>
-        </w14:scene3d>
-        <w14:props3d w14:extrusionH="0" w14:contourW="0" w14:prstMaterial="none"/>
-        <w14:ligatures w14:val="none"/>
-        <w14:numForm w14:val="default"/>
-        <w14:numSpacing w14:val="default"/>
-        <w14:stylisticSets/>
-        <w14:cntxtAlts w14:val="0"/>
       </w:rPr>
     </w:lvl>
     <w:lvl w:ilvl="1">
@@ -21301,30 +20658,6 @@
         <w:vertAlign w:val="baseline"/>
         <w:em w:val="none"/>
         <w:specVanish w:val="0"/>
-        <w14:glow w14:rad="0">
-          <w14:srgbClr w14:val="000000"/>
-        </w14:glow>
-        <w14:shadow w14:blurRad="0" w14:dist="0" w14:dir="0" w14:sx="0" w14:sy="0" w14:kx="0" w14:ky="0" w14:algn="none">
-          <w14:srgbClr w14:val="000000"/>
-        </w14:shadow>
-        <w14:reflection w14:blurRad="0" w14:stA="0" w14:stPos="0" w14:endA="0" w14:endPos="0" w14:dist="0" w14:dir="0" w14:fadeDir="0" w14:sx="0" w14:sy="0" w14:kx="0" w14:ky="0" w14:algn="none"/>
-        <w14:textOutline w14:w="0" w14:cap="rnd" w14:cmpd="sng" w14:algn="ctr">
-          <w14:noFill/>
-          <w14:prstDash w14:val="solid"/>
-          <w14:bevel/>
-        </w14:textOutline>
-        <w14:scene3d>
-          <w14:camera w14:prst="orthographicFront"/>
-          <w14:lightRig w14:rig="threePt" w14:dir="t">
-            <w14:rot w14:lat="0" w14:lon="0" w14:rev="0"/>
-          </w14:lightRig>
-        </w14:scene3d>
-        <w14:props3d w14:extrusionH="0" w14:contourW="0" w14:prstMaterial="none"/>
-        <w14:ligatures w14:val="none"/>
-        <w14:numForm w14:val="default"/>
-        <w14:numSpacing w14:val="default"/>
-        <w14:stylisticSets/>
-        <w14:cntxtAlts w14:val="0"/>
       </w:rPr>
     </w:lvl>
     <w:lvl w:ilvl="3">
@@ -21551,30 +20884,6 @@
         <w:vertAlign w:val="baseline"/>
         <w:em w:val="none"/>
         <w:specVanish w:val="0"/>
-        <w14:glow w14:rad="0">
-          <w14:srgbClr w14:val="000000"/>
-        </w14:glow>
-        <w14:shadow w14:blurRad="0" w14:dist="0" w14:dir="0" w14:sx="0" w14:sy="0" w14:kx="0" w14:ky="0" w14:algn="none">
-          <w14:srgbClr w14:val="000000"/>
-        </w14:shadow>
-        <w14:reflection w14:blurRad="0" w14:stA="0" w14:stPos="0" w14:endA="0" w14:endPos="0" w14:dist="0" w14:dir="0" w14:fadeDir="0" w14:sx="0" w14:sy="0" w14:kx="0" w14:ky="0" w14:algn="none"/>
-        <w14:textOutline w14:w="0" w14:cap="rnd" w14:cmpd="sng" w14:algn="ctr">
-          <w14:noFill/>
-          <w14:prstDash w14:val="solid"/>
-          <w14:bevel/>
-        </w14:textOutline>
-        <w14:scene3d>
-          <w14:camera w14:prst="orthographicFront"/>
-          <w14:lightRig w14:rig="threePt" w14:dir="t">
-            <w14:rot w14:lat="0" w14:lon="0" w14:rev="0"/>
-          </w14:lightRig>
-        </w14:scene3d>
-        <w14:props3d w14:extrusionH="0" w14:contourW="0" w14:prstMaterial="none"/>
-        <w14:ligatures w14:val="none"/>
-        <w14:numForm w14:val="default"/>
-        <w14:numSpacing w14:val="default"/>
-        <w14:stylisticSets/>
-        <w14:cntxtAlts w14:val="0"/>
       </w:rPr>
     </w:lvl>
     <w:lvl w:ilvl="1">
@@ -21622,30 +20931,6 @@
         <w:vertAlign w:val="baseline"/>
         <w:em w:val="none"/>
         <w:specVanish w:val="0"/>
-        <w14:glow w14:rad="0">
-          <w14:srgbClr w14:val="000000"/>
-        </w14:glow>
-        <w14:shadow w14:blurRad="0" w14:dist="0" w14:dir="0" w14:sx="0" w14:sy="0" w14:kx="0" w14:ky="0" w14:algn="none">
-          <w14:srgbClr w14:val="000000"/>
-        </w14:shadow>
-        <w14:reflection w14:blurRad="0" w14:stA="0" w14:stPos="0" w14:endA="0" w14:endPos="0" w14:dist="0" w14:dir="0" w14:fadeDir="0" w14:sx="0" w14:sy="0" w14:kx="0" w14:ky="0" w14:algn="none"/>
-        <w14:textOutline w14:w="0" w14:cap="rnd" w14:cmpd="sng" w14:algn="ctr">
-          <w14:noFill/>
-          <w14:prstDash w14:val="solid"/>
-          <w14:bevel/>
-        </w14:textOutline>
-        <w14:scene3d>
-          <w14:camera w14:prst="orthographicFront"/>
-          <w14:lightRig w14:rig="threePt" w14:dir="t">
-            <w14:rot w14:lat="0" w14:lon="0" w14:rev="0"/>
-          </w14:lightRig>
-        </w14:scene3d>
-        <w14:props3d w14:extrusionH="0" w14:contourW="0" w14:prstMaterial="none"/>
-        <w14:ligatures w14:val="none"/>
-        <w14:numForm w14:val="default"/>
-        <w14:numSpacing w14:val="default"/>
-        <w14:stylisticSets/>
-        <w14:cntxtAlts w14:val="0"/>
       </w:rPr>
     </w:lvl>
     <w:lvl w:ilvl="3">
@@ -22124,6 +21409,66 @@
     </w:lvlOverride>
   </w:num>
   <w:num w:numId="27" w16cid:durableId="1625652355">
+    <w:abstractNumId w:val="11"/>
+    <w:lvlOverride w:ilvl="0">
+      <w:startOverride w:val="1"/>
+    </w:lvlOverride>
+    <w:lvlOverride w:ilvl="1">
+      <w:startOverride w:val="1"/>
+    </w:lvlOverride>
+    <w:lvlOverride w:ilvl="2">
+      <w:startOverride w:val="1"/>
+    </w:lvlOverride>
+    <w:lvlOverride w:ilvl="3">
+      <w:startOverride w:val="1"/>
+    </w:lvlOverride>
+    <w:lvlOverride w:ilvl="4">
+      <w:startOverride w:val="1"/>
+    </w:lvlOverride>
+    <w:lvlOverride w:ilvl="5">
+      <w:startOverride w:val="1"/>
+    </w:lvlOverride>
+    <w:lvlOverride w:ilvl="6">
+      <w:startOverride w:val="1"/>
+    </w:lvlOverride>
+    <w:lvlOverride w:ilvl="7">
+      <w:startOverride w:val="1"/>
+    </w:lvlOverride>
+    <w:lvlOverride w:ilvl="8">
+      <w:startOverride w:val="1"/>
+    </w:lvlOverride>
+  </w:num>
+  <w:num w:numId="28" w16cid:durableId="521020413">
+    <w:abstractNumId w:val="11"/>
+    <w:lvlOverride w:ilvl="0">
+      <w:startOverride w:val="1"/>
+    </w:lvlOverride>
+    <w:lvlOverride w:ilvl="1">
+      <w:startOverride w:val="1"/>
+    </w:lvlOverride>
+    <w:lvlOverride w:ilvl="2">
+      <w:startOverride w:val="1"/>
+    </w:lvlOverride>
+    <w:lvlOverride w:ilvl="3">
+      <w:startOverride w:val="1"/>
+    </w:lvlOverride>
+    <w:lvlOverride w:ilvl="4">
+      <w:startOverride w:val="1"/>
+    </w:lvlOverride>
+    <w:lvlOverride w:ilvl="5">
+      <w:startOverride w:val="1"/>
+    </w:lvlOverride>
+    <w:lvlOverride w:ilvl="6">
+      <w:startOverride w:val="1"/>
+    </w:lvlOverride>
+    <w:lvlOverride w:ilvl="7">
+      <w:startOverride w:val="1"/>
+    </w:lvlOverride>
+    <w:lvlOverride w:ilvl="8">
+      <w:startOverride w:val="1"/>
+    </w:lvlOverride>
+  </w:num>
+  <w:num w:numId="29" w16cid:durableId="166988756">
     <w:abstractNumId w:val="11"/>
     <w:lvlOverride w:ilvl="0">
       <w:startOverride w:val="1"/>
@@ -23113,7 +22458,6 @@
     </w:pPr>
     <w:rPr>
       <w:sz w:val="22"/>
-      <w14:ligatures w14:val="standardContextual"/>
     </w:rPr>
   </w:style>
 </w:styles>

--- a/ProjectWorkGruppo20IZ.docx
+++ b/ProjectWorkGruppo20IZ.docx
@@ -40,7 +40,7 @@
                     </pic:cNvPicPr>
                   </pic:nvPicPr>
                   <pic:blipFill>
-                    <a:blip r:embed="rId8" cstate="print">
+                    <a:blip r:embed="rId11" cstate="print">
                       <a:extLst>
                         <a:ext uri="{28A0092B-C50C-407E-A947-70E740481C1C}">
                           <a14:useLocalDpi xmlns:a14="http://schemas.microsoft.com/office/drawing/2010/main" val="0"/>
@@ -125,7 +125,7 @@
                     </pic:cNvPicPr>
                   </pic:nvPicPr>
                   <pic:blipFill>
-                    <a:blip r:embed="rId9">
+                    <a:blip r:embed="rId12">
                       <a:extLst>
                         <a:ext uri="{28A0092B-C50C-407E-A947-70E740481C1C}">
                           <a14:useLocalDpi xmlns:a14="http://schemas.microsoft.com/office/drawing/2010/main" val="0"/>
@@ -8497,14 +8497,27 @@
         <w:lastRenderedPageBreak/>
         <w:t xml:space="preserve">Tabella </w:t>
       </w:r>
-      <w:fldSimple w:instr=" SEQ Tabella \* ARABIC ">
-        <w:r>
-          <w:rPr>
-            <w:noProof/>
-          </w:rPr>
-          <w:t>1</w:t>
-        </w:r>
-      </w:fldSimple>
+      <w:r>
+        <w:fldChar w:fldCharType="begin"/>
+      </w:r>
+      <w:r>
+        <w:instrText xml:space="preserve"> SEQ Tabella \* ARABIC </w:instrText>
+      </w:r>
+      <w:r>
+        <w:fldChar w:fldCharType="separate"/>
+      </w:r>
+      <w:r>
+        <w:rPr>
+          <w:noProof/>
+        </w:rPr>
+        <w:t>1</w:t>
+      </w:r>
+      <w:r>
+        <w:rPr>
+          <w:noProof/>
+        </w:rPr>
+        <w:fldChar w:fldCharType="end"/>
+      </w:r>
       <w:r>
         <w:t>. Glossario dei Termini</w:t>
       </w:r>
@@ -9243,81 +9256,11 @@
         </w:tc>
       </w:tr>
     </w:tbl>
-    <w:p/>
     <w:p>
       <w:pPr>
         <w:pStyle w:val="Titolo2"/>
       </w:pPr>
       <w:bookmarkStart w:id="15" w:name="_Toc165387598"/>
-      <w:r>
-        <w:rPr>
-          <w:noProof/>
-        </w:rPr>
-        <w:lastRenderedPageBreak/>
-        <w:drawing>
-          <wp:anchor distT="0" distB="0" distL="114300" distR="114300" simplePos="0" relativeHeight="251693056" behindDoc="1" locked="0" layoutInCell="1" allowOverlap="1" wp14:anchorId="020A13FA" wp14:editId="60EE5436">
-            <wp:simplePos x="0" y="0"/>
-            <wp:positionH relativeFrom="column">
-              <wp:posOffset>-452120</wp:posOffset>
-            </wp:positionH>
-            <wp:positionV relativeFrom="paragraph">
-              <wp:posOffset>348615</wp:posOffset>
-            </wp:positionV>
-            <wp:extent cx="7098030" cy="6278880"/>
-            <wp:effectExtent l="0" t="0" r="7620" b="7620"/>
-            <wp:wrapTight wrapText="bothSides">
-              <wp:wrapPolygon edited="0">
-                <wp:start x="0" y="0"/>
-                <wp:lineTo x="0" y="21561"/>
-                <wp:lineTo x="21565" y="21561"/>
-                <wp:lineTo x="21565" y="0"/>
-                <wp:lineTo x="0" y="0"/>
-              </wp:wrapPolygon>
-            </wp:wrapTight>
-            <wp:docPr id="1880854691" name="Immagine 2"/>
-            <wp:cNvGraphicFramePr>
-              <a:graphicFrameLocks xmlns:a="http://schemas.openxmlformats.org/drawingml/2006/main" noChangeAspect="1"/>
-            </wp:cNvGraphicFramePr>
-            <a:graphic xmlns:a="http://schemas.openxmlformats.org/drawingml/2006/main">
-              <a:graphicData uri="http://schemas.openxmlformats.org/drawingml/2006/picture">
-                <pic:pic xmlns:pic="http://schemas.openxmlformats.org/drawingml/2006/picture">
-                  <pic:nvPicPr>
-                    <pic:cNvPr id="1880854691" name="Immagine 2"/>
-                    <pic:cNvPicPr/>
-                  </pic:nvPicPr>
-                  <pic:blipFill>
-                    <a:blip r:embed="rId10" cstate="print">
-                      <a:extLst>
-                        <a:ext uri="{28A0092B-C50C-407E-A947-70E740481C1C}">
-                          <a14:useLocalDpi xmlns:a14="http://schemas.microsoft.com/office/drawing/2010/main" val="0"/>
-                        </a:ext>
-                      </a:extLst>
-                    </a:blip>
-                    <a:stretch>
-                      <a:fillRect/>
-                    </a:stretch>
-                  </pic:blipFill>
-                  <pic:spPr>
-                    <a:xfrm>
-                      <a:off x="0" y="0"/>
-                      <a:ext cx="7098030" cy="6278880"/>
-                    </a:xfrm>
-                    <a:prstGeom prst="rect">
-                      <a:avLst/>
-                    </a:prstGeom>
-                  </pic:spPr>
-                </pic:pic>
-              </a:graphicData>
-            </a:graphic>
-            <wp14:sizeRelH relativeFrom="margin">
-              <wp14:pctWidth>0</wp14:pctWidth>
-            </wp14:sizeRelH>
-            <wp14:sizeRelV relativeFrom="margin">
-              <wp14:pctHeight>0</wp14:pctHeight>
-            </wp14:sizeRelV>
-          </wp:anchor>
-        </w:drawing>
-      </w:r>
       <w:r>
         <w:rPr>
           <w:noProof/>
@@ -9327,7 +9270,7 @@
             <v:stroke joinstyle="miter"/>
             <v:path gradientshapeok="t" o:connecttype="rect"/>
           </v:shapetype>
-          <v:shape id="Casella di testo 11" o:spid="_x0000_s2058" type="#_x0000_t202" style="position:absolute;left:0;text-align:left;margin-left:-.4pt;margin-top:574.8pt;width:480.7pt;height:.05pt;z-index:251661312;visibility:visible;mso-wrap-style:square;mso-width-percent:0;mso-wrap-distance-left:9pt;mso-wrap-distance-top:0;mso-wrap-distance-right:9pt;mso-wrap-distance-bottom:0;mso-position-horizontal:absolute;mso-position-horizontal-relative:text;mso-position-vertical:absolute;mso-position-vertical-relative:text;mso-width-percent:0;mso-width-relative:margin;v-text-anchor:top" o:gfxdata="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" stroked="f">
+          <v:shape id="Casella di testo 11" o:spid="_x0000_s2058" type="#_x0000_t202" style="position:absolute;left:0;text-align:left;margin-left:-.4pt;margin-top:574.8pt;width:480.7pt;height:.05pt;z-index:251658240;visibility:visible;mso-position-horizontal-relative:text;mso-position-vertical-relative:text;mso-width-relative:margin" o:gfxdata="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" stroked="f">
             <v:textbox style="mso-fit-shape-to-text:t" inset="0,0,0,0">
               <w:txbxContent>
                 <w:p>
@@ -9345,14 +9288,27 @@
                   <w:r>
                     <w:t xml:space="preserve">Figura </w:t>
                   </w:r>
-                  <w:fldSimple w:instr=" SEQ Figura \* ARABIC ">
-                    <w:r>
-                      <w:rPr>
-                        <w:noProof/>
-                      </w:rPr>
-                      <w:t>1</w:t>
-                    </w:r>
-                  </w:fldSimple>
+                  <w:r>
+                    <w:fldChar w:fldCharType="begin"/>
+                  </w:r>
+                  <w:r>
+                    <w:instrText xml:space="preserve"> SEQ Figura \* ARABIC </w:instrText>
+                  </w:r>
+                  <w:r>
+                    <w:fldChar w:fldCharType="separate"/>
+                  </w:r>
+                  <w:r>
+                    <w:rPr>
+                      <w:noProof/>
+                    </w:rPr>
+                    <w:t>1</w:t>
+                  </w:r>
+                  <w:r>
+                    <w:rPr>
+                      <w:noProof/>
+                    </w:rPr>
+                    <w:fldChar w:fldCharType="end"/>
+                  </w:r>
                   <w:r>
                     <w:t>. Schema E-R</w:t>
                   </w:r>
@@ -9371,6 +9327,7 @@
       </w:r>
       <w:bookmarkEnd w:id="15"/>
     </w:p>
+    <w:p/>
     <w:p>
       <w:r>
         <w:br w:type="page"/>
@@ -9414,7 +9371,7 @@
           <w:noProof/>
         </w:rPr>
         <w:drawing>
-          <wp:anchor distT="0" distB="0" distL="114300" distR="114300" simplePos="0" relativeHeight="251666432" behindDoc="1" locked="0" layoutInCell="1" allowOverlap="1" wp14:anchorId="1C2B6DDB" wp14:editId="476C0A20">
+          <wp:anchor distT="0" distB="0" distL="114300" distR="114300" simplePos="0" relativeHeight="251658243" behindDoc="1" locked="0" layoutInCell="1" allowOverlap="1" wp14:anchorId="1C2B6DDB" wp14:editId="476C0A20">
             <wp:simplePos x="0" y="0"/>
             <wp:positionH relativeFrom="column">
               <wp:posOffset>-27940</wp:posOffset>
@@ -9437,7 +9394,7 @@
                     <pic:cNvPicPr/>
                   </pic:nvPicPr>
                   <pic:blipFill>
-                    <a:blip r:embed="rId11" cstate="print">
+                    <a:blip r:embed="rId13" cstate="print">
                       <a:extLst>
                         <a:ext uri="{28A0092B-C50C-407E-A947-70E740481C1C}">
                           <a14:useLocalDpi xmlns:a14="http://schemas.microsoft.com/office/drawing/2010/main" val="0"/>
@@ -9480,7 +9437,7 @@
           <w:noProof/>
         </w:rPr>
         <w:drawing>
-          <wp:anchor distT="0" distB="0" distL="114300" distR="114300" simplePos="0" relativeHeight="251667456" behindDoc="1" locked="0" layoutInCell="1" allowOverlap="1" wp14:anchorId="4D1E472F" wp14:editId="42900871">
+          <wp:anchor distT="0" distB="0" distL="114300" distR="114300" simplePos="0" relativeHeight="251658244" behindDoc="1" locked="0" layoutInCell="1" allowOverlap="1" wp14:anchorId="4D1E472F" wp14:editId="42900871">
             <wp:simplePos x="0" y="0"/>
             <wp:positionH relativeFrom="column">
               <wp:posOffset>-29210</wp:posOffset>
@@ -9503,7 +9460,7 @@
                     <pic:cNvPicPr/>
                   </pic:nvPicPr>
                   <pic:blipFill>
-                    <a:blip r:embed="rId12" cstate="print">
+                    <a:blip r:embed="rId14" cstate="print">
                       <a:extLst>
                         <a:ext uri="{28A0092B-C50C-407E-A947-70E740481C1C}">
                           <a14:useLocalDpi xmlns:a14="http://schemas.microsoft.com/office/drawing/2010/main" val="0"/>
@@ -9532,14 +9489,27 @@
       <w:r>
         <w:t xml:space="preserve">Figura </w:t>
       </w:r>
-      <w:fldSimple w:instr=" SEQ Figura \* ARABIC ">
-        <w:r>
-          <w:rPr>
-            <w:noProof/>
-          </w:rPr>
-          <w:t>2</w:t>
-        </w:r>
-      </w:fldSimple>
+      <w:r>
+        <w:fldChar w:fldCharType="begin"/>
+      </w:r>
+      <w:r>
+        <w:instrText xml:space="preserve"> SEQ Figura \* ARABIC </w:instrText>
+      </w:r>
+      <w:r>
+        <w:fldChar w:fldCharType="separate"/>
+      </w:r>
+      <w:r>
+        <w:rPr>
+          <w:noProof/>
+        </w:rPr>
+        <w:t>2</w:t>
+      </w:r>
+      <w:r>
+        <w:rPr>
+          <w:noProof/>
+        </w:rPr>
+        <w:fldChar w:fldCharType="end"/>
+      </w:r>
       <w:r>
         <w:t xml:space="preserve">. </w:t>
       </w:r>
@@ -9560,14 +9530,27 @@
       <w:r>
         <w:t xml:space="preserve">Figura </w:t>
       </w:r>
-      <w:fldSimple w:instr=" SEQ Figura \* ARABIC ">
-        <w:r>
-          <w:rPr>
-            <w:noProof/>
-          </w:rPr>
-          <w:t>3</w:t>
-        </w:r>
-      </w:fldSimple>
+      <w:r>
+        <w:fldChar w:fldCharType="begin"/>
+      </w:r>
+      <w:r>
+        <w:instrText xml:space="preserve"> SEQ Figura \* ARABIC </w:instrText>
+      </w:r>
+      <w:r>
+        <w:fldChar w:fldCharType="separate"/>
+      </w:r>
+      <w:r>
+        <w:rPr>
+          <w:noProof/>
+        </w:rPr>
+        <w:t>3</w:t>
+      </w:r>
+      <w:r>
+        <w:rPr>
+          <w:noProof/>
+        </w:rPr>
+        <w:fldChar w:fldCharType="end"/>
+      </w:r>
       <w:r>
         <w:t xml:space="preserve"> </w:t>
       </w:r>
@@ -9643,7 +9626,7 @@
           <w:noProof/>
         </w:rPr>
         <w:drawing>
-          <wp:anchor distT="0" distB="0" distL="114300" distR="114300" simplePos="0" relativeHeight="251668480" behindDoc="1" locked="0" layoutInCell="1" allowOverlap="1" wp14:anchorId="435FBE5E" wp14:editId="3D277BBC">
+          <wp:anchor distT="0" distB="0" distL="114300" distR="114300" simplePos="0" relativeHeight="251658245" behindDoc="1" locked="0" layoutInCell="1" allowOverlap="1" wp14:anchorId="435FBE5E" wp14:editId="3D277BBC">
             <wp:simplePos x="0" y="0"/>
             <wp:positionH relativeFrom="column">
               <wp:posOffset>-27940</wp:posOffset>
@@ -9666,7 +9649,7 @@
                     <pic:cNvPicPr/>
                   </pic:nvPicPr>
                   <pic:blipFill>
-                    <a:blip r:embed="rId13" cstate="print">
+                    <a:blip r:embed="rId15" cstate="print">
                       <a:extLst>
                         <a:ext uri="{28A0092B-C50C-407E-A947-70E740481C1C}">
                           <a14:useLocalDpi xmlns:a14="http://schemas.microsoft.com/office/drawing/2010/main" val="0"/>
@@ -9717,7 +9700,7 @@
         </w:rPr>
         <w:lastRenderedPageBreak/>
         <w:drawing>
-          <wp:anchor distT="0" distB="0" distL="114300" distR="114300" simplePos="0" relativeHeight="251669504" behindDoc="1" locked="0" layoutInCell="1" allowOverlap="1" wp14:anchorId="5456164A" wp14:editId="2273806C">
+          <wp:anchor distT="0" distB="0" distL="114300" distR="114300" simplePos="0" relativeHeight="251658246" behindDoc="1" locked="0" layoutInCell="1" allowOverlap="1" wp14:anchorId="5456164A" wp14:editId="2273806C">
             <wp:simplePos x="0" y="0"/>
             <wp:positionH relativeFrom="column">
               <wp:posOffset>-21590</wp:posOffset>
@@ -9740,7 +9723,7 @@
                     <pic:cNvPicPr/>
                   </pic:nvPicPr>
                   <pic:blipFill>
-                    <a:blip r:embed="rId14" cstate="print">
+                    <a:blip r:embed="rId16" cstate="print">
                       <a:extLst>
                         <a:ext uri="{28A0092B-C50C-407E-A947-70E740481C1C}">
                           <a14:useLocalDpi xmlns:a14="http://schemas.microsoft.com/office/drawing/2010/main" val="0"/>
@@ -9839,7 +9822,7 @@
           <w:noProof/>
         </w:rPr>
         <w:drawing>
-          <wp:anchor distT="0" distB="0" distL="114300" distR="114300" simplePos="0" relativeHeight="251670528" behindDoc="1" locked="0" layoutInCell="1" allowOverlap="1" wp14:anchorId="750EFC05" wp14:editId="42152CEE">
+          <wp:anchor distT="0" distB="0" distL="114300" distR="114300" simplePos="0" relativeHeight="251658247" behindDoc="1" locked="0" layoutInCell="1" allowOverlap="1" wp14:anchorId="750EFC05" wp14:editId="42152CEE">
             <wp:simplePos x="0" y="0"/>
             <wp:positionH relativeFrom="column">
               <wp:posOffset>41910</wp:posOffset>
@@ -9862,7 +9845,7 @@
                     <pic:cNvPicPr/>
                   </pic:nvPicPr>
                   <pic:blipFill>
-                    <a:blip r:embed="rId15" cstate="print">
+                    <a:blip r:embed="rId17" cstate="print">
                       <a:extLst>
                         <a:ext uri="{28A0092B-C50C-407E-A947-70E740481C1C}">
                           <a14:useLocalDpi xmlns:a14="http://schemas.microsoft.com/office/drawing/2010/main" val="0"/>
@@ -9931,7 +9914,7 @@
           <w:noProof/>
         </w:rPr>
         <w:drawing>
-          <wp:anchor distT="0" distB="0" distL="114300" distR="114300" simplePos="0" relativeHeight="251671552" behindDoc="1" locked="0" layoutInCell="1" allowOverlap="1" wp14:anchorId="3E2ADC77" wp14:editId="0AF5CB11">
+          <wp:anchor distT="0" distB="0" distL="114300" distR="114300" simplePos="0" relativeHeight="251658248" behindDoc="1" locked="0" layoutInCell="1" allowOverlap="1" wp14:anchorId="3E2ADC77" wp14:editId="0AF5CB11">
             <wp:simplePos x="0" y="0"/>
             <wp:positionH relativeFrom="column">
               <wp:posOffset>41910</wp:posOffset>
@@ -9954,7 +9937,7 @@
                     <pic:cNvPicPr/>
                   </pic:nvPicPr>
                   <pic:blipFill>
-                    <a:blip r:embed="rId16" cstate="print">
+                    <a:blip r:embed="rId18" cstate="print">
                       <a:extLst>
                         <a:ext uri="{28A0092B-C50C-407E-A947-70E740481C1C}">
                           <a14:useLocalDpi xmlns:a14="http://schemas.microsoft.com/office/drawing/2010/main" val="0"/>
@@ -10068,7 +10051,7 @@
           <w:noProof/>
         </w:rPr>
         <w:drawing>
-          <wp:anchor distT="0" distB="0" distL="114300" distR="114300" simplePos="0" relativeHeight="251672576" behindDoc="1" locked="0" layoutInCell="1" allowOverlap="1" wp14:anchorId="748357FE" wp14:editId="601D590E">
+          <wp:anchor distT="0" distB="0" distL="114300" distR="114300" simplePos="0" relativeHeight="251658249" behindDoc="1" locked="0" layoutInCell="1" allowOverlap="1" wp14:anchorId="748357FE" wp14:editId="601D590E">
             <wp:simplePos x="0" y="0"/>
             <wp:positionH relativeFrom="column">
               <wp:posOffset>140335</wp:posOffset>
@@ -10091,7 +10074,7 @@
                     <pic:cNvPicPr/>
                   </pic:nvPicPr>
                   <pic:blipFill>
-                    <a:blip r:embed="rId17" cstate="print">
+                    <a:blip r:embed="rId19" cstate="print">
                       <a:extLst>
                         <a:ext uri="{28A0092B-C50C-407E-A947-70E740481C1C}">
                           <a14:useLocalDpi xmlns:a14="http://schemas.microsoft.com/office/drawing/2010/main" val="0"/>
@@ -10138,7 +10121,7 @@
           <w:noProof/>
         </w:rPr>
         <w:drawing>
-          <wp:anchor distT="0" distB="0" distL="114300" distR="114300" simplePos="0" relativeHeight="251673600" behindDoc="1" locked="0" layoutInCell="1" allowOverlap="1" wp14:anchorId="68DFA1AC" wp14:editId="7AAD297B">
+          <wp:anchor distT="0" distB="0" distL="114300" distR="114300" simplePos="0" relativeHeight="251658250" behindDoc="1" locked="0" layoutInCell="1" allowOverlap="1" wp14:anchorId="68DFA1AC" wp14:editId="7AAD297B">
             <wp:simplePos x="0" y="0"/>
             <wp:positionH relativeFrom="column">
               <wp:posOffset>141605</wp:posOffset>
@@ -10161,7 +10144,7 @@
                     <pic:cNvPicPr/>
                   </pic:nvPicPr>
                   <pic:blipFill>
-                    <a:blip r:embed="rId18" cstate="print">
+                    <a:blip r:embed="rId20" cstate="print">
                       <a:extLst>
                         <a:ext uri="{28A0092B-C50C-407E-A947-70E740481C1C}">
                           <a14:useLocalDpi xmlns:a14="http://schemas.microsoft.com/office/drawing/2010/main" val="0"/>
@@ -10270,7 +10253,7 @@
           <w:noProof/>
         </w:rPr>
         <w:drawing>
-          <wp:anchor distT="0" distB="0" distL="114300" distR="114300" simplePos="0" relativeHeight="251674624" behindDoc="1" locked="0" layoutInCell="1" allowOverlap="1" wp14:anchorId="35CEB203" wp14:editId="5B5C3013">
+          <wp:anchor distT="0" distB="0" distL="114300" distR="114300" simplePos="0" relativeHeight="251658251" behindDoc="1" locked="0" layoutInCell="1" allowOverlap="1" wp14:anchorId="35CEB203" wp14:editId="5B5C3013">
             <wp:simplePos x="0" y="0"/>
             <wp:positionH relativeFrom="column">
               <wp:posOffset>-110490</wp:posOffset>
@@ -10293,7 +10276,7 @@
                     <pic:cNvPicPr/>
                   </pic:nvPicPr>
                   <pic:blipFill>
-                    <a:blip r:embed="rId19" cstate="print">
+                    <a:blip r:embed="rId21" cstate="print">
                       <a:extLst>
                         <a:ext uri="{28A0092B-C50C-407E-A947-70E740481C1C}">
                           <a14:useLocalDpi xmlns:a14="http://schemas.microsoft.com/office/drawing/2010/main" val="0"/>
@@ -10432,7 +10415,7 @@
           <w:noProof/>
         </w:rPr>
         <w:drawing>
-          <wp:anchor distT="0" distB="0" distL="114300" distR="114300" simplePos="0" relativeHeight="251678720" behindDoc="1" locked="0" layoutInCell="1" allowOverlap="1" wp14:anchorId="06D4DF58" wp14:editId="1DB59D31">
+          <wp:anchor distT="0" distB="0" distL="114300" distR="114300" simplePos="0" relativeHeight="251658253" behindDoc="1" locked="0" layoutInCell="1" allowOverlap="1" wp14:anchorId="06D4DF58" wp14:editId="1DB59D31">
             <wp:simplePos x="0" y="0"/>
             <wp:positionH relativeFrom="column">
               <wp:posOffset>-215900</wp:posOffset>
@@ -10455,7 +10438,7 @@
                     <pic:cNvPicPr/>
                   </pic:nvPicPr>
                   <pic:blipFill>
-                    <a:blip r:embed="rId20" cstate="print">
+                    <a:blip r:embed="rId22" cstate="print">
                       <a:extLst>
                         <a:ext uri="{28A0092B-C50C-407E-A947-70E740481C1C}">
                           <a14:useLocalDpi xmlns:a14="http://schemas.microsoft.com/office/drawing/2010/main" val="0"/>
@@ -10658,7 +10641,7 @@
                     <pic:cNvPicPr/>
                   </pic:nvPicPr>
                   <pic:blipFill>
-                    <a:blip r:embed="rId21" cstate="print">
+                    <a:blip r:embed="rId23" cstate="print">
                       <a:extLst>
                         <a:ext uri="{28A0092B-C50C-407E-A947-70E740481C1C}">
                           <a14:useLocalDpi xmlns:a14="http://schemas.microsoft.com/office/drawing/2010/main" val="0"/>
@@ -10727,7 +10710,7 @@
           <w:noProof/>
         </w:rPr>
         <w:drawing>
-          <wp:anchor distT="0" distB="0" distL="114300" distR="114300" simplePos="0" relativeHeight="251677696" behindDoc="1" locked="0" layoutInCell="1" allowOverlap="1" wp14:anchorId="5B1FF3B4" wp14:editId="5AC9E00C">
+          <wp:anchor distT="0" distB="0" distL="114300" distR="114300" simplePos="0" relativeHeight="251658252" behindDoc="1" locked="0" layoutInCell="1" allowOverlap="1" wp14:anchorId="5B1FF3B4" wp14:editId="5AC9E00C">
             <wp:simplePos x="0" y="0"/>
             <wp:positionH relativeFrom="column">
               <wp:posOffset>-21590</wp:posOffset>
@@ -10750,7 +10733,7 @@
                     <pic:cNvPicPr/>
                   </pic:nvPicPr>
                   <pic:blipFill rotWithShape="1">
-                    <a:blip r:embed="rId22" cstate="print">
+                    <a:blip r:embed="rId24" cstate="print">
                       <a:extLst>
                         <a:ext uri="{28A0092B-C50C-407E-A947-70E740481C1C}">
                           <a14:useLocalDpi xmlns:a14="http://schemas.microsoft.com/office/drawing/2010/main" val="0"/>
@@ -10881,7 +10864,7 @@
           <w:noProof/>
         </w:rPr>
         <w:drawing>
-          <wp:anchor distT="0" distB="0" distL="114300" distR="114300" simplePos="0" relativeHeight="251694080" behindDoc="0" locked="0" layoutInCell="1" allowOverlap="1" wp14:anchorId="460D8644" wp14:editId="7C964F0E">
+          <wp:anchor distT="0" distB="0" distL="114300" distR="114300" simplePos="0" relativeHeight="251658257" behindDoc="0" locked="0" layoutInCell="1" allowOverlap="1" wp14:anchorId="460D8644" wp14:editId="7C964F0E">
             <wp:simplePos x="0" y="0"/>
             <wp:positionH relativeFrom="column">
               <wp:posOffset>1908810</wp:posOffset>
@@ -10904,7 +10887,7 @@
                     <pic:cNvPicPr/>
                   </pic:nvPicPr>
                   <pic:blipFill rotWithShape="1">
-                    <a:blip r:embed="rId23" cstate="print">
+                    <a:blip r:embed="rId25" cstate="print">
                       <a:extLst>
                         <a:ext uri="{28A0092B-C50C-407E-A947-70E740481C1C}">
                           <a14:useLocalDpi xmlns:a14="http://schemas.microsoft.com/office/drawing/2010/main" val="0"/>
@@ -10948,7 +10931,7 @@
           <w:noProof/>
         </w:rPr>
         <w:pict w14:anchorId="028E990A">
-          <v:shape id="_x0000_s2057" type="#_x0000_t202" style="position:absolute;margin-left:44.7pt;margin-top:308.75pt;width:210.75pt;height:39pt;z-index:251689984;visibility:visible;mso-wrap-style:square;mso-width-percent:0;mso-height-percent:0;mso-wrap-distance-left:9pt;mso-wrap-distance-top:3.6pt;mso-wrap-distance-right:9pt;mso-wrap-distance-bottom:3.6pt;mso-position-horizontal:absolute;mso-position-horizontal-relative:margin;mso-position-vertical:absolute;mso-position-vertical-relative:text;mso-width-percent:0;mso-height-percent:0;mso-width-relative:margin;mso-height-relative:margin;v-text-anchor:top" o:gfxdata="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" stroked="f">
+          <v:shape id="_x0000_s2057" type="#_x0000_t202" style="position:absolute;margin-left:44.7pt;margin-top:308.75pt;width:210.75pt;height:39pt;z-index:251658254;visibility:visible;mso-wrap-distance-top:3.6pt;mso-wrap-distance-bottom:3.6pt;mso-position-horizontal-relative:margin;mso-position-vertical-relative:text;mso-width-relative:margin;mso-height-relative:margin" o:gfxdata="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" stroked="f">
             <v:textbox>
               <w:txbxContent>
                 <w:p>
@@ -11026,7 +11009,7 @@
           <w:noProof/>
         </w:rPr>
         <w:pict w14:anchorId="37257B82">
-          <v:shape id="_x0000_s2056" type="#_x0000_t202" style="position:absolute;left:0;text-align:left;margin-left:-5.1pt;margin-top:533.6pt;width:475.8pt;height:24.6pt;z-index:-251624448;visibility:visible;mso-wrap-style:square;mso-width-percent:0;mso-height-percent:0;mso-wrap-distance-left:9pt;mso-wrap-distance-top:3.6pt;mso-wrap-distance-right:9pt;mso-wrap-distance-bottom:3.6pt;mso-position-horizontal:absolute;mso-position-horizontal-relative:margin;mso-position-vertical:absolute;mso-position-vertical-relative:text;mso-width-percent:0;mso-height-percent:0;mso-width-relative:margin;mso-height-relative:margin;v-text-anchor:top" o:gfxdata="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" stroked="f">
+          <v:shape id="_x0000_s2056" type="#_x0000_t202" style="position:absolute;left:0;text-align:left;margin-left:-5.1pt;margin-top:533.6pt;width:475.8pt;height:24.6pt;z-index:-251658225;visibility:visible;mso-wrap-distance-top:3.6pt;mso-wrap-distance-bottom:3.6pt;mso-position-horizontal-relative:margin;mso-width-relative:margin;mso-height-relative:margin" o:gfxdata="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" stroked="f">
             <v:textbox>
               <w:txbxContent>
                 <w:p>
@@ -11084,7 +11067,7 @@
                     <pic:cNvPicPr/>
                   </pic:nvPicPr>
                   <pic:blipFill>
-                    <a:blip r:embed="rId24" cstate="print">
+                    <a:blip r:embed="rId26" cstate="print">
                       <a:extLst>
                         <a:ext uri="{28A0092B-C50C-407E-A947-70E740481C1C}">
                           <a14:useLocalDpi xmlns:a14="http://schemas.microsoft.com/office/drawing/2010/main" val="0"/>
@@ -11176,7 +11159,7 @@
           <w:noProof/>
         </w:rPr>
         <w:drawing>
-          <wp:anchor distT="0" distB="0" distL="114300" distR="114300" simplePos="0" relativeHeight="251703296" behindDoc="0" locked="0" layoutInCell="1" allowOverlap="1" wp14:anchorId="1E09B5E3" wp14:editId="73F303BB">
+          <wp:anchor distT="0" distB="0" distL="114300" distR="114300" simplePos="0" relativeHeight="251658261" behindDoc="0" locked="0" layoutInCell="1" allowOverlap="1" wp14:anchorId="1E09B5E3" wp14:editId="73F303BB">
             <wp:simplePos x="0" y="0"/>
             <wp:positionH relativeFrom="margin">
               <wp:align>right</wp:align>
@@ -11199,7 +11182,7 @@
                     <pic:cNvPicPr/>
                   </pic:nvPicPr>
                   <pic:blipFill>
-                    <a:blip r:embed="rId25" cstate="print">
+                    <a:blip r:embed="rId27" cstate="print">
                       <a:extLst>
                         <a:ext uri="{28A0092B-C50C-407E-A947-70E740481C1C}">
                           <a14:useLocalDpi xmlns:a14="http://schemas.microsoft.com/office/drawing/2010/main" val="0"/>
@@ -11230,7 +11213,7 @@
           <w:noProof/>
         </w:rPr>
         <w:pict w14:anchorId="73855A5A">
-          <v:shape id="_x0000_s2055" type="#_x0000_t202" style="position:absolute;margin-left:15.9pt;margin-top:161pt;width:448.2pt;height:22.2pt;z-index:251696128;visibility:visible;mso-wrap-style:square;mso-width-percent:0;mso-height-percent:0;mso-wrap-distance-left:9pt;mso-wrap-distance-top:3.6pt;mso-wrap-distance-right:9pt;mso-wrap-distance-bottom:3.6pt;mso-position-horizontal:absolute;mso-position-horizontal-relative:margin;mso-position-vertical:absolute;mso-position-vertical-relative:text;mso-width-percent:0;mso-height-percent:0;mso-width-relative:margin;mso-height-relative:margin;v-text-anchor:top" o:gfxdata="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" stroked="f">
+          <v:shape id="_x0000_s2055" type="#_x0000_t202" style="position:absolute;margin-left:15.9pt;margin-top:161pt;width:448.2pt;height:22.2pt;z-index:251658258;visibility:visible;mso-wrap-distance-top:3.6pt;mso-wrap-distance-bottom:3.6pt;mso-position-horizontal-relative:margin;mso-position-vertical-relative:text;mso-width-relative:margin;mso-height-relative:margin" o:gfxdata="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" stroked="f">
             <v:textbox>
               <w:txbxContent>
                 <w:p>
@@ -11284,7 +11267,7 @@
                     <pic:cNvPicPr/>
                   </pic:nvPicPr>
                   <pic:blipFill>
-                    <a:blip r:embed="rId26" cstate="print">
+                    <a:blip r:embed="rId28" cstate="print">
                       <a:extLst>
                         <a:ext uri="{28A0092B-C50C-407E-A947-70E740481C1C}">
                           <a14:useLocalDpi xmlns:a14="http://schemas.microsoft.com/office/drawing/2010/main" val="0"/>
@@ -11317,13 +11300,8 @@
         <w:jc w:val="center"/>
       </w:pPr>
       <w:r>
-        <w:rPr>
-          <w:noProof/>
-        </w:rPr>
-      </w:r>
-      <w:r>
         <w:pict w14:anchorId="6CB88581">
-          <v:shape id="Casella di testo 2" o:spid="_x0000_s2054" type="#_x0000_t202" style="width:416.4pt;height:21.6pt;visibility:visible;mso-wrap-style:square;mso-left-percent:-10001;mso-top-percent:-10001;mso-position-horizontal:absolute;mso-position-horizontal-relative:char;mso-position-vertical:absolute;mso-position-vertical-relative:line;mso-left-percent:-10001;mso-top-percent:-10001;v-text-anchor:top" o:gfxdata="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" stroked="f">
+          <v:shape id="Casella di testo 2" o:spid="_x0000_s2059" type="#_x0000_t202" style="width:416.4pt;height:21.6pt;visibility:visible;mso-position-horizontal-relative:char;mso-position-vertical-relative:line" stroked="f">
             <v:textbox>
               <w:txbxContent>
                 <w:p>
@@ -11357,6 +11335,7 @@
                 </w:p>
               </w:txbxContent>
             </v:textbox>
+            <w10:wrap type="none"/>
             <w10:anchorlock/>
           </v:shape>
         </w:pict>
@@ -11427,7 +11406,7 @@
           <w:noProof/>
         </w:rPr>
         <w:pict w14:anchorId="5176CA05">
-          <v:shape id="_x0000_s2053" type="#_x0000_t202" style="position:absolute;margin-left:0;margin-top:193.75pt;width:447pt;height:39pt;z-index:251700224;visibility:visible;mso-wrap-style:square;mso-width-percent:0;mso-height-percent:0;mso-wrap-distance-left:9pt;mso-wrap-distance-top:3.6pt;mso-wrap-distance-right:9pt;mso-wrap-distance-bottom:3.6pt;mso-position-horizontal:left;mso-position-horizontal-relative:margin;mso-position-vertical:absolute;mso-position-vertical-relative:text;mso-width-percent:0;mso-height-percent:0;mso-width-relative:margin;mso-height-relative:margin;v-text-anchor:top" o:gfxdata="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" stroked="f">
+          <v:shape id="_x0000_s2053" type="#_x0000_t202" style="position:absolute;margin-left:0;margin-top:193.75pt;width:447pt;height:39pt;z-index:251658259;visibility:visible;mso-wrap-distance-top:3.6pt;mso-wrap-distance-bottom:3.6pt;mso-position-horizontal:left;mso-position-horizontal-relative:margin;mso-width-relative:margin;mso-height-relative:margin" o:gfxdata="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" stroked="f">
             <v:textbox>
               <w:txbxContent>
                 <w:p>
@@ -11481,7 +11460,7 @@
                     <pic:cNvPicPr/>
                   </pic:nvPicPr>
                   <pic:blipFill>
-                    <a:blip r:embed="rId27" cstate="print">
+                    <a:blip r:embed="rId29" cstate="print">
                       <a:extLst>
                         <a:ext uri="{28A0092B-C50C-407E-A947-70E740481C1C}">
                           <a14:useLocalDpi xmlns:a14="http://schemas.microsoft.com/office/drawing/2010/main" val="0"/>
@@ -11518,7 +11497,7 @@
           <w:noProof/>
         </w:rPr>
         <w:pict w14:anchorId="5BC4A288">
-          <v:shape id="_x0000_s2052" type="#_x0000_t202" style="position:absolute;left:0;text-align:left;margin-left:430pt;margin-top:185.45pt;width:481.2pt;height:30pt;z-index:-251615232;visibility:visible;mso-wrap-style:square;mso-width-percent:0;mso-height-percent:0;mso-wrap-distance-left:9pt;mso-wrap-distance-top:3.6pt;mso-wrap-distance-right:9pt;mso-wrap-distance-bottom:3.6pt;mso-position-horizontal:right;mso-position-horizontal-relative:margin;mso-position-vertical:absolute;mso-position-vertical-relative:text;mso-width-percent:0;mso-height-percent:0;mso-width-relative:margin;mso-height-relative:margin;v-text-anchor:top" o:gfxdata="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" stroked="f">
+          <v:shape id="_x0000_s2052" type="#_x0000_t202" style="position:absolute;left:0;text-align:left;margin-left:860pt;margin-top:185.45pt;width:481.2pt;height:30pt;z-index:-251658220;visibility:visible;mso-wrap-distance-top:3.6pt;mso-wrap-distance-bottom:3.6pt;mso-position-horizontal:right;mso-position-horizontal-relative:margin;mso-width-relative:margin;mso-height-relative:margin" o:gfxdata="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" stroked="f">
             <v:textbox>
               <w:txbxContent>
                 <w:p>
@@ -11567,7 +11546,7 @@
                     <pic:cNvPicPr/>
                   </pic:nvPicPr>
                   <pic:blipFill rotWithShape="1">
-                    <a:blip r:embed="rId28" cstate="print">
+                    <a:blip r:embed="rId30" cstate="print">
                       <a:extLst>
                         <a:ext uri="{28A0092B-C50C-407E-A947-70E740481C1C}">
                           <a14:useLocalDpi xmlns:a14="http://schemas.microsoft.com/office/drawing/2010/main" val="0"/>
@@ -12235,14 +12214,27 @@
       <w:r>
         <w:t xml:space="preserve">Tabella </w:t>
       </w:r>
-      <w:fldSimple w:instr=" SEQ Tabella \* ARABIC ">
-        <w:r>
-          <w:rPr>
-            <w:noProof/>
-          </w:rPr>
-          <w:t>2</w:t>
-        </w:r>
-      </w:fldSimple>
+      <w:r>
+        <w:fldChar w:fldCharType="begin"/>
+      </w:r>
+      <w:r>
+        <w:instrText xml:space="preserve"> SEQ Tabella \* ARABIC </w:instrText>
+      </w:r>
+      <w:r>
+        <w:fldChar w:fldCharType="separate"/>
+      </w:r>
+      <w:r>
+        <w:rPr>
+          <w:noProof/>
+        </w:rPr>
+        <w:t>2</w:t>
+      </w:r>
+      <w:r>
+        <w:rPr>
+          <w:noProof/>
+        </w:rPr>
+        <w:fldChar w:fldCharType="end"/>
+      </w:r>
       <w:r>
         <w:t xml:space="preserve">. Dizionario dei dati </w:t>
       </w:r>
@@ -13159,14 +13151,27 @@
       <w:r>
         <w:t xml:space="preserve">Tabella </w:t>
       </w:r>
-      <w:fldSimple w:instr=" SEQ Tabella \* ARABIC ">
-        <w:r>
-          <w:rPr>
-            <w:noProof/>
-          </w:rPr>
-          <w:t>3</w:t>
-        </w:r>
-      </w:fldSimple>
+      <w:r>
+        <w:fldChar w:fldCharType="begin"/>
+      </w:r>
+      <w:r>
+        <w:instrText xml:space="preserve"> SEQ Tabella \* ARABIC </w:instrText>
+      </w:r>
+      <w:r>
+        <w:fldChar w:fldCharType="separate"/>
+      </w:r>
+      <w:r>
+        <w:rPr>
+          <w:noProof/>
+        </w:rPr>
+        <w:t>3</w:t>
+      </w:r>
+      <w:r>
+        <w:rPr>
+          <w:noProof/>
+        </w:rPr>
+        <w:fldChar w:fldCharType="end"/>
+      </w:r>
       <w:r>
         <w:t>. Dizionario dei dati - Relazioni</w:t>
       </w:r>
@@ -13466,6 +13471,36 @@
                 <w:b/>
                 <w:bCs/>
               </w:rPr>
+              <w:t>(RV3)</w:t>
+            </w:r>
+            <w:r>
+              <w:t xml:space="preserve"> la visita deve afferire ad un unico visitatore.</w:t>
+            </w:r>
+          </w:p>
+          <w:p>
+            <w:r>
+              <w:rPr>
+                <w:b/>
+                <w:bCs/>
+              </w:rPr>
+              <w:t>(RV4)</w:t>
+            </w:r>
+            <w:r>
+              <w:t xml:space="preserve"> </w:t>
+            </w:r>
+            <w:r>
+              <w:t>la visita deve afferire ad almeno un oggetto informatico</w:t>
+            </w:r>
+            <w:r>
+              <w:t>.</w:t>
+            </w:r>
+          </w:p>
+          <w:p>
+            <w:r>
+              <w:rPr>
+                <w:b/>
+                <w:bCs/>
+              </w:rPr>
               <w:t>(RV</w:t>
             </w:r>
             <w:r>
@@ -13473,6 +13508,643 @@
                 <w:b/>
                 <w:bCs/>
               </w:rPr>
+              <w:t>5</w:t>
+            </w:r>
+            <w:r>
+              <w:rPr>
+                <w:b/>
+                <w:bCs/>
+              </w:rPr>
+              <w:t>)</w:t>
+            </w:r>
+            <w:r>
+              <w:t xml:space="preserve"> </w:t>
+            </w:r>
+            <w:r>
+              <w:t xml:space="preserve">la visita deve afferire </w:t>
+            </w:r>
+            <w:r>
+              <w:t>un'unica volta a Civiltà</w:t>
+            </w:r>
+            <w:r>
+              <w:t>.</w:t>
+            </w:r>
+          </w:p>
+          <w:p>
+            <w:r>
+              <w:rPr>
+                <w:b/>
+                <w:bCs/>
+              </w:rPr>
+              <w:t>(RV</w:t>
+            </w:r>
+            <w:r>
+              <w:rPr>
+                <w:b/>
+                <w:bCs/>
+              </w:rPr>
+              <w:t>6</w:t>
+            </w:r>
+            <w:r>
+              <w:rPr>
+                <w:b/>
+                <w:bCs/>
+              </w:rPr>
+              <w:t>)</w:t>
+            </w:r>
+            <w:r>
+              <w:t xml:space="preserve"> l’Avatar deve afferire ad un unico visitatore.</w:t>
+            </w:r>
+          </w:p>
+          <w:p>
+            <w:r>
+              <w:rPr>
+                <w:b/>
+                <w:bCs/>
+              </w:rPr>
+              <w:t>(RV</w:t>
+            </w:r>
+            <w:r>
+              <w:rPr>
+                <w:b/>
+                <w:bCs/>
+              </w:rPr>
+              <w:t>7</w:t>
+            </w:r>
+            <w:r>
+              <w:rPr>
+                <w:b/>
+                <w:bCs/>
+              </w:rPr>
+              <w:t>)</w:t>
+            </w:r>
+            <w:r>
+              <w:t xml:space="preserve"> l’Avatar deve </w:t>
+            </w:r>
+            <w:r>
+              <w:t>afferire</w:t>
+            </w:r>
+            <w:r>
+              <w:t xml:space="preserve"> </w:t>
+            </w:r>
+            <w:r>
+              <w:t>almeno</w:t>
+            </w:r>
+            <w:r>
+              <w:t xml:space="preserve"> ad</w:t>
+            </w:r>
+            <w:r>
+              <w:t xml:space="preserve"> una</w:t>
+            </w:r>
+            <w:r>
+              <w:t xml:space="preserve"> v</w:t>
+            </w:r>
+            <w:r>
+              <w:t>estizione.</w:t>
+            </w:r>
+          </w:p>
+          <w:p>
+            <w:r>
+              <w:rPr>
+                <w:b/>
+                <w:bCs/>
+              </w:rPr>
+              <w:t>(RV</w:t>
+            </w:r>
+            <w:r>
+              <w:rPr>
+                <w:b/>
+                <w:bCs/>
+              </w:rPr>
+              <w:t>8</w:t>
+            </w:r>
+            <w:r>
+              <w:rPr>
+                <w:b/>
+                <w:bCs/>
+              </w:rPr>
+              <w:t>)</w:t>
+            </w:r>
+            <w:r>
+              <w:t xml:space="preserve"> l’Avatar deve </w:t>
+            </w:r>
+            <w:r>
+              <w:t>afferire</w:t>
+            </w:r>
+            <w:r>
+              <w:t xml:space="preserve"> </w:t>
+            </w:r>
+            <w:r>
+              <w:t xml:space="preserve">almeno </w:t>
+            </w:r>
+            <w:r>
+              <w:t xml:space="preserve">ad </w:t>
+            </w:r>
+            <w:r>
+              <w:t>un utilizzo.</w:t>
+            </w:r>
+          </w:p>
+          <w:p>
+            <w:r>
+              <w:rPr>
+                <w:b/>
+                <w:bCs/>
+              </w:rPr>
+              <w:t>(RV</w:t>
+            </w:r>
+            <w:r>
+              <w:rPr>
+                <w:b/>
+                <w:bCs/>
+              </w:rPr>
+              <w:t>9</w:t>
+            </w:r>
+            <w:r>
+              <w:rPr>
+                <w:b/>
+                <w:bCs/>
+              </w:rPr>
+              <w:t>)</w:t>
+            </w:r>
+            <w:r>
+              <w:t xml:space="preserve"> l’Avatar deve </w:t>
+            </w:r>
+            <w:r>
+              <w:t>avere</w:t>
+            </w:r>
+            <w:r>
+              <w:t xml:space="preserve"> un’unic</w:t>
+            </w:r>
+            <w:r>
+              <w:t>a</w:t>
+            </w:r>
+            <w:r>
+              <w:t xml:space="preserve"> v</w:t>
+            </w:r>
+            <w:r>
+              <w:t>estizione corrente.</w:t>
+            </w:r>
+          </w:p>
+          <w:p>
+            <w:r>
+              <w:rPr>
+                <w:b/>
+                <w:bCs/>
+              </w:rPr>
+              <w:t>(RV</w:t>
+            </w:r>
+            <w:r>
+              <w:rPr>
+                <w:b/>
+                <w:bCs/>
+              </w:rPr>
+              <w:t>10</w:t>
+            </w:r>
+            <w:r>
+              <w:rPr>
+                <w:b/>
+                <w:bCs/>
+              </w:rPr>
+              <w:t>)</w:t>
+            </w:r>
+            <w:r>
+              <w:t xml:space="preserve"> l’Avatar deve </w:t>
+            </w:r>
+            <w:r>
+              <w:t>avere</w:t>
+            </w:r>
+            <w:r>
+              <w:t xml:space="preserve"> un</w:t>
+            </w:r>
+            <w:r>
+              <w:t xml:space="preserve"> </w:t>
+            </w:r>
+            <w:r>
+              <w:t>unic</w:t>
+            </w:r>
+            <w:r>
+              <w:t>o</w:t>
+            </w:r>
+            <w:r>
+              <w:t xml:space="preserve"> </w:t>
+            </w:r>
+            <w:r>
+              <w:t>utilizzo corrente.</w:t>
+            </w:r>
+          </w:p>
+          <w:p>
+            <w:r>
+              <w:rPr>
+                <w:b/>
+                <w:bCs/>
+              </w:rPr>
+              <w:t>(RV</w:t>
+            </w:r>
+            <w:r>
+              <w:rPr>
+                <w:b/>
+                <w:bCs/>
+              </w:rPr>
+              <w:t>11)</w:t>
+            </w:r>
+            <w:r>
+              <w:t xml:space="preserve"> </w:t>
+            </w:r>
+            <w:r>
+              <w:t xml:space="preserve">la vestizione deve afferire ad un unico </w:t>
+            </w:r>
+            <w:r>
+              <w:t>abi</w:t>
+            </w:r>
+            <w:r>
+              <w:t>to</w:t>
+            </w:r>
+            <w:r>
+              <w:t>.</w:t>
+            </w:r>
+          </w:p>
+          <w:p>
+            <w:r>
+              <w:rPr>
+                <w:b/>
+                <w:bCs/>
+              </w:rPr>
+              <w:t>(RV</w:t>
+            </w:r>
+            <w:r>
+              <w:rPr>
+                <w:b/>
+                <w:bCs/>
+              </w:rPr>
+              <w:t>12</w:t>
+            </w:r>
+            <w:r>
+              <w:rPr>
+                <w:b/>
+                <w:bCs/>
+              </w:rPr>
+              <w:t>)</w:t>
+            </w:r>
+            <w:r>
+              <w:t xml:space="preserve"> </w:t>
+            </w:r>
+            <w:r>
+              <w:t>la vestizione corrente di un Avatar deve essere contenuta in Vestizione</w:t>
+            </w:r>
+          </w:p>
+          <w:p>
+            <w:r>
+              <w:rPr>
+                <w:b/>
+                <w:bCs/>
+              </w:rPr>
+              <w:t>(RV</w:t>
+            </w:r>
+            <w:r>
+              <w:rPr>
+                <w:b/>
+                <w:bCs/>
+              </w:rPr>
+              <w:t>13</w:t>
+            </w:r>
+            <w:r>
+              <w:rPr>
+                <w:b/>
+                <w:bCs/>
+              </w:rPr>
+              <w:t>)</w:t>
+            </w:r>
+            <w:r>
+              <w:t xml:space="preserve"> </w:t>
+            </w:r>
+            <w:r>
+              <w:t>l’utilizzo deve afferire ad un unico accessorio.</w:t>
+            </w:r>
+          </w:p>
+          <w:p>
+            <w:r>
+              <w:rPr>
+                <w:b/>
+                <w:bCs/>
+              </w:rPr>
+              <w:t>(RV</w:t>
+            </w:r>
+            <w:r>
+              <w:rPr>
+                <w:b/>
+                <w:bCs/>
+              </w:rPr>
+              <w:t>14</w:t>
+            </w:r>
+            <w:r>
+              <w:rPr>
+                <w:b/>
+                <w:bCs/>
+              </w:rPr>
+              <w:t>)</w:t>
+            </w:r>
+            <w:r>
+              <w:t xml:space="preserve"> </w:t>
+            </w:r>
+            <w:r>
+              <w:t>l’utilizzo corrente di un Avatar deve essere contenuto in Utilizzo</w:t>
+            </w:r>
+          </w:p>
+          <w:p>
+            <w:r>
+              <w:rPr>
+                <w:b/>
+                <w:bCs/>
+              </w:rPr>
+              <w:t>(RV</w:t>
+            </w:r>
+            <w:r>
+              <w:rPr>
+                <w:b/>
+                <w:bCs/>
+              </w:rPr>
+              <w:t>1</w:t>
+            </w:r>
+            <w:r>
+              <w:rPr>
+                <w:b/>
+                <w:bCs/>
+              </w:rPr>
+              <w:t>5</w:t>
+            </w:r>
+            <w:r>
+              <w:rPr>
+                <w:b/>
+                <w:bCs/>
+              </w:rPr>
+              <w:t>)</w:t>
+            </w:r>
+            <w:r>
+              <w:t xml:space="preserve"> </w:t>
+            </w:r>
+            <w:r>
+              <w:t>Interazione</w:t>
+            </w:r>
+            <w:r>
+              <w:t>Avatar</w:t>
+            </w:r>
+            <w:r>
+              <w:t xml:space="preserve"> deve afferire ad un unico Avatar</w:t>
+            </w:r>
+            <w:r>
+              <w:t>.</w:t>
+            </w:r>
+          </w:p>
+          <w:p>
+            <w:r>
+              <w:rPr>
+                <w:b/>
+                <w:bCs/>
+              </w:rPr>
+              <w:t>(RV</w:t>
+            </w:r>
+            <w:r>
+              <w:rPr>
+                <w:b/>
+                <w:bCs/>
+              </w:rPr>
+              <w:t>1</w:t>
+            </w:r>
+            <w:r>
+              <w:rPr>
+                <w:b/>
+                <w:bCs/>
+              </w:rPr>
+              <w:t>6</w:t>
+            </w:r>
+            <w:r>
+              <w:rPr>
+                <w:b/>
+                <w:bCs/>
+              </w:rPr>
+              <w:t>)</w:t>
+            </w:r>
+            <w:r>
+              <w:t xml:space="preserve"> </w:t>
+            </w:r>
+            <w:r>
+              <w:t>InterazioneAvatar deve afferire ad un'unica Conversazione.</w:t>
+            </w:r>
+          </w:p>
+          <w:p>
+            <w:r>
+              <w:rPr>
+                <w:b/>
+                <w:bCs/>
+              </w:rPr>
+              <w:t>(RV</w:t>
+            </w:r>
+            <w:r>
+              <w:rPr>
+                <w:b/>
+                <w:bCs/>
+              </w:rPr>
+              <w:t>1</w:t>
+            </w:r>
+            <w:r>
+              <w:rPr>
+                <w:b/>
+                <w:bCs/>
+              </w:rPr>
+              <w:t>7</w:t>
+            </w:r>
+            <w:r>
+              <w:rPr>
+                <w:b/>
+                <w:bCs/>
+              </w:rPr>
+              <w:t>)</w:t>
+            </w:r>
+            <w:r>
+              <w:t xml:space="preserve"> </w:t>
+            </w:r>
+            <w:r>
+              <w:t>InterazioneAvatar deve afferire ad un'unica Azione.</w:t>
+            </w:r>
+          </w:p>
+          <w:p>
+            <w:r>
+              <w:rPr>
+                <w:b/>
+                <w:bCs/>
+              </w:rPr>
+              <w:t>(RV</w:t>
+            </w:r>
+            <w:r>
+              <w:rPr>
+                <w:b/>
+                <w:bCs/>
+              </w:rPr>
+              <w:t>1</w:t>
+            </w:r>
+            <w:r>
+              <w:rPr>
+                <w:b/>
+                <w:bCs/>
+              </w:rPr>
+              <w:t>8</w:t>
+            </w:r>
+            <w:r>
+              <w:rPr>
+                <w:b/>
+                <w:bCs/>
+              </w:rPr>
+              <w:t>)</w:t>
+            </w:r>
+            <w:r>
+              <w:t xml:space="preserve"> </w:t>
+            </w:r>
+            <w:r>
+              <w:t>Partecipazione deve afferire ad un'unica Visita.</w:t>
+            </w:r>
+          </w:p>
+          <w:p>
+            <w:r>
+              <w:rPr>
+                <w:b/>
+                <w:bCs/>
+              </w:rPr>
+              <w:t>(RV</w:t>
+            </w:r>
+            <w:r>
+              <w:rPr>
+                <w:b/>
+                <w:bCs/>
+              </w:rPr>
+              <w:t>1</w:t>
+            </w:r>
+            <w:r>
+              <w:rPr>
+                <w:b/>
+                <w:bCs/>
+              </w:rPr>
+              <w:t>9</w:t>
+            </w:r>
+            <w:r>
+              <w:rPr>
+                <w:b/>
+                <w:bCs/>
+              </w:rPr>
+              <w:t>)</w:t>
+            </w:r>
+            <w:r>
+              <w:t xml:space="preserve"> </w:t>
+            </w:r>
+            <w:r>
+              <w:t>Partecipazione deve afferire ad un'unica Esperienza</w:t>
+            </w:r>
+          </w:p>
+          <w:p>
+            <w:r>
+              <w:rPr>
+                <w:b/>
+                <w:bCs/>
+              </w:rPr>
+              <w:t>(RV</w:t>
+            </w:r>
+            <w:r>
+              <w:rPr>
+                <w:b/>
+                <w:bCs/>
+              </w:rPr>
+              <w:t>20</w:t>
+            </w:r>
+            <w:r>
+              <w:rPr>
+                <w:b/>
+                <w:bCs/>
+              </w:rPr>
+              <w:t>)</w:t>
+            </w:r>
+            <w:r>
+              <w:t xml:space="preserve"> </w:t>
+            </w:r>
+            <w:r>
+              <w:t xml:space="preserve">Civiltà deve </w:t>
+            </w:r>
+            <w:r>
+              <w:t>afferire almeno ad un Abbigliamento</w:t>
+            </w:r>
+          </w:p>
+          <w:p>
+            <w:r>
+              <w:rPr>
+                <w:b/>
+                <w:bCs/>
+              </w:rPr>
+              <w:t>(RV</w:t>
+            </w:r>
+            <w:r>
+              <w:rPr>
+                <w:b/>
+                <w:bCs/>
+              </w:rPr>
+              <w:t>21</w:t>
+            </w:r>
+            <w:r>
+              <w:rPr>
+                <w:b/>
+                <w:bCs/>
+              </w:rPr>
+              <w:t>)</w:t>
+            </w:r>
+            <w:r>
+              <w:t xml:space="preserve"> </w:t>
+            </w:r>
+            <w:r>
+              <w:t>Civiltà deve afferire almeno ad una Collezione.</w:t>
+            </w:r>
+          </w:p>
+          <w:p>
+            <w:r>
+              <w:rPr>
+                <w:b/>
+                <w:bCs/>
+              </w:rPr>
+              <w:t>(RV2</w:t>
+            </w:r>
+            <w:r>
+              <w:rPr>
+                <w:b/>
+                <w:bCs/>
+              </w:rPr>
+              <w:t>2</w:t>
+            </w:r>
+            <w:r>
+              <w:rPr>
+                <w:b/>
+                <w:bCs/>
+              </w:rPr>
+              <w:t>)</w:t>
+            </w:r>
+            <w:r>
+              <w:t xml:space="preserve"> </w:t>
+            </w:r>
+            <w:r>
+              <w:t xml:space="preserve">Abbigliamento deve afferire ad una sola </w:t>
+            </w:r>
+            <w:r>
+              <w:t>Civiltà</w:t>
+            </w:r>
+          </w:p>
+          <w:p>
+            <w:r>
+              <w:rPr>
+                <w:b/>
+                <w:bCs/>
+              </w:rPr>
+              <w:t>(RV2</w:t>
+            </w:r>
+            <w:r>
+              <w:rPr>
+                <w:b/>
+                <w:bCs/>
+              </w:rPr>
               <w:t>3</w:t>
             </w:r>
             <w:r>
@@ -13486,19 +14158,202 @@
               <w:t xml:space="preserve"> </w:t>
             </w:r>
             <w:r>
-              <w:t>la visita</w:t>
+              <w:t>Collezione deve afferire ad una sola Civiltà</w:t>
+            </w:r>
+          </w:p>
+          <w:p>
+            <w:r>
+              <w:rPr>
+                <w:b/>
+                <w:bCs/>
+              </w:rPr>
+              <w:t>(RV2</w:t>
+            </w:r>
+            <w:r>
+              <w:rPr>
+                <w:b/>
+                <w:bCs/>
+              </w:rPr>
+              <w:t>4</w:t>
+            </w:r>
+            <w:r>
+              <w:rPr>
+                <w:b/>
+                <w:bCs/>
+              </w:rPr>
+              <w:t>)</w:t>
+            </w:r>
+            <w:r>
+              <w:t xml:space="preserve"> </w:t>
+            </w:r>
+            <w:r>
+              <w:t>Collezione deve afferire almeno ad un oggetto.</w:t>
+            </w:r>
+          </w:p>
+          <w:p>
+            <w:r>
+              <w:rPr>
+                <w:b/>
+                <w:bCs/>
+              </w:rPr>
+              <w:t>(RV2</w:t>
+            </w:r>
+            <w:r>
+              <w:rPr>
+                <w:b/>
+                <w:bCs/>
+              </w:rPr>
+              <w:t>5</w:t>
+            </w:r>
+            <w:r>
+              <w:rPr>
+                <w:b/>
+                <w:bCs/>
+              </w:rPr>
+              <w:t>)</w:t>
+            </w:r>
+            <w:r>
+              <w:t xml:space="preserve"> </w:t>
+            </w:r>
+            <w:r>
+              <w:t>Interazione</w:t>
+            </w:r>
+            <w:r>
+              <w:t xml:space="preserve"> deve afferire ad </w:t>
+            </w:r>
+            <w:r>
+              <w:t>un'unica Visita</w:t>
+            </w:r>
+          </w:p>
+          <w:p>
+            <w:r>
+              <w:rPr>
+                <w:b/>
+                <w:bCs/>
+              </w:rPr>
+              <w:t>(RV2</w:t>
+            </w:r>
+            <w:r>
+              <w:rPr>
+                <w:b/>
+                <w:bCs/>
+              </w:rPr>
+              <w:t>6</w:t>
+            </w:r>
+            <w:r>
+              <w:rPr>
+                <w:b/>
+                <w:bCs/>
+              </w:rPr>
+              <w:t>)</w:t>
+            </w:r>
+            <w:r>
+              <w:t xml:space="preserve"> </w:t>
+            </w:r>
+            <w:r>
+              <w:t>Interazione deve afferire ad un</w:t>
+            </w:r>
+            <w:r>
+              <w:t xml:space="preserve"> unico Oggetto</w:t>
+            </w:r>
+          </w:p>
+          <w:p>
+            <w:r>
+              <w:rPr>
+                <w:b/>
+                <w:bCs/>
+              </w:rPr>
+              <w:t>(RV2</w:t>
+            </w:r>
+            <w:r>
+              <w:rPr>
+                <w:b/>
+                <w:bCs/>
+              </w:rPr>
+              <w:t>7</w:t>
+            </w:r>
+            <w:r>
+              <w:rPr>
+                <w:b/>
+                <w:bCs/>
+              </w:rPr>
+              <w:t>)</w:t>
+            </w:r>
+            <w:r>
+              <w:t xml:space="preserve"> </w:t>
+            </w:r>
+            <w:r>
+              <w:t>Oggetto</w:t>
             </w:r>
             <w:r>
               <w:t xml:space="preserve"> deve </w:t>
             </w:r>
             <w:r>
-              <w:t>afferire</w:t>
+              <w:t xml:space="preserve">essere contenuto in </w:t>
+            </w:r>
+            <w:r>
+              <w:t>un'unica Collezione</w:t>
+            </w:r>
+          </w:p>
+          <w:p>
+            <w:r>
+              <w:rPr>
+                <w:b/>
+                <w:bCs/>
+              </w:rPr>
+              <w:t>(RV2</w:t>
+            </w:r>
+            <w:r>
+              <w:rPr>
+                <w:b/>
+                <w:bCs/>
+              </w:rPr>
+              <w:t>8</w:t>
+            </w:r>
+            <w:r>
+              <w:rPr>
+                <w:b/>
+                <w:bCs/>
+              </w:rPr>
+              <w:t>)</w:t>
             </w:r>
             <w:r>
               <w:t xml:space="preserve"> </w:t>
             </w:r>
             <w:r>
-              <w:t>ad un unico visitatore.</w:t>
+              <w:t>Durante una visita</w:t>
+            </w:r>
+            <w:r>
+              <w:t>, il Visitatore deve avere un unico Visore</w:t>
+            </w:r>
+          </w:p>
+          <w:p>
+            <w:r>
+              <w:rPr>
+                <w:b/>
+                <w:bCs/>
+              </w:rPr>
+              <w:t>(RV2</w:t>
+            </w:r>
+            <w:r>
+              <w:rPr>
+                <w:b/>
+                <w:bCs/>
+              </w:rPr>
+              <w:t>9</w:t>
+            </w:r>
+            <w:r>
+              <w:rPr>
+                <w:b/>
+                <w:bCs/>
+              </w:rPr>
+              <w:t>)</w:t>
+            </w:r>
+            <w:r>
+              <w:t xml:space="preserve"> </w:t>
+            </w:r>
+            <w:r>
+              <w:t>Durante una visita, il Visitatore deve avere un unico Guanti Haptic</w:t>
             </w:r>
           </w:p>
           <w:p>
@@ -13514,7 +14369,7 @@
                 <w:b/>
                 <w:bCs/>
               </w:rPr>
-              <w:t>4</w:t>
+              <w:t>31</w:t>
             </w:r>
             <w:r>
               <w:rPr>
@@ -13527,19 +14382,95 @@
               <w:t xml:space="preserve"> </w:t>
             </w:r>
             <w:r>
-              <w:t>l’Avatar</w:t>
+              <w:t>Durante una visita, l’</w:t>
+            </w:r>
+            <w:r>
+              <w:t xml:space="preserve">Avatar </w:t>
+            </w:r>
+            <w:r>
+              <w:t xml:space="preserve">deve indossare solo </w:t>
+            </w:r>
+            <w:r>
+              <w:t xml:space="preserve">Abiti appartenenti </w:t>
+            </w:r>
+            <w:r>
+              <w:t>alla Civiltà che sta esplorando</w:t>
+            </w:r>
+          </w:p>
+          <w:p>
+            <w:r>
+              <w:rPr>
+                <w:b/>
+                <w:bCs/>
+              </w:rPr>
+              <w:t>(RV</w:t>
+            </w:r>
+            <w:r>
+              <w:rPr>
+                <w:b/>
+                <w:bCs/>
+              </w:rPr>
+              <w:t>32</w:t>
+            </w:r>
+            <w:r>
+              <w:rPr>
+                <w:b/>
+                <w:bCs/>
+              </w:rPr>
+              <w:t>)</w:t>
+            </w:r>
+            <w:r>
+              <w:t xml:space="preserve"> </w:t>
+            </w:r>
+            <w:r>
+              <w:t>Durante una visita, l’Avatar deve utilizzare solo Accessori appartenenti alla Civiltà che sta esplorando</w:t>
+            </w:r>
+          </w:p>
+          <w:p>
+            <w:r>
+              <w:rPr>
+                <w:b/>
+                <w:bCs/>
+              </w:rPr>
+              <w:t>(RV</w:t>
+            </w:r>
+            <w:r>
+              <w:rPr>
+                <w:b/>
+                <w:bCs/>
+              </w:rPr>
+              <w:t>33</w:t>
+            </w:r>
+            <w:r>
+              <w:rPr>
+                <w:b/>
+                <w:bCs/>
+              </w:rPr>
+              <w:t>)</w:t>
+            </w:r>
+            <w:r>
+              <w:t xml:space="preserve"> </w:t>
+            </w:r>
+            <w:r>
+              <w:t xml:space="preserve">Durante una visita, </w:t>
+            </w:r>
+            <w:r>
+              <w:t>il Visitatore</w:t>
             </w:r>
             <w:r>
               <w:t xml:space="preserve"> deve </w:t>
             </w:r>
             <w:r>
-              <w:t>afferire</w:t>
-            </w:r>
-            <w:r>
-              <w:t xml:space="preserve"> a</w:t>
-            </w:r>
-            <w:r>
-              <w:t>d un unico visitatore.</w:t>
+              <w:t>partecipare</w:t>
+            </w:r>
+            <w:r>
+              <w:t xml:space="preserve"> solo </w:t>
+            </w:r>
+            <w:r>
+              <w:t>ad Esperienze Offerte dalla cività che sta esp</w:t>
+            </w:r>
+            <w:r>
+              <w:t>lorando</w:t>
             </w:r>
           </w:p>
           <w:p>
@@ -13555,6 +14486,66 @@
                 <w:b/>
                 <w:bCs/>
               </w:rPr>
+              <w:t>34</w:t>
+            </w:r>
+            <w:r>
+              <w:rPr>
+                <w:b/>
+                <w:bCs/>
+              </w:rPr>
+              <w:t>)</w:t>
+            </w:r>
+            <w:r>
+              <w:t xml:space="preserve"> </w:t>
+            </w:r>
+            <w:r>
+              <w:t xml:space="preserve">Durante una visita, </w:t>
+            </w:r>
+            <w:r>
+              <w:t>il Visitatore</w:t>
+            </w:r>
+            <w:r>
+              <w:t xml:space="preserve"> deve </w:t>
+            </w:r>
+            <w:r>
+              <w:t>interagire</w:t>
+            </w:r>
+            <w:r>
+              <w:t xml:space="preserve"> solo </w:t>
+            </w:r>
+            <w:r>
+              <w:t>con Oggetti</w:t>
+            </w:r>
+            <w:r>
+              <w:t xml:space="preserve"> </w:t>
+            </w:r>
+            <w:r>
+              <w:t>pertinenti</w:t>
+            </w:r>
+            <w:r>
+              <w:t xml:space="preserve"> alla Civiltà che sta esplorando</w:t>
+            </w:r>
+          </w:p>
+          <w:p>
+            <w:r>
+              <w:rPr>
+                <w:b/>
+                <w:bCs/>
+              </w:rPr>
+              <w:t>(RV</w:t>
+            </w:r>
+            <w:r>
+              <w:rPr>
+                <w:b/>
+                <w:bCs/>
+              </w:rPr>
+              <w:t>3</w:t>
+            </w:r>
+            <w:r>
+              <w:rPr>
+                <w:b/>
+                <w:bCs/>
+              </w:rPr>
               <w:t>5</w:t>
             </w:r>
             <w:r>
@@ -13565,16 +14556,13 @@
               <w:t>)</w:t>
             </w:r>
             <w:r>
-              <w:t xml:space="preserve"> il visitatore deve </w:t>
-            </w:r>
-            <w:r>
-              <w:t>utilizzare</w:t>
-            </w:r>
-            <w:r>
-              <w:t xml:space="preserve"> almeno un </w:t>
-            </w:r>
-            <w:r>
-              <w:t>oggetto informatico durante la visita.</w:t>
+              <w:t xml:space="preserve"> </w:t>
+            </w:r>
+            <w:r>
+              <w:t xml:space="preserve">la Vestizione corrente di un Avatar deve diventare una Vestizione passata </w:t>
+            </w:r>
+            <w:r>
+              <w:t>quando effettuo una nuova Visita</w:t>
             </w:r>
           </w:p>
           <w:p>
@@ -13590,6 +14578,13 @@
                 <w:b/>
                 <w:bCs/>
               </w:rPr>
+              <w:t>3</w:t>
+            </w:r>
+            <w:r>
+              <w:rPr>
+                <w:b/>
+                <w:bCs/>
+              </w:rPr>
               <w:t>6</w:t>
             </w:r>
             <w:r>
@@ -13603,278 +14598,19 @@
               <w:t xml:space="preserve"> </w:t>
             </w:r>
             <w:r>
-              <w:t>l’Avatar deve indossare un unico set di vestiti durante una visita</w:t>
-            </w:r>
-          </w:p>
-          <w:p>
-            <w:r>
-              <w:rPr>
-                <w:b/>
-                <w:bCs/>
-              </w:rPr>
-              <w:t>(RV</w:t>
-            </w:r>
-            <w:r>
-              <w:rPr>
-                <w:b/>
-                <w:bCs/>
-              </w:rPr>
-              <w:t>7</w:t>
-            </w:r>
-            <w:r>
-              <w:rPr>
-                <w:b/>
-                <w:bCs/>
-              </w:rPr>
-              <w:t>)</w:t>
-            </w:r>
-            <w:r>
-              <w:t xml:space="preserve"> l’Avatar deve </w:t>
-            </w:r>
-            <w:r>
-              <w:t>utilizzare</w:t>
-            </w:r>
-            <w:r>
-              <w:t xml:space="preserve"> un unico set di vestiti durante una visita</w:t>
-            </w:r>
-          </w:p>
-          <w:p>
-            <w:r>
-              <w:rPr>
-                <w:b/>
-                <w:bCs/>
-              </w:rPr>
-              <w:t>(RV</w:t>
-            </w:r>
-            <w:r>
-              <w:rPr>
-                <w:b/>
-                <w:bCs/>
-              </w:rPr>
-              <w:t>8</w:t>
-            </w:r>
-            <w:r>
-              <w:rPr>
-                <w:b/>
-                <w:bCs/>
-              </w:rPr>
-              <w:t>)</w:t>
-            </w:r>
-            <w:r>
-              <w:t xml:space="preserve"> </w:t>
-            </w:r>
-            <w:r>
-              <w:t>la vestizione corrente di un Avatar deve essere contenuta anche in Vestizione</w:t>
-            </w:r>
-          </w:p>
-          <w:p>
-            <w:r>
-              <w:rPr>
-                <w:b/>
-                <w:bCs/>
-              </w:rPr>
-              <w:t>(RV</w:t>
-            </w:r>
-            <w:r>
-              <w:rPr>
-                <w:b/>
-                <w:bCs/>
-              </w:rPr>
-              <w:t>9</w:t>
-            </w:r>
-            <w:r>
-              <w:rPr>
-                <w:b/>
-                <w:bCs/>
-              </w:rPr>
-              <w:t>)</w:t>
-            </w:r>
-            <w:r>
-              <w:t xml:space="preserve"> </w:t>
-            </w:r>
-            <w:r>
-              <w:t>l</w:t>
-            </w:r>
-            <w:r>
-              <w:t xml:space="preserve">’utilizzo </w:t>
-            </w:r>
-            <w:r>
-              <w:t>corrente di un Avatar deve essere contenut</w:t>
-            </w:r>
-            <w:r>
-              <w:t>o</w:t>
-            </w:r>
-            <w:r>
-              <w:t xml:space="preserve"> anche in </w:t>
-            </w:r>
-            <w:r>
-              <w:t>Utilizzo</w:t>
-            </w:r>
-          </w:p>
-          <w:p>
-            <w:r>
-              <w:rPr>
-                <w:b/>
-                <w:bCs/>
-              </w:rPr>
-              <w:t>(RV</w:t>
-            </w:r>
-            <w:r>
-              <w:rPr>
-                <w:b/>
-                <w:bCs/>
-              </w:rPr>
-              <w:t>10)</w:t>
-            </w:r>
-            <w:r>
-              <w:t xml:space="preserve"> </w:t>
-            </w:r>
-            <w:r>
-              <w:t xml:space="preserve">l’Avatar </w:t>
-            </w:r>
-            <w:r>
-              <w:t>deve</w:t>
-            </w:r>
-            <w:r>
-              <w:t xml:space="preserve"> avere un'unica Interazione</w:t>
-            </w:r>
-            <w:r>
-              <w:t>Avatar</w:t>
-            </w:r>
-          </w:p>
-          <w:p>
-            <w:r>
-              <w:rPr>
-                <w:b/>
-                <w:bCs/>
-              </w:rPr>
-              <w:t>(RV</w:t>
-            </w:r>
-            <w:r>
-              <w:rPr>
-                <w:b/>
-                <w:bCs/>
-              </w:rPr>
-              <w:t>11</w:t>
-            </w:r>
-            <w:r>
-              <w:rPr>
-                <w:b/>
-                <w:bCs/>
-              </w:rPr>
-              <w:t>)</w:t>
-            </w:r>
-            <w:r>
-              <w:t xml:space="preserve"> </w:t>
-            </w:r>
-            <w:r>
-              <w:t>un azione deve afferire ad un'unica InterazioneAvatar</w:t>
-            </w:r>
-          </w:p>
-          <w:p>
-            <w:r>
-              <w:rPr>
-                <w:b/>
-                <w:bCs/>
-              </w:rPr>
-              <w:t>(RV</w:t>
-            </w:r>
-            <w:r>
-              <w:rPr>
-                <w:b/>
-                <w:bCs/>
-              </w:rPr>
-              <w:t>1</w:t>
-            </w:r>
-            <w:r>
-              <w:rPr>
-                <w:b/>
-                <w:bCs/>
-              </w:rPr>
-              <w:t>2)</w:t>
-            </w:r>
-            <w:r>
-              <w:t xml:space="preserve"> </w:t>
-            </w:r>
-            <w:r>
-              <w:t>un</w:t>
-            </w:r>
-            <w:r>
-              <w:t xml:space="preserve">a conversazione </w:t>
-            </w:r>
-            <w:r>
-              <w:t>deve afferire ad un'unica InterazioneAvatar</w:t>
-            </w:r>
-          </w:p>
-          <w:p>
-            <w:r>
-              <w:rPr>
-                <w:b/>
-                <w:bCs/>
-              </w:rPr>
-              <w:t>(RV</w:t>
-            </w:r>
-            <w:r>
-              <w:rPr>
-                <w:b/>
-                <w:bCs/>
-              </w:rPr>
-              <w:t>13</w:t>
-            </w:r>
-            <w:r>
-              <w:rPr>
-                <w:b/>
-                <w:bCs/>
-              </w:rPr>
-              <w:t>)</w:t>
-            </w:r>
-            <w:r>
-              <w:t xml:space="preserve"> </w:t>
-            </w:r>
-            <w:r>
-              <w:t>durante una visita il visitatore deve esplorare un'unica Civiltà</w:t>
-            </w:r>
-          </w:p>
-          <w:p>
-            <w:r>
-              <w:rPr>
-                <w:b/>
-                <w:bCs/>
-              </w:rPr>
-              <w:t>(RV)</w:t>
-            </w:r>
-            <w:r>
-              <w:t xml:space="preserve"> </w:t>
-            </w:r>
-            <w:r>
-              <w:t>un esperienza deve afferire ad un'unica Civiltà</w:t>
-            </w:r>
-          </w:p>
-          <w:p>
-            <w:r>
-              <w:rPr>
-                <w:b/>
-                <w:bCs/>
-              </w:rPr>
-              <w:t>(RV2)</w:t>
-            </w:r>
-            <w:r>
-              <w:t xml:space="preserve"> </w:t>
-            </w:r>
-            <w:r>
-              <w:t>una collezione deve afferire ad un un</w:t>
-            </w:r>
-          </w:p>
-          <w:p>
-            <w:r>
-              <w:rPr>
-                <w:b/>
-                <w:bCs/>
-              </w:rPr>
-              <w:t>(RV2)</w:t>
-            </w:r>
-            <w:r>
-              <w:t xml:space="preserve"> il visitatore deve sostenere almeno una visita</w:t>
+              <w:t>U</w:t>
+            </w:r>
+            <w:r>
+              <w:t xml:space="preserve">tilizzo </w:t>
+            </w:r>
+            <w:r>
+              <w:t xml:space="preserve">corrente di un Avatar deve diventare </w:t>
+            </w:r>
+            <w:r>
+              <w:t xml:space="preserve">Utilizzo </w:t>
+            </w:r>
+            <w:r>
+              <w:t>passata quando effettuo una nuova Visita</w:t>
             </w:r>
           </w:p>
           <w:p>
@@ -13893,16 +14629,30 @@
         <w:pStyle w:val="Didascalia"/>
       </w:pPr>
       <w:r>
+        <w:lastRenderedPageBreak/>
         <w:t xml:space="preserve">Tabella </w:t>
       </w:r>
-      <w:fldSimple w:instr=" SEQ Tabella \* ARABIC ">
-        <w:r>
-          <w:rPr>
-            <w:noProof/>
-          </w:rPr>
-          <w:t>4</w:t>
-        </w:r>
-      </w:fldSimple>
+      <w:r>
+        <w:fldChar w:fldCharType="begin"/>
+      </w:r>
+      <w:r>
+        <w:instrText xml:space="preserve"> SEQ Tabella \* ARABIC </w:instrText>
+      </w:r>
+      <w:r>
+        <w:fldChar w:fldCharType="separate"/>
+      </w:r>
+      <w:r>
+        <w:rPr>
+          <w:noProof/>
+        </w:rPr>
+        <w:t>4</w:t>
+      </w:r>
+      <w:r>
+        <w:rPr>
+          <w:noProof/>
+        </w:rPr>
+        <w:fldChar w:fldCharType="end"/>
+      </w:r>
       <w:r>
         <w:t>. Regole di vincolo</w:t>
       </w:r>
@@ -13974,7 +14724,20 @@
               <w:t>1)</w:t>
             </w:r>
             <w:r>
-              <w:t xml:space="preserve">   …</w:t>
+              <w:rPr>
+                <w:b/>
+                <w:bCs/>
+              </w:rPr>
+              <w:t xml:space="preserve"> </w:t>
+            </w:r>
+            <w:r>
+              <w:t xml:space="preserve">L’attributo Ora Fine </w:t>
+            </w:r>
+            <w:r>
+              <w:t xml:space="preserve">si può derivare </w:t>
+            </w:r>
+            <w:r>
+              <w:t>sommando all’ora di inizio della visita la durata della stessa</w:t>
             </w:r>
           </w:p>
           <w:p>
@@ -14000,7 +14763,96 @@
               <w:t>2)</w:t>
             </w:r>
             <w:r>
-              <w:t xml:space="preserve">    …</w:t>
+              <w:t xml:space="preserve"> </w:t>
+            </w:r>
+            <w:r>
+              <w:t xml:space="preserve">L’attributo Numero Oggetti si può derivare </w:t>
+            </w:r>
+            <w:r>
+              <w:t xml:space="preserve">sommando tutti gli oggetti </w:t>
+            </w:r>
+            <w:r>
+              <w:t>che afferiscono ad una Collezione</w:t>
+            </w:r>
+          </w:p>
+          <w:p>
+            <w:r>
+              <w:rPr>
+                <w:b/>
+                <w:bCs/>
+              </w:rPr>
+              <w:t>(R</w:t>
+            </w:r>
+            <w:r>
+              <w:rPr>
+                <w:b/>
+                <w:bCs/>
+              </w:rPr>
+              <w:t>D</w:t>
+            </w:r>
+            <w:r>
+              <w:rPr>
+                <w:b/>
+                <w:bCs/>
+              </w:rPr>
+              <w:t>3</w:t>
+            </w:r>
+            <w:r>
+              <w:rPr>
+                <w:b/>
+                <w:bCs/>
+              </w:rPr>
+              <w:t>)</w:t>
+            </w:r>
+            <w:r>
+              <w:t xml:space="preserve"> L’attributo</w:t>
+            </w:r>
+            <w:r>
+              <w:t xml:space="preserve"> Data Fine </w:t>
+            </w:r>
+            <w:r>
+              <w:t>(Vestizione Passata)</w:t>
+            </w:r>
+            <w:r>
+              <w:t xml:space="preserve"> </w:t>
+            </w:r>
+            <w:r>
+              <w:t>è ottenuto dall’attributo Data Inizio</w:t>
+            </w:r>
+            <w:r>
+              <w:t xml:space="preserve"> (Vestizione)</w:t>
+            </w:r>
+          </w:p>
+          <w:p>
+            <w:r>
+              <w:rPr>
+                <w:b/>
+                <w:bCs/>
+              </w:rPr>
+              <w:t>(R</w:t>
+            </w:r>
+            <w:r>
+              <w:rPr>
+                <w:b/>
+                <w:bCs/>
+              </w:rPr>
+              <w:t>D4</w:t>
+            </w:r>
+            <w:r>
+              <w:rPr>
+                <w:b/>
+                <w:bCs/>
+              </w:rPr>
+              <w:t>)</w:t>
+            </w:r>
+            <w:r>
+              <w:t xml:space="preserve"> L’attributo Data Fine (Utilizzo Passato) è ottenuto dall’attributo Data Inizio (</w:t>
+            </w:r>
+            <w:r>
+              <w:t>Utilizzo</w:t>
+            </w:r>
+            <w:r>
+              <w:t>)</w:t>
             </w:r>
           </w:p>
           <w:p>
@@ -14021,14 +14873,27 @@
       <w:r>
         <w:t xml:space="preserve">Tabella </w:t>
       </w:r>
-      <w:fldSimple w:instr=" SEQ Tabella \* ARABIC ">
-        <w:r>
-          <w:rPr>
-            <w:noProof/>
-          </w:rPr>
-          <w:t>5</w:t>
-        </w:r>
-      </w:fldSimple>
+      <w:r>
+        <w:fldChar w:fldCharType="begin"/>
+      </w:r>
+      <w:r>
+        <w:instrText xml:space="preserve"> SEQ Tabella \* ARABIC </w:instrText>
+      </w:r>
+      <w:r>
+        <w:fldChar w:fldCharType="separate"/>
+      </w:r>
+      <w:r>
+        <w:rPr>
+          <w:noProof/>
+        </w:rPr>
+        <w:t>5</w:t>
+      </w:r>
+      <w:r>
+        <w:rPr>
+          <w:noProof/>
+        </w:rPr>
+        <w:fldChar w:fldCharType="end"/>
+      </w:r>
       <w:r>
         <w:t>. Regole di derivazione</w:t>
       </w:r>
@@ -14865,14 +15730,27 @@
       <w:r>
         <w:t xml:space="preserve">Tabella </w:t>
       </w:r>
-      <w:fldSimple w:instr=" SEQ Tabella \* ARABIC ">
-        <w:r>
-          <w:rPr>
-            <w:noProof/>
-          </w:rPr>
-          <w:t>6</w:t>
-        </w:r>
-      </w:fldSimple>
+      <w:r>
+        <w:fldChar w:fldCharType="begin"/>
+      </w:r>
+      <w:r>
+        <w:instrText xml:space="preserve"> SEQ Tabella \* ARABIC </w:instrText>
+      </w:r>
+      <w:r>
+        <w:fldChar w:fldCharType="separate"/>
+      </w:r>
+      <w:r>
+        <w:rPr>
+          <w:noProof/>
+        </w:rPr>
+        <w:t>6</w:t>
+      </w:r>
+      <w:r>
+        <w:rPr>
+          <w:noProof/>
+        </w:rPr>
+        <w:fldChar w:fldCharType="end"/>
+      </w:r>
       <w:r>
         <w:t>. Tavola dei volumi</w:t>
       </w:r>
@@ -15237,14 +16115,27 @@
       <w:r>
         <w:t xml:space="preserve">Tabella </w:t>
       </w:r>
-      <w:fldSimple w:instr=" SEQ Tabella \* ARABIC ">
-        <w:r>
-          <w:rPr>
-            <w:noProof/>
-          </w:rPr>
-          <w:t>7</w:t>
-        </w:r>
-      </w:fldSimple>
+      <w:r>
+        <w:fldChar w:fldCharType="begin"/>
+      </w:r>
+      <w:r>
+        <w:instrText xml:space="preserve"> SEQ Tabella \* ARABIC </w:instrText>
+      </w:r>
+      <w:r>
+        <w:fldChar w:fldCharType="separate"/>
+      </w:r>
+      <w:r>
+        <w:rPr>
+          <w:noProof/>
+        </w:rPr>
+        <w:t>7</w:t>
+      </w:r>
+      <w:r>
+        <w:rPr>
+          <w:noProof/>
+        </w:rPr>
+        <w:fldChar w:fldCharType="end"/>
+      </w:r>
       <w:r>
         <w:t>. Tavola delle operazioni</w:t>
       </w:r>
@@ -16503,7 +17394,7 @@
           <w:noProof/>
         </w:rPr>
         <w:pict w14:anchorId="6FC92976">
-          <v:shape id="Casella di testo 8" o:spid="_x0000_s2051" type="#_x0000_t202" style="position:absolute;left:0;text-align:left;margin-left:0;margin-top:556.9pt;width:474.05pt;height:.05pt;z-index:251665408;visibility:visible;mso-wrap-style:square;mso-wrap-distance-left:9pt;mso-wrap-distance-top:0;mso-wrap-distance-right:9pt;mso-wrap-distance-bottom:0;mso-position-horizontal:absolute;mso-position-horizontal-relative:text;mso-position-vertical:absolute;mso-position-vertical-relative:text;v-text-anchor:top" o:gfxdata="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" stroked="f">
+          <v:shape id="Casella di testo 8" o:spid="_x0000_s2051" type="#_x0000_t202" style="position:absolute;left:0;text-align:left;margin-left:0;margin-top:556.9pt;width:474.05pt;height:.05pt;z-index:251658242;visibility:visible" o:gfxdata="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" stroked="f">
             <v:textbox style="mso-fit-shape-to-text:t" inset="0,0,0,0">
               <w:txbxContent>
                 <w:p>
@@ -16516,14 +17407,27 @@
                   <w:r>
                     <w:t xml:space="preserve">Figura </w:t>
                   </w:r>
-                  <w:fldSimple w:instr=" SEQ Figura \* ARABIC ">
-                    <w:r>
-                      <w:rPr>
-                        <w:noProof/>
-                      </w:rPr>
-                      <w:t>4</w:t>
-                    </w:r>
-                  </w:fldSimple>
+                  <w:r>
+                    <w:fldChar w:fldCharType="begin"/>
+                  </w:r>
+                  <w:r>
+                    <w:instrText xml:space="preserve"> SEQ Figura \* ARABIC </w:instrText>
+                  </w:r>
+                  <w:r>
+                    <w:fldChar w:fldCharType="separate"/>
+                  </w:r>
+                  <w:r>
+                    <w:rPr>
+                      <w:noProof/>
+                    </w:rPr>
+                    <w:t>4</w:t>
+                  </w:r>
+                  <w:r>
+                    <w:rPr>
+                      <w:noProof/>
+                    </w:rPr>
+                    <w:fldChar w:fldCharType="end"/>
+                  </w:r>
                   <w:r>
                     <w:t>. Schema ER Ristrutturato</w:t>
                   </w:r>
@@ -16539,7 +17443,7 @@
           <w:noProof/>
         </w:rPr>
         <w:pict w14:anchorId="138A2B40">
-          <v:rect id="Rettangolo 6" o:spid="_x0000_s2050" style="position:absolute;left:0;text-align:left;margin-left:0;margin-top:14.65pt;width:474.05pt;height:537.75pt;z-index:251663360;visibility:visible;mso-wrap-style:square;mso-width-percent:0;mso-height-percent:0;mso-wrap-distance-left:9pt;mso-wrap-distance-top:0;mso-wrap-distance-right:9pt;mso-wrap-distance-bottom:0;mso-position-horizontal:absolute;mso-position-horizontal-relative:text;mso-position-vertical:absolute;mso-position-vertical-relative:text;mso-width-percent:0;mso-height-percent:0;mso-width-relative:margin;mso-height-relative:margin;v-text-anchor:middle" o:gfxdata="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" fillcolor="white [3201]" strokecolor="black [3200]" strokeweight="1pt">
+          <v:rect id="Rettangolo 6" o:spid="_x0000_s2050" style="position:absolute;left:0;text-align:left;margin-left:0;margin-top:14.65pt;width:474.05pt;height:537.75pt;z-index:251658241;visibility:visible;mso-width-relative:margin;mso-height-relative:margin;v-text-anchor:middle" o:gfxdata="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" fillcolor="white [3201]" strokecolor="black [3200]" strokeweight="1pt">
             <w10:wrap type="topAndBottom"/>
           </v:rect>
         </w:pict>
@@ -16729,7 +17633,7 @@
                     <pic:cNvPicPr/>
                   </pic:nvPicPr>
                   <pic:blipFill>
-                    <a:blip r:embed="rId29" cstate="print">
+                    <a:blip r:embed="rId31" cstate="print">
                       <a:extLst>
                         <a:ext uri="{28A0092B-C50C-407E-A947-70E740481C1C}">
                           <a14:useLocalDpi xmlns:a14="http://schemas.microsoft.com/office/drawing/2010/main" val="0"/>
@@ -19114,10 +20018,10 @@
       </w:pPr>
     </w:p>
     <w:sectPr>
-      <w:headerReference w:type="default" r:id="rId30"/>
-      <w:footerReference w:type="even" r:id="rId31"/>
-      <w:footerReference w:type="default" r:id="rId32"/>
-      <w:footerReference w:type="first" r:id="rId33"/>
+      <w:headerReference w:type="default" r:id="rId32"/>
+      <w:footerReference w:type="even" r:id="rId33"/>
+      <w:footerReference w:type="default" r:id="rId34"/>
+      <w:footerReference w:type="first" r:id="rId35"/>
       <w:pgSz w:w="11900" w:h="16840"/>
       <w:pgMar w:top="1571" w:right="1134" w:bottom="1134" w:left="1134" w:header="728" w:footer="708" w:gutter="0"/>
       <w:pgNumType w:start="0"/>
@@ -19144,6 +20048,9 @@
         <w:continuationSeparator/>
       </w:r>
     </w:p>
+  </w:endnote>
+  <w:endnote w:type="continuationNotice" w:id="1">
+    <w:p/>
   </w:endnote>
 </w:endnotes>
 </file>
@@ -19161,6 +20068,11 @@
         <w:docPartUnique/>
       </w:docPartObj>
     </w:sdtPr>
+    <w:sdtEndPr>
+      <w:rPr>
+        <w:rStyle w:val="Numeropagina"/>
+      </w:rPr>
+    </w:sdtEndPr>
     <w:sdtContent>
       <w:p>
         <w:pPr>
@@ -19213,6 +20125,11 @@
         <w:docPartUnique/>
       </w:docPartObj>
     </w:sdtPr>
+    <w:sdtEndPr>
+      <w:rPr>
+        <w:rStyle w:val="Numeropagina"/>
+      </w:rPr>
+    </w:sdtEndPr>
     <w:sdtContent>
       <w:p>
         <w:pPr>
@@ -19266,7 +20183,7 @@
         <w:noProof/>
       </w:rPr>
       <w:pict w14:anchorId="7625F8D9">
-        <v:line id="Connettore 1 4" o:spid="_x0000_s1025" style="position:absolute;left:0;text-align:left;z-index:251660288;visibility:visible;mso-wrap-style:square;mso-wrap-distance-left:9pt;mso-wrap-distance-top:0;mso-wrap-distance-right:9pt;mso-wrap-distance-bottom:0;mso-position-horizontal:absolute;mso-position-horizontal-relative:text;mso-position-vertical:absolute;mso-position-vertical-relative:text" from="437.3pt,-3.1pt" to="499.9pt,-3.1pt" o:gfxdata="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" strokecolor="#7f7f7f [1612]" strokeweight=".5pt">
+        <v:line id="Connettore 1 4" o:spid="_x0000_s1025" style="position:absolute;left:0;text-align:left;z-index:251658241;visibility:visible" from="437.3pt,-3.1pt" to="499.9pt,-3.1pt" o:gfxdata="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" strokecolor="#7f7f7f [1612]" strokeweight=".5pt">
           <v:stroke joinstyle="miter"/>
         </v:line>
       </w:pict>
@@ -19302,6 +20219,9 @@
       </w:r>
     </w:p>
   </w:footnote>
+  <w:footnote w:type="continuationNotice" w:id="1">
+    <w:p/>
+  </w:footnote>
 </w:footnotes>
 </file>
 
@@ -19321,7 +20241,7 @@
         <w:noProof/>
       </w:rPr>
       <w:pict w14:anchorId="5ADD2171">
-        <v:line id="Connettore 1 3" o:spid="_x0000_s1026" style="position:absolute;left:0;text-align:left;flip:x;z-index:251659264;visibility:visible;mso-wrap-style:square;mso-wrap-distance-left:9pt;mso-wrap-distance-top:0;mso-wrap-distance-right:9pt;mso-wrap-distance-bottom:0;mso-position-horizontal:absolute;mso-position-horizontal-relative:text;mso-position-vertical:absolute;mso-position-vertical-relative:text" from="-5.8pt,16.45pt" to="488.2pt,16.45pt" o:gfxdata="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" strokecolor="#7f7f7f [1612]" strokeweight=".5pt">
+        <v:line id="Connettore 1 3" o:spid="_x0000_s1026" style="position:absolute;left:0;text-align:left;flip:x;z-index:251658240;visibility:visible" from="-5.8pt,16.45pt" to="488.2pt,16.45pt" o:gfxdata="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" strokecolor="#7f7f7f [1612]" strokeweight=".5pt">
           <v:stroke joinstyle="miter"/>
         </v:line>
       </w:pict>
@@ -22759,13 +23679,240 @@
 </file>
 
 <file path=customXml/item1.xml><?xml version="1.0" encoding="utf-8"?>
+<ct:contentTypeSchema xmlns:ct="http://schemas.microsoft.com/office/2006/metadata/contentType" xmlns:ma="http://schemas.microsoft.com/office/2006/metadata/properties/metaAttributes" ct:_="" ma:_="" ma:contentTypeName="Documento" ma:contentTypeID="0x010100B6892882E8908E4A901FE9C31570D6B9" ma:contentTypeVersion="8" ma:contentTypeDescription="Creare un nuovo documento." ma:contentTypeScope="" ma:versionID="3a640ae60526e28ef1676a7b392f8d38">
+  <xsd:schema xmlns:xsd="http://www.w3.org/2001/XMLSchema" xmlns:xs="http://www.w3.org/2001/XMLSchema" xmlns:p="http://schemas.microsoft.com/office/2006/metadata/properties" xmlns:ns3="5c58566a-13fc-43ed-a6e6-c82e40767f2f" targetNamespace="http://schemas.microsoft.com/office/2006/metadata/properties" ma:root="true" ma:fieldsID="f187593e690e98328b499b1c64455728" ns3:_="">
+    <xsd:import namespace="5c58566a-13fc-43ed-a6e6-c82e40767f2f"/>
+    <xsd:element name="properties">
+      <xsd:complexType>
+        <xsd:sequence>
+          <xsd:element name="documentManagement">
+            <xsd:complexType>
+              <xsd:all>
+                <xsd:element ref="ns3:MediaServiceMetadata" minOccurs="0"/>
+                <xsd:element ref="ns3:MediaServiceFastMetadata" minOccurs="0"/>
+                <xsd:element ref="ns3:MediaServiceObjectDetectorVersions" minOccurs="0"/>
+                <xsd:element ref="ns3:MediaServiceGenerationTime" minOccurs="0"/>
+                <xsd:element ref="ns3:MediaServiceEventHashCode" minOccurs="0"/>
+                <xsd:element ref="ns3:MediaLengthInSeconds" minOccurs="0"/>
+                <xsd:element ref="ns3:_activity" minOccurs="0"/>
+                <xsd:element ref="ns3:MediaServiceSearchProperties" minOccurs="0"/>
+              </xsd:all>
+            </xsd:complexType>
+          </xsd:element>
+        </xsd:sequence>
+      </xsd:complexType>
+    </xsd:element>
+  </xsd:schema>
+  <xsd:schema xmlns:xsd="http://www.w3.org/2001/XMLSchema" xmlns:xs="http://www.w3.org/2001/XMLSchema" xmlns:dms="http://schemas.microsoft.com/office/2006/documentManagement/types" xmlns:pc="http://schemas.microsoft.com/office/infopath/2007/PartnerControls" targetNamespace="5c58566a-13fc-43ed-a6e6-c82e40767f2f" elementFormDefault="qualified">
+    <xsd:import namespace="http://schemas.microsoft.com/office/2006/documentManagement/types"/>
+    <xsd:import namespace="http://schemas.microsoft.com/office/infopath/2007/PartnerControls"/>
+    <xsd:element name="MediaServiceMetadata" ma:index="8" nillable="true" ma:displayName="MediaServiceMetadata" ma:hidden="true" ma:internalName="MediaServiceMetadata" ma:readOnly="true">
+      <xsd:simpleType>
+        <xsd:restriction base="dms:Note"/>
+      </xsd:simpleType>
+    </xsd:element>
+    <xsd:element name="MediaServiceFastMetadata" ma:index="9" nillable="true" ma:displayName="MediaServiceFastMetadata" ma:hidden="true" ma:internalName="MediaServiceFastMetadata" ma:readOnly="true">
+      <xsd:simpleType>
+        <xsd:restriction base="dms:Note"/>
+      </xsd:simpleType>
+    </xsd:element>
+    <xsd:element name="MediaServiceObjectDetectorVersions" ma:index="10" nillable="true" ma:displayName="MediaServiceObjectDetectorVersions" ma:hidden="true" ma:indexed="true" ma:internalName="MediaServiceObjectDetectorVersions" ma:readOnly="true">
+      <xsd:simpleType>
+        <xsd:restriction base="dms:Text"/>
+      </xsd:simpleType>
+    </xsd:element>
+    <xsd:element name="MediaServiceGenerationTime" ma:index="11" nillable="true" ma:displayName="MediaServiceGenerationTime" ma:hidden="true" ma:internalName="MediaServiceGenerationTime" ma:readOnly="true">
+      <xsd:simpleType>
+        <xsd:restriction base="dms:Text"/>
+      </xsd:simpleType>
+    </xsd:element>
+    <xsd:element name="MediaServiceEventHashCode" ma:index="12" nillable="true" ma:displayName="MediaServiceEventHashCode" ma:hidden="true" ma:internalName="MediaServiceEventHashCode" ma:readOnly="true">
+      <xsd:simpleType>
+        <xsd:restriction base="dms:Text"/>
+      </xsd:simpleType>
+    </xsd:element>
+    <xsd:element name="MediaLengthInSeconds" ma:index="13" nillable="true" ma:displayName="MediaLengthInSeconds" ma:hidden="true" ma:internalName="MediaLengthInSeconds" ma:readOnly="true">
+      <xsd:simpleType>
+        <xsd:restriction base="dms:Unknown"/>
+      </xsd:simpleType>
+    </xsd:element>
+    <xsd:element name="_activity" ma:index="14" nillable="true" ma:displayName="_activity" ma:hidden="true" ma:internalName="_activity">
+      <xsd:simpleType>
+        <xsd:restriction base="dms:Note"/>
+      </xsd:simpleType>
+    </xsd:element>
+    <xsd:element name="MediaServiceSearchProperties" ma:index="15" nillable="true" ma:displayName="MediaServiceSearchProperties" ma:hidden="true" ma:internalName="MediaServiceSearchProperties" ma:readOnly="true">
+      <xsd:simpleType>
+        <xsd:restriction base="dms:Note"/>
+      </xsd:simpleType>
+    </xsd:element>
+  </xsd:schema>
+  <xsd:schema xmlns="http://schemas.openxmlformats.org/package/2006/metadata/core-properties" xmlns:xsd="http://www.w3.org/2001/XMLSchema" xmlns:xsi="http://www.w3.org/2001/XMLSchema-instance" xmlns:dc="http://purl.org/dc/elements/1.1/" xmlns:dcterms="http://purl.org/dc/terms/" xmlns:odoc="http://schemas.microsoft.com/internal/obd" targetNamespace="http://schemas.openxmlformats.org/package/2006/metadata/core-properties" elementFormDefault="qualified" attributeFormDefault="unqualified" blockDefault="#all">
+    <xsd:import namespace="http://purl.org/dc/elements/1.1/" schemaLocation="http://dublincore.org/schemas/xmls/qdc/2003/04/02/dc.xsd"/>
+    <xsd:import namespace="http://purl.org/dc/terms/" schemaLocation="http://dublincore.org/schemas/xmls/qdc/2003/04/02/dcterms.xsd"/>
+    <xsd:element name="coreProperties" type="CT_coreProperties"/>
+    <xsd:complexType name="CT_coreProperties">
+      <xsd:all>
+        <xsd:element ref="dc:creator" minOccurs="0" maxOccurs="1"/>
+        <xsd:element ref="dcterms:created" minOccurs="0" maxOccurs="1"/>
+        <xsd:element ref="dc:identifier" minOccurs="0" maxOccurs="1"/>
+        <xsd:element name="contentType" minOccurs="0" maxOccurs="1" type="xsd:string" ma:index="0" ma:displayName="Tipo di contenuto"/>
+        <xsd:element ref="dc:title" minOccurs="0" maxOccurs="1" ma:index="4" ma:displayName="Titolo"/>
+        <xsd:element ref="dc:subject" minOccurs="0" maxOccurs="1"/>
+        <xsd:element ref="dc:description" minOccurs="0" maxOccurs="1"/>
+        <xsd:element name="keywords" minOccurs="0" maxOccurs="1" type="xsd:string"/>
+        <xsd:element ref="dc:language" minOccurs="0" maxOccurs="1"/>
+        <xsd:element name="category" minOccurs="0" maxOccurs="1" type="xsd:string"/>
+        <xsd:element name="version" minOccurs="0" maxOccurs="1" type="xsd:string"/>
+        <xsd:element name="revision" minOccurs="0" maxOccurs="1" type="xsd:string">
+          <xsd:annotation>
+            <xsd:documentation>
+                        This value indicates the number of saves or revisions. The application is responsible for updating this value after each revision.
+                    </xsd:documentation>
+          </xsd:annotation>
+        </xsd:element>
+        <xsd:element name="lastModifiedBy" minOccurs="0" maxOccurs="1" type="xsd:string"/>
+        <xsd:element ref="dcterms:modified" minOccurs="0" maxOccurs="1"/>
+        <xsd:element name="contentStatus" minOccurs="0" maxOccurs="1" type="xsd:string"/>
+      </xsd:all>
+    </xsd:complexType>
+  </xsd:schema>
+  <xs:schema xmlns:pc="http://schemas.microsoft.com/office/infopath/2007/PartnerControls" xmlns:xs="http://www.w3.org/2001/XMLSchema" targetNamespace="http://schemas.microsoft.com/office/infopath/2007/PartnerControls" elementFormDefault="qualified" attributeFormDefault="unqualified">
+    <xs:element name="Person">
+      <xs:complexType>
+        <xs:sequence>
+          <xs:element ref="pc:DisplayName" minOccurs="0"/>
+          <xs:element ref="pc:AccountId" minOccurs="0"/>
+          <xs:element ref="pc:AccountType" minOccurs="0"/>
+        </xs:sequence>
+      </xs:complexType>
+    </xs:element>
+    <xs:element name="DisplayName" type="xs:string"/>
+    <xs:element name="AccountId" type="xs:string"/>
+    <xs:element name="AccountType" type="xs:string"/>
+    <xs:element name="BDCAssociatedEntity">
+      <xs:complexType>
+        <xs:sequence>
+          <xs:element ref="pc:BDCEntity" minOccurs="0" maxOccurs="unbounded"/>
+        </xs:sequence>
+        <xs:attribute ref="pc:EntityNamespace"/>
+        <xs:attribute ref="pc:EntityName"/>
+        <xs:attribute ref="pc:SystemInstanceName"/>
+        <xs:attribute ref="pc:AssociationName"/>
+      </xs:complexType>
+    </xs:element>
+    <xs:attribute name="EntityNamespace" type="xs:string"/>
+    <xs:attribute name="EntityName" type="xs:string"/>
+    <xs:attribute name="SystemInstanceName" type="xs:string"/>
+    <xs:attribute name="AssociationName" type="xs:string"/>
+    <xs:element name="BDCEntity">
+      <xs:complexType>
+        <xs:sequence>
+          <xs:element ref="pc:EntityDisplayName" minOccurs="0"/>
+          <xs:element ref="pc:EntityInstanceReference" minOccurs="0"/>
+          <xs:element ref="pc:EntityId1" minOccurs="0"/>
+          <xs:element ref="pc:EntityId2" minOccurs="0"/>
+          <xs:element ref="pc:EntityId3" minOccurs="0"/>
+          <xs:element ref="pc:EntityId4" minOccurs="0"/>
+          <xs:element ref="pc:EntityId5" minOccurs="0"/>
+        </xs:sequence>
+      </xs:complexType>
+    </xs:element>
+    <xs:element name="EntityDisplayName" type="xs:string"/>
+    <xs:element name="EntityInstanceReference" type="xs:string"/>
+    <xs:element name="EntityId1" type="xs:string"/>
+    <xs:element name="EntityId2" type="xs:string"/>
+    <xs:element name="EntityId3" type="xs:string"/>
+    <xs:element name="EntityId4" type="xs:string"/>
+    <xs:element name="EntityId5" type="xs:string"/>
+    <xs:element name="Terms">
+      <xs:complexType>
+        <xs:sequence>
+          <xs:element ref="pc:TermInfo" minOccurs="0" maxOccurs="unbounded"/>
+        </xs:sequence>
+      </xs:complexType>
+    </xs:element>
+    <xs:element name="TermInfo">
+      <xs:complexType>
+        <xs:sequence>
+          <xs:element ref="pc:TermName" minOccurs="0"/>
+          <xs:element ref="pc:TermId" minOccurs="0"/>
+        </xs:sequence>
+      </xs:complexType>
+    </xs:element>
+    <xs:element name="TermName" type="xs:string"/>
+    <xs:element name="TermId" type="xs:string"/>
+  </xs:schema>
+</ct:contentTypeSchema>
+</file>
+
+<file path=customXml/item2.xml><?xml version="1.0" encoding="utf-8"?>
 <b:Sources xmlns:b="http://schemas.openxmlformats.org/officeDocument/2006/bibliography" xmlns="http://schemas.openxmlformats.org/officeDocument/2006/bibliography" SelectedStyle="/IEEE2006OfficeOnline.xsl" StyleName="IEEE" Version="2006"/>
 </file>
 
+<file path=customXml/item3.xml><?xml version="1.0" encoding="utf-8"?>
+<p:properties xmlns:p="http://schemas.microsoft.com/office/2006/metadata/properties" xmlns:xsi="http://www.w3.org/2001/XMLSchema-instance" xmlns:pc="http://schemas.microsoft.com/office/infopath/2007/PartnerControls">
+  <documentManagement>
+    <_activity xmlns="5c58566a-13fc-43ed-a6e6-c82e40767f2f" xsi:nil="true"/>
+  </documentManagement>
+</p:properties>
+</file>
+
+<file path=customXml/item4.xml><?xml version="1.0" encoding="utf-8"?>
+<?mso-contentType ?>
+<FormTemplates xmlns="http://schemas.microsoft.com/sharepoint/v3/contenttype/forms">
+  <Display>DocumentLibraryForm</Display>
+  <Edit>DocumentLibraryForm</Edit>
+  <New>DocumentLibraryForm</New>
+</FormTemplates>
+</file>
+
 <file path=customXml/itemProps1.xml><?xml version="1.0" encoding="utf-8"?>
+<ds:datastoreItem xmlns:ds="http://schemas.openxmlformats.org/officeDocument/2006/customXml" ds:itemID="{9FE99A17-836A-4CA0-8EC6-7276AF8B44CB}">
+  <ds:schemaRefs>
+    <ds:schemaRef ds:uri="http://schemas.microsoft.com/office/2006/metadata/contentType"/>
+    <ds:schemaRef ds:uri="http://schemas.microsoft.com/office/2006/metadata/properties/metaAttributes"/>
+    <ds:schemaRef ds:uri="http://www.w3.org/2001/XMLSchema"/>
+    <ds:schemaRef ds:uri="http://schemas.microsoft.com/office/2006/metadata/properties"/>
+    <ds:schemaRef ds:uri="5c58566a-13fc-43ed-a6e6-c82e40767f2f"/>
+    <ds:schemaRef ds:uri="http://schemas.microsoft.com/office/2006/documentManagement/types"/>
+    <ds:schemaRef ds:uri="http://schemas.microsoft.com/office/infopath/2007/PartnerControls"/>
+    <ds:schemaRef ds:uri="http://schemas.openxmlformats.org/package/2006/metadata/core-properties"/>
+    <ds:schemaRef ds:uri="http://purl.org/dc/elements/1.1/"/>
+    <ds:schemaRef ds:uri="http://purl.org/dc/terms/"/>
+    <ds:schemaRef ds:uri="http://schemas.microsoft.com/internal/obd"/>
+  </ds:schemaRefs>
+</ds:datastoreItem>
+</file>
+
+<file path=customXml/itemProps2.xml><?xml version="1.0" encoding="utf-8"?>
 <ds:datastoreItem xmlns:ds="http://schemas.openxmlformats.org/officeDocument/2006/customXml" ds:itemID="{AEC74522-EB64-407B-A920-95F8F9FC4F0D}">
   <ds:schemaRefs>
     <ds:schemaRef ds:uri="http://schemas.openxmlformats.org/officeDocument/2006/bibliography"/>
   </ds:schemaRefs>
 </ds:datastoreItem>
+</file>
+
+<file path=customXml/itemProps3.xml><?xml version="1.0" encoding="utf-8"?>
+<ds:datastoreItem xmlns:ds="http://schemas.openxmlformats.org/officeDocument/2006/customXml" ds:itemID="{C3A17088-EEDF-4F0A-8191-CBA5BD1B6209}">
+  <ds:schemaRefs>
+    <ds:schemaRef ds:uri="http://www.w3.org/XML/1998/namespace"/>
+    <ds:schemaRef ds:uri="http://schemas.microsoft.com/office/2006/metadata/properties"/>
+    <ds:schemaRef ds:uri="http://purl.org/dc/terms/"/>
+    <ds:schemaRef ds:uri="5c58566a-13fc-43ed-a6e6-c82e40767f2f"/>
+    <ds:schemaRef ds:uri="http://purl.org/dc/dcmitype/"/>
+    <ds:schemaRef ds:uri="http://schemas.microsoft.com/office/2006/documentManagement/types"/>
+    <ds:schemaRef ds:uri="http://purl.org/dc/elements/1.1/"/>
+    <ds:schemaRef ds:uri="http://schemas.microsoft.com/office/infopath/2007/PartnerControls"/>
+    <ds:schemaRef ds:uri="http://schemas.openxmlformats.org/package/2006/metadata/core-properties"/>
+  </ds:schemaRefs>
+</ds:datastoreItem>
+</file>
+
+<file path=customXml/itemProps4.xml><?xml version="1.0" encoding="utf-8"?>
+<ds:datastoreItem xmlns:ds="http://schemas.openxmlformats.org/officeDocument/2006/customXml" ds:itemID="{849BDDE2-2E5F-4D6C-9C5C-9F7845DBB90E}">
+  <ds:schemaRefs>
+    <ds:schemaRef ds:uri="http://schemas.microsoft.com/sharepoint/v3/contenttype/forms"/>
+  </ds:schemaRefs>
+</ds:datastoreItem>
 </file>
--- a/ProjectWorkGruppo20IZ.docx
+++ b/ProjectWorkGruppo20IZ.docx
@@ -9265,13 +9265,84 @@
         <w:rPr>
           <w:noProof/>
         </w:rPr>
+        <w:drawing>
+          <wp:anchor distT="0" distB="0" distL="114300" distR="114300" simplePos="0" relativeHeight="251649024" behindDoc="0" locked="0" layoutInCell="1" allowOverlap="1" wp14:anchorId="36507780" wp14:editId="38C54F05">
+            <wp:simplePos x="0" y="0"/>
+            <wp:positionH relativeFrom="margin">
+              <wp:posOffset>-492125</wp:posOffset>
+            </wp:positionH>
+            <wp:positionV relativeFrom="margin">
+              <wp:posOffset>1210310</wp:posOffset>
+            </wp:positionV>
+            <wp:extent cx="7048500" cy="6293485"/>
+            <wp:effectExtent l="19050" t="19050" r="0" b="0"/>
+            <wp:wrapSquare wrapText="bothSides"/>
+            <wp:docPr id="1695404476" name="Immagine 1"/>
+            <wp:cNvGraphicFramePr>
+              <a:graphicFrameLocks xmlns:a="http://schemas.openxmlformats.org/drawingml/2006/main" noChangeAspect="1"/>
+            </wp:cNvGraphicFramePr>
+            <a:graphic xmlns:a="http://schemas.openxmlformats.org/drawingml/2006/main">
+              <a:graphicData uri="http://schemas.openxmlformats.org/drawingml/2006/picture">
+                <pic:pic xmlns:pic="http://schemas.openxmlformats.org/drawingml/2006/picture">
+                  <pic:nvPicPr>
+                    <pic:cNvPr id="1695404476" name="Immagine 1"/>
+                    <pic:cNvPicPr/>
+                  </pic:nvPicPr>
+                  <pic:blipFill>
+                    <a:blip r:embed="rId13" cstate="print">
+                      <a:extLst>
+                        <a:ext uri="{28A0092B-C50C-407E-A947-70E740481C1C}">
+                          <a14:useLocalDpi xmlns:a14="http://schemas.microsoft.com/office/drawing/2010/main" val="0"/>
+                        </a:ext>
+                      </a:extLst>
+                    </a:blip>
+                    <a:stretch>
+                      <a:fillRect/>
+                    </a:stretch>
+                  </pic:blipFill>
+                  <pic:spPr>
+                    <a:xfrm>
+                      <a:off x="0" y="0"/>
+                      <a:ext cx="7048500" cy="6293485"/>
+                    </a:xfrm>
+                    <a:prstGeom prst="rect">
+                      <a:avLst/>
+                    </a:prstGeom>
+                    <a:ln w="19050">
+                      <a:solidFill>
+                        <a:schemeClr val="tx1"/>
+                      </a:solidFill>
+                    </a:ln>
+                  </pic:spPr>
+                </pic:pic>
+              </a:graphicData>
+            </a:graphic>
+            <wp14:sizeRelH relativeFrom="margin">
+              <wp14:pctWidth>0</wp14:pctWidth>
+            </wp14:sizeRelH>
+            <wp14:sizeRelV relativeFrom="margin">
+              <wp14:pctHeight>0</wp14:pctHeight>
+            </wp14:sizeRelV>
+          </wp:anchor>
+        </w:drawing>
+      </w:r>
+      <w:r>
+        <w:t>Schema Concettuale</w:t>
+      </w:r>
+      <w:bookmarkEnd w:id="15"/>
+    </w:p>
+    <w:p>
+      <w:r>
+        <w:rPr>
+          <w:noProof/>
+        </w:rPr>
         <w:pict w14:anchorId="586867D9">
           <v:shapetype id="_x0000_t202" coordsize="21600,21600" o:spt="202" path="m,l,21600r21600,l21600,xe">
             <v:stroke joinstyle="miter"/>
             <v:path gradientshapeok="t" o:connecttype="rect"/>
           </v:shapetype>
-          <v:shape id="Casella di testo 11" o:spid="_x0000_s2058" type="#_x0000_t202" style="position:absolute;left:0;text-align:left;margin-left:-.4pt;margin-top:574.8pt;width:480.7pt;height:.05pt;z-index:251658240;visibility:visible;mso-position-horizontal-relative:text;mso-position-vertical-relative:text;mso-width-relative:margin" o:gfxdata="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" stroked="f">
-            <v:textbox style="mso-fit-shape-to-text:t" inset="0,0,0,0">
+          <v:shape id="Casella di testo 11" o:spid="_x0000_s2058" type="#_x0000_t202" style="position:absolute;left:0;text-align:left;margin-left:-5.8pt;margin-top:515.45pt;width:480.7pt;height:21pt;z-index:251658240;visibility:visible;mso-width-relative:margin" o:gfxdata="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" stroked="f">
+            <v:textbox style="mso-next-textbox:#Casella di testo 11;mso-fit-shape-to-text:t" inset="0,0,0,0">
               <w:txbxContent>
                 <w:p>
                   <w:pPr>
@@ -9323,10 +9394,19 @@
         </w:pict>
       </w:r>
       <w:r>
-        <w:t>Schema Concettuale</w:t>
-      </w:r>
-      <w:bookmarkEnd w:id="15"/>
-    </w:p>
+        <w:t>Nel diagramma sono già</w:t>
+      </w:r>
+      <w:r>
+        <w:t xml:space="preserve"> stati applicati i pattern Part of. Questo perché le entità </w:t>
+      </w:r>
+      <w:r>
+        <w:t xml:space="preserve">a cui è stato applicato il pattern, sono concettualmente identificati da </w:t>
+      </w:r>
+      <w:r>
+        <w:t>un loro attributo e da una relazione con un'altra entità.</w:t>
+      </w:r>
+    </w:p>
+    <w:p/>
     <w:p/>
     <w:p>
       <w:r>
@@ -9371,18 +9451,18 @@
           <w:noProof/>
         </w:rPr>
         <w:drawing>
-          <wp:anchor distT="0" distB="0" distL="114300" distR="114300" simplePos="0" relativeHeight="251658243" behindDoc="1" locked="0" layoutInCell="1" allowOverlap="1" wp14:anchorId="1C2B6DDB" wp14:editId="476C0A20">
+          <wp:anchor distT="0" distB="0" distL="114300" distR="114300" simplePos="0" relativeHeight="251652096" behindDoc="0" locked="0" layoutInCell="1" allowOverlap="1" wp14:anchorId="2B4210D5" wp14:editId="76FB0164">
             <wp:simplePos x="0" y="0"/>
-            <wp:positionH relativeFrom="column">
-              <wp:posOffset>-27940</wp:posOffset>
+            <wp:positionH relativeFrom="margin">
+              <wp:posOffset>152400</wp:posOffset>
             </wp:positionH>
-            <wp:positionV relativeFrom="paragraph">
-              <wp:posOffset>207645</wp:posOffset>
+            <wp:positionV relativeFrom="margin">
+              <wp:posOffset>844550</wp:posOffset>
             </wp:positionV>
-            <wp:extent cx="6125210" cy="1397635"/>
-            <wp:effectExtent l="0" t="0" r="8890" b="0"/>
+            <wp:extent cx="5804535" cy="1400810"/>
+            <wp:effectExtent l="19050" t="19050" r="5715" b="8890"/>
             <wp:wrapSquare wrapText="bothSides"/>
-            <wp:docPr id="1451762274" name="Immagine 2" descr="Immagine che contiene diagramma, linea, testo, Carattere&#10;&#10;Descrizione generata automaticamente"/>
+            <wp:docPr id="1796319096" name="Immagine 3"/>
             <wp:cNvGraphicFramePr>
               <a:graphicFrameLocks xmlns:a="http://schemas.openxmlformats.org/drawingml/2006/main" noChangeAspect="1"/>
             </wp:cNvGraphicFramePr>
@@ -9390,73 +9470,7 @@
               <a:graphicData uri="http://schemas.openxmlformats.org/drawingml/2006/picture">
                 <pic:pic xmlns:pic="http://schemas.openxmlformats.org/drawingml/2006/picture">
                   <pic:nvPicPr>
-                    <pic:cNvPr id="1451762274" name="Immagine 2" descr="Immagine che contiene diagramma, linea, testo, Carattere&#10;&#10;Descrizione generata automaticamente"/>
-                    <pic:cNvPicPr/>
-                  </pic:nvPicPr>
-                  <pic:blipFill>
-                    <a:blip r:embed="rId13" cstate="print">
-                      <a:extLst>
-                        <a:ext uri="{28A0092B-C50C-407E-A947-70E740481C1C}">
-                          <a14:useLocalDpi xmlns:a14="http://schemas.microsoft.com/office/drawing/2010/main" val="0"/>
-                        </a:ext>
-                      </a:extLst>
-                    </a:blip>
-                    <a:stretch>
-                      <a:fillRect/>
-                    </a:stretch>
-                  </pic:blipFill>
-                  <pic:spPr>
-                    <a:xfrm>
-                      <a:off x="0" y="0"/>
-                      <a:ext cx="6125210" cy="1397635"/>
-                    </a:xfrm>
-                    <a:prstGeom prst="rect">
-                      <a:avLst/>
-                    </a:prstGeom>
-                  </pic:spPr>
-                </pic:pic>
-              </a:graphicData>
-            </a:graphic>
-          </wp:anchor>
-        </w:drawing>
-      </w:r>
-      <w:r>
-        <w:rPr>
-          <w:i/>
-          <w:iCs/>
-        </w:rPr>
-        <w:t>Il pattern è stato applicato poiché l’entità Abbigliamento è parte dell’entità Civiltà.</w:t>
-      </w:r>
-    </w:p>
-    <w:p>
-      <w:pPr>
-        <w:pStyle w:val="Didascalia"/>
-      </w:pPr>
-      <w:r>
-        <w:rPr>
-          <w:noProof/>
-        </w:rPr>
-        <w:drawing>
-          <wp:anchor distT="0" distB="0" distL="114300" distR="114300" simplePos="0" relativeHeight="251658244" behindDoc="1" locked="0" layoutInCell="1" allowOverlap="1" wp14:anchorId="4D1E472F" wp14:editId="42900871">
-            <wp:simplePos x="0" y="0"/>
-            <wp:positionH relativeFrom="column">
-              <wp:posOffset>-29210</wp:posOffset>
-            </wp:positionH>
-            <wp:positionV relativeFrom="paragraph">
-              <wp:posOffset>1621790</wp:posOffset>
-            </wp:positionV>
-            <wp:extent cx="6120765" cy="1396365"/>
-            <wp:effectExtent l="0" t="0" r="0" b="0"/>
-            <wp:wrapSquare wrapText="bothSides"/>
-            <wp:docPr id="1887203737" name="Immagine 3" descr="Immagine che contiene testo, linea, diagramma, Carattere&#10;&#10;Descrizione generata automaticamente"/>
-            <wp:cNvGraphicFramePr>
-              <a:graphicFrameLocks xmlns:a="http://schemas.openxmlformats.org/drawingml/2006/main" noChangeAspect="1"/>
-            </wp:cNvGraphicFramePr>
-            <a:graphic xmlns:a="http://schemas.openxmlformats.org/drawingml/2006/main">
-              <a:graphicData uri="http://schemas.openxmlformats.org/drawingml/2006/picture">
-                <pic:pic xmlns:pic="http://schemas.openxmlformats.org/drawingml/2006/picture">
-                  <pic:nvPicPr>
-                    <pic:cNvPr id="1887203737" name="Immagine 3" descr="Immagine che contiene testo, linea, diagramma, Carattere&#10;&#10;Descrizione generata automaticamente"/>
+                    <pic:cNvPr id="1796319096" name="Immagine 1796319096"/>
                     <pic:cNvPicPr/>
                   </pic:nvPicPr>
                   <pic:blipFill>
@@ -9474,170 +9488,147 @@
                   <pic:spPr>
                     <a:xfrm>
                       <a:off x="0" y="0"/>
-                      <a:ext cx="6120765" cy="1396365"/>
+                      <a:ext cx="5804535" cy="1400810"/>
                     </a:xfrm>
                     <a:prstGeom prst="rect">
                       <a:avLst/>
                     </a:prstGeom>
+                    <a:ln w="19050">
+                      <a:solidFill>
+                        <a:schemeClr val="tx1"/>
+                      </a:solidFill>
+                    </a:ln>
                   </pic:spPr>
                 </pic:pic>
               </a:graphicData>
             </a:graphic>
+            <wp14:sizeRelH relativeFrom="margin">
+              <wp14:pctWidth>0</wp14:pctWidth>
+            </wp14:sizeRelH>
+            <wp14:sizeRelV relativeFrom="margin">
+              <wp14:pctHeight>0</wp14:pctHeight>
+            </wp14:sizeRelV>
           </wp:anchor>
         </w:drawing>
       </w:r>
       <w:r>
-        <w:t xml:space="preserve">Figura </w:t>
-      </w:r>
-      <w:r>
-        <w:fldChar w:fldCharType="begin"/>
-      </w:r>
-      <w:r>
-        <w:instrText xml:space="preserve"> SEQ Figura \* ARABIC </w:instrText>
-      </w:r>
-      <w:r>
-        <w:fldChar w:fldCharType="separate"/>
-      </w:r>
-      <w:r>
-        <w:rPr>
-          <w:noProof/>
-        </w:rPr>
-        <w:t>2</w:t>
-      </w:r>
-      <w:r>
-        <w:rPr>
-          <w:noProof/>
-        </w:rPr>
-        <w:fldChar w:fldCharType="end"/>
-      </w:r>
-      <w:r>
-        <w:t xml:space="preserve">. </w:t>
-      </w:r>
-      <w:r>
-        <w:t xml:space="preserve">Schema precedente all’applicazione del Pattern </w:t>
-      </w:r>
-      <w:r>
-        <w:t>Part-of</w:t>
-      </w:r>
-      <w:r>
-        <w:t xml:space="preserve">. </w:t>
-      </w:r>
-    </w:p>
-    <w:p>
-      <w:pPr>
-        <w:pStyle w:val="Didascalia"/>
-      </w:pPr>
-      <w:r>
-        <w:t xml:space="preserve">Figura </w:t>
-      </w:r>
-      <w:r>
-        <w:fldChar w:fldCharType="begin"/>
-      </w:r>
-      <w:r>
-        <w:instrText xml:space="preserve"> SEQ Figura \* ARABIC </w:instrText>
-      </w:r>
-      <w:r>
-        <w:fldChar w:fldCharType="separate"/>
-      </w:r>
-      <w:r>
-        <w:rPr>
-          <w:noProof/>
-        </w:rPr>
-        <w:t>3</w:t>
-      </w:r>
-      <w:r>
-        <w:rPr>
-          <w:noProof/>
-        </w:rPr>
-        <w:fldChar w:fldCharType="end"/>
-      </w:r>
-      <w:r>
-        <w:t xml:space="preserve"> </w:t>
-      </w:r>
-      <w:r>
-        <w:t xml:space="preserve">Schema </w:t>
-      </w:r>
-      <w:r>
-        <w:t>successiva</w:t>
-      </w:r>
-      <w:r>
-        <w:t xml:space="preserve"> all’applicazione del Pattern </w:t>
-      </w:r>
-      <w:r>
-        <w:t>Part-of</w:t>
-      </w:r>
-      <w:r>
-        <w:t>.</w:t>
-      </w:r>
-    </w:p>
-    <w:p>
-      <w:pPr>
         <w:rPr>
           <w:i/>
           <w:iCs/>
         </w:rPr>
-      </w:pPr>
-      <w:r>
+        <w:t>Il pattern è stato applicato poiché l’entità Abbigliamento è parte dell’entità Civiltà.</w:t>
+      </w:r>
+    </w:p>
+    <w:p>
+      <w:pPr>
+        <w:pStyle w:val="Didascalia"/>
+      </w:pPr>
+      <w:r>
+        <w:t xml:space="preserve">Figura </w:t>
+      </w:r>
+      <w:r>
+        <w:fldChar w:fldCharType="begin"/>
+      </w:r>
+      <w:r>
+        <w:instrText xml:space="preserve"> SEQ Figura \* ARABIC </w:instrText>
+      </w:r>
+      <w:r>
+        <w:fldChar w:fldCharType="separate"/>
+      </w:r>
+      <w:r>
+        <w:rPr>
+          <w:noProof/>
+        </w:rPr>
+        <w:t>3</w:t>
+      </w:r>
+      <w:r>
+        <w:rPr>
+          <w:noProof/>
+        </w:rPr>
+        <w:fldChar w:fldCharType="end"/>
+      </w:r>
+      <w:r>
+        <w:t xml:space="preserve"> </w:t>
+      </w:r>
+      <w:r>
+        <w:t xml:space="preserve">Schema </w:t>
+      </w:r>
+      <w:r>
+        <w:t>successiva</w:t>
+      </w:r>
+      <w:r>
+        <w:t xml:space="preserve"> all’applicazione del Pattern </w:t>
+      </w:r>
+      <w:r>
+        <w:t>Part-of</w:t>
+      </w:r>
+      <w:r>
+        <w:t>.</w:t>
+      </w:r>
+    </w:p>
+    <w:p>
+      <w:pPr>
         <w:rPr>
           <w:i/>
           <w:iCs/>
         </w:rPr>
-        <w:t xml:space="preserve">Risulta </w:t>
-      </w:r>
+      </w:pPr>
       <w:r>
         <w:rPr>
           <w:i/>
           <w:iCs/>
         </w:rPr>
-        <w:t>opportuno</w:t>
+        <w:t xml:space="preserve">Risulta </w:t>
       </w:r>
       <w:r>
         <w:rPr>
           <w:i/>
           <w:iCs/>
         </w:rPr>
-        <w:t xml:space="preserve"> identificare un Abbigliamento anche con la Civiltà a cui appartiene. Infatti, per due civiltà differenti, potrebbero esistere abbigliamenti con lo stesso nome. </w:t>
-      </w:r>
-    </w:p>
-    <w:p>
-      <w:pPr>
-        <w:pStyle w:val="Titolo3"/>
-      </w:pPr>
-      <w:bookmarkStart w:id="18" w:name="_Toc165387602"/>
-      <w:r>
-        <w:t xml:space="preserve">Pattern </w:t>
-      </w:r>
-      <w:r>
-        <w:t>Part-of</w:t>
-      </w:r>
-      <w:bookmarkEnd w:id="18"/>
-    </w:p>
-    <w:p>
-      <w:pPr>
+        <w:t>opportuno</w:t>
+      </w:r>
+      <w:r>
         <w:rPr>
           <w:i/>
           <w:iCs/>
         </w:rPr>
-      </w:pPr>
-      <w:r>
-        <w:rPr>
-          <w:i/>
-          <w:iCs/>
+        <w:t xml:space="preserve"> identificare un Abbigliamento anche con la Civiltà a cui appartiene. Infatti, per due civiltà differenti, potrebbero esistere abbigliamenti con lo stesso nome. </w:t>
+      </w:r>
+    </w:p>
+    <w:p>
+      <w:pPr>
+        <w:pStyle w:val="Titolo3"/>
+      </w:pPr>
+      <w:bookmarkStart w:id="18" w:name="_Toc165387602"/>
+      <w:r>
+        <w:t xml:space="preserve">Pattern </w:t>
+      </w:r>
+      <w:bookmarkEnd w:id="18"/>
+      <w:r>
+        <w:t>Reificazione Relazione</w:t>
+      </w:r>
+      <w:r>
+        <w:t xml:space="preserve"> di una Relazione Binaria</w:t>
+      </w:r>
+    </w:p>
+    <w:p>
+      <w:r>
+        <w:rPr>
           <w:noProof/>
         </w:rPr>
         <w:drawing>
-          <wp:anchor distT="0" distB="0" distL="114300" distR="114300" simplePos="0" relativeHeight="251658245" behindDoc="1" locked="0" layoutInCell="1" allowOverlap="1" wp14:anchorId="435FBE5E" wp14:editId="3D277BBC">
+          <wp:anchor distT="0" distB="0" distL="114300" distR="114300" simplePos="0" relativeHeight="251661312" behindDoc="0" locked="0" layoutInCell="1" allowOverlap="1" wp14:anchorId="49D52EC9" wp14:editId="00B09EEF">
             <wp:simplePos x="0" y="0"/>
-            <wp:positionH relativeFrom="column">
-              <wp:posOffset>-27940</wp:posOffset>
+            <wp:positionH relativeFrom="margin">
+              <wp:posOffset>-6927</wp:posOffset>
             </wp:positionH>
-            <wp:positionV relativeFrom="paragraph">
-              <wp:posOffset>192405</wp:posOffset>
+            <wp:positionV relativeFrom="margin">
+              <wp:posOffset>3428596</wp:posOffset>
             </wp:positionV>
-            <wp:extent cx="6119495" cy="1428115"/>
-            <wp:effectExtent l="0" t="0" r="0" b="635"/>
+            <wp:extent cx="6217285" cy="1017905"/>
+            <wp:effectExtent l="19050" t="19050" r="0" b="0"/>
             <wp:wrapSquare wrapText="bothSides"/>
-            <wp:docPr id="1354696251" name="Immagine 4" descr="Immagine che contiene diagramma, linea, testo, Carattere&#10;&#10;Descrizione generata automaticamente"/>
+            <wp:docPr id="639691933" name="Immagine 4" descr="Immagine che contiene testo, linea, diagramma, Carattere&#10;&#10;Descrizione generata automaticamente"/>
             <wp:cNvGraphicFramePr>
               <a:graphicFrameLocks xmlns:a="http://schemas.openxmlformats.org/drawingml/2006/main" noChangeAspect="1"/>
             </wp:cNvGraphicFramePr>
@@ -9645,7 +9636,7 @@
               <a:graphicData uri="http://schemas.openxmlformats.org/drawingml/2006/picture">
                 <pic:pic xmlns:pic="http://schemas.openxmlformats.org/drawingml/2006/picture">
                   <pic:nvPicPr>
-                    <pic:cNvPr id="1354696251" name="Immagine 4" descr="Immagine che contiene diagramma, linea, testo, Carattere&#10;&#10;Descrizione generata automaticamente"/>
+                    <pic:cNvPr id="639691933" name="Immagine 4" descr="Immagine che contiene testo, linea, diagramma, Carattere&#10;&#10;Descrizione generata automaticamente"/>
                     <pic:cNvPicPr/>
                   </pic:nvPicPr>
                   <pic:blipFill>
@@ -9663,31 +9654,34 @@
                   <pic:spPr>
                     <a:xfrm>
                       <a:off x="0" y="0"/>
-                      <a:ext cx="6119495" cy="1428115"/>
+                      <a:ext cx="6217285" cy="1017905"/>
                     </a:xfrm>
                     <a:prstGeom prst="rect">
                       <a:avLst/>
                     </a:prstGeom>
+                    <a:ln w="19050">
+                      <a:solidFill>
+                        <a:schemeClr val="tx1"/>
+                      </a:solidFill>
+                    </a:ln>
                   </pic:spPr>
                 </pic:pic>
               </a:graphicData>
             </a:graphic>
+            <wp14:sizeRelH relativeFrom="margin">
+              <wp14:pctWidth>0</wp14:pctWidth>
+            </wp14:sizeRelH>
+            <wp14:sizeRelV relativeFrom="margin">
+              <wp14:pctHeight>0</wp14:pctHeight>
+            </wp14:sizeRelV>
           </wp:anchor>
         </w:drawing>
       </w:r>
       <w:r>
-        <w:rPr>
-          <w:i/>
-          <w:iCs/>
-        </w:rPr>
-        <w:t xml:space="preserve"> </w:t>
-      </w:r>
-      <w:r>
-        <w:rPr>
-          <w:i/>
-          <w:iCs/>
-        </w:rPr>
-        <w:t>Il pattern è stato applicato poiché l’entità Esperienza è parte dell’entità Civiltà.</w:t>
+        <w:t xml:space="preserve">Il pattern è stato applicato poiché si vuole memorizzare </w:t>
+      </w:r>
+      <w:r>
+        <w:t>la visita effettuata da un visitatore.</w:t>
       </w:r>
     </w:p>
     <w:p>
@@ -9698,20 +9692,19 @@
         <w:rPr>
           <w:noProof/>
         </w:rPr>
-        <w:lastRenderedPageBreak/>
         <w:drawing>
-          <wp:anchor distT="0" distB="0" distL="114300" distR="114300" simplePos="0" relativeHeight="251658246" behindDoc="1" locked="0" layoutInCell="1" allowOverlap="1" wp14:anchorId="5456164A" wp14:editId="2273806C">
+          <wp:anchor distT="0" distB="0" distL="114300" distR="114300" simplePos="0" relativeHeight="251667456" behindDoc="0" locked="0" layoutInCell="1" allowOverlap="1" wp14:anchorId="60F68D0D" wp14:editId="7E57F806">
             <wp:simplePos x="0" y="0"/>
-            <wp:positionH relativeFrom="column">
-              <wp:posOffset>-21590</wp:posOffset>
+            <wp:positionH relativeFrom="margin">
+              <wp:posOffset>-31115</wp:posOffset>
             </wp:positionH>
-            <wp:positionV relativeFrom="paragraph">
-              <wp:posOffset>1689100</wp:posOffset>
+            <wp:positionV relativeFrom="margin">
+              <wp:posOffset>4744720</wp:posOffset>
             </wp:positionV>
-            <wp:extent cx="6119495" cy="1428115"/>
-            <wp:effectExtent l="0" t="0" r="0" b="635"/>
+            <wp:extent cx="6239510" cy="1080135"/>
+            <wp:effectExtent l="19050" t="19050" r="8890" b="5715"/>
             <wp:wrapSquare wrapText="bothSides"/>
-            <wp:docPr id="1097438425" name="Immagine 5" descr="Immagine che contiene diagramma, linea, testo, Carattere&#10;&#10;Descrizione generata automaticamente"/>
+            <wp:docPr id="1710617728" name="Immagine 5" descr="Immagine che contiene testo, linea, Carattere, diagramma&#10;&#10;Descrizione generata automaticamente"/>
             <wp:cNvGraphicFramePr>
               <a:graphicFrameLocks xmlns:a="http://schemas.openxmlformats.org/drawingml/2006/main" noChangeAspect="1"/>
             </wp:cNvGraphicFramePr>
@@ -9719,7 +9712,7 @@
               <a:graphicData uri="http://schemas.openxmlformats.org/drawingml/2006/picture">
                 <pic:pic xmlns:pic="http://schemas.openxmlformats.org/drawingml/2006/picture">
                   <pic:nvPicPr>
-                    <pic:cNvPr id="1097438425" name="Immagine 5" descr="Immagine che contiene diagramma, linea, testo, Carattere&#10;&#10;Descrizione generata automaticamente"/>
+                    <pic:cNvPr id="1710617728" name="Immagine 5" descr="Immagine che contiene testo, linea, Carattere, diagramma&#10;&#10;Descrizione generata automaticamente"/>
                     <pic:cNvPicPr/>
                   </pic:nvPicPr>
                   <pic:blipFill>
@@ -9737,15 +9730,26 @@
                   <pic:spPr>
                     <a:xfrm>
                       <a:off x="0" y="0"/>
-                      <a:ext cx="6119495" cy="1428115"/>
+                      <a:ext cx="6239510" cy="1080135"/>
                     </a:xfrm>
                     <a:prstGeom prst="rect">
                       <a:avLst/>
                     </a:prstGeom>
+                    <a:ln w="19050">
+                      <a:solidFill>
+                        <a:schemeClr val="tx1"/>
+                      </a:solidFill>
+                    </a:ln>
                   </pic:spPr>
                 </pic:pic>
               </a:graphicData>
             </a:graphic>
+            <wp14:sizeRelH relativeFrom="margin">
+              <wp14:pctWidth>0</wp14:pctWidth>
+            </wp14:sizeRelH>
+            <wp14:sizeRelV relativeFrom="margin">
+              <wp14:pctHeight>0</wp14:pctHeight>
+            </wp14:sizeRelV>
           </wp:anchor>
         </w:drawing>
       </w:r>
@@ -9759,28 +9763,28 @@
         <w:t xml:space="preserve">. </w:t>
       </w:r>
       <w:r>
-        <w:t xml:space="preserve">Schema precedente all’applicazione del Pattern </w:t>
-      </w:r>
-      <w:r>
-        <w:t>Part-of</w:t>
+        <w:t>Schema precedente all’applicazione del P</w:t>
+      </w:r>
+      <w:r>
+        <w:t xml:space="preserve">attern Reificazione Relazione </w:t>
+      </w:r>
+      <w:r>
+        <w:t>Binaria</w:t>
+      </w:r>
+    </w:p>
+    <w:p>
+      <w:pPr>
+        <w:pStyle w:val="Didascalia"/>
+      </w:pPr>
+      <w:r>
+        <w:t xml:space="preserve">Figura </w:t>
+      </w:r>
+      <w:r>
+        <w:t>5</w:t>
       </w:r>
       <w:r>
         <w:t xml:space="preserve"> </w:t>
       </w:r>
-    </w:p>
-    <w:p>
-      <w:pPr>
-        <w:pStyle w:val="Didascalia"/>
-      </w:pPr>
-      <w:r>
-        <w:t xml:space="preserve">Figura </w:t>
-      </w:r>
-      <w:r>
-        <w:t>5</w:t>
-      </w:r>
-      <w:r>
-        <w:t xml:space="preserve"> </w:t>
-      </w:r>
       <w:r>
         <w:t xml:space="preserve">Schema </w:t>
       </w:r>
@@ -9791,25 +9795,18 @@
         <w:t xml:space="preserve"> all’applicazione del Pattern </w:t>
       </w:r>
       <w:r>
-        <w:t>Part of</w:t>
+        <w:t xml:space="preserve">Reificazione Relazione </w:t>
+      </w:r>
+      <w:r>
+        <w:t>Binaria</w:t>
       </w:r>
       <w:r>
         <w:t>.</w:t>
       </w:r>
     </w:p>
     <w:p>
-      <w:pPr>
-        <w:rPr>
-          <w:i/>
-          <w:iCs/>
-        </w:rPr>
-      </w:pPr>
-      <w:r>
-        <w:rPr>
-          <w:i/>
-          <w:iCs/>
-        </w:rPr>
-        <w:t xml:space="preserve">Anche in questo caso, risulta opportuno identificare un Esperienza anche con la Civiltà a cui appartiene. Infatti, per due civiltà differenti, potrebbero esistere esperienze con lo stesso nome. </w:t>
+      <w:r>
+        <w:t>Tramite l’applicazione di questo pattern Visita diventa un entità, quindi un concetto a sé, identificato da un Codice.</w:t>
       </w:r>
     </w:p>
     <w:p>
@@ -9818,22 +9815,31 @@
       </w:pPr>
       <w:bookmarkStart w:id="19" w:name="_Toc165387604"/>
       <w:r>
+        <w:t xml:space="preserve">Pattern </w:t>
+      </w:r>
+      <w:bookmarkEnd w:id="19"/>
+      <w:r>
+        <w:t>Reificazione di attributo di relazione</w:t>
+      </w:r>
+    </w:p>
+    <w:p>
+      <w:r>
         <w:rPr>
           <w:noProof/>
         </w:rPr>
         <w:drawing>
-          <wp:anchor distT="0" distB="0" distL="114300" distR="114300" simplePos="0" relativeHeight="251658247" behindDoc="1" locked="0" layoutInCell="1" allowOverlap="1" wp14:anchorId="750EFC05" wp14:editId="42152CEE">
+          <wp:anchor distT="0" distB="0" distL="114300" distR="114300" simplePos="0" relativeHeight="251676672" behindDoc="0" locked="0" layoutInCell="1" allowOverlap="1" wp14:anchorId="7DB0BF5B" wp14:editId="046882BF">
             <wp:simplePos x="0" y="0"/>
-            <wp:positionH relativeFrom="column">
-              <wp:posOffset>41910</wp:posOffset>
+            <wp:positionH relativeFrom="margin">
+              <wp:posOffset>-64019</wp:posOffset>
             </wp:positionH>
-            <wp:positionV relativeFrom="paragraph">
-              <wp:posOffset>405765</wp:posOffset>
+            <wp:positionV relativeFrom="margin">
+              <wp:posOffset>7382106</wp:posOffset>
             </wp:positionV>
-            <wp:extent cx="5929630" cy="1426845"/>
-            <wp:effectExtent l="0" t="0" r="0" b="1905"/>
+            <wp:extent cx="6525260" cy="895350"/>
+            <wp:effectExtent l="19050" t="19050" r="8890" b="0"/>
             <wp:wrapSquare wrapText="bothSides"/>
-            <wp:docPr id="1234585178" name="Immagine 5"/>
+            <wp:docPr id="464355730" name="Immagine 6" descr="Immagine che contiene testo, linea, Carattere, diagramma&#10;&#10;Descrizione generata automaticamente"/>
             <wp:cNvGraphicFramePr>
               <a:graphicFrameLocks xmlns:a="http://schemas.openxmlformats.org/drawingml/2006/main" noChangeAspect="1"/>
             </wp:cNvGraphicFramePr>
@@ -9841,7 +9847,7 @@
               <a:graphicData uri="http://schemas.openxmlformats.org/drawingml/2006/picture">
                 <pic:pic xmlns:pic="http://schemas.openxmlformats.org/drawingml/2006/picture">
                   <pic:nvPicPr>
-                    <pic:cNvPr id="1234585178" name="Immagine 5"/>
+                    <pic:cNvPr id="464355730" name="Immagine 6" descr="Immagine che contiene testo, linea, Carattere, diagramma&#10;&#10;Descrizione generata automaticamente"/>
                     <pic:cNvPicPr/>
                   </pic:nvPicPr>
                   <pic:blipFill>
@@ -9859,73 +9865,85 @@
                   <pic:spPr>
                     <a:xfrm>
                       <a:off x="0" y="0"/>
-                      <a:ext cx="5929630" cy="1426845"/>
+                      <a:ext cx="6525260" cy="895350"/>
                     </a:xfrm>
                     <a:prstGeom prst="rect">
                       <a:avLst/>
                     </a:prstGeom>
+                    <a:ln w="19050">
+                      <a:solidFill>
+                        <a:schemeClr val="tx1"/>
+                      </a:solidFill>
+                    </a:ln>
                   </pic:spPr>
                 </pic:pic>
               </a:graphicData>
             </a:graphic>
+            <wp14:sizeRelH relativeFrom="margin">
+              <wp14:pctWidth>0</wp14:pctWidth>
+            </wp14:sizeRelH>
+            <wp14:sizeRelV relativeFrom="margin">
+              <wp14:pctHeight>0</wp14:pctHeight>
+            </wp14:sizeRelV>
           </wp:anchor>
         </w:drawing>
       </w:r>
       <w:r>
-        <w:t xml:space="preserve">Pattern </w:t>
-      </w:r>
-      <w:r>
-        <w:t>Part-of</w:t>
-      </w:r>
-      <w:bookmarkEnd w:id="19"/>
-    </w:p>
-    <w:p>
-      <w:pPr>
-        <w:rPr>
-          <w:i/>
-          <w:iCs/>
-        </w:rPr>
-      </w:pPr>
-      <w:r>
-        <w:rPr>
-          <w:i/>
-          <w:iCs/>
-        </w:rPr>
-        <w:t xml:space="preserve"> Il pattern è stato applicato poiché </w:t>
-      </w:r>
-      <w:r>
-        <w:rPr>
-          <w:i/>
-          <w:iCs/>
-        </w:rPr>
-        <w:t>l’entità Collezione è parte di Civiltà</w:t>
+        <w:t>Il pattern è stato applicato poiché Azione è un concetto che deve essere memorizzato</w:t>
+      </w:r>
+      <w:r>
+        <w:t>, quindi importate per il DB</w:t>
       </w:r>
     </w:p>
     <w:p>
       <w:pPr>
         <w:pStyle w:val="Didascalia"/>
+      </w:pPr>
+      <w:r>
+        <w:t xml:space="preserve">Figura </w:t>
+      </w:r>
+      <w:r>
+        <w:t>6</w:t>
+      </w:r>
+      <w:r>
+        <w:t xml:space="preserve">. </w:t>
+      </w:r>
+      <w:r>
+        <w:t xml:space="preserve">Schema precedente all’applicazione del Pattern </w:t>
+      </w:r>
+      <w:r>
+        <w:t>Part of</w:t>
+      </w:r>
+      <w:r>
+        <w:t xml:space="preserve">. </w:t>
+      </w:r>
+    </w:p>
+    <w:p/>
+    <w:p/>
+    <w:p>
+      <w:pPr>
+        <w:pStyle w:val="Didascalia"/>
+      </w:pPr>
+      <w:r>
         <w:rPr>
           <w:i w:val="0"/>
           <w:iCs w:val="0"/>
-        </w:rPr>
-      </w:pPr>
-      <w:r>
-        <w:rPr>
           <w:noProof/>
         </w:rPr>
+        <w:lastRenderedPageBreak/>
         <w:drawing>
-          <wp:anchor distT="0" distB="0" distL="114300" distR="114300" simplePos="0" relativeHeight="251658248" behindDoc="1" locked="0" layoutInCell="1" allowOverlap="1" wp14:anchorId="3E2ADC77" wp14:editId="0AF5CB11">
+          <wp:anchor distT="0" distB="0" distL="114300" distR="114300" simplePos="0" relativeHeight="251684864" behindDoc="0" locked="0" layoutInCell="1" allowOverlap="1" wp14:anchorId="06FAF1C5" wp14:editId="17111A81">
             <wp:simplePos x="0" y="0"/>
-            <wp:positionH relativeFrom="column">
-              <wp:posOffset>41910</wp:posOffset>
+            <wp:positionH relativeFrom="margin">
+              <wp:posOffset>-154190</wp:posOffset>
             </wp:positionH>
-            <wp:positionV relativeFrom="paragraph">
-              <wp:posOffset>1685290</wp:posOffset>
+            <wp:positionV relativeFrom="margin">
+              <wp:posOffset>-230794</wp:posOffset>
             </wp:positionV>
-            <wp:extent cx="5929630" cy="1426845"/>
-            <wp:effectExtent l="0" t="0" r="0" b="1905"/>
+            <wp:extent cx="6284595" cy="1982470"/>
+            <wp:effectExtent l="19050" t="19050" r="1905" b="0"/>
             <wp:wrapSquare wrapText="bothSides"/>
-            <wp:docPr id="1242187328" name="Immagine 5"/>
+            <wp:docPr id="832176136" name="Immagine 7" descr="Immagine che contiene diagramma, linea, testo, Carattere&#10;&#10;Descrizione generata automaticamente"/>
             <wp:cNvGraphicFramePr>
               <a:graphicFrameLocks xmlns:a="http://schemas.openxmlformats.org/drawingml/2006/main" noChangeAspect="1"/>
             </wp:cNvGraphicFramePr>
@@ -9933,7 +9951,7 @@
               <a:graphicData uri="http://schemas.openxmlformats.org/drawingml/2006/picture">
                 <pic:pic xmlns:pic="http://schemas.openxmlformats.org/drawingml/2006/picture">
                   <pic:nvPicPr>
-                    <pic:cNvPr id="1242187328" name="Immagine 5"/>
+                    <pic:cNvPr id="832176136" name="Immagine 7" descr="Immagine che contiene diagramma, linea, testo, Carattere&#10;&#10;Descrizione generata automaticamente"/>
                     <pic:cNvPicPr/>
                   </pic:nvPicPr>
                   <pic:blipFill>
@@ -9951,15 +9969,26 @@
                   <pic:spPr>
                     <a:xfrm>
                       <a:off x="0" y="0"/>
-                      <a:ext cx="5929630" cy="1426845"/>
+                      <a:ext cx="6284595" cy="1982470"/>
                     </a:xfrm>
                     <a:prstGeom prst="rect">
                       <a:avLst/>
                     </a:prstGeom>
+                    <a:ln w="19050">
+                      <a:solidFill>
+                        <a:schemeClr val="tx1"/>
+                      </a:solidFill>
+                    </a:ln>
                   </pic:spPr>
                 </pic:pic>
               </a:graphicData>
             </a:graphic>
+            <wp14:sizeRelH relativeFrom="margin">
+              <wp14:pctWidth>0</wp14:pctWidth>
+            </wp14:sizeRelH>
+            <wp14:sizeRelV relativeFrom="margin">
+              <wp14:pctHeight>0</wp14:pctHeight>
+            </wp14:sizeRelV>
           </wp:anchor>
         </w:drawing>
       </w:r>
@@ -9967,29 +9996,6 @@
         <w:t xml:space="preserve">Figura </w:t>
       </w:r>
       <w:r>
-        <w:t>6</w:t>
-      </w:r>
-      <w:r>
-        <w:t xml:space="preserve">. </w:t>
-      </w:r>
-      <w:r>
-        <w:t xml:space="preserve">Schema precedente all’applicazione del Pattern </w:t>
-      </w:r>
-      <w:r>
-        <w:t>Part of</w:t>
-      </w:r>
-      <w:r>
-        <w:t xml:space="preserve">. </w:t>
-      </w:r>
-    </w:p>
-    <w:p>
-      <w:pPr>
-        <w:pStyle w:val="Didascalia"/>
-      </w:pPr>
-      <w:r>
-        <w:t xml:space="preserve">Figura </w:t>
-      </w:r>
-      <w:r>
         <w:t>7</w:t>
       </w:r>
       <w:r>
@@ -10023,46 +10029,101 @@
           <w:i/>
           <w:iCs/>
         </w:rPr>
-        <w:t xml:space="preserve">Anche in questo caso, risulta opportuno identificare una Collezione anche con la Civiltà a cui appartiene. Infatti, per due civiltà differenti, potrebbero esistere collezioni con lo stesso nome. </w:t>
-      </w:r>
-    </w:p>
-    <w:p>
-      <w:pPr>
-        <w:pStyle w:val="Titolo3"/>
-      </w:pPr>
-      <w:bookmarkStart w:id="20" w:name="_Toc165387603"/>
-      <w:r>
-        <w:t xml:space="preserve">Pattern </w:t>
-      </w:r>
-      <w:r>
-        <w:t>Part-of</w:t>
-      </w:r>
-      <w:bookmarkEnd w:id="20"/>
-    </w:p>
-    <w:p>
-      <w:pPr>
+        <w:t xml:space="preserve">Utilizzando questo pattern InterazioneAvatar diventa un entità, quindi un concetto a sé, </w:t>
+      </w:r>
+      <w:r>
         <w:rPr>
           <w:i/>
           <w:iCs/>
         </w:rPr>
-      </w:pPr>
-      <w:r>
-        <w:rPr>
+        <w:t xml:space="preserve">identificata </w:t>
+      </w:r>
+      <w:r>
+        <w:rPr>
+          <w:i/>
+          <w:iCs/>
+        </w:rPr>
+        <w:t>da un Codice; anche azione diventa un entità</w:t>
+      </w:r>
+      <w:r>
+        <w:rPr>
+          <w:i/>
+          <w:iCs/>
+        </w:rPr>
+        <w:t xml:space="preserve"> identificata da un Codice</w:t>
+      </w:r>
+    </w:p>
+    <w:p>
+      <w:pPr>
+        <w:pStyle w:val="Titolo3"/>
+      </w:pPr>
+      <w:bookmarkStart w:id="20" w:name="_Toc165387603"/>
+      <w:r>
+        <w:t xml:space="preserve">Pattern </w:t>
+      </w:r>
+      <w:bookmarkEnd w:id="20"/>
+      <w:r>
+        <w:t>Storicizzazione</w:t>
+      </w:r>
+      <w:r>
+        <w:t xml:space="preserve"> di un concetto</w:t>
+      </w:r>
+    </w:p>
+    <w:p>
+      <w:pPr>
+        <w:rPr>
+          <w:i/>
+          <w:iCs/>
+        </w:rPr>
+      </w:pPr>
+      <w:r>
+        <w:rPr>
+          <w:i/>
+          <w:iCs/>
+        </w:rPr>
+        <w:t xml:space="preserve">Il pattern è stato applicato poiché </w:t>
+      </w:r>
+      <w:r>
+        <w:rPr>
+          <w:i/>
+          <w:iCs/>
+        </w:rPr>
+        <w:t xml:space="preserve">si vuole memorizzare la storia degli avatar, ovvero </w:t>
+      </w:r>
+      <w:r>
+        <w:rPr>
+          <w:i/>
+          <w:iCs/>
+        </w:rPr>
+        <w:t>tener traccia anche degli avatar che non sono più in uso</w:t>
+      </w:r>
+    </w:p>
+    <w:p>
+      <w:pPr>
+        <w:rPr>
+          <w:i/>
+          <w:iCs/>
+        </w:rPr>
+      </w:pPr>
+      <w:r>
+        <w:rPr>
+          <w:i/>
+          <w:iCs/>
           <w:noProof/>
         </w:rPr>
         <w:drawing>
-          <wp:anchor distT="0" distB="0" distL="114300" distR="114300" simplePos="0" relativeHeight="251658249" behindDoc="1" locked="0" layoutInCell="1" allowOverlap="1" wp14:anchorId="748357FE" wp14:editId="601D590E">
+          <wp:anchor distT="0" distB="0" distL="114300" distR="114300" simplePos="0" relativeHeight="251688960" behindDoc="0" locked="0" layoutInCell="1" allowOverlap="1" wp14:anchorId="2AE39EF2" wp14:editId="119BCA06">
             <wp:simplePos x="0" y="0"/>
-            <wp:positionH relativeFrom="column">
-              <wp:posOffset>140335</wp:posOffset>
+            <wp:positionH relativeFrom="margin">
+              <wp:posOffset>1499870</wp:posOffset>
             </wp:positionH>
-            <wp:positionV relativeFrom="paragraph">
-              <wp:posOffset>291465</wp:posOffset>
+            <wp:positionV relativeFrom="margin">
+              <wp:posOffset>3101513</wp:posOffset>
             </wp:positionV>
-            <wp:extent cx="5904230" cy="1426845"/>
-            <wp:effectExtent l="0" t="0" r="1270" b="1905"/>
+            <wp:extent cx="3128010" cy="1982470"/>
+            <wp:effectExtent l="19050" t="19050" r="0" b="0"/>
             <wp:wrapSquare wrapText="bothSides"/>
-            <wp:docPr id="1950279204" name="Immagine 5"/>
+            <wp:docPr id="89440751" name="Immagine 7"/>
             <wp:cNvGraphicFramePr>
               <a:graphicFrameLocks xmlns:a="http://schemas.openxmlformats.org/drawingml/2006/main" noChangeAspect="1"/>
             </wp:cNvGraphicFramePr>
@@ -10070,11 +10131,11 @@
               <a:graphicData uri="http://schemas.openxmlformats.org/drawingml/2006/picture">
                 <pic:pic xmlns:pic="http://schemas.openxmlformats.org/drawingml/2006/picture">
                   <pic:nvPicPr>
-                    <pic:cNvPr id="1950279204" name="Immagine 5"/>
+                    <pic:cNvPr id="89440751" name="Immagine 7"/>
                     <pic:cNvPicPr/>
                   </pic:nvPicPr>
                   <pic:blipFill>
-                    <a:blip r:embed="rId19" cstate="print">
+                    <a:blip r:embed="rId19">
                       <a:extLst>
                         <a:ext uri="{28A0092B-C50C-407E-A947-70E740481C1C}">
                           <a14:useLocalDpi xmlns:a14="http://schemas.microsoft.com/office/drawing/2010/main" val="0"/>
@@ -10088,51 +10149,154 @@
                   <pic:spPr>
                     <a:xfrm>
                       <a:off x="0" y="0"/>
-                      <a:ext cx="5904230" cy="1426845"/>
+                      <a:ext cx="3128010" cy="1982470"/>
                     </a:xfrm>
                     <a:prstGeom prst="rect">
                       <a:avLst/>
                     </a:prstGeom>
+                    <a:ln w="19050">
+                      <a:solidFill>
+                        <a:schemeClr val="tx1"/>
+                      </a:solidFill>
+                    </a:ln>
                   </pic:spPr>
                 </pic:pic>
               </a:graphicData>
             </a:graphic>
+            <wp14:sizeRelH relativeFrom="margin">
+              <wp14:pctWidth>0</wp14:pctWidth>
+            </wp14:sizeRelH>
+            <wp14:sizeRelV relativeFrom="margin">
+              <wp14:pctHeight>0</wp14:pctHeight>
+            </wp14:sizeRelV>
           </wp:anchor>
         </w:drawing>
       </w:r>
-      <w:r>
+    </w:p>
+    <w:p>
+      <w:pPr>
         <w:rPr>
           <w:i/>
           <w:iCs/>
         </w:rPr>
-        <w:t xml:space="preserve"> Il pattern è stato applicato poiché l’entità Oggetto è parte dell’entità Collezione</w:t>
-      </w:r>
+      </w:pPr>
+    </w:p>
+    <w:p>
+      <w:pPr>
+        <w:rPr>
+          <w:i/>
+          <w:iCs/>
+        </w:rPr>
+      </w:pPr>
+    </w:p>
+    <w:p>
+      <w:pPr>
+        <w:rPr>
+          <w:i/>
+          <w:iCs/>
+        </w:rPr>
+      </w:pPr>
+    </w:p>
+    <w:p>
+      <w:pPr>
+        <w:rPr>
+          <w:i/>
+          <w:iCs/>
+        </w:rPr>
+      </w:pPr>
+    </w:p>
+    <w:p>
+      <w:pPr>
+        <w:rPr>
+          <w:i/>
+          <w:iCs/>
+        </w:rPr>
+      </w:pPr>
+    </w:p>
+    <w:p>
+      <w:pPr>
+        <w:rPr>
+          <w:i/>
+          <w:iCs/>
+        </w:rPr>
+      </w:pPr>
+    </w:p>
+    <w:p>
+      <w:pPr>
+        <w:rPr>
+          <w:i/>
+          <w:iCs/>
+        </w:rPr>
+      </w:pPr>
+    </w:p>
+    <w:p>
+      <w:pPr>
+        <w:rPr>
+          <w:i/>
+          <w:iCs/>
+        </w:rPr>
+      </w:pPr>
+    </w:p>
+    <w:p>
+      <w:pPr>
+        <w:rPr>
+          <w:i/>
+          <w:iCs/>
+        </w:rPr>
+      </w:pPr>
+    </w:p>
+    <w:p>
+      <w:pPr>
+        <w:rPr>
+          <w:i/>
+          <w:iCs/>
+        </w:rPr>
+      </w:pPr>
     </w:p>
     <w:p>
       <w:pPr>
         <w:pStyle w:val="Didascalia"/>
-        <w:rPr>
-          <w:i w:val="0"/>
-          <w:iCs w:val="0"/>
-        </w:rPr>
-      </w:pPr>
-      <w:r>
-        <w:rPr>
+        <w:jc w:val="center"/>
+      </w:pPr>
+      <w:r>
+        <w:t xml:space="preserve">Figura </w:t>
+      </w:r>
+      <w:r>
+        <w:t>8</w:t>
+      </w:r>
+      <w:r>
+        <w:t xml:space="preserve">. </w:t>
+      </w:r>
+      <w:r>
+        <w:t xml:space="preserve">Schema precedente all’applicazione del Pattern </w:t>
+      </w:r>
+      <w:r>
+        <w:t>Part of.</w:t>
+      </w:r>
+    </w:p>
+    <w:p>
+      <w:pPr>
+        <w:jc w:val="center"/>
+      </w:pPr>
+      <w:r>
+        <w:rPr>
+          <w:i/>
+          <w:iCs/>
           <w:noProof/>
         </w:rPr>
         <w:drawing>
-          <wp:anchor distT="0" distB="0" distL="114300" distR="114300" simplePos="0" relativeHeight="251658250" behindDoc="1" locked="0" layoutInCell="1" allowOverlap="1" wp14:anchorId="68DFA1AC" wp14:editId="7AAD297B">
+          <wp:anchor distT="0" distB="0" distL="114300" distR="114300" simplePos="0" relativeHeight="251696128" behindDoc="0" locked="0" layoutInCell="1" allowOverlap="1" wp14:anchorId="10EA5E0E" wp14:editId="0B1E3596">
             <wp:simplePos x="0" y="0"/>
-            <wp:positionH relativeFrom="column">
-              <wp:posOffset>141605</wp:posOffset>
+            <wp:positionH relativeFrom="margin">
+              <wp:posOffset>2013874</wp:posOffset>
             </wp:positionH>
-            <wp:positionV relativeFrom="paragraph">
-              <wp:posOffset>1781810</wp:posOffset>
+            <wp:positionV relativeFrom="margin">
+              <wp:posOffset>5393055</wp:posOffset>
             </wp:positionV>
-            <wp:extent cx="5904230" cy="1426845"/>
-            <wp:effectExtent l="0" t="0" r="1270" b="1905"/>
+            <wp:extent cx="2024380" cy="2566670"/>
+            <wp:effectExtent l="19050" t="19050" r="0" b="5080"/>
             <wp:wrapSquare wrapText="bothSides"/>
-            <wp:docPr id="559707539" name="Immagine 5"/>
+            <wp:docPr id="96775496" name="Immagine 7"/>
             <wp:cNvGraphicFramePr>
               <a:graphicFrameLocks xmlns:a="http://schemas.openxmlformats.org/drawingml/2006/main" noChangeAspect="1"/>
             </wp:cNvGraphicFramePr>
@@ -10140,7 +10304,7 @@
               <a:graphicData uri="http://schemas.openxmlformats.org/drawingml/2006/picture">
                 <pic:pic xmlns:pic="http://schemas.openxmlformats.org/drawingml/2006/picture">
                   <pic:nvPicPr>
-                    <pic:cNvPr id="559707539" name="Immagine 5"/>
+                    <pic:cNvPr id="96775496" name="Immagine 7"/>
                     <pic:cNvPicPr/>
                   </pic:nvPicPr>
                   <pic:blipFill>
@@ -10158,42 +10322,104 @@
                   <pic:spPr>
                     <a:xfrm>
                       <a:off x="0" y="0"/>
-                      <a:ext cx="5904230" cy="1426845"/>
+                      <a:ext cx="2024380" cy="2566670"/>
                     </a:xfrm>
                     <a:prstGeom prst="rect">
                       <a:avLst/>
                     </a:prstGeom>
+                    <a:ln w="19050">
+                      <a:solidFill>
+                        <a:schemeClr val="tx1"/>
+                      </a:solidFill>
+                    </a:ln>
                   </pic:spPr>
                 </pic:pic>
               </a:graphicData>
             </a:graphic>
+            <wp14:sizeRelH relativeFrom="margin">
+              <wp14:pctWidth>0</wp14:pctWidth>
+            </wp14:sizeRelH>
+            <wp14:sizeRelV relativeFrom="margin">
+              <wp14:pctHeight>0</wp14:pctHeight>
+            </wp14:sizeRelV>
           </wp:anchor>
         </w:drawing>
       </w:r>
+    </w:p>
+    <w:p>
+      <w:pPr>
+        <w:jc w:val="center"/>
+      </w:pPr>
+    </w:p>
+    <w:p>
+      <w:pPr>
+        <w:jc w:val="center"/>
+      </w:pPr>
+    </w:p>
+    <w:p>
+      <w:pPr>
+        <w:jc w:val="center"/>
+      </w:pPr>
+    </w:p>
+    <w:p>
+      <w:pPr>
+        <w:jc w:val="center"/>
+      </w:pPr>
+    </w:p>
+    <w:p>
+      <w:pPr>
+        <w:jc w:val="center"/>
+      </w:pPr>
+    </w:p>
+    <w:p>
+      <w:pPr>
+        <w:jc w:val="center"/>
+      </w:pPr>
+    </w:p>
+    <w:p>
+      <w:pPr>
+        <w:jc w:val="center"/>
+      </w:pPr>
+    </w:p>
+    <w:p>
+      <w:pPr>
+        <w:jc w:val="center"/>
+      </w:pPr>
+    </w:p>
+    <w:p>
+      <w:pPr>
+        <w:jc w:val="center"/>
+      </w:pPr>
+    </w:p>
+    <w:p>
+      <w:pPr>
+        <w:jc w:val="center"/>
+      </w:pPr>
+    </w:p>
+    <w:p>
+      <w:pPr>
+        <w:jc w:val="center"/>
+      </w:pPr>
+    </w:p>
+    <w:p>
+      <w:pPr>
+        <w:jc w:val="center"/>
+      </w:pPr>
+    </w:p>
+    <w:p>
+      <w:pPr>
+        <w:jc w:val="center"/>
+      </w:pPr>
+    </w:p>
+    <w:p>
+      <w:pPr>
+        <w:pStyle w:val="Didascalia"/>
+        <w:jc w:val="center"/>
+      </w:pPr>
       <w:r>
         <w:t xml:space="preserve">Figura </w:t>
       </w:r>
       <w:r>
-        <w:t>8</w:t>
-      </w:r>
-      <w:r>
-        <w:t xml:space="preserve">. </w:t>
-      </w:r>
-      <w:r>
-        <w:t xml:space="preserve">Schema precedente all’applicazione del Pattern </w:t>
-      </w:r>
-      <w:r>
-        <w:t xml:space="preserve">Part of. </w:t>
-      </w:r>
-    </w:p>
-    <w:p>
-      <w:pPr>
-        <w:pStyle w:val="Didascalia"/>
-      </w:pPr>
-      <w:r>
-        <w:t xml:space="preserve">Figura </w:t>
-      </w:r>
-      <w:r>
         <w:t>9</w:t>
       </w:r>
       <w:r>
@@ -10213,58 +10439,41 @@
       </w:r>
     </w:p>
     <w:p>
-      <w:pPr>
+      <w:r>
+        <w:t>Utilizzando il pattern</w:t>
+      </w:r>
+      <w:r>
+        <w:t xml:space="preserve"> Avatar avrà 2 entità figlie in una si troveranno tutti gli avatar “obsoleti” indicati con una data di fine</w:t>
+      </w:r>
+      <w:r>
+        <w:t xml:space="preserve"> utilizzo.</w:t>
+      </w:r>
+    </w:p>
+    <w:p/>
+    <w:p>
+      <w:pPr>
+        <w:jc w:val="left"/>
+      </w:pPr>
+      <w:r>
         <w:rPr>
           <w:i/>
           <w:iCs/>
-        </w:rPr>
-      </w:pPr>
-      <w:r>
-        <w:rPr>
-          <w:i/>
-          <w:iCs/>
-        </w:rPr>
-        <w:t xml:space="preserve">In questo caso invece, si è preferito l’introduzione di un codice per ogni oggetto, data anche la vasta quantità di oggetti che saranno da gestire nella base dati. </w:t>
-      </w:r>
-    </w:p>
-    <w:p>
-      <w:pPr>
-        <w:pStyle w:val="Titolo3"/>
-      </w:pPr>
-      <w:bookmarkStart w:id="21" w:name="_Toc165387605"/>
-      <w:r>
+          <w:noProof/>
+        </w:rPr>
         <w:lastRenderedPageBreak/>
-        <w:t>Patter</w:t>
-      </w:r>
-      <w:r>
-        <w:t>n Relazione Binaria</w:t>
-      </w:r>
-      <w:bookmarkEnd w:id="21"/>
-    </w:p>
-    <w:p>
-      <w:pPr>
-        <w:rPr>
-          <w:i/>
-          <w:iCs/>
-        </w:rPr>
-      </w:pPr>
-      <w:r>
-        <w:rPr>
-          <w:noProof/>
-        </w:rPr>
         <w:drawing>
-          <wp:anchor distT="0" distB="0" distL="114300" distR="114300" simplePos="0" relativeHeight="251658251" behindDoc="1" locked="0" layoutInCell="1" allowOverlap="1" wp14:anchorId="35CEB203" wp14:editId="5B5C3013">
+          <wp:anchor distT="0" distB="0" distL="114300" distR="114300" simplePos="0" relativeHeight="251697152" behindDoc="0" locked="0" layoutInCell="1" allowOverlap="1" wp14:anchorId="6775D911" wp14:editId="6148B79E">
             <wp:simplePos x="0" y="0"/>
-            <wp:positionH relativeFrom="column">
-              <wp:posOffset>-110490</wp:posOffset>
+            <wp:positionH relativeFrom="margin">
+              <wp:posOffset>-558569</wp:posOffset>
             </wp:positionH>
-            <wp:positionV relativeFrom="paragraph">
-              <wp:posOffset>469265</wp:posOffset>
+            <wp:positionV relativeFrom="margin">
+              <wp:posOffset>-243090</wp:posOffset>
             </wp:positionV>
-            <wp:extent cx="6397625" cy="1365885"/>
-            <wp:effectExtent l="0" t="0" r="3175" b="5715"/>
+            <wp:extent cx="7206615" cy="7423785"/>
+            <wp:effectExtent l="19050" t="19050" r="0" b="5715"/>
             <wp:wrapSquare wrapText="bothSides"/>
-            <wp:docPr id="171711512" name="Immagine 5"/>
+            <wp:docPr id="139923896" name="Immagine 7"/>
             <wp:cNvGraphicFramePr>
               <a:graphicFrameLocks xmlns:a="http://schemas.openxmlformats.org/drawingml/2006/main" noChangeAspect="1"/>
             </wp:cNvGraphicFramePr>
@@ -10272,10 +10481,10 @@
               <a:graphicData uri="http://schemas.openxmlformats.org/drawingml/2006/picture">
                 <pic:pic xmlns:pic="http://schemas.openxmlformats.org/drawingml/2006/picture">
                   <pic:nvPicPr>
-                    <pic:cNvPr id="171711512" name="Immagine 5"/>
+                    <pic:cNvPr id="139923896" name="Immagine 7"/>
                     <pic:cNvPicPr/>
                   </pic:nvPicPr>
-                  <pic:blipFill>
+                  <pic:blipFill rotWithShape="1">
                     <a:blip r:embed="rId21" cstate="print">
                       <a:extLst>
                         <a:ext uri="{28A0092B-C50C-407E-A947-70E740481C1C}">
@@ -10283,21 +10492,40 @@
                         </a:ext>
                       </a:extLst>
                     </a:blip>
-                    <a:srcRect t="5025" b="5025"/>
-                    <a:stretch>
-                      <a:fillRect/>
-                    </a:stretch>
+                    <a:srcRect t="15746" b="-32"/>
+                    <a:stretch/>
                   </pic:blipFill>
                   <pic:spPr bwMode="auto">
                     <a:xfrm>
                       <a:off x="0" y="0"/>
-                      <a:ext cx="6397625" cy="1365885"/>
+                      <a:ext cx="7206615" cy="7423785"/>
                     </a:xfrm>
                     <a:prstGeom prst="rect">
                       <a:avLst/>
                     </a:prstGeom>
-                    <a:ln>
-                      <a:noFill/>
+                    <a:ln w="19050" cap="flat" cmpd="sng" algn="ctr">
+                      <a:solidFill>
+                        <a:sysClr val="windowText" lastClr="000000"/>
+                      </a:solidFill>
+                      <a:prstDash val="solid"/>
+                      <a:round/>
+                      <a:headEnd type="none" w="med" len="med"/>
+                      <a:tailEnd type="none" w="med" len="med"/>
+                      <a:extLst>
+                        <a:ext uri="{C807C97D-BFC1-408E-A445-0C87EB9F89A2}">
+                          <ask:lineSketchStyleProps xmlns:ask="http://schemas.microsoft.com/office/drawing/2018/sketchyshapes" sd="0">
+                            <a:custGeom>
+                              <a:avLst/>
+                              <a:gdLst/>
+                              <a:ahLst/>
+                              <a:cxnLst/>
+                              <a:rect l="0" t="0" r="0" b="0"/>
+                              <a:pathLst/>
+                            </a:custGeom>
+                            <ask:type/>
+                          </ask:lineSketchStyleProps>
+                        </a:ext>
+                      </a:extLst>
                     </a:ln>
                     <a:extLst>
                       <a:ext uri="{53640926-AAD7-44D8-BBD7-CCE9431645EC}">
@@ -10318,1292 +10546,6 @@
         </w:drawing>
       </w:r>
       <w:r>
-        <w:rPr>
-          <w:i/>
-          <w:iCs/>
-        </w:rPr>
-        <w:t xml:space="preserve"> Il pattern è stato applicato poiché </w:t>
-      </w:r>
-      <w:r>
-        <w:rPr>
-          <w:i/>
-          <w:iCs/>
-        </w:rPr>
-        <w:t xml:space="preserve">durante una visita si </w:t>
-      </w:r>
-      <w:r>
-        <w:rPr>
-          <w:i/>
-          <w:iCs/>
-        </w:rPr>
-        <w:t>può interagire</w:t>
-      </w:r>
-      <w:r>
-        <w:rPr>
-          <w:i/>
-          <w:iCs/>
-        </w:rPr>
-        <w:t xml:space="preserve"> più di una volta</w:t>
-      </w:r>
-      <w:r>
-        <w:rPr>
-          <w:i/>
-          <w:iCs/>
-        </w:rPr>
-        <w:t xml:space="preserve"> con </w:t>
-      </w:r>
-      <w:r>
-        <w:rPr>
-          <w:i/>
-          <w:iCs/>
-        </w:rPr>
-        <w:t xml:space="preserve">lo stesso </w:t>
-      </w:r>
-      <w:r>
-        <w:rPr>
-          <w:i/>
-          <w:iCs/>
-        </w:rPr>
-        <w:t>O</w:t>
-      </w:r>
-      <w:r>
-        <w:rPr>
-          <w:i/>
-          <w:iCs/>
-        </w:rPr>
-        <w:t>ggett</w:t>
-      </w:r>
-      <w:r>
-        <w:rPr>
-          <w:i/>
-          <w:iCs/>
-        </w:rPr>
-        <w:t>o</w:t>
-      </w:r>
-      <w:r>
-        <w:rPr>
-          <w:i/>
-          <w:iCs/>
-        </w:rPr>
-        <w:t xml:space="preserve">, questo rende Interazione un </w:t>
-      </w:r>
-      <w:r>
-        <w:rPr>
-          <w:i/>
-          <w:iCs/>
-        </w:rPr>
-        <w:t>entità piuttosto che un’associazione</w:t>
-      </w:r>
-      <w:r>
-        <w:rPr>
-          <w:i/>
-          <w:iCs/>
-        </w:rPr>
-        <w:t>.</w:t>
-      </w:r>
-    </w:p>
-    <w:p>
-      <w:pPr>
-        <w:pStyle w:val="Didascalia"/>
-        <w:rPr>
-          <w:i w:val="0"/>
-          <w:iCs w:val="0"/>
-        </w:rPr>
-      </w:pPr>
-      <w:r>
-        <w:rPr>
-          <w:noProof/>
-        </w:rPr>
-        <w:drawing>
-          <wp:anchor distT="0" distB="0" distL="114300" distR="114300" simplePos="0" relativeHeight="251658253" behindDoc="1" locked="0" layoutInCell="1" allowOverlap="1" wp14:anchorId="06D4DF58" wp14:editId="1DB59D31">
-            <wp:simplePos x="0" y="0"/>
-            <wp:positionH relativeFrom="column">
-              <wp:posOffset>-215900</wp:posOffset>
-            </wp:positionH>
-            <wp:positionV relativeFrom="paragraph">
-              <wp:posOffset>1682115</wp:posOffset>
-            </wp:positionV>
-            <wp:extent cx="6262370" cy="1470660"/>
-            <wp:effectExtent l="0" t="0" r="5080" b="0"/>
-            <wp:wrapSquare wrapText="bothSides"/>
-            <wp:docPr id="506436170" name="Immagine 3"/>
-            <wp:cNvGraphicFramePr>
-              <a:graphicFrameLocks xmlns:a="http://schemas.openxmlformats.org/drawingml/2006/main" noChangeAspect="1"/>
-            </wp:cNvGraphicFramePr>
-            <a:graphic xmlns:a="http://schemas.openxmlformats.org/drawingml/2006/main">
-              <a:graphicData uri="http://schemas.openxmlformats.org/drawingml/2006/picture">
-                <pic:pic xmlns:pic="http://schemas.openxmlformats.org/drawingml/2006/picture">
-                  <pic:nvPicPr>
-                    <pic:cNvPr id="506436170" name="Immagine 3"/>
-                    <pic:cNvPicPr/>
-                  </pic:nvPicPr>
-                  <pic:blipFill>
-                    <a:blip r:embed="rId22" cstate="print">
-                      <a:extLst>
-                        <a:ext uri="{28A0092B-C50C-407E-A947-70E740481C1C}">
-                          <a14:useLocalDpi xmlns:a14="http://schemas.microsoft.com/office/drawing/2010/main" val="0"/>
-                        </a:ext>
-                      </a:extLst>
-                    </a:blip>
-                    <a:stretch>
-                      <a:fillRect/>
-                    </a:stretch>
-                  </pic:blipFill>
-                  <pic:spPr>
-                    <a:xfrm>
-                      <a:off x="0" y="0"/>
-                      <a:ext cx="6262370" cy="1470660"/>
-                    </a:xfrm>
-                    <a:prstGeom prst="rect">
-                      <a:avLst/>
-                    </a:prstGeom>
-                  </pic:spPr>
-                </pic:pic>
-              </a:graphicData>
-            </a:graphic>
-            <wp14:sizeRelH relativeFrom="margin">
-              <wp14:pctWidth>0</wp14:pctWidth>
-            </wp14:sizeRelH>
-            <wp14:sizeRelV relativeFrom="margin">
-              <wp14:pctHeight>0</wp14:pctHeight>
-            </wp14:sizeRelV>
-          </wp:anchor>
-        </w:drawing>
-      </w:r>
-      <w:r>
-        <w:t xml:space="preserve">Figura </w:t>
-      </w:r>
-      <w:r>
-        <w:t>10</w:t>
-      </w:r>
-      <w:r>
-        <w:t xml:space="preserve">. </w:t>
-      </w:r>
-      <w:r>
-        <w:t>Schema precedente all’applicazione del Patter</w:t>
-      </w:r>
-      <w:r>
-        <w:t>n Relazione Binaria</w:t>
-      </w:r>
-      <w:r>
-        <w:t xml:space="preserve">. </w:t>
-      </w:r>
-    </w:p>
-    <w:p>
-      <w:pPr>
-        <w:pStyle w:val="Didascalia"/>
-      </w:pPr>
-      <w:r>
-        <w:t xml:space="preserve">Figura </w:t>
-      </w:r>
-      <w:r>
-        <w:t>11</w:t>
-      </w:r>
-      <w:r>
-        <w:t xml:space="preserve"> </w:t>
-      </w:r>
-      <w:r>
-        <w:t xml:space="preserve">Schema </w:t>
-      </w:r>
-      <w:r>
-        <w:t>successiva</w:t>
-      </w:r>
-      <w:r>
-        <w:t xml:space="preserve"> all’applicazione del Pattern </w:t>
-      </w:r>
-      <w:r>
-        <w:t xml:space="preserve">Reificazione Relazione </w:t>
-      </w:r>
-      <w:r>
-        <w:t>Binaria</w:t>
-      </w:r>
-      <w:r>
-        <w:t>.</w:t>
-      </w:r>
-    </w:p>
-    <w:p>
-      <w:pPr>
-        <w:rPr>
-          <w:i/>
-          <w:iCs/>
-        </w:rPr>
-      </w:pPr>
-      <w:r>
-        <w:rPr>
-          <w:i/>
-          <w:iCs/>
-        </w:rPr>
-        <w:t>Identifichiamo l’interazione attraverso un codice, caratterizzante l</w:t>
-      </w:r>
-      <w:r>
-        <w:rPr>
-          <w:i/>
-          <w:iCs/>
-        </w:rPr>
-        <w:t>a vista</w:t>
-      </w:r>
-      <w:r>
-        <w:rPr>
-          <w:i/>
-          <w:iCs/>
-        </w:rPr>
-        <w:t xml:space="preserve"> e l’oggetto.</w:t>
-      </w:r>
-      <w:r>
-        <w:rPr>
-          <w:i/>
-          <w:iCs/>
-        </w:rPr>
-        <w:t xml:space="preserve"> </w:t>
-      </w:r>
-      <w:r>
-        <w:rPr>
-          <w:i/>
-          <w:iCs/>
-        </w:rPr>
-        <w:t>Non ci è risultato utile ai fini della realtà di interessa, identificare l’interazione dalla data e dall’ora in cui è avvenuta.</w:t>
-      </w:r>
-    </w:p>
-    <w:p>
-      <w:pPr>
-        <w:pStyle w:val="Titolo3"/>
-      </w:pPr>
-      <w:bookmarkStart w:id="22" w:name="_Toc165387606"/>
-      <w:r>
-        <w:t>Patter</w:t>
-      </w:r>
-      <w:r>
-        <w:t>n Relazione Binaria</w:t>
-      </w:r>
-      <w:bookmarkEnd w:id="22"/>
-    </w:p>
-    <w:p>
-      <w:pPr>
-        <w:rPr>
-          <w:i/>
-          <w:iCs/>
-        </w:rPr>
-      </w:pPr>
-      <w:r>
-        <w:rPr>
-          <w:i/>
-          <w:iCs/>
-        </w:rPr>
-        <w:t xml:space="preserve"> Il pattern è stato applicato poiché</w:t>
-      </w:r>
-      <w:r>
-        <w:rPr>
-          <w:i/>
-          <w:iCs/>
-        </w:rPr>
-        <w:t xml:space="preserve"> durante una Visita si</w:t>
-      </w:r>
-      <w:r>
-        <w:rPr>
-          <w:i/>
-          <w:iCs/>
-        </w:rPr>
-        <w:t xml:space="preserve"> può partecipare a</w:t>
-      </w:r>
-      <w:r>
-        <w:rPr>
-          <w:i/>
-          <w:iCs/>
-        </w:rPr>
-        <w:t>d una stessa esperienza, più di una volta. Questo rende Partecipazione un entità piuttosto che un’associazione.</w:t>
-      </w:r>
-    </w:p>
-    <w:p>
-      <w:pPr>
-        <w:pStyle w:val="Didascalia"/>
-        <w:rPr>
-          <w:i w:val="0"/>
-          <w:iCs w:val="0"/>
-        </w:rPr>
-      </w:pPr>
-      <w:r>
-        <w:rPr>
-          <w:noProof/>
-        </w:rPr>
-        <w:drawing>
-          <wp:inline distT="0" distB="0" distL="0" distR="0" wp14:anchorId="1742FF78" wp14:editId="37038943">
-            <wp:extent cx="6027420" cy="1267689"/>
-            <wp:effectExtent l="0" t="0" r="0" b="8890"/>
-            <wp:docPr id="1514723716" name="Immagine 5"/>
-            <wp:cNvGraphicFramePr>
-              <a:graphicFrameLocks xmlns:a="http://schemas.openxmlformats.org/drawingml/2006/main" noChangeAspect="1"/>
-            </wp:cNvGraphicFramePr>
-            <a:graphic xmlns:a="http://schemas.openxmlformats.org/drawingml/2006/main">
-              <a:graphicData uri="http://schemas.openxmlformats.org/drawingml/2006/picture">
-                <pic:pic xmlns:pic="http://schemas.openxmlformats.org/drawingml/2006/picture">
-                  <pic:nvPicPr>
-                    <pic:cNvPr id="1514723716" name="Immagine 5"/>
-                    <pic:cNvPicPr/>
-                  </pic:nvPicPr>
-                  <pic:blipFill>
-                    <a:blip r:embed="rId23" cstate="print">
-                      <a:extLst>
-                        <a:ext uri="{28A0092B-C50C-407E-A947-70E740481C1C}">
-                          <a14:useLocalDpi xmlns:a14="http://schemas.microsoft.com/office/drawing/2010/main" val="0"/>
-                        </a:ext>
-                      </a:extLst>
-                    </a:blip>
-                    <a:stretch>
-                      <a:fillRect/>
-                    </a:stretch>
-                  </pic:blipFill>
-                  <pic:spPr>
-                    <a:xfrm>
-                      <a:off x="0" y="0"/>
-                      <a:ext cx="6069639" cy="1276569"/>
-                    </a:xfrm>
-                    <a:prstGeom prst="rect">
-                      <a:avLst/>
-                    </a:prstGeom>
-                  </pic:spPr>
-                </pic:pic>
-              </a:graphicData>
-            </a:graphic>
-          </wp:inline>
-        </w:drawing>
-      </w:r>
-      <w:r>
-        <w:t xml:space="preserve">Figura </w:t>
-      </w:r>
-      <w:r>
-        <w:t>12</w:t>
-      </w:r>
-      <w:r>
-        <w:t xml:space="preserve">. </w:t>
-      </w:r>
-      <w:r>
-        <w:t xml:space="preserve">Schema precedente all’applicazione del Pattern </w:t>
-      </w:r>
-      <w:r>
-        <w:t xml:space="preserve">Reificazione </w:t>
-      </w:r>
-      <w:r>
-        <w:t>R</w:t>
-      </w:r>
-      <w:r>
-        <w:t>elazione</w:t>
-      </w:r>
-      <w:r>
-        <w:t xml:space="preserve"> Binaria</w:t>
-      </w:r>
-      <w:r>
-        <w:t>.</w:t>
-      </w:r>
-      <w:r>
-        <w:t xml:space="preserve"> </w:t>
-      </w:r>
-      <w:r>
-        <w:t xml:space="preserve"> </w:t>
-      </w:r>
-    </w:p>
-    <w:p>
-      <w:pPr>
-        <w:pStyle w:val="Didascalia"/>
-      </w:pPr>
-      <w:r>
-        <w:rPr>
-          <w:noProof/>
-        </w:rPr>
-        <w:drawing>
-          <wp:anchor distT="0" distB="0" distL="114300" distR="114300" simplePos="0" relativeHeight="251658252" behindDoc="1" locked="0" layoutInCell="1" allowOverlap="1" wp14:anchorId="5B1FF3B4" wp14:editId="5AC9E00C">
-            <wp:simplePos x="0" y="0"/>
-            <wp:positionH relativeFrom="column">
-              <wp:posOffset>-21590</wp:posOffset>
-            </wp:positionH>
-            <wp:positionV relativeFrom="paragraph">
-              <wp:posOffset>114300</wp:posOffset>
-            </wp:positionV>
-            <wp:extent cx="6539865" cy="958850"/>
-            <wp:effectExtent l="0" t="0" r="0" b="0"/>
-            <wp:wrapSquare wrapText="bothSides"/>
-            <wp:docPr id="158267720" name="Immagine 5"/>
-            <wp:cNvGraphicFramePr>
-              <a:graphicFrameLocks xmlns:a="http://schemas.openxmlformats.org/drawingml/2006/main" noChangeAspect="1"/>
-            </wp:cNvGraphicFramePr>
-            <a:graphic xmlns:a="http://schemas.openxmlformats.org/drawingml/2006/main">
-              <a:graphicData uri="http://schemas.openxmlformats.org/drawingml/2006/picture">
-                <pic:pic xmlns:pic="http://schemas.openxmlformats.org/drawingml/2006/picture">
-                  <pic:nvPicPr>
-                    <pic:cNvPr id="158267720" name="Immagine 5"/>
-                    <pic:cNvPicPr/>
-                  </pic:nvPicPr>
-                  <pic:blipFill rotWithShape="1">
-                    <a:blip r:embed="rId24" cstate="print">
-                      <a:extLst>
-                        <a:ext uri="{28A0092B-C50C-407E-A947-70E740481C1C}">
-                          <a14:useLocalDpi xmlns:a14="http://schemas.microsoft.com/office/drawing/2010/main" val="0"/>
-                        </a:ext>
-                      </a:extLst>
-                    </a:blip>
-                    <a:srcRect t="54" b="-14323"/>
-                    <a:stretch/>
-                  </pic:blipFill>
-                  <pic:spPr bwMode="auto">
-                    <a:xfrm>
-                      <a:off x="0" y="0"/>
-                      <a:ext cx="6539865" cy="958850"/>
-                    </a:xfrm>
-                    <a:prstGeom prst="rect">
-                      <a:avLst/>
-                    </a:prstGeom>
-                    <a:ln>
-                      <a:noFill/>
-                    </a:ln>
-                    <a:extLst>
-                      <a:ext uri="{53640926-AAD7-44D8-BBD7-CCE9431645EC}">
-                        <a14:shadowObscured xmlns:a14="http://schemas.microsoft.com/office/drawing/2010/main"/>
-                      </a:ext>
-                    </a:extLst>
-                  </pic:spPr>
-                </pic:pic>
-              </a:graphicData>
-            </a:graphic>
-            <wp14:sizeRelH relativeFrom="margin">
-              <wp14:pctWidth>0</wp14:pctWidth>
-            </wp14:sizeRelH>
-            <wp14:sizeRelV relativeFrom="margin">
-              <wp14:pctHeight>0</wp14:pctHeight>
-            </wp14:sizeRelV>
-          </wp:anchor>
-        </w:drawing>
-      </w:r>
-      <w:r>
-        <w:t xml:space="preserve">Figura </w:t>
-      </w:r>
-      <w:r>
-        <w:t>13</w:t>
-      </w:r>
-      <w:r>
-        <w:t xml:space="preserve"> </w:t>
-      </w:r>
-      <w:r>
-        <w:t xml:space="preserve">Schema </w:t>
-      </w:r>
-      <w:r>
-        <w:t>successiva</w:t>
-      </w:r>
-      <w:r>
-        <w:t xml:space="preserve"> all’applicazione del Pattern </w:t>
-      </w:r>
-      <w:r>
-        <w:t>Reificazione Relazione ricorsiva</w:t>
-      </w:r>
-      <w:r>
-        <w:t xml:space="preserve"> Binaria</w:t>
-      </w:r>
-      <w:r>
-        <w:t>.</w:t>
-      </w:r>
-    </w:p>
-    <w:p>
-      <w:pPr>
-        <w:rPr>
-          <w:i/>
-          <w:iCs/>
-        </w:rPr>
-      </w:pPr>
-      <w:r>
-        <w:rPr>
-          <w:i/>
-          <w:iCs/>
-        </w:rPr>
-        <w:t xml:space="preserve">Identifichiamo </w:t>
-      </w:r>
-      <w:r>
-        <w:rPr>
-          <w:i/>
-          <w:iCs/>
-        </w:rPr>
-        <w:t xml:space="preserve">la Partecipazione </w:t>
-      </w:r>
-      <w:r>
-        <w:rPr>
-          <w:i/>
-          <w:iCs/>
-        </w:rPr>
-        <w:t>attraverso un codice, caratterizzante l’avatar e l’oggetto. Non ci è risultato utile ai fini della realtà di interessa, identificare l’interazione dalla data e dall’ora in cui è avvenuta.</w:t>
-      </w:r>
-    </w:p>
-    <w:p>
-      <w:pPr>
-        <w:pStyle w:val="Titolo3"/>
-      </w:pPr>
-      <w:bookmarkStart w:id="23" w:name="_Toc165387611"/>
-      <w:r>
-        <w:lastRenderedPageBreak/>
-        <w:t>Patter</w:t>
-      </w:r>
-      <w:r>
-        <w:t xml:space="preserve">n </w:t>
-      </w:r>
-      <w:bookmarkEnd w:id="23"/>
-      <w:r>
-        <w:t>Reificazione di un attributo di relazione</w:t>
-      </w:r>
-    </w:p>
-    <w:p>
-      <w:pPr>
-        <w:autoSpaceDE w:val="0"/>
-        <w:autoSpaceDN w:val="0"/>
-        <w:adjustRightInd w:val="0"/>
-        <w:jc w:val="left"/>
-        <w:rPr>
-          <w:i/>
-          <w:iCs/>
-        </w:rPr>
-      </w:pPr>
-      <w:r>
-        <w:rPr>
-          <w:i/>
-          <w:iCs/>
-          <w:noProof/>
-        </w:rPr>
-        <w:drawing>
-          <wp:anchor distT="0" distB="0" distL="114300" distR="114300" simplePos="0" relativeHeight="251658257" behindDoc="0" locked="0" layoutInCell="1" allowOverlap="1" wp14:anchorId="460D8644" wp14:editId="7C964F0E">
-            <wp:simplePos x="0" y="0"/>
-            <wp:positionH relativeFrom="column">
-              <wp:posOffset>1908810</wp:posOffset>
-            </wp:positionH>
-            <wp:positionV relativeFrom="paragraph">
-              <wp:posOffset>705485</wp:posOffset>
-            </wp:positionV>
-            <wp:extent cx="2087880" cy="3088640"/>
-            <wp:effectExtent l="0" t="0" r="7620" b="0"/>
-            <wp:wrapSquare wrapText="bothSides"/>
-            <wp:docPr id="258914548" name="Immagine 5"/>
-            <wp:cNvGraphicFramePr>
-              <a:graphicFrameLocks xmlns:a="http://schemas.openxmlformats.org/drawingml/2006/main" noChangeAspect="1"/>
-            </wp:cNvGraphicFramePr>
-            <a:graphic xmlns:a="http://schemas.openxmlformats.org/drawingml/2006/main">
-              <a:graphicData uri="http://schemas.openxmlformats.org/drawingml/2006/picture">
-                <pic:pic xmlns:pic="http://schemas.openxmlformats.org/drawingml/2006/picture">
-                  <pic:nvPicPr>
-                    <pic:cNvPr id="258914548" name="Immagine 5"/>
-                    <pic:cNvPicPr/>
-                  </pic:nvPicPr>
-                  <pic:blipFill rotWithShape="1">
-                    <a:blip r:embed="rId25" cstate="print">
-                      <a:extLst>
-                        <a:ext uri="{28A0092B-C50C-407E-A947-70E740481C1C}">
-                          <a14:useLocalDpi xmlns:a14="http://schemas.microsoft.com/office/drawing/2010/main" val="0"/>
-                        </a:ext>
-                      </a:extLst>
-                    </a:blip>
-                    <a:srcRect t="11176"/>
-                    <a:stretch/>
-                  </pic:blipFill>
-                  <pic:spPr bwMode="auto">
-                    <a:xfrm>
-                      <a:off x="0" y="0"/>
-                      <a:ext cx="2087880" cy="3088640"/>
-                    </a:xfrm>
-                    <a:prstGeom prst="rect">
-                      <a:avLst/>
-                    </a:prstGeom>
-                    <a:ln>
-                      <a:noFill/>
-                    </a:ln>
-                    <a:extLst>
-                      <a:ext uri="{53640926-AAD7-44D8-BBD7-CCE9431645EC}">
-                        <a14:shadowObscured xmlns:a14="http://schemas.microsoft.com/office/drawing/2010/main"/>
-                      </a:ext>
-                    </a:extLst>
-                  </pic:spPr>
-                </pic:pic>
-              </a:graphicData>
-            </a:graphic>
-            <wp14:sizeRelH relativeFrom="margin">
-              <wp14:pctWidth>0</wp14:pctWidth>
-            </wp14:sizeRelH>
-            <wp14:sizeRelV relativeFrom="margin">
-              <wp14:pctHeight>0</wp14:pctHeight>
-            </wp14:sizeRelV>
-          </wp:anchor>
-        </w:drawing>
-      </w:r>
-      <w:r>
-        <w:rPr>
-          <w:noProof/>
-        </w:rPr>
-        <w:pict w14:anchorId="028E990A">
-          <v:shape id="_x0000_s2057" type="#_x0000_t202" style="position:absolute;margin-left:44.7pt;margin-top:308.75pt;width:210.75pt;height:39pt;z-index:251658254;visibility:visible;mso-wrap-distance-top:3.6pt;mso-wrap-distance-bottom:3.6pt;mso-position-horizontal-relative:margin;mso-position-vertical-relative:text;mso-width-relative:margin;mso-height-relative:margin" o:gfxdata="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" stroked="f">
-            <v:textbox>
-              <w:txbxContent>
-                <w:p>
-                  <w:pPr>
-                    <w:pStyle w:val="Didascalia"/>
-                  </w:pPr>
-                  <w:r>
-                    <w:t>Figura 2</w:t>
-                  </w:r>
-                  <w:r>
-                    <w:t>0</w:t>
-                  </w:r>
-                  <w:r>
-                    <w:t xml:space="preserve">. </w:t>
-                  </w:r>
-                  <w:r>
-                    <w:t xml:space="preserve">Schema precedente all’applicazione del Pattern </w:t>
-                  </w:r>
-                  <w:r>
-                    <w:t>Reificazione di un attributo di relazione</w:t>
-                  </w:r>
-                  <w:r>
-                    <w:t xml:space="preserve">. </w:t>
-                  </w:r>
-                </w:p>
-              </w:txbxContent>
-            </v:textbox>
-            <w10:wrap type="square" anchorx="margin"/>
-          </v:shape>
-        </w:pict>
-      </w:r>
-      <w:r>
-        <w:rPr>
-          <w:i/>
-          <w:iCs/>
-        </w:rPr>
-        <w:t>Il pattern è stato applicato</w:t>
-      </w:r>
-      <w:r>
-        <w:rPr>
-          <w:i/>
-          <w:iCs/>
-        </w:rPr>
-        <w:t xml:space="preserve"> </w:t>
-      </w:r>
-      <w:r>
-        <w:rPr>
-          <w:i/>
-          <w:iCs/>
-        </w:rPr>
-        <w:t xml:space="preserve">poiché </w:t>
-      </w:r>
-      <w:r>
-        <w:rPr>
-          <w:i/>
-          <w:iCs/>
-        </w:rPr>
-        <w:t xml:space="preserve">si vogliono memorizzare </w:t>
-      </w:r>
-      <w:r>
-        <w:rPr>
-          <w:i/>
-          <w:iCs/>
-        </w:rPr>
-        <w:t>le interazioni che effettua l’avatar; questo rende InterazioneAvatar un entità a se, associata alla Conversazione e all’Azione che vengono effettuate.</w:t>
-      </w:r>
-    </w:p>
-    <w:p>
-      <w:pPr>
-        <w:pStyle w:val="Didascalia"/>
-        <w:jc w:val="center"/>
-      </w:pPr>
-      <w:r>
-        <w:rPr>
-          <w:noProof/>
-        </w:rPr>
-        <w:pict w14:anchorId="37257B82">
-          <v:shape id="_x0000_s2056" type="#_x0000_t202" style="position:absolute;left:0;text-align:left;margin-left:-5.1pt;margin-top:533.6pt;width:475.8pt;height:24.6pt;z-index:-251658225;visibility:visible;mso-wrap-distance-top:3.6pt;mso-wrap-distance-bottom:3.6pt;mso-position-horizontal-relative:margin;mso-width-relative:margin;mso-height-relative:margin" o:gfxdata="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" stroked="f">
-            <v:textbox>
-              <w:txbxContent>
-                <w:p>
-                  <w:pPr>
-                    <w:pStyle w:val="Didascalia"/>
-                  </w:pPr>
-                  <w:r>
-                    <w:t>Figura 2</w:t>
-                  </w:r>
-                  <w:r>
-                    <w:t>1</w:t>
-                  </w:r>
-                  <w:r>
-                    <w:t xml:space="preserve"> </w:t>
-                  </w:r>
-                  <w:r>
-                    <w:t xml:space="preserve">Schema </w:t>
-                  </w:r>
-                  <w:r>
-                    <w:t>successiva</w:t>
-                  </w:r>
-                  <w:r>
-                    <w:t xml:space="preserve"> all’applicazione del Pattern </w:t>
-                  </w:r>
-                  <w:r>
-                    <w:t>Reificazione di un attributo di relazione</w:t>
-                  </w:r>
-                  <w:r>
-                    <w:t>.</w:t>
-                  </w:r>
-                </w:p>
-              </w:txbxContent>
-            </v:textbox>
-            <w10:wrap type="square" anchorx="margin"/>
-          </v:shape>
-        </w:pict>
-      </w:r>
-      <w:r>
-        <w:rPr>
-          <w:noProof/>
-        </w:rPr>
-        <w:drawing>
-          <wp:inline distT="0" distB="0" distL="0" distR="0" wp14:anchorId="6CE1D233" wp14:editId="2CE84AEE">
-            <wp:extent cx="3619500" cy="2760495"/>
-            <wp:effectExtent l="0" t="0" r="0" b="1905"/>
-            <wp:docPr id="1375050693" name="Immagine 1"/>
-            <wp:cNvGraphicFramePr>
-              <a:graphicFrameLocks xmlns:a="http://schemas.openxmlformats.org/drawingml/2006/main" noChangeAspect="1"/>
-            </wp:cNvGraphicFramePr>
-            <a:graphic xmlns:a="http://schemas.openxmlformats.org/drawingml/2006/main">
-              <a:graphicData uri="http://schemas.openxmlformats.org/drawingml/2006/picture">
-                <pic:pic xmlns:pic="http://schemas.openxmlformats.org/drawingml/2006/picture">
-                  <pic:nvPicPr>
-                    <pic:cNvPr id="1375050693" name="Immagine 1"/>
-                    <pic:cNvPicPr/>
-                  </pic:nvPicPr>
-                  <pic:blipFill>
-                    <a:blip r:embed="rId26" cstate="print">
-                      <a:extLst>
-                        <a:ext uri="{28A0092B-C50C-407E-A947-70E740481C1C}">
-                          <a14:useLocalDpi xmlns:a14="http://schemas.microsoft.com/office/drawing/2010/main" val="0"/>
-                        </a:ext>
-                      </a:extLst>
-                    </a:blip>
-                    <a:stretch>
-                      <a:fillRect/>
-                    </a:stretch>
-                  </pic:blipFill>
-                  <pic:spPr>
-                    <a:xfrm>
-                      <a:off x="0" y="0"/>
-                      <a:ext cx="3619500" cy="2760495"/>
-                    </a:xfrm>
-                    <a:prstGeom prst="rect">
-                      <a:avLst/>
-                    </a:prstGeom>
-                  </pic:spPr>
-                </pic:pic>
-              </a:graphicData>
-            </a:graphic>
-          </wp:inline>
-        </w:drawing>
-      </w:r>
-    </w:p>
-    <w:p>
-      <w:r>
-        <w:t>InterazioneAvatar è identificata da un Codice caratterizzante l’avatar, tramite l’entità azione memorizziamo le azioni fatte dall’avatar; quest’entità è identificata da un codice caratterizzante InterazioneAvatar</w:t>
-      </w:r>
-    </w:p>
-    <w:p>
-      <w:pPr>
-        <w:pStyle w:val="Titolo3"/>
-      </w:pPr>
-      <w:r>
-        <w:t>Patter</w:t>
-      </w:r>
-      <w:r>
-        <w:t>n Storicizzazione di un Concetto</w:t>
-      </w:r>
-    </w:p>
-    <w:p>
-      <w:pPr>
-        <w:autoSpaceDE w:val="0"/>
-        <w:autoSpaceDN w:val="0"/>
-        <w:adjustRightInd w:val="0"/>
-        <w:jc w:val="left"/>
-        <w:rPr>
-          <w:i/>
-          <w:iCs/>
-        </w:rPr>
-      </w:pPr>
-      <w:r>
-        <w:rPr>
-          <w:i/>
-          <w:iCs/>
-        </w:rPr>
-        <w:t xml:space="preserve">Il pattern è stato applicato poiché vanno memorizzate le Vestizioni passate e correnti di ogni Avatar. Questo rende Vestizione corrente e Vestizione passata </w:t>
-      </w:r>
-      <w:r>
-        <w:rPr>
-          <w:i/>
-          <w:iCs/>
-        </w:rPr>
-        <w:t>2 entità figlie di Vestizione</w:t>
-      </w:r>
-      <w:r>
-        <w:rPr>
-          <w:i/>
-          <w:iCs/>
-        </w:rPr>
-        <w:t>.</w:t>
-      </w:r>
-    </w:p>
-    <w:p>
-      <w:pPr>
-        <w:autoSpaceDE w:val="0"/>
-        <w:autoSpaceDN w:val="0"/>
-        <w:adjustRightInd w:val="0"/>
-        <w:jc w:val="left"/>
-        <w:rPr>
-          <w:i/>
-          <w:iCs/>
-        </w:rPr>
-      </w:pPr>
-      <w:r>
-        <w:rPr>
-          <w:noProof/>
-        </w:rPr>
-        <w:drawing>
-          <wp:anchor distT="0" distB="0" distL="114300" distR="114300" simplePos="0" relativeHeight="251658261" behindDoc="0" locked="0" layoutInCell="1" allowOverlap="1" wp14:anchorId="1E09B5E3" wp14:editId="73F303BB">
-            <wp:simplePos x="0" y="0"/>
-            <wp:positionH relativeFrom="margin">
-              <wp:align>right</wp:align>
-            </wp:positionH>
-            <wp:positionV relativeFrom="paragraph">
-              <wp:posOffset>2402840</wp:posOffset>
-            </wp:positionV>
-            <wp:extent cx="6116320" cy="1586230"/>
-            <wp:effectExtent l="0" t="0" r="0" b="0"/>
-            <wp:wrapSquare wrapText="bothSides"/>
-            <wp:docPr id="700197906" name="Immagine 2"/>
-            <wp:cNvGraphicFramePr>
-              <a:graphicFrameLocks xmlns:a="http://schemas.openxmlformats.org/drawingml/2006/main" noChangeAspect="1"/>
-            </wp:cNvGraphicFramePr>
-            <a:graphic xmlns:a="http://schemas.openxmlformats.org/drawingml/2006/main">
-              <a:graphicData uri="http://schemas.openxmlformats.org/drawingml/2006/picture">
-                <pic:pic xmlns:pic="http://schemas.openxmlformats.org/drawingml/2006/picture">
-                  <pic:nvPicPr>
-                    <pic:cNvPr id="700197906" name="Immagine 2"/>
-                    <pic:cNvPicPr/>
-                  </pic:nvPicPr>
-                  <pic:blipFill>
-                    <a:blip r:embed="rId27" cstate="print">
-                      <a:extLst>
-                        <a:ext uri="{28A0092B-C50C-407E-A947-70E740481C1C}">
-                          <a14:useLocalDpi xmlns:a14="http://schemas.microsoft.com/office/drawing/2010/main" val="0"/>
-                        </a:ext>
-                      </a:extLst>
-                    </a:blip>
-                    <a:stretch>
-                      <a:fillRect/>
-                    </a:stretch>
-                  </pic:blipFill>
-                  <pic:spPr>
-                    <a:xfrm>
-                      <a:off x="0" y="0"/>
-                      <a:ext cx="6116320" cy="1586230"/>
-                    </a:xfrm>
-                    <a:prstGeom prst="rect">
-                      <a:avLst/>
-                    </a:prstGeom>
-                  </pic:spPr>
-                </pic:pic>
-              </a:graphicData>
-            </a:graphic>
-          </wp:anchor>
-        </w:drawing>
-      </w:r>
-      <w:r>
-        <w:rPr>
-          <w:noProof/>
-        </w:rPr>
-        <w:pict w14:anchorId="73855A5A">
-          <v:shape id="_x0000_s2055" type="#_x0000_t202" style="position:absolute;margin-left:15.9pt;margin-top:161pt;width:448.2pt;height:22.2pt;z-index:251658258;visibility:visible;mso-wrap-distance-top:3.6pt;mso-wrap-distance-bottom:3.6pt;mso-position-horizontal-relative:margin;mso-position-vertical-relative:text;mso-width-relative:margin;mso-height-relative:margin" o:gfxdata="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" stroked="f">
-            <v:textbox>
-              <w:txbxContent>
-                <w:p>
-                  <w:pPr>
-                    <w:pStyle w:val="Didascalia"/>
-                  </w:pPr>
-                  <w:r>
-                    <w:t>Figura 2</w:t>
-                  </w:r>
-                  <w:r>
-                    <w:t>2</w:t>
-                  </w:r>
-                  <w:r>
-                    <w:t xml:space="preserve">. </w:t>
-                  </w:r>
-                  <w:r>
-                    <w:t xml:space="preserve">Schema precedente all’applicazione del Pattern </w:t>
-                  </w:r>
-                  <w:r>
-                    <w:t>Storicizzazione di un Concetto</w:t>
-                  </w:r>
-                  <w:r>
-                    <w:t xml:space="preserve">. </w:t>
-                  </w:r>
-                </w:p>
-              </w:txbxContent>
-            </v:textbox>
-            <w10:wrap type="square" anchorx="margin"/>
-          </v:shape>
-        </w:pict>
-      </w:r>
-      <w:r>
-        <w:rPr>
-          <w:i/>
-          <w:iCs/>
-          <w:noProof/>
-        </w:rPr>
-        <w:drawing>
-          <wp:inline distT="0" distB="0" distL="0" distR="0" wp14:anchorId="3711558D" wp14:editId="45449ACA">
-            <wp:extent cx="6116320" cy="1936115"/>
-            <wp:effectExtent l="0" t="0" r="0" b="6985"/>
-            <wp:docPr id="1204372586" name="Immagine 1" descr="Immagine che contiene diagramma, linea, bianco, Carattere&#10;&#10;Descrizione generata automaticamente"/>
-            <wp:cNvGraphicFramePr>
-              <a:graphicFrameLocks xmlns:a="http://schemas.openxmlformats.org/drawingml/2006/main" noChangeAspect="1"/>
-            </wp:cNvGraphicFramePr>
-            <a:graphic xmlns:a="http://schemas.openxmlformats.org/drawingml/2006/main">
-              <a:graphicData uri="http://schemas.openxmlformats.org/drawingml/2006/picture">
-                <pic:pic xmlns:pic="http://schemas.openxmlformats.org/drawingml/2006/picture">
-                  <pic:nvPicPr>
-                    <pic:cNvPr id="1204372586" name="Immagine 1" descr="Immagine che contiene diagramma, linea, bianco, Carattere&#10;&#10;Descrizione generata automaticamente"/>
-                    <pic:cNvPicPr/>
-                  </pic:nvPicPr>
-                  <pic:blipFill>
-                    <a:blip r:embed="rId28" cstate="print">
-                      <a:extLst>
-                        <a:ext uri="{28A0092B-C50C-407E-A947-70E740481C1C}">
-                          <a14:useLocalDpi xmlns:a14="http://schemas.microsoft.com/office/drawing/2010/main" val="0"/>
-                        </a:ext>
-                      </a:extLst>
-                    </a:blip>
-                    <a:stretch>
-                      <a:fillRect/>
-                    </a:stretch>
-                  </pic:blipFill>
-                  <pic:spPr>
-                    <a:xfrm>
-                      <a:off x="0" y="0"/>
-                      <a:ext cx="6116320" cy="1936115"/>
-                    </a:xfrm>
-                    <a:prstGeom prst="rect">
-                      <a:avLst/>
-                    </a:prstGeom>
-                  </pic:spPr>
-                </pic:pic>
-              </a:graphicData>
-            </a:graphic>
-          </wp:inline>
-        </w:drawing>
-      </w:r>
-    </w:p>
-    <w:p>
-      <w:pPr>
-        <w:pStyle w:val="Didascalia"/>
-        <w:jc w:val="center"/>
-      </w:pPr>
-      <w:r>
-        <w:pict w14:anchorId="6CB88581">
-          <v:shape id="Casella di testo 2" o:spid="_x0000_s2059" type="#_x0000_t202" style="width:416.4pt;height:21.6pt;visibility:visible;mso-position-horizontal-relative:char;mso-position-vertical-relative:line" stroked="f">
-            <v:textbox>
-              <w:txbxContent>
-                <w:p>
-                  <w:pPr>
-                    <w:pStyle w:val="Didascalia"/>
-                  </w:pPr>
-                  <w:r>
-                    <w:t>Figura 2</w:t>
-                  </w:r>
-                  <w:r>
-                    <w:t>3</w:t>
-                  </w:r>
-                  <w:r>
-                    <w:t xml:space="preserve"> </w:t>
-                  </w:r>
-                  <w:r>
-                    <w:t xml:space="preserve">Schema </w:t>
-                  </w:r>
-                  <w:r>
-                    <w:t>successiva</w:t>
-                  </w:r>
-                  <w:r>
-                    <w:t xml:space="preserve"> all’applicazione del Pattern </w:t>
-                  </w:r>
-                  <w:r>
-                    <w:t>Storicizzazione di un Concetto</w:t>
-                  </w:r>
-                  <w:r>
-                    <w:t>.</w:t>
-                  </w:r>
-                </w:p>
-              </w:txbxContent>
-            </v:textbox>
-            <w10:wrap type="none"/>
-            <w10:anchorlock/>
-          </v:shape>
-        </w:pict>
-      </w:r>
-    </w:p>
-    <w:p>
-      <w:r>
-        <w:t>L’entità Vestizione è identificata dalla sua data di Inizio e dall’Avatar. La vestizione corrente deve essere presente anche nell’Entità padre: Vestizione.</w:t>
-      </w:r>
-    </w:p>
-    <w:p>
-      <w:pPr>
-        <w:pStyle w:val="Titolo3"/>
-      </w:pPr>
-      <w:r>
-        <w:t>Patter</w:t>
-      </w:r>
-      <w:r>
-        <w:t>n Storicizzazione di un Concetto</w:t>
-      </w:r>
-    </w:p>
-    <w:p>
-      <w:pPr>
-        <w:autoSpaceDE w:val="0"/>
-        <w:autoSpaceDN w:val="0"/>
-        <w:adjustRightInd w:val="0"/>
-        <w:jc w:val="left"/>
-        <w:rPr>
-          <w:i/>
-          <w:iCs/>
-        </w:rPr>
-      </w:pPr>
-      <w:r>
-        <w:rPr>
-          <w:i/>
-          <w:iCs/>
-        </w:rPr>
-        <w:t xml:space="preserve"> </w:t>
-      </w:r>
-      <w:r>
-        <w:rPr>
-          <w:i/>
-          <w:iCs/>
-        </w:rPr>
-        <w:t>Il pattern è stato applicato poiché vanno memorizzato l’Utilizzo passato e corrente di ogni Avatar. Questo rende Utilizzo corrente e Utilizzo passata 2 entità figlie di Utilizzo</w:t>
-      </w:r>
-      <w:r>
-        <w:rPr>
-          <w:i/>
-          <w:iCs/>
-        </w:rPr>
-        <w:t>.</w:t>
-      </w:r>
-    </w:p>
-    <w:p>
-      <w:pPr>
-        <w:autoSpaceDE w:val="0"/>
-        <w:autoSpaceDN w:val="0"/>
-        <w:adjustRightInd w:val="0"/>
-        <w:jc w:val="left"/>
-        <w:rPr>
-          <w:i/>
-          <w:iCs/>
-        </w:rPr>
-      </w:pPr>
-      <w:r>
-        <w:rPr>
-          <w:noProof/>
-        </w:rPr>
-        <w:pict w14:anchorId="5176CA05">
-          <v:shape id="_x0000_s2053" type="#_x0000_t202" style="position:absolute;margin-left:0;margin-top:193.75pt;width:447pt;height:39pt;z-index:251658259;visibility:visible;mso-wrap-distance-top:3.6pt;mso-wrap-distance-bottom:3.6pt;mso-position-horizontal:left;mso-position-horizontal-relative:margin;mso-width-relative:margin;mso-height-relative:margin" o:gfxdata="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" stroked="f">
-            <v:textbox>
-              <w:txbxContent>
-                <w:p>
-                  <w:pPr>
-                    <w:pStyle w:val="Didascalia"/>
-                  </w:pPr>
-                  <w:r>
-                    <w:t>Figura 2</w:t>
-                  </w:r>
-                  <w:r>
-                    <w:t>4</w:t>
-                  </w:r>
-                  <w:r>
-                    <w:t xml:space="preserve">. </w:t>
-                  </w:r>
-                  <w:r>
-                    <w:t xml:space="preserve">Schema precedente all’applicazione del Pattern </w:t>
-                  </w:r>
-                  <w:r>
-                    <w:t>Storicizzazione di un Concetto</w:t>
-                  </w:r>
-                  <w:r>
-                    <w:t xml:space="preserve">. </w:t>
-                  </w:r>
-                </w:p>
-              </w:txbxContent>
-            </v:textbox>
-            <w10:wrap type="square" anchorx="margin"/>
-          </v:shape>
-        </w:pict>
-      </w:r>
-      <w:r>
-        <w:rPr>
-          <w:i/>
-          <w:iCs/>
-          <w:noProof/>
-        </w:rPr>
-        <w:drawing>
-          <wp:inline distT="0" distB="0" distL="0" distR="0" wp14:anchorId="123ADA2A" wp14:editId="110554F3">
-            <wp:extent cx="5504699" cy="2194564"/>
-            <wp:effectExtent l="0" t="0" r="1270" b="0"/>
-            <wp:docPr id="1510033572" name="Immagine 3" descr="Immagine che contiene diagramma, testo, schizzo, disegno&#10;&#10;Descrizione generata automaticamente"/>
-            <wp:cNvGraphicFramePr>
-              <a:graphicFrameLocks xmlns:a="http://schemas.openxmlformats.org/drawingml/2006/main" noChangeAspect="1"/>
-            </wp:cNvGraphicFramePr>
-            <a:graphic xmlns:a="http://schemas.openxmlformats.org/drawingml/2006/main">
-              <a:graphicData uri="http://schemas.openxmlformats.org/drawingml/2006/picture">
-                <pic:pic xmlns:pic="http://schemas.openxmlformats.org/drawingml/2006/picture">
-                  <pic:nvPicPr>
-                    <pic:cNvPr id="1510033572" name="Immagine 3" descr="Immagine che contiene diagramma, testo, schizzo, disegno&#10;&#10;Descrizione generata automaticamente"/>
-                    <pic:cNvPicPr/>
-                  </pic:nvPicPr>
-                  <pic:blipFill>
-                    <a:blip r:embed="rId29" cstate="print">
-                      <a:extLst>
-                        <a:ext uri="{28A0092B-C50C-407E-A947-70E740481C1C}">
-                          <a14:useLocalDpi xmlns:a14="http://schemas.microsoft.com/office/drawing/2010/main" val="0"/>
-                        </a:ext>
-                      </a:extLst>
-                    </a:blip>
-                    <a:stretch>
-                      <a:fillRect/>
-                    </a:stretch>
-                  </pic:blipFill>
-                  <pic:spPr>
-                    <a:xfrm>
-                      <a:off x="0" y="0"/>
-                      <a:ext cx="5504699" cy="2194564"/>
-                    </a:xfrm>
-                    <a:prstGeom prst="rect">
-                      <a:avLst/>
-                    </a:prstGeom>
-                  </pic:spPr>
-                </pic:pic>
-              </a:graphicData>
-            </a:graphic>
-          </wp:inline>
-        </w:drawing>
-      </w:r>
-    </w:p>
-    <w:p>
-      <w:pPr>
-        <w:pStyle w:val="Didascalia"/>
-        <w:jc w:val="center"/>
-      </w:pPr>
-      <w:r>
-        <w:rPr>
-          <w:noProof/>
-        </w:rPr>
-        <w:pict w14:anchorId="5BC4A288">
-          <v:shape id="_x0000_s2052" type="#_x0000_t202" style="position:absolute;left:0;text-align:left;margin-left:860pt;margin-top:185.45pt;width:481.2pt;height:30pt;z-index:-251658220;visibility:visible;mso-wrap-distance-top:3.6pt;mso-wrap-distance-bottom:3.6pt;mso-position-horizontal:right;mso-position-horizontal-relative:margin;mso-width-relative:margin;mso-height-relative:margin" o:gfxdata="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" stroked="f">
-            <v:textbox>
-              <w:txbxContent>
-                <w:p>
-                  <w:pPr>
-                    <w:pStyle w:val="Didascalia"/>
-                  </w:pPr>
-                  <w:r>
-                    <w:t xml:space="preserve">Figura 21 </w:t>
-                  </w:r>
-                  <w:r>
-                    <w:t xml:space="preserve">Schema </w:t>
-                  </w:r>
-                  <w:r>
-                    <w:t>successiva</w:t>
-                  </w:r>
-                  <w:r>
-                    <w:t xml:space="preserve"> all’applicazione del Pattern </w:t>
-                  </w:r>
-                  <w:r>
-                    <w:t>Reificazione di un attributo di relazione.</w:t>
-                  </w:r>
-                </w:p>
-              </w:txbxContent>
-            </v:textbox>
-            <w10:wrap type="square" anchorx="margin"/>
-          </v:shape>
-        </w:pict>
-      </w:r>
-      <w:r>
-        <w:rPr>
-          <w:noProof/>
-        </w:rPr>
-        <w:drawing>
-          <wp:inline distT="0" distB="0" distL="0" distR="0" wp14:anchorId="77F4B84E" wp14:editId="6CACD012">
-            <wp:extent cx="6277493" cy="2240280"/>
-            <wp:effectExtent l="0" t="0" r="9525" b="7620"/>
-            <wp:docPr id="576760926" name="Immagine 1"/>
-            <wp:cNvGraphicFramePr>
-              <a:graphicFrameLocks xmlns:a="http://schemas.openxmlformats.org/drawingml/2006/main" noChangeAspect="1"/>
-            </wp:cNvGraphicFramePr>
-            <a:graphic xmlns:a="http://schemas.openxmlformats.org/drawingml/2006/main">
-              <a:graphicData uri="http://schemas.openxmlformats.org/drawingml/2006/picture">
-                <pic:pic xmlns:pic="http://schemas.openxmlformats.org/drawingml/2006/picture">
-                  <pic:nvPicPr>
-                    <pic:cNvPr id="576760926" name="Immagine 1"/>
-                    <pic:cNvPicPr/>
-                  </pic:nvPicPr>
-                  <pic:blipFill rotWithShape="1">
-                    <a:blip r:embed="rId30" cstate="print">
-                      <a:extLst>
-                        <a:ext uri="{28A0092B-C50C-407E-A947-70E740481C1C}">
-                          <a14:useLocalDpi xmlns:a14="http://schemas.microsoft.com/office/drawing/2010/main" val="0"/>
-                        </a:ext>
-                      </a:extLst>
-                    </a:blip>
-                    <a:srcRect t="36158"/>
-                    <a:stretch/>
-                  </pic:blipFill>
-                  <pic:spPr bwMode="auto">
-                    <a:xfrm>
-                      <a:off x="0" y="0"/>
-                      <a:ext cx="6295311" cy="2246639"/>
-                    </a:xfrm>
-                    <a:prstGeom prst="rect">
-                      <a:avLst/>
-                    </a:prstGeom>
-                    <a:ln>
-                      <a:noFill/>
-                    </a:ln>
-                    <a:extLst>
-                      <a:ext uri="{53640926-AAD7-44D8-BBD7-CCE9431645EC}">
-                        <a14:shadowObscured xmlns:a14="http://schemas.microsoft.com/office/drawing/2010/main"/>
-                      </a:ext>
-                    </a:extLst>
-                  </pic:spPr>
-                </pic:pic>
-              </a:graphicData>
-            </a:graphic>
-          </wp:inline>
-        </w:drawing>
-      </w:r>
-    </w:p>
-    <w:p>
-      <w:r>
-        <w:lastRenderedPageBreak/>
-        <w:t>L’entità Utilizzo è identificata dalla sua data di Inizio e dall’Avatar. L</w:t>
-      </w:r>
-      <w:r>
-        <w:t xml:space="preserve">’Utilizzo </w:t>
-      </w:r>
-      <w:r>
-        <w:t xml:space="preserve">corrente deve essere presente anche nell’Entità padre: </w:t>
-      </w:r>
-      <w:r>
-        <w:t>Utilizzo</w:t>
-      </w:r>
-      <w:r>
-        <w:t>.</w:t>
-      </w:r>
-    </w:p>
-    <w:p/>
-    <w:p>
-      <w:pPr>
-        <w:jc w:val="left"/>
-      </w:pPr>
-      <w:r>
         <w:br w:type="page"/>
       </w:r>
     </w:p>
@@ -11611,12 +10553,12 @@
       <w:pPr>
         <w:pStyle w:val="Titolo2"/>
       </w:pPr>
-      <w:bookmarkStart w:id="24" w:name="_Toc165387612"/>
+      <w:bookmarkStart w:id="21" w:name="_Toc165387612"/>
       <w:r>
         <w:lastRenderedPageBreak/>
         <w:t>Dizionario dei Dati</w:t>
       </w:r>
-      <w:bookmarkEnd w:id="24"/>
+      <w:bookmarkEnd w:id="21"/>
     </w:p>
     <w:p>
       <w:pPr>
@@ -11640,15 +10582,15 @@
         <w:tblLook w:val="04A0" w:firstRow="1" w:lastRow="0" w:firstColumn="1" w:lastColumn="0" w:noHBand="0" w:noVBand="1"/>
       </w:tblPr>
       <w:tblGrid>
-        <w:gridCol w:w="2405"/>
-        <w:gridCol w:w="2405"/>
-        <w:gridCol w:w="2406"/>
-        <w:gridCol w:w="2406"/>
+        <w:gridCol w:w="2235"/>
+        <w:gridCol w:w="2575"/>
+        <w:gridCol w:w="2669"/>
+        <w:gridCol w:w="2143"/>
       </w:tblGrid>
       <w:tr>
         <w:tc>
           <w:tcPr>
-            <w:tcW w:w="2405" w:type="dxa"/>
+            <w:tcW w:w="2235" w:type="dxa"/>
           </w:tcPr>
           <w:p>
             <w:pPr>
@@ -11673,7 +10615,7 @@
         </w:tc>
         <w:tc>
           <w:tcPr>
-            <w:tcW w:w="2405" w:type="dxa"/>
+            <w:tcW w:w="2575" w:type="dxa"/>
           </w:tcPr>
           <w:p>
             <w:pPr>
@@ -11698,7 +10640,7 @@
         </w:tc>
         <w:tc>
           <w:tcPr>
-            <w:tcW w:w="2406" w:type="dxa"/>
+            <w:tcW w:w="2669" w:type="dxa"/>
           </w:tcPr>
           <w:p>
             <w:pPr>
@@ -11723,7 +10665,7 @@
         </w:tc>
         <w:tc>
           <w:tcPr>
-            <w:tcW w:w="2406" w:type="dxa"/>
+            <w:tcW w:w="2143" w:type="dxa"/>
           </w:tcPr>
           <w:p>
             <w:pPr>
@@ -11750,7 +10692,7 @@
       <w:tr>
         <w:tc>
           <w:tcPr>
-            <w:tcW w:w="2405" w:type="dxa"/>
+            <w:tcW w:w="2235" w:type="dxa"/>
           </w:tcPr>
           <w:p>
             <w:r>
@@ -11760,17 +10702,23 @@
         </w:tc>
         <w:tc>
           <w:tcPr>
-            <w:tcW w:w="2405" w:type="dxa"/>
+            <w:tcW w:w="2575" w:type="dxa"/>
           </w:tcPr>
           <w:p>
             <w:r>
               <w:t>Rappresenta il visitatore che sceglie cosa visitare</w:t>
             </w:r>
-          </w:p>
-        </w:tc>
-        <w:tc>
-          <w:tcPr>
-            <w:tcW w:w="2406" w:type="dxa"/>
+            <w:r>
+              <w:t xml:space="preserve"> e crea </w:t>
+            </w:r>
+            <w:r>
+              <w:t>l’Avatar</w:t>
+            </w:r>
+          </w:p>
+        </w:tc>
+        <w:tc>
+          <w:tcPr>
+            <w:tcW w:w="2669" w:type="dxa"/>
           </w:tcPr>
           <w:p>
             <w:r>
@@ -11780,13 +10728,16 @@
               <w:t>e-mail</w:t>
             </w:r>
             <w:r>
-              <w:t>, Visite Effettuate</w:t>
-            </w:r>
-          </w:p>
-        </w:tc>
-        <w:tc>
-          <w:tcPr>
-            <w:tcW w:w="2406" w:type="dxa"/>
+              <w:t xml:space="preserve">, </w:t>
+            </w:r>
+            <w:r>
+              <w:t>Data di Nascita</w:t>
+            </w:r>
+          </w:p>
+        </w:tc>
+        <w:tc>
+          <w:tcPr>
+            <w:tcW w:w="2143" w:type="dxa"/>
           </w:tcPr>
           <w:p>
             <w:r>
@@ -11798,7 +10749,7 @@
       <w:tr>
         <w:tc>
           <w:tcPr>
-            <w:tcW w:w="2405" w:type="dxa"/>
+            <w:tcW w:w="2235" w:type="dxa"/>
           </w:tcPr>
           <w:p>
             <w:r>
@@ -11808,7 +10759,7 @@
         </w:tc>
         <w:tc>
           <w:tcPr>
-            <w:tcW w:w="2405" w:type="dxa"/>
+            <w:tcW w:w="2575" w:type="dxa"/>
           </w:tcPr>
           <w:p>
             <w:r>
@@ -11818,21 +10769,30 @@
         </w:tc>
         <w:tc>
           <w:tcPr>
-            <w:tcW w:w="2406" w:type="dxa"/>
-          </w:tcPr>
-          <w:p>
-            <w:r>
-              <w:t>nickname, esperienza</w:t>
-            </w:r>
-          </w:p>
-        </w:tc>
-        <w:tc>
-          <w:tcPr>
-            <w:tcW w:w="2406" w:type="dxa"/>
+            <w:tcW w:w="2669" w:type="dxa"/>
+          </w:tcPr>
+          <w:p>
+            <w:r>
+              <w:t xml:space="preserve">nickname, </w:t>
+            </w:r>
+            <w:r>
+              <w:t>Punteggio, DataCrea(Data, Ora)</w:t>
+            </w:r>
+          </w:p>
+        </w:tc>
+        <w:tc>
+          <w:tcPr>
+            <w:tcW w:w="2143" w:type="dxa"/>
           </w:tcPr>
           <w:p>
             <w:r>
               <w:t>nickname</w:t>
+            </w:r>
+            <w:r>
+              <w:t>, DataCrea(Data, Ora</w:t>
+            </w:r>
+            <w:r>
+              <w:t>)</w:t>
             </w:r>
           </w:p>
         </w:tc>
@@ -11840,47 +10800,53 @@
       <w:tr>
         <w:tc>
           <w:tcPr>
-            <w:tcW w:w="2405" w:type="dxa"/>
-          </w:tcPr>
-          <w:p>
-            <w:r>
-              <w:t>Oggetti Informatici</w:t>
-            </w:r>
-          </w:p>
-        </w:tc>
-        <w:tc>
-          <w:tcPr>
-            <w:tcW w:w="2405" w:type="dxa"/>
-          </w:tcPr>
-          <w:p>
-            <w:r>
-              <w:t>Rappresenta gli oggetti che il visitatore può utilizzare per entrare nel museo</w:t>
-            </w:r>
-          </w:p>
-        </w:tc>
-        <w:tc>
-          <w:tcPr>
-            <w:tcW w:w="2406" w:type="dxa"/>
-          </w:tcPr>
-          <w:p>
-            <w:r>
-              <w:t xml:space="preserve">Numero di serie, Misura, Modello, </w:t>
-            </w:r>
-            <w:r>
-              <w:t>Tecnologia</w:t>
-            </w:r>
-            <w:r>
-              <w:t>, Marca</w:t>
-            </w:r>
-          </w:p>
-        </w:tc>
-        <w:tc>
-          <w:tcPr>
-            <w:tcW w:w="2406" w:type="dxa"/>
-          </w:tcPr>
-          <w:p>
-            <w:r>
-              <w:t>Numero di serie</w:t>
+            <w:tcW w:w="2235" w:type="dxa"/>
+          </w:tcPr>
+          <w:p>
+            <w:r>
+              <w:t>Avatar passato</w:t>
+            </w:r>
+          </w:p>
+        </w:tc>
+        <w:tc>
+          <w:tcPr>
+            <w:tcW w:w="2575" w:type="dxa"/>
+          </w:tcPr>
+          <w:p>
+            <w:r>
+              <w:t xml:space="preserve">Rappresenta </w:t>
+            </w:r>
+            <w:r>
+              <w:t xml:space="preserve">gli </w:t>
+            </w:r>
+            <w:r>
+              <w:t>i avatar utilizzati</w:t>
+            </w:r>
+            <w:r>
+              <w:t>, ormai obsoleti</w:t>
+            </w:r>
+          </w:p>
+        </w:tc>
+        <w:tc>
+          <w:tcPr>
+            <w:tcW w:w="2669" w:type="dxa"/>
+          </w:tcPr>
+          <w:p>
+            <w:r>
+              <w:t xml:space="preserve">nickname, Punteggio, DataCrea(Data, Ora), </w:t>
+            </w:r>
+            <w:r>
+              <w:t>DataFine(Data, Ora)</w:t>
+            </w:r>
+          </w:p>
+        </w:tc>
+        <w:tc>
+          <w:tcPr>
+            <w:tcW w:w="2143" w:type="dxa"/>
+          </w:tcPr>
+          <w:p>
+            <w:r>
+              <w:t>nickname, DataCrea(Data, Ora)</w:t>
             </w:r>
           </w:p>
         </w:tc>
@@ -11888,41 +10854,47 @@
       <w:tr>
         <w:tc>
           <w:tcPr>
-            <w:tcW w:w="2405" w:type="dxa"/>
-          </w:tcPr>
-          <w:p>
-            <w:r>
-              <w:t>Civiltà</w:t>
-            </w:r>
-          </w:p>
-        </w:tc>
-        <w:tc>
-          <w:tcPr>
-            <w:tcW w:w="2405" w:type="dxa"/>
-          </w:tcPr>
-          <w:p>
-            <w:r>
-              <w:t>Rappresenta la civiltà che il visitatore sceglie di visitare</w:t>
-            </w:r>
-          </w:p>
-        </w:tc>
-        <w:tc>
-          <w:tcPr>
-            <w:tcW w:w="2406" w:type="dxa"/>
-          </w:tcPr>
-          <w:p>
-            <w:r>
-              <w:t>Nome, Periodo storico, Area Geografica</w:t>
-            </w:r>
-          </w:p>
-        </w:tc>
-        <w:tc>
-          <w:tcPr>
-            <w:tcW w:w="2406" w:type="dxa"/>
-          </w:tcPr>
-          <w:p>
-            <w:r>
-              <w:t>Nome, Periodo Storico</w:t>
+            <w:tcW w:w="2235" w:type="dxa"/>
+          </w:tcPr>
+          <w:p>
+            <w:r>
+              <w:t>Avatar corrente</w:t>
+            </w:r>
+          </w:p>
+        </w:tc>
+        <w:tc>
+          <w:tcPr>
+            <w:tcW w:w="2575" w:type="dxa"/>
+          </w:tcPr>
+          <w:p>
+            <w:r>
+              <w:t xml:space="preserve">Rappresenta </w:t>
+            </w:r>
+            <w:r>
+              <w:t>l’</w:t>
+            </w:r>
+            <w:r>
+              <w:t>avatar in utilizzo</w:t>
+            </w:r>
+          </w:p>
+        </w:tc>
+        <w:tc>
+          <w:tcPr>
+            <w:tcW w:w="2669" w:type="dxa"/>
+          </w:tcPr>
+          <w:p>
+            <w:r>
+              <w:t>nickname, Punteggio, DataCrea(Data, Ora)</w:t>
+            </w:r>
+          </w:p>
+        </w:tc>
+        <w:tc>
+          <w:tcPr>
+            <w:tcW w:w="2143" w:type="dxa"/>
+          </w:tcPr>
+          <w:p>
+            <w:r>
+              <w:t>nickname, DataCrea(Data, Ora)</w:t>
             </w:r>
           </w:p>
         </w:tc>
@@ -11930,44 +10902,53 @@
       <w:tr>
         <w:tc>
           <w:tcPr>
-            <w:tcW w:w="2405" w:type="dxa"/>
-          </w:tcPr>
-          <w:p>
-            <w:r>
-              <w:t>Abbigliamento</w:t>
-            </w:r>
-          </w:p>
-        </w:tc>
-        <w:tc>
-          <w:tcPr>
-            <w:tcW w:w="2405" w:type="dxa"/>
-          </w:tcPr>
-          <w:p>
-            <w:r>
-              <w:t>Rappresenta il guardaroba con il quale il visitatore personalizza l’avatar</w:t>
-            </w:r>
-          </w:p>
-        </w:tc>
-        <w:tc>
-          <w:tcPr>
-            <w:tcW w:w="2406" w:type="dxa"/>
-          </w:tcPr>
-          <w:p>
-            <w:r>
-              <w:t>Nome, Materiale, Descrizione, Colore</w:t>
-            </w:r>
-            <w:r>
-              <w:t>(1,N)</w:t>
-            </w:r>
-          </w:p>
-        </w:tc>
-        <w:tc>
-          <w:tcPr>
-            <w:tcW w:w="2406" w:type="dxa"/>
-          </w:tcPr>
-          <w:p>
-            <w:r>
-              <w:t>Nome, Civiltà</w:t>
+            <w:tcW w:w="2235" w:type="dxa"/>
+          </w:tcPr>
+          <w:p>
+            <w:r>
+              <w:t>Oggetti Informatici</w:t>
+            </w:r>
+          </w:p>
+        </w:tc>
+        <w:tc>
+          <w:tcPr>
+            <w:tcW w:w="2575" w:type="dxa"/>
+          </w:tcPr>
+          <w:p>
+            <w:r>
+              <w:t xml:space="preserve">Rappresenta gli oggetti che il visitatore può utilizzare per </w:t>
+            </w:r>
+            <w:r>
+              <w:t>visitare i</w:t>
+            </w:r>
+            <w:r>
+              <w:t>l museo</w:t>
+            </w:r>
+          </w:p>
+        </w:tc>
+        <w:tc>
+          <w:tcPr>
+            <w:tcW w:w="2669" w:type="dxa"/>
+          </w:tcPr>
+          <w:p>
+            <w:r>
+              <w:t xml:space="preserve">Numero di serie, Misura, Modello, </w:t>
+            </w:r>
+            <w:r>
+              <w:t>Tecnologia</w:t>
+            </w:r>
+            <w:r>
+              <w:t>, Marca</w:t>
+            </w:r>
+          </w:p>
+        </w:tc>
+        <w:tc>
+          <w:tcPr>
+            <w:tcW w:w="2143" w:type="dxa"/>
+          </w:tcPr>
+          <w:p>
+            <w:r>
+              <w:t>Numero di serie</w:t>
             </w:r>
           </w:p>
         </w:tc>
@@ -11975,7 +10956,310 @@
       <w:tr>
         <w:tc>
           <w:tcPr>
-            <w:tcW w:w="2405" w:type="dxa"/>
+            <w:tcW w:w="2235" w:type="dxa"/>
+          </w:tcPr>
+          <w:p>
+            <w:r>
+              <w:t>Visori VR</w:t>
+            </w:r>
+          </w:p>
+        </w:tc>
+        <w:tc>
+          <w:tcPr>
+            <w:tcW w:w="2575" w:type="dxa"/>
+          </w:tcPr>
+          <w:p>
+            <w:r>
+              <w:t>Rappresenta il visore che può essere utilizzato dai visitatori</w:t>
+            </w:r>
+          </w:p>
+        </w:tc>
+        <w:tc>
+          <w:tcPr>
+            <w:tcW w:w="2669" w:type="dxa"/>
+          </w:tcPr>
+          <w:p>
+            <w:r>
+              <w:t>Numero di serie, Misura, Modello, Tecnologia, Marca, Connettività, Risoluzione, Campo Visivo</w:t>
+            </w:r>
+          </w:p>
+        </w:tc>
+        <w:tc>
+          <w:tcPr>
+            <w:tcW w:w="2143" w:type="dxa"/>
+          </w:tcPr>
+          <w:p>
+            <w:r>
+              <w:t>Numero di serie</w:t>
+            </w:r>
+          </w:p>
+        </w:tc>
+      </w:tr>
+      <w:tr>
+        <w:tc>
+          <w:tcPr>
+            <w:tcW w:w="2235" w:type="dxa"/>
+          </w:tcPr>
+          <w:p>
+            <w:r>
+              <w:t>Guanti Haptic</w:t>
+            </w:r>
+          </w:p>
+        </w:tc>
+        <w:tc>
+          <w:tcPr>
+            <w:tcW w:w="2575" w:type="dxa"/>
+          </w:tcPr>
+          <w:p>
+            <w:r>
+              <w:t>Rappresenta i guanti che possono essere utilizzati dai visitatori</w:t>
+            </w:r>
+          </w:p>
+        </w:tc>
+        <w:tc>
+          <w:tcPr>
+            <w:tcW w:w="2669" w:type="dxa"/>
+          </w:tcPr>
+          <w:p>
+            <w:r>
+              <w:t>Numero di serie, Misura, Modello, Tecnologia, Marca, Sensibilità, Precisione</w:t>
+            </w:r>
+          </w:p>
+        </w:tc>
+        <w:tc>
+          <w:tcPr>
+            <w:tcW w:w="2143" w:type="dxa"/>
+          </w:tcPr>
+          <w:p>
+            <w:r>
+              <w:t>Numero di serie</w:t>
+            </w:r>
+          </w:p>
+        </w:tc>
+      </w:tr>
+      <w:tr>
+        <w:tc>
+          <w:tcPr>
+            <w:tcW w:w="2235" w:type="dxa"/>
+          </w:tcPr>
+          <w:p>
+            <w:r>
+              <w:t>Visita</w:t>
+            </w:r>
+          </w:p>
+        </w:tc>
+        <w:tc>
+          <w:tcPr>
+            <w:tcW w:w="2575" w:type="dxa"/>
+          </w:tcPr>
+          <w:p>
+            <w:r>
+              <w:t>Rappresenta la visita sostenuta dal Visitatore</w:t>
+            </w:r>
+          </w:p>
+        </w:tc>
+        <w:tc>
+          <w:tcPr>
+            <w:tcW w:w="2669" w:type="dxa"/>
+          </w:tcPr>
+          <w:p>
+            <w:r>
+              <w:t>Codice, DataVisita(Data, Ora), Durata</w:t>
+            </w:r>
+          </w:p>
+        </w:tc>
+        <w:tc>
+          <w:tcPr>
+            <w:tcW w:w="2143" w:type="dxa"/>
+          </w:tcPr>
+          <w:p>
+            <w:r>
+              <w:t>Codice</w:t>
+            </w:r>
+          </w:p>
+        </w:tc>
+      </w:tr>
+      <w:tr>
+        <w:tc>
+          <w:tcPr>
+            <w:tcW w:w="2235" w:type="dxa"/>
+          </w:tcPr>
+          <w:p>
+            <w:r>
+              <w:t>Civiltà</w:t>
+            </w:r>
+          </w:p>
+        </w:tc>
+        <w:tc>
+          <w:tcPr>
+            <w:tcW w:w="2575" w:type="dxa"/>
+          </w:tcPr>
+          <w:p>
+            <w:r>
+              <w:t xml:space="preserve">Rappresenta la civiltà che </w:t>
+            </w:r>
+            <w:r>
+              <w:t>l’avatar esplora</w:t>
+            </w:r>
+            <w:r>
+              <w:t xml:space="preserve"> di visitare</w:t>
+            </w:r>
+          </w:p>
+        </w:tc>
+        <w:tc>
+          <w:tcPr>
+            <w:tcW w:w="2669" w:type="dxa"/>
+          </w:tcPr>
+          <w:p>
+            <w:r>
+              <w:t>Nome, Periodo storico, Area Geografica</w:t>
+            </w:r>
+            <w:r>
+              <w:t>(1,N), Descrizione, Religione, Lingua</w:t>
+            </w:r>
+          </w:p>
+        </w:tc>
+        <w:tc>
+          <w:tcPr>
+            <w:tcW w:w="2143" w:type="dxa"/>
+          </w:tcPr>
+          <w:p>
+            <w:r>
+              <w:t>Nome, Periodo Storico</w:t>
+            </w:r>
+          </w:p>
+        </w:tc>
+      </w:tr>
+      <w:tr>
+        <w:tc>
+          <w:tcPr>
+            <w:tcW w:w="2235" w:type="dxa"/>
+          </w:tcPr>
+          <w:p>
+            <w:r>
+              <w:t>Abbigliamento</w:t>
+            </w:r>
+          </w:p>
+        </w:tc>
+        <w:tc>
+          <w:tcPr>
+            <w:tcW w:w="2575" w:type="dxa"/>
+          </w:tcPr>
+          <w:p>
+            <w:r>
+              <w:t>Rappresenta il guardaroba con il quale personalizza l’avatar</w:t>
+            </w:r>
+          </w:p>
+        </w:tc>
+        <w:tc>
+          <w:tcPr>
+            <w:tcW w:w="2669" w:type="dxa"/>
+          </w:tcPr>
+          <w:p>
+            <w:r>
+              <w:t>Nome, Materiale, Descrizione, Colore</w:t>
+            </w:r>
+          </w:p>
+        </w:tc>
+        <w:tc>
+          <w:tcPr>
+            <w:tcW w:w="2143" w:type="dxa"/>
+          </w:tcPr>
+          <w:p>
+            <w:r>
+              <w:t>Nome, Civiltà</w:t>
+            </w:r>
+          </w:p>
+        </w:tc>
+      </w:tr>
+      <w:tr>
+        <w:tc>
+          <w:tcPr>
+            <w:tcW w:w="2235" w:type="dxa"/>
+          </w:tcPr>
+          <w:p>
+            <w:r>
+              <w:t>Abito</w:t>
+            </w:r>
+          </w:p>
+        </w:tc>
+        <w:tc>
+          <w:tcPr>
+            <w:tcW w:w="2575" w:type="dxa"/>
+          </w:tcPr>
+          <w:p>
+            <w:r>
+              <w:t>Rappresenta il set di abiti che l’avatar indossa</w:t>
+            </w:r>
+          </w:p>
+        </w:tc>
+        <w:tc>
+          <w:tcPr>
+            <w:tcW w:w="2669" w:type="dxa"/>
+          </w:tcPr>
+          <w:p>
+            <w:r>
+              <w:t>Nome, Materiale, Descrizione, Colore, Stile</w:t>
+            </w:r>
+          </w:p>
+        </w:tc>
+        <w:tc>
+          <w:tcPr>
+            <w:tcW w:w="2143" w:type="dxa"/>
+          </w:tcPr>
+          <w:p>
+            <w:r>
+              <w:t>Nome, Civiltà</w:t>
+            </w:r>
+          </w:p>
+        </w:tc>
+      </w:tr>
+      <w:tr>
+        <w:tc>
+          <w:tcPr>
+            <w:tcW w:w="2235" w:type="dxa"/>
+          </w:tcPr>
+          <w:p>
+            <w:r>
+              <w:t>Accessorio</w:t>
+            </w:r>
+          </w:p>
+        </w:tc>
+        <w:tc>
+          <w:tcPr>
+            <w:tcW w:w="2575" w:type="dxa"/>
+          </w:tcPr>
+          <w:p>
+            <w:r>
+              <w:t>Rappresenta il swt di accessori che l’avatar utilizza</w:t>
+            </w:r>
+          </w:p>
+        </w:tc>
+        <w:tc>
+          <w:tcPr>
+            <w:tcW w:w="2669" w:type="dxa"/>
+          </w:tcPr>
+          <w:p>
+            <w:r>
+              <w:t>Nome, Materiale, Descrizione, Colore, Scopo</w:t>
+            </w:r>
+          </w:p>
+        </w:tc>
+        <w:tc>
+          <w:tcPr>
+            <w:tcW w:w="2143" w:type="dxa"/>
+          </w:tcPr>
+          <w:p>
+            <w:r>
+              <w:t>Nome, Civiltà</w:t>
+            </w:r>
+          </w:p>
+        </w:tc>
+      </w:tr>
+      <w:tr>
+        <w:tc>
+          <w:tcPr>
+            <w:tcW w:w="2235" w:type="dxa"/>
           </w:tcPr>
           <w:p>
             <w:r>
@@ -11985,30 +11269,35 @@
         </w:tc>
         <w:tc>
           <w:tcPr>
-            <w:tcW w:w="2405" w:type="dxa"/>
-          </w:tcPr>
-          <w:p>
-            <w:r>
-              <w:t>Rappresenta un itinerario, predefinito, offerto per ogni civiltà</w:t>
-            </w:r>
-          </w:p>
-        </w:tc>
-        <w:tc>
-          <w:tcPr>
-            <w:tcW w:w="2406" w:type="dxa"/>
-          </w:tcPr>
-          <w:p>
-            <w:r>
-              <w:t>Nome, Descrizione, Durata</w:t>
-            </w:r>
-            <w:r>
-              <w:t>, Luogo</w:t>
-            </w:r>
-          </w:p>
-        </w:tc>
-        <w:tc>
-          <w:tcPr>
-            <w:tcW w:w="2406" w:type="dxa"/>
+            <w:tcW w:w="2575" w:type="dxa"/>
+          </w:tcPr>
+          <w:p>
+            <w:r>
+              <w:t xml:space="preserve">Rappresenta un itinerario, predefinito, </w:t>
+            </w:r>
+            <w:r>
+              <w:lastRenderedPageBreak/>
+              <w:t>offerto per ogni civiltà</w:t>
+            </w:r>
+            <w:r>
+              <w:t xml:space="preserve"> a cui partecipano gli avatar</w:t>
+            </w:r>
+          </w:p>
+        </w:tc>
+        <w:tc>
+          <w:tcPr>
+            <w:tcW w:w="2669" w:type="dxa"/>
+          </w:tcPr>
+          <w:p>
+            <w:r>
+              <w:lastRenderedPageBreak/>
+              <w:t>Nome, Descrizione, Durata, Luogo</w:t>
+            </w:r>
+          </w:p>
+        </w:tc>
+        <w:tc>
+          <w:tcPr>
+            <w:tcW w:w="2143" w:type="dxa"/>
           </w:tcPr>
           <w:p>
             <w:pPr>
@@ -12023,40 +11312,37 @@
       <w:tr>
         <w:tc>
           <w:tcPr>
-            <w:tcW w:w="2405" w:type="dxa"/>
-          </w:tcPr>
-          <w:p>
-            <w:r>
-              <w:t>Collezione</w:t>
-            </w:r>
-          </w:p>
-        </w:tc>
-        <w:tc>
-          <w:tcPr>
-            <w:tcW w:w="2405" w:type="dxa"/>
-          </w:tcPr>
-          <w:p>
-            <w:r>
-              <w:t>Rappresenta l’insieme di oggetti dello stesso tipo</w:t>
-            </w:r>
-          </w:p>
-        </w:tc>
-        <w:tc>
-          <w:tcPr>
-            <w:tcW w:w="2406" w:type="dxa"/>
-          </w:tcPr>
-          <w:p>
-            <w:r>
-              <w:t>Nome, Descrizione</w:t>
-            </w:r>
-            <w:r>
-              <w:t>, Numero Oggetti</w:t>
-            </w:r>
-          </w:p>
-        </w:tc>
-        <w:tc>
-          <w:tcPr>
-            <w:tcW w:w="2406" w:type="dxa"/>
+            <w:tcW w:w="2235" w:type="dxa"/>
+          </w:tcPr>
+          <w:p>
+            <w:r>
+              <w:t>Evento Storico</w:t>
+            </w:r>
+          </w:p>
+        </w:tc>
+        <w:tc>
+          <w:tcPr>
+            <w:tcW w:w="2575" w:type="dxa"/>
+          </w:tcPr>
+          <w:p>
+            <w:r>
+              <w:t>Rappresenta un evento conosciuto e riconosciuto storicamente</w:t>
+            </w:r>
+          </w:p>
+        </w:tc>
+        <w:tc>
+          <w:tcPr>
+            <w:tcW w:w="2669" w:type="dxa"/>
+          </w:tcPr>
+          <w:p>
+            <w:r>
+              <w:t>Nome, Descrizione, Durata, Luogo, Data, Causa</w:t>
+            </w:r>
+          </w:p>
+        </w:tc>
+        <w:tc>
+          <w:tcPr>
+            <w:tcW w:w="2143" w:type="dxa"/>
           </w:tcPr>
           <w:p>
             <w:pPr>
@@ -12071,92 +11357,92 @@
       <w:tr>
         <w:tc>
           <w:tcPr>
-            <w:tcW w:w="2405" w:type="dxa"/>
-          </w:tcPr>
-          <w:p>
-            <w:r>
-              <w:t>Oggetto</w:t>
-            </w:r>
-          </w:p>
-        </w:tc>
-        <w:tc>
-          <w:tcPr>
-            <w:tcW w:w="2405" w:type="dxa"/>
-          </w:tcPr>
-          <w:p>
-            <w:r>
-              <w:t xml:space="preserve">Rappresenta </w:t>
-            </w:r>
-            <w:r>
-              <w:t>il cimelio con cui l’avatar interagisce</w:t>
-            </w:r>
-          </w:p>
-        </w:tc>
-        <w:tc>
-          <w:tcPr>
-            <w:tcW w:w="2406" w:type="dxa"/>
-          </w:tcPr>
-          <w:p>
-            <w:r>
-              <w:t>Codice, Provenienza, Nome, Datazione, Rarità, Significato Storico</w:t>
-            </w:r>
-          </w:p>
-        </w:tc>
-        <w:tc>
-          <w:tcPr>
-            <w:tcW w:w="2406" w:type="dxa"/>
+            <w:tcW w:w="2235" w:type="dxa"/>
+          </w:tcPr>
+          <w:p>
+            <w:r>
+              <w:t>Attività Quotidiana</w:t>
+            </w:r>
+          </w:p>
+        </w:tc>
+        <w:tc>
+          <w:tcPr>
+            <w:tcW w:w="2575" w:type="dxa"/>
+          </w:tcPr>
+          <w:p>
+            <w:r>
+              <w:t xml:space="preserve">Rappresenta una </w:t>
+            </w:r>
+            <w:r>
+              <w:t xml:space="preserve">attività </w:t>
+            </w:r>
+            <w:r>
+              <w:t>non storica, ad esempio fare un mestiere</w:t>
+            </w:r>
+          </w:p>
+        </w:tc>
+        <w:tc>
+          <w:tcPr>
+            <w:tcW w:w="2669" w:type="dxa"/>
+          </w:tcPr>
+          <w:p>
+            <w:r>
+              <w:t>Nome, Descrizione, Durata, Luogo, Mestiere</w:t>
+            </w:r>
+          </w:p>
+        </w:tc>
+        <w:tc>
+          <w:tcPr>
+            <w:tcW w:w="2143" w:type="dxa"/>
           </w:tcPr>
           <w:p>
             <w:pPr>
               <w:keepNext/>
             </w:pPr>
-            <w:r>
-              <w:t>Codice</w:t>
-            </w:r>
           </w:p>
         </w:tc>
       </w:tr>
       <w:tr>
         <w:tc>
           <w:tcPr>
-            <w:tcW w:w="2405" w:type="dxa"/>
-          </w:tcPr>
-          <w:p>
-            <w:r>
-              <w:t>Conversazione</w:t>
-            </w:r>
-          </w:p>
-        </w:tc>
-        <w:tc>
-          <w:tcPr>
-            <w:tcW w:w="2405" w:type="dxa"/>
-          </w:tcPr>
-          <w:p>
-            <w:r>
-              <w:t>Rappresenta la conversazione tra Avatar</w:t>
-            </w:r>
-          </w:p>
-        </w:tc>
-        <w:tc>
-          <w:tcPr>
-            <w:tcW w:w="2406" w:type="dxa"/>
-          </w:tcPr>
-          <w:p>
-            <w:r>
-              <w:t>Codice, Argomento</w:t>
-            </w:r>
-          </w:p>
-        </w:tc>
-        <w:tc>
-          <w:tcPr>
-            <w:tcW w:w="2406" w:type="dxa"/>
+            <w:tcW w:w="2235" w:type="dxa"/>
+          </w:tcPr>
+          <w:p>
+            <w:r>
+              <w:t>Collezione</w:t>
+            </w:r>
+          </w:p>
+        </w:tc>
+        <w:tc>
+          <w:tcPr>
+            <w:tcW w:w="2575" w:type="dxa"/>
+          </w:tcPr>
+          <w:p>
+            <w:r>
+              <w:t>Rappresenta l’insieme di oggetti dello stesso tipo</w:t>
+            </w:r>
+          </w:p>
+        </w:tc>
+        <w:tc>
+          <w:tcPr>
+            <w:tcW w:w="2669" w:type="dxa"/>
+          </w:tcPr>
+          <w:p>
+            <w:r>
+              <w:t>Nome, Descrizione, Numero Oggetti</w:t>
+            </w:r>
+          </w:p>
+        </w:tc>
+        <w:tc>
+          <w:tcPr>
+            <w:tcW w:w="2143" w:type="dxa"/>
           </w:tcPr>
           <w:p>
             <w:pPr>
               <w:keepNext/>
             </w:pPr>
             <w:r>
-              <w:t>Codice</w:t>
+              <w:t>Nome, Civiltà</w:t>
             </w:r>
           </w:p>
         </w:tc>
@@ -12164,37 +11450,615 @@
       <w:tr>
         <w:tc>
           <w:tcPr>
-            <w:tcW w:w="2405" w:type="dxa"/>
-          </w:tcPr>
-          <w:p>
-            <w:r>
-              <w:t>Visita</w:t>
-            </w:r>
-          </w:p>
-        </w:tc>
-        <w:tc>
-          <w:tcPr>
-            <w:tcW w:w="2405" w:type="dxa"/>
-          </w:tcPr>
-          <w:p>
-            <w:r>
-              <w:t>Rappresenta la Visita effettuata dal visitatore</w:t>
-            </w:r>
-          </w:p>
-        </w:tc>
-        <w:tc>
-          <w:tcPr>
-            <w:tcW w:w="2406" w:type="dxa"/>
-          </w:tcPr>
-          <w:p>
-            <w:r>
-              <w:t>Codice, Durata, Data Inizio, Ora Fine</w:t>
-            </w:r>
-          </w:p>
-        </w:tc>
-        <w:tc>
-          <w:tcPr>
-            <w:tcW w:w="2406" w:type="dxa"/>
+            <w:tcW w:w="2235" w:type="dxa"/>
+          </w:tcPr>
+          <w:p>
+            <w:r>
+              <w:t>Mosaici</w:t>
+            </w:r>
+          </w:p>
+        </w:tc>
+        <w:tc>
+          <w:tcPr>
+            <w:tcW w:w="2575" w:type="dxa"/>
+          </w:tcPr>
+          <w:p>
+            <w:r>
+              <w:t>Rappresenta la collezione di mosaici</w:t>
+            </w:r>
+          </w:p>
+        </w:tc>
+        <w:tc>
+          <w:tcPr>
+            <w:tcW w:w="2669" w:type="dxa"/>
+          </w:tcPr>
+          <w:p>
+            <w:r>
+              <w:t>Nome, Descrizione, Numero Oggetti</w:t>
+            </w:r>
+          </w:p>
+        </w:tc>
+        <w:tc>
+          <w:tcPr>
+            <w:tcW w:w="2143" w:type="dxa"/>
+          </w:tcPr>
+          <w:p>
+            <w:pPr>
+              <w:keepNext/>
+            </w:pPr>
+            <w:r>
+              <w:t>Nome, Civiltà</w:t>
+            </w:r>
+          </w:p>
+        </w:tc>
+      </w:tr>
+      <w:tr>
+        <w:tc>
+          <w:tcPr>
+            <w:tcW w:w="2235" w:type="dxa"/>
+          </w:tcPr>
+          <w:p>
+            <w:r>
+              <w:t>Geroglifici</w:t>
+            </w:r>
+          </w:p>
+        </w:tc>
+        <w:tc>
+          <w:tcPr>
+            <w:tcW w:w="2575" w:type="dxa"/>
+          </w:tcPr>
+          <w:p>
+            <w:r>
+              <w:t>Rappresenta la collezione di geroglifici</w:t>
+            </w:r>
+          </w:p>
+        </w:tc>
+        <w:tc>
+          <w:tcPr>
+            <w:tcW w:w="2669" w:type="dxa"/>
+          </w:tcPr>
+          <w:p>
+            <w:r>
+              <w:t>Nome, Descrizione, Numero Oggetti</w:t>
+            </w:r>
+          </w:p>
+        </w:tc>
+        <w:tc>
+          <w:tcPr>
+            <w:tcW w:w="2143" w:type="dxa"/>
+          </w:tcPr>
+          <w:p>
+            <w:pPr>
+              <w:keepNext/>
+            </w:pPr>
+            <w:r>
+              <w:t>Nome, Civiltà</w:t>
+            </w:r>
+          </w:p>
+        </w:tc>
+      </w:tr>
+      <w:tr>
+        <w:tc>
+          <w:tcPr>
+            <w:tcW w:w="2235" w:type="dxa"/>
+          </w:tcPr>
+          <w:p>
+            <w:r>
+              <w:t>Storie Nascoste</w:t>
+            </w:r>
+          </w:p>
+        </w:tc>
+        <w:tc>
+          <w:tcPr>
+            <w:tcW w:w="2575" w:type="dxa"/>
+          </w:tcPr>
+          <w:p>
+            <w:r>
+              <w:t>Rappresenta la collezione di Storie Nascoste</w:t>
+            </w:r>
+          </w:p>
+        </w:tc>
+        <w:tc>
+          <w:tcPr>
+            <w:tcW w:w="2669" w:type="dxa"/>
+          </w:tcPr>
+          <w:p>
+            <w:r>
+              <w:t>Nome, Descrizione, Numero Oggetti</w:t>
+            </w:r>
+          </w:p>
+        </w:tc>
+        <w:tc>
+          <w:tcPr>
+            <w:tcW w:w="2143" w:type="dxa"/>
+          </w:tcPr>
+          <w:p>
+            <w:pPr>
+              <w:keepNext/>
+            </w:pPr>
+            <w:r>
+              <w:t>Nome, Civiltà</w:t>
+            </w:r>
+          </w:p>
+        </w:tc>
+      </w:tr>
+      <w:tr>
+        <w:tc>
+          <w:tcPr>
+            <w:tcW w:w="2235" w:type="dxa"/>
+          </w:tcPr>
+          <w:p>
+            <w:r>
+              <w:t>Oggetto</w:t>
+            </w:r>
+          </w:p>
+        </w:tc>
+        <w:tc>
+          <w:tcPr>
+            <w:tcW w:w="2575" w:type="dxa"/>
+          </w:tcPr>
+          <w:p>
+            <w:r>
+              <w:t>Rappresenta il cimelio con cui l’avatar interagisce</w:t>
+            </w:r>
+          </w:p>
+        </w:tc>
+        <w:tc>
+          <w:tcPr>
+            <w:tcW w:w="2669" w:type="dxa"/>
+          </w:tcPr>
+          <w:p>
+            <w:r>
+              <w:t xml:space="preserve">Codice, Provenienza, Nome, </w:t>
+            </w:r>
+            <w:r>
+              <w:t>Traduzione</w:t>
+            </w:r>
+            <w:r>
+              <w:t>, Rarità, Significato Storico</w:t>
+            </w:r>
+            <w:r>
+              <w:t>, Materiale, Tema, Datazione</w:t>
+            </w:r>
+          </w:p>
+        </w:tc>
+        <w:tc>
+          <w:tcPr>
+            <w:tcW w:w="2143" w:type="dxa"/>
+          </w:tcPr>
+          <w:p>
+            <w:pPr>
+              <w:keepNext/>
+            </w:pPr>
+            <w:r>
+              <w:t>Codice</w:t>
+            </w:r>
+          </w:p>
+        </w:tc>
+      </w:tr>
+      <w:tr>
+        <w:tc>
+          <w:tcPr>
+            <w:tcW w:w="2235" w:type="dxa"/>
+          </w:tcPr>
+          <w:p>
+            <w:r>
+              <w:t xml:space="preserve">Partecipazione </w:t>
+            </w:r>
+          </w:p>
+        </w:tc>
+        <w:tc>
+          <w:tcPr>
+            <w:tcW w:w="2575" w:type="dxa"/>
+          </w:tcPr>
+          <w:p>
+            <w:r>
+              <w:t>Rappresenta la partecipazione d</w:t>
+            </w:r>
+            <w:r>
+              <w:t>i un avatar ad un’esperienza</w:t>
+            </w:r>
+          </w:p>
+        </w:tc>
+        <w:tc>
+          <w:tcPr>
+            <w:tcW w:w="2669" w:type="dxa"/>
+          </w:tcPr>
+          <w:p>
+            <w:r>
+              <w:t>Codice, Data(Data, Ora)</w:t>
+            </w:r>
+          </w:p>
+        </w:tc>
+        <w:tc>
+          <w:tcPr>
+            <w:tcW w:w="2143" w:type="dxa"/>
+          </w:tcPr>
+          <w:p>
+            <w:pPr>
+              <w:keepNext/>
+            </w:pPr>
+            <w:r>
+              <w:t>Codice</w:t>
+            </w:r>
+          </w:p>
+        </w:tc>
+      </w:tr>
+      <w:tr>
+        <w:tc>
+          <w:tcPr>
+            <w:tcW w:w="2235" w:type="dxa"/>
+          </w:tcPr>
+          <w:p>
+            <w:r>
+              <w:t>Interazione</w:t>
+            </w:r>
+          </w:p>
+        </w:tc>
+        <w:tc>
+          <w:tcPr>
+            <w:tcW w:w="2575" w:type="dxa"/>
+          </w:tcPr>
+          <w:p>
+            <w:r>
+              <w:t>Rappresenta l’interazione tra l’avatar e l’oggetto con cui sta interagendo</w:t>
+            </w:r>
+          </w:p>
+        </w:tc>
+        <w:tc>
+          <w:tcPr>
+            <w:tcW w:w="2669" w:type="dxa"/>
+          </w:tcPr>
+          <w:p>
+            <w:r>
+              <w:t>Codice, Descrizione, Data(Data,Ora)</w:t>
+            </w:r>
+          </w:p>
+        </w:tc>
+        <w:tc>
+          <w:tcPr>
+            <w:tcW w:w="2143" w:type="dxa"/>
+          </w:tcPr>
+          <w:p>
+            <w:pPr>
+              <w:keepNext/>
+            </w:pPr>
+            <w:r>
+              <w:t>Codice</w:t>
+            </w:r>
+          </w:p>
+        </w:tc>
+      </w:tr>
+      <w:tr>
+        <w:tc>
+          <w:tcPr>
+            <w:tcW w:w="2235" w:type="dxa"/>
+          </w:tcPr>
+          <w:p>
+            <w:r>
+              <w:t>InterazioneAvatar</w:t>
+            </w:r>
+          </w:p>
+        </w:tc>
+        <w:tc>
+          <w:tcPr>
+            <w:tcW w:w="2575" w:type="dxa"/>
+          </w:tcPr>
+          <w:p>
+            <w:r>
+              <w:t>Rappresenta l’interazione che avviene tra avatar</w:t>
+            </w:r>
+          </w:p>
+        </w:tc>
+        <w:tc>
+          <w:tcPr>
+            <w:tcW w:w="2669" w:type="dxa"/>
+          </w:tcPr>
+          <w:p>
+            <w:r>
+              <w:t>Codice, Data(Data,Ora)</w:t>
+            </w:r>
+          </w:p>
+        </w:tc>
+        <w:tc>
+          <w:tcPr>
+            <w:tcW w:w="2143" w:type="dxa"/>
+          </w:tcPr>
+          <w:p>
+            <w:pPr>
+              <w:keepNext/>
+            </w:pPr>
+            <w:r>
+              <w:t>Codice</w:t>
+            </w:r>
+          </w:p>
+        </w:tc>
+      </w:tr>
+      <w:tr>
+        <w:tc>
+          <w:tcPr>
+            <w:tcW w:w="2235" w:type="dxa"/>
+          </w:tcPr>
+          <w:p>
+            <w:r>
+              <w:t>Conversazione</w:t>
+            </w:r>
+          </w:p>
+        </w:tc>
+        <w:tc>
+          <w:tcPr>
+            <w:tcW w:w="2575" w:type="dxa"/>
+          </w:tcPr>
+          <w:p>
+            <w:r>
+              <w:t>Rappresenta la conversazione tra Avatar</w:t>
+            </w:r>
+          </w:p>
+        </w:tc>
+        <w:tc>
+          <w:tcPr>
+            <w:tcW w:w="2669" w:type="dxa"/>
+          </w:tcPr>
+          <w:p>
+            <w:r>
+              <w:t xml:space="preserve">Codice, </w:t>
+            </w:r>
+            <w:r>
+              <w:t xml:space="preserve">Titolo, </w:t>
+            </w:r>
+            <w:r>
+              <w:t>Argomento</w:t>
+            </w:r>
+          </w:p>
+        </w:tc>
+        <w:tc>
+          <w:tcPr>
+            <w:tcW w:w="2143" w:type="dxa"/>
+          </w:tcPr>
+          <w:p>
+            <w:pPr>
+              <w:keepNext/>
+            </w:pPr>
+            <w:r>
+              <w:t>Codice</w:t>
+            </w:r>
+          </w:p>
+        </w:tc>
+      </w:tr>
+      <w:tr>
+        <w:tc>
+          <w:tcPr>
+            <w:tcW w:w="2235" w:type="dxa"/>
+          </w:tcPr>
+          <w:p>
+            <w:r>
+              <w:t>Discussione Virtuale</w:t>
+            </w:r>
+          </w:p>
+        </w:tc>
+        <w:tc>
+          <w:tcPr>
+            <w:tcW w:w="2575" w:type="dxa"/>
+          </w:tcPr>
+          <w:p>
+            <w:r>
+              <w:t>Rappresenta</w:t>
+            </w:r>
+            <w:r>
+              <w:t xml:space="preserve"> una discussione effettuata tra avatar</w:t>
+            </w:r>
+          </w:p>
+        </w:tc>
+        <w:tc>
+          <w:tcPr>
+            <w:tcW w:w="2669" w:type="dxa"/>
+          </w:tcPr>
+          <w:p>
+            <w:r>
+              <w:t>Codice, Titolo, Argomento, Tema Storico</w:t>
+            </w:r>
+          </w:p>
+        </w:tc>
+        <w:tc>
+          <w:tcPr>
+            <w:tcW w:w="2143" w:type="dxa"/>
+          </w:tcPr>
+          <w:p>
+            <w:pPr>
+              <w:keepNext/>
+            </w:pPr>
+            <w:r>
+              <w:t>Codice</w:t>
+            </w:r>
+          </w:p>
+        </w:tc>
+      </w:tr>
+      <w:tr>
+        <w:tc>
+          <w:tcPr>
+            <w:tcW w:w="2235" w:type="dxa"/>
+          </w:tcPr>
+          <w:p>
+            <w:r>
+              <w:t>Nuova Teoria</w:t>
+            </w:r>
+          </w:p>
+        </w:tc>
+        <w:tc>
+          <w:tcPr>
+            <w:tcW w:w="2575" w:type="dxa"/>
+          </w:tcPr>
+          <w:p>
+            <w:r>
+              <w:t xml:space="preserve">Rappresenta una Teorica che può </w:t>
+            </w:r>
+            <w:r>
+              <w:t>creata dagli avatar</w:t>
+            </w:r>
+          </w:p>
+        </w:tc>
+        <w:tc>
+          <w:tcPr>
+            <w:tcW w:w="2669" w:type="dxa"/>
+          </w:tcPr>
+          <w:p>
+            <w:r>
+              <w:t>Codice, Titolo, Argomento, Motivo, Descrizione</w:t>
+            </w:r>
+          </w:p>
+        </w:tc>
+        <w:tc>
+          <w:tcPr>
+            <w:tcW w:w="2143" w:type="dxa"/>
+          </w:tcPr>
+          <w:p>
+            <w:pPr>
+              <w:keepNext/>
+            </w:pPr>
+            <w:r>
+              <w:t>Codice</w:t>
+            </w:r>
+          </w:p>
+        </w:tc>
+      </w:tr>
+      <w:tr>
+        <w:tc>
+          <w:tcPr>
+            <w:tcW w:w="2235" w:type="dxa"/>
+          </w:tcPr>
+          <w:p>
+            <w:r>
+              <w:t>Azione</w:t>
+            </w:r>
+          </w:p>
+        </w:tc>
+        <w:tc>
+          <w:tcPr>
+            <w:tcW w:w="2575" w:type="dxa"/>
+          </w:tcPr>
+          <w:p>
+            <w:r>
+              <w:t xml:space="preserve">Rappresenta </w:t>
+            </w:r>
+            <w:r>
+              <w:t xml:space="preserve">un Azione che può essere fatta da </w:t>
+            </w:r>
+            <w:r>
+              <w:lastRenderedPageBreak/>
+              <w:t>un Avatar</w:t>
+            </w:r>
+          </w:p>
+        </w:tc>
+        <w:tc>
+          <w:tcPr>
+            <w:tcW w:w="2669" w:type="dxa"/>
+          </w:tcPr>
+          <w:p>
+            <w:r>
+              <w:lastRenderedPageBreak/>
+              <w:t xml:space="preserve">Codice, </w:t>
+            </w:r>
+            <w:r>
+              <w:t>Contenuto</w:t>
+            </w:r>
+          </w:p>
+        </w:tc>
+        <w:tc>
+          <w:tcPr>
+            <w:tcW w:w="2143" w:type="dxa"/>
+          </w:tcPr>
+          <w:p>
+            <w:pPr>
+              <w:keepNext/>
+            </w:pPr>
+            <w:r>
+              <w:t>Codice</w:t>
+            </w:r>
+          </w:p>
+        </w:tc>
+      </w:tr>
+      <w:tr>
+        <w:tc>
+          <w:tcPr>
+            <w:tcW w:w="2235" w:type="dxa"/>
+          </w:tcPr>
+          <w:p>
+            <w:r>
+              <w:t>Saluto</w:t>
+            </w:r>
+          </w:p>
+        </w:tc>
+        <w:tc>
+          <w:tcPr>
+            <w:tcW w:w="2575" w:type="dxa"/>
+          </w:tcPr>
+          <w:p>
+            <w:r>
+              <w:t>Rappresenta il saluto che può fare un avatar</w:t>
+            </w:r>
+          </w:p>
+        </w:tc>
+        <w:tc>
+          <w:tcPr>
+            <w:tcW w:w="2669" w:type="dxa"/>
+          </w:tcPr>
+          <w:p>
+            <w:r>
+              <w:t>Codice, Contenuto</w:t>
+            </w:r>
+            <w:r>
+              <w:t>, Nome</w:t>
+            </w:r>
+          </w:p>
+        </w:tc>
+        <w:tc>
+          <w:tcPr>
+            <w:tcW w:w="2143" w:type="dxa"/>
+          </w:tcPr>
+          <w:p>
+            <w:pPr>
+              <w:keepNext/>
+            </w:pPr>
+            <w:r>
+              <w:t>Codice</w:t>
+            </w:r>
+          </w:p>
+        </w:tc>
+      </w:tr>
+      <w:tr>
+        <w:tc>
+          <w:tcPr>
+            <w:tcW w:w="2235" w:type="dxa"/>
+          </w:tcPr>
+          <w:p>
+            <w:r>
+              <w:t>Messaggio</w:t>
+            </w:r>
+          </w:p>
+        </w:tc>
+        <w:tc>
+          <w:tcPr>
+            <w:tcW w:w="2575" w:type="dxa"/>
+          </w:tcPr>
+          <w:p>
+            <w:r>
+              <w:t>Rappresenta il messaggio che può inviare l’avatar</w:t>
+            </w:r>
+          </w:p>
+        </w:tc>
+        <w:tc>
+          <w:tcPr>
+            <w:tcW w:w="2669" w:type="dxa"/>
+          </w:tcPr>
+          <w:p>
+            <w:r>
+              <w:t>Codice, Contenuto, Lunghezza</w:t>
+            </w:r>
+          </w:p>
+        </w:tc>
+        <w:tc>
+          <w:tcPr>
+            <w:tcW w:w="2143" w:type="dxa"/>
           </w:tcPr>
           <w:p>
             <w:pPr>
@@ -12253,15 +12117,15 @@
         <w:tblLook w:val="04A0" w:firstRow="1" w:lastRow="0" w:firstColumn="1" w:lastColumn="0" w:noHBand="0" w:noVBand="1"/>
       </w:tblPr>
       <w:tblGrid>
-        <w:gridCol w:w="2405"/>
-        <w:gridCol w:w="2405"/>
-        <w:gridCol w:w="2406"/>
+        <w:gridCol w:w="2093"/>
+        <w:gridCol w:w="2717"/>
+        <w:gridCol w:w="2447"/>
         <w:gridCol w:w="2406"/>
       </w:tblGrid>
       <w:tr>
         <w:tc>
           <w:tcPr>
-            <w:tcW w:w="2405" w:type="dxa"/>
+            <w:tcW w:w="2093" w:type="dxa"/>
           </w:tcPr>
           <w:p>
             <w:pPr>
@@ -12286,7 +12150,7 @@
         </w:tc>
         <w:tc>
           <w:tcPr>
-            <w:tcW w:w="2405" w:type="dxa"/>
+            <w:tcW w:w="2717" w:type="dxa"/>
           </w:tcPr>
           <w:p>
             <w:pPr>
@@ -12311,7 +12175,7 @@
         </w:tc>
         <w:tc>
           <w:tcPr>
-            <w:tcW w:w="2406" w:type="dxa"/>
+            <w:tcW w:w="2447" w:type="dxa"/>
           </w:tcPr>
           <w:p>
             <w:pPr>
@@ -12363,7 +12227,7 @@
       <w:tr>
         <w:tc>
           <w:tcPr>
-            <w:tcW w:w="2405" w:type="dxa"/>
+            <w:tcW w:w="2093" w:type="dxa"/>
           </w:tcPr>
           <w:p>
             <w:r>
@@ -12373,7 +12237,7 @@
         </w:tc>
         <w:tc>
           <w:tcPr>
-            <w:tcW w:w="2405" w:type="dxa"/>
+            <w:tcW w:w="2717" w:type="dxa"/>
           </w:tcPr>
           <w:p>
             <w:r>
@@ -12386,7 +12250,7 @@
         </w:tc>
         <w:tc>
           <w:tcPr>
-            <w:tcW w:w="2406" w:type="dxa"/>
+            <w:tcW w:w="2447" w:type="dxa"/>
           </w:tcPr>
           <w:p>
             <w:r>
@@ -12415,7 +12279,7 @@
       <w:tr>
         <w:tc>
           <w:tcPr>
-            <w:tcW w:w="2405" w:type="dxa"/>
+            <w:tcW w:w="2093" w:type="dxa"/>
           </w:tcPr>
           <w:p>
             <w:r>
@@ -12425,29 +12289,30 @@
         </w:tc>
         <w:tc>
           <w:tcPr>
-            <w:tcW w:w="2405" w:type="dxa"/>
-          </w:tcPr>
-          <w:p>
-            <w:r>
-              <w:t xml:space="preserve">Associa il Visitatore e l’Avatar tramite la creazione di </w:t>
-            </w:r>
-            <w:r>
-              <w:lastRenderedPageBreak/>
-              <w:t>quest’ultimo</w:t>
-            </w:r>
-          </w:p>
-        </w:tc>
-        <w:tc>
-          <w:tcPr>
-            <w:tcW w:w="2406" w:type="dxa"/>
-          </w:tcPr>
-          <w:p>
-            <w:r>
-              <w:lastRenderedPageBreak/>
+            <w:tcW w:w="2717" w:type="dxa"/>
+          </w:tcPr>
+          <w:p>
+            <w:r>
+              <w:t>Associa il Visitatore e l’Avatar tramite la creazione di quest’ultimo</w:t>
+            </w:r>
+          </w:p>
+        </w:tc>
+        <w:tc>
+          <w:tcPr>
+            <w:tcW w:w="2447" w:type="dxa"/>
+          </w:tcPr>
+          <w:p>
+            <w:r>
               <w:t>Visitatore</w:t>
             </w:r>
             <w:r>
-              <w:t>(1,1)</w:t>
+              <w:t>(1,</w:t>
+            </w:r>
+            <w:r>
+              <w:t>N</w:t>
+            </w:r>
+            <w:r>
+              <w:t>)</w:t>
             </w:r>
           </w:p>
           <w:p>
@@ -12469,7 +12334,7 @@
       <w:tr>
         <w:tc>
           <w:tcPr>
-            <w:tcW w:w="2405" w:type="dxa"/>
+            <w:tcW w:w="2093" w:type="dxa"/>
           </w:tcPr>
           <w:p>
             <w:r>
@@ -12479,36 +12344,33 @@
         </w:tc>
         <w:tc>
           <w:tcPr>
-            <w:tcW w:w="2405" w:type="dxa"/>
+            <w:tcW w:w="2717" w:type="dxa"/>
           </w:tcPr>
           <w:p>
             <w:r>
               <w:t xml:space="preserve">Associa </w:t>
             </w:r>
             <w:r>
-              <w:t>la Visita</w:t>
-            </w:r>
-            <w:r>
-              <w:t xml:space="preserve"> </w:t>
-            </w:r>
-            <w:r>
-              <w:t>al</w:t>
-            </w:r>
-            <w:r>
-              <w:t>la Civiltà</w:t>
-            </w:r>
-            <w:r>
-              <w:t xml:space="preserve"> che si sta esplorando</w:t>
-            </w:r>
-          </w:p>
-        </w:tc>
-        <w:tc>
-          <w:tcPr>
-            <w:tcW w:w="2406" w:type="dxa"/>
-          </w:tcPr>
-          <w:p>
-            <w:r>
-              <w:t>Visita</w:t>
+              <w:t>l</w:t>
+            </w:r>
+            <w:r>
+              <w:t>’Avatar alla</w:t>
+            </w:r>
+            <w:r>
+              <w:t xml:space="preserve"> Civiltà</w:t>
+            </w:r>
+            <w:r>
+              <w:t xml:space="preserve"> che sta esplorando</w:t>
+            </w:r>
+          </w:p>
+        </w:tc>
+        <w:tc>
+          <w:tcPr>
+            <w:tcW w:w="2447" w:type="dxa"/>
+          </w:tcPr>
+          <w:p>
+            <w:r>
+              <w:t>Avatar</w:t>
             </w:r>
             <w:r>
               <w:t>(1,1)</w:t>
@@ -12533,7 +12395,7 @@
       <w:tr>
         <w:tc>
           <w:tcPr>
-            <w:tcW w:w="2405" w:type="dxa"/>
+            <w:tcW w:w="2093" w:type="dxa"/>
           </w:tcPr>
           <w:p>
             <w:r>
@@ -12543,7 +12405,7 @@
         </w:tc>
         <w:tc>
           <w:tcPr>
-            <w:tcW w:w="2405" w:type="dxa"/>
+            <w:tcW w:w="2717" w:type="dxa"/>
           </w:tcPr>
           <w:p>
             <w:r>
@@ -12556,7 +12418,7 @@
         </w:tc>
         <w:tc>
           <w:tcPr>
-            <w:tcW w:w="2406" w:type="dxa"/>
+            <w:tcW w:w="2447" w:type="dxa"/>
           </w:tcPr>
           <w:p>
             <w:r>
@@ -12583,7 +12445,7 @@
       <w:tr>
         <w:tc>
           <w:tcPr>
-            <w:tcW w:w="2405" w:type="dxa"/>
+            <w:tcW w:w="2093" w:type="dxa"/>
           </w:tcPr>
           <w:p>
             <w:pPr>
@@ -12596,7 +12458,7 @@
         </w:tc>
         <w:tc>
           <w:tcPr>
-            <w:tcW w:w="2405" w:type="dxa"/>
+            <w:tcW w:w="2717" w:type="dxa"/>
           </w:tcPr>
           <w:p>
             <w:r>
@@ -12606,7 +12468,7 @@
         </w:tc>
         <w:tc>
           <w:tcPr>
-            <w:tcW w:w="2406" w:type="dxa"/>
+            <w:tcW w:w="2447" w:type="dxa"/>
           </w:tcPr>
           <w:p>
             <w:r>
@@ -12635,7 +12497,7 @@
       <w:tr>
         <w:tc>
           <w:tcPr>
-            <w:tcW w:w="2405" w:type="dxa"/>
+            <w:tcW w:w="2093" w:type="dxa"/>
           </w:tcPr>
           <w:p>
             <w:r>
@@ -12648,7 +12510,7 @@
         </w:tc>
         <w:tc>
           <w:tcPr>
-            <w:tcW w:w="2405" w:type="dxa"/>
+            <w:tcW w:w="2717" w:type="dxa"/>
           </w:tcPr>
           <w:p>
             <w:r>
@@ -12658,7 +12520,7 @@
         </w:tc>
         <w:tc>
           <w:tcPr>
-            <w:tcW w:w="2406" w:type="dxa"/>
+            <w:tcW w:w="2447" w:type="dxa"/>
           </w:tcPr>
           <w:p>
             <w:r>
@@ -12687,7 +12549,7 @@
       <w:tr>
         <w:tc>
           <w:tcPr>
-            <w:tcW w:w="2405" w:type="dxa"/>
+            <w:tcW w:w="2093" w:type="dxa"/>
           </w:tcPr>
           <w:p>
             <w:r>
@@ -12697,7 +12559,7 @@
         </w:tc>
         <w:tc>
           <w:tcPr>
-            <w:tcW w:w="2405" w:type="dxa"/>
+            <w:tcW w:w="2717" w:type="dxa"/>
           </w:tcPr>
           <w:p>
             <w:r>
@@ -12707,7 +12569,7 @@
         </w:tc>
         <w:tc>
           <w:tcPr>
-            <w:tcW w:w="2406" w:type="dxa"/>
+            <w:tcW w:w="2447" w:type="dxa"/>
           </w:tcPr>
           <w:p>
             <w:r>
@@ -12736,42 +12598,51 @@
       <w:tr>
         <w:tc>
           <w:tcPr>
-            <w:tcW w:w="2405" w:type="dxa"/>
-          </w:tcPr>
-          <w:p>
-            <w:r>
-              <w:t>Vestizione corrente</w:t>
-            </w:r>
-          </w:p>
-        </w:tc>
-        <w:tc>
-          <w:tcPr>
-            <w:tcW w:w="2405" w:type="dxa"/>
-          </w:tcPr>
-          <w:p>
-            <w:r>
-              <w:t xml:space="preserve">Associa Avatar all’Abito </w:t>
-            </w:r>
-            <w:r>
-              <w:t>che sta indossando</w:t>
-            </w:r>
-          </w:p>
-        </w:tc>
-        <w:tc>
-          <w:tcPr>
-            <w:tcW w:w="2406" w:type="dxa"/>
-          </w:tcPr>
-          <w:p>
-            <w:r>
-              <w:t>Avatar</w:t>
-            </w:r>
-            <w:r>
-              <w:t>(1,1)</w:t>
-            </w:r>
-          </w:p>
-          <w:p>
-            <w:r>
-              <w:t>Abito</w:t>
+            <w:tcW w:w="2093" w:type="dxa"/>
+          </w:tcPr>
+          <w:p>
+            <w:r>
+              <w:t>Utilizza</w:t>
+            </w:r>
+          </w:p>
+        </w:tc>
+        <w:tc>
+          <w:tcPr>
+            <w:tcW w:w="2717" w:type="dxa"/>
+          </w:tcPr>
+          <w:p>
+            <w:r>
+              <w:t xml:space="preserve">Associa </w:t>
+            </w:r>
+            <w:r>
+              <w:t>la Visita</w:t>
+            </w:r>
+            <w:r>
+              <w:t xml:space="preserve"> agli oggetti informatici utilizzati</w:t>
+            </w:r>
+          </w:p>
+        </w:tc>
+        <w:tc>
+          <w:tcPr>
+            <w:tcW w:w="2447" w:type="dxa"/>
+          </w:tcPr>
+          <w:p>
+            <w:r>
+              <w:t>Visita</w:t>
+            </w:r>
+            <w:r>
+              <w:t>(1,</w:t>
+            </w:r>
+            <w:r>
+              <w:t>N</w:t>
+            </w:r>
+            <w:r>
+              <w:t>)</w:t>
+            </w:r>
+          </w:p>
+          <w:p>
+            <w:r>
+              <w:t>Oggetti Informatici</w:t>
             </w:r>
             <w:r>
               <w:t>(0,N)</w:t>
@@ -12786,39 +12657,36 @@
             <w:pPr>
               <w:keepNext/>
             </w:pPr>
-            <w:r>
-              <w:t>Data Inizio</w:t>
-            </w:r>
-            <w:r>
-              <w:t>(Data, Ora)</w:t>
-            </w:r>
           </w:p>
         </w:tc>
       </w:tr>
       <w:tr>
         <w:tc>
           <w:tcPr>
-            <w:tcW w:w="2405" w:type="dxa"/>
-          </w:tcPr>
-          <w:p>
-            <w:r>
-              <w:t>Vestizione passata</w:t>
-            </w:r>
-          </w:p>
-        </w:tc>
-        <w:tc>
-          <w:tcPr>
-            <w:tcW w:w="2405" w:type="dxa"/>
-          </w:tcPr>
-          <w:p>
-            <w:r>
-              <w:t>Associa Avatar all’Abito che ha indossato</w:t>
-            </w:r>
-          </w:p>
-        </w:tc>
-        <w:tc>
-          <w:tcPr>
-            <w:tcW w:w="2406" w:type="dxa"/>
+            <w:tcW w:w="2093" w:type="dxa"/>
+          </w:tcPr>
+          <w:p>
+            <w:r>
+              <w:t>A-P</w:t>
+            </w:r>
+          </w:p>
+        </w:tc>
+        <w:tc>
+          <w:tcPr>
+            <w:tcW w:w="2717" w:type="dxa"/>
+          </w:tcPr>
+          <w:p>
+            <w:r>
+              <w:t>Associa Avatar all</w:t>
+            </w:r>
+            <w:r>
+              <w:t>a Partecipazione</w:t>
+            </w:r>
+          </w:p>
+        </w:tc>
+        <w:tc>
+          <w:tcPr>
+            <w:tcW w:w="2447" w:type="dxa"/>
           </w:tcPr>
           <w:p>
             <w:r>
@@ -12830,10 +12698,16 @@
           </w:p>
           <w:p>
             <w:r>
-              <w:t>Abito</w:t>
-            </w:r>
-            <w:r>
-              <w:t>(0,N)</w:t>
+              <w:t>Partecipazione</w:t>
+            </w:r>
+            <w:r>
+              <w:t>(</w:t>
+            </w:r>
+            <w:r>
+              <w:t>1,1</w:t>
+            </w:r>
+            <w:r>
+              <w:t>)</w:t>
             </w:r>
           </w:p>
         </w:tc>
@@ -12845,54 +12719,51 @@
             <w:pPr>
               <w:keepNext/>
             </w:pPr>
-            <w:r>
-              <w:t>Data Inizio</w:t>
-            </w:r>
-            <w:r>
-              <w:t>(Data, Ora)</w:t>
-            </w:r>
-            <w:r>
-              <w:t>, Data Fine</w:t>
-            </w:r>
-            <w:r>
-              <w:t>(Data, Ora)</w:t>
-            </w:r>
           </w:p>
         </w:tc>
       </w:tr>
       <w:tr>
         <w:tc>
           <w:tcPr>
-            <w:tcW w:w="2405" w:type="dxa"/>
-          </w:tcPr>
-          <w:p>
-            <w:r>
-              <w:t>Utilizzo corrente</w:t>
-            </w:r>
-          </w:p>
-        </w:tc>
-        <w:tc>
-          <w:tcPr>
-            <w:tcW w:w="2405" w:type="dxa"/>
-          </w:tcPr>
-          <w:p>
-            <w:r>
-              <w:t>Associa Avatar l’Accessorio che sta utilizzando</w:t>
-            </w:r>
-          </w:p>
-        </w:tc>
-        <w:tc>
-          <w:tcPr>
-            <w:tcW w:w="2406" w:type="dxa"/>
-          </w:tcPr>
-          <w:p>
-            <w:r>
-              <w:t>Avatar(1,1)</w:t>
-            </w:r>
-          </w:p>
-          <w:p>
-            <w:r>
-              <w:t>Accessorio(0,N)</w:t>
+            <w:tcW w:w="2093" w:type="dxa"/>
+          </w:tcPr>
+          <w:p>
+            <w:r>
+              <w:t>P-E</w:t>
+            </w:r>
+          </w:p>
+        </w:tc>
+        <w:tc>
+          <w:tcPr>
+            <w:tcW w:w="2717" w:type="dxa"/>
+          </w:tcPr>
+          <w:p>
+            <w:r>
+              <w:t>Associa</w:t>
+            </w:r>
+            <w:r>
+              <w:t xml:space="preserve"> Partecipazione all’Esperienza</w:t>
+            </w:r>
+          </w:p>
+        </w:tc>
+        <w:tc>
+          <w:tcPr>
+            <w:tcW w:w="2447" w:type="dxa"/>
+          </w:tcPr>
+          <w:p>
+            <w:r>
+              <w:t>Partecipazione</w:t>
+            </w:r>
+            <w:r>
+              <w:t>(1,1)</w:t>
+            </w:r>
+          </w:p>
+          <w:p>
+            <w:r>
+              <w:t>Esperienza</w:t>
+            </w:r>
+            <w:r>
+              <w:t>(0,N)</w:t>
             </w:r>
           </w:p>
         </w:tc>
@@ -12904,48 +12775,60 @@
             <w:pPr>
               <w:keepNext/>
             </w:pPr>
-            <w:r>
-              <w:t>Data Inizio</w:t>
-            </w:r>
-            <w:r>
-              <w:t xml:space="preserve"> (Data, Ora)</w:t>
-            </w:r>
           </w:p>
         </w:tc>
       </w:tr>
       <w:tr>
         <w:tc>
           <w:tcPr>
-            <w:tcW w:w="2405" w:type="dxa"/>
-          </w:tcPr>
-          <w:p>
-            <w:r>
-              <w:t>Utilizzo passato</w:t>
-            </w:r>
-          </w:p>
-        </w:tc>
-        <w:tc>
-          <w:tcPr>
-            <w:tcW w:w="2405" w:type="dxa"/>
-          </w:tcPr>
-          <w:p>
-            <w:r>
-              <w:t>Associa Avatar l’Accessorio che ha indossato in passato</w:t>
-            </w:r>
-          </w:p>
-        </w:tc>
-        <w:tc>
-          <w:tcPr>
-            <w:tcW w:w="2406" w:type="dxa"/>
-          </w:tcPr>
-          <w:p>
-            <w:r>
-              <w:t>Avatar(0,N)</w:t>
-            </w:r>
-          </w:p>
-          <w:p>
-            <w:r>
-              <w:t>Accessorio(0,N)</w:t>
+            <w:tcW w:w="2093" w:type="dxa"/>
+          </w:tcPr>
+          <w:p>
+            <w:r>
+              <w:t>Indossa</w:t>
+            </w:r>
+          </w:p>
+        </w:tc>
+        <w:tc>
+          <w:tcPr>
+            <w:tcW w:w="2717" w:type="dxa"/>
+          </w:tcPr>
+          <w:p>
+            <w:r>
+              <w:t xml:space="preserve">Associa Avatar </w:t>
+            </w:r>
+            <w:r>
+              <w:t xml:space="preserve">all’Abito </w:t>
+            </w:r>
+            <w:r>
+              <w:t xml:space="preserve">che ha </w:t>
+            </w:r>
+            <w:r>
+              <w:t>indossa</w:t>
+            </w:r>
+          </w:p>
+        </w:tc>
+        <w:tc>
+          <w:tcPr>
+            <w:tcW w:w="2447" w:type="dxa"/>
+          </w:tcPr>
+          <w:p>
+            <w:r>
+              <w:t>Avatar(</w:t>
+            </w:r>
+            <w:r>
+              <w:t>1,1</w:t>
+            </w:r>
+            <w:r>
+              <w:t>)</w:t>
+            </w:r>
+          </w:p>
+          <w:p>
+            <w:r>
+              <w:t>Abito</w:t>
+            </w:r>
+            <w:r>
+              <w:t>(0,N)</w:t>
             </w:r>
           </w:p>
         </w:tc>
@@ -12957,48 +12840,45 @@
             <w:pPr>
               <w:keepNext/>
             </w:pPr>
-            <w:r>
-              <w:t>Data Inizio(Data, Ora), Data Fine (Data, Ora)</w:t>
-            </w:r>
           </w:p>
         </w:tc>
       </w:tr>
       <w:tr>
         <w:tc>
           <w:tcPr>
-            <w:tcW w:w="2405" w:type="dxa"/>
-          </w:tcPr>
-          <w:p>
-            <w:r>
-              <w:t>Correlazione</w:t>
-            </w:r>
-          </w:p>
-        </w:tc>
-        <w:tc>
-          <w:tcPr>
-            <w:tcW w:w="2405" w:type="dxa"/>
-          </w:tcPr>
-          <w:p>
-            <w:r>
-              <w:t>Associa l’Oggetto ad un altro Oggetto a cui può essere correlato</w:t>
-            </w:r>
-          </w:p>
-        </w:tc>
-        <w:tc>
-          <w:tcPr>
-            <w:tcW w:w="2406" w:type="dxa"/>
-          </w:tcPr>
-          <w:p>
-            <w:r>
-              <w:t>Oggetto</w:t>
-            </w:r>
-            <w:r>
-              <w:t>(0,N)</w:t>
-            </w:r>
-          </w:p>
-          <w:p>
-            <w:r>
-              <w:t>Oggetto(0,N)</w:t>
+            <w:tcW w:w="2093" w:type="dxa"/>
+          </w:tcPr>
+          <w:p>
+            <w:r>
+              <w:t>Utilizzo</w:t>
+            </w:r>
+          </w:p>
+        </w:tc>
+        <w:tc>
+          <w:tcPr>
+            <w:tcW w:w="2717" w:type="dxa"/>
+          </w:tcPr>
+          <w:p>
+            <w:r>
+              <w:t xml:space="preserve">Associa Avatar all’Accessorio che </w:t>
+            </w:r>
+            <w:r>
+              <w:t>sta utilizzando</w:t>
+            </w:r>
+          </w:p>
+        </w:tc>
+        <w:tc>
+          <w:tcPr>
+            <w:tcW w:w="2447" w:type="dxa"/>
+          </w:tcPr>
+          <w:p>
+            <w:r>
+              <w:t>Avatar(1,1)</w:t>
+            </w:r>
+          </w:p>
+          <w:p>
+            <w:r>
+              <w:t>Accessorio(0,N)</w:t>
             </w:r>
           </w:p>
         </w:tc>
@@ -13010,40 +12890,37 @@
             <w:pPr>
               <w:keepNext/>
             </w:pPr>
-            <w:r>
-              <w:t>Descrizione</w:t>
-            </w:r>
           </w:p>
         </w:tc>
       </w:tr>
       <w:tr>
         <w:tc>
           <w:tcPr>
-            <w:tcW w:w="2405" w:type="dxa"/>
-          </w:tcPr>
-          <w:p>
-            <w:r>
-              <w:t>Interazione Avatar</w:t>
-            </w:r>
-          </w:p>
-        </w:tc>
-        <w:tc>
-          <w:tcPr>
-            <w:tcW w:w="2405" w:type="dxa"/>
-          </w:tcPr>
-          <w:p>
-            <w:r>
-              <w:t>Associa l’Avatar ad una Conversazione a cui sta partecipando</w:t>
-            </w:r>
-          </w:p>
-        </w:tc>
-        <w:tc>
-          <w:tcPr>
-            <w:tcW w:w="2406" w:type="dxa"/>
-          </w:tcPr>
-          <w:p>
-            <w:r>
-              <w:t>Avatar</w:t>
+            <w:tcW w:w="2093" w:type="dxa"/>
+          </w:tcPr>
+          <w:p>
+            <w:r>
+              <w:t>Correlazione</w:t>
+            </w:r>
+          </w:p>
+        </w:tc>
+        <w:tc>
+          <w:tcPr>
+            <w:tcW w:w="2717" w:type="dxa"/>
+          </w:tcPr>
+          <w:p>
+            <w:r>
+              <w:t>Associa l’Oggetto ad un altro Oggetto a cui può essere correlato</w:t>
+            </w:r>
+          </w:p>
+        </w:tc>
+        <w:tc>
+          <w:tcPr>
+            <w:tcW w:w="2447" w:type="dxa"/>
+          </w:tcPr>
+          <w:p>
+            <w:r>
+              <w:t>Oggetto</w:t>
             </w:r>
             <w:r>
               <w:t>(0,N)</w:t>
@@ -13051,10 +12928,7 @@
           </w:p>
           <w:p>
             <w:r>
-              <w:t>Conversazione</w:t>
-            </w:r>
-            <w:r>
-              <w:t>(0,N)</w:t>
+              <w:t>Oggetto(0,N)</w:t>
             </w:r>
           </w:p>
         </w:tc>
@@ -13067,13 +12941,7 @@
               <w:keepNext/>
             </w:pPr>
             <w:r>
-              <w:t>Data</w:t>
-            </w:r>
-            <w:r>
-              <w:t xml:space="preserve"> (Data, Ora)</w:t>
-            </w:r>
-            <w:r>
-              <w:t>, Azione</w:t>
+              <w:t>Descrizione</w:t>
             </w:r>
           </w:p>
         </w:tc>
@@ -13081,48 +12949,51 @@
       <w:tr>
         <w:tc>
           <w:tcPr>
-            <w:tcW w:w="2405" w:type="dxa"/>
-          </w:tcPr>
+            <w:tcW w:w="2093" w:type="dxa"/>
+          </w:tcPr>
+          <w:p>
+            <w:r>
+              <w:t>A-I</w:t>
+            </w:r>
+          </w:p>
+        </w:tc>
+        <w:tc>
+          <w:tcPr>
+            <w:tcW w:w="2717" w:type="dxa"/>
+          </w:tcPr>
+          <w:p>
+            <w:r>
+              <w:t>Associa l’Avatar a</w:t>
+            </w:r>
+            <w:r>
+              <w:t xml:space="preserve">ll’interazione che sta </w:t>
+            </w:r>
+            <w:r>
+              <w:t>effettuando</w:t>
+            </w:r>
+          </w:p>
+        </w:tc>
+        <w:tc>
+          <w:tcPr>
+            <w:tcW w:w="2447" w:type="dxa"/>
+          </w:tcPr>
+          <w:p>
+            <w:r>
+              <w:t>Avatar</w:t>
+            </w:r>
+            <w:r>
+              <w:t>(0,N)</w:t>
+            </w:r>
+          </w:p>
           <w:p>
             <w:r>
               <w:t>Interazione</w:t>
             </w:r>
-          </w:p>
-        </w:tc>
-        <w:tc>
-          <w:tcPr>
-            <w:tcW w:w="2405" w:type="dxa"/>
-          </w:tcPr>
-          <w:p>
-            <w:r>
-              <w:t xml:space="preserve">Associa </w:t>
-            </w:r>
-            <w:r>
-              <w:t xml:space="preserve">Visita </w:t>
-            </w:r>
-            <w:r>
-              <w:t>con l’oggetto con cui sta interagendo</w:t>
-            </w:r>
-            <w:r>
-              <w:t xml:space="preserve"> l’avatar</w:t>
-            </w:r>
-          </w:p>
-        </w:tc>
-        <w:tc>
-          <w:tcPr>
-            <w:tcW w:w="2406" w:type="dxa"/>
-          </w:tcPr>
-          <w:p>
-            <w:r>
-              <w:t>Visita((0,N)</w:t>
-            </w:r>
-          </w:p>
-          <w:p>
-            <w:r>
-              <w:t>Oggetto</w:t>
-            </w:r>
-            <w:r>
-              <w:t>(0,N</w:t>
+            <w:r>
+              <w:t>(</w:t>
+            </w:r>
+            <w:r>
+              <w:t>1,1</w:t>
             </w:r>
             <w:r>
               <w:t>)</w:t>
@@ -13137,9 +13008,213 @@
             <w:pPr>
               <w:keepNext/>
             </w:pPr>
-            <w:r>
-              <w:t>Descrizione</w:t>
-            </w:r>
+          </w:p>
+        </w:tc>
+      </w:tr>
+      <w:tr>
+        <w:tc>
+          <w:tcPr>
+            <w:tcW w:w="2093" w:type="dxa"/>
+          </w:tcPr>
+          <w:p>
+            <w:r>
+              <w:t>I-O</w:t>
+            </w:r>
+          </w:p>
+        </w:tc>
+        <w:tc>
+          <w:tcPr>
+            <w:tcW w:w="2717" w:type="dxa"/>
+          </w:tcPr>
+          <w:p>
+            <w:r>
+              <w:t xml:space="preserve">Associa Interazione </w:t>
+            </w:r>
+            <w:r>
+              <w:t>ad oggetto</w:t>
+            </w:r>
+          </w:p>
+        </w:tc>
+        <w:tc>
+          <w:tcPr>
+            <w:tcW w:w="2447" w:type="dxa"/>
+          </w:tcPr>
+          <w:p>
+            <w:r>
+              <w:t>Oggetto(0,N)</w:t>
+            </w:r>
+          </w:p>
+          <w:p>
+            <w:r>
+              <w:t>Interazione(1,1)</w:t>
+            </w:r>
+          </w:p>
+        </w:tc>
+        <w:tc>
+          <w:tcPr>
+            <w:tcW w:w="2406" w:type="dxa"/>
+          </w:tcPr>
+          <w:p>
+            <w:pPr>
+              <w:keepNext/>
+            </w:pPr>
+          </w:p>
+        </w:tc>
+      </w:tr>
+      <w:tr>
+        <w:tc>
+          <w:tcPr>
+            <w:tcW w:w="2093" w:type="dxa"/>
+          </w:tcPr>
+          <w:p>
+            <w:r>
+              <w:t>A-Int</w:t>
+            </w:r>
+          </w:p>
+        </w:tc>
+        <w:tc>
+          <w:tcPr>
+            <w:tcW w:w="2717" w:type="dxa"/>
+          </w:tcPr>
+          <w:p>
+            <w:r>
+              <w:t xml:space="preserve">Associa </w:t>
+            </w:r>
+            <w:r>
+              <w:t>Avatar ad InterazioneAvatar</w:t>
+            </w:r>
+          </w:p>
+        </w:tc>
+        <w:tc>
+          <w:tcPr>
+            <w:tcW w:w="2447" w:type="dxa"/>
+          </w:tcPr>
+          <w:p>
+            <w:r>
+              <w:t>Avatar</w:t>
+            </w:r>
+            <w:r>
+              <w:t>(0,N)</w:t>
+            </w:r>
+          </w:p>
+          <w:p>
+            <w:r>
+              <w:t>InterazioneAvatar</w:t>
+            </w:r>
+            <w:r>
+              <w:t>(0,N</w:t>
+            </w:r>
+            <w:r>
+              <w:t>)</w:t>
+            </w:r>
+          </w:p>
+        </w:tc>
+        <w:tc>
+          <w:tcPr>
+            <w:tcW w:w="2406" w:type="dxa"/>
+          </w:tcPr>
+          <w:p>
+            <w:pPr>
+              <w:keepNext/>
+            </w:pPr>
+          </w:p>
+        </w:tc>
+      </w:tr>
+      <w:tr>
+        <w:tc>
+          <w:tcPr>
+            <w:tcW w:w="2093" w:type="dxa"/>
+          </w:tcPr>
+          <w:p>
+            <w:r>
+              <w:lastRenderedPageBreak/>
+              <w:t>I-C</w:t>
+            </w:r>
+          </w:p>
+        </w:tc>
+        <w:tc>
+          <w:tcPr>
+            <w:tcW w:w="2717" w:type="dxa"/>
+          </w:tcPr>
+          <w:p>
+            <w:r>
+              <w:t>Associa I</w:t>
+            </w:r>
+            <w:r>
+              <w:t>nterazionAvatar a Conversazione</w:t>
+            </w:r>
+          </w:p>
+        </w:tc>
+        <w:tc>
+          <w:tcPr>
+            <w:tcW w:w="2447" w:type="dxa"/>
+          </w:tcPr>
+          <w:p>
+            <w:r>
+              <w:t>Conversazione(0,N)</w:t>
+            </w:r>
+          </w:p>
+          <w:p>
+            <w:r>
+              <w:t>InterazioneAvatar(0,N)</w:t>
+            </w:r>
+          </w:p>
+        </w:tc>
+        <w:tc>
+          <w:tcPr>
+            <w:tcW w:w="2406" w:type="dxa"/>
+          </w:tcPr>
+          <w:p>
+            <w:pPr>
+              <w:keepNext/>
+            </w:pPr>
+          </w:p>
+        </w:tc>
+      </w:tr>
+      <w:tr>
+        <w:tc>
+          <w:tcPr>
+            <w:tcW w:w="2093" w:type="dxa"/>
+          </w:tcPr>
+          <w:p>
+            <w:r>
+              <w:t>I-A</w:t>
+            </w:r>
+          </w:p>
+        </w:tc>
+        <w:tc>
+          <w:tcPr>
+            <w:tcW w:w="2717" w:type="dxa"/>
+          </w:tcPr>
+          <w:p>
+            <w:r>
+              <w:t>Associa InterazioneAvatar a Azione</w:t>
+            </w:r>
+          </w:p>
+        </w:tc>
+        <w:tc>
+          <w:tcPr>
+            <w:tcW w:w="2447" w:type="dxa"/>
+          </w:tcPr>
+          <w:p>
+            <w:r>
+              <w:t>Azione(0,N)</w:t>
+            </w:r>
+          </w:p>
+          <w:p>
+            <w:r>
+              <w:t>InterazioneAvatar(0,N)</w:t>
+            </w:r>
+          </w:p>
+        </w:tc>
+        <w:tc>
+          <w:tcPr>
+            <w:tcW w:w="2406" w:type="dxa"/>
+          </w:tcPr>
+          <w:p>
+            <w:pPr>
+              <w:keepNext/>
+            </w:pPr>
           </w:p>
         </w:tc>
       </w:tr>
@@ -13386,14 +13461,14 @@
       <w:pPr>
         <w:pStyle w:val="Titolo2"/>
       </w:pPr>
-      <w:bookmarkStart w:id="25" w:name="_Toc165387613"/>
+      <w:bookmarkStart w:id="22" w:name="_Toc165387613"/>
       <w:r>
         <w:t>Regole</w:t>
       </w:r>
       <w:r>
         <w:t xml:space="preserve"> Aziendali</w:t>
       </w:r>
-      <w:bookmarkEnd w:id="25"/>
+      <w:bookmarkEnd w:id="22"/>
       <w:r>
         <w:t xml:space="preserve"> </w:t>
       </w:r>
@@ -13447,7 +13522,13 @@
               <w:t xml:space="preserve"> </w:t>
             </w:r>
             <w:r>
-              <w:t>il visitatore deve creare un unico avatar.</w:t>
+              <w:t xml:space="preserve">il visitatore deve creare </w:t>
+            </w:r>
+            <w:r>
+              <w:t>almeno un</w:t>
+            </w:r>
+            <w:r>
+              <w:t xml:space="preserve"> avatar.</w:t>
             </w:r>
           </w:p>
           <w:p>
@@ -13521,10 +13602,7 @@
               <w:t xml:space="preserve"> </w:t>
             </w:r>
             <w:r>
-              <w:t xml:space="preserve">la visita deve afferire </w:t>
-            </w:r>
-            <w:r>
-              <w:t>un'unica volta a Civiltà</w:t>
+              <w:t>l’Avatar deve esplorare un'unica Civiltà</w:t>
             </w:r>
             <w:r>
               <w:t>.</w:t>
@@ -13582,25 +13660,134 @@
               <w:t xml:space="preserve"> l’Avatar deve </w:t>
             </w:r>
             <w:r>
-              <w:t>afferire</w:t>
+              <w:t>indossare un unico</w:t>
+            </w:r>
+            <w:r>
+              <w:t xml:space="preserve"> set di</w:t>
+            </w:r>
+            <w:r>
+              <w:t xml:space="preserve"> abit</w:t>
+            </w:r>
+            <w:r>
+              <w:t>i</w:t>
+            </w:r>
+            <w:r>
+              <w:t>.</w:t>
+            </w:r>
+          </w:p>
+          <w:p>
+            <w:r>
+              <w:rPr>
+                <w:b/>
+                <w:bCs/>
+              </w:rPr>
+              <w:t>(RV</w:t>
+            </w:r>
+            <w:r>
+              <w:rPr>
+                <w:b/>
+                <w:bCs/>
+              </w:rPr>
+              <w:t>8</w:t>
+            </w:r>
+            <w:r>
+              <w:rPr>
+                <w:b/>
+                <w:bCs/>
+              </w:rPr>
+              <w:t>)</w:t>
+            </w:r>
+            <w:r>
+              <w:t xml:space="preserve"> l’Avatar deve </w:t>
+            </w:r>
+            <w:r>
+              <w:t>utilizzare un unico</w:t>
+            </w:r>
+            <w:r>
+              <w:t xml:space="preserve"> set di</w:t>
+            </w:r>
+            <w:r>
+              <w:t xml:space="preserve"> accessori</w:t>
+            </w:r>
+            <w:r>
+              <w:t>.</w:t>
+            </w:r>
+          </w:p>
+          <w:p>
+            <w:r>
+              <w:rPr>
+                <w:b/>
+                <w:bCs/>
+              </w:rPr>
+              <w:t>(RV</w:t>
+            </w:r>
+            <w:r>
+              <w:rPr>
+                <w:b/>
+                <w:bCs/>
+              </w:rPr>
+              <w:t>9</w:t>
+            </w:r>
+            <w:r>
+              <w:rPr>
+                <w:b/>
+                <w:bCs/>
+              </w:rPr>
+              <w:t>)</w:t>
+            </w:r>
+            <w:r>
+              <w:t xml:space="preserve"> l’Avatar</w:t>
+            </w:r>
+            <w:r>
+              <w:t xml:space="preserve"> corrente</w:t>
+            </w:r>
+            <w:r>
+              <w:t xml:space="preserve"> deve </w:t>
+            </w:r>
+            <w:r>
+              <w:t xml:space="preserve">essere </w:t>
+            </w:r>
+            <w:r>
+              <w:t>lo stesso presente in Avatar</w:t>
+            </w:r>
+            <w:r>
+              <w:t>.</w:t>
+            </w:r>
+          </w:p>
+          <w:p>
+            <w:r>
+              <w:rPr>
+                <w:b/>
+                <w:bCs/>
+              </w:rPr>
+              <w:t>(RV</w:t>
+            </w:r>
+            <w:r>
+              <w:rPr>
+                <w:b/>
+                <w:bCs/>
+              </w:rPr>
+              <w:t>1</w:t>
+            </w:r>
+            <w:r>
+              <w:rPr>
+                <w:b/>
+                <w:bCs/>
+              </w:rPr>
+              <w:t>0</w:t>
+            </w:r>
+            <w:r>
+              <w:rPr>
+                <w:b/>
+                <w:bCs/>
+              </w:rPr>
+              <w:t>)</w:t>
             </w:r>
             <w:r>
               <w:t xml:space="preserve"> </w:t>
             </w:r>
             <w:r>
-              <w:t>almeno</w:t>
-            </w:r>
-            <w:r>
-              <w:t xml:space="preserve"> ad</w:t>
-            </w:r>
-            <w:r>
-              <w:t xml:space="preserve"> una</w:t>
-            </w:r>
-            <w:r>
-              <w:t xml:space="preserve"> v</w:t>
-            </w:r>
-            <w:r>
-              <w:t>estizione.</w:t>
+              <w:t>Interazione deve afferire ad un unico Avatar</w:t>
             </w:r>
           </w:p>
           <w:p>
@@ -13616,6 +13803,270 @@
                 <w:b/>
                 <w:bCs/>
               </w:rPr>
+              <w:t>1</w:t>
+            </w:r>
+            <w:r>
+              <w:rPr>
+                <w:b/>
+                <w:bCs/>
+              </w:rPr>
+              <w:t>1</w:t>
+            </w:r>
+            <w:r>
+              <w:rPr>
+                <w:b/>
+                <w:bCs/>
+              </w:rPr>
+              <w:t>)</w:t>
+            </w:r>
+            <w:r>
+              <w:t xml:space="preserve"> </w:t>
+            </w:r>
+            <w:r>
+              <w:t>Interazione deve afferire ad un unico Oggetto</w:t>
+            </w:r>
+          </w:p>
+          <w:p>
+            <w:r>
+              <w:rPr>
+                <w:b/>
+                <w:bCs/>
+              </w:rPr>
+              <w:t>(RV</w:t>
+            </w:r>
+            <w:r>
+              <w:rPr>
+                <w:b/>
+                <w:bCs/>
+              </w:rPr>
+              <w:t>1</w:t>
+            </w:r>
+            <w:r>
+              <w:rPr>
+                <w:b/>
+                <w:bCs/>
+              </w:rPr>
+              <w:t>2</w:t>
+            </w:r>
+            <w:r>
+              <w:rPr>
+                <w:b/>
+                <w:bCs/>
+              </w:rPr>
+              <w:t>)</w:t>
+            </w:r>
+            <w:r>
+              <w:t xml:space="preserve"> </w:t>
+            </w:r>
+            <w:r>
+              <w:t>InterazioneAvatar deve afferire ad un unico Avatar</w:t>
+            </w:r>
+          </w:p>
+          <w:p>
+            <w:r>
+              <w:rPr>
+                <w:b/>
+                <w:bCs/>
+              </w:rPr>
+              <w:t>(RV</w:t>
+            </w:r>
+            <w:r>
+              <w:rPr>
+                <w:b/>
+                <w:bCs/>
+              </w:rPr>
+              <w:t>13</w:t>
+            </w:r>
+            <w:r>
+              <w:rPr>
+                <w:b/>
+                <w:bCs/>
+              </w:rPr>
+              <w:t>)</w:t>
+            </w:r>
+            <w:r>
+              <w:t xml:space="preserve"> </w:t>
+            </w:r>
+            <w:r>
+              <w:t>Interazione deve afferire ad un'unica Conversazione</w:t>
+            </w:r>
+          </w:p>
+          <w:p>
+            <w:r>
+              <w:rPr>
+                <w:b/>
+                <w:bCs/>
+              </w:rPr>
+              <w:t>(RV</w:t>
+            </w:r>
+            <w:r>
+              <w:rPr>
+                <w:b/>
+                <w:bCs/>
+              </w:rPr>
+              <w:t>1</w:t>
+            </w:r>
+            <w:r>
+              <w:rPr>
+                <w:b/>
+                <w:bCs/>
+              </w:rPr>
+              <w:t>4</w:t>
+            </w:r>
+            <w:r>
+              <w:rPr>
+                <w:b/>
+                <w:bCs/>
+              </w:rPr>
+              <w:t>)</w:t>
+            </w:r>
+            <w:r>
+              <w:t xml:space="preserve"> </w:t>
+            </w:r>
+            <w:r>
+              <w:t>Interazione deve afferire ad un'unica Azione</w:t>
+            </w:r>
+          </w:p>
+          <w:p>
+            <w:r>
+              <w:rPr>
+                <w:b/>
+                <w:bCs/>
+              </w:rPr>
+              <w:t>(RV</w:t>
+            </w:r>
+            <w:r>
+              <w:rPr>
+                <w:b/>
+                <w:bCs/>
+              </w:rPr>
+              <w:t>1</w:t>
+            </w:r>
+            <w:r>
+              <w:rPr>
+                <w:b/>
+                <w:bCs/>
+              </w:rPr>
+              <w:t>5</w:t>
+            </w:r>
+            <w:r>
+              <w:rPr>
+                <w:b/>
+                <w:bCs/>
+              </w:rPr>
+              <w:t>)</w:t>
+            </w:r>
+            <w:r>
+              <w:t xml:space="preserve"> </w:t>
+            </w:r>
+            <w:r>
+              <w:t>l’</w:t>
+            </w:r>
+            <w:r>
+              <w:t>Abbigliamento</w:t>
+            </w:r>
+            <w:r>
+              <w:t xml:space="preserve"> deve appartenere ad </w:t>
+            </w:r>
+            <w:r>
+              <w:t>un'unica civiltà</w:t>
+            </w:r>
+            <w:r>
+              <w:t>.</w:t>
+            </w:r>
+          </w:p>
+          <w:p>
+            <w:r>
+              <w:rPr>
+                <w:b/>
+                <w:bCs/>
+              </w:rPr>
+              <w:t>(RV</w:t>
+            </w:r>
+            <w:r>
+              <w:rPr>
+                <w:b/>
+                <w:bCs/>
+              </w:rPr>
+              <w:t>1</w:t>
+            </w:r>
+            <w:r>
+              <w:rPr>
+                <w:b/>
+                <w:bCs/>
+              </w:rPr>
+              <w:t>6</w:t>
+            </w:r>
+            <w:r>
+              <w:rPr>
+                <w:b/>
+                <w:bCs/>
+              </w:rPr>
+              <w:t>)</w:t>
+            </w:r>
+            <w:r>
+              <w:t xml:space="preserve"> </w:t>
+            </w:r>
+            <w:r>
+              <w:t>la civiltà deve avere almeno una collezione</w:t>
+            </w:r>
+          </w:p>
+          <w:p>
+            <w:r>
+              <w:rPr>
+                <w:b/>
+                <w:bCs/>
+              </w:rPr>
+              <w:t>(RV</w:t>
+            </w:r>
+            <w:r>
+              <w:rPr>
+                <w:b/>
+                <w:bCs/>
+              </w:rPr>
+              <w:t>1</w:t>
+            </w:r>
+            <w:r>
+              <w:rPr>
+                <w:b/>
+                <w:bCs/>
+              </w:rPr>
+              <w:t>7</w:t>
+            </w:r>
+            <w:r>
+              <w:rPr>
+                <w:b/>
+                <w:bCs/>
+              </w:rPr>
+              <w:t>)</w:t>
+            </w:r>
+            <w:r>
+              <w:t xml:space="preserve"> </w:t>
+            </w:r>
+            <w:r>
+              <w:t>Partecipazione deve afferire ad un unico Avatar</w:t>
+            </w:r>
+          </w:p>
+          <w:p>
+            <w:r>
+              <w:rPr>
+                <w:b/>
+                <w:bCs/>
+              </w:rPr>
+              <w:t>(RV</w:t>
+            </w:r>
+            <w:r>
+              <w:rPr>
+                <w:b/>
+                <w:bCs/>
+              </w:rPr>
+              <w:t>1</w:t>
+            </w:r>
+            <w:r>
+              <w:rPr>
+                <w:b/>
+                <w:bCs/>
+              </w:rPr>
               <w:t>8</w:t>
             </w:r>
             <w:r>
@@ -13626,22 +14077,10 @@
               <w:t>)</w:t>
             </w:r>
             <w:r>
-              <w:t xml:space="preserve"> l’Avatar deve </w:t>
-            </w:r>
-            <w:r>
-              <w:t>afferire</w:t>
-            </w:r>
-            <w:r>
               <w:t xml:space="preserve"> </w:t>
             </w:r>
             <w:r>
-              <w:t xml:space="preserve">almeno </w:t>
-            </w:r>
-            <w:r>
-              <w:t xml:space="preserve">ad </w:t>
-            </w:r>
-            <w:r>
-              <w:t>un utilizzo.</w:t>
+              <w:t>Partecipazione deve afferire ad un'unica Esperienza</w:t>
             </w:r>
           </w:p>
           <w:p>
@@ -13657,6 +14096,13 @@
                 <w:b/>
                 <w:bCs/>
               </w:rPr>
+              <w:t>1</w:t>
+            </w:r>
+            <w:r>
+              <w:rPr>
+                <w:b/>
+                <w:bCs/>
+              </w:rPr>
               <w:t>9</w:t>
             </w:r>
             <w:r>
@@ -13667,22 +14113,10 @@
               <w:t>)</w:t>
             </w:r>
             <w:r>
-              <w:t xml:space="preserve"> l’Avatar deve </w:t>
-            </w:r>
-            <w:r>
-              <w:t>avere</w:t>
-            </w:r>
-            <w:r>
-              <w:t xml:space="preserve"> un’unic</w:t>
-            </w:r>
-            <w:r>
-              <w:t>a</w:t>
-            </w:r>
-            <w:r>
-              <w:t xml:space="preserve"> v</w:t>
-            </w:r>
-            <w:r>
-              <w:t>estizione corrente.</w:t>
+              <w:t xml:space="preserve"> </w:t>
+            </w:r>
+            <w:r>
+              <w:t>Esperienza deve afferire ad un'unica Civiltà</w:t>
             </w:r>
           </w:p>
           <w:p>
@@ -13698,7 +14132,7 @@
                 <w:b/>
                 <w:bCs/>
               </w:rPr>
-              <w:t>10</w:t>
+              <w:t>20</w:t>
             </w:r>
             <w:r>
               <w:rPr>
@@ -13708,28 +14142,39 @@
               <w:t>)</w:t>
             </w:r>
             <w:r>
-              <w:t xml:space="preserve"> l’Avatar deve </w:t>
-            </w:r>
-            <w:r>
-              <w:t>avere</w:t>
-            </w:r>
-            <w:r>
-              <w:t xml:space="preserve"> un</w:t>
-            </w:r>
-            <w:r>
               <w:t xml:space="preserve"> </w:t>
             </w:r>
             <w:r>
-              <w:t>unic</w:t>
-            </w:r>
-            <w:r>
-              <w:t>o</w:t>
+              <w:t>Collezione deve afferire ad un'unica Civiltà</w:t>
+            </w:r>
+          </w:p>
+          <w:p>
+            <w:r>
+              <w:rPr>
+                <w:b/>
+                <w:bCs/>
+              </w:rPr>
+              <w:t>(RV</w:t>
+            </w:r>
+            <w:r>
+              <w:rPr>
+                <w:b/>
+                <w:bCs/>
+              </w:rPr>
+              <w:t>21</w:t>
+            </w:r>
+            <w:r>
+              <w:rPr>
+                <w:b/>
+                <w:bCs/>
+              </w:rPr>
+              <w:t>)</w:t>
             </w:r>
             <w:r>
               <w:t xml:space="preserve"> </w:t>
             </w:r>
             <w:r>
-              <w:t>utilizzo corrente.</w:t>
+              <w:t>Collezione deve contenere almeno un Oggetto</w:t>
             </w:r>
           </w:p>
           <w:p>
@@ -13745,22 +14190,23 @@
                 <w:b/>
                 <w:bCs/>
               </w:rPr>
-              <w:t>11)</w:t>
+              <w:t>22</w:t>
+            </w:r>
+            <w:r>
+              <w:rPr>
+                <w:b/>
+                <w:bCs/>
+              </w:rPr>
+              <w:t>)</w:t>
             </w:r>
             <w:r>
               <w:t xml:space="preserve"> </w:t>
             </w:r>
             <w:r>
-              <w:t xml:space="preserve">la vestizione deve afferire ad un unico </w:t>
-            </w:r>
-            <w:r>
-              <w:t>abi</w:t>
-            </w:r>
-            <w:r>
-              <w:t>to</w:t>
-            </w:r>
-            <w:r>
-              <w:t>.</w:t>
+              <w:t xml:space="preserve">Visitatore deve usare un solo Visore VR durante la </w:t>
+            </w:r>
+            <w:r>
+              <w:t>Visita</w:t>
             </w:r>
           </w:p>
           <w:p>
@@ -13776,7 +14222,14 @@
                 <w:b/>
                 <w:bCs/>
               </w:rPr>
-              <w:t>12</w:t>
+              <w:t>2</w:t>
+            </w:r>
+            <w:r>
+              <w:rPr>
+                <w:b/>
+                <w:bCs/>
+              </w:rPr>
+              <w:t>3</w:t>
             </w:r>
             <w:r>
               <w:rPr>
@@ -13789,7 +14242,7 @@
               <w:t xml:space="preserve"> </w:t>
             </w:r>
             <w:r>
-              <w:t>la vestizione corrente di un Avatar deve essere contenuta in Vestizione</w:t>
+              <w:t>Visitatore deve usare un solo paio di Guanti Haptic durante la Visita</w:t>
             </w:r>
           </w:p>
           <w:p>
@@ -13805,7 +14258,7 @@
                 <w:b/>
                 <w:bCs/>
               </w:rPr>
-              <w:t>13</w:t>
+              <w:t>24</w:t>
             </w:r>
             <w:r>
               <w:rPr>
@@ -13818,7 +14271,13 @@
               <w:t xml:space="preserve"> </w:t>
             </w:r>
             <w:r>
-              <w:t>l’utilizzo deve afferire ad un unico accessorio.</w:t>
+              <w:t xml:space="preserve">l’Avatar deve indossare solo </w:t>
+            </w:r>
+            <w:r>
+              <w:t>A</w:t>
+            </w:r>
+            <w:r>
+              <w:t>biti che appartengono alla Civiltà che sta visitando</w:t>
             </w:r>
           </w:p>
           <w:p>
@@ -13834,7 +14293,7 @@
                 <w:b/>
                 <w:bCs/>
               </w:rPr>
-              <w:t>14</w:t>
+              <w:t>25</w:t>
             </w:r>
             <w:r>
               <w:rPr>
@@ -13847,7 +14306,13 @@
               <w:t xml:space="preserve"> </w:t>
             </w:r>
             <w:r>
-              <w:t>l’utilizzo corrente di un Avatar deve essere contenuto in Utilizzo</w:t>
+              <w:t xml:space="preserve">l’Avatar deve utilizzare solo </w:t>
+            </w:r>
+            <w:r>
+              <w:t>Accessori</w:t>
+            </w:r>
+            <w:r>
+              <w:t xml:space="preserve"> che appartengono alla Civiltà che sta visitando</w:t>
             </w:r>
           </w:p>
           <w:p>
@@ -13863,14 +14328,7 @@
                 <w:b/>
                 <w:bCs/>
               </w:rPr>
-              <w:t>1</w:t>
-            </w:r>
-            <w:r>
-              <w:rPr>
-                <w:b/>
-                <w:bCs/>
-              </w:rPr>
-              <w:t>5</w:t>
+              <w:t>26</w:t>
             </w:r>
             <w:r>
               <w:rPr>
@@ -13883,16 +14341,13 @@
               <w:t xml:space="preserve"> </w:t>
             </w:r>
             <w:r>
-              <w:t>Interazione</w:t>
-            </w:r>
-            <w:r>
-              <w:t>Avatar</w:t>
-            </w:r>
-            <w:r>
-              <w:t xml:space="preserve"> deve afferire ad un unico Avatar</w:t>
-            </w:r>
-            <w:r>
-              <w:t>.</w:t>
+              <w:t xml:space="preserve">l’Avatar deve interagire solo con Oggetti che </w:t>
+            </w:r>
+            <w:r>
+              <w:t>hanno pertinenza</w:t>
+            </w:r>
+            <w:r>
+              <w:t xml:space="preserve"> alla Civiltà che sta visitando</w:t>
             </w:r>
           </w:p>
           <w:p>
@@ -13908,14 +14363,7 @@
                 <w:b/>
                 <w:bCs/>
               </w:rPr>
-              <w:t>1</w:t>
-            </w:r>
-            <w:r>
-              <w:rPr>
-                <w:b/>
-                <w:bCs/>
-              </w:rPr>
-              <w:t>6</w:t>
+              <w:t>27</w:t>
             </w:r>
             <w:r>
               <w:rPr>
@@ -13928,689 +14376,7 @@
               <w:t xml:space="preserve"> </w:t>
             </w:r>
             <w:r>
-              <w:t>InterazioneAvatar deve afferire ad un'unica Conversazione.</w:t>
-            </w:r>
-          </w:p>
-          <w:p>
-            <w:r>
-              <w:rPr>
-                <w:b/>
-                <w:bCs/>
-              </w:rPr>
-              <w:t>(RV</w:t>
-            </w:r>
-            <w:r>
-              <w:rPr>
-                <w:b/>
-                <w:bCs/>
-              </w:rPr>
-              <w:t>1</w:t>
-            </w:r>
-            <w:r>
-              <w:rPr>
-                <w:b/>
-                <w:bCs/>
-              </w:rPr>
-              <w:t>7</w:t>
-            </w:r>
-            <w:r>
-              <w:rPr>
-                <w:b/>
-                <w:bCs/>
-              </w:rPr>
-              <w:t>)</w:t>
-            </w:r>
-            <w:r>
-              <w:t xml:space="preserve"> </w:t>
-            </w:r>
-            <w:r>
-              <w:t>InterazioneAvatar deve afferire ad un'unica Azione.</w:t>
-            </w:r>
-          </w:p>
-          <w:p>
-            <w:r>
-              <w:rPr>
-                <w:b/>
-                <w:bCs/>
-              </w:rPr>
-              <w:t>(RV</w:t>
-            </w:r>
-            <w:r>
-              <w:rPr>
-                <w:b/>
-                <w:bCs/>
-              </w:rPr>
-              <w:t>1</w:t>
-            </w:r>
-            <w:r>
-              <w:rPr>
-                <w:b/>
-                <w:bCs/>
-              </w:rPr>
-              <w:t>8</w:t>
-            </w:r>
-            <w:r>
-              <w:rPr>
-                <w:b/>
-                <w:bCs/>
-              </w:rPr>
-              <w:t>)</w:t>
-            </w:r>
-            <w:r>
-              <w:t xml:space="preserve"> </w:t>
-            </w:r>
-            <w:r>
-              <w:t>Partecipazione deve afferire ad un'unica Visita.</w:t>
-            </w:r>
-          </w:p>
-          <w:p>
-            <w:r>
-              <w:rPr>
-                <w:b/>
-                <w:bCs/>
-              </w:rPr>
-              <w:t>(RV</w:t>
-            </w:r>
-            <w:r>
-              <w:rPr>
-                <w:b/>
-                <w:bCs/>
-              </w:rPr>
-              <w:t>1</w:t>
-            </w:r>
-            <w:r>
-              <w:rPr>
-                <w:b/>
-                <w:bCs/>
-              </w:rPr>
-              <w:t>9</w:t>
-            </w:r>
-            <w:r>
-              <w:rPr>
-                <w:b/>
-                <w:bCs/>
-              </w:rPr>
-              <w:t>)</w:t>
-            </w:r>
-            <w:r>
-              <w:t xml:space="preserve"> </w:t>
-            </w:r>
-            <w:r>
-              <w:t>Partecipazione deve afferire ad un'unica Esperienza</w:t>
-            </w:r>
-          </w:p>
-          <w:p>
-            <w:r>
-              <w:rPr>
-                <w:b/>
-                <w:bCs/>
-              </w:rPr>
-              <w:t>(RV</w:t>
-            </w:r>
-            <w:r>
-              <w:rPr>
-                <w:b/>
-                <w:bCs/>
-              </w:rPr>
-              <w:t>20</w:t>
-            </w:r>
-            <w:r>
-              <w:rPr>
-                <w:b/>
-                <w:bCs/>
-              </w:rPr>
-              <w:t>)</w:t>
-            </w:r>
-            <w:r>
-              <w:t xml:space="preserve"> </w:t>
-            </w:r>
-            <w:r>
-              <w:t xml:space="preserve">Civiltà deve </w:t>
-            </w:r>
-            <w:r>
-              <w:t>afferire almeno ad un Abbigliamento</w:t>
-            </w:r>
-          </w:p>
-          <w:p>
-            <w:r>
-              <w:rPr>
-                <w:b/>
-                <w:bCs/>
-              </w:rPr>
-              <w:t>(RV</w:t>
-            </w:r>
-            <w:r>
-              <w:rPr>
-                <w:b/>
-                <w:bCs/>
-              </w:rPr>
-              <w:t>21</w:t>
-            </w:r>
-            <w:r>
-              <w:rPr>
-                <w:b/>
-                <w:bCs/>
-              </w:rPr>
-              <w:t>)</w:t>
-            </w:r>
-            <w:r>
-              <w:t xml:space="preserve"> </w:t>
-            </w:r>
-            <w:r>
-              <w:t>Civiltà deve afferire almeno ad una Collezione.</w:t>
-            </w:r>
-          </w:p>
-          <w:p>
-            <w:r>
-              <w:rPr>
-                <w:b/>
-                <w:bCs/>
-              </w:rPr>
-              <w:t>(RV2</w:t>
-            </w:r>
-            <w:r>
-              <w:rPr>
-                <w:b/>
-                <w:bCs/>
-              </w:rPr>
-              <w:t>2</w:t>
-            </w:r>
-            <w:r>
-              <w:rPr>
-                <w:b/>
-                <w:bCs/>
-              </w:rPr>
-              <w:t>)</w:t>
-            </w:r>
-            <w:r>
-              <w:t xml:space="preserve"> </w:t>
-            </w:r>
-            <w:r>
-              <w:t xml:space="preserve">Abbigliamento deve afferire ad una sola </w:t>
-            </w:r>
-            <w:r>
-              <w:t>Civiltà</w:t>
-            </w:r>
-          </w:p>
-          <w:p>
-            <w:r>
-              <w:rPr>
-                <w:b/>
-                <w:bCs/>
-              </w:rPr>
-              <w:t>(RV2</w:t>
-            </w:r>
-            <w:r>
-              <w:rPr>
-                <w:b/>
-                <w:bCs/>
-              </w:rPr>
-              <w:t>3</w:t>
-            </w:r>
-            <w:r>
-              <w:rPr>
-                <w:b/>
-                <w:bCs/>
-              </w:rPr>
-              <w:t>)</w:t>
-            </w:r>
-            <w:r>
-              <w:t xml:space="preserve"> </w:t>
-            </w:r>
-            <w:r>
-              <w:t>Collezione deve afferire ad una sola Civiltà</w:t>
-            </w:r>
-          </w:p>
-          <w:p>
-            <w:r>
-              <w:rPr>
-                <w:b/>
-                <w:bCs/>
-              </w:rPr>
-              <w:t>(RV2</w:t>
-            </w:r>
-            <w:r>
-              <w:rPr>
-                <w:b/>
-                <w:bCs/>
-              </w:rPr>
-              <w:t>4</w:t>
-            </w:r>
-            <w:r>
-              <w:rPr>
-                <w:b/>
-                <w:bCs/>
-              </w:rPr>
-              <w:t>)</w:t>
-            </w:r>
-            <w:r>
-              <w:t xml:space="preserve"> </w:t>
-            </w:r>
-            <w:r>
-              <w:t>Collezione deve afferire almeno ad un oggetto.</w:t>
-            </w:r>
-          </w:p>
-          <w:p>
-            <w:r>
-              <w:rPr>
-                <w:b/>
-                <w:bCs/>
-              </w:rPr>
-              <w:t>(RV2</w:t>
-            </w:r>
-            <w:r>
-              <w:rPr>
-                <w:b/>
-                <w:bCs/>
-              </w:rPr>
-              <w:t>5</w:t>
-            </w:r>
-            <w:r>
-              <w:rPr>
-                <w:b/>
-                <w:bCs/>
-              </w:rPr>
-              <w:t>)</w:t>
-            </w:r>
-            <w:r>
-              <w:t xml:space="preserve"> </w:t>
-            </w:r>
-            <w:r>
-              <w:t>Interazione</w:t>
-            </w:r>
-            <w:r>
-              <w:t xml:space="preserve"> deve afferire ad </w:t>
-            </w:r>
-            <w:r>
-              <w:t>un'unica Visita</w:t>
-            </w:r>
-          </w:p>
-          <w:p>
-            <w:r>
-              <w:rPr>
-                <w:b/>
-                <w:bCs/>
-              </w:rPr>
-              <w:t>(RV2</w:t>
-            </w:r>
-            <w:r>
-              <w:rPr>
-                <w:b/>
-                <w:bCs/>
-              </w:rPr>
-              <w:t>6</w:t>
-            </w:r>
-            <w:r>
-              <w:rPr>
-                <w:b/>
-                <w:bCs/>
-              </w:rPr>
-              <w:t>)</w:t>
-            </w:r>
-            <w:r>
-              <w:t xml:space="preserve"> </w:t>
-            </w:r>
-            <w:r>
-              <w:t>Interazione deve afferire ad un</w:t>
-            </w:r>
-            <w:r>
-              <w:t xml:space="preserve"> unico Oggetto</w:t>
-            </w:r>
-          </w:p>
-          <w:p>
-            <w:r>
-              <w:rPr>
-                <w:b/>
-                <w:bCs/>
-              </w:rPr>
-              <w:t>(RV2</w:t>
-            </w:r>
-            <w:r>
-              <w:rPr>
-                <w:b/>
-                <w:bCs/>
-              </w:rPr>
-              <w:t>7</w:t>
-            </w:r>
-            <w:r>
-              <w:rPr>
-                <w:b/>
-                <w:bCs/>
-              </w:rPr>
-              <w:t>)</w:t>
-            </w:r>
-            <w:r>
-              <w:t xml:space="preserve"> </w:t>
-            </w:r>
-            <w:r>
-              <w:t>Oggetto</w:t>
-            </w:r>
-            <w:r>
-              <w:t xml:space="preserve"> deve </w:t>
-            </w:r>
-            <w:r>
-              <w:t xml:space="preserve">essere contenuto in </w:t>
-            </w:r>
-            <w:r>
-              <w:t>un'unica Collezione</w:t>
-            </w:r>
-          </w:p>
-          <w:p>
-            <w:r>
-              <w:rPr>
-                <w:b/>
-                <w:bCs/>
-              </w:rPr>
-              <w:t>(RV2</w:t>
-            </w:r>
-            <w:r>
-              <w:rPr>
-                <w:b/>
-                <w:bCs/>
-              </w:rPr>
-              <w:t>8</w:t>
-            </w:r>
-            <w:r>
-              <w:rPr>
-                <w:b/>
-                <w:bCs/>
-              </w:rPr>
-              <w:t>)</w:t>
-            </w:r>
-            <w:r>
-              <w:t xml:space="preserve"> </w:t>
-            </w:r>
-            <w:r>
-              <w:t>Durante una visita</w:t>
-            </w:r>
-            <w:r>
-              <w:t>, il Visitatore deve avere un unico Visore</w:t>
-            </w:r>
-          </w:p>
-          <w:p>
-            <w:r>
-              <w:rPr>
-                <w:b/>
-                <w:bCs/>
-              </w:rPr>
-              <w:t>(RV2</w:t>
-            </w:r>
-            <w:r>
-              <w:rPr>
-                <w:b/>
-                <w:bCs/>
-              </w:rPr>
-              <w:t>9</w:t>
-            </w:r>
-            <w:r>
-              <w:rPr>
-                <w:b/>
-                <w:bCs/>
-              </w:rPr>
-              <w:t>)</w:t>
-            </w:r>
-            <w:r>
-              <w:t xml:space="preserve"> </w:t>
-            </w:r>
-            <w:r>
-              <w:t>Durante una visita, il Visitatore deve avere un unico Guanti Haptic</w:t>
-            </w:r>
-          </w:p>
-          <w:p>
-            <w:r>
-              <w:rPr>
-                <w:b/>
-                <w:bCs/>
-              </w:rPr>
-              <w:t>(RV</w:t>
-            </w:r>
-            <w:r>
-              <w:rPr>
-                <w:b/>
-                <w:bCs/>
-              </w:rPr>
-              <w:t>31</w:t>
-            </w:r>
-            <w:r>
-              <w:rPr>
-                <w:b/>
-                <w:bCs/>
-              </w:rPr>
-              <w:t>)</w:t>
-            </w:r>
-            <w:r>
-              <w:t xml:space="preserve"> </w:t>
-            </w:r>
-            <w:r>
-              <w:t>Durante una visita, l’</w:t>
-            </w:r>
-            <w:r>
-              <w:t xml:space="preserve">Avatar </w:t>
-            </w:r>
-            <w:r>
-              <w:t xml:space="preserve">deve indossare solo </w:t>
-            </w:r>
-            <w:r>
-              <w:t xml:space="preserve">Abiti appartenenti </w:t>
-            </w:r>
-            <w:r>
-              <w:t>alla Civiltà che sta esplorando</w:t>
-            </w:r>
-          </w:p>
-          <w:p>
-            <w:r>
-              <w:rPr>
-                <w:b/>
-                <w:bCs/>
-              </w:rPr>
-              <w:t>(RV</w:t>
-            </w:r>
-            <w:r>
-              <w:rPr>
-                <w:b/>
-                <w:bCs/>
-              </w:rPr>
-              <w:t>32</w:t>
-            </w:r>
-            <w:r>
-              <w:rPr>
-                <w:b/>
-                <w:bCs/>
-              </w:rPr>
-              <w:t>)</w:t>
-            </w:r>
-            <w:r>
-              <w:t xml:space="preserve"> </w:t>
-            </w:r>
-            <w:r>
-              <w:t>Durante una visita, l’Avatar deve utilizzare solo Accessori appartenenti alla Civiltà che sta esplorando</w:t>
-            </w:r>
-          </w:p>
-          <w:p>
-            <w:r>
-              <w:rPr>
-                <w:b/>
-                <w:bCs/>
-              </w:rPr>
-              <w:t>(RV</w:t>
-            </w:r>
-            <w:r>
-              <w:rPr>
-                <w:b/>
-                <w:bCs/>
-              </w:rPr>
-              <w:t>33</w:t>
-            </w:r>
-            <w:r>
-              <w:rPr>
-                <w:b/>
-                <w:bCs/>
-              </w:rPr>
-              <w:t>)</w:t>
-            </w:r>
-            <w:r>
-              <w:t xml:space="preserve"> </w:t>
-            </w:r>
-            <w:r>
-              <w:t xml:space="preserve">Durante una visita, </w:t>
-            </w:r>
-            <w:r>
-              <w:t>il Visitatore</w:t>
-            </w:r>
-            <w:r>
-              <w:t xml:space="preserve"> deve </w:t>
-            </w:r>
-            <w:r>
-              <w:t>partecipare</w:t>
-            </w:r>
-            <w:r>
-              <w:t xml:space="preserve"> solo </w:t>
-            </w:r>
-            <w:r>
-              <w:t>ad Esperienze Offerte dalla cività che sta esp</w:t>
-            </w:r>
-            <w:r>
-              <w:t>lorando</w:t>
-            </w:r>
-          </w:p>
-          <w:p>
-            <w:r>
-              <w:rPr>
-                <w:b/>
-                <w:bCs/>
-              </w:rPr>
-              <w:t>(RV</w:t>
-            </w:r>
-            <w:r>
-              <w:rPr>
-                <w:b/>
-                <w:bCs/>
-              </w:rPr>
-              <w:t>34</w:t>
-            </w:r>
-            <w:r>
-              <w:rPr>
-                <w:b/>
-                <w:bCs/>
-              </w:rPr>
-              <w:t>)</w:t>
-            </w:r>
-            <w:r>
-              <w:t xml:space="preserve"> </w:t>
-            </w:r>
-            <w:r>
-              <w:t xml:space="preserve">Durante una visita, </w:t>
-            </w:r>
-            <w:r>
-              <w:t>il Visitatore</w:t>
-            </w:r>
-            <w:r>
-              <w:t xml:space="preserve"> deve </w:t>
-            </w:r>
-            <w:r>
-              <w:t>interagire</w:t>
-            </w:r>
-            <w:r>
-              <w:t xml:space="preserve"> solo </w:t>
-            </w:r>
-            <w:r>
-              <w:t>con Oggetti</w:t>
-            </w:r>
-            <w:r>
-              <w:t xml:space="preserve"> </w:t>
-            </w:r>
-            <w:r>
-              <w:t>pertinenti</w:t>
-            </w:r>
-            <w:r>
-              <w:t xml:space="preserve"> alla Civiltà che sta esplorando</w:t>
-            </w:r>
-          </w:p>
-          <w:p>
-            <w:r>
-              <w:rPr>
-                <w:b/>
-                <w:bCs/>
-              </w:rPr>
-              <w:t>(RV</w:t>
-            </w:r>
-            <w:r>
-              <w:rPr>
-                <w:b/>
-                <w:bCs/>
-              </w:rPr>
-              <w:t>3</w:t>
-            </w:r>
-            <w:r>
-              <w:rPr>
-                <w:b/>
-                <w:bCs/>
-              </w:rPr>
-              <w:t>5</w:t>
-            </w:r>
-            <w:r>
-              <w:rPr>
-                <w:b/>
-                <w:bCs/>
-              </w:rPr>
-              <w:t>)</w:t>
-            </w:r>
-            <w:r>
-              <w:t xml:space="preserve"> </w:t>
-            </w:r>
-            <w:r>
-              <w:t xml:space="preserve">la Vestizione corrente di un Avatar deve diventare una Vestizione passata </w:t>
-            </w:r>
-            <w:r>
-              <w:t>quando effettuo una nuova Visita</w:t>
-            </w:r>
-          </w:p>
-          <w:p>
-            <w:r>
-              <w:rPr>
-                <w:b/>
-                <w:bCs/>
-              </w:rPr>
-              <w:t>(RV</w:t>
-            </w:r>
-            <w:r>
-              <w:rPr>
-                <w:b/>
-                <w:bCs/>
-              </w:rPr>
-              <w:t>3</w:t>
-            </w:r>
-            <w:r>
-              <w:rPr>
-                <w:b/>
-                <w:bCs/>
-              </w:rPr>
-              <w:t>6</w:t>
-            </w:r>
-            <w:r>
-              <w:rPr>
-                <w:b/>
-                <w:bCs/>
-              </w:rPr>
-              <w:t>)</w:t>
-            </w:r>
-            <w:r>
-              <w:t xml:space="preserve"> </w:t>
-            </w:r>
-            <w:r>
-              <w:t>U</w:t>
-            </w:r>
-            <w:r>
-              <w:t xml:space="preserve">tilizzo </w:t>
-            </w:r>
-            <w:r>
-              <w:t xml:space="preserve">corrente di un Avatar deve diventare </w:t>
-            </w:r>
-            <w:r>
-              <w:t xml:space="preserve">Utilizzo </w:t>
-            </w:r>
-            <w:r>
-              <w:t>passata quando effettuo una nuova Visita</w:t>
+              <w:t>l’Avatar corrente deve diventare Avatar passato quando gli viene assegnata una DataFine</w:t>
             </w:r>
           </w:p>
           <w:p>
@@ -14629,7 +14395,6 @@
         <w:pStyle w:val="Didascalia"/>
       </w:pPr>
       <w:r>
-        <w:lastRenderedPageBreak/>
         <w:t xml:space="preserve">Tabella </w:t>
       </w:r>
       <w:r>
@@ -14721,23 +14486,26 @@
                 <w:b/>
                 <w:bCs/>
               </w:rPr>
-              <w:t>1)</w:t>
-            </w:r>
-            <w:r>
-              <w:rPr>
-                <w:b/>
-                <w:bCs/>
-              </w:rPr>
+              <w:t>1</w:t>
+            </w:r>
+            <w:r>
+              <w:rPr>
+                <w:b/>
+                <w:bCs/>
+              </w:rPr>
+              <w:t>)</w:t>
+            </w:r>
+            <w:r>
               <w:t xml:space="preserve"> </w:t>
             </w:r>
             <w:r>
-              <w:t xml:space="preserve">L’attributo Ora Fine </w:t>
-            </w:r>
-            <w:r>
-              <w:t xml:space="preserve">si può derivare </w:t>
-            </w:r>
-            <w:r>
-              <w:t>sommando all’ora di inizio della visita la durata della stessa</w:t>
+              <w:t xml:space="preserve">L’attributo Numero Oggetti si può derivare </w:t>
+            </w:r>
+            <w:r>
+              <w:t xml:space="preserve">sommando tutti gli oggetti </w:t>
+            </w:r>
+            <w:r>
+              <w:t>che afferiscono ad una Collezione</w:t>
             </w:r>
           </w:p>
           <w:p>
@@ -14760,98 +14528,13 @@
                 <w:b/>
                 <w:bCs/>
               </w:rPr>
-              <w:t>2)</w:t>
-            </w:r>
-            <w:r>
-              <w:t xml:space="preserve"> </w:t>
-            </w:r>
-            <w:r>
-              <w:t xml:space="preserve">L’attributo Numero Oggetti si può derivare </w:t>
-            </w:r>
-            <w:r>
-              <w:t xml:space="preserve">sommando tutti gli oggetti </w:t>
-            </w:r>
-            <w:r>
-              <w:t>che afferiscono ad una Collezione</w:t>
-            </w:r>
-          </w:p>
-          <w:p>
-            <w:r>
-              <w:rPr>
-                <w:b/>
-                <w:bCs/>
-              </w:rPr>
-              <w:t>(R</w:t>
-            </w:r>
-            <w:r>
-              <w:rPr>
-                <w:b/>
-                <w:bCs/>
-              </w:rPr>
-              <w:t>D</w:t>
-            </w:r>
-            <w:r>
-              <w:rPr>
-                <w:b/>
-                <w:bCs/>
-              </w:rPr>
-              <w:t>3</w:t>
-            </w:r>
-            <w:r>
-              <w:rPr>
-                <w:b/>
-                <w:bCs/>
-              </w:rPr>
-              <w:t>)</w:t>
-            </w:r>
-            <w:r>
-              <w:t xml:space="preserve"> L’attributo</w:t>
-            </w:r>
-            <w:r>
-              <w:t xml:space="preserve"> Data Fine </w:t>
-            </w:r>
-            <w:r>
-              <w:t>(Vestizione Passata)</w:t>
-            </w:r>
-            <w:r>
-              <w:t xml:space="preserve"> </w:t>
-            </w:r>
-            <w:r>
-              <w:t>è ottenuto dall’attributo Data Inizio</w:t>
-            </w:r>
-            <w:r>
-              <w:t xml:space="preserve"> (Vestizione)</w:t>
-            </w:r>
-          </w:p>
-          <w:p>
-            <w:r>
-              <w:rPr>
-                <w:b/>
-                <w:bCs/>
-              </w:rPr>
-              <w:t>(R</w:t>
-            </w:r>
-            <w:r>
-              <w:rPr>
-                <w:b/>
-                <w:bCs/>
-              </w:rPr>
-              <w:t>D4</w:t>
-            </w:r>
-            <w:r>
-              <w:rPr>
-                <w:b/>
-                <w:bCs/>
-              </w:rPr>
-              <w:t>)</w:t>
-            </w:r>
-            <w:r>
-              <w:t xml:space="preserve"> L’attributo Data Fine (Utilizzo Passato) è ottenuto dall’attributo Data Inizio (</w:t>
-            </w:r>
-            <w:r>
-              <w:t>Utilizzo</w:t>
-            </w:r>
-            <w:r>
+              <w:t>2</w:t>
+            </w:r>
+            <w:r>
+              <w:rPr>
+                <w:b/>
+                <w:bCs/>
+              </w:rPr>
               <w:t>)</w:t>
             </w:r>
           </w:p>
@@ -14898,8 +14581,6 @@
         <w:t>. Regole di derivazione</w:t>
       </w:r>
     </w:p>
-    <w:p/>
-    <w:p/>
     <w:p>
       <w:r>
         <w:br w:type="page"/>
@@ -14909,12 +14590,12 @@
       <w:pPr>
         <w:pStyle w:val="Titolo1"/>
       </w:pPr>
-      <w:bookmarkStart w:id="26" w:name="_Toc165387614"/>
+      <w:bookmarkStart w:id="23" w:name="_Toc165387614"/>
       <w:r>
         <w:lastRenderedPageBreak/>
         <w:t>Progettazione Logica</w:t>
       </w:r>
-      <w:bookmarkEnd w:id="26"/>
+      <w:bookmarkEnd w:id="23"/>
     </w:p>
     <w:tbl>
       <w:tblPr>
@@ -15100,21 +14781,21 @@
       <w:pPr>
         <w:pStyle w:val="Titolo2"/>
       </w:pPr>
-      <w:bookmarkStart w:id="27" w:name="_Toc165387615"/>
+      <w:bookmarkStart w:id="24" w:name="_Toc165387615"/>
       <w:r>
         <w:t>Ristrutturazione Schema Concettuale</w:t>
       </w:r>
-      <w:bookmarkEnd w:id="27"/>
+      <w:bookmarkEnd w:id="24"/>
     </w:p>
     <w:p>
       <w:pPr>
         <w:pStyle w:val="Titolo3"/>
       </w:pPr>
-      <w:bookmarkStart w:id="28" w:name="_Toc165387616"/>
+      <w:bookmarkStart w:id="25" w:name="_Toc165387616"/>
       <w:r>
         <w:t>Analisi delle Prestazioni</w:t>
       </w:r>
-      <w:bookmarkEnd w:id="28"/>
+      <w:bookmarkEnd w:id="25"/>
     </w:p>
     <w:p>
       <w:pPr>
@@ -16144,12 +15825,12 @@
       <w:pPr>
         <w:pStyle w:val="Titolo2"/>
       </w:pPr>
-      <w:bookmarkStart w:id="29" w:name="_Toc165387617"/>
+      <w:bookmarkStart w:id="26" w:name="_Toc165387617"/>
       <w:r>
         <w:lastRenderedPageBreak/>
         <w:t>Analisi delle ridondanze</w:t>
       </w:r>
-      <w:bookmarkEnd w:id="29"/>
+      <w:bookmarkEnd w:id="26"/>
     </w:p>
     <w:p>
       <w:pPr>
@@ -16319,14 +16000,14 @@
       <w:pPr>
         <w:pStyle w:val="Titolo3"/>
       </w:pPr>
-      <w:bookmarkStart w:id="30" w:name="_Toc165387618"/>
+      <w:bookmarkStart w:id="27" w:name="_Toc165387618"/>
       <w:r>
         <w:t>Analisi della ridondanza</w:t>
       </w:r>
       <w:r>
         <w:t xml:space="preserve"> 1: Esami sostenuti</w:t>
       </w:r>
-      <w:bookmarkEnd w:id="30"/>
+      <w:bookmarkEnd w:id="27"/>
     </w:p>
     <w:p>
       <w:pPr>
@@ -17021,11 +16702,11 @@
       <w:pPr>
         <w:pStyle w:val="Titolo3"/>
       </w:pPr>
-      <w:bookmarkStart w:id="31" w:name="_Toc165387619"/>
+      <w:bookmarkStart w:id="28" w:name="_Toc165387619"/>
       <w:r>
         <w:t>Analisi della ridondanza 2: …</w:t>
       </w:r>
-      <w:bookmarkEnd w:id="31"/>
+      <w:bookmarkEnd w:id="28"/>
     </w:p>
     <w:p>
       <w:r>
@@ -17042,11 +16723,11 @@
       <w:pPr>
         <w:pStyle w:val="Titolo2"/>
       </w:pPr>
-      <w:bookmarkStart w:id="32" w:name="_Toc165387620"/>
+      <w:bookmarkStart w:id="29" w:name="_Toc165387620"/>
       <w:r>
         <w:t>Eliminazione delle generalizzazioni</w:t>
       </w:r>
-      <w:bookmarkEnd w:id="32"/>
+      <w:bookmarkEnd w:id="29"/>
     </w:p>
     <w:p/>
     <w:p>
@@ -17057,7 +16738,7 @@
           <w:iCs/>
         </w:rPr>
       </w:pPr>
-      <w:bookmarkStart w:id="33" w:name="_Toc165387621"/>
+      <w:bookmarkStart w:id="30" w:name="_Toc165387621"/>
       <w:r>
         <w:t xml:space="preserve">Generalizzazione </w:t>
       </w:r>
@@ -17068,7 +16749,7 @@
         </w:rPr>
         <w:t>Entita1</w:t>
       </w:r>
-      <w:bookmarkEnd w:id="33"/>
+      <w:bookmarkEnd w:id="30"/>
     </w:p>
     <w:p>
       <w:pPr>
@@ -17130,7 +16811,7 @@
           <w:iCs/>
         </w:rPr>
       </w:pPr>
-      <w:bookmarkStart w:id="34" w:name="_Toc165387622"/>
+      <w:bookmarkStart w:id="31" w:name="_Toc165387622"/>
       <w:r>
         <w:t xml:space="preserve">Generalizzazione </w:t>
       </w:r>
@@ -17141,7 +16822,7 @@
         </w:rPr>
         <w:t>Persona</w:t>
       </w:r>
-      <w:bookmarkEnd w:id="34"/>
+      <w:bookmarkEnd w:id="31"/>
     </w:p>
     <w:p>
       <w:pPr>
@@ -17222,11 +16903,11 @@
       <w:pPr>
         <w:pStyle w:val="Titolo2"/>
       </w:pPr>
-      <w:bookmarkStart w:id="35" w:name="_Toc165387623"/>
+      <w:bookmarkStart w:id="32" w:name="_Toc165387623"/>
       <w:r>
         <w:t>Partizionamento/Accorpamento Entità e Associazioni</w:t>
       </w:r>
-      <w:bookmarkEnd w:id="35"/>
+      <w:bookmarkEnd w:id="32"/>
     </w:p>
     <w:p>
       <w:pPr>
@@ -17270,11 +16951,11 @@
       <w:pPr>
         <w:pStyle w:val="Titolo2"/>
       </w:pPr>
-      <w:bookmarkStart w:id="36" w:name="_Toc165387624"/>
+      <w:bookmarkStart w:id="33" w:name="_Toc165387624"/>
       <w:r>
         <w:t>Scelta degli identificatori principali</w:t>
       </w:r>
-      <w:bookmarkEnd w:id="36"/>
+      <w:bookmarkEnd w:id="33"/>
     </w:p>
     <w:p>
       <w:pPr>
@@ -17360,12 +17041,12 @@
       <w:pPr>
         <w:pStyle w:val="Titolo2"/>
       </w:pPr>
-      <w:bookmarkStart w:id="37" w:name="_Toc165387625"/>
+      <w:bookmarkStart w:id="34" w:name="_Toc165387625"/>
       <w:r>
         <w:lastRenderedPageBreak/>
         <w:t>Schema ristrutturato finale</w:t>
       </w:r>
-      <w:bookmarkEnd w:id="37"/>
+      <w:bookmarkEnd w:id="34"/>
     </w:p>
     <w:p>
       <w:pPr>
@@ -17472,12 +17153,12 @@
       <w:pPr>
         <w:pStyle w:val="Titolo2"/>
       </w:pPr>
-      <w:bookmarkStart w:id="38" w:name="_Toc165387626"/>
+      <w:bookmarkStart w:id="35" w:name="_Toc165387626"/>
       <w:r>
         <w:lastRenderedPageBreak/>
         <w:t>Schema logico</w:t>
       </w:r>
-      <w:bookmarkEnd w:id="38"/>
+      <w:bookmarkEnd w:id="35"/>
     </w:p>
     <w:p>
       <w:pPr>
@@ -17557,11 +17238,11 @@
       <w:pPr>
         <w:pStyle w:val="Titolo2"/>
       </w:pPr>
-      <w:bookmarkStart w:id="39" w:name="_Toc165387627"/>
+      <w:bookmarkStart w:id="36" w:name="_Toc165387627"/>
       <w:r>
         <w:t>Documentazione dello schema logico</w:t>
       </w:r>
-      <w:bookmarkEnd w:id="39"/>
+      <w:bookmarkEnd w:id="36"/>
     </w:p>
     <w:p>
       <w:r>
@@ -17633,7 +17314,7 @@
                     <pic:cNvPicPr/>
                   </pic:nvPicPr>
                   <pic:blipFill>
-                    <a:blip r:embed="rId31" cstate="print">
+                    <a:blip r:embed="rId22" cstate="print">
                       <a:extLst>
                         <a:ext uri="{28A0092B-C50C-407E-A947-70E740481C1C}">
                           <a14:useLocalDpi xmlns:a14="http://schemas.microsoft.com/office/drawing/2010/main" val="0"/>
@@ -17680,12 +17361,12 @@
       <w:pPr>
         <w:pStyle w:val="Titolo1"/>
       </w:pPr>
-      <w:bookmarkStart w:id="40" w:name="_Toc165387628"/>
+      <w:bookmarkStart w:id="37" w:name="_Toc165387628"/>
       <w:r>
         <w:lastRenderedPageBreak/>
         <w:t>Normalizzazione</w:t>
       </w:r>
-      <w:bookmarkEnd w:id="40"/>
+      <w:bookmarkEnd w:id="37"/>
     </w:p>
     <w:tbl>
       <w:tblPr>
@@ -17923,12 +17604,12 @@
       <w:r>
         <w:br w:type="page"/>
       </w:r>
-      <w:bookmarkStart w:id="41" w:name="_Toc165387629"/>
+      <w:bookmarkStart w:id="38" w:name="_Toc165387629"/>
       <w:r>
         <w:lastRenderedPageBreak/>
         <w:t>Script Creazione e Popolamento Database</w:t>
       </w:r>
-      <w:bookmarkEnd w:id="41"/>
+      <w:bookmarkEnd w:id="38"/>
     </w:p>
     <w:tbl>
       <w:tblPr>
@@ -18183,12 +17864,12 @@
       <w:pPr>
         <w:pStyle w:val="Titolo1"/>
       </w:pPr>
-      <w:bookmarkStart w:id="42" w:name="_Toc165387630"/>
+      <w:bookmarkStart w:id="39" w:name="_Toc165387630"/>
       <w:r>
         <w:lastRenderedPageBreak/>
         <w:t>Query SQL</w:t>
       </w:r>
-      <w:bookmarkEnd w:id="42"/>
+      <w:bookmarkEnd w:id="39"/>
     </w:p>
     <w:tbl>
       <w:tblPr>
@@ -18548,14 +18229,14 @@
           <w:lang w:eastAsia="it-IT"/>
         </w:rPr>
       </w:pPr>
-      <w:bookmarkStart w:id="43" w:name="_Toc165387631"/>
+      <w:bookmarkStart w:id="40" w:name="_Toc165387631"/>
       <w:r>
         <w:rPr>
           <w:lang w:eastAsia="it-IT"/>
         </w:rPr>
         <w:t>Query con operatore di aggregazione e join: Titolo query</w:t>
       </w:r>
-      <w:bookmarkEnd w:id="43"/>
+      <w:bookmarkEnd w:id="40"/>
     </w:p>
     <w:p>
       <w:pPr>
@@ -18599,14 +18280,14 @@
           <w:lang w:eastAsia="it-IT"/>
         </w:rPr>
       </w:pPr>
-      <w:bookmarkStart w:id="44" w:name="_Toc165387632"/>
+      <w:bookmarkStart w:id="41" w:name="_Toc165387632"/>
       <w:r>
         <w:rPr>
           <w:lang w:eastAsia="it-IT"/>
         </w:rPr>
         <w:t>Query nidificata complessa: Titolo query</w:t>
       </w:r>
-      <w:bookmarkEnd w:id="44"/>
+      <w:bookmarkEnd w:id="41"/>
     </w:p>
     <w:p>
       <w:pPr>
@@ -18650,14 +18331,14 @@
           <w:lang w:eastAsia="it-IT"/>
         </w:rPr>
       </w:pPr>
-      <w:bookmarkStart w:id="45" w:name="_Toc165387633"/>
+      <w:bookmarkStart w:id="42" w:name="_Toc165387633"/>
       <w:r>
         <w:rPr>
           <w:lang w:eastAsia="it-IT"/>
         </w:rPr>
         <w:t>Query insiemistica: Titolo query</w:t>
       </w:r>
-      <w:bookmarkEnd w:id="45"/>
+      <w:bookmarkEnd w:id="42"/>
     </w:p>
     <w:p>
       <w:pPr>
@@ -18711,7 +18392,7 @@
           <w:lang w:eastAsia="it-IT"/>
         </w:rPr>
       </w:pPr>
-      <w:bookmarkStart w:id="46" w:name="_Toc165387634"/>
+      <w:bookmarkStart w:id="43" w:name="_Toc165387634"/>
       <w:r>
         <w:rPr>
           <w:lang w:eastAsia="it-IT"/>
@@ -18724,7 +18405,7 @@
         </w:rPr>
         <w:t>Altre query</w:t>
       </w:r>
-      <w:bookmarkEnd w:id="46"/>
+      <w:bookmarkEnd w:id="43"/>
     </w:p>
     <w:p>
       <w:pPr>
@@ -18746,14 +18427,14 @@
           <w:lang w:eastAsia="it-IT"/>
         </w:rPr>
       </w:pPr>
-      <w:bookmarkStart w:id="47" w:name="_Toc165387635"/>
+      <w:bookmarkStart w:id="44" w:name="_Toc165387635"/>
       <w:r>
         <w:rPr>
           <w:lang w:eastAsia="it-IT"/>
         </w:rPr>
         <w:t>Titolo Query</w:t>
       </w:r>
-      <w:bookmarkEnd w:id="47"/>
+      <w:bookmarkEnd w:id="44"/>
     </w:p>
     <w:p>
       <w:pPr>
@@ -18845,14 +18526,14 @@
           <w:lang w:eastAsia="it-IT"/>
         </w:rPr>
       </w:pPr>
-      <w:bookmarkStart w:id="48" w:name="_Toc165387636"/>
+      <w:bookmarkStart w:id="45" w:name="_Toc165387636"/>
       <w:r>
         <w:rPr>
           <w:lang w:eastAsia="it-IT"/>
         </w:rPr>
         <w:t>Titolo Query</w:t>
       </w:r>
-      <w:bookmarkEnd w:id="48"/>
+      <w:bookmarkEnd w:id="45"/>
     </w:p>
     <w:p>
       <w:pPr>
@@ -18974,12 +18655,12 @@
       <w:pPr>
         <w:pStyle w:val="Titolo1"/>
       </w:pPr>
-      <w:bookmarkStart w:id="49" w:name="_Toc165387637"/>
+      <w:bookmarkStart w:id="46" w:name="_Toc165387637"/>
       <w:r>
         <w:lastRenderedPageBreak/>
         <w:t>Viste</w:t>
       </w:r>
-      <w:bookmarkEnd w:id="49"/>
+      <w:bookmarkEnd w:id="46"/>
       <w:r>
         <w:t xml:space="preserve"> </w:t>
       </w:r>
@@ -19188,7 +18869,7 @@
           <w:lang w:eastAsia="it-IT"/>
         </w:rPr>
       </w:pPr>
-      <w:bookmarkStart w:id="50" w:name="_Toc165387638"/>
+      <w:bookmarkStart w:id="47" w:name="_Toc165387638"/>
       <w:r>
         <w:rPr>
           <w:lang w:eastAsia="it-IT"/>
@@ -19203,7 +18884,7 @@
         </w:rPr>
         <w:t>TitoloVista</w:t>
       </w:r>
-      <w:bookmarkEnd w:id="50"/>
+      <w:bookmarkEnd w:id="47"/>
     </w:p>
     <w:p>
       <w:pPr>
@@ -19248,14 +18929,14 @@
           <w:lang w:eastAsia="it-IT"/>
         </w:rPr>
       </w:pPr>
-      <w:bookmarkStart w:id="51" w:name="_Toc165387639"/>
+      <w:bookmarkStart w:id="48" w:name="_Toc165387639"/>
       <w:r>
         <w:rPr>
           <w:lang w:eastAsia="it-IT"/>
         </w:rPr>
         <w:t>Query con Vista: Titolo query</w:t>
       </w:r>
-      <w:bookmarkEnd w:id="51"/>
+      <w:bookmarkEnd w:id="48"/>
     </w:p>
     <w:p>
       <w:pPr>
@@ -19402,12 +19083,12 @@
       <w:pPr>
         <w:pStyle w:val="Titolo1"/>
       </w:pPr>
-      <w:bookmarkStart w:id="52" w:name="_Toc165387640"/>
+      <w:bookmarkStart w:id="49" w:name="_Toc165387640"/>
       <w:r>
         <w:lastRenderedPageBreak/>
         <w:t>Trigger</w:t>
       </w:r>
-      <w:bookmarkEnd w:id="52"/>
+      <w:bookmarkEnd w:id="49"/>
     </w:p>
     <w:p>
       <w:pPr>
@@ -19416,7 +19097,7 @@
           <w:lang w:eastAsia="it-IT"/>
         </w:rPr>
       </w:pPr>
-      <w:bookmarkStart w:id="53" w:name="_Toc165387641"/>
+      <w:bookmarkStart w:id="50" w:name="_Toc165387641"/>
       <w:r>
         <w:rPr>
           <w:lang w:eastAsia="it-IT"/>
@@ -19437,7 +19118,7 @@
         </w:rPr>
         <w:t>TitoloTrigger</w:t>
       </w:r>
-      <w:bookmarkEnd w:id="53"/>
+      <w:bookmarkEnd w:id="50"/>
     </w:p>
     <w:tbl>
       <w:tblPr>
@@ -19681,14 +19362,14 @@
           <w:lang w:eastAsia="it-IT"/>
         </w:rPr>
       </w:pPr>
-      <w:bookmarkStart w:id="54" w:name="_Toc165387642"/>
+      <w:bookmarkStart w:id="51" w:name="_Toc165387642"/>
       <w:r>
         <w:rPr>
           <w:lang w:eastAsia="it-IT"/>
         </w:rPr>
         <w:t>Trigger per vincoli aziendali</w:t>
       </w:r>
-      <w:bookmarkEnd w:id="54"/>
+      <w:bookmarkEnd w:id="51"/>
     </w:p>
     <w:tbl>
       <w:tblPr>
@@ -19893,14 +19574,14 @@
           <w:lang w:eastAsia="it-IT"/>
         </w:rPr>
       </w:pPr>
-      <w:bookmarkStart w:id="55" w:name="_Toc165387643"/>
+      <w:bookmarkStart w:id="52" w:name="_Toc165387643"/>
       <w:r>
         <w:rPr>
           <w:lang w:eastAsia="it-IT"/>
         </w:rPr>
         <w:t>Trigger1: TitoloTrigger</w:t>
       </w:r>
-      <w:bookmarkEnd w:id="55"/>
+      <w:bookmarkEnd w:id="52"/>
     </w:p>
     <w:p>
       <w:pPr>
@@ -20018,10 +19699,10 @@
       </w:pPr>
     </w:p>
     <w:sectPr>
-      <w:headerReference w:type="default" r:id="rId32"/>
-      <w:footerReference w:type="even" r:id="rId33"/>
-      <w:footerReference w:type="default" r:id="rId34"/>
-      <w:footerReference w:type="first" r:id="rId35"/>
+      <w:headerReference w:type="default" r:id="rId23"/>
+      <w:footerReference w:type="even" r:id="rId24"/>
+      <w:footerReference w:type="default" r:id="rId25"/>
+      <w:footerReference w:type="first" r:id="rId26"/>
       <w:pgSz w:w="11900" w:h="16840"/>
       <w:pgMar w:top="1571" w:right="1134" w:bottom="1134" w:left="1134" w:header="728" w:footer="708" w:gutter="0"/>
       <w:pgNumType w:start="0"/>
@@ -23847,7 +23528,12 @@
 </file>
 
 <file path=customXml/item2.xml><?xml version="1.0" encoding="utf-8"?>
-<b:Sources xmlns:b="http://schemas.openxmlformats.org/officeDocument/2006/bibliography" xmlns="http://schemas.openxmlformats.org/officeDocument/2006/bibliography" SelectedStyle="/IEEE2006OfficeOnline.xsl" StyleName="IEEE" Version="2006"/>
+<?mso-contentType ?>
+<FormTemplates xmlns="http://schemas.microsoft.com/sharepoint/v3/contenttype/forms">
+  <Display>DocumentLibraryForm</Display>
+  <Edit>DocumentLibraryForm</Edit>
+  <New>DocumentLibraryForm</New>
+</FormTemplates>
 </file>
 
 <file path=customXml/item3.xml><?xml version="1.0" encoding="utf-8"?>
@@ -23859,12 +23545,7 @@
 </file>
 
 <file path=customXml/item4.xml><?xml version="1.0" encoding="utf-8"?>
-<?mso-contentType ?>
-<FormTemplates xmlns="http://schemas.microsoft.com/sharepoint/v3/contenttype/forms">
-  <Display>DocumentLibraryForm</Display>
-  <Edit>DocumentLibraryForm</Edit>
-  <New>DocumentLibraryForm</New>
-</FormTemplates>
+<b:Sources xmlns:b="http://schemas.openxmlformats.org/officeDocument/2006/bibliography" xmlns="http://schemas.openxmlformats.org/officeDocument/2006/bibliography" SelectedStyle="/IEEE2006OfficeOnline.xsl" StyleName="IEEE" Version="2006"/>
 </file>
 
 <file path=customXml/itemProps1.xml><?xml version="1.0" encoding="utf-8"?>
@@ -23886,9 +23567,9 @@
 </file>
 
 <file path=customXml/itemProps2.xml><?xml version="1.0" encoding="utf-8"?>
-<ds:datastoreItem xmlns:ds="http://schemas.openxmlformats.org/officeDocument/2006/customXml" ds:itemID="{AEC74522-EB64-407B-A920-95F8F9FC4F0D}">
+<ds:datastoreItem xmlns:ds="http://schemas.openxmlformats.org/officeDocument/2006/customXml" ds:itemID="{849BDDE2-2E5F-4D6C-9C5C-9F7845DBB90E}">
   <ds:schemaRefs>
-    <ds:schemaRef ds:uri="http://schemas.openxmlformats.org/officeDocument/2006/bibliography"/>
+    <ds:schemaRef ds:uri="http://schemas.microsoft.com/sharepoint/v3/contenttype/forms"/>
   </ds:schemaRefs>
 </ds:datastoreItem>
 </file>
@@ -23896,23 +23577,23 @@
 <file path=customXml/itemProps3.xml><?xml version="1.0" encoding="utf-8"?>
 <ds:datastoreItem xmlns:ds="http://schemas.openxmlformats.org/officeDocument/2006/customXml" ds:itemID="{C3A17088-EEDF-4F0A-8191-CBA5BD1B6209}">
   <ds:schemaRefs>
+    <ds:schemaRef ds:uri="http://purl.org/dc/dcmitype/"/>
+    <ds:schemaRef ds:uri="http://schemas.microsoft.com/office/infopath/2007/PartnerControls"/>
+    <ds:schemaRef ds:uri="http://purl.org/dc/elements/1.1/"/>
+    <ds:schemaRef ds:uri="5c58566a-13fc-43ed-a6e6-c82e40767f2f"/>
     <ds:schemaRef ds:uri="http://www.w3.org/XML/1998/namespace"/>
+    <ds:schemaRef ds:uri="http://schemas.microsoft.com/office/2006/documentManagement/types"/>
+    <ds:schemaRef ds:uri="http://schemas.openxmlformats.org/package/2006/metadata/core-properties"/>
     <ds:schemaRef ds:uri="http://schemas.microsoft.com/office/2006/metadata/properties"/>
     <ds:schemaRef ds:uri="http://purl.org/dc/terms/"/>
-    <ds:schemaRef ds:uri="5c58566a-13fc-43ed-a6e6-c82e40767f2f"/>
-    <ds:schemaRef ds:uri="http://purl.org/dc/dcmitype/"/>
-    <ds:schemaRef ds:uri="http://schemas.microsoft.com/office/2006/documentManagement/types"/>
-    <ds:schemaRef ds:uri="http://purl.org/dc/elements/1.1/"/>
-    <ds:schemaRef ds:uri="http://schemas.microsoft.com/office/infopath/2007/PartnerControls"/>
-    <ds:schemaRef ds:uri="http://schemas.openxmlformats.org/package/2006/metadata/core-properties"/>
   </ds:schemaRefs>
 </ds:datastoreItem>
 </file>
 
 <file path=customXml/itemProps4.xml><?xml version="1.0" encoding="utf-8"?>
-<ds:datastoreItem xmlns:ds="http://schemas.openxmlformats.org/officeDocument/2006/customXml" ds:itemID="{849BDDE2-2E5F-4D6C-9C5C-9F7845DBB90E}">
+<ds:datastoreItem xmlns:ds="http://schemas.openxmlformats.org/officeDocument/2006/customXml" ds:itemID="{AEC74522-EB64-407B-A920-95F8F9FC4F0D}">
   <ds:schemaRefs>
-    <ds:schemaRef ds:uri="http://schemas.microsoft.com/sharepoint/v3/contenttype/forms"/>
+    <ds:schemaRef ds:uri="http://schemas.openxmlformats.org/officeDocument/2006/bibliography"/>
   </ds:schemaRefs>
 </ds:datastoreItem>
 </file>
--- a/ProjectWorkGruppo20IZ.docx
+++ b/ProjectWorkGruppo20IZ.docx
@@ -360,6 +360,7 @@
           <w:lang w:val="en-GB" w:eastAsia="it-IT"/>
         </w:rPr>
       </w:pPr>
+      <w:proofErr w:type="spellStart"/>
       <w:r>
         <w:rPr>
           <w:rFonts w:eastAsia="Times New Roman" w:cstheme="minorHAnsi"/>
@@ -370,7 +371,20 @@
           <w:szCs w:val="44"/>
           <w:lang w:val="en-GB" w:eastAsia="it-IT"/>
         </w:rPr>
-        <w:t xml:space="preserve">Traccia N. </w:t>
+        <w:t>Traccia</w:t>
+      </w:r>
+      <w:proofErr w:type="spellEnd"/>
+      <w:r>
+        <w:rPr>
+          <w:rFonts w:eastAsia="Times New Roman" w:cstheme="minorHAnsi"/>
+          <w:b/>
+          <w:bCs/>
+          <w:color w:val="0070C0"/>
+          <w:sz w:val="44"/>
+          <w:szCs w:val="44"/>
+          <w:lang w:val="en-GB" w:eastAsia="it-IT"/>
+        </w:rPr>
+        <w:t xml:space="preserve"> N. </w:t>
       </w:r>
       <w:r>
         <w:rPr>
@@ -7083,32 +7097,50 @@
           <w:iCs/>
           <w:lang w:eastAsia="it-IT"/>
         </w:rPr>
-        <w:t xml:space="preserve">A Salerno è stato realizzato un Museo Interattivo delle Civiltà Antiche, un luogo unico che unisce la storia millenaria con la moderna tecnologia. Questo museo virtuale offre ai visitatori un’esperienza coinvolgente e informativa, consentendo loro di esplorare le antiche civiltà attraverso una lente contemporanea. Progettare una base di dati in grado di abilitare le funzionalità previste dal Museo Interattivo. All’ingresso del museo, i visitatori si trovano di fronte a un grande portale. Attraversandolo, vengono catapultati indietro nel tempo, immergendosi nelle epoche passate. Possono scegliere di esplorare l’antico Egitto, la Roma imperiale, la Grecia classica o altre civiltà. Ogni visitatore crea un proprio avatar storico, personalizzandolo con abiti e accessori tipici dell’epoca scelta. L’avatar li accompagnerà durante il tour virtuale, fornendo informazioni e interagendo con gli altri visitatori. Attraverso visori VR e guanti haptic, i visitatori possono “toccare” oggetti antichi, camminare per le strade di città perdute e persino partecipare a eventi storici. Ad esempio, possono assistere alla costruzione delle piramidi o partecipare a un simposio greco. Il museo ospita una vasta collezione di reperti, da manufatti egizi a mosaici romani. Ogni oggetto è catalogato con dettagli come provenienza, datazione e significato storico. I visitatori possono esplorare il database e scoprire storie nascoste. Il sistema suggerisce collegamenti tra oggetti correlati. Ad esempio, se un visitatore sta esaminando un papiro egiziano, il sistema potrebbe suggerire un mosaico romano con temi simili. Gli avatar possono partecipare a discussioni virtuali su temi storici. Possono confrontarsi su teorie archeologiche, dibattere sulle influenze culturali. </w:t>
-      </w:r>
+        <w:t xml:space="preserve">A Salerno è stato realizzato un Museo Interattivo delle Civiltà Antiche, un luogo unico che unisce la storia millenaria con la moderna tecnologia. Questo museo virtuale offre ai visitatori un’esperienza coinvolgente e informativa, consentendo loro di esplorare le antiche civiltà attraverso una lente contemporanea. Progettare una base di dati in grado di abilitare le funzionalità previste dal Museo Interattivo. All’ingresso del museo, i visitatori si trovano di fronte a un grande portale. Attraversandolo, vengono catapultati indietro nel tempo, immergendosi nelle epoche passate. Possono scegliere di esplorare l’antico Egitto, la Roma imperiale, la Grecia classica o altre civiltà. Ogni visitatore crea un proprio avatar storico, personalizzandolo con abiti e accessori tipici dell’epoca scelta. L’avatar li accompagnerà durante il tour virtuale, fornendo informazioni e interagendo con gli altri visitatori. Attraverso visori VR e guanti </w:t>
+      </w:r>
+      <w:proofErr w:type="spellStart"/>
       <w:r>
         <w:rPr>
           <w:i/>
           <w:iCs/>
           <w:lang w:eastAsia="it-IT"/>
         </w:rPr>
-        <w:t>Inoltre,</w:t>
-      </w:r>
+        <w:t>haptic</w:t>
+      </w:r>
+      <w:proofErr w:type="spellEnd"/>
       <w:r>
         <w:rPr>
           <w:i/>
           <w:iCs/>
           <w:lang w:eastAsia="it-IT"/>
         </w:rPr>
-        <w:t xml:space="preserve"> gli avatar possono tradurre geroglifici, decifrare codici antichi o proporre nuove teorie. In sintesi, il Museo Interattivo delle Civiltà Antiche di Salerno è un viaggio nel tempo che unisce passato e presente, educando e ispirando gli appassionati di storia di ogni epoca.</w:t>
-      </w:r>
-    </w:p>
-    <w:p>
-      <w:pPr>
+        <w:t xml:space="preserve">, i visitatori possono “toccare” oggetti antichi, camminare per le strade di città perdute e persino partecipare a eventi storici. Ad esempio, possono assistere alla costruzione delle piramidi o partecipare a un simposio greco. Il museo ospita una vasta collezione di reperti, da manufatti egizi a mosaici romani. Ogni oggetto è catalogato con dettagli come provenienza, datazione e significato storico. I visitatori possono esplorare il database e scoprire storie nascoste. Il sistema suggerisce collegamenti tra oggetti correlati. Ad esempio, se un visitatore sta esaminando un papiro egiziano, il sistema potrebbe suggerire un mosaico romano con temi simili. Gli avatar possono partecipare a discussioni virtuali su temi storici. Possono confrontarsi su teorie archeologiche, dibattere sulle influenze culturali. </w:t>
+      </w:r>
+      <w:r>
         <w:rPr>
           <w:i/>
           <w:iCs/>
           <w:lang w:eastAsia="it-IT"/>
         </w:rPr>
+        <w:t>Inoltre,</w:t>
+      </w:r>
+      <w:r>
+        <w:rPr>
+          <w:i/>
+          <w:iCs/>
+          <w:lang w:eastAsia="it-IT"/>
+        </w:rPr>
+        <w:t xml:space="preserve"> gli avatar possono tradurre geroglifici, decifrare codici antichi o proporre nuove teorie. In sintesi, il Museo Interattivo delle Civiltà Antiche di Salerno è un viaggio nel tempo che unisce passato e presente, educando e ispirando gli appassionati di storia di ogni epoca.</w:t>
+      </w:r>
+    </w:p>
+    <w:p>
+      <w:pPr>
+        <w:rPr>
+          <w:i/>
+          <w:iCs/>
+          <w:lang w:eastAsia="it-IT"/>
+        </w:rPr>
       </w:pPr>
     </w:p>
     <w:p>
@@ -7180,8 +7212,16 @@
         <w:rPr>
           <w:lang w:eastAsia="it-IT"/>
         </w:rPr>
-        <w:t xml:space="preserve"> e guanti haptic</w:t>
-      </w:r>
+        <w:t xml:space="preserve"> e guanti </w:t>
+      </w:r>
+      <w:proofErr w:type="spellStart"/>
+      <w:r>
+        <w:rPr>
+          <w:lang w:eastAsia="it-IT"/>
+        </w:rPr>
+        <w:t>haptic</w:t>
+      </w:r>
+      <w:proofErr w:type="spellEnd"/>
       <w:r>
         <w:rPr>
           <w:lang w:eastAsia="it-IT"/>
@@ -7938,6 +7978,7 @@
               </w:rPr>
               <w:t xml:space="preserve">uanti </w:t>
             </w:r>
+            <w:proofErr w:type="spellStart"/>
             <w:r>
               <w:rPr>
                 <w:sz w:val="22"/>
@@ -7950,7 +7991,15 @@
                 <w:sz w:val="22"/>
                 <w:szCs w:val="22"/>
               </w:rPr>
-              <w:t>aptic che permettono di interagire con gli oggetti.</w:t>
+              <w:t>aptic</w:t>
+            </w:r>
+            <w:proofErr w:type="spellEnd"/>
+            <w:r>
+              <w:rPr>
+                <w:sz w:val="22"/>
+                <w:szCs w:val="22"/>
+              </w:rPr>
+              <w:t xml:space="preserve"> che permettono di interagire con gli oggetti.</w:t>
             </w:r>
             <w:r>
               <w:rPr>
@@ -8601,7 +8650,15 @@
     </w:p>
     <w:p>
       <w:r>
-        <w:t>Attraverso visori VR e guanti haptic, i visitatori possono “toccare” oggetti antichi, camminare per le strade di città perdute e persino partecipare a eventi storici.</w:t>
+        <w:t xml:space="preserve">Attraverso visori VR e guanti </w:t>
+      </w:r>
+      <w:proofErr w:type="spellStart"/>
+      <w:r>
+        <w:t>haptic</w:t>
+      </w:r>
+      <w:proofErr w:type="spellEnd"/>
+      <w:r>
+        <w:t>, i visitatori possono “toccare” oggetti antichi, camminare per le strade di città perdute e persino partecipare a eventi storici.</w:t>
       </w:r>
     </w:p>
     <w:p>
@@ -8613,25 +8670,57 @@
       </w:pPr>
       <w:bookmarkStart w:id="8" w:name="_Toc165387591"/>
       <w:r>
+        <w:t xml:space="preserve">Frasi relative </w:t>
+      </w:r>
+      <w:proofErr w:type="gramStart"/>
+      <w:r>
+        <w:t>a</w:t>
+      </w:r>
+      <w:proofErr w:type="gramEnd"/>
+      <w:r>
+        <w:t xml:space="preserve"> </w:t>
+      </w:r>
+      <w:r>
+        <w:rPr>
+          <w:u w:val="single"/>
+        </w:rPr>
+        <w:t>Avatar</w:t>
+      </w:r>
+      <w:bookmarkEnd w:id="8"/>
+    </w:p>
+    <w:p>
+      <w:r>
+        <w:t>L’avatar li accompagnerà durante il tour virtuale, fornendo informazioni e interagendo con gli altri visitatori</w:t>
+      </w:r>
+      <w:r>
+        <w:t xml:space="preserve">. </w:t>
+      </w:r>
+      <w:r>
+        <w:t>Gli avatar possono partecipare a discussioni virtuali su temi storici. Possono confrontarsi su teorie archeologiche, dibattere sulle influenze culturali. Inoltre, gli avatar possono tradurre geroglifici, decifrare codici antichi o proporre nuove teorie.</w:t>
+      </w:r>
+    </w:p>
+    <w:p>
+      <w:pPr>
+        <w:pStyle w:val="Titolo3"/>
+        <w:rPr>
+          <w:u w:val="single"/>
+        </w:rPr>
+      </w:pPr>
+      <w:bookmarkStart w:id="9" w:name="_Toc165387592"/>
+      <w:r>
         <w:t xml:space="preserve">Frasi relative a </w:t>
       </w:r>
       <w:r>
         <w:rPr>
           <w:u w:val="single"/>
         </w:rPr>
-        <w:t>Avatar</w:t>
-      </w:r>
-      <w:bookmarkEnd w:id="8"/>
-    </w:p>
-    <w:p>
-      <w:r>
-        <w:t>L’avatar li accompagnerà durante il tour virtuale, fornendo informazioni e interagendo con gli altri visitatori</w:t>
-      </w:r>
-      <w:r>
-        <w:t xml:space="preserve">. </w:t>
-      </w:r>
-      <w:r>
-        <w:t>Gli avatar possono partecipare a discussioni virtuali su temi storici. Possono confrontarsi su teorie archeologiche, dibattere sulle influenze culturali. Inoltre, gli avatar possono tradurre geroglifici, decifrare codici antichi o proporre nuove teorie.</w:t>
+        <w:t>Civiltà</w:t>
+      </w:r>
+      <w:bookmarkEnd w:id="9"/>
+    </w:p>
+    <w:p>
+      <w:r>
+        <w:t>Possono scegliere di esplorare l’antico Egitto, la Roma imperiale, la Grecia classica o altre civiltà.</w:t>
       </w:r>
     </w:p>
     <w:p>
@@ -8641,34 +8730,15 @@
           <w:u w:val="single"/>
         </w:rPr>
       </w:pPr>
-      <w:bookmarkStart w:id="9" w:name="_Toc165387592"/>
-      <w:r>
-        <w:t xml:space="preserve">Frasi relative a </w:t>
-      </w:r>
-      <w:r>
-        <w:rPr>
-          <w:u w:val="single"/>
-        </w:rPr>
-        <w:t>Civiltà</w:t>
-      </w:r>
-      <w:bookmarkEnd w:id="9"/>
-    </w:p>
-    <w:p>
-      <w:r>
-        <w:t>Possono scegliere di esplorare l’antico Egitto, la Roma imperiale, la Grecia classica o altre civiltà.</w:t>
-      </w:r>
-    </w:p>
-    <w:p>
-      <w:pPr>
-        <w:pStyle w:val="Titolo3"/>
-        <w:rPr>
-          <w:u w:val="single"/>
-        </w:rPr>
-      </w:pPr>
       <w:bookmarkStart w:id="10" w:name="_Toc165387593"/>
       <w:r>
-        <w:t>Frasi relative a</w:t>
-      </w:r>
+        <w:t xml:space="preserve">Frasi relative </w:t>
+      </w:r>
+      <w:proofErr w:type="gramStart"/>
+      <w:r>
+        <w:t>a</w:t>
+      </w:r>
+      <w:proofErr w:type="gramEnd"/>
       <w:r>
         <w:t xml:space="preserve"> </w:t>
       </w:r>
@@ -9889,10 +9959,18 @@
         </w:drawing>
       </w:r>
       <w:r>
-        <w:t>Il pattern è stato applicato poiché Azione è un concetto che deve essere memorizzato</w:t>
-      </w:r>
-      <w:r>
-        <w:t>, quindi importate per il DB</w:t>
+        <w:t xml:space="preserve">Il pattern è stato applicato poiché Azione è un concetto che deve essere </w:t>
+      </w:r>
+      <w:proofErr w:type="gramStart"/>
+      <w:r>
+        <w:t>memorizzato</w:t>
+      </w:r>
+      <w:r>
+        <w:t>, quindi</w:t>
+      </w:r>
+      <w:proofErr w:type="gramEnd"/>
+      <w:r>
+        <w:t xml:space="preserve"> importate per il DB</w:t>
       </w:r>
     </w:p>
     <w:p>
@@ -10443,7 +10521,15 @@
         <w:t>Utilizzando il pattern</w:t>
       </w:r>
       <w:r>
-        <w:t xml:space="preserve"> Avatar avrà 2 entità figlie in una si troveranno tutti gli avatar “obsoleti” indicati con una data di fine</w:t>
+        <w:t xml:space="preserve"> Avatar avrà </w:t>
+      </w:r>
+      <w:proofErr w:type="gramStart"/>
+      <w:r>
+        <w:t>2</w:t>
+      </w:r>
+      <w:proofErr w:type="gramEnd"/>
+      <w:r>
+        <w:t xml:space="preserve"> entità figlie in una si troveranno tutti gli avatar “obsoleti” indicati con una data di fine</w:t>
       </w:r>
       <w:r>
         <w:t xml:space="preserve"> utilizzo.</w:t>
@@ -10819,8 +10905,13 @@
             <w:r>
               <w:t xml:space="preserve">gli </w:t>
             </w:r>
-            <w:r>
-              <w:t>i avatar utilizzati</w:t>
+            <w:proofErr w:type="gramStart"/>
+            <w:r>
+              <w:t>i</w:t>
+            </w:r>
+            <w:proofErr w:type="gramEnd"/>
+            <w:r>
+              <w:t xml:space="preserve"> avatar utilizzati</w:t>
             </w:r>
             <w:r>
               <w:t>, ormai obsoleti</w:t>
@@ -13188,7 +13279,15 @@
           </w:tcPr>
           <w:p>
             <w:r>
-              <w:t>Associa InterazioneAvatar a Azione</w:t>
+              <w:t xml:space="preserve">Associa InterazioneAvatar </w:t>
+            </w:r>
+            <w:proofErr w:type="gramStart"/>
+            <w:r>
+              <w:t>a</w:t>
+            </w:r>
+            <w:proofErr w:type="gramEnd"/>
+            <w:r>
+              <w:t xml:space="preserve"> Azione</w:t>
             </w:r>
           </w:p>
         </w:tc>
@@ -14341,7 +14440,7 @@
               <w:t xml:space="preserve"> </w:t>
             </w:r>
             <w:r>
-              <w:t xml:space="preserve">l’Avatar deve interagire solo con Oggetti che </w:t>
+              <w:t xml:space="preserve">l’Avatar deve interagire con Oggetti che </w:t>
             </w:r>
             <w:r>
               <w:t>hanno pertinenza</w:t>
@@ -14363,7 +14462,14 @@
                 <w:b/>
                 <w:bCs/>
               </w:rPr>
-              <w:t>27</w:t>
+              <w:t>2</w:t>
+            </w:r>
+            <w:r>
+              <w:rPr>
+                <w:b/>
+                <w:bCs/>
+              </w:rPr>
+              <w:t>7</w:t>
             </w:r>
             <w:r>
               <w:rPr>
@@ -14376,7 +14482,84 @@
               <w:t xml:space="preserve"> </w:t>
             </w:r>
             <w:r>
+              <w:t xml:space="preserve">l’Avatar deve interagire con Oggetti che hanno </w:t>
+            </w:r>
+            <w:r>
+              <w:t>correlazione</w:t>
+            </w:r>
+            <w:r>
+              <w:t xml:space="preserve"> </w:t>
+            </w:r>
+            <w:r>
+              <w:t xml:space="preserve">con gli </w:t>
+            </w:r>
+            <w:r>
+              <w:t>Oggetti con cui sta interagendo</w:t>
+            </w:r>
+          </w:p>
+          <w:p>
+            <w:r>
+              <w:rPr>
+                <w:b/>
+                <w:bCs/>
+              </w:rPr>
+              <w:t>(RV</w:t>
+            </w:r>
+            <w:r>
+              <w:rPr>
+                <w:b/>
+                <w:bCs/>
+              </w:rPr>
+              <w:t>2</w:t>
+            </w:r>
+            <w:r>
+              <w:rPr>
+                <w:b/>
+                <w:bCs/>
+              </w:rPr>
+              <w:t>7</w:t>
+            </w:r>
+            <w:r>
+              <w:rPr>
+                <w:b/>
+                <w:bCs/>
+              </w:rPr>
+              <w:t>)</w:t>
+            </w:r>
+            <w:r>
+              <w:t xml:space="preserve"> </w:t>
+            </w:r>
+            <w:r>
               <w:t>l’Avatar corrente deve diventare Avatar passato quando gli viene assegnata una DataFine</w:t>
+            </w:r>
+          </w:p>
+          <w:p>
+            <w:r>
+              <w:rPr>
+                <w:b/>
+                <w:bCs/>
+              </w:rPr>
+              <w:t>(RV</w:t>
+            </w:r>
+            <w:r>
+              <w:rPr>
+                <w:b/>
+                <w:bCs/>
+              </w:rPr>
+              <w:t>26</w:t>
+            </w:r>
+            <w:r>
+              <w:rPr>
+                <w:b/>
+                <w:bCs/>
+              </w:rPr>
+              <w:t>)</w:t>
+            </w:r>
+            <w:r>
+              <w:t xml:space="preserve"> </w:t>
+            </w:r>
+            <w:r>
+              <w:t>un oggetto deve essere correlato ad un altro oggetto un'unica volta.</w:t>
             </w:r>
           </w:p>
           <w:p>
@@ -15501,7 +15684,23 @@
           <w:i/>
           <w:iCs/>
         </w:rPr>
-        <w:t>NON AGGIUNGERE TROPPE OPERAZIONI. IN ALTERNATIVA SI RICORDA CHE E’ SEMPRE POSSIBILE MODIFICARE CIO’ CHE è STATO FATTO NELLE FASI PRECEDENTI E QUINDI ANCHE MODIFICARE LE OPERAZIONI]</w:t>
+        <w:t xml:space="preserve">NON AGGIUNGERE TROPPE OPERAZIONI. IN ALTERNATIVA SI RICORDA CHE </w:t>
+      </w:r>
+      <w:proofErr w:type="gramStart"/>
+      <w:r>
+        <w:rPr>
+          <w:i/>
+          <w:iCs/>
+        </w:rPr>
+        <w:t>E’</w:t>
+      </w:r>
+      <w:proofErr w:type="gramEnd"/>
+      <w:r>
+        <w:rPr>
+          <w:i/>
+          <w:iCs/>
+        </w:rPr>
+        <w:t xml:space="preserve"> SEMPRE POSSIBILE MODIFICARE CIO’ CHE è STATO FATTO NELLE FASI PRECEDENTI E QUINDI ANCHE MODIFICARE LE OPERAZIONI]</w:t>
       </w:r>
     </w:p>
     <w:tbl>
@@ -16936,7 +17135,23 @@
           <w:i/>
           <w:iCs/>
         </w:rPr>
-        <w:t xml:space="preserve">Inserire qui anche l’eventuale eliminazione di attributi multivalore. </w:t>
+        <w:t xml:space="preserve">Inserire qui anche l’eventuale eliminazione di attributi </w:t>
+      </w:r>
+      <w:proofErr w:type="spellStart"/>
+      <w:r>
+        <w:rPr>
+          <w:i/>
+          <w:iCs/>
+        </w:rPr>
+        <w:t>multivalore</w:t>
+      </w:r>
+      <w:proofErr w:type="spellEnd"/>
+      <w:r>
+        <w:rPr>
+          <w:i/>
+          <w:iCs/>
+        </w:rPr>
+        <w:t xml:space="preserve">. </w:t>
       </w:r>
     </w:p>
     <w:p>
@@ -17541,7 +17756,7 @@
                 <w:szCs w:val="28"/>
                 <w:lang w:eastAsia="it-IT"/>
               </w:rPr>
-              <w:t>Cognome 3 Nome3</w:t>
+              <w:t>Nocerino Pierluigi Pio</w:t>
             </w:r>
           </w:p>
         </w:tc>
@@ -17550,13 +17765,6 @@
     <w:p>
       <w:pPr>
         <w:rPr>
-          <w:lang w:eastAsia="it-IT"/>
-        </w:rPr>
-      </w:pPr>
-    </w:p>
-    <w:p>
-      <w:pPr>
-        <w:rPr>
           <w:i/>
           <w:iCs/>
           <w:lang w:eastAsia="it-IT"/>
@@ -17590,6 +17798,8 @@
     </w:p>
     <w:p>
       <w:pPr>
+        <w:pStyle w:val="Paragrafoelenco"/>
+        <w:ind w:left="360"/>
         <w:rPr>
           <w:i/>
           <w:iCs/>
@@ -17600,16 +17810,491 @@
     <w:p>
       <w:pPr>
         <w:pStyle w:val="Titolo1"/>
-      </w:pPr>
+        <w:numPr>
+          <w:ilvl w:val="0"/>
+          <w:numId w:val="0"/>
+        </w:numPr>
+        <w:ind w:left="360"/>
+        <w:rPr>
+          <w:sz w:val="32"/>
+          <w:szCs w:val="32"/>
+        </w:rPr>
+      </w:pPr>
+      <w:bookmarkStart w:id="38" w:name="_Hlk166338737"/>
+      <w:r>
+        <w:rPr>
+          <w:sz w:val="32"/>
+          <w:szCs w:val="32"/>
+        </w:rPr>
+        <w:t xml:space="preserve">5.1 </w:t>
+      </w:r>
+      <w:r>
+        <w:rPr>
+          <w:sz w:val="32"/>
+          <w:szCs w:val="32"/>
+        </w:rPr>
+        <w:t>Verifica della prima forma normale</w:t>
+      </w:r>
+    </w:p>
+    <w:bookmarkEnd w:id="38"/>
+    <w:p>
+      <w:pPr>
+        <w:rPr>
+          <w:lang w:eastAsia="it-IT"/>
+        </w:rPr>
+      </w:pPr>
+      <w:r>
+        <w:rPr>
+          <w:noProof/>
+          <w:lang w:eastAsia="it-IT"/>
+        </w:rPr>
+        <w:pict w14:anchorId="6FC92976">
+          <v:shape id="_x0000_s2061" type="#_x0000_t202" style="position:absolute;left:0;text-align:left;margin-left:30.35pt;margin-top:218.05pt;width:474.05pt;height:21pt;z-index:251699200;visibility:visible" o:gfxdata="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" stroked="f">
+            <v:textbox style="mso-fit-shape-to-text:t" inset="0,0,0,0">
+              <w:txbxContent>
+                <w:p>
+                  <w:pPr>
+                    <w:pStyle w:val="Didascalia"/>
+                  </w:pPr>
+                  <w:r>
+                    <w:t>Figura 1. Tabella in prima forma normale con attributi atomici</w:t>
+                  </w:r>
+                </w:p>
+              </w:txbxContent>
+            </v:textbox>
+            <w10:wrap type="topAndBottom"/>
+          </v:shape>
+        </w:pict>
+      </w:r>
+      <w:r>
+        <w:rPr>
+          <w:noProof/>
+          <w:lang w:eastAsia="it-IT"/>
+        </w:rPr>
+        <w:drawing>
+          <wp:anchor distT="0" distB="0" distL="114300" distR="114300" simplePos="0" relativeHeight="251653120" behindDoc="0" locked="0" layoutInCell="1" allowOverlap="1" wp14:anchorId="3BDBBFE8" wp14:editId="47256586">
+            <wp:simplePos x="0" y="0"/>
+            <wp:positionH relativeFrom="margin">
+              <wp:posOffset>393689</wp:posOffset>
+            </wp:positionH>
+            <wp:positionV relativeFrom="margin">
+              <wp:posOffset>3737379</wp:posOffset>
+            </wp:positionV>
+            <wp:extent cx="5110208" cy="613226"/>
+            <wp:effectExtent l="0" t="0" r="0" b="0"/>
+            <wp:wrapSquare wrapText="bothSides"/>
+            <wp:docPr id="2098172874" name="Immagine 2"/>
+            <wp:cNvGraphicFramePr>
+              <a:graphicFrameLocks xmlns:a="http://schemas.openxmlformats.org/drawingml/2006/main" noChangeAspect="1"/>
+            </wp:cNvGraphicFramePr>
+            <a:graphic xmlns:a="http://schemas.openxmlformats.org/drawingml/2006/main">
+              <a:graphicData uri="http://schemas.openxmlformats.org/drawingml/2006/picture">
+                <pic:pic xmlns:pic="http://schemas.openxmlformats.org/drawingml/2006/picture">
+                  <pic:nvPicPr>
+                    <pic:cNvPr id="2098172874" name="Immagine 2098172874"/>
+                    <pic:cNvPicPr/>
+                  </pic:nvPicPr>
+                  <pic:blipFill>
+                    <a:blip r:embed="rId23">
+                      <a:extLst>
+                        <a:ext uri="{28A0092B-C50C-407E-A947-70E740481C1C}">
+                          <a14:useLocalDpi xmlns:a14="http://schemas.microsoft.com/office/drawing/2010/main" val="0"/>
+                        </a:ext>
+                      </a:extLst>
+                    </a:blip>
+                    <a:stretch>
+                      <a:fillRect/>
+                    </a:stretch>
+                  </pic:blipFill>
+                  <pic:spPr>
+                    <a:xfrm>
+                      <a:off x="0" y="0"/>
+                      <a:ext cx="5110208" cy="613226"/>
+                    </a:xfrm>
+                    <a:prstGeom prst="rect">
+                      <a:avLst/>
+                    </a:prstGeom>
+                  </pic:spPr>
+                </pic:pic>
+              </a:graphicData>
+            </a:graphic>
+          </wp:anchor>
+        </w:drawing>
+      </w:r>
+      <w:r>
+        <w:rPr>
+          <w:noProof/>
+          <w:lang w:eastAsia="it-IT"/>
+        </w:rPr>
+        <w:pict w14:anchorId="6FC92976">
+          <v:shape id="_x0000_s2060" type="#_x0000_t202" style="position:absolute;left:0;text-align:left;margin-left:33.05pt;margin-top:143.6pt;width:474.05pt;height:21pt;z-index:251698176;visibility:visible;mso-position-horizontal-relative:text;mso-position-vertical-relative:text" o:gfxdata="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" stroked="f">
+            <v:textbox style="mso-fit-shape-to-text:t" inset="0,0,0,0">
+              <w:txbxContent>
+                <w:p>
+                  <w:pPr>
+                    <w:pStyle w:val="Didascalia"/>
+                    <w:rPr>
+                      <w:noProof/>
+                    </w:rPr>
+                  </w:pPr>
+                  <w:r>
+                    <w:t xml:space="preserve">Figura 1. Tabella in prima forma normale </w:t>
+                  </w:r>
+                  <w:r>
+                    <w:t>con attributi atomici</w:t>
+                  </w:r>
+                </w:p>
+              </w:txbxContent>
+            </v:textbox>
+            <w10:wrap type="topAndBottom"/>
+          </v:shape>
+        </w:pict>
+      </w:r>
+      <w:r>
+        <w:rPr>
+          <w:noProof/>
+          <w:lang w:eastAsia="it-IT"/>
+        </w:rPr>
+        <w:drawing>
+          <wp:anchor distT="0" distB="0" distL="114300" distR="114300" simplePos="0" relativeHeight="251681792" behindDoc="0" locked="0" layoutInCell="1" allowOverlap="1" wp14:anchorId="7B7629E7" wp14:editId="6C4A494C">
+            <wp:simplePos x="0" y="0"/>
+            <wp:positionH relativeFrom="margin">
+              <wp:posOffset>421698</wp:posOffset>
+            </wp:positionH>
+            <wp:positionV relativeFrom="margin">
+              <wp:posOffset>2712258</wp:posOffset>
+            </wp:positionV>
+            <wp:extent cx="5081242" cy="637309"/>
+            <wp:effectExtent l="0" t="0" r="0" b="0"/>
+            <wp:wrapSquare wrapText="bothSides"/>
+            <wp:docPr id="62968890" name="Immagine 1" descr="Immagine che contiene testo, schermata, Carattere, linea&#10;&#10;Descrizione generata automaticamente"/>
+            <wp:cNvGraphicFramePr>
+              <a:graphicFrameLocks xmlns:a="http://schemas.openxmlformats.org/drawingml/2006/main" noChangeAspect="1"/>
+            </wp:cNvGraphicFramePr>
+            <a:graphic xmlns:a="http://schemas.openxmlformats.org/drawingml/2006/main">
+              <a:graphicData uri="http://schemas.openxmlformats.org/drawingml/2006/picture">
+                <pic:pic xmlns:pic="http://schemas.openxmlformats.org/drawingml/2006/picture">
+                  <pic:nvPicPr>
+                    <pic:cNvPr id="62968890" name="Immagine 1" descr="Immagine che contiene testo, schermata, Carattere, linea&#10;&#10;Descrizione generata automaticamente"/>
+                    <pic:cNvPicPr/>
+                  </pic:nvPicPr>
+                  <pic:blipFill>
+                    <a:blip r:embed="rId24">
+                      <a:extLst>
+                        <a:ext uri="{28A0092B-C50C-407E-A947-70E740481C1C}">
+                          <a14:useLocalDpi xmlns:a14="http://schemas.microsoft.com/office/drawing/2010/main" val="0"/>
+                        </a:ext>
+                      </a:extLst>
+                    </a:blip>
+                    <a:stretch>
+                      <a:fillRect/>
+                    </a:stretch>
+                  </pic:blipFill>
+                  <pic:spPr>
+                    <a:xfrm>
+                      <a:off x="0" y="0"/>
+                      <a:ext cx="5081242" cy="637309"/>
+                    </a:xfrm>
+                    <a:prstGeom prst="rect">
+                      <a:avLst/>
+                    </a:prstGeom>
+                  </pic:spPr>
+                </pic:pic>
+              </a:graphicData>
+            </a:graphic>
+          </wp:anchor>
+        </w:drawing>
+      </w:r>
+      <w:r>
+        <w:rPr>
+          <w:lang w:eastAsia="it-IT"/>
+        </w:rPr>
+        <w:t xml:space="preserve">Tutte le tabelle </w:t>
+      </w:r>
+      <w:r>
+        <w:rPr>
+          <w:lang w:eastAsia="it-IT"/>
+        </w:rPr>
+        <w:t xml:space="preserve">illustrate e descritte nel paragrafo precedente soddisfano la prima forma normale. Questo </w:t>
+      </w:r>
+      <w:r>
+        <w:rPr>
+          <w:lang w:eastAsia="it-IT"/>
+        </w:rPr>
+        <w:t xml:space="preserve">perché </w:t>
+      </w:r>
+      <w:r>
+        <w:rPr>
+          <w:lang w:eastAsia="it-IT"/>
+        </w:rPr>
+        <w:t>tutte le tabelle hanno degli attributi</w:t>
+      </w:r>
+      <w:r>
+        <w:rPr>
+          <w:lang w:eastAsia="it-IT"/>
+        </w:rPr>
+        <w:t xml:space="preserve"> atomici</w:t>
+      </w:r>
+      <w:r>
+        <w:rPr>
+          <w:lang w:eastAsia="it-IT"/>
+        </w:rPr>
+        <w:t xml:space="preserve"> (ovvero indivisibili)</w:t>
+      </w:r>
+      <w:r>
+        <w:rPr>
+          <w:lang w:eastAsia="it-IT"/>
+        </w:rPr>
+        <w:t xml:space="preserve">, </w:t>
+      </w:r>
+      <w:r>
+        <w:rPr>
+          <w:lang w:eastAsia="it-IT"/>
+        </w:rPr>
+        <w:t>sono stati eliminati quindi attributi composti come Data (composta da Data e Ora)</w:t>
+      </w:r>
+      <w:r>
+        <w:rPr>
+          <w:lang w:eastAsia="it-IT"/>
+        </w:rPr>
+        <w:t xml:space="preserve">. Ogni riga delle tabelle è unica </w:t>
+      </w:r>
+      <w:r>
+        <w:rPr>
+          <w:lang w:eastAsia="it-IT"/>
+        </w:rPr>
+        <w:t>e</w:t>
+      </w:r>
+      <w:r>
+        <w:rPr>
+          <w:lang w:eastAsia="it-IT"/>
+        </w:rPr>
+        <w:t xml:space="preserve"> identificata dalla chiave primaria</w:t>
+      </w:r>
+      <w:r>
+        <w:rPr>
+          <w:lang w:eastAsia="it-IT"/>
+        </w:rPr>
+        <w:t xml:space="preserve"> (per definizione unica e </w:t>
+      </w:r>
+      <w:r>
+        <w:rPr>
+          <w:lang w:eastAsia="it-IT"/>
+        </w:rPr>
+        <w:t>non nulla)</w:t>
+      </w:r>
+      <w:r>
+        <w:rPr>
+          <w:lang w:eastAsia="it-IT"/>
+        </w:rPr>
+        <w:t xml:space="preserve">, </w:t>
+      </w:r>
+      <w:r>
+        <w:rPr>
+          <w:lang w:eastAsia="it-IT"/>
+        </w:rPr>
+        <w:t>ad esempio ogni Visitatore è identificato univocamente dal CF (Codice Fiscale)</w:t>
+      </w:r>
+      <w:r>
+        <w:rPr>
+          <w:lang w:eastAsia="it-IT"/>
+        </w:rPr>
+        <w:t xml:space="preserve">. </w:t>
+      </w:r>
+    </w:p>
+    <w:p>
+      <w:pPr>
+        <w:rPr>
+          <w:lang w:eastAsia="it-IT"/>
+        </w:rPr>
+      </w:pPr>
+    </w:p>
+    <w:p>
+      <w:pPr>
+        <w:rPr>
+          <w:lang w:eastAsia="it-IT"/>
+        </w:rPr>
+      </w:pPr>
+    </w:p>
+    <w:p>
+      <w:pPr>
+        <w:rPr>
+          <w:lang w:eastAsia="it-IT"/>
+        </w:rPr>
+      </w:pPr>
+    </w:p>
+    <w:p>
+      <w:pPr>
+        <w:rPr>
+          <w:lang w:eastAsia="it-IT"/>
+        </w:rPr>
+      </w:pPr>
+    </w:p>
+    <w:p>
+      <w:pPr>
+        <w:rPr>
+          <w:lang w:eastAsia="it-IT"/>
+        </w:rPr>
+      </w:pPr>
+    </w:p>
+    <w:p>
+      <w:pPr>
+        <w:pStyle w:val="Titolo1"/>
+        <w:numPr>
+          <w:ilvl w:val="0"/>
+          <w:numId w:val="0"/>
+        </w:numPr>
+        <w:ind w:left="360"/>
+        <w:rPr>
+          <w:sz w:val="32"/>
+          <w:szCs w:val="32"/>
+        </w:rPr>
+      </w:pPr>
+      <w:r>
+        <w:rPr>
+          <w:sz w:val="32"/>
+          <w:szCs w:val="32"/>
+        </w:rPr>
+        <w:t>5.</w:t>
+      </w:r>
+      <w:r>
+        <w:rPr>
+          <w:sz w:val="32"/>
+          <w:szCs w:val="32"/>
+        </w:rPr>
+        <w:t>2</w:t>
+      </w:r>
+      <w:r>
+        <w:rPr>
+          <w:sz w:val="32"/>
+          <w:szCs w:val="32"/>
+        </w:rPr>
+        <w:t xml:space="preserve"> </w:t>
+      </w:r>
+      <w:r>
+        <w:rPr>
+          <w:sz w:val="32"/>
+          <w:szCs w:val="32"/>
+        </w:rPr>
+        <w:t xml:space="preserve">Verifica della </w:t>
+      </w:r>
+      <w:r>
+        <w:rPr>
+          <w:sz w:val="32"/>
+          <w:szCs w:val="32"/>
+        </w:rPr>
+        <w:t>seconda</w:t>
+      </w:r>
+      <w:r>
+        <w:rPr>
+          <w:sz w:val="32"/>
+          <w:szCs w:val="32"/>
+        </w:rPr>
+        <w:t xml:space="preserve"> forma normale</w:t>
+      </w:r>
+    </w:p>
+    <w:p>
+      <w:pPr>
+        <w:rPr>
+          <w:lang w:eastAsia="it-IT"/>
+        </w:rPr>
+      </w:pPr>
+      <w:r>
+        <w:rPr>
+          <w:lang w:eastAsia="it-IT"/>
+        </w:rPr>
+        <w:t xml:space="preserve">Per </w:t>
+      </w:r>
+      <w:r>
+        <w:rPr>
+          <w:lang w:eastAsia="it-IT"/>
+        </w:rPr>
+        <w:t>verificare</w:t>
+      </w:r>
+      <w:r>
+        <w:rPr>
+          <w:lang w:eastAsia="it-IT"/>
+        </w:rPr>
+        <w:t xml:space="preserve"> che le tabelle siano in seconda forma normale bisogna </w:t>
+      </w:r>
+      <w:r>
+        <w:rPr>
+          <w:lang w:eastAsia="it-IT"/>
+        </w:rPr>
+        <w:t>effettuare 2 passaggi: verificare che le tabelle siano in prima forma normale (verificato nel paragrafo 5.1)</w:t>
+      </w:r>
+      <w:r>
+        <w:rPr>
+          <w:lang w:eastAsia="it-IT"/>
+        </w:rPr>
+        <w:t xml:space="preserve"> e inoltre bisogna eliminare le dipendenze funzionali parziali</w:t>
+      </w:r>
+      <w:r>
+        <w:rPr>
+          <w:lang w:eastAsia="it-IT"/>
+        </w:rPr>
+        <w:t>.</w:t>
+      </w:r>
+      <w:r>
+        <w:rPr>
+          <w:lang w:eastAsia="it-IT"/>
+        </w:rPr>
+        <w:t xml:space="preserve"> </w:t>
+      </w:r>
+      <w:r>
+        <w:rPr>
+          <w:lang w:eastAsia="it-IT"/>
+        </w:rPr>
+        <w:t>P</w:t>
+      </w:r>
+      <w:r>
+        <w:rPr>
+          <w:lang w:eastAsia="it-IT"/>
+        </w:rPr>
+        <w:t xml:space="preserve">er le tabelle che hanno </w:t>
+      </w:r>
+      <w:r>
+        <w:rPr>
+          <w:lang w:eastAsia="it-IT"/>
+        </w:rPr>
+        <w:t xml:space="preserve">una chiave primaria composta da più attributi va dimostrato che nessun attributo della tabella sia </w:t>
+      </w:r>
+      <w:r>
+        <w:rPr>
+          <w:lang w:eastAsia="it-IT"/>
+        </w:rPr>
+        <w:t>determinato</w:t>
+      </w:r>
+      <w:r>
+        <w:rPr>
+          <w:lang w:eastAsia="it-IT"/>
+        </w:rPr>
+        <w:t xml:space="preserve"> solo da una parte della chiave</w:t>
+      </w:r>
+      <w:r>
+        <w:rPr>
+          <w:lang w:eastAsia="it-IT"/>
+        </w:rPr>
+        <w:t>.</w:t>
+      </w:r>
+    </w:p>
+    <w:p>
+      <w:pPr>
+        <w:rPr>
+          <w:lang w:eastAsia="it-IT"/>
+        </w:rPr>
+      </w:pPr>
+    </w:p>
+    <w:p>
       <w:r>
         <w:br w:type="page"/>
       </w:r>
-      <w:bookmarkStart w:id="38" w:name="_Toc165387629"/>
+      <w:bookmarkStart w:id="39" w:name="_Toc165387629"/>
       <w:r>
         <w:lastRenderedPageBreak/>
         <w:t>Script Creazione e Popolamento Database</w:t>
       </w:r>
-      <w:bookmarkEnd w:id="38"/>
+      <w:bookmarkEnd w:id="39"/>
     </w:p>
     <w:tbl>
       <w:tblPr>
@@ -17833,23 +18518,33 @@
           <w:iCs/>
           <w:lang w:eastAsia="it-IT"/>
         </w:rPr>
-        <w:t>Gli script devono essere incollati qui (come testo o come immagine) e poi inseriti nella consegna finale come file di testo .sql</w:t>
-      </w:r>
-    </w:p>
-    <w:p>
-      <w:pPr>
-        <w:jc w:val="left"/>
+        <w:t>Gli script devono essere incollati qui (come testo o come immagine) e poi inseriti nella consegna finale come file di testo .</w:t>
+      </w:r>
+      <w:proofErr w:type="spellStart"/>
+      <w:r>
         <w:rPr>
           <w:i/>
           <w:iCs/>
           <w:lang w:eastAsia="it-IT"/>
         </w:rPr>
-      </w:pPr>
+        <w:t>sql</w:t>
+      </w:r>
+      <w:proofErr w:type="spellEnd"/>
     </w:p>
     <w:p>
       <w:pPr>
         <w:jc w:val="left"/>
         <w:rPr>
+          <w:i/>
+          <w:iCs/>
+          <w:lang w:eastAsia="it-IT"/>
+        </w:rPr>
+      </w:pPr>
+    </w:p>
+    <w:p>
+      <w:pPr>
+        <w:jc w:val="left"/>
+        <w:rPr>
           <w:lang w:eastAsia="it-IT"/>
         </w:rPr>
       </w:pPr>
@@ -17864,12 +18559,12 @@
       <w:pPr>
         <w:pStyle w:val="Titolo1"/>
       </w:pPr>
-      <w:bookmarkStart w:id="39" w:name="_Toc165387630"/>
+      <w:bookmarkStart w:id="40" w:name="_Toc165387630"/>
       <w:r>
         <w:lastRenderedPageBreak/>
         <w:t>Query SQL</w:t>
       </w:r>
-      <w:bookmarkEnd w:id="39"/>
+      <w:bookmarkEnd w:id="40"/>
     </w:p>
     <w:tbl>
       <w:tblPr>
@@ -18100,7 +18795,25 @@
           <w:iCs/>
           <w:lang w:eastAsia="it-IT"/>
         </w:rPr>
-        <w:t xml:space="preserve"> 3 query non banali</w:t>
+        <w:t xml:space="preserve"> </w:t>
+      </w:r>
+      <w:proofErr w:type="gramStart"/>
+      <w:r>
+        <w:rPr>
+          <w:i/>
+          <w:iCs/>
+          <w:lang w:eastAsia="it-IT"/>
+        </w:rPr>
+        <w:t>3</w:t>
+      </w:r>
+      <w:proofErr w:type="gramEnd"/>
+      <w:r>
+        <w:rPr>
+          <w:i/>
+          <w:iCs/>
+          <w:lang w:eastAsia="it-IT"/>
+        </w:rPr>
+        <w:t xml:space="preserve"> query non banali</w:t>
       </w:r>
       <w:r>
         <w:rPr>
@@ -18229,14 +18942,14 @@
           <w:lang w:eastAsia="it-IT"/>
         </w:rPr>
       </w:pPr>
-      <w:bookmarkStart w:id="40" w:name="_Toc165387631"/>
+      <w:bookmarkStart w:id="41" w:name="_Toc165387631"/>
       <w:r>
         <w:rPr>
           <w:lang w:eastAsia="it-IT"/>
         </w:rPr>
         <w:t>Query con operatore di aggregazione e join: Titolo query</w:t>
       </w:r>
-      <w:bookmarkEnd w:id="40"/>
+      <w:bookmarkEnd w:id="41"/>
     </w:p>
     <w:p>
       <w:pPr>
@@ -18280,14 +18993,14 @@
           <w:lang w:eastAsia="it-IT"/>
         </w:rPr>
       </w:pPr>
-      <w:bookmarkStart w:id="41" w:name="_Toc165387632"/>
+      <w:bookmarkStart w:id="42" w:name="_Toc165387632"/>
       <w:r>
         <w:rPr>
           <w:lang w:eastAsia="it-IT"/>
         </w:rPr>
         <w:t>Query nidificata complessa: Titolo query</w:t>
       </w:r>
-      <w:bookmarkEnd w:id="41"/>
+      <w:bookmarkEnd w:id="42"/>
     </w:p>
     <w:p>
       <w:pPr>
@@ -18331,14 +19044,14 @@
           <w:lang w:eastAsia="it-IT"/>
         </w:rPr>
       </w:pPr>
-      <w:bookmarkStart w:id="42" w:name="_Toc165387633"/>
+      <w:bookmarkStart w:id="43" w:name="_Toc165387633"/>
       <w:r>
         <w:rPr>
           <w:lang w:eastAsia="it-IT"/>
         </w:rPr>
         <w:t>Query insiemistica: Titolo query</w:t>
       </w:r>
-      <w:bookmarkEnd w:id="42"/>
+      <w:bookmarkEnd w:id="43"/>
     </w:p>
     <w:p>
       <w:pPr>
@@ -18392,7 +19105,7 @@
           <w:lang w:eastAsia="it-IT"/>
         </w:rPr>
       </w:pPr>
-      <w:bookmarkStart w:id="43" w:name="_Toc165387634"/>
+      <w:bookmarkStart w:id="44" w:name="_Toc165387634"/>
       <w:r>
         <w:rPr>
           <w:lang w:eastAsia="it-IT"/>
@@ -18405,7 +19118,7 @@
         </w:rPr>
         <w:t>Altre query</w:t>
       </w:r>
-      <w:bookmarkEnd w:id="43"/>
+      <w:bookmarkEnd w:id="44"/>
     </w:p>
     <w:p>
       <w:pPr>
@@ -18427,14 +19140,14 @@
           <w:lang w:eastAsia="it-IT"/>
         </w:rPr>
       </w:pPr>
-      <w:bookmarkStart w:id="44" w:name="_Toc165387635"/>
+      <w:bookmarkStart w:id="45" w:name="_Toc165387635"/>
       <w:r>
         <w:rPr>
           <w:lang w:eastAsia="it-IT"/>
         </w:rPr>
         <w:t>Titolo Query</w:t>
       </w:r>
-      <w:bookmarkEnd w:id="44"/>
+      <w:bookmarkEnd w:id="45"/>
     </w:p>
     <w:p>
       <w:pPr>
@@ -18526,14 +19239,14 @@
           <w:lang w:eastAsia="it-IT"/>
         </w:rPr>
       </w:pPr>
-      <w:bookmarkStart w:id="45" w:name="_Toc165387636"/>
+      <w:bookmarkStart w:id="46" w:name="_Toc165387636"/>
       <w:r>
         <w:rPr>
           <w:lang w:eastAsia="it-IT"/>
         </w:rPr>
         <w:t>Titolo Query</w:t>
       </w:r>
-      <w:bookmarkEnd w:id="45"/>
+      <w:bookmarkEnd w:id="46"/>
     </w:p>
     <w:p>
       <w:pPr>
@@ -18655,12 +19368,12 @@
       <w:pPr>
         <w:pStyle w:val="Titolo1"/>
       </w:pPr>
-      <w:bookmarkStart w:id="46" w:name="_Toc165387637"/>
+      <w:bookmarkStart w:id="47" w:name="_Toc165387637"/>
       <w:r>
         <w:lastRenderedPageBreak/>
         <w:t>Viste</w:t>
       </w:r>
-      <w:bookmarkEnd w:id="46"/>
+      <w:bookmarkEnd w:id="47"/>
       <w:r>
         <w:t xml:space="preserve"> </w:t>
       </w:r>
@@ -18869,13 +19582,14 @@
           <w:lang w:eastAsia="it-IT"/>
         </w:rPr>
       </w:pPr>
-      <w:bookmarkStart w:id="47" w:name="_Toc165387638"/>
+      <w:bookmarkStart w:id="48" w:name="_Toc165387638"/>
       <w:r>
         <w:rPr>
           <w:lang w:eastAsia="it-IT"/>
         </w:rPr>
         <w:t xml:space="preserve">Vista </w:t>
       </w:r>
+      <w:proofErr w:type="spellStart"/>
       <w:r>
         <w:rPr>
           <w:i/>
@@ -18884,7 +19598,8 @@
         </w:rPr>
         <w:t>TitoloVista</w:t>
       </w:r>
-      <w:bookmarkEnd w:id="47"/>
+      <w:bookmarkEnd w:id="48"/>
+      <w:proofErr w:type="spellEnd"/>
     </w:p>
     <w:p>
       <w:pPr>
@@ -18929,14 +19644,14 @@
           <w:lang w:eastAsia="it-IT"/>
         </w:rPr>
       </w:pPr>
-      <w:bookmarkStart w:id="48" w:name="_Toc165387639"/>
+      <w:bookmarkStart w:id="49" w:name="_Toc165387639"/>
       <w:r>
         <w:rPr>
           <w:lang w:eastAsia="it-IT"/>
         </w:rPr>
         <w:t>Query con Vista: Titolo query</w:t>
       </w:r>
-      <w:bookmarkEnd w:id="48"/>
+      <w:bookmarkEnd w:id="49"/>
     </w:p>
     <w:p>
       <w:pPr>
@@ -19083,12 +19798,12 @@
       <w:pPr>
         <w:pStyle w:val="Titolo1"/>
       </w:pPr>
-      <w:bookmarkStart w:id="49" w:name="_Toc165387640"/>
+      <w:bookmarkStart w:id="50" w:name="_Toc165387640"/>
       <w:r>
         <w:lastRenderedPageBreak/>
         <w:t>Trigger</w:t>
       </w:r>
-      <w:bookmarkEnd w:id="49"/>
+      <w:bookmarkEnd w:id="50"/>
     </w:p>
     <w:p>
       <w:pPr>
@@ -19097,7 +19812,7 @@
           <w:lang w:eastAsia="it-IT"/>
         </w:rPr>
       </w:pPr>
-      <w:bookmarkStart w:id="50" w:name="_Toc165387641"/>
+      <w:bookmarkStart w:id="51" w:name="_Toc165387641"/>
       <w:r>
         <w:rPr>
           <w:lang w:eastAsia="it-IT"/>
@@ -19110,6 +19825,7 @@
         </w:rPr>
         <w:t xml:space="preserve">inizializzazione: </w:t>
       </w:r>
+      <w:proofErr w:type="spellStart"/>
       <w:r>
         <w:rPr>
           <w:i/>
@@ -19118,7 +19834,8 @@
         </w:rPr>
         <w:t>TitoloTrigger</w:t>
       </w:r>
-      <w:bookmarkEnd w:id="50"/>
+      <w:bookmarkEnd w:id="51"/>
+      <w:proofErr w:type="spellEnd"/>
     </w:p>
     <w:tbl>
       <w:tblPr>
@@ -19362,14 +20079,14 @@
           <w:lang w:eastAsia="it-IT"/>
         </w:rPr>
       </w:pPr>
-      <w:bookmarkStart w:id="51" w:name="_Toc165387642"/>
+      <w:bookmarkStart w:id="52" w:name="_Toc165387642"/>
       <w:r>
         <w:rPr>
           <w:lang w:eastAsia="it-IT"/>
         </w:rPr>
         <w:t>Trigger per vincoli aziendali</w:t>
       </w:r>
-      <w:bookmarkEnd w:id="51"/>
+      <w:bookmarkEnd w:id="52"/>
     </w:p>
     <w:tbl>
       <w:tblPr>
@@ -19574,14 +20291,22 @@
           <w:lang w:eastAsia="it-IT"/>
         </w:rPr>
       </w:pPr>
-      <w:bookmarkStart w:id="52" w:name="_Toc165387643"/>
-      <w:r>
-        <w:rPr>
-          <w:lang w:eastAsia="it-IT"/>
-        </w:rPr>
-        <w:t>Trigger1: TitoloTrigger</w:t>
-      </w:r>
-      <w:bookmarkEnd w:id="52"/>
+      <w:bookmarkStart w:id="53" w:name="_Toc165387643"/>
+      <w:r>
+        <w:rPr>
+          <w:lang w:eastAsia="it-IT"/>
+        </w:rPr>
+        <w:t xml:space="preserve">Trigger1: </w:t>
+      </w:r>
+      <w:proofErr w:type="spellStart"/>
+      <w:r>
+        <w:rPr>
+          <w:lang w:eastAsia="it-IT"/>
+        </w:rPr>
+        <w:t>TitoloTrigger</w:t>
+      </w:r>
+      <w:bookmarkEnd w:id="53"/>
+      <w:proofErr w:type="spellEnd"/>
     </w:p>
     <w:p>
       <w:pPr>
@@ -19699,10 +20424,10 @@
       </w:pPr>
     </w:p>
     <w:sectPr>
-      <w:headerReference w:type="default" r:id="rId23"/>
-      <w:footerReference w:type="even" r:id="rId24"/>
-      <w:footerReference w:type="default" r:id="rId25"/>
-      <w:footerReference w:type="first" r:id="rId26"/>
+      <w:headerReference w:type="default" r:id="rId25"/>
+      <w:footerReference w:type="even" r:id="rId26"/>
+      <w:footerReference w:type="default" r:id="rId27"/>
+      <w:footerReference w:type="first" r:id="rId28"/>
       <w:pgSz w:w="11900" w:h="16840"/>
       <w:pgMar w:top="1571" w:right="1134" w:bottom="1134" w:left="1134" w:header="728" w:footer="708" w:gutter="0"/>
       <w:pgNumType w:start="0"/>
@@ -19994,6 +20719,92 @@
     </w:lvl>
   </w:abstractNum>
   <w:abstractNum w:abstractNumId="1" w15:restartNumberingAfterBreak="0">
+    <w:nsid w:val="0FA854D7"/>
+    <w:multiLevelType w:val="multilevel"/>
+    <w:tmpl w:val="0410001F"/>
+    <w:lvl w:ilvl="0">
+      <w:start w:val="1"/>
+      <w:numFmt w:val="decimal"/>
+      <w:lvlText w:val="%1."/>
+      <w:lvlJc w:val="left"/>
+      <w:pPr>
+        <w:ind w:left="360" w:hanging="360"/>
+      </w:pPr>
+    </w:lvl>
+    <w:lvl w:ilvl="1">
+      <w:start w:val="1"/>
+      <w:numFmt w:val="decimal"/>
+      <w:lvlText w:val="%1.%2."/>
+      <w:lvlJc w:val="left"/>
+      <w:pPr>
+        <w:ind w:left="792" w:hanging="432"/>
+      </w:pPr>
+    </w:lvl>
+    <w:lvl w:ilvl="2">
+      <w:start w:val="1"/>
+      <w:numFmt w:val="decimal"/>
+      <w:lvlText w:val="%1.%2.%3."/>
+      <w:lvlJc w:val="left"/>
+      <w:pPr>
+        <w:ind w:left="1224" w:hanging="504"/>
+      </w:pPr>
+    </w:lvl>
+    <w:lvl w:ilvl="3">
+      <w:start w:val="1"/>
+      <w:numFmt w:val="decimal"/>
+      <w:lvlText w:val="%1.%2.%3.%4."/>
+      <w:lvlJc w:val="left"/>
+      <w:pPr>
+        <w:ind w:left="1728" w:hanging="648"/>
+      </w:pPr>
+    </w:lvl>
+    <w:lvl w:ilvl="4">
+      <w:start w:val="1"/>
+      <w:numFmt w:val="decimal"/>
+      <w:lvlText w:val="%1.%2.%3.%4.%5."/>
+      <w:lvlJc w:val="left"/>
+      <w:pPr>
+        <w:ind w:left="2232" w:hanging="792"/>
+      </w:pPr>
+    </w:lvl>
+    <w:lvl w:ilvl="5">
+      <w:start w:val="1"/>
+      <w:numFmt w:val="decimal"/>
+      <w:lvlText w:val="%1.%2.%3.%4.%5.%6."/>
+      <w:lvlJc w:val="left"/>
+      <w:pPr>
+        <w:ind w:left="2736" w:hanging="936"/>
+      </w:pPr>
+    </w:lvl>
+    <w:lvl w:ilvl="6">
+      <w:start w:val="1"/>
+      <w:numFmt w:val="decimal"/>
+      <w:lvlText w:val="%1.%2.%3.%4.%5.%6.%7."/>
+      <w:lvlJc w:val="left"/>
+      <w:pPr>
+        <w:ind w:left="3240" w:hanging="1080"/>
+      </w:pPr>
+    </w:lvl>
+    <w:lvl w:ilvl="7">
+      <w:start w:val="1"/>
+      <w:numFmt w:val="decimal"/>
+      <w:lvlText w:val="%1.%2.%3.%4.%5.%6.%7.%8."/>
+      <w:lvlJc w:val="left"/>
+      <w:pPr>
+        <w:ind w:left="3744" w:hanging="1224"/>
+      </w:pPr>
+    </w:lvl>
+    <w:lvl w:ilvl="8">
+      <w:start w:val="1"/>
+      <w:numFmt w:val="decimal"/>
+      <w:lvlText w:val="%1.%2.%3.%4.%5.%6.%7.%8.%9."/>
+      <w:lvlJc w:val="left"/>
+      <w:pPr>
+        <w:ind w:left="4320" w:hanging="1440"/>
+      </w:pPr>
+    </w:lvl>
+  </w:abstractNum>
+  <w:abstractNum w:abstractNumId="2" w15:restartNumberingAfterBreak="0">
     <w:nsid w:val="13E03D6D"/>
     <w:multiLevelType w:val="hybridMultilevel"/>
     <w:tmpl w:val="9156F40A"/>
@@ -20082,7 +20893,7 @@
       </w:pPr>
     </w:lvl>
   </w:abstractNum>
-  <w:abstractNum w:abstractNumId="2" w15:restartNumberingAfterBreak="0">
+  <w:abstractNum w:abstractNumId="3" w15:restartNumberingAfterBreak="0">
     <w:nsid w:val="17361A2B"/>
     <w:multiLevelType w:val="hybridMultilevel"/>
     <w:tmpl w:val="ADE6EC9A"/>
@@ -20195,7 +21006,7 @@
       </w:rPr>
     </w:lvl>
   </w:abstractNum>
-  <w:abstractNum w:abstractNumId="3" w15:restartNumberingAfterBreak="0">
+  <w:abstractNum w:abstractNumId="4" w15:restartNumberingAfterBreak="0">
     <w:nsid w:val="176668A9"/>
     <w:multiLevelType w:val="hybridMultilevel"/>
     <w:tmpl w:val="C96A650C"/>
@@ -20308,7 +21119,93 @@
       </w:rPr>
     </w:lvl>
   </w:abstractNum>
-  <w:abstractNum w:abstractNumId="4" w15:restartNumberingAfterBreak="0">
+  <w:abstractNum w:abstractNumId="5" w15:restartNumberingAfterBreak="0">
+    <w:nsid w:val="1A1C51E0"/>
+    <w:multiLevelType w:val="multilevel"/>
+    <w:tmpl w:val="0410001D"/>
+    <w:lvl w:ilvl="0">
+      <w:start w:val="1"/>
+      <w:numFmt w:val="decimal"/>
+      <w:lvlText w:val="%1)"/>
+      <w:lvlJc w:val="left"/>
+      <w:pPr>
+        <w:ind w:left="360" w:hanging="360"/>
+      </w:pPr>
+    </w:lvl>
+    <w:lvl w:ilvl="1">
+      <w:start w:val="1"/>
+      <w:numFmt w:val="lowerLetter"/>
+      <w:lvlText w:val="%2)"/>
+      <w:lvlJc w:val="left"/>
+      <w:pPr>
+        <w:ind w:left="720" w:hanging="360"/>
+      </w:pPr>
+    </w:lvl>
+    <w:lvl w:ilvl="2">
+      <w:start w:val="1"/>
+      <w:numFmt w:val="lowerRoman"/>
+      <w:lvlText w:val="%3)"/>
+      <w:lvlJc w:val="left"/>
+      <w:pPr>
+        <w:ind w:left="1080" w:hanging="360"/>
+      </w:pPr>
+    </w:lvl>
+    <w:lvl w:ilvl="3">
+      <w:start w:val="1"/>
+      <w:numFmt w:val="decimal"/>
+      <w:lvlText w:val="(%4)"/>
+      <w:lvlJc w:val="left"/>
+      <w:pPr>
+        <w:ind w:left="1440" w:hanging="360"/>
+      </w:pPr>
+    </w:lvl>
+    <w:lvl w:ilvl="4">
+      <w:start w:val="1"/>
+      <w:numFmt w:val="lowerLetter"/>
+      <w:lvlText w:val="(%5)"/>
+      <w:lvlJc w:val="left"/>
+      <w:pPr>
+        <w:ind w:left="1800" w:hanging="360"/>
+      </w:pPr>
+    </w:lvl>
+    <w:lvl w:ilvl="5">
+      <w:start w:val="1"/>
+      <w:numFmt w:val="lowerRoman"/>
+      <w:lvlText w:val="(%6)"/>
+      <w:lvlJc w:val="left"/>
+      <w:pPr>
+        <w:ind w:left="2160" w:hanging="360"/>
+      </w:pPr>
+    </w:lvl>
+    <w:lvl w:ilvl="6">
+      <w:start w:val="1"/>
+      <w:numFmt w:val="decimal"/>
+      <w:lvlText w:val="%7."/>
+      <w:lvlJc w:val="left"/>
+      <w:pPr>
+        <w:ind w:left="2520" w:hanging="360"/>
+      </w:pPr>
+    </w:lvl>
+    <w:lvl w:ilvl="7">
+      <w:start w:val="1"/>
+      <w:numFmt w:val="lowerLetter"/>
+      <w:lvlText w:val="%8."/>
+      <w:lvlJc w:val="left"/>
+      <w:pPr>
+        <w:ind w:left="2880" w:hanging="360"/>
+      </w:pPr>
+    </w:lvl>
+    <w:lvl w:ilvl="8">
+      <w:start w:val="1"/>
+      <w:numFmt w:val="lowerRoman"/>
+      <w:lvlText w:val="%9."/>
+      <w:lvlJc w:val="left"/>
+      <w:pPr>
+        <w:ind w:left="3240" w:hanging="360"/>
+      </w:pPr>
+    </w:lvl>
+  </w:abstractNum>
+  <w:abstractNum w:abstractNumId="6" w15:restartNumberingAfterBreak="0">
     <w:nsid w:val="20581457"/>
     <w:multiLevelType w:val="hybridMultilevel"/>
     <w:tmpl w:val="25802382"/>
@@ -20448,7 +21345,93 @@
       </w:rPr>
     </w:lvl>
   </w:abstractNum>
-  <w:abstractNum w:abstractNumId="5" w15:restartNumberingAfterBreak="0">
+  <w:abstractNum w:abstractNumId="7" w15:restartNumberingAfterBreak="0">
+    <w:nsid w:val="26315072"/>
+    <w:multiLevelType w:val="multilevel"/>
+    <w:tmpl w:val="0410001F"/>
+    <w:lvl w:ilvl="0">
+      <w:start w:val="1"/>
+      <w:numFmt w:val="decimal"/>
+      <w:lvlText w:val="%1."/>
+      <w:lvlJc w:val="left"/>
+      <w:pPr>
+        <w:ind w:left="360" w:hanging="360"/>
+      </w:pPr>
+    </w:lvl>
+    <w:lvl w:ilvl="1">
+      <w:start w:val="1"/>
+      <w:numFmt w:val="decimal"/>
+      <w:lvlText w:val="%1.%2."/>
+      <w:lvlJc w:val="left"/>
+      <w:pPr>
+        <w:ind w:left="792" w:hanging="432"/>
+      </w:pPr>
+    </w:lvl>
+    <w:lvl w:ilvl="2">
+      <w:start w:val="1"/>
+      <w:numFmt w:val="decimal"/>
+      <w:lvlText w:val="%1.%2.%3."/>
+      <w:lvlJc w:val="left"/>
+      <w:pPr>
+        <w:ind w:left="1224" w:hanging="504"/>
+      </w:pPr>
+    </w:lvl>
+    <w:lvl w:ilvl="3">
+      <w:start w:val="1"/>
+      <w:numFmt w:val="decimal"/>
+      <w:lvlText w:val="%1.%2.%3.%4."/>
+      <w:lvlJc w:val="left"/>
+      <w:pPr>
+        <w:ind w:left="1728" w:hanging="648"/>
+      </w:pPr>
+    </w:lvl>
+    <w:lvl w:ilvl="4">
+      <w:start w:val="1"/>
+      <w:numFmt w:val="decimal"/>
+      <w:lvlText w:val="%1.%2.%3.%4.%5."/>
+      <w:lvlJc w:val="left"/>
+      <w:pPr>
+        <w:ind w:left="2232" w:hanging="792"/>
+      </w:pPr>
+    </w:lvl>
+    <w:lvl w:ilvl="5">
+      <w:start w:val="1"/>
+      <w:numFmt w:val="decimal"/>
+      <w:lvlText w:val="%1.%2.%3.%4.%5.%6."/>
+      <w:lvlJc w:val="left"/>
+      <w:pPr>
+        <w:ind w:left="2736" w:hanging="936"/>
+      </w:pPr>
+    </w:lvl>
+    <w:lvl w:ilvl="6">
+      <w:start w:val="1"/>
+      <w:numFmt w:val="decimal"/>
+      <w:lvlText w:val="%1.%2.%3.%4.%5.%6.%7."/>
+      <w:lvlJc w:val="left"/>
+      <w:pPr>
+        <w:ind w:left="3240" w:hanging="1080"/>
+      </w:pPr>
+    </w:lvl>
+    <w:lvl w:ilvl="7">
+      <w:start w:val="1"/>
+      <w:numFmt w:val="decimal"/>
+      <w:lvlText w:val="%1.%2.%3.%4.%5.%6.%7.%8."/>
+      <w:lvlJc w:val="left"/>
+      <w:pPr>
+        <w:ind w:left="3744" w:hanging="1224"/>
+      </w:pPr>
+    </w:lvl>
+    <w:lvl w:ilvl="8">
+      <w:start w:val="1"/>
+      <w:numFmt w:val="decimal"/>
+      <w:lvlText w:val="%1.%2.%3.%4.%5.%6.%7.%8.%9."/>
+      <w:lvlJc w:val="left"/>
+      <w:pPr>
+        <w:ind w:left="4320" w:hanging="1440"/>
+      </w:pPr>
+    </w:lvl>
+  </w:abstractNum>
+  <w:abstractNum w:abstractNumId="8" w15:restartNumberingAfterBreak="0">
     <w:nsid w:val="2E8572D8"/>
     <w:multiLevelType w:val="hybridMultilevel"/>
     <w:tmpl w:val="4F1C38DA"/>
@@ -20561,7 +21544,93 @@
       </w:rPr>
     </w:lvl>
   </w:abstractNum>
-  <w:abstractNum w:abstractNumId="6" w15:restartNumberingAfterBreak="0">
+  <w:abstractNum w:abstractNumId="9" w15:restartNumberingAfterBreak="0">
+    <w:nsid w:val="3D7B4E13"/>
+    <w:multiLevelType w:val="multilevel"/>
+    <w:tmpl w:val="0410001D"/>
+    <w:lvl w:ilvl="0">
+      <w:start w:val="1"/>
+      <w:numFmt w:val="decimal"/>
+      <w:lvlText w:val="%1)"/>
+      <w:lvlJc w:val="left"/>
+      <w:pPr>
+        <w:ind w:left="360" w:hanging="360"/>
+      </w:pPr>
+    </w:lvl>
+    <w:lvl w:ilvl="1">
+      <w:start w:val="1"/>
+      <w:numFmt w:val="lowerLetter"/>
+      <w:lvlText w:val="%2)"/>
+      <w:lvlJc w:val="left"/>
+      <w:pPr>
+        <w:ind w:left="720" w:hanging="360"/>
+      </w:pPr>
+    </w:lvl>
+    <w:lvl w:ilvl="2">
+      <w:start w:val="1"/>
+      <w:numFmt w:val="lowerRoman"/>
+      <w:lvlText w:val="%3)"/>
+      <w:lvlJc w:val="left"/>
+      <w:pPr>
+        <w:ind w:left="1080" w:hanging="360"/>
+      </w:pPr>
+    </w:lvl>
+    <w:lvl w:ilvl="3">
+      <w:start w:val="1"/>
+      <w:numFmt w:val="decimal"/>
+      <w:lvlText w:val="(%4)"/>
+      <w:lvlJc w:val="left"/>
+      <w:pPr>
+        <w:ind w:left="1440" w:hanging="360"/>
+      </w:pPr>
+    </w:lvl>
+    <w:lvl w:ilvl="4">
+      <w:start w:val="1"/>
+      <w:numFmt w:val="lowerLetter"/>
+      <w:lvlText w:val="(%5)"/>
+      <w:lvlJc w:val="left"/>
+      <w:pPr>
+        <w:ind w:left="1800" w:hanging="360"/>
+      </w:pPr>
+    </w:lvl>
+    <w:lvl w:ilvl="5">
+      <w:start w:val="1"/>
+      <w:numFmt w:val="lowerRoman"/>
+      <w:lvlText w:val="(%6)"/>
+      <w:lvlJc w:val="left"/>
+      <w:pPr>
+        <w:ind w:left="2160" w:hanging="360"/>
+      </w:pPr>
+    </w:lvl>
+    <w:lvl w:ilvl="6">
+      <w:start w:val="1"/>
+      <w:numFmt w:val="decimal"/>
+      <w:lvlText w:val="%7."/>
+      <w:lvlJc w:val="left"/>
+      <w:pPr>
+        <w:ind w:left="2520" w:hanging="360"/>
+      </w:pPr>
+    </w:lvl>
+    <w:lvl w:ilvl="7">
+      <w:start w:val="1"/>
+      <w:numFmt w:val="lowerLetter"/>
+      <w:lvlText w:val="%8."/>
+      <w:lvlJc w:val="left"/>
+      <w:pPr>
+        <w:ind w:left="2880" w:hanging="360"/>
+      </w:pPr>
+    </w:lvl>
+    <w:lvl w:ilvl="8">
+      <w:start w:val="1"/>
+      <w:numFmt w:val="lowerRoman"/>
+      <w:lvlText w:val="%9."/>
+      <w:lvlJc w:val="left"/>
+      <w:pPr>
+        <w:ind w:left="3240" w:hanging="360"/>
+      </w:pPr>
+    </w:lvl>
+  </w:abstractNum>
+  <w:abstractNum w:abstractNumId="10" w15:restartNumberingAfterBreak="0">
     <w:nsid w:val="3F154023"/>
     <w:multiLevelType w:val="hybridMultilevel"/>
     <w:tmpl w:val="72CA23EC"/>
@@ -20674,7 +21743,7 @@
       </w:rPr>
     </w:lvl>
   </w:abstractNum>
-  <w:abstractNum w:abstractNumId="7" w15:restartNumberingAfterBreak="0">
+  <w:abstractNum w:abstractNumId="11" w15:restartNumberingAfterBreak="0">
     <w:nsid w:val="46E21C72"/>
     <w:multiLevelType w:val="multilevel"/>
     <w:tmpl w:val="15FA5E12"/>
@@ -20836,7 +21905,7 @@
       </w:rPr>
     </w:lvl>
   </w:abstractNum>
-  <w:abstractNum w:abstractNumId="8" w15:restartNumberingAfterBreak="0">
+  <w:abstractNum w:abstractNumId="12" w15:restartNumberingAfterBreak="0">
     <w:nsid w:val="4EE20A2B"/>
     <w:multiLevelType w:val="multilevel"/>
     <w:tmpl w:val="CF1C12F2"/>
@@ -20971,7 +22040,7 @@
       </w:pPr>
     </w:lvl>
   </w:abstractNum>
-  <w:abstractNum w:abstractNumId="9" w15:restartNumberingAfterBreak="0">
+  <w:abstractNum w:abstractNumId="13" w15:restartNumberingAfterBreak="0">
     <w:nsid w:val="5B702592"/>
     <w:multiLevelType w:val="hybridMultilevel"/>
     <w:tmpl w:val="23B05CEE"/>
@@ -21084,7 +22153,7 @@
       </w:rPr>
     </w:lvl>
   </w:abstractNum>
-  <w:abstractNum w:abstractNumId="10" w15:restartNumberingAfterBreak="0">
+  <w:abstractNum w:abstractNumId="14" w15:restartNumberingAfterBreak="0">
     <w:nsid w:val="610A0A3A"/>
     <w:multiLevelType w:val="multilevel"/>
     <w:tmpl w:val="0410001F"/>
@@ -21170,7 +22239,7 @@
       </w:pPr>
     </w:lvl>
   </w:abstractNum>
-  <w:abstractNum w:abstractNumId="11" w15:restartNumberingAfterBreak="0">
+  <w:abstractNum w:abstractNumId="15" w15:restartNumberingAfterBreak="0">
     <w:nsid w:val="62BA51B9"/>
     <w:multiLevelType w:val="multilevel"/>
     <w:tmpl w:val="718A5850"/>
@@ -21335,7 +22404,7 @@
       </w:rPr>
     </w:lvl>
   </w:abstractNum>
-  <w:abstractNum w:abstractNumId="12" w15:restartNumberingAfterBreak="0">
+  <w:abstractNum w:abstractNumId="16" w15:restartNumberingAfterBreak="0">
     <w:nsid w:val="6A644EC3"/>
     <w:multiLevelType w:val="hybridMultilevel"/>
     <w:tmpl w:val="842C311C"/>
@@ -21448,7 +22517,7 @@
       </w:rPr>
     </w:lvl>
   </w:abstractNum>
-  <w:abstractNum w:abstractNumId="13" w15:restartNumberingAfterBreak="0">
+  <w:abstractNum w:abstractNumId="17" w15:restartNumberingAfterBreak="0">
     <w:nsid w:val="6F821BA7"/>
     <w:multiLevelType w:val="multilevel"/>
     <w:tmpl w:val="7AD00906"/>
@@ -21608,31 +22677,31 @@
     </w:lvl>
   </w:abstractNum>
   <w:num w:numId="1" w16cid:durableId="1833788804">
-    <w:abstractNumId w:val="1"/>
+    <w:abstractNumId w:val="2"/>
   </w:num>
   <w:num w:numId="2" w16cid:durableId="356389615">
-    <w:abstractNumId w:val="11"/>
+    <w:abstractNumId w:val="15"/>
   </w:num>
   <w:num w:numId="3" w16cid:durableId="798501338">
+    <w:abstractNumId w:val="14"/>
+  </w:num>
+  <w:num w:numId="4" w16cid:durableId="472796962">
+    <w:abstractNumId w:val="16"/>
+  </w:num>
+  <w:num w:numId="5" w16cid:durableId="252589163">
     <w:abstractNumId w:val="10"/>
   </w:num>
-  <w:num w:numId="4" w16cid:durableId="472796962">
-    <w:abstractNumId w:val="12"/>
-  </w:num>
-  <w:num w:numId="5" w16cid:durableId="252589163">
-    <w:abstractNumId w:val="6"/>
-  </w:num>
   <w:num w:numId="6" w16cid:durableId="1074085025">
-    <w:abstractNumId w:val="9"/>
+    <w:abstractNumId w:val="13"/>
   </w:num>
   <w:num w:numId="7" w16cid:durableId="1310285395">
+    <w:abstractNumId w:val="4"/>
+  </w:num>
+  <w:num w:numId="8" w16cid:durableId="125465517">
     <w:abstractNumId w:val="3"/>
   </w:num>
-  <w:num w:numId="8" w16cid:durableId="125465517">
-    <w:abstractNumId w:val="2"/>
-  </w:num>
   <w:num w:numId="9" w16cid:durableId="1947224519">
-    <w:abstractNumId w:val="11"/>
+    <w:abstractNumId w:val="15"/>
     <w:lvlOverride w:ilvl="0">
       <w:startOverride w:val="1"/>
     </w:lvlOverride>
@@ -21662,16 +22731,16 @@
     </w:lvlOverride>
   </w:num>
   <w:num w:numId="10" w16cid:durableId="2032560457">
-    <w:abstractNumId w:val="5"/>
+    <w:abstractNumId w:val="8"/>
   </w:num>
   <w:num w:numId="11" w16cid:durableId="356079014">
     <w:abstractNumId w:val="0"/>
   </w:num>
   <w:num w:numId="12" w16cid:durableId="202594448">
-    <w:abstractNumId w:val="4"/>
+    <w:abstractNumId w:val="6"/>
   </w:num>
   <w:num w:numId="13" w16cid:durableId="136194702">
-    <w:abstractNumId w:val="11"/>
+    <w:abstractNumId w:val="15"/>
     <w:lvlOverride w:ilvl="0">
       <w:startOverride w:val="1"/>
     </w:lvlOverride>
@@ -21701,16 +22770,16 @@
     </w:lvlOverride>
   </w:num>
   <w:num w:numId="14" w16cid:durableId="1985164038">
-    <w:abstractNumId w:val="8"/>
+    <w:abstractNumId w:val="12"/>
   </w:num>
   <w:num w:numId="15" w16cid:durableId="2096439917">
-    <w:abstractNumId w:val="13"/>
+    <w:abstractNumId w:val="17"/>
   </w:num>
   <w:num w:numId="16" w16cid:durableId="2047363218">
-    <w:abstractNumId w:val="7"/>
+    <w:abstractNumId w:val="11"/>
   </w:num>
   <w:num w:numId="17" w16cid:durableId="4596692">
-    <w:abstractNumId w:val="11"/>
+    <w:abstractNumId w:val="15"/>
     <w:lvlOverride w:ilvl="0">
       <w:startOverride w:val="1"/>
     </w:lvlOverride>
@@ -21740,7 +22809,7 @@
     </w:lvlOverride>
   </w:num>
   <w:num w:numId="18" w16cid:durableId="142040078">
-    <w:abstractNumId w:val="11"/>
+    <w:abstractNumId w:val="15"/>
     <w:lvlOverride w:ilvl="0">
       <w:startOverride w:val="1"/>
     </w:lvlOverride>
@@ -21770,7 +22839,7 @@
     </w:lvlOverride>
   </w:num>
   <w:num w:numId="19" w16cid:durableId="1591619699">
-    <w:abstractNumId w:val="11"/>
+    <w:abstractNumId w:val="15"/>
     <w:lvlOverride w:ilvl="0">
       <w:startOverride w:val="1"/>
     </w:lvlOverride>
@@ -21800,7 +22869,7 @@
     </w:lvlOverride>
   </w:num>
   <w:num w:numId="20" w16cid:durableId="2074280142">
-    <w:abstractNumId w:val="11"/>
+    <w:abstractNumId w:val="15"/>
     <w:lvlOverride w:ilvl="0">
       <w:startOverride w:val="1"/>
     </w:lvlOverride>
@@ -21830,7 +22899,7 @@
     </w:lvlOverride>
   </w:num>
   <w:num w:numId="21" w16cid:durableId="812412217">
-    <w:abstractNumId w:val="11"/>
+    <w:abstractNumId w:val="15"/>
     <w:lvlOverride w:ilvl="0">
       <w:startOverride w:val="1"/>
     </w:lvlOverride>
@@ -21860,7 +22929,7 @@
     </w:lvlOverride>
   </w:num>
   <w:num w:numId="22" w16cid:durableId="2003504924">
-    <w:abstractNumId w:val="11"/>
+    <w:abstractNumId w:val="15"/>
     <w:lvlOverride w:ilvl="0">
       <w:startOverride w:val="1"/>
     </w:lvlOverride>
@@ -21890,7 +22959,7 @@
     </w:lvlOverride>
   </w:num>
   <w:num w:numId="23" w16cid:durableId="1943562306">
-    <w:abstractNumId w:val="11"/>
+    <w:abstractNumId w:val="15"/>
     <w:lvlOverride w:ilvl="0">
       <w:startOverride w:val="1"/>
     </w:lvlOverride>
@@ -21920,7 +22989,7 @@
     </w:lvlOverride>
   </w:num>
   <w:num w:numId="24" w16cid:durableId="1475683614">
-    <w:abstractNumId w:val="11"/>
+    <w:abstractNumId w:val="15"/>
     <w:lvlOverride w:ilvl="0">
       <w:startOverride w:val="1"/>
     </w:lvlOverride>
@@ -21950,7 +23019,7 @@
     </w:lvlOverride>
   </w:num>
   <w:num w:numId="25" w16cid:durableId="609514937">
-    <w:abstractNumId w:val="11"/>
+    <w:abstractNumId w:val="15"/>
     <w:lvlOverride w:ilvl="0">
       <w:startOverride w:val="1"/>
     </w:lvlOverride>
@@ -21980,7 +23049,7 @@
     </w:lvlOverride>
   </w:num>
   <w:num w:numId="26" w16cid:durableId="73623235">
-    <w:abstractNumId w:val="11"/>
+    <w:abstractNumId w:val="15"/>
     <w:lvlOverride w:ilvl="0">
       <w:startOverride w:val="1"/>
     </w:lvlOverride>
@@ -22010,7 +23079,7 @@
     </w:lvlOverride>
   </w:num>
   <w:num w:numId="27" w16cid:durableId="1625652355">
-    <w:abstractNumId w:val="11"/>
+    <w:abstractNumId w:val="15"/>
     <w:lvlOverride w:ilvl="0">
       <w:startOverride w:val="1"/>
     </w:lvlOverride>
@@ -22040,7 +23109,7 @@
     </w:lvlOverride>
   </w:num>
   <w:num w:numId="28" w16cid:durableId="521020413">
-    <w:abstractNumId w:val="11"/>
+    <w:abstractNumId w:val="15"/>
     <w:lvlOverride w:ilvl="0">
       <w:startOverride w:val="1"/>
     </w:lvlOverride>
@@ -22070,7 +23139,7 @@
     </w:lvlOverride>
   </w:num>
   <w:num w:numId="29" w16cid:durableId="166988756">
-    <w:abstractNumId w:val="11"/>
+    <w:abstractNumId w:val="15"/>
     <w:lvlOverride w:ilvl="0">
       <w:startOverride w:val="1"/>
     </w:lvlOverride>
@@ -22098,6 +23167,18 @@
     <w:lvlOverride w:ilvl="8">
       <w:startOverride w:val="1"/>
     </w:lvlOverride>
+  </w:num>
+  <w:num w:numId="30" w16cid:durableId="1349601381">
+    <w:abstractNumId w:val="5"/>
+  </w:num>
+  <w:num w:numId="31" w16cid:durableId="101804548">
+    <w:abstractNumId w:val="9"/>
+  </w:num>
+  <w:num w:numId="32" w16cid:durableId="451166272">
+    <w:abstractNumId w:val="1"/>
+  </w:num>
+  <w:num w:numId="33" w16cid:durableId="1777365912">
+    <w:abstractNumId w:val="7"/>
   </w:num>
 </w:numbering>
 </file>
@@ -23577,14 +24658,14 @@
 <file path=customXml/itemProps3.xml><?xml version="1.0" encoding="utf-8"?>
 <ds:datastoreItem xmlns:ds="http://schemas.openxmlformats.org/officeDocument/2006/customXml" ds:itemID="{C3A17088-EEDF-4F0A-8191-CBA5BD1B6209}">
   <ds:schemaRefs>
-    <ds:schemaRef ds:uri="http://purl.org/dc/dcmitype/"/>
     <ds:schemaRef ds:uri="http://schemas.microsoft.com/office/infopath/2007/PartnerControls"/>
-    <ds:schemaRef ds:uri="http://purl.org/dc/elements/1.1/"/>
-    <ds:schemaRef ds:uri="5c58566a-13fc-43ed-a6e6-c82e40767f2f"/>
-    <ds:schemaRef ds:uri="http://www.w3.org/XML/1998/namespace"/>
-    <ds:schemaRef ds:uri="http://schemas.microsoft.com/office/2006/documentManagement/types"/>
     <ds:schemaRef ds:uri="http://schemas.openxmlformats.org/package/2006/metadata/core-properties"/>
     <ds:schemaRef ds:uri="http://schemas.microsoft.com/office/2006/metadata/properties"/>
+    <ds:schemaRef ds:uri="5c58566a-13fc-43ed-a6e6-c82e40767f2f"/>
+    <ds:schemaRef ds:uri="http://schemas.microsoft.com/office/2006/documentManagement/types"/>
+    <ds:schemaRef ds:uri="http://www.w3.org/XML/1998/namespace"/>
+    <ds:schemaRef ds:uri="http://purl.org/dc/elements/1.1/"/>
+    <ds:schemaRef ds:uri="http://purl.org/dc/dcmitype/"/>
     <ds:schemaRef ds:uri="http://purl.org/dc/terms/"/>
   </ds:schemaRefs>
 </ds:datastoreItem>
